--- a/SRS/SRS.docx
+++ b/SRS/SRS.docx
@@ -27,6 +27,9 @@
             <w:ind w:left="2124" w:firstLine="708"/>
             <w:rPr>
               <w:rFonts w:ascii="Times New Roman" w:hAnsi="Times New Roman" w:cs="Times New Roman"/>
+              <w:color w:val="FFFFFF" w:themeColor="background1"/>
+              <w:sz w:val="96"/>
+              <w:szCs w:val="96"/>
             </w:rPr>
           </w:pPr>
           <w:r>
@@ -47,6 +50,16 @@
             </w:rPr>
             <w:t>Hub</w:t>
           </w:r>
+        </w:p>
+        <w:p>
+          <w:pPr>
+            <w:pStyle w:val="Nessunaspaziatura"/>
+            <w:spacing w:before="1540" w:after="240" w:line="276" w:lineRule="auto"/>
+            <w:ind w:left="2124" w:firstLine="708"/>
+            <w:rPr>
+              <w:rFonts w:ascii="Times New Roman" w:hAnsi="Times New Roman" w:cs="Times New Roman"/>
+            </w:rPr>
+          </w:pPr>
         </w:p>
         <w:p>
           <w:pPr>
@@ -380,1198 +393,1341 @@
         </w:p>
         <w:p>
           <w:pPr>
-            <w:pStyle w:val="Nessunaspaziatura"/>
-            <w:spacing w:after="240" w:line="276" w:lineRule="auto"/>
-            <w:jc w:val="center"/>
             <w:rPr>
               <w:rFonts w:ascii="Times New Roman" w:hAnsi="Times New Roman" w:cs="Times New Roman"/>
-              <w:color w:val="000000" w:themeColor="text1"/>
-              <w:sz w:val="32"/>
-              <w:szCs w:val="32"/>
-            </w:rPr>
-          </w:pPr>
-        </w:p>
-        <w:p>
-          <w:pPr>
-            <w:pStyle w:val="Sommario1"/>
-            <w:tabs>
-              <w:tab w:val="left" w:pos="440"/>
-              <w:tab w:val="right" w:pos="8790"/>
-            </w:tabs>
-            <w:spacing w:line="276" w:lineRule="auto"/>
-            <w:jc w:val="center"/>
-            <w:rPr>
-              <w:rFonts w:ascii="Times New Roman" w:hAnsi="Times New Roman" w:cs="Times New Roman"/>
-              <w:b w:val="0"/>
-              <w:bCs w:val="0"/>
               <w:noProof/>
-              <w:sz w:val="22"/>
-              <w:szCs w:val="22"/>
-              <w:lang w:eastAsia="it-IT"/>
             </w:rPr>
           </w:pPr>
           <w:r>
             <w:rPr>
               <w:rFonts w:ascii="Times New Roman" w:hAnsi="Times New Roman" w:cs="Times New Roman"/>
+              <w:noProof/>
+            </w:rPr>
+            <w:br w:type="page"/>
+          </w:r>
+        </w:p>
+        <w:sdt>
+          <w:sdtPr>
+            <w:id w:val="-904217488"/>
+            <w:docPartObj>
+              <w:docPartGallery w:val="Table of Contents"/>
+              <w:docPartUnique/>
+            </w:docPartObj>
+          </w:sdtPr>
+          <w:sdtEndPr>
+            <w:rPr>
+              <w:rFonts w:asciiTheme="minorHAnsi" w:eastAsiaTheme="minorEastAsia" w:hAnsiTheme="minorHAnsi" w:cstheme="minorBidi"/>
+              <w:smallCaps w:val="0"/>
+              <w:color w:val="auto"/>
               <w:sz w:val="22"/>
               <w:szCs w:val="22"/>
             </w:rPr>
-            <w:fldChar w:fldCharType="begin"/>
-          </w:r>
-          <w:r>
-            <w:rPr>
-              <w:rFonts w:ascii="Times New Roman" w:hAnsi="Times New Roman" w:cs="Times New Roman"/>
-              <w:sz w:val="22"/>
-              <w:szCs w:val="22"/>
-            </w:rPr>
-            <w:instrText xml:space="preserve"> TOC \o "1-5" \p " " \h \z \u </w:instrText>
-          </w:r>
-          <w:r>
-            <w:rPr>
-              <w:rFonts w:ascii="Times New Roman" w:hAnsi="Times New Roman" w:cs="Times New Roman"/>
-              <w:sz w:val="22"/>
-              <w:szCs w:val="22"/>
-            </w:rPr>
-            <w:fldChar w:fldCharType="separate"/>
-          </w:r>
-          <w:hyperlink w:anchor="_Toc64468171" w:history="1">
-            <w:r>
-              <w:rPr>
-                <w:rStyle w:val="Collegamentoipertestuale"/>
-                <w:rFonts w:ascii="Times New Roman" w:hAnsi="Times New Roman" w:cs="Times New Roman"/>
-                <w:noProof/>
-                <w:sz w:val="22"/>
-                <w:szCs w:val="22"/>
-                <w:lang w:val="en-US"/>
-              </w:rPr>
-              <w:t>1</w:t>
-            </w:r>
-            <w:r>
-              <w:rPr>
-                <w:rFonts w:ascii="Times New Roman" w:hAnsi="Times New Roman" w:cs="Times New Roman"/>
-                <w:b w:val="0"/>
-                <w:bCs w:val="0"/>
-                <w:noProof/>
-                <w:sz w:val="22"/>
-                <w:szCs w:val="22"/>
-                <w:lang w:eastAsia="it-IT"/>
-              </w:rPr>
-              <w:tab/>
-            </w:r>
-            <w:r>
-              <w:rPr>
-                <w:rStyle w:val="Collegamentoipertestuale"/>
-                <w:rFonts w:ascii="Times New Roman" w:hAnsi="Times New Roman" w:cs="Times New Roman"/>
-                <w:noProof/>
-                <w:sz w:val="22"/>
-                <w:szCs w:val="22"/>
-                <w:lang w:val="en-US"/>
-              </w:rPr>
-              <w:t>Introduction</w:t>
-            </w:r>
-            <w:r>
-              <w:rPr>
-                <w:rFonts w:ascii="Times New Roman" w:hAnsi="Times New Roman" w:cs="Times New Roman"/>
-                <w:noProof/>
-                <w:webHidden/>
-                <w:sz w:val="22"/>
-                <w:szCs w:val="22"/>
-              </w:rPr>
-              <w:t xml:space="preserve"> </w:t>
-            </w:r>
-            <w:r>
-              <w:rPr>
-                <w:rFonts w:ascii="Times New Roman" w:hAnsi="Times New Roman" w:cs="Times New Roman"/>
-                <w:noProof/>
-                <w:webHidden/>
-                <w:sz w:val="22"/>
-                <w:szCs w:val="22"/>
-              </w:rPr>
-              <w:fldChar w:fldCharType="begin"/>
-            </w:r>
-            <w:r>
-              <w:rPr>
-                <w:rFonts w:ascii="Times New Roman" w:hAnsi="Times New Roman" w:cs="Times New Roman"/>
-                <w:noProof/>
-                <w:webHidden/>
-                <w:sz w:val="22"/>
-                <w:szCs w:val="22"/>
-              </w:rPr>
-              <w:instrText xml:space="preserve"> PAGEREF _Toc64468171 \h </w:instrText>
-            </w:r>
-            <w:r>
-              <w:rPr>
-                <w:rFonts w:ascii="Times New Roman" w:hAnsi="Times New Roman" w:cs="Times New Roman"/>
-                <w:noProof/>
-                <w:webHidden/>
-                <w:sz w:val="22"/>
-                <w:szCs w:val="22"/>
-              </w:rPr>
-            </w:r>
-            <w:r>
-              <w:rPr>
-                <w:rFonts w:ascii="Times New Roman" w:hAnsi="Times New Roman" w:cs="Times New Roman"/>
-                <w:noProof/>
-                <w:webHidden/>
-                <w:sz w:val="22"/>
-                <w:szCs w:val="22"/>
-              </w:rPr>
-              <w:fldChar w:fldCharType="separate"/>
-            </w:r>
-            <w:r>
-              <w:rPr>
-                <w:rFonts w:ascii="Times New Roman" w:hAnsi="Times New Roman" w:cs="Times New Roman"/>
-                <w:noProof/>
-                <w:webHidden/>
-                <w:sz w:val="22"/>
-                <w:szCs w:val="22"/>
-              </w:rPr>
-              <w:t>1</w:t>
-            </w:r>
-            <w:r>
-              <w:rPr>
-                <w:rFonts w:ascii="Times New Roman" w:hAnsi="Times New Roman" w:cs="Times New Roman"/>
-                <w:noProof/>
-                <w:webHidden/>
-                <w:sz w:val="22"/>
-                <w:szCs w:val="22"/>
-              </w:rPr>
-              <w:fldChar w:fldCharType="end"/>
-            </w:r>
-          </w:hyperlink>
-        </w:p>
-        <w:p>
-          <w:pPr>
-            <w:pStyle w:val="Sommario2"/>
-            <w:spacing w:line="276" w:lineRule="auto"/>
-            <w:jc w:val="center"/>
-            <w:rPr>
-              <w:sz w:val="22"/>
-              <w:szCs w:val="22"/>
-              <w:lang w:eastAsia="it-IT"/>
-            </w:rPr>
-          </w:pPr>
-          <w:hyperlink w:anchor="_Toc64468172" w:history="1">
-            <w:r>
-              <w:rPr>
-                <w:rStyle w:val="Collegamentoipertestuale"/>
-                <w:sz w:val="22"/>
-                <w:szCs w:val="22"/>
-                <w:lang w:val="en-US"/>
-              </w:rPr>
-              <w:t>1.1</w:t>
-            </w:r>
-            <w:r>
-              <w:rPr>
-                <w:sz w:val="22"/>
-                <w:szCs w:val="22"/>
-                <w:lang w:eastAsia="it-IT"/>
-              </w:rPr>
-              <w:tab/>
-            </w:r>
-            <w:r>
-              <w:rPr>
-                <w:rStyle w:val="Collegamentoipertestuale"/>
-                <w:sz w:val="22"/>
-                <w:szCs w:val="22"/>
-                <w:lang w:val="en-US"/>
-              </w:rPr>
-              <w:t>Aim of the document</w:t>
-            </w:r>
-            <w:r>
-              <w:rPr>
-                <w:webHidden/>
-                <w:sz w:val="22"/>
-                <w:szCs w:val="22"/>
-              </w:rPr>
-              <w:t xml:space="preserve"> </w:t>
-            </w:r>
-            <w:r>
-              <w:rPr>
-                <w:webHidden/>
-                <w:sz w:val="22"/>
-                <w:szCs w:val="22"/>
-              </w:rPr>
-              <w:fldChar w:fldCharType="begin"/>
-            </w:r>
-            <w:r>
-              <w:rPr>
-                <w:webHidden/>
-                <w:sz w:val="22"/>
-                <w:szCs w:val="22"/>
-              </w:rPr>
-              <w:instrText xml:space="preserve"> PAGEREF _Toc64468172 \h </w:instrText>
-            </w:r>
-            <w:r>
-              <w:rPr>
-                <w:webHidden/>
-                <w:sz w:val="22"/>
-                <w:szCs w:val="22"/>
-              </w:rPr>
-            </w:r>
-            <w:r>
-              <w:rPr>
-                <w:webHidden/>
-                <w:sz w:val="22"/>
-                <w:szCs w:val="22"/>
-              </w:rPr>
-              <w:fldChar w:fldCharType="separate"/>
-            </w:r>
-            <w:r>
-              <w:rPr>
-                <w:webHidden/>
-                <w:sz w:val="22"/>
-                <w:szCs w:val="22"/>
-              </w:rPr>
-              <w:t>1</w:t>
-            </w:r>
-            <w:r>
-              <w:rPr>
-                <w:webHidden/>
-                <w:sz w:val="22"/>
-                <w:szCs w:val="22"/>
-              </w:rPr>
-              <w:fldChar w:fldCharType="end"/>
-            </w:r>
-          </w:hyperlink>
-        </w:p>
-        <w:p>
-          <w:pPr>
-            <w:pStyle w:val="Sommario2"/>
-            <w:spacing w:line="276" w:lineRule="auto"/>
-            <w:jc w:val="center"/>
-            <w:rPr>
-              <w:sz w:val="22"/>
-              <w:szCs w:val="22"/>
-              <w:lang w:eastAsia="it-IT"/>
-            </w:rPr>
-          </w:pPr>
-          <w:hyperlink w:anchor="_Toc64468173" w:history="1">
-            <w:r>
-              <w:rPr>
-                <w:rStyle w:val="Collegamentoipertestuale"/>
-                <w:sz w:val="22"/>
-                <w:szCs w:val="22"/>
-                <w:lang w:val="en-GB"/>
-              </w:rPr>
-              <w:t>1.2</w:t>
-            </w:r>
-            <w:r>
-              <w:rPr>
-                <w:sz w:val="22"/>
-                <w:szCs w:val="22"/>
-                <w:lang w:eastAsia="it-IT"/>
-              </w:rPr>
-              <w:tab/>
-            </w:r>
-            <w:r>
-              <w:rPr>
-                <w:rStyle w:val="Collegamentoipertestuale"/>
-                <w:sz w:val="22"/>
-                <w:szCs w:val="22"/>
-                <w:lang w:val="en-GB"/>
-              </w:rPr>
-              <w:t>Overview of the defined system</w:t>
-            </w:r>
-            <w:r>
-              <w:rPr>
-                <w:webHidden/>
-                <w:sz w:val="22"/>
-                <w:szCs w:val="22"/>
-              </w:rPr>
-              <w:t xml:space="preserve"> </w:t>
-            </w:r>
-            <w:r>
-              <w:rPr>
-                <w:webHidden/>
-                <w:sz w:val="22"/>
-                <w:szCs w:val="22"/>
-              </w:rPr>
-              <w:fldChar w:fldCharType="begin"/>
-            </w:r>
-            <w:r>
-              <w:rPr>
-                <w:webHidden/>
-                <w:sz w:val="22"/>
-                <w:szCs w:val="22"/>
-              </w:rPr>
-              <w:instrText xml:space="preserve"> PAGEREF _Toc64468173 \h </w:instrText>
-            </w:r>
-            <w:r>
-              <w:rPr>
-                <w:webHidden/>
-                <w:sz w:val="22"/>
-                <w:szCs w:val="22"/>
-              </w:rPr>
-            </w:r>
-            <w:r>
-              <w:rPr>
-                <w:webHidden/>
-                <w:sz w:val="22"/>
-                <w:szCs w:val="22"/>
-              </w:rPr>
-              <w:fldChar w:fldCharType="separate"/>
-            </w:r>
-            <w:r>
-              <w:rPr>
-                <w:webHidden/>
-                <w:sz w:val="22"/>
-                <w:szCs w:val="22"/>
-              </w:rPr>
-              <w:t>1</w:t>
-            </w:r>
-            <w:r>
-              <w:rPr>
-                <w:webHidden/>
-                <w:sz w:val="22"/>
-                <w:szCs w:val="22"/>
-              </w:rPr>
-              <w:fldChar w:fldCharType="end"/>
-            </w:r>
-          </w:hyperlink>
-        </w:p>
-        <w:p>
-          <w:pPr>
-            <w:pStyle w:val="Sommario2"/>
-            <w:spacing w:line="276" w:lineRule="auto"/>
-            <w:jc w:val="center"/>
-            <w:rPr>
-              <w:sz w:val="22"/>
-              <w:szCs w:val="22"/>
-              <w:lang w:eastAsia="it-IT"/>
-            </w:rPr>
-          </w:pPr>
-          <w:hyperlink w:anchor="_Toc64468174" w:history="1">
-            <w:r>
-              <w:rPr>
-                <w:rStyle w:val="Collegamentoipertestuale"/>
-                <w:sz w:val="22"/>
-                <w:szCs w:val="22"/>
-              </w:rPr>
-              <w:t>1.3</w:t>
-            </w:r>
-            <w:r>
-              <w:rPr>
-                <w:sz w:val="22"/>
-                <w:szCs w:val="22"/>
-                <w:lang w:eastAsia="it-IT"/>
-              </w:rPr>
-              <w:tab/>
-            </w:r>
-            <w:r>
-              <w:rPr>
-                <w:rStyle w:val="Collegamentoipertestuale"/>
-                <w:sz w:val="22"/>
-                <w:szCs w:val="22"/>
-              </w:rPr>
-              <w:t>Operational settings</w:t>
-            </w:r>
-            <w:r>
-              <w:rPr>
-                <w:webHidden/>
-                <w:sz w:val="22"/>
-                <w:szCs w:val="22"/>
-              </w:rPr>
-              <w:t xml:space="preserve"> </w:t>
-            </w:r>
-            <w:r>
-              <w:rPr>
-                <w:webHidden/>
-                <w:sz w:val="22"/>
-                <w:szCs w:val="22"/>
-              </w:rPr>
-              <w:fldChar w:fldCharType="begin"/>
-            </w:r>
-            <w:r>
-              <w:rPr>
-                <w:webHidden/>
-                <w:sz w:val="22"/>
-                <w:szCs w:val="22"/>
-              </w:rPr>
-              <w:instrText xml:space="preserve"> PAGEREF _Toc64468174 \h </w:instrText>
-            </w:r>
-            <w:r>
-              <w:rPr>
-                <w:webHidden/>
-                <w:sz w:val="22"/>
-                <w:szCs w:val="22"/>
-              </w:rPr>
-            </w:r>
-            <w:r>
-              <w:rPr>
-                <w:webHidden/>
-                <w:sz w:val="22"/>
-                <w:szCs w:val="22"/>
-              </w:rPr>
-              <w:fldChar w:fldCharType="separate"/>
-            </w:r>
-            <w:r>
-              <w:rPr>
-                <w:webHidden/>
-                <w:sz w:val="22"/>
-                <w:szCs w:val="22"/>
-              </w:rPr>
-              <w:t>1</w:t>
-            </w:r>
-            <w:r>
-              <w:rPr>
-                <w:webHidden/>
-                <w:sz w:val="22"/>
-                <w:szCs w:val="22"/>
-              </w:rPr>
-              <w:fldChar w:fldCharType="end"/>
-            </w:r>
-          </w:hyperlink>
-        </w:p>
-        <w:p>
-          <w:pPr>
-            <w:pStyle w:val="Sommario2"/>
-            <w:spacing w:line="276" w:lineRule="auto"/>
-            <w:jc w:val="center"/>
-            <w:rPr>
-              <w:sz w:val="22"/>
-              <w:szCs w:val="22"/>
-              <w:lang w:eastAsia="it-IT"/>
-            </w:rPr>
-          </w:pPr>
-          <w:hyperlink w:anchor="_Toc64468175" w:history="1">
-            <w:r>
-              <w:rPr>
-                <w:rStyle w:val="Collegamentoipertestuale"/>
-                <w:sz w:val="22"/>
-                <w:szCs w:val="22"/>
-                <w:lang w:val="en-US"/>
-              </w:rPr>
-              <w:t>1.4</w:t>
-            </w:r>
-            <w:r>
-              <w:rPr>
-                <w:sz w:val="22"/>
-                <w:szCs w:val="22"/>
-                <w:lang w:eastAsia="it-IT"/>
-              </w:rPr>
-              <w:tab/>
-            </w:r>
-            <w:r>
-              <w:rPr>
-                <w:rStyle w:val="Collegamentoipertestuale"/>
-                <w:sz w:val="22"/>
-                <w:szCs w:val="22"/>
-                <w:lang w:val="en-US"/>
-              </w:rPr>
-              <w:t>Related system, Pros and cons</w:t>
-            </w:r>
-            <w:r>
-              <w:rPr>
-                <w:webHidden/>
-                <w:sz w:val="22"/>
-                <w:szCs w:val="22"/>
-              </w:rPr>
-              <w:t xml:space="preserve"> </w:t>
-            </w:r>
-            <w:r>
-              <w:rPr>
-                <w:webHidden/>
-                <w:sz w:val="22"/>
-                <w:szCs w:val="22"/>
-              </w:rPr>
-              <w:fldChar w:fldCharType="begin"/>
-            </w:r>
-            <w:r>
-              <w:rPr>
-                <w:webHidden/>
-                <w:sz w:val="22"/>
-                <w:szCs w:val="22"/>
-              </w:rPr>
-              <w:instrText xml:space="preserve"> PAGEREF _Toc64468175 \h </w:instrText>
-            </w:r>
-            <w:r>
-              <w:rPr>
-                <w:webHidden/>
-                <w:sz w:val="22"/>
-                <w:szCs w:val="22"/>
-              </w:rPr>
-            </w:r>
-            <w:r>
-              <w:rPr>
-                <w:webHidden/>
-                <w:sz w:val="22"/>
-                <w:szCs w:val="22"/>
-              </w:rPr>
-              <w:fldChar w:fldCharType="separate"/>
-            </w:r>
-            <w:r>
-              <w:rPr>
-                <w:webHidden/>
-                <w:sz w:val="22"/>
-                <w:szCs w:val="22"/>
-              </w:rPr>
-              <w:t>2</w:t>
-            </w:r>
-            <w:r>
-              <w:rPr>
-                <w:webHidden/>
-                <w:sz w:val="22"/>
-                <w:szCs w:val="22"/>
-              </w:rPr>
-              <w:fldChar w:fldCharType="end"/>
-            </w:r>
-          </w:hyperlink>
-        </w:p>
-        <w:p>
-          <w:pPr>
-            <w:pStyle w:val="Sommario1"/>
-            <w:tabs>
-              <w:tab w:val="left" w:pos="440"/>
-              <w:tab w:val="right" w:pos="8790"/>
-            </w:tabs>
-            <w:spacing w:line="276" w:lineRule="auto"/>
-            <w:jc w:val="center"/>
-            <w:rPr>
-              <w:rFonts w:ascii="Times New Roman" w:hAnsi="Times New Roman" w:cs="Times New Roman"/>
-              <w:b w:val="0"/>
-              <w:bCs w:val="0"/>
-              <w:noProof/>
-              <w:sz w:val="22"/>
-              <w:szCs w:val="22"/>
-              <w:lang w:eastAsia="it-IT"/>
-            </w:rPr>
-          </w:pPr>
-          <w:hyperlink w:anchor="_Toc64468176" w:history="1">
-            <w:r>
-              <w:rPr>
-                <w:rStyle w:val="Collegamentoipertestuale"/>
-                <w:rFonts w:ascii="Times New Roman" w:hAnsi="Times New Roman" w:cs="Times New Roman"/>
-                <w:noProof/>
-                <w:sz w:val="22"/>
-                <w:szCs w:val="22"/>
-              </w:rPr>
-              <w:t>2</w:t>
-            </w:r>
-            <w:r>
-              <w:rPr>
-                <w:rFonts w:ascii="Times New Roman" w:hAnsi="Times New Roman" w:cs="Times New Roman"/>
-                <w:b w:val="0"/>
-                <w:bCs w:val="0"/>
-                <w:noProof/>
-                <w:sz w:val="22"/>
-                <w:szCs w:val="22"/>
-                <w:lang w:eastAsia="it-IT"/>
-              </w:rPr>
-              <w:tab/>
-            </w:r>
-            <w:r>
-              <w:rPr>
-                <w:rStyle w:val="Collegamentoipertestuale"/>
-                <w:rFonts w:ascii="Times New Roman" w:hAnsi="Times New Roman" w:cs="Times New Roman"/>
-                <w:noProof/>
-                <w:sz w:val="22"/>
-                <w:szCs w:val="22"/>
-              </w:rPr>
-              <w:t>Use stories</w:t>
-            </w:r>
-            <w:r>
-              <w:rPr>
-                <w:rFonts w:ascii="Times New Roman" w:hAnsi="Times New Roman" w:cs="Times New Roman"/>
-                <w:noProof/>
-                <w:webHidden/>
-                <w:sz w:val="22"/>
-                <w:szCs w:val="22"/>
-              </w:rPr>
-              <w:t xml:space="preserve"> </w:t>
-            </w:r>
-            <w:r>
-              <w:rPr>
-                <w:rFonts w:ascii="Times New Roman" w:hAnsi="Times New Roman" w:cs="Times New Roman"/>
-                <w:noProof/>
-                <w:webHidden/>
-                <w:sz w:val="22"/>
-                <w:szCs w:val="22"/>
-              </w:rPr>
-              <w:fldChar w:fldCharType="begin"/>
-            </w:r>
-            <w:r>
-              <w:rPr>
-                <w:rFonts w:ascii="Times New Roman" w:hAnsi="Times New Roman" w:cs="Times New Roman"/>
-                <w:noProof/>
-                <w:webHidden/>
-                <w:sz w:val="22"/>
-                <w:szCs w:val="22"/>
-              </w:rPr>
-              <w:instrText xml:space="preserve"> PAGEREF _Toc64468176 \h </w:instrText>
-            </w:r>
-            <w:r>
-              <w:rPr>
-                <w:rFonts w:ascii="Times New Roman" w:hAnsi="Times New Roman" w:cs="Times New Roman"/>
-                <w:noProof/>
-                <w:webHidden/>
-                <w:sz w:val="22"/>
-                <w:szCs w:val="22"/>
-              </w:rPr>
-            </w:r>
-            <w:r>
-              <w:rPr>
-                <w:rFonts w:ascii="Times New Roman" w:hAnsi="Times New Roman" w:cs="Times New Roman"/>
-                <w:noProof/>
-                <w:webHidden/>
-                <w:sz w:val="22"/>
-                <w:szCs w:val="22"/>
-              </w:rPr>
-              <w:fldChar w:fldCharType="separate"/>
-            </w:r>
-            <w:r>
-              <w:rPr>
-                <w:rFonts w:ascii="Times New Roman" w:hAnsi="Times New Roman" w:cs="Times New Roman"/>
-                <w:noProof/>
-                <w:webHidden/>
-                <w:sz w:val="22"/>
-                <w:szCs w:val="22"/>
-              </w:rPr>
-              <w:t>2</w:t>
-            </w:r>
-            <w:r>
-              <w:rPr>
-                <w:rFonts w:ascii="Times New Roman" w:hAnsi="Times New Roman" w:cs="Times New Roman"/>
-                <w:noProof/>
-                <w:webHidden/>
-                <w:sz w:val="22"/>
-                <w:szCs w:val="22"/>
-              </w:rPr>
-              <w:fldChar w:fldCharType="end"/>
-            </w:r>
-          </w:hyperlink>
-        </w:p>
-        <w:p>
-          <w:pPr>
-            <w:pStyle w:val="Sommario2"/>
-            <w:spacing w:line="276" w:lineRule="auto"/>
-            <w:jc w:val="center"/>
-            <w:rPr>
-              <w:sz w:val="22"/>
-              <w:szCs w:val="22"/>
-              <w:lang w:eastAsia="it-IT"/>
-            </w:rPr>
-          </w:pPr>
-          <w:hyperlink w:anchor="_Toc64468177" w:history="1">
-            <w:r>
-              <w:rPr>
-                <w:rStyle w:val="Collegamentoipertestuale"/>
-                <w:sz w:val="22"/>
-                <w:szCs w:val="22"/>
-              </w:rPr>
-              <w:t>2.1</w:t>
-            </w:r>
-            <w:r>
-              <w:rPr>
-                <w:sz w:val="22"/>
-                <w:szCs w:val="22"/>
-                <w:lang w:eastAsia="it-IT"/>
-              </w:rPr>
-              <w:tab/>
-            </w:r>
-            <w:r>
-              <w:rPr>
-                <w:rStyle w:val="Collegamentoipertestuale"/>
-                <w:sz w:val="22"/>
-                <w:szCs w:val="22"/>
-              </w:rPr>
-              <w:t>Palmieri Ivan</w:t>
-            </w:r>
-            <w:r>
-              <w:rPr>
-                <w:webHidden/>
-                <w:sz w:val="22"/>
-                <w:szCs w:val="22"/>
-              </w:rPr>
-              <w:t xml:space="preserve"> </w:t>
-            </w:r>
-            <w:r>
-              <w:rPr>
-                <w:webHidden/>
-                <w:sz w:val="22"/>
-                <w:szCs w:val="22"/>
-              </w:rPr>
-              <w:fldChar w:fldCharType="begin"/>
-            </w:r>
-            <w:r>
-              <w:rPr>
-                <w:webHidden/>
-                <w:sz w:val="22"/>
-                <w:szCs w:val="22"/>
-              </w:rPr>
-              <w:instrText xml:space="preserve"> PAGEREF _Toc64468177 \h </w:instrText>
-            </w:r>
-            <w:r>
-              <w:rPr>
-                <w:webHidden/>
-                <w:sz w:val="22"/>
-                <w:szCs w:val="22"/>
-              </w:rPr>
-            </w:r>
-            <w:r>
-              <w:rPr>
-                <w:webHidden/>
-                <w:sz w:val="22"/>
-                <w:szCs w:val="22"/>
-              </w:rPr>
-              <w:fldChar w:fldCharType="separate"/>
-            </w:r>
-            <w:r>
-              <w:rPr>
-                <w:webHidden/>
-                <w:sz w:val="22"/>
-                <w:szCs w:val="22"/>
-              </w:rPr>
-              <w:t>2</w:t>
-            </w:r>
-            <w:r>
-              <w:rPr>
-                <w:webHidden/>
-                <w:sz w:val="22"/>
-                <w:szCs w:val="22"/>
-              </w:rPr>
-              <w:fldChar w:fldCharType="end"/>
-            </w:r>
-          </w:hyperlink>
-        </w:p>
-        <w:p>
-          <w:pPr>
-            <w:pStyle w:val="Sommario2"/>
-            <w:spacing w:line="276" w:lineRule="auto"/>
-            <w:jc w:val="center"/>
-            <w:rPr>
-              <w:sz w:val="22"/>
-              <w:szCs w:val="22"/>
-              <w:lang w:eastAsia="it-IT"/>
-            </w:rPr>
-          </w:pPr>
-          <w:hyperlink w:anchor="_Toc64468178" w:history="1">
-            <w:r>
-              <w:rPr>
-                <w:rStyle w:val="Collegamentoipertestuale"/>
-                <w:sz w:val="22"/>
-                <w:szCs w:val="22"/>
-              </w:rPr>
-              <w:t>2.2</w:t>
-            </w:r>
-            <w:r>
-              <w:rPr>
-                <w:sz w:val="22"/>
-                <w:szCs w:val="22"/>
-                <w:lang w:eastAsia="it-IT"/>
-              </w:rPr>
-              <w:tab/>
-            </w:r>
-            <w:r>
-              <w:rPr>
-                <w:rStyle w:val="Collegamentoipertestuale"/>
-                <w:sz w:val="22"/>
-                <w:szCs w:val="22"/>
-              </w:rPr>
-              <w:t>Massimo Mazzetti</w:t>
-            </w:r>
-            <w:r>
-              <w:rPr>
-                <w:webHidden/>
-                <w:sz w:val="22"/>
-                <w:szCs w:val="22"/>
-              </w:rPr>
-              <w:t xml:space="preserve"> </w:t>
-            </w:r>
-            <w:r>
-              <w:rPr>
-                <w:webHidden/>
-                <w:sz w:val="22"/>
-                <w:szCs w:val="22"/>
-              </w:rPr>
-              <w:fldChar w:fldCharType="begin"/>
-            </w:r>
-            <w:r>
-              <w:rPr>
-                <w:webHidden/>
-                <w:sz w:val="22"/>
-                <w:szCs w:val="22"/>
-              </w:rPr>
-              <w:instrText xml:space="preserve"> PAGEREF _Toc64468178 \h </w:instrText>
-            </w:r>
-            <w:r>
-              <w:rPr>
-                <w:webHidden/>
-                <w:sz w:val="22"/>
-                <w:szCs w:val="22"/>
-              </w:rPr>
-            </w:r>
-            <w:r>
-              <w:rPr>
-                <w:webHidden/>
-                <w:sz w:val="22"/>
-                <w:szCs w:val="22"/>
-              </w:rPr>
-              <w:fldChar w:fldCharType="separate"/>
-            </w:r>
-            <w:r>
-              <w:rPr>
-                <w:webHidden/>
-                <w:sz w:val="22"/>
-                <w:szCs w:val="22"/>
-              </w:rPr>
-              <w:t>3</w:t>
-            </w:r>
-            <w:r>
-              <w:rPr>
-                <w:webHidden/>
-                <w:sz w:val="22"/>
-                <w:szCs w:val="22"/>
-              </w:rPr>
-              <w:fldChar w:fldCharType="end"/>
-            </w:r>
-          </w:hyperlink>
-        </w:p>
-        <w:p>
-          <w:pPr>
-            <w:pStyle w:val="Sommario1"/>
-            <w:tabs>
-              <w:tab w:val="left" w:pos="440"/>
-              <w:tab w:val="right" w:pos="8790"/>
-            </w:tabs>
-            <w:spacing w:line="276" w:lineRule="auto"/>
-            <w:jc w:val="center"/>
-            <w:rPr>
-              <w:rFonts w:ascii="Times New Roman" w:hAnsi="Times New Roman" w:cs="Times New Roman"/>
-              <w:b w:val="0"/>
-              <w:bCs w:val="0"/>
-              <w:noProof/>
-              <w:sz w:val="22"/>
-              <w:szCs w:val="22"/>
-              <w:lang w:eastAsia="it-IT"/>
-            </w:rPr>
-          </w:pPr>
-          <w:hyperlink w:anchor="_Toc64468179" w:history="1">
-            <w:r>
-              <w:rPr>
-                <w:rStyle w:val="Collegamentoipertestuale"/>
-                <w:rFonts w:ascii="Times New Roman" w:hAnsi="Times New Roman" w:cs="Times New Roman"/>
-                <w:noProof/>
-                <w:sz w:val="22"/>
-                <w:szCs w:val="22"/>
-                <w:lang w:val="en-US"/>
-              </w:rPr>
-              <w:t>3</w:t>
-            </w:r>
-            <w:r>
-              <w:rPr>
-                <w:rFonts w:ascii="Times New Roman" w:hAnsi="Times New Roman" w:cs="Times New Roman"/>
-                <w:b w:val="0"/>
-                <w:bCs w:val="0"/>
-                <w:noProof/>
-                <w:sz w:val="22"/>
-                <w:szCs w:val="22"/>
-                <w:lang w:eastAsia="it-IT"/>
-              </w:rPr>
-              <w:tab/>
-            </w:r>
-            <w:r>
-              <w:rPr>
-                <w:rStyle w:val="Collegamentoipertestuale"/>
-                <w:rFonts w:ascii="Times New Roman" w:hAnsi="Times New Roman" w:cs="Times New Roman"/>
-                <w:noProof/>
-                <w:sz w:val="22"/>
-                <w:szCs w:val="22"/>
-                <w:lang w:val="en-US"/>
-              </w:rPr>
-              <w:t>Funcitonal Requirement</w:t>
-            </w:r>
-            <w:r>
-              <w:rPr>
-                <w:rFonts w:ascii="Times New Roman" w:hAnsi="Times New Roman" w:cs="Times New Roman"/>
-                <w:noProof/>
-                <w:webHidden/>
-                <w:sz w:val="22"/>
-                <w:szCs w:val="22"/>
-              </w:rPr>
-              <w:t xml:space="preserve"> </w:t>
-            </w:r>
-            <w:r>
-              <w:rPr>
-                <w:rFonts w:ascii="Times New Roman" w:hAnsi="Times New Roman" w:cs="Times New Roman"/>
-                <w:noProof/>
-                <w:webHidden/>
-                <w:sz w:val="22"/>
-                <w:szCs w:val="22"/>
-              </w:rPr>
-              <w:fldChar w:fldCharType="begin"/>
-            </w:r>
-            <w:r>
-              <w:rPr>
-                <w:rFonts w:ascii="Times New Roman" w:hAnsi="Times New Roman" w:cs="Times New Roman"/>
-                <w:noProof/>
-                <w:webHidden/>
-                <w:sz w:val="22"/>
-                <w:szCs w:val="22"/>
-              </w:rPr>
-              <w:instrText xml:space="preserve"> PAGEREF _Toc64468179 \h </w:instrText>
-            </w:r>
-            <w:r>
-              <w:rPr>
-                <w:rFonts w:ascii="Times New Roman" w:hAnsi="Times New Roman" w:cs="Times New Roman"/>
-                <w:noProof/>
-                <w:webHidden/>
-                <w:sz w:val="22"/>
-                <w:szCs w:val="22"/>
-              </w:rPr>
-            </w:r>
-            <w:r>
-              <w:rPr>
-                <w:rFonts w:ascii="Times New Roman" w:hAnsi="Times New Roman" w:cs="Times New Roman"/>
-                <w:noProof/>
-                <w:webHidden/>
-                <w:sz w:val="22"/>
-                <w:szCs w:val="22"/>
-              </w:rPr>
-              <w:fldChar w:fldCharType="separate"/>
-            </w:r>
-            <w:r>
-              <w:rPr>
-                <w:rFonts w:ascii="Times New Roman" w:hAnsi="Times New Roman" w:cs="Times New Roman"/>
-                <w:noProof/>
-                <w:webHidden/>
-                <w:sz w:val="22"/>
-                <w:szCs w:val="22"/>
-              </w:rPr>
-              <w:t>3</w:t>
-            </w:r>
-            <w:r>
-              <w:rPr>
-                <w:rFonts w:ascii="Times New Roman" w:hAnsi="Times New Roman" w:cs="Times New Roman"/>
-                <w:noProof/>
-                <w:webHidden/>
-                <w:sz w:val="22"/>
-                <w:szCs w:val="22"/>
-              </w:rPr>
-              <w:fldChar w:fldCharType="end"/>
-            </w:r>
-          </w:hyperlink>
-        </w:p>
-        <w:p>
-          <w:pPr>
-            <w:pStyle w:val="Sommario2"/>
-            <w:spacing w:line="276" w:lineRule="auto"/>
-            <w:jc w:val="center"/>
-            <w:rPr>
-              <w:sz w:val="22"/>
-              <w:szCs w:val="22"/>
-              <w:lang w:eastAsia="it-IT"/>
-            </w:rPr>
-          </w:pPr>
-          <w:hyperlink w:anchor="_Toc64468180" w:history="1">
-            <w:r>
-              <w:rPr>
-                <w:rStyle w:val="Collegamentoipertestuale"/>
-                <w:sz w:val="22"/>
-                <w:szCs w:val="22"/>
-              </w:rPr>
-              <w:t>3.1</w:t>
-            </w:r>
-            <w:r>
-              <w:rPr>
-                <w:sz w:val="22"/>
-                <w:szCs w:val="22"/>
-                <w:lang w:eastAsia="it-IT"/>
-              </w:rPr>
-              <w:tab/>
-            </w:r>
-            <w:r>
-              <w:rPr>
-                <w:rStyle w:val="Collegamentoipertestuale"/>
-                <w:sz w:val="22"/>
-                <w:szCs w:val="22"/>
-              </w:rPr>
-              <w:t>Palmieri Ivan</w:t>
-            </w:r>
-            <w:r>
-              <w:rPr>
-                <w:webHidden/>
-                <w:sz w:val="22"/>
-                <w:szCs w:val="22"/>
-              </w:rPr>
-              <w:t xml:space="preserve"> </w:t>
-            </w:r>
-            <w:r>
-              <w:rPr>
-                <w:webHidden/>
-                <w:sz w:val="22"/>
-                <w:szCs w:val="22"/>
-              </w:rPr>
-              <w:fldChar w:fldCharType="begin"/>
-            </w:r>
-            <w:r>
-              <w:rPr>
-                <w:webHidden/>
-                <w:sz w:val="22"/>
-                <w:szCs w:val="22"/>
-              </w:rPr>
-              <w:instrText xml:space="preserve"> PAGEREF _Toc64468180 \h </w:instrText>
-            </w:r>
-            <w:r>
-              <w:rPr>
-                <w:webHidden/>
-                <w:sz w:val="22"/>
-                <w:szCs w:val="22"/>
-              </w:rPr>
-            </w:r>
-            <w:r>
-              <w:rPr>
-                <w:webHidden/>
-                <w:sz w:val="22"/>
-                <w:szCs w:val="22"/>
-              </w:rPr>
-              <w:fldChar w:fldCharType="separate"/>
-            </w:r>
-            <w:r>
-              <w:rPr>
-                <w:webHidden/>
-                <w:sz w:val="22"/>
-                <w:szCs w:val="22"/>
-              </w:rPr>
-              <w:t>3</w:t>
-            </w:r>
-            <w:r>
-              <w:rPr>
-                <w:webHidden/>
-                <w:sz w:val="22"/>
-                <w:szCs w:val="22"/>
-              </w:rPr>
-              <w:fldChar w:fldCharType="end"/>
-            </w:r>
-          </w:hyperlink>
-        </w:p>
-        <w:p>
-          <w:pPr>
-            <w:pStyle w:val="Sommario2"/>
-            <w:spacing w:line="276" w:lineRule="auto"/>
-            <w:jc w:val="center"/>
-            <w:rPr>
-              <w:sz w:val="22"/>
-              <w:szCs w:val="22"/>
-              <w:lang w:eastAsia="it-IT"/>
-            </w:rPr>
-          </w:pPr>
-          <w:hyperlink w:anchor="_Toc64468181" w:history="1">
-            <w:r>
-              <w:rPr>
-                <w:rStyle w:val="Collegamentoipertestuale"/>
-                <w:sz w:val="22"/>
-                <w:szCs w:val="22"/>
-              </w:rPr>
-              <w:t>3.2</w:t>
-            </w:r>
-            <w:r>
-              <w:rPr>
-                <w:sz w:val="22"/>
-                <w:szCs w:val="22"/>
-                <w:lang w:eastAsia="it-IT"/>
-              </w:rPr>
-              <w:tab/>
-            </w:r>
-            <w:r>
-              <w:rPr>
-                <w:rStyle w:val="Collegamentoipertestuale"/>
-                <w:sz w:val="22"/>
-                <w:szCs w:val="22"/>
-              </w:rPr>
-              <w:t>Massimo Mazzetti</w:t>
-            </w:r>
-            <w:r>
-              <w:rPr>
-                <w:webHidden/>
-                <w:sz w:val="22"/>
-                <w:szCs w:val="22"/>
-              </w:rPr>
-              <w:t xml:space="preserve"> </w:t>
-            </w:r>
-            <w:r>
-              <w:rPr>
-                <w:webHidden/>
-                <w:sz w:val="22"/>
-                <w:szCs w:val="22"/>
-              </w:rPr>
-              <w:fldChar w:fldCharType="begin"/>
-            </w:r>
-            <w:r>
-              <w:rPr>
-                <w:webHidden/>
-                <w:sz w:val="22"/>
-                <w:szCs w:val="22"/>
-              </w:rPr>
-              <w:instrText xml:space="preserve"> PAGEREF _Toc64468181 \h </w:instrText>
-            </w:r>
-            <w:r>
-              <w:rPr>
-                <w:webHidden/>
-                <w:sz w:val="22"/>
-                <w:szCs w:val="22"/>
-              </w:rPr>
-            </w:r>
-            <w:r>
-              <w:rPr>
-                <w:webHidden/>
-                <w:sz w:val="22"/>
-                <w:szCs w:val="22"/>
-              </w:rPr>
-              <w:fldChar w:fldCharType="separate"/>
-            </w:r>
-            <w:r>
-              <w:rPr>
-                <w:webHidden/>
-                <w:sz w:val="22"/>
-                <w:szCs w:val="22"/>
-              </w:rPr>
-              <w:t>3</w:t>
-            </w:r>
-            <w:r>
-              <w:rPr>
-                <w:webHidden/>
-                <w:sz w:val="22"/>
-                <w:szCs w:val="22"/>
-              </w:rPr>
-              <w:fldChar w:fldCharType="end"/>
-            </w:r>
-          </w:hyperlink>
-        </w:p>
-        <w:p>
-          <w:pPr>
-            <w:spacing w:line="276" w:lineRule="auto"/>
-            <w:rPr>
-              <w:rFonts w:ascii="Times New Roman" w:hAnsi="Times New Roman" w:cs="Times New Roman"/>
-              <w:sz w:val="52"/>
-              <w:szCs w:val="52"/>
-            </w:rPr>
-          </w:pPr>
-          <w:r>
-            <w:rPr>
-              <w:rFonts w:ascii="Times New Roman" w:hAnsi="Times New Roman" w:cs="Times New Roman"/>
-            </w:rPr>
-            <w:fldChar w:fldCharType="end"/>
-          </w:r>
-        </w:p>
-        <w:p>
-          <w:pPr>
-            <w:spacing w:line="276" w:lineRule="auto"/>
-            <w:rPr>
-              <w:rFonts w:ascii="Times New Roman" w:hAnsi="Times New Roman" w:cs="Times New Roman"/>
-              <w:sz w:val="52"/>
-              <w:szCs w:val="52"/>
-            </w:rPr>
-          </w:pPr>
-        </w:p>
+          </w:sdtEndPr>
+          <w:sdtContent>
+            <w:p>
+              <w:pPr>
+                <w:pStyle w:val="Titolosommario"/>
+                <w:numPr>
+                  <w:ilvl w:val="0"/>
+                  <w:numId w:val="0"/>
+                </w:numPr>
+              </w:pPr>
+              <w:r>
+                <w:t>Sommario</w:t>
+              </w:r>
+            </w:p>
+            <w:p>
+              <w:pPr>
+                <w:pStyle w:val="Sommario1"/>
+                <w:tabs>
+                  <w:tab w:val="left" w:pos="440"/>
+                  <w:tab w:val="right" w:leader="dot" w:pos="8790"/>
+                </w:tabs>
+                <w:rPr>
+                  <w:rFonts w:cstheme="minorBidi"/>
+                  <w:b w:val="0"/>
+                  <w:bCs w:val="0"/>
+                  <w:noProof/>
+                  <w:sz w:val="22"/>
+                  <w:szCs w:val="22"/>
+                  <w:lang w:eastAsia="it-IT"/>
+                </w:rPr>
+              </w:pPr>
+              <w:r>
+                <w:fldChar w:fldCharType="begin"/>
+              </w:r>
+              <w:r>
+                <w:instrText xml:space="preserve"> TOC \o "1-3" \h \z \u </w:instrText>
+              </w:r>
+              <w:r>
+                <w:fldChar w:fldCharType="separate"/>
+              </w:r>
+              <w:hyperlink w:anchor="_Toc75733262" w:history="1">
+                <w:r>
+                  <w:rPr>
+                    <w:rStyle w:val="Collegamentoipertestuale"/>
+                    <w:rFonts w:ascii="Times New Roman" w:hAnsi="Times New Roman" w:cs="Times New Roman"/>
+                    <w:noProof/>
+                    <w:lang w:val="en-US"/>
+                  </w:rPr>
+                  <w:t>1</w:t>
+                </w:r>
+                <w:r>
+                  <w:rPr>
+                    <w:rFonts w:cstheme="minorBidi"/>
+                    <w:b w:val="0"/>
+                    <w:bCs w:val="0"/>
+                    <w:noProof/>
+                    <w:sz w:val="22"/>
+                    <w:szCs w:val="22"/>
+                    <w:lang w:eastAsia="it-IT"/>
+                  </w:rPr>
+                  <w:tab/>
+                </w:r>
+                <w:r>
+                  <w:rPr>
+                    <w:rStyle w:val="Collegamentoipertestuale"/>
+                    <w:rFonts w:ascii="Times New Roman" w:hAnsi="Times New Roman" w:cs="Times New Roman"/>
+                    <w:noProof/>
+                    <w:lang w:val="en-US"/>
+                  </w:rPr>
+                  <w:t>Introduction</w:t>
+                </w:r>
+                <w:r>
+                  <w:rPr>
+                    <w:noProof/>
+                    <w:webHidden/>
+                  </w:rPr>
+                  <w:tab/>
+                </w:r>
+                <w:r>
+                  <w:rPr>
+                    <w:noProof/>
+                    <w:webHidden/>
+                  </w:rPr>
+                  <w:fldChar w:fldCharType="begin"/>
+                </w:r>
+                <w:r>
+                  <w:rPr>
+                    <w:noProof/>
+                    <w:webHidden/>
+                  </w:rPr>
+                  <w:instrText xml:space="preserve"> PAGEREF _Toc75733262 \h </w:instrText>
+                </w:r>
+                <w:r>
+                  <w:rPr>
+                    <w:noProof/>
+                    <w:webHidden/>
+                  </w:rPr>
+                </w:r>
+                <w:r>
+                  <w:rPr>
+                    <w:noProof/>
+                    <w:webHidden/>
+                  </w:rPr>
+                  <w:fldChar w:fldCharType="separate"/>
+                </w:r>
+                <w:r>
+                  <w:rPr>
+                    <w:noProof/>
+                    <w:webHidden/>
+                  </w:rPr>
+                  <w:t>2</w:t>
+                </w:r>
+                <w:r>
+                  <w:rPr>
+                    <w:noProof/>
+                    <w:webHidden/>
+                  </w:rPr>
+                  <w:fldChar w:fldCharType="end"/>
+                </w:r>
+              </w:hyperlink>
+            </w:p>
+            <w:p>
+              <w:pPr>
+                <w:pStyle w:val="Sommario2"/>
+                <w:rPr>
+                  <w:rFonts w:asciiTheme="minorHAnsi" w:hAnsiTheme="minorHAnsi" w:cstheme="minorBidi"/>
+                  <w:sz w:val="22"/>
+                  <w:szCs w:val="22"/>
+                  <w:lang w:eastAsia="it-IT"/>
+                </w:rPr>
+              </w:pPr>
+              <w:hyperlink w:anchor="_Toc75733263" w:history="1">
+                <w:r>
+                  <w:rPr>
+                    <w:rStyle w:val="Collegamentoipertestuale"/>
+                  </w:rPr>
+                  <w:t>1.1</w:t>
+                </w:r>
+                <w:r>
+                  <w:rPr>
+                    <w:rFonts w:asciiTheme="minorHAnsi" w:hAnsiTheme="minorHAnsi" w:cstheme="minorBidi"/>
+                    <w:sz w:val="22"/>
+                    <w:szCs w:val="22"/>
+                    <w:lang w:eastAsia="it-IT"/>
+                  </w:rPr>
+                  <w:tab/>
+                </w:r>
+                <w:r>
+                  <w:rPr>
+                    <w:rStyle w:val="Collegamentoipertestuale"/>
+                  </w:rPr>
+                  <w:t>Aim of the document</w:t>
+                </w:r>
+                <w:r>
+                  <w:rPr>
+                    <w:webHidden/>
+                  </w:rPr>
+                  <w:tab/>
+                </w:r>
+                <w:r>
+                  <w:rPr>
+                    <w:webHidden/>
+                  </w:rPr>
+                  <w:fldChar w:fldCharType="begin"/>
+                </w:r>
+                <w:r>
+                  <w:rPr>
+                    <w:webHidden/>
+                  </w:rPr>
+                  <w:instrText xml:space="preserve"> PAGEREF _Toc75733263 \h </w:instrText>
+                </w:r>
+                <w:r>
+                  <w:rPr>
+                    <w:webHidden/>
+                  </w:rPr>
+                </w:r>
+                <w:r>
+                  <w:rPr>
+                    <w:webHidden/>
+                  </w:rPr>
+                  <w:fldChar w:fldCharType="separate"/>
+                </w:r>
+                <w:r>
+                  <w:rPr>
+                    <w:webHidden/>
+                  </w:rPr>
+                  <w:t>2</w:t>
+                </w:r>
+                <w:r>
+                  <w:rPr>
+                    <w:webHidden/>
+                  </w:rPr>
+                  <w:fldChar w:fldCharType="end"/>
+                </w:r>
+              </w:hyperlink>
+            </w:p>
+            <w:p>
+              <w:pPr>
+                <w:pStyle w:val="Sommario2"/>
+                <w:rPr>
+                  <w:rFonts w:asciiTheme="minorHAnsi" w:hAnsiTheme="minorHAnsi" w:cstheme="minorBidi"/>
+                  <w:sz w:val="22"/>
+                  <w:szCs w:val="22"/>
+                  <w:lang w:eastAsia="it-IT"/>
+                </w:rPr>
+              </w:pPr>
+              <w:hyperlink w:anchor="_Toc75733264" w:history="1">
+                <w:r>
+                  <w:rPr>
+                    <w:rStyle w:val="Collegamentoipertestuale"/>
+                  </w:rPr>
+                  <w:t>1.2</w:t>
+                </w:r>
+                <w:r>
+                  <w:rPr>
+                    <w:rFonts w:asciiTheme="minorHAnsi" w:hAnsiTheme="minorHAnsi" w:cstheme="minorBidi"/>
+                    <w:sz w:val="22"/>
+                    <w:szCs w:val="22"/>
+                    <w:lang w:eastAsia="it-IT"/>
+                  </w:rPr>
+                  <w:tab/>
+                </w:r>
+                <w:r>
+                  <w:rPr>
+                    <w:rStyle w:val="Collegamentoipertestuale"/>
+                  </w:rPr>
+                  <w:t>Overview of the defined system</w:t>
+                </w:r>
+                <w:r>
+                  <w:rPr>
+                    <w:webHidden/>
+                  </w:rPr>
+                  <w:tab/>
+                </w:r>
+                <w:r>
+                  <w:rPr>
+                    <w:webHidden/>
+                  </w:rPr>
+                  <w:fldChar w:fldCharType="begin"/>
+                </w:r>
+                <w:r>
+                  <w:rPr>
+                    <w:webHidden/>
+                  </w:rPr>
+                  <w:instrText xml:space="preserve"> PAGEREF _Toc75733264 \h </w:instrText>
+                </w:r>
+                <w:r>
+                  <w:rPr>
+                    <w:webHidden/>
+                  </w:rPr>
+                </w:r>
+                <w:r>
+                  <w:rPr>
+                    <w:webHidden/>
+                  </w:rPr>
+                  <w:fldChar w:fldCharType="separate"/>
+                </w:r>
+                <w:r>
+                  <w:rPr>
+                    <w:webHidden/>
+                  </w:rPr>
+                  <w:t>2</w:t>
+                </w:r>
+                <w:r>
+                  <w:rPr>
+                    <w:webHidden/>
+                  </w:rPr>
+                  <w:fldChar w:fldCharType="end"/>
+                </w:r>
+              </w:hyperlink>
+            </w:p>
+            <w:p>
+              <w:pPr>
+                <w:pStyle w:val="Sommario2"/>
+                <w:rPr>
+                  <w:rFonts w:asciiTheme="minorHAnsi" w:hAnsiTheme="minorHAnsi" w:cstheme="minorBidi"/>
+                  <w:sz w:val="22"/>
+                  <w:szCs w:val="22"/>
+                  <w:lang w:eastAsia="it-IT"/>
+                </w:rPr>
+              </w:pPr>
+              <w:hyperlink w:anchor="_Toc75733265" w:history="1">
+                <w:r>
+                  <w:rPr>
+                    <w:rStyle w:val="Collegamentoipertestuale"/>
+                  </w:rPr>
+                  <w:t>1.3</w:t>
+                </w:r>
+                <w:r>
+                  <w:rPr>
+                    <w:rFonts w:asciiTheme="minorHAnsi" w:hAnsiTheme="minorHAnsi" w:cstheme="minorBidi"/>
+                    <w:sz w:val="22"/>
+                    <w:szCs w:val="22"/>
+                    <w:lang w:eastAsia="it-IT"/>
+                  </w:rPr>
+                  <w:tab/>
+                </w:r>
+                <w:r>
+                  <w:rPr>
+                    <w:rStyle w:val="Collegamentoipertestuale"/>
+                  </w:rPr>
+                  <w:t>Operational settings</w:t>
+                </w:r>
+                <w:r>
+                  <w:rPr>
+                    <w:webHidden/>
+                  </w:rPr>
+                  <w:tab/>
+                </w:r>
+                <w:r>
+                  <w:rPr>
+                    <w:webHidden/>
+                  </w:rPr>
+                  <w:fldChar w:fldCharType="begin"/>
+                </w:r>
+                <w:r>
+                  <w:rPr>
+                    <w:webHidden/>
+                  </w:rPr>
+                  <w:instrText xml:space="preserve"> PAGEREF _Toc75733265 \h </w:instrText>
+                </w:r>
+                <w:r>
+                  <w:rPr>
+                    <w:webHidden/>
+                  </w:rPr>
+                </w:r>
+                <w:r>
+                  <w:rPr>
+                    <w:webHidden/>
+                  </w:rPr>
+                  <w:fldChar w:fldCharType="separate"/>
+                </w:r>
+                <w:r>
+                  <w:rPr>
+                    <w:webHidden/>
+                  </w:rPr>
+                  <w:t>2</w:t>
+                </w:r>
+                <w:r>
+                  <w:rPr>
+                    <w:webHidden/>
+                  </w:rPr>
+                  <w:fldChar w:fldCharType="end"/>
+                </w:r>
+              </w:hyperlink>
+            </w:p>
+            <w:p>
+              <w:pPr>
+                <w:pStyle w:val="Sommario3"/>
+                <w:tabs>
+                  <w:tab w:val="left" w:pos="1100"/>
+                  <w:tab w:val="right" w:leader="dot" w:pos="8790"/>
+                </w:tabs>
+                <w:rPr>
+                  <w:rFonts w:cstheme="minorBidi"/>
+                  <w:noProof/>
+                  <w:sz w:val="22"/>
+                  <w:szCs w:val="22"/>
+                  <w:lang w:eastAsia="it-IT"/>
+                </w:rPr>
+              </w:pPr>
+              <w:hyperlink w:anchor="_Toc75733266" w:history="1">
+                <w:r>
+                  <w:rPr>
+                    <w:rStyle w:val="Collegamentoipertestuale"/>
+                    <w:noProof/>
+                  </w:rPr>
+                  <w:t>1.3.1</w:t>
+                </w:r>
+                <w:r>
+                  <w:rPr>
+                    <w:rFonts w:cstheme="minorBidi"/>
+                    <w:noProof/>
+                    <w:sz w:val="22"/>
+                    <w:szCs w:val="22"/>
+                    <w:lang w:eastAsia="it-IT"/>
+                  </w:rPr>
+                  <w:tab/>
+                </w:r>
+                <w:r>
+                  <w:rPr>
+                    <w:rStyle w:val="Collegamentoipertestuale"/>
+                    <w:noProof/>
+                  </w:rPr>
+                  <w:t>La versione desktop di CineHub è stata testata su:</w:t>
+                </w:r>
+                <w:r>
+                  <w:rPr>
+                    <w:noProof/>
+                    <w:webHidden/>
+                  </w:rPr>
+                  <w:tab/>
+                </w:r>
+                <w:r>
+                  <w:rPr>
+                    <w:noProof/>
+                    <w:webHidden/>
+                  </w:rPr>
+                  <w:fldChar w:fldCharType="begin"/>
+                </w:r>
+                <w:r>
+                  <w:rPr>
+                    <w:noProof/>
+                    <w:webHidden/>
+                  </w:rPr>
+                  <w:instrText xml:space="preserve"> PAGEREF _Toc75733266 \h </w:instrText>
+                </w:r>
+                <w:r>
+                  <w:rPr>
+                    <w:noProof/>
+                    <w:webHidden/>
+                  </w:rPr>
+                </w:r>
+                <w:r>
+                  <w:rPr>
+                    <w:noProof/>
+                    <w:webHidden/>
+                  </w:rPr>
+                  <w:fldChar w:fldCharType="separate"/>
+                </w:r>
+                <w:r>
+                  <w:rPr>
+                    <w:noProof/>
+                    <w:webHidden/>
+                  </w:rPr>
+                  <w:t>2</w:t>
+                </w:r>
+                <w:r>
+                  <w:rPr>
+                    <w:noProof/>
+                    <w:webHidden/>
+                  </w:rPr>
+                  <w:fldChar w:fldCharType="end"/>
+                </w:r>
+              </w:hyperlink>
+            </w:p>
+            <w:p>
+              <w:pPr>
+                <w:pStyle w:val="Sommario3"/>
+                <w:tabs>
+                  <w:tab w:val="left" w:pos="1100"/>
+                  <w:tab w:val="right" w:leader="dot" w:pos="8790"/>
+                </w:tabs>
+                <w:rPr>
+                  <w:rFonts w:cstheme="minorBidi"/>
+                  <w:noProof/>
+                  <w:sz w:val="22"/>
+                  <w:szCs w:val="22"/>
+                  <w:lang w:eastAsia="it-IT"/>
+                </w:rPr>
+              </w:pPr>
+              <w:hyperlink w:anchor="_Toc75733267" w:history="1">
+                <w:r>
+                  <w:rPr>
+                    <w:rStyle w:val="Collegamentoipertestuale"/>
+                    <w:noProof/>
+                  </w:rPr>
+                  <w:t>1.3.2</w:t>
+                </w:r>
+                <w:r>
+                  <w:rPr>
+                    <w:rFonts w:cstheme="minorBidi"/>
+                    <w:noProof/>
+                    <w:sz w:val="22"/>
+                    <w:szCs w:val="22"/>
+                    <w:lang w:eastAsia="it-IT"/>
+                  </w:rPr>
+                  <w:tab/>
+                </w:r>
+                <w:r>
+                  <w:rPr>
+                    <w:rStyle w:val="Collegamentoipertestuale"/>
+                    <w:noProof/>
+                  </w:rPr>
+                  <w:t>La versione web di CineHub è stata testata su:</w:t>
+                </w:r>
+                <w:r>
+                  <w:rPr>
+                    <w:noProof/>
+                    <w:webHidden/>
+                  </w:rPr>
+                  <w:tab/>
+                </w:r>
+                <w:r>
+                  <w:rPr>
+                    <w:noProof/>
+                    <w:webHidden/>
+                  </w:rPr>
+                  <w:fldChar w:fldCharType="begin"/>
+                </w:r>
+                <w:r>
+                  <w:rPr>
+                    <w:noProof/>
+                    <w:webHidden/>
+                  </w:rPr>
+                  <w:instrText xml:space="preserve"> PAGEREF _Toc75733267 \h </w:instrText>
+                </w:r>
+                <w:r>
+                  <w:rPr>
+                    <w:noProof/>
+                    <w:webHidden/>
+                  </w:rPr>
+                </w:r>
+                <w:r>
+                  <w:rPr>
+                    <w:noProof/>
+                    <w:webHidden/>
+                  </w:rPr>
+                  <w:fldChar w:fldCharType="separate"/>
+                </w:r>
+                <w:r>
+                  <w:rPr>
+                    <w:noProof/>
+                    <w:webHidden/>
+                  </w:rPr>
+                  <w:t>2</w:t>
+                </w:r>
+                <w:r>
+                  <w:rPr>
+                    <w:noProof/>
+                    <w:webHidden/>
+                  </w:rPr>
+                  <w:fldChar w:fldCharType="end"/>
+                </w:r>
+              </w:hyperlink>
+            </w:p>
+            <w:p>
+              <w:pPr>
+                <w:pStyle w:val="Sommario3"/>
+                <w:tabs>
+                  <w:tab w:val="left" w:pos="1100"/>
+                  <w:tab w:val="right" w:leader="dot" w:pos="8790"/>
+                </w:tabs>
+                <w:rPr>
+                  <w:rFonts w:cstheme="minorBidi"/>
+                  <w:noProof/>
+                  <w:sz w:val="22"/>
+                  <w:szCs w:val="22"/>
+                  <w:lang w:eastAsia="it-IT"/>
+                </w:rPr>
+              </w:pPr>
+              <w:hyperlink w:anchor="_Toc75733268" w:history="1">
+                <w:r>
+                  <w:rPr>
+                    <w:rStyle w:val="Collegamentoipertestuale"/>
+                    <w:noProof/>
+                  </w:rPr>
+                  <w:t>1.3.3</w:t>
+                </w:r>
+                <w:r>
+                  <w:rPr>
+                    <w:rFonts w:cstheme="minorBidi"/>
+                    <w:noProof/>
+                    <w:sz w:val="22"/>
+                    <w:szCs w:val="22"/>
+                    <w:lang w:eastAsia="it-IT"/>
+                  </w:rPr>
+                  <w:tab/>
+                </w:r>
+                <w:r>
+                  <w:rPr>
+                    <w:rStyle w:val="Collegamentoipertestuale"/>
+                    <w:noProof/>
+                  </w:rPr>
+                  <w:t>Sono richieste le seguenti caratteristiche:</w:t>
+                </w:r>
+                <w:r>
+                  <w:rPr>
+                    <w:noProof/>
+                    <w:webHidden/>
+                  </w:rPr>
+                  <w:tab/>
+                </w:r>
+                <w:r>
+                  <w:rPr>
+                    <w:noProof/>
+                    <w:webHidden/>
+                  </w:rPr>
+                  <w:fldChar w:fldCharType="begin"/>
+                </w:r>
+                <w:r>
+                  <w:rPr>
+                    <w:noProof/>
+                    <w:webHidden/>
+                  </w:rPr>
+                  <w:instrText xml:space="preserve"> PAGEREF _Toc75733268 \h </w:instrText>
+                </w:r>
+                <w:r>
+                  <w:rPr>
+                    <w:noProof/>
+                    <w:webHidden/>
+                  </w:rPr>
+                </w:r>
+                <w:r>
+                  <w:rPr>
+                    <w:noProof/>
+                    <w:webHidden/>
+                  </w:rPr>
+                  <w:fldChar w:fldCharType="separate"/>
+                </w:r>
+                <w:r>
+                  <w:rPr>
+                    <w:noProof/>
+                    <w:webHidden/>
+                  </w:rPr>
+                  <w:t>2</w:t>
+                </w:r>
+                <w:r>
+                  <w:rPr>
+                    <w:noProof/>
+                    <w:webHidden/>
+                  </w:rPr>
+                  <w:fldChar w:fldCharType="end"/>
+                </w:r>
+              </w:hyperlink>
+            </w:p>
+            <w:p>
+              <w:pPr>
+                <w:pStyle w:val="Sommario2"/>
+                <w:rPr>
+                  <w:rFonts w:asciiTheme="minorHAnsi" w:hAnsiTheme="minorHAnsi" w:cstheme="minorBidi"/>
+                  <w:sz w:val="22"/>
+                  <w:szCs w:val="22"/>
+                  <w:lang w:eastAsia="it-IT"/>
+                </w:rPr>
+              </w:pPr>
+              <w:hyperlink w:anchor="_Toc75733269" w:history="1">
+                <w:r>
+                  <w:rPr>
+                    <w:rStyle w:val="Collegamentoipertestuale"/>
+                  </w:rPr>
+                  <w:t>1.4</w:t>
+                </w:r>
+                <w:r>
+                  <w:rPr>
+                    <w:rFonts w:asciiTheme="minorHAnsi" w:hAnsiTheme="minorHAnsi" w:cstheme="minorBidi"/>
+                    <w:sz w:val="22"/>
+                    <w:szCs w:val="22"/>
+                    <w:lang w:eastAsia="it-IT"/>
+                  </w:rPr>
+                  <w:tab/>
+                </w:r>
+                <w:r>
+                  <w:rPr>
+                    <w:rStyle w:val="Collegamentoipertestuale"/>
+                  </w:rPr>
+                  <w:t>Related systems</w:t>
+                </w:r>
+                <w:r>
+                  <w:rPr>
+                    <w:webHidden/>
+                  </w:rPr>
+                  <w:tab/>
+                </w:r>
+                <w:r>
+                  <w:rPr>
+                    <w:webHidden/>
+                  </w:rPr>
+                  <w:fldChar w:fldCharType="begin"/>
+                </w:r>
+                <w:r>
+                  <w:rPr>
+                    <w:webHidden/>
+                  </w:rPr>
+                  <w:instrText xml:space="preserve"> PAGEREF _Toc75733269 \h </w:instrText>
+                </w:r>
+                <w:r>
+                  <w:rPr>
+                    <w:webHidden/>
+                  </w:rPr>
+                </w:r>
+                <w:r>
+                  <w:rPr>
+                    <w:webHidden/>
+                  </w:rPr>
+                  <w:fldChar w:fldCharType="separate"/>
+                </w:r>
+                <w:r>
+                  <w:rPr>
+                    <w:webHidden/>
+                  </w:rPr>
+                  <w:t>3</w:t>
+                </w:r>
+                <w:r>
+                  <w:rPr>
+                    <w:webHidden/>
+                  </w:rPr>
+                  <w:fldChar w:fldCharType="end"/>
+                </w:r>
+              </w:hyperlink>
+            </w:p>
+            <w:p>
+              <w:pPr>
+                <w:pStyle w:val="Sommario1"/>
+                <w:tabs>
+                  <w:tab w:val="left" w:pos="440"/>
+                  <w:tab w:val="right" w:leader="dot" w:pos="8790"/>
+                </w:tabs>
+                <w:rPr>
+                  <w:rFonts w:cstheme="minorBidi"/>
+                  <w:b w:val="0"/>
+                  <w:bCs w:val="0"/>
+                  <w:noProof/>
+                  <w:sz w:val="22"/>
+                  <w:szCs w:val="22"/>
+                  <w:lang w:eastAsia="it-IT"/>
+                </w:rPr>
+              </w:pPr>
+              <w:hyperlink w:anchor="_Toc75733270" w:history="1">
+                <w:r>
+                  <w:rPr>
+                    <w:rStyle w:val="Collegamentoipertestuale"/>
+                    <w:rFonts w:ascii="Times New Roman" w:hAnsi="Times New Roman" w:cs="Times New Roman"/>
+                    <w:noProof/>
+                  </w:rPr>
+                  <w:t>2</w:t>
+                </w:r>
+                <w:r>
+                  <w:rPr>
+                    <w:rFonts w:cstheme="minorBidi"/>
+                    <w:b w:val="0"/>
+                    <w:bCs w:val="0"/>
+                    <w:noProof/>
+                    <w:sz w:val="22"/>
+                    <w:szCs w:val="22"/>
+                    <w:lang w:eastAsia="it-IT"/>
+                  </w:rPr>
+                  <w:tab/>
+                </w:r>
+                <w:r>
+                  <w:rPr>
+                    <w:rStyle w:val="Collegamentoipertestuale"/>
+                    <w:rFonts w:ascii="Times New Roman" w:hAnsi="Times New Roman" w:cs="Times New Roman"/>
+                    <w:noProof/>
+                  </w:rPr>
+                  <w:t>User Stories</w:t>
+                </w:r>
+                <w:r>
+                  <w:rPr>
+                    <w:noProof/>
+                    <w:webHidden/>
+                  </w:rPr>
+                  <w:tab/>
+                </w:r>
+                <w:r>
+                  <w:rPr>
+                    <w:noProof/>
+                    <w:webHidden/>
+                  </w:rPr>
+                  <w:fldChar w:fldCharType="begin"/>
+                </w:r>
+                <w:r>
+                  <w:rPr>
+                    <w:noProof/>
+                    <w:webHidden/>
+                  </w:rPr>
+                  <w:instrText xml:space="preserve"> PAGEREF _Toc75733270 \h </w:instrText>
+                </w:r>
+                <w:r>
+                  <w:rPr>
+                    <w:noProof/>
+                    <w:webHidden/>
+                  </w:rPr>
+                </w:r>
+                <w:r>
+                  <w:rPr>
+                    <w:noProof/>
+                    <w:webHidden/>
+                  </w:rPr>
+                  <w:fldChar w:fldCharType="separate"/>
+                </w:r>
+                <w:r>
+                  <w:rPr>
+                    <w:noProof/>
+                    <w:webHidden/>
+                  </w:rPr>
+                  <w:t>4</w:t>
+                </w:r>
+                <w:r>
+                  <w:rPr>
+                    <w:noProof/>
+                    <w:webHidden/>
+                  </w:rPr>
+                  <w:fldChar w:fldCharType="end"/>
+                </w:r>
+              </w:hyperlink>
+            </w:p>
+            <w:p>
+              <w:pPr>
+                <w:pStyle w:val="Sommario2"/>
+                <w:rPr>
+                  <w:rFonts w:asciiTheme="minorHAnsi" w:hAnsiTheme="minorHAnsi" w:cstheme="minorBidi"/>
+                  <w:sz w:val="22"/>
+                  <w:szCs w:val="22"/>
+                  <w:lang w:eastAsia="it-IT"/>
+                </w:rPr>
+              </w:pPr>
+              <w:hyperlink w:anchor="_Toc75733271" w:history="1">
+                <w:r>
+                  <w:rPr>
+                    <w:rStyle w:val="Collegamentoipertestuale"/>
+                  </w:rPr>
+                  <w:t>2.1</w:t>
+                </w:r>
+                <w:r>
+                  <w:rPr>
+                    <w:rFonts w:asciiTheme="minorHAnsi" w:hAnsiTheme="minorHAnsi" w:cstheme="minorBidi"/>
+                    <w:sz w:val="22"/>
+                    <w:szCs w:val="22"/>
+                    <w:lang w:eastAsia="it-IT"/>
+                  </w:rPr>
+                  <w:tab/>
+                </w:r>
+                <w:r>
+                  <w:rPr>
+                    <w:rStyle w:val="Collegamentoipertestuale"/>
+                  </w:rPr>
+                  <w:t>Palmieri Ivan</w:t>
+                </w:r>
+                <w:r>
+                  <w:rPr>
+                    <w:webHidden/>
+                  </w:rPr>
+                  <w:tab/>
+                </w:r>
+                <w:r>
+                  <w:rPr>
+                    <w:webHidden/>
+                  </w:rPr>
+                  <w:fldChar w:fldCharType="begin"/>
+                </w:r>
+                <w:r>
+                  <w:rPr>
+                    <w:webHidden/>
+                  </w:rPr>
+                  <w:instrText xml:space="preserve"> PAGEREF _Toc75733271 \h </w:instrText>
+                </w:r>
+                <w:r>
+                  <w:rPr>
+                    <w:webHidden/>
+                  </w:rPr>
+                </w:r>
+                <w:r>
+                  <w:rPr>
+                    <w:webHidden/>
+                  </w:rPr>
+                  <w:fldChar w:fldCharType="separate"/>
+                </w:r>
+                <w:r>
+                  <w:rPr>
+                    <w:webHidden/>
+                  </w:rPr>
+                  <w:t>4</w:t>
+                </w:r>
+                <w:r>
+                  <w:rPr>
+                    <w:webHidden/>
+                  </w:rPr>
+                  <w:fldChar w:fldCharType="end"/>
+                </w:r>
+              </w:hyperlink>
+            </w:p>
+            <w:p>
+              <w:pPr>
+                <w:pStyle w:val="Sommario2"/>
+                <w:rPr>
+                  <w:rFonts w:asciiTheme="minorHAnsi" w:hAnsiTheme="minorHAnsi" w:cstheme="minorBidi"/>
+                  <w:sz w:val="22"/>
+                  <w:szCs w:val="22"/>
+                  <w:lang w:eastAsia="it-IT"/>
+                </w:rPr>
+              </w:pPr>
+              <w:hyperlink w:anchor="_Toc75733272" w:history="1">
+                <w:r>
+                  <w:rPr>
+                    <w:rStyle w:val="Collegamentoipertestuale"/>
+                  </w:rPr>
+                  <w:t>2.2</w:t>
+                </w:r>
+                <w:r>
+                  <w:rPr>
+                    <w:rFonts w:asciiTheme="minorHAnsi" w:hAnsiTheme="minorHAnsi" w:cstheme="minorBidi"/>
+                    <w:sz w:val="22"/>
+                    <w:szCs w:val="22"/>
+                    <w:lang w:eastAsia="it-IT"/>
+                  </w:rPr>
+                  <w:tab/>
+                </w:r>
+                <w:r>
+                  <w:rPr>
+                    <w:rStyle w:val="Collegamentoipertestuale"/>
+                  </w:rPr>
+                  <w:t>Massimo Mazzetti</w:t>
+                </w:r>
+                <w:r>
+                  <w:rPr>
+                    <w:webHidden/>
+                  </w:rPr>
+                  <w:tab/>
+                </w:r>
+                <w:r>
+                  <w:rPr>
+                    <w:webHidden/>
+                  </w:rPr>
+                  <w:fldChar w:fldCharType="begin"/>
+                </w:r>
+                <w:r>
+                  <w:rPr>
+                    <w:webHidden/>
+                  </w:rPr>
+                  <w:instrText xml:space="preserve"> PAGEREF _Toc75733272 \h </w:instrText>
+                </w:r>
+                <w:r>
+                  <w:rPr>
+                    <w:webHidden/>
+                  </w:rPr>
+                </w:r>
+                <w:r>
+                  <w:rPr>
+                    <w:webHidden/>
+                  </w:rPr>
+                  <w:fldChar w:fldCharType="separate"/>
+                </w:r>
+                <w:r>
+                  <w:rPr>
+                    <w:webHidden/>
+                  </w:rPr>
+                  <w:t>4</w:t>
+                </w:r>
+                <w:r>
+                  <w:rPr>
+                    <w:webHidden/>
+                  </w:rPr>
+                  <w:fldChar w:fldCharType="end"/>
+                </w:r>
+              </w:hyperlink>
+            </w:p>
+            <w:p>
+              <w:pPr>
+                <w:pStyle w:val="Sommario1"/>
+                <w:tabs>
+                  <w:tab w:val="left" w:pos="440"/>
+                  <w:tab w:val="right" w:leader="dot" w:pos="8790"/>
+                </w:tabs>
+                <w:rPr>
+                  <w:rFonts w:cstheme="minorBidi"/>
+                  <w:b w:val="0"/>
+                  <w:bCs w:val="0"/>
+                  <w:noProof/>
+                  <w:sz w:val="22"/>
+                  <w:szCs w:val="22"/>
+                  <w:lang w:eastAsia="it-IT"/>
+                </w:rPr>
+              </w:pPr>
+              <w:hyperlink w:anchor="_Toc75733273" w:history="1">
+                <w:r>
+                  <w:rPr>
+                    <w:rStyle w:val="Collegamentoipertestuale"/>
+                    <w:rFonts w:ascii="Times New Roman" w:hAnsi="Times New Roman" w:cs="Times New Roman"/>
+                    <w:noProof/>
+                    <w:lang w:val="en-US"/>
+                  </w:rPr>
+                  <w:t>3</w:t>
+                </w:r>
+                <w:r>
+                  <w:rPr>
+                    <w:rFonts w:cstheme="minorBidi"/>
+                    <w:b w:val="0"/>
+                    <w:bCs w:val="0"/>
+                    <w:noProof/>
+                    <w:sz w:val="22"/>
+                    <w:szCs w:val="22"/>
+                    <w:lang w:eastAsia="it-IT"/>
+                  </w:rPr>
+                  <w:tab/>
+                </w:r>
+                <w:r>
+                  <w:rPr>
+                    <w:rStyle w:val="Collegamentoipertestuale"/>
+                    <w:rFonts w:ascii="Times New Roman" w:hAnsi="Times New Roman" w:cs="Times New Roman"/>
+                    <w:noProof/>
+                    <w:lang w:val="en-US"/>
+                  </w:rPr>
+                  <w:t>Functional Requirements</w:t>
+                </w:r>
+                <w:r>
+                  <w:rPr>
+                    <w:noProof/>
+                    <w:webHidden/>
+                  </w:rPr>
+                  <w:tab/>
+                </w:r>
+                <w:r>
+                  <w:rPr>
+                    <w:noProof/>
+                    <w:webHidden/>
+                  </w:rPr>
+                  <w:fldChar w:fldCharType="begin"/>
+                </w:r>
+                <w:r>
+                  <w:rPr>
+                    <w:noProof/>
+                    <w:webHidden/>
+                  </w:rPr>
+                  <w:instrText xml:space="preserve"> PAGEREF _Toc75733273 \h </w:instrText>
+                </w:r>
+                <w:r>
+                  <w:rPr>
+                    <w:noProof/>
+                    <w:webHidden/>
+                  </w:rPr>
+                </w:r>
+                <w:r>
+                  <w:rPr>
+                    <w:noProof/>
+                    <w:webHidden/>
+                  </w:rPr>
+                  <w:fldChar w:fldCharType="separate"/>
+                </w:r>
+                <w:r>
+                  <w:rPr>
+                    <w:noProof/>
+                    <w:webHidden/>
+                  </w:rPr>
+                  <w:t>4</w:t>
+                </w:r>
+                <w:r>
+                  <w:rPr>
+                    <w:noProof/>
+                    <w:webHidden/>
+                  </w:rPr>
+                  <w:fldChar w:fldCharType="end"/>
+                </w:r>
+              </w:hyperlink>
+            </w:p>
+            <w:p>
+              <w:pPr>
+                <w:pStyle w:val="Sommario2"/>
+                <w:rPr>
+                  <w:rFonts w:asciiTheme="minorHAnsi" w:hAnsiTheme="minorHAnsi" w:cstheme="minorBidi"/>
+                  <w:sz w:val="22"/>
+                  <w:szCs w:val="22"/>
+                  <w:lang w:eastAsia="it-IT"/>
+                </w:rPr>
+              </w:pPr>
+              <w:hyperlink w:anchor="_Toc75733274" w:history="1">
+                <w:r>
+                  <w:rPr>
+                    <w:rStyle w:val="Collegamentoipertestuale"/>
+                  </w:rPr>
+                  <w:t>3.1</w:t>
+                </w:r>
+                <w:r>
+                  <w:rPr>
+                    <w:rFonts w:asciiTheme="minorHAnsi" w:hAnsiTheme="minorHAnsi" w:cstheme="minorBidi"/>
+                    <w:sz w:val="22"/>
+                    <w:szCs w:val="22"/>
+                    <w:lang w:eastAsia="it-IT"/>
+                  </w:rPr>
+                  <w:tab/>
+                </w:r>
+                <w:r>
+                  <w:rPr>
+                    <w:rStyle w:val="Collegamentoipertestuale"/>
+                  </w:rPr>
+                  <w:t>Palmieri Ivan</w:t>
+                </w:r>
+                <w:r>
+                  <w:rPr>
+                    <w:webHidden/>
+                  </w:rPr>
+                  <w:tab/>
+                </w:r>
+                <w:r>
+                  <w:rPr>
+                    <w:webHidden/>
+                  </w:rPr>
+                  <w:fldChar w:fldCharType="begin"/>
+                </w:r>
+                <w:r>
+                  <w:rPr>
+                    <w:webHidden/>
+                  </w:rPr>
+                  <w:instrText xml:space="preserve"> PAGEREF _Toc75733274 \h </w:instrText>
+                </w:r>
+                <w:r>
+                  <w:rPr>
+                    <w:webHidden/>
+                  </w:rPr>
+                </w:r>
+                <w:r>
+                  <w:rPr>
+                    <w:webHidden/>
+                  </w:rPr>
+                  <w:fldChar w:fldCharType="separate"/>
+                </w:r>
+                <w:r>
+                  <w:rPr>
+                    <w:webHidden/>
+                  </w:rPr>
+                  <w:t>4</w:t>
+                </w:r>
+                <w:r>
+                  <w:rPr>
+                    <w:webHidden/>
+                  </w:rPr>
+                  <w:fldChar w:fldCharType="end"/>
+                </w:r>
+              </w:hyperlink>
+            </w:p>
+            <w:p>
+              <w:pPr>
+                <w:pStyle w:val="Sommario2"/>
+                <w:rPr>
+                  <w:rFonts w:asciiTheme="minorHAnsi" w:hAnsiTheme="minorHAnsi" w:cstheme="minorBidi"/>
+                  <w:sz w:val="22"/>
+                  <w:szCs w:val="22"/>
+                  <w:lang w:eastAsia="it-IT"/>
+                </w:rPr>
+              </w:pPr>
+              <w:hyperlink w:anchor="_Toc75733275" w:history="1">
+                <w:r>
+                  <w:rPr>
+                    <w:rStyle w:val="Collegamentoipertestuale"/>
+                  </w:rPr>
+                  <w:t>3.2</w:t>
+                </w:r>
+                <w:r>
+                  <w:rPr>
+                    <w:rFonts w:asciiTheme="minorHAnsi" w:hAnsiTheme="minorHAnsi" w:cstheme="minorBidi"/>
+                    <w:sz w:val="22"/>
+                    <w:szCs w:val="22"/>
+                    <w:lang w:eastAsia="it-IT"/>
+                  </w:rPr>
+                  <w:tab/>
+                </w:r>
+                <w:r>
+                  <w:rPr>
+                    <w:rStyle w:val="Collegamentoipertestuale"/>
+                  </w:rPr>
+                  <w:t>Massimo Mazzetti</w:t>
+                </w:r>
+                <w:r>
+                  <w:rPr>
+                    <w:webHidden/>
+                  </w:rPr>
+                  <w:tab/>
+                </w:r>
+                <w:r>
+                  <w:rPr>
+                    <w:webHidden/>
+                  </w:rPr>
+                  <w:fldChar w:fldCharType="begin"/>
+                </w:r>
+                <w:r>
+                  <w:rPr>
+                    <w:webHidden/>
+                  </w:rPr>
+                  <w:instrText xml:space="preserve"> PAGEREF _Toc75733275 \h </w:instrText>
+                </w:r>
+                <w:r>
+                  <w:rPr>
+                    <w:webHidden/>
+                  </w:rPr>
+                </w:r>
+                <w:r>
+                  <w:rPr>
+                    <w:webHidden/>
+                  </w:rPr>
+                  <w:fldChar w:fldCharType="separate"/>
+                </w:r>
+                <w:r>
+                  <w:rPr>
+                    <w:webHidden/>
+                  </w:rPr>
+                  <w:t>5</w:t>
+                </w:r>
+                <w:r>
+                  <w:rPr>
+                    <w:webHidden/>
+                  </w:rPr>
+                  <w:fldChar w:fldCharType="end"/>
+                </w:r>
+              </w:hyperlink>
+            </w:p>
+            <w:p>
+              <w:pPr>
+                <w:pStyle w:val="Sommario1"/>
+                <w:tabs>
+                  <w:tab w:val="left" w:pos="440"/>
+                  <w:tab w:val="right" w:leader="dot" w:pos="8790"/>
+                </w:tabs>
+                <w:rPr>
+                  <w:rFonts w:cstheme="minorBidi"/>
+                  <w:b w:val="0"/>
+                  <w:bCs w:val="0"/>
+                  <w:noProof/>
+                  <w:sz w:val="22"/>
+                  <w:szCs w:val="22"/>
+                  <w:lang w:eastAsia="it-IT"/>
+                </w:rPr>
+              </w:pPr>
+              <w:hyperlink w:anchor="_Toc75733276" w:history="1">
+                <w:r>
+                  <w:rPr>
+                    <w:rStyle w:val="Collegamentoipertestuale"/>
+                    <w:rFonts w:ascii="Times New Roman" w:hAnsi="Times New Roman" w:cs="Times New Roman"/>
+                    <w:noProof/>
+                    <w:lang w:val="en-US"/>
+                  </w:rPr>
+                  <w:t>4</w:t>
+                </w:r>
+                <w:r>
+                  <w:rPr>
+                    <w:rFonts w:cstheme="minorBidi"/>
+                    <w:b w:val="0"/>
+                    <w:bCs w:val="0"/>
+                    <w:noProof/>
+                    <w:sz w:val="22"/>
+                    <w:szCs w:val="22"/>
+                    <w:lang w:eastAsia="it-IT"/>
+                  </w:rPr>
+                  <w:tab/>
+                </w:r>
+                <w:r>
+                  <w:rPr>
+                    <w:rStyle w:val="Collegamentoipertestuale"/>
+                    <w:rFonts w:ascii="Times New Roman" w:hAnsi="Times New Roman" w:cs="Times New Roman"/>
+                    <w:noProof/>
+                    <w:lang w:val="en-US"/>
+                  </w:rPr>
+                  <w:t>Use Case: Overview Diagram</w:t>
+                </w:r>
+                <w:r>
+                  <w:rPr>
+                    <w:noProof/>
+                    <w:webHidden/>
+                  </w:rPr>
+                  <w:tab/>
+                </w:r>
+                <w:r>
+                  <w:rPr>
+                    <w:noProof/>
+                    <w:webHidden/>
+                  </w:rPr>
+                  <w:fldChar w:fldCharType="begin"/>
+                </w:r>
+                <w:r>
+                  <w:rPr>
+                    <w:noProof/>
+                    <w:webHidden/>
+                  </w:rPr>
+                  <w:instrText xml:space="preserve"> PAGEREF _Toc75733276 \h </w:instrText>
+                </w:r>
+                <w:r>
+                  <w:rPr>
+                    <w:noProof/>
+                    <w:webHidden/>
+                  </w:rPr>
+                </w:r>
+                <w:r>
+                  <w:rPr>
+                    <w:noProof/>
+                    <w:webHidden/>
+                  </w:rPr>
+                  <w:fldChar w:fldCharType="separate"/>
+                </w:r>
+                <w:r>
+                  <w:rPr>
+                    <w:noProof/>
+                    <w:webHidden/>
+                  </w:rPr>
+                  <w:t>6</w:t>
+                </w:r>
+                <w:r>
+                  <w:rPr>
+                    <w:noProof/>
+                    <w:webHidden/>
+                  </w:rPr>
+                  <w:fldChar w:fldCharType="end"/>
+                </w:r>
+              </w:hyperlink>
+            </w:p>
+            <w:p>
+              <w:r>
+                <w:rPr>
+                  <w:b/>
+                  <w:bCs/>
+                </w:rPr>
+                <w:fldChar w:fldCharType="end"/>
+              </w:r>
+            </w:p>
+          </w:sdtContent>
+        </w:sdt>
       </w:sdtContent>
     </w:sdt>
     <w:p>
       <w:pPr>
-        <w:pStyle w:val="Titolo1"/>
-        <w:spacing w:line="276" w:lineRule="auto"/>
-        <w:rPr>
-          <w:rFonts w:ascii="Times New Roman" w:hAnsi="Times New Roman" w:cs="Times New Roman"/>
+        <w:rPr>
+          <w:rFonts w:ascii="Times New Roman" w:eastAsiaTheme="majorEastAsia" w:hAnsi="Times New Roman" w:cs="Times New Roman"/>
+          <w:b/>
+          <w:bCs/>
+          <w:smallCaps/>
+          <w:color w:val="0F243E" w:themeColor="text2" w:themeShade="80"/>
+          <w:sz w:val="36"/>
+          <w:szCs w:val="36"/>
           <w:lang w:val="en-US"/>
         </w:rPr>
       </w:pPr>
@@ -1583,27 +1739,47 @@
           <w:rFonts w:ascii="Times New Roman" w:hAnsi="Times New Roman" w:cs="Times New Roman"/>
           <w:lang w:val="en-US"/>
         </w:rPr>
+        <w:br w:type="page"/>
+      </w:r>
+    </w:p>
+    <w:p>
+      <w:pPr>
+        <w:pStyle w:val="Titolo1"/>
+        <w:rPr>
+          <w:rFonts w:ascii="Times New Roman" w:hAnsi="Times New Roman" w:cs="Times New Roman"/>
+          <w:lang w:val="en-US"/>
+        </w:rPr>
+      </w:pPr>
+      <w:bookmarkStart w:id="3" w:name="_Toc75733262"/>
+      <w:r>
+        <w:rPr>
+          <w:rFonts w:ascii="Times New Roman" w:hAnsi="Times New Roman" w:cs="Times New Roman"/>
+          <w:lang w:val="en-US"/>
+        </w:rPr>
         <w:lastRenderedPageBreak/>
         <w:t>Introduction</w:t>
       </w:r>
       <w:bookmarkEnd w:id="0"/>
       <w:bookmarkEnd w:id="1"/>
       <w:bookmarkEnd w:id="2"/>
+      <w:bookmarkEnd w:id="3"/>
     </w:p>
     <w:p>
       <w:pPr>
         <w:pStyle w:val="Titolo2"/>
         <w:spacing w:line="360" w:lineRule="auto"/>
       </w:pPr>
-      <w:bookmarkStart w:id="3" w:name="_Toc64468092"/>
-      <w:bookmarkStart w:id="4" w:name="_Toc64468150"/>
-      <w:bookmarkStart w:id="5" w:name="_Toc64468172"/>
+      <w:bookmarkStart w:id="4" w:name="_Toc64468092"/>
+      <w:bookmarkStart w:id="5" w:name="_Toc64468150"/>
+      <w:bookmarkStart w:id="6" w:name="_Toc64468172"/>
+      <w:bookmarkStart w:id="7" w:name="_Toc75733263"/>
       <w:r>
         <w:t>Aim of the document</w:t>
       </w:r>
-      <w:bookmarkEnd w:id="3"/>
       <w:bookmarkEnd w:id="4"/>
       <w:bookmarkEnd w:id="5"/>
+      <w:bookmarkEnd w:id="6"/>
+      <w:bookmarkEnd w:id="7"/>
     </w:p>
     <w:p>
       <w:pPr>
@@ -1628,88 +1804,107 @@
         <w:pStyle w:val="Titolo2"/>
         <w:spacing w:line="360" w:lineRule="auto"/>
       </w:pPr>
-      <w:bookmarkStart w:id="6" w:name="_Toc64468093"/>
-      <w:bookmarkStart w:id="7" w:name="_Toc64468151"/>
-      <w:bookmarkStart w:id="8" w:name="_Toc64468173"/>
+      <w:bookmarkStart w:id="8" w:name="_Toc64468093"/>
+      <w:bookmarkStart w:id="9" w:name="_Toc64468151"/>
+      <w:bookmarkStart w:id="10" w:name="_Toc64468173"/>
+      <w:bookmarkStart w:id="11" w:name="_Toc75733264"/>
       <w:r>
         <w:t>Overview of the defined system</w:t>
       </w:r>
-      <w:bookmarkEnd w:id="6"/>
-      <w:bookmarkEnd w:id="7"/>
       <w:bookmarkEnd w:id="8"/>
-    </w:p>
-    <w:p>
-      <w:pPr>
-        <w:spacing w:line="360" w:lineRule="auto"/>
-        <w:ind w:left="576"/>
-        <w:rPr>
-          <w:rFonts w:ascii="Times New Roman" w:hAnsi="Times New Roman" w:cs="Times New Roman"/>
-          <w:lang w:val="en-US"/>
-        </w:rPr>
-      </w:pPr>
-      <w:r>
-        <w:rPr>
-          <w:rStyle w:val="jlqj4b"/>
-          <w:rFonts w:ascii="Times New Roman" w:hAnsi="Times New Roman" w:cs="Times New Roman"/>
-          <w:lang w:val="en"/>
-        </w:rPr>
-        <w:t xml:space="preserve">The CineHub system allows you to fully manage a chain of cinemas, giving system users (administrators, machinists, projectionists and guests) the possibility to perform multiple functions, </w:t>
-      </w:r>
-      <w:proofErr w:type="gramStart"/>
-      <w:r>
-        <w:rPr>
-          <w:rStyle w:val="jlqj4b"/>
-          <w:rFonts w:ascii="Times New Roman" w:hAnsi="Times New Roman" w:cs="Times New Roman"/>
-          <w:lang w:val="en"/>
-        </w:rPr>
-        <w:t>including:</w:t>
-      </w:r>
-      <w:proofErr w:type="gramEnd"/>
-      <w:r>
-        <w:rPr>
-          <w:rStyle w:val="jlqj4b"/>
-          <w:rFonts w:ascii="Times New Roman" w:hAnsi="Times New Roman" w:cs="Times New Roman"/>
-          <w:lang w:val="en"/>
-        </w:rPr>
-        <w:t xml:space="preserve"> purchase of a ticket, management of work shifts, display of</w:t>
-      </w:r>
-      <w:r>
-        <w:rPr>
-          <w:rStyle w:val="viiyi"/>
-          <w:rFonts w:ascii="Times New Roman" w:hAnsi="Times New Roman" w:cs="Times New Roman"/>
-          <w:lang w:val="en"/>
-        </w:rPr>
-        <w:t xml:space="preserve"> </w:t>
-      </w:r>
-      <w:r>
-        <w:rPr>
-          <w:rStyle w:val="jlqj4b"/>
-          <w:rFonts w:ascii="Times New Roman" w:hAnsi="Times New Roman" w:cs="Times New Roman"/>
-          <w:lang w:val="en"/>
-        </w:rPr>
-        <w:t>shifts, and much more ...</w:t>
-      </w:r>
-    </w:p>
-    <w:p>
-      <w:pPr>
-        <w:pStyle w:val="Titolo2"/>
-        <w:spacing w:line="360" w:lineRule="auto"/>
-      </w:pPr>
-      <w:bookmarkStart w:id="9" w:name="_Toc64468094"/>
-      <w:bookmarkStart w:id="10" w:name="_Toc64468152"/>
-      <w:bookmarkStart w:id="11" w:name="_Toc64468174"/>
-      <w:r>
-        <w:t>Operational settings</w:t>
-      </w:r>
       <w:bookmarkEnd w:id="9"/>
       <w:bookmarkEnd w:id="10"/>
       <w:bookmarkEnd w:id="11"/>
     </w:p>
     <w:p>
       <w:pPr>
+        <w:spacing w:line="360" w:lineRule="auto"/>
+        <w:ind w:left="576"/>
+        <w:rPr>
+          <w:rFonts w:ascii="Times New Roman" w:hAnsi="Times New Roman" w:cs="Times New Roman"/>
+          <w:lang w:val="en-US"/>
+        </w:rPr>
+      </w:pPr>
+      <w:r>
+        <w:rPr>
+          <w:rStyle w:val="jlqj4b"/>
+          <w:rFonts w:ascii="Times New Roman" w:hAnsi="Times New Roman" w:cs="Times New Roman"/>
+          <w:lang w:val="en"/>
+        </w:rPr>
+        <w:t xml:space="preserve">The CineHub system allows you to fully manage a chain of cinemas, giving system users (administrators, machinists, </w:t>
+      </w:r>
+      <w:r>
+        <w:rPr>
+          <w:rStyle w:val="jlqj4b"/>
+          <w:rFonts w:ascii="Times New Roman" w:hAnsi="Times New Roman" w:cs="Times New Roman"/>
+          <w:lang w:val="en"/>
+        </w:rPr>
+        <w:t>projectionists,</w:t>
+      </w:r>
+      <w:r>
+        <w:rPr>
+          <w:rStyle w:val="jlqj4b"/>
+          <w:rFonts w:ascii="Times New Roman" w:hAnsi="Times New Roman" w:cs="Times New Roman"/>
+          <w:lang w:val="en"/>
+        </w:rPr>
+        <w:t xml:space="preserve"> and guests) the possibility to perform multiple functions, </w:t>
+      </w:r>
+      <w:r>
+        <w:rPr>
+          <w:rStyle w:val="jlqj4b"/>
+          <w:rFonts w:ascii="Times New Roman" w:hAnsi="Times New Roman" w:cs="Times New Roman"/>
+          <w:lang w:val="en"/>
+        </w:rPr>
+        <w:t>including</w:t>
+      </w:r>
+      <w:r>
+        <w:rPr>
+          <w:rStyle w:val="jlqj4b"/>
+          <w:rFonts w:ascii="Times New Roman" w:hAnsi="Times New Roman" w:cs="Times New Roman"/>
+          <w:lang w:val="en"/>
+        </w:rPr>
+        <w:t xml:space="preserve"> purchase of a ticket, management of work shifts, display of</w:t>
+      </w:r>
+      <w:r>
+        <w:rPr>
+          <w:rStyle w:val="viiyi"/>
+          <w:rFonts w:ascii="Times New Roman" w:hAnsi="Times New Roman" w:cs="Times New Roman"/>
+          <w:lang w:val="en"/>
+        </w:rPr>
+        <w:t xml:space="preserve"> </w:t>
+      </w:r>
+      <w:r>
+        <w:rPr>
+          <w:rStyle w:val="jlqj4b"/>
+          <w:rFonts w:ascii="Times New Roman" w:hAnsi="Times New Roman" w:cs="Times New Roman"/>
+          <w:lang w:val="en"/>
+        </w:rPr>
+        <w:t>shifts, and much more ...</w:t>
+      </w:r>
+    </w:p>
+    <w:p>
+      <w:pPr>
+        <w:pStyle w:val="Titolo2"/>
+        <w:spacing w:line="360" w:lineRule="auto"/>
+      </w:pPr>
+      <w:bookmarkStart w:id="12" w:name="_Toc64468094"/>
+      <w:bookmarkStart w:id="13" w:name="_Toc64468152"/>
+      <w:bookmarkStart w:id="14" w:name="_Toc64468174"/>
+      <w:bookmarkStart w:id="15" w:name="_Toc75733265"/>
+      <w:r>
+        <w:t>Operational settings</w:t>
+      </w:r>
+      <w:bookmarkEnd w:id="12"/>
+      <w:bookmarkEnd w:id="13"/>
+      <w:bookmarkEnd w:id="14"/>
+      <w:bookmarkEnd w:id="15"/>
+    </w:p>
+    <w:p>
+      <w:pPr>
         <w:pStyle w:val="Titolo3"/>
         <w:spacing w:line="360" w:lineRule="auto"/>
       </w:pPr>
+      <w:bookmarkStart w:id="16" w:name="_Toc75733266"/>
       <w:r>
         <w:t xml:space="preserve">La versione </w:t>
       </w:r>
@@ -1722,6 +1917,7 @@
       <w:r>
         <w:t xml:space="preserve"> è stata testata su:</w:t>
       </w:r>
+      <w:bookmarkEnd w:id="16"/>
     </w:p>
     <w:p>
       <w:pPr>
@@ -1785,6 +1981,7 @@
         <w:pStyle w:val="Titolo3"/>
         <w:spacing w:line="480" w:lineRule="auto"/>
       </w:pPr>
+      <w:bookmarkStart w:id="17" w:name="_Toc75733267"/>
       <w:r>
         <w:t>La versione web</w:t>
       </w:r>
@@ -1797,6 +1994,7 @@
       <w:r>
         <w:t>è stata testata su:</w:t>
       </w:r>
+      <w:bookmarkEnd w:id="17"/>
     </w:p>
     <w:p>
       <w:pPr>
@@ -1925,9 +2123,11 @@
         <w:pStyle w:val="Titolo3"/>
         <w:spacing w:line="480" w:lineRule="auto"/>
       </w:pPr>
+      <w:bookmarkStart w:id="18" w:name="_Toc75733268"/>
       <w:r>
         <w:t>Sono richieste le seguenti caratteristiche:</w:t>
       </w:r>
+      <w:bookmarkEnd w:id="18"/>
     </w:p>
     <w:p>
       <w:pPr>
@@ -2092,7 +2292,6 @@
         <w:jc w:val="center"/>
         <w:rPr>
           <w:rFonts w:ascii="Times New Roman" w:hAnsi="Times New Roman" w:cs="Times New Roman"/>
-          <w:lang w:val="en-US"/>
         </w:rPr>
       </w:pPr>
     </w:p>
@@ -2101,15 +2300,20 @@
         <w:pStyle w:val="Titolo2"/>
         <w:spacing w:line="360" w:lineRule="auto"/>
       </w:pPr>
-      <w:bookmarkStart w:id="12" w:name="_Toc64468095"/>
-      <w:bookmarkStart w:id="13" w:name="_Toc64468153"/>
-      <w:bookmarkStart w:id="14" w:name="_Toc64468175"/>
-      <w:r>
-        <w:t>Related system, Pros and cons</w:t>
-      </w:r>
-      <w:bookmarkEnd w:id="12"/>
-      <w:bookmarkEnd w:id="13"/>
-      <w:bookmarkEnd w:id="14"/>
+      <w:bookmarkStart w:id="19" w:name="_Toc64468095"/>
+      <w:bookmarkStart w:id="20" w:name="_Toc64468153"/>
+      <w:bookmarkStart w:id="21" w:name="_Toc64468175"/>
+      <w:bookmarkStart w:id="22" w:name="_Toc75733269"/>
+      <w:r>
+        <w:t>Related system</w:t>
+      </w:r>
+      <w:bookmarkEnd w:id="19"/>
+      <w:bookmarkEnd w:id="20"/>
+      <w:bookmarkEnd w:id="21"/>
+      <w:r>
+        <w:t>s</w:t>
+      </w:r>
+      <w:bookmarkEnd w:id="22"/>
     </w:p>
     <w:p>
       <w:pPr>
@@ -2117,6 +2321,7 @@
         <w:ind w:left="432"/>
         <w:rPr>
           <w:rFonts w:ascii="Times New Roman" w:hAnsi="Times New Roman" w:cs="Times New Roman"/>
+          <w:lang w:val="en-US"/>
         </w:rPr>
       </w:pPr>
       <w:r>
@@ -2130,45 +2335,93 @@
       <w:r>
         <w:rPr>
           <w:rFonts w:ascii="Times New Roman" w:hAnsi="Times New Roman" w:cs="Times New Roman"/>
+          <w:lang w:val="en-US"/>
         </w:rPr>
         <w:t>.</w:t>
       </w:r>
     </w:p>
     <w:p>
       <w:pPr>
-        <w:pStyle w:val="Titolo1"/>
-        <w:spacing w:line="360" w:lineRule="auto"/>
-        <w:rPr>
-          <w:rFonts w:ascii="Times New Roman" w:hAnsi="Times New Roman" w:cs="Times New Roman"/>
-        </w:rPr>
-      </w:pPr>
-      <w:bookmarkStart w:id="15" w:name="_Toc64468096"/>
-      <w:bookmarkStart w:id="16" w:name="_Toc64468154"/>
-      <w:bookmarkStart w:id="17" w:name="_Toc64468176"/>
-      <w:r>
-        <w:rPr>
-          <w:rFonts w:ascii="Times New Roman" w:hAnsi="Times New Roman" w:cs="Times New Roman"/>
-        </w:rPr>
-        <w:t>Use stories</w:t>
-      </w:r>
-      <w:bookmarkEnd w:id="15"/>
-      <w:bookmarkEnd w:id="16"/>
-      <w:bookmarkEnd w:id="17"/>
+        <w:rPr>
+          <w:rFonts w:ascii="Times New Roman" w:eastAsiaTheme="majorEastAsia" w:hAnsi="Times New Roman" w:cs="Times New Roman"/>
+          <w:b/>
+          <w:bCs/>
+          <w:smallCaps/>
+          <w:color w:val="0F243E" w:themeColor="text2" w:themeShade="80"/>
+          <w:sz w:val="36"/>
+          <w:szCs w:val="36"/>
+        </w:rPr>
+      </w:pPr>
+      <w:bookmarkStart w:id="23" w:name="_Toc64468096"/>
+      <w:bookmarkStart w:id="24" w:name="_Toc64468154"/>
+      <w:bookmarkStart w:id="25" w:name="_Toc64468176"/>
+      <w:r>
+        <w:rPr>
+          <w:rFonts w:ascii="Times New Roman" w:hAnsi="Times New Roman" w:cs="Times New Roman"/>
+        </w:rPr>
+        <w:br w:type="page"/>
+      </w:r>
     </w:p>
     <w:p>
       <w:pPr>
+        <w:pStyle w:val="Titolo1"/>
+        <w:rPr>
+          <w:rFonts w:ascii="Times New Roman" w:hAnsi="Times New Roman" w:cs="Times New Roman"/>
+        </w:rPr>
+      </w:pPr>
+      <w:bookmarkStart w:id="26" w:name="_Toc75733270"/>
+      <w:r>
+        <w:rPr>
+          <w:rFonts w:ascii="Times New Roman" w:hAnsi="Times New Roman" w:cs="Times New Roman"/>
+        </w:rPr>
+        <w:lastRenderedPageBreak/>
+        <w:t>Use</w:t>
+      </w:r>
+      <w:r>
+        <w:rPr>
+          <w:rFonts w:ascii="Times New Roman" w:hAnsi="Times New Roman" w:cs="Times New Roman"/>
+        </w:rPr>
+        <w:t>r</w:t>
+      </w:r>
+      <w:r>
+        <w:rPr>
+          <w:rFonts w:ascii="Times New Roman" w:hAnsi="Times New Roman" w:cs="Times New Roman"/>
+        </w:rPr>
+        <w:t xml:space="preserve"> </w:t>
+      </w:r>
+      <w:r>
+        <w:rPr>
+          <w:rFonts w:ascii="Times New Roman" w:hAnsi="Times New Roman" w:cs="Times New Roman"/>
+        </w:rPr>
+        <w:t>S</w:t>
+      </w:r>
+      <w:r>
+        <w:rPr>
+          <w:rFonts w:ascii="Times New Roman" w:hAnsi="Times New Roman" w:cs="Times New Roman"/>
+        </w:rPr>
+        <w:t>tories</w:t>
+      </w:r>
+      <w:bookmarkEnd w:id="23"/>
+      <w:bookmarkEnd w:id="24"/>
+      <w:bookmarkEnd w:id="25"/>
+      <w:bookmarkEnd w:id="26"/>
+    </w:p>
+    <w:p>
+      <w:pPr>
         <w:pStyle w:val="Titolo2"/>
         <w:spacing w:line="360" w:lineRule="auto"/>
       </w:pPr>
-      <w:bookmarkStart w:id="18" w:name="_Toc64468097"/>
-      <w:bookmarkStart w:id="19" w:name="_Toc64468155"/>
-      <w:bookmarkStart w:id="20" w:name="_Toc64468177"/>
+      <w:bookmarkStart w:id="27" w:name="_Toc64468097"/>
+      <w:bookmarkStart w:id="28" w:name="_Toc64468155"/>
+      <w:bookmarkStart w:id="29" w:name="_Toc64468177"/>
+      <w:bookmarkStart w:id="30" w:name="_Toc75733271"/>
       <w:r>
         <w:t>Palmieri Ivan</w:t>
       </w:r>
-      <w:bookmarkEnd w:id="18"/>
-      <w:bookmarkEnd w:id="19"/>
-      <w:bookmarkEnd w:id="20"/>
+      <w:bookmarkEnd w:id="27"/>
+      <w:bookmarkEnd w:id="28"/>
+      <w:bookmarkEnd w:id="29"/>
+      <w:bookmarkEnd w:id="30"/>
     </w:p>
     <w:p>
       <w:pPr>
@@ -2286,25 +2539,15 @@
           <w:rFonts w:ascii="Times New Roman" w:hAnsi="Times New Roman" w:cs="Times New Roman"/>
           <w:lang w:val="en"/>
         </w:rPr>
-        <w:t xml:space="preserve">, </w:t>
-      </w:r>
-      <w:proofErr w:type="gramStart"/>
+        <w:t>, in order to get a refund in case of unexpected events</w:t>
+      </w:r>
       <w:r>
         <w:rPr>
           <w:rStyle w:val="jlqj4b"/>
           <w:rFonts w:ascii="Times New Roman" w:hAnsi="Times New Roman" w:cs="Times New Roman"/>
           <w:lang w:val="en"/>
         </w:rPr>
-        <w:t>in order to</w:t>
-      </w:r>
-      <w:proofErr w:type="gramEnd"/>
-      <w:r>
-        <w:rPr>
-          <w:rStyle w:val="jlqj4b"/>
-          <w:rFonts w:ascii="Times New Roman" w:hAnsi="Times New Roman" w:cs="Times New Roman"/>
-          <w:lang w:val="en"/>
-        </w:rPr>
-        <w:t xml:space="preserve"> get a refund in case of unexpected events </w:t>
+        <w:t>.</w:t>
       </w:r>
     </w:p>
     <w:p>
@@ -2452,15 +2695,17 @@
         <w:pStyle w:val="Titolo2"/>
         <w:spacing w:line="360" w:lineRule="auto"/>
       </w:pPr>
-      <w:bookmarkStart w:id="21" w:name="_Toc64468098"/>
-      <w:bookmarkStart w:id="22" w:name="_Toc64468156"/>
-      <w:bookmarkStart w:id="23" w:name="_Toc64468178"/>
+      <w:bookmarkStart w:id="31" w:name="_Toc64468098"/>
+      <w:bookmarkStart w:id="32" w:name="_Toc64468156"/>
+      <w:bookmarkStart w:id="33" w:name="_Toc64468178"/>
+      <w:bookmarkStart w:id="34" w:name="_Toc75733272"/>
       <w:r>
         <w:t>Massimo Mazzetti</w:t>
       </w:r>
-      <w:bookmarkEnd w:id="21"/>
-      <w:bookmarkEnd w:id="22"/>
-      <w:bookmarkEnd w:id="23"/>
+      <w:bookmarkEnd w:id="31"/>
+      <w:bookmarkEnd w:id="32"/>
+      <w:bookmarkEnd w:id="33"/>
+      <w:bookmarkEnd w:id="34"/>
     </w:p>
     <w:p>
       <w:pPr>
@@ -2546,79 +2791,66 @@
     </w:p>
     <w:p>
       <w:pPr>
-        <w:spacing w:line="360" w:lineRule="auto"/>
-        <w:jc w:val="center"/>
-        <w:rPr>
-          <w:rFonts w:ascii="Times New Roman" w:hAnsi="Times New Roman" w:cs="Times New Roman"/>
-          <w:u w:val="single"/>
+        <w:rPr>
+          <w:rFonts w:ascii="Times New Roman" w:eastAsiaTheme="majorEastAsia" w:hAnsi="Times New Roman" w:cs="Times New Roman"/>
+          <w:b/>
+          <w:bCs/>
+          <w:smallCaps/>
+          <w:color w:val="0F243E" w:themeColor="text2" w:themeShade="80"/>
+          <w:sz w:val="36"/>
+          <w:szCs w:val="36"/>
           <w:lang w:val="en-US"/>
         </w:rPr>
       </w:pPr>
+      <w:bookmarkStart w:id="35" w:name="_Toc64468099"/>
+      <w:bookmarkStart w:id="36" w:name="_Toc64468157"/>
+      <w:bookmarkStart w:id="37" w:name="_Toc64468179"/>
+      <w:bookmarkStart w:id="38" w:name="_Toc75733273"/>
+      <w:r>
+        <w:rPr>
+          <w:rFonts w:ascii="Times New Roman" w:hAnsi="Times New Roman" w:cs="Times New Roman"/>
+          <w:lang w:val="en-US"/>
+        </w:rPr>
+        <w:br w:type="page"/>
+      </w:r>
     </w:p>
     <w:p>
       <w:pPr>
-        <w:spacing w:line="360" w:lineRule="auto"/>
-        <w:jc w:val="center"/>
+        <w:pStyle w:val="Titolo1"/>
         <w:rPr>
           <w:rFonts w:ascii="Times New Roman" w:hAnsi="Times New Roman" w:cs="Times New Roman"/>
           <w:lang w:val="en-US"/>
         </w:rPr>
       </w:pPr>
+      <w:r>
+        <w:rPr>
+          <w:rFonts w:ascii="Times New Roman" w:hAnsi="Times New Roman" w:cs="Times New Roman"/>
+          <w:lang w:val="en-US"/>
+        </w:rPr>
+        <w:lastRenderedPageBreak/>
+        <w:t>Functional Requirements</w:t>
+      </w:r>
+      <w:bookmarkEnd w:id="35"/>
+      <w:bookmarkEnd w:id="36"/>
+      <w:bookmarkEnd w:id="37"/>
+      <w:bookmarkEnd w:id="38"/>
     </w:p>
     <w:p>
       <w:pPr>
-        <w:spacing w:line="360" w:lineRule="auto"/>
-        <w:jc w:val="center"/>
-        <w:rPr>
-          <w:rFonts w:ascii="Times New Roman" w:hAnsi="Times New Roman" w:cs="Times New Roman"/>
-          <w:lang w:val="en-GB"/>
-        </w:rPr>
-      </w:pPr>
-    </w:p>
-    <w:p>
-      <w:pPr>
-        <w:pStyle w:val="Titolo1"/>
-        <w:spacing w:line="360" w:lineRule="auto"/>
-        <w:rPr>
-          <w:rFonts w:ascii="Times New Roman" w:hAnsi="Times New Roman" w:cs="Times New Roman"/>
-          <w:lang w:val="en-US"/>
-        </w:rPr>
-      </w:pPr>
-      <w:bookmarkStart w:id="24" w:name="_Toc64468099"/>
-      <w:bookmarkStart w:id="25" w:name="_Toc64468157"/>
-      <w:bookmarkStart w:id="26" w:name="_Toc64468179"/>
-      <w:r>
-        <w:rPr>
-          <w:rFonts w:ascii="Times New Roman" w:hAnsi="Times New Roman" w:cs="Times New Roman"/>
-          <w:lang w:val="en-US"/>
-        </w:rPr>
-        <w:t>Functional</w:t>
-      </w:r>
-      <w:r>
-        <w:rPr>
-          <w:rFonts w:ascii="Times New Roman" w:hAnsi="Times New Roman" w:cs="Times New Roman"/>
-          <w:lang w:val="en-US"/>
-        </w:rPr>
-        <w:t xml:space="preserve"> Requirement</w:t>
-      </w:r>
-      <w:bookmarkEnd w:id="24"/>
-      <w:bookmarkEnd w:id="25"/>
-      <w:bookmarkEnd w:id="26"/>
-    </w:p>
-    <w:p>
-      <w:pPr>
         <w:pStyle w:val="Titolo2"/>
         <w:spacing w:line="360" w:lineRule="auto"/>
       </w:pPr>
-      <w:bookmarkStart w:id="27" w:name="_Toc64468100"/>
-      <w:bookmarkStart w:id="28" w:name="_Toc64468158"/>
-      <w:bookmarkStart w:id="29" w:name="_Toc64468180"/>
+      <w:bookmarkStart w:id="39" w:name="_Toc64468100"/>
+      <w:bookmarkStart w:id="40" w:name="_Toc64468158"/>
+      <w:bookmarkStart w:id="41" w:name="_Toc64468180"/>
+      <w:bookmarkStart w:id="42" w:name="_Toc75733274"/>
       <w:r>
         <w:t>Palmieri Ivan</w:t>
       </w:r>
-      <w:bookmarkEnd w:id="27"/>
-      <w:bookmarkEnd w:id="28"/>
-      <w:bookmarkEnd w:id="29"/>
+      <w:bookmarkEnd w:id="39"/>
+      <w:bookmarkEnd w:id="40"/>
+      <w:bookmarkEnd w:id="41"/>
+      <w:bookmarkEnd w:id="42"/>
     </w:p>
     <w:p>
       <w:pPr>
@@ -2694,15 +2926,17 @@
         <w:pStyle w:val="Titolo2"/>
         <w:spacing w:line="360" w:lineRule="auto"/>
       </w:pPr>
-      <w:bookmarkStart w:id="30" w:name="_Toc64468101"/>
-      <w:bookmarkStart w:id="31" w:name="_Toc64468159"/>
-      <w:bookmarkStart w:id="32" w:name="_Toc64468181"/>
+      <w:bookmarkStart w:id="43" w:name="_Toc64468101"/>
+      <w:bookmarkStart w:id="44" w:name="_Toc64468159"/>
+      <w:bookmarkStart w:id="45" w:name="_Toc64468181"/>
+      <w:bookmarkStart w:id="46" w:name="_Toc75733275"/>
       <w:r>
         <w:t>Massimo Mazzetti</w:t>
       </w:r>
-      <w:bookmarkEnd w:id="30"/>
-      <w:bookmarkEnd w:id="31"/>
-      <w:bookmarkEnd w:id="32"/>
+      <w:bookmarkEnd w:id="43"/>
+      <w:bookmarkEnd w:id="44"/>
+      <w:bookmarkEnd w:id="45"/>
+      <w:bookmarkEnd w:id="46"/>
     </w:p>
     <w:p>
       <w:pPr>
@@ -2808,9 +3042,26 @@
     </w:p>
     <w:p>
       <w:pPr>
-        <w:spacing w:line="276" w:lineRule="auto"/>
-        <w:rPr>
-          <w:rFonts w:ascii="Times New Roman" w:hAnsi="Times New Roman" w:cs="Times New Roman"/>
+        <w:pStyle w:val="Titolo1"/>
+        <w:rPr>
+          <w:rFonts w:ascii="Times New Roman" w:hAnsi="Times New Roman" w:cs="Times New Roman"/>
+          <w:lang w:val="en-US"/>
+        </w:rPr>
+      </w:pPr>
+      <w:bookmarkStart w:id="47" w:name="_Toc75733276"/>
+      <w:r>
+        <w:rPr>
+          <w:rFonts w:ascii="Times New Roman" w:hAnsi="Times New Roman" w:cs="Times New Roman"/>
+          <w:lang w:val="en-US"/>
+        </w:rPr>
+        <w:lastRenderedPageBreak/>
+        <w:t>Use Case: Overview Diagram</w:t>
+      </w:r>
+      <w:bookmarkEnd w:id="47"/>
+    </w:p>
+    <w:p>
+      <w:pPr>
+        <w:rPr>
           <w:lang w:val="en-US"/>
         </w:rPr>
       </w:pPr>

--- a/SRS/SRS.docx
+++ b/SRS/SRS.docx
@@ -32,6 +32,7 @@
               <w:szCs w:val="96"/>
             </w:rPr>
           </w:pPr>
+          <w:proofErr w:type="spellStart"/>
           <w:r>
             <w:rPr>
               <w:rFonts w:ascii="Times New Roman" w:hAnsi="Times New Roman" w:cs="Times New Roman"/>
@@ -50,6 +51,7 @@
             </w:rPr>
             <w:t>Hub</w:t>
           </w:r>
+          <w:proofErr w:type="spellEnd"/>
         </w:p>
         <w:p>
           <w:pPr>
@@ -408,21 +410,22 @@
         </w:p>
         <w:sdt>
           <w:sdtPr>
+            <w:rPr>
+              <w:rFonts w:asciiTheme="minorHAnsi" w:eastAsiaTheme="minorEastAsia" w:hAnsiTheme="minorHAnsi" w:cstheme="minorBidi"/>
+              <w:b w:val="0"/>
+              <w:bCs w:val="0"/>
+              <w:smallCaps w:val="0"/>
+              <w:color w:val="auto"/>
+              <w:sz w:val="22"/>
+              <w:szCs w:val="22"/>
+            </w:rPr>
             <w:id w:val="-904217488"/>
             <w:docPartObj>
               <w:docPartGallery w:val="Table of Contents"/>
               <w:docPartUnique/>
             </w:docPartObj>
           </w:sdtPr>
-          <w:sdtEndPr>
-            <w:rPr>
-              <w:rFonts w:asciiTheme="minorHAnsi" w:eastAsiaTheme="minorEastAsia" w:hAnsiTheme="minorHAnsi" w:cstheme="minorBidi"/>
-              <w:smallCaps w:val="0"/>
-              <w:color w:val="auto"/>
-              <w:sz w:val="22"/>
-              <w:szCs w:val="22"/>
-            </w:rPr>
-          </w:sdtEndPr>
+          <w:sdtEndPr/>
           <w:sdtContent>
             <w:p>
               <w:pPr>
@@ -1773,13 +1776,23 @@
       <w:bookmarkStart w:id="5" w:name="_Toc64468150"/>
       <w:bookmarkStart w:id="6" w:name="_Toc64468172"/>
       <w:bookmarkStart w:id="7" w:name="_Toc75733263"/>
-      <w:r>
-        <w:t>Aim of the document</w:t>
+      <w:proofErr w:type="spellStart"/>
+      <w:r>
+        <w:t>Aim</w:t>
+      </w:r>
+      <w:proofErr w:type="spellEnd"/>
+      <w:r>
+        <w:t xml:space="preserve"> of the </w:t>
+      </w:r>
+      <w:proofErr w:type="spellStart"/>
+      <w:r>
+        <w:t>document</w:t>
       </w:r>
       <w:bookmarkEnd w:id="4"/>
       <w:bookmarkEnd w:id="5"/>
       <w:bookmarkEnd w:id="6"/>
       <w:bookmarkEnd w:id="7"/>
+      <w:proofErr w:type="spellEnd"/>
     </w:p>
     <w:p>
       <w:pPr>
@@ -1796,7 +1809,25 @@
           <w:rFonts w:ascii="Times New Roman" w:hAnsi="Times New Roman" w:cs="Times New Roman"/>
           <w:lang w:val="en"/>
         </w:rPr>
-        <w:t>The following document is intended to illustrate the operation of the CineHub software, detailing the capabilities of the system.</w:t>
+        <w:t xml:space="preserve">The following document is intended to illustrate the operation of the </w:t>
+      </w:r>
+      <w:proofErr w:type="spellStart"/>
+      <w:r>
+        <w:rPr>
+          <w:rStyle w:val="jlqj4b"/>
+          <w:rFonts w:ascii="Times New Roman" w:hAnsi="Times New Roman" w:cs="Times New Roman"/>
+          <w:lang w:val="en"/>
+        </w:rPr>
+        <w:t>CineHub</w:t>
+      </w:r>
+      <w:proofErr w:type="spellEnd"/>
+      <w:r>
+        <w:rPr>
+          <w:rStyle w:val="jlqj4b"/>
+          <w:rFonts w:ascii="Times New Roman" w:hAnsi="Times New Roman" w:cs="Times New Roman"/>
+          <w:lang w:val="en"/>
+        </w:rPr>
+        <w:t xml:space="preserve"> software, detailing the capabilities of the system.</w:t>
       </w:r>
     </w:p>
     <w:p>
@@ -1808,8 +1839,21 @@
       <w:bookmarkStart w:id="9" w:name="_Toc64468151"/>
       <w:bookmarkStart w:id="10" w:name="_Toc64468173"/>
       <w:bookmarkStart w:id="11" w:name="_Toc75733264"/>
-      <w:r>
-        <w:t>Overview of the defined system</w:t>
+      <w:proofErr w:type="spellStart"/>
+      <w:r>
+        <w:t>Overview</w:t>
+      </w:r>
+      <w:proofErr w:type="spellEnd"/>
+      <w:r>
+        <w:t xml:space="preserve"> of the </w:t>
+      </w:r>
+      <w:proofErr w:type="spellStart"/>
+      <w:r>
+        <w:t>defined</w:t>
+      </w:r>
+      <w:proofErr w:type="spellEnd"/>
+      <w:r>
+        <w:t xml:space="preserve"> system</w:t>
       </w:r>
       <w:bookmarkEnd w:id="8"/>
       <w:bookmarkEnd w:id="9"/>
@@ -1831,7 +1875,25 @@
           <w:rFonts w:ascii="Times New Roman" w:hAnsi="Times New Roman" w:cs="Times New Roman"/>
           <w:lang w:val="en"/>
         </w:rPr>
-        <w:t xml:space="preserve">The CineHub system allows you to fully manage a chain of cinemas, giving system users (administrators, machinists, </w:t>
+        <w:t xml:space="preserve">The </w:t>
+      </w:r>
+      <w:proofErr w:type="spellStart"/>
+      <w:r>
+        <w:rPr>
+          <w:rStyle w:val="jlqj4b"/>
+          <w:rFonts w:ascii="Times New Roman" w:hAnsi="Times New Roman" w:cs="Times New Roman"/>
+          <w:lang w:val="en"/>
+        </w:rPr>
+        <w:t>CineHub</w:t>
+      </w:r>
+      <w:proofErr w:type="spellEnd"/>
+      <w:r>
+        <w:rPr>
+          <w:rStyle w:val="jlqj4b"/>
+          <w:rFonts w:ascii="Times New Roman" w:hAnsi="Times New Roman" w:cs="Times New Roman"/>
+          <w:lang w:val="en"/>
+        </w:rPr>
+        <w:t xml:space="preserve"> system allows you to fully manage a chain of cinemas, giving system users (administrators, machinists, </w:t>
       </w:r>
       <w:r>
         <w:rPr>
@@ -1891,8 +1953,13 @@
       <w:bookmarkStart w:id="13" w:name="_Toc64468152"/>
       <w:bookmarkStart w:id="14" w:name="_Toc64468174"/>
       <w:bookmarkStart w:id="15" w:name="_Toc75733265"/>
-      <w:r>
-        <w:t>Operational settings</w:t>
+      <w:proofErr w:type="spellStart"/>
+      <w:r>
+        <w:t>Operational</w:t>
+      </w:r>
+      <w:proofErr w:type="spellEnd"/>
+      <w:r>
+        <w:t xml:space="preserve"> settings</w:t>
       </w:r>
       <w:bookmarkEnd w:id="12"/>
       <w:bookmarkEnd w:id="13"/>
@@ -1912,8 +1979,13 @@
         <w:t>desktop</w:t>
       </w:r>
       <w:r>
-        <w:t xml:space="preserve"> di CineHub</w:t>
-      </w:r>
+        <w:t xml:space="preserve"> di </w:t>
+      </w:r>
+      <w:proofErr w:type="spellStart"/>
+      <w:r>
+        <w:t>CineHub</w:t>
+      </w:r>
+      <w:proofErr w:type="spellEnd"/>
       <w:r>
         <w:t xml:space="preserve"> è stata testata su:</w:t>
       </w:r>
@@ -1969,12 +2041,14 @@
           <w:rFonts w:ascii="Times New Roman" w:hAnsi="Times New Roman" w:cs="Times New Roman"/>
         </w:rPr>
       </w:pPr>
+      <w:proofErr w:type="spellStart"/>
       <w:r>
         <w:rPr>
           <w:rFonts w:ascii="Times New Roman" w:hAnsi="Times New Roman" w:cs="Times New Roman"/>
         </w:rPr>
         <w:t>MacOs</w:t>
       </w:r>
+      <w:proofErr w:type="spellEnd"/>
     </w:p>
     <w:p>
       <w:pPr>
@@ -1986,8 +2060,13 @@
         <w:t>La versione web</w:t>
       </w:r>
       <w:r>
-        <w:t xml:space="preserve"> di CineHub</w:t>
-      </w:r>
+        <w:t xml:space="preserve"> di </w:t>
+      </w:r>
+      <w:proofErr w:type="spellStart"/>
+      <w:r>
+        <w:t>CineHub</w:t>
+      </w:r>
+      <w:proofErr w:type="spellEnd"/>
       <w:r>
         <w:t xml:space="preserve"> </w:t>
       </w:r>
@@ -2304,8 +2383,13 @@
       <w:bookmarkStart w:id="20" w:name="_Toc64468153"/>
       <w:bookmarkStart w:id="21" w:name="_Toc64468175"/>
       <w:bookmarkStart w:id="22" w:name="_Toc75733269"/>
-      <w:r>
-        <w:t>Related system</w:t>
+      <w:proofErr w:type="spellStart"/>
+      <w:r>
+        <w:t>Related</w:t>
+      </w:r>
+      <w:proofErr w:type="spellEnd"/>
+      <w:r>
+        <w:t xml:space="preserve"> system</w:t>
       </w:r>
       <w:bookmarkEnd w:id="19"/>
       <w:bookmarkEnd w:id="20"/>
@@ -2499,7 +2583,15 @@
           <w:rFonts w:ascii="Times New Roman" w:hAnsi="Times New Roman" w:cs="Times New Roman"/>
           <w:lang w:val="en"/>
         </w:rPr>
-        <w:t>options*) for the reserved seat, so that I can feel at ease</w:t>
+        <w:t xml:space="preserve">options*) for the reserved seat, so that I can feel at </w:t>
+      </w:r>
+      <w:r>
+        <w:rPr>
+          <w:rStyle w:val="jlqj4b"/>
+          <w:rFonts w:ascii="Times New Roman" w:hAnsi="Times New Roman" w:cs="Times New Roman"/>
+          <w:lang w:val="en"/>
+        </w:rPr>
+        <w:t>ease.</w:t>
       </w:r>
     </w:p>
     <w:p>
@@ -2539,7 +2631,23 @@
           <w:rFonts w:ascii="Times New Roman" w:hAnsi="Times New Roman" w:cs="Times New Roman"/>
           <w:lang w:val="en"/>
         </w:rPr>
-        <w:t>, in order to get a refund in case of unexpected events</w:t>
+        <w:t xml:space="preserve">, </w:t>
+      </w:r>
+      <w:r>
+        <w:rPr>
+          <w:rStyle w:val="jlqj4b"/>
+          <w:rFonts w:ascii="Times New Roman" w:hAnsi="Times New Roman" w:cs="Times New Roman"/>
+          <w:lang w:val="en"/>
+        </w:rPr>
+        <w:t>to</w:t>
+      </w:r>
+      <w:r>
+        <w:rPr>
+          <w:rStyle w:val="jlqj4b"/>
+          <w:rFonts w:ascii="Times New Roman" w:hAnsi="Times New Roman" w:cs="Times New Roman"/>
+          <w:lang w:val="en"/>
+        </w:rPr>
+        <w:t xml:space="preserve"> get a refund in case of unexpected events</w:t>
       </w:r>
       <w:r>
         <w:rPr>
@@ -2591,7 +2699,15 @@
           <w:rFonts w:ascii="Times New Roman" w:hAnsi="Times New Roman" w:cs="Times New Roman"/>
           <w:lang w:val="en"/>
         </w:rPr>
-        <w:t xml:space="preserve">additional </w:t>
+        <w:t>Additional</w:t>
+      </w:r>
+      <w:r>
+        <w:rPr>
+          <w:rStyle w:val="jlqj4b"/>
+          <w:rFonts w:ascii="Times New Roman" w:hAnsi="Times New Roman" w:cs="Times New Roman"/>
+          <w:lang w:val="en"/>
+        </w:rPr>
+        <w:t xml:space="preserve"> </w:t>
       </w:r>
       <w:r>
         <w:rPr>
@@ -2918,7 +3034,15 @@
           <w:rFonts w:ascii="Times New Roman" w:eastAsiaTheme="majorEastAsia" w:hAnsi="Times New Roman" w:cs="Times New Roman"/>
           <w:lang w:val="en-US"/>
         </w:rPr>
-        <w:t>The system shall provide a login service with firebase</w:t>
+        <w:t xml:space="preserve">The system shall provide a login service with </w:t>
+      </w:r>
+      <w:r>
+        <w:rPr>
+          <w:rStyle w:val="normaltextrun"/>
+          <w:rFonts w:ascii="Times New Roman" w:eastAsiaTheme="majorEastAsia" w:hAnsi="Times New Roman" w:cs="Times New Roman"/>
+          <w:lang w:val="en-US"/>
+        </w:rPr>
+        <w:t>firebase.</w:t>
       </w:r>
     </w:p>
     <w:p>

--- a/SRS/SRS.docx
+++ b/SRS/SRS.docx
@@ -6,6 +6,7 @@
       <w:sdtPr>
         <w:rPr>
           <w:rFonts w:ascii="Times New Roman" w:hAnsi="Times New Roman" w:cs="Times New Roman"/>
+          <w:lang w:val="en-US"/>
         </w:rPr>
         <w:id w:val="1615020871"/>
         <w:docPartObj>
@@ -30,6 +31,7 @@
               <w:color w:val="FFFFFF" w:themeColor="background1"/>
               <w:sz w:val="96"/>
               <w:szCs w:val="96"/>
+              <w:lang w:val="en-US"/>
             </w:rPr>
           </w:pPr>
           <w:proofErr w:type="spellStart"/>
@@ -38,6 +40,7 @@
               <w:rFonts w:ascii="Times New Roman" w:hAnsi="Times New Roman" w:cs="Times New Roman"/>
               <w:sz w:val="96"/>
               <w:szCs w:val="96"/>
+              <w:lang w:val="en-US"/>
             </w:rPr>
             <w:t>Cine</w:t>
           </w:r>
@@ -48,6 +51,7 @@
               <w:sz w:val="96"/>
               <w:szCs w:val="96"/>
               <w:highlight w:val="blue"/>
+              <w:lang w:val="en-US"/>
             </w:rPr>
             <w:t>Hub</w:t>
           </w:r>
@@ -60,6 +64,7 @@
             <w:ind w:left="2124" w:firstLine="708"/>
             <w:rPr>
               <w:rFonts w:ascii="Times New Roman" w:hAnsi="Times New Roman" w:cs="Times New Roman"/>
+              <w:lang w:val="en-US"/>
             </w:rPr>
           </w:pPr>
         </w:p>
@@ -73,6 +78,7 @@
               <w:color w:val="000000" w:themeColor="text1"/>
               <w:sz w:val="24"/>
               <w:szCs w:val="24"/>
+              <w:lang w:val="en-US"/>
             </w:rPr>
           </w:pPr>
           <w:r>
@@ -81,6 +87,7 @@
               <w:color w:val="000000" w:themeColor="text1"/>
               <w:sz w:val="24"/>
               <w:szCs w:val="24"/>
+              <w:lang w:val="en-US"/>
             </w:rPr>
             <w:t>Palmieri Ivan (0259</w:t>
           </w:r>
@@ -90,6 +97,7 @@
               <w:color w:val="000000" w:themeColor="text1"/>
               <w:sz w:val="24"/>
               <w:szCs w:val="24"/>
+              <w:lang w:val="en-US"/>
             </w:rPr>
             <w:t>244)</w:t>
           </w:r>
@@ -104,6 +112,7 @@
               <w:color w:val="000000" w:themeColor="text1"/>
               <w:sz w:val="24"/>
               <w:szCs w:val="24"/>
+              <w:lang w:val="en-US"/>
             </w:rPr>
           </w:pPr>
           <w:r>
@@ -112,8 +121,31 @@
               <w:color w:val="000000" w:themeColor="text1"/>
               <w:sz w:val="24"/>
               <w:szCs w:val="24"/>
+              <w:lang w:val="en-US"/>
             </w:rPr>
-            <w:t>Massimo Mazzetti (02533467)</w:t>
+            <w:t xml:space="preserve">Massimo </w:t>
+          </w:r>
+          <w:proofErr w:type="spellStart"/>
+          <w:r>
+            <w:rPr>
+              <w:rFonts w:ascii="Times New Roman" w:hAnsi="Times New Roman" w:cs="Times New Roman"/>
+              <w:color w:val="000000" w:themeColor="text1"/>
+              <w:sz w:val="24"/>
+              <w:szCs w:val="24"/>
+              <w:lang w:val="en-US"/>
+            </w:rPr>
+            <w:t>Mazzetti</w:t>
+          </w:r>
+          <w:proofErr w:type="spellEnd"/>
+          <w:r>
+            <w:rPr>
+              <w:rFonts w:ascii="Times New Roman" w:hAnsi="Times New Roman" w:cs="Times New Roman"/>
+              <w:color w:val="000000" w:themeColor="text1"/>
+              <w:sz w:val="24"/>
+              <w:szCs w:val="24"/>
+              <w:lang w:val="en-US"/>
+            </w:rPr>
+            <w:t xml:space="preserve"> (02533467)</w:t>
           </w:r>
         </w:p>
         <w:p>
@@ -124,6 +156,7 @@
             <w:rPr>
               <w:rFonts w:ascii="Times New Roman" w:hAnsi="Times New Roman" w:cs="Times New Roman"/>
               <w:noProof/>
+              <w:lang w:val="en-US"/>
             </w:rPr>
           </w:pPr>
           <w:r>
@@ -132,6 +165,7 @@
               <w:color w:val="000000" w:themeColor="text1"/>
               <w:sz w:val="24"/>
               <w:szCs w:val="24"/>
+              <w:lang w:val="en-US"/>
             </w:rPr>
             <w:t>Fabio Buracchi (0253822)</w:t>
           </w:r>
@@ -139,6 +173,7 @@
             <w:rPr>
               <w:rFonts w:ascii="Times New Roman" w:hAnsi="Times New Roman" w:cs="Times New Roman"/>
               <w:noProof/>
+              <w:lang w:val="en-US"/>
             </w:rPr>
             <mc:AlternateContent>
               <mc:Choice Requires="wps">
@@ -398,12 +433,14 @@
             <w:rPr>
               <w:rFonts w:ascii="Times New Roman" w:hAnsi="Times New Roman" w:cs="Times New Roman"/>
               <w:noProof/>
+              <w:lang w:val="en-US"/>
             </w:rPr>
           </w:pPr>
           <w:r>
             <w:rPr>
               <w:rFonts w:ascii="Times New Roman" w:hAnsi="Times New Roman" w:cs="Times New Roman"/>
               <w:noProof/>
+              <w:lang w:val="en-US"/>
             </w:rPr>
             <w:br w:type="page"/>
           </w:r>
@@ -418,6 +455,7 @@
               <w:color w:val="auto"/>
               <w:sz w:val="22"/>
               <w:szCs w:val="22"/>
+              <w:lang w:val="en-US"/>
             </w:rPr>
             <w:id w:val="-904217488"/>
             <w:docPartObj>
@@ -434,10 +472,18 @@
                   <w:ilvl w:val="0"/>
                   <w:numId w:val="0"/>
                 </w:numPr>
+                <w:rPr>
+                  <w:lang w:val="en-US"/>
+                </w:rPr>
               </w:pPr>
+              <w:proofErr w:type="spellStart"/>
               <w:r>
+                <w:rPr>
+                  <w:lang w:val="en-US"/>
+                </w:rPr>
                 <w:t>Sommario</w:t>
               </w:r>
+              <w:proofErr w:type="spellEnd"/>
             </w:p>
             <w:p>
               <w:pPr>
@@ -453,16 +499,25 @@
                   <w:noProof/>
                   <w:sz w:val="22"/>
                   <w:szCs w:val="22"/>
-                  <w:lang w:eastAsia="it-IT"/>
+                  <w:lang w:val="en-US" w:eastAsia="it-IT"/>
                 </w:rPr>
               </w:pPr>
               <w:r>
+                <w:rPr>
+                  <w:lang w:val="en-US"/>
+                </w:rPr>
                 <w:fldChar w:fldCharType="begin"/>
               </w:r>
               <w:r>
+                <w:rPr>
+                  <w:lang w:val="en-US"/>
+                </w:rPr>
                 <w:instrText xml:space="preserve"> TOC \o "1-3" \h \z \u </w:instrText>
               </w:r>
               <w:r>
+                <w:rPr>
+                  <w:lang w:val="en-US"/>
+                </w:rPr>
                 <w:fldChar w:fldCharType="separate"/>
               </w:r>
               <w:hyperlink w:anchor="_Toc75733262" w:history="1">
@@ -483,7 +538,7 @@
                     <w:noProof/>
                     <w:sz w:val="22"/>
                     <w:szCs w:val="22"/>
-                    <w:lang w:eastAsia="it-IT"/>
+                    <w:lang w:val="en-US" w:eastAsia="it-IT"/>
                   </w:rPr>
                   <w:tab/>
                 </w:r>
@@ -500,6 +555,7 @@
                   <w:rPr>
                     <w:noProof/>
                     <w:webHidden/>
+                    <w:lang w:val="en-US"/>
                   </w:rPr>
                   <w:tab/>
                 </w:r>
@@ -507,6 +563,7 @@
                   <w:rPr>
                     <w:noProof/>
                     <w:webHidden/>
+                    <w:lang w:val="en-US"/>
                   </w:rPr>
                   <w:fldChar w:fldCharType="begin"/>
                 </w:r>
@@ -514,6 +571,7 @@
                   <w:rPr>
                     <w:noProof/>
                     <w:webHidden/>
+                    <w:lang w:val="en-US"/>
                   </w:rPr>
                   <w:instrText xml:space="preserve"> PAGEREF _Toc75733262 \h </w:instrText>
                 </w:r>
@@ -521,12 +579,14 @@
                   <w:rPr>
                     <w:noProof/>
                     <w:webHidden/>
+                    <w:lang w:val="en-US"/>
                   </w:rPr>
                 </w:r>
                 <w:r>
                   <w:rPr>
                     <w:noProof/>
                     <w:webHidden/>
+                    <w:lang w:val="en-US"/>
                   </w:rPr>
                   <w:fldChar w:fldCharType="separate"/>
                 </w:r>
@@ -534,6 +594,7 @@
                   <w:rPr>
                     <w:noProof/>
                     <w:webHidden/>
+                    <w:lang w:val="en-US"/>
                   </w:rPr>
                   <w:t>2</w:t>
                 </w:r>
@@ -541,6 +602,7 @@
                   <w:rPr>
                     <w:noProof/>
                     <w:webHidden/>
+                    <w:lang w:val="en-US"/>
                   </w:rPr>
                   <w:fldChar w:fldCharType="end"/>
                 </w:r>
@@ -553,13 +615,14 @@
                   <w:rFonts w:asciiTheme="minorHAnsi" w:hAnsiTheme="minorHAnsi" w:cstheme="minorBidi"/>
                   <w:sz w:val="22"/>
                   <w:szCs w:val="22"/>
-                  <w:lang w:eastAsia="it-IT"/>
+                  <w:lang w:val="en-US" w:eastAsia="it-IT"/>
                 </w:rPr>
               </w:pPr>
               <w:hyperlink w:anchor="_Toc75733263" w:history="1">
                 <w:r>
                   <w:rPr>
                     <w:rStyle w:val="Collegamentoipertestuale"/>
+                    <w:lang w:val="en-US"/>
                   </w:rPr>
                   <w:t>1.1</w:t>
                 </w:r>
@@ -568,54 +631,62 @@
                     <w:rFonts w:asciiTheme="minorHAnsi" w:hAnsiTheme="minorHAnsi" w:cstheme="minorBidi"/>
                     <w:sz w:val="22"/>
                     <w:szCs w:val="22"/>
-                    <w:lang w:eastAsia="it-IT"/>
+                    <w:lang w:val="en-US" w:eastAsia="it-IT"/>
                   </w:rPr>
                   <w:tab/>
                 </w:r>
                 <w:r>
                   <w:rPr>
                     <w:rStyle w:val="Collegamentoipertestuale"/>
+                    <w:lang w:val="en-US"/>
                   </w:rPr>
                   <w:t>Aim of the document</w:t>
                 </w:r>
                 <w:r>
                   <w:rPr>
                     <w:webHidden/>
+                    <w:lang w:val="en-US"/>
                   </w:rPr>
                   <w:tab/>
                 </w:r>
                 <w:r>
                   <w:rPr>
                     <w:webHidden/>
+                    <w:lang w:val="en-US"/>
                   </w:rPr>
                   <w:fldChar w:fldCharType="begin"/>
                 </w:r>
                 <w:r>
                   <w:rPr>
                     <w:webHidden/>
+                    <w:lang w:val="en-US"/>
                   </w:rPr>
                   <w:instrText xml:space="preserve"> PAGEREF _Toc75733263 \h </w:instrText>
                 </w:r>
                 <w:r>
                   <w:rPr>
                     <w:webHidden/>
-                  </w:rPr>
-                </w:r>
-                <w:r>
-                  <w:rPr>
-                    <w:webHidden/>
+                    <w:lang w:val="en-US"/>
+                  </w:rPr>
+                </w:r>
+                <w:r>
+                  <w:rPr>
+                    <w:webHidden/>
+                    <w:lang w:val="en-US"/>
                   </w:rPr>
                   <w:fldChar w:fldCharType="separate"/>
                 </w:r>
                 <w:r>
                   <w:rPr>
                     <w:webHidden/>
+                    <w:lang w:val="en-US"/>
                   </w:rPr>
                   <w:t>2</w:t>
                 </w:r>
                 <w:r>
                   <w:rPr>
                     <w:webHidden/>
+                    <w:lang w:val="en-US"/>
                   </w:rPr>
                   <w:fldChar w:fldCharType="end"/>
                 </w:r>
@@ -628,13 +699,14 @@
                   <w:rFonts w:asciiTheme="minorHAnsi" w:hAnsiTheme="minorHAnsi" w:cstheme="minorBidi"/>
                   <w:sz w:val="22"/>
                   <w:szCs w:val="22"/>
-                  <w:lang w:eastAsia="it-IT"/>
+                  <w:lang w:val="en-US" w:eastAsia="it-IT"/>
                 </w:rPr>
               </w:pPr>
               <w:hyperlink w:anchor="_Toc75733264" w:history="1">
                 <w:r>
                   <w:rPr>
                     <w:rStyle w:val="Collegamentoipertestuale"/>
+                    <w:lang w:val="en-US"/>
                   </w:rPr>
                   <w:t>1.2</w:t>
                 </w:r>
@@ -643,54 +715,62 @@
                     <w:rFonts w:asciiTheme="minorHAnsi" w:hAnsiTheme="minorHAnsi" w:cstheme="minorBidi"/>
                     <w:sz w:val="22"/>
                     <w:szCs w:val="22"/>
-                    <w:lang w:eastAsia="it-IT"/>
+                    <w:lang w:val="en-US" w:eastAsia="it-IT"/>
                   </w:rPr>
                   <w:tab/>
                 </w:r>
                 <w:r>
                   <w:rPr>
                     <w:rStyle w:val="Collegamentoipertestuale"/>
+                    <w:lang w:val="en-US"/>
                   </w:rPr>
                   <w:t>Overview of the defined system</w:t>
                 </w:r>
                 <w:r>
                   <w:rPr>
                     <w:webHidden/>
+                    <w:lang w:val="en-US"/>
                   </w:rPr>
                   <w:tab/>
                 </w:r>
                 <w:r>
                   <w:rPr>
                     <w:webHidden/>
+                    <w:lang w:val="en-US"/>
                   </w:rPr>
                   <w:fldChar w:fldCharType="begin"/>
                 </w:r>
                 <w:r>
                   <w:rPr>
                     <w:webHidden/>
+                    <w:lang w:val="en-US"/>
                   </w:rPr>
                   <w:instrText xml:space="preserve"> PAGEREF _Toc75733264 \h </w:instrText>
                 </w:r>
                 <w:r>
                   <w:rPr>
                     <w:webHidden/>
-                  </w:rPr>
-                </w:r>
-                <w:r>
-                  <w:rPr>
-                    <w:webHidden/>
+                    <w:lang w:val="en-US"/>
+                  </w:rPr>
+                </w:r>
+                <w:r>
+                  <w:rPr>
+                    <w:webHidden/>
+                    <w:lang w:val="en-US"/>
                   </w:rPr>
                   <w:fldChar w:fldCharType="separate"/>
                 </w:r>
                 <w:r>
                   <w:rPr>
                     <w:webHidden/>
+                    <w:lang w:val="en-US"/>
                   </w:rPr>
                   <w:t>2</w:t>
                 </w:r>
                 <w:r>
                   <w:rPr>
                     <w:webHidden/>
+                    <w:lang w:val="en-US"/>
                   </w:rPr>
                   <w:fldChar w:fldCharType="end"/>
                 </w:r>
@@ -703,13 +783,14 @@
                   <w:rFonts w:asciiTheme="minorHAnsi" w:hAnsiTheme="minorHAnsi" w:cstheme="minorBidi"/>
                   <w:sz w:val="22"/>
                   <w:szCs w:val="22"/>
-                  <w:lang w:eastAsia="it-IT"/>
+                  <w:lang w:val="en-US" w:eastAsia="it-IT"/>
                 </w:rPr>
               </w:pPr>
               <w:hyperlink w:anchor="_Toc75733265" w:history="1">
                 <w:r>
                   <w:rPr>
                     <w:rStyle w:val="Collegamentoipertestuale"/>
+                    <w:lang w:val="en-US"/>
                   </w:rPr>
                   <w:t>1.3</w:t>
                 </w:r>
@@ -718,54 +799,62 @@
                     <w:rFonts w:asciiTheme="minorHAnsi" w:hAnsiTheme="minorHAnsi" w:cstheme="minorBidi"/>
                     <w:sz w:val="22"/>
                     <w:szCs w:val="22"/>
-                    <w:lang w:eastAsia="it-IT"/>
+                    <w:lang w:val="en-US" w:eastAsia="it-IT"/>
                   </w:rPr>
                   <w:tab/>
                 </w:r>
                 <w:r>
                   <w:rPr>
                     <w:rStyle w:val="Collegamentoipertestuale"/>
+                    <w:lang w:val="en-US"/>
                   </w:rPr>
                   <w:t>Operational settings</w:t>
                 </w:r>
                 <w:r>
                   <w:rPr>
                     <w:webHidden/>
+                    <w:lang w:val="en-US"/>
                   </w:rPr>
                   <w:tab/>
                 </w:r>
                 <w:r>
                   <w:rPr>
                     <w:webHidden/>
+                    <w:lang w:val="en-US"/>
                   </w:rPr>
                   <w:fldChar w:fldCharType="begin"/>
                 </w:r>
                 <w:r>
                   <w:rPr>
                     <w:webHidden/>
+                    <w:lang w:val="en-US"/>
                   </w:rPr>
                   <w:instrText xml:space="preserve"> PAGEREF _Toc75733265 \h </w:instrText>
                 </w:r>
                 <w:r>
                   <w:rPr>
                     <w:webHidden/>
-                  </w:rPr>
-                </w:r>
-                <w:r>
-                  <w:rPr>
-                    <w:webHidden/>
+                    <w:lang w:val="en-US"/>
+                  </w:rPr>
+                </w:r>
+                <w:r>
+                  <w:rPr>
+                    <w:webHidden/>
+                    <w:lang w:val="en-US"/>
                   </w:rPr>
                   <w:fldChar w:fldCharType="separate"/>
                 </w:r>
                 <w:r>
                   <w:rPr>
                     <w:webHidden/>
+                    <w:lang w:val="en-US"/>
                   </w:rPr>
                   <w:t>2</w:t>
                 </w:r>
                 <w:r>
                   <w:rPr>
                     <w:webHidden/>
+                    <w:lang w:val="en-US"/>
                   </w:rPr>
                   <w:fldChar w:fldCharType="end"/>
                 </w:r>
@@ -783,7 +872,7 @@
                   <w:noProof/>
                   <w:sz w:val="22"/>
                   <w:szCs w:val="22"/>
-                  <w:lang w:eastAsia="it-IT"/>
+                  <w:lang w:val="en-US" w:eastAsia="it-IT"/>
                 </w:rPr>
               </w:pPr>
               <w:hyperlink w:anchor="_Toc75733266" w:history="1">
@@ -791,6 +880,7 @@
                   <w:rPr>
                     <w:rStyle w:val="Collegamentoipertestuale"/>
                     <w:noProof/>
+                    <w:lang w:val="en-US"/>
                   </w:rPr>
                   <w:t>1.3.1</w:t>
                 </w:r>
@@ -800,7 +890,7 @@
                     <w:noProof/>
                     <w:sz w:val="22"/>
                     <w:szCs w:val="22"/>
-                    <w:lang w:eastAsia="it-IT"/>
+                    <w:lang w:val="en-US" w:eastAsia="it-IT"/>
                   </w:rPr>
                   <w:tab/>
                 </w:r>
@@ -808,6 +898,7 @@
                   <w:rPr>
                     <w:rStyle w:val="Collegamentoipertestuale"/>
                     <w:noProof/>
+                    <w:lang w:val="en-US"/>
                   </w:rPr>
                   <w:t>La versione desktop di CineHub è stata testata su:</w:t>
                 </w:r>
@@ -815,6 +906,7 @@
                   <w:rPr>
                     <w:noProof/>
                     <w:webHidden/>
+                    <w:lang w:val="en-US"/>
                   </w:rPr>
                   <w:tab/>
                 </w:r>
@@ -822,6 +914,7 @@
                   <w:rPr>
                     <w:noProof/>
                     <w:webHidden/>
+                    <w:lang w:val="en-US"/>
                   </w:rPr>
                   <w:fldChar w:fldCharType="begin"/>
                 </w:r>
@@ -829,6 +922,7 @@
                   <w:rPr>
                     <w:noProof/>
                     <w:webHidden/>
+                    <w:lang w:val="en-US"/>
                   </w:rPr>
                   <w:instrText xml:space="preserve"> PAGEREF _Toc75733266 \h </w:instrText>
                 </w:r>
@@ -836,12 +930,14 @@
                   <w:rPr>
                     <w:noProof/>
                     <w:webHidden/>
+                    <w:lang w:val="en-US"/>
                   </w:rPr>
                 </w:r>
                 <w:r>
                   <w:rPr>
                     <w:noProof/>
                     <w:webHidden/>
+                    <w:lang w:val="en-US"/>
                   </w:rPr>
                   <w:fldChar w:fldCharType="separate"/>
                 </w:r>
@@ -849,6 +945,7 @@
                   <w:rPr>
                     <w:noProof/>
                     <w:webHidden/>
+                    <w:lang w:val="en-US"/>
                   </w:rPr>
                   <w:t>2</w:t>
                 </w:r>
@@ -856,6 +953,7 @@
                   <w:rPr>
                     <w:noProof/>
                     <w:webHidden/>
+                    <w:lang w:val="en-US"/>
                   </w:rPr>
                   <w:fldChar w:fldCharType="end"/>
                 </w:r>
@@ -873,7 +971,7 @@
                   <w:noProof/>
                   <w:sz w:val="22"/>
                   <w:szCs w:val="22"/>
-                  <w:lang w:eastAsia="it-IT"/>
+                  <w:lang w:val="en-US" w:eastAsia="it-IT"/>
                 </w:rPr>
               </w:pPr>
               <w:hyperlink w:anchor="_Toc75733267" w:history="1">
@@ -881,6 +979,7 @@
                   <w:rPr>
                     <w:rStyle w:val="Collegamentoipertestuale"/>
                     <w:noProof/>
+                    <w:lang w:val="en-US"/>
                   </w:rPr>
                   <w:t>1.3.2</w:t>
                 </w:r>
@@ -890,7 +989,7 @@
                     <w:noProof/>
                     <w:sz w:val="22"/>
                     <w:szCs w:val="22"/>
-                    <w:lang w:eastAsia="it-IT"/>
+                    <w:lang w:val="en-US" w:eastAsia="it-IT"/>
                   </w:rPr>
                   <w:tab/>
                 </w:r>
@@ -898,6 +997,7 @@
                   <w:rPr>
                     <w:rStyle w:val="Collegamentoipertestuale"/>
                     <w:noProof/>
+                    <w:lang w:val="en-US"/>
                   </w:rPr>
                   <w:t>La versione web di CineHub è stata testata su:</w:t>
                 </w:r>
@@ -905,6 +1005,7 @@
                   <w:rPr>
                     <w:noProof/>
                     <w:webHidden/>
+                    <w:lang w:val="en-US"/>
                   </w:rPr>
                   <w:tab/>
                 </w:r>
@@ -912,6 +1013,7 @@
                   <w:rPr>
                     <w:noProof/>
                     <w:webHidden/>
+                    <w:lang w:val="en-US"/>
                   </w:rPr>
                   <w:fldChar w:fldCharType="begin"/>
                 </w:r>
@@ -919,6 +1021,7 @@
                   <w:rPr>
                     <w:noProof/>
                     <w:webHidden/>
+                    <w:lang w:val="en-US"/>
                   </w:rPr>
                   <w:instrText xml:space="preserve"> PAGEREF _Toc75733267 \h </w:instrText>
                 </w:r>
@@ -926,12 +1029,14 @@
                   <w:rPr>
                     <w:noProof/>
                     <w:webHidden/>
+                    <w:lang w:val="en-US"/>
                   </w:rPr>
                 </w:r>
                 <w:r>
                   <w:rPr>
                     <w:noProof/>
                     <w:webHidden/>
+                    <w:lang w:val="en-US"/>
                   </w:rPr>
                   <w:fldChar w:fldCharType="separate"/>
                 </w:r>
@@ -939,6 +1044,7 @@
                   <w:rPr>
                     <w:noProof/>
                     <w:webHidden/>
+                    <w:lang w:val="en-US"/>
                   </w:rPr>
                   <w:t>2</w:t>
                 </w:r>
@@ -946,6 +1052,7 @@
                   <w:rPr>
                     <w:noProof/>
                     <w:webHidden/>
+                    <w:lang w:val="en-US"/>
                   </w:rPr>
                   <w:fldChar w:fldCharType="end"/>
                 </w:r>
@@ -963,7 +1070,7 @@
                   <w:noProof/>
                   <w:sz w:val="22"/>
                   <w:szCs w:val="22"/>
-                  <w:lang w:eastAsia="it-IT"/>
+                  <w:lang w:val="en-US" w:eastAsia="it-IT"/>
                 </w:rPr>
               </w:pPr>
               <w:hyperlink w:anchor="_Toc75733268" w:history="1">
@@ -971,6 +1078,7 @@
                   <w:rPr>
                     <w:rStyle w:val="Collegamentoipertestuale"/>
                     <w:noProof/>
+                    <w:lang w:val="en-US"/>
                   </w:rPr>
                   <w:t>1.3.3</w:t>
                 </w:r>
@@ -980,7 +1088,7 @@
                     <w:noProof/>
                     <w:sz w:val="22"/>
                     <w:szCs w:val="22"/>
-                    <w:lang w:eastAsia="it-IT"/>
+                    <w:lang w:val="en-US" w:eastAsia="it-IT"/>
                   </w:rPr>
                   <w:tab/>
                 </w:r>
@@ -988,6 +1096,7 @@
                   <w:rPr>
                     <w:rStyle w:val="Collegamentoipertestuale"/>
                     <w:noProof/>
+                    <w:lang w:val="en-US"/>
                   </w:rPr>
                   <w:t>Sono richieste le seguenti caratteristiche:</w:t>
                 </w:r>
@@ -995,6 +1104,7 @@
                   <w:rPr>
                     <w:noProof/>
                     <w:webHidden/>
+                    <w:lang w:val="en-US"/>
                   </w:rPr>
                   <w:tab/>
                 </w:r>
@@ -1002,6 +1112,7 @@
                   <w:rPr>
                     <w:noProof/>
                     <w:webHidden/>
+                    <w:lang w:val="en-US"/>
                   </w:rPr>
                   <w:fldChar w:fldCharType="begin"/>
                 </w:r>
@@ -1009,6 +1120,7 @@
                   <w:rPr>
                     <w:noProof/>
                     <w:webHidden/>
+                    <w:lang w:val="en-US"/>
                   </w:rPr>
                   <w:instrText xml:space="preserve"> PAGEREF _Toc75733268 \h </w:instrText>
                 </w:r>
@@ -1016,12 +1128,14 @@
                   <w:rPr>
                     <w:noProof/>
                     <w:webHidden/>
+                    <w:lang w:val="en-US"/>
                   </w:rPr>
                 </w:r>
                 <w:r>
                   <w:rPr>
                     <w:noProof/>
                     <w:webHidden/>
+                    <w:lang w:val="en-US"/>
                   </w:rPr>
                   <w:fldChar w:fldCharType="separate"/>
                 </w:r>
@@ -1029,6 +1143,7 @@
                   <w:rPr>
                     <w:noProof/>
                     <w:webHidden/>
+                    <w:lang w:val="en-US"/>
                   </w:rPr>
                   <w:t>2</w:t>
                 </w:r>
@@ -1036,6 +1151,7 @@
                   <w:rPr>
                     <w:noProof/>
                     <w:webHidden/>
+                    <w:lang w:val="en-US"/>
                   </w:rPr>
                   <w:fldChar w:fldCharType="end"/>
                 </w:r>
@@ -1048,13 +1164,14 @@
                   <w:rFonts w:asciiTheme="minorHAnsi" w:hAnsiTheme="minorHAnsi" w:cstheme="minorBidi"/>
                   <w:sz w:val="22"/>
                   <w:szCs w:val="22"/>
-                  <w:lang w:eastAsia="it-IT"/>
+                  <w:lang w:val="en-US" w:eastAsia="it-IT"/>
                 </w:rPr>
               </w:pPr>
               <w:hyperlink w:anchor="_Toc75733269" w:history="1">
                 <w:r>
                   <w:rPr>
                     <w:rStyle w:val="Collegamentoipertestuale"/>
+                    <w:lang w:val="en-US"/>
                   </w:rPr>
                   <w:t>1.4</w:t>
                 </w:r>
@@ -1063,54 +1180,62 @@
                     <w:rFonts w:asciiTheme="minorHAnsi" w:hAnsiTheme="minorHAnsi" w:cstheme="minorBidi"/>
                     <w:sz w:val="22"/>
                     <w:szCs w:val="22"/>
-                    <w:lang w:eastAsia="it-IT"/>
+                    <w:lang w:val="en-US" w:eastAsia="it-IT"/>
                   </w:rPr>
                   <w:tab/>
                 </w:r>
                 <w:r>
                   <w:rPr>
                     <w:rStyle w:val="Collegamentoipertestuale"/>
+                    <w:lang w:val="en-US"/>
                   </w:rPr>
                   <w:t>Related systems</w:t>
                 </w:r>
                 <w:r>
                   <w:rPr>
                     <w:webHidden/>
+                    <w:lang w:val="en-US"/>
                   </w:rPr>
                   <w:tab/>
                 </w:r>
                 <w:r>
                   <w:rPr>
                     <w:webHidden/>
+                    <w:lang w:val="en-US"/>
                   </w:rPr>
                   <w:fldChar w:fldCharType="begin"/>
                 </w:r>
                 <w:r>
                   <w:rPr>
                     <w:webHidden/>
+                    <w:lang w:val="en-US"/>
                   </w:rPr>
                   <w:instrText xml:space="preserve"> PAGEREF _Toc75733269 \h </w:instrText>
                 </w:r>
                 <w:r>
                   <w:rPr>
                     <w:webHidden/>
-                  </w:rPr>
-                </w:r>
-                <w:r>
-                  <w:rPr>
-                    <w:webHidden/>
+                    <w:lang w:val="en-US"/>
+                  </w:rPr>
+                </w:r>
+                <w:r>
+                  <w:rPr>
+                    <w:webHidden/>
+                    <w:lang w:val="en-US"/>
                   </w:rPr>
                   <w:fldChar w:fldCharType="separate"/>
                 </w:r>
                 <w:r>
                   <w:rPr>
                     <w:webHidden/>
+                    <w:lang w:val="en-US"/>
                   </w:rPr>
                   <w:t>3</w:t>
                 </w:r>
                 <w:r>
                   <w:rPr>
                     <w:webHidden/>
+                    <w:lang w:val="en-US"/>
                   </w:rPr>
                   <w:fldChar w:fldCharType="end"/>
                 </w:r>
@@ -1130,7 +1255,7 @@
                   <w:noProof/>
                   <w:sz w:val="22"/>
                   <w:szCs w:val="22"/>
-                  <w:lang w:eastAsia="it-IT"/>
+                  <w:lang w:val="en-US" w:eastAsia="it-IT"/>
                 </w:rPr>
               </w:pPr>
               <w:hyperlink w:anchor="_Toc75733270" w:history="1">
@@ -1139,6 +1264,7 @@
                     <w:rStyle w:val="Collegamentoipertestuale"/>
                     <w:rFonts w:ascii="Times New Roman" w:hAnsi="Times New Roman" w:cs="Times New Roman"/>
                     <w:noProof/>
+                    <w:lang w:val="en-US"/>
                   </w:rPr>
                   <w:t>2</w:t>
                 </w:r>
@@ -1150,7 +1276,7 @@
                     <w:noProof/>
                     <w:sz w:val="22"/>
                     <w:szCs w:val="22"/>
-                    <w:lang w:eastAsia="it-IT"/>
+                    <w:lang w:val="en-US" w:eastAsia="it-IT"/>
                   </w:rPr>
                   <w:tab/>
                 </w:r>
@@ -1159,6 +1285,7 @@
                     <w:rStyle w:val="Collegamentoipertestuale"/>
                     <w:rFonts w:ascii="Times New Roman" w:hAnsi="Times New Roman" w:cs="Times New Roman"/>
                     <w:noProof/>
+                    <w:lang w:val="en-US"/>
                   </w:rPr>
                   <w:t>User Stories</w:t>
                 </w:r>
@@ -1166,6 +1293,7 @@
                   <w:rPr>
                     <w:noProof/>
                     <w:webHidden/>
+                    <w:lang w:val="en-US"/>
                   </w:rPr>
                   <w:tab/>
                 </w:r>
@@ -1173,6 +1301,7 @@
                   <w:rPr>
                     <w:noProof/>
                     <w:webHidden/>
+                    <w:lang w:val="en-US"/>
                   </w:rPr>
                   <w:fldChar w:fldCharType="begin"/>
                 </w:r>
@@ -1180,6 +1309,7 @@
                   <w:rPr>
                     <w:noProof/>
                     <w:webHidden/>
+                    <w:lang w:val="en-US"/>
                   </w:rPr>
                   <w:instrText xml:space="preserve"> PAGEREF _Toc75733270 \h </w:instrText>
                 </w:r>
@@ -1187,12 +1317,14 @@
                   <w:rPr>
                     <w:noProof/>
                     <w:webHidden/>
+                    <w:lang w:val="en-US"/>
                   </w:rPr>
                 </w:r>
                 <w:r>
                   <w:rPr>
                     <w:noProof/>
                     <w:webHidden/>
+                    <w:lang w:val="en-US"/>
                   </w:rPr>
                   <w:fldChar w:fldCharType="separate"/>
                 </w:r>
@@ -1200,6 +1332,7 @@
                   <w:rPr>
                     <w:noProof/>
                     <w:webHidden/>
+                    <w:lang w:val="en-US"/>
                   </w:rPr>
                   <w:t>4</w:t>
                 </w:r>
@@ -1207,6 +1340,7 @@
                   <w:rPr>
                     <w:noProof/>
                     <w:webHidden/>
+                    <w:lang w:val="en-US"/>
                   </w:rPr>
                   <w:fldChar w:fldCharType="end"/>
                 </w:r>
@@ -1219,13 +1353,14 @@
                   <w:rFonts w:asciiTheme="minorHAnsi" w:hAnsiTheme="minorHAnsi" w:cstheme="minorBidi"/>
                   <w:sz w:val="22"/>
                   <w:szCs w:val="22"/>
-                  <w:lang w:eastAsia="it-IT"/>
+                  <w:lang w:val="en-US" w:eastAsia="it-IT"/>
                 </w:rPr>
               </w:pPr>
               <w:hyperlink w:anchor="_Toc75733271" w:history="1">
                 <w:r>
                   <w:rPr>
                     <w:rStyle w:val="Collegamentoipertestuale"/>
+                    <w:lang w:val="en-US"/>
                   </w:rPr>
                   <w:t>2.1</w:t>
                 </w:r>
@@ -1234,54 +1369,62 @@
                     <w:rFonts w:asciiTheme="minorHAnsi" w:hAnsiTheme="minorHAnsi" w:cstheme="minorBidi"/>
                     <w:sz w:val="22"/>
                     <w:szCs w:val="22"/>
-                    <w:lang w:eastAsia="it-IT"/>
+                    <w:lang w:val="en-US" w:eastAsia="it-IT"/>
                   </w:rPr>
                   <w:tab/>
                 </w:r>
                 <w:r>
                   <w:rPr>
                     <w:rStyle w:val="Collegamentoipertestuale"/>
+                    <w:lang w:val="en-US"/>
                   </w:rPr>
                   <w:t>Palmieri Ivan</w:t>
                 </w:r>
                 <w:r>
                   <w:rPr>
                     <w:webHidden/>
+                    <w:lang w:val="en-US"/>
                   </w:rPr>
                   <w:tab/>
                 </w:r>
                 <w:r>
                   <w:rPr>
                     <w:webHidden/>
+                    <w:lang w:val="en-US"/>
                   </w:rPr>
                   <w:fldChar w:fldCharType="begin"/>
                 </w:r>
                 <w:r>
                   <w:rPr>
                     <w:webHidden/>
+                    <w:lang w:val="en-US"/>
                   </w:rPr>
                   <w:instrText xml:space="preserve"> PAGEREF _Toc75733271 \h </w:instrText>
                 </w:r>
                 <w:r>
                   <w:rPr>
                     <w:webHidden/>
-                  </w:rPr>
-                </w:r>
-                <w:r>
-                  <w:rPr>
-                    <w:webHidden/>
+                    <w:lang w:val="en-US"/>
+                  </w:rPr>
+                </w:r>
+                <w:r>
+                  <w:rPr>
+                    <w:webHidden/>
+                    <w:lang w:val="en-US"/>
                   </w:rPr>
                   <w:fldChar w:fldCharType="separate"/>
                 </w:r>
                 <w:r>
                   <w:rPr>
                     <w:webHidden/>
+                    <w:lang w:val="en-US"/>
                   </w:rPr>
                   <w:t>4</w:t>
                 </w:r>
                 <w:r>
                   <w:rPr>
                     <w:webHidden/>
+                    <w:lang w:val="en-US"/>
                   </w:rPr>
                   <w:fldChar w:fldCharType="end"/>
                 </w:r>
@@ -1294,13 +1437,14 @@
                   <w:rFonts w:asciiTheme="minorHAnsi" w:hAnsiTheme="minorHAnsi" w:cstheme="minorBidi"/>
                   <w:sz w:val="22"/>
                   <w:szCs w:val="22"/>
-                  <w:lang w:eastAsia="it-IT"/>
+                  <w:lang w:val="en-US" w:eastAsia="it-IT"/>
                 </w:rPr>
               </w:pPr>
               <w:hyperlink w:anchor="_Toc75733272" w:history="1">
                 <w:r>
                   <w:rPr>
                     <w:rStyle w:val="Collegamentoipertestuale"/>
+                    <w:lang w:val="en-US"/>
                   </w:rPr>
                   <w:t>2.2</w:t>
                 </w:r>
@@ -1309,54 +1453,62 @@
                     <w:rFonts w:asciiTheme="minorHAnsi" w:hAnsiTheme="minorHAnsi" w:cstheme="minorBidi"/>
                     <w:sz w:val="22"/>
                     <w:szCs w:val="22"/>
-                    <w:lang w:eastAsia="it-IT"/>
+                    <w:lang w:val="en-US" w:eastAsia="it-IT"/>
                   </w:rPr>
                   <w:tab/>
                 </w:r>
                 <w:r>
                   <w:rPr>
                     <w:rStyle w:val="Collegamentoipertestuale"/>
+                    <w:lang w:val="en-US"/>
                   </w:rPr>
                   <w:t>Massimo Mazzetti</w:t>
                 </w:r>
                 <w:r>
                   <w:rPr>
                     <w:webHidden/>
+                    <w:lang w:val="en-US"/>
                   </w:rPr>
                   <w:tab/>
                 </w:r>
                 <w:r>
                   <w:rPr>
                     <w:webHidden/>
+                    <w:lang w:val="en-US"/>
                   </w:rPr>
                   <w:fldChar w:fldCharType="begin"/>
                 </w:r>
                 <w:r>
                   <w:rPr>
                     <w:webHidden/>
+                    <w:lang w:val="en-US"/>
                   </w:rPr>
                   <w:instrText xml:space="preserve"> PAGEREF _Toc75733272 \h </w:instrText>
                 </w:r>
                 <w:r>
                   <w:rPr>
                     <w:webHidden/>
-                  </w:rPr>
-                </w:r>
-                <w:r>
-                  <w:rPr>
-                    <w:webHidden/>
+                    <w:lang w:val="en-US"/>
+                  </w:rPr>
+                </w:r>
+                <w:r>
+                  <w:rPr>
+                    <w:webHidden/>
+                    <w:lang w:val="en-US"/>
                   </w:rPr>
                   <w:fldChar w:fldCharType="separate"/>
                 </w:r>
                 <w:r>
                   <w:rPr>
                     <w:webHidden/>
+                    <w:lang w:val="en-US"/>
                   </w:rPr>
                   <w:t>4</w:t>
                 </w:r>
                 <w:r>
                   <w:rPr>
                     <w:webHidden/>
+                    <w:lang w:val="en-US"/>
                   </w:rPr>
                   <w:fldChar w:fldCharType="end"/>
                 </w:r>
@@ -1376,7 +1528,7 @@
                   <w:noProof/>
                   <w:sz w:val="22"/>
                   <w:szCs w:val="22"/>
-                  <w:lang w:eastAsia="it-IT"/>
+                  <w:lang w:val="en-US" w:eastAsia="it-IT"/>
                 </w:rPr>
               </w:pPr>
               <w:hyperlink w:anchor="_Toc75733273" w:history="1">
@@ -1397,7 +1549,7 @@
                     <w:noProof/>
                     <w:sz w:val="22"/>
                     <w:szCs w:val="22"/>
-                    <w:lang w:eastAsia="it-IT"/>
+                    <w:lang w:val="en-US" w:eastAsia="it-IT"/>
                   </w:rPr>
                   <w:tab/>
                 </w:r>
@@ -1414,6 +1566,7 @@
                   <w:rPr>
                     <w:noProof/>
                     <w:webHidden/>
+                    <w:lang w:val="en-US"/>
                   </w:rPr>
                   <w:tab/>
                 </w:r>
@@ -1421,6 +1574,7 @@
                   <w:rPr>
                     <w:noProof/>
                     <w:webHidden/>
+                    <w:lang w:val="en-US"/>
                   </w:rPr>
                   <w:fldChar w:fldCharType="begin"/>
                 </w:r>
@@ -1428,6 +1582,7 @@
                   <w:rPr>
                     <w:noProof/>
                     <w:webHidden/>
+                    <w:lang w:val="en-US"/>
                   </w:rPr>
                   <w:instrText xml:space="preserve"> PAGEREF _Toc75733273 \h </w:instrText>
                 </w:r>
@@ -1435,12 +1590,14 @@
                   <w:rPr>
                     <w:noProof/>
                     <w:webHidden/>
+                    <w:lang w:val="en-US"/>
                   </w:rPr>
                 </w:r>
                 <w:r>
                   <w:rPr>
                     <w:noProof/>
                     <w:webHidden/>
+                    <w:lang w:val="en-US"/>
                   </w:rPr>
                   <w:fldChar w:fldCharType="separate"/>
                 </w:r>
@@ -1448,6 +1605,7 @@
                   <w:rPr>
                     <w:noProof/>
                     <w:webHidden/>
+                    <w:lang w:val="en-US"/>
                   </w:rPr>
                   <w:t>4</w:t>
                 </w:r>
@@ -1455,6 +1613,7 @@
                   <w:rPr>
                     <w:noProof/>
                     <w:webHidden/>
+                    <w:lang w:val="en-US"/>
                   </w:rPr>
                   <w:fldChar w:fldCharType="end"/>
                 </w:r>
@@ -1467,13 +1626,14 @@
                   <w:rFonts w:asciiTheme="minorHAnsi" w:hAnsiTheme="minorHAnsi" w:cstheme="minorBidi"/>
                   <w:sz w:val="22"/>
                   <w:szCs w:val="22"/>
-                  <w:lang w:eastAsia="it-IT"/>
+                  <w:lang w:val="en-US" w:eastAsia="it-IT"/>
                 </w:rPr>
               </w:pPr>
               <w:hyperlink w:anchor="_Toc75733274" w:history="1">
                 <w:r>
                   <w:rPr>
                     <w:rStyle w:val="Collegamentoipertestuale"/>
+                    <w:lang w:val="en-US"/>
                   </w:rPr>
                   <w:t>3.1</w:t>
                 </w:r>
@@ -1482,54 +1642,62 @@
                     <w:rFonts w:asciiTheme="minorHAnsi" w:hAnsiTheme="minorHAnsi" w:cstheme="minorBidi"/>
                     <w:sz w:val="22"/>
                     <w:szCs w:val="22"/>
-                    <w:lang w:eastAsia="it-IT"/>
+                    <w:lang w:val="en-US" w:eastAsia="it-IT"/>
                   </w:rPr>
                   <w:tab/>
                 </w:r>
                 <w:r>
                   <w:rPr>
                     <w:rStyle w:val="Collegamentoipertestuale"/>
+                    <w:lang w:val="en-US"/>
                   </w:rPr>
                   <w:t>Palmieri Ivan</w:t>
                 </w:r>
                 <w:r>
                   <w:rPr>
                     <w:webHidden/>
+                    <w:lang w:val="en-US"/>
                   </w:rPr>
                   <w:tab/>
                 </w:r>
                 <w:r>
                   <w:rPr>
                     <w:webHidden/>
+                    <w:lang w:val="en-US"/>
                   </w:rPr>
                   <w:fldChar w:fldCharType="begin"/>
                 </w:r>
                 <w:r>
                   <w:rPr>
                     <w:webHidden/>
+                    <w:lang w:val="en-US"/>
                   </w:rPr>
                   <w:instrText xml:space="preserve"> PAGEREF _Toc75733274 \h </w:instrText>
                 </w:r>
                 <w:r>
                   <w:rPr>
                     <w:webHidden/>
-                  </w:rPr>
-                </w:r>
-                <w:r>
-                  <w:rPr>
-                    <w:webHidden/>
+                    <w:lang w:val="en-US"/>
+                  </w:rPr>
+                </w:r>
+                <w:r>
+                  <w:rPr>
+                    <w:webHidden/>
+                    <w:lang w:val="en-US"/>
                   </w:rPr>
                   <w:fldChar w:fldCharType="separate"/>
                 </w:r>
                 <w:r>
                   <w:rPr>
                     <w:webHidden/>
+                    <w:lang w:val="en-US"/>
                   </w:rPr>
                   <w:t>4</w:t>
                 </w:r>
                 <w:r>
                   <w:rPr>
                     <w:webHidden/>
+                    <w:lang w:val="en-US"/>
                   </w:rPr>
                   <w:fldChar w:fldCharType="end"/>
                 </w:r>
@@ -1542,13 +1710,14 @@
                   <w:rFonts w:asciiTheme="minorHAnsi" w:hAnsiTheme="minorHAnsi" w:cstheme="minorBidi"/>
                   <w:sz w:val="22"/>
                   <w:szCs w:val="22"/>
-                  <w:lang w:eastAsia="it-IT"/>
+                  <w:lang w:val="en-US" w:eastAsia="it-IT"/>
                 </w:rPr>
               </w:pPr>
               <w:hyperlink w:anchor="_Toc75733275" w:history="1">
                 <w:r>
                   <w:rPr>
                     <w:rStyle w:val="Collegamentoipertestuale"/>
+                    <w:lang w:val="en-US"/>
                   </w:rPr>
                   <w:t>3.2</w:t>
                 </w:r>
@@ -1557,54 +1726,62 @@
                     <w:rFonts w:asciiTheme="minorHAnsi" w:hAnsiTheme="minorHAnsi" w:cstheme="minorBidi"/>
                     <w:sz w:val="22"/>
                     <w:szCs w:val="22"/>
-                    <w:lang w:eastAsia="it-IT"/>
+                    <w:lang w:val="en-US" w:eastAsia="it-IT"/>
                   </w:rPr>
                   <w:tab/>
                 </w:r>
                 <w:r>
                   <w:rPr>
                     <w:rStyle w:val="Collegamentoipertestuale"/>
+                    <w:lang w:val="en-US"/>
                   </w:rPr>
                   <w:t>Massimo Mazzetti</w:t>
                 </w:r>
                 <w:r>
                   <w:rPr>
                     <w:webHidden/>
+                    <w:lang w:val="en-US"/>
                   </w:rPr>
                   <w:tab/>
                 </w:r>
                 <w:r>
                   <w:rPr>
                     <w:webHidden/>
+                    <w:lang w:val="en-US"/>
                   </w:rPr>
                   <w:fldChar w:fldCharType="begin"/>
                 </w:r>
                 <w:r>
                   <w:rPr>
                     <w:webHidden/>
+                    <w:lang w:val="en-US"/>
                   </w:rPr>
                   <w:instrText xml:space="preserve"> PAGEREF _Toc75733275 \h </w:instrText>
                 </w:r>
                 <w:r>
                   <w:rPr>
                     <w:webHidden/>
-                  </w:rPr>
-                </w:r>
-                <w:r>
-                  <w:rPr>
-                    <w:webHidden/>
+                    <w:lang w:val="en-US"/>
+                  </w:rPr>
+                </w:r>
+                <w:r>
+                  <w:rPr>
+                    <w:webHidden/>
+                    <w:lang w:val="en-US"/>
                   </w:rPr>
                   <w:fldChar w:fldCharType="separate"/>
                 </w:r>
                 <w:r>
                   <w:rPr>
                     <w:webHidden/>
+                    <w:lang w:val="en-US"/>
                   </w:rPr>
                   <w:t>5</w:t>
                 </w:r>
                 <w:r>
                   <w:rPr>
                     <w:webHidden/>
+                    <w:lang w:val="en-US"/>
                   </w:rPr>
                   <w:fldChar w:fldCharType="end"/>
                 </w:r>
@@ -1624,7 +1801,7 @@
                   <w:noProof/>
                   <w:sz w:val="22"/>
                   <w:szCs w:val="22"/>
-                  <w:lang w:eastAsia="it-IT"/>
+                  <w:lang w:val="en-US" w:eastAsia="it-IT"/>
                 </w:rPr>
               </w:pPr>
               <w:hyperlink w:anchor="_Toc75733276" w:history="1">
@@ -1645,7 +1822,7 @@
                     <w:noProof/>
                     <w:sz w:val="22"/>
                     <w:szCs w:val="22"/>
-                    <w:lang w:eastAsia="it-IT"/>
+                    <w:lang w:val="en-US" w:eastAsia="it-IT"/>
                   </w:rPr>
                   <w:tab/>
                 </w:r>
@@ -1662,6 +1839,7 @@
                   <w:rPr>
                     <w:noProof/>
                     <w:webHidden/>
+                    <w:lang w:val="en-US"/>
                   </w:rPr>
                   <w:tab/>
                 </w:r>
@@ -1669,6 +1847,7 @@
                   <w:rPr>
                     <w:noProof/>
                     <w:webHidden/>
+                    <w:lang w:val="en-US"/>
                   </w:rPr>
                   <w:fldChar w:fldCharType="begin"/>
                 </w:r>
@@ -1676,6 +1855,7 @@
                   <w:rPr>
                     <w:noProof/>
                     <w:webHidden/>
+                    <w:lang w:val="en-US"/>
                   </w:rPr>
                   <w:instrText xml:space="preserve"> PAGEREF _Toc75733276 \h </w:instrText>
                 </w:r>
@@ -1683,12 +1863,14 @@
                   <w:rPr>
                     <w:noProof/>
                     <w:webHidden/>
+                    <w:lang w:val="en-US"/>
                   </w:rPr>
                 </w:r>
                 <w:r>
                   <w:rPr>
                     <w:noProof/>
                     <w:webHidden/>
+                    <w:lang w:val="en-US"/>
                   </w:rPr>
                   <w:fldChar w:fldCharType="separate"/>
                 </w:r>
@@ -1696,6 +1878,7 @@
                   <w:rPr>
                     <w:noProof/>
                     <w:webHidden/>
+                    <w:lang w:val="en-US"/>
                   </w:rPr>
                   <w:t>6</w:t>
                 </w:r>
@@ -1703,16 +1886,23 @@
                   <w:rPr>
                     <w:noProof/>
                     <w:webHidden/>
+                    <w:lang w:val="en-US"/>
                   </w:rPr>
                   <w:fldChar w:fldCharType="end"/>
                 </w:r>
               </w:hyperlink>
             </w:p>
             <w:p>
+              <w:pPr>
+                <w:rPr>
+                  <w:lang w:val="en-US"/>
+                </w:rPr>
+              </w:pPr>
               <w:r>
                 <w:rPr>
                   <w:b/>
                   <w:bCs/>
+                  <w:lang w:val="en-US"/>
                 </w:rPr>
                 <w:fldChar w:fldCharType="end"/>
               </w:r>
@@ -1771,52 +1961,64 @@
       <w:pPr>
         <w:pStyle w:val="Titolo2"/>
         <w:spacing w:line="360" w:lineRule="auto"/>
+        <w:rPr>
+          <w:lang w:val="en-US"/>
+        </w:rPr>
       </w:pPr>
       <w:bookmarkStart w:id="4" w:name="_Toc64468092"/>
       <w:bookmarkStart w:id="5" w:name="_Toc64468150"/>
       <w:bookmarkStart w:id="6" w:name="_Toc64468172"/>
       <w:bookmarkStart w:id="7" w:name="_Toc75733263"/>
-      <w:proofErr w:type="spellStart"/>
-      <w:r>
-        <w:t>Aim</w:t>
-      </w:r>
-      <w:proofErr w:type="spellEnd"/>
-      <w:r>
-        <w:t xml:space="preserve"> of the </w:t>
-      </w:r>
-      <w:proofErr w:type="spellStart"/>
-      <w:r>
-        <w:t>document</w:t>
+      <w:r>
+        <w:rPr>
+          <w:lang w:val="en-US"/>
+        </w:rPr>
+        <w:t>Aim of the document</w:t>
       </w:r>
       <w:bookmarkEnd w:id="4"/>
       <w:bookmarkEnd w:id="5"/>
       <w:bookmarkEnd w:id="6"/>
       <w:bookmarkEnd w:id="7"/>
-      <w:proofErr w:type="spellEnd"/>
     </w:p>
     <w:p>
       <w:pPr>
         <w:spacing w:line="360" w:lineRule="auto"/>
-        <w:ind w:left="576"/>
-        <w:rPr>
-          <w:rFonts w:ascii="Times New Roman" w:hAnsi="Times New Roman" w:cs="Times New Roman"/>
-          <w:lang w:val="en-US"/>
-        </w:rPr>
-      </w:pPr>
-      <w:r>
         <w:rPr>
           <w:rStyle w:val="jlqj4b"/>
           <w:rFonts w:ascii="Times New Roman" w:hAnsi="Times New Roman" w:cs="Times New Roman"/>
-          <w:lang w:val="en"/>
-        </w:rPr>
-        <w:t xml:space="preserve">The following document is intended to illustrate the operation of the </w:t>
+          <w:lang w:val="en-US"/>
+        </w:rPr>
+      </w:pPr>
+      <w:r>
+        <w:rPr>
+          <w:rStyle w:val="jlqj4b"/>
+          <w:rFonts w:ascii="Times New Roman" w:hAnsi="Times New Roman" w:cs="Times New Roman"/>
+          <w:lang w:val="en-US"/>
+        </w:rPr>
+        <w:t>In the followin</w:t>
+      </w:r>
+      <w:r>
+        <w:rPr>
+          <w:rStyle w:val="jlqj4b"/>
+          <w:rFonts w:ascii="Times New Roman" w:hAnsi="Times New Roman" w:cs="Times New Roman"/>
+          <w:lang w:val="en-US"/>
+        </w:rPr>
+        <w:t xml:space="preserve">g document </w:t>
+      </w:r>
+      <w:r>
+        <w:rPr>
+          <w:rStyle w:val="jlqj4b"/>
+          <w:rFonts w:ascii="Times New Roman" w:hAnsi="Times New Roman" w:cs="Times New Roman"/>
+          <w:lang w:val="en-US"/>
+        </w:rPr>
+        <w:t xml:space="preserve">we will introduce the </w:t>
       </w:r>
       <w:proofErr w:type="spellStart"/>
       <w:r>
         <w:rPr>
           <w:rStyle w:val="jlqj4b"/>
           <w:rFonts w:ascii="Times New Roman" w:hAnsi="Times New Roman" w:cs="Times New Roman"/>
-          <w:lang w:val="en"/>
+          <w:lang w:val="en-US"/>
         </w:rPr>
         <w:t>CineHub</w:t>
       </w:r>
@@ -1825,35 +2027,52 @@
         <w:rPr>
           <w:rStyle w:val="jlqj4b"/>
           <w:rFonts w:ascii="Times New Roman" w:hAnsi="Times New Roman" w:cs="Times New Roman"/>
-          <w:lang w:val="en"/>
-        </w:rPr>
-        <w:t xml:space="preserve"> software, detailing the capabilities of the system.</w:t>
+          <w:lang w:val="en-US"/>
+        </w:rPr>
+        <w:t xml:space="preserve"> </w:t>
+      </w:r>
+      <w:r>
+        <w:rPr>
+          <w:rStyle w:val="jlqj4b"/>
+          <w:rFonts w:ascii="Times New Roman" w:hAnsi="Times New Roman" w:cs="Times New Roman"/>
+          <w:lang w:val="en-US"/>
+        </w:rPr>
+        <w:t>project</w:t>
+      </w:r>
+      <w:r>
+        <w:rPr>
+          <w:rStyle w:val="jlqj4b"/>
+          <w:rFonts w:ascii="Times New Roman" w:hAnsi="Times New Roman" w:cs="Times New Roman"/>
+          <w:lang w:val="en-US"/>
+        </w:rPr>
+        <w:t xml:space="preserve">, </w:t>
+      </w:r>
+      <w:r>
+        <w:rPr>
+          <w:rStyle w:val="jlqj4b"/>
+          <w:rFonts w:ascii="Times New Roman" w:hAnsi="Times New Roman" w:cs="Times New Roman"/>
+          <w:lang w:val="en-US"/>
+        </w:rPr>
+        <w:t>developed for the Software Engineering and Web Design course of the academic year 2020-21.</w:t>
       </w:r>
     </w:p>
     <w:p>
       <w:pPr>
         <w:pStyle w:val="Titolo2"/>
         <w:spacing w:line="360" w:lineRule="auto"/>
+        <w:rPr>
+          <w:lang w:val="en-US"/>
+        </w:rPr>
       </w:pPr>
       <w:bookmarkStart w:id="8" w:name="_Toc64468093"/>
       <w:bookmarkStart w:id="9" w:name="_Toc64468151"/>
       <w:bookmarkStart w:id="10" w:name="_Toc64468173"/>
       <w:bookmarkStart w:id="11" w:name="_Toc75733264"/>
-      <w:proofErr w:type="spellStart"/>
-      <w:r>
-        <w:t>Overview</w:t>
-      </w:r>
-      <w:proofErr w:type="spellEnd"/>
-      <w:r>
-        <w:t xml:space="preserve"> of the </w:t>
-      </w:r>
-      <w:proofErr w:type="spellStart"/>
-      <w:r>
-        <w:t>defined</w:t>
-      </w:r>
-      <w:proofErr w:type="spellEnd"/>
-      <w:r>
-        <w:t xml:space="preserve"> system</w:t>
+      <w:r>
+        <w:rPr>
+          <w:lang w:val="en-US"/>
+        </w:rPr>
+        <w:t>Overview of the defined system</w:t>
       </w:r>
       <w:bookmarkEnd w:id="8"/>
       <w:bookmarkEnd w:id="9"/>
@@ -1863,17 +2082,17 @@
     <w:p>
       <w:pPr>
         <w:spacing w:line="360" w:lineRule="auto"/>
-        <w:ind w:left="576"/>
-        <w:rPr>
-          <w:rFonts w:ascii="Times New Roman" w:hAnsi="Times New Roman" w:cs="Times New Roman"/>
-          <w:lang w:val="en-US"/>
-        </w:rPr>
-      </w:pPr>
-      <w:r>
         <w:rPr>
           <w:rStyle w:val="jlqj4b"/>
           <w:rFonts w:ascii="Times New Roman" w:hAnsi="Times New Roman" w:cs="Times New Roman"/>
-          <w:lang w:val="en"/>
+          <w:lang w:val="en-US"/>
+        </w:rPr>
+      </w:pPr>
+      <w:r>
+        <w:rPr>
+          <w:rStyle w:val="jlqj4b"/>
+          <w:rFonts w:ascii="Times New Roman" w:hAnsi="Times New Roman" w:cs="Times New Roman"/>
+          <w:lang w:val="en-US"/>
         </w:rPr>
         <w:t xml:space="preserve">The </w:t>
       </w:r>
@@ -1882,7 +2101,7 @@
         <w:rPr>
           <w:rStyle w:val="jlqj4b"/>
           <w:rFonts w:ascii="Times New Roman" w:hAnsi="Times New Roman" w:cs="Times New Roman"/>
-          <w:lang w:val="en"/>
+          <w:lang w:val="en-US"/>
         </w:rPr>
         <w:t>CineHub</w:t>
       </w:r>
@@ -1891,75 +2110,120 @@
         <w:rPr>
           <w:rStyle w:val="jlqj4b"/>
           <w:rFonts w:ascii="Times New Roman" w:hAnsi="Times New Roman" w:cs="Times New Roman"/>
-          <w:lang w:val="en"/>
-        </w:rPr>
-        <w:t xml:space="preserve"> system allows you to fully manage a chain of cinemas, giving system users (administrators, machinists, </w:t>
+          <w:lang w:val="en-US"/>
+        </w:rPr>
+        <w:t xml:space="preserve"> </w:t>
       </w:r>
       <w:r>
         <w:rPr>
           <w:rStyle w:val="jlqj4b"/>
           <w:rFonts w:ascii="Times New Roman" w:hAnsi="Times New Roman" w:cs="Times New Roman"/>
-          <w:lang w:val="en"/>
-        </w:rPr>
-        <w:t>projectionists,</w:t>
+          <w:lang w:val="en-US"/>
+        </w:rPr>
+        <w:t xml:space="preserve">project is an ERP </w:t>
       </w:r>
       <w:r>
         <w:rPr>
           <w:rStyle w:val="jlqj4b"/>
           <w:rFonts w:ascii="Times New Roman" w:hAnsi="Times New Roman" w:cs="Times New Roman"/>
-          <w:lang w:val="en"/>
-        </w:rPr>
-        <w:t xml:space="preserve"> and guests) the possibility to perform multiple functions, </w:t>
+          <w:lang w:val="en-US"/>
+        </w:rPr>
+        <w:t xml:space="preserve">system </w:t>
       </w:r>
       <w:r>
         <w:rPr>
           <w:rStyle w:val="jlqj4b"/>
           <w:rFonts w:ascii="Times New Roman" w:hAnsi="Times New Roman" w:cs="Times New Roman"/>
-          <w:lang w:val="en"/>
-        </w:rPr>
-        <w:t>including</w:t>
-      </w:r>
-      <w:r>
-        <w:rPr>
-          <w:rStyle w:val="jlqj4b"/>
-          <w:rFonts w:ascii="Times New Roman" w:hAnsi="Times New Roman" w:cs="Times New Roman"/>
-          <w:lang w:val="en"/>
-        </w:rPr>
-        <w:t xml:space="preserve"> purchase of a ticket, management of work shifts, display of</w:t>
-      </w:r>
-      <w:r>
-        <w:rPr>
-          <w:rStyle w:val="viiyi"/>
-          <w:rFonts w:ascii="Times New Roman" w:hAnsi="Times New Roman" w:cs="Times New Roman"/>
-          <w:lang w:val="en"/>
-        </w:rPr>
-        <w:t xml:space="preserve"> </w:t>
-      </w:r>
-      <w:r>
-        <w:rPr>
-          <w:rStyle w:val="jlqj4b"/>
-          <w:rFonts w:ascii="Times New Roman" w:hAnsi="Times New Roman" w:cs="Times New Roman"/>
-          <w:lang w:val="en"/>
-        </w:rPr>
-        <w:t>shifts, and much more ...</w:t>
+          <w:lang w:val="en-US"/>
+        </w:rPr>
+        <w:t>aimed to the cinema industry.</w:t>
       </w:r>
     </w:p>
     <w:p>
       <w:pPr>
+        <w:spacing w:line="360" w:lineRule="auto"/>
+        <w:rPr>
+          <w:rStyle w:val="jlqj4b"/>
+          <w:rFonts w:ascii="Times New Roman" w:hAnsi="Times New Roman" w:cs="Times New Roman"/>
+          <w:lang w:val="en-US"/>
+        </w:rPr>
+      </w:pPr>
+      <w:r>
+        <w:rPr>
+          <w:rStyle w:val="jlqj4b"/>
+          <w:rFonts w:ascii="Times New Roman" w:hAnsi="Times New Roman" w:cs="Times New Roman"/>
+          <w:lang w:val="en-US"/>
+        </w:rPr>
+        <w:t xml:space="preserve">The system in discussion </w:t>
+      </w:r>
+      <w:r>
+        <w:rPr>
+          <w:rStyle w:val="jlqj4b"/>
+          <w:rFonts w:ascii="Times New Roman" w:hAnsi="Times New Roman" w:cs="Times New Roman"/>
+          <w:lang w:val="en-US"/>
+        </w:rPr>
+        <w:t xml:space="preserve">offers the automation and assisted management of </w:t>
+      </w:r>
+      <w:r>
+        <w:rPr>
+          <w:rStyle w:val="jlqj4b"/>
+          <w:rFonts w:ascii="Times New Roman" w:hAnsi="Times New Roman" w:cs="Times New Roman"/>
+          <w:lang w:val="en-US"/>
+        </w:rPr>
+        <w:t>movie theater</w:t>
+      </w:r>
+      <w:r>
+        <w:rPr>
+          <w:rStyle w:val="jlqj4b"/>
+          <w:rFonts w:ascii="Times New Roman" w:hAnsi="Times New Roman" w:cs="Times New Roman"/>
+          <w:lang w:val="en-US"/>
+        </w:rPr>
+        <w:t xml:space="preserve"> chains</w:t>
+      </w:r>
+      <w:r>
+        <w:rPr>
+          <w:rStyle w:val="jlqj4b"/>
+          <w:rFonts w:ascii="Times New Roman" w:hAnsi="Times New Roman" w:cs="Times New Roman"/>
+          <w:lang w:val="en-US"/>
+        </w:rPr>
+        <w:t xml:space="preserve"> through several ERP modules.</w:t>
+      </w:r>
+    </w:p>
+    <w:p>
+      <w:pPr>
+        <w:spacing w:line="360" w:lineRule="auto"/>
+        <w:rPr>
+          <w:rStyle w:val="jlqj4b"/>
+          <w:rFonts w:ascii="Times New Roman" w:hAnsi="Times New Roman" w:cs="Times New Roman"/>
+          <w:lang w:val="en-US"/>
+        </w:rPr>
+      </w:pPr>
+      <w:r>
+        <w:rPr>
+          <w:rStyle w:val="jlqj4b"/>
+          <w:rFonts w:ascii="Times New Roman" w:hAnsi="Times New Roman" w:cs="Times New Roman"/>
+          <w:lang w:val="en-US"/>
+        </w:rPr>
+        <w:t>The e-commerce and human resource modules have been designed and developed for the current version.</w:t>
+      </w:r>
+    </w:p>
+    <w:p>
+      <w:pPr>
         <w:pStyle w:val="Titolo2"/>
         <w:spacing w:line="360" w:lineRule="auto"/>
+        <w:rPr>
+          <w:lang w:val="en-US"/>
+        </w:rPr>
       </w:pPr>
       <w:bookmarkStart w:id="12" w:name="_Toc64468094"/>
       <w:bookmarkStart w:id="13" w:name="_Toc64468152"/>
       <w:bookmarkStart w:id="14" w:name="_Toc64468174"/>
       <w:bookmarkStart w:id="15" w:name="_Toc75733265"/>
-      <w:proofErr w:type="spellStart"/>
-      <w:r>
-        <w:t>Operational</w:t>
-      </w:r>
-      <w:proofErr w:type="spellEnd"/>
-      <w:r>
-        <w:t xml:space="preserve"> settings</w:t>
+      <w:r>
+        <w:rPr>
+          <w:lang w:val="en-US"/>
+        </w:rPr>
+        <w:t>Operational settings</w:t>
       </w:r>
       <w:bookmarkEnd w:id="12"/>
       <w:bookmarkEnd w:id="13"/>
@@ -1968,26 +2232,327 @@
     </w:p>
     <w:p>
       <w:pPr>
+        <w:rPr>
+          <w:rStyle w:val="jlqj4b"/>
+          <w:rFonts w:ascii="Times New Roman" w:hAnsi="Times New Roman" w:cs="Times New Roman"/>
+          <w:lang w:val="en-US"/>
+        </w:rPr>
+      </w:pPr>
+      <w:r>
+        <w:rPr>
+          <w:rStyle w:val="jlqj4b"/>
+          <w:rFonts w:ascii="Times New Roman" w:hAnsi="Times New Roman" w:cs="Times New Roman"/>
+          <w:lang w:val="en-US"/>
+        </w:rPr>
+        <w:t>The</w:t>
+      </w:r>
+      <w:r>
+        <w:rPr>
+          <w:rStyle w:val="jlqj4b"/>
+          <w:rFonts w:ascii="Times New Roman" w:hAnsi="Times New Roman" w:cs="Times New Roman"/>
+          <w:lang w:val="en-US"/>
+        </w:rPr>
+        <w:t xml:space="preserve"> system requires the deployment of the following artifacts:</w:t>
+      </w:r>
+    </w:p>
+    <w:p>
+      <w:pPr>
+        <w:pStyle w:val="Paragrafoelenco"/>
+        <w:numPr>
+          <w:ilvl w:val="0"/>
+          <w:numId w:val="13"/>
+        </w:numPr>
+        <w:rPr>
+          <w:rStyle w:val="jlqj4b"/>
+          <w:lang w:val="en-US"/>
+        </w:rPr>
+      </w:pPr>
+      <w:r>
+        <w:rPr>
+          <w:rStyle w:val="jlqj4b"/>
+          <w:rFonts w:ascii="Times New Roman" w:hAnsi="Times New Roman" w:cs="Times New Roman"/>
+          <w:lang w:val="en-US"/>
+        </w:rPr>
+        <w:t xml:space="preserve">an internet connection and the deployment of a </w:t>
+      </w:r>
+      <w:proofErr w:type="spellStart"/>
+      <w:r>
+        <w:rPr>
+          <w:rStyle w:val="jlqj4b"/>
+          <w:rFonts w:ascii="Times New Roman" w:hAnsi="Times New Roman" w:cs="Times New Roman"/>
+          <w:lang w:val="en-US"/>
+        </w:rPr>
+        <w:t>MySql</w:t>
+      </w:r>
+      <w:proofErr w:type="spellEnd"/>
+      <w:r>
+        <w:rPr>
+          <w:rStyle w:val="jlqj4b"/>
+          <w:rFonts w:ascii="Times New Roman" w:hAnsi="Times New Roman" w:cs="Times New Roman"/>
+          <w:lang w:val="en-US"/>
+        </w:rPr>
+        <w:t xml:space="preserve"> database and a spring boot application inside a servlet container.</w:t>
+      </w:r>
+    </w:p>
+    <w:p>
+      <w:pPr>
+        <w:pStyle w:val="Paragrafoelenco"/>
+        <w:numPr>
+          <w:ilvl w:val="0"/>
+          <w:numId w:val="13"/>
+        </w:numPr>
+        <w:rPr>
+          <w:rStyle w:val="jlqj4b"/>
+          <w:lang w:val="en-US"/>
+        </w:rPr>
+      </w:pPr>
+      <w:r>
+        <w:rPr>
+          <w:rStyle w:val="jlqj4b"/>
+          <w:rFonts w:ascii="Times New Roman" w:hAnsi="Times New Roman" w:cs="Times New Roman"/>
+          <w:lang w:val="en-US"/>
+        </w:rPr>
+        <w:t xml:space="preserve">a </w:t>
+      </w:r>
+      <w:proofErr w:type="spellStart"/>
+      <w:r>
+        <w:rPr>
+          <w:rStyle w:val="jlqj4b"/>
+          <w:rFonts w:ascii="Times New Roman" w:hAnsi="Times New Roman" w:cs="Times New Roman"/>
+          <w:lang w:val="en-US"/>
+        </w:rPr>
+        <w:t>MySql</w:t>
+      </w:r>
+      <w:proofErr w:type="spellEnd"/>
+      <w:r>
+        <w:rPr>
+          <w:rStyle w:val="jlqj4b"/>
+          <w:rFonts w:ascii="Times New Roman" w:hAnsi="Times New Roman" w:cs="Times New Roman"/>
+          <w:lang w:val="en-US"/>
+        </w:rPr>
+        <w:t xml:space="preserve"> database schema</w:t>
+      </w:r>
+    </w:p>
+    <w:p>
+      <w:pPr>
+        <w:pStyle w:val="Paragrafoelenco"/>
+        <w:numPr>
+          <w:ilvl w:val="0"/>
+          <w:numId w:val="13"/>
+        </w:numPr>
+        <w:rPr>
+          <w:rStyle w:val="jlqj4b"/>
+          <w:lang w:val="en-US"/>
+        </w:rPr>
+      </w:pPr>
+      <w:r>
+        <w:rPr>
+          <w:rStyle w:val="jlqj4b"/>
+          <w:rFonts w:ascii="Times New Roman" w:hAnsi="Times New Roman" w:cs="Times New Roman"/>
+          <w:lang w:val="en-US"/>
+        </w:rPr>
+        <w:t xml:space="preserve">a </w:t>
+      </w:r>
+      <w:proofErr w:type="spellStart"/>
+      <w:r>
+        <w:rPr>
+          <w:rStyle w:val="jlqj4b"/>
+          <w:rFonts w:ascii="Times New Roman" w:hAnsi="Times New Roman" w:cs="Times New Roman"/>
+          <w:lang w:val="en-US"/>
+        </w:rPr>
+        <w:t>SpringBoot</w:t>
+      </w:r>
+      <w:proofErr w:type="spellEnd"/>
+      <w:r>
+        <w:rPr>
+          <w:rStyle w:val="jlqj4b"/>
+          <w:rFonts w:ascii="Times New Roman" w:hAnsi="Times New Roman" w:cs="Times New Roman"/>
+          <w:lang w:val="en-US"/>
+        </w:rPr>
+        <w:t xml:space="preserve"> application</w:t>
+      </w:r>
+    </w:p>
+    <w:p>
+      <w:pPr>
+        <w:pStyle w:val="Paragrafoelenco"/>
+        <w:numPr>
+          <w:ilvl w:val="0"/>
+          <w:numId w:val="13"/>
+        </w:numPr>
+        <w:rPr>
+          <w:lang w:val="en-US"/>
+        </w:rPr>
+      </w:pPr>
+      <w:r>
+        <w:rPr>
+          <w:rStyle w:val="jlqj4b"/>
+          <w:rFonts w:ascii="Times New Roman" w:hAnsi="Times New Roman" w:cs="Times New Roman"/>
+          <w:lang w:val="en-US"/>
+        </w:rPr>
+        <w:t xml:space="preserve">a </w:t>
+      </w:r>
+    </w:p>
+    <w:p>
+      <w:pPr>
+        <w:rPr>
+          <w:lang w:val="en-US"/>
+        </w:rPr>
+      </w:pPr>
+      <w:r>
+        <w:rPr>
+          <w:lang w:val="en-US"/>
+        </w:rPr>
+        <w:t>Java 11</w:t>
+      </w:r>
+    </w:p>
+    <w:p>
+      <w:pPr>
+        <w:rPr>
+          <w:lang w:val="en-US"/>
+        </w:rPr>
+      </w:pPr>
+      <w:proofErr w:type="spellStart"/>
+      <w:r>
+        <w:rPr>
+          <w:lang w:val="en-US"/>
+        </w:rPr>
+        <w:t>JavaFx</w:t>
+      </w:r>
+      <w:proofErr w:type="spellEnd"/>
+    </w:p>
+    <w:p>
+      <w:pPr>
+        <w:rPr>
+          <w:lang w:val="en-US"/>
+        </w:rPr>
+      </w:pPr>
+      <w:proofErr w:type="spellStart"/>
+      <w:r>
+        <w:rPr>
+          <w:lang w:val="en-US"/>
+        </w:rPr>
+        <w:t>SpringBoot</w:t>
+      </w:r>
+      <w:proofErr w:type="spellEnd"/>
+    </w:p>
+    <w:p>
+      <w:pPr>
+        <w:rPr>
+          <w:lang w:val="en-US"/>
+        </w:rPr>
+      </w:pPr>
+      <w:proofErr w:type="spellStart"/>
+      <w:r>
+        <w:rPr>
+          <w:lang w:val="en-US"/>
+        </w:rPr>
+        <w:t>MySql</w:t>
+      </w:r>
+      <w:proofErr w:type="spellEnd"/>
+    </w:p>
+    <w:p>
+      <w:pPr>
+        <w:rPr>
+          <w:lang w:val="en-US"/>
+        </w:rPr>
+      </w:pPr>
+      <w:proofErr w:type="spellStart"/>
+      <w:r>
+        <w:rPr>
+          <w:lang w:val="en-US"/>
+        </w:rPr>
+        <w:t>Connessione</w:t>
+      </w:r>
+      <w:proofErr w:type="spellEnd"/>
+      <w:r>
+        <w:rPr>
+          <w:lang w:val="en-US"/>
+        </w:rPr>
+        <w:t xml:space="preserve"> internet</w:t>
+      </w:r>
+    </w:p>
+    <w:p>
+      <w:pPr>
         <w:pStyle w:val="Titolo3"/>
         <w:spacing w:line="360" w:lineRule="auto"/>
+        <w:rPr>
+          <w:lang w:val="en-US"/>
+        </w:rPr>
       </w:pPr>
       <w:bookmarkStart w:id="16" w:name="_Toc75733266"/>
       <w:r>
-        <w:t xml:space="preserve">La versione </w:t>
-      </w:r>
-      <w:r>
+        <w:rPr>
+          <w:lang w:val="en-US"/>
+        </w:rPr>
+        <w:t xml:space="preserve">La </w:t>
+      </w:r>
+      <w:proofErr w:type="spellStart"/>
+      <w:r>
+        <w:rPr>
+          <w:lang w:val="en-US"/>
+        </w:rPr>
+        <w:t>versione</w:t>
+      </w:r>
+      <w:proofErr w:type="spellEnd"/>
+      <w:r>
+        <w:rPr>
+          <w:lang w:val="en-US"/>
+        </w:rPr>
+        <w:t xml:space="preserve"> </w:t>
+      </w:r>
+      <w:r>
+        <w:rPr>
+          <w:lang w:val="en-US"/>
+        </w:rPr>
         <w:t>desktop</w:t>
       </w:r>
       <w:r>
+        <w:rPr>
+          <w:lang w:val="en-US"/>
+        </w:rPr>
         <w:t xml:space="preserve"> di </w:t>
       </w:r>
       <w:proofErr w:type="spellStart"/>
       <w:r>
+        <w:rPr>
+          <w:lang w:val="en-US"/>
+        </w:rPr>
         <w:t>CineHub</w:t>
       </w:r>
       <w:proofErr w:type="spellEnd"/>
       <w:r>
-        <w:t xml:space="preserve"> è stata testata su:</w:t>
+        <w:rPr>
+          <w:lang w:val="en-US"/>
+        </w:rPr>
+        <w:t xml:space="preserve"> è </w:t>
+      </w:r>
+      <w:proofErr w:type="spellStart"/>
+      <w:r>
+        <w:rPr>
+          <w:lang w:val="en-US"/>
+        </w:rPr>
+        <w:t>stata</w:t>
+      </w:r>
+      <w:proofErr w:type="spellEnd"/>
+      <w:r>
+        <w:rPr>
+          <w:lang w:val="en-US"/>
+        </w:rPr>
+        <w:t xml:space="preserve"> testata </w:t>
+      </w:r>
+      <w:proofErr w:type="spellStart"/>
+      <w:r>
+        <w:rPr>
+          <w:lang w:val="en-US"/>
+        </w:rPr>
+        <w:t>su</w:t>
+      </w:r>
+      <w:proofErr w:type="spellEnd"/>
+      <w:r>
+        <w:rPr>
+          <w:lang w:val="en-US"/>
+        </w:rPr>
+        <w:t>:</w:t>
       </w:r>
       <w:bookmarkEnd w:id="16"/>
     </w:p>
@@ -2001,13 +2566,15 @@
         <w:spacing w:line="360" w:lineRule="auto"/>
         <w:rPr>
           <w:rFonts w:ascii="Times New Roman" w:hAnsi="Times New Roman" w:cs="Times New Roman"/>
-        </w:rPr>
-      </w:pPr>
-      <w:r>
-        <w:rPr>
-          <w:rFonts w:ascii="Times New Roman" w:hAnsi="Times New Roman" w:cs="Times New Roman"/>
-        </w:rPr>
-        <w:t>Windows 10 Pro</w:t>
+          <w:lang w:val="en-US"/>
+        </w:rPr>
+      </w:pPr>
+      <w:r>
+        <w:rPr>
+          <w:rFonts w:ascii="Times New Roman" w:hAnsi="Times New Roman" w:cs="Times New Roman"/>
+          <w:lang w:val="en-US"/>
+        </w:rPr>
+        <w:t>Windows 10</w:t>
       </w:r>
     </w:p>
     <w:p>
@@ -2020,31 +2587,14 @@
         <w:spacing w:line="360" w:lineRule="auto"/>
         <w:rPr>
           <w:rFonts w:ascii="Times New Roman" w:hAnsi="Times New Roman" w:cs="Times New Roman"/>
-        </w:rPr>
-      </w:pPr>
-      <w:r>
-        <w:rPr>
-          <w:rFonts w:ascii="Times New Roman" w:hAnsi="Times New Roman" w:cs="Times New Roman"/>
-        </w:rPr>
-        <w:t>Windows 10 Home</w:t>
-      </w:r>
-    </w:p>
-    <w:p>
-      <w:pPr>
-        <w:pStyle w:val="Paragrafoelenco"/>
-        <w:numPr>
-          <w:ilvl w:val="0"/>
-          <w:numId w:val="10"/>
-        </w:numPr>
-        <w:spacing w:line="360" w:lineRule="auto"/>
-        <w:rPr>
-          <w:rFonts w:ascii="Times New Roman" w:hAnsi="Times New Roman" w:cs="Times New Roman"/>
+          <w:lang w:val="en-US"/>
         </w:rPr>
       </w:pPr>
       <w:proofErr w:type="spellStart"/>
       <w:r>
         <w:rPr>
           <w:rFonts w:ascii="Times New Roman" w:hAnsi="Times New Roman" w:cs="Times New Roman"/>
+          <w:lang w:val="en-US"/>
         </w:rPr>
         <w:t>MacOs</w:t>
       </w:r>
@@ -2054,24 +2604,84 @@
       <w:pPr>
         <w:pStyle w:val="Titolo3"/>
         <w:spacing w:line="480" w:lineRule="auto"/>
+        <w:rPr>
+          <w:lang w:val="en-US"/>
+        </w:rPr>
       </w:pPr>
       <w:bookmarkStart w:id="17" w:name="_Toc75733267"/>
       <w:r>
-        <w:t>La versione web</w:t>
-      </w:r>
-      <w:r>
+        <w:rPr>
+          <w:lang w:val="en-US"/>
+        </w:rPr>
+        <w:t xml:space="preserve">La </w:t>
+      </w:r>
+      <w:proofErr w:type="spellStart"/>
+      <w:r>
+        <w:rPr>
+          <w:lang w:val="en-US"/>
+        </w:rPr>
+        <w:t>versione</w:t>
+      </w:r>
+      <w:proofErr w:type="spellEnd"/>
+      <w:r>
+        <w:rPr>
+          <w:lang w:val="en-US"/>
+        </w:rPr>
+        <w:t xml:space="preserve"> web</w:t>
+      </w:r>
+      <w:r>
+        <w:rPr>
+          <w:lang w:val="en-US"/>
+        </w:rPr>
         <w:t xml:space="preserve"> di </w:t>
       </w:r>
       <w:proofErr w:type="spellStart"/>
       <w:r>
+        <w:rPr>
+          <w:lang w:val="en-US"/>
+        </w:rPr>
         <w:t>CineHub</w:t>
       </w:r>
       <w:proofErr w:type="spellEnd"/>
       <w:r>
+        <w:rPr>
+          <w:lang w:val="en-US"/>
+        </w:rPr>
         <w:t xml:space="preserve"> </w:t>
       </w:r>
       <w:r>
-        <w:t>è stata testata su:</w:t>
+        <w:rPr>
+          <w:lang w:val="en-US"/>
+        </w:rPr>
+        <w:t xml:space="preserve">è </w:t>
+      </w:r>
+      <w:proofErr w:type="spellStart"/>
+      <w:r>
+        <w:rPr>
+          <w:lang w:val="en-US"/>
+        </w:rPr>
+        <w:t>stata</w:t>
+      </w:r>
+      <w:proofErr w:type="spellEnd"/>
+      <w:r>
+        <w:rPr>
+          <w:lang w:val="en-US"/>
+        </w:rPr>
+        <w:t xml:space="preserve"> testata </w:t>
+      </w:r>
+      <w:proofErr w:type="spellStart"/>
+      <w:r>
+        <w:rPr>
+          <w:lang w:val="en-US"/>
+        </w:rPr>
+        <w:t>su</w:t>
+      </w:r>
+      <w:proofErr w:type="spellEnd"/>
+      <w:r>
+        <w:rPr>
+          <w:lang w:val="en-US"/>
+        </w:rPr>
+        <w:t>:</w:t>
       </w:r>
       <w:bookmarkEnd w:id="17"/>
     </w:p>
@@ -2114,6 +2724,7 @@
           <w:rFonts w:ascii="Times New Roman" w:hAnsi="Times New Roman" w:cs="Times New Roman"/>
           <w:lang w:val="en-US"/>
         </w:rPr>
+        <w:lastRenderedPageBreak/>
         <w:t>Edge</w:t>
       </w:r>
     </w:p>
@@ -2169,11 +2780,13 @@
         <w:spacing w:line="360" w:lineRule="auto"/>
         <w:rPr>
           <w:rFonts w:ascii="Times New Roman" w:hAnsi="Times New Roman" w:cs="Times New Roman"/>
-        </w:rPr>
-      </w:pPr>
-      <w:r>
-        <w:rPr>
-          <w:rFonts w:ascii="Times New Roman" w:hAnsi="Times New Roman" w:cs="Times New Roman"/>
+          <w:lang w:val="en-US"/>
+        </w:rPr>
+      </w:pPr>
+      <w:r>
+        <w:rPr>
+          <w:rFonts w:ascii="Times New Roman" w:hAnsi="Times New Roman" w:cs="Times New Roman"/>
+          <w:lang w:val="en-US"/>
         </w:rPr>
         <w:t>Safari</w:t>
       </w:r>
@@ -2188,11 +2801,13 @@
         <w:spacing w:line="360" w:lineRule="auto"/>
         <w:rPr>
           <w:rFonts w:ascii="Times New Roman" w:hAnsi="Times New Roman" w:cs="Times New Roman"/>
-        </w:rPr>
-      </w:pPr>
-      <w:r>
-        <w:rPr>
-          <w:rFonts w:ascii="Times New Roman" w:hAnsi="Times New Roman" w:cs="Times New Roman"/>
+          <w:lang w:val="en-US"/>
+        </w:rPr>
+      </w:pPr>
+      <w:r>
+        <w:rPr>
+          <w:rFonts w:ascii="Times New Roman" w:hAnsi="Times New Roman" w:cs="Times New Roman"/>
+          <w:lang w:val="en-US"/>
         </w:rPr>
         <w:t>Opera</w:t>
       </w:r>
@@ -2201,10 +2816,66 @@
       <w:pPr>
         <w:pStyle w:val="Titolo3"/>
         <w:spacing w:line="480" w:lineRule="auto"/>
+        <w:rPr>
+          <w:lang w:val="en-US"/>
+        </w:rPr>
       </w:pPr>
       <w:bookmarkStart w:id="18" w:name="_Toc75733268"/>
-      <w:r>
-        <w:t>Sono richieste le seguenti caratteristiche:</w:t>
+      <w:proofErr w:type="spellStart"/>
+      <w:r>
+        <w:rPr>
+          <w:lang w:val="en-US"/>
+        </w:rPr>
+        <w:t>Sono</w:t>
+      </w:r>
+      <w:proofErr w:type="spellEnd"/>
+      <w:r>
+        <w:rPr>
+          <w:lang w:val="en-US"/>
+        </w:rPr>
+        <w:t xml:space="preserve"> </w:t>
+      </w:r>
+      <w:proofErr w:type="spellStart"/>
+      <w:r>
+        <w:rPr>
+          <w:lang w:val="en-US"/>
+        </w:rPr>
+        <w:t>richieste</w:t>
+      </w:r>
+      <w:proofErr w:type="spellEnd"/>
+      <w:r>
+        <w:rPr>
+          <w:lang w:val="en-US"/>
+        </w:rPr>
+        <w:t xml:space="preserve"> le </w:t>
+      </w:r>
+      <w:proofErr w:type="spellStart"/>
+      <w:r>
+        <w:rPr>
+          <w:lang w:val="en-US"/>
+        </w:rPr>
+        <w:t>seguenti</w:t>
+      </w:r>
+      <w:proofErr w:type="spellEnd"/>
+      <w:r>
+        <w:rPr>
+          <w:lang w:val="en-US"/>
+        </w:rPr>
+        <w:t xml:space="preserve"> </w:t>
+      </w:r>
+      <w:proofErr w:type="spellStart"/>
+      <w:r>
+        <w:rPr>
+          <w:lang w:val="en-US"/>
+        </w:rPr>
+        <w:t>caratteristiche</w:t>
+      </w:r>
+      <w:proofErr w:type="spellEnd"/>
+      <w:r>
+        <w:rPr>
+          <w:lang w:val="en-US"/>
+        </w:rPr>
+        <w:t>:</w:t>
       </w:r>
       <w:bookmarkEnd w:id="18"/>
     </w:p>
@@ -2324,7 +2995,6 @@
           <w:rFonts w:ascii="Times New Roman" w:hAnsi="Times New Roman" w:cs="Times New Roman"/>
           <w:lang w:val="en-US"/>
         </w:rPr>
-        <w:lastRenderedPageBreak/>
         <w:t>Java 11 JRE</w:t>
       </w:r>
       <w:r>
@@ -2356,13 +3026,159 @@
         <w:jc w:val="center"/>
         <w:rPr>
           <w:color w:val="808080" w:themeColor="background1" w:themeShade="80"/>
+          <w:lang w:val="en-US"/>
         </w:rPr>
       </w:pPr>
       <w:r>
         <w:rPr>
           <w:color w:val="808080" w:themeColor="background1" w:themeShade="80"/>
-        </w:rPr>
-        <w:t>Sia la versione desktop che la versione web richiedono la Java 11 JRE installata sul proprio dispositivo per un funzionamento corretto.</w:t>
+          <w:lang w:val="en-US"/>
+        </w:rPr>
+        <w:t xml:space="preserve">Sia la </w:t>
+      </w:r>
+      <w:proofErr w:type="spellStart"/>
+      <w:r>
+        <w:rPr>
+          <w:color w:val="808080" w:themeColor="background1" w:themeShade="80"/>
+          <w:lang w:val="en-US"/>
+        </w:rPr>
+        <w:t>versione</w:t>
+      </w:r>
+      <w:proofErr w:type="spellEnd"/>
+      <w:r>
+        <w:rPr>
+          <w:color w:val="808080" w:themeColor="background1" w:themeShade="80"/>
+          <w:lang w:val="en-US"/>
+        </w:rPr>
+        <w:t xml:space="preserve"> desktop </w:t>
+      </w:r>
+      <w:proofErr w:type="spellStart"/>
+      <w:r>
+        <w:rPr>
+          <w:color w:val="808080" w:themeColor="background1" w:themeShade="80"/>
+          <w:lang w:val="en-US"/>
+        </w:rPr>
+        <w:t>che</w:t>
+      </w:r>
+      <w:proofErr w:type="spellEnd"/>
+      <w:r>
+        <w:rPr>
+          <w:color w:val="808080" w:themeColor="background1" w:themeShade="80"/>
+          <w:lang w:val="en-US"/>
+        </w:rPr>
+        <w:t xml:space="preserve"> la </w:t>
+      </w:r>
+      <w:proofErr w:type="spellStart"/>
+      <w:r>
+        <w:rPr>
+          <w:color w:val="808080" w:themeColor="background1" w:themeShade="80"/>
+          <w:lang w:val="en-US"/>
+        </w:rPr>
+        <w:t>versione</w:t>
+      </w:r>
+      <w:proofErr w:type="spellEnd"/>
+      <w:r>
+        <w:rPr>
+          <w:color w:val="808080" w:themeColor="background1" w:themeShade="80"/>
+          <w:lang w:val="en-US"/>
+        </w:rPr>
+        <w:t xml:space="preserve"> web </w:t>
+      </w:r>
+      <w:proofErr w:type="spellStart"/>
+      <w:r>
+        <w:rPr>
+          <w:color w:val="808080" w:themeColor="background1" w:themeShade="80"/>
+          <w:lang w:val="en-US"/>
+        </w:rPr>
+        <w:t>richiedono</w:t>
+      </w:r>
+      <w:proofErr w:type="spellEnd"/>
+      <w:r>
+        <w:rPr>
+          <w:color w:val="808080" w:themeColor="background1" w:themeShade="80"/>
+          <w:lang w:val="en-US"/>
+        </w:rPr>
+        <w:t xml:space="preserve"> la Java 11 JRE </w:t>
+      </w:r>
+      <w:proofErr w:type="spellStart"/>
+      <w:r>
+        <w:rPr>
+          <w:color w:val="808080" w:themeColor="background1" w:themeShade="80"/>
+          <w:lang w:val="en-US"/>
+        </w:rPr>
+        <w:t>installata</w:t>
+      </w:r>
+      <w:proofErr w:type="spellEnd"/>
+      <w:r>
+        <w:rPr>
+          <w:color w:val="808080" w:themeColor="background1" w:themeShade="80"/>
+          <w:lang w:val="en-US"/>
+        </w:rPr>
+        <w:t xml:space="preserve"> </w:t>
+      </w:r>
+      <w:proofErr w:type="spellStart"/>
+      <w:r>
+        <w:rPr>
+          <w:color w:val="808080" w:themeColor="background1" w:themeShade="80"/>
+          <w:lang w:val="en-US"/>
+        </w:rPr>
+        <w:t>sul</w:t>
+      </w:r>
+      <w:proofErr w:type="spellEnd"/>
+      <w:r>
+        <w:rPr>
+          <w:color w:val="808080" w:themeColor="background1" w:themeShade="80"/>
+          <w:lang w:val="en-US"/>
+        </w:rPr>
+        <w:t xml:space="preserve"> proprio </w:t>
+      </w:r>
+      <w:proofErr w:type="spellStart"/>
+      <w:r>
+        <w:rPr>
+          <w:color w:val="808080" w:themeColor="background1" w:themeShade="80"/>
+          <w:lang w:val="en-US"/>
+        </w:rPr>
+        <w:t>dispositivo</w:t>
+      </w:r>
+      <w:proofErr w:type="spellEnd"/>
+      <w:r>
+        <w:rPr>
+          <w:color w:val="808080" w:themeColor="background1" w:themeShade="80"/>
+          <w:lang w:val="en-US"/>
+        </w:rPr>
+        <w:t xml:space="preserve"> per un </w:t>
+      </w:r>
+      <w:proofErr w:type="spellStart"/>
+      <w:r>
+        <w:rPr>
+          <w:color w:val="808080" w:themeColor="background1" w:themeShade="80"/>
+          <w:lang w:val="en-US"/>
+        </w:rPr>
+        <w:t>funzionamento</w:t>
+      </w:r>
+      <w:proofErr w:type="spellEnd"/>
+      <w:r>
+        <w:rPr>
+          <w:color w:val="808080" w:themeColor="background1" w:themeShade="80"/>
+          <w:lang w:val="en-US"/>
+        </w:rPr>
+        <w:t xml:space="preserve"> </w:t>
+      </w:r>
+      <w:proofErr w:type="spellStart"/>
+      <w:r>
+        <w:rPr>
+          <w:color w:val="808080" w:themeColor="background1" w:themeShade="80"/>
+          <w:lang w:val="en-US"/>
+        </w:rPr>
+        <w:t>corretto</w:t>
+      </w:r>
+      <w:proofErr w:type="spellEnd"/>
+      <w:r>
+        <w:rPr>
+          <w:color w:val="808080" w:themeColor="background1" w:themeShade="80"/>
+          <w:lang w:val="en-US"/>
+        </w:rPr>
+        <w:t>.</w:t>
       </w:r>
     </w:p>
     <w:p>
@@ -2371,6 +3187,7 @@
         <w:jc w:val="center"/>
         <w:rPr>
           <w:rFonts w:ascii="Times New Roman" w:hAnsi="Times New Roman" w:cs="Times New Roman"/>
+          <w:lang w:val="en-US"/>
         </w:rPr>
       </w:pPr>
     </w:p>
@@ -2378,23 +3195,27 @@
       <w:pPr>
         <w:pStyle w:val="Titolo2"/>
         <w:spacing w:line="360" w:lineRule="auto"/>
+        <w:rPr>
+          <w:lang w:val="en-US"/>
+        </w:rPr>
       </w:pPr>
       <w:bookmarkStart w:id="19" w:name="_Toc64468095"/>
       <w:bookmarkStart w:id="20" w:name="_Toc64468153"/>
       <w:bookmarkStart w:id="21" w:name="_Toc64468175"/>
       <w:bookmarkStart w:id="22" w:name="_Toc75733269"/>
-      <w:proofErr w:type="spellStart"/>
-      <w:r>
-        <w:t>Related</w:t>
-      </w:r>
-      <w:proofErr w:type="spellEnd"/>
-      <w:r>
-        <w:t xml:space="preserve"> system</w:t>
+      <w:r>
+        <w:rPr>
+          <w:lang w:val="en-US"/>
+        </w:rPr>
+        <w:t>Related system</w:t>
       </w:r>
       <w:bookmarkEnd w:id="19"/>
       <w:bookmarkEnd w:id="20"/>
       <w:bookmarkEnd w:id="21"/>
       <w:r>
+        <w:rPr>
+          <w:lang w:val="en-US"/>
+        </w:rPr>
         <w:t>s</w:t>
       </w:r>
       <w:bookmarkEnd w:id="22"/>
@@ -2412,7 +3233,7 @@
         <w:rPr>
           <w:rStyle w:val="jlqj4b"/>
           <w:rFonts w:ascii="Times New Roman" w:hAnsi="Times New Roman" w:cs="Times New Roman"/>
-          <w:lang w:val="en"/>
+          <w:lang w:val="en-US"/>
         </w:rPr>
         <w:t>Our system is very original, as it allows you to combine a management system used for managing employee shifts, with a system for purchasing different tickets in different cinemas. All in one app</w:t>
       </w:r>
@@ -2434,6 +3255,7 @@
           <w:color w:val="0F243E" w:themeColor="text2" w:themeShade="80"/>
           <w:sz w:val="36"/>
           <w:szCs w:val="36"/>
+          <w:lang w:val="en-US"/>
         </w:rPr>
       </w:pPr>
       <w:bookmarkStart w:id="23" w:name="_Toc64468096"/>
@@ -2442,6 +3264,7 @@
       <w:r>
         <w:rPr>
           <w:rFonts w:ascii="Times New Roman" w:hAnsi="Times New Roman" w:cs="Times New Roman"/>
+          <w:lang w:val="en-US"/>
         </w:rPr>
         <w:br w:type="page"/>
       </w:r>
@@ -2451,12 +3274,14 @@
         <w:pStyle w:val="Titolo1"/>
         <w:rPr>
           <w:rFonts w:ascii="Times New Roman" w:hAnsi="Times New Roman" w:cs="Times New Roman"/>
+          <w:lang w:val="en-US"/>
         </w:rPr>
       </w:pPr>
       <w:bookmarkStart w:id="26" w:name="_Toc75733270"/>
       <w:r>
         <w:rPr>
           <w:rFonts w:ascii="Times New Roman" w:hAnsi="Times New Roman" w:cs="Times New Roman"/>
+          <w:lang w:val="en-US"/>
         </w:rPr>
         <w:lastRenderedPageBreak/>
         <w:t>Use</w:t>
@@ -2464,24 +3289,28 @@
       <w:r>
         <w:rPr>
           <w:rFonts w:ascii="Times New Roman" w:hAnsi="Times New Roman" w:cs="Times New Roman"/>
+          <w:lang w:val="en-US"/>
         </w:rPr>
         <w:t>r</w:t>
       </w:r>
       <w:r>
         <w:rPr>
           <w:rFonts w:ascii="Times New Roman" w:hAnsi="Times New Roman" w:cs="Times New Roman"/>
+          <w:lang w:val="en-US"/>
         </w:rPr>
         <w:t xml:space="preserve"> </w:t>
       </w:r>
       <w:r>
         <w:rPr>
           <w:rFonts w:ascii="Times New Roman" w:hAnsi="Times New Roman" w:cs="Times New Roman"/>
+          <w:lang w:val="en-US"/>
         </w:rPr>
         <w:t>S</w:t>
       </w:r>
       <w:r>
         <w:rPr>
           <w:rFonts w:ascii="Times New Roman" w:hAnsi="Times New Roman" w:cs="Times New Roman"/>
+          <w:lang w:val="en-US"/>
         </w:rPr>
         <w:t>tories</w:t>
       </w:r>
@@ -2494,12 +3323,18 @@
       <w:pPr>
         <w:pStyle w:val="Titolo2"/>
         <w:spacing w:line="360" w:lineRule="auto"/>
+        <w:rPr>
+          <w:lang w:val="en-US"/>
+        </w:rPr>
       </w:pPr>
       <w:bookmarkStart w:id="27" w:name="_Toc64468097"/>
       <w:bookmarkStart w:id="28" w:name="_Toc64468155"/>
       <w:bookmarkStart w:id="29" w:name="_Toc64468177"/>
       <w:bookmarkStart w:id="30" w:name="_Toc75733271"/>
       <w:r>
+        <w:rPr>
+          <w:lang w:val="en-US"/>
+        </w:rPr>
         <w:t>Palmieri Ivan</w:t>
       </w:r>
       <w:bookmarkEnd w:id="27"/>
@@ -2525,7 +3360,7 @@
         <w:rPr>
           <w:rStyle w:val="normaltextrun"/>
           <w:rFonts w:ascii="Times New Roman" w:eastAsiaTheme="majorEastAsia" w:hAnsi="Times New Roman" w:cs="Times New Roman"/>
-          <w:lang w:val="en-GB"/>
+          <w:lang w:val="en-US"/>
         </w:rPr>
         <w:t xml:space="preserve">As user, I want to buy a ticket online, </w:t>
       </w:r>
@@ -2533,7 +3368,7 @@
         <w:rPr>
           <w:rStyle w:val="normaltextrun"/>
           <w:rFonts w:ascii="Times New Roman" w:eastAsiaTheme="majorEastAsia" w:hAnsi="Times New Roman" w:cs="Times New Roman"/>
-          <w:lang w:val="en-GB"/>
+          <w:lang w:val="en-US"/>
         </w:rPr>
         <w:t>so I can see the movie</w:t>
       </w:r>
@@ -2541,7 +3376,7 @@
         <w:rPr>
           <w:rStyle w:val="normaltextrun"/>
           <w:rFonts w:ascii="Times New Roman" w:eastAsiaTheme="majorEastAsia" w:hAnsi="Times New Roman" w:cs="Times New Roman"/>
-          <w:lang w:val="en-GB"/>
+          <w:lang w:val="en-US"/>
         </w:rPr>
         <w:t>.</w:t>
       </w:r>
@@ -2558,14 +3393,14 @@
         <w:rPr>
           <w:rStyle w:val="jlqj4b"/>
           <w:rFonts w:ascii="Times New Roman" w:hAnsi="Times New Roman" w:cs="Times New Roman"/>
-          <w:lang w:val="en"/>
+          <w:lang w:val="en-US"/>
         </w:rPr>
       </w:pPr>
       <w:r>
         <w:rPr>
           <w:rStyle w:val="jlqj4b"/>
           <w:rFonts w:ascii="Times New Roman" w:hAnsi="Times New Roman" w:cs="Times New Roman"/>
-          <w:lang w:val="en"/>
+          <w:lang w:val="en-US"/>
         </w:rPr>
         <w:t>As a user, I want to be able to choose (</w:t>
       </w:r>
@@ -2573,7 +3408,7 @@
         <w:rPr>
           <w:rStyle w:val="jlqj4b"/>
           <w:rFonts w:ascii="Times New Roman" w:hAnsi="Times New Roman" w:cs="Times New Roman"/>
-          <w:lang w:val="en"/>
+          <w:lang w:val="en-US"/>
         </w:rPr>
         <w:t xml:space="preserve">additional </w:t>
       </w:r>
@@ -2581,7 +3416,7 @@
         <w:rPr>
           <w:rStyle w:val="jlqj4b"/>
           <w:rFonts w:ascii="Times New Roman" w:hAnsi="Times New Roman" w:cs="Times New Roman"/>
-          <w:lang w:val="en"/>
+          <w:lang w:val="en-US"/>
         </w:rPr>
         <w:t xml:space="preserve">options*) for the reserved seat, so that I can feel at </w:t>
       </w:r>
@@ -2589,7 +3424,7 @@
         <w:rPr>
           <w:rStyle w:val="jlqj4b"/>
           <w:rFonts w:ascii="Times New Roman" w:hAnsi="Times New Roman" w:cs="Times New Roman"/>
-          <w:lang w:val="en"/>
+          <w:lang w:val="en-US"/>
         </w:rPr>
         <w:t>ease.</w:t>
       </w:r>
@@ -2606,14 +3441,14 @@
         <w:rPr>
           <w:rStyle w:val="jlqj4b"/>
           <w:rFonts w:ascii="Times New Roman" w:hAnsi="Times New Roman" w:cs="Times New Roman"/>
-          <w:lang w:val="en"/>
+          <w:lang w:val="en-US"/>
         </w:rPr>
       </w:pPr>
       <w:r>
         <w:rPr>
           <w:rStyle w:val="jlqj4b"/>
           <w:rFonts w:ascii="Times New Roman" w:hAnsi="Times New Roman" w:cs="Times New Roman"/>
-          <w:lang w:val="en"/>
+          <w:lang w:val="en-US"/>
         </w:rPr>
         <w:t xml:space="preserve">As a user, I want to cancel my </w:t>
       </w:r>
@@ -2621,7 +3456,7 @@
         <w:rPr>
           <w:rStyle w:val="jlqj4b"/>
           <w:rFonts w:ascii="Times New Roman" w:hAnsi="Times New Roman" w:cs="Times New Roman"/>
-          <w:lang w:val="en"/>
+          <w:lang w:val="en-US"/>
         </w:rPr>
         <w:t>booking</w:t>
       </w:r>
@@ -2629,7 +3464,7 @@
         <w:rPr>
           <w:rStyle w:val="jlqj4b"/>
           <w:rFonts w:ascii="Times New Roman" w:hAnsi="Times New Roman" w:cs="Times New Roman"/>
-          <w:lang w:val="en"/>
+          <w:lang w:val="en-US"/>
         </w:rPr>
         <w:t xml:space="preserve">, </w:t>
       </w:r>
@@ -2637,7 +3472,7 @@
         <w:rPr>
           <w:rStyle w:val="jlqj4b"/>
           <w:rFonts w:ascii="Times New Roman" w:hAnsi="Times New Roman" w:cs="Times New Roman"/>
-          <w:lang w:val="en"/>
+          <w:lang w:val="en-US"/>
         </w:rPr>
         <w:t>to</w:t>
       </w:r>
@@ -2645,7 +3480,7 @@
         <w:rPr>
           <w:rStyle w:val="jlqj4b"/>
           <w:rFonts w:ascii="Times New Roman" w:hAnsi="Times New Roman" w:cs="Times New Roman"/>
-          <w:lang w:val="en"/>
+          <w:lang w:val="en-US"/>
         </w:rPr>
         <w:t xml:space="preserve"> get a refund in case of unexpected events</w:t>
       </w:r>
@@ -2653,7 +3488,7 @@
         <w:rPr>
           <w:rStyle w:val="jlqj4b"/>
           <w:rFonts w:ascii="Times New Roman" w:hAnsi="Times New Roman" w:cs="Times New Roman"/>
-          <w:lang w:val="en"/>
+          <w:lang w:val="en-US"/>
         </w:rPr>
         <w:t>.</w:t>
       </w:r>
@@ -2665,7 +3500,7 @@
         <w:rPr>
           <w:rStyle w:val="jlqj4b"/>
           <w:rFonts w:ascii="Times New Roman" w:hAnsi="Times New Roman" w:cs="Times New Roman"/>
-          <w:lang w:val="en"/>
+          <w:lang w:val="en-US"/>
         </w:rPr>
       </w:pPr>
     </w:p>
@@ -2682,7 +3517,7 @@
         <w:rPr>
           <w:rStyle w:val="jlqj4b"/>
           <w:rFonts w:ascii="Times New Roman" w:hAnsi="Times New Roman" w:cs="Times New Roman"/>
-          <w:lang w:val="en"/>
+          <w:lang w:val="en-US"/>
         </w:rPr>
         <w:t>*</w:t>
       </w:r>
@@ -2697,7 +3532,7 @@
         <w:rPr>
           <w:rStyle w:val="jlqj4b"/>
           <w:rFonts w:ascii="Times New Roman" w:hAnsi="Times New Roman" w:cs="Times New Roman"/>
-          <w:lang w:val="en"/>
+          <w:lang w:val="en-US"/>
         </w:rPr>
         <w:t>Additional</w:t>
       </w:r>
@@ -2705,7 +3540,7 @@
         <w:rPr>
           <w:rStyle w:val="jlqj4b"/>
           <w:rFonts w:ascii="Times New Roman" w:hAnsi="Times New Roman" w:cs="Times New Roman"/>
-          <w:lang w:val="en"/>
+          <w:lang w:val="en-US"/>
         </w:rPr>
         <w:t xml:space="preserve"> </w:t>
       </w:r>
@@ -2713,7 +3548,7 @@
         <w:rPr>
           <w:rStyle w:val="jlqj4b"/>
           <w:rFonts w:ascii="Times New Roman" w:hAnsi="Times New Roman" w:cs="Times New Roman"/>
-          <w:lang w:val="en"/>
+          <w:lang w:val="en-US"/>
         </w:rPr>
         <w:t>option</w:t>
       </w:r>
@@ -2721,7 +3556,7 @@
         <w:rPr>
           <w:rStyle w:val="jlqj4b"/>
           <w:rFonts w:ascii="Times New Roman" w:hAnsi="Times New Roman" w:cs="Times New Roman"/>
-          <w:lang w:val="en"/>
+          <w:lang w:val="en-US"/>
         </w:rPr>
         <w:t xml:space="preserve"> </w:t>
       </w:r>
@@ -2729,7 +3564,7 @@
         <w:rPr>
           <w:rStyle w:val="jlqj4b"/>
           <w:rFonts w:ascii="Times New Roman" w:hAnsi="Times New Roman" w:cs="Times New Roman"/>
-          <w:lang w:val="en"/>
+          <w:lang w:val="en-US"/>
         </w:rPr>
         <w:t>=</w:t>
       </w:r>
@@ -2737,7 +3572,7 @@
         <w:rPr>
           <w:rStyle w:val="jlqj4b"/>
           <w:rFonts w:ascii="Times New Roman" w:hAnsi="Times New Roman" w:cs="Times New Roman"/>
-          <w:lang w:val="en"/>
+          <w:lang w:val="en-US"/>
         </w:rPr>
         <w:t xml:space="preserve"> </w:t>
       </w:r>
@@ -2745,7 +3580,7 @@
         <w:rPr>
           <w:rStyle w:val="jlqj4b"/>
           <w:rFonts w:ascii="Times New Roman" w:hAnsi="Times New Roman" w:cs="Times New Roman"/>
-          <w:lang w:val="en"/>
+          <w:lang w:val="en-US"/>
         </w:rPr>
         <w:t>{</w:t>
       </w:r>
@@ -2753,7 +3588,7 @@
         <w:rPr>
           <w:rStyle w:val="jlqj4b"/>
           <w:rFonts w:ascii="Times New Roman" w:hAnsi="Times New Roman" w:cs="Times New Roman"/>
-          <w:lang w:val="en"/>
+          <w:lang w:val="en-US"/>
         </w:rPr>
         <w:t xml:space="preserve">seat </w:t>
       </w:r>
@@ -2761,7 +3596,7 @@
         <w:rPr>
           <w:rStyle w:val="jlqj4b"/>
           <w:rFonts w:ascii="Times New Roman" w:hAnsi="Times New Roman" w:cs="Times New Roman"/>
-          <w:lang w:val="en"/>
+          <w:lang w:val="en-US"/>
         </w:rPr>
         <w:t>heated</w:t>
       </w:r>
@@ -2769,7 +3604,7 @@
         <w:rPr>
           <w:rStyle w:val="jlqj4b"/>
           <w:rFonts w:ascii="Times New Roman" w:hAnsi="Times New Roman" w:cs="Times New Roman"/>
-          <w:lang w:val="en"/>
+          <w:lang w:val="en-US"/>
         </w:rPr>
         <w:t>;</w:t>
       </w:r>
@@ -2777,7 +3612,7 @@
         <w:rPr>
           <w:rStyle w:val="jlqj4b"/>
           <w:rFonts w:ascii="Times New Roman" w:hAnsi="Times New Roman" w:cs="Times New Roman"/>
-          <w:lang w:val="en"/>
+          <w:lang w:val="en-US"/>
         </w:rPr>
         <w:t xml:space="preserve"> folding chair</w:t>
       </w:r>
@@ -2785,7 +3620,7 @@
         <w:rPr>
           <w:rStyle w:val="jlqj4b"/>
           <w:rFonts w:ascii="Times New Roman" w:hAnsi="Times New Roman" w:cs="Times New Roman"/>
-          <w:lang w:val="en"/>
+          <w:lang w:val="en-US"/>
         </w:rPr>
         <w:t xml:space="preserve">; </w:t>
       </w:r>
@@ -2793,7 +3628,7 @@
         <w:rPr>
           <w:rStyle w:val="jlqj4b"/>
           <w:rFonts w:ascii="Times New Roman" w:hAnsi="Times New Roman" w:cs="Times New Roman"/>
-          <w:lang w:val="en"/>
+          <w:lang w:val="en-US"/>
         </w:rPr>
         <w:t>skip the line</w:t>
       </w:r>
@@ -2801,7 +3636,7 @@
         <w:rPr>
           <w:rStyle w:val="jlqj4b"/>
           <w:rFonts w:ascii="Times New Roman" w:hAnsi="Times New Roman" w:cs="Times New Roman"/>
-          <w:lang w:val="en"/>
+          <w:lang w:val="en-US"/>
         </w:rPr>
         <w:t>}</w:t>
       </w:r>
@@ -2810,18 +3645,32 @@
       <w:pPr>
         <w:pStyle w:val="Titolo2"/>
         <w:spacing w:line="360" w:lineRule="auto"/>
+        <w:rPr>
+          <w:lang w:val="en-US"/>
+        </w:rPr>
       </w:pPr>
       <w:bookmarkStart w:id="31" w:name="_Toc64468098"/>
       <w:bookmarkStart w:id="32" w:name="_Toc64468156"/>
       <w:bookmarkStart w:id="33" w:name="_Toc64468178"/>
       <w:bookmarkStart w:id="34" w:name="_Toc75733272"/>
       <w:r>
-        <w:t>Massimo Mazzetti</w:t>
+        <w:rPr>
+          <w:lang w:val="en-US"/>
+        </w:rPr>
+        <w:t xml:space="preserve">Massimo </w:t>
+      </w:r>
+      <w:proofErr w:type="spellStart"/>
+      <w:r>
+        <w:rPr>
+          <w:lang w:val="en-US"/>
+        </w:rPr>
+        <w:t>Mazzetti</w:t>
       </w:r>
       <w:bookmarkEnd w:id="31"/>
       <w:bookmarkEnd w:id="32"/>
       <w:bookmarkEnd w:id="33"/>
       <w:bookmarkEnd w:id="34"/>
+      <w:proofErr w:type="spellEnd"/>
     </w:p>
     <w:p>
       <w:pPr>
@@ -2840,7 +3689,7 @@
         <w:rPr>
           <w:rStyle w:val="normaltextrun"/>
           <w:rFonts w:ascii="Times New Roman" w:eastAsiaTheme="majorEastAsia" w:hAnsi="Times New Roman" w:cs="Times New Roman"/>
-          <w:lang w:val="en-GB"/>
+          <w:lang w:val="en-US"/>
         </w:rPr>
         <w:t xml:space="preserve">As an unlogged user, I want to see the cinema </w:t>
       </w:r>
@@ -2848,7 +3697,7 @@
         <w:rPr>
           <w:rStyle w:val="normaltextrun"/>
           <w:rFonts w:ascii="Times New Roman" w:eastAsiaTheme="majorEastAsia" w:hAnsi="Times New Roman" w:cs="Times New Roman"/>
-          <w:lang w:val="en-GB"/>
+          <w:lang w:val="en-US"/>
         </w:rPr>
         <w:t>projection</w:t>
       </w:r>
@@ -2856,7 +3705,7 @@
         <w:rPr>
           <w:rStyle w:val="normaltextrun"/>
           <w:rFonts w:ascii="Times New Roman" w:eastAsiaTheme="majorEastAsia" w:hAnsi="Times New Roman" w:cs="Times New Roman"/>
-          <w:lang w:val="en-GB"/>
+          <w:lang w:val="en-US"/>
         </w:rPr>
         <w:t>, so that I can choose whether to go to the cinema to watch a movie.</w:t>
       </w:r>
@@ -2878,7 +3727,7 @@
         <w:rPr>
           <w:rStyle w:val="normaltextrun"/>
           <w:rFonts w:ascii="Times New Roman" w:eastAsiaTheme="majorEastAsia" w:hAnsi="Times New Roman" w:cs="Times New Roman"/>
-          <w:lang w:val="en-GB"/>
+          <w:lang w:val="en-US"/>
         </w:rPr>
         <w:t>As an administrator, I want to define work shifts, so that I can manage the employees.</w:t>
       </w:r>
@@ -2900,7 +3749,7 @@
         <w:rPr>
           <w:rStyle w:val="normaltextrun"/>
           <w:rFonts w:ascii="Times New Roman" w:eastAsiaTheme="majorEastAsia" w:hAnsi="Times New Roman" w:cs="Times New Roman"/>
-          <w:lang w:val="en-GB"/>
+          <w:lang w:val="en-US"/>
         </w:rPr>
         <w:t>As an administrator, I want to see a report on the employee status of the show, so that I can assert the right amount of usher and projectionist for the show.</w:t>
       </w:r>
@@ -2955,12 +3804,18 @@
       <w:pPr>
         <w:pStyle w:val="Titolo2"/>
         <w:spacing w:line="360" w:lineRule="auto"/>
+        <w:rPr>
+          <w:lang w:val="en-US"/>
+        </w:rPr>
       </w:pPr>
       <w:bookmarkStart w:id="39" w:name="_Toc64468100"/>
       <w:bookmarkStart w:id="40" w:name="_Toc64468158"/>
       <w:bookmarkStart w:id="41" w:name="_Toc64468180"/>
       <w:bookmarkStart w:id="42" w:name="_Toc75733274"/>
       <w:r>
+        <w:rPr>
+          <w:lang w:val="en-US"/>
+        </w:rPr>
         <w:t>Palmieri Ivan</w:t>
       </w:r>
       <w:bookmarkEnd w:id="39"/>
@@ -2979,14 +3834,14 @@
         <w:rPr>
           <w:rStyle w:val="normaltextrun"/>
           <w:rFonts w:ascii="Times New Roman" w:eastAsiaTheme="majorEastAsia" w:hAnsi="Times New Roman" w:cs="Times New Roman"/>
-          <w:lang w:val="en"/>
+          <w:lang w:val="en-US"/>
         </w:rPr>
       </w:pPr>
       <w:r>
         <w:rPr>
           <w:rStyle w:val="normaltextrun"/>
           <w:rFonts w:ascii="Times New Roman" w:eastAsiaTheme="majorEastAsia" w:hAnsi="Times New Roman" w:cs="Times New Roman"/>
-          <w:lang w:val="en"/>
+          <w:lang w:val="en-US"/>
         </w:rPr>
         <w:t>The system shall provide you to a search for movie.</w:t>
       </w:r>
@@ -3002,14 +3857,14 @@
         <w:rPr>
           <w:rStyle w:val="normaltextrun"/>
           <w:rFonts w:ascii="Times New Roman" w:eastAsiaTheme="majorEastAsia" w:hAnsi="Times New Roman" w:cs="Times New Roman"/>
-          <w:lang w:val="en"/>
+          <w:lang w:val="en-US"/>
         </w:rPr>
       </w:pPr>
       <w:r>
         <w:rPr>
           <w:rStyle w:val="normaltextrun"/>
           <w:rFonts w:ascii="Times New Roman" w:eastAsiaTheme="majorEastAsia" w:hAnsi="Times New Roman" w:cs="Times New Roman"/>
-          <w:lang w:val="en"/>
+          <w:lang w:val="en-US"/>
         </w:rPr>
         <w:t>The system shall provide you to choose your seat in the cinema hall.</w:t>
       </w:r>
@@ -3049,18 +3904,32 @@
       <w:pPr>
         <w:pStyle w:val="Titolo2"/>
         <w:spacing w:line="360" w:lineRule="auto"/>
+        <w:rPr>
+          <w:lang w:val="en-US"/>
+        </w:rPr>
       </w:pPr>
       <w:bookmarkStart w:id="43" w:name="_Toc64468101"/>
       <w:bookmarkStart w:id="44" w:name="_Toc64468159"/>
       <w:bookmarkStart w:id="45" w:name="_Toc64468181"/>
       <w:bookmarkStart w:id="46" w:name="_Toc75733275"/>
       <w:r>
-        <w:t>Massimo Mazzetti</w:t>
+        <w:rPr>
+          <w:lang w:val="en-US"/>
+        </w:rPr>
+        <w:t xml:space="preserve">Massimo </w:t>
+      </w:r>
+      <w:proofErr w:type="spellStart"/>
+      <w:r>
+        <w:rPr>
+          <w:lang w:val="en-US"/>
+        </w:rPr>
+        <w:t>Mazzetti</w:t>
       </w:r>
       <w:bookmarkEnd w:id="43"/>
       <w:bookmarkEnd w:id="44"/>
       <w:bookmarkEnd w:id="45"/>
       <w:bookmarkEnd w:id="46"/>
+      <w:proofErr w:type="spellEnd"/>
     </w:p>
     <w:p>
       <w:pPr>
@@ -3073,14 +3942,14 @@
         <w:rPr>
           <w:rStyle w:val="normaltextrun"/>
           <w:rFonts w:ascii="Times New Roman" w:eastAsiaTheme="majorEastAsia" w:hAnsi="Times New Roman" w:cs="Times New Roman"/>
-          <w:lang w:val="en"/>
+          <w:lang w:val="en-US"/>
         </w:rPr>
       </w:pPr>
       <w:r>
         <w:rPr>
           <w:rStyle w:val="normaltextrun"/>
           <w:rFonts w:ascii="Times New Roman" w:eastAsiaTheme="majorEastAsia" w:hAnsi="Times New Roman" w:cs="Times New Roman"/>
-          <w:lang w:val="en"/>
+          <w:lang w:val="en-US"/>
         </w:rPr>
         <w:t>The system shall provide the availability of seats in the cinema hall.</w:t>
       </w:r>
@@ -3102,7 +3971,7 @@
         <w:rPr>
           <w:rStyle w:val="normaltextrun"/>
           <w:rFonts w:ascii="Times New Roman" w:eastAsiaTheme="majorEastAsia" w:hAnsi="Times New Roman" w:cs="Times New Roman"/>
-          <w:lang w:val="en"/>
+          <w:lang w:val="en-US"/>
         </w:rPr>
         <w:t>The system shall keep track of employee shifts.</w:t>
       </w:r>
@@ -3124,7 +3993,7 @@
         <w:rPr>
           <w:rStyle w:val="normaltextrun"/>
           <w:rFonts w:ascii="Times New Roman" w:eastAsiaTheme="majorEastAsia" w:hAnsi="Times New Roman" w:cs="Times New Roman"/>
-          <w:lang w:val="en"/>
+          <w:lang w:val="en-US"/>
         </w:rPr>
         <w:t xml:space="preserve">The system shall provide </w:t>
       </w:r>
@@ -3132,7 +4001,7 @@
         <w:rPr>
           <w:rStyle w:val="normaltextrun"/>
           <w:rFonts w:ascii="Times New Roman" w:eastAsiaTheme="majorEastAsia" w:hAnsi="Times New Roman" w:cs="Times New Roman"/>
-          <w:lang w:val="en"/>
+          <w:lang w:val="en-US"/>
         </w:rPr>
         <w:t>general</w:t>
       </w:r>
@@ -3140,7 +4009,7 @@
         <w:rPr>
           <w:rStyle w:val="normaltextrun"/>
           <w:rFonts w:ascii="Times New Roman" w:eastAsiaTheme="majorEastAsia" w:hAnsi="Times New Roman" w:cs="Times New Roman"/>
-          <w:lang w:val="en"/>
+          <w:lang w:val="en-US"/>
         </w:rPr>
         <w:t xml:space="preserve"> report every 15 of the month.</w:t>
       </w:r>
@@ -3151,7 +4020,7 @@
         <w:jc w:val="center"/>
         <w:rPr>
           <w:rFonts w:ascii="Times New Roman" w:hAnsi="Times New Roman" w:cs="Times New Roman"/>
-          <w:lang w:val="en-GB"/>
+          <w:lang w:val="en-US"/>
         </w:rPr>
         <w:sectPr>
           <w:footerReference w:type="default" r:id="rId8"/>
@@ -3582,6 +4451,119 @@
 <file path=word/numbering.xml><?xml version="1.0" encoding="utf-8"?>
 <w:numbering xmlns:wpc="http://schemas.microsoft.com/office/word/2010/wordprocessingCanvas" xmlns:cx="http://schemas.microsoft.com/office/drawing/2014/chartex" xmlns:cx1="http://schemas.microsoft.com/office/drawing/2015/9/8/chartex" xmlns:cx2="http://schemas.microsoft.com/office/drawing/2015/10/21/chartex" xmlns:cx3="http://schemas.microsoft.com/office/drawing/2016/5/9/chartex" xmlns:cx4="http://schemas.microsoft.com/office/drawing/2016/5/10/chartex" xmlns:cx5="http://schemas.microsoft.com/office/drawing/2016/5/11/chartex" xmlns:cx6="http://schemas.microsoft.com/office/drawing/2016/5/12/chartex" xmlns:cx7="http://schemas.microsoft.com/office/drawing/2016/5/13/chartex" xmlns:cx8="http://schemas.microsoft.com/office/drawing/2016/5/14/chartex" xmlns:mc="http://schemas.openxmlformats.org/markup-compatibility/2006" xmlns:aink="http://schemas.microsoft.com/office/drawing/2016/ink" xmlns:am3d="http://schemas.microsoft.com/office/drawing/2017/model3d" xmlns:o="urn:schemas-microsoft-com:office:office" xmlns:r="http://schemas.openxmlformats.org/officeDocument/2006/relationships" xmlns:m="http://schemas.openxmlformats.org/officeDocument/2006/math" xmlns:v="urn:schemas-microsoft-com:vml" xmlns:wp14="http://schemas.microsoft.com/office/word/2010/wordprocessingDrawing" xmlns:wp="http://schemas.openxmlformats.org/drawingml/2006/wordprocessingDrawing" xmlns:w10="urn:schemas-microsoft-com:office:word" xmlns:w="http://schemas.openxmlformats.org/wordprocessingml/2006/main" xmlns:w14="http://schemas.microsoft.com/office/word/2010/wordml" xmlns:w15="http://schemas.microsoft.com/office/word/2012/wordml" xmlns:w16cex="http://schemas.microsoft.com/office/word/2018/wordml/cex" xmlns:w16cid="http://schemas.microsoft.com/office/word/2016/wordml/cid" xmlns:w16="http://schemas.microsoft.com/office/word/2018/wordml" xmlns:w16sdtdh="http://schemas.microsoft.com/office/word/2020/wordml/sdtdatahash" xmlns:w16se="http://schemas.microsoft.com/office/word/2015/wordml/symex" xmlns:wpg="http://schemas.microsoft.com/office/word/2010/wordprocessingGroup" xmlns:wpi="http://schemas.microsoft.com/office/word/2010/wordprocessingInk" xmlns:wne="http://schemas.microsoft.com/office/word/2006/wordml" xmlns:wps="http://schemas.microsoft.com/office/word/2010/wordprocessingShape" mc:Ignorable="w14 w15 w16se w16cid w16 w16cex w16sdtdh wp14">
   <w:abstractNum w:abstractNumId="0" w15:restartNumberingAfterBreak="0">
+    <w:nsid w:val="0DF05E64"/>
+    <w:multiLevelType w:val="hybridMultilevel"/>
+    <w:tmpl w:val="C5D4CEC8"/>
+    <w:lvl w:ilvl="0" w:tplc="04100001">
+      <w:start w:val="1"/>
+      <w:numFmt w:val="bullet"/>
+      <w:lvlText w:val=""/>
+      <w:lvlJc w:val="left"/>
+      <w:pPr>
+        <w:ind w:left="776" w:hanging="360"/>
+      </w:pPr>
+      <w:rPr>
+        <w:rFonts w:ascii="Symbol" w:hAnsi="Symbol" w:hint="default"/>
+      </w:rPr>
+    </w:lvl>
+    <w:lvl w:ilvl="1" w:tplc="04100003" w:tentative="1">
+      <w:start w:val="1"/>
+      <w:numFmt w:val="bullet"/>
+      <w:lvlText w:val="o"/>
+      <w:lvlJc w:val="left"/>
+      <w:pPr>
+        <w:ind w:left="1496" w:hanging="360"/>
+      </w:pPr>
+      <w:rPr>
+        <w:rFonts w:ascii="Courier New" w:hAnsi="Courier New" w:cs="Courier New" w:hint="default"/>
+      </w:rPr>
+    </w:lvl>
+    <w:lvl w:ilvl="2" w:tplc="04100005" w:tentative="1">
+      <w:start w:val="1"/>
+      <w:numFmt w:val="bullet"/>
+      <w:lvlText w:val=""/>
+      <w:lvlJc w:val="left"/>
+      <w:pPr>
+        <w:ind w:left="2216" w:hanging="360"/>
+      </w:pPr>
+      <w:rPr>
+        <w:rFonts w:ascii="Wingdings" w:hAnsi="Wingdings" w:hint="default"/>
+      </w:rPr>
+    </w:lvl>
+    <w:lvl w:ilvl="3" w:tplc="04100001" w:tentative="1">
+      <w:start w:val="1"/>
+      <w:numFmt w:val="bullet"/>
+      <w:lvlText w:val=""/>
+      <w:lvlJc w:val="left"/>
+      <w:pPr>
+        <w:ind w:left="2936" w:hanging="360"/>
+      </w:pPr>
+      <w:rPr>
+        <w:rFonts w:ascii="Symbol" w:hAnsi="Symbol" w:hint="default"/>
+      </w:rPr>
+    </w:lvl>
+    <w:lvl w:ilvl="4" w:tplc="04100003" w:tentative="1">
+      <w:start w:val="1"/>
+      <w:numFmt w:val="bullet"/>
+      <w:lvlText w:val="o"/>
+      <w:lvlJc w:val="left"/>
+      <w:pPr>
+        <w:ind w:left="3656" w:hanging="360"/>
+      </w:pPr>
+      <w:rPr>
+        <w:rFonts w:ascii="Courier New" w:hAnsi="Courier New" w:cs="Courier New" w:hint="default"/>
+      </w:rPr>
+    </w:lvl>
+    <w:lvl w:ilvl="5" w:tplc="04100005" w:tentative="1">
+      <w:start w:val="1"/>
+      <w:numFmt w:val="bullet"/>
+      <w:lvlText w:val=""/>
+      <w:lvlJc w:val="left"/>
+      <w:pPr>
+        <w:ind w:left="4376" w:hanging="360"/>
+      </w:pPr>
+      <w:rPr>
+        <w:rFonts w:ascii="Wingdings" w:hAnsi="Wingdings" w:hint="default"/>
+      </w:rPr>
+    </w:lvl>
+    <w:lvl w:ilvl="6" w:tplc="04100001" w:tentative="1">
+      <w:start w:val="1"/>
+      <w:numFmt w:val="bullet"/>
+      <w:lvlText w:val=""/>
+      <w:lvlJc w:val="left"/>
+      <w:pPr>
+        <w:ind w:left="5096" w:hanging="360"/>
+      </w:pPr>
+      <w:rPr>
+        <w:rFonts w:ascii="Symbol" w:hAnsi="Symbol" w:hint="default"/>
+      </w:rPr>
+    </w:lvl>
+    <w:lvl w:ilvl="7" w:tplc="04100003" w:tentative="1">
+      <w:start w:val="1"/>
+      <w:numFmt w:val="bullet"/>
+      <w:lvlText w:val="o"/>
+      <w:lvlJc w:val="left"/>
+      <w:pPr>
+        <w:ind w:left="5816" w:hanging="360"/>
+      </w:pPr>
+      <w:rPr>
+        <w:rFonts w:ascii="Courier New" w:hAnsi="Courier New" w:cs="Courier New" w:hint="default"/>
+      </w:rPr>
+    </w:lvl>
+    <w:lvl w:ilvl="8" w:tplc="04100005" w:tentative="1">
+      <w:start w:val="1"/>
+      <w:numFmt w:val="bullet"/>
+      <w:lvlText w:val=""/>
+      <w:lvlJc w:val="left"/>
+      <w:pPr>
+        <w:ind w:left="6536" w:hanging="360"/>
+      </w:pPr>
+      <w:rPr>
+        <w:rFonts w:ascii="Wingdings" w:hAnsi="Wingdings" w:hint="default"/>
+      </w:rPr>
+    </w:lvl>
+  </w:abstractNum>
+  <w:abstractNum w:abstractNumId="1" w15:restartNumberingAfterBreak="0">
     <w:nsid w:val="1482775B"/>
     <w:multiLevelType w:val="multilevel"/>
     <w:tmpl w:val="0EBA3C40"/>
@@ -3676,7 +4658,7 @@
       </w:pPr>
     </w:lvl>
   </w:abstractNum>
-  <w:abstractNum w:abstractNumId="1" w15:restartNumberingAfterBreak="0">
+  <w:abstractNum w:abstractNumId="2" w15:restartNumberingAfterBreak="0">
     <w:nsid w:val="2D1F388C"/>
     <w:multiLevelType w:val="multilevel"/>
     <w:tmpl w:val="04100021"/>
@@ -3789,7 +4771,7 @@
       </w:rPr>
     </w:lvl>
   </w:abstractNum>
-  <w:abstractNum w:abstractNumId="2" w15:restartNumberingAfterBreak="0">
+  <w:abstractNum w:abstractNumId="3" w15:restartNumberingAfterBreak="0">
     <w:nsid w:val="39E12CA5"/>
     <w:multiLevelType w:val="multilevel"/>
     <w:tmpl w:val="04100021"/>
@@ -3902,7 +4884,7 @@
       </w:rPr>
     </w:lvl>
   </w:abstractNum>
-  <w:abstractNum w:abstractNumId="3" w15:restartNumberingAfterBreak="0">
+  <w:abstractNum w:abstractNumId="4" w15:restartNumberingAfterBreak="0">
     <w:nsid w:val="3D8544E0"/>
     <w:multiLevelType w:val="multilevel"/>
     <w:tmpl w:val="04100021"/>
@@ -4015,7 +4997,7 @@
       </w:rPr>
     </w:lvl>
   </w:abstractNum>
-  <w:abstractNum w:abstractNumId="4" w15:restartNumberingAfterBreak="0">
+  <w:abstractNum w:abstractNumId="5" w15:restartNumberingAfterBreak="0">
     <w:nsid w:val="3FA72733"/>
     <w:multiLevelType w:val="hybridMultilevel"/>
     <w:tmpl w:val="262493C8"/>
@@ -4101,7 +5083,7 @@
       </w:pPr>
     </w:lvl>
   </w:abstractNum>
-  <w:abstractNum w:abstractNumId="5" w15:restartNumberingAfterBreak="0">
+  <w:abstractNum w:abstractNumId="6" w15:restartNumberingAfterBreak="0">
     <w:nsid w:val="48AF2E35"/>
     <w:multiLevelType w:val="multilevel"/>
     <w:tmpl w:val="8C0C0BE2"/>
@@ -4190,7 +5172,7 @@
       </w:pPr>
     </w:lvl>
   </w:abstractNum>
-  <w:abstractNum w:abstractNumId="6" w15:restartNumberingAfterBreak="0">
+  <w:abstractNum w:abstractNumId="7" w15:restartNumberingAfterBreak="0">
     <w:nsid w:val="57397553"/>
     <w:multiLevelType w:val="multilevel"/>
     <w:tmpl w:val="8C0C0BE2"/>
@@ -4279,7 +5261,7 @@
       </w:pPr>
     </w:lvl>
   </w:abstractNum>
-  <w:abstractNum w:abstractNumId="7" w15:restartNumberingAfterBreak="0">
+  <w:abstractNum w:abstractNumId="8" w15:restartNumberingAfterBreak="0">
     <w:nsid w:val="5A1F1D4E"/>
     <w:multiLevelType w:val="hybridMultilevel"/>
     <w:tmpl w:val="D6284238"/>
@@ -4392,7 +5374,7 @@
       </w:rPr>
     </w:lvl>
   </w:abstractNum>
-  <w:abstractNum w:abstractNumId="8" w15:restartNumberingAfterBreak="0">
+  <w:abstractNum w:abstractNumId="9" w15:restartNumberingAfterBreak="0">
     <w:nsid w:val="5DA41FC9"/>
     <w:multiLevelType w:val="hybridMultilevel"/>
     <w:tmpl w:val="19DED61C"/>
@@ -4505,7 +5487,7 @@
       </w:rPr>
     </w:lvl>
   </w:abstractNum>
-  <w:abstractNum w:abstractNumId="9" w15:restartNumberingAfterBreak="0">
+  <w:abstractNum w:abstractNumId="10" w15:restartNumberingAfterBreak="0">
     <w:nsid w:val="64153BEE"/>
     <w:multiLevelType w:val="multilevel"/>
     <w:tmpl w:val="8C0C0BE2"/>
@@ -4594,7 +5576,7 @@
       </w:pPr>
     </w:lvl>
   </w:abstractNum>
-  <w:abstractNum w:abstractNumId="10" w15:restartNumberingAfterBreak="0">
+  <w:abstractNum w:abstractNumId="11" w15:restartNumberingAfterBreak="0">
     <w:nsid w:val="6DD56162"/>
     <w:multiLevelType w:val="multilevel"/>
     <w:tmpl w:val="8C0C0BE2"/>
@@ -4683,7 +5665,7 @@
       </w:pPr>
     </w:lvl>
   </w:abstractNum>
-  <w:abstractNum w:abstractNumId="11" w15:restartNumberingAfterBreak="0">
+  <w:abstractNum w:abstractNumId="12" w15:restartNumberingAfterBreak="0">
     <w:nsid w:val="78EA7B03"/>
     <w:multiLevelType w:val="hybridMultilevel"/>
     <w:tmpl w:val="CB9CBDCE"/>
@@ -4797,40 +5779,43 @@
     </w:lvl>
   </w:abstractNum>
   <w:num w:numId="1">
-    <w:abstractNumId w:val="0"/>
+    <w:abstractNumId w:val="1"/>
   </w:num>
   <w:num w:numId="2">
+    <w:abstractNumId w:val="7"/>
+  </w:num>
+  <w:num w:numId="3">
     <w:abstractNumId w:val="6"/>
   </w:num>
-  <w:num w:numId="3">
+  <w:num w:numId="4">
+    <w:abstractNumId w:val="10"/>
+  </w:num>
+  <w:num w:numId="5">
+    <w:abstractNumId w:val="11"/>
+  </w:num>
+  <w:num w:numId="6">
+    <w:abstractNumId w:val="12"/>
+  </w:num>
+  <w:num w:numId="7">
+    <w:abstractNumId w:val="9"/>
+  </w:num>
+  <w:num w:numId="8">
+    <w:abstractNumId w:val="8"/>
+  </w:num>
+  <w:num w:numId="9">
     <w:abstractNumId w:val="5"/>
   </w:num>
-  <w:num w:numId="4">
-    <w:abstractNumId w:val="9"/>
-  </w:num>
-  <w:num w:numId="5">
-    <w:abstractNumId w:val="10"/>
-  </w:num>
-  <w:num w:numId="6">
-    <w:abstractNumId w:val="11"/>
-  </w:num>
-  <w:num w:numId="7">
-    <w:abstractNumId w:val="8"/>
-  </w:num>
-  <w:num w:numId="8">
-    <w:abstractNumId w:val="7"/>
-  </w:num>
-  <w:num w:numId="9">
+  <w:num w:numId="10">
     <w:abstractNumId w:val="4"/>
   </w:num>
-  <w:num w:numId="10">
+  <w:num w:numId="11">
     <w:abstractNumId w:val="3"/>
   </w:num>
-  <w:num w:numId="11">
+  <w:num w:numId="12">
     <w:abstractNumId w:val="2"/>
   </w:num>
-  <w:num w:numId="12">
-    <w:abstractNumId w:val="1"/>
+  <w:num w:numId="13">
+    <w:abstractNumId w:val="0"/>
   </w:num>
   <w:numIdMacAtCleanup w:val="5"/>
 </w:numbering>

--- a/SRS/SRS.docx
+++ b/SRS/SRS.docx
@@ -31,7 +31,6 @@
               <w:color w:val="FFFFFF" w:themeColor="background1"/>
               <w:sz w:val="96"/>
               <w:szCs w:val="96"/>
-              <w:lang w:val="en-US"/>
             </w:rPr>
           </w:pPr>
           <w:proofErr w:type="spellStart"/>
@@ -40,7 +39,6 @@
               <w:rFonts w:ascii="Times New Roman" w:hAnsi="Times New Roman" w:cs="Times New Roman"/>
               <w:sz w:val="96"/>
               <w:szCs w:val="96"/>
-              <w:lang w:val="en-US"/>
             </w:rPr>
             <w:t>Cine</w:t>
           </w:r>
@@ -51,7 +49,6 @@
               <w:sz w:val="96"/>
               <w:szCs w:val="96"/>
               <w:highlight w:val="blue"/>
-              <w:lang w:val="en-US"/>
             </w:rPr>
             <w:t>Hub</w:t>
           </w:r>
@@ -64,7 +61,6 @@
             <w:ind w:left="2124" w:firstLine="708"/>
             <w:rPr>
               <w:rFonts w:ascii="Times New Roman" w:hAnsi="Times New Roman" w:cs="Times New Roman"/>
-              <w:lang w:val="en-US"/>
             </w:rPr>
           </w:pPr>
         </w:p>
@@ -78,7 +74,6 @@
               <w:color w:val="000000" w:themeColor="text1"/>
               <w:sz w:val="24"/>
               <w:szCs w:val="24"/>
-              <w:lang w:val="en-US"/>
             </w:rPr>
           </w:pPr>
           <w:r>
@@ -87,7 +82,6 @@
               <w:color w:val="000000" w:themeColor="text1"/>
               <w:sz w:val="24"/>
               <w:szCs w:val="24"/>
-              <w:lang w:val="en-US"/>
             </w:rPr>
             <w:t>Palmieri Ivan (0259</w:t>
           </w:r>
@@ -97,7 +91,6 @@
               <w:color w:val="000000" w:themeColor="text1"/>
               <w:sz w:val="24"/>
               <w:szCs w:val="24"/>
-              <w:lang w:val="en-US"/>
             </w:rPr>
             <w:t>244)</w:t>
           </w:r>
@@ -112,7 +105,6 @@
               <w:color w:val="000000" w:themeColor="text1"/>
               <w:sz w:val="24"/>
               <w:szCs w:val="24"/>
-              <w:lang w:val="en-US"/>
             </w:rPr>
           </w:pPr>
           <w:r>
@@ -121,31 +113,8 @@
               <w:color w:val="000000" w:themeColor="text1"/>
               <w:sz w:val="24"/>
               <w:szCs w:val="24"/>
-              <w:lang w:val="en-US"/>
             </w:rPr>
-            <w:t xml:space="preserve">Massimo </w:t>
-          </w:r>
-          <w:proofErr w:type="spellStart"/>
-          <w:r>
-            <w:rPr>
-              <w:rFonts w:ascii="Times New Roman" w:hAnsi="Times New Roman" w:cs="Times New Roman"/>
-              <w:color w:val="000000" w:themeColor="text1"/>
-              <w:sz w:val="24"/>
-              <w:szCs w:val="24"/>
-              <w:lang w:val="en-US"/>
-            </w:rPr>
-            <w:t>Mazzetti</w:t>
-          </w:r>
-          <w:proofErr w:type="spellEnd"/>
-          <w:r>
-            <w:rPr>
-              <w:rFonts w:ascii="Times New Roman" w:hAnsi="Times New Roman" w:cs="Times New Roman"/>
-              <w:color w:val="000000" w:themeColor="text1"/>
-              <w:sz w:val="24"/>
-              <w:szCs w:val="24"/>
-              <w:lang w:val="en-US"/>
-            </w:rPr>
-            <w:t xml:space="preserve"> (02533467)</w:t>
+            <w:t>Massimo Mazzetti (02533467)</w:t>
           </w:r>
         </w:p>
         <w:p>
@@ -476,14 +445,12 @@
                   <w:lang w:val="en-US"/>
                 </w:rPr>
               </w:pPr>
-              <w:proofErr w:type="spellStart"/>
               <w:r>
                 <w:rPr>
                   <w:lang w:val="en-US"/>
                 </w:rPr>
-                <w:t>Sommario</w:t>
+                <w:t>Index</w:t>
               </w:r>
-              <w:proofErr w:type="spellEnd"/>
             </w:p>
             <w:p>
               <w:pPr>
@@ -499,7 +466,7 @@
                   <w:noProof/>
                   <w:sz w:val="22"/>
                   <w:szCs w:val="22"/>
-                  <w:lang w:val="en-US" w:eastAsia="it-IT"/>
+                  <w:lang w:eastAsia="it-IT"/>
                 </w:rPr>
               </w:pPr>
               <w:r>
@@ -520,7 +487,7 @@
                 </w:rPr>
                 <w:fldChar w:fldCharType="separate"/>
               </w:r>
-              <w:hyperlink w:anchor="_Toc75733262" w:history="1">
+              <w:hyperlink w:anchor="_Toc75851020" w:history="1">
                 <w:r>
                   <w:rPr>
                     <w:rStyle w:val="Collegamentoipertestuale"/>
@@ -538,7 +505,7 @@
                     <w:noProof/>
                     <w:sz w:val="22"/>
                     <w:szCs w:val="22"/>
-                    <w:lang w:val="en-US" w:eastAsia="it-IT"/>
+                    <w:lang w:eastAsia="it-IT"/>
                   </w:rPr>
                   <w:tab/>
                 </w:r>
@@ -555,7 +522,6 @@
                   <w:rPr>
                     <w:noProof/>
                     <w:webHidden/>
-                    <w:lang w:val="en-US"/>
                   </w:rPr>
                   <w:tab/>
                 </w:r>
@@ -563,7 +529,6 @@
                   <w:rPr>
                     <w:noProof/>
                     <w:webHidden/>
-                    <w:lang w:val="en-US"/>
                   </w:rPr>
                   <w:fldChar w:fldCharType="begin"/>
                 </w:r>
@@ -571,22 +536,19 @@
                   <w:rPr>
                     <w:noProof/>
                     <w:webHidden/>
-                    <w:lang w:val="en-US"/>
-                  </w:rPr>
-                  <w:instrText xml:space="preserve"> PAGEREF _Toc75733262 \h </w:instrText>
+                  </w:rPr>
+                  <w:instrText xml:space="preserve"> PAGEREF _Toc75851020 \h </w:instrText>
                 </w:r>
                 <w:r>
                   <w:rPr>
                     <w:noProof/>
                     <w:webHidden/>
-                    <w:lang w:val="en-US"/>
                   </w:rPr>
                 </w:r>
                 <w:r>
                   <w:rPr>
                     <w:noProof/>
                     <w:webHidden/>
-                    <w:lang w:val="en-US"/>
                   </w:rPr>
                   <w:fldChar w:fldCharType="separate"/>
                 </w:r>
@@ -594,7 +556,6 @@
                   <w:rPr>
                     <w:noProof/>
                     <w:webHidden/>
-                    <w:lang w:val="en-US"/>
                   </w:rPr>
                   <w:t>2</w:t>
                 </w:r>
@@ -602,7 +563,6 @@
                   <w:rPr>
                     <w:noProof/>
                     <w:webHidden/>
-                    <w:lang w:val="en-US"/>
                   </w:rPr>
                   <w:fldChar w:fldCharType="end"/>
                 </w:r>
@@ -615,10 +575,10 @@
                   <w:rFonts w:asciiTheme="minorHAnsi" w:hAnsiTheme="minorHAnsi" w:cstheme="minorBidi"/>
                   <w:sz w:val="22"/>
                   <w:szCs w:val="22"/>
-                  <w:lang w:val="en-US" w:eastAsia="it-IT"/>
+                  <w:lang w:eastAsia="it-IT"/>
                 </w:rPr>
               </w:pPr>
-              <w:hyperlink w:anchor="_Toc75733263" w:history="1">
+              <w:hyperlink w:anchor="_Toc75851021" w:history="1">
                 <w:r>
                   <w:rPr>
                     <w:rStyle w:val="Collegamentoipertestuale"/>
@@ -631,7 +591,7 @@
                     <w:rFonts w:asciiTheme="minorHAnsi" w:hAnsiTheme="minorHAnsi" w:cstheme="minorBidi"/>
                     <w:sz w:val="22"/>
                     <w:szCs w:val="22"/>
-                    <w:lang w:val="en-US" w:eastAsia="it-IT"/>
+                    <w:lang w:eastAsia="it-IT"/>
                   </w:rPr>
                   <w:tab/>
                 </w:r>
@@ -645,48 +605,41 @@
                 <w:r>
                   <w:rPr>
                     <w:webHidden/>
-                    <w:lang w:val="en-US"/>
                   </w:rPr>
                   <w:tab/>
                 </w:r>
                 <w:r>
                   <w:rPr>
                     <w:webHidden/>
-                    <w:lang w:val="en-US"/>
                   </w:rPr>
                   <w:fldChar w:fldCharType="begin"/>
                 </w:r>
                 <w:r>
                   <w:rPr>
                     <w:webHidden/>
-                    <w:lang w:val="en-US"/>
-                  </w:rPr>
-                  <w:instrText xml:space="preserve"> PAGEREF _Toc75733263 \h </w:instrText>
-                </w:r>
-                <w:r>
-                  <w:rPr>
-                    <w:webHidden/>
-                    <w:lang w:val="en-US"/>
-                  </w:rPr>
-                </w:r>
-                <w:r>
-                  <w:rPr>
-                    <w:webHidden/>
-                    <w:lang w:val="en-US"/>
+                  </w:rPr>
+                  <w:instrText xml:space="preserve"> PAGEREF _Toc75851021 \h </w:instrText>
+                </w:r>
+                <w:r>
+                  <w:rPr>
+                    <w:webHidden/>
+                  </w:rPr>
+                </w:r>
+                <w:r>
+                  <w:rPr>
+                    <w:webHidden/>
                   </w:rPr>
                   <w:fldChar w:fldCharType="separate"/>
                 </w:r>
                 <w:r>
                   <w:rPr>
                     <w:webHidden/>
-                    <w:lang w:val="en-US"/>
                   </w:rPr>
                   <w:t>2</w:t>
                 </w:r>
                 <w:r>
                   <w:rPr>
                     <w:webHidden/>
-                    <w:lang w:val="en-US"/>
                   </w:rPr>
                   <w:fldChar w:fldCharType="end"/>
                 </w:r>
@@ -699,10 +652,10 @@
                   <w:rFonts w:asciiTheme="minorHAnsi" w:hAnsiTheme="minorHAnsi" w:cstheme="minorBidi"/>
                   <w:sz w:val="22"/>
                   <w:szCs w:val="22"/>
-                  <w:lang w:val="en-US" w:eastAsia="it-IT"/>
+                  <w:lang w:eastAsia="it-IT"/>
                 </w:rPr>
               </w:pPr>
-              <w:hyperlink w:anchor="_Toc75733264" w:history="1">
+              <w:hyperlink w:anchor="_Toc75851022" w:history="1">
                 <w:r>
                   <w:rPr>
                     <w:rStyle w:val="Collegamentoipertestuale"/>
@@ -715,7 +668,7 @@
                     <w:rFonts w:asciiTheme="minorHAnsi" w:hAnsiTheme="minorHAnsi" w:cstheme="minorBidi"/>
                     <w:sz w:val="22"/>
                     <w:szCs w:val="22"/>
-                    <w:lang w:val="en-US" w:eastAsia="it-IT"/>
+                    <w:lang w:eastAsia="it-IT"/>
                   </w:rPr>
                   <w:tab/>
                 </w:r>
@@ -729,48 +682,41 @@
                 <w:r>
                   <w:rPr>
                     <w:webHidden/>
-                    <w:lang w:val="en-US"/>
                   </w:rPr>
                   <w:tab/>
                 </w:r>
                 <w:r>
                   <w:rPr>
                     <w:webHidden/>
-                    <w:lang w:val="en-US"/>
                   </w:rPr>
                   <w:fldChar w:fldCharType="begin"/>
                 </w:r>
                 <w:r>
                   <w:rPr>
                     <w:webHidden/>
-                    <w:lang w:val="en-US"/>
-                  </w:rPr>
-                  <w:instrText xml:space="preserve"> PAGEREF _Toc75733264 \h </w:instrText>
-                </w:r>
-                <w:r>
-                  <w:rPr>
-                    <w:webHidden/>
-                    <w:lang w:val="en-US"/>
-                  </w:rPr>
-                </w:r>
-                <w:r>
-                  <w:rPr>
-                    <w:webHidden/>
-                    <w:lang w:val="en-US"/>
+                  </w:rPr>
+                  <w:instrText xml:space="preserve"> PAGEREF _Toc75851022 \h </w:instrText>
+                </w:r>
+                <w:r>
+                  <w:rPr>
+                    <w:webHidden/>
+                  </w:rPr>
+                </w:r>
+                <w:r>
+                  <w:rPr>
+                    <w:webHidden/>
                   </w:rPr>
                   <w:fldChar w:fldCharType="separate"/>
                 </w:r>
                 <w:r>
                   <w:rPr>
                     <w:webHidden/>
-                    <w:lang w:val="en-US"/>
                   </w:rPr>
                   <w:t>2</w:t>
                 </w:r>
                 <w:r>
                   <w:rPr>
                     <w:webHidden/>
-                    <w:lang w:val="en-US"/>
                   </w:rPr>
                   <w:fldChar w:fldCharType="end"/>
                 </w:r>
@@ -783,10 +729,10 @@
                   <w:rFonts w:asciiTheme="minorHAnsi" w:hAnsiTheme="minorHAnsi" w:cstheme="minorBidi"/>
                   <w:sz w:val="22"/>
                   <w:szCs w:val="22"/>
-                  <w:lang w:val="en-US" w:eastAsia="it-IT"/>
+                  <w:lang w:eastAsia="it-IT"/>
                 </w:rPr>
               </w:pPr>
-              <w:hyperlink w:anchor="_Toc75733265" w:history="1">
+              <w:hyperlink w:anchor="_Toc75851023" w:history="1">
                 <w:r>
                   <w:rPr>
                     <w:rStyle w:val="Collegamentoipertestuale"/>
@@ -799,7 +745,7 @@
                     <w:rFonts w:asciiTheme="minorHAnsi" w:hAnsiTheme="minorHAnsi" w:cstheme="minorBidi"/>
                     <w:sz w:val="22"/>
                     <w:szCs w:val="22"/>
-                    <w:lang w:val="en-US" w:eastAsia="it-IT"/>
+                    <w:lang w:eastAsia="it-IT"/>
                   </w:rPr>
                   <w:tab/>
                 </w:r>
@@ -813,345 +759,41 @@
                 <w:r>
                   <w:rPr>
                     <w:webHidden/>
-                    <w:lang w:val="en-US"/>
                   </w:rPr>
                   <w:tab/>
                 </w:r>
                 <w:r>
                   <w:rPr>
                     <w:webHidden/>
-                    <w:lang w:val="en-US"/>
                   </w:rPr>
                   <w:fldChar w:fldCharType="begin"/>
                 </w:r>
                 <w:r>
                   <w:rPr>
                     <w:webHidden/>
-                    <w:lang w:val="en-US"/>
-                  </w:rPr>
-                  <w:instrText xml:space="preserve"> PAGEREF _Toc75733265 \h </w:instrText>
-                </w:r>
-                <w:r>
-                  <w:rPr>
-                    <w:webHidden/>
-                    <w:lang w:val="en-US"/>
-                  </w:rPr>
-                </w:r>
-                <w:r>
-                  <w:rPr>
-                    <w:webHidden/>
-                    <w:lang w:val="en-US"/>
+                  </w:rPr>
+                  <w:instrText xml:space="preserve"> PAGEREF _Toc75851023 \h </w:instrText>
+                </w:r>
+                <w:r>
+                  <w:rPr>
+                    <w:webHidden/>
+                  </w:rPr>
+                </w:r>
+                <w:r>
+                  <w:rPr>
+                    <w:webHidden/>
                   </w:rPr>
                   <w:fldChar w:fldCharType="separate"/>
                 </w:r>
                 <w:r>
                   <w:rPr>
                     <w:webHidden/>
-                    <w:lang w:val="en-US"/>
                   </w:rPr>
                   <w:t>2</w:t>
                 </w:r>
                 <w:r>
                   <w:rPr>
                     <w:webHidden/>
-                    <w:lang w:val="en-US"/>
-                  </w:rPr>
-                  <w:fldChar w:fldCharType="end"/>
-                </w:r>
-              </w:hyperlink>
-            </w:p>
-            <w:p>
-              <w:pPr>
-                <w:pStyle w:val="Sommario3"/>
-                <w:tabs>
-                  <w:tab w:val="left" w:pos="1100"/>
-                  <w:tab w:val="right" w:leader="dot" w:pos="8790"/>
-                </w:tabs>
-                <w:rPr>
-                  <w:rFonts w:cstheme="minorBidi"/>
-                  <w:noProof/>
-                  <w:sz w:val="22"/>
-                  <w:szCs w:val="22"/>
-                  <w:lang w:val="en-US" w:eastAsia="it-IT"/>
-                </w:rPr>
-              </w:pPr>
-              <w:hyperlink w:anchor="_Toc75733266" w:history="1">
-                <w:r>
-                  <w:rPr>
-                    <w:rStyle w:val="Collegamentoipertestuale"/>
-                    <w:noProof/>
-                    <w:lang w:val="en-US"/>
-                  </w:rPr>
-                  <w:t>1.3.1</w:t>
-                </w:r>
-                <w:r>
-                  <w:rPr>
-                    <w:rFonts w:cstheme="minorBidi"/>
-                    <w:noProof/>
-                    <w:sz w:val="22"/>
-                    <w:szCs w:val="22"/>
-                    <w:lang w:val="en-US" w:eastAsia="it-IT"/>
-                  </w:rPr>
-                  <w:tab/>
-                </w:r>
-                <w:r>
-                  <w:rPr>
-                    <w:rStyle w:val="Collegamentoipertestuale"/>
-                    <w:noProof/>
-                    <w:lang w:val="en-US"/>
-                  </w:rPr>
-                  <w:t>La versione desktop di CineHub è stata testata su:</w:t>
-                </w:r>
-                <w:r>
-                  <w:rPr>
-                    <w:noProof/>
-                    <w:webHidden/>
-                    <w:lang w:val="en-US"/>
-                  </w:rPr>
-                  <w:tab/>
-                </w:r>
-                <w:r>
-                  <w:rPr>
-                    <w:noProof/>
-                    <w:webHidden/>
-                    <w:lang w:val="en-US"/>
-                  </w:rPr>
-                  <w:fldChar w:fldCharType="begin"/>
-                </w:r>
-                <w:r>
-                  <w:rPr>
-                    <w:noProof/>
-                    <w:webHidden/>
-                    <w:lang w:val="en-US"/>
-                  </w:rPr>
-                  <w:instrText xml:space="preserve"> PAGEREF _Toc75733266 \h </w:instrText>
-                </w:r>
-                <w:r>
-                  <w:rPr>
-                    <w:noProof/>
-                    <w:webHidden/>
-                    <w:lang w:val="en-US"/>
-                  </w:rPr>
-                </w:r>
-                <w:r>
-                  <w:rPr>
-                    <w:noProof/>
-                    <w:webHidden/>
-                    <w:lang w:val="en-US"/>
-                  </w:rPr>
-                  <w:fldChar w:fldCharType="separate"/>
-                </w:r>
-                <w:r>
-                  <w:rPr>
-                    <w:noProof/>
-                    <w:webHidden/>
-                    <w:lang w:val="en-US"/>
-                  </w:rPr>
-                  <w:t>2</w:t>
-                </w:r>
-                <w:r>
-                  <w:rPr>
-                    <w:noProof/>
-                    <w:webHidden/>
-                    <w:lang w:val="en-US"/>
-                  </w:rPr>
-                  <w:fldChar w:fldCharType="end"/>
-                </w:r>
-              </w:hyperlink>
-            </w:p>
-            <w:p>
-              <w:pPr>
-                <w:pStyle w:val="Sommario3"/>
-                <w:tabs>
-                  <w:tab w:val="left" w:pos="1100"/>
-                  <w:tab w:val="right" w:leader="dot" w:pos="8790"/>
-                </w:tabs>
-                <w:rPr>
-                  <w:rFonts w:cstheme="minorBidi"/>
-                  <w:noProof/>
-                  <w:sz w:val="22"/>
-                  <w:szCs w:val="22"/>
-                  <w:lang w:val="en-US" w:eastAsia="it-IT"/>
-                </w:rPr>
-              </w:pPr>
-              <w:hyperlink w:anchor="_Toc75733267" w:history="1">
-                <w:r>
-                  <w:rPr>
-                    <w:rStyle w:val="Collegamentoipertestuale"/>
-                    <w:noProof/>
-                    <w:lang w:val="en-US"/>
-                  </w:rPr>
-                  <w:t>1.3.2</w:t>
-                </w:r>
-                <w:r>
-                  <w:rPr>
-                    <w:rFonts w:cstheme="minorBidi"/>
-                    <w:noProof/>
-                    <w:sz w:val="22"/>
-                    <w:szCs w:val="22"/>
-                    <w:lang w:val="en-US" w:eastAsia="it-IT"/>
-                  </w:rPr>
-                  <w:tab/>
-                </w:r>
-                <w:r>
-                  <w:rPr>
-                    <w:rStyle w:val="Collegamentoipertestuale"/>
-                    <w:noProof/>
-                    <w:lang w:val="en-US"/>
-                  </w:rPr>
-                  <w:t>La versione web di CineHub è stata testata su:</w:t>
-                </w:r>
-                <w:r>
-                  <w:rPr>
-                    <w:noProof/>
-                    <w:webHidden/>
-                    <w:lang w:val="en-US"/>
-                  </w:rPr>
-                  <w:tab/>
-                </w:r>
-                <w:r>
-                  <w:rPr>
-                    <w:noProof/>
-                    <w:webHidden/>
-                    <w:lang w:val="en-US"/>
-                  </w:rPr>
-                  <w:fldChar w:fldCharType="begin"/>
-                </w:r>
-                <w:r>
-                  <w:rPr>
-                    <w:noProof/>
-                    <w:webHidden/>
-                    <w:lang w:val="en-US"/>
-                  </w:rPr>
-                  <w:instrText xml:space="preserve"> PAGEREF _Toc75733267 \h </w:instrText>
-                </w:r>
-                <w:r>
-                  <w:rPr>
-                    <w:noProof/>
-                    <w:webHidden/>
-                    <w:lang w:val="en-US"/>
-                  </w:rPr>
-                </w:r>
-                <w:r>
-                  <w:rPr>
-                    <w:noProof/>
-                    <w:webHidden/>
-                    <w:lang w:val="en-US"/>
-                  </w:rPr>
-                  <w:fldChar w:fldCharType="separate"/>
-                </w:r>
-                <w:r>
-                  <w:rPr>
-                    <w:noProof/>
-                    <w:webHidden/>
-                    <w:lang w:val="en-US"/>
-                  </w:rPr>
-                  <w:t>2</w:t>
-                </w:r>
-                <w:r>
-                  <w:rPr>
-                    <w:noProof/>
-                    <w:webHidden/>
-                    <w:lang w:val="en-US"/>
-                  </w:rPr>
-                  <w:fldChar w:fldCharType="end"/>
-                </w:r>
-              </w:hyperlink>
-            </w:p>
-            <w:p>
-              <w:pPr>
-                <w:pStyle w:val="Sommario3"/>
-                <w:tabs>
-                  <w:tab w:val="left" w:pos="1100"/>
-                  <w:tab w:val="right" w:leader="dot" w:pos="8790"/>
-                </w:tabs>
-                <w:rPr>
-                  <w:rFonts w:cstheme="minorBidi"/>
-                  <w:noProof/>
-                  <w:sz w:val="22"/>
-                  <w:szCs w:val="22"/>
-                  <w:lang w:val="en-US" w:eastAsia="it-IT"/>
-                </w:rPr>
-              </w:pPr>
-              <w:hyperlink w:anchor="_Toc75733268" w:history="1">
-                <w:r>
-                  <w:rPr>
-                    <w:rStyle w:val="Collegamentoipertestuale"/>
-                    <w:noProof/>
-                    <w:lang w:val="en-US"/>
-                  </w:rPr>
-                  <w:t>1.3.3</w:t>
-                </w:r>
-                <w:r>
-                  <w:rPr>
-                    <w:rFonts w:cstheme="minorBidi"/>
-                    <w:noProof/>
-                    <w:sz w:val="22"/>
-                    <w:szCs w:val="22"/>
-                    <w:lang w:val="en-US" w:eastAsia="it-IT"/>
-                  </w:rPr>
-                  <w:tab/>
-                </w:r>
-                <w:r>
-                  <w:rPr>
-                    <w:rStyle w:val="Collegamentoipertestuale"/>
-                    <w:noProof/>
-                    <w:lang w:val="en-US"/>
-                  </w:rPr>
-                  <w:t>Sono richieste le seguenti caratteristiche:</w:t>
-                </w:r>
-                <w:r>
-                  <w:rPr>
-                    <w:noProof/>
-                    <w:webHidden/>
-                    <w:lang w:val="en-US"/>
-                  </w:rPr>
-                  <w:tab/>
-                </w:r>
-                <w:r>
-                  <w:rPr>
-                    <w:noProof/>
-                    <w:webHidden/>
-                    <w:lang w:val="en-US"/>
-                  </w:rPr>
-                  <w:fldChar w:fldCharType="begin"/>
-                </w:r>
-                <w:r>
-                  <w:rPr>
-                    <w:noProof/>
-                    <w:webHidden/>
-                    <w:lang w:val="en-US"/>
-                  </w:rPr>
-                  <w:instrText xml:space="preserve"> PAGEREF _Toc75733268 \h </w:instrText>
-                </w:r>
-                <w:r>
-                  <w:rPr>
-                    <w:noProof/>
-                    <w:webHidden/>
-                    <w:lang w:val="en-US"/>
-                  </w:rPr>
-                </w:r>
-                <w:r>
-                  <w:rPr>
-                    <w:noProof/>
-                    <w:webHidden/>
-                    <w:lang w:val="en-US"/>
-                  </w:rPr>
-                  <w:fldChar w:fldCharType="separate"/>
-                </w:r>
-                <w:r>
-                  <w:rPr>
-                    <w:noProof/>
-                    <w:webHidden/>
-                    <w:lang w:val="en-US"/>
-                  </w:rPr>
-                  <w:t>2</w:t>
-                </w:r>
-                <w:r>
-                  <w:rPr>
-                    <w:noProof/>
-                    <w:webHidden/>
-                    <w:lang w:val="en-US"/>
                   </w:rPr>
                   <w:fldChar w:fldCharType="end"/>
                 </w:r>
@@ -1164,10 +806,10 @@
                   <w:rFonts w:asciiTheme="minorHAnsi" w:hAnsiTheme="minorHAnsi" w:cstheme="minorBidi"/>
                   <w:sz w:val="22"/>
                   <w:szCs w:val="22"/>
-                  <w:lang w:val="en-US" w:eastAsia="it-IT"/>
+                  <w:lang w:eastAsia="it-IT"/>
                 </w:rPr>
               </w:pPr>
-              <w:hyperlink w:anchor="_Toc75733269" w:history="1">
+              <w:hyperlink w:anchor="_Toc75851024" w:history="1">
                 <w:r>
                   <w:rPr>
                     <w:rStyle w:val="Collegamentoipertestuale"/>
@@ -1180,7 +822,7 @@
                     <w:rFonts w:asciiTheme="minorHAnsi" w:hAnsiTheme="minorHAnsi" w:cstheme="minorBidi"/>
                     <w:sz w:val="22"/>
                     <w:szCs w:val="22"/>
-                    <w:lang w:val="en-US" w:eastAsia="it-IT"/>
+                    <w:lang w:eastAsia="it-IT"/>
                   </w:rPr>
                   <w:tab/>
                 </w:r>
@@ -1194,48 +836,41 @@
                 <w:r>
                   <w:rPr>
                     <w:webHidden/>
-                    <w:lang w:val="en-US"/>
                   </w:rPr>
                   <w:tab/>
                 </w:r>
                 <w:r>
                   <w:rPr>
                     <w:webHidden/>
-                    <w:lang w:val="en-US"/>
                   </w:rPr>
                   <w:fldChar w:fldCharType="begin"/>
                 </w:r>
                 <w:r>
                   <w:rPr>
                     <w:webHidden/>
-                    <w:lang w:val="en-US"/>
-                  </w:rPr>
-                  <w:instrText xml:space="preserve"> PAGEREF _Toc75733269 \h </w:instrText>
-                </w:r>
-                <w:r>
-                  <w:rPr>
-                    <w:webHidden/>
-                    <w:lang w:val="en-US"/>
-                  </w:rPr>
-                </w:r>
-                <w:r>
-                  <w:rPr>
-                    <w:webHidden/>
-                    <w:lang w:val="en-US"/>
+                  </w:rPr>
+                  <w:instrText xml:space="preserve"> PAGEREF _Toc75851024 \h </w:instrText>
+                </w:r>
+                <w:r>
+                  <w:rPr>
+                    <w:webHidden/>
+                  </w:rPr>
+                </w:r>
+                <w:r>
+                  <w:rPr>
+                    <w:webHidden/>
                   </w:rPr>
                   <w:fldChar w:fldCharType="separate"/>
                 </w:r>
                 <w:r>
                   <w:rPr>
                     <w:webHidden/>
-                    <w:lang w:val="en-US"/>
                   </w:rPr>
                   <w:t>3</w:t>
                 </w:r>
                 <w:r>
                   <w:rPr>
                     <w:webHidden/>
-                    <w:lang w:val="en-US"/>
                   </w:rPr>
                   <w:fldChar w:fldCharType="end"/>
                 </w:r>
@@ -1255,10 +890,10 @@
                   <w:noProof/>
                   <w:sz w:val="22"/>
                   <w:szCs w:val="22"/>
-                  <w:lang w:val="en-US" w:eastAsia="it-IT"/>
+                  <w:lang w:eastAsia="it-IT"/>
                 </w:rPr>
               </w:pPr>
-              <w:hyperlink w:anchor="_Toc75733270" w:history="1">
+              <w:hyperlink w:anchor="_Toc75851025" w:history="1">
                 <w:r>
                   <w:rPr>
                     <w:rStyle w:val="Collegamentoipertestuale"/>
@@ -1276,7 +911,7 @@
                     <w:noProof/>
                     <w:sz w:val="22"/>
                     <w:szCs w:val="22"/>
-                    <w:lang w:val="en-US" w:eastAsia="it-IT"/>
+                    <w:lang w:eastAsia="it-IT"/>
                   </w:rPr>
                   <w:tab/>
                 </w:r>
@@ -1293,7 +928,6 @@
                   <w:rPr>
                     <w:noProof/>
                     <w:webHidden/>
-                    <w:lang w:val="en-US"/>
                   </w:rPr>
                   <w:tab/>
                 </w:r>
@@ -1301,7 +935,6 @@
                   <w:rPr>
                     <w:noProof/>
                     <w:webHidden/>
-                    <w:lang w:val="en-US"/>
                   </w:rPr>
                   <w:fldChar w:fldCharType="begin"/>
                 </w:r>
@@ -1309,22 +942,19 @@
                   <w:rPr>
                     <w:noProof/>
                     <w:webHidden/>
-                    <w:lang w:val="en-US"/>
-                  </w:rPr>
-                  <w:instrText xml:space="preserve"> PAGEREF _Toc75733270 \h </w:instrText>
+                  </w:rPr>
+                  <w:instrText xml:space="preserve"> PAGEREF _Toc75851025 \h </w:instrText>
                 </w:r>
                 <w:r>
                   <w:rPr>
                     <w:noProof/>
                     <w:webHidden/>
-                    <w:lang w:val="en-US"/>
                   </w:rPr>
                 </w:r>
                 <w:r>
                   <w:rPr>
                     <w:noProof/>
                     <w:webHidden/>
-                    <w:lang w:val="en-US"/>
                   </w:rPr>
                   <w:fldChar w:fldCharType="separate"/>
                 </w:r>
@@ -1332,7 +962,6 @@
                   <w:rPr>
                     <w:noProof/>
                     <w:webHidden/>
-                    <w:lang w:val="en-US"/>
                   </w:rPr>
                   <w:t>4</w:t>
                 </w:r>
@@ -1340,7 +969,6 @@
                   <w:rPr>
                     <w:noProof/>
                     <w:webHidden/>
-                    <w:lang w:val="en-US"/>
                   </w:rPr>
                   <w:fldChar w:fldCharType="end"/>
                 </w:r>
@@ -1353,10 +981,10 @@
                   <w:rFonts w:asciiTheme="minorHAnsi" w:hAnsiTheme="minorHAnsi" w:cstheme="minorBidi"/>
                   <w:sz w:val="22"/>
                   <w:szCs w:val="22"/>
-                  <w:lang w:val="en-US" w:eastAsia="it-IT"/>
+                  <w:lang w:eastAsia="it-IT"/>
                 </w:rPr>
               </w:pPr>
-              <w:hyperlink w:anchor="_Toc75733271" w:history="1">
+              <w:hyperlink w:anchor="_Toc75851026" w:history="1">
                 <w:r>
                   <w:rPr>
                     <w:rStyle w:val="Collegamentoipertestuale"/>
@@ -1369,7 +997,7 @@
                     <w:rFonts w:asciiTheme="minorHAnsi" w:hAnsiTheme="minorHAnsi" w:cstheme="minorBidi"/>
                     <w:sz w:val="22"/>
                     <w:szCs w:val="22"/>
-                    <w:lang w:val="en-US" w:eastAsia="it-IT"/>
+                    <w:lang w:eastAsia="it-IT"/>
                   </w:rPr>
                   <w:tab/>
                 </w:r>
@@ -1383,48 +1011,41 @@
                 <w:r>
                   <w:rPr>
                     <w:webHidden/>
-                    <w:lang w:val="en-US"/>
                   </w:rPr>
                   <w:tab/>
                 </w:r>
                 <w:r>
                   <w:rPr>
                     <w:webHidden/>
-                    <w:lang w:val="en-US"/>
                   </w:rPr>
                   <w:fldChar w:fldCharType="begin"/>
                 </w:r>
                 <w:r>
                   <w:rPr>
                     <w:webHidden/>
-                    <w:lang w:val="en-US"/>
-                  </w:rPr>
-                  <w:instrText xml:space="preserve"> PAGEREF _Toc75733271 \h </w:instrText>
-                </w:r>
-                <w:r>
-                  <w:rPr>
-                    <w:webHidden/>
-                    <w:lang w:val="en-US"/>
-                  </w:rPr>
-                </w:r>
-                <w:r>
-                  <w:rPr>
-                    <w:webHidden/>
-                    <w:lang w:val="en-US"/>
+                  </w:rPr>
+                  <w:instrText xml:space="preserve"> PAGEREF _Toc75851026 \h </w:instrText>
+                </w:r>
+                <w:r>
+                  <w:rPr>
+                    <w:webHidden/>
+                  </w:rPr>
+                </w:r>
+                <w:r>
+                  <w:rPr>
+                    <w:webHidden/>
                   </w:rPr>
                   <w:fldChar w:fldCharType="separate"/>
                 </w:r>
                 <w:r>
                   <w:rPr>
                     <w:webHidden/>
-                    <w:lang w:val="en-US"/>
                   </w:rPr>
                   <w:t>4</w:t>
                 </w:r>
                 <w:r>
                   <w:rPr>
                     <w:webHidden/>
-                    <w:lang w:val="en-US"/>
                   </w:rPr>
                   <w:fldChar w:fldCharType="end"/>
                 </w:r>
@@ -1437,10 +1058,10 @@
                   <w:rFonts w:asciiTheme="minorHAnsi" w:hAnsiTheme="minorHAnsi" w:cstheme="minorBidi"/>
                   <w:sz w:val="22"/>
                   <w:szCs w:val="22"/>
-                  <w:lang w:val="en-US" w:eastAsia="it-IT"/>
+                  <w:lang w:eastAsia="it-IT"/>
                 </w:rPr>
               </w:pPr>
-              <w:hyperlink w:anchor="_Toc75733272" w:history="1">
+              <w:hyperlink w:anchor="_Toc75851027" w:history="1">
                 <w:r>
                   <w:rPr>
                     <w:rStyle w:val="Collegamentoipertestuale"/>
@@ -1453,7 +1074,7 @@
                     <w:rFonts w:asciiTheme="minorHAnsi" w:hAnsiTheme="minorHAnsi" w:cstheme="minorBidi"/>
                     <w:sz w:val="22"/>
                     <w:szCs w:val="22"/>
-                    <w:lang w:val="en-US" w:eastAsia="it-IT"/>
+                    <w:lang w:eastAsia="it-IT"/>
                   </w:rPr>
                   <w:tab/>
                 </w:r>
@@ -1467,48 +1088,41 @@
                 <w:r>
                   <w:rPr>
                     <w:webHidden/>
-                    <w:lang w:val="en-US"/>
                   </w:rPr>
                   <w:tab/>
                 </w:r>
                 <w:r>
                   <w:rPr>
                     <w:webHidden/>
-                    <w:lang w:val="en-US"/>
                   </w:rPr>
                   <w:fldChar w:fldCharType="begin"/>
                 </w:r>
                 <w:r>
                   <w:rPr>
                     <w:webHidden/>
-                    <w:lang w:val="en-US"/>
-                  </w:rPr>
-                  <w:instrText xml:space="preserve"> PAGEREF _Toc75733272 \h </w:instrText>
-                </w:r>
-                <w:r>
-                  <w:rPr>
-                    <w:webHidden/>
-                    <w:lang w:val="en-US"/>
-                  </w:rPr>
-                </w:r>
-                <w:r>
-                  <w:rPr>
-                    <w:webHidden/>
-                    <w:lang w:val="en-US"/>
+                  </w:rPr>
+                  <w:instrText xml:space="preserve"> PAGEREF _Toc75851027 \h </w:instrText>
+                </w:r>
+                <w:r>
+                  <w:rPr>
+                    <w:webHidden/>
+                  </w:rPr>
+                </w:r>
+                <w:r>
+                  <w:rPr>
+                    <w:webHidden/>
                   </w:rPr>
                   <w:fldChar w:fldCharType="separate"/>
                 </w:r>
                 <w:r>
                   <w:rPr>
                     <w:webHidden/>
-                    <w:lang w:val="en-US"/>
                   </w:rPr>
                   <w:t>4</w:t>
                 </w:r>
                 <w:r>
                   <w:rPr>
                     <w:webHidden/>
-                    <w:lang w:val="en-US"/>
                   </w:rPr>
                   <w:fldChar w:fldCharType="end"/>
                 </w:r>
@@ -1528,10 +1142,10 @@
                   <w:noProof/>
                   <w:sz w:val="22"/>
                   <w:szCs w:val="22"/>
-                  <w:lang w:val="en-US" w:eastAsia="it-IT"/>
+                  <w:lang w:eastAsia="it-IT"/>
                 </w:rPr>
               </w:pPr>
-              <w:hyperlink w:anchor="_Toc75733273" w:history="1">
+              <w:hyperlink w:anchor="_Toc75851028" w:history="1">
                 <w:r>
                   <w:rPr>
                     <w:rStyle w:val="Collegamentoipertestuale"/>
@@ -1549,7 +1163,7 @@
                     <w:noProof/>
                     <w:sz w:val="22"/>
                     <w:szCs w:val="22"/>
-                    <w:lang w:val="en-US" w:eastAsia="it-IT"/>
+                    <w:lang w:eastAsia="it-IT"/>
                   </w:rPr>
                   <w:tab/>
                 </w:r>
@@ -1566,7 +1180,6 @@
                   <w:rPr>
                     <w:noProof/>
                     <w:webHidden/>
-                    <w:lang w:val="en-US"/>
                   </w:rPr>
                   <w:tab/>
                 </w:r>
@@ -1574,7 +1187,6 @@
                   <w:rPr>
                     <w:noProof/>
                     <w:webHidden/>
-                    <w:lang w:val="en-US"/>
                   </w:rPr>
                   <w:fldChar w:fldCharType="begin"/>
                 </w:r>
@@ -1582,22 +1194,19 @@
                   <w:rPr>
                     <w:noProof/>
                     <w:webHidden/>
-                    <w:lang w:val="en-US"/>
-                  </w:rPr>
-                  <w:instrText xml:space="preserve"> PAGEREF _Toc75733273 \h </w:instrText>
+                  </w:rPr>
+                  <w:instrText xml:space="preserve"> PAGEREF _Toc75851028 \h </w:instrText>
                 </w:r>
                 <w:r>
                   <w:rPr>
                     <w:noProof/>
                     <w:webHidden/>
-                    <w:lang w:val="en-US"/>
                   </w:rPr>
                 </w:r>
                 <w:r>
                   <w:rPr>
                     <w:noProof/>
                     <w:webHidden/>
-                    <w:lang w:val="en-US"/>
                   </w:rPr>
                   <w:fldChar w:fldCharType="separate"/>
                 </w:r>
@@ -1605,15 +1214,13 @@
                   <w:rPr>
                     <w:noProof/>
                     <w:webHidden/>
-                    <w:lang w:val="en-US"/>
-                  </w:rPr>
-                  <w:t>4</w:t>
+                  </w:rPr>
+                  <w:t>5</w:t>
                 </w:r>
                 <w:r>
                   <w:rPr>
                     <w:noProof/>
                     <w:webHidden/>
-                    <w:lang w:val="en-US"/>
                   </w:rPr>
                   <w:fldChar w:fldCharType="end"/>
                 </w:r>
@@ -1626,10 +1233,10 @@
                   <w:rFonts w:asciiTheme="minorHAnsi" w:hAnsiTheme="minorHAnsi" w:cstheme="minorBidi"/>
                   <w:sz w:val="22"/>
                   <w:szCs w:val="22"/>
-                  <w:lang w:val="en-US" w:eastAsia="it-IT"/>
+                  <w:lang w:eastAsia="it-IT"/>
                 </w:rPr>
               </w:pPr>
-              <w:hyperlink w:anchor="_Toc75733274" w:history="1">
+              <w:hyperlink w:anchor="_Toc75851029" w:history="1">
                 <w:r>
                   <w:rPr>
                     <w:rStyle w:val="Collegamentoipertestuale"/>
@@ -1642,7 +1249,7 @@
                     <w:rFonts w:asciiTheme="minorHAnsi" w:hAnsiTheme="minorHAnsi" w:cstheme="minorBidi"/>
                     <w:sz w:val="22"/>
                     <w:szCs w:val="22"/>
-                    <w:lang w:val="en-US" w:eastAsia="it-IT"/>
+                    <w:lang w:eastAsia="it-IT"/>
                   </w:rPr>
                   <w:tab/>
                 </w:r>
@@ -1656,48 +1263,41 @@
                 <w:r>
                   <w:rPr>
                     <w:webHidden/>
-                    <w:lang w:val="en-US"/>
                   </w:rPr>
                   <w:tab/>
                 </w:r>
                 <w:r>
                   <w:rPr>
                     <w:webHidden/>
-                    <w:lang w:val="en-US"/>
                   </w:rPr>
                   <w:fldChar w:fldCharType="begin"/>
                 </w:r>
                 <w:r>
                   <w:rPr>
                     <w:webHidden/>
-                    <w:lang w:val="en-US"/>
-                  </w:rPr>
-                  <w:instrText xml:space="preserve"> PAGEREF _Toc75733274 \h </w:instrText>
-                </w:r>
-                <w:r>
-                  <w:rPr>
-                    <w:webHidden/>
-                    <w:lang w:val="en-US"/>
-                  </w:rPr>
-                </w:r>
-                <w:r>
-                  <w:rPr>
-                    <w:webHidden/>
-                    <w:lang w:val="en-US"/>
+                  </w:rPr>
+                  <w:instrText xml:space="preserve"> PAGEREF _Toc75851029 \h </w:instrText>
+                </w:r>
+                <w:r>
+                  <w:rPr>
+                    <w:webHidden/>
+                  </w:rPr>
+                </w:r>
+                <w:r>
+                  <w:rPr>
+                    <w:webHidden/>
                   </w:rPr>
                   <w:fldChar w:fldCharType="separate"/>
                 </w:r>
                 <w:r>
                   <w:rPr>
                     <w:webHidden/>
-                    <w:lang w:val="en-US"/>
-                  </w:rPr>
-                  <w:t>4</w:t>
-                </w:r>
-                <w:r>
-                  <w:rPr>
-                    <w:webHidden/>
-                    <w:lang w:val="en-US"/>
+                  </w:rPr>
+                  <w:t>5</w:t>
+                </w:r>
+                <w:r>
+                  <w:rPr>
+                    <w:webHidden/>
                   </w:rPr>
                   <w:fldChar w:fldCharType="end"/>
                 </w:r>
@@ -1710,10 +1310,10 @@
                   <w:rFonts w:asciiTheme="minorHAnsi" w:hAnsiTheme="minorHAnsi" w:cstheme="minorBidi"/>
                   <w:sz w:val="22"/>
                   <w:szCs w:val="22"/>
-                  <w:lang w:val="en-US" w:eastAsia="it-IT"/>
+                  <w:lang w:eastAsia="it-IT"/>
                 </w:rPr>
               </w:pPr>
-              <w:hyperlink w:anchor="_Toc75733275" w:history="1">
+              <w:hyperlink w:anchor="_Toc75851030" w:history="1">
                 <w:r>
                   <w:rPr>
                     <w:rStyle w:val="Collegamentoipertestuale"/>
@@ -1726,7 +1326,7 @@
                     <w:rFonts w:asciiTheme="minorHAnsi" w:hAnsiTheme="minorHAnsi" w:cstheme="minorBidi"/>
                     <w:sz w:val="22"/>
                     <w:szCs w:val="22"/>
-                    <w:lang w:val="en-US" w:eastAsia="it-IT"/>
+                    <w:lang w:eastAsia="it-IT"/>
                   </w:rPr>
                   <w:tab/>
                 </w:r>
@@ -1740,48 +1340,41 @@
                 <w:r>
                   <w:rPr>
                     <w:webHidden/>
-                    <w:lang w:val="en-US"/>
                   </w:rPr>
                   <w:tab/>
                 </w:r>
                 <w:r>
                   <w:rPr>
                     <w:webHidden/>
-                    <w:lang w:val="en-US"/>
                   </w:rPr>
                   <w:fldChar w:fldCharType="begin"/>
                 </w:r>
                 <w:r>
                   <w:rPr>
                     <w:webHidden/>
-                    <w:lang w:val="en-US"/>
-                  </w:rPr>
-                  <w:instrText xml:space="preserve"> PAGEREF _Toc75733275 \h </w:instrText>
-                </w:r>
-                <w:r>
-                  <w:rPr>
-                    <w:webHidden/>
-                    <w:lang w:val="en-US"/>
-                  </w:rPr>
-                </w:r>
-                <w:r>
-                  <w:rPr>
-                    <w:webHidden/>
-                    <w:lang w:val="en-US"/>
+                  </w:rPr>
+                  <w:instrText xml:space="preserve"> PAGEREF _Toc75851030 \h </w:instrText>
+                </w:r>
+                <w:r>
+                  <w:rPr>
+                    <w:webHidden/>
+                  </w:rPr>
+                </w:r>
+                <w:r>
+                  <w:rPr>
+                    <w:webHidden/>
                   </w:rPr>
                   <w:fldChar w:fldCharType="separate"/>
                 </w:r>
                 <w:r>
                   <w:rPr>
                     <w:webHidden/>
-                    <w:lang w:val="en-US"/>
                   </w:rPr>
                   <w:t>5</w:t>
                 </w:r>
                 <w:r>
                   <w:rPr>
                     <w:webHidden/>
-                    <w:lang w:val="en-US"/>
                   </w:rPr>
                   <w:fldChar w:fldCharType="end"/>
                 </w:r>
@@ -1801,10 +1394,10 @@
                   <w:noProof/>
                   <w:sz w:val="22"/>
                   <w:szCs w:val="22"/>
-                  <w:lang w:val="en-US" w:eastAsia="it-IT"/>
+                  <w:lang w:eastAsia="it-IT"/>
                 </w:rPr>
               </w:pPr>
-              <w:hyperlink w:anchor="_Toc75733276" w:history="1">
+              <w:hyperlink w:anchor="_Toc75851031" w:history="1">
                 <w:r>
                   <w:rPr>
                     <w:rStyle w:val="Collegamentoipertestuale"/>
@@ -1822,7 +1415,7 @@
                     <w:noProof/>
                     <w:sz w:val="22"/>
                     <w:szCs w:val="22"/>
-                    <w:lang w:val="en-US" w:eastAsia="it-IT"/>
+                    <w:lang w:eastAsia="it-IT"/>
                   </w:rPr>
                   <w:tab/>
                 </w:r>
@@ -1839,7 +1432,6 @@
                   <w:rPr>
                     <w:noProof/>
                     <w:webHidden/>
-                    <w:lang w:val="en-US"/>
                   </w:rPr>
                   <w:tab/>
                 </w:r>
@@ -1847,7 +1439,6 @@
                   <w:rPr>
                     <w:noProof/>
                     <w:webHidden/>
-                    <w:lang w:val="en-US"/>
                   </w:rPr>
                   <w:fldChar w:fldCharType="begin"/>
                 </w:r>
@@ -1855,22 +1446,19 @@
                   <w:rPr>
                     <w:noProof/>
                     <w:webHidden/>
-                    <w:lang w:val="en-US"/>
-                  </w:rPr>
-                  <w:instrText xml:space="preserve"> PAGEREF _Toc75733276 \h </w:instrText>
+                  </w:rPr>
+                  <w:instrText xml:space="preserve"> PAGEREF _Toc75851031 \h </w:instrText>
                 </w:r>
                 <w:r>
                   <w:rPr>
                     <w:noProof/>
                     <w:webHidden/>
-                    <w:lang w:val="en-US"/>
                   </w:rPr>
                 </w:r>
                 <w:r>
                   <w:rPr>
                     <w:noProof/>
                     <w:webHidden/>
-                    <w:lang w:val="en-US"/>
                   </w:rPr>
                   <w:fldChar w:fldCharType="separate"/>
                 </w:r>
@@ -1878,7 +1466,6 @@
                   <w:rPr>
                     <w:noProof/>
                     <w:webHidden/>
-                    <w:lang w:val="en-US"/>
                   </w:rPr>
                   <w:t>6</w:t>
                 </w:r>
@@ -1886,7 +1473,6 @@
                   <w:rPr>
                     <w:noProof/>
                     <w:webHidden/>
-                    <w:lang w:val="en-US"/>
                   </w:rPr>
                   <w:fldChar w:fldCharType="end"/>
                 </w:r>
@@ -1943,7 +1529,7 @@
           <w:lang w:val="en-US"/>
         </w:rPr>
       </w:pPr>
-      <w:bookmarkStart w:id="3" w:name="_Toc75733262"/>
+      <w:bookmarkStart w:id="3" w:name="_Toc75851020"/>
       <w:r>
         <w:rPr>
           <w:rFonts w:ascii="Times New Roman" w:hAnsi="Times New Roman" w:cs="Times New Roman"/>
@@ -1968,17 +1554,25 @@
       <w:bookmarkStart w:id="4" w:name="_Toc64468092"/>
       <w:bookmarkStart w:id="5" w:name="_Toc64468150"/>
       <w:bookmarkStart w:id="6" w:name="_Toc64468172"/>
-      <w:bookmarkStart w:id="7" w:name="_Toc75733263"/>
-      <w:r>
-        <w:rPr>
-          <w:lang w:val="en-US"/>
-        </w:rPr>
-        <w:t>Aim of the document</w:t>
+      <w:bookmarkStart w:id="7" w:name="_Toc75851021"/>
+      <w:r>
+        <w:rPr>
+          <w:lang w:val="en-US"/>
+        </w:rPr>
+        <w:t xml:space="preserve">Aim of the </w:t>
+      </w:r>
+      <w:proofErr w:type="gramStart"/>
+      <w:r>
+        <w:rPr>
+          <w:lang w:val="en-US"/>
+        </w:rPr>
+        <w:t>document</w:t>
       </w:r>
       <w:bookmarkEnd w:id="4"/>
       <w:bookmarkEnd w:id="5"/>
       <w:bookmarkEnd w:id="6"/>
       <w:bookmarkEnd w:id="7"/>
+      <w:proofErr w:type="gramEnd"/>
     </w:p>
     <w:p>
       <w:pPr>
@@ -2045,7 +1639,15 @@
           <w:rFonts w:ascii="Times New Roman" w:hAnsi="Times New Roman" w:cs="Times New Roman"/>
           <w:lang w:val="en-US"/>
         </w:rPr>
-        <w:t xml:space="preserve">, </w:t>
+        <w:t>,</w:t>
+      </w:r>
+      <w:r>
+        <w:rPr>
+          <w:rStyle w:val="jlqj4b"/>
+          <w:rFonts w:ascii="Times New Roman" w:hAnsi="Times New Roman" w:cs="Times New Roman"/>
+          <w:lang w:val="en-US"/>
+        </w:rPr>
+        <w:t xml:space="preserve"> </w:t>
       </w:r>
       <w:r>
         <w:rPr>
@@ -2067,7 +1669,7 @@
       <w:bookmarkStart w:id="8" w:name="_Toc64468093"/>
       <w:bookmarkStart w:id="9" w:name="_Toc64468151"/>
       <w:bookmarkStart w:id="10" w:name="_Toc64468173"/>
-      <w:bookmarkStart w:id="11" w:name="_Toc75733264"/>
+      <w:bookmarkStart w:id="11" w:name="_Toc75851022"/>
       <w:r>
         <w:rPr>
           <w:lang w:val="en-US"/>
@@ -2088,14 +1690,6 @@
           <w:lang w:val="en-US"/>
         </w:rPr>
       </w:pPr>
-      <w:r>
-        <w:rPr>
-          <w:rStyle w:val="jlqj4b"/>
-          <w:rFonts w:ascii="Times New Roman" w:hAnsi="Times New Roman" w:cs="Times New Roman"/>
-          <w:lang w:val="en-US"/>
-        </w:rPr>
-        <w:t xml:space="preserve">The </w:t>
-      </w:r>
       <w:proofErr w:type="spellStart"/>
       <w:r>
         <w:rPr>
@@ -2120,73 +1714,39 @@
           <w:rFonts w:ascii="Times New Roman" w:hAnsi="Times New Roman" w:cs="Times New Roman"/>
           <w:lang w:val="en-US"/>
         </w:rPr>
-        <w:t xml:space="preserve">project is an ERP </w:t>
-      </w:r>
-      <w:r>
-        <w:rPr>
-          <w:rStyle w:val="jlqj4b"/>
-          <w:rFonts w:ascii="Times New Roman" w:hAnsi="Times New Roman" w:cs="Times New Roman"/>
-          <w:lang w:val="en-US"/>
-        </w:rPr>
-        <w:t xml:space="preserve">system </w:t>
-      </w:r>
-      <w:r>
-        <w:rPr>
-          <w:rStyle w:val="jlqj4b"/>
-          <w:rFonts w:ascii="Times New Roman" w:hAnsi="Times New Roman" w:cs="Times New Roman"/>
-          <w:lang w:val="en-US"/>
-        </w:rPr>
-        <w:t>aimed to the cinema industry.</w:t>
-      </w:r>
-    </w:p>
-    <w:p>
-      <w:pPr>
-        <w:spacing w:line="360" w:lineRule="auto"/>
-        <w:rPr>
-          <w:rStyle w:val="jlqj4b"/>
-          <w:rFonts w:ascii="Times New Roman" w:hAnsi="Times New Roman" w:cs="Times New Roman"/>
-          <w:lang w:val="en-US"/>
-        </w:rPr>
-      </w:pPr>
-      <w:r>
-        <w:rPr>
-          <w:rStyle w:val="jlqj4b"/>
-          <w:rFonts w:ascii="Times New Roman" w:hAnsi="Times New Roman" w:cs="Times New Roman"/>
-          <w:lang w:val="en-US"/>
-        </w:rPr>
-        <w:t xml:space="preserve">The system in discussion </w:t>
-      </w:r>
-      <w:r>
-        <w:rPr>
-          <w:rStyle w:val="jlqj4b"/>
-          <w:rFonts w:ascii="Times New Roman" w:hAnsi="Times New Roman" w:cs="Times New Roman"/>
-          <w:lang w:val="en-US"/>
-        </w:rPr>
-        <w:t xml:space="preserve">offers the automation and assisted management of </w:t>
-      </w:r>
-      <w:r>
-        <w:rPr>
-          <w:rStyle w:val="jlqj4b"/>
-          <w:rFonts w:ascii="Times New Roman" w:hAnsi="Times New Roman" w:cs="Times New Roman"/>
-          <w:lang w:val="en-US"/>
-        </w:rPr>
-        <w:t>movie theater</w:t>
-      </w:r>
-      <w:r>
-        <w:rPr>
-          <w:rStyle w:val="jlqj4b"/>
-          <w:rFonts w:ascii="Times New Roman" w:hAnsi="Times New Roman" w:cs="Times New Roman"/>
-          <w:lang w:val="en-US"/>
-        </w:rPr>
-        <w:t xml:space="preserve"> chains</w:t>
-      </w:r>
-      <w:r>
-        <w:rPr>
-          <w:rStyle w:val="jlqj4b"/>
-          <w:rFonts w:ascii="Times New Roman" w:hAnsi="Times New Roman" w:cs="Times New Roman"/>
-          <w:lang w:val="en-US"/>
-        </w:rPr>
-        <w:t xml:space="preserve"> through several ERP modules.</w:t>
+        <w:t>is an ERP system aimed to the cinema industry</w:t>
+      </w:r>
+      <w:r>
+        <w:rPr>
+          <w:rStyle w:val="jlqj4b"/>
+          <w:rFonts w:ascii="Times New Roman" w:hAnsi="Times New Roman" w:cs="Times New Roman"/>
+          <w:lang w:val="en-US"/>
+        </w:rPr>
+        <w:t xml:space="preserve"> w</w:t>
+      </w:r>
+      <w:r>
+        <w:rPr>
+          <w:rStyle w:val="jlqj4b"/>
+          <w:rFonts w:ascii="Times New Roman" w:hAnsi="Times New Roman" w:cs="Times New Roman"/>
+          <w:lang w:val="en-US"/>
+        </w:rPr>
+        <w:t>h</w:t>
+      </w:r>
+      <w:r>
+        <w:rPr>
+          <w:rStyle w:val="jlqj4b"/>
+          <w:rFonts w:ascii="Times New Roman" w:hAnsi="Times New Roman" w:cs="Times New Roman"/>
+          <w:lang w:val="en-US"/>
+        </w:rPr>
+        <w:t xml:space="preserve">ich </w:t>
+      </w:r>
+      <w:r>
+        <w:rPr>
+          <w:rStyle w:val="jlqj4b"/>
+          <w:rFonts w:ascii="Times New Roman" w:hAnsi="Times New Roman" w:cs="Times New Roman"/>
+          <w:lang w:val="en-US"/>
+        </w:rPr>
+        <w:t>offers the automation and assisted management of movie theater chains through several ERP modules.</w:t>
       </w:r>
     </w:p>
     <w:p>
@@ -2218,7 +1778,7 @@
       <w:bookmarkStart w:id="12" w:name="_Toc64468094"/>
       <w:bookmarkStart w:id="13" w:name="_Toc64468152"/>
       <w:bookmarkStart w:id="14" w:name="_Toc64468174"/>
-      <w:bookmarkStart w:id="15" w:name="_Toc75733265"/>
+      <w:bookmarkStart w:id="15" w:name="_Toc75851023"/>
       <w:r>
         <w:rPr>
           <w:lang w:val="en-US"/>
@@ -2252,7 +1812,449 @@
           <w:rFonts w:ascii="Times New Roman" w:hAnsi="Times New Roman" w:cs="Times New Roman"/>
           <w:lang w:val="en-US"/>
         </w:rPr>
-        <w:t xml:space="preserve"> system requires the deployment of the following artifacts:</w:t>
+        <w:t xml:space="preserve"> system</w:t>
+      </w:r>
+      <w:r>
+        <w:rPr>
+          <w:rStyle w:val="jlqj4b"/>
+          <w:rFonts w:ascii="Times New Roman" w:hAnsi="Times New Roman" w:cs="Times New Roman"/>
+          <w:lang w:val="en-US"/>
+        </w:rPr>
+        <w:t xml:space="preserve"> </w:t>
+      </w:r>
+      <w:r>
+        <w:rPr>
+          <w:rStyle w:val="jlqj4b"/>
+          <w:rFonts w:ascii="Times New Roman" w:hAnsi="Times New Roman" w:cs="Times New Roman"/>
+          <w:lang w:val="en-US"/>
+        </w:rPr>
+        <w:t>provides as artifacts</w:t>
+      </w:r>
+      <w:r>
+        <w:rPr>
+          <w:rStyle w:val="jlqj4b"/>
+          <w:rFonts w:ascii="Times New Roman" w:hAnsi="Times New Roman" w:cs="Times New Roman"/>
+          <w:lang w:val="en-US"/>
+        </w:rPr>
+        <w:t xml:space="preserve"> a stand-alone desktop </w:t>
+      </w:r>
+      <w:r>
+        <w:rPr>
+          <w:rStyle w:val="jlqj4b"/>
+          <w:rFonts w:ascii="Times New Roman" w:hAnsi="Times New Roman" w:cs="Times New Roman"/>
+          <w:lang w:val="en-US"/>
+        </w:rPr>
+        <w:t>executable</w:t>
+      </w:r>
+      <w:r>
+        <w:rPr>
+          <w:rStyle w:val="jlqj4b"/>
+          <w:rFonts w:ascii="Times New Roman" w:hAnsi="Times New Roman" w:cs="Times New Roman"/>
+          <w:lang w:val="en-US"/>
+        </w:rPr>
+        <w:t xml:space="preserve"> and a web application</w:t>
+      </w:r>
+      <w:r>
+        <w:rPr>
+          <w:rStyle w:val="jlqj4b"/>
+          <w:rFonts w:ascii="Times New Roman" w:hAnsi="Times New Roman" w:cs="Times New Roman"/>
+          <w:lang w:val="en-US"/>
+        </w:rPr>
+        <w:t xml:space="preserve"> executable</w:t>
+      </w:r>
+      <w:r>
+        <w:rPr>
+          <w:rStyle w:val="jlqj4b"/>
+          <w:rFonts w:ascii="Times New Roman" w:hAnsi="Times New Roman" w:cs="Times New Roman"/>
+          <w:lang w:val="en-US"/>
+        </w:rPr>
+        <w:t>.</w:t>
+      </w:r>
+    </w:p>
+    <w:p>
+      <w:pPr>
+        <w:rPr>
+          <w:rStyle w:val="jlqj4b"/>
+          <w:rFonts w:ascii="Times New Roman" w:hAnsi="Times New Roman" w:cs="Times New Roman"/>
+          <w:lang w:val="en-US"/>
+        </w:rPr>
+      </w:pPr>
+      <w:r>
+        <w:rPr>
+          <w:rStyle w:val="jlqj4b"/>
+          <w:rFonts w:ascii="Times New Roman" w:hAnsi="Times New Roman" w:cs="Times New Roman"/>
+          <w:lang w:val="en-US"/>
+        </w:rPr>
+        <w:drawing>
+          <wp:anchor distT="0" distB="0" distL="114300" distR="114300" simplePos="0" relativeHeight="251660288" behindDoc="0" locked="0" layoutInCell="1" allowOverlap="1" wp14:anchorId="4B149C1F" wp14:editId="0BA18C52">
+            <wp:simplePos x="0" y="0"/>
+            <wp:positionH relativeFrom="margin">
+              <wp:posOffset>3427730</wp:posOffset>
+            </wp:positionH>
+            <wp:positionV relativeFrom="paragraph">
+              <wp:posOffset>6350</wp:posOffset>
+            </wp:positionV>
+            <wp:extent cx="2995930" cy="2428240"/>
+            <wp:effectExtent l="0" t="0" r="0" b="0"/>
+            <wp:wrapSquare wrapText="bothSides"/>
+            <wp:docPr id="1" name="Elemento grafico 1"/>
+            <wp:cNvGraphicFramePr>
+              <a:graphicFrameLocks xmlns:a="http://schemas.openxmlformats.org/drawingml/2006/main" noChangeAspect="1"/>
+            </wp:cNvGraphicFramePr>
+            <a:graphic xmlns:a="http://schemas.openxmlformats.org/drawingml/2006/main">
+              <a:graphicData uri="http://schemas.openxmlformats.org/drawingml/2006/picture">
+                <pic:pic xmlns:pic="http://schemas.openxmlformats.org/drawingml/2006/picture">
+                  <pic:nvPicPr>
+                    <pic:cNvPr id="1" name=""/>
+                    <pic:cNvPicPr/>
+                  </pic:nvPicPr>
+                  <pic:blipFill>
+                    <a:blip r:embed="rId8">
+                      <a:extLst>
+                        <a:ext uri="{28A0092B-C50C-407E-A947-70E740481C1C}">
+                          <a14:useLocalDpi xmlns:a14="http://schemas.microsoft.com/office/drawing/2010/main" val="0"/>
+                        </a:ext>
+                        <a:ext uri="{96DAC541-7B7A-43D3-8B79-37D633B846F1}">
+                          <asvg:svgBlip xmlns:asvg="http://schemas.microsoft.com/office/drawing/2016/SVG/main" r:embed="rId9"/>
+                        </a:ext>
+                      </a:extLst>
+                    </a:blip>
+                    <a:stretch>
+                      <a:fillRect/>
+                    </a:stretch>
+                  </pic:blipFill>
+                  <pic:spPr>
+                    <a:xfrm>
+                      <a:off x="0" y="0"/>
+                      <a:ext cx="2995930" cy="2428240"/>
+                    </a:xfrm>
+                    <a:prstGeom prst="rect">
+                      <a:avLst/>
+                    </a:prstGeom>
+                  </pic:spPr>
+                </pic:pic>
+              </a:graphicData>
+            </a:graphic>
+            <wp14:sizeRelH relativeFrom="margin">
+              <wp14:pctWidth>0</wp14:pctWidth>
+            </wp14:sizeRelH>
+            <wp14:sizeRelV relativeFrom="margin">
+              <wp14:pctHeight>0</wp14:pctHeight>
+            </wp14:sizeRelV>
+          </wp:anchor>
+        </w:drawing>
+      </w:r>
+      <w:r>
+        <w:rPr>
+          <w:rStyle w:val="jlqj4b"/>
+          <w:rFonts w:ascii="Times New Roman" w:hAnsi="Times New Roman" w:cs="Times New Roman"/>
+          <w:lang w:val="en-US"/>
+        </w:rPr>
+        <w:t xml:space="preserve">To deploy the system is needed a node </w:t>
+      </w:r>
+      <w:r>
+        <w:rPr>
+          <w:rStyle w:val="jlqj4b"/>
+          <w:rFonts w:ascii="Times New Roman" w:hAnsi="Times New Roman" w:cs="Times New Roman"/>
+          <w:lang w:val="en-US"/>
+        </w:rPr>
+        <w:t>where it is installed</w:t>
+      </w:r>
+      <w:r>
+        <w:rPr>
+          <w:rStyle w:val="jlqj4b"/>
+          <w:rFonts w:ascii="Times New Roman" w:hAnsi="Times New Roman" w:cs="Times New Roman"/>
+          <w:lang w:val="en-US"/>
+        </w:rPr>
+        <w:t xml:space="preserve"> </w:t>
+      </w:r>
+      <w:proofErr w:type="spellStart"/>
+      <w:r>
+        <w:rPr>
+          <w:rStyle w:val="jlqj4b"/>
+          <w:rFonts w:ascii="Times New Roman" w:hAnsi="Times New Roman" w:cs="Times New Roman"/>
+          <w:lang w:val="en-US"/>
+        </w:rPr>
+        <w:t>MySql</w:t>
+      </w:r>
+      <w:proofErr w:type="spellEnd"/>
+      <w:r>
+        <w:rPr>
+          <w:rStyle w:val="jlqj4b"/>
+          <w:rFonts w:ascii="Times New Roman" w:hAnsi="Times New Roman" w:cs="Times New Roman"/>
+          <w:lang w:val="en-US"/>
+        </w:rPr>
+        <w:t xml:space="preserve"> 8.0 </w:t>
+      </w:r>
+      <w:r>
+        <w:rPr>
+          <w:rStyle w:val="jlqj4b"/>
+          <w:rFonts w:ascii="Times New Roman" w:hAnsi="Times New Roman" w:cs="Times New Roman"/>
+          <w:lang w:val="en-US"/>
+        </w:rPr>
+        <w:t xml:space="preserve">version </w:t>
+      </w:r>
+      <w:r>
+        <w:rPr>
+          <w:rStyle w:val="jlqj4b"/>
+          <w:rFonts w:ascii="Times New Roman" w:hAnsi="Times New Roman" w:cs="Times New Roman"/>
+          <w:lang w:val="en-US"/>
+        </w:rPr>
+        <w:t>or greater</w:t>
+      </w:r>
+      <w:r>
+        <w:rPr>
+          <w:rStyle w:val="jlqj4b"/>
+          <w:rFonts w:ascii="Times New Roman" w:hAnsi="Times New Roman" w:cs="Times New Roman"/>
+          <w:lang w:val="en-US"/>
+        </w:rPr>
+        <w:t xml:space="preserve"> </w:t>
+      </w:r>
+      <w:r>
+        <w:rPr>
+          <w:rStyle w:val="jlqj4b"/>
+          <w:rFonts w:ascii="Times New Roman" w:hAnsi="Times New Roman" w:cs="Times New Roman"/>
+          <w:lang w:val="en-US"/>
+        </w:rPr>
+        <w:t xml:space="preserve">to host the </w:t>
+      </w:r>
+      <w:proofErr w:type="spellStart"/>
+      <w:r>
+        <w:rPr>
+          <w:rStyle w:val="jlqj4b"/>
+          <w:rFonts w:ascii="Times New Roman" w:hAnsi="Times New Roman" w:cs="Times New Roman"/>
+          <w:lang w:val="en-US"/>
+        </w:rPr>
+        <w:t>CineHub</w:t>
+      </w:r>
+      <w:proofErr w:type="spellEnd"/>
+      <w:r>
+        <w:rPr>
+          <w:rStyle w:val="jlqj4b"/>
+          <w:rFonts w:ascii="Times New Roman" w:hAnsi="Times New Roman" w:cs="Times New Roman"/>
+          <w:lang w:val="en-US"/>
+        </w:rPr>
+        <w:t xml:space="preserve"> schema.</w:t>
+      </w:r>
+    </w:p>
+    <w:p>
+      <w:pPr>
+        <w:rPr>
+          <w:rStyle w:val="jlqj4b"/>
+          <w:rFonts w:ascii="Times New Roman" w:hAnsi="Times New Roman" w:cs="Times New Roman"/>
+          <w:lang w:val="en-US"/>
+        </w:rPr>
+      </w:pPr>
+      <w:r>
+        <w:rPr>
+          <w:rStyle w:val="jlqj4b"/>
+          <w:rFonts w:ascii="Times New Roman" w:hAnsi="Times New Roman" w:cs="Times New Roman"/>
+          <w:lang w:val="en-US"/>
+        </w:rPr>
+        <w:t xml:space="preserve">The desktop artifact requires </w:t>
+      </w:r>
+      <w:r>
+        <w:rPr>
+          <w:rStyle w:val="jlqj4b"/>
+          <w:rFonts w:ascii="Times New Roman" w:hAnsi="Times New Roman" w:cs="Times New Roman"/>
+          <w:lang w:val="en-US"/>
+        </w:rPr>
+        <w:t xml:space="preserve">to be deployed in </w:t>
+      </w:r>
+      <w:r>
+        <w:rPr>
+          <w:rStyle w:val="jlqj4b"/>
+          <w:rFonts w:ascii="Times New Roman" w:hAnsi="Times New Roman" w:cs="Times New Roman"/>
+          <w:lang w:val="en-US"/>
+        </w:rPr>
+        <w:t xml:space="preserve">a node </w:t>
+      </w:r>
+      <w:r>
+        <w:rPr>
+          <w:rStyle w:val="jlqj4b"/>
+          <w:rFonts w:ascii="Times New Roman" w:hAnsi="Times New Roman" w:cs="Times New Roman"/>
+          <w:lang w:val="en-US"/>
+        </w:rPr>
+        <w:t>where it is installed</w:t>
+      </w:r>
+      <w:r>
+        <w:rPr>
+          <w:rStyle w:val="jlqj4b"/>
+          <w:rFonts w:ascii="Times New Roman" w:hAnsi="Times New Roman" w:cs="Times New Roman"/>
+          <w:lang w:val="en-US"/>
+        </w:rPr>
+        <w:t xml:space="preserve"> the JRE 11 / JDK 11 version or greater.</w:t>
+      </w:r>
+    </w:p>
+    <w:p>
+      <w:pPr>
+        <w:rPr>
+          <w:rStyle w:val="jlqj4b"/>
+          <w:rFonts w:ascii="Times New Roman" w:hAnsi="Times New Roman" w:cs="Times New Roman"/>
+          <w:lang w:val="en-US"/>
+        </w:rPr>
+      </w:pPr>
+      <w:r>
+        <w:rPr>
+          <w:rStyle w:val="jlqj4b"/>
+          <w:rFonts w:ascii="Times New Roman" w:hAnsi="Times New Roman" w:cs="Times New Roman"/>
+          <w:lang w:val="en-US"/>
+        </w:rPr>
+        <w:t xml:space="preserve">The </w:t>
+      </w:r>
+      <w:r>
+        <w:rPr>
+          <w:rStyle w:val="jlqj4b"/>
+          <w:rFonts w:ascii="Times New Roman" w:hAnsi="Times New Roman" w:cs="Times New Roman"/>
+          <w:lang w:val="en-US"/>
+        </w:rPr>
+        <w:t>web-app</w:t>
+      </w:r>
+      <w:r>
+        <w:rPr>
+          <w:rStyle w:val="jlqj4b"/>
+          <w:rFonts w:ascii="Times New Roman" w:hAnsi="Times New Roman" w:cs="Times New Roman"/>
+          <w:lang w:val="en-US"/>
+        </w:rPr>
+        <w:t xml:space="preserve"> artifact requires to be deployed in a node </w:t>
+      </w:r>
+      <w:r>
+        <w:rPr>
+          <w:rStyle w:val="jlqj4b"/>
+          <w:rFonts w:ascii="Times New Roman" w:hAnsi="Times New Roman" w:cs="Times New Roman"/>
+          <w:lang w:val="en-US"/>
+        </w:rPr>
+        <w:t>where it is installed</w:t>
+      </w:r>
+      <w:r>
+        <w:rPr>
+          <w:rStyle w:val="jlqj4b"/>
+          <w:rFonts w:ascii="Times New Roman" w:hAnsi="Times New Roman" w:cs="Times New Roman"/>
+          <w:lang w:val="en-US"/>
+        </w:rPr>
+        <w:t xml:space="preserve"> the JRE 11 / JDK 11 version or greater.</w:t>
+      </w:r>
+    </w:p>
+    <w:p>
+      <w:pPr>
+        <w:rPr>
+          <w:rStyle w:val="jlqj4b"/>
+          <w:rFonts w:ascii="Times New Roman" w:hAnsi="Times New Roman" w:cs="Times New Roman"/>
+          <w:lang w:val="en-US"/>
+        </w:rPr>
+      </w:pPr>
+      <w:r>
+        <w:rPr>
+          <w:rStyle w:val="jlqj4b"/>
+          <w:rFonts w:ascii="Times New Roman" w:hAnsi="Times New Roman" w:cs="Times New Roman"/>
+          <w:lang w:val="en-US"/>
+        </w:rPr>
+        <w:t xml:space="preserve">To </w:t>
+      </w:r>
+      <w:r>
+        <w:rPr>
+          <w:rStyle w:val="jlqj4b"/>
+          <w:rFonts w:ascii="Times New Roman" w:hAnsi="Times New Roman" w:cs="Times New Roman"/>
+          <w:lang w:val="en-US"/>
+        </w:rPr>
+        <w:t>interact with</w:t>
+      </w:r>
+      <w:r>
+        <w:rPr>
+          <w:rStyle w:val="jlqj4b"/>
+          <w:rFonts w:ascii="Times New Roman" w:hAnsi="Times New Roman" w:cs="Times New Roman"/>
+          <w:lang w:val="en-US"/>
+        </w:rPr>
+        <w:t xml:space="preserve"> the web-a</w:t>
+      </w:r>
+      <w:r>
+        <w:rPr>
+          <w:rStyle w:val="jlqj4b"/>
+          <w:rFonts w:ascii="Times New Roman" w:hAnsi="Times New Roman" w:cs="Times New Roman"/>
+          <w:lang w:val="en-US"/>
+        </w:rPr>
+        <w:t xml:space="preserve">pp is required a node where it is installed a latest, stable release of </w:t>
+      </w:r>
+      <w:r>
+        <w:rPr>
+          <w:rStyle w:val="jlqj4b"/>
+          <w:rFonts w:ascii="Times New Roman" w:hAnsi="Times New Roman" w:cs="Times New Roman"/>
+          <w:lang w:val="en-US"/>
+        </w:rPr>
+        <w:t>any</w:t>
+      </w:r>
+      <w:r>
+        <w:rPr>
+          <w:rStyle w:val="jlqj4b"/>
+          <w:rFonts w:ascii="Times New Roman" w:hAnsi="Times New Roman" w:cs="Times New Roman"/>
+          <w:lang w:val="en-US"/>
+        </w:rPr>
+        <w:t xml:space="preserve"> major browser</w:t>
+      </w:r>
+      <w:r>
+        <w:rPr>
+          <w:rStyle w:val="jlqj4b"/>
+          <w:rFonts w:ascii="Times New Roman" w:hAnsi="Times New Roman" w:cs="Times New Roman"/>
+          <w:lang w:val="en-US"/>
+        </w:rPr>
+        <w:t xml:space="preserve"> </w:t>
+      </w:r>
+      <w:r>
+        <w:rPr>
+          <w:rStyle w:val="jlqj4b"/>
+          <w:rFonts w:ascii="Times New Roman" w:hAnsi="Times New Roman" w:cs="Times New Roman"/>
+          <w:lang w:val="en-US"/>
+        </w:rPr>
+        <w:t>and platform.</w:t>
+      </w:r>
+      <w:r>
+        <w:rPr>
+          <w:rStyle w:val="jlqj4b"/>
+          <w:rFonts w:ascii="Times New Roman" w:hAnsi="Times New Roman" w:cs="Times New Roman"/>
+          <w:lang w:val="en-US"/>
+        </w:rPr>
+        <w:t xml:space="preserve"> </w:t>
+      </w:r>
+      <w:r>
+        <w:rPr>
+          <w:rStyle w:val="jlqj4b"/>
+          <w:rFonts w:ascii="Times New Roman" w:hAnsi="Times New Roman" w:cs="Times New Roman"/>
+          <w:lang w:val="en-US"/>
+        </w:rPr>
+        <w:t>On and Android Browser &amp; WebView is required Android version 6.0 or greater. Internet Explorer is not supported.</w:t>
+      </w:r>
+    </w:p>
+    <w:p>
+      <w:pPr>
+        <w:rPr>
+          <w:rStyle w:val="jlqj4b"/>
+          <w:rFonts w:ascii="Times New Roman" w:hAnsi="Times New Roman" w:cs="Times New Roman"/>
+          <w:lang w:val="en-US"/>
+        </w:rPr>
+      </w:pPr>
+      <w:r>
+        <w:rPr>
+          <w:rStyle w:val="jlqj4b"/>
+          <w:rFonts w:ascii="Times New Roman" w:hAnsi="Times New Roman" w:cs="Times New Roman"/>
+          <w:lang w:val="en-US"/>
+        </w:rPr>
+        <w:t xml:space="preserve">The system </w:t>
+      </w:r>
+      <w:r>
+        <w:rPr>
+          <w:rStyle w:val="jlqj4b"/>
+          <w:rFonts w:ascii="Times New Roman" w:hAnsi="Times New Roman" w:cs="Times New Roman"/>
+          <w:lang w:val="en-US"/>
+        </w:rPr>
+        <w:t>has been tested on the following platforms</w:t>
+      </w:r>
+      <w:r>
+        <w:rPr>
+          <w:rStyle w:val="jlqj4b"/>
+          <w:rFonts w:ascii="Times New Roman" w:hAnsi="Times New Roman" w:cs="Times New Roman"/>
+          <w:lang w:val="en-US"/>
+        </w:rPr>
+        <w:t>:</w:t>
       </w:r>
     </w:p>
     <w:p>
@@ -2260,38 +2262,37 @@
         <w:pStyle w:val="Paragrafoelenco"/>
         <w:numPr>
           <w:ilvl w:val="0"/>
-          <w:numId w:val="13"/>
+          <w:numId w:val="16"/>
         </w:numPr>
         <w:rPr>
           <w:rStyle w:val="jlqj4b"/>
-          <w:lang w:val="en-US"/>
-        </w:rPr>
-      </w:pPr>
-      <w:r>
-        <w:rPr>
-          <w:rStyle w:val="jlqj4b"/>
-          <w:rFonts w:ascii="Times New Roman" w:hAnsi="Times New Roman" w:cs="Times New Roman"/>
-          <w:lang w:val="en-US"/>
-        </w:rPr>
-        <w:t xml:space="preserve">an internet connection and the deployment of a </w:t>
-      </w:r>
-      <w:proofErr w:type="spellStart"/>
-      <w:r>
-        <w:rPr>
-          <w:rStyle w:val="jlqj4b"/>
-          <w:rFonts w:ascii="Times New Roman" w:hAnsi="Times New Roman" w:cs="Times New Roman"/>
-          <w:lang w:val="en-US"/>
-        </w:rPr>
-        <w:t>MySql</w:t>
-      </w:r>
-      <w:proofErr w:type="spellEnd"/>
-      <w:r>
-        <w:rPr>
-          <w:rStyle w:val="jlqj4b"/>
-          <w:rFonts w:ascii="Times New Roman" w:hAnsi="Times New Roman" w:cs="Times New Roman"/>
-          <w:lang w:val="en-US"/>
-        </w:rPr>
-        <w:t xml:space="preserve"> database and a spring boot application inside a servlet container.</w:t>
+          <w:rFonts w:ascii="Times New Roman" w:hAnsi="Times New Roman" w:cs="Times New Roman"/>
+          <w:lang w:val="en-US"/>
+        </w:rPr>
+      </w:pPr>
+      <w:r>
+        <w:rPr>
+          <w:rStyle w:val="jlqj4b"/>
+          <w:rFonts w:ascii="Times New Roman" w:hAnsi="Times New Roman" w:cs="Times New Roman"/>
+          <w:lang w:val="en-US"/>
+        </w:rPr>
+        <w:t xml:space="preserve">Windows 10 Pro </w:t>
+      </w:r>
+      <w:r>
+        <w:rPr>
+          <w:rStyle w:val="jlqj4b"/>
+          <w:rFonts w:ascii="Times New Roman" w:hAnsi="Times New Roman" w:cs="Times New Roman"/>
+          <w:lang w:val="en-US"/>
+        </w:rPr>
+        <w:t xml:space="preserve">version 20H2 </w:t>
+      </w:r>
+      <w:r>
+        <w:rPr>
+          <w:rStyle w:val="jlqj4b"/>
+          <w:rFonts w:ascii="Times New Roman" w:hAnsi="Times New Roman" w:cs="Times New Roman"/>
+          <w:lang w:val="en-US"/>
+        </w:rPr>
+        <w:t>[64 bit]</w:t>
       </w:r>
     </w:p>
     <w:p>
@@ -2299,38 +2300,26 @@
         <w:pStyle w:val="Paragrafoelenco"/>
         <w:numPr>
           <w:ilvl w:val="0"/>
-          <w:numId w:val="13"/>
+          <w:numId w:val="17"/>
         </w:numPr>
         <w:rPr>
           <w:rStyle w:val="jlqj4b"/>
-          <w:lang w:val="en-US"/>
-        </w:rPr>
-      </w:pPr>
-      <w:r>
-        <w:rPr>
-          <w:rStyle w:val="jlqj4b"/>
-          <w:rFonts w:ascii="Times New Roman" w:hAnsi="Times New Roman" w:cs="Times New Roman"/>
-          <w:lang w:val="en-US"/>
-        </w:rPr>
-        <w:t xml:space="preserve">a </w:t>
-      </w:r>
-      <w:proofErr w:type="spellStart"/>
-      <w:r>
-        <w:rPr>
-          <w:rStyle w:val="jlqj4b"/>
-          <w:rFonts w:ascii="Times New Roman" w:hAnsi="Times New Roman" w:cs="Times New Roman"/>
-          <w:lang w:val="en-US"/>
-        </w:rPr>
-        <w:t>MySql</w:t>
-      </w:r>
-      <w:proofErr w:type="spellEnd"/>
-      <w:r>
-        <w:rPr>
-          <w:rStyle w:val="jlqj4b"/>
-          <w:rFonts w:ascii="Times New Roman" w:hAnsi="Times New Roman" w:cs="Times New Roman"/>
-          <w:lang w:val="en-US"/>
-        </w:rPr>
-        <w:t xml:space="preserve"> database schema</w:t>
+          <w:rFonts w:ascii="Times New Roman" w:hAnsi="Times New Roman" w:cs="Times New Roman"/>
+        </w:rPr>
+      </w:pPr>
+      <w:r>
+        <w:rPr>
+          <w:rStyle w:val="jlqj4b"/>
+          <w:rFonts w:ascii="Times New Roman" w:hAnsi="Times New Roman" w:cs="Times New Roman"/>
+        </w:rPr>
+        <w:t xml:space="preserve">CPU: </w:t>
+      </w:r>
+      <w:r>
+        <w:rPr>
+          <w:rStyle w:val="jlqj4b"/>
+          <w:rFonts w:ascii="Times New Roman" w:hAnsi="Times New Roman" w:cs="Times New Roman"/>
+        </w:rPr>
+        <w:t>Intel® Core™ i7-4770K</w:t>
       </w:r>
     </w:p>
     <w:p>
@@ -2338,38 +2327,19 @@
         <w:pStyle w:val="Paragrafoelenco"/>
         <w:numPr>
           <w:ilvl w:val="0"/>
-          <w:numId w:val="13"/>
+          <w:numId w:val="17"/>
         </w:numPr>
         <w:rPr>
           <w:rStyle w:val="jlqj4b"/>
-          <w:lang w:val="en-US"/>
-        </w:rPr>
-      </w:pPr>
-      <w:r>
-        <w:rPr>
-          <w:rStyle w:val="jlqj4b"/>
-          <w:rFonts w:ascii="Times New Roman" w:hAnsi="Times New Roman" w:cs="Times New Roman"/>
-          <w:lang w:val="en-US"/>
-        </w:rPr>
-        <w:t xml:space="preserve">a </w:t>
-      </w:r>
-      <w:proofErr w:type="spellStart"/>
-      <w:r>
-        <w:rPr>
-          <w:rStyle w:val="jlqj4b"/>
-          <w:rFonts w:ascii="Times New Roman" w:hAnsi="Times New Roman" w:cs="Times New Roman"/>
-          <w:lang w:val="en-US"/>
-        </w:rPr>
-        <w:t>SpringBoot</w:t>
-      </w:r>
-      <w:proofErr w:type="spellEnd"/>
-      <w:r>
-        <w:rPr>
-          <w:rStyle w:val="jlqj4b"/>
-          <w:rFonts w:ascii="Times New Roman" w:hAnsi="Times New Roman" w:cs="Times New Roman"/>
-          <w:lang w:val="en-US"/>
-        </w:rPr>
-        <w:t xml:space="preserve"> application</w:t>
+          <w:rFonts w:ascii="Times New Roman" w:hAnsi="Times New Roman" w:cs="Times New Roman"/>
+        </w:rPr>
+      </w:pPr>
+      <w:r>
+        <w:rPr>
+          <w:rStyle w:val="jlqj4b"/>
+          <w:rFonts w:ascii="Times New Roman" w:hAnsi="Times New Roman" w:cs="Times New Roman"/>
+        </w:rPr>
+        <w:t>RAM: 16GB</w:t>
       </w:r>
     </w:p>
     <w:p>
@@ -2377,204 +2347,170 @@
         <w:pStyle w:val="Paragrafoelenco"/>
         <w:numPr>
           <w:ilvl w:val="0"/>
-          <w:numId w:val="13"/>
+          <w:numId w:val="17"/>
         </w:numPr>
         <w:rPr>
-          <w:lang w:val="en-US"/>
-        </w:rPr>
-      </w:pPr>
-      <w:r>
-        <w:rPr>
-          <w:rStyle w:val="jlqj4b"/>
-          <w:rFonts w:ascii="Times New Roman" w:hAnsi="Times New Roman" w:cs="Times New Roman"/>
-          <w:lang w:val="en-US"/>
-        </w:rPr>
-        <w:t xml:space="preserve">a </w:t>
+          <w:rStyle w:val="jlqj4b"/>
+          <w:rFonts w:ascii="Times New Roman" w:hAnsi="Times New Roman" w:cs="Times New Roman"/>
+        </w:rPr>
+      </w:pPr>
+      <w:proofErr w:type="spellStart"/>
+      <w:r>
+        <w:rPr>
+          <w:rStyle w:val="jlqj4b"/>
+          <w:rFonts w:ascii="Times New Roman" w:hAnsi="Times New Roman" w:cs="Times New Roman"/>
+        </w:rPr>
+        <w:t>MySql</w:t>
+      </w:r>
+      <w:proofErr w:type="spellEnd"/>
+      <w:r>
+        <w:rPr>
+          <w:rStyle w:val="jlqj4b"/>
+          <w:rFonts w:ascii="Times New Roman" w:hAnsi="Times New Roman" w:cs="Times New Roman"/>
+        </w:rPr>
+        <w:t xml:space="preserve"> </w:t>
+      </w:r>
+      <w:proofErr w:type="spellStart"/>
+      <w:r>
+        <w:rPr>
+          <w:rStyle w:val="jlqj4b"/>
+          <w:rFonts w:ascii="Times New Roman" w:hAnsi="Times New Roman" w:cs="Times New Roman"/>
+        </w:rPr>
+        <w:t>version</w:t>
+      </w:r>
+      <w:proofErr w:type="spellEnd"/>
+      <w:r>
+        <w:rPr>
+          <w:rStyle w:val="jlqj4b"/>
+          <w:rFonts w:ascii="Times New Roman" w:hAnsi="Times New Roman" w:cs="Times New Roman"/>
+        </w:rPr>
+        <w:t xml:space="preserve">: </w:t>
+      </w:r>
+      <w:r>
+        <w:rPr>
+          <w:rStyle w:val="jlqj4b"/>
+          <w:rFonts w:ascii="Times New Roman" w:hAnsi="Times New Roman" w:cs="Times New Roman"/>
+        </w:rPr>
+        <w:t>8.0.22</w:t>
       </w:r>
     </w:p>
     <w:p>
       <w:pPr>
-        <w:rPr>
-          <w:lang w:val="en-US"/>
-        </w:rPr>
-      </w:pPr>
-      <w:r>
-        <w:rPr>
-          <w:lang w:val="en-US"/>
-        </w:rPr>
-        <w:t>Java 11</w:t>
+        <w:pStyle w:val="Paragrafoelenco"/>
+        <w:numPr>
+          <w:ilvl w:val="0"/>
+          <w:numId w:val="17"/>
+        </w:numPr>
+        <w:rPr>
+          <w:rStyle w:val="jlqj4b"/>
+          <w:rFonts w:ascii="Times New Roman" w:hAnsi="Times New Roman" w:cs="Times New Roman"/>
+        </w:rPr>
+      </w:pPr>
+      <w:r>
+        <w:rPr>
+          <w:rStyle w:val="jlqj4b"/>
+          <w:rFonts w:ascii="Times New Roman" w:hAnsi="Times New Roman" w:cs="Times New Roman"/>
+        </w:rPr>
+        <w:t>Browser: Chrome 91</w:t>
       </w:r>
     </w:p>
     <w:p>
       <w:pPr>
-        <w:rPr>
+        <w:pStyle w:val="Paragrafoelenco"/>
+        <w:numPr>
+          <w:ilvl w:val="0"/>
+          <w:numId w:val="16"/>
+        </w:numPr>
+        <w:rPr>
+          <w:rStyle w:val="jlqj4b"/>
+          <w:rFonts w:ascii="Times New Roman" w:hAnsi="Times New Roman" w:cs="Times New Roman"/>
+          <w:lang w:val="en-US"/>
+        </w:rPr>
+      </w:pPr>
+      <w:r>
+        <w:rPr>
+          <w:rStyle w:val="jlqj4b"/>
+          <w:rFonts w:ascii="Times New Roman" w:hAnsi="Times New Roman" w:cs="Times New Roman"/>
+          <w:lang w:val="en-US"/>
+        </w:rPr>
+        <w:lastRenderedPageBreak/>
+        <w:t>Windows</w:t>
+      </w:r>
+    </w:p>
+    <w:p>
+      <w:pPr>
+        <w:pStyle w:val="Paragrafoelenco"/>
+        <w:numPr>
+          <w:ilvl w:val="0"/>
+          <w:numId w:val="16"/>
+        </w:numPr>
+        <w:rPr>
+          <w:rStyle w:val="jlqj4b"/>
+          <w:rFonts w:ascii="Times New Roman" w:hAnsi="Times New Roman" w:cs="Times New Roman"/>
+          <w:lang w:val="en-US"/>
+        </w:rPr>
+      </w:pPr>
+      <w:r>
+        <w:rPr>
+          <w:rStyle w:val="jlqj4b"/>
+          <w:rFonts w:ascii="Times New Roman" w:hAnsi="Times New Roman" w:cs="Times New Roman"/>
+          <w:lang w:val="en-US"/>
+        </w:rPr>
+        <w:t>Windows</w:t>
+      </w:r>
+    </w:p>
+    <w:p>
+      <w:pPr>
+        <w:pStyle w:val="Paragrafoelenco"/>
+        <w:numPr>
+          <w:ilvl w:val="0"/>
+          <w:numId w:val="16"/>
+        </w:numPr>
+        <w:rPr>
+          <w:rStyle w:val="jlqj4b"/>
+          <w:rFonts w:ascii="Times New Roman" w:hAnsi="Times New Roman" w:cs="Times New Roman"/>
           <w:lang w:val="en-US"/>
         </w:rPr>
       </w:pPr>
       <w:proofErr w:type="spellStart"/>
       <w:r>
         <w:rPr>
-          <w:lang w:val="en-US"/>
-        </w:rPr>
-        <w:t>JavaFx</w:t>
+          <w:rStyle w:val="jlqj4b"/>
+          <w:rFonts w:ascii="Times New Roman" w:hAnsi="Times New Roman" w:cs="Times New Roman"/>
+          <w:lang w:val="en-US"/>
+        </w:rPr>
+        <w:t>MacOs</w:t>
       </w:r>
       <w:proofErr w:type="spellEnd"/>
     </w:p>
     <w:p>
       <w:pPr>
-        <w:rPr>
-          <w:lang w:val="en-US"/>
-        </w:rPr>
-      </w:pPr>
-      <w:proofErr w:type="spellStart"/>
-      <w:r>
-        <w:rPr>
-          <w:lang w:val="en-US"/>
-        </w:rPr>
-        <w:t>SpringBoot</w:t>
-      </w:r>
-      <w:proofErr w:type="spellEnd"/>
-    </w:p>
-    <w:p>
-      <w:pPr>
-        <w:rPr>
-          <w:lang w:val="en-US"/>
-        </w:rPr>
-      </w:pPr>
-      <w:proofErr w:type="spellStart"/>
-      <w:r>
-        <w:rPr>
-          <w:lang w:val="en-US"/>
-        </w:rPr>
-        <w:t>MySql</w:t>
-      </w:r>
-      <w:proofErr w:type="spellEnd"/>
-    </w:p>
-    <w:p>
-      <w:pPr>
-        <w:rPr>
-          <w:lang w:val="en-US"/>
-        </w:rPr>
-      </w:pPr>
-      <w:proofErr w:type="spellStart"/>
-      <w:r>
-        <w:rPr>
-          <w:lang w:val="en-US"/>
-        </w:rPr>
-        <w:t>Connessione</w:t>
-      </w:r>
-      <w:proofErr w:type="spellEnd"/>
-      <w:r>
-        <w:rPr>
-          <w:lang w:val="en-US"/>
-        </w:rPr>
-        <w:t xml:space="preserve"> internet</w:t>
-      </w:r>
-    </w:p>
-    <w:p>
-      <w:pPr>
-        <w:pStyle w:val="Titolo3"/>
-        <w:spacing w:line="360" w:lineRule="auto"/>
-        <w:rPr>
-          <w:lang w:val="en-US"/>
-        </w:rPr>
-      </w:pPr>
-      <w:bookmarkStart w:id="16" w:name="_Toc75733266"/>
-      <w:r>
-        <w:rPr>
-          <w:lang w:val="en-US"/>
-        </w:rPr>
-        <w:t xml:space="preserve">La </w:t>
-      </w:r>
-      <w:proofErr w:type="spellStart"/>
-      <w:r>
-        <w:rPr>
-          <w:lang w:val="en-US"/>
-        </w:rPr>
-        <w:t>versione</w:t>
-      </w:r>
-      <w:proofErr w:type="spellEnd"/>
-      <w:r>
-        <w:rPr>
-          <w:lang w:val="en-US"/>
-        </w:rPr>
-        <w:t xml:space="preserve"> </w:t>
-      </w:r>
-      <w:r>
-        <w:rPr>
-          <w:lang w:val="en-US"/>
-        </w:rPr>
-        <w:t>desktop</w:t>
-      </w:r>
-      <w:r>
-        <w:rPr>
-          <w:lang w:val="en-US"/>
-        </w:rPr>
-        <w:t xml:space="preserve"> di </w:t>
-      </w:r>
-      <w:proofErr w:type="spellStart"/>
-      <w:r>
-        <w:rPr>
-          <w:lang w:val="en-US"/>
-        </w:rPr>
-        <w:t>CineHub</w:t>
-      </w:r>
-      <w:proofErr w:type="spellEnd"/>
-      <w:r>
-        <w:rPr>
-          <w:lang w:val="en-US"/>
-        </w:rPr>
-        <w:t xml:space="preserve"> è </w:t>
-      </w:r>
-      <w:proofErr w:type="spellStart"/>
-      <w:r>
-        <w:rPr>
-          <w:lang w:val="en-US"/>
-        </w:rPr>
-        <w:t>stata</w:t>
-      </w:r>
-      <w:proofErr w:type="spellEnd"/>
-      <w:r>
-        <w:rPr>
-          <w:lang w:val="en-US"/>
-        </w:rPr>
-        <w:t xml:space="preserve"> testata </w:t>
-      </w:r>
-      <w:proofErr w:type="spellStart"/>
-      <w:r>
-        <w:rPr>
-          <w:lang w:val="en-US"/>
-        </w:rPr>
-        <w:t>su</w:t>
-      </w:r>
-      <w:proofErr w:type="spellEnd"/>
-      <w:r>
-        <w:rPr>
-          <w:lang w:val="en-US"/>
-        </w:rPr>
-        <w:t>:</w:t>
-      </w:r>
-      <w:bookmarkEnd w:id="16"/>
-    </w:p>
-    <w:p>
-      <w:pPr>
         <w:pStyle w:val="Paragrafoelenco"/>
         <w:numPr>
           <w:ilvl w:val="0"/>
-          <w:numId w:val="10"/>
+          <w:numId w:val="16"/>
         </w:numPr>
-        <w:spacing w:line="360" w:lineRule="auto"/>
-        <w:rPr>
-          <w:rFonts w:ascii="Times New Roman" w:hAnsi="Times New Roman" w:cs="Times New Roman"/>
-          <w:lang w:val="en-US"/>
-        </w:rPr>
-      </w:pPr>
-      <w:r>
-        <w:rPr>
-          <w:rFonts w:ascii="Times New Roman" w:hAnsi="Times New Roman" w:cs="Times New Roman"/>
-          <w:lang w:val="en-US"/>
-        </w:rPr>
-        <w:t>Windows 10</w:t>
+        <w:rPr>
+          <w:rStyle w:val="jlqj4b"/>
+          <w:rFonts w:ascii="Times New Roman" w:hAnsi="Times New Roman" w:cs="Times New Roman"/>
+          <w:lang w:val="en-US"/>
+        </w:rPr>
+      </w:pPr>
+      <w:r>
+        <w:rPr>
+          <w:rStyle w:val="jlqj4b"/>
+          <w:rFonts w:ascii="Times New Roman" w:hAnsi="Times New Roman" w:cs="Times New Roman"/>
+          <w:lang w:val="en-US"/>
+        </w:rPr>
+        <w:t>Ubuntu</w:t>
+      </w:r>
+      <w:r>
+        <w:rPr>
+          <w:rStyle w:val="jlqj4b"/>
+          <w:rFonts w:ascii="Times New Roman" w:hAnsi="Times New Roman" w:cs="Times New Roman"/>
+          <w:lang w:val="en-US"/>
+        </w:rPr>
+        <w:t xml:space="preserve"> 20.04</w:t>
       </w:r>
     </w:p>
     <w:p>
@@ -2582,128 +2518,53 @@
         <w:pStyle w:val="Paragrafoelenco"/>
         <w:numPr>
           <w:ilvl w:val="0"/>
-          <w:numId w:val="10"/>
+          <w:numId w:val="18"/>
         </w:numPr>
-        <w:spacing w:line="360" w:lineRule="auto"/>
-        <w:rPr>
-          <w:rFonts w:ascii="Times New Roman" w:hAnsi="Times New Roman" w:cs="Times New Roman"/>
-          <w:lang w:val="en-US"/>
-        </w:rPr>
-      </w:pPr>
-      <w:proofErr w:type="spellStart"/>
-      <w:r>
-        <w:rPr>
-          <w:rFonts w:ascii="Times New Roman" w:hAnsi="Times New Roman" w:cs="Times New Roman"/>
-          <w:lang w:val="en-US"/>
-        </w:rPr>
-        <w:t>MacOs</w:t>
-      </w:r>
-      <w:proofErr w:type="spellEnd"/>
-    </w:p>
-    <w:p>
-      <w:pPr>
-        <w:pStyle w:val="Titolo3"/>
-        <w:spacing w:line="480" w:lineRule="auto"/>
-        <w:rPr>
-          <w:lang w:val="en-US"/>
-        </w:rPr>
-      </w:pPr>
-      <w:bookmarkStart w:id="17" w:name="_Toc75733267"/>
-      <w:r>
-        <w:rPr>
-          <w:lang w:val="en-US"/>
-        </w:rPr>
-        <w:t xml:space="preserve">La </w:t>
-      </w:r>
-      <w:proofErr w:type="spellStart"/>
-      <w:r>
-        <w:rPr>
-          <w:lang w:val="en-US"/>
-        </w:rPr>
-        <w:t>versione</w:t>
-      </w:r>
-      <w:proofErr w:type="spellEnd"/>
-      <w:r>
-        <w:rPr>
-          <w:lang w:val="en-US"/>
-        </w:rPr>
-        <w:t xml:space="preserve"> web</w:t>
-      </w:r>
-      <w:r>
-        <w:rPr>
-          <w:lang w:val="en-US"/>
-        </w:rPr>
-        <w:t xml:space="preserve"> di </w:t>
-      </w:r>
-      <w:proofErr w:type="spellStart"/>
-      <w:r>
-        <w:rPr>
-          <w:lang w:val="en-US"/>
-        </w:rPr>
-        <w:t>CineHub</w:t>
-      </w:r>
-      <w:proofErr w:type="spellEnd"/>
-      <w:r>
-        <w:rPr>
-          <w:lang w:val="en-US"/>
-        </w:rPr>
-        <w:t xml:space="preserve"> </w:t>
-      </w:r>
-      <w:r>
-        <w:rPr>
-          <w:lang w:val="en-US"/>
-        </w:rPr>
-        <w:t xml:space="preserve">è </w:t>
-      </w:r>
-      <w:proofErr w:type="spellStart"/>
-      <w:r>
-        <w:rPr>
-          <w:lang w:val="en-US"/>
-        </w:rPr>
-        <w:t>stata</w:t>
-      </w:r>
-      <w:proofErr w:type="spellEnd"/>
-      <w:r>
-        <w:rPr>
-          <w:lang w:val="en-US"/>
-        </w:rPr>
-        <w:t xml:space="preserve"> testata </w:t>
-      </w:r>
-      <w:proofErr w:type="spellStart"/>
-      <w:r>
-        <w:rPr>
-          <w:lang w:val="en-US"/>
-        </w:rPr>
-        <w:t>su</w:t>
-      </w:r>
-      <w:proofErr w:type="spellEnd"/>
-      <w:r>
-        <w:rPr>
-          <w:lang w:val="en-US"/>
-        </w:rPr>
-        <w:t>:</w:t>
-      </w:r>
-      <w:bookmarkEnd w:id="17"/>
+        <w:rPr>
+          <w:rStyle w:val="jlqj4b"/>
+          <w:rFonts w:ascii="Times New Roman" w:hAnsi="Times New Roman" w:cs="Times New Roman"/>
+          <w:lang w:val="en-US"/>
+        </w:rPr>
+      </w:pPr>
+      <w:r>
+        <w:rPr>
+          <w:rStyle w:val="jlqj4b"/>
+          <w:rFonts w:ascii="Times New Roman" w:hAnsi="Times New Roman" w:cs="Times New Roman"/>
+          <w:lang w:val="en-US"/>
+        </w:rPr>
+        <w:t xml:space="preserve">CPU: virtualized 2-core </w:t>
+      </w:r>
+      <w:proofErr w:type="gramStart"/>
+      <w:r>
+        <w:rPr>
+          <w:rStyle w:val="jlqj4b"/>
+          <w:rFonts w:ascii="Times New Roman" w:hAnsi="Times New Roman" w:cs="Times New Roman"/>
+          <w:lang w:val="en-US"/>
+        </w:rPr>
+        <w:t>CPU</w:t>
+      </w:r>
+      <w:proofErr w:type="gramEnd"/>
     </w:p>
     <w:p>
       <w:pPr>
         <w:pStyle w:val="Paragrafoelenco"/>
         <w:numPr>
           <w:ilvl w:val="0"/>
-          <w:numId w:val="11"/>
+          <w:numId w:val="18"/>
         </w:numPr>
-        <w:spacing w:line="360" w:lineRule="auto"/>
-        <w:rPr>
-          <w:rFonts w:ascii="Times New Roman" w:hAnsi="Times New Roman" w:cs="Times New Roman"/>
-          <w:lang w:val="en-US"/>
-        </w:rPr>
-      </w:pPr>
-      <w:r>
-        <w:rPr>
-          <w:rFonts w:ascii="Times New Roman" w:hAnsi="Times New Roman" w:cs="Times New Roman"/>
-          <w:lang w:val="en-US"/>
-        </w:rPr>
-        <w:t>Google Chrome</w:t>
+        <w:rPr>
+          <w:rStyle w:val="jlqj4b"/>
+          <w:rFonts w:ascii="Times New Roman" w:hAnsi="Times New Roman" w:cs="Times New Roman"/>
+          <w:lang w:val="en-US"/>
+        </w:rPr>
+      </w:pPr>
+      <w:r>
+        <w:rPr>
+          <w:rStyle w:val="jlqj4b"/>
+          <w:rFonts w:ascii="Times New Roman" w:hAnsi="Times New Roman" w:cs="Times New Roman"/>
+          <w:lang w:val="en-US"/>
+        </w:rPr>
+        <w:t>RAM: 7GB</w:t>
       </w:r>
     </w:p>
     <w:p>
@@ -2711,21 +2572,58 @@
         <w:pStyle w:val="Paragrafoelenco"/>
         <w:numPr>
           <w:ilvl w:val="0"/>
-          <w:numId w:val="11"/>
+          <w:numId w:val="18"/>
         </w:numPr>
-        <w:spacing w:line="360" w:lineRule="auto"/>
-        <w:rPr>
-          <w:rFonts w:ascii="Times New Roman" w:hAnsi="Times New Roman" w:cs="Times New Roman"/>
-          <w:lang w:val="en-US"/>
-        </w:rPr>
-      </w:pPr>
-      <w:r>
-        <w:rPr>
-          <w:rFonts w:ascii="Times New Roman" w:hAnsi="Times New Roman" w:cs="Times New Roman"/>
-          <w:lang w:val="en-US"/>
-        </w:rPr>
-        <w:lastRenderedPageBreak/>
-        <w:t>Edge</w:t>
+        <w:rPr>
+          <w:rStyle w:val="jlqj4b"/>
+          <w:rFonts w:ascii="Times New Roman" w:hAnsi="Times New Roman" w:cs="Times New Roman"/>
+        </w:rPr>
+      </w:pPr>
+      <w:proofErr w:type="spellStart"/>
+      <w:r>
+        <w:rPr>
+          <w:rStyle w:val="jlqj4b"/>
+          <w:rFonts w:ascii="Times New Roman" w:hAnsi="Times New Roman" w:cs="Times New Roman"/>
+        </w:rPr>
+        <w:t>MySql</w:t>
+      </w:r>
+      <w:proofErr w:type="spellEnd"/>
+      <w:r>
+        <w:rPr>
+          <w:rStyle w:val="jlqj4b"/>
+          <w:rFonts w:ascii="Times New Roman" w:hAnsi="Times New Roman" w:cs="Times New Roman"/>
+        </w:rPr>
+        <w:t xml:space="preserve"> </w:t>
+      </w:r>
+      <w:proofErr w:type="spellStart"/>
+      <w:r>
+        <w:rPr>
+          <w:rStyle w:val="jlqj4b"/>
+          <w:rFonts w:ascii="Times New Roman" w:hAnsi="Times New Roman" w:cs="Times New Roman"/>
+        </w:rPr>
+        <w:t>version</w:t>
+      </w:r>
+      <w:proofErr w:type="spellEnd"/>
+      <w:r>
+        <w:rPr>
+          <w:rStyle w:val="jlqj4b"/>
+          <w:rFonts w:ascii="Times New Roman" w:hAnsi="Times New Roman" w:cs="Times New Roman"/>
+        </w:rPr>
+        <w:t xml:space="preserve">: </w:t>
+      </w:r>
+      <w:r>
+        <w:rPr>
+          <w:rStyle w:val="jlqj4b"/>
+          <w:rFonts w:ascii="Times New Roman" w:hAnsi="Times New Roman" w:cs="Times New Roman"/>
+        </w:rPr>
+        <w:t>8.0.2</w:t>
+      </w:r>
+      <w:r>
+        <w:rPr>
+          <w:rStyle w:val="jlqj4b"/>
+          <w:rFonts w:ascii="Times New Roman" w:hAnsi="Times New Roman" w:cs="Times New Roman"/>
+        </w:rPr>
+        <w:t>5</w:t>
       </w:r>
     </w:p>
     <w:p>
@@ -2733,20 +2631,19 @@
         <w:pStyle w:val="Paragrafoelenco"/>
         <w:numPr>
           <w:ilvl w:val="0"/>
-          <w:numId w:val="11"/>
+          <w:numId w:val="18"/>
         </w:numPr>
-        <w:spacing w:line="360" w:lineRule="auto"/>
-        <w:rPr>
-          <w:rFonts w:ascii="Times New Roman" w:hAnsi="Times New Roman" w:cs="Times New Roman"/>
-          <w:lang w:val="en-US"/>
-        </w:rPr>
-      </w:pPr>
-      <w:r>
-        <w:rPr>
-          <w:rFonts w:ascii="Times New Roman" w:hAnsi="Times New Roman" w:cs="Times New Roman"/>
-          <w:lang w:val="en-US"/>
-        </w:rPr>
-        <w:t>Mozilla Firefox</w:t>
+        <w:rPr>
+          <w:rStyle w:val="jlqj4b"/>
+          <w:rFonts w:ascii="Times New Roman" w:hAnsi="Times New Roman" w:cs="Times New Roman"/>
+        </w:rPr>
+      </w:pPr>
+      <w:r>
+        <w:rPr>
+          <w:rStyle w:val="jlqj4b"/>
+          <w:rFonts w:ascii="Times New Roman" w:hAnsi="Times New Roman" w:cs="Times New Roman"/>
+        </w:rPr>
+        <w:t>Browser: Chrome 91</w:t>
       </w:r>
     </w:p>
     <w:p>
@@ -2754,471 +2651,55 @@
         <w:pStyle w:val="Paragrafoelenco"/>
         <w:numPr>
           <w:ilvl w:val="0"/>
-          <w:numId w:val="11"/>
+          <w:numId w:val="18"/>
         </w:numPr>
-        <w:spacing w:line="360" w:lineRule="auto"/>
-        <w:rPr>
-          <w:rFonts w:ascii="Times New Roman" w:hAnsi="Times New Roman" w:cs="Times New Roman"/>
-          <w:lang w:val="en-US"/>
-        </w:rPr>
-      </w:pPr>
-      <w:r>
-        <w:rPr>
-          <w:rFonts w:ascii="Times New Roman" w:hAnsi="Times New Roman" w:cs="Times New Roman"/>
-          <w:lang w:val="en-US"/>
-        </w:rPr>
-        <w:t>Internet Explorer 10+</w:t>
+        <w:rPr>
+          <w:rStyle w:val="jlqj4b"/>
+          <w:rFonts w:ascii="Times New Roman" w:hAnsi="Times New Roman" w:cs="Times New Roman"/>
+        </w:rPr>
+      </w:pPr>
+      <w:r>
+        <w:rPr>
+          <w:rStyle w:val="jlqj4b"/>
+          <w:rFonts w:ascii="Times New Roman" w:hAnsi="Times New Roman" w:cs="Times New Roman"/>
+        </w:rPr>
+        <w:t>JDK: Azul Zulu JDK 11.48.21</w:t>
       </w:r>
     </w:p>
     <w:p>
       <w:pPr>
-        <w:pStyle w:val="Paragrafoelenco"/>
-        <w:numPr>
-          <w:ilvl w:val="0"/>
-          <w:numId w:val="11"/>
-        </w:numPr>
-        <w:spacing w:line="360" w:lineRule="auto"/>
-        <w:rPr>
-          <w:rFonts w:ascii="Times New Roman" w:hAnsi="Times New Roman" w:cs="Times New Roman"/>
-          <w:lang w:val="en-US"/>
-        </w:rPr>
-      </w:pPr>
-      <w:r>
-        <w:rPr>
-          <w:rFonts w:ascii="Times New Roman" w:hAnsi="Times New Roman" w:cs="Times New Roman"/>
-          <w:lang w:val="en-US"/>
-        </w:rPr>
-        <w:t>Safari</w:t>
-      </w:r>
-    </w:p>
-    <w:p>
-      <w:pPr>
-        <w:pStyle w:val="Paragrafoelenco"/>
-        <w:numPr>
-          <w:ilvl w:val="0"/>
-          <w:numId w:val="11"/>
-        </w:numPr>
-        <w:spacing w:line="360" w:lineRule="auto"/>
-        <w:rPr>
-          <w:rFonts w:ascii="Times New Roman" w:hAnsi="Times New Roman" w:cs="Times New Roman"/>
-          <w:lang w:val="en-US"/>
-        </w:rPr>
-      </w:pPr>
-      <w:r>
-        <w:rPr>
-          <w:rFonts w:ascii="Times New Roman" w:hAnsi="Times New Roman" w:cs="Times New Roman"/>
-          <w:lang w:val="en-US"/>
-        </w:rPr>
-        <w:t>Opera</w:t>
-      </w:r>
-    </w:p>
-    <w:p>
-      <w:pPr>
-        <w:pStyle w:val="Titolo3"/>
-        <w:spacing w:line="480" w:lineRule="auto"/>
-        <w:rPr>
-          <w:lang w:val="en-US"/>
-        </w:rPr>
-      </w:pPr>
-      <w:bookmarkStart w:id="18" w:name="_Toc75733268"/>
-      <w:proofErr w:type="spellStart"/>
-      <w:r>
-        <w:rPr>
-          <w:lang w:val="en-US"/>
-        </w:rPr>
-        <w:t>Sono</w:t>
-      </w:r>
-      <w:proofErr w:type="spellEnd"/>
-      <w:r>
-        <w:rPr>
-          <w:lang w:val="en-US"/>
-        </w:rPr>
-        <w:t xml:space="preserve"> </w:t>
-      </w:r>
-      <w:proofErr w:type="spellStart"/>
-      <w:r>
-        <w:rPr>
-          <w:lang w:val="en-US"/>
-        </w:rPr>
-        <w:t>richieste</w:t>
-      </w:r>
-      <w:proofErr w:type="spellEnd"/>
-      <w:r>
-        <w:rPr>
-          <w:lang w:val="en-US"/>
-        </w:rPr>
-        <w:t xml:space="preserve"> le </w:t>
-      </w:r>
-      <w:proofErr w:type="spellStart"/>
-      <w:r>
-        <w:rPr>
-          <w:lang w:val="en-US"/>
-        </w:rPr>
-        <w:t>seguenti</w:t>
-      </w:r>
-      <w:proofErr w:type="spellEnd"/>
-      <w:r>
-        <w:rPr>
-          <w:lang w:val="en-US"/>
-        </w:rPr>
-        <w:t xml:space="preserve"> </w:t>
-      </w:r>
-      <w:proofErr w:type="spellStart"/>
-      <w:r>
-        <w:rPr>
-          <w:lang w:val="en-US"/>
-        </w:rPr>
-        <w:t>caratteristiche</w:t>
-      </w:r>
-      <w:proofErr w:type="spellEnd"/>
-      <w:r>
-        <w:rPr>
-          <w:lang w:val="en-US"/>
-        </w:rPr>
-        <w:t>:</w:t>
-      </w:r>
-      <w:bookmarkEnd w:id="18"/>
-    </w:p>
-    <w:p>
-      <w:pPr>
-        <w:pStyle w:val="Paragrafoelenco"/>
-        <w:numPr>
-          <w:ilvl w:val="0"/>
-          <w:numId w:val="12"/>
-        </w:numPr>
-        <w:spacing w:line="360" w:lineRule="auto"/>
-        <w:rPr>
-          <w:rFonts w:ascii="Times New Roman" w:hAnsi="Times New Roman" w:cs="Times New Roman"/>
-          <w:lang w:val="en-US"/>
-        </w:rPr>
-      </w:pPr>
-      <w:r>
-        <w:rPr>
-          <w:rFonts w:ascii="Times New Roman" w:hAnsi="Times New Roman" w:cs="Times New Roman"/>
-          <w:lang w:val="en-US"/>
-        </w:rPr>
-        <w:t>S.O: Windows 7 or greater, macOS 10.4 or greater, Android 2.3, iOS 6 or greater,</w:t>
-      </w:r>
-      <w:r>
-        <w:rPr>
-          <w:rFonts w:ascii="Times New Roman" w:hAnsi="Times New Roman" w:cs="Times New Roman"/>
-          <w:lang w:val="en-US"/>
-        </w:rPr>
-        <w:t xml:space="preserve"> </w:t>
-      </w:r>
-      <w:r>
-        <w:rPr>
-          <w:rFonts w:ascii="Times New Roman" w:hAnsi="Times New Roman" w:cs="Times New Roman"/>
-          <w:lang w:val="en-US"/>
-        </w:rPr>
-        <w:t>any Linux distribution</w:t>
-      </w:r>
-      <w:r>
-        <w:rPr>
-          <w:rFonts w:ascii="Times New Roman" w:hAnsi="Times New Roman" w:cs="Times New Roman"/>
-          <w:lang w:val="en-US"/>
-        </w:rPr>
-        <w:t>.</w:t>
-      </w:r>
-    </w:p>
-    <w:p>
-      <w:pPr>
-        <w:pStyle w:val="Paragrafoelenco"/>
-        <w:numPr>
-          <w:ilvl w:val="0"/>
-          <w:numId w:val="12"/>
-        </w:numPr>
-        <w:spacing w:line="360" w:lineRule="auto"/>
-        <w:rPr>
-          <w:rFonts w:ascii="Times New Roman" w:hAnsi="Times New Roman" w:cs="Times New Roman"/>
-          <w:lang w:val="en-US"/>
-        </w:rPr>
-      </w:pPr>
-      <w:r>
-        <w:rPr>
-          <w:rFonts w:ascii="Times New Roman" w:hAnsi="Times New Roman" w:cs="Times New Roman"/>
-          <w:lang w:val="en-US"/>
-        </w:rPr>
-        <w:t>Internet connection</w:t>
-      </w:r>
-      <w:r>
-        <w:rPr>
-          <w:rFonts w:ascii="Times New Roman" w:hAnsi="Times New Roman" w:cs="Times New Roman"/>
-          <w:lang w:val="en-US"/>
-        </w:rPr>
-        <w:t>.</w:t>
-      </w:r>
-    </w:p>
-    <w:p>
-      <w:pPr>
-        <w:pStyle w:val="Paragrafoelenco"/>
-        <w:numPr>
-          <w:ilvl w:val="0"/>
-          <w:numId w:val="12"/>
-        </w:numPr>
-        <w:spacing w:line="360" w:lineRule="auto"/>
-        <w:rPr>
-          <w:rFonts w:ascii="Times New Roman" w:hAnsi="Times New Roman" w:cs="Times New Roman"/>
-          <w:lang w:val="en-US"/>
-        </w:rPr>
-      </w:pPr>
-      <w:r>
-        <w:rPr>
-          <w:rFonts w:ascii="Times New Roman" w:hAnsi="Times New Roman" w:cs="Times New Roman"/>
-          <w:lang w:val="en-US"/>
-        </w:rPr>
-        <w:t xml:space="preserve">2GB of </w:t>
-      </w:r>
-      <w:r>
-        <w:rPr>
-          <w:rFonts w:ascii="Times New Roman" w:hAnsi="Times New Roman" w:cs="Times New Roman"/>
-          <w:lang w:val="en-US"/>
-        </w:rPr>
-        <w:t>RAM.</w:t>
-      </w:r>
-    </w:p>
-    <w:p>
-      <w:pPr>
-        <w:pStyle w:val="Paragrafoelenco"/>
-        <w:numPr>
-          <w:ilvl w:val="0"/>
-          <w:numId w:val="12"/>
-        </w:numPr>
-        <w:spacing w:line="360" w:lineRule="auto"/>
-        <w:rPr>
-          <w:rFonts w:ascii="Times New Roman" w:hAnsi="Times New Roman" w:cs="Times New Roman"/>
-          <w:lang w:val="en-US"/>
-        </w:rPr>
-      </w:pPr>
-      <w:r>
-        <w:rPr>
-          <w:rFonts w:ascii="Times New Roman" w:hAnsi="Times New Roman" w:cs="Times New Roman"/>
-          <w:lang w:val="en-US"/>
-        </w:rPr>
-        <w:t>Java 11 JRE</w:t>
-      </w:r>
-      <w:r>
-        <w:rPr>
-          <w:rFonts w:ascii="Times New Roman" w:hAnsi="Times New Roman" w:cs="Times New Roman"/>
-          <w:lang w:val="en-US"/>
-        </w:rPr>
-        <w:t>.</w:t>
-      </w:r>
-    </w:p>
-    <w:p>
-      <w:pPr>
-        <w:pStyle w:val="Paragrafoelenco"/>
-        <w:spacing w:line="276" w:lineRule="auto"/>
-        <w:rPr>
-          <w:rFonts w:ascii="Times New Roman" w:hAnsi="Times New Roman" w:cs="Times New Roman"/>
-          <w:lang w:val="en-US"/>
-        </w:rPr>
-      </w:pPr>
-    </w:p>
-    <w:p>
-      <w:pPr>
-        <w:pStyle w:val="Titolo5"/>
-        <w:numPr>
-          <w:ilvl w:val="0"/>
-          <w:numId w:val="0"/>
-        </w:numPr>
-        <w:spacing w:line="276" w:lineRule="auto"/>
-        <w:jc w:val="center"/>
-        <w:rPr>
-          <w:color w:val="808080" w:themeColor="background1" w:themeShade="80"/>
-          <w:lang w:val="en-US"/>
-        </w:rPr>
-      </w:pPr>
-      <w:r>
-        <w:rPr>
-          <w:color w:val="808080" w:themeColor="background1" w:themeShade="80"/>
-          <w:lang w:val="en-US"/>
-        </w:rPr>
-        <w:t xml:space="preserve">Sia la </w:t>
-      </w:r>
-      <w:proofErr w:type="spellStart"/>
-      <w:r>
-        <w:rPr>
-          <w:color w:val="808080" w:themeColor="background1" w:themeShade="80"/>
-          <w:lang w:val="en-US"/>
-        </w:rPr>
-        <w:t>versione</w:t>
-      </w:r>
-      <w:proofErr w:type="spellEnd"/>
-      <w:r>
-        <w:rPr>
-          <w:color w:val="808080" w:themeColor="background1" w:themeShade="80"/>
-          <w:lang w:val="en-US"/>
-        </w:rPr>
-        <w:t xml:space="preserve"> desktop </w:t>
-      </w:r>
-      <w:proofErr w:type="spellStart"/>
-      <w:r>
-        <w:rPr>
-          <w:color w:val="808080" w:themeColor="background1" w:themeShade="80"/>
-          <w:lang w:val="en-US"/>
-        </w:rPr>
-        <w:t>che</w:t>
-      </w:r>
-      <w:proofErr w:type="spellEnd"/>
-      <w:r>
-        <w:rPr>
-          <w:color w:val="808080" w:themeColor="background1" w:themeShade="80"/>
-          <w:lang w:val="en-US"/>
-        </w:rPr>
-        <w:t xml:space="preserve"> la </w:t>
-      </w:r>
-      <w:proofErr w:type="spellStart"/>
-      <w:r>
-        <w:rPr>
-          <w:color w:val="808080" w:themeColor="background1" w:themeShade="80"/>
-          <w:lang w:val="en-US"/>
-        </w:rPr>
-        <w:t>versione</w:t>
-      </w:r>
-      <w:proofErr w:type="spellEnd"/>
-      <w:r>
-        <w:rPr>
-          <w:color w:val="808080" w:themeColor="background1" w:themeShade="80"/>
-          <w:lang w:val="en-US"/>
-        </w:rPr>
-        <w:t xml:space="preserve"> web </w:t>
-      </w:r>
-      <w:proofErr w:type="spellStart"/>
-      <w:r>
-        <w:rPr>
-          <w:color w:val="808080" w:themeColor="background1" w:themeShade="80"/>
-          <w:lang w:val="en-US"/>
-        </w:rPr>
-        <w:t>richiedono</w:t>
-      </w:r>
-      <w:proofErr w:type="spellEnd"/>
-      <w:r>
-        <w:rPr>
-          <w:color w:val="808080" w:themeColor="background1" w:themeShade="80"/>
-          <w:lang w:val="en-US"/>
-        </w:rPr>
-        <w:t xml:space="preserve"> la Java 11 JRE </w:t>
-      </w:r>
-      <w:proofErr w:type="spellStart"/>
-      <w:r>
-        <w:rPr>
-          <w:color w:val="808080" w:themeColor="background1" w:themeShade="80"/>
-          <w:lang w:val="en-US"/>
-        </w:rPr>
-        <w:t>installata</w:t>
-      </w:r>
-      <w:proofErr w:type="spellEnd"/>
-      <w:r>
-        <w:rPr>
-          <w:color w:val="808080" w:themeColor="background1" w:themeShade="80"/>
-          <w:lang w:val="en-US"/>
-        </w:rPr>
-        <w:t xml:space="preserve"> </w:t>
-      </w:r>
-      <w:proofErr w:type="spellStart"/>
-      <w:r>
-        <w:rPr>
-          <w:color w:val="808080" w:themeColor="background1" w:themeShade="80"/>
-          <w:lang w:val="en-US"/>
-        </w:rPr>
-        <w:t>sul</w:t>
-      </w:r>
-      <w:proofErr w:type="spellEnd"/>
-      <w:r>
-        <w:rPr>
-          <w:color w:val="808080" w:themeColor="background1" w:themeShade="80"/>
-          <w:lang w:val="en-US"/>
-        </w:rPr>
-        <w:t xml:space="preserve"> proprio </w:t>
-      </w:r>
-      <w:proofErr w:type="spellStart"/>
-      <w:r>
-        <w:rPr>
-          <w:color w:val="808080" w:themeColor="background1" w:themeShade="80"/>
-          <w:lang w:val="en-US"/>
-        </w:rPr>
-        <w:t>dispositivo</w:t>
-      </w:r>
-      <w:proofErr w:type="spellEnd"/>
-      <w:r>
-        <w:rPr>
-          <w:color w:val="808080" w:themeColor="background1" w:themeShade="80"/>
-          <w:lang w:val="en-US"/>
-        </w:rPr>
-        <w:t xml:space="preserve"> per un </w:t>
-      </w:r>
-      <w:proofErr w:type="spellStart"/>
-      <w:r>
-        <w:rPr>
-          <w:color w:val="808080" w:themeColor="background1" w:themeShade="80"/>
-          <w:lang w:val="en-US"/>
-        </w:rPr>
-        <w:t>funzionamento</w:t>
-      </w:r>
-      <w:proofErr w:type="spellEnd"/>
-      <w:r>
-        <w:rPr>
-          <w:color w:val="808080" w:themeColor="background1" w:themeShade="80"/>
-          <w:lang w:val="en-US"/>
-        </w:rPr>
-        <w:t xml:space="preserve"> </w:t>
-      </w:r>
-      <w:proofErr w:type="spellStart"/>
-      <w:r>
-        <w:rPr>
-          <w:color w:val="808080" w:themeColor="background1" w:themeShade="80"/>
-          <w:lang w:val="en-US"/>
-        </w:rPr>
-        <w:t>corretto</w:t>
-      </w:r>
-      <w:proofErr w:type="spellEnd"/>
-      <w:r>
-        <w:rPr>
-          <w:color w:val="808080" w:themeColor="background1" w:themeShade="80"/>
-          <w:lang w:val="en-US"/>
-        </w:rPr>
-        <w:t>.</w:t>
-      </w:r>
-    </w:p>
-    <w:p>
-      <w:pPr>
-        <w:spacing w:line="276" w:lineRule="auto"/>
-        <w:jc w:val="center"/>
-        <w:rPr>
-          <w:rFonts w:ascii="Times New Roman" w:hAnsi="Times New Roman" w:cs="Times New Roman"/>
-          <w:lang w:val="en-US"/>
-        </w:rPr>
-      </w:pPr>
-    </w:p>
-    <w:p>
-      <w:pPr>
         <w:pStyle w:val="Titolo2"/>
         <w:spacing w:line="360" w:lineRule="auto"/>
         <w:rPr>
           <w:lang w:val="en-US"/>
         </w:rPr>
       </w:pPr>
-      <w:bookmarkStart w:id="19" w:name="_Toc64468095"/>
-      <w:bookmarkStart w:id="20" w:name="_Toc64468153"/>
-      <w:bookmarkStart w:id="21" w:name="_Toc64468175"/>
-      <w:bookmarkStart w:id="22" w:name="_Toc75733269"/>
+      <w:bookmarkStart w:id="16" w:name="_Toc64468095"/>
+      <w:bookmarkStart w:id="17" w:name="_Toc64468153"/>
+      <w:bookmarkStart w:id="18" w:name="_Toc64468175"/>
+      <w:bookmarkStart w:id="19" w:name="_Toc75851024"/>
+      <w:r>
+        <w:rPr>
+          <w:lang w:val="en-US"/>
+        </w:rPr>
+        <w:t xml:space="preserve"> </w:t>
+      </w:r>
       <w:r>
         <w:rPr>
           <w:lang w:val="en-US"/>
         </w:rPr>
         <w:t>Related system</w:t>
       </w:r>
+      <w:bookmarkEnd w:id="16"/>
+      <w:bookmarkEnd w:id="17"/>
+      <w:bookmarkEnd w:id="18"/>
+      <w:r>
+        <w:rPr>
+          <w:lang w:val="en-US"/>
+        </w:rPr>
+        <w:t>s</w:t>
+      </w:r>
       <w:bookmarkEnd w:id="19"/>
-      <w:bookmarkEnd w:id="20"/>
-      <w:bookmarkEnd w:id="21"/>
-      <w:r>
-        <w:rPr>
-          <w:lang w:val="en-US"/>
-        </w:rPr>
-        <w:t>s</w:t>
-      </w:r>
-      <w:bookmarkEnd w:id="22"/>
     </w:p>
     <w:p>
       <w:pPr>
@@ -3258,9 +2739,9 @@
           <w:lang w:val="en-US"/>
         </w:rPr>
       </w:pPr>
-      <w:bookmarkStart w:id="23" w:name="_Toc64468096"/>
-      <w:bookmarkStart w:id="24" w:name="_Toc64468154"/>
-      <w:bookmarkStart w:id="25" w:name="_Toc64468176"/>
+      <w:bookmarkStart w:id="20" w:name="_Toc64468096"/>
+      <w:bookmarkStart w:id="21" w:name="_Toc64468154"/>
+      <w:bookmarkStart w:id="22" w:name="_Toc64468176"/>
       <w:r>
         <w:rPr>
           <w:rFonts w:ascii="Times New Roman" w:hAnsi="Times New Roman" w:cs="Times New Roman"/>
@@ -3277,7 +2758,7 @@
           <w:lang w:val="en-US"/>
         </w:rPr>
       </w:pPr>
-      <w:bookmarkStart w:id="26" w:name="_Toc75733270"/>
+      <w:bookmarkStart w:id="23" w:name="_Toc75851025"/>
       <w:r>
         <w:rPr>
           <w:rFonts w:ascii="Times New Roman" w:hAnsi="Times New Roman" w:cs="Times New Roman"/>
@@ -3314,10 +2795,10 @@
         </w:rPr>
         <w:t>tories</w:t>
       </w:r>
+      <w:bookmarkEnd w:id="20"/>
+      <w:bookmarkEnd w:id="21"/>
+      <w:bookmarkEnd w:id="22"/>
       <w:bookmarkEnd w:id="23"/>
-      <w:bookmarkEnd w:id="24"/>
-      <w:bookmarkEnd w:id="25"/>
-      <w:bookmarkEnd w:id="26"/>
     </w:p>
     <w:p>
       <w:pPr>
@@ -3327,20 +2808,16 @@
           <w:lang w:val="en-US"/>
         </w:rPr>
       </w:pPr>
-      <w:bookmarkStart w:id="27" w:name="_Toc64468097"/>
-      <w:bookmarkStart w:id="28" w:name="_Toc64468155"/>
-      <w:bookmarkStart w:id="29" w:name="_Toc64468177"/>
-      <w:bookmarkStart w:id="30" w:name="_Toc75733271"/>
-      <w:r>
-        <w:rPr>
-          <w:lang w:val="en-US"/>
-        </w:rPr>
-        <w:t>Palmieri Ivan</w:t>
-      </w:r>
-      <w:bookmarkEnd w:id="27"/>
-      <w:bookmarkEnd w:id="28"/>
-      <w:bookmarkEnd w:id="29"/>
-      <w:bookmarkEnd w:id="30"/>
+      <w:bookmarkStart w:id="24" w:name="_Toc64468097"/>
+      <w:bookmarkStart w:id="25" w:name="_Toc64468155"/>
+      <w:bookmarkStart w:id="26" w:name="_Toc64468177"/>
+      <w:bookmarkStart w:id="27" w:name="_Toc75851026"/>
+      <w:r>
+        <w:rPr>
+          <w:lang w:val="en-US"/>
+        </w:rPr>
+        <w:t>Fabio Buracchi</w:t>
+      </w:r>
     </w:p>
     <w:p>
       <w:pPr>
@@ -3362,23 +2839,7 @@
           <w:rFonts w:ascii="Times New Roman" w:eastAsiaTheme="majorEastAsia" w:hAnsi="Times New Roman" w:cs="Times New Roman"/>
           <w:lang w:val="en-US"/>
         </w:rPr>
-        <w:t xml:space="preserve">As user, I want to buy a ticket online, </w:t>
-      </w:r>
-      <w:r>
-        <w:rPr>
-          <w:rStyle w:val="normaltextrun"/>
-          <w:rFonts w:ascii="Times New Roman" w:eastAsiaTheme="majorEastAsia" w:hAnsi="Times New Roman" w:cs="Times New Roman"/>
-          <w:lang w:val="en-US"/>
-        </w:rPr>
-        <w:t>so I can see the movie</w:t>
-      </w:r>
-      <w:r>
-        <w:rPr>
-          <w:rStyle w:val="normaltextrun"/>
-          <w:rFonts w:ascii="Times New Roman" w:eastAsiaTheme="majorEastAsia" w:hAnsi="Times New Roman" w:cs="Times New Roman"/>
-          <w:lang w:val="en-US"/>
-        </w:rPr>
-        <w:t>.</w:t>
+        <w:t>As user, I want to.</w:t>
       </w:r>
     </w:p>
     <w:p>
@@ -3402,31 +2863,7 @@
           <w:rFonts w:ascii="Times New Roman" w:hAnsi="Times New Roman" w:cs="Times New Roman"/>
           <w:lang w:val="en-US"/>
         </w:rPr>
-        <w:t>As a user, I want to be able to choose (</w:t>
-      </w:r>
-      <w:r>
-        <w:rPr>
-          <w:rStyle w:val="jlqj4b"/>
-          <w:rFonts w:ascii="Times New Roman" w:hAnsi="Times New Roman" w:cs="Times New Roman"/>
-          <w:lang w:val="en-US"/>
-        </w:rPr>
-        <w:t xml:space="preserve">additional </w:t>
-      </w:r>
-      <w:r>
-        <w:rPr>
-          <w:rStyle w:val="jlqj4b"/>
-          <w:rFonts w:ascii="Times New Roman" w:hAnsi="Times New Roman" w:cs="Times New Roman"/>
-          <w:lang w:val="en-US"/>
-        </w:rPr>
-        <w:t xml:space="preserve">options*) for the reserved seat, so that I can feel at </w:t>
-      </w:r>
-      <w:r>
-        <w:rPr>
-          <w:rStyle w:val="jlqj4b"/>
-          <w:rFonts w:ascii="Times New Roman" w:hAnsi="Times New Roman" w:cs="Times New Roman"/>
-          <w:lang w:val="en-US"/>
-        </w:rPr>
-        <w:t>ease.</w:t>
+        <w:t>As a user, I want to.</w:t>
       </w:r>
     </w:p>
     <w:p>
@@ -3450,209 +2887,21 @@
           <w:rFonts w:ascii="Times New Roman" w:hAnsi="Times New Roman" w:cs="Times New Roman"/>
           <w:lang w:val="en-US"/>
         </w:rPr>
-        <w:t xml:space="preserve">As a user, I want to cancel my </w:t>
-      </w:r>
-      <w:r>
-        <w:rPr>
-          <w:rStyle w:val="jlqj4b"/>
-          <w:rFonts w:ascii="Times New Roman" w:hAnsi="Times New Roman" w:cs="Times New Roman"/>
-          <w:lang w:val="en-US"/>
-        </w:rPr>
-        <w:t>booking</w:t>
-      </w:r>
-      <w:r>
-        <w:rPr>
-          <w:rStyle w:val="jlqj4b"/>
-          <w:rFonts w:ascii="Times New Roman" w:hAnsi="Times New Roman" w:cs="Times New Roman"/>
-          <w:lang w:val="en-US"/>
-        </w:rPr>
-        <w:t xml:space="preserve">, </w:t>
-      </w:r>
-      <w:r>
-        <w:rPr>
-          <w:rStyle w:val="jlqj4b"/>
-          <w:rFonts w:ascii="Times New Roman" w:hAnsi="Times New Roman" w:cs="Times New Roman"/>
-          <w:lang w:val="en-US"/>
-        </w:rPr>
-        <w:t>to</w:t>
-      </w:r>
-      <w:r>
-        <w:rPr>
-          <w:rStyle w:val="jlqj4b"/>
-          <w:rFonts w:ascii="Times New Roman" w:hAnsi="Times New Roman" w:cs="Times New Roman"/>
-          <w:lang w:val="en-US"/>
-        </w:rPr>
-        <w:t xml:space="preserve"> get a refund in case of unexpected events</w:t>
-      </w:r>
-      <w:r>
-        <w:rPr>
-          <w:rStyle w:val="jlqj4b"/>
-          <w:rFonts w:ascii="Times New Roman" w:hAnsi="Times New Roman" w:cs="Times New Roman"/>
-          <w:lang w:val="en-US"/>
-        </w:rPr>
-        <w:t>.</w:t>
+        <w:t>As a user, I want to.</w:t>
       </w:r>
     </w:p>
     <w:p>
       <w:pPr>
-        <w:spacing w:line="360" w:lineRule="auto"/>
-        <w:ind w:left="432"/>
-        <w:rPr>
-          <w:rStyle w:val="jlqj4b"/>
-          <w:rFonts w:ascii="Times New Roman" w:hAnsi="Times New Roman" w:cs="Times New Roman"/>
-          <w:lang w:val="en-US"/>
-        </w:rPr>
-      </w:pPr>
-    </w:p>
-    <w:p>
-      <w:pPr>
-        <w:spacing w:line="360" w:lineRule="auto"/>
-        <w:ind w:left="432"/>
-        <w:rPr>
-          <w:rFonts w:ascii="Times New Roman" w:hAnsi="Times New Roman" w:cs="Times New Roman"/>
-          <w:lang w:val="en-US"/>
-        </w:rPr>
-      </w:pPr>
-      <w:r>
-        <w:rPr>
-          <w:rStyle w:val="jlqj4b"/>
-          <w:rFonts w:ascii="Times New Roman" w:hAnsi="Times New Roman" w:cs="Times New Roman"/>
-          <w:lang w:val="en-US"/>
-        </w:rPr>
-        <w:t>*</w:t>
-      </w:r>
-      <w:r>
-        <w:rPr>
-          <w:rFonts w:ascii="Times New Roman" w:hAnsi="Times New Roman" w:cs="Times New Roman"/>
-          <w:lang w:val="en-US"/>
-        </w:rPr>
-        <w:t xml:space="preserve"> </w:t>
-      </w:r>
-      <w:r>
-        <w:rPr>
-          <w:rStyle w:val="jlqj4b"/>
-          <w:rFonts w:ascii="Times New Roman" w:hAnsi="Times New Roman" w:cs="Times New Roman"/>
-          <w:lang w:val="en-US"/>
-        </w:rPr>
-        <w:t>Additional</w:t>
-      </w:r>
-      <w:r>
-        <w:rPr>
-          <w:rStyle w:val="jlqj4b"/>
-          <w:rFonts w:ascii="Times New Roman" w:hAnsi="Times New Roman" w:cs="Times New Roman"/>
-          <w:lang w:val="en-US"/>
-        </w:rPr>
-        <w:t xml:space="preserve"> </w:t>
-      </w:r>
-      <w:r>
-        <w:rPr>
-          <w:rStyle w:val="jlqj4b"/>
-          <w:rFonts w:ascii="Times New Roman" w:hAnsi="Times New Roman" w:cs="Times New Roman"/>
-          <w:lang w:val="en-US"/>
-        </w:rPr>
-        <w:t>option</w:t>
-      </w:r>
-      <w:r>
-        <w:rPr>
-          <w:rStyle w:val="jlqj4b"/>
-          <w:rFonts w:ascii="Times New Roman" w:hAnsi="Times New Roman" w:cs="Times New Roman"/>
-          <w:lang w:val="en-US"/>
-        </w:rPr>
-        <w:t xml:space="preserve"> </w:t>
-      </w:r>
-      <w:r>
-        <w:rPr>
-          <w:rStyle w:val="jlqj4b"/>
-          <w:rFonts w:ascii="Times New Roman" w:hAnsi="Times New Roman" w:cs="Times New Roman"/>
-          <w:lang w:val="en-US"/>
-        </w:rPr>
-        <w:t>=</w:t>
-      </w:r>
-      <w:r>
-        <w:rPr>
-          <w:rStyle w:val="jlqj4b"/>
-          <w:rFonts w:ascii="Times New Roman" w:hAnsi="Times New Roman" w:cs="Times New Roman"/>
-          <w:lang w:val="en-US"/>
-        </w:rPr>
-        <w:t xml:space="preserve"> </w:t>
-      </w:r>
-      <w:r>
-        <w:rPr>
-          <w:rStyle w:val="jlqj4b"/>
-          <w:rFonts w:ascii="Times New Roman" w:hAnsi="Times New Roman" w:cs="Times New Roman"/>
-          <w:lang w:val="en-US"/>
-        </w:rPr>
-        <w:t>{</w:t>
-      </w:r>
-      <w:r>
-        <w:rPr>
-          <w:rStyle w:val="jlqj4b"/>
-          <w:rFonts w:ascii="Times New Roman" w:hAnsi="Times New Roman" w:cs="Times New Roman"/>
-          <w:lang w:val="en-US"/>
-        </w:rPr>
-        <w:t xml:space="preserve">seat </w:t>
-      </w:r>
-      <w:r>
-        <w:rPr>
-          <w:rStyle w:val="jlqj4b"/>
-          <w:rFonts w:ascii="Times New Roman" w:hAnsi="Times New Roman" w:cs="Times New Roman"/>
-          <w:lang w:val="en-US"/>
-        </w:rPr>
-        <w:t>heated</w:t>
-      </w:r>
-      <w:r>
-        <w:rPr>
-          <w:rStyle w:val="jlqj4b"/>
-          <w:rFonts w:ascii="Times New Roman" w:hAnsi="Times New Roman" w:cs="Times New Roman"/>
-          <w:lang w:val="en-US"/>
-        </w:rPr>
-        <w:t>;</w:t>
-      </w:r>
-      <w:r>
-        <w:rPr>
-          <w:rStyle w:val="jlqj4b"/>
-          <w:rFonts w:ascii="Times New Roman" w:hAnsi="Times New Roman" w:cs="Times New Roman"/>
-          <w:lang w:val="en-US"/>
-        </w:rPr>
-        <w:t xml:space="preserve"> folding chair</w:t>
-      </w:r>
-      <w:r>
-        <w:rPr>
-          <w:rStyle w:val="jlqj4b"/>
-          <w:rFonts w:ascii="Times New Roman" w:hAnsi="Times New Roman" w:cs="Times New Roman"/>
-          <w:lang w:val="en-US"/>
-        </w:rPr>
-        <w:t xml:space="preserve">; </w:t>
-      </w:r>
-      <w:r>
-        <w:rPr>
-          <w:rStyle w:val="jlqj4b"/>
-          <w:rFonts w:ascii="Times New Roman" w:hAnsi="Times New Roman" w:cs="Times New Roman"/>
-          <w:lang w:val="en-US"/>
-        </w:rPr>
-        <w:t>skip the line</w:t>
-      </w:r>
-      <w:r>
-        <w:rPr>
-          <w:rStyle w:val="jlqj4b"/>
-          <w:rFonts w:ascii="Times New Roman" w:hAnsi="Times New Roman" w:cs="Times New Roman"/>
-          <w:lang w:val="en-US"/>
-        </w:rPr>
-        <w:t>}</w:t>
-      </w:r>
-    </w:p>
-    <w:p>
-      <w:pPr>
         <w:pStyle w:val="Titolo2"/>
         <w:spacing w:line="360" w:lineRule="auto"/>
         <w:rPr>
           <w:lang w:val="en-US"/>
         </w:rPr>
       </w:pPr>
-      <w:bookmarkStart w:id="31" w:name="_Toc64468098"/>
-      <w:bookmarkStart w:id="32" w:name="_Toc64468156"/>
-      <w:bookmarkStart w:id="33" w:name="_Toc64468178"/>
-      <w:bookmarkStart w:id="34" w:name="_Toc75733272"/>
+      <w:bookmarkStart w:id="28" w:name="_Toc64468098"/>
+      <w:bookmarkStart w:id="29" w:name="_Toc64468156"/>
+      <w:bookmarkStart w:id="30" w:name="_Toc64468178"/>
+      <w:bookmarkStart w:id="31" w:name="_Toc75851027"/>
       <w:r>
         <w:rPr>
           <w:lang w:val="en-US"/>
@@ -3666,10 +2915,10 @@
         </w:rPr>
         <w:t>Mazzetti</w:t>
       </w:r>
+      <w:bookmarkEnd w:id="28"/>
+      <w:bookmarkEnd w:id="29"/>
+      <w:bookmarkEnd w:id="30"/>
       <w:bookmarkEnd w:id="31"/>
-      <w:bookmarkEnd w:id="32"/>
-      <w:bookmarkEnd w:id="33"/>
-      <w:bookmarkEnd w:id="34"/>
       <w:proofErr w:type="spellEnd"/>
     </w:p>
     <w:p>
@@ -3691,23 +2940,7 @@
           <w:rFonts w:ascii="Times New Roman" w:eastAsiaTheme="majorEastAsia" w:hAnsi="Times New Roman" w:cs="Times New Roman"/>
           <w:lang w:val="en-US"/>
         </w:rPr>
-        <w:t xml:space="preserve">As an unlogged user, I want to see the cinema </w:t>
-      </w:r>
-      <w:r>
-        <w:rPr>
-          <w:rStyle w:val="normaltextrun"/>
-          <w:rFonts w:ascii="Times New Roman" w:eastAsiaTheme="majorEastAsia" w:hAnsi="Times New Roman" w:cs="Times New Roman"/>
-          <w:lang w:val="en-US"/>
-        </w:rPr>
-        <w:t>projection</w:t>
-      </w:r>
-      <w:r>
-        <w:rPr>
-          <w:rStyle w:val="normaltextrun"/>
-          <w:rFonts w:ascii="Times New Roman" w:eastAsiaTheme="majorEastAsia" w:hAnsi="Times New Roman" w:cs="Times New Roman"/>
-          <w:lang w:val="en-US"/>
-        </w:rPr>
-        <w:t>, so that I can choose whether to go to the cinema to watch a movie.</w:t>
+        <w:t>As an unlogged user, I want to see the cinema projection, so that I can choose whether to go to the cinema to watch a movie.</w:t>
       </w:r>
     </w:p>
     <w:p>
@@ -3752,6 +2985,324 @@
           <w:lang w:val="en-US"/>
         </w:rPr>
         <w:t>As an administrator, I want to see a report on the employee status of the show, so that I can assert the right amount of usher and projectionist for the show.</w:t>
+      </w:r>
+    </w:p>
+    <w:p>
+      <w:pPr>
+        <w:pStyle w:val="Titolo2"/>
+        <w:spacing w:line="360" w:lineRule="auto"/>
+        <w:rPr>
+          <w:lang w:val="en-US"/>
+        </w:rPr>
+      </w:pPr>
+      <w:r>
+        <w:rPr>
+          <w:lang w:val="en-US"/>
+        </w:rPr>
+        <w:t>Palmieri Ivan</w:t>
+      </w:r>
+      <w:bookmarkEnd w:id="24"/>
+      <w:bookmarkEnd w:id="25"/>
+      <w:bookmarkEnd w:id="26"/>
+      <w:bookmarkEnd w:id="27"/>
+    </w:p>
+    <w:p>
+      <w:pPr>
+        <w:pStyle w:val="Paragrafoelenco"/>
+        <w:numPr>
+          <w:ilvl w:val="0"/>
+          <w:numId w:val="2"/>
+        </w:numPr>
+        <w:spacing w:line="360" w:lineRule="auto"/>
+        <w:ind w:left="864"/>
+        <w:rPr>
+          <w:rFonts w:ascii="Times New Roman" w:hAnsi="Times New Roman" w:cs="Times New Roman"/>
+          <w:lang w:val="en-US"/>
+        </w:rPr>
+      </w:pPr>
+      <w:r>
+        <w:rPr>
+          <w:rStyle w:val="normaltextrun"/>
+          <w:rFonts w:ascii="Times New Roman" w:eastAsiaTheme="majorEastAsia" w:hAnsi="Times New Roman" w:cs="Times New Roman"/>
+          <w:lang w:val="en-US"/>
+        </w:rPr>
+        <w:t xml:space="preserve">As user, I want to buy a ticket online, </w:t>
+      </w:r>
+      <w:r>
+        <w:rPr>
+          <w:rStyle w:val="normaltextrun"/>
+          <w:rFonts w:ascii="Times New Roman" w:eastAsiaTheme="majorEastAsia" w:hAnsi="Times New Roman" w:cs="Times New Roman"/>
+          <w:lang w:val="en-US"/>
+        </w:rPr>
+        <w:t>so I can see the movie</w:t>
+      </w:r>
+      <w:r>
+        <w:rPr>
+          <w:rStyle w:val="normaltextrun"/>
+          <w:rFonts w:ascii="Times New Roman" w:eastAsiaTheme="majorEastAsia" w:hAnsi="Times New Roman" w:cs="Times New Roman"/>
+          <w:lang w:val="en-US"/>
+        </w:rPr>
+        <w:t>.</w:t>
+      </w:r>
+    </w:p>
+    <w:p>
+      <w:pPr>
+        <w:pStyle w:val="Paragrafoelenco"/>
+        <w:numPr>
+          <w:ilvl w:val="0"/>
+          <w:numId w:val="2"/>
+        </w:numPr>
+        <w:spacing w:line="360" w:lineRule="auto"/>
+        <w:ind w:left="864"/>
+        <w:rPr>
+          <w:rStyle w:val="jlqj4b"/>
+          <w:rFonts w:ascii="Times New Roman" w:hAnsi="Times New Roman" w:cs="Times New Roman"/>
+          <w:lang w:val="en-US"/>
+        </w:rPr>
+      </w:pPr>
+      <w:r>
+        <w:rPr>
+          <w:rStyle w:val="jlqj4b"/>
+          <w:rFonts w:ascii="Times New Roman" w:hAnsi="Times New Roman" w:cs="Times New Roman"/>
+          <w:lang w:val="en-US"/>
+        </w:rPr>
+        <w:t>As a user, I want to be able to choose (</w:t>
+      </w:r>
+      <w:r>
+        <w:rPr>
+          <w:rStyle w:val="jlqj4b"/>
+          <w:rFonts w:ascii="Times New Roman" w:hAnsi="Times New Roman" w:cs="Times New Roman"/>
+          <w:lang w:val="en-US"/>
+        </w:rPr>
+        <w:t xml:space="preserve">additional </w:t>
+      </w:r>
+      <w:r>
+        <w:rPr>
+          <w:rStyle w:val="jlqj4b"/>
+          <w:rFonts w:ascii="Times New Roman" w:hAnsi="Times New Roman" w:cs="Times New Roman"/>
+          <w:lang w:val="en-US"/>
+        </w:rPr>
+        <w:t xml:space="preserve">options*) for the reserved seat, so that I can feel at </w:t>
+      </w:r>
+      <w:r>
+        <w:rPr>
+          <w:rStyle w:val="jlqj4b"/>
+          <w:rFonts w:ascii="Times New Roman" w:hAnsi="Times New Roman" w:cs="Times New Roman"/>
+          <w:lang w:val="en-US"/>
+        </w:rPr>
+        <w:t>ease.</w:t>
+      </w:r>
+    </w:p>
+    <w:p>
+      <w:pPr>
+        <w:pStyle w:val="Paragrafoelenco"/>
+        <w:numPr>
+          <w:ilvl w:val="0"/>
+          <w:numId w:val="2"/>
+        </w:numPr>
+        <w:spacing w:line="360" w:lineRule="auto"/>
+        <w:ind w:left="864"/>
+        <w:rPr>
+          <w:rStyle w:val="jlqj4b"/>
+          <w:rFonts w:ascii="Times New Roman" w:hAnsi="Times New Roman" w:cs="Times New Roman"/>
+          <w:lang w:val="en-US"/>
+        </w:rPr>
+      </w:pPr>
+      <w:r>
+        <w:rPr>
+          <w:rStyle w:val="jlqj4b"/>
+          <w:rFonts w:ascii="Times New Roman" w:hAnsi="Times New Roman" w:cs="Times New Roman"/>
+          <w:lang w:val="en-US"/>
+        </w:rPr>
+        <w:t xml:space="preserve">As a user, I want to cancel my </w:t>
+      </w:r>
+      <w:r>
+        <w:rPr>
+          <w:rStyle w:val="jlqj4b"/>
+          <w:rFonts w:ascii="Times New Roman" w:hAnsi="Times New Roman" w:cs="Times New Roman"/>
+          <w:lang w:val="en-US"/>
+        </w:rPr>
+        <w:t>booking</w:t>
+      </w:r>
+      <w:r>
+        <w:rPr>
+          <w:rStyle w:val="jlqj4b"/>
+          <w:rFonts w:ascii="Times New Roman" w:hAnsi="Times New Roman" w:cs="Times New Roman"/>
+          <w:lang w:val="en-US"/>
+        </w:rPr>
+        <w:t xml:space="preserve">, </w:t>
+      </w:r>
+      <w:r>
+        <w:rPr>
+          <w:rStyle w:val="jlqj4b"/>
+          <w:rFonts w:ascii="Times New Roman" w:hAnsi="Times New Roman" w:cs="Times New Roman"/>
+          <w:lang w:val="en-US"/>
+        </w:rPr>
+        <w:t>to</w:t>
+      </w:r>
+      <w:r>
+        <w:rPr>
+          <w:rStyle w:val="jlqj4b"/>
+          <w:rFonts w:ascii="Times New Roman" w:hAnsi="Times New Roman" w:cs="Times New Roman"/>
+          <w:lang w:val="en-US"/>
+        </w:rPr>
+        <w:t xml:space="preserve"> get a refund in case of unexpected events</w:t>
+      </w:r>
+      <w:r>
+        <w:rPr>
+          <w:rStyle w:val="jlqj4b"/>
+          <w:rFonts w:ascii="Times New Roman" w:hAnsi="Times New Roman" w:cs="Times New Roman"/>
+          <w:lang w:val="en-US"/>
+        </w:rPr>
+        <w:t>.</w:t>
+      </w:r>
+    </w:p>
+    <w:p>
+      <w:pPr>
+        <w:spacing w:line="360" w:lineRule="auto"/>
+        <w:ind w:left="432"/>
+        <w:rPr>
+          <w:rStyle w:val="jlqj4b"/>
+          <w:rFonts w:ascii="Times New Roman" w:hAnsi="Times New Roman" w:cs="Times New Roman"/>
+          <w:lang w:val="en-US"/>
+        </w:rPr>
+      </w:pPr>
+    </w:p>
+    <w:p>
+      <w:pPr>
+        <w:spacing w:line="360" w:lineRule="auto"/>
+        <w:ind w:left="432"/>
+        <w:rPr>
+          <w:rFonts w:ascii="Times New Roman" w:hAnsi="Times New Roman" w:cs="Times New Roman"/>
+          <w:lang w:val="en-US"/>
+        </w:rPr>
+      </w:pPr>
+      <w:r>
+        <w:rPr>
+          <w:rStyle w:val="jlqj4b"/>
+          <w:rFonts w:ascii="Times New Roman" w:hAnsi="Times New Roman" w:cs="Times New Roman"/>
+          <w:lang w:val="en-US"/>
+        </w:rPr>
+        <w:t>*</w:t>
+      </w:r>
+      <w:r>
+        <w:rPr>
+          <w:rFonts w:ascii="Times New Roman" w:hAnsi="Times New Roman" w:cs="Times New Roman"/>
+          <w:lang w:val="en-US"/>
+        </w:rPr>
+        <w:t xml:space="preserve"> </w:t>
+      </w:r>
+      <w:r>
+        <w:rPr>
+          <w:rStyle w:val="jlqj4b"/>
+          <w:rFonts w:ascii="Times New Roman" w:hAnsi="Times New Roman" w:cs="Times New Roman"/>
+          <w:lang w:val="en-US"/>
+        </w:rPr>
+        <w:t>Additional</w:t>
+      </w:r>
+      <w:r>
+        <w:rPr>
+          <w:rStyle w:val="jlqj4b"/>
+          <w:rFonts w:ascii="Times New Roman" w:hAnsi="Times New Roman" w:cs="Times New Roman"/>
+          <w:lang w:val="en-US"/>
+        </w:rPr>
+        <w:t xml:space="preserve"> </w:t>
+      </w:r>
+      <w:r>
+        <w:rPr>
+          <w:rStyle w:val="jlqj4b"/>
+          <w:rFonts w:ascii="Times New Roman" w:hAnsi="Times New Roman" w:cs="Times New Roman"/>
+          <w:lang w:val="en-US"/>
+        </w:rPr>
+        <w:t>option</w:t>
+      </w:r>
+      <w:r>
+        <w:rPr>
+          <w:rStyle w:val="jlqj4b"/>
+          <w:rFonts w:ascii="Times New Roman" w:hAnsi="Times New Roman" w:cs="Times New Roman"/>
+          <w:lang w:val="en-US"/>
+        </w:rPr>
+        <w:t xml:space="preserve"> </w:t>
+      </w:r>
+      <w:r>
+        <w:rPr>
+          <w:rStyle w:val="jlqj4b"/>
+          <w:rFonts w:ascii="Times New Roman" w:hAnsi="Times New Roman" w:cs="Times New Roman"/>
+          <w:lang w:val="en-US"/>
+        </w:rPr>
+        <w:t>=</w:t>
+      </w:r>
+      <w:r>
+        <w:rPr>
+          <w:rStyle w:val="jlqj4b"/>
+          <w:rFonts w:ascii="Times New Roman" w:hAnsi="Times New Roman" w:cs="Times New Roman"/>
+          <w:lang w:val="en-US"/>
+        </w:rPr>
+        <w:t xml:space="preserve"> </w:t>
+      </w:r>
+      <w:r>
+        <w:rPr>
+          <w:rStyle w:val="jlqj4b"/>
+          <w:rFonts w:ascii="Times New Roman" w:hAnsi="Times New Roman" w:cs="Times New Roman"/>
+          <w:lang w:val="en-US"/>
+        </w:rPr>
+        <w:t>{</w:t>
+      </w:r>
+      <w:r>
+        <w:rPr>
+          <w:rStyle w:val="jlqj4b"/>
+          <w:rFonts w:ascii="Times New Roman" w:hAnsi="Times New Roman" w:cs="Times New Roman"/>
+          <w:lang w:val="en-US"/>
+        </w:rPr>
+        <w:t xml:space="preserve">seat </w:t>
+      </w:r>
+      <w:r>
+        <w:rPr>
+          <w:rStyle w:val="jlqj4b"/>
+          <w:rFonts w:ascii="Times New Roman" w:hAnsi="Times New Roman" w:cs="Times New Roman"/>
+          <w:lang w:val="en-US"/>
+        </w:rPr>
+        <w:t>heated</w:t>
+      </w:r>
+      <w:r>
+        <w:rPr>
+          <w:rStyle w:val="jlqj4b"/>
+          <w:rFonts w:ascii="Times New Roman" w:hAnsi="Times New Roman" w:cs="Times New Roman"/>
+          <w:lang w:val="en-US"/>
+        </w:rPr>
+        <w:t>;</w:t>
+      </w:r>
+      <w:r>
+        <w:rPr>
+          <w:rStyle w:val="jlqj4b"/>
+          <w:rFonts w:ascii="Times New Roman" w:hAnsi="Times New Roman" w:cs="Times New Roman"/>
+          <w:lang w:val="en-US"/>
+        </w:rPr>
+        <w:t xml:space="preserve"> folding chair</w:t>
+      </w:r>
+      <w:r>
+        <w:rPr>
+          <w:rStyle w:val="jlqj4b"/>
+          <w:rFonts w:ascii="Times New Roman" w:hAnsi="Times New Roman" w:cs="Times New Roman"/>
+          <w:lang w:val="en-US"/>
+        </w:rPr>
+        <w:t xml:space="preserve">; </w:t>
+      </w:r>
+      <w:r>
+        <w:rPr>
+          <w:rStyle w:val="jlqj4b"/>
+          <w:rFonts w:ascii="Times New Roman" w:hAnsi="Times New Roman" w:cs="Times New Roman"/>
+          <w:lang w:val="en-US"/>
+        </w:rPr>
+        <w:t>skip the line</w:t>
+      </w:r>
+      <w:r>
+        <w:rPr>
+          <w:rStyle w:val="jlqj4b"/>
+          <w:rFonts w:ascii="Times New Roman" w:hAnsi="Times New Roman" w:cs="Times New Roman"/>
+          <w:lang w:val="en-US"/>
+        </w:rPr>
+        <w:t>}</w:t>
       </w:r>
     </w:p>
     <w:p>
@@ -3767,10 +3318,9 @@
           <w:lang w:val="en-US"/>
         </w:rPr>
       </w:pPr>
-      <w:bookmarkStart w:id="35" w:name="_Toc64468099"/>
-      <w:bookmarkStart w:id="36" w:name="_Toc64468157"/>
-      <w:bookmarkStart w:id="37" w:name="_Toc64468179"/>
-      <w:bookmarkStart w:id="38" w:name="_Toc75733273"/>
+      <w:bookmarkStart w:id="32" w:name="_Toc64468099"/>
+      <w:bookmarkStart w:id="33" w:name="_Toc64468157"/>
+      <w:bookmarkStart w:id="34" w:name="_Toc64468179"/>
       <w:r>
         <w:rPr>
           <w:rFonts w:ascii="Times New Roman" w:hAnsi="Times New Roman" w:cs="Times New Roman"/>
@@ -3787,6 +3337,7 @@
           <w:lang w:val="en-US"/>
         </w:rPr>
       </w:pPr>
+      <w:bookmarkStart w:id="35" w:name="_Toc75851028"/>
       <w:r>
         <w:rPr>
           <w:rFonts w:ascii="Times New Roman" w:hAnsi="Times New Roman" w:cs="Times New Roman"/>
@@ -3795,33 +3346,33 @@
         <w:lastRenderedPageBreak/>
         <w:t>Functional Requirements</w:t>
       </w:r>
+      <w:bookmarkEnd w:id="32"/>
+      <w:bookmarkEnd w:id="33"/>
+      <w:bookmarkEnd w:id="34"/>
       <w:bookmarkEnd w:id="35"/>
+    </w:p>
+    <w:p>
+      <w:pPr>
+        <w:pStyle w:val="Titolo2"/>
+        <w:spacing w:line="360" w:lineRule="auto"/>
+        <w:rPr>
+          <w:lang w:val="en-US"/>
+        </w:rPr>
+      </w:pPr>
+      <w:bookmarkStart w:id="36" w:name="_Toc64468100"/>
+      <w:bookmarkStart w:id="37" w:name="_Toc64468158"/>
+      <w:bookmarkStart w:id="38" w:name="_Toc64468180"/>
+      <w:bookmarkStart w:id="39" w:name="_Toc75851029"/>
+      <w:r>
+        <w:rPr>
+          <w:lang w:val="en-US"/>
+        </w:rPr>
+        <w:t>Fabio Buracchi</w:t>
+      </w:r>
       <w:bookmarkEnd w:id="36"/>
       <w:bookmarkEnd w:id="37"/>
       <w:bookmarkEnd w:id="38"/>
-    </w:p>
-    <w:p>
-      <w:pPr>
-        <w:pStyle w:val="Titolo2"/>
-        <w:spacing w:line="360" w:lineRule="auto"/>
-        <w:rPr>
-          <w:lang w:val="en-US"/>
-        </w:rPr>
-      </w:pPr>
-      <w:bookmarkStart w:id="39" w:name="_Toc64468100"/>
-      <w:bookmarkStart w:id="40" w:name="_Toc64468158"/>
-      <w:bookmarkStart w:id="41" w:name="_Toc64468180"/>
-      <w:bookmarkStart w:id="42" w:name="_Toc75733274"/>
-      <w:r>
-        <w:rPr>
-          <w:lang w:val="en-US"/>
-        </w:rPr>
-        <w:t>Palmieri Ivan</w:t>
-      </w:r>
       <w:bookmarkEnd w:id="39"/>
-      <w:bookmarkEnd w:id="40"/>
-      <w:bookmarkEnd w:id="41"/>
-      <w:bookmarkEnd w:id="42"/>
     </w:p>
     <w:p>
       <w:pPr>
@@ -3843,7 +3394,7 @@
           <w:rFonts w:ascii="Times New Roman" w:eastAsiaTheme="majorEastAsia" w:hAnsi="Times New Roman" w:cs="Times New Roman"/>
           <w:lang w:val="en-US"/>
         </w:rPr>
-        <w:t>The system shall provide you to a search for movie.</w:t>
+        <w:t>The system shall provide.</w:t>
       </w:r>
     </w:p>
     <w:p>
@@ -3866,7 +3417,7 @@
           <w:rFonts w:ascii="Times New Roman" w:eastAsiaTheme="majorEastAsia" w:hAnsi="Times New Roman" w:cs="Times New Roman"/>
           <w:lang w:val="en-US"/>
         </w:rPr>
-        <w:t>The system shall provide you to choose your seat in the cinema hall.</w:t>
+        <w:t>The system shall provide.</w:t>
       </w:r>
     </w:p>
     <w:p>
@@ -3889,7 +3440,7 @@
           <w:rFonts w:ascii="Times New Roman" w:eastAsiaTheme="majorEastAsia" w:hAnsi="Times New Roman" w:cs="Times New Roman"/>
           <w:lang w:val="en-US"/>
         </w:rPr>
-        <w:t xml:space="preserve">The system shall provide a login service with </w:t>
+        <w:t>The system shall provide</w:t>
       </w:r>
       <w:r>
         <w:rPr>
@@ -3897,7 +3448,7 @@
           <w:rFonts w:ascii="Times New Roman" w:eastAsiaTheme="majorEastAsia" w:hAnsi="Times New Roman" w:cs="Times New Roman"/>
           <w:lang w:val="en-US"/>
         </w:rPr>
-        <w:t>firebase.</w:t>
+        <w:t>.</w:t>
       </w:r>
     </w:p>
     <w:p>
@@ -3908,10 +3459,10 @@
           <w:lang w:val="en-US"/>
         </w:rPr>
       </w:pPr>
-      <w:bookmarkStart w:id="43" w:name="_Toc64468101"/>
-      <w:bookmarkStart w:id="44" w:name="_Toc64468159"/>
-      <w:bookmarkStart w:id="45" w:name="_Toc64468181"/>
-      <w:bookmarkStart w:id="46" w:name="_Toc75733275"/>
+      <w:bookmarkStart w:id="40" w:name="_Toc64468101"/>
+      <w:bookmarkStart w:id="41" w:name="_Toc64468159"/>
+      <w:bookmarkStart w:id="42" w:name="_Toc64468181"/>
+      <w:bookmarkStart w:id="43" w:name="_Toc75851030"/>
       <w:r>
         <w:rPr>
           <w:lang w:val="en-US"/>
@@ -3925,10 +3476,10 @@
         </w:rPr>
         <w:t>Mazzetti</w:t>
       </w:r>
+      <w:bookmarkEnd w:id="40"/>
+      <w:bookmarkEnd w:id="41"/>
+      <w:bookmarkEnd w:id="42"/>
       <w:bookmarkEnd w:id="43"/>
-      <w:bookmarkEnd w:id="44"/>
-      <w:bookmarkEnd w:id="45"/>
-      <w:bookmarkEnd w:id="46"/>
       <w:proofErr w:type="spellEnd"/>
     </w:p>
     <w:p>
@@ -4016,6 +3567,90 @@
     </w:p>
     <w:p>
       <w:pPr>
+        <w:pStyle w:val="Titolo2"/>
+        <w:spacing w:line="360" w:lineRule="auto"/>
+        <w:rPr>
+          <w:lang w:val="en-US"/>
+        </w:rPr>
+      </w:pPr>
+      <w:r>
+        <w:rPr>
+          <w:lang w:val="en-US"/>
+        </w:rPr>
+        <w:t>Ivan Palmieri</w:t>
+      </w:r>
+    </w:p>
+    <w:p>
+      <w:pPr>
+        <w:pStyle w:val="Paragrafoelenco"/>
+        <w:numPr>
+          <w:ilvl w:val="0"/>
+          <w:numId w:val="4"/>
+        </w:numPr>
+        <w:spacing w:line="360" w:lineRule="auto"/>
+        <w:rPr>
+          <w:rStyle w:val="normaltextrun"/>
+          <w:rFonts w:ascii="Times New Roman" w:eastAsiaTheme="majorEastAsia" w:hAnsi="Times New Roman" w:cs="Times New Roman"/>
+          <w:lang w:val="en-US"/>
+        </w:rPr>
+      </w:pPr>
+      <w:r>
+        <w:rPr>
+          <w:rStyle w:val="normaltextrun"/>
+          <w:rFonts w:ascii="Times New Roman" w:eastAsiaTheme="majorEastAsia" w:hAnsi="Times New Roman" w:cs="Times New Roman"/>
+          <w:lang w:val="en-US"/>
+        </w:rPr>
+        <w:t>The system shall provide you to a search for movie.</w:t>
+      </w:r>
+    </w:p>
+    <w:p>
+      <w:pPr>
+        <w:pStyle w:val="Paragrafoelenco"/>
+        <w:numPr>
+          <w:ilvl w:val="0"/>
+          <w:numId w:val="4"/>
+        </w:numPr>
+        <w:spacing w:line="360" w:lineRule="auto"/>
+        <w:rPr>
+          <w:rStyle w:val="normaltextrun"/>
+          <w:rFonts w:ascii="Times New Roman" w:eastAsiaTheme="majorEastAsia" w:hAnsi="Times New Roman" w:cs="Times New Roman"/>
+          <w:lang w:val="en-US"/>
+        </w:rPr>
+      </w:pPr>
+      <w:r>
+        <w:rPr>
+          <w:rStyle w:val="normaltextrun"/>
+          <w:rFonts w:ascii="Times New Roman" w:eastAsiaTheme="majorEastAsia" w:hAnsi="Times New Roman" w:cs="Times New Roman"/>
+          <w:lang w:val="en-US"/>
+        </w:rPr>
+        <w:t>The system shall provide you to choose your seat in the cinema hall.</w:t>
+      </w:r>
+    </w:p>
+    <w:p>
+      <w:pPr>
+        <w:pStyle w:val="Paragrafoelenco"/>
+        <w:numPr>
+          <w:ilvl w:val="0"/>
+          <w:numId w:val="4"/>
+        </w:numPr>
+        <w:spacing w:line="360" w:lineRule="auto"/>
+        <w:rPr>
+          <w:rStyle w:val="normaltextrun"/>
+          <w:rFonts w:ascii="Times New Roman" w:eastAsiaTheme="majorEastAsia" w:hAnsi="Times New Roman" w:cs="Times New Roman"/>
+          <w:lang w:val="en-US"/>
+        </w:rPr>
+      </w:pPr>
+      <w:r>
+        <w:rPr>
+          <w:rStyle w:val="normaltextrun"/>
+          <w:rFonts w:ascii="Times New Roman" w:eastAsiaTheme="majorEastAsia" w:hAnsi="Times New Roman" w:cs="Times New Roman"/>
+          <w:lang w:val="en-US"/>
+        </w:rPr>
+        <w:t>The system shall provide a login service with firebase.</w:t>
+      </w:r>
+    </w:p>
+    <w:p>
+      <w:pPr>
         <w:spacing w:line="276" w:lineRule="auto"/>
         <w:jc w:val="center"/>
         <w:rPr>
@@ -4023,7 +3658,7 @@
           <w:lang w:val="en-US"/>
         </w:rPr>
         <w:sectPr>
-          <w:footerReference w:type="default" r:id="rId8"/>
+          <w:footerReference w:type="default" r:id="rId10"/>
           <w:pgSz w:w="12240" w:h="15840"/>
           <w:pgMar w:top="1500" w:right="1720" w:bottom="1920" w:left="1720" w:header="0" w:footer="1736" w:gutter="0"/>
           <w:pgNumType w:start="0"/>
@@ -4041,7 +3676,7 @@
           <w:lang w:val="en-US"/>
         </w:rPr>
       </w:pPr>
-      <w:bookmarkStart w:id="47" w:name="_Toc75733276"/>
+      <w:bookmarkStart w:id="44" w:name="_Toc75851031"/>
       <w:r>
         <w:rPr>
           <w:rFonts w:ascii="Times New Roman" w:hAnsi="Times New Roman" w:cs="Times New Roman"/>
@@ -4050,7 +3685,7 @@
         <w:lastRenderedPageBreak/>
         <w:t>Use Case: Overview Diagram</w:t>
       </w:r>
-      <w:bookmarkEnd w:id="47"/>
+      <w:bookmarkEnd w:id="44"/>
     </w:p>
     <w:p>
       <w:pPr>
@@ -4059,8 +3694,98 @@
         </w:rPr>
       </w:pPr>
     </w:p>
+    <w:p>
+      <w:pPr>
+        <w:rPr>
+          <w:lang w:val="en-US"/>
+        </w:rPr>
+      </w:pPr>
+      <w:r>
+        <w:rPr>
+          <w:lang w:val="en-US"/>
+        </w:rPr>
+        <w:drawing>
+          <wp:inline distT="0" distB="0" distL="0" distR="0" wp14:anchorId="4613A311" wp14:editId="4B53B4AB">
+            <wp:extent cx="5937139" cy="4589813"/>
+            <wp:effectExtent l="0" t="0" r="0" b="1270"/>
+            <wp:docPr id="2" name="Elemento grafico 2"/>
+            <wp:cNvGraphicFramePr>
+              <a:graphicFrameLocks xmlns:a="http://schemas.openxmlformats.org/drawingml/2006/main" noChangeAspect="1"/>
+            </wp:cNvGraphicFramePr>
+            <a:graphic xmlns:a="http://schemas.openxmlformats.org/drawingml/2006/main">
+              <a:graphicData uri="http://schemas.openxmlformats.org/drawingml/2006/picture">
+                <pic:pic xmlns:pic="http://schemas.openxmlformats.org/drawingml/2006/picture">
+                  <pic:nvPicPr>
+                    <pic:cNvPr id="1" name=""/>
+                    <pic:cNvPicPr/>
+                  </pic:nvPicPr>
+                  <pic:blipFill>
+                    <a:blip r:embed="rId11">
+                      <a:extLst>
+                        <a:ext uri="{96DAC541-7B7A-43D3-8B79-37D633B846F1}">
+                          <asvg:svgBlip xmlns:asvg="http://schemas.microsoft.com/office/drawing/2016/SVG/main" r:embed="rId12"/>
+                        </a:ext>
+                      </a:extLst>
+                    </a:blip>
+                    <a:stretch>
+                      <a:fillRect/>
+                    </a:stretch>
+                  </pic:blipFill>
+                  <pic:spPr>
+                    <a:xfrm>
+                      <a:off x="0" y="0"/>
+                      <a:ext cx="5963355" cy="4610080"/>
+                    </a:xfrm>
+                    <a:prstGeom prst="rect">
+                      <a:avLst/>
+                    </a:prstGeom>
+                  </pic:spPr>
+                </pic:pic>
+              </a:graphicData>
+            </a:graphic>
+          </wp:inline>
+        </w:drawing>
+      </w:r>
+    </w:p>
+    <w:p>
+      <w:pPr>
+        <w:rPr>
+          <w:lang w:val="en-US"/>
+        </w:rPr>
+      </w:pPr>
+      <w:r>
+        <w:rPr>
+          <w:lang w:val="en-US"/>
+        </w:rPr>
+        <w:br w:type="page"/>
+      </w:r>
+    </w:p>
+    <w:p>
+      <w:pPr>
+        <w:pStyle w:val="Titolo1"/>
+        <w:rPr>
+          <w:rFonts w:ascii="Times New Roman" w:hAnsi="Times New Roman" w:cs="Times New Roman"/>
+          <w:lang w:val="en-US"/>
+        </w:rPr>
+      </w:pPr>
+      <w:r>
+        <w:rPr>
+          <w:rFonts w:ascii="Times New Roman" w:hAnsi="Times New Roman" w:cs="Times New Roman"/>
+          <w:lang w:val="en-US"/>
+        </w:rPr>
+        <w:lastRenderedPageBreak/>
+        <w:t>Dictionary</w:t>
+      </w:r>
+    </w:p>
+    <w:p>
+      <w:pPr>
+        <w:rPr>
+          <w:lang w:val="en-US"/>
+        </w:rPr>
+      </w:pPr>
+    </w:p>
     <w:sectPr>
-      <w:footerReference w:type="default" r:id="rId9"/>
+      <w:footerReference w:type="default" r:id="rId13"/>
       <w:pgSz w:w="11906" w:h="16838"/>
       <w:pgMar w:top="1417" w:right="1134" w:bottom="1134" w:left="1134" w:header="708" w:footer="708" w:gutter="0"/>
       <w:cols w:space="708"/>
@@ -4104,157 +3829,43 @@
 
 <file path=word/footer1.xml><?xml version="1.0" encoding="utf-8"?>
 <w:ftr xmlns:wpc="http://schemas.microsoft.com/office/word/2010/wordprocessingCanvas" xmlns:cx="http://schemas.microsoft.com/office/drawing/2014/chartex" xmlns:cx1="http://schemas.microsoft.com/office/drawing/2015/9/8/chartex" xmlns:cx2="http://schemas.microsoft.com/office/drawing/2015/10/21/chartex" xmlns:cx3="http://schemas.microsoft.com/office/drawing/2016/5/9/chartex" xmlns:cx4="http://schemas.microsoft.com/office/drawing/2016/5/10/chartex" xmlns:cx5="http://schemas.microsoft.com/office/drawing/2016/5/11/chartex" xmlns:cx6="http://schemas.microsoft.com/office/drawing/2016/5/12/chartex" xmlns:cx7="http://schemas.microsoft.com/office/drawing/2016/5/13/chartex" xmlns:cx8="http://schemas.microsoft.com/office/drawing/2016/5/14/chartex" xmlns:mc="http://schemas.openxmlformats.org/markup-compatibility/2006" xmlns:aink="http://schemas.microsoft.com/office/drawing/2016/ink" xmlns:am3d="http://schemas.microsoft.com/office/drawing/2017/model3d" xmlns:o="urn:schemas-microsoft-com:office:office" xmlns:r="http://schemas.openxmlformats.org/officeDocument/2006/relationships" xmlns:m="http://schemas.openxmlformats.org/officeDocument/2006/math" xmlns:v="urn:schemas-microsoft-com:vml" xmlns:wp14="http://schemas.microsoft.com/office/word/2010/wordprocessingDrawing" xmlns:wp="http://schemas.openxmlformats.org/drawingml/2006/wordprocessingDrawing" xmlns:w10="urn:schemas-microsoft-com:office:word" xmlns:w="http://schemas.openxmlformats.org/wordprocessingml/2006/main" xmlns:w14="http://schemas.microsoft.com/office/word/2010/wordml" xmlns:w15="http://schemas.microsoft.com/office/word/2012/wordml" xmlns:w16cex="http://schemas.microsoft.com/office/word/2018/wordml/cex" xmlns:w16cid="http://schemas.microsoft.com/office/word/2016/wordml/cid" xmlns:w16="http://schemas.microsoft.com/office/word/2018/wordml" xmlns:w16sdtdh="http://schemas.microsoft.com/office/word/2020/wordml/sdtdatahash" xmlns:w16se="http://schemas.microsoft.com/office/word/2015/wordml/symex" xmlns:wpg="http://schemas.microsoft.com/office/word/2010/wordprocessingGroup" xmlns:wpi="http://schemas.microsoft.com/office/word/2010/wordprocessingInk" xmlns:wne="http://schemas.microsoft.com/office/word/2006/wordml" xmlns:wps="http://schemas.microsoft.com/office/word/2010/wordprocessingShape" mc:Ignorable="w14 w15 w16se w16cid w16 w16cex w16sdtdh wp14">
+  <w:sdt>
+    <w:sdtPr>
+      <w:id w:val="-1696684556"/>
+      <w:docPartObj>
+        <w:docPartGallery w:val="Page Numbers (Bottom of Page)"/>
+        <w:docPartUnique/>
+      </w:docPartObj>
+    </w:sdtPr>
+    <w:sdtContent>
+      <w:p>
+        <w:pPr>
+          <w:pStyle w:val="Pidipagina"/>
+          <w:jc w:val="right"/>
+        </w:pPr>
+        <w:r>
+          <w:fldChar w:fldCharType="begin"/>
+        </w:r>
+        <w:r>
+          <w:instrText>PAGE   \* MERGEFORMAT</w:instrText>
+        </w:r>
+        <w:r>
+          <w:fldChar w:fldCharType="separate"/>
+        </w:r>
+        <w:r>
+          <w:t>2</w:t>
+        </w:r>
+        <w:r>
+          <w:fldChar w:fldCharType="end"/>
+        </w:r>
+      </w:p>
+    </w:sdtContent>
+  </w:sdt>
   <w:p>
     <w:pPr>
       <w:pStyle w:val="Corpotesto"/>
       <w:spacing w:line="14" w:lineRule="auto"/>
     </w:pPr>
-    <w:r>
-      <w:rPr>
-        <w:noProof/>
-      </w:rPr>
-      <mc:AlternateContent>
-        <mc:Choice Requires="wps">
-          <w:drawing>
-            <wp:anchor distT="0" distB="0" distL="114300" distR="114300" simplePos="0" relativeHeight="251658240" behindDoc="1" locked="0" layoutInCell="1" allowOverlap="1" wp14:anchorId="43E9D35C" wp14:editId="4A06D59B">
-              <wp:simplePos x="0" y="0"/>
-              <wp:positionH relativeFrom="page">
-                <wp:posOffset>3811905</wp:posOffset>
-              </wp:positionH>
-              <wp:positionV relativeFrom="page">
-                <wp:posOffset>8816340</wp:posOffset>
-              </wp:positionV>
-              <wp:extent cx="139700" cy="152400"/>
-              <wp:effectExtent l="1905" t="0" r="1270" b="3810"/>
-              <wp:wrapNone/>
-              <wp:docPr id="12" name="Casella di testo 12"/>
-              <wp:cNvGraphicFramePr>
-                <a:graphicFrameLocks xmlns:a="http://schemas.openxmlformats.org/drawingml/2006/main"/>
-              </wp:cNvGraphicFramePr>
-              <a:graphic xmlns:a="http://schemas.openxmlformats.org/drawingml/2006/main">
-                <a:graphicData uri="http://schemas.microsoft.com/office/word/2010/wordprocessingShape">
-                  <wps:wsp>
-                    <wps:cNvSpPr txBox="1">
-                      <a:spLocks noChangeArrowheads="1"/>
-                    </wps:cNvSpPr>
-                    <wps:spPr bwMode="auto">
-                      <a:xfrm>
-                        <a:off x="0" y="0"/>
-                        <a:ext cx="139700" cy="152400"/>
-                      </a:xfrm>
-                      <a:prstGeom prst="rect">
-                        <a:avLst/>
-                      </a:prstGeom>
-                      <a:noFill/>
-                      <a:ln>
-                        <a:noFill/>
-                      </a:ln>
-                      <a:extLst>
-                        <a:ext uri="{909E8E84-426E-40DD-AFC4-6F175D3DCCD1}">
-                          <a14:hiddenFill xmlns:a14="http://schemas.microsoft.com/office/drawing/2010/main">
-                            <a:solidFill>
-                              <a:srgbClr val="FFFFFF"/>
-                            </a:solidFill>
-                          </a14:hiddenFill>
-                        </a:ext>
-                        <a:ext uri="{91240B29-F687-4F45-9708-019B960494DF}">
-                          <a14:hiddenLine xmlns:a14="http://schemas.microsoft.com/office/drawing/2010/main" w="9525">
-                            <a:solidFill>
-                              <a:srgbClr val="000000"/>
-                            </a:solidFill>
-                            <a:miter lim="800000"/>
-                            <a:headEnd/>
-                            <a:tailEnd/>
-                          </a14:hiddenLine>
-                        </a:ext>
-                      </a:extLst>
-                    </wps:spPr>
-                    <wps:txbx>
-                      <w:txbxContent>
-                        <w:p>
-                          <w:pPr>
-                            <w:pStyle w:val="Corpotesto"/>
-                            <w:spacing w:line="212" w:lineRule="exact"/>
-                            <w:ind w:left="60"/>
-                          </w:pPr>
-                          <w:r>
-                            <w:fldChar w:fldCharType="begin"/>
-                          </w:r>
-                          <w:r>
-                            <w:rPr>
-                              <w:w w:val="99"/>
-                            </w:rPr>
-                            <w:instrText xml:space="preserve"> PAGE </w:instrText>
-                          </w:r>
-                          <w:r>
-                            <w:fldChar w:fldCharType="separate"/>
-                          </w:r>
-                          <w:r>
-                            <w:t>1</w:t>
-                          </w:r>
-                          <w:r>
-                            <w:fldChar w:fldCharType="end"/>
-                          </w:r>
-                        </w:p>
-                      </w:txbxContent>
-                    </wps:txbx>
-                    <wps:bodyPr rot="0" vert="horz" wrap="square" lIns="0" tIns="0" rIns="0" bIns="0" anchor="t" anchorCtr="0" upright="1">
-                      <a:noAutofit/>
-                    </wps:bodyPr>
-                  </wps:wsp>
-                </a:graphicData>
-              </a:graphic>
-              <wp14:sizeRelH relativeFrom="page">
-                <wp14:pctWidth>0</wp14:pctWidth>
-              </wp14:sizeRelH>
-              <wp14:sizeRelV relativeFrom="page">
-                <wp14:pctHeight>0</wp14:pctHeight>
-              </wp14:sizeRelV>
-            </wp:anchor>
-          </w:drawing>
-        </mc:Choice>
-        <mc:Fallback>
-          <w:pict>
-            <v:shapetype w14:anchorId="43E9D35C" id="_x0000_t202" coordsize="21600,21600" o:spt="202" path="m,l,21600r21600,l21600,xe">
-              <v:stroke joinstyle="miter"/>
-              <v:path gradientshapeok="t" o:connecttype="rect"/>
-            </v:shapetype>
-            <v:shape id="Casella di testo 12" o:spid="_x0000_s1027" type="#_x0000_t202" style="position:absolute;margin-left:300.15pt;margin-top:694.2pt;width:11pt;height:12pt;z-index:-251658240;visibility:visible;mso-wrap-style:square;mso-width-percent:0;mso-height-percent:0;mso-wrap-distance-left:9pt;mso-wrap-distance-top:0;mso-wrap-distance-right:9pt;mso-wrap-distance-bottom:0;mso-position-horizontal:absolute;mso-position-horizontal-relative:page;mso-position-vertical:absolute;mso-position-vertical-relative:page;mso-width-percent:0;mso-height-percent:0;mso-width-relative:page;mso-height-relative:page;v-text-anchor:top" o:gfxdata="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" filled="f" stroked="f">
-              <v:textbox inset="0,0,0,0">
-                <w:txbxContent>
-                  <w:p>
-                    <w:pPr>
-                      <w:pStyle w:val="Corpotesto"/>
-                      <w:spacing w:line="212" w:lineRule="exact"/>
-                      <w:ind w:left="60"/>
-                    </w:pPr>
-                    <w:r>
-                      <w:fldChar w:fldCharType="begin"/>
-                    </w:r>
-                    <w:r>
-                      <w:rPr>
-                        <w:w w:val="99"/>
-                      </w:rPr>
-                      <w:instrText xml:space="preserve"> PAGE </w:instrText>
-                    </w:r>
-                    <w:r>
-                      <w:fldChar w:fldCharType="separate"/>
-                    </w:r>
-                    <w:r>
-                      <w:t>1</w:t>
-                    </w:r>
-                    <w:r>
-                      <w:fldChar w:fldCharType="end"/>
-                    </w:r>
-                  </w:p>
-                </w:txbxContent>
-              </v:textbox>
-              <w10:wrap anchorx="page" anchory="page"/>
-            </v:shape>
-          </w:pict>
-        </mc:Fallback>
-      </mc:AlternateContent>
-    </w:r>
   </w:p>
 </w:ftr>
 </file>
@@ -4376,7 +3987,7 @@
               <v:stroke joinstyle="miter"/>
               <v:path gradientshapeok="t" o:connecttype="rect"/>
             </v:shapetype>
-            <v:shape id="Casella di testo 11" o:spid="_x0000_s1028" type="#_x0000_t202" style="position:absolute;margin-left:300.15pt;margin-top:694.2pt;width:11pt;height:12pt;z-index:-251658239;visibility:visible;mso-wrap-style:square;mso-width-percent:0;mso-height-percent:0;mso-wrap-distance-left:9pt;mso-wrap-distance-top:0;mso-wrap-distance-right:9pt;mso-wrap-distance-bottom:0;mso-position-horizontal:absolute;mso-position-horizontal-relative:page;mso-position-vertical:absolute;mso-position-vertical-relative:page;mso-width-percent:0;mso-height-percent:0;mso-width-relative:page;mso-height-relative:page;v-text-anchor:top" o:gfxdata="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" filled="f" stroked="f">
+            <v:shape id="Casella di testo 11" o:spid="_x0000_s1027" type="#_x0000_t202" style="position:absolute;margin-left:300.15pt;margin-top:694.2pt;width:11pt;height:12pt;z-index:-251658239;visibility:visible;mso-wrap-style:square;mso-width-percent:0;mso-height-percent:0;mso-wrap-distance-left:9pt;mso-wrap-distance-top:0;mso-wrap-distance-right:9pt;mso-wrap-distance-bottom:0;mso-position-horizontal:absolute;mso-position-horizontal-relative:page;mso-position-vertical:absolute;mso-position-vertical-relative:page;mso-width-percent:0;mso-height-percent:0;mso-width-relative:page;mso-height-relative:page;v-text-anchor:top" o:gfxdata="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" filled="f" stroked="f">
               <v:textbox inset="0,0,0,0">
                 <w:txbxContent>
                   <w:p>
@@ -4659,6 +4270,208 @@
     </w:lvl>
   </w:abstractNum>
   <w:abstractNum w:abstractNumId="2" w15:restartNumberingAfterBreak="0">
+    <w:nsid w:val="18A6477D"/>
+    <w:multiLevelType w:val="hybridMultilevel"/>
+    <w:tmpl w:val="E358222C"/>
+    <w:lvl w:ilvl="0" w:tplc="0410000F">
+      <w:start w:val="1"/>
+      <w:numFmt w:val="decimal"/>
+      <w:lvlText w:val="%1."/>
+      <w:lvlJc w:val="left"/>
+      <w:pPr>
+        <w:ind w:left="720" w:hanging="360"/>
+      </w:pPr>
+      <w:rPr>
+        <w:rFonts w:hint="default"/>
+      </w:rPr>
+    </w:lvl>
+    <w:lvl w:ilvl="1" w:tplc="04100019" w:tentative="1">
+      <w:start w:val="1"/>
+      <w:numFmt w:val="lowerLetter"/>
+      <w:lvlText w:val="%2."/>
+      <w:lvlJc w:val="left"/>
+      <w:pPr>
+        <w:ind w:left="1440" w:hanging="360"/>
+      </w:pPr>
+    </w:lvl>
+    <w:lvl w:ilvl="2" w:tplc="0410001B" w:tentative="1">
+      <w:start w:val="1"/>
+      <w:numFmt w:val="lowerRoman"/>
+      <w:lvlText w:val="%3."/>
+      <w:lvlJc w:val="right"/>
+      <w:pPr>
+        <w:ind w:left="2160" w:hanging="180"/>
+      </w:pPr>
+    </w:lvl>
+    <w:lvl w:ilvl="3" w:tplc="0410000F" w:tentative="1">
+      <w:start w:val="1"/>
+      <w:numFmt w:val="decimal"/>
+      <w:lvlText w:val="%4."/>
+      <w:lvlJc w:val="left"/>
+      <w:pPr>
+        <w:ind w:left="2880" w:hanging="360"/>
+      </w:pPr>
+    </w:lvl>
+    <w:lvl w:ilvl="4" w:tplc="04100019" w:tentative="1">
+      <w:start w:val="1"/>
+      <w:numFmt w:val="lowerLetter"/>
+      <w:lvlText w:val="%5."/>
+      <w:lvlJc w:val="left"/>
+      <w:pPr>
+        <w:ind w:left="3600" w:hanging="360"/>
+      </w:pPr>
+    </w:lvl>
+    <w:lvl w:ilvl="5" w:tplc="0410001B" w:tentative="1">
+      <w:start w:val="1"/>
+      <w:numFmt w:val="lowerRoman"/>
+      <w:lvlText w:val="%6."/>
+      <w:lvlJc w:val="right"/>
+      <w:pPr>
+        <w:ind w:left="4320" w:hanging="180"/>
+      </w:pPr>
+    </w:lvl>
+    <w:lvl w:ilvl="6" w:tplc="0410000F" w:tentative="1">
+      <w:start w:val="1"/>
+      <w:numFmt w:val="decimal"/>
+      <w:lvlText w:val="%7."/>
+      <w:lvlJc w:val="left"/>
+      <w:pPr>
+        <w:ind w:left="5040" w:hanging="360"/>
+      </w:pPr>
+    </w:lvl>
+    <w:lvl w:ilvl="7" w:tplc="04100019" w:tentative="1">
+      <w:start w:val="1"/>
+      <w:numFmt w:val="lowerLetter"/>
+      <w:lvlText w:val="%8."/>
+      <w:lvlJc w:val="left"/>
+      <w:pPr>
+        <w:ind w:left="5760" w:hanging="360"/>
+      </w:pPr>
+    </w:lvl>
+    <w:lvl w:ilvl="8" w:tplc="0410001B" w:tentative="1">
+      <w:start w:val="1"/>
+      <w:numFmt w:val="lowerRoman"/>
+      <w:lvlText w:val="%9."/>
+      <w:lvlJc w:val="right"/>
+      <w:pPr>
+        <w:ind w:left="6480" w:hanging="180"/>
+      </w:pPr>
+    </w:lvl>
+  </w:abstractNum>
+  <w:abstractNum w:abstractNumId="3" w15:restartNumberingAfterBreak="0">
+    <w:nsid w:val="1CCA1828"/>
+    <w:multiLevelType w:val="hybridMultilevel"/>
+    <w:tmpl w:val="D5583BD6"/>
+    <w:lvl w:ilvl="0" w:tplc="04100001">
+      <w:start w:val="1"/>
+      <w:numFmt w:val="bullet"/>
+      <w:lvlText w:val=""/>
+      <w:lvlJc w:val="left"/>
+      <w:pPr>
+        <w:ind w:left="1440" w:hanging="360"/>
+      </w:pPr>
+      <w:rPr>
+        <w:rFonts w:ascii="Symbol" w:hAnsi="Symbol" w:hint="default"/>
+      </w:rPr>
+    </w:lvl>
+    <w:lvl w:ilvl="1" w:tplc="04100003" w:tentative="1">
+      <w:start w:val="1"/>
+      <w:numFmt w:val="bullet"/>
+      <w:lvlText w:val="o"/>
+      <w:lvlJc w:val="left"/>
+      <w:pPr>
+        <w:ind w:left="2160" w:hanging="360"/>
+      </w:pPr>
+      <w:rPr>
+        <w:rFonts w:ascii="Courier New" w:hAnsi="Courier New" w:cs="Courier New" w:hint="default"/>
+      </w:rPr>
+    </w:lvl>
+    <w:lvl w:ilvl="2" w:tplc="04100005" w:tentative="1">
+      <w:start w:val="1"/>
+      <w:numFmt w:val="bullet"/>
+      <w:lvlText w:val=""/>
+      <w:lvlJc w:val="left"/>
+      <w:pPr>
+        <w:ind w:left="2880" w:hanging="360"/>
+      </w:pPr>
+      <w:rPr>
+        <w:rFonts w:ascii="Wingdings" w:hAnsi="Wingdings" w:hint="default"/>
+      </w:rPr>
+    </w:lvl>
+    <w:lvl w:ilvl="3" w:tplc="04100001" w:tentative="1">
+      <w:start w:val="1"/>
+      <w:numFmt w:val="bullet"/>
+      <w:lvlText w:val=""/>
+      <w:lvlJc w:val="left"/>
+      <w:pPr>
+        <w:ind w:left="3600" w:hanging="360"/>
+      </w:pPr>
+      <w:rPr>
+        <w:rFonts w:ascii="Symbol" w:hAnsi="Symbol" w:hint="default"/>
+      </w:rPr>
+    </w:lvl>
+    <w:lvl w:ilvl="4" w:tplc="04100003" w:tentative="1">
+      <w:start w:val="1"/>
+      <w:numFmt w:val="bullet"/>
+      <w:lvlText w:val="o"/>
+      <w:lvlJc w:val="left"/>
+      <w:pPr>
+        <w:ind w:left="4320" w:hanging="360"/>
+      </w:pPr>
+      <w:rPr>
+        <w:rFonts w:ascii="Courier New" w:hAnsi="Courier New" w:cs="Courier New" w:hint="default"/>
+      </w:rPr>
+    </w:lvl>
+    <w:lvl w:ilvl="5" w:tplc="04100005" w:tentative="1">
+      <w:start w:val="1"/>
+      <w:numFmt w:val="bullet"/>
+      <w:lvlText w:val=""/>
+      <w:lvlJc w:val="left"/>
+      <w:pPr>
+        <w:ind w:left="5040" w:hanging="360"/>
+      </w:pPr>
+      <w:rPr>
+        <w:rFonts w:ascii="Wingdings" w:hAnsi="Wingdings" w:hint="default"/>
+      </w:rPr>
+    </w:lvl>
+    <w:lvl w:ilvl="6" w:tplc="04100001" w:tentative="1">
+      <w:start w:val="1"/>
+      <w:numFmt w:val="bullet"/>
+      <w:lvlText w:val=""/>
+      <w:lvlJc w:val="left"/>
+      <w:pPr>
+        <w:ind w:left="5760" w:hanging="360"/>
+      </w:pPr>
+      <w:rPr>
+        <w:rFonts w:ascii="Symbol" w:hAnsi="Symbol" w:hint="default"/>
+      </w:rPr>
+    </w:lvl>
+    <w:lvl w:ilvl="7" w:tplc="04100003" w:tentative="1">
+      <w:start w:val="1"/>
+      <w:numFmt w:val="bullet"/>
+      <w:lvlText w:val="o"/>
+      <w:lvlJc w:val="left"/>
+      <w:pPr>
+        <w:ind w:left="6480" w:hanging="360"/>
+      </w:pPr>
+      <w:rPr>
+        <w:rFonts w:ascii="Courier New" w:hAnsi="Courier New" w:cs="Courier New" w:hint="default"/>
+      </w:rPr>
+    </w:lvl>
+    <w:lvl w:ilvl="8" w:tplc="04100005" w:tentative="1">
+      <w:start w:val="1"/>
+      <w:numFmt w:val="bullet"/>
+      <w:lvlText w:val=""/>
+      <w:lvlJc w:val="left"/>
+      <w:pPr>
+        <w:ind w:left="7200" w:hanging="360"/>
+      </w:pPr>
+      <w:rPr>
+        <w:rFonts w:ascii="Wingdings" w:hAnsi="Wingdings" w:hint="default"/>
+      </w:rPr>
+    </w:lvl>
+  </w:abstractNum>
+  <w:abstractNum w:abstractNumId="4" w15:restartNumberingAfterBreak="0">
     <w:nsid w:val="2D1F388C"/>
     <w:multiLevelType w:val="multilevel"/>
     <w:tmpl w:val="04100021"/>
@@ -4771,7 +4584,7 @@
       </w:rPr>
     </w:lvl>
   </w:abstractNum>
-  <w:abstractNum w:abstractNumId="3" w15:restartNumberingAfterBreak="0">
+  <w:abstractNum w:abstractNumId="5" w15:restartNumberingAfterBreak="0">
     <w:nsid w:val="39E12CA5"/>
     <w:multiLevelType w:val="multilevel"/>
     <w:tmpl w:val="04100021"/>
@@ -4884,7 +4697,7 @@
       </w:rPr>
     </w:lvl>
   </w:abstractNum>
-  <w:abstractNum w:abstractNumId="4" w15:restartNumberingAfterBreak="0">
+  <w:abstractNum w:abstractNumId="6" w15:restartNumberingAfterBreak="0">
     <w:nsid w:val="3D8544E0"/>
     <w:multiLevelType w:val="multilevel"/>
     <w:tmpl w:val="04100021"/>
@@ -4997,7 +4810,7 @@
       </w:rPr>
     </w:lvl>
   </w:abstractNum>
-  <w:abstractNum w:abstractNumId="5" w15:restartNumberingAfterBreak="0">
+  <w:abstractNum w:abstractNumId="7" w15:restartNumberingAfterBreak="0">
     <w:nsid w:val="3FA72733"/>
     <w:multiLevelType w:val="hybridMultilevel"/>
     <w:tmpl w:val="262493C8"/>
@@ -5083,7 +4896,206 @@
       </w:pPr>
     </w:lvl>
   </w:abstractNum>
-  <w:abstractNum w:abstractNumId="6" w15:restartNumberingAfterBreak="0">
+  <w:abstractNum w:abstractNumId="8" w15:restartNumberingAfterBreak="0">
+    <w:nsid w:val="412C67E1"/>
+    <w:multiLevelType w:val="hybridMultilevel"/>
+    <w:tmpl w:val="FE2ED000"/>
+    <w:lvl w:ilvl="0" w:tplc="04100001">
+      <w:start w:val="1"/>
+      <w:numFmt w:val="bullet"/>
+      <w:lvlText w:val=""/>
+      <w:lvlJc w:val="left"/>
+      <w:pPr>
+        <w:ind w:left="720" w:hanging="360"/>
+      </w:pPr>
+      <w:rPr>
+        <w:rFonts w:ascii="Symbol" w:hAnsi="Symbol" w:hint="default"/>
+      </w:rPr>
+    </w:lvl>
+    <w:lvl w:ilvl="1" w:tplc="04100003" w:tentative="1">
+      <w:start w:val="1"/>
+      <w:numFmt w:val="bullet"/>
+      <w:lvlText w:val="o"/>
+      <w:lvlJc w:val="left"/>
+      <w:pPr>
+        <w:ind w:left="1440" w:hanging="360"/>
+      </w:pPr>
+      <w:rPr>
+        <w:rFonts w:ascii="Courier New" w:hAnsi="Courier New" w:cs="Courier New" w:hint="default"/>
+      </w:rPr>
+    </w:lvl>
+    <w:lvl w:ilvl="2" w:tplc="04100005" w:tentative="1">
+      <w:start w:val="1"/>
+      <w:numFmt w:val="bullet"/>
+      <w:lvlText w:val=""/>
+      <w:lvlJc w:val="left"/>
+      <w:pPr>
+        <w:ind w:left="2160" w:hanging="360"/>
+      </w:pPr>
+      <w:rPr>
+        <w:rFonts w:ascii="Wingdings" w:hAnsi="Wingdings" w:hint="default"/>
+      </w:rPr>
+    </w:lvl>
+    <w:lvl w:ilvl="3" w:tplc="04100001" w:tentative="1">
+      <w:start w:val="1"/>
+      <w:numFmt w:val="bullet"/>
+      <w:lvlText w:val=""/>
+      <w:lvlJc w:val="left"/>
+      <w:pPr>
+        <w:ind w:left="2880" w:hanging="360"/>
+      </w:pPr>
+      <w:rPr>
+        <w:rFonts w:ascii="Symbol" w:hAnsi="Symbol" w:hint="default"/>
+      </w:rPr>
+    </w:lvl>
+    <w:lvl w:ilvl="4" w:tplc="04100003" w:tentative="1">
+      <w:start w:val="1"/>
+      <w:numFmt w:val="bullet"/>
+      <w:lvlText w:val="o"/>
+      <w:lvlJc w:val="left"/>
+      <w:pPr>
+        <w:ind w:left="3600" w:hanging="360"/>
+      </w:pPr>
+      <w:rPr>
+        <w:rFonts w:ascii="Courier New" w:hAnsi="Courier New" w:cs="Courier New" w:hint="default"/>
+      </w:rPr>
+    </w:lvl>
+    <w:lvl w:ilvl="5" w:tplc="04100005" w:tentative="1">
+      <w:start w:val="1"/>
+      <w:numFmt w:val="bullet"/>
+      <w:lvlText w:val=""/>
+      <w:lvlJc w:val="left"/>
+      <w:pPr>
+        <w:ind w:left="4320" w:hanging="360"/>
+      </w:pPr>
+      <w:rPr>
+        <w:rFonts w:ascii="Wingdings" w:hAnsi="Wingdings" w:hint="default"/>
+      </w:rPr>
+    </w:lvl>
+    <w:lvl w:ilvl="6" w:tplc="04100001" w:tentative="1">
+      <w:start w:val="1"/>
+      <w:numFmt w:val="bullet"/>
+      <w:lvlText w:val=""/>
+      <w:lvlJc w:val="left"/>
+      <w:pPr>
+        <w:ind w:left="5040" w:hanging="360"/>
+      </w:pPr>
+      <w:rPr>
+        <w:rFonts w:ascii="Symbol" w:hAnsi="Symbol" w:hint="default"/>
+      </w:rPr>
+    </w:lvl>
+    <w:lvl w:ilvl="7" w:tplc="04100003" w:tentative="1">
+      <w:start w:val="1"/>
+      <w:numFmt w:val="bullet"/>
+      <w:lvlText w:val="o"/>
+      <w:lvlJc w:val="left"/>
+      <w:pPr>
+        <w:ind w:left="5760" w:hanging="360"/>
+      </w:pPr>
+      <w:rPr>
+        <w:rFonts w:ascii="Courier New" w:hAnsi="Courier New" w:cs="Courier New" w:hint="default"/>
+      </w:rPr>
+    </w:lvl>
+    <w:lvl w:ilvl="8" w:tplc="04100005" w:tentative="1">
+      <w:start w:val="1"/>
+      <w:numFmt w:val="bullet"/>
+      <w:lvlText w:val=""/>
+      <w:lvlJc w:val="left"/>
+      <w:pPr>
+        <w:ind w:left="6480" w:hanging="360"/>
+      </w:pPr>
+      <w:rPr>
+        <w:rFonts w:ascii="Wingdings" w:hAnsi="Wingdings" w:hint="default"/>
+      </w:rPr>
+    </w:lvl>
+  </w:abstractNum>
+  <w:abstractNum w:abstractNumId="9" w15:restartNumberingAfterBreak="0">
+    <w:nsid w:val="42BE25B0"/>
+    <w:multiLevelType w:val="hybridMultilevel"/>
+    <w:tmpl w:val="1716242A"/>
+    <w:lvl w:ilvl="0" w:tplc="0410000F">
+      <w:start w:val="1"/>
+      <w:numFmt w:val="decimal"/>
+      <w:lvlText w:val="%1."/>
+      <w:lvlJc w:val="left"/>
+      <w:pPr>
+        <w:ind w:left="720" w:hanging="360"/>
+      </w:pPr>
+    </w:lvl>
+    <w:lvl w:ilvl="1" w:tplc="04100019" w:tentative="1">
+      <w:start w:val="1"/>
+      <w:numFmt w:val="lowerLetter"/>
+      <w:lvlText w:val="%2."/>
+      <w:lvlJc w:val="left"/>
+      <w:pPr>
+        <w:ind w:left="1440" w:hanging="360"/>
+      </w:pPr>
+    </w:lvl>
+    <w:lvl w:ilvl="2" w:tplc="0410001B" w:tentative="1">
+      <w:start w:val="1"/>
+      <w:numFmt w:val="lowerRoman"/>
+      <w:lvlText w:val="%3."/>
+      <w:lvlJc w:val="right"/>
+      <w:pPr>
+        <w:ind w:left="2160" w:hanging="180"/>
+      </w:pPr>
+    </w:lvl>
+    <w:lvl w:ilvl="3" w:tplc="0410000F" w:tentative="1">
+      <w:start w:val="1"/>
+      <w:numFmt w:val="decimal"/>
+      <w:lvlText w:val="%4."/>
+      <w:lvlJc w:val="left"/>
+      <w:pPr>
+        <w:ind w:left="2880" w:hanging="360"/>
+      </w:pPr>
+    </w:lvl>
+    <w:lvl w:ilvl="4" w:tplc="04100019" w:tentative="1">
+      <w:start w:val="1"/>
+      <w:numFmt w:val="lowerLetter"/>
+      <w:lvlText w:val="%5."/>
+      <w:lvlJc w:val="left"/>
+      <w:pPr>
+        <w:ind w:left="3600" w:hanging="360"/>
+      </w:pPr>
+    </w:lvl>
+    <w:lvl w:ilvl="5" w:tplc="0410001B" w:tentative="1">
+      <w:start w:val="1"/>
+      <w:numFmt w:val="lowerRoman"/>
+      <w:lvlText w:val="%6."/>
+      <w:lvlJc w:val="right"/>
+      <w:pPr>
+        <w:ind w:left="4320" w:hanging="180"/>
+      </w:pPr>
+    </w:lvl>
+    <w:lvl w:ilvl="6" w:tplc="0410000F" w:tentative="1">
+      <w:start w:val="1"/>
+      <w:numFmt w:val="decimal"/>
+      <w:lvlText w:val="%7."/>
+      <w:lvlJc w:val="left"/>
+      <w:pPr>
+        <w:ind w:left="5040" w:hanging="360"/>
+      </w:pPr>
+    </w:lvl>
+    <w:lvl w:ilvl="7" w:tplc="04100019" w:tentative="1">
+      <w:start w:val="1"/>
+      <w:numFmt w:val="lowerLetter"/>
+      <w:lvlText w:val="%8."/>
+      <w:lvlJc w:val="left"/>
+      <w:pPr>
+        <w:ind w:left="5760" w:hanging="360"/>
+      </w:pPr>
+    </w:lvl>
+    <w:lvl w:ilvl="8" w:tplc="0410001B" w:tentative="1">
+      <w:start w:val="1"/>
+      <w:numFmt w:val="lowerRoman"/>
+      <w:lvlText w:val="%9."/>
+      <w:lvlJc w:val="right"/>
+      <w:pPr>
+        <w:ind w:left="6480" w:hanging="180"/>
+      </w:pPr>
+    </w:lvl>
+  </w:abstractNum>
+  <w:abstractNum w:abstractNumId="10" w15:restartNumberingAfterBreak="0">
     <w:nsid w:val="48AF2E35"/>
     <w:multiLevelType w:val="multilevel"/>
     <w:tmpl w:val="8C0C0BE2"/>
@@ -5172,7 +5184,7 @@
       </w:pPr>
     </w:lvl>
   </w:abstractNum>
-  <w:abstractNum w:abstractNumId="7" w15:restartNumberingAfterBreak="0">
+  <w:abstractNum w:abstractNumId="11" w15:restartNumberingAfterBreak="0">
     <w:nsid w:val="57397553"/>
     <w:multiLevelType w:val="multilevel"/>
     <w:tmpl w:val="8C0C0BE2"/>
@@ -5261,7 +5273,7 @@
       </w:pPr>
     </w:lvl>
   </w:abstractNum>
-  <w:abstractNum w:abstractNumId="8" w15:restartNumberingAfterBreak="0">
+  <w:abstractNum w:abstractNumId="12" w15:restartNumberingAfterBreak="0">
     <w:nsid w:val="5A1F1D4E"/>
     <w:multiLevelType w:val="hybridMultilevel"/>
     <w:tmpl w:val="D6284238"/>
@@ -5374,7 +5386,120 @@
       </w:rPr>
     </w:lvl>
   </w:abstractNum>
-  <w:abstractNum w:abstractNumId="9" w15:restartNumberingAfterBreak="0">
+  <w:abstractNum w:abstractNumId="13" w15:restartNumberingAfterBreak="0">
+    <w:nsid w:val="5B981722"/>
+    <w:multiLevelType w:val="hybridMultilevel"/>
+    <w:tmpl w:val="6A9AFF12"/>
+    <w:lvl w:ilvl="0" w:tplc="04100001">
+      <w:start w:val="1"/>
+      <w:numFmt w:val="bullet"/>
+      <w:lvlText w:val=""/>
+      <w:lvlJc w:val="left"/>
+      <w:pPr>
+        <w:ind w:left="1440" w:hanging="360"/>
+      </w:pPr>
+      <w:rPr>
+        <w:rFonts w:ascii="Symbol" w:hAnsi="Symbol" w:hint="default"/>
+      </w:rPr>
+    </w:lvl>
+    <w:lvl w:ilvl="1" w:tplc="04100003" w:tentative="1">
+      <w:start w:val="1"/>
+      <w:numFmt w:val="bullet"/>
+      <w:lvlText w:val="o"/>
+      <w:lvlJc w:val="left"/>
+      <w:pPr>
+        <w:ind w:left="2160" w:hanging="360"/>
+      </w:pPr>
+      <w:rPr>
+        <w:rFonts w:ascii="Courier New" w:hAnsi="Courier New" w:cs="Courier New" w:hint="default"/>
+      </w:rPr>
+    </w:lvl>
+    <w:lvl w:ilvl="2" w:tplc="04100005" w:tentative="1">
+      <w:start w:val="1"/>
+      <w:numFmt w:val="bullet"/>
+      <w:lvlText w:val=""/>
+      <w:lvlJc w:val="left"/>
+      <w:pPr>
+        <w:ind w:left="2880" w:hanging="360"/>
+      </w:pPr>
+      <w:rPr>
+        <w:rFonts w:ascii="Wingdings" w:hAnsi="Wingdings" w:hint="default"/>
+      </w:rPr>
+    </w:lvl>
+    <w:lvl w:ilvl="3" w:tplc="04100001" w:tentative="1">
+      <w:start w:val="1"/>
+      <w:numFmt w:val="bullet"/>
+      <w:lvlText w:val=""/>
+      <w:lvlJc w:val="left"/>
+      <w:pPr>
+        <w:ind w:left="3600" w:hanging="360"/>
+      </w:pPr>
+      <w:rPr>
+        <w:rFonts w:ascii="Symbol" w:hAnsi="Symbol" w:hint="default"/>
+      </w:rPr>
+    </w:lvl>
+    <w:lvl w:ilvl="4" w:tplc="04100003" w:tentative="1">
+      <w:start w:val="1"/>
+      <w:numFmt w:val="bullet"/>
+      <w:lvlText w:val="o"/>
+      <w:lvlJc w:val="left"/>
+      <w:pPr>
+        <w:ind w:left="4320" w:hanging="360"/>
+      </w:pPr>
+      <w:rPr>
+        <w:rFonts w:ascii="Courier New" w:hAnsi="Courier New" w:cs="Courier New" w:hint="default"/>
+      </w:rPr>
+    </w:lvl>
+    <w:lvl w:ilvl="5" w:tplc="04100005" w:tentative="1">
+      <w:start w:val="1"/>
+      <w:numFmt w:val="bullet"/>
+      <w:lvlText w:val=""/>
+      <w:lvlJc w:val="left"/>
+      <w:pPr>
+        <w:ind w:left="5040" w:hanging="360"/>
+      </w:pPr>
+      <w:rPr>
+        <w:rFonts w:ascii="Wingdings" w:hAnsi="Wingdings" w:hint="default"/>
+      </w:rPr>
+    </w:lvl>
+    <w:lvl w:ilvl="6" w:tplc="04100001" w:tentative="1">
+      <w:start w:val="1"/>
+      <w:numFmt w:val="bullet"/>
+      <w:lvlText w:val=""/>
+      <w:lvlJc w:val="left"/>
+      <w:pPr>
+        <w:ind w:left="5760" w:hanging="360"/>
+      </w:pPr>
+      <w:rPr>
+        <w:rFonts w:ascii="Symbol" w:hAnsi="Symbol" w:hint="default"/>
+      </w:rPr>
+    </w:lvl>
+    <w:lvl w:ilvl="7" w:tplc="04100003" w:tentative="1">
+      <w:start w:val="1"/>
+      <w:numFmt w:val="bullet"/>
+      <w:lvlText w:val="o"/>
+      <w:lvlJc w:val="left"/>
+      <w:pPr>
+        <w:ind w:left="6480" w:hanging="360"/>
+      </w:pPr>
+      <w:rPr>
+        <w:rFonts w:ascii="Courier New" w:hAnsi="Courier New" w:cs="Courier New" w:hint="default"/>
+      </w:rPr>
+    </w:lvl>
+    <w:lvl w:ilvl="8" w:tplc="04100005" w:tentative="1">
+      <w:start w:val="1"/>
+      <w:numFmt w:val="bullet"/>
+      <w:lvlText w:val=""/>
+      <w:lvlJc w:val="left"/>
+      <w:pPr>
+        <w:ind w:left="7200" w:hanging="360"/>
+      </w:pPr>
+      <w:rPr>
+        <w:rFonts w:ascii="Wingdings" w:hAnsi="Wingdings" w:hint="default"/>
+      </w:rPr>
+    </w:lvl>
+  </w:abstractNum>
+  <w:abstractNum w:abstractNumId="14" w15:restartNumberingAfterBreak="0">
     <w:nsid w:val="5DA41FC9"/>
     <w:multiLevelType w:val="hybridMultilevel"/>
     <w:tmpl w:val="19DED61C"/>
@@ -5487,7 +5612,7 @@
       </w:rPr>
     </w:lvl>
   </w:abstractNum>
-  <w:abstractNum w:abstractNumId="10" w15:restartNumberingAfterBreak="0">
+  <w:abstractNum w:abstractNumId="15" w15:restartNumberingAfterBreak="0">
     <w:nsid w:val="64153BEE"/>
     <w:multiLevelType w:val="multilevel"/>
     <w:tmpl w:val="8C0C0BE2"/>
@@ -5576,7 +5701,7 @@
       </w:pPr>
     </w:lvl>
   </w:abstractNum>
-  <w:abstractNum w:abstractNumId="11" w15:restartNumberingAfterBreak="0">
+  <w:abstractNum w:abstractNumId="16" w15:restartNumberingAfterBreak="0">
     <w:nsid w:val="6DD56162"/>
     <w:multiLevelType w:val="multilevel"/>
     <w:tmpl w:val="8C0C0BE2"/>
@@ -5665,7 +5790,7 @@
       </w:pPr>
     </w:lvl>
   </w:abstractNum>
-  <w:abstractNum w:abstractNumId="12" w15:restartNumberingAfterBreak="0">
+  <w:abstractNum w:abstractNumId="17" w15:restartNumberingAfterBreak="0">
     <w:nsid w:val="78EA7B03"/>
     <w:multiLevelType w:val="hybridMultilevel"/>
     <w:tmpl w:val="CB9CBDCE"/>
@@ -5782,40 +5907,55 @@
     <w:abstractNumId w:val="1"/>
   </w:num>
   <w:num w:numId="2">
+    <w:abstractNumId w:val="11"/>
+  </w:num>
+  <w:num w:numId="3">
+    <w:abstractNumId w:val="10"/>
+  </w:num>
+  <w:num w:numId="4">
+    <w:abstractNumId w:val="15"/>
+  </w:num>
+  <w:num w:numId="5">
+    <w:abstractNumId w:val="16"/>
+  </w:num>
+  <w:num w:numId="6">
+    <w:abstractNumId w:val="17"/>
+  </w:num>
+  <w:num w:numId="7">
+    <w:abstractNumId w:val="14"/>
+  </w:num>
+  <w:num w:numId="8">
+    <w:abstractNumId w:val="12"/>
+  </w:num>
+  <w:num w:numId="9">
     <w:abstractNumId w:val="7"/>
   </w:num>
-  <w:num w:numId="3">
+  <w:num w:numId="10">
     <w:abstractNumId w:val="6"/>
   </w:num>
-  <w:num w:numId="4">
-    <w:abstractNumId w:val="10"/>
-  </w:num>
-  <w:num w:numId="5">
-    <w:abstractNumId w:val="11"/>
-  </w:num>
-  <w:num w:numId="6">
-    <w:abstractNumId w:val="12"/>
-  </w:num>
-  <w:num w:numId="7">
-    <w:abstractNumId w:val="9"/>
-  </w:num>
-  <w:num w:numId="8">
-    <w:abstractNumId w:val="8"/>
-  </w:num>
-  <w:num w:numId="9">
+  <w:num w:numId="11">
     <w:abstractNumId w:val="5"/>
   </w:num>
-  <w:num w:numId="10">
+  <w:num w:numId="12">
     <w:abstractNumId w:val="4"/>
-  </w:num>
-  <w:num w:numId="11">
-    <w:abstractNumId w:val="3"/>
-  </w:num>
-  <w:num w:numId="12">
-    <w:abstractNumId w:val="2"/>
   </w:num>
   <w:num w:numId="13">
     <w:abstractNumId w:val="0"/>
+  </w:num>
+  <w:num w:numId="14">
+    <w:abstractNumId w:val="8"/>
+  </w:num>
+  <w:num w:numId="15">
+    <w:abstractNumId w:val="9"/>
+  </w:num>
+  <w:num w:numId="16">
+    <w:abstractNumId w:val="2"/>
+  </w:num>
+  <w:num w:numId="17">
+    <w:abstractNumId w:val="13"/>
+  </w:num>
+  <w:num w:numId="18">
+    <w:abstractNumId w:val="3"/>
   </w:num>
   <w:numIdMacAtCleanup w:val="5"/>
 </w:numbering>
@@ -6662,7 +6802,6 @@
     <w:basedOn w:val="Normale"/>
     <w:link w:val="IntestazioneCarattere"/>
     <w:uiPriority w:val="99"/>
-    <w:semiHidden/>
     <w:unhideWhenUsed/>
     <w:rsid w:val="00902CEC"/>
     <w:pPr>
@@ -6678,7 +6817,6 @@
     <w:basedOn w:val="Carpredefinitoparagrafo"/>
     <w:link w:val="Intestazione"/>
     <w:uiPriority w:val="99"/>
-    <w:semiHidden/>
     <w:rsid w:val="00902CEC"/>
   </w:style>
   <w:style w:type="paragraph" w:styleId="Pidipagina">
@@ -6686,7 +6824,6 @@
     <w:basedOn w:val="Normale"/>
     <w:link w:val="PidipaginaCarattere"/>
     <w:uiPriority w:val="99"/>
-    <w:semiHidden/>
     <w:unhideWhenUsed/>
     <w:rsid w:val="00902CEC"/>
     <w:pPr>
@@ -6702,7 +6839,6 @@
     <w:basedOn w:val="Carpredefinitoparagrafo"/>
     <w:link w:val="Pidipagina"/>
     <w:uiPriority w:val="99"/>
-    <w:semiHidden/>
     <w:rsid w:val="00902CEC"/>
   </w:style>
   <w:style w:type="character" w:customStyle="1" w:styleId="Titolo5Carattere">

--- a/SRS/SRS.docx
+++ b/SRS/SRS.docx
@@ -1883,6 +1883,7 @@
         <w:rPr>
           <w:rStyle w:val="jlqj4b"/>
           <w:rFonts w:ascii="Times New Roman" w:hAnsi="Times New Roman" w:cs="Times New Roman"/>
+          <w:noProof/>
           <w:lang w:val="en-US"/>
         </w:rPr>
         <w:drawing>
@@ -1984,23 +1985,7 @@
           <w:rFonts w:ascii="Times New Roman" w:hAnsi="Times New Roman" w:cs="Times New Roman"/>
           <w:lang w:val="en-US"/>
         </w:rPr>
-        <w:t xml:space="preserve"> 8.0 </w:t>
-      </w:r>
-      <w:r>
-        <w:rPr>
-          <w:rStyle w:val="jlqj4b"/>
-          <w:rFonts w:ascii="Times New Roman" w:hAnsi="Times New Roman" w:cs="Times New Roman"/>
-          <w:lang w:val="en-US"/>
-        </w:rPr>
-        <w:t xml:space="preserve">version </w:t>
-      </w:r>
-      <w:r>
-        <w:rPr>
-          <w:rStyle w:val="jlqj4b"/>
-          <w:rFonts w:ascii="Times New Roman" w:hAnsi="Times New Roman" w:cs="Times New Roman"/>
-          <w:lang w:val="en-US"/>
-        </w:rPr>
-        <w:t>or greater</w:t>
+        <w:t xml:space="preserve"> 8.0 version or greater</w:t>
       </w:r>
       <w:r>
         <w:rPr>
@@ -2100,23 +2085,7 @@
           <w:rFonts w:ascii="Times New Roman" w:hAnsi="Times New Roman" w:cs="Times New Roman"/>
           <w:lang w:val="en-US"/>
         </w:rPr>
-        <w:t xml:space="preserve">The </w:t>
-      </w:r>
-      <w:r>
-        <w:rPr>
-          <w:rStyle w:val="jlqj4b"/>
-          <w:rFonts w:ascii="Times New Roman" w:hAnsi="Times New Roman" w:cs="Times New Roman"/>
-          <w:lang w:val="en-US"/>
-        </w:rPr>
-        <w:t>web-app</w:t>
-      </w:r>
-      <w:r>
-        <w:rPr>
-          <w:rStyle w:val="jlqj4b"/>
-          <w:rFonts w:ascii="Times New Roman" w:hAnsi="Times New Roman" w:cs="Times New Roman"/>
-          <w:lang w:val="en-US"/>
-        </w:rPr>
-        <w:t xml:space="preserve"> artifact requires to be deployed in a node </w:t>
+        <w:t xml:space="preserve">The web-app artifact requires to be deployed in a node </w:t>
       </w:r>
       <w:r>
         <w:rPr>
@@ -2312,14 +2281,7 @@
           <w:rStyle w:val="jlqj4b"/>
           <w:rFonts w:ascii="Times New Roman" w:hAnsi="Times New Roman" w:cs="Times New Roman"/>
         </w:rPr>
-        <w:t xml:space="preserve">CPU: </w:t>
-      </w:r>
-      <w:r>
-        <w:rPr>
-          <w:rStyle w:val="jlqj4b"/>
-          <w:rFonts w:ascii="Times New Roman" w:hAnsi="Times New Roman" w:cs="Times New Roman"/>
-        </w:rPr>
-        <w:t>Intel® Core™ i7-4770K</w:t>
+        <w:t>CPU: Intel® Core™ i7-4770K</w:t>
       </w:r>
     </w:p>
     <w:p>
@@ -3308,10 +3270,7 @@
     <w:p>
       <w:pPr>
         <w:rPr>
-          <w:rFonts w:ascii="Times New Roman" w:eastAsiaTheme="majorEastAsia" w:hAnsi="Times New Roman" w:cs="Times New Roman"/>
-          <w:b/>
-          <w:bCs/>
-          <w:smallCaps/>
+          <w:rFonts w:eastAsiaTheme="majorEastAsia"/>
           <w:color w:val="0F243E" w:themeColor="text2" w:themeShade="80"/>
           <w:sz w:val="36"/>
           <w:szCs w:val="36"/>
@@ -3323,7 +3282,6 @@
       <w:bookmarkStart w:id="34" w:name="_Toc64468179"/>
       <w:r>
         <w:rPr>
-          <w:rFonts w:ascii="Times New Roman" w:hAnsi="Times New Roman" w:cs="Times New Roman"/>
           <w:lang w:val="en-US"/>
         </w:rPr>
         <w:br w:type="page"/>
@@ -3652,7 +3610,15 @@
     <w:p>
       <w:pPr>
         <w:spacing w:line="276" w:lineRule="auto"/>
-        <w:jc w:val="center"/>
+        <w:rPr>
+          <w:rFonts w:ascii="Times New Roman" w:hAnsi="Times New Roman" w:cs="Times New Roman"/>
+          <w:lang w:val="en-US"/>
+        </w:rPr>
+      </w:pPr>
+    </w:p>
+    <w:p>
+      <w:pPr>
+        <w:spacing w:line="276" w:lineRule="auto"/>
         <w:rPr>
           <w:rFonts w:ascii="Times New Roman" w:hAnsi="Times New Roman" w:cs="Times New Roman"/>
           <w:lang w:val="en-US"/>
@@ -3702,6 +3668,7 @@
       </w:pPr>
       <w:r>
         <w:rPr>
+          <w:noProof/>
           <w:lang w:val="en-US"/>
         </w:rPr>
         <w:drawing>
@@ -3837,6 +3804,7 @@
         <w:docPartUnique/>
       </w:docPartObj>
     </w:sdtPr>
+    <w:sdtEndPr/>
     <w:sdtContent>
       <w:p>
         <w:pPr>

--- a/SRS/SRS.docx
+++ b/SRS/SRS.docx
@@ -2398,6 +2398,222 @@
         <w:lastRenderedPageBreak/>
         <w:t>Windows</w:t>
       </w:r>
+      <w:r>
+        <w:rPr>
+          <w:rStyle w:val="jlqj4b"/>
+          <w:rFonts w:ascii="Times New Roman" w:hAnsi="Times New Roman" w:cs="Times New Roman"/>
+          <w:lang w:val="en-US"/>
+        </w:rPr>
+        <w:t xml:space="preserve"> </w:t>
+      </w:r>
+      <w:r>
+        <w:rPr>
+          <w:rStyle w:val="jlqj4b"/>
+          <w:rFonts w:ascii="Times New Roman" w:hAnsi="Times New Roman" w:cs="Times New Roman"/>
+          <w:lang w:val="en-US"/>
+        </w:rPr>
+        <w:t xml:space="preserve">10 </w:t>
+      </w:r>
+      <w:r>
+        <w:rPr>
+          <w:rStyle w:val="jlqj4b"/>
+          <w:rFonts w:ascii="Times New Roman" w:hAnsi="Times New Roman" w:cs="Times New Roman"/>
+          <w:lang w:val="en-US"/>
+        </w:rPr>
+        <w:t>Enterprise</w:t>
+      </w:r>
+      <w:r>
+        <w:rPr>
+          <w:rStyle w:val="jlqj4b"/>
+          <w:rFonts w:ascii="Times New Roman" w:hAnsi="Times New Roman" w:cs="Times New Roman"/>
+          <w:lang w:val="en-US"/>
+        </w:rPr>
+        <w:t xml:space="preserve"> version 2</w:t>
+      </w:r>
+      <w:r>
+        <w:rPr>
+          <w:rStyle w:val="jlqj4b"/>
+          <w:rFonts w:ascii="Times New Roman" w:hAnsi="Times New Roman" w:cs="Times New Roman"/>
+          <w:lang w:val="en-US"/>
+        </w:rPr>
+        <w:t>1</w:t>
+      </w:r>
+      <w:r>
+        <w:rPr>
+          <w:rStyle w:val="jlqj4b"/>
+          <w:rFonts w:ascii="Times New Roman" w:hAnsi="Times New Roman" w:cs="Times New Roman"/>
+          <w:lang w:val="en-US"/>
+        </w:rPr>
+        <w:t>H</w:t>
+      </w:r>
+      <w:r>
+        <w:rPr>
+          <w:rStyle w:val="jlqj4b"/>
+          <w:rFonts w:ascii="Times New Roman" w:hAnsi="Times New Roman" w:cs="Times New Roman"/>
+          <w:lang w:val="en-US"/>
+        </w:rPr>
+        <w:t>1</w:t>
+      </w:r>
+      <w:r>
+        <w:rPr>
+          <w:rStyle w:val="jlqj4b"/>
+          <w:rFonts w:ascii="Times New Roman" w:hAnsi="Times New Roman" w:cs="Times New Roman"/>
+          <w:lang w:val="en-US"/>
+        </w:rPr>
+        <w:t xml:space="preserve"> [64 bit]</w:t>
+      </w:r>
+    </w:p>
+    <w:p>
+      <w:pPr>
+        <w:pStyle w:val="Paragrafoelenco"/>
+        <w:numPr>
+          <w:ilvl w:val="1"/>
+          <w:numId w:val="16"/>
+        </w:numPr>
+        <w:rPr>
+          <w:rStyle w:val="jlqj4b"/>
+          <w:rFonts w:ascii="Times New Roman" w:hAnsi="Times New Roman" w:cs="Times New Roman"/>
+          <w:lang w:val="en-US"/>
+        </w:rPr>
+      </w:pPr>
+      <w:r>
+        <w:rPr>
+          <w:rStyle w:val="jlqj4b"/>
+          <w:rFonts w:ascii="Times New Roman" w:hAnsi="Times New Roman" w:cs="Times New Roman"/>
+          <w:lang w:val="en-US"/>
+        </w:rPr>
+        <w:t>CPU: AMD Ryzen</w:t>
+      </w:r>
+      <w:r>
+        <w:rPr>
+          <w:rStyle w:val="jlqj4b"/>
+          <w:rFonts w:ascii="Times New Roman" w:hAnsi="Times New Roman" w:cs="Times New Roman"/>
+        </w:rPr>
+        <w:t>™</w:t>
+      </w:r>
+      <w:r>
+        <w:rPr>
+          <w:rStyle w:val="jlqj4b"/>
+          <w:rFonts w:ascii="Times New Roman" w:hAnsi="Times New Roman" w:cs="Times New Roman"/>
+          <w:lang w:val="en-US"/>
+        </w:rPr>
+        <w:t xml:space="preserve"> 5 3600</w:t>
+      </w:r>
+    </w:p>
+    <w:p>
+      <w:pPr>
+        <w:pStyle w:val="Paragrafoelenco"/>
+        <w:numPr>
+          <w:ilvl w:val="1"/>
+          <w:numId w:val="16"/>
+        </w:numPr>
+        <w:rPr>
+          <w:rStyle w:val="jlqj4b"/>
+          <w:rFonts w:ascii="Times New Roman" w:hAnsi="Times New Roman" w:cs="Times New Roman"/>
+          <w:lang w:val="en-US"/>
+        </w:rPr>
+      </w:pPr>
+      <w:r>
+        <w:rPr>
+          <w:rStyle w:val="jlqj4b"/>
+          <w:rFonts w:ascii="Times New Roman" w:hAnsi="Times New Roman" w:cs="Times New Roman"/>
+          <w:lang w:val="en-US"/>
+        </w:rPr>
+        <w:t>RAM: 16GB</w:t>
+      </w:r>
+    </w:p>
+    <w:p>
+      <w:pPr>
+        <w:pStyle w:val="Paragrafoelenco"/>
+        <w:numPr>
+          <w:ilvl w:val="0"/>
+          <w:numId w:val="17"/>
+        </w:numPr>
+        <w:rPr>
+          <w:rStyle w:val="jlqj4b"/>
+          <w:rFonts w:ascii="Times New Roman" w:hAnsi="Times New Roman" w:cs="Times New Roman"/>
+        </w:rPr>
+      </w:pPr>
+      <w:proofErr w:type="spellStart"/>
+      <w:r>
+        <w:rPr>
+          <w:rStyle w:val="jlqj4b"/>
+          <w:rFonts w:ascii="Times New Roman" w:hAnsi="Times New Roman" w:cs="Times New Roman"/>
+        </w:rPr>
+        <w:t>MySql</w:t>
+      </w:r>
+      <w:proofErr w:type="spellEnd"/>
+      <w:r>
+        <w:rPr>
+          <w:rStyle w:val="jlqj4b"/>
+          <w:rFonts w:ascii="Times New Roman" w:hAnsi="Times New Roman" w:cs="Times New Roman"/>
+        </w:rPr>
+        <w:t xml:space="preserve"> </w:t>
+      </w:r>
+      <w:proofErr w:type="spellStart"/>
+      <w:r>
+        <w:rPr>
+          <w:rStyle w:val="jlqj4b"/>
+          <w:rFonts w:ascii="Times New Roman" w:hAnsi="Times New Roman" w:cs="Times New Roman"/>
+        </w:rPr>
+        <w:t>version</w:t>
+      </w:r>
+      <w:proofErr w:type="spellEnd"/>
+      <w:r>
+        <w:rPr>
+          <w:rStyle w:val="jlqj4b"/>
+          <w:rFonts w:ascii="Times New Roman" w:hAnsi="Times New Roman" w:cs="Times New Roman"/>
+        </w:rPr>
+        <w:t xml:space="preserve">: </w:t>
+      </w:r>
+      <w:r>
+        <w:rPr>
+          <w:rStyle w:val="jlqj4b"/>
+          <w:rFonts w:ascii="Times New Roman" w:hAnsi="Times New Roman" w:cs="Times New Roman"/>
+        </w:rPr>
+        <w:t>8.0.22</w:t>
+      </w:r>
+    </w:p>
+    <w:p>
+      <w:pPr>
+        <w:pStyle w:val="Paragrafoelenco"/>
+        <w:numPr>
+          <w:ilvl w:val="0"/>
+          <w:numId w:val="17"/>
+        </w:numPr>
+        <w:rPr>
+          <w:rStyle w:val="jlqj4b"/>
+          <w:rFonts w:ascii="Times New Roman" w:hAnsi="Times New Roman" w:cs="Times New Roman"/>
+        </w:rPr>
+      </w:pPr>
+      <w:r>
+        <w:rPr>
+          <w:rStyle w:val="jlqj4b"/>
+          <w:rFonts w:ascii="Times New Roman" w:hAnsi="Times New Roman" w:cs="Times New Roman"/>
+        </w:rPr>
+        <w:t xml:space="preserve">Browser: </w:t>
+      </w:r>
+      <w:r>
+        <w:rPr>
+          <w:rStyle w:val="jlqj4b"/>
+          <w:rFonts w:ascii="Times New Roman" w:hAnsi="Times New Roman" w:cs="Times New Roman"/>
+        </w:rPr>
+        <w:t>MS Edge</w:t>
+      </w:r>
+      <w:r>
+        <w:rPr>
+          <w:rStyle w:val="jlqj4b"/>
+          <w:rFonts w:ascii="Times New Roman" w:hAnsi="Times New Roman" w:cs="Times New Roman"/>
+        </w:rPr>
+        <w:t xml:space="preserve"> 9</w:t>
+      </w:r>
+      <w:r>
+        <w:rPr>
+          <w:rStyle w:val="jlqj4b"/>
+          <w:rFonts w:ascii="Times New Roman" w:hAnsi="Times New Roman" w:cs="Times New Roman"/>
+        </w:rPr>
+        <w:t>1, Chrome 91</w:t>
+      </w:r>
     </w:p>
     <w:p>
       <w:pPr>
@@ -2450,6 +2666,127 @@
         <w:pStyle w:val="Paragrafoelenco"/>
         <w:numPr>
           <w:ilvl w:val="0"/>
+          <w:numId w:val="17"/>
+        </w:numPr>
+        <w:rPr>
+          <w:rStyle w:val="jlqj4b"/>
+          <w:rFonts w:ascii="Times New Roman" w:hAnsi="Times New Roman" w:cs="Times New Roman"/>
+        </w:rPr>
+      </w:pPr>
+      <w:r>
+        <w:rPr>
+          <w:rStyle w:val="jlqj4b"/>
+          <w:rFonts w:ascii="Times New Roman" w:hAnsi="Times New Roman" w:cs="Times New Roman"/>
+        </w:rPr>
+        <w:t xml:space="preserve">CPU: Intel® Core™ </w:t>
+      </w:r>
+      <w:r>
+        <w:rPr>
+          <w:rStyle w:val="jlqj4b"/>
+          <w:rFonts w:ascii="Times New Roman" w:hAnsi="Times New Roman" w:cs="Times New Roman"/>
+        </w:rPr>
+        <w:t>i5 dual core</w:t>
+      </w:r>
+    </w:p>
+    <w:p>
+      <w:pPr>
+        <w:pStyle w:val="Paragrafoelenco"/>
+        <w:numPr>
+          <w:ilvl w:val="1"/>
+          <w:numId w:val="16"/>
+        </w:numPr>
+        <w:rPr>
+          <w:rStyle w:val="jlqj4b"/>
+          <w:rFonts w:ascii="Times New Roman" w:hAnsi="Times New Roman" w:cs="Times New Roman"/>
+          <w:lang w:val="en-US"/>
+        </w:rPr>
+      </w:pPr>
+      <w:r>
+        <w:rPr>
+          <w:rStyle w:val="jlqj4b"/>
+          <w:rFonts w:ascii="Times New Roman" w:hAnsi="Times New Roman" w:cs="Times New Roman"/>
+          <w:lang w:val="en-US"/>
+        </w:rPr>
+        <w:t>RAM: 8GB</w:t>
+      </w:r>
+    </w:p>
+    <w:p>
+      <w:pPr>
+        <w:pStyle w:val="Paragrafoelenco"/>
+        <w:numPr>
+          <w:ilvl w:val="0"/>
+          <w:numId w:val="17"/>
+        </w:numPr>
+        <w:rPr>
+          <w:rStyle w:val="jlqj4b"/>
+          <w:rFonts w:ascii="Times New Roman" w:hAnsi="Times New Roman" w:cs="Times New Roman"/>
+        </w:rPr>
+      </w:pPr>
+      <w:proofErr w:type="spellStart"/>
+      <w:r>
+        <w:rPr>
+          <w:rStyle w:val="jlqj4b"/>
+          <w:rFonts w:ascii="Times New Roman" w:hAnsi="Times New Roman" w:cs="Times New Roman"/>
+        </w:rPr>
+        <w:t>MySql</w:t>
+      </w:r>
+      <w:proofErr w:type="spellEnd"/>
+      <w:r>
+        <w:rPr>
+          <w:rStyle w:val="jlqj4b"/>
+          <w:rFonts w:ascii="Times New Roman" w:hAnsi="Times New Roman" w:cs="Times New Roman"/>
+        </w:rPr>
+        <w:t xml:space="preserve"> </w:t>
+      </w:r>
+      <w:proofErr w:type="spellStart"/>
+      <w:r>
+        <w:rPr>
+          <w:rStyle w:val="jlqj4b"/>
+          <w:rFonts w:ascii="Times New Roman" w:hAnsi="Times New Roman" w:cs="Times New Roman"/>
+        </w:rPr>
+        <w:t>version</w:t>
+      </w:r>
+      <w:proofErr w:type="spellEnd"/>
+      <w:r>
+        <w:rPr>
+          <w:rStyle w:val="jlqj4b"/>
+          <w:rFonts w:ascii="Times New Roman" w:hAnsi="Times New Roman" w:cs="Times New Roman"/>
+        </w:rPr>
+        <w:t xml:space="preserve">: </w:t>
+      </w:r>
+      <w:r>
+        <w:rPr>
+          <w:rStyle w:val="jlqj4b"/>
+          <w:rFonts w:ascii="Times New Roman" w:hAnsi="Times New Roman" w:cs="Times New Roman"/>
+        </w:rPr>
+        <w:t>8.0.22</w:t>
+      </w:r>
+    </w:p>
+    <w:p>
+      <w:pPr>
+        <w:pStyle w:val="Paragrafoelenco"/>
+        <w:numPr>
+          <w:ilvl w:val="0"/>
+          <w:numId w:val="17"/>
+        </w:numPr>
+        <w:rPr>
+          <w:rStyle w:val="jlqj4b"/>
+          <w:rFonts w:ascii="Times New Roman" w:hAnsi="Times New Roman" w:cs="Times New Roman"/>
+        </w:rPr>
+      </w:pPr>
+      <w:r>
+        <w:rPr>
+          <w:rStyle w:val="jlqj4b"/>
+          <w:rFonts w:ascii="Times New Roman" w:hAnsi="Times New Roman" w:cs="Times New Roman"/>
+        </w:rPr>
+        <w:t>Browser: Chrome 91</w:t>
+      </w:r>
+    </w:p>
+    <w:p>
+      <w:pPr>
+        <w:pStyle w:val="Paragrafoelenco"/>
+        <w:numPr>
+          <w:ilvl w:val="0"/>
           <w:numId w:val="16"/>
         </w:numPr>
         <w:rPr>
@@ -2690,27 +3027,1122 @@
     </w:p>
     <w:p>
       <w:pPr>
-        <w:rPr>
-          <w:rFonts w:ascii="Times New Roman" w:eastAsiaTheme="majorEastAsia" w:hAnsi="Times New Roman" w:cs="Times New Roman"/>
-          <w:b/>
-          <w:bCs/>
-          <w:smallCaps/>
-          <w:color w:val="0F243E" w:themeColor="text2" w:themeShade="80"/>
-          <w:sz w:val="36"/>
-          <w:szCs w:val="36"/>
+        <w:spacing w:line="360" w:lineRule="auto"/>
+        <w:ind w:left="432"/>
+        <w:rPr>
+          <w:rFonts w:ascii="Times New Roman" w:hAnsi="Times New Roman" w:cs="Times New Roman"/>
+          <w:lang w:val="en-US"/>
+        </w:rPr>
+      </w:pPr>
+      <w:proofErr w:type="spellStart"/>
+      <w:r>
+        <w:rPr>
+          <w:rFonts w:ascii="Times New Roman" w:hAnsi="Times New Roman" w:cs="Times New Roman"/>
+          <w:lang w:val="en-US"/>
+        </w:rPr>
+        <w:t>CIneHub</w:t>
+      </w:r>
+      <w:proofErr w:type="spellEnd"/>
+      <w:r>
+        <w:rPr>
+          <w:rFonts w:ascii="Times New Roman" w:hAnsi="Times New Roman" w:cs="Times New Roman"/>
+          <w:lang w:val="en-US"/>
+        </w:rPr>
+        <w:t xml:space="preserve"> main competitor is </w:t>
+      </w:r>
+      <w:proofErr w:type="spellStart"/>
+      <w:proofErr w:type="gramStart"/>
+      <w:r>
+        <w:rPr>
+          <w:rFonts w:ascii="Times New Roman" w:hAnsi="Times New Roman" w:cs="Times New Roman"/>
+          <w:lang w:val="en-US"/>
+        </w:rPr>
+        <w:t>SoftDoit</w:t>
+      </w:r>
+      <w:proofErr w:type="spellEnd"/>
+      <w:r>
+        <w:rPr>
+          <w:rFonts w:ascii="Times New Roman" w:hAnsi="Times New Roman" w:cs="Times New Roman"/>
+          <w:lang w:val="en-US"/>
+        </w:rPr>
+        <w:t>.(</w:t>
+      </w:r>
+      <w:proofErr w:type="gramEnd"/>
+      <w:r>
+        <w:t xml:space="preserve"> </w:t>
+      </w:r>
+      <w:hyperlink r:id="rId10" w:history="1">
+        <w:r>
+          <w:rPr>
+            <w:rStyle w:val="Collegamentoipertestuale"/>
+            <w:rFonts w:ascii="Times New Roman" w:hAnsi="Times New Roman" w:cs="Times New Roman"/>
+            <w:lang w:val="en-US"/>
+          </w:rPr>
+          <w:t>https://www.softwaredoit.com/it/software-cultura-e-intrattenimento/software-gestione-teatro.html</w:t>
+        </w:r>
+      </w:hyperlink>
+      <w:r>
+        <w:rPr>
+          <w:rFonts w:ascii="Times New Roman" w:hAnsi="Times New Roman" w:cs="Times New Roman"/>
+          <w:lang w:val="en-US"/>
+        </w:rPr>
+        <w:t>)</w:t>
+      </w:r>
+    </w:p>
+    <w:p>
+      <w:pPr>
+        <w:spacing w:line="360" w:lineRule="auto"/>
+        <w:ind w:left="432"/>
+        <w:rPr>
+          <w:rFonts w:ascii="Times New Roman" w:hAnsi="Times New Roman" w:cs="Times New Roman"/>
+          <w:lang w:val="en-US"/>
+        </w:rPr>
+      </w:pPr>
+      <w:r>
+        <w:rPr>
+          <w:rFonts w:ascii="Times New Roman" w:hAnsi="Times New Roman" w:cs="Times New Roman"/>
+          <w:lang w:val="en-US"/>
+        </w:rPr>
+        <w:t xml:space="preserve">Si </w:t>
+      </w:r>
+      <w:proofErr w:type="spellStart"/>
+      <w:r>
+        <w:rPr>
+          <w:rFonts w:ascii="Times New Roman" w:hAnsi="Times New Roman" w:cs="Times New Roman"/>
+          <w:lang w:val="en-US"/>
+        </w:rPr>
+        <w:t>occupa</w:t>
+      </w:r>
+      <w:proofErr w:type="spellEnd"/>
+      <w:r>
+        <w:rPr>
+          <w:rFonts w:ascii="Times New Roman" w:hAnsi="Times New Roman" w:cs="Times New Roman"/>
+          <w:lang w:val="en-US"/>
+        </w:rPr>
+        <w:t xml:space="preserve"> </w:t>
+      </w:r>
+      <w:proofErr w:type="spellStart"/>
+      <w:r>
+        <w:rPr>
+          <w:rFonts w:ascii="Times New Roman" w:hAnsi="Times New Roman" w:cs="Times New Roman"/>
+          <w:lang w:val="en-US"/>
+        </w:rPr>
+        <w:t>però</w:t>
+      </w:r>
+      <w:proofErr w:type="spellEnd"/>
+      <w:r>
+        <w:rPr>
+          <w:rFonts w:ascii="Times New Roman" w:hAnsi="Times New Roman" w:cs="Times New Roman"/>
+          <w:lang w:val="en-US"/>
+        </w:rPr>
+        <w:t xml:space="preserve"> di </w:t>
+      </w:r>
+      <w:proofErr w:type="spellStart"/>
+      <w:r>
+        <w:rPr>
+          <w:rFonts w:ascii="Times New Roman" w:hAnsi="Times New Roman" w:cs="Times New Roman"/>
+          <w:lang w:val="en-US"/>
+        </w:rPr>
+        <w:t>teatri</w:t>
+      </w:r>
+      <w:proofErr w:type="spellEnd"/>
+    </w:p>
+    <w:p>
+      <w:pPr>
+        <w:pStyle w:val="NormaleWeb"/>
+        <w:shd w:val="clear" w:color="auto" w:fill="FFFFFF"/>
+        <w:spacing w:before="0" w:beforeAutospacing="0" w:after="150" w:afterAutospacing="0"/>
+        <w:rPr>
+          <w:rFonts w:asciiTheme="majorHAnsi" w:hAnsiTheme="majorHAnsi" w:cstheme="majorHAnsi"/>
+          <w:sz w:val="22"/>
+          <w:szCs w:val="22"/>
+        </w:rPr>
+      </w:pPr>
+      <w:r>
+        <w:rPr>
+          <w:rFonts w:asciiTheme="majorHAnsi" w:hAnsiTheme="majorHAnsi" w:cstheme="majorHAnsi"/>
+          <w:sz w:val="22"/>
+          <w:szCs w:val="22"/>
+        </w:rPr>
+        <w:t>Un gestionale di questo tipo però va molto al di là di queste funzionalità. Tra le altre cose infatti:</w:t>
+      </w:r>
+    </w:p>
+    <w:p>
+      <w:pPr>
+        <w:pStyle w:val="NormaleWeb"/>
+        <w:numPr>
+          <w:ilvl w:val="0"/>
+          <w:numId w:val="20"/>
+        </w:numPr>
+        <w:shd w:val="clear" w:color="auto" w:fill="FFFFFF"/>
+        <w:spacing w:before="0" w:beforeAutospacing="0" w:after="150" w:afterAutospacing="0"/>
+        <w:rPr>
+          <w:rFonts w:asciiTheme="majorHAnsi" w:hAnsiTheme="majorHAnsi" w:cstheme="majorHAnsi"/>
+          <w:sz w:val="22"/>
+          <w:szCs w:val="22"/>
+        </w:rPr>
+      </w:pPr>
+      <w:r>
+        <w:rPr>
+          <w:rFonts w:asciiTheme="majorHAnsi" w:hAnsiTheme="majorHAnsi" w:cstheme="majorHAnsi"/>
+          <w:sz w:val="22"/>
+          <w:szCs w:val="22"/>
+        </w:rPr>
+        <w:t>si occupa della </w:t>
+      </w:r>
+      <w:hyperlink r:id="rId11" w:history="1">
+        <w:r>
+          <w:rPr>
+            <w:rStyle w:val="Collegamentoipertestuale"/>
+            <w:rFonts w:asciiTheme="majorHAnsi" w:eastAsiaTheme="majorEastAsia" w:hAnsiTheme="majorHAnsi" w:cstheme="majorHAnsi"/>
+            <w:color w:val="auto"/>
+            <w:sz w:val="22"/>
+            <w:szCs w:val="22"/>
+            <w:bdr w:val="single" w:sz="2" w:space="0" w:color="337AB7" w:frame="1"/>
+          </w:rPr>
+          <w:t>gestione</w:t>
+        </w:r>
+      </w:hyperlink>
+      <w:r>
+        <w:rPr>
+          <w:rFonts w:asciiTheme="majorHAnsi" w:hAnsiTheme="majorHAnsi" w:cstheme="majorHAnsi"/>
+          <w:sz w:val="22"/>
+          <w:szCs w:val="22"/>
+        </w:rPr>
+        <w:t> della programmazione delle attività del teatro su tutti i fronti: dalla creazione del calendario della stagione, alla pianificazione nel dettaglio delle attività;</w:t>
+      </w:r>
+    </w:p>
+    <w:p>
+      <w:pPr>
+        <w:pStyle w:val="NormaleWeb"/>
+        <w:numPr>
+          <w:ilvl w:val="0"/>
+          <w:numId w:val="20"/>
+        </w:numPr>
+        <w:shd w:val="clear" w:color="auto" w:fill="FFFFFF"/>
+        <w:spacing w:before="0" w:beforeAutospacing="0" w:after="150" w:afterAutospacing="0"/>
+        <w:rPr>
+          <w:rFonts w:asciiTheme="majorHAnsi" w:hAnsiTheme="majorHAnsi" w:cstheme="majorHAnsi"/>
+          <w:sz w:val="22"/>
+          <w:szCs w:val="22"/>
+        </w:rPr>
+      </w:pPr>
+      <w:r>
+        <w:rPr>
+          <w:rFonts w:asciiTheme="majorHAnsi" w:hAnsiTheme="majorHAnsi" w:cstheme="majorHAnsi"/>
+          <w:sz w:val="22"/>
+          <w:szCs w:val="22"/>
+        </w:rPr>
+        <w:t>organizza gli orari di lavoro in modo tale da poter organizzare il </w:t>
+      </w:r>
+      <w:hyperlink r:id="rId12" w:history="1">
+        <w:r>
+          <w:rPr>
+            <w:rStyle w:val="Collegamentoipertestuale"/>
+            <w:rFonts w:asciiTheme="majorHAnsi" w:eastAsiaTheme="majorEastAsia" w:hAnsiTheme="majorHAnsi" w:cstheme="majorHAnsi"/>
+            <w:color w:val="auto"/>
+            <w:sz w:val="22"/>
+            <w:szCs w:val="22"/>
+            <w:bdr w:val="single" w:sz="2" w:space="0" w:color="337AB7" w:frame="1"/>
+          </w:rPr>
+          <w:t>personale</w:t>
+        </w:r>
+      </w:hyperlink>
+      <w:r>
+        <w:rPr>
+          <w:rFonts w:asciiTheme="majorHAnsi" w:hAnsiTheme="majorHAnsi" w:cstheme="majorHAnsi"/>
+          <w:sz w:val="22"/>
+          <w:szCs w:val="22"/>
+        </w:rPr>
+        <w:t xml:space="preserve"> fisso o a contratto, artistico e </w:t>
+      </w:r>
+      <w:proofErr w:type="gramStart"/>
+      <w:r>
+        <w:rPr>
+          <w:rFonts w:asciiTheme="majorHAnsi" w:hAnsiTheme="majorHAnsi" w:cstheme="majorHAnsi"/>
+          <w:sz w:val="22"/>
+          <w:szCs w:val="22"/>
+        </w:rPr>
+        <w:t>non</w:t>
+      </w:r>
+      <w:proofErr w:type="gramEnd"/>
+      <w:r>
+        <w:rPr>
+          <w:rFonts w:asciiTheme="majorHAnsi" w:hAnsiTheme="majorHAnsi" w:cstheme="majorHAnsi"/>
+          <w:sz w:val="22"/>
+          <w:szCs w:val="22"/>
+        </w:rPr>
+        <w:t>, anche per comunicare in tempo reale eventuali variazioni nella turnazione;</w:t>
+      </w:r>
+    </w:p>
+    <w:p>
+      <w:pPr>
+        <w:pStyle w:val="NormaleWeb"/>
+        <w:numPr>
+          <w:ilvl w:val="0"/>
+          <w:numId w:val="20"/>
+        </w:numPr>
+        <w:shd w:val="clear" w:color="auto" w:fill="FFFFFF"/>
+        <w:spacing w:before="0" w:beforeAutospacing="0" w:after="150" w:afterAutospacing="0"/>
+        <w:rPr>
+          <w:rFonts w:asciiTheme="majorHAnsi" w:hAnsiTheme="majorHAnsi" w:cstheme="majorHAnsi"/>
+          <w:sz w:val="22"/>
+          <w:szCs w:val="22"/>
+        </w:rPr>
+      </w:pPr>
+      <w:r>
+        <w:rPr>
+          <w:rFonts w:asciiTheme="majorHAnsi" w:hAnsiTheme="majorHAnsi" w:cstheme="majorHAnsi"/>
+          <w:sz w:val="22"/>
+          <w:szCs w:val="22"/>
+        </w:rPr>
+        <w:t>consente di pianificare con attenzione i </w:t>
+      </w:r>
+      <w:hyperlink r:id="rId13" w:history="1">
+        <w:r>
+          <w:rPr>
+            <w:rStyle w:val="Collegamentoipertestuale"/>
+            <w:rFonts w:asciiTheme="majorHAnsi" w:eastAsiaTheme="majorEastAsia" w:hAnsiTheme="majorHAnsi" w:cstheme="majorHAnsi"/>
+            <w:color w:val="auto"/>
+            <w:sz w:val="22"/>
+            <w:szCs w:val="22"/>
+            <w:bdr w:val="single" w:sz="2" w:space="0" w:color="337AB7" w:frame="1"/>
+          </w:rPr>
+          <w:t>costi</w:t>
+        </w:r>
+      </w:hyperlink>
+      <w:r>
+        <w:rPr>
+          <w:rFonts w:asciiTheme="majorHAnsi" w:hAnsiTheme="majorHAnsi" w:cstheme="majorHAnsi"/>
+          <w:sz w:val="22"/>
+          <w:szCs w:val="22"/>
+        </w:rPr>
+        <w:t> del materiale, valutando meglio il rendimento economico della stagione artistica;</w:t>
+      </w:r>
+    </w:p>
+    <w:p>
+      <w:pPr>
+        <w:pStyle w:val="NormaleWeb"/>
+        <w:numPr>
+          <w:ilvl w:val="0"/>
+          <w:numId w:val="20"/>
+        </w:numPr>
+        <w:shd w:val="clear" w:color="auto" w:fill="FFFFFF"/>
+        <w:spacing w:before="0" w:beforeAutospacing="0" w:after="150" w:afterAutospacing="0"/>
+        <w:rPr>
+          <w:rFonts w:asciiTheme="majorHAnsi" w:hAnsiTheme="majorHAnsi" w:cstheme="majorHAnsi"/>
+          <w:sz w:val="22"/>
+          <w:szCs w:val="22"/>
+        </w:rPr>
+      </w:pPr>
+      <w:r>
+        <w:rPr>
+          <w:rFonts w:asciiTheme="majorHAnsi" w:hAnsiTheme="majorHAnsi" w:cstheme="majorHAnsi"/>
+          <w:sz w:val="22"/>
+          <w:szCs w:val="22"/>
+        </w:rPr>
+        <w:t>permette di generare automaticamente report statistici.</w:t>
+      </w:r>
+    </w:p>
+    <w:p>
+      <w:pPr>
+        <w:pStyle w:val="NormaleWeb"/>
+        <w:numPr>
+          <w:ilvl w:val="0"/>
+          <w:numId w:val="20"/>
+        </w:numPr>
+        <w:shd w:val="clear" w:color="auto" w:fill="FFFFFF"/>
+        <w:spacing w:before="0" w:beforeAutospacing="0" w:after="150" w:afterAutospacing="0"/>
+        <w:rPr>
+          <w:rFonts w:asciiTheme="majorHAnsi" w:hAnsiTheme="majorHAnsi" w:cstheme="majorHAnsi"/>
+          <w:sz w:val="22"/>
+          <w:szCs w:val="22"/>
+        </w:rPr>
+      </w:pPr>
+      <w:r>
+        <w:rPr>
+          <w:rFonts w:asciiTheme="majorHAnsi" w:hAnsiTheme="majorHAnsi" w:cstheme="majorHAnsi"/>
+          <w:sz w:val="22"/>
+          <w:szCs w:val="22"/>
+          <w:shd w:val="clear" w:color="auto" w:fill="FFFFFF"/>
+        </w:rPr>
+        <w:t> I ticket potranno essere acquistati sia al botteghino del teatro che online, con diversi metodi di pagamento.</w:t>
+      </w:r>
+    </w:p>
+    <w:p>
+      <w:pPr>
+        <w:rPr>
+          <w:rFonts w:ascii="Times New Roman" w:hAnsi="Times New Roman" w:cs="Times New Roman"/>
           <w:lang w:val="en-US"/>
         </w:rPr>
       </w:pPr>
       <w:bookmarkStart w:id="20" w:name="_Toc64468096"/>
       <w:bookmarkStart w:id="21" w:name="_Toc64468154"/>
       <w:bookmarkStart w:id="22" w:name="_Toc64468176"/>
-      <w:r>
-        <w:rPr>
-          <w:rFonts w:ascii="Times New Roman" w:hAnsi="Times New Roman" w:cs="Times New Roman"/>
-          <w:lang w:val="en-US"/>
-        </w:rPr>
-        <w:br w:type="page"/>
-      </w:r>
+    </w:p>
+    <w:p>
+      <w:pPr>
+        <w:rPr>
+          <w:rFonts w:ascii="Times New Roman" w:hAnsi="Times New Roman" w:cs="Times New Roman"/>
+          <w:lang w:val="en-US"/>
+        </w:rPr>
+      </w:pPr>
+      <w:r>
+        <w:rPr>
+          <w:rFonts w:ascii="Times New Roman" w:hAnsi="Times New Roman" w:cs="Times New Roman"/>
+          <w:lang w:val="en-US"/>
+        </w:rPr>
+        <w:t xml:space="preserve">Odoo è una </w:t>
+      </w:r>
+      <w:proofErr w:type="spellStart"/>
+      <w:r>
+        <w:rPr>
+          <w:rFonts w:ascii="Times New Roman" w:hAnsi="Times New Roman" w:cs="Times New Roman"/>
+          <w:lang w:val="en-US"/>
+        </w:rPr>
+        <w:t>piattarformza</w:t>
+      </w:r>
+      <w:proofErr w:type="spellEnd"/>
+      <w:r>
+        <w:rPr>
+          <w:rFonts w:ascii="Times New Roman" w:hAnsi="Times New Roman" w:cs="Times New Roman"/>
+          <w:lang w:val="en-US"/>
+        </w:rPr>
+        <w:t xml:space="preserve"> di </w:t>
+      </w:r>
+      <w:proofErr w:type="spellStart"/>
+      <w:r>
+        <w:rPr>
+          <w:rFonts w:ascii="Times New Roman" w:hAnsi="Times New Roman" w:cs="Times New Roman"/>
+          <w:lang w:val="en-US"/>
+        </w:rPr>
+        <w:t>che</w:t>
+      </w:r>
+      <w:proofErr w:type="spellEnd"/>
+      <w:r>
+        <w:rPr>
+          <w:rFonts w:ascii="Times New Roman" w:hAnsi="Times New Roman" w:cs="Times New Roman"/>
+          <w:lang w:val="en-US"/>
+        </w:rPr>
+        <w:t xml:space="preserve"> </w:t>
+      </w:r>
+      <w:proofErr w:type="spellStart"/>
+      <w:r>
+        <w:rPr>
+          <w:rFonts w:ascii="Times New Roman" w:hAnsi="Times New Roman" w:cs="Times New Roman"/>
+          <w:lang w:val="en-US"/>
+        </w:rPr>
+        <w:t>vednde</w:t>
+      </w:r>
+      <w:proofErr w:type="spellEnd"/>
+      <w:r>
+        <w:rPr>
+          <w:rFonts w:ascii="Times New Roman" w:hAnsi="Times New Roman" w:cs="Times New Roman"/>
+          <w:lang w:val="en-US"/>
+        </w:rPr>
+        <w:t xml:space="preserve"> </w:t>
+      </w:r>
+      <w:proofErr w:type="spellStart"/>
+      <w:r>
+        <w:rPr>
+          <w:rFonts w:ascii="Times New Roman" w:hAnsi="Times New Roman" w:cs="Times New Roman"/>
+          <w:lang w:val="en-US"/>
+        </w:rPr>
+        <w:t>diversi</w:t>
+      </w:r>
+      <w:proofErr w:type="spellEnd"/>
+      <w:r>
+        <w:rPr>
+          <w:rFonts w:ascii="Times New Roman" w:hAnsi="Times New Roman" w:cs="Times New Roman"/>
+          <w:lang w:val="en-US"/>
+        </w:rPr>
+        <w:t xml:space="preserve"> </w:t>
+      </w:r>
+      <w:proofErr w:type="spellStart"/>
+      <w:r>
+        <w:rPr>
+          <w:rFonts w:ascii="Times New Roman" w:hAnsi="Times New Roman" w:cs="Times New Roman"/>
+          <w:lang w:val="en-US"/>
+        </w:rPr>
+        <w:t>servizi</w:t>
+      </w:r>
+      <w:proofErr w:type="spellEnd"/>
+      <w:r>
+        <w:rPr>
+          <w:rFonts w:ascii="Times New Roman" w:hAnsi="Times New Roman" w:cs="Times New Roman"/>
+          <w:lang w:val="en-US"/>
+        </w:rPr>
+        <w:t xml:space="preserve"> e </w:t>
+      </w:r>
+      <w:proofErr w:type="spellStart"/>
+      <w:r>
+        <w:rPr>
+          <w:rFonts w:ascii="Times New Roman" w:hAnsi="Times New Roman" w:cs="Times New Roman"/>
+          <w:lang w:val="en-US"/>
+        </w:rPr>
+        <w:t>coimbianati</w:t>
+      </w:r>
+      <w:proofErr w:type="spellEnd"/>
+      <w:r>
+        <w:rPr>
+          <w:rFonts w:ascii="Times New Roman" w:hAnsi="Times New Roman" w:cs="Times New Roman"/>
+          <w:lang w:val="en-US"/>
+        </w:rPr>
+        <w:t xml:space="preserve"> </w:t>
+      </w:r>
+      <w:proofErr w:type="spellStart"/>
+      <w:r>
+        <w:rPr>
+          <w:rFonts w:ascii="Times New Roman" w:hAnsi="Times New Roman" w:cs="Times New Roman"/>
+          <w:lang w:val="en-US"/>
+        </w:rPr>
+        <w:t>possono</w:t>
+      </w:r>
+      <w:proofErr w:type="spellEnd"/>
+      <w:r>
+        <w:rPr>
+          <w:rFonts w:ascii="Times New Roman" w:hAnsi="Times New Roman" w:cs="Times New Roman"/>
+          <w:lang w:val="en-US"/>
+        </w:rPr>
+        <w:t xml:space="preserve"> fa una </w:t>
+      </w:r>
+      <w:proofErr w:type="spellStart"/>
+      <w:r>
+        <w:rPr>
+          <w:rFonts w:ascii="Times New Roman" w:hAnsi="Times New Roman" w:cs="Times New Roman"/>
+          <w:lang w:val="en-US"/>
+        </w:rPr>
+        <w:t>cosa</w:t>
+      </w:r>
+      <w:proofErr w:type="spellEnd"/>
+      <w:r>
+        <w:rPr>
+          <w:rFonts w:ascii="Times New Roman" w:hAnsi="Times New Roman" w:cs="Times New Roman"/>
+          <w:lang w:val="en-US"/>
+        </w:rPr>
+        <w:t xml:space="preserve"> </w:t>
+      </w:r>
+      <w:proofErr w:type="gramStart"/>
+      <w:r>
+        <w:rPr>
+          <w:rFonts w:ascii="Times New Roman" w:hAnsi="Times New Roman" w:cs="Times New Roman"/>
+          <w:lang w:val="en-US"/>
+        </w:rPr>
+        <w:t xml:space="preserve">simile  </w:t>
+      </w:r>
+      <w:proofErr w:type="spellStart"/>
+      <w:r>
+        <w:rPr>
+          <w:rFonts w:ascii="Times New Roman" w:hAnsi="Times New Roman" w:cs="Times New Roman"/>
+          <w:lang w:val="en-US"/>
+        </w:rPr>
+        <w:t>alla</w:t>
+      </w:r>
+      <w:proofErr w:type="spellEnd"/>
+      <w:proofErr w:type="gramEnd"/>
+      <w:r>
+        <w:rPr>
+          <w:rFonts w:ascii="Times New Roman" w:hAnsi="Times New Roman" w:cs="Times New Roman"/>
+          <w:lang w:val="en-US"/>
+        </w:rPr>
+        <w:t xml:space="preserve"> nostra da </w:t>
+      </w:r>
+      <w:proofErr w:type="spellStart"/>
+      <w:r>
+        <w:rPr>
+          <w:rFonts w:ascii="Times New Roman" w:hAnsi="Times New Roman" w:cs="Times New Roman"/>
+          <w:lang w:val="en-US"/>
+        </w:rPr>
+        <w:t>vcede</w:t>
+      </w:r>
+      <w:proofErr w:type="spellEnd"/>
+      <w:r>
+        <w:rPr>
+          <w:rFonts w:ascii="Times New Roman" w:hAnsi="Times New Roman" w:cs="Times New Roman"/>
+          <w:lang w:val="en-US"/>
+        </w:rPr>
+        <w:t xml:space="preserve"> se </w:t>
+      </w:r>
+      <w:proofErr w:type="spellStart"/>
+      <w:r>
+        <w:rPr>
+          <w:rFonts w:ascii="Times New Roman" w:hAnsi="Times New Roman" w:cs="Times New Roman"/>
+          <w:lang w:val="en-US"/>
+        </w:rPr>
+        <w:t>inserei</w:t>
+      </w:r>
+      <w:proofErr w:type="spellEnd"/>
+      <w:r>
+        <w:rPr>
+          <w:rFonts w:ascii="Times New Roman" w:hAnsi="Times New Roman" w:cs="Times New Roman"/>
+          <w:lang w:val="en-US"/>
+        </w:rPr>
+        <w:t xml:space="preserve"> </w:t>
+      </w:r>
+      <w:proofErr w:type="spellStart"/>
+      <w:r>
+        <w:rPr>
+          <w:rFonts w:ascii="Times New Roman" w:hAnsi="Times New Roman" w:cs="Times New Roman"/>
+          <w:lang w:val="en-US"/>
+        </w:rPr>
+        <w:t>dicendo</w:t>
+      </w:r>
+      <w:proofErr w:type="spellEnd"/>
+      <w:r>
+        <w:rPr>
+          <w:rFonts w:ascii="Times New Roman" w:hAnsi="Times New Roman" w:cs="Times New Roman"/>
+          <w:lang w:val="en-US"/>
+        </w:rPr>
+        <w:t xml:space="preserve"> </w:t>
+      </w:r>
+      <w:proofErr w:type="spellStart"/>
+      <w:r>
+        <w:rPr>
+          <w:rFonts w:ascii="Times New Roman" w:hAnsi="Times New Roman" w:cs="Times New Roman"/>
+          <w:lang w:val="en-US"/>
+        </w:rPr>
+        <w:t>che</w:t>
+      </w:r>
+      <w:proofErr w:type="spellEnd"/>
+      <w:r>
+        <w:rPr>
+          <w:rFonts w:ascii="Times New Roman" w:hAnsi="Times New Roman" w:cs="Times New Roman"/>
+          <w:lang w:val="en-US"/>
+        </w:rPr>
+        <w:t xml:space="preserve"> </w:t>
+      </w:r>
+      <w:proofErr w:type="spellStart"/>
+      <w:r>
+        <w:rPr>
+          <w:rFonts w:ascii="Times New Roman" w:hAnsi="Times New Roman" w:cs="Times New Roman"/>
+          <w:lang w:val="en-US"/>
+        </w:rPr>
+        <w:t>sistemi</w:t>
+      </w:r>
+      <w:proofErr w:type="spellEnd"/>
+      <w:r>
+        <w:rPr>
+          <w:rFonts w:ascii="Times New Roman" w:hAnsi="Times New Roman" w:cs="Times New Roman"/>
+          <w:lang w:val="en-US"/>
+        </w:rPr>
+        <w:t xml:space="preserve"> </w:t>
+      </w:r>
+      <w:proofErr w:type="spellStart"/>
+      <w:r>
+        <w:rPr>
+          <w:rFonts w:ascii="Times New Roman" w:hAnsi="Times New Roman" w:cs="Times New Roman"/>
+          <w:lang w:val="en-US"/>
+        </w:rPr>
+        <w:t>erp</w:t>
+      </w:r>
+      <w:proofErr w:type="spellEnd"/>
+      <w:r>
+        <w:rPr>
+          <w:rFonts w:ascii="Times New Roman" w:hAnsi="Times New Roman" w:cs="Times New Roman"/>
+          <w:lang w:val="en-US"/>
+        </w:rPr>
+        <w:t xml:space="preserve"> </w:t>
+      </w:r>
+      <w:proofErr w:type="spellStart"/>
+      <w:r>
+        <w:rPr>
+          <w:rFonts w:ascii="Times New Roman" w:hAnsi="Times New Roman" w:cs="Times New Roman"/>
+          <w:lang w:val="en-US"/>
+        </w:rPr>
+        <w:t>fatti</w:t>
+      </w:r>
+      <w:proofErr w:type="spellEnd"/>
+      <w:r>
+        <w:rPr>
+          <w:rFonts w:ascii="Times New Roman" w:hAnsi="Times New Roman" w:cs="Times New Roman"/>
+          <w:lang w:val="en-US"/>
+        </w:rPr>
+        <w:t xml:space="preserve"> </w:t>
+      </w:r>
+      <w:proofErr w:type="spellStart"/>
+      <w:r>
+        <w:rPr>
+          <w:rFonts w:ascii="Times New Roman" w:hAnsi="Times New Roman" w:cs="Times New Roman"/>
+          <w:lang w:val="en-US"/>
+        </w:rPr>
+        <w:t>su</w:t>
+      </w:r>
+      <w:proofErr w:type="spellEnd"/>
+      <w:r>
+        <w:rPr>
+          <w:rFonts w:ascii="Times New Roman" w:hAnsi="Times New Roman" w:cs="Times New Roman"/>
+          <w:lang w:val="en-US"/>
+        </w:rPr>
+        <w:t xml:space="preserve"> </w:t>
+      </w:r>
+      <w:proofErr w:type="spellStart"/>
+      <w:r>
+        <w:rPr>
+          <w:rFonts w:ascii="Times New Roman" w:hAnsi="Times New Roman" w:cs="Times New Roman"/>
+          <w:lang w:val="en-US"/>
+        </w:rPr>
+        <w:t>misura</w:t>
+      </w:r>
+      <w:proofErr w:type="spellEnd"/>
+      <w:r>
+        <w:rPr>
+          <w:rFonts w:ascii="Times New Roman" w:hAnsi="Times New Roman" w:cs="Times New Roman"/>
+          <w:lang w:val="en-US"/>
+        </w:rPr>
+        <w:t xml:space="preserve"> </w:t>
+      </w:r>
+      <w:proofErr w:type="spellStart"/>
+      <w:r>
+        <w:rPr>
+          <w:rFonts w:ascii="Times New Roman" w:hAnsi="Times New Roman" w:cs="Times New Roman"/>
+          <w:lang w:val="en-US"/>
+        </w:rPr>
+        <w:t>possono</w:t>
+      </w:r>
+      <w:proofErr w:type="spellEnd"/>
+      <w:r>
+        <w:rPr>
+          <w:rFonts w:ascii="Times New Roman" w:hAnsi="Times New Roman" w:cs="Times New Roman"/>
+          <w:lang w:val="en-US"/>
+        </w:rPr>
+        <w:t xml:space="preserve"> </w:t>
+      </w:r>
+      <w:proofErr w:type="spellStart"/>
+      <w:r>
+        <w:rPr>
+          <w:rFonts w:ascii="Times New Roman" w:hAnsi="Times New Roman" w:cs="Times New Roman"/>
+          <w:lang w:val="en-US"/>
+        </w:rPr>
+        <w:t>essere</w:t>
+      </w:r>
+      <w:proofErr w:type="spellEnd"/>
+      <w:r>
+        <w:rPr>
+          <w:rFonts w:ascii="Times New Roman" w:hAnsi="Times New Roman" w:cs="Times New Roman"/>
+          <w:lang w:val="en-US"/>
+        </w:rPr>
+        <w:t xml:space="preserve"> come Il nostro </w:t>
+      </w:r>
+      <w:r>
+        <w:rPr>
+          <w:rFonts w:ascii="Times New Roman" w:hAnsi="Times New Roman" w:cs="Times New Roman"/>
+          <w:lang w:val="en-US"/>
+        </w:rPr>
+        <w:t>(</w:t>
+      </w:r>
+      <w:r>
+        <w:rPr>
+          <w:rFonts w:ascii="Times New Roman" w:hAnsi="Times New Roman" w:cs="Times New Roman"/>
+          <w:lang w:val="en-US"/>
+        </w:rPr>
+        <w:t>https://www.odoo.com/it_IT/?utm_source=google&amp;utm_medium=cpc&amp;utm_campaign=WEU-EN-ERP-Core_ERP-Info-BMM&amp;utm_term=erp%20system%20is&amp;utm_matchtype=b&amp;utm_device=c&amp;utm_gclid=EAIaIQobChMIwI3QlPO68QIVjbh3Ch2lBQ17EAAYBCAAEgJpovD_BwE&amp;gclid=</w:t>
+      </w:r>
+      <w:r>
+        <w:rPr>
+          <w:rFonts w:ascii="Times New Roman" w:hAnsi="Times New Roman" w:cs="Times New Roman"/>
+          <w:lang w:val="en-US"/>
+        </w:rPr>
+        <w:t>EAIaIQobChMIwI3QlPO68QIVjbh3Ch2lBQ17EAAYBCAAEgJpovD</w:t>
+      </w:r>
+      <w:r>
+        <w:rPr>
+          <w:rFonts w:ascii="Times New Roman" w:hAnsi="Times New Roman" w:cs="Times New Roman"/>
+          <w:lang w:val="en-US"/>
+        </w:rPr>
+        <w:t>_BwE</w:t>
+      </w:r>
+      <w:r>
+        <w:rPr>
+          <w:rFonts w:ascii="Times New Roman" w:hAnsi="Times New Roman" w:cs="Times New Roman"/>
+          <w:lang w:val="en-US"/>
+        </w:rPr>
+        <w:t>).</w:t>
+      </w:r>
+      <w:r>
+        <w:rPr>
+          <w:rFonts w:ascii="Times New Roman" w:hAnsi="Times New Roman" w:cs="Times New Roman"/>
+          <w:lang w:val="en-US"/>
+        </w:rPr>
+        <w:t xml:space="preserve"> </w:t>
+      </w:r>
+    </w:p>
+    <w:p>
+      <w:pPr>
+        <w:rPr>
+          <w:rFonts w:ascii="Times New Roman" w:hAnsi="Times New Roman" w:cs="Times New Roman"/>
+          <w:lang w:val="en-US"/>
+        </w:rPr>
+      </w:pPr>
+      <w:proofErr w:type="spellStart"/>
+      <w:r>
+        <w:rPr>
+          <w:rFonts w:ascii="Times New Roman" w:hAnsi="Times New Roman" w:cs="Times New Roman"/>
+          <w:lang w:val="en-US"/>
+        </w:rPr>
+        <w:t>POSitive</w:t>
+      </w:r>
+      <w:proofErr w:type="spellEnd"/>
+      <w:r>
+        <w:rPr>
+          <w:rFonts w:ascii="Times New Roman" w:hAnsi="Times New Roman" w:cs="Times New Roman"/>
+          <w:lang w:val="en-US"/>
+        </w:rPr>
+        <w:t xml:space="preserve"> (</w:t>
+      </w:r>
+      <w:hyperlink r:id="rId14" w:history="1">
+        <w:r>
+          <w:rPr>
+            <w:rStyle w:val="Collegamentoipertestuale"/>
+            <w:rFonts w:ascii="Times New Roman" w:hAnsi="Times New Roman" w:cs="Times New Roman"/>
+            <w:lang w:val="en-US"/>
+          </w:rPr>
+          <w:t>https://positivecinema.com</w:t>
+        </w:r>
+      </w:hyperlink>
+      <w:r>
+        <w:rPr>
+          <w:rFonts w:ascii="Times New Roman" w:hAnsi="Times New Roman" w:cs="Times New Roman"/>
+          <w:lang w:val="en-US"/>
+        </w:rPr>
+        <w:t xml:space="preserve">). </w:t>
+      </w:r>
+    </w:p>
+    <w:p>
+      <w:pPr>
+        <w:rPr>
+          <w:rFonts w:ascii="Times New Roman" w:hAnsi="Times New Roman" w:cs="Times New Roman"/>
+          <w:lang w:val="en-US"/>
+        </w:rPr>
+      </w:pPr>
+      <w:r>
+        <w:rPr>
+          <w:rFonts w:ascii="Times New Roman" w:hAnsi="Times New Roman" w:cs="Times New Roman"/>
+          <w:lang w:val="en-US"/>
+        </w:rPr>
+        <w:t>NON SUPPORTA VERSIONE DESKTOP</w:t>
+      </w:r>
+    </w:p>
+    <w:p>
+      <w:pPr>
+        <w:rPr>
+          <w:rFonts w:ascii="Times New Roman" w:hAnsi="Times New Roman" w:cs="Times New Roman"/>
+          <w:lang w:val="en-US"/>
+        </w:rPr>
+      </w:pPr>
+    </w:p>
+    <w:p>
+      <w:pPr>
+        <w:shd w:val="clear" w:color="auto" w:fill="FFFFFF" w:themeFill="background1"/>
+        <w:rPr>
+          <w:rFonts w:asciiTheme="majorHAnsi" w:hAnsiTheme="majorHAnsi" w:cstheme="majorHAnsi"/>
+          <w:lang w:val="en-US"/>
+        </w:rPr>
+      </w:pPr>
+      <w:proofErr w:type="spellStart"/>
+      <w:r>
+        <w:rPr>
+          <w:rFonts w:asciiTheme="majorHAnsi" w:hAnsiTheme="majorHAnsi" w:cstheme="majorHAnsi"/>
+          <w:shd w:val="clear" w:color="auto" w:fill="FFFFFF" w:themeFill="background1"/>
+        </w:rPr>
+        <w:t>POSitive</w:t>
+      </w:r>
+      <w:proofErr w:type="spellEnd"/>
+      <w:r>
+        <w:rPr>
+          <w:rFonts w:asciiTheme="majorHAnsi" w:hAnsiTheme="majorHAnsi" w:cstheme="majorHAnsi"/>
+          <w:shd w:val="clear" w:color="auto" w:fill="FFFFFF" w:themeFill="background1"/>
+        </w:rPr>
+        <w:t xml:space="preserve"> Cinema software </w:t>
+      </w:r>
+      <w:proofErr w:type="spellStart"/>
+      <w:r>
+        <w:rPr>
+          <w:rFonts w:asciiTheme="majorHAnsi" w:hAnsiTheme="majorHAnsi" w:cstheme="majorHAnsi"/>
+          <w:shd w:val="clear" w:color="auto" w:fill="FFFFFF" w:themeFill="background1"/>
+        </w:rPr>
+        <w:t>is</w:t>
+      </w:r>
+      <w:proofErr w:type="spellEnd"/>
+      <w:r>
+        <w:rPr>
+          <w:rFonts w:asciiTheme="majorHAnsi" w:hAnsiTheme="majorHAnsi" w:cstheme="majorHAnsi"/>
+          <w:shd w:val="clear" w:color="auto" w:fill="FFFFFF" w:themeFill="background1"/>
+        </w:rPr>
+        <w:t xml:space="preserve"> a complete, ERP-</w:t>
+      </w:r>
+      <w:proofErr w:type="spellStart"/>
+      <w:r>
+        <w:rPr>
+          <w:rFonts w:asciiTheme="majorHAnsi" w:hAnsiTheme="majorHAnsi" w:cstheme="majorHAnsi"/>
+          <w:shd w:val="clear" w:color="auto" w:fill="FFFFFF" w:themeFill="background1"/>
+        </w:rPr>
+        <w:t>type</w:t>
+      </w:r>
+      <w:proofErr w:type="spellEnd"/>
+      <w:r>
+        <w:rPr>
+          <w:rFonts w:asciiTheme="majorHAnsi" w:hAnsiTheme="majorHAnsi" w:cstheme="majorHAnsi"/>
+          <w:shd w:val="clear" w:color="auto" w:fill="FFFFFF" w:themeFill="background1"/>
+        </w:rPr>
+        <w:t xml:space="preserve">, Cinema Management Solution, </w:t>
+      </w:r>
+      <w:proofErr w:type="spellStart"/>
+      <w:r>
+        <w:rPr>
+          <w:rFonts w:asciiTheme="majorHAnsi" w:hAnsiTheme="majorHAnsi" w:cstheme="majorHAnsi"/>
+          <w:shd w:val="clear" w:color="auto" w:fill="FFFFFF" w:themeFill="background1"/>
+        </w:rPr>
+        <w:t>built</w:t>
+      </w:r>
+      <w:proofErr w:type="spellEnd"/>
+      <w:r>
+        <w:rPr>
+          <w:rFonts w:asciiTheme="majorHAnsi" w:hAnsiTheme="majorHAnsi" w:cstheme="majorHAnsi"/>
+          <w:shd w:val="clear" w:color="auto" w:fill="FFFFFF" w:themeFill="background1"/>
+        </w:rPr>
+        <w:t xml:space="preserve"> for small, medium and large cinema </w:t>
+      </w:r>
+      <w:proofErr w:type="spellStart"/>
+      <w:r>
+        <w:rPr>
+          <w:rFonts w:asciiTheme="majorHAnsi" w:hAnsiTheme="majorHAnsi" w:cstheme="majorHAnsi"/>
+          <w:shd w:val="clear" w:color="auto" w:fill="FFFFFF" w:themeFill="background1"/>
+        </w:rPr>
+        <w:t>circuits</w:t>
+      </w:r>
+      <w:proofErr w:type="spellEnd"/>
+      <w:r>
+        <w:rPr>
+          <w:rFonts w:asciiTheme="majorHAnsi" w:hAnsiTheme="majorHAnsi" w:cstheme="majorHAnsi"/>
+          <w:shd w:val="clear" w:color="auto" w:fill="FFFFFF" w:themeFill="background1"/>
+        </w:rPr>
+        <w:t xml:space="preserve">. </w:t>
+      </w:r>
+      <w:proofErr w:type="spellStart"/>
+      <w:r>
+        <w:rPr>
+          <w:rFonts w:asciiTheme="majorHAnsi" w:hAnsiTheme="majorHAnsi" w:cstheme="majorHAnsi"/>
+          <w:shd w:val="clear" w:color="auto" w:fill="FFFFFF" w:themeFill="background1"/>
+        </w:rPr>
+        <w:t>It</w:t>
+      </w:r>
+      <w:proofErr w:type="spellEnd"/>
+      <w:r>
+        <w:rPr>
+          <w:rFonts w:asciiTheme="majorHAnsi" w:hAnsiTheme="majorHAnsi" w:cstheme="majorHAnsi"/>
+          <w:shd w:val="clear" w:color="auto" w:fill="FFFFFF" w:themeFill="background1"/>
+        </w:rPr>
+        <w:t xml:space="preserve"> </w:t>
+      </w:r>
+      <w:proofErr w:type="spellStart"/>
+      <w:r>
+        <w:rPr>
+          <w:rFonts w:asciiTheme="majorHAnsi" w:hAnsiTheme="majorHAnsi" w:cstheme="majorHAnsi"/>
+          <w:shd w:val="clear" w:color="auto" w:fill="FFFFFF" w:themeFill="background1"/>
+        </w:rPr>
+        <w:t>includes</w:t>
+      </w:r>
+      <w:proofErr w:type="spellEnd"/>
+      <w:r>
+        <w:rPr>
+          <w:rFonts w:asciiTheme="majorHAnsi" w:hAnsiTheme="majorHAnsi" w:cstheme="majorHAnsi"/>
+          <w:shd w:val="clear" w:color="auto" w:fill="FFFFFF" w:themeFill="background1"/>
+        </w:rPr>
+        <w:t xml:space="preserve"> </w:t>
+      </w:r>
+      <w:proofErr w:type="spellStart"/>
+      <w:r>
+        <w:rPr>
+          <w:rFonts w:asciiTheme="majorHAnsi" w:hAnsiTheme="majorHAnsi" w:cstheme="majorHAnsi"/>
+          <w:shd w:val="clear" w:color="auto" w:fill="FFFFFF" w:themeFill="background1"/>
+        </w:rPr>
+        <w:t>functionality</w:t>
+      </w:r>
+      <w:proofErr w:type="spellEnd"/>
+      <w:r>
+        <w:rPr>
+          <w:rFonts w:asciiTheme="majorHAnsi" w:hAnsiTheme="majorHAnsi" w:cstheme="majorHAnsi"/>
+          <w:shd w:val="clear" w:color="auto" w:fill="FFFFFF" w:themeFill="background1"/>
+        </w:rPr>
+        <w:t xml:space="preserve"> for a wide range of activities </w:t>
+      </w:r>
+      <w:proofErr w:type="spellStart"/>
+      <w:r>
+        <w:rPr>
+          <w:rFonts w:asciiTheme="majorHAnsi" w:hAnsiTheme="majorHAnsi" w:cstheme="majorHAnsi"/>
+          <w:shd w:val="clear" w:color="auto" w:fill="FFFFFF" w:themeFill="background1"/>
+        </w:rPr>
+        <w:t>such</w:t>
+      </w:r>
+      <w:proofErr w:type="spellEnd"/>
+      <w:r>
+        <w:rPr>
+          <w:rFonts w:asciiTheme="majorHAnsi" w:hAnsiTheme="majorHAnsi" w:cstheme="majorHAnsi"/>
+          <w:shd w:val="clear" w:color="auto" w:fill="FFFFFF" w:themeFill="background1"/>
+        </w:rPr>
+        <w:t xml:space="preserve"> </w:t>
+      </w:r>
+      <w:proofErr w:type="spellStart"/>
+      <w:r>
+        <w:rPr>
+          <w:rFonts w:asciiTheme="majorHAnsi" w:hAnsiTheme="majorHAnsi" w:cstheme="majorHAnsi"/>
+          <w:shd w:val="clear" w:color="auto" w:fill="FFFFFF" w:themeFill="background1"/>
+        </w:rPr>
+        <w:t>as</w:t>
+      </w:r>
+      <w:proofErr w:type="spellEnd"/>
+      <w:r>
+        <w:rPr>
+          <w:rFonts w:asciiTheme="majorHAnsi" w:hAnsiTheme="majorHAnsi" w:cstheme="majorHAnsi"/>
+          <w:shd w:val="clear" w:color="auto" w:fill="FFFFFF" w:themeFill="background1"/>
+        </w:rPr>
+        <w:t xml:space="preserve"> Ticketing, </w:t>
+      </w:r>
+      <w:proofErr w:type="spellStart"/>
+      <w:r>
+        <w:rPr>
+          <w:rFonts w:asciiTheme="majorHAnsi" w:hAnsiTheme="majorHAnsi" w:cstheme="majorHAnsi"/>
+          <w:shd w:val="clear" w:color="auto" w:fill="FFFFFF" w:themeFill="background1"/>
+        </w:rPr>
+        <w:t>Concessions</w:t>
+      </w:r>
+      <w:proofErr w:type="spellEnd"/>
+      <w:r>
+        <w:rPr>
+          <w:rFonts w:asciiTheme="majorHAnsi" w:hAnsiTheme="majorHAnsi" w:cstheme="majorHAnsi"/>
+          <w:shd w:val="clear" w:color="auto" w:fill="FFFFFF" w:themeFill="background1"/>
+        </w:rPr>
+        <w:t xml:space="preserve">, </w:t>
+      </w:r>
+      <w:proofErr w:type="spellStart"/>
+      <w:r>
+        <w:rPr>
+          <w:rFonts w:asciiTheme="majorHAnsi" w:hAnsiTheme="majorHAnsi" w:cstheme="majorHAnsi"/>
+          <w:shd w:val="clear" w:color="auto" w:fill="FFFFFF" w:themeFill="background1"/>
+        </w:rPr>
+        <w:t>Omni</w:t>
+      </w:r>
+      <w:proofErr w:type="spellEnd"/>
+      <w:r>
+        <w:rPr>
+          <w:rFonts w:asciiTheme="majorHAnsi" w:hAnsiTheme="majorHAnsi" w:cstheme="majorHAnsi"/>
+          <w:shd w:val="clear" w:color="auto" w:fill="FFFFFF" w:themeFill="background1"/>
+        </w:rPr>
+        <w:t xml:space="preserve">-Channel Sales (POS, Online, Mobile, </w:t>
+      </w:r>
+      <w:proofErr w:type="spellStart"/>
+      <w:r>
+        <w:rPr>
+          <w:rFonts w:asciiTheme="majorHAnsi" w:hAnsiTheme="majorHAnsi" w:cstheme="majorHAnsi"/>
+          <w:shd w:val="clear" w:color="auto" w:fill="FFFFFF" w:themeFill="background1"/>
+        </w:rPr>
+        <w:t>Kiosk</w:t>
+      </w:r>
+      <w:proofErr w:type="spellEnd"/>
+      <w:r>
+        <w:rPr>
+          <w:rFonts w:asciiTheme="majorHAnsi" w:hAnsiTheme="majorHAnsi" w:cstheme="majorHAnsi"/>
+          <w:shd w:val="clear" w:color="auto" w:fill="FFFFFF" w:themeFill="background1"/>
+        </w:rPr>
+        <w:t xml:space="preserve">), Dine-In, </w:t>
+      </w:r>
+      <w:proofErr w:type="spellStart"/>
+      <w:r>
+        <w:rPr>
+          <w:rFonts w:asciiTheme="majorHAnsi" w:hAnsiTheme="majorHAnsi" w:cstheme="majorHAnsi"/>
+          <w:shd w:val="clear" w:color="auto" w:fill="FFFFFF" w:themeFill="background1"/>
+        </w:rPr>
+        <w:t>Restaurant</w:t>
+      </w:r>
+      <w:proofErr w:type="spellEnd"/>
+      <w:r>
+        <w:rPr>
+          <w:rFonts w:asciiTheme="majorHAnsi" w:hAnsiTheme="majorHAnsi" w:cstheme="majorHAnsi"/>
+          <w:shd w:val="clear" w:color="auto" w:fill="FFFFFF" w:themeFill="background1"/>
+        </w:rPr>
+        <w:t xml:space="preserve">, Scheduling, Digital </w:t>
+      </w:r>
+      <w:proofErr w:type="spellStart"/>
+      <w:r>
+        <w:rPr>
+          <w:rFonts w:asciiTheme="majorHAnsi" w:hAnsiTheme="majorHAnsi" w:cstheme="majorHAnsi"/>
+          <w:shd w:val="clear" w:color="auto" w:fill="FFFFFF" w:themeFill="background1"/>
+        </w:rPr>
+        <w:t>Signage</w:t>
+      </w:r>
+      <w:proofErr w:type="spellEnd"/>
+      <w:r>
+        <w:rPr>
+          <w:rFonts w:asciiTheme="majorHAnsi" w:hAnsiTheme="majorHAnsi" w:cstheme="majorHAnsi"/>
+          <w:shd w:val="clear" w:color="auto" w:fill="FFFFFF" w:themeFill="background1"/>
+        </w:rPr>
+        <w:t xml:space="preserve">, Headquarter Level Management, Distributor Management, Loyalty and Voucher Management, Marketing </w:t>
+      </w:r>
+      <w:proofErr w:type="spellStart"/>
+      <w:proofErr w:type="gramStart"/>
+      <w:r>
+        <w:rPr>
+          <w:rFonts w:asciiTheme="majorHAnsi" w:hAnsiTheme="majorHAnsi" w:cstheme="majorHAnsi"/>
+          <w:shd w:val="clear" w:color="auto" w:fill="FFFFFF" w:themeFill="background1"/>
+        </w:rPr>
+        <w:t>Campaigns,TMS</w:t>
+      </w:r>
+      <w:proofErr w:type="spellEnd"/>
+      <w:proofErr w:type="gramEnd"/>
+      <w:r>
+        <w:rPr>
+          <w:rFonts w:asciiTheme="majorHAnsi" w:hAnsiTheme="majorHAnsi" w:cstheme="majorHAnsi"/>
+          <w:shd w:val="clear" w:color="auto" w:fill="FFFFFF" w:themeFill="background1"/>
+        </w:rPr>
+        <w:t xml:space="preserve"> Automation, Time and </w:t>
+      </w:r>
+      <w:proofErr w:type="spellStart"/>
+      <w:r>
+        <w:rPr>
+          <w:rFonts w:asciiTheme="majorHAnsi" w:hAnsiTheme="majorHAnsi" w:cstheme="majorHAnsi"/>
+          <w:shd w:val="clear" w:color="auto" w:fill="FFFFFF" w:themeFill="background1"/>
+        </w:rPr>
+        <w:t>Attendance</w:t>
+      </w:r>
+      <w:proofErr w:type="spellEnd"/>
+      <w:r>
+        <w:rPr>
+          <w:rFonts w:asciiTheme="majorHAnsi" w:hAnsiTheme="majorHAnsi" w:cstheme="majorHAnsi"/>
+          <w:shd w:val="clear" w:color="auto" w:fill="FFFFFF" w:themeFill="background1"/>
+        </w:rPr>
+        <w:t xml:space="preserve">, Inventory Management, and </w:t>
+      </w:r>
+      <w:proofErr w:type="spellStart"/>
+      <w:r>
+        <w:rPr>
+          <w:rFonts w:asciiTheme="majorHAnsi" w:hAnsiTheme="majorHAnsi" w:cstheme="majorHAnsi"/>
+          <w:shd w:val="clear" w:color="auto" w:fill="FFFFFF" w:themeFill="background1"/>
+        </w:rPr>
+        <w:t>much</w:t>
+      </w:r>
+      <w:proofErr w:type="spellEnd"/>
+      <w:r>
+        <w:rPr>
+          <w:rFonts w:asciiTheme="majorHAnsi" w:hAnsiTheme="majorHAnsi" w:cstheme="majorHAnsi"/>
+          <w:shd w:val="clear" w:color="auto" w:fill="FFFFFF" w:themeFill="background1"/>
+        </w:rPr>
+        <w:t xml:space="preserve"> more</w:t>
+      </w:r>
+      <w:r>
+        <w:rPr>
+          <w:rFonts w:asciiTheme="majorHAnsi" w:hAnsiTheme="majorHAnsi" w:cstheme="majorHAnsi"/>
+          <w:shd w:val="clear" w:color="auto" w:fill="E2E2E2"/>
+        </w:rPr>
+        <w:t>.</w:t>
+      </w:r>
+    </w:p>
+    <w:p>
+      <w:pPr>
+        <w:rPr>
+          <w:rFonts w:ascii="Times New Roman" w:hAnsi="Times New Roman" w:cs="Times New Roman"/>
+          <w:lang w:val="en-US"/>
+        </w:rPr>
+      </w:pPr>
     </w:p>
     <w:p>
       <w:pPr>
@@ -2726,7 +4158,6 @@
           <w:rFonts w:ascii="Times New Roman" w:hAnsi="Times New Roman" w:cs="Times New Roman"/>
           <w:lang w:val="en-US"/>
         </w:rPr>
-        <w:lastRenderedPageBreak/>
         <w:t>Use</w:t>
       </w:r>
       <w:r>
@@ -2868,20 +4299,12 @@
         <w:rPr>
           <w:lang w:val="en-US"/>
         </w:rPr>
-        <w:t xml:space="preserve">Massimo </w:t>
-      </w:r>
-      <w:proofErr w:type="spellStart"/>
-      <w:r>
-        <w:rPr>
-          <w:lang w:val="en-US"/>
-        </w:rPr>
-        <w:t>Mazzetti</w:t>
+        <w:t>Massimo Mazzetti</w:t>
       </w:r>
       <w:bookmarkEnd w:id="28"/>
       <w:bookmarkEnd w:id="29"/>
       <w:bookmarkEnd w:id="30"/>
       <w:bookmarkEnd w:id="31"/>
-      <w:proofErr w:type="spellEnd"/>
     </w:p>
     <w:p>
       <w:pPr>
@@ -2961,6 +4384,7 @@
         <w:rPr>
           <w:lang w:val="en-US"/>
         </w:rPr>
+        <w:lastRenderedPageBreak/>
         <w:t>Palmieri Ivan</w:t>
       </w:r>
       <w:bookmarkEnd w:id="24"/>
@@ -3425,20 +4849,12 @@
         <w:rPr>
           <w:lang w:val="en-US"/>
         </w:rPr>
-        <w:t xml:space="preserve">Massimo </w:t>
-      </w:r>
-      <w:proofErr w:type="spellStart"/>
-      <w:r>
-        <w:rPr>
-          <w:lang w:val="en-US"/>
-        </w:rPr>
-        <w:t>Mazzetti</w:t>
+        <w:t>Massimo Mazzetti</w:t>
       </w:r>
       <w:bookmarkEnd w:id="40"/>
       <w:bookmarkEnd w:id="41"/>
       <w:bookmarkEnd w:id="42"/>
       <w:bookmarkEnd w:id="43"/>
-      <w:proofErr w:type="spellEnd"/>
     </w:p>
     <w:p>
       <w:pPr>
@@ -3624,7 +5040,7 @@
           <w:lang w:val="en-US"/>
         </w:rPr>
         <w:sectPr>
-          <w:footerReference w:type="default" r:id="rId10"/>
+          <w:footerReference w:type="default" r:id="rId15"/>
           <w:pgSz w:w="12240" w:h="15840"/>
           <w:pgMar w:top="1500" w:right="1720" w:bottom="1920" w:left="1720" w:header="0" w:footer="1736" w:gutter="0"/>
           <w:pgNumType w:start="0"/>
@@ -3687,10 +5103,10 @@
                     <pic:cNvPicPr/>
                   </pic:nvPicPr>
                   <pic:blipFill>
-                    <a:blip r:embed="rId11">
+                    <a:blip r:embed="rId16">
                       <a:extLst>
                         <a:ext uri="{96DAC541-7B7A-43D3-8B79-37D633B846F1}">
-                          <asvg:svgBlip xmlns:asvg="http://schemas.microsoft.com/office/drawing/2016/SVG/main" r:embed="rId12"/>
+                          <asvg:svgBlip xmlns:asvg="http://schemas.microsoft.com/office/drawing/2016/SVG/main" r:embed="rId17"/>
                         </a:ext>
                       </a:extLst>
                     </a:blip>
@@ -3752,7 +5168,7 @@
       </w:pPr>
     </w:p>
     <w:sectPr>
-      <w:footerReference w:type="default" r:id="rId13"/>
+      <w:footerReference w:type="default" r:id="rId18"/>
       <w:pgSz w:w="11906" w:h="16838"/>
       <w:pgMar w:top="1417" w:right="1134" w:bottom="1134" w:left="1134" w:header="708" w:footer="708" w:gutter="0"/>
       <w:cols w:space="708"/>
@@ -4030,6 +5446,155 @@
 <file path=word/numbering.xml><?xml version="1.0" encoding="utf-8"?>
 <w:numbering xmlns:wpc="http://schemas.microsoft.com/office/word/2010/wordprocessingCanvas" xmlns:cx="http://schemas.microsoft.com/office/drawing/2014/chartex" xmlns:cx1="http://schemas.microsoft.com/office/drawing/2015/9/8/chartex" xmlns:cx2="http://schemas.microsoft.com/office/drawing/2015/10/21/chartex" xmlns:cx3="http://schemas.microsoft.com/office/drawing/2016/5/9/chartex" xmlns:cx4="http://schemas.microsoft.com/office/drawing/2016/5/10/chartex" xmlns:cx5="http://schemas.microsoft.com/office/drawing/2016/5/11/chartex" xmlns:cx6="http://schemas.microsoft.com/office/drawing/2016/5/12/chartex" xmlns:cx7="http://schemas.microsoft.com/office/drawing/2016/5/13/chartex" xmlns:cx8="http://schemas.microsoft.com/office/drawing/2016/5/14/chartex" xmlns:mc="http://schemas.openxmlformats.org/markup-compatibility/2006" xmlns:aink="http://schemas.microsoft.com/office/drawing/2016/ink" xmlns:am3d="http://schemas.microsoft.com/office/drawing/2017/model3d" xmlns:o="urn:schemas-microsoft-com:office:office" xmlns:r="http://schemas.openxmlformats.org/officeDocument/2006/relationships" xmlns:m="http://schemas.openxmlformats.org/officeDocument/2006/math" xmlns:v="urn:schemas-microsoft-com:vml" xmlns:wp14="http://schemas.microsoft.com/office/word/2010/wordprocessingDrawing" xmlns:wp="http://schemas.openxmlformats.org/drawingml/2006/wordprocessingDrawing" xmlns:w10="urn:schemas-microsoft-com:office:word" xmlns:w="http://schemas.openxmlformats.org/wordprocessingml/2006/main" xmlns:w14="http://schemas.microsoft.com/office/word/2010/wordml" xmlns:w15="http://schemas.microsoft.com/office/word/2012/wordml" xmlns:w16cex="http://schemas.microsoft.com/office/word/2018/wordml/cex" xmlns:w16cid="http://schemas.microsoft.com/office/word/2016/wordml/cid" xmlns:w16="http://schemas.microsoft.com/office/word/2018/wordml" xmlns:w16sdtdh="http://schemas.microsoft.com/office/word/2020/wordml/sdtdatahash" xmlns:w16se="http://schemas.microsoft.com/office/word/2015/wordml/symex" xmlns:wpg="http://schemas.microsoft.com/office/word/2010/wordprocessingGroup" xmlns:wpi="http://schemas.microsoft.com/office/word/2010/wordprocessingInk" xmlns:wne="http://schemas.microsoft.com/office/word/2006/wordml" xmlns:wps="http://schemas.microsoft.com/office/word/2010/wordprocessingShape" mc:Ignorable="w14 w15 w16se w16cid w16 w16cex w16sdtdh wp14">
   <w:abstractNum w:abstractNumId="0" w15:restartNumberingAfterBreak="0">
+    <w:nsid w:val="017E6E77"/>
+    <w:multiLevelType w:val="multilevel"/>
+    <w:tmpl w:val="57A4AD8C"/>
+    <w:lvl w:ilvl="0">
+      <w:start w:val="1"/>
+      <w:numFmt w:val="bullet"/>
+      <w:lvlText w:val=""/>
+      <w:lvlJc w:val="left"/>
+      <w:pPr>
+        <w:tabs>
+          <w:tab w:val="num" w:pos="720"/>
+        </w:tabs>
+        <w:ind w:left="720" w:hanging="360"/>
+      </w:pPr>
+      <w:rPr>
+        <w:rFonts w:ascii="Symbol" w:hAnsi="Symbol" w:hint="default"/>
+        <w:sz w:val="20"/>
+      </w:rPr>
+    </w:lvl>
+    <w:lvl w:ilvl="1" w:tentative="1">
+      <w:start w:val="1"/>
+      <w:numFmt w:val="bullet"/>
+      <w:lvlText w:val="o"/>
+      <w:lvlJc w:val="left"/>
+      <w:pPr>
+        <w:tabs>
+          <w:tab w:val="num" w:pos="1440"/>
+        </w:tabs>
+        <w:ind w:left="1440" w:hanging="360"/>
+      </w:pPr>
+      <w:rPr>
+        <w:rFonts w:ascii="Courier New" w:hAnsi="Courier New" w:hint="default"/>
+        <w:sz w:val="20"/>
+      </w:rPr>
+    </w:lvl>
+    <w:lvl w:ilvl="2" w:tentative="1">
+      <w:start w:val="1"/>
+      <w:numFmt w:val="bullet"/>
+      <w:lvlText w:val=""/>
+      <w:lvlJc w:val="left"/>
+      <w:pPr>
+        <w:tabs>
+          <w:tab w:val="num" w:pos="2160"/>
+        </w:tabs>
+        <w:ind w:left="2160" w:hanging="360"/>
+      </w:pPr>
+      <w:rPr>
+        <w:rFonts w:ascii="Wingdings" w:hAnsi="Wingdings" w:hint="default"/>
+        <w:sz w:val="20"/>
+      </w:rPr>
+    </w:lvl>
+    <w:lvl w:ilvl="3" w:tentative="1">
+      <w:start w:val="1"/>
+      <w:numFmt w:val="bullet"/>
+      <w:lvlText w:val=""/>
+      <w:lvlJc w:val="left"/>
+      <w:pPr>
+        <w:tabs>
+          <w:tab w:val="num" w:pos="2880"/>
+        </w:tabs>
+        <w:ind w:left="2880" w:hanging="360"/>
+      </w:pPr>
+      <w:rPr>
+        <w:rFonts w:ascii="Wingdings" w:hAnsi="Wingdings" w:hint="default"/>
+        <w:sz w:val="20"/>
+      </w:rPr>
+    </w:lvl>
+    <w:lvl w:ilvl="4" w:tentative="1">
+      <w:start w:val="1"/>
+      <w:numFmt w:val="bullet"/>
+      <w:lvlText w:val=""/>
+      <w:lvlJc w:val="left"/>
+      <w:pPr>
+        <w:tabs>
+          <w:tab w:val="num" w:pos="3600"/>
+        </w:tabs>
+        <w:ind w:left="3600" w:hanging="360"/>
+      </w:pPr>
+      <w:rPr>
+        <w:rFonts w:ascii="Wingdings" w:hAnsi="Wingdings" w:hint="default"/>
+        <w:sz w:val="20"/>
+      </w:rPr>
+    </w:lvl>
+    <w:lvl w:ilvl="5" w:tentative="1">
+      <w:start w:val="1"/>
+      <w:numFmt w:val="bullet"/>
+      <w:lvlText w:val=""/>
+      <w:lvlJc w:val="left"/>
+      <w:pPr>
+        <w:tabs>
+          <w:tab w:val="num" w:pos="4320"/>
+        </w:tabs>
+        <w:ind w:left="4320" w:hanging="360"/>
+      </w:pPr>
+      <w:rPr>
+        <w:rFonts w:ascii="Wingdings" w:hAnsi="Wingdings" w:hint="default"/>
+        <w:sz w:val="20"/>
+      </w:rPr>
+    </w:lvl>
+    <w:lvl w:ilvl="6" w:tentative="1">
+      <w:start w:val="1"/>
+      <w:numFmt w:val="bullet"/>
+      <w:lvlText w:val=""/>
+      <w:lvlJc w:val="left"/>
+      <w:pPr>
+        <w:tabs>
+          <w:tab w:val="num" w:pos="5040"/>
+        </w:tabs>
+        <w:ind w:left="5040" w:hanging="360"/>
+      </w:pPr>
+      <w:rPr>
+        <w:rFonts w:ascii="Wingdings" w:hAnsi="Wingdings" w:hint="default"/>
+        <w:sz w:val="20"/>
+      </w:rPr>
+    </w:lvl>
+    <w:lvl w:ilvl="7" w:tentative="1">
+      <w:start w:val="1"/>
+      <w:numFmt w:val="bullet"/>
+      <w:lvlText w:val=""/>
+      <w:lvlJc w:val="left"/>
+      <w:pPr>
+        <w:tabs>
+          <w:tab w:val="num" w:pos="5760"/>
+        </w:tabs>
+        <w:ind w:left="5760" w:hanging="360"/>
+      </w:pPr>
+      <w:rPr>
+        <w:rFonts w:ascii="Wingdings" w:hAnsi="Wingdings" w:hint="default"/>
+        <w:sz w:val="20"/>
+      </w:rPr>
+    </w:lvl>
+    <w:lvl w:ilvl="8" w:tentative="1">
+      <w:start w:val="1"/>
+      <w:numFmt w:val="bullet"/>
+      <w:lvlText w:val=""/>
+      <w:lvlJc w:val="left"/>
+      <w:pPr>
+        <w:tabs>
+          <w:tab w:val="num" w:pos="6480"/>
+        </w:tabs>
+        <w:ind w:left="6480" w:hanging="360"/>
+      </w:pPr>
+      <w:rPr>
+        <w:rFonts w:ascii="Wingdings" w:hAnsi="Wingdings" w:hint="default"/>
+        <w:sz w:val="20"/>
+      </w:rPr>
+    </w:lvl>
+  </w:abstractNum>
+  <w:abstractNum w:abstractNumId="1" w15:restartNumberingAfterBreak="0">
     <w:nsid w:val="0DF05E64"/>
     <w:multiLevelType w:val="hybridMultilevel"/>
     <w:tmpl w:val="C5D4CEC8"/>
@@ -4142,7 +5707,120 @@
       </w:rPr>
     </w:lvl>
   </w:abstractNum>
-  <w:abstractNum w:abstractNumId="1" w15:restartNumberingAfterBreak="0">
+  <w:abstractNum w:abstractNumId="2" w15:restartNumberingAfterBreak="0">
+    <w:nsid w:val="10F53761"/>
+    <w:multiLevelType w:val="hybridMultilevel"/>
+    <w:tmpl w:val="7F30D37C"/>
+    <w:lvl w:ilvl="0" w:tplc="04100001">
+      <w:start w:val="1"/>
+      <w:numFmt w:val="bullet"/>
+      <w:lvlText w:val=""/>
+      <w:lvlJc w:val="left"/>
+      <w:pPr>
+        <w:ind w:left="720" w:hanging="360"/>
+      </w:pPr>
+      <w:rPr>
+        <w:rFonts w:ascii="Symbol" w:hAnsi="Symbol" w:hint="default"/>
+      </w:rPr>
+    </w:lvl>
+    <w:lvl w:ilvl="1" w:tplc="04100003" w:tentative="1">
+      <w:start w:val="1"/>
+      <w:numFmt w:val="bullet"/>
+      <w:lvlText w:val="o"/>
+      <w:lvlJc w:val="left"/>
+      <w:pPr>
+        <w:ind w:left="1440" w:hanging="360"/>
+      </w:pPr>
+      <w:rPr>
+        <w:rFonts w:ascii="Courier New" w:hAnsi="Courier New" w:cs="Courier New" w:hint="default"/>
+      </w:rPr>
+    </w:lvl>
+    <w:lvl w:ilvl="2" w:tplc="04100005" w:tentative="1">
+      <w:start w:val="1"/>
+      <w:numFmt w:val="bullet"/>
+      <w:lvlText w:val=""/>
+      <w:lvlJc w:val="left"/>
+      <w:pPr>
+        <w:ind w:left="2160" w:hanging="360"/>
+      </w:pPr>
+      <w:rPr>
+        <w:rFonts w:ascii="Wingdings" w:hAnsi="Wingdings" w:hint="default"/>
+      </w:rPr>
+    </w:lvl>
+    <w:lvl w:ilvl="3" w:tplc="04100001" w:tentative="1">
+      <w:start w:val="1"/>
+      <w:numFmt w:val="bullet"/>
+      <w:lvlText w:val=""/>
+      <w:lvlJc w:val="left"/>
+      <w:pPr>
+        <w:ind w:left="2880" w:hanging="360"/>
+      </w:pPr>
+      <w:rPr>
+        <w:rFonts w:ascii="Symbol" w:hAnsi="Symbol" w:hint="default"/>
+      </w:rPr>
+    </w:lvl>
+    <w:lvl w:ilvl="4" w:tplc="04100003" w:tentative="1">
+      <w:start w:val="1"/>
+      <w:numFmt w:val="bullet"/>
+      <w:lvlText w:val="o"/>
+      <w:lvlJc w:val="left"/>
+      <w:pPr>
+        <w:ind w:left="3600" w:hanging="360"/>
+      </w:pPr>
+      <w:rPr>
+        <w:rFonts w:ascii="Courier New" w:hAnsi="Courier New" w:cs="Courier New" w:hint="default"/>
+      </w:rPr>
+    </w:lvl>
+    <w:lvl w:ilvl="5" w:tplc="04100005" w:tentative="1">
+      <w:start w:val="1"/>
+      <w:numFmt w:val="bullet"/>
+      <w:lvlText w:val=""/>
+      <w:lvlJc w:val="left"/>
+      <w:pPr>
+        <w:ind w:left="4320" w:hanging="360"/>
+      </w:pPr>
+      <w:rPr>
+        <w:rFonts w:ascii="Wingdings" w:hAnsi="Wingdings" w:hint="default"/>
+      </w:rPr>
+    </w:lvl>
+    <w:lvl w:ilvl="6" w:tplc="04100001" w:tentative="1">
+      <w:start w:val="1"/>
+      <w:numFmt w:val="bullet"/>
+      <w:lvlText w:val=""/>
+      <w:lvlJc w:val="left"/>
+      <w:pPr>
+        <w:ind w:left="5040" w:hanging="360"/>
+      </w:pPr>
+      <w:rPr>
+        <w:rFonts w:ascii="Symbol" w:hAnsi="Symbol" w:hint="default"/>
+      </w:rPr>
+    </w:lvl>
+    <w:lvl w:ilvl="7" w:tplc="04100003" w:tentative="1">
+      <w:start w:val="1"/>
+      <w:numFmt w:val="bullet"/>
+      <w:lvlText w:val="o"/>
+      <w:lvlJc w:val="left"/>
+      <w:pPr>
+        <w:ind w:left="5760" w:hanging="360"/>
+      </w:pPr>
+      <w:rPr>
+        <w:rFonts w:ascii="Courier New" w:hAnsi="Courier New" w:cs="Courier New" w:hint="default"/>
+      </w:rPr>
+    </w:lvl>
+    <w:lvl w:ilvl="8" w:tplc="04100005" w:tentative="1">
+      <w:start w:val="1"/>
+      <w:numFmt w:val="bullet"/>
+      <w:lvlText w:val=""/>
+      <w:lvlJc w:val="left"/>
+      <w:pPr>
+        <w:ind w:left="6480" w:hanging="360"/>
+      </w:pPr>
+      <w:rPr>
+        <w:rFonts w:ascii="Wingdings" w:hAnsi="Wingdings" w:hint="default"/>
+      </w:rPr>
+    </w:lvl>
+  </w:abstractNum>
+  <w:abstractNum w:abstractNumId="3" w15:restartNumberingAfterBreak="0">
     <w:nsid w:val="1482775B"/>
     <w:multiLevelType w:val="multilevel"/>
     <w:tmpl w:val="0EBA3C40"/>
@@ -4237,10 +5915,10 @@
       </w:pPr>
     </w:lvl>
   </w:abstractNum>
-  <w:abstractNum w:abstractNumId="2" w15:restartNumberingAfterBreak="0">
+  <w:abstractNum w:abstractNumId="4" w15:restartNumberingAfterBreak="0">
     <w:nsid w:val="18A6477D"/>
     <w:multiLevelType w:val="hybridMultilevel"/>
-    <w:tmpl w:val="E358222C"/>
+    <w:tmpl w:val="F1D29E06"/>
     <w:lvl w:ilvl="0" w:tplc="0410000F">
       <w:start w:val="1"/>
       <w:numFmt w:val="decimal"/>
@@ -4253,14 +5931,17 @@
         <w:rFonts w:hint="default"/>
       </w:rPr>
     </w:lvl>
-    <w:lvl w:ilvl="1" w:tplc="04100019" w:tentative="1">
-      <w:start w:val="1"/>
-      <w:numFmt w:val="lowerLetter"/>
-      <w:lvlText w:val="%2."/>
+    <w:lvl w:ilvl="1" w:tplc="04100001">
+      <w:start w:val="1"/>
+      <w:numFmt w:val="bullet"/>
+      <w:lvlText w:val=""/>
       <w:lvlJc w:val="left"/>
       <w:pPr>
         <w:ind w:left="1440" w:hanging="360"/>
       </w:pPr>
+      <w:rPr>
+        <w:rFonts w:ascii="Symbol" w:hAnsi="Symbol" w:hint="default"/>
+      </w:rPr>
     </w:lvl>
     <w:lvl w:ilvl="2" w:tplc="0410001B" w:tentative="1">
       <w:start w:val="1"/>
@@ -4326,7 +6007,7 @@
       </w:pPr>
     </w:lvl>
   </w:abstractNum>
-  <w:abstractNum w:abstractNumId="3" w15:restartNumberingAfterBreak="0">
+  <w:abstractNum w:abstractNumId="5" w15:restartNumberingAfterBreak="0">
     <w:nsid w:val="1CCA1828"/>
     <w:multiLevelType w:val="hybridMultilevel"/>
     <w:tmpl w:val="D5583BD6"/>
@@ -4439,7 +6120,7 @@
       </w:rPr>
     </w:lvl>
   </w:abstractNum>
-  <w:abstractNum w:abstractNumId="4" w15:restartNumberingAfterBreak="0">
+  <w:abstractNum w:abstractNumId="6" w15:restartNumberingAfterBreak="0">
     <w:nsid w:val="2D1F388C"/>
     <w:multiLevelType w:val="multilevel"/>
     <w:tmpl w:val="04100021"/>
@@ -4552,7 +6233,7 @@
       </w:rPr>
     </w:lvl>
   </w:abstractNum>
-  <w:abstractNum w:abstractNumId="5" w15:restartNumberingAfterBreak="0">
+  <w:abstractNum w:abstractNumId="7" w15:restartNumberingAfterBreak="0">
     <w:nsid w:val="39E12CA5"/>
     <w:multiLevelType w:val="multilevel"/>
     <w:tmpl w:val="04100021"/>
@@ -4665,7 +6346,7 @@
       </w:rPr>
     </w:lvl>
   </w:abstractNum>
-  <w:abstractNum w:abstractNumId="6" w15:restartNumberingAfterBreak="0">
+  <w:abstractNum w:abstractNumId="8" w15:restartNumberingAfterBreak="0">
     <w:nsid w:val="3D8544E0"/>
     <w:multiLevelType w:val="multilevel"/>
     <w:tmpl w:val="04100021"/>
@@ -4778,7 +6459,7 @@
       </w:rPr>
     </w:lvl>
   </w:abstractNum>
-  <w:abstractNum w:abstractNumId="7" w15:restartNumberingAfterBreak="0">
+  <w:abstractNum w:abstractNumId="9" w15:restartNumberingAfterBreak="0">
     <w:nsid w:val="3FA72733"/>
     <w:multiLevelType w:val="hybridMultilevel"/>
     <w:tmpl w:val="262493C8"/>
@@ -4864,7 +6545,7 @@
       </w:pPr>
     </w:lvl>
   </w:abstractNum>
-  <w:abstractNum w:abstractNumId="8" w15:restartNumberingAfterBreak="0">
+  <w:abstractNum w:abstractNumId="10" w15:restartNumberingAfterBreak="0">
     <w:nsid w:val="412C67E1"/>
     <w:multiLevelType w:val="hybridMultilevel"/>
     <w:tmpl w:val="FE2ED000"/>
@@ -4977,7 +6658,7 @@
       </w:rPr>
     </w:lvl>
   </w:abstractNum>
-  <w:abstractNum w:abstractNumId="9" w15:restartNumberingAfterBreak="0">
+  <w:abstractNum w:abstractNumId="11" w15:restartNumberingAfterBreak="0">
     <w:nsid w:val="42BE25B0"/>
     <w:multiLevelType w:val="hybridMultilevel"/>
     <w:tmpl w:val="1716242A"/>
@@ -5063,7 +6744,7 @@
       </w:pPr>
     </w:lvl>
   </w:abstractNum>
-  <w:abstractNum w:abstractNumId="10" w15:restartNumberingAfterBreak="0">
+  <w:abstractNum w:abstractNumId="12" w15:restartNumberingAfterBreak="0">
     <w:nsid w:val="48AF2E35"/>
     <w:multiLevelType w:val="multilevel"/>
     <w:tmpl w:val="8C0C0BE2"/>
@@ -5152,7 +6833,7 @@
       </w:pPr>
     </w:lvl>
   </w:abstractNum>
-  <w:abstractNum w:abstractNumId="11" w15:restartNumberingAfterBreak="0">
+  <w:abstractNum w:abstractNumId="13" w15:restartNumberingAfterBreak="0">
     <w:nsid w:val="57397553"/>
     <w:multiLevelType w:val="multilevel"/>
     <w:tmpl w:val="8C0C0BE2"/>
@@ -5241,7 +6922,7 @@
       </w:pPr>
     </w:lvl>
   </w:abstractNum>
-  <w:abstractNum w:abstractNumId="12" w15:restartNumberingAfterBreak="0">
+  <w:abstractNum w:abstractNumId="14" w15:restartNumberingAfterBreak="0">
     <w:nsid w:val="5A1F1D4E"/>
     <w:multiLevelType w:val="hybridMultilevel"/>
     <w:tmpl w:val="D6284238"/>
@@ -5354,7 +7035,7 @@
       </w:rPr>
     </w:lvl>
   </w:abstractNum>
-  <w:abstractNum w:abstractNumId="13" w15:restartNumberingAfterBreak="0">
+  <w:abstractNum w:abstractNumId="15" w15:restartNumberingAfterBreak="0">
     <w:nsid w:val="5B981722"/>
     <w:multiLevelType w:val="hybridMultilevel"/>
     <w:tmpl w:val="6A9AFF12"/>
@@ -5467,7 +7148,7 @@
       </w:rPr>
     </w:lvl>
   </w:abstractNum>
-  <w:abstractNum w:abstractNumId="14" w15:restartNumberingAfterBreak="0">
+  <w:abstractNum w:abstractNumId="16" w15:restartNumberingAfterBreak="0">
     <w:nsid w:val="5DA41FC9"/>
     <w:multiLevelType w:val="hybridMultilevel"/>
     <w:tmpl w:val="19DED61C"/>
@@ -5580,7 +7261,7 @@
       </w:rPr>
     </w:lvl>
   </w:abstractNum>
-  <w:abstractNum w:abstractNumId="15" w15:restartNumberingAfterBreak="0">
+  <w:abstractNum w:abstractNumId="17" w15:restartNumberingAfterBreak="0">
     <w:nsid w:val="64153BEE"/>
     <w:multiLevelType w:val="multilevel"/>
     <w:tmpl w:val="8C0C0BE2"/>
@@ -5669,7 +7350,7 @@
       </w:pPr>
     </w:lvl>
   </w:abstractNum>
-  <w:abstractNum w:abstractNumId="16" w15:restartNumberingAfterBreak="0">
+  <w:abstractNum w:abstractNumId="18" w15:restartNumberingAfterBreak="0">
     <w:nsid w:val="6DD56162"/>
     <w:multiLevelType w:val="multilevel"/>
     <w:tmpl w:val="8C0C0BE2"/>
@@ -5758,7 +7439,7 @@
       </w:pPr>
     </w:lvl>
   </w:abstractNum>
-  <w:abstractNum w:abstractNumId="17" w15:restartNumberingAfterBreak="0">
+  <w:abstractNum w:abstractNumId="19" w15:restartNumberingAfterBreak="0">
     <w:nsid w:val="78EA7B03"/>
     <w:multiLevelType w:val="hybridMultilevel"/>
     <w:tmpl w:val="CB9CBDCE"/>
@@ -5872,58 +7553,64 @@
     </w:lvl>
   </w:abstractNum>
   <w:num w:numId="1">
+    <w:abstractNumId w:val="3"/>
+  </w:num>
+  <w:num w:numId="2">
+    <w:abstractNumId w:val="13"/>
+  </w:num>
+  <w:num w:numId="3">
+    <w:abstractNumId w:val="12"/>
+  </w:num>
+  <w:num w:numId="4">
+    <w:abstractNumId w:val="17"/>
+  </w:num>
+  <w:num w:numId="5">
+    <w:abstractNumId w:val="18"/>
+  </w:num>
+  <w:num w:numId="6">
+    <w:abstractNumId w:val="19"/>
+  </w:num>
+  <w:num w:numId="7">
+    <w:abstractNumId w:val="16"/>
+  </w:num>
+  <w:num w:numId="8">
+    <w:abstractNumId w:val="14"/>
+  </w:num>
+  <w:num w:numId="9">
+    <w:abstractNumId w:val="9"/>
+  </w:num>
+  <w:num w:numId="10">
+    <w:abstractNumId w:val="8"/>
+  </w:num>
+  <w:num w:numId="11">
+    <w:abstractNumId w:val="7"/>
+  </w:num>
+  <w:num w:numId="12">
+    <w:abstractNumId w:val="6"/>
+  </w:num>
+  <w:num w:numId="13">
     <w:abstractNumId w:val="1"/>
   </w:num>
-  <w:num w:numId="2">
+  <w:num w:numId="14">
+    <w:abstractNumId w:val="10"/>
+  </w:num>
+  <w:num w:numId="15">
     <w:abstractNumId w:val="11"/>
   </w:num>
-  <w:num w:numId="3">
-    <w:abstractNumId w:val="10"/>
+  <w:num w:numId="16">
+    <w:abstractNumId w:val="4"/>
   </w:num>
-  <w:num w:numId="4">
+  <w:num w:numId="17">
     <w:abstractNumId w:val="15"/>
   </w:num>
-  <w:num w:numId="5">
-    <w:abstractNumId w:val="16"/>
-  </w:num>
-  <w:num w:numId="6">
-    <w:abstractNumId w:val="17"/>
-  </w:num>
-  <w:num w:numId="7">
-    <w:abstractNumId w:val="14"/>
-  </w:num>
-  <w:num w:numId="8">
-    <w:abstractNumId w:val="12"/>
-  </w:num>
-  <w:num w:numId="9">
-    <w:abstractNumId w:val="7"/>
-  </w:num>
-  <w:num w:numId="10">
-    <w:abstractNumId w:val="6"/>
-  </w:num>
-  <w:num w:numId="11">
+  <w:num w:numId="18">
     <w:abstractNumId w:val="5"/>
   </w:num>
-  <w:num w:numId="12">
-    <w:abstractNumId w:val="4"/>
-  </w:num>
-  <w:num w:numId="13">
-    <w:abstractNumId w:val="0"/>
-  </w:num>
-  <w:num w:numId="14">
-    <w:abstractNumId w:val="8"/>
-  </w:num>
-  <w:num w:numId="15">
-    <w:abstractNumId w:val="9"/>
-  </w:num>
-  <w:num w:numId="16">
+  <w:num w:numId="19">
     <w:abstractNumId w:val="2"/>
   </w:num>
-  <w:num w:numId="17">
-    <w:abstractNumId w:val="13"/>
-  </w:num>
-  <w:num w:numId="18">
-    <w:abstractNumId w:val="3"/>
+  <w:num w:numId="20">
+    <w:abstractNumId w:val="0"/>
   </w:num>
   <w:numIdMacAtCleanup w:val="5"/>
 </w:numbering>
@@ -7309,6 +8996,35 @@
       <w:szCs w:val="20"/>
     </w:rPr>
   </w:style>
+  <w:style w:type="paragraph" w:styleId="NormaleWeb">
+    <w:name w:val="Normal (Web)"/>
+    <w:basedOn w:val="Normale"/>
+    <w:uiPriority w:val="99"/>
+    <w:semiHidden/>
+    <w:unhideWhenUsed/>
+    <w:rsid w:val="00D53237"/>
+    <w:pPr>
+      <w:spacing w:before="100" w:beforeAutospacing="1" w:after="100" w:afterAutospacing="1" w:line="240" w:lineRule="auto"/>
+    </w:pPr>
+    <w:rPr>
+      <w:rFonts w:ascii="Times New Roman" w:eastAsia="Times New Roman" w:hAnsi="Times New Roman" w:cs="Times New Roman"/>
+      <w:sz w:val="24"/>
+      <w:szCs w:val="24"/>
+      <w:lang w:eastAsia="it-IT"/>
+    </w:rPr>
+  </w:style>
+  <w:style w:type="character" w:styleId="Menzionenonrisolta">
+    <w:name w:val="Unresolved Mention"/>
+    <w:basedOn w:val="Carpredefinitoparagrafo"/>
+    <w:uiPriority w:val="99"/>
+    <w:semiHidden/>
+    <w:unhideWhenUsed/>
+    <w:rsid w:val="00BA483E"/>
+    <w:rPr>
+      <w:color w:val="605E5C"/>
+      <w:shd w:val="clear" w:color="auto" w:fill="E1DFDD"/>
+    </w:rPr>
+  </w:style>
 </w:styles>
 </file>
 

--- a/SRS/SRS.docx
+++ b/SRS/SRS.docx
@@ -31,6 +31,7 @@
               <w:color w:val="FFFFFF" w:themeColor="background1"/>
               <w:sz w:val="96"/>
               <w:szCs w:val="96"/>
+              <w:lang w:val="en-US"/>
             </w:rPr>
           </w:pPr>
           <w:proofErr w:type="spellStart"/>
@@ -39,6 +40,7 @@
               <w:rFonts w:ascii="Times New Roman" w:hAnsi="Times New Roman" w:cs="Times New Roman"/>
               <w:sz w:val="96"/>
               <w:szCs w:val="96"/>
+              <w:lang w:val="en-US"/>
             </w:rPr>
             <w:t>Cine</w:t>
           </w:r>
@@ -49,6 +51,7 @@
               <w:sz w:val="96"/>
               <w:szCs w:val="96"/>
               <w:highlight w:val="blue"/>
+              <w:lang w:val="en-US"/>
             </w:rPr>
             <w:t>Hub</w:t>
           </w:r>
@@ -61,6 +64,7 @@
             <w:ind w:left="2124" w:firstLine="708"/>
             <w:rPr>
               <w:rFonts w:ascii="Times New Roman" w:hAnsi="Times New Roman" w:cs="Times New Roman"/>
+              <w:lang w:val="en-US"/>
             </w:rPr>
           </w:pPr>
         </w:p>
@@ -74,6 +78,7 @@
               <w:color w:val="000000" w:themeColor="text1"/>
               <w:sz w:val="24"/>
               <w:szCs w:val="24"/>
+              <w:lang w:val="en-US"/>
             </w:rPr>
           </w:pPr>
           <w:r>
@@ -82,6 +87,7 @@
               <w:color w:val="000000" w:themeColor="text1"/>
               <w:sz w:val="24"/>
               <w:szCs w:val="24"/>
+              <w:lang w:val="en-US"/>
             </w:rPr>
             <w:t>Palmieri Ivan (0259</w:t>
           </w:r>
@@ -91,6 +97,7 @@
               <w:color w:val="000000" w:themeColor="text1"/>
               <w:sz w:val="24"/>
               <w:szCs w:val="24"/>
+              <w:lang w:val="en-US"/>
             </w:rPr>
             <w:t>244)</w:t>
           </w:r>
@@ -105,6 +112,7 @@
               <w:color w:val="000000" w:themeColor="text1"/>
               <w:sz w:val="24"/>
               <w:szCs w:val="24"/>
+              <w:lang w:val="en-US"/>
             </w:rPr>
           </w:pPr>
           <w:r>
@@ -113,8 +121,31 @@
               <w:color w:val="000000" w:themeColor="text1"/>
               <w:sz w:val="24"/>
               <w:szCs w:val="24"/>
+              <w:lang w:val="en-US"/>
             </w:rPr>
-            <w:t>Massimo Mazzetti (02533467)</w:t>
+            <w:t xml:space="preserve">Massimo </w:t>
+          </w:r>
+          <w:proofErr w:type="spellStart"/>
+          <w:r>
+            <w:rPr>
+              <w:rFonts w:ascii="Times New Roman" w:hAnsi="Times New Roman" w:cs="Times New Roman"/>
+              <w:color w:val="000000" w:themeColor="text1"/>
+              <w:sz w:val="24"/>
+              <w:szCs w:val="24"/>
+              <w:lang w:val="en-US"/>
+            </w:rPr>
+            <w:t>Mazzetti</w:t>
+          </w:r>
+          <w:proofErr w:type="spellEnd"/>
+          <w:r>
+            <w:rPr>
+              <w:rFonts w:ascii="Times New Roman" w:hAnsi="Times New Roman" w:cs="Times New Roman"/>
+              <w:color w:val="000000" w:themeColor="text1"/>
+              <w:sz w:val="24"/>
+              <w:szCs w:val="24"/>
+              <w:lang w:val="en-US"/>
+            </w:rPr>
+            <w:t xml:space="preserve"> (02533467)</w:t>
           </w:r>
         </w:p>
         <w:p>
@@ -487,7 +518,7 @@
                 </w:rPr>
                 <w:fldChar w:fldCharType="separate"/>
               </w:r>
-              <w:hyperlink w:anchor="_Toc75851020" w:history="1">
+              <w:hyperlink w:anchor="_Toc75898760" w:history="1">
                 <w:r>
                   <w:rPr>
                     <w:rStyle w:val="Collegamentoipertestuale"/>
@@ -537,7 +568,7 @@
                     <w:noProof/>
                     <w:webHidden/>
                   </w:rPr>
-                  <w:instrText xml:space="preserve"> PAGEREF _Toc75851020 \h </w:instrText>
+                  <w:instrText xml:space="preserve"> PAGEREF _Toc75898760 \h </w:instrText>
                 </w:r>
                 <w:r>
                   <w:rPr>
@@ -578,7 +609,7 @@
                   <w:lang w:eastAsia="it-IT"/>
                 </w:rPr>
               </w:pPr>
-              <w:hyperlink w:anchor="_Toc75851021" w:history="1">
+              <w:hyperlink w:anchor="_Toc75898761" w:history="1">
                 <w:r>
                   <w:rPr>
                     <w:rStyle w:val="Collegamentoipertestuale"/>
@@ -618,7 +649,7 @@
                   <w:rPr>
                     <w:webHidden/>
                   </w:rPr>
-                  <w:instrText xml:space="preserve"> PAGEREF _Toc75851021 \h </w:instrText>
+                  <w:instrText xml:space="preserve"> PAGEREF _Toc75898761 \h </w:instrText>
                 </w:r>
                 <w:r>
                   <w:rPr>
@@ -655,7 +686,7 @@
                   <w:lang w:eastAsia="it-IT"/>
                 </w:rPr>
               </w:pPr>
-              <w:hyperlink w:anchor="_Toc75851022" w:history="1">
+              <w:hyperlink w:anchor="_Toc75898762" w:history="1">
                 <w:r>
                   <w:rPr>
                     <w:rStyle w:val="Collegamentoipertestuale"/>
@@ -695,7 +726,7 @@
                   <w:rPr>
                     <w:webHidden/>
                   </w:rPr>
-                  <w:instrText xml:space="preserve"> PAGEREF _Toc75851022 \h </w:instrText>
+                  <w:instrText xml:space="preserve"> PAGEREF _Toc75898762 \h </w:instrText>
                 </w:r>
                 <w:r>
                   <w:rPr>
@@ -732,7 +763,7 @@
                   <w:lang w:eastAsia="it-IT"/>
                 </w:rPr>
               </w:pPr>
-              <w:hyperlink w:anchor="_Toc75851023" w:history="1">
+              <w:hyperlink w:anchor="_Toc75898763" w:history="1">
                 <w:r>
                   <w:rPr>
                     <w:rStyle w:val="Collegamentoipertestuale"/>
@@ -772,7 +803,7 @@
                   <w:rPr>
                     <w:webHidden/>
                   </w:rPr>
-                  <w:instrText xml:space="preserve"> PAGEREF _Toc75851023 \h </w:instrText>
+                  <w:instrText xml:space="preserve"> PAGEREF _Toc75898763 \h </w:instrText>
                 </w:r>
                 <w:r>
                   <w:rPr>
@@ -809,7 +840,7 @@
                   <w:lang w:eastAsia="it-IT"/>
                 </w:rPr>
               </w:pPr>
-              <w:hyperlink w:anchor="_Toc75851024" w:history="1">
+              <w:hyperlink w:anchor="_Toc75898764" w:history="1">
                 <w:r>
                   <w:rPr>
                     <w:rStyle w:val="Collegamentoipertestuale"/>
@@ -849,7 +880,7 @@
                   <w:rPr>
                     <w:webHidden/>
                   </w:rPr>
-                  <w:instrText xml:space="preserve"> PAGEREF _Toc75851024 \h </w:instrText>
+                  <w:instrText xml:space="preserve"> PAGEREF _Toc75898764 \h </w:instrText>
                 </w:r>
                 <w:r>
                   <w:rPr>
@@ -870,6 +901,294 @@
                 </w:r>
                 <w:r>
                   <w:rPr>
+                    <w:webHidden/>
+                  </w:rPr>
+                  <w:fldChar w:fldCharType="end"/>
+                </w:r>
+              </w:hyperlink>
+            </w:p>
+            <w:p>
+              <w:pPr>
+                <w:pStyle w:val="Sommario3"/>
+                <w:tabs>
+                  <w:tab w:val="left" w:pos="1100"/>
+                  <w:tab w:val="right" w:leader="dot" w:pos="8790"/>
+                </w:tabs>
+                <w:rPr>
+                  <w:rFonts w:cstheme="minorBidi"/>
+                  <w:noProof/>
+                  <w:sz w:val="22"/>
+                  <w:szCs w:val="22"/>
+                  <w:lang w:eastAsia="it-IT"/>
+                </w:rPr>
+              </w:pPr>
+              <w:hyperlink w:anchor="_Toc75898765" w:history="1">
+                <w:r>
+                  <w:rPr>
+                    <w:rStyle w:val="Collegamentoipertestuale"/>
+                    <w:rFonts w:ascii="Times New Roman" w:hAnsi="Times New Roman" w:cs="Times New Roman"/>
+                    <w:noProof/>
+                    <w:lang w:val="en-US"/>
+                  </w:rPr>
+                  <w:t>1.4.1</w:t>
+                </w:r>
+                <w:r>
+                  <w:rPr>
+                    <w:rFonts w:cstheme="minorBidi"/>
+                    <w:noProof/>
+                    <w:sz w:val="22"/>
+                    <w:szCs w:val="22"/>
+                    <w:lang w:eastAsia="it-IT"/>
+                  </w:rPr>
+                  <w:tab/>
+                </w:r>
+                <w:r>
+                  <w:rPr>
+                    <w:rStyle w:val="Collegamentoipertestuale"/>
+                    <w:rFonts w:ascii="Times New Roman" w:hAnsi="Times New Roman" w:cs="Times New Roman"/>
+                    <w:noProof/>
+                    <w:lang w:val="en-US"/>
+                  </w:rPr>
+                  <w:t>POSitive® Cinema</w:t>
+                </w:r>
+                <w:r>
+                  <w:rPr>
+                    <w:noProof/>
+                    <w:webHidden/>
+                  </w:rPr>
+                  <w:tab/>
+                </w:r>
+                <w:r>
+                  <w:rPr>
+                    <w:noProof/>
+                    <w:webHidden/>
+                  </w:rPr>
+                  <w:fldChar w:fldCharType="begin"/>
+                </w:r>
+                <w:r>
+                  <w:rPr>
+                    <w:noProof/>
+                    <w:webHidden/>
+                  </w:rPr>
+                  <w:instrText xml:space="preserve"> PAGEREF _Toc75898765 \h </w:instrText>
+                </w:r>
+                <w:r>
+                  <w:rPr>
+                    <w:noProof/>
+                    <w:webHidden/>
+                  </w:rPr>
+                </w:r>
+                <w:r>
+                  <w:rPr>
+                    <w:noProof/>
+                    <w:webHidden/>
+                  </w:rPr>
+                  <w:fldChar w:fldCharType="separate"/>
+                </w:r>
+                <w:r>
+                  <w:rPr>
+                    <w:noProof/>
+                    <w:webHidden/>
+                  </w:rPr>
+                  <w:t>3</w:t>
+                </w:r>
+                <w:r>
+                  <w:rPr>
+                    <w:noProof/>
+                    <w:webHidden/>
+                  </w:rPr>
+                  <w:fldChar w:fldCharType="end"/>
+                </w:r>
+              </w:hyperlink>
+            </w:p>
+            <w:p>
+              <w:pPr>
+                <w:pStyle w:val="Sommario3"/>
+                <w:tabs>
+                  <w:tab w:val="left" w:pos="1100"/>
+                  <w:tab w:val="right" w:leader="dot" w:pos="8790"/>
+                </w:tabs>
+                <w:rPr>
+                  <w:rFonts w:cstheme="minorBidi"/>
+                  <w:noProof/>
+                  <w:sz w:val="22"/>
+                  <w:szCs w:val="22"/>
+                  <w:lang w:eastAsia="it-IT"/>
+                </w:rPr>
+              </w:pPr>
+              <w:hyperlink w:anchor="_Toc75898766" w:history="1">
+                <w:r>
+                  <w:rPr>
+                    <w:rStyle w:val="Collegamentoipertestuale"/>
+                    <w:rFonts w:ascii="Times New Roman" w:hAnsi="Times New Roman" w:cs="Times New Roman"/>
+                    <w:noProof/>
+                    <w:lang w:val="en-US"/>
+                  </w:rPr>
+                  <w:t>1.4.2</w:t>
+                </w:r>
+                <w:r>
+                  <w:rPr>
+                    <w:rFonts w:cstheme="minorBidi"/>
+                    <w:noProof/>
+                    <w:sz w:val="22"/>
+                    <w:szCs w:val="22"/>
+                    <w:lang w:eastAsia="it-IT"/>
+                  </w:rPr>
+                  <w:tab/>
+                </w:r>
+                <w:r>
+                  <w:rPr>
+                    <w:rStyle w:val="Collegamentoipertestuale"/>
+                    <w:noProof/>
+                    <w:lang w:val="en-US"/>
+                  </w:rPr>
+                  <w:t>SAP</w:t>
+                </w:r>
+                <w:r>
+                  <w:rPr>
+                    <w:rStyle w:val="Collegamentoipertestuale"/>
+                    <w:rFonts w:ascii="Times New Roman" w:hAnsi="Times New Roman" w:cs="Times New Roman"/>
+                    <w:noProof/>
+                    <w:lang w:val="en-US"/>
+                  </w:rPr>
+                  <w:t>®</w:t>
+                </w:r>
+                <w:r>
+                  <w:rPr>
+                    <w:noProof/>
+                    <w:webHidden/>
+                  </w:rPr>
+                  <w:tab/>
+                </w:r>
+                <w:r>
+                  <w:rPr>
+                    <w:noProof/>
+                    <w:webHidden/>
+                  </w:rPr>
+                  <w:fldChar w:fldCharType="begin"/>
+                </w:r>
+                <w:r>
+                  <w:rPr>
+                    <w:noProof/>
+                    <w:webHidden/>
+                  </w:rPr>
+                  <w:instrText xml:space="preserve"> PAGEREF _Toc75898766 \h </w:instrText>
+                </w:r>
+                <w:r>
+                  <w:rPr>
+                    <w:noProof/>
+                    <w:webHidden/>
+                  </w:rPr>
+                </w:r>
+                <w:r>
+                  <w:rPr>
+                    <w:noProof/>
+                    <w:webHidden/>
+                  </w:rPr>
+                  <w:fldChar w:fldCharType="separate"/>
+                </w:r>
+                <w:r>
+                  <w:rPr>
+                    <w:noProof/>
+                    <w:webHidden/>
+                  </w:rPr>
+                  <w:t>3</w:t>
+                </w:r>
+                <w:r>
+                  <w:rPr>
+                    <w:noProof/>
+                    <w:webHidden/>
+                  </w:rPr>
+                  <w:fldChar w:fldCharType="end"/>
+                </w:r>
+              </w:hyperlink>
+            </w:p>
+            <w:p>
+              <w:pPr>
+                <w:pStyle w:val="Sommario3"/>
+                <w:tabs>
+                  <w:tab w:val="left" w:pos="1100"/>
+                  <w:tab w:val="right" w:leader="dot" w:pos="8790"/>
+                </w:tabs>
+                <w:rPr>
+                  <w:rFonts w:cstheme="minorBidi"/>
+                  <w:noProof/>
+                  <w:sz w:val="22"/>
+                  <w:szCs w:val="22"/>
+                  <w:lang w:eastAsia="it-IT"/>
+                </w:rPr>
+              </w:pPr>
+              <w:hyperlink w:anchor="_Toc75898767" w:history="1">
+                <w:r>
+                  <w:rPr>
+                    <w:rStyle w:val="Collegamentoipertestuale"/>
+                    <w:noProof/>
+                    <w:lang w:val="en-US"/>
+                  </w:rPr>
+                  <w:t>1.4.3</w:t>
+                </w:r>
+                <w:r>
+                  <w:rPr>
+                    <w:rFonts w:cstheme="minorBidi"/>
+                    <w:noProof/>
+                    <w:sz w:val="22"/>
+                    <w:szCs w:val="22"/>
+                    <w:lang w:eastAsia="it-IT"/>
+                  </w:rPr>
+                  <w:tab/>
+                </w:r>
+                <w:r>
+                  <w:rPr>
+                    <w:rStyle w:val="Collegamentoipertestuale"/>
+                    <w:noProof/>
+                    <w:lang w:val="en-US"/>
+                  </w:rPr>
+                  <w:t>Microsoft Dynamics</w:t>
+                </w:r>
+                <w:r>
+                  <w:rPr>
+                    <w:noProof/>
+                    <w:webHidden/>
+                  </w:rPr>
+                  <w:tab/>
+                </w:r>
+                <w:r>
+                  <w:rPr>
+                    <w:noProof/>
+                    <w:webHidden/>
+                  </w:rPr>
+                  <w:fldChar w:fldCharType="begin"/>
+                </w:r>
+                <w:r>
+                  <w:rPr>
+                    <w:noProof/>
+                    <w:webHidden/>
+                  </w:rPr>
+                  <w:instrText xml:space="preserve"> PAGEREF _Toc75898767 \h </w:instrText>
+                </w:r>
+                <w:r>
+                  <w:rPr>
+                    <w:noProof/>
+                    <w:webHidden/>
+                  </w:rPr>
+                </w:r>
+                <w:r>
+                  <w:rPr>
+                    <w:noProof/>
+                    <w:webHidden/>
+                  </w:rPr>
+                  <w:fldChar w:fldCharType="separate"/>
+                </w:r>
+                <w:r>
+                  <w:rPr>
+                    <w:noProof/>
+                    <w:webHidden/>
+                  </w:rPr>
+                  <w:t>3</w:t>
+                </w:r>
+                <w:r>
+                  <w:rPr>
+                    <w:noProof/>
                     <w:webHidden/>
                   </w:rPr>
                   <w:fldChar w:fldCharType="end"/>
@@ -893,7 +1212,7 @@
                   <w:lang w:eastAsia="it-IT"/>
                 </w:rPr>
               </w:pPr>
-              <w:hyperlink w:anchor="_Toc75851025" w:history="1">
+              <w:hyperlink w:anchor="_Toc75898768" w:history="1">
                 <w:r>
                   <w:rPr>
                     <w:rStyle w:val="Collegamentoipertestuale"/>
@@ -943,7 +1262,7 @@
                     <w:noProof/>
                     <w:webHidden/>
                   </w:rPr>
-                  <w:instrText xml:space="preserve"> PAGEREF _Toc75851025 \h </w:instrText>
+                  <w:instrText xml:space="preserve"> PAGEREF _Toc75898768 \h </w:instrText>
                 </w:r>
                 <w:r>
                   <w:rPr>
@@ -984,7 +1303,7 @@
                   <w:lang w:eastAsia="it-IT"/>
                 </w:rPr>
               </w:pPr>
-              <w:hyperlink w:anchor="_Toc75851026" w:history="1">
+              <w:hyperlink w:anchor="_Toc75898769" w:history="1">
                 <w:r>
                   <w:rPr>
                     <w:rStyle w:val="Collegamentoipertestuale"/>
@@ -1006,7 +1325,7 @@
                     <w:rStyle w:val="Collegamentoipertestuale"/>
                     <w:lang w:val="en-US"/>
                   </w:rPr>
-                  <w:t>Palmieri Ivan</w:t>
+                  <w:t>Fabio Buracchi</w:t>
                 </w:r>
                 <w:r>
                   <w:rPr>
@@ -1024,7 +1343,7 @@
                   <w:rPr>
                     <w:webHidden/>
                   </w:rPr>
-                  <w:instrText xml:space="preserve"> PAGEREF _Toc75851026 \h </w:instrText>
+                  <w:instrText xml:space="preserve"> PAGEREF _Toc75898769 \h </w:instrText>
                 </w:r>
                 <w:r>
                   <w:rPr>
@@ -1061,7 +1380,7 @@
                   <w:lang w:eastAsia="it-IT"/>
                 </w:rPr>
               </w:pPr>
-              <w:hyperlink w:anchor="_Toc75851027" w:history="1">
+              <w:hyperlink w:anchor="_Toc75898770" w:history="1">
                 <w:r>
                   <w:rPr>
                     <w:rStyle w:val="Collegamentoipertestuale"/>
@@ -1101,7 +1420,84 @@
                   <w:rPr>
                     <w:webHidden/>
                   </w:rPr>
-                  <w:instrText xml:space="preserve"> PAGEREF _Toc75851027 \h </w:instrText>
+                  <w:instrText xml:space="preserve"> PAGEREF _Toc75898770 \h </w:instrText>
+                </w:r>
+                <w:r>
+                  <w:rPr>
+                    <w:webHidden/>
+                  </w:rPr>
+                </w:r>
+                <w:r>
+                  <w:rPr>
+                    <w:webHidden/>
+                  </w:rPr>
+                  <w:fldChar w:fldCharType="separate"/>
+                </w:r>
+                <w:r>
+                  <w:rPr>
+                    <w:webHidden/>
+                  </w:rPr>
+                  <w:t>4</w:t>
+                </w:r>
+                <w:r>
+                  <w:rPr>
+                    <w:webHidden/>
+                  </w:rPr>
+                  <w:fldChar w:fldCharType="end"/>
+                </w:r>
+              </w:hyperlink>
+            </w:p>
+            <w:p>
+              <w:pPr>
+                <w:pStyle w:val="Sommario2"/>
+                <w:rPr>
+                  <w:rFonts w:asciiTheme="minorHAnsi" w:hAnsiTheme="minorHAnsi" w:cstheme="minorBidi"/>
+                  <w:sz w:val="22"/>
+                  <w:szCs w:val="22"/>
+                  <w:lang w:eastAsia="it-IT"/>
+                </w:rPr>
+              </w:pPr>
+              <w:hyperlink w:anchor="_Toc75898771" w:history="1">
+                <w:r>
+                  <w:rPr>
+                    <w:rStyle w:val="Collegamentoipertestuale"/>
+                    <w:lang w:val="en-US"/>
+                  </w:rPr>
+                  <w:t>2.3</w:t>
+                </w:r>
+                <w:r>
+                  <w:rPr>
+                    <w:rFonts w:asciiTheme="minorHAnsi" w:hAnsiTheme="minorHAnsi" w:cstheme="minorBidi"/>
+                    <w:sz w:val="22"/>
+                    <w:szCs w:val="22"/>
+                    <w:lang w:eastAsia="it-IT"/>
+                  </w:rPr>
+                  <w:tab/>
+                </w:r>
+                <w:r>
+                  <w:rPr>
+                    <w:rStyle w:val="Collegamentoipertestuale"/>
+                    <w:lang w:val="en-US"/>
+                  </w:rPr>
+                  <w:t>Palmieri Ivan</w:t>
+                </w:r>
+                <w:r>
+                  <w:rPr>
+                    <w:webHidden/>
+                  </w:rPr>
+                  <w:tab/>
+                </w:r>
+                <w:r>
+                  <w:rPr>
+                    <w:webHidden/>
+                  </w:rPr>
+                  <w:fldChar w:fldCharType="begin"/>
+                </w:r>
+                <w:r>
+                  <w:rPr>
+                    <w:webHidden/>
+                  </w:rPr>
+                  <w:instrText xml:space="preserve"> PAGEREF _Toc75898771 \h </w:instrText>
                 </w:r>
                 <w:r>
                   <w:rPr>
@@ -1145,7 +1541,7 @@
                   <w:lang w:eastAsia="it-IT"/>
                 </w:rPr>
               </w:pPr>
-              <w:hyperlink w:anchor="_Toc75851028" w:history="1">
+              <w:hyperlink w:anchor="_Toc75898772" w:history="1">
                 <w:r>
                   <w:rPr>
                     <w:rStyle w:val="Collegamentoipertestuale"/>
@@ -1195,7 +1591,7 @@
                     <w:noProof/>
                     <w:webHidden/>
                   </w:rPr>
-                  <w:instrText xml:space="preserve"> PAGEREF _Toc75851028 \h </w:instrText>
+                  <w:instrText xml:space="preserve"> PAGEREF _Toc75898772 \h </w:instrText>
                 </w:r>
                 <w:r>
                   <w:rPr>
@@ -1236,7 +1632,7 @@
                   <w:lang w:eastAsia="it-IT"/>
                 </w:rPr>
               </w:pPr>
-              <w:hyperlink w:anchor="_Toc75851029" w:history="1">
+              <w:hyperlink w:anchor="_Toc75898773" w:history="1">
                 <w:r>
                   <w:rPr>
                     <w:rStyle w:val="Collegamentoipertestuale"/>
@@ -1258,7 +1654,7 @@
                     <w:rStyle w:val="Collegamentoipertestuale"/>
                     <w:lang w:val="en-US"/>
                   </w:rPr>
-                  <w:t>Palmieri Ivan</w:t>
+                  <w:t>Fabio Buracchi</w:t>
                 </w:r>
                 <w:r>
                   <w:rPr>
@@ -1276,7 +1672,7 @@
                   <w:rPr>
                     <w:webHidden/>
                   </w:rPr>
-                  <w:instrText xml:space="preserve"> PAGEREF _Toc75851029 \h </w:instrText>
+                  <w:instrText xml:space="preserve"> PAGEREF _Toc75898773 \h </w:instrText>
                 </w:r>
                 <w:r>
                   <w:rPr>
@@ -1313,7 +1709,7 @@
                   <w:lang w:eastAsia="it-IT"/>
                 </w:rPr>
               </w:pPr>
-              <w:hyperlink w:anchor="_Toc75851030" w:history="1">
+              <w:hyperlink w:anchor="_Toc75898774" w:history="1">
                 <w:r>
                   <w:rPr>
                     <w:rStyle w:val="Collegamentoipertestuale"/>
@@ -1353,7 +1749,84 @@
                   <w:rPr>
                     <w:webHidden/>
                   </w:rPr>
-                  <w:instrText xml:space="preserve"> PAGEREF _Toc75851030 \h </w:instrText>
+                  <w:instrText xml:space="preserve"> PAGEREF _Toc75898774 \h </w:instrText>
+                </w:r>
+                <w:r>
+                  <w:rPr>
+                    <w:webHidden/>
+                  </w:rPr>
+                </w:r>
+                <w:r>
+                  <w:rPr>
+                    <w:webHidden/>
+                  </w:rPr>
+                  <w:fldChar w:fldCharType="separate"/>
+                </w:r>
+                <w:r>
+                  <w:rPr>
+                    <w:webHidden/>
+                  </w:rPr>
+                  <w:t>5</w:t>
+                </w:r>
+                <w:r>
+                  <w:rPr>
+                    <w:webHidden/>
+                  </w:rPr>
+                  <w:fldChar w:fldCharType="end"/>
+                </w:r>
+              </w:hyperlink>
+            </w:p>
+            <w:p>
+              <w:pPr>
+                <w:pStyle w:val="Sommario2"/>
+                <w:rPr>
+                  <w:rFonts w:asciiTheme="minorHAnsi" w:hAnsiTheme="minorHAnsi" w:cstheme="minorBidi"/>
+                  <w:sz w:val="22"/>
+                  <w:szCs w:val="22"/>
+                  <w:lang w:eastAsia="it-IT"/>
+                </w:rPr>
+              </w:pPr>
+              <w:hyperlink w:anchor="_Toc75898775" w:history="1">
+                <w:r>
+                  <w:rPr>
+                    <w:rStyle w:val="Collegamentoipertestuale"/>
+                    <w:lang w:val="en-US"/>
+                  </w:rPr>
+                  <w:t>3.3</w:t>
+                </w:r>
+                <w:r>
+                  <w:rPr>
+                    <w:rFonts w:asciiTheme="minorHAnsi" w:hAnsiTheme="minorHAnsi" w:cstheme="minorBidi"/>
+                    <w:sz w:val="22"/>
+                    <w:szCs w:val="22"/>
+                    <w:lang w:eastAsia="it-IT"/>
+                  </w:rPr>
+                  <w:tab/>
+                </w:r>
+                <w:r>
+                  <w:rPr>
+                    <w:rStyle w:val="Collegamentoipertestuale"/>
+                    <w:lang w:val="en-US"/>
+                  </w:rPr>
+                  <w:t>Ivan Palmieri</w:t>
+                </w:r>
+                <w:r>
+                  <w:rPr>
+                    <w:webHidden/>
+                  </w:rPr>
+                  <w:tab/>
+                </w:r>
+                <w:r>
+                  <w:rPr>
+                    <w:webHidden/>
+                  </w:rPr>
+                  <w:fldChar w:fldCharType="begin"/>
+                </w:r>
+                <w:r>
+                  <w:rPr>
+                    <w:webHidden/>
+                  </w:rPr>
+                  <w:instrText xml:space="preserve"> PAGEREF _Toc75898775 \h </w:instrText>
                 </w:r>
                 <w:r>
                   <w:rPr>
@@ -1397,7 +1870,7 @@
                   <w:lang w:eastAsia="it-IT"/>
                 </w:rPr>
               </w:pPr>
-              <w:hyperlink w:anchor="_Toc75851031" w:history="1">
+              <w:hyperlink w:anchor="_Toc75898776" w:history="1">
                 <w:r>
                   <w:rPr>
                     <w:rStyle w:val="Collegamentoipertestuale"/>
@@ -1447,7 +1920,7 @@
                     <w:noProof/>
                     <w:webHidden/>
                   </w:rPr>
-                  <w:instrText xml:space="preserve"> PAGEREF _Toc75851031 \h </w:instrText>
+                  <w:instrText xml:space="preserve"> PAGEREF _Toc75898776 \h </w:instrText>
                 </w:r>
                 <w:r>
                   <w:rPr>
@@ -1468,6 +1941,104 @@
                     <w:webHidden/>
                   </w:rPr>
                   <w:t>6</w:t>
+                </w:r>
+                <w:r>
+                  <w:rPr>
+                    <w:noProof/>
+                    <w:webHidden/>
+                  </w:rPr>
+                  <w:fldChar w:fldCharType="end"/>
+                </w:r>
+              </w:hyperlink>
+            </w:p>
+            <w:p>
+              <w:pPr>
+                <w:pStyle w:val="Sommario1"/>
+                <w:tabs>
+                  <w:tab w:val="left" w:pos="440"/>
+                  <w:tab w:val="right" w:leader="dot" w:pos="8790"/>
+                </w:tabs>
+                <w:rPr>
+                  <w:rFonts w:cstheme="minorBidi"/>
+                  <w:b w:val="0"/>
+                  <w:bCs w:val="0"/>
+                  <w:noProof/>
+                  <w:sz w:val="22"/>
+                  <w:szCs w:val="22"/>
+                  <w:lang w:eastAsia="it-IT"/>
+                </w:rPr>
+              </w:pPr>
+              <w:hyperlink w:anchor="_Toc75898777" w:history="1">
+                <w:r>
+                  <w:rPr>
+                    <w:rStyle w:val="Collegamentoipertestuale"/>
+                    <w:rFonts w:ascii="Times New Roman" w:hAnsi="Times New Roman" w:cs="Times New Roman"/>
+                    <w:noProof/>
+                    <w:lang w:val="en-US"/>
+                  </w:rPr>
+                  <w:t>5</w:t>
+                </w:r>
+                <w:r>
+                  <w:rPr>
+                    <w:rFonts w:cstheme="minorBidi"/>
+                    <w:b w:val="0"/>
+                    <w:bCs w:val="0"/>
+                    <w:noProof/>
+                    <w:sz w:val="22"/>
+                    <w:szCs w:val="22"/>
+                    <w:lang w:eastAsia="it-IT"/>
+                  </w:rPr>
+                  <w:tab/>
+                </w:r>
+                <w:r>
+                  <w:rPr>
+                    <w:rStyle w:val="Collegamentoipertestuale"/>
+                    <w:rFonts w:ascii="Times New Roman" w:hAnsi="Times New Roman" w:cs="Times New Roman"/>
+                    <w:noProof/>
+                    <w:lang w:val="en-US"/>
+                  </w:rPr>
+                  <w:t>Dictionary</w:t>
+                </w:r>
+                <w:r>
+                  <w:rPr>
+                    <w:noProof/>
+                    <w:webHidden/>
+                  </w:rPr>
+                  <w:tab/>
+                </w:r>
+                <w:r>
+                  <w:rPr>
+                    <w:noProof/>
+                    <w:webHidden/>
+                  </w:rPr>
+                  <w:fldChar w:fldCharType="begin"/>
+                </w:r>
+                <w:r>
+                  <w:rPr>
+                    <w:noProof/>
+                    <w:webHidden/>
+                  </w:rPr>
+                  <w:instrText xml:space="preserve"> PAGEREF _Toc75898777 \h </w:instrText>
+                </w:r>
+                <w:r>
+                  <w:rPr>
+                    <w:noProof/>
+                    <w:webHidden/>
+                  </w:rPr>
+                </w:r>
+                <w:r>
+                  <w:rPr>
+                    <w:noProof/>
+                    <w:webHidden/>
+                  </w:rPr>
+                  <w:fldChar w:fldCharType="separate"/>
+                </w:r>
+                <w:r>
+                  <w:rPr>
+                    <w:noProof/>
+                    <w:webHidden/>
+                  </w:rPr>
+                  <w:t>7</w:t>
                 </w:r>
                 <w:r>
                   <w:rPr>
@@ -1529,7 +2100,7 @@
           <w:lang w:val="en-US"/>
         </w:rPr>
       </w:pPr>
-      <w:bookmarkStart w:id="3" w:name="_Toc75851020"/>
+      <w:bookmarkStart w:id="3" w:name="_Toc75898760"/>
       <w:r>
         <w:rPr>
           <w:rFonts w:ascii="Times New Roman" w:hAnsi="Times New Roman" w:cs="Times New Roman"/>
@@ -1554,7 +2125,7 @@
       <w:bookmarkStart w:id="4" w:name="_Toc64468092"/>
       <w:bookmarkStart w:id="5" w:name="_Toc64468150"/>
       <w:bookmarkStart w:id="6" w:name="_Toc64468172"/>
-      <w:bookmarkStart w:id="7" w:name="_Toc75851021"/>
+      <w:bookmarkStart w:id="7" w:name="_Toc75898761"/>
       <w:r>
         <w:rPr>
           <w:lang w:val="en-US"/>
@@ -1669,7 +2240,7 @@
       <w:bookmarkStart w:id="8" w:name="_Toc64468093"/>
       <w:bookmarkStart w:id="9" w:name="_Toc64468151"/>
       <w:bookmarkStart w:id="10" w:name="_Toc64468173"/>
-      <w:bookmarkStart w:id="11" w:name="_Toc75851022"/>
+      <w:bookmarkStart w:id="11" w:name="_Toc75898762"/>
       <w:r>
         <w:rPr>
           <w:lang w:val="en-US"/>
@@ -1778,7 +2349,7 @@
       <w:bookmarkStart w:id="12" w:name="_Toc64468094"/>
       <w:bookmarkStart w:id="13" w:name="_Toc64468152"/>
       <w:bookmarkStart w:id="14" w:name="_Toc64468174"/>
-      <w:bookmarkStart w:id="15" w:name="_Toc75851023"/>
+      <w:bookmarkStart w:id="15" w:name="_Toc75898763"/>
       <w:r>
         <w:rPr>
           <w:lang w:val="en-US"/>
@@ -1887,18 +2458,18 @@
           <w:lang w:val="en-US"/>
         </w:rPr>
         <w:drawing>
-          <wp:anchor distT="0" distB="0" distL="114300" distR="114300" simplePos="0" relativeHeight="251660288" behindDoc="0" locked="0" layoutInCell="1" allowOverlap="1" wp14:anchorId="4B149C1F" wp14:editId="0BA18C52">
+          <wp:anchor distT="0" distB="0" distL="114300" distR="114300" simplePos="0" relativeHeight="251661312" behindDoc="0" locked="0" layoutInCell="1" allowOverlap="1" wp14:anchorId="68914B50" wp14:editId="32A947E4">
             <wp:simplePos x="0" y="0"/>
-            <wp:positionH relativeFrom="margin">
-              <wp:posOffset>3427730</wp:posOffset>
+            <wp:positionH relativeFrom="column">
+              <wp:posOffset>3459291</wp:posOffset>
             </wp:positionH>
             <wp:positionV relativeFrom="paragraph">
-              <wp:posOffset>6350</wp:posOffset>
+              <wp:posOffset>5715</wp:posOffset>
             </wp:positionV>
-            <wp:extent cx="2995930" cy="2428240"/>
-            <wp:effectExtent l="0" t="0" r="0" b="0"/>
+            <wp:extent cx="3001663" cy="2340000"/>
+            <wp:effectExtent l="0" t="0" r="8255" b="3175"/>
             <wp:wrapSquare wrapText="bothSides"/>
-            <wp:docPr id="1" name="Elemento grafico 1"/>
+            <wp:docPr id="3" name="Elemento grafico 3"/>
             <wp:cNvGraphicFramePr>
               <a:graphicFrameLocks xmlns:a="http://schemas.openxmlformats.org/drawingml/2006/main" noChangeAspect="1"/>
             </wp:cNvGraphicFramePr>
@@ -1927,7 +2498,7 @@
                   <pic:spPr>
                     <a:xfrm>
                       <a:off x="0" y="0"/>
-                      <a:ext cx="2995930" cy="2428240"/>
+                      <a:ext cx="3001663" cy="2340000"/>
                     </a:xfrm>
                     <a:prstGeom prst="rect">
                       <a:avLst/>
@@ -1959,15 +2530,7 @@
           <w:rFonts w:ascii="Times New Roman" w:hAnsi="Times New Roman" w:cs="Times New Roman"/>
           <w:lang w:val="en-US"/>
         </w:rPr>
-        <w:t>where it is installed</w:t>
-      </w:r>
-      <w:r>
-        <w:rPr>
-          <w:rStyle w:val="jlqj4b"/>
-          <w:rFonts w:ascii="Times New Roman" w:hAnsi="Times New Roman" w:cs="Times New Roman"/>
-          <w:lang w:val="en-US"/>
-        </w:rPr>
-        <w:t xml:space="preserve"> </w:t>
+        <w:t xml:space="preserve">where it is installed </w:t>
       </w:r>
       <w:proofErr w:type="spellStart"/>
       <w:r>
@@ -1985,15 +2548,7 @@
           <w:rFonts w:ascii="Times New Roman" w:hAnsi="Times New Roman" w:cs="Times New Roman"/>
           <w:lang w:val="en-US"/>
         </w:rPr>
-        <w:t xml:space="preserve"> 8.0 version or greater</w:t>
-      </w:r>
-      <w:r>
-        <w:rPr>
-          <w:rStyle w:val="jlqj4b"/>
-          <w:rFonts w:ascii="Times New Roman" w:hAnsi="Times New Roman" w:cs="Times New Roman"/>
-          <w:lang w:val="en-US"/>
-        </w:rPr>
-        <w:t xml:space="preserve"> </w:t>
+        <w:t xml:space="preserve"> 8.0 version or greater </w:t>
       </w:r>
       <w:r>
         <w:rPr>
@@ -2060,15 +2615,7 @@
           <w:rFonts w:ascii="Times New Roman" w:hAnsi="Times New Roman" w:cs="Times New Roman"/>
           <w:lang w:val="en-US"/>
         </w:rPr>
-        <w:t>where it is installed</w:t>
-      </w:r>
-      <w:r>
-        <w:rPr>
-          <w:rStyle w:val="jlqj4b"/>
-          <w:rFonts w:ascii="Times New Roman" w:hAnsi="Times New Roman" w:cs="Times New Roman"/>
-          <w:lang w:val="en-US"/>
-        </w:rPr>
-        <w:t xml:space="preserve"> the JRE 11 / JDK 11 version or greater.</w:t>
+        <w:t>where it is installed the JRE 11 / JDK 11 version or greater.</w:t>
       </w:r>
     </w:p>
     <w:p>
@@ -2085,23 +2632,7 @@
           <w:rFonts w:ascii="Times New Roman" w:hAnsi="Times New Roman" w:cs="Times New Roman"/>
           <w:lang w:val="en-US"/>
         </w:rPr>
-        <w:t xml:space="preserve">The web-app artifact requires to be deployed in a node </w:t>
-      </w:r>
-      <w:r>
-        <w:rPr>
-          <w:rStyle w:val="jlqj4b"/>
-          <w:rFonts w:ascii="Times New Roman" w:hAnsi="Times New Roman" w:cs="Times New Roman"/>
-          <w:lang w:val="en-US"/>
-        </w:rPr>
-        <w:t>where it is installed</w:t>
-      </w:r>
-      <w:r>
-        <w:rPr>
-          <w:rStyle w:val="jlqj4b"/>
-          <w:rFonts w:ascii="Times New Roman" w:hAnsi="Times New Roman" w:cs="Times New Roman"/>
-          <w:lang w:val="en-US"/>
-        </w:rPr>
-        <w:t xml:space="preserve"> the JRE 11 / JDK 11 version or greater.</w:t>
+        <w:t>The web-app artifact requires to be deployed in a node where it is installed the JRE 11 / JDK 11 version or greater.</w:t>
       </w:r>
     </w:p>
     <w:p>
@@ -2134,15 +2665,7 @@
           <w:rFonts w:ascii="Times New Roman" w:hAnsi="Times New Roman" w:cs="Times New Roman"/>
           <w:lang w:val="en-US"/>
         </w:rPr>
-        <w:t xml:space="preserve"> the web-a</w:t>
-      </w:r>
-      <w:r>
-        <w:rPr>
-          <w:rStyle w:val="jlqj4b"/>
-          <w:rFonts w:ascii="Times New Roman" w:hAnsi="Times New Roman" w:cs="Times New Roman"/>
-          <w:lang w:val="en-US"/>
-        </w:rPr>
-        <w:t xml:space="preserve">pp is required a node where it is installed a latest, stable release of </w:t>
+        <w:t xml:space="preserve"> the web-app is required a node where it is installed a latest, stable release of </w:t>
       </w:r>
       <w:r>
         <w:rPr>
@@ -2201,29 +2724,22 @@
           <w:lang w:val="en-US"/>
         </w:rPr>
       </w:pPr>
-      <w:r>
-        <w:rPr>
-          <w:rStyle w:val="jlqj4b"/>
-          <w:rFonts w:ascii="Times New Roman" w:hAnsi="Times New Roman" w:cs="Times New Roman"/>
-          <w:lang w:val="en-US"/>
-        </w:rPr>
-        <w:t xml:space="preserve">The system </w:t>
-      </w:r>
-      <w:r>
-        <w:rPr>
-          <w:rStyle w:val="jlqj4b"/>
-          <w:rFonts w:ascii="Times New Roman" w:hAnsi="Times New Roman" w:cs="Times New Roman"/>
-          <w:lang w:val="en-US"/>
-        </w:rPr>
-        <w:t>has been tested on the following platforms</w:t>
-      </w:r>
-      <w:r>
-        <w:rPr>
-          <w:rStyle w:val="jlqj4b"/>
-          <w:rFonts w:ascii="Times New Roman" w:hAnsi="Times New Roman" w:cs="Times New Roman"/>
-          <w:lang w:val="en-US"/>
-        </w:rPr>
-        <w:t>:</w:t>
+    </w:p>
+    <w:p>
+      <w:pPr>
+        <w:rPr>
+          <w:rStyle w:val="jlqj4b"/>
+          <w:rFonts w:ascii="Times New Roman" w:hAnsi="Times New Roman" w:cs="Times New Roman"/>
+          <w:lang w:val="en-US"/>
+        </w:rPr>
+      </w:pPr>
+      <w:r>
+        <w:rPr>
+          <w:rStyle w:val="jlqj4b"/>
+          <w:rFonts w:ascii="Times New Roman" w:hAnsi="Times New Roman" w:cs="Times New Roman"/>
+          <w:lang w:val="en-US"/>
+        </w:rPr>
+        <w:t>The system has been tested on the following platforms:</w:t>
       </w:r>
     </w:p>
     <w:p>
@@ -2274,12 +2790,14 @@
         <w:rPr>
           <w:rStyle w:val="jlqj4b"/>
           <w:rFonts w:ascii="Times New Roman" w:hAnsi="Times New Roman" w:cs="Times New Roman"/>
-        </w:rPr>
-      </w:pPr>
-      <w:r>
-        <w:rPr>
-          <w:rStyle w:val="jlqj4b"/>
-          <w:rFonts w:ascii="Times New Roman" w:hAnsi="Times New Roman" w:cs="Times New Roman"/>
+          <w:lang w:val="en-US"/>
+        </w:rPr>
+      </w:pPr>
+      <w:r>
+        <w:rPr>
+          <w:rStyle w:val="jlqj4b"/>
+          <w:rFonts w:ascii="Times New Roman" w:hAnsi="Times New Roman" w:cs="Times New Roman"/>
+          <w:lang w:val="en-US"/>
         </w:rPr>
         <w:t>CPU: Intel® Core™ i7-4770K</w:t>
       </w:r>
@@ -2294,12 +2812,14 @@
         <w:rPr>
           <w:rStyle w:val="jlqj4b"/>
           <w:rFonts w:ascii="Times New Roman" w:hAnsi="Times New Roman" w:cs="Times New Roman"/>
-        </w:rPr>
-      </w:pPr>
-      <w:r>
-        <w:rPr>
-          <w:rStyle w:val="jlqj4b"/>
-          <w:rFonts w:ascii="Times New Roman" w:hAnsi="Times New Roman" w:cs="Times New Roman"/>
+          <w:lang w:val="en-US"/>
+        </w:rPr>
+      </w:pPr>
+      <w:r>
+        <w:rPr>
+          <w:rStyle w:val="jlqj4b"/>
+          <w:rFonts w:ascii="Times New Roman" w:hAnsi="Times New Roman" w:cs="Times New Roman"/>
+          <w:lang w:val="en-US"/>
         </w:rPr>
         <w:t>RAM: 16GB</w:t>
       </w:r>
@@ -2314,6 +2834,7 @@
         <w:rPr>
           <w:rStyle w:val="jlqj4b"/>
           <w:rFonts w:ascii="Times New Roman" w:hAnsi="Times New Roman" w:cs="Times New Roman"/>
+          <w:lang w:val="en-US"/>
         </w:rPr>
       </w:pPr>
       <w:proofErr w:type="spellStart"/>
@@ -2321,6 +2842,7 @@
         <w:rPr>
           <w:rStyle w:val="jlqj4b"/>
           <w:rFonts w:ascii="Times New Roman" w:hAnsi="Times New Roman" w:cs="Times New Roman"/>
+          <w:lang w:val="en-US"/>
         </w:rPr>
         <w:t>MySql</w:t>
       </w:r>
@@ -2329,31 +2851,9 @@
         <w:rPr>
           <w:rStyle w:val="jlqj4b"/>
           <w:rFonts w:ascii="Times New Roman" w:hAnsi="Times New Roman" w:cs="Times New Roman"/>
-        </w:rPr>
-        <w:t xml:space="preserve"> </w:t>
-      </w:r>
-      <w:proofErr w:type="spellStart"/>
-      <w:r>
-        <w:rPr>
-          <w:rStyle w:val="jlqj4b"/>
-          <w:rFonts w:ascii="Times New Roman" w:hAnsi="Times New Roman" w:cs="Times New Roman"/>
-        </w:rPr>
-        <w:t>version</w:t>
-      </w:r>
-      <w:proofErr w:type="spellEnd"/>
-      <w:r>
-        <w:rPr>
-          <w:rStyle w:val="jlqj4b"/>
-          <w:rFonts w:ascii="Times New Roman" w:hAnsi="Times New Roman" w:cs="Times New Roman"/>
-        </w:rPr>
-        <w:t xml:space="preserve">: </w:t>
-      </w:r>
-      <w:r>
-        <w:rPr>
-          <w:rStyle w:val="jlqj4b"/>
-          <w:rFonts w:ascii="Times New Roman" w:hAnsi="Times New Roman" w:cs="Times New Roman"/>
-        </w:rPr>
-        <w:t>8.0.22</w:t>
+          <w:lang w:val="en-US"/>
+        </w:rPr>
+        <w:t xml:space="preserve"> version: 8.0.22</w:t>
       </w:r>
     </w:p>
     <w:p>
@@ -2366,12 +2866,14 @@
         <w:rPr>
           <w:rStyle w:val="jlqj4b"/>
           <w:rFonts w:ascii="Times New Roman" w:hAnsi="Times New Roman" w:cs="Times New Roman"/>
-        </w:rPr>
-      </w:pPr>
-      <w:r>
-        <w:rPr>
-          <w:rStyle w:val="jlqj4b"/>
-          <w:rFonts w:ascii="Times New Roman" w:hAnsi="Times New Roman" w:cs="Times New Roman"/>
+          <w:lang w:val="en-US"/>
+        </w:rPr>
+      </w:pPr>
+      <w:r>
+        <w:rPr>
+          <w:rStyle w:val="jlqj4b"/>
+          <w:rFonts w:ascii="Times New Roman" w:hAnsi="Times New Roman" w:cs="Times New Roman"/>
+          <w:lang w:val="en-US"/>
         </w:rPr>
         <w:t>Browser: Chrome 91</w:t>
       </w:r>
@@ -2404,63 +2906,7 @@
           <w:rFonts w:ascii="Times New Roman" w:hAnsi="Times New Roman" w:cs="Times New Roman"/>
           <w:lang w:val="en-US"/>
         </w:rPr>
-        <w:t xml:space="preserve"> </w:t>
-      </w:r>
-      <w:r>
-        <w:rPr>
-          <w:rStyle w:val="jlqj4b"/>
-          <w:rFonts w:ascii="Times New Roman" w:hAnsi="Times New Roman" w:cs="Times New Roman"/>
-          <w:lang w:val="en-US"/>
-        </w:rPr>
-        <w:t xml:space="preserve">10 </w:t>
-      </w:r>
-      <w:r>
-        <w:rPr>
-          <w:rStyle w:val="jlqj4b"/>
-          <w:rFonts w:ascii="Times New Roman" w:hAnsi="Times New Roman" w:cs="Times New Roman"/>
-          <w:lang w:val="en-US"/>
-        </w:rPr>
-        <w:t>Enterprise</w:t>
-      </w:r>
-      <w:r>
-        <w:rPr>
-          <w:rStyle w:val="jlqj4b"/>
-          <w:rFonts w:ascii="Times New Roman" w:hAnsi="Times New Roman" w:cs="Times New Roman"/>
-          <w:lang w:val="en-US"/>
-        </w:rPr>
-        <w:t xml:space="preserve"> version 2</w:t>
-      </w:r>
-      <w:r>
-        <w:rPr>
-          <w:rStyle w:val="jlqj4b"/>
-          <w:rFonts w:ascii="Times New Roman" w:hAnsi="Times New Roman" w:cs="Times New Roman"/>
-          <w:lang w:val="en-US"/>
-        </w:rPr>
-        <w:t>1</w:t>
-      </w:r>
-      <w:r>
-        <w:rPr>
-          <w:rStyle w:val="jlqj4b"/>
-          <w:rFonts w:ascii="Times New Roman" w:hAnsi="Times New Roman" w:cs="Times New Roman"/>
-          <w:lang w:val="en-US"/>
-        </w:rPr>
-        <w:t>H</w:t>
-      </w:r>
-      <w:r>
-        <w:rPr>
-          <w:rStyle w:val="jlqj4b"/>
-          <w:rFonts w:ascii="Times New Roman" w:hAnsi="Times New Roman" w:cs="Times New Roman"/>
-          <w:lang w:val="en-US"/>
-        </w:rPr>
-        <w:t>1</w:t>
-      </w:r>
-      <w:r>
-        <w:rPr>
-          <w:rStyle w:val="jlqj4b"/>
-          <w:rFonts w:ascii="Times New Roman" w:hAnsi="Times New Roman" w:cs="Times New Roman"/>
-          <w:lang w:val="en-US"/>
-        </w:rPr>
-        <w:t xml:space="preserve"> [64 bit]</w:t>
+        <w:t xml:space="preserve"> 10 Enterprise version 21H1 [64 bit]</w:t>
       </w:r>
     </w:p>
     <w:p>
@@ -2482,22 +2928,7 @@
           <w:rFonts w:ascii="Times New Roman" w:hAnsi="Times New Roman" w:cs="Times New Roman"/>
           <w:lang w:val="en-US"/>
         </w:rPr>
-        <w:t>CPU: AMD Ryzen</w:t>
-      </w:r>
-      <w:r>
-        <w:rPr>
-          <w:rStyle w:val="jlqj4b"/>
-          <w:rFonts w:ascii="Times New Roman" w:hAnsi="Times New Roman" w:cs="Times New Roman"/>
-        </w:rPr>
-        <w:t>™</w:t>
-      </w:r>
-      <w:r>
-        <w:rPr>
-          <w:rStyle w:val="jlqj4b"/>
-          <w:rFonts w:ascii="Times New Roman" w:hAnsi="Times New Roman" w:cs="Times New Roman"/>
-          <w:lang w:val="en-US"/>
-        </w:rPr>
-        <w:t xml:space="preserve"> 5 3600</w:t>
+        <w:t>CPU: AMD Ryzen™ 5 3600</w:t>
       </w:r>
     </w:p>
     <w:p>
@@ -2532,6 +2963,7 @@
         <w:rPr>
           <w:rStyle w:val="jlqj4b"/>
           <w:rFonts w:ascii="Times New Roman" w:hAnsi="Times New Roman" w:cs="Times New Roman"/>
+          <w:lang w:val="en-US"/>
         </w:rPr>
       </w:pPr>
       <w:proofErr w:type="spellStart"/>
@@ -2539,6 +2971,7 @@
         <w:rPr>
           <w:rStyle w:val="jlqj4b"/>
           <w:rFonts w:ascii="Times New Roman" w:hAnsi="Times New Roman" w:cs="Times New Roman"/>
+          <w:lang w:val="en-US"/>
         </w:rPr>
         <w:t>MySql</w:t>
       </w:r>
@@ -2547,31 +2980,9 @@
         <w:rPr>
           <w:rStyle w:val="jlqj4b"/>
           <w:rFonts w:ascii="Times New Roman" w:hAnsi="Times New Roman" w:cs="Times New Roman"/>
-        </w:rPr>
-        <w:t xml:space="preserve"> </w:t>
-      </w:r>
-      <w:proofErr w:type="spellStart"/>
-      <w:r>
-        <w:rPr>
-          <w:rStyle w:val="jlqj4b"/>
-          <w:rFonts w:ascii="Times New Roman" w:hAnsi="Times New Roman" w:cs="Times New Roman"/>
-        </w:rPr>
-        <w:t>version</w:t>
-      </w:r>
-      <w:proofErr w:type="spellEnd"/>
-      <w:r>
-        <w:rPr>
-          <w:rStyle w:val="jlqj4b"/>
-          <w:rFonts w:ascii="Times New Roman" w:hAnsi="Times New Roman" w:cs="Times New Roman"/>
-        </w:rPr>
-        <w:t xml:space="preserve">: </w:t>
-      </w:r>
-      <w:r>
-        <w:rPr>
-          <w:rStyle w:val="jlqj4b"/>
-          <w:rFonts w:ascii="Times New Roman" w:hAnsi="Times New Roman" w:cs="Times New Roman"/>
-        </w:rPr>
-        <w:t>8.0.22</w:t>
+          <w:lang w:val="en-US"/>
+        </w:rPr>
+        <w:t xml:space="preserve"> version: 8.0.22</w:t>
       </w:r>
     </w:p>
     <w:p>
@@ -2584,12 +2995,14 @@
         <w:rPr>
           <w:rStyle w:val="jlqj4b"/>
           <w:rFonts w:ascii="Times New Roman" w:hAnsi="Times New Roman" w:cs="Times New Roman"/>
-        </w:rPr>
-      </w:pPr>
-      <w:r>
-        <w:rPr>
-          <w:rStyle w:val="jlqj4b"/>
-          <w:rFonts w:ascii="Times New Roman" w:hAnsi="Times New Roman" w:cs="Times New Roman"/>
+          <w:lang w:val="en-US"/>
+        </w:rPr>
+      </w:pPr>
+      <w:r>
+        <w:rPr>
+          <w:rStyle w:val="jlqj4b"/>
+          <w:rFonts w:ascii="Times New Roman" w:hAnsi="Times New Roman" w:cs="Times New Roman"/>
+          <w:lang w:val="en-US"/>
         </w:rPr>
         <w:t xml:space="preserve">Browser: </w:t>
       </w:r>
@@ -2597,6 +3010,7 @@
         <w:rPr>
           <w:rStyle w:val="jlqj4b"/>
           <w:rFonts w:ascii="Times New Roman" w:hAnsi="Times New Roman" w:cs="Times New Roman"/>
+          <w:lang w:val="en-US"/>
         </w:rPr>
         <w:t>MS Edge</w:t>
       </w:r>
@@ -2604,6 +3018,7 @@
         <w:rPr>
           <w:rStyle w:val="jlqj4b"/>
           <w:rFonts w:ascii="Times New Roman" w:hAnsi="Times New Roman" w:cs="Times New Roman"/>
+          <w:lang w:val="en-US"/>
         </w:rPr>
         <w:t xml:space="preserve"> 9</w:t>
       </w:r>
@@ -2611,6 +3026,7 @@
         <w:rPr>
           <w:rStyle w:val="jlqj4b"/>
           <w:rFonts w:ascii="Times New Roman" w:hAnsi="Times New Roman" w:cs="Times New Roman"/>
+          <w:lang w:val="en-US"/>
         </w:rPr>
         <w:t>1, Chrome 91</w:t>
       </w:r>
@@ -2671,21 +3087,16 @@
         <w:rPr>
           <w:rStyle w:val="jlqj4b"/>
           <w:rFonts w:ascii="Times New Roman" w:hAnsi="Times New Roman" w:cs="Times New Roman"/>
-        </w:rPr>
-      </w:pPr>
-      <w:r>
-        <w:rPr>
-          <w:rStyle w:val="jlqj4b"/>
-          <w:rFonts w:ascii="Times New Roman" w:hAnsi="Times New Roman" w:cs="Times New Roman"/>
-        </w:rPr>
-        <w:t xml:space="preserve">CPU: Intel® Core™ </w:t>
-      </w:r>
-      <w:r>
-        <w:rPr>
-          <w:rStyle w:val="jlqj4b"/>
-          <w:rFonts w:ascii="Times New Roman" w:hAnsi="Times New Roman" w:cs="Times New Roman"/>
-        </w:rPr>
-        <w:t>i5 dual core</w:t>
+          <w:lang w:val="en-US"/>
+        </w:rPr>
+      </w:pPr>
+      <w:r>
+        <w:rPr>
+          <w:rStyle w:val="jlqj4b"/>
+          <w:rFonts w:ascii="Times New Roman" w:hAnsi="Times New Roman" w:cs="Times New Roman"/>
+          <w:lang w:val="en-US"/>
+        </w:rPr>
+        <w:t>CPU: Intel® Core™ i5 dual core</w:t>
       </w:r>
     </w:p>
     <w:p>
@@ -2720,6 +3131,7 @@
         <w:rPr>
           <w:rStyle w:val="jlqj4b"/>
           <w:rFonts w:ascii="Times New Roman" w:hAnsi="Times New Roman" w:cs="Times New Roman"/>
+          <w:lang w:val="en-US"/>
         </w:rPr>
       </w:pPr>
       <w:proofErr w:type="spellStart"/>
@@ -2727,6 +3139,7 @@
         <w:rPr>
           <w:rStyle w:val="jlqj4b"/>
           <w:rFonts w:ascii="Times New Roman" w:hAnsi="Times New Roman" w:cs="Times New Roman"/>
+          <w:lang w:val="en-US"/>
         </w:rPr>
         <w:t>MySql</w:t>
       </w:r>
@@ -2735,31 +3148,9 @@
         <w:rPr>
           <w:rStyle w:val="jlqj4b"/>
           <w:rFonts w:ascii="Times New Roman" w:hAnsi="Times New Roman" w:cs="Times New Roman"/>
-        </w:rPr>
-        <w:t xml:space="preserve"> </w:t>
-      </w:r>
-      <w:proofErr w:type="spellStart"/>
-      <w:r>
-        <w:rPr>
-          <w:rStyle w:val="jlqj4b"/>
-          <w:rFonts w:ascii="Times New Roman" w:hAnsi="Times New Roman" w:cs="Times New Roman"/>
-        </w:rPr>
-        <w:t>version</w:t>
-      </w:r>
-      <w:proofErr w:type="spellEnd"/>
-      <w:r>
-        <w:rPr>
-          <w:rStyle w:val="jlqj4b"/>
-          <w:rFonts w:ascii="Times New Roman" w:hAnsi="Times New Roman" w:cs="Times New Roman"/>
-        </w:rPr>
-        <w:t xml:space="preserve">: </w:t>
-      </w:r>
-      <w:r>
-        <w:rPr>
-          <w:rStyle w:val="jlqj4b"/>
-          <w:rFonts w:ascii="Times New Roman" w:hAnsi="Times New Roman" w:cs="Times New Roman"/>
-        </w:rPr>
-        <w:t>8.0.22</w:t>
+          <w:lang w:val="en-US"/>
+        </w:rPr>
+        <w:t xml:space="preserve"> version: 8.0.22</w:t>
       </w:r>
     </w:p>
     <w:p>
@@ -2772,12 +3163,14 @@
         <w:rPr>
           <w:rStyle w:val="jlqj4b"/>
           <w:rFonts w:ascii="Times New Roman" w:hAnsi="Times New Roman" w:cs="Times New Roman"/>
-        </w:rPr>
-      </w:pPr>
-      <w:r>
-        <w:rPr>
-          <w:rStyle w:val="jlqj4b"/>
-          <w:rFonts w:ascii="Times New Roman" w:hAnsi="Times New Roman" w:cs="Times New Roman"/>
+          <w:lang w:val="en-US"/>
+        </w:rPr>
+      </w:pPr>
+      <w:r>
+        <w:rPr>
+          <w:rStyle w:val="jlqj4b"/>
+          <w:rFonts w:ascii="Times New Roman" w:hAnsi="Times New Roman" w:cs="Times New Roman"/>
+          <w:lang w:val="en-US"/>
         </w:rPr>
         <w:t>Browser: Chrome 91</w:t>
       </w:r>
@@ -2831,7 +3224,7 @@
           <w:rFonts w:ascii="Times New Roman" w:hAnsi="Times New Roman" w:cs="Times New Roman"/>
           <w:lang w:val="en-US"/>
         </w:rPr>
-        <w:t xml:space="preserve">CPU: virtualized 2-core </w:t>
+        <w:t>CPU: virtualized 2-</w:t>
       </w:r>
       <w:proofErr w:type="gramStart"/>
       <w:r>
@@ -2840,7 +3233,7 @@
           <w:rFonts w:ascii="Times New Roman" w:hAnsi="Times New Roman" w:cs="Times New Roman"/>
           <w:lang w:val="en-US"/>
         </w:rPr>
-        <w:t>CPU</w:t>
+        <w:t>core</w:t>
       </w:r>
       <w:proofErr w:type="gramEnd"/>
     </w:p>
@@ -2876,6 +3269,7 @@
         <w:rPr>
           <w:rStyle w:val="jlqj4b"/>
           <w:rFonts w:ascii="Times New Roman" w:hAnsi="Times New Roman" w:cs="Times New Roman"/>
+          <w:lang w:val="en-US"/>
         </w:rPr>
       </w:pPr>
       <w:proofErr w:type="spellStart"/>
@@ -2883,6 +3277,7 @@
         <w:rPr>
           <w:rStyle w:val="jlqj4b"/>
           <w:rFonts w:ascii="Times New Roman" w:hAnsi="Times New Roman" w:cs="Times New Roman"/>
+          <w:lang w:val="en-US"/>
         </w:rPr>
         <w:t>MySql</w:t>
       </w:r>
@@ -2891,38 +3286,9 @@
         <w:rPr>
           <w:rStyle w:val="jlqj4b"/>
           <w:rFonts w:ascii="Times New Roman" w:hAnsi="Times New Roman" w:cs="Times New Roman"/>
-        </w:rPr>
-        <w:t xml:space="preserve"> </w:t>
-      </w:r>
-      <w:proofErr w:type="spellStart"/>
-      <w:r>
-        <w:rPr>
-          <w:rStyle w:val="jlqj4b"/>
-          <w:rFonts w:ascii="Times New Roman" w:hAnsi="Times New Roman" w:cs="Times New Roman"/>
-        </w:rPr>
-        <w:t>version</w:t>
-      </w:r>
-      <w:proofErr w:type="spellEnd"/>
-      <w:r>
-        <w:rPr>
-          <w:rStyle w:val="jlqj4b"/>
-          <w:rFonts w:ascii="Times New Roman" w:hAnsi="Times New Roman" w:cs="Times New Roman"/>
-        </w:rPr>
-        <w:t xml:space="preserve">: </w:t>
-      </w:r>
-      <w:r>
-        <w:rPr>
-          <w:rStyle w:val="jlqj4b"/>
-          <w:rFonts w:ascii="Times New Roman" w:hAnsi="Times New Roman" w:cs="Times New Roman"/>
-        </w:rPr>
-        <w:t>8.0.2</w:t>
-      </w:r>
-      <w:r>
-        <w:rPr>
-          <w:rStyle w:val="jlqj4b"/>
-          <w:rFonts w:ascii="Times New Roman" w:hAnsi="Times New Roman" w:cs="Times New Roman"/>
-        </w:rPr>
-        <w:t>5</w:t>
+          <w:lang w:val="en-US"/>
+        </w:rPr>
+        <w:t xml:space="preserve"> version: 8.0.25</w:t>
       </w:r>
     </w:p>
     <w:p>
@@ -2935,12 +3301,14 @@
         <w:rPr>
           <w:rStyle w:val="jlqj4b"/>
           <w:rFonts w:ascii="Times New Roman" w:hAnsi="Times New Roman" w:cs="Times New Roman"/>
-        </w:rPr>
-      </w:pPr>
-      <w:r>
-        <w:rPr>
-          <w:rStyle w:val="jlqj4b"/>
-          <w:rFonts w:ascii="Times New Roman" w:hAnsi="Times New Roman" w:cs="Times New Roman"/>
+          <w:lang w:val="en-US"/>
+        </w:rPr>
+      </w:pPr>
+      <w:r>
+        <w:rPr>
+          <w:rStyle w:val="jlqj4b"/>
+          <w:rFonts w:ascii="Times New Roman" w:hAnsi="Times New Roman" w:cs="Times New Roman"/>
+          <w:lang w:val="en-US"/>
         </w:rPr>
         <w:t>Browser: Chrome 91</w:t>
       </w:r>
@@ -2955,12 +3323,14 @@
         <w:rPr>
           <w:rStyle w:val="jlqj4b"/>
           <w:rFonts w:ascii="Times New Roman" w:hAnsi="Times New Roman" w:cs="Times New Roman"/>
-        </w:rPr>
-      </w:pPr>
-      <w:r>
-        <w:rPr>
-          <w:rStyle w:val="jlqj4b"/>
-          <w:rFonts w:ascii="Times New Roman" w:hAnsi="Times New Roman" w:cs="Times New Roman"/>
+          <w:lang w:val="en-US"/>
+        </w:rPr>
+      </w:pPr>
+      <w:r>
+        <w:rPr>
+          <w:rStyle w:val="jlqj4b"/>
+          <w:rFonts w:ascii="Times New Roman" w:hAnsi="Times New Roman" w:cs="Times New Roman"/>
+          <w:lang w:val="en-US"/>
         </w:rPr>
         <w:t>JDK: Azul Zulu JDK 11.48.21</w:t>
       </w:r>
@@ -2976,13 +3346,13 @@
       <w:bookmarkStart w:id="16" w:name="_Toc64468095"/>
       <w:bookmarkStart w:id="17" w:name="_Toc64468153"/>
       <w:bookmarkStart w:id="18" w:name="_Toc64468175"/>
-      <w:bookmarkStart w:id="19" w:name="_Toc75851024"/>
       <w:r>
         <w:rPr>
           <w:lang w:val="en-US"/>
         </w:rPr>
         <w:t xml:space="preserve"> </w:t>
       </w:r>
+      <w:bookmarkStart w:id="19" w:name="_Toc75898764"/>
       <w:r>
         <w:rPr>
           <w:lang w:val="en-US"/>
@@ -3002,33 +3372,46 @@
     </w:p>
     <w:p>
       <w:pPr>
+        <w:pStyle w:val="Titolo3"/>
         <w:spacing w:line="360" w:lineRule="auto"/>
-        <w:ind w:left="432"/>
-        <w:rPr>
-          <w:rFonts w:ascii="Times New Roman" w:hAnsi="Times New Roman" w:cs="Times New Roman"/>
-          <w:lang w:val="en-US"/>
-        </w:rPr>
-      </w:pPr>
-      <w:r>
-        <w:rPr>
-          <w:rStyle w:val="jlqj4b"/>
-          <w:rFonts w:ascii="Times New Roman" w:hAnsi="Times New Roman" w:cs="Times New Roman"/>
-          <w:lang w:val="en-US"/>
-        </w:rPr>
-        <w:t>Our system is very original, as it allows you to combine a management system used for managing employee shifts, with a system for purchasing different tickets in different cinemas. All in one app</w:t>
-      </w:r>
-      <w:r>
-        <w:rPr>
-          <w:rFonts w:ascii="Times New Roman" w:hAnsi="Times New Roman" w:cs="Times New Roman"/>
-          <w:lang w:val="en-US"/>
-        </w:rPr>
-        <w:t>.</w:t>
-      </w:r>
+        <w:rPr>
+          <w:rFonts w:ascii="Times New Roman" w:hAnsi="Times New Roman" w:cs="Times New Roman"/>
+          <w:lang w:val="en-US"/>
+        </w:rPr>
+      </w:pPr>
+      <w:bookmarkStart w:id="20" w:name="_Toc64468096"/>
+      <w:bookmarkStart w:id="21" w:name="_Toc64468154"/>
+      <w:bookmarkStart w:id="22" w:name="_Toc64468176"/>
+      <w:bookmarkStart w:id="23" w:name="_Toc75898765"/>
+      <w:proofErr w:type="spellStart"/>
+      <w:r>
+        <w:rPr>
+          <w:rFonts w:ascii="Times New Roman" w:hAnsi="Times New Roman" w:cs="Times New Roman"/>
+          <w:lang w:val="en-US"/>
+        </w:rPr>
+        <w:t>POSitive</w:t>
+      </w:r>
+      <w:proofErr w:type="spellEnd"/>
+      <w:r>
+        <w:rPr>
+          <w:rStyle w:val="jlqj4b"/>
+          <w:rFonts w:ascii="Times New Roman" w:hAnsi="Times New Roman" w:cs="Times New Roman"/>
+          <w:lang w:val="en-US"/>
+        </w:rPr>
+        <w:t>®</w:t>
+      </w:r>
+      <w:r>
+        <w:rPr>
+          <w:rFonts w:ascii="Times New Roman" w:hAnsi="Times New Roman" w:cs="Times New Roman"/>
+          <w:lang w:val="en-US"/>
+        </w:rPr>
+        <w:t xml:space="preserve"> Cinema</w:t>
+      </w:r>
+      <w:bookmarkEnd w:id="23"/>
     </w:p>
     <w:p>
       <w:pPr>
-        <w:spacing w:line="360" w:lineRule="auto"/>
-        <w:ind w:left="432"/>
+        <w:ind w:left="567"/>
         <w:rPr>
           <w:rFonts w:ascii="Times New Roman" w:hAnsi="Times New Roman" w:cs="Times New Roman"/>
           <w:lang w:val="en-US"/>
@@ -3040,7 +3423,14 @@
           <w:rFonts w:ascii="Times New Roman" w:hAnsi="Times New Roman" w:cs="Times New Roman"/>
           <w:lang w:val="en-US"/>
         </w:rPr>
-        <w:t>CIneHub</w:t>
+        <w:t>CineHub</w:t>
+      </w:r>
+      <w:r>
+        <w:rPr>
+          <w:rFonts w:ascii="Times New Roman" w:hAnsi="Times New Roman" w:cs="Times New Roman"/>
+          <w:lang w:val="en-US"/>
+        </w:rPr>
+        <w:t>’s</w:t>
       </w:r>
       <w:proofErr w:type="spellEnd"/>
       <w:r>
@@ -3050,753 +3440,24 @@
         </w:rPr>
         <w:t xml:space="preserve"> main competitor is </w:t>
       </w:r>
-      <w:proofErr w:type="spellStart"/>
-      <w:proofErr w:type="gramStart"/>
-      <w:r>
-        <w:rPr>
-          <w:rFonts w:ascii="Times New Roman" w:hAnsi="Times New Roman" w:cs="Times New Roman"/>
-          <w:lang w:val="en-US"/>
-        </w:rPr>
-        <w:t>SoftDoit</w:t>
-      </w:r>
-      <w:proofErr w:type="spellEnd"/>
-      <w:r>
-        <w:rPr>
-          <w:rFonts w:ascii="Times New Roman" w:hAnsi="Times New Roman" w:cs="Times New Roman"/>
-          <w:lang w:val="en-US"/>
-        </w:rPr>
-        <w:t>.(</w:t>
-      </w:r>
-      <w:proofErr w:type="gramEnd"/>
-      <w:r>
-        <w:t xml:space="preserve"> </w:t>
-      </w:r>
       <w:hyperlink r:id="rId10" w:history="1">
+        <w:proofErr w:type="spellStart"/>
         <w:r>
           <w:rPr>
             <w:rStyle w:val="Collegamentoipertestuale"/>
             <w:rFonts w:ascii="Times New Roman" w:hAnsi="Times New Roman" w:cs="Times New Roman"/>
             <w:lang w:val="en-US"/>
           </w:rPr>
-          <w:t>https://www.softwaredoit.com/it/software-cultura-e-intrattenimento/software-gestione-teatro.html</w:t>
+          <w:t>POSitive</w:t>
         </w:r>
-      </w:hyperlink>
-      <w:r>
-        <w:rPr>
-          <w:rFonts w:ascii="Times New Roman" w:hAnsi="Times New Roman" w:cs="Times New Roman"/>
-          <w:lang w:val="en-US"/>
-        </w:rPr>
-        <w:t>)</w:t>
-      </w:r>
-    </w:p>
-    <w:p>
-      <w:pPr>
-        <w:spacing w:line="360" w:lineRule="auto"/>
-        <w:ind w:left="432"/>
-        <w:rPr>
-          <w:rFonts w:ascii="Times New Roman" w:hAnsi="Times New Roman" w:cs="Times New Roman"/>
-          <w:lang w:val="en-US"/>
-        </w:rPr>
-      </w:pPr>
-      <w:r>
-        <w:rPr>
-          <w:rFonts w:ascii="Times New Roman" w:hAnsi="Times New Roman" w:cs="Times New Roman"/>
-          <w:lang w:val="en-US"/>
-        </w:rPr>
-        <w:t xml:space="preserve">Si </w:t>
-      </w:r>
-      <w:proofErr w:type="spellStart"/>
-      <w:r>
-        <w:rPr>
-          <w:rFonts w:ascii="Times New Roman" w:hAnsi="Times New Roman" w:cs="Times New Roman"/>
-          <w:lang w:val="en-US"/>
-        </w:rPr>
-        <w:t>occupa</w:t>
-      </w:r>
-      <w:proofErr w:type="spellEnd"/>
-      <w:r>
-        <w:rPr>
-          <w:rFonts w:ascii="Times New Roman" w:hAnsi="Times New Roman" w:cs="Times New Roman"/>
-          <w:lang w:val="en-US"/>
-        </w:rPr>
-        <w:t xml:space="preserve"> </w:t>
-      </w:r>
-      <w:proofErr w:type="spellStart"/>
-      <w:r>
-        <w:rPr>
-          <w:rFonts w:ascii="Times New Roman" w:hAnsi="Times New Roman" w:cs="Times New Roman"/>
-          <w:lang w:val="en-US"/>
-        </w:rPr>
-        <w:t>però</w:t>
-      </w:r>
-      <w:proofErr w:type="spellEnd"/>
-      <w:r>
-        <w:rPr>
-          <w:rFonts w:ascii="Times New Roman" w:hAnsi="Times New Roman" w:cs="Times New Roman"/>
-          <w:lang w:val="en-US"/>
-        </w:rPr>
-        <w:t xml:space="preserve"> di </w:t>
-      </w:r>
-      <w:proofErr w:type="spellStart"/>
-      <w:r>
-        <w:rPr>
-          <w:rFonts w:ascii="Times New Roman" w:hAnsi="Times New Roman" w:cs="Times New Roman"/>
-          <w:lang w:val="en-US"/>
-        </w:rPr>
-        <w:t>teatri</w:t>
-      </w:r>
-      <w:proofErr w:type="spellEnd"/>
-    </w:p>
-    <w:p>
-      <w:pPr>
-        <w:pStyle w:val="NormaleWeb"/>
-        <w:shd w:val="clear" w:color="auto" w:fill="FFFFFF"/>
-        <w:spacing w:before="0" w:beforeAutospacing="0" w:after="150" w:afterAutospacing="0"/>
-        <w:rPr>
-          <w:rFonts w:asciiTheme="majorHAnsi" w:hAnsiTheme="majorHAnsi" w:cstheme="majorHAnsi"/>
-          <w:sz w:val="22"/>
-          <w:szCs w:val="22"/>
-        </w:rPr>
-      </w:pPr>
-      <w:r>
-        <w:rPr>
-          <w:rFonts w:asciiTheme="majorHAnsi" w:hAnsiTheme="majorHAnsi" w:cstheme="majorHAnsi"/>
-          <w:sz w:val="22"/>
-          <w:szCs w:val="22"/>
-        </w:rPr>
-        <w:t>Un gestionale di questo tipo però va molto al di là di queste funzionalità. Tra le altre cose infatti:</w:t>
-      </w:r>
-    </w:p>
-    <w:p>
-      <w:pPr>
-        <w:pStyle w:val="NormaleWeb"/>
-        <w:numPr>
-          <w:ilvl w:val="0"/>
-          <w:numId w:val="20"/>
-        </w:numPr>
-        <w:shd w:val="clear" w:color="auto" w:fill="FFFFFF"/>
-        <w:spacing w:before="0" w:beforeAutospacing="0" w:after="150" w:afterAutospacing="0"/>
-        <w:rPr>
-          <w:rFonts w:asciiTheme="majorHAnsi" w:hAnsiTheme="majorHAnsi" w:cstheme="majorHAnsi"/>
-          <w:sz w:val="22"/>
-          <w:szCs w:val="22"/>
-        </w:rPr>
-      </w:pPr>
-      <w:r>
-        <w:rPr>
-          <w:rFonts w:asciiTheme="majorHAnsi" w:hAnsiTheme="majorHAnsi" w:cstheme="majorHAnsi"/>
-          <w:sz w:val="22"/>
-          <w:szCs w:val="22"/>
-        </w:rPr>
-        <w:t>si occupa della </w:t>
-      </w:r>
-      <w:hyperlink r:id="rId11" w:history="1">
-        <w:r>
-          <w:rPr>
-            <w:rStyle w:val="Collegamentoipertestuale"/>
-            <w:rFonts w:asciiTheme="majorHAnsi" w:eastAsiaTheme="majorEastAsia" w:hAnsiTheme="majorHAnsi" w:cstheme="majorHAnsi"/>
-            <w:color w:val="auto"/>
-            <w:sz w:val="22"/>
-            <w:szCs w:val="22"/>
-            <w:bdr w:val="single" w:sz="2" w:space="0" w:color="337AB7" w:frame="1"/>
-          </w:rPr>
-          <w:t>gestione</w:t>
-        </w:r>
-      </w:hyperlink>
-      <w:r>
-        <w:rPr>
-          <w:rFonts w:asciiTheme="majorHAnsi" w:hAnsiTheme="majorHAnsi" w:cstheme="majorHAnsi"/>
-          <w:sz w:val="22"/>
-          <w:szCs w:val="22"/>
-        </w:rPr>
-        <w:t> della programmazione delle attività del teatro su tutti i fronti: dalla creazione del calendario della stagione, alla pianificazione nel dettaglio delle attività;</w:t>
-      </w:r>
-    </w:p>
-    <w:p>
-      <w:pPr>
-        <w:pStyle w:val="NormaleWeb"/>
-        <w:numPr>
-          <w:ilvl w:val="0"/>
-          <w:numId w:val="20"/>
-        </w:numPr>
-        <w:shd w:val="clear" w:color="auto" w:fill="FFFFFF"/>
-        <w:spacing w:before="0" w:beforeAutospacing="0" w:after="150" w:afterAutospacing="0"/>
-        <w:rPr>
-          <w:rFonts w:asciiTheme="majorHAnsi" w:hAnsiTheme="majorHAnsi" w:cstheme="majorHAnsi"/>
-          <w:sz w:val="22"/>
-          <w:szCs w:val="22"/>
-        </w:rPr>
-      </w:pPr>
-      <w:r>
-        <w:rPr>
-          <w:rFonts w:asciiTheme="majorHAnsi" w:hAnsiTheme="majorHAnsi" w:cstheme="majorHAnsi"/>
-          <w:sz w:val="22"/>
-          <w:szCs w:val="22"/>
-        </w:rPr>
-        <w:t>organizza gli orari di lavoro in modo tale da poter organizzare il </w:t>
-      </w:r>
-      <w:hyperlink r:id="rId12" w:history="1">
-        <w:r>
-          <w:rPr>
-            <w:rStyle w:val="Collegamentoipertestuale"/>
-            <w:rFonts w:asciiTheme="majorHAnsi" w:eastAsiaTheme="majorEastAsia" w:hAnsiTheme="majorHAnsi" w:cstheme="majorHAnsi"/>
-            <w:color w:val="auto"/>
-            <w:sz w:val="22"/>
-            <w:szCs w:val="22"/>
-            <w:bdr w:val="single" w:sz="2" w:space="0" w:color="337AB7" w:frame="1"/>
-          </w:rPr>
-          <w:t>personale</w:t>
-        </w:r>
-      </w:hyperlink>
-      <w:r>
-        <w:rPr>
-          <w:rFonts w:asciiTheme="majorHAnsi" w:hAnsiTheme="majorHAnsi" w:cstheme="majorHAnsi"/>
-          <w:sz w:val="22"/>
-          <w:szCs w:val="22"/>
-        </w:rPr>
-        <w:t xml:space="preserve"> fisso o a contratto, artistico e </w:t>
-      </w:r>
-      <w:proofErr w:type="gramStart"/>
-      <w:r>
-        <w:rPr>
-          <w:rFonts w:asciiTheme="majorHAnsi" w:hAnsiTheme="majorHAnsi" w:cstheme="majorHAnsi"/>
-          <w:sz w:val="22"/>
-          <w:szCs w:val="22"/>
-        </w:rPr>
-        <w:t>non</w:t>
-      </w:r>
-      <w:proofErr w:type="gramEnd"/>
-      <w:r>
-        <w:rPr>
-          <w:rFonts w:asciiTheme="majorHAnsi" w:hAnsiTheme="majorHAnsi" w:cstheme="majorHAnsi"/>
-          <w:sz w:val="22"/>
-          <w:szCs w:val="22"/>
-        </w:rPr>
-        <w:t>, anche per comunicare in tempo reale eventuali variazioni nella turnazione;</w:t>
-      </w:r>
-    </w:p>
-    <w:p>
-      <w:pPr>
-        <w:pStyle w:val="NormaleWeb"/>
-        <w:numPr>
-          <w:ilvl w:val="0"/>
-          <w:numId w:val="20"/>
-        </w:numPr>
-        <w:shd w:val="clear" w:color="auto" w:fill="FFFFFF"/>
-        <w:spacing w:before="0" w:beforeAutospacing="0" w:after="150" w:afterAutospacing="0"/>
-        <w:rPr>
-          <w:rFonts w:asciiTheme="majorHAnsi" w:hAnsiTheme="majorHAnsi" w:cstheme="majorHAnsi"/>
-          <w:sz w:val="22"/>
-          <w:szCs w:val="22"/>
-        </w:rPr>
-      </w:pPr>
-      <w:r>
-        <w:rPr>
-          <w:rFonts w:asciiTheme="majorHAnsi" w:hAnsiTheme="majorHAnsi" w:cstheme="majorHAnsi"/>
-          <w:sz w:val="22"/>
-          <w:szCs w:val="22"/>
-        </w:rPr>
-        <w:t>consente di pianificare con attenzione i </w:t>
-      </w:r>
-      <w:hyperlink r:id="rId13" w:history="1">
-        <w:r>
-          <w:rPr>
-            <w:rStyle w:val="Collegamentoipertestuale"/>
-            <w:rFonts w:asciiTheme="majorHAnsi" w:eastAsiaTheme="majorEastAsia" w:hAnsiTheme="majorHAnsi" w:cstheme="majorHAnsi"/>
-            <w:color w:val="auto"/>
-            <w:sz w:val="22"/>
-            <w:szCs w:val="22"/>
-            <w:bdr w:val="single" w:sz="2" w:space="0" w:color="337AB7" w:frame="1"/>
-          </w:rPr>
-          <w:t>costi</w:t>
-        </w:r>
-      </w:hyperlink>
-      <w:r>
-        <w:rPr>
-          <w:rFonts w:asciiTheme="majorHAnsi" w:hAnsiTheme="majorHAnsi" w:cstheme="majorHAnsi"/>
-          <w:sz w:val="22"/>
-          <w:szCs w:val="22"/>
-        </w:rPr>
-        <w:t> del materiale, valutando meglio il rendimento economico della stagione artistica;</w:t>
-      </w:r>
-    </w:p>
-    <w:p>
-      <w:pPr>
-        <w:pStyle w:val="NormaleWeb"/>
-        <w:numPr>
-          <w:ilvl w:val="0"/>
-          <w:numId w:val="20"/>
-        </w:numPr>
-        <w:shd w:val="clear" w:color="auto" w:fill="FFFFFF"/>
-        <w:spacing w:before="0" w:beforeAutospacing="0" w:after="150" w:afterAutospacing="0"/>
-        <w:rPr>
-          <w:rFonts w:asciiTheme="majorHAnsi" w:hAnsiTheme="majorHAnsi" w:cstheme="majorHAnsi"/>
-          <w:sz w:val="22"/>
-          <w:szCs w:val="22"/>
-        </w:rPr>
-      </w:pPr>
-      <w:r>
-        <w:rPr>
-          <w:rFonts w:asciiTheme="majorHAnsi" w:hAnsiTheme="majorHAnsi" w:cstheme="majorHAnsi"/>
-          <w:sz w:val="22"/>
-          <w:szCs w:val="22"/>
-        </w:rPr>
-        <w:t>permette di generare automaticamente report statistici.</w:t>
-      </w:r>
-    </w:p>
-    <w:p>
-      <w:pPr>
-        <w:pStyle w:val="NormaleWeb"/>
-        <w:numPr>
-          <w:ilvl w:val="0"/>
-          <w:numId w:val="20"/>
-        </w:numPr>
-        <w:shd w:val="clear" w:color="auto" w:fill="FFFFFF"/>
-        <w:spacing w:before="0" w:beforeAutospacing="0" w:after="150" w:afterAutospacing="0"/>
-        <w:rPr>
-          <w:rFonts w:asciiTheme="majorHAnsi" w:hAnsiTheme="majorHAnsi" w:cstheme="majorHAnsi"/>
-          <w:sz w:val="22"/>
-          <w:szCs w:val="22"/>
-        </w:rPr>
-      </w:pPr>
-      <w:r>
-        <w:rPr>
-          <w:rFonts w:asciiTheme="majorHAnsi" w:hAnsiTheme="majorHAnsi" w:cstheme="majorHAnsi"/>
-          <w:sz w:val="22"/>
-          <w:szCs w:val="22"/>
-          <w:shd w:val="clear" w:color="auto" w:fill="FFFFFF"/>
-        </w:rPr>
-        <w:t> I ticket potranno essere acquistati sia al botteghino del teatro che online, con diversi metodi di pagamento.</w:t>
-      </w:r>
-    </w:p>
-    <w:p>
-      <w:pPr>
-        <w:rPr>
-          <w:rFonts w:ascii="Times New Roman" w:hAnsi="Times New Roman" w:cs="Times New Roman"/>
-          <w:lang w:val="en-US"/>
-        </w:rPr>
-      </w:pPr>
-      <w:bookmarkStart w:id="20" w:name="_Toc64468096"/>
-      <w:bookmarkStart w:id="21" w:name="_Toc64468154"/>
-      <w:bookmarkStart w:id="22" w:name="_Toc64468176"/>
-    </w:p>
-    <w:p>
-      <w:pPr>
-        <w:rPr>
-          <w:rFonts w:ascii="Times New Roman" w:hAnsi="Times New Roman" w:cs="Times New Roman"/>
-          <w:lang w:val="en-US"/>
-        </w:rPr>
-      </w:pPr>
-      <w:r>
-        <w:rPr>
-          <w:rFonts w:ascii="Times New Roman" w:hAnsi="Times New Roman" w:cs="Times New Roman"/>
-          <w:lang w:val="en-US"/>
-        </w:rPr>
-        <w:t xml:space="preserve">Odoo è una </w:t>
-      </w:r>
-      <w:proofErr w:type="spellStart"/>
-      <w:r>
-        <w:rPr>
-          <w:rFonts w:ascii="Times New Roman" w:hAnsi="Times New Roman" w:cs="Times New Roman"/>
-          <w:lang w:val="en-US"/>
-        </w:rPr>
-        <w:t>piattarformza</w:t>
-      </w:r>
-      <w:proofErr w:type="spellEnd"/>
-      <w:r>
-        <w:rPr>
-          <w:rFonts w:ascii="Times New Roman" w:hAnsi="Times New Roman" w:cs="Times New Roman"/>
-          <w:lang w:val="en-US"/>
-        </w:rPr>
-        <w:t xml:space="preserve"> di </w:t>
-      </w:r>
-      <w:proofErr w:type="spellStart"/>
-      <w:r>
-        <w:rPr>
-          <w:rFonts w:ascii="Times New Roman" w:hAnsi="Times New Roman" w:cs="Times New Roman"/>
-          <w:lang w:val="en-US"/>
-        </w:rPr>
-        <w:t>che</w:t>
-      </w:r>
-      <w:proofErr w:type="spellEnd"/>
-      <w:r>
-        <w:rPr>
-          <w:rFonts w:ascii="Times New Roman" w:hAnsi="Times New Roman" w:cs="Times New Roman"/>
-          <w:lang w:val="en-US"/>
-        </w:rPr>
-        <w:t xml:space="preserve"> </w:t>
-      </w:r>
-      <w:proofErr w:type="spellStart"/>
-      <w:r>
-        <w:rPr>
-          <w:rFonts w:ascii="Times New Roman" w:hAnsi="Times New Roman" w:cs="Times New Roman"/>
-          <w:lang w:val="en-US"/>
-        </w:rPr>
-        <w:t>vednde</w:t>
-      </w:r>
-      <w:proofErr w:type="spellEnd"/>
-      <w:r>
-        <w:rPr>
-          <w:rFonts w:ascii="Times New Roman" w:hAnsi="Times New Roman" w:cs="Times New Roman"/>
-          <w:lang w:val="en-US"/>
-        </w:rPr>
-        <w:t xml:space="preserve"> </w:t>
-      </w:r>
-      <w:proofErr w:type="spellStart"/>
-      <w:r>
-        <w:rPr>
-          <w:rFonts w:ascii="Times New Roman" w:hAnsi="Times New Roman" w:cs="Times New Roman"/>
-          <w:lang w:val="en-US"/>
-        </w:rPr>
-        <w:t>diversi</w:t>
-      </w:r>
-      <w:proofErr w:type="spellEnd"/>
-      <w:r>
-        <w:rPr>
-          <w:rFonts w:ascii="Times New Roman" w:hAnsi="Times New Roman" w:cs="Times New Roman"/>
-          <w:lang w:val="en-US"/>
-        </w:rPr>
-        <w:t xml:space="preserve"> </w:t>
-      </w:r>
-      <w:proofErr w:type="spellStart"/>
-      <w:r>
-        <w:rPr>
-          <w:rFonts w:ascii="Times New Roman" w:hAnsi="Times New Roman" w:cs="Times New Roman"/>
-          <w:lang w:val="en-US"/>
-        </w:rPr>
-        <w:t>servizi</w:t>
-      </w:r>
-      <w:proofErr w:type="spellEnd"/>
-      <w:r>
-        <w:rPr>
-          <w:rFonts w:ascii="Times New Roman" w:hAnsi="Times New Roman" w:cs="Times New Roman"/>
-          <w:lang w:val="en-US"/>
-        </w:rPr>
-        <w:t xml:space="preserve"> e </w:t>
-      </w:r>
-      <w:proofErr w:type="spellStart"/>
-      <w:r>
-        <w:rPr>
-          <w:rFonts w:ascii="Times New Roman" w:hAnsi="Times New Roman" w:cs="Times New Roman"/>
-          <w:lang w:val="en-US"/>
-        </w:rPr>
-        <w:t>coimbianati</w:t>
-      </w:r>
-      <w:proofErr w:type="spellEnd"/>
-      <w:r>
-        <w:rPr>
-          <w:rFonts w:ascii="Times New Roman" w:hAnsi="Times New Roman" w:cs="Times New Roman"/>
-          <w:lang w:val="en-US"/>
-        </w:rPr>
-        <w:t xml:space="preserve"> </w:t>
-      </w:r>
-      <w:proofErr w:type="spellStart"/>
-      <w:r>
-        <w:rPr>
-          <w:rFonts w:ascii="Times New Roman" w:hAnsi="Times New Roman" w:cs="Times New Roman"/>
-          <w:lang w:val="en-US"/>
-        </w:rPr>
-        <w:t>possono</w:t>
-      </w:r>
-      <w:proofErr w:type="spellEnd"/>
-      <w:r>
-        <w:rPr>
-          <w:rFonts w:ascii="Times New Roman" w:hAnsi="Times New Roman" w:cs="Times New Roman"/>
-          <w:lang w:val="en-US"/>
-        </w:rPr>
-        <w:t xml:space="preserve"> fa una </w:t>
-      </w:r>
-      <w:proofErr w:type="spellStart"/>
-      <w:r>
-        <w:rPr>
-          <w:rFonts w:ascii="Times New Roman" w:hAnsi="Times New Roman" w:cs="Times New Roman"/>
-          <w:lang w:val="en-US"/>
-        </w:rPr>
-        <w:t>cosa</w:t>
-      </w:r>
-      <w:proofErr w:type="spellEnd"/>
-      <w:r>
-        <w:rPr>
-          <w:rFonts w:ascii="Times New Roman" w:hAnsi="Times New Roman" w:cs="Times New Roman"/>
-          <w:lang w:val="en-US"/>
-        </w:rPr>
-        <w:t xml:space="preserve"> </w:t>
-      </w:r>
-      <w:proofErr w:type="gramStart"/>
-      <w:r>
-        <w:rPr>
-          <w:rFonts w:ascii="Times New Roman" w:hAnsi="Times New Roman" w:cs="Times New Roman"/>
-          <w:lang w:val="en-US"/>
-        </w:rPr>
-        <w:t xml:space="preserve">simile  </w:t>
-      </w:r>
-      <w:proofErr w:type="spellStart"/>
-      <w:r>
-        <w:rPr>
-          <w:rFonts w:ascii="Times New Roman" w:hAnsi="Times New Roman" w:cs="Times New Roman"/>
-          <w:lang w:val="en-US"/>
-        </w:rPr>
-        <w:t>alla</w:t>
-      </w:r>
-      <w:proofErr w:type="spellEnd"/>
-      <w:proofErr w:type="gramEnd"/>
-      <w:r>
-        <w:rPr>
-          <w:rFonts w:ascii="Times New Roman" w:hAnsi="Times New Roman" w:cs="Times New Roman"/>
-          <w:lang w:val="en-US"/>
-        </w:rPr>
-        <w:t xml:space="preserve"> nostra da </w:t>
-      </w:r>
-      <w:proofErr w:type="spellStart"/>
-      <w:r>
-        <w:rPr>
-          <w:rFonts w:ascii="Times New Roman" w:hAnsi="Times New Roman" w:cs="Times New Roman"/>
-          <w:lang w:val="en-US"/>
-        </w:rPr>
-        <w:t>vcede</w:t>
-      </w:r>
-      <w:proofErr w:type="spellEnd"/>
-      <w:r>
-        <w:rPr>
-          <w:rFonts w:ascii="Times New Roman" w:hAnsi="Times New Roman" w:cs="Times New Roman"/>
-          <w:lang w:val="en-US"/>
-        </w:rPr>
-        <w:t xml:space="preserve"> se </w:t>
-      </w:r>
-      <w:proofErr w:type="spellStart"/>
-      <w:r>
-        <w:rPr>
-          <w:rFonts w:ascii="Times New Roman" w:hAnsi="Times New Roman" w:cs="Times New Roman"/>
-          <w:lang w:val="en-US"/>
-        </w:rPr>
-        <w:t>inserei</w:t>
-      </w:r>
-      <w:proofErr w:type="spellEnd"/>
-      <w:r>
-        <w:rPr>
-          <w:rFonts w:ascii="Times New Roman" w:hAnsi="Times New Roman" w:cs="Times New Roman"/>
-          <w:lang w:val="en-US"/>
-        </w:rPr>
-        <w:t xml:space="preserve"> </w:t>
-      </w:r>
-      <w:proofErr w:type="spellStart"/>
-      <w:r>
-        <w:rPr>
-          <w:rFonts w:ascii="Times New Roman" w:hAnsi="Times New Roman" w:cs="Times New Roman"/>
-          <w:lang w:val="en-US"/>
-        </w:rPr>
-        <w:t>dicendo</w:t>
-      </w:r>
-      <w:proofErr w:type="spellEnd"/>
-      <w:r>
-        <w:rPr>
-          <w:rFonts w:ascii="Times New Roman" w:hAnsi="Times New Roman" w:cs="Times New Roman"/>
-          <w:lang w:val="en-US"/>
-        </w:rPr>
-        <w:t xml:space="preserve"> </w:t>
-      </w:r>
-      <w:proofErr w:type="spellStart"/>
-      <w:r>
-        <w:rPr>
-          <w:rFonts w:ascii="Times New Roman" w:hAnsi="Times New Roman" w:cs="Times New Roman"/>
-          <w:lang w:val="en-US"/>
-        </w:rPr>
-        <w:t>che</w:t>
-      </w:r>
-      <w:proofErr w:type="spellEnd"/>
-      <w:r>
-        <w:rPr>
-          <w:rFonts w:ascii="Times New Roman" w:hAnsi="Times New Roman" w:cs="Times New Roman"/>
-          <w:lang w:val="en-US"/>
-        </w:rPr>
-        <w:t xml:space="preserve"> </w:t>
-      </w:r>
-      <w:proofErr w:type="spellStart"/>
-      <w:r>
-        <w:rPr>
-          <w:rFonts w:ascii="Times New Roman" w:hAnsi="Times New Roman" w:cs="Times New Roman"/>
-          <w:lang w:val="en-US"/>
-        </w:rPr>
-        <w:t>sistemi</w:t>
-      </w:r>
-      <w:proofErr w:type="spellEnd"/>
-      <w:r>
-        <w:rPr>
-          <w:rFonts w:ascii="Times New Roman" w:hAnsi="Times New Roman" w:cs="Times New Roman"/>
-          <w:lang w:val="en-US"/>
-        </w:rPr>
-        <w:t xml:space="preserve"> </w:t>
-      </w:r>
-      <w:proofErr w:type="spellStart"/>
-      <w:r>
-        <w:rPr>
-          <w:rFonts w:ascii="Times New Roman" w:hAnsi="Times New Roman" w:cs="Times New Roman"/>
-          <w:lang w:val="en-US"/>
-        </w:rPr>
-        <w:t>erp</w:t>
-      </w:r>
-      <w:proofErr w:type="spellEnd"/>
-      <w:r>
-        <w:rPr>
-          <w:rFonts w:ascii="Times New Roman" w:hAnsi="Times New Roman" w:cs="Times New Roman"/>
-          <w:lang w:val="en-US"/>
-        </w:rPr>
-        <w:t xml:space="preserve"> </w:t>
-      </w:r>
-      <w:proofErr w:type="spellStart"/>
-      <w:r>
-        <w:rPr>
-          <w:rFonts w:ascii="Times New Roman" w:hAnsi="Times New Roman" w:cs="Times New Roman"/>
-          <w:lang w:val="en-US"/>
-        </w:rPr>
-        <w:t>fatti</w:t>
-      </w:r>
-      <w:proofErr w:type="spellEnd"/>
-      <w:r>
-        <w:rPr>
-          <w:rFonts w:ascii="Times New Roman" w:hAnsi="Times New Roman" w:cs="Times New Roman"/>
-          <w:lang w:val="en-US"/>
-        </w:rPr>
-        <w:t xml:space="preserve"> </w:t>
-      </w:r>
-      <w:proofErr w:type="spellStart"/>
-      <w:r>
-        <w:rPr>
-          <w:rFonts w:ascii="Times New Roman" w:hAnsi="Times New Roman" w:cs="Times New Roman"/>
-          <w:lang w:val="en-US"/>
-        </w:rPr>
-        <w:t>su</w:t>
-      </w:r>
-      <w:proofErr w:type="spellEnd"/>
-      <w:r>
-        <w:rPr>
-          <w:rFonts w:ascii="Times New Roman" w:hAnsi="Times New Roman" w:cs="Times New Roman"/>
-          <w:lang w:val="en-US"/>
-        </w:rPr>
-        <w:t xml:space="preserve"> </w:t>
-      </w:r>
-      <w:proofErr w:type="spellStart"/>
-      <w:r>
-        <w:rPr>
-          <w:rFonts w:ascii="Times New Roman" w:hAnsi="Times New Roman" w:cs="Times New Roman"/>
-          <w:lang w:val="en-US"/>
-        </w:rPr>
-        <w:t>misura</w:t>
-      </w:r>
-      <w:proofErr w:type="spellEnd"/>
-      <w:r>
-        <w:rPr>
-          <w:rFonts w:ascii="Times New Roman" w:hAnsi="Times New Roman" w:cs="Times New Roman"/>
-          <w:lang w:val="en-US"/>
-        </w:rPr>
-        <w:t xml:space="preserve"> </w:t>
-      </w:r>
-      <w:proofErr w:type="spellStart"/>
-      <w:r>
-        <w:rPr>
-          <w:rFonts w:ascii="Times New Roman" w:hAnsi="Times New Roman" w:cs="Times New Roman"/>
-          <w:lang w:val="en-US"/>
-        </w:rPr>
-        <w:t>possono</w:t>
-      </w:r>
-      <w:proofErr w:type="spellEnd"/>
-      <w:r>
-        <w:rPr>
-          <w:rFonts w:ascii="Times New Roman" w:hAnsi="Times New Roman" w:cs="Times New Roman"/>
-          <w:lang w:val="en-US"/>
-        </w:rPr>
-        <w:t xml:space="preserve"> </w:t>
-      </w:r>
-      <w:proofErr w:type="spellStart"/>
-      <w:r>
-        <w:rPr>
-          <w:rFonts w:ascii="Times New Roman" w:hAnsi="Times New Roman" w:cs="Times New Roman"/>
-          <w:lang w:val="en-US"/>
-        </w:rPr>
-        <w:t>essere</w:t>
-      </w:r>
-      <w:proofErr w:type="spellEnd"/>
-      <w:r>
-        <w:rPr>
-          <w:rFonts w:ascii="Times New Roman" w:hAnsi="Times New Roman" w:cs="Times New Roman"/>
-          <w:lang w:val="en-US"/>
-        </w:rPr>
-        <w:t xml:space="preserve"> come Il nostro </w:t>
-      </w:r>
-      <w:r>
-        <w:rPr>
-          <w:rFonts w:ascii="Times New Roman" w:hAnsi="Times New Roman" w:cs="Times New Roman"/>
-          <w:lang w:val="en-US"/>
-        </w:rPr>
-        <w:t>(</w:t>
-      </w:r>
-      <w:r>
-        <w:rPr>
-          <w:rFonts w:ascii="Times New Roman" w:hAnsi="Times New Roman" w:cs="Times New Roman"/>
-          <w:lang w:val="en-US"/>
-        </w:rPr>
-        <w:t>https://www.odoo.com/it_IT/?utm_source=google&amp;utm_medium=cpc&amp;utm_campaign=WEU-EN-ERP-Core_ERP-Info-BMM&amp;utm_term=erp%20system%20is&amp;utm_matchtype=b&amp;utm_device=c&amp;utm_gclid=EAIaIQobChMIwI3QlPO68QIVjbh3Ch2lBQ17EAAYBCAAEgJpovD_BwE&amp;gclid=</w:t>
-      </w:r>
-      <w:r>
-        <w:rPr>
-          <w:rFonts w:ascii="Times New Roman" w:hAnsi="Times New Roman" w:cs="Times New Roman"/>
-          <w:lang w:val="en-US"/>
-        </w:rPr>
-        <w:t>EAIaIQobChMIwI3QlPO68QIVjbh3Ch2lBQ17EAAYBCAAEgJpovD</w:t>
-      </w:r>
-      <w:r>
-        <w:rPr>
-          <w:rFonts w:ascii="Times New Roman" w:hAnsi="Times New Roman" w:cs="Times New Roman"/>
-          <w:lang w:val="en-US"/>
-        </w:rPr>
-        <w:t>_BwE</w:t>
-      </w:r>
-      <w:r>
-        <w:rPr>
-          <w:rFonts w:ascii="Times New Roman" w:hAnsi="Times New Roman" w:cs="Times New Roman"/>
-          <w:lang w:val="en-US"/>
-        </w:rPr>
-        <w:t>).</w:t>
-      </w:r>
-      <w:r>
-        <w:rPr>
-          <w:rFonts w:ascii="Times New Roman" w:hAnsi="Times New Roman" w:cs="Times New Roman"/>
-          <w:lang w:val="en-US"/>
-        </w:rPr>
-        <w:t xml:space="preserve"> </w:t>
-      </w:r>
-    </w:p>
-    <w:p>
-      <w:pPr>
-        <w:rPr>
-          <w:rFonts w:ascii="Times New Roman" w:hAnsi="Times New Roman" w:cs="Times New Roman"/>
-          <w:lang w:val="en-US"/>
-        </w:rPr>
-      </w:pPr>
-      <w:proofErr w:type="spellStart"/>
-      <w:r>
-        <w:rPr>
-          <w:rFonts w:ascii="Times New Roman" w:hAnsi="Times New Roman" w:cs="Times New Roman"/>
-          <w:lang w:val="en-US"/>
-        </w:rPr>
-        <w:t>POSitive</w:t>
-      </w:r>
-      <w:proofErr w:type="spellEnd"/>
-      <w:r>
-        <w:rPr>
-          <w:rFonts w:ascii="Times New Roman" w:hAnsi="Times New Roman" w:cs="Times New Roman"/>
-          <w:lang w:val="en-US"/>
-        </w:rPr>
-        <w:t xml:space="preserve"> (</w:t>
-      </w:r>
-      <w:hyperlink r:id="rId14" w:history="1">
+        <w:proofErr w:type="spellEnd"/>
         <w:r>
           <w:rPr>
             <w:rStyle w:val="Collegamentoipertestuale"/>
             <w:rFonts w:ascii="Times New Roman" w:hAnsi="Times New Roman" w:cs="Times New Roman"/>
             <w:lang w:val="en-US"/>
           </w:rPr>
-          <w:t>https://positivecinema.com</w:t>
+          <w:t xml:space="preserve"> Cinema</w:t>
         </w:r>
       </w:hyperlink>
       <w:r>
@@ -3804,360 +3465,372 @@
           <w:rFonts w:ascii="Times New Roman" w:hAnsi="Times New Roman" w:cs="Times New Roman"/>
           <w:lang w:val="en-US"/>
         </w:rPr>
-        <w:t xml:space="preserve">). </w:t>
+        <w:t>,</w:t>
+      </w:r>
+      <w:r>
+        <w:rPr>
+          <w:rFonts w:ascii="Times New Roman" w:hAnsi="Times New Roman" w:cs="Times New Roman"/>
+          <w:lang w:val="en-US"/>
+        </w:rPr>
+        <w:t xml:space="preserve"> a more mature ERP s</w:t>
+      </w:r>
+      <w:r>
+        <w:rPr>
+          <w:rFonts w:ascii="Times New Roman" w:hAnsi="Times New Roman" w:cs="Times New Roman"/>
+          <w:lang w:val="en-US"/>
+        </w:rPr>
+        <w:t>olution aimed for the cinema industry.</w:t>
       </w:r>
     </w:p>
     <w:p>
       <w:pPr>
-        <w:rPr>
-          <w:rFonts w:ascii="Times New Roman" w:hAnsi="Times New Roman" w:cs="Times New Roman"/>
-          <w:lang w:val="en-US"/>
-        </w:rPr>
-      </w:pPr>
-      <w:r>
-        <w:rPr>
-          <w:rFonts w:ascii="Times New Roman" w:hAnsi="Times New Roman" w:cs="Times New Roman"/>
-          <w:lang w:val="en-US"/>
-        </w:rPr>
-        <w:t>NON SUPPORTA VERSIONE DESKTOP</w:t>
+        <w:ind w:left="567"/>
+        <w:rPr>
+          <w:rFonts w:ascii="Times New Roman" w:hAnsi="Times New Roman" w:cs="Times New Roman"/>
+          <w:lang w:val="en-US"/>
+        </w:rPr>
+      </w:pPr>
+      <w:r>
+        <w:rPr>
+          <w:rFonts w:ascii="Times New Roman" w:hAnsi="Times New Roman" w:cs="Times New Roman"/>
+          <w:lang w:val="en-US"/>
+        </w:rPr>
+        <w:t xml:space="preserve">The pros of choosing </w:t>
+      </w:r>
+      <w:proofErr w:type="spellStart"/>
+      <w:r>
+        <w:rPr>
+          <w:rFonts w:ascii="Times New Roman" w:hAnsi="Times New Roman" w:cs="Times New Roman"/>
+          <w:lang w:val="en-US"/>
+        </w:rPr>
+        <w:t>CineHub</w:t>
+      </w:r>
+      <w:proofErr w:type="spellEnd"/>
+      <w:r>
+        <w:rPr>
+          <w:rFonts w:ascii="Times New Roman" w:hAnsi="Times New Roman" w:cs="Times New Roman"/>
+          <w:lang w:val="en-US"/>
+        </w:rPr>
+        <w:t xml:space="preserve"> </w:t>
+      </w:r>
+      <w:r>
+        <w:rPr>
+          <w:rFonts w:ascii="Times New Roman" w:hAnsi="Times New Roman" w:cs="Times New Roman"/>
+          <w:lang w:val="en-US"/>
+        </w:rPr>
+        <w:t>instead of this product</w:t>
+      </w:r>
+      <w:r>
+        <w:rPr>
+          <w:rFonts w:ascii="Times New Roman" w:hAnsi="Times New Roman" w:cs="Times New Roman"/>
+          <w:lang w:val="en-US"/>
+        </w:rPr>
+        <w:t xml:space="preserve"> </w:t>
+      </w:r>
+      <w:r>
+        <w:rPr>
+          <w:rFonts w:ascii="Times New Roman" w:hAnsi="Times New Roman" w:cs="Times New Roman"/>
+          <w:lang w:val="en-US"/>
+        </w:rPr>
+        <w:t>are […].</w:t>
       </w:r>
     </w:p>
     <w:p>
       <w:pPr>
-        <w:rPr>
-          <w:rFonts w:ascii="Times New Roman" w:hAnsi="Times New Roman" w:cs="Times New Roman"/>
-          <w:lang w:val="en-US"/>
-        </w:rPr>
-      </w:pPr>
+        <w:ind w:left="567"/>
+        <w:rPr>
+          <w:rFonts w:ascii="Times New Roman" w:hAnsi="Times New Roman" w:cs="Times New Roman"/>
+          <w:lang w:val="en-US"/>
+        </w:rPr>
+      </w:pPr>
+      <w:r>
+        <w:rPr>
+          <w:rFonts w:ascii="Times New Roman" w:hAnsi="Times New Roman" w:cs="Times New Roman"/>
+          <w:lang w:val="en-US"/>
+        </w:rPr>
+        <w:t xml:space="preserve">The cons of choosing </w:t>
+      </w:r>
+      <w:proofErr w:type="spellStart"/>
+      <w:r>
+        <w:rPr>
+          <w:rFonts w:ascii="Times New Roman" w:hAnsi="Times New Roman" w:cs="Times New Roman"/>
+          <w:lang w:val="en-US"/>
+        </w:rPr>
+        <w:t>CineHub</w:t>
+      </w:r>
+      <w:proofErr w:type="spellEnd"/>
+      <w:r>
+        <w:rPr>
+          <w:rFonts w:ascii="Times New Roman" w:hAnsi="Times New Roman" w:cs="Times New Roman"/>
+          <w:lang w:val="en-US"/>
+        </w:rPr>
+        <w:t xml:space="preserve"> </w:t>
+      </w:r>
+      <w:r>
+        <w:rPr>
+          <w:rFonts w:ascii="Times New Roman" w:hAnsi="Times New Roman" w:cs="Times New Roman"/>
+          <w:lang w:val="en-US"/>
+        </w:rPr>
+        <w:t>instead of this product</w:t>
+      </w:r>
+      <w:r>
+        <w:rPr>
+          <w:rFonts w:ascii="Times New Roman" w:hAnsi="Times New Roman" w:cs="Times New Roman"/>
+          <w:lang w:val="en-US"/>
+        </w:rPr>
+        <w:t xml:space="preserve"> </w:t>
+      </w:r>
+      <w:r>
+        <w:rPr>
+          <w:rFonts w:ascii="Times New Roman" w:hAnsi="Times New Roman" w:cs="Times New Roman"/>
+          <w:lang w:val="en-US"/>
+        </w:rPr>
+        <w:t>are the lack of several modules and dedicated hardware solutions.</w:t>
+      </w:r>
     </w:p>
     <w:p>
       <w:pPr>
-        <w:shd w:val="clear" w:color="auto" w:fill="FFFFFF" w:themeFill="background1"/>
-        <w:rPr>
-          <w:rFonts w:asciiTheme="majorHAnsi" w:hAnsiTheme="majorHAnsi" w:cstheme="majorHAnsi"/>
-          <w:lang w:val="en-US"/>
-        </w:rPr>
-      </w:pPr>
-      <w:proofErr w:type="spellStart"/>
-      <w:r>
-        <w:rPr>
-          <w:rFonts w:asciiTheme="majorHAnsi" w:hAnsiTheme="majorHAnsi" w:cstheme="majorHAnsi"/>
-          <w:shd w:val="clear" w:color="auto" w:fill="FFFFFF" w:themeFill="background1"/>
-        </w:rPr>
-        <w:t>POSitive</w:t>
-      </w:r>
-      <w:proofErr w:type="spellEnd"/>
-      <w:r>
-        <w:rPr>
-          <w:rFonts w:asciiTheme="majorHAnsi" w:hAnsiTheme="majorHAnsi" w:cstheme="majorHAnsi"/>
-          <w:shd w:val="clear" w:color="auto" w:fill="FFFFFF" w:themeFill="background1"/>
-        </w:rPr>
-        <w:t xml:space="preserve"> Cinema software </w:t>
-      </w:r>
-      <w:proofErr w:type="spellStart"/>
-      <w:r>
-        <w:rPr>
-          <w:rFonts w:asciiTheme="majorHAnsi" w:hAnsiTheme="majorHAnsi" w:cstheme="majorHAnsi"/>
-          <w:shd w:val="clear" w:color="auto" w:fill="FFFFFF" w:themeFill="background1"/>
-        </w:rPr>
-        <w:t>is</w:t>
-      </w:r>
-      <w:proofErr w:type="spellEnd"/>
-      <w:r>
-        <w:rPr>
-          <w:rFonts w:asciiTheme="majorHAnsi" w:hAnsiTheme="majorHAnsi" w:cstheme="majorHAnsi"/>
-          <w:shd w:val="clear" w:color="auto" w:fill="FFFFFF" w:themeFill="background1"/>
-        </w:rPr>
-        <w:t xml:space="preserve"> a complete, ERP-</w:t>
-      </w:r>
-      <w:proofErr w:type="spellStart"/>
-      <w:r>
-        <w:rPr>
-          <w:rFonts w:asciiTheme="majorHAnsi" w:hAnsiTheme="majorHAnsi" w:cstheme="majorHAnsi"/>
-          <w:shd w:val="clear" w:color="auto" w:fill="FFFFFF" w:themeFill="background1"/>
-        </w:rPr>
-        <w:t>type</w:t>
-      </w:r>
-      <w:proofErr w:type="spellEnd"/>
-      <w:r>
-        <w:rPr>
-          <w:rFonts w:asciiTheme="majorHAnsi" w:hAnsiTheme="majorHAnsi" w:cstheme="majorHAnsi"/>
-          <w:shd w:val="clear" w:color="auto" w:fill="FFFFFF" w:themeFill="background1"/>
-        </w:rPr>
-        <w:t xml:space="preserve">, Cinema Management Solution, </w:t>
-      </w:r>
-      <w:proofErr w:type="spellStart"/>
-      <w:r>
-        <w:rPr>
-          <w:rFonts w:asciiTheme="majorHAnsi" w:hAnsiTheme="majorHAnsi" w:cstheme="majorHAnsi"/>
-          <w:shd w:val="clear" w:color="auto" w:fill="FFFFFF" w:themeFill="background1"/>
-        </w:rPr>
-        <w:t>built</w:t>
-      </w:r>
-      <w:proofErr w:type="spellEnd"/>
-      <w:r>
-        <w:rPr>
-          <w:rFonts w:asciiTheme="majorHAnsi" w:hAnsiTheme="majorHAnsi" w:cstheme="majorHAnsi"/>
-          <w:shd w:val="clear" w:color="auto" w:fill="FFFFFF" w:themeFill="background1"/>
-        </w:rPr>
-        <w:t xml:space="preserve"> for small, medium and large cinema </w:t>
-      </w:r>
-      <w:proofErr w:type="spellStart"/>
-      <w:r>
-        <w:rPr>
-          <w:rFonts w:asciiTheme="majorHAnsi" w:hAnsiTheme="majorHAnsi" w:cstheme="majorHAnsi"/>
-          <w:shd w:val="clear" w:color="auto" w:fill="FFFFFF" w:themeFill="background1"/>
-        </w:rPr>
-        <w:t>circuits</w:t>
-      </w:r>
-      <w:proofErr w:type="spellEnd"/>
-      <w:r>
-        <w:rPr>
-          <w:rFonts w:asciiTheme="majorHAnsi" w:hAnsiTheme="majorHAnsi" w:cstheme="majorHAnsi"/>
-          <w:shd w:val="clear" w:color="auto" w:fill="FFFFFF" w:themeFill="background1"/>
-        </w:rPr>
-        <w:t xml:space="preserve">. </w:t>
-      </w:r>
-      <w:proofErr w:type="spellStart"/>
-      <w:r>
-        <w:rPr>
-          <w:rFonts w:asciiTheme="majorHAnsi" w:hAnsiTheme="majorHAnsi" w:cstheme="majorHAnsi"/>
-          <w:shd w:val="clear" w:color="auto" w:fill="FFFFFF" w:themeFill="background1"/>
-        </w:rPr>
-        <w:t>It</w:t>
-      </w:r>
-      <w:proofErr w:type="spellEnd"/>
-      <w:r>
-        <w:rPr>
-          <w:rFonts w:asciiTheme="majorHAnsi" w:hAnsiTheme="majorHAnsi" w:cstheme="majorHAnsi"/>
-          <w:shd w:val="clear" w:color="auto" w:fill="FFFFFF" w:themeFill="background1"/>
-        </w:rPr>
-        <w:t xml:space="preserve"> </w:t>
-      </w:r>
-      <w:proofErr w:type="spellStart"/>
-      <w:r>
-        <w:rPr>
-          <w:rFonts w:asciiTheme="majorHAnsi" w:hAnsiTheme="majorHAnsi" w:cstheme="majorHAnsi"/>
-          <w:shd w:val="clear" w:color="auto" w:fill="FFFFFF" w:themeFill="background1"/>
-        </w:rPr>
-        <w:t>includes</w:t>
-      </w:r>
-      <w:proofErr w:type="spellEnd"/>
-      <w:r>
-        <w:rPr>
-          <w:rFonts w:asciiTheme="majorHAnsi" w:hAnsiTheme="majorHAnsi" w:cstheme="majorHAnsi"/>
-          <w:shd w:val="clear" w:color="auto" w:fill="FFFFFF" w:themeFill="background1"/>
-        </w:rPr>
-        <w:t xml:space="preserve"> </w:t>
-      </w:r>
-      <w:proofErr w:type="spellStart"/>
-      <w:r>
-        <w:rPr>
-          <w:rFonts w:asciiTheme="majorHAnsi" w:hAnsiTheme="majorHAnsi" w:cstheme="majorHAnsi"/>
-          <w:shd w:val="clear" w:color="auto" w:fill="FFFFFF" w:themeFill="background1"/>
-        </w:rPr>
-        <w:t>functionality</w:t>
-      </w:r>
-      <w:proofErr w:type="spellEnd"/>
-      <w:r>
-        <w:rPr>
-          <w:rFonts w:asciiTheme="majorHAnsi" w:hAnsiTheme="majorHAnsi" w:cstheme="majorHAnsi"/>
-          <w:shd w:val="clear" w:color="auto" w:fill="FFFFFF" w:themeFill="background1"/>
-        </w:rPr>
-        <w:t xml:space="preserve"> for a wide range of activities </w:t>
-      </w:r>
-      <w:proofErr w:type="spellStart"/>
-      <w:r>
-        <w:rPr>
-          <w:rFonts w:asciiTheme="majorHAnsi" w:hAnsiTheme="majorHAnsi" w:cstheme="majorHAnsi"/>
-          <w:shd w:val="clear" w:color="auto" w:fill="FFFFFF" w:themeFill="background1"/>
-        </w:rPr>
-        <w:t>such</w:t>
-      </w:r>
-      <w:proofErr w:type="spellEnd"/>
-      <w:r>
-        <w:rPr>
-          <w:rFonts w:asciiTheme="majorHAnsi" w:hAnsiTheme="majorHAnsi" w:cstheme="majorHAnsi"/>
-          <w:shd w:val="clear" w:color="auto" w:fill="FFFFFF" w:themeFill="background1"/>
-        </w:rPr>
-        <w:t xml:space="preserve"> </w:t>
-      </w:r>
-      <w:proofErr w:type="spellStart"/>
-      <w:r>
-        <w:rPr>
-          <w:rFonts w:asciiTheme="majorHAnsi" w:hAnsiTheme="majorHAnsi" w:cstheme="majorHAnsi"/>
-          <w:shd w:val="clear" w:color="auto" w:fill="FFFFFF" w:themeFill="background1"/>
-        </w:rPr>
-        <w:t>as</w:t>
-      </w:r>
-      <w:proofErr w:type="spellEnd"/>
-      <w:r>
-        <w:rPr>
-          <w:rFonts w:asciiTheme="majorHAnsi" w:hAnsiTheme="majorHAnsi" w:cstheme="majorHAnsi"/>
-          <w:shd w:val="clear" w:color="auto" w:fill="FFFFFF" w:themeFill="background1"/>
-        </w:rPr>
-        <w:t xml:space="preserve"> Ticketing, </w:t>
-      </w:r>
-      <w:proofErr w:type="spellStart"/>
-      <w:r>
-        <w:rPr>
-          <w:rFonts w:asciiTheme="majorHAnsi" w:hAnsiTheme="majorHAnsi" w:cstheme="majorHAnsi"/>
-          <w:shd w:val="clear" w:color="auto" w:fill="FFFFFF" w:themeFill="background1"/>
-        </w:rPr>
-        <w:t>Concessions</w:t>
-      </w:r>
-      <w:proofErr w:type="spellEnd"/>
-      <w:r>
-        <w:rPr>
-          <w:rFonts w:asciiTheme="majorHAnsi" w:hAnsiTheme="majorHAnsi" w:cstheme="majorHAnsi"/>
-          <w:shd w:val="clear" w:color="auto" w:fill="FFFFFF" w:themeFill="background1"/>
-        </w:rPr>
-        <w:t xml:space="preserve">, </w:t>
-      </w:r>
-      <w:proofErr w:type="spellStart"/>
-      <w:r>
-        <w:rPr>
-          <w:rFonts w:asciiTheme="majorHAnsi" w:hAnsiTheme="majorHAnsi" w:cstheme="majorHAnsi"/>
-          <w:shd w:val="clear" w:color="auto" w:fill="FFFFFF" w:themeFill="background1"/>
-        </w:rPr>
-        <w:t>Omni</w:t>
-      </w:r>
-      <w:proofErr w:type="spellEnd"/>
-      <w:r>
-        <w:rPr>
-          <w:rFonts w:asciiTheme="majorHAnsi" w:hAnsiTheme="majorHAnsi" w:cstheme="majorHAnsi"/>
-          <w:shd w:val="clear" w:color="auto" w:fill="FFFFFF" w:themeFill="background1"/>
-        </w:rPr>
-        <w:t xml:space="preserve">-Channel Sales (POS, Online, Mobile, </w:t>
-      </w:r>
-      <w:proofErr w:type="spellStart"/>
-      <w:r>
-        <w:rPr>
-          <w:rFonts w:asciiTheme="majorHAnsi" w:hAnsiTheme="majorHAnsi" w:cstheme="majorHAnsi"/>
-          <w:shd w:val="clear" w:color="auto" w:fill="FFFFFF" w:themeFill="background1"/>
-        </w:rPr>
-        <w:t>Kiosk</w:t>
-      </w:r>
-      <w:proofErr w:type="spellEnd"/>
-      <w:r>
-        <w:rPr>
-          <w:rFonts w:asciiTheme="majorHAnsi" w:hAnsiTheme="majorHAnsi" w:cstheme="majorHAnsi"/>
-          <w:shd w:val="clear" w:color="auto" w:fill="FFFFFF" w:themeFill="background1"/>
-        </w:rPr>
-        <w:t xml:space="preserve">), Dine-In, </w:t>
-      </w:r>
-      <w:proofErr w:type="spellStart"/>
-      <w:r>
-        <w:rPr>
-          <w:rFonts w:asciiTheme="majorHAnsi" w:hAnsiTheme="majorHAnsi" w:cstheme="majorHAnsi"/>
-          <w:shd w:val="clear" w:color="auto" w:fill="FFFFFF" w:themeFill="background1"/>
-        </w:rPr>
-        <w:t>Restaurant</w:t>
-      </w:r>
-      <w:proofErr w:type="spellEnd"/>
-      <w:r>
-        <w:rPr>
-          <w:rFonts w:asciiTheme="majorHAnsi" w:hAnsiTheme="majorHAnsi" w:cstheme="majorHAnsi"/>
-          <w:shd w:val="clear" w:color="auto" w:fill="FFFFFF" w:themeFill="background1"/>
-        </w:rPr>
-        <w:t xml:space="preserve">, Scheduling, Digital </w:t>
-      </w:r>
-      <w:proofErr w:type="spellStart"/>
-      <w:r>
-        <w:rPr>
-          <w:rFonts w:asciiTheme="majorHAnsi" w:hAnsiTheme="majorHAnsi" w:cstheme="majorHAnsi"/>
-          <w:shd w:val="clear" w:color="auto" w:fill="FFFFFF" w:themeFill="background1"/>
-        </w:rPr>
-        <w:t>Signage</w:t>
-      </w:r>
-      <w:proofErr w:type="spellEnd"/>
-      <w:r>
-        <w:rPr>
-          <w:rFonts w:asciiTheme="majorHAnsi" w:hAnsiTheme="majorHAnsi" w:cstheme="majorHAnsi"/>
-          <w:shd w:val="clear" w:color="auto" w:fill="FFFFFF" w:themeFill="background1"/>
-        </w:rPr>
-        <w:t xml:space="preserve">, Headquarter Level Management, Distributor Management, Loyalty and Voucher Management, Marketing </w:t>
-      </w:r>
-      <w:proofErr w:type="spellStart"/>
-      <w:proofErr w:type="gramStart"/>
-      <w:r>
-        <w:rPr>
-          <w:rFonts w:asciiTheme="majorHAnsi" w:hAnsiTheme="majorHAnsi" w:cstheme="majorHAnsi"/>
-          <w:shd w:val="clear" w:color="auto" w:fill="FFFFFF" w:themeFill="background1"/>
-        </w:rPr>
-        <w:t>Campaigns,TMS</w:t>
-      </w:r>
-      <w:proofErr w:type="spellEnd"/>
-      <w:proofErr w:type="gramEnd"/>
-      <w:r>
-        <w:rPr>
-          <w:rFonts w:asciiTheme="majorHAnsi" w:hAnsiTheme="majorHAnsi" w:cstheme="majorHAnsi"/>
-          <w:shd w:val="clear" w:color="auto" w:fill="FFFFFF" w:themeFill="background1"/>
-        </w:rPr>
-        <w:t xml:space="preserve"> Automation, Time and </w:t>
-      </w:r>
-      <w:proofErr w:type="spellStart"/>
-      <w:r>
-        <w:rPr>
-          <w:rFonts w:asciiTheme="majorHAnsi" w:hAnsiTheme="majorHAnsi" w:cstheme="majorHAnsi"/>
-          <w:shd w:val="clear" w:color="auto" w:fill="FFFFFF" w:themeFill="background1"/>
-        </w:rPr>
-        <w:t>Attendance</w:t>
-      </w:r>
-      <w:proofErr w:type="spellEnd"/>
-      <w:r>
-        <w:rPr>
-          <w:rFonts w:asciiTheme="majorHAnsi" w:hAnsiTheme="majorHAnsi" w:cstheme="majorHAnsi"/>
-          <w:shd w:val="clear" w:color="auto" w:fill="FFFFFF" w:themeFill="background1"/>
-        </w:rPr>
-        <w:t xml:space="preserve">, Inventory Management, and </w:t>
-      </w:r>
-      <w:proofErr w:type="spellStart"/>
-      <w:r>
-        <w:rPr>
-          <w:rFonts w:asciiTheme="majorHAnsi" w:hAnsiTheme="majorHAnsi" w:cstheme="majorHAnsi"/>
-          <w:shd w:val="clear" w:color="auto" w:fill="FFFFFF" w:themeFill="background1"/>
-        </w:rPr>
-        <w:t>much</w:t>
-      </w:r>
-      <w:proofErr w:type="spellEnd"/>
-      <w:r>
-        <w:rPr>
-          <w:rFonts w:asciiTheme="majorHAnsi" w:hAnsiTheme="majorHAnsi" w:cstheme="majorHAnsi"/>
-          <w:shd w:val="clear" w:color="auto" w:fill="FFFFFF" w:themeFill="background1"/>
-        </w:rPr>
-        <w:t xml:space="preserve"> more</w:t>
-      </w:r>
-      <w:r>
-        <w:rPr>
-          <w:rFonts w:asciiTheme="majorHAnsi" w:hAnsiTheme="majorHAnsi" w:cstheme="majorHAnsi"/>
-          <w:shd w:val="clear" w:color="auto" w:fill="E2E2E2"/>
-        </w:rPr>
-        <w:t>.</w:t>
+        <w:pStyle w:val="Titolo3"/>
+        <w:spacing w:line="360" w:lineRule="auto"/>
+        <w:rPr>
+          <w:lang w:val="en-US"/>
+        </w:rPr>
+      </w:pPr>
+      <w:bookmarkStart w:id="24" w:name="_Toc75898766"/>
+      <w:r>
+        <w:rPr>
+          <w:lang w:val="en-US"/>
+        </w:rPr>
+        <w:t>SAP</w:t>
+      </w:r>
+      <w:r>
+        <w:rPr>
+          <w:rStyle w:val="jlqj4b"/>
+          <w:rFonts w:ascii="Times New Roman" w:hAnsi="Times New Roman" w:cs="Times New Roman"/>
+          <w:lang w:val="en-US"/>
+        </w:rPr>
+        <w:t>®</w:t>
+      </w:r>
+      <w:bookmarkEnd w:id="24"/>
+      <w:r>
+        <w:rPr>
+          <w:rStyle w:val="jlqj4b"/>
+          <w:rFonts w:ascii="Times New Roman" w:hAnsi="Times New Roman" w:cs="Times New Roman"/>
+          <w:lang w:val="en-US"/>
+        </w:rPr>
+        <w:t xml:space="preserve"> &amp; </w:t>
+      </w:r>
+      <w:r>
+        <w:rPr>
+          <w:lang w:val="en-US"/>
+        </w:rPr>
+        <w:t>Microsoft Dynamics</w:t>
       </w:r>
     </w:p>
     <w:p>
       <w:pPr>
-        <w:rPr>
-          <w:rFonts w:ascii="Times New Roman" w:hAnsi="Times New Roman" w:cs="Times New Roman"/>
-          <w:lang w:val="en-US"/>
-        </w:rPr>
-      </w:pPr>
+        <w:ind w:left="432"/>
+        <w:rPr>
+          <w:rFonts w:ascii="Times New Roman" w:hAnsi="Times New Roman" w:cs="Times New Roman"/>
+          <w:lang w:val="en-US"/>
+        </w:rPr>
+      </w:pPr>
+      <w:hyperlink r:id="rId11" w:history="1">
+        <w:r>
+          <w:rPr>
+            <w:rStyle w:val="Collegamentoipertestuale"/>
+            <w:rFonts w:ascii="Times New Roman" w:hAnsi="Times New Roman" w:cs="Times New Roman"/>
+            <w:lang w:val="en-US"/>
+          </w:rPr>
+          <w:t>Sap</w:t>
+        </w:r>
+      </w:hyperlink>
+      <w:r>
+        <w:rPr>
+          <w:rFonts w:ascii="Times New Roman" w:hAnsi="Times New Roman" w:cs="Times New Roman"/>
+          <w:lang w:val="en-US"/>
+        </w:rPr>
+        <w:t xml:space="preserve"> and </w:t>
+      </w:r>
+      <w:hyperlink r:id="rId12" w:history="1">
+        <w:r>
+          <w:rPr>
+            <w:rStyle w:val="Collegamentoipertestuale"/>
+            <w:rFonts w:ascii="Times New Roman" w:hAnsi="Times New Roman" w:cs="Times New Roman"/>
+            <w:lang w:val="en-US"/>
+          </w:rPr>
+          <w:t>Microsoft Dynamics</w:t>
+        </w:r>
+      </w:hyperlink>
+      <w:r>
+        <w:rPr>
+          <w:rFonts w:ascii="Times New Roman" w:hAnsi="Times New Roman" w:cs="Times New Roman"/>
+          <w:lang w:val="en-US"/>
+        </w:rPr>
+        <w:t xml:space="preserve"> are the world’s ERP </w:t>
+      </w:r>
+      <w:r>
+        <w:rPr>
+          <w:rFonts w:ascii="Times New Roman" w:hAnsi="Times New Roman" w:cs="Times New Roman"/>
+          <w:lang w:val="en-US"/>
+        </w:rPr>
+        <w:t xml:space="preserve">product </w:t>
+      </w:r>
+      <w:r>
+        <w:rPr>
+          <w:rFonts w:ascii="Times New Roman" w:hAnsi="Times New Roman" w:cs="Times New Roman"/>
+          <w:lang w:val="en-US"/>
+        </w:rPr>
+        <w:t>leaders […]</w:t>
+      </w:r>
     </w:p>
     <w:p>
       <w:pPr>
+        <w:ind w:left="432"/>
+        <w:rPr>
+          <w:rFonts w:ascii="Times New Roman" w:hAnsi="Times New Roman" w:cs="Times New Roman"/>
+          <w:lang w:val="en-US"/>
+        </w:rPr>
+      </w:pPr>
+      <w:r>
+        <w:rPr>
+          <w:rFonts w:ascii="Times New Roman" w:hAnsi="Times New Roman" w:cs="Times New Roman"/>
+          <w:lang w:val="en-US"/>
+        </w:rPr>
+        <w:t xml:space="preserve">The pros of choosing </w:t>
+      </w:r>
+      <w:proofErr w:type="spellStart"/>
+      <w:r>
+        <w:rPr>
+          <w:rFonts w:ascii="Times New Roman" w:hAnsi="Times New Roman" w:cs="Times New Roman"/>
+          <w:lang w:val="en-US"/>
+        </w:rPr>
+        <w:t>CineHub</w:t>
+      </w:r>
+      <w:proofErr w:type="spellEnd"/>
+      <w:r>
+        <w:rPr>
+          <w:rFonts w:ascii="Times New Roman" w:hAnsi="Times New Roman" w:cs="Times New Roman"/>
+          <w:lang w:val="en-US"/>
+        </w:rPr>
+        <w:t xml:space="preserve"> </w:t>
+      </w:r>
+      <w:r>
+        <w:rPr>
+          <w:rFonts w:ascii="Times New Roman" w:hAnsi="Times New Roman" w:cs="Times New Roman"/>
+          <w:lang w:val="en-US"/>
+        </w:rPr>
+        <w:t xml:space="preserve">instead of </w:t>
+      </w:r>
+      <w:r>
+        <w:rPr>
+          <w:rFonts w:ascii="Times New Roman" w:hAnsi="Times New Roman" w:cs="Times New Roman"/>
+          <w:lang w:val="en-US"/>
+        </w:rPr>
+        <w:t>these products</w:t>
+      </w:r>
+      <w:r>
+        <w:rPr>
+          <w:rFonts w:ascii="Times New Roman" w:hAnsi="Times New Roman" w:cs="Times New Roman"/>
+          <w:lang w:val="en-US"/>
+        </w:rPr>
+        <w:t xml:space="preserve"> are […].</w:t>
+      </w:r>
+    </w:p>
+    <w:p>
+      <w:pPr>
+        <w:ind w:left="432"/>
+        <w:rPr>
+          <w:lang w:val="en-US"/>
+        </w:rPr>
+      </w:pPr>
+      <w:r>
+        <w:rPr>
+          <w:rFonts w:ascii="Times New Roman" w:hAnsi="Times New Roman" w:cs="Times New Roman"/>
+          <w:lang w:val="en-US"/>
+        </w:rPr>
+        <w:t xml:space="preserve">The cons of choosing </w:t>
+      </w:r>
+      <w:proofErr w:type="spellStart"/>
+      <w:r>
+        <w:rPr>
+          <w:rFonts w:ascii="Times New Roman" w:hAnsi="Times New Roman" w:cs="Times New Roman"/>
+          <w:lang w:val="en-US"/>
+        </w:rPr>
+        <w:t>CineHub</w:t>
+      </w:r>
+      <w:proofErr w:type="spellEnd"/>
+      <w:r>
+        <w:rPr>
+          <w:rFonts w:ascii="Times New Roman" w:hAnsi="Times New Roman" w:cs="Times New Roman"/>
+          <w:lang w:val="en-US"/>
+        </w:rPr>
+        <w:t xml:space="preserve"> </w:t>
+      </w:r>
+      <w:r>
+        <w:rPr>
+          <w:rFonts w:ascii="Times New Roman" w:hAnsi="Times New Roman" w:cs="Times New Roman"/>
+          <w:lang w:val="en-US"/>
+        </w:rPr>
+        <w:t xml:space="preserve">instead of </w:t>
+      </w:r>
+      <w:r>
+        <w:rPr>
+          <w:rFonts w:ascii="Times New Roman" w:hAnsi="Times New Roman" w:cs="Times New Roman"/>
+          <w:lang w:val="en-US"/>
+        </w:rPr>
+        <w:t>these products</w:t>
+      </w:r>
+      <w:r>
+        <w:rPr>
+          <w:rFonts w:ascii="Times New Roman" w:hAnsi="Times New Roman" w:cs="Times New Roman"/>
+          <w:lang w:val="en-US"/>
+        </w:rPr>
+        <w:t xml:space="preserve"> are</w:t>
+      </w:r>
+      <w:r>
+        <w:rPr>
+          <w:rFonts w:ascii="Times New Roman" w:hAnsi="Times New Roman" w:cs="Times New Roman"/>
+          <w:lang w:val="en-US"/>
+        </w:rPr>
+        <w:t xml:space="preserve"> […]</w:t>
+      </w:r>
+      <w:r>
+        <w:rPr>
+          <w:rFonts w:ascii="Times New Roman" w:hAnsi="Times New Roman" w:cs="Times New Roman"/>
+          <w:lang w:val="en-US"/>
+        </w:rPr>
+        <w:t>.</w:t>
+      </w:r>
+    </w:p>
+    <w:p>
+      <w:pPr>
+        <w:rPr>
+          <w:lang w:val="en-US"/>
+        </w:rPr>
+      </w:pPr>
+      <w:r>
+        <w:rPr>
+          <w:lang w:val="en-US"/>
+        </w:rPr>
+        <w:br w:type="page"/>
+      </w:r>
+    </w:p>
+    <w:p>
+      <w:pPr>
         <w:pStyle w:val="Titolo1"/>
         <w:rPr>
           <w:rFonts w:ascii="Times New Roman" w:hAnsi="Times New Roman" w:cs="Times New Roman"/>
           <w:lang w:val="en-US"/>
         </w:rPr>
       </w:pPr>
-      <w:bookmarkStart w:id="23" w:name="_Toc75851025"/>
-      <w:r>
-        <w:rPr>
-          <w:rFonts w:ascii="Times New Roman" w:hAnsi="Times New Roman" w:cs="Times New Roman"/>
-          <w:lang w:val="en-US"/>
-        </w:rPr>
+      <w:bookmarkStart w:id="25" w:name="_Toc75898768"/>
+      <w:r>
+        <w:rPr>
+          <w:rFonts w:ascii="Times New Roman" w:hAnsi="Times New Roman" w:cs="Times New Roman"/>
+          <w:lang w:val="en-US"/>
+        </w:rPr>
+        <w:lastRenderedPageBreak/>
         <w:t>Use</w:t>
       </w:r>
       <w:r>
@@ -4191,7 +3864,7 @@
       <w:bookmarkEnd w:id="20"/>
       <w:bookmarkEnd w:id="21"/>
       <w:bookmarkEnd w:id="22"/>
-      <w:bookmarkEnd w:id="23"/>
+      <w:bookmarkEnd w:id="25"/>
     </w:p>
     <w:p>
       <w:pPr>
@@ -4201,16 +3874,17 @@
           <w:lang w:val="en-US"/>
         </w:rPr>
       </w:pPr>
-      <w:bookmarkStart w:id="24" w:name="_Toc64468097"/>
-      <w:bookmarkStart w:id="25" w:name="_Toc64468155"/>
-      <w:bookmarkStart w:id="26" w:name="_Toc64468177"/>
-      <w:bookmarkStart w:id="27" w:name="_Toc75851026"/>
+      <w:bookmarkStart w:id="26" w:name="_Toc64468097"/>
+      <w:bookmarkStart w:id="27" w:name="_Toc64468155"/>
+      <w:bookmarkStart w:id="28" w:name="_Toc64468177"/>
+      <w:bookmarkStart w:id="29" w:name="_Toc75898769"/>
       <w:r>
         <w:rPr>
           <w:lang w:val="en-US"/>
         </w:rPr>
         <w:t>Fabio Buracchi</w:t>
       </w:r>
+      <w:bookmarkEnd w:id="29"/>
     </w:p>
     <w:p>
       <w:pPr>
@@ -4291,20 +3965,28 @@
           <w:lang w:val="en-US"/>
         </w:rPr>
       </w:pPr>
-      <w:bookmarkStart w:id="28" w:name="_Toc64468098"/>
-      <w:bookmarkStart w:id="29" w:name="_Toc64468156"/>
-      <w:bookmarkStart w:id="30" w:name="_Toc64468178"/>
-      <w:bookmarkStart w:id="31" w:name="_Toc75851027"/>
-      <w:r>
-        <w:rPr>
-          <w:lang w:val="en-US"/>
-        </w:rPr>
-        <w:t>Massimo Mazzetti</w:t>
-      </w:r>
-      <w:bookmarkEnd w:id="28"/>
-      <w:bookmarkEnd w:id="29"/>
+      <w:bookmarkStart w:id="30" w:name="_Toc64468098"/>
+      <w:bookmarkStart w:id="31" w:name="_Toc64468156"/>
+      <w:bookmarkStart w:id="32" w:name="_Toc64468178"/>
+      <w:bookmarkStart w:id="33" w:name="_Toc75898770"/>
+      <w:r>
+        <w:rPr>
+          <w:lang w:val="en-US"/>
+        </w:rPr>
+        <w:t xml:space="preserve">Massimo </w:t>
+      </w:r>
+      <w:proofErr w:type="spellStart"/>
+      <w:r>
+        <w:rPr>
+          <w:lang w:val="en-US"/>
+        </w:rPr>
+        <w:t>Mazzetti</w:t>
+      </w:r>
       <w:bookmarkEnd w:id="30"/>
       <w:bookmarkEnd w:id="31"/>
+      <w:bookmarkEnd w:id="32"/>
+      <w:bookmarkEnd w:id="33"/>
+      <w:proofErr w:type="spellEnd"/>
     </w:p>
     <w:p>
       <w:pPr>
@@ -4380,17 +4062,17 @@
           <w:lang w:val="en-US"/>
         </w:rPr>
       </w:pPr>
-      <w:r>
-        <w:rPr>
-          <w:lang w:val="en-US"/>
-        </w:rPr>
-        <w:lastRenderedPageBreak/>
+      <w:bookmarkStart w:id="34" w:name="_Toc75898771"/>
+      <w:r>
+        <w:rPr>
+          <w:lang w:val="en-US"/>
+        </w:rPr>
         <w:t>Palmieri Ivan</w:t>
       </w:r>
-      <w:bookmarkEnd w:id="24"/>
-      <w:bookmarkEnd w:id="25"/>
       <w:bookmarkEnd w:id="26"/>
       <w:bookmarkEnd w:id="27"/>
+      <w:bookmarkEnd w:id="28"/>
+      <w:bookmarkEnd w:id="34"/>
     </w:p>
     <w:p>
       <w:pPr>
@@ -4701,9 +4383,9 @@
           <w:lang w:val="en-US"/>
         </w:rPr>
       </w:pPr>
-      <w:bookmarkStart w:id="32" w:name="_Toc64468099"/>
-      <w:bookmarkStart w:id="33" w:name="_Toc64468157"/>
-      <w:bookmarkStart w:id="34" w:name="_Toc64468179"/>
+      <w:bookmarkStart w:id="35" w:name="_Toc64468099"/>
+      <w:bookmarkStart w:id="36" w:name="_Toc64468157"/>
+      <w:bookmarkStart w:id="37" w:name="_Toc64468179"/>
       <w:r>
         <w:rPr>
           <w:lang w:val="en-US"/>
@@ -4719,7 +4401,7 @@
           <w:lang w:val="en-US"/>
         </w:rPr>
       </w:pPr>
-      <w:bookmarkStart w:id="35" w:name="_Toc75851028"/>
+      <w:bookmarkStart w:id="38" w:name="_Toc75898772"/>
       <w:r>
         <w:rPr>
           <w:rFonts w:ascii="Times New Roman" w:hAnsi="Times New Roman" w:cs="Times New Roman"/>
@@ -4728,33 +4410,33 @@
         <w:lastRenderedPageBreak/>
         <w:t>Functional Requirements</w:t>
       </w:r>
-      <w:bookmarkEnd w:id="32"/>
-      <w:bookmarkEnd w:id="33"/>
-      <w:bookmarkEnd w:id="34"/>
       <w:bookmarkEnd w:id="35"/>
-    </w:p>
-    <w:p>
-      <w:pPr>
-        <w:pStyle w:val="Titolo2"/>
-        <w:spacing w:line="360" w:lineRule="auto"/>
-        <w:rPr>
-          <w:lang w:val="en-US"/>
-        </w:rPr>
-      </w:pPr>
-      <w:bookmarkStart w:id="36" w:name="_Toc64468100"/>
-      <w:bookmarkStart w:id="37" w:name="_Toc64468158"/>
-      <w:bookmarkStart w:id="38" w:name="_Toc64468180"/>
-      <w:bookmarkStart w:id="39" w:name="_Toc75851029"/>
-      <w:r>
-        <w:rPr>
-          <w:lang w:val="en-US"/>
-        </w:rPr>
-        <w:t>Fabio Buracchi</w:t>
-      </w:r>
       <w:bookmarkEnd w:id="36"/>
       <w:bookmarkEnd w:id="37"/>
       <w:bookmarkEnd w:id="38"/>
+    </w:p>
+    <w:p>
+      <w:pPr>
+        <w:pStyle w:val="Titolo2"/>
+        <w:spacing w:line="360" w:lineRule="auto"/>
+        <w:rPr>
+          <w:lang w:val="en-US"/>
+        </w:rPr>
+      </w:pPr>
+      <w:bookmarkStart w:id="39" w:name="_Toc64468100"/>
+      <w:bookmarkStart w:id="40" w:name="_Toc64468158"/>
+      <w:bookmarkStart w:id="41" w:name="_Toc64468180"/>
+      <w:bookmarkStart w:id="42" w:name="_Toc75898773"/>
+      <w:r>
+        <w:rPr>
+          <w:lang w:val="en-US"/>
+        </w:rPr>
+        <w:t>Fabio Buracchi</w:t>
+      </w:r>
       <w:bookmarkEnd w:id="39"/>
+      <w:bookmarkEnd w:id="40"/>
+      <w:bookmarkEnd w:id="41"/>
+      <w:bookmarkEnd w:id="42"/>
     </w:p>
     <w:p>
       <w:pPr>
@@ -4841,20 +4523,28 @@
           <w:lang w:val="en-US"/>
         </w:rPr>
       </w:pPr>
-      <w:bookmarkStart w:id="40" w:name="_Toc64468101"/>
-      <w:bookmarkStart w:id="41" w:name="_Toc64468159"/>
-      <w:bookmarkStart w:id="42" w:name="_Toc64468181"/>
-      <w:bookmarkStart w:id="43" w:name="_Toc75851030"/>
-      <w:r>
-        <w:rPr>
-          <w:lang w:val="en-US"/>
-        </w:rPr>
-        <w:t>Massimo Mazzetti</w:t>
-      </w:r>
-      <w:bookmarkEnd w:id="40"/>
-      <w:bookmarkEnd w:id="41"/>
-      <w:bookmarkEnd w:id="42"/>
+      <w:bookmarkStart w:id="43" w:name="_Toc64468101"/>
+      <w:bookmarkStart w:id="44" w:name="_Toc64468159"/>
+      <w:bookmarkStart w:id="45" w:name="_Toc64468181"/>
+      <w:bookmarkStart w:id="46" w:name="_Toc75898774"/>
+      <w:r>
+        <w:rPr>
+          <w:lang w:val="en-US"/>
+        </w:rPr>
+        <w:t xml:space="preserve">Massimo </w:t>
+      </w:r>
+      <w:proofErr w:type="spellStart"/>
+      <w:r>
+        <w:rPr>
+          <w:lang w:val="en-US"/>
+        </w:rPr>
+        <w:t>Mazzetti</w:t>
+      </w:r>
       <w:bookmarkEnd w:id="43"/>
+      <w:bookmarkEnd w:id="44"/>
+      <w:bookmarkEnd w:id="45"/>
+      <w:bookmarkEnd w:id="46"/>
+      <w:proofErr w:type="spellEnd"/>
     </w:p>
     <w:p>
       <w:pPr>
@@ -4947,12 +4637,14 @@
           <w:lang w:val="en-US"/>
         </w:rPr>
       </w:pPr>
+      <w:bookmarkStart w:id="47" w:name="_Toc75898775"/>
       <w:r>
         <w:rPr>
           <w:lang w:val="en-US"/>
         </w:rPr>
         <w:t>Ivan Palmieri</w:t>
       </w:r>
+      <w:bookmarkEnd w:id="47"/>
     </w:p>
     <w:p>
       <w:pPr>
@@ -5040,7 +4732,7 @@
           <w:lang w:val="en-US"/>
         </w:rPr>
         <w:sectPr>
-          <w:footerReference w:type="default" r:id="rId15"/>
+          <w:footerReference w:type="default" r:id="rId13"/>
           <w:pgSz w:w="12240" w:h="15840"/>
           <w:pgMar w:top="1500" w:right="1720" w:bottom="1920" w:left="1720" w:header="0" w:footer="1736" w:gutter="0"/>
           <w:pgNumType w:start="0"/>
@@ -5058,7 +4750,7 @@
           <w:lang w:val="en-US"/>
         </w:rPr>
       </w:pPr>
-      <w:bookmarkStart w:id="44" w:name="_Toc75851031"/>
+      <w:bookmarkStart w:id="48" w:name="_Toc75898776"/>
       <w:r>
         <w:rPr>
           <w:rFonts w:ascii="Times New Roman" w:hAnsi="Times New Roman" w:cs="Times New Roman"/>
@@ -5067,7 +4759,7 @@
         <w:lastRenderedPageBreak/>
         <w:t>Use Case: Overview Diagram</w:t>
       </w:r>
-      <w:bookmarkEnd w:id="44"/>
+      <w:bookmarkEnd w:id="48"/>
     </w:p>
     <w:p>
       <w:pPr>
@@ -5103,10 +4795,10 @@
                     <pic:cNvPicPr/>
                   </pic:nvPicPr>
                   <pic:blipFill>
-                    <a:blip r:embed="rId16">
+                    <a:blip r:embed="rId14">
                       <a:extLst>
                         <a:ext uri="{96DAC541-7B7A-43D3-8B79-37D633B846F1}">
-                          <asvg:svgBlip xmlns:asvg="http://schemas.microsoft.com/office/drawing/2016/SVG/main" r:embed="rId17"/>
+                          <asvg:svgBlip xmlns:asvg="http://schemas.microsoft.com/office/drawing/2016/SVG/main" r:embed="rId15"/>
                         </a:ext>
                       </a:extLst>
                     </a:blip>
@@ -5151,6 +4843,7 @@
           <w:lang w:val="en-US"/>
         </w:rPr>
       </w:pPr>
+      <w:bookmarkStart w:id="49" w:name="_Toc75898777"/>
       <w:r>
         <w:rPr>
           <w:rFonts w:ascii="Times New Roman" w:hAnsi="Times New Roman" w:cs="Times New Roman"/>
@@ -5159,6 +4852,7 @@
         <w:lastRenderedPageBreak/>
         <w:t>Dictionary</w:t>
       </w:r>
+      <w:bookmarkEnd w:id="49"/>
     </w:p>
     <w:p>
       <w:pPr>
@@ -5168,7 +4862,7 @@
       </w:pPr>
     </w:p>
     <w:sectPr>
-      <w:footerReference w:type="default" r:id="rId18"/>
+      <w:footerReference w:type="default" r:id="rId16"/>
       <w:pgSz w:w="11906" w:h="16838"/>
       <w:pgMar w:top="1417" w:right="1134" w:bottom="1134" w:left="1134" w:header="708" w:footer="708" w:gutter="0"/>
       <w:cols w:space="708"/>
@@ -9025,6 +8719,18 @@
       <w:shd w:val="clear" w:color="auto" w:fill="E1DFDD"/>
     </w:rPr>
   </w:style>
+  <w:style w:type="character" w:styleId="Collegamentovisitato">
+    <w:name w:val="FollowedHyperlink"/>
+    <w:basedOn w:val="Carpredefinitoparagrafo"/>
+    <w:uiPriority w:val="99"/>
+    <w:semiHidden/>
+    <w:unhideWhenUsed/>
+    <w:rsid w:val="005637AA"/>
+    <w:rPr>
+      <w:color w:val="800080" w:themeColor="followedHyperlink"/>
+      <w:u w:val="single"/>
+    </w:rPr>
+  </w:style>
 </w:styles>
 </file>
 

--- a/SRS/SRS.docx
+++ b/SRS/SRS.docx
@@ -31,16 +31,13 @@
               <w:color w:val="FFFFFF" w:themeColor="background1"/>
               <w:sz w:val="96"/>
               <w:szCs w:val="96"/>
-              <w:lang w:val="en-US"/>
             </w:rPr>
           </w:pPr>
-          <w:proofErr w:type="spellStart"/>
           <w:r>
             <w:rPr>
               <w:rFonts w:ascii="Times New Roman" w:hAnsi="Times New Roman" w:cs="Times New Roman"/>
               <w:sz w:val="96"/>
               <w:szCs w:val="96"/>
-              <w:lang w:val="en-US"/>
             </w:rPr>
             <w:t>Cine</w:t>
           </w:r>
@@ -51,11 +48,9 @@
               <w:sz w:val="96"/>
               <w:szCs w:val="96"/>
               <w:highlight w:val="blue"/>
-              <w:lang w:val="en-US"/>
             </w:rPr>
             <w:t>Hub</w:t>
           </w:r>
-          <w:proofErr w:type="spellEnd"/>
         </w:p>
         <w:p>
           <w:pPr>
@@ -64,7 +59,6 @@
             <w:ind w:left="2124" w:firstLine="708"/>
             <w:rPr>
               <w:rFonts w:ascii="Times New Roman" w:hAnsi="Times New Roman" w:cs="Times New Roman"/>
-              <w:lang w:val="en-US"/>
             </w:rPr>
           </w:pPr>
         </w:p>
@@ -78,7 +72,6 @@
               <w:color w:val="000000" w:themeColor="text1"/>
               <w:sz w:val="24"/>
               <w:szCs w:val="24"/>
-              <w:lang w:val="en-US"/>
             </w:rPr>
           </w:pPr>
           <w:r>
@@ -87,7 +80,6 @@
               <w:color w:val="000000" w:themeColor="text1"/>
               <w:sz w:val="24"/>
               <w:szCs w:val="24"/>
-              <w:lang w:val="en-US"/>
             </w:rPr>
             <w:t>Palmieri Ivan (0259</w:t>
           </w:r>
@@ -97,7 +89,6 @@
               <w:color w:val="000000" w:themeColor="text1"/>
               <w:sz w:val="24"/>
               <w:szCs w:val="24"/>
-              <w:lang w:val="en-US"/>
             </w:rPr>
             <w:t>244)</w:t>
           </w:r>
@@ -112,7 +103,6 @@
               <w:color w:val="000000" w:themeColor="text1"/>
               <w:sz w:val="24"/>
               <w:szCs w:val="24"/>
-              <w:lang w:val="en-US"/>
             </w:rPr>
           </w:pPr>
           <w:r>
@@ -121,31 +111,8 @@
               <w:color w:val="000000" w:themeColor="text1"/>
               <w:sz w:val="24"/>
               <w:szCs w:val="24"/>
-              <w:lang w:val="en-US"/>
             </w:rPr>
-            <w:t xml:space="preserve">Massimo </w:t>
-          </w:r>
-          <w:proofErr w:type="spellStart"/>
-          <w:r>
-            <w:rPr>
-              <w:rFonts w:ascii="Times New Roman" w:hAnsi="Times New Roman" w:cs="Times New Roman"/>
-              <w:color w:val="000000" w:themeColor="text1"/>
-              <w:sz w:val="24"/>
-              <w:szCs w:val="24"/>
-              <w:lang w:val="en-US"/>
-            </w:rPr>
-            <w:t>Mazzetti</w:t>
-          </w:r>
-          <w:proofErr w:type="spellEnd"/>
-          <w:r>
-            <w:rPr>
-              <w:rFonts w:ascii="Times New Roman" w:hAnsi="Times New Roman" w:cs="Times New Roman"/>
-              <w:color w:val="000000" w:themeColor="text1"/>
-              <w:sz w:val="24"/>
-              <w:szCs w:val="24"/>
-              <w:lang w:val="en-US"/>
-            </w:rPr>
-            <w:t xml:space="preserve"> (02533467)</w:t>
+            <w:t>Massimo Mazzetti (0253467)</w:t>
           </w:r>
         </w:p>
         <w:p>
@@ -2130,20 +2097,12 @@
         <w:rPr>
           <w:lang w:val="en-US"/>
         </w:rPr>
-        <w:t xml:space="preserve">Aim of the </w:t>
-      </w:r>
-      <w:proofErr w:type="gramStart"/>
-      <w:r>
-        <w:rPr>
-          <w:lang w:val="en-US"/>
-        </w:rPr>
-        <w:t>document</w:t>
+        <w:t>Aim of the document</w:t>
       </w:r>
       <w:bookmarkEnd w:id="4"/>
       <w:bookmarkEnd w:id="5"/>
       <w:bookmarkEnd w:id="6"/>
       <w:bookmarkEnd w:id="7"/>
-      <w:proofErr w:type="gramEnd"/>
     </w:p>
     <w:p>
       <w:pPr>
@@ -2178,7 +2137,6 @@
         </w:rPr>
         <w:t xml:space="preserve">we will introduce the </w:t>
       </w:r>
-      <w:proofErr w:type="spellStart"/>
       <w:r>
         <w:rPr>
           <w:rStyle w:val="jlqj4b"/>
@@ -2187,7 +2145,6 @@
         </w:rPr>
         <w:t>CineHub</w:t>
       </w:r>
-      <w:proofErr w:type="spellEnd"/>
       <w:r>
         <w:rPr>
           <w:rStyle w:val="jlqj4b"/>
@@ -2261,23 +2218,13 @@
           <w:lang w:val="en-US"/>
         </w:rPr>
       </w:pPr>
-      <w:proofErr w:type="spellStart"/>
-      <w:r>
-        <w:rPr>
-          <w:rStyle w:val="jlqj4b"/>
-          <w:rFonts w:ascii="Times New Roman" w:hAnsi="Times New Roman" w:cs="Times New Roman"/>
-          <w:lang w:val="en-US"/>
-        </w:rPr>
-        <w:t>CineHub</w:t>
-      </w:r>
-      <w:proofErr w:type="spellEnd"/>
-      <w:r>
-        <w:rPr>
-          <w:rStyle w:val="jlqj4b"/>
-          <w:rFonts w:ascii="Times New Roman" w:hAnsi="Times New Roman" w:cs="Times New Roman"/>
-          <w:lang w:val="en-US"/>
-        </w:rPr>
-        <w:t xml:space="preserve"> </w:t>
+      <w:r>
+        <w:rPr>
+          <w:rStyle w:val="jlqj4b"/>
+          <w:rFonts w:ascii="Times New Roman" w:hAnsi="Times New Roman" w:cs="Times New Roman"/>
+          <w:lang w:val="en-US"/>
+        </w:rPr>
+        <w:t xml:space="preserve">CineHub </w:t>
       </w:r>
       <w:r>
         <w:rPr>
@@ -2530,51 +2477,15 @@
           <w:rFonts w:ascii="Times New Roman" w:hAnsi="Times New Roman" w:cs="Times New Roman"/>
           <w:lang w:val="en-US"/>
         </w:rPr>
-        <w:t xml:space="preserve">where it is installed </w:t>
-      </w:r>
-      <w:proofErr w:type="spellStart"/>
-      <w:r>
-        <w:rPr>
-          <w:rStyle w:val="jlqj4b"/>
-          <w:rFonts w:ascii="Times New Roman" w:hAnsi="Times New Roman" w:cs="Times New Roman"/>
-          <w:lang w:val="en-US"/>
-        </w:rPr>
-        <w:t>MySql</w:t>
-      </w:r>
-      <w:proofErr w:type="spellEnd"/>
-      <w:r>
-        <w:rPr>
-          <w:rStyle w:val="jlqj4b"/>
-          <w:rFonts w:ascii="Times New Roman" w:hAnsi="Times New Roman" w:cs="Times New Roman"/>
-          <w:lang w:val="en-US"/>
-        </w:rPr>
-        <w:t xml:space="preserve"> 8.0 version or greater </w:t>
-      </w:r>
-      <w:r>
-        <w:rPr>
-          <w:rStyle w:val="jlqj4b"/>
-          <w:rFonts w:ascii="Times New Roman" w:hAnsi="Times New Roman" w:cs="Times New Roman"/>
-          <w:lang w:val="en-US"/>
-        </w:rPr>
-        <w:t xml:space="preserve">to host the </w:t>
-      </w:r>
-      <w:proofErr w:type="spellStart"/>
-      <w:r>
-        <w:rPr>
-          <w:rStyle w:val="jlqj4b"/>
-          <w:rFonts w:ascii="Times New Roman" w:hAnsi="Times New Roman" w:cs="Times New Roman"/>
-          <w:lang w:val="en-US"/>
-        </w:rPr>
-        <w:t>CineHub</w:t>
-      </w:r>
-      <w:proofErr w:type="spellEnd"/>
-      <w:r>
-        <w:rPr>
-          <w:rStyle w:val="jlqj4b"/>
-          <w:rFonts w:ascii="Times New Roman" w:hAnsi="Times New Roman" w:cs="Times New Roman"/>
-          <w:lang w:val="en-US"/>
-        </w:rPr>
-        <w:t xml:space="preserve"> schema.</w:t>
+        <w:t xml:space="preserve">where it is installed MySql 8.0 version or greater </w:t>
+      </w:r>
+      <w:r>
+        <w:rPr>
+          <w:rStyle w:val="jlqj4b"/>
+          <w:rFonts w:ascii="Times New Roman" w:hAnsi="Times New Roman" w:cs="Times New Roman"/>
+          <w:lang w:val="en-US"/>
+        </w:rPr>
+        <w:t>to host the CineHub schema.</w:t>
       </w:r>
     </w:p>
     <w:p>
@@ -2713,7 +2624,23 @@
           <w:rFonts w:ascii="Times New Roman" w:hAnsi="Times New Roman" w:cs="Times New Roman"/>
           <w:lang w:val="en-US"/>
         </w:rPr>
-        <w:t>On and Android Browser &amp; WebView is required Android version 6.0 or greater. Internet Explorer is not supported.</w:t>
+        <w:t xml:space="preserve">On and Android Browser &amp; WebView is required Android version 6.0 or greater. Internet Explorer </w:t>
+      </w:r>
+      <w:r>
+        <w:rPr>
+          <w:rStyle w:val="jlqj4b"/>
+          <w:rFonts w:ascii="Times New Roman" w:hAnsi="Times New Roman" w:cs="Times New Roman"/>
+          <w:lang w:val="en-US"/>
+        </w:rPr>
+        <w:t>and Safari are</w:t>
+      </w:r>
+      <w:r>
+        <w:rPr>
+          <w:rStyle w:val="jlqj4b"/>
+          <w:rFonts w:ascii="Times New Roman" w:hAnsi="Times New Roman" w:cs="Times New Roman"/>
+          <w:lang w:val="en-US"/>
+        </w:rPr>
+        <w:t xml:space="preserve"> not supported.</w:t>
       </w:r>
     </w:p>
     <w:p>
@@ -2837,23 +2764,13 @@
           <w:lang w:val="en-US"/>
         </w:rPr>
       </w:pPr>
-      <w:proofErr w:type="spellStart"/>
-      <w:r>
-        <w:rPr>
-          <w:rStyle w:val="jlqj4b"/>
-          <w:rFonts w:ascii="Times New Roman" w:hAnsi="Times New Roman" w:cs="Times New Roman"/>
-          <w:lang w:val="en-US"/>
-        </w:rPr>
-        <w:t>MySql</w:t>
-      </w:r>
-      <w:proofErr w:type="spellEnd"/>
-      <w:r>
-        <w:rPr>
-          <w:rStyle w:val="jlqj4b"/>
-          <w:rFonts w:ascii="Times New Roman" w:hAnsi="Times New Roman" w:cs="Times New Roman"/>
-          <w:lang w:val="en-US"/>
-        </w:rPr>
-        <w:t xml:space="preserve"> version: 8.0.22</w:t>
+      <w:r>
+        <w:rPr>
+          <w:rStyle w:val="jlqj4b"/>
+          <w:rFonts w:ascii="Times New Roman" w:hAnsi="Times New Roman" w:cs="Times New Roman"/>
+          <w:lang w:val="en-US"/>
+        </w:rPr>
+        <w:t>MySql version: 8.0.22</w:t>
       </w:r>
     </w:p>
     <w:p>
@@ -2966,23 +2883,13 @@
           <w:lang w:val="en-US"/>
         </w:rPr>
       </w:pPr>
-      <w:proofErr w:type="spellStart"/>
-      <w:r>
-        <w:rPr>
-          <w:rStyle w:val="jlqj4b"/>
-          <w:rFonts w:ascii="Times New Roman" w:hAnsi="Times New Roman" w:cs="Times New Roman"/>
-          <w:lang w:val="en-US"/>
-        </w:rPr>
-        <w:t>MySql</w:t>
-      </w:r>
-      <w:proofErr w:type="spellEnd"/>
-      <w:r>
-        <w:rPr>
-          <w:rStyle w:val="jlqj4b"/>
-          <w:rFonts w:ascii="Times New Roman" w:hAnsi="Times New Roman" w:cs="Times New Roman"/>
-          <w:lang w:val="en-US"/>
-        </w:rPr>
-        <w:t xml:space="preserve"> version: 8.0.22</w:t>
+      <w:r>
+        <w:rPr>
+          <w:rStyle w:val="jlqj4b"/>
+          <w:rFonts w:ascii="Times New Roman" w:hAnsi="Times New Roman" w:cs="Times New Roman"/>
+          <w:lang w:val="en-US"/>
+        </w:rPr>
+        <w:t>MySql version: 8.0.22</w:t>
       </w:r>
     </w:p>
     <w:p>
@@ -3066,7 +2973,6 @@
           <w:lang w:val="en-US"/>
         </w:rPr>
       </w:pPr>
-      <w:proofErr w:type="spellStart"/>
       <w:r>
         <w:rPr>
           <w:rStyle w:val="jlqj4b"/>
@@ -3075,7 +2981,6 @@
         </w:rPr>
         <w:t>MacOs</w:t>
       </w:r>
-      <w:proofErr w:type="spellEnd"/>
     </w:p>
     <w:p>
       <w:pPr>
@@ -3087,14 +2992,12 @@
         <w:rPr>
           <w:rStyle w:val="jlqj4b"/>
           <w:rFonts w:ascii="Times New Roman" w:hAnsi="Times New Roman" w:cs="Times New Roman"/>
-          <w:lang w:val="en-US"/>
-        </w:rPr>
-      </w:pPr>
-      <w:r>
-        <w:rPr>
-          <w:rStyle w:val="jlqj4b"/>
-          <w:rFonts w:ascii="Times New Roman" w:hAnsi="Times New Roman" w:cs="Times New Roman"/>
-          <w:lang w:val="en-US"/>
+        </w:rPr>
+      </w:pPr>
+      <w:r>
+        <w:rPr>
+          <w:rStyle w:val="jlqj4b"/>
+          <w:rFonts w:ascii="Times New Roman" w:hAnsi="Times New Roman" w:cs="Times New Roman"/>
         </w:rPr>
         <w:t>CPU: Intel® Core™ i5 dual core</w:t>
       </w:r>
@@ -3134,23 +3037,13 @@
           <w:lang w:val="en-US"/>
         </w:rPr>
       </w:pPr>
-      <w:proofErr w:type="spellStart"/>
-      <w:r>
-        <w:rPr>
-          <w:rStyle w:val="jlqj4b"/>
-          <w:rFonts w:ascii="Times New Roman" w:hAnsi="Times New Roman" w:cs="Times New Roman"/>
-          <w:lang w:val="en-US"/>
-        </w:rPr>
-        <w:t>MySql</w:t>
-      </w:r>
-      <w:proofErr w:type="spellEnd"/>
-      <w:r>
-        <w:rPr>
-          <w:rStyle w:val="jlqj4b"/>
-          <w:rFonts w:ascii="Times New Roman" w:hAnsi="Times New Roman" w:cs="Times New Roman"/>
-          <w:lang w:val="en-US"/>
-        </w:rPr>
-        <w:t xml:space="preserve"> version: 8.0.22</w:t>
+      <w:r>
+        <w:rPr>
+          <w:rStyle w:val="jlqj4b"/>
+          <w:rFonts w:ascii="Times New Roman" w:hAnsi="Times New Roman" w:cs="Times New Roman"/>
+          <w:lang w:val="en-US"/>
+        </w:rPr>
+        <w:t>MySql version: 8.0.22</w:t>
       </w:r>
     </w:p>
     <w:p>
@@ -3224,18 +3117,8 @@
           <w:rFonts w:ascii="Times New Roman" w:hAnsi="Times New Roman" w:cs="Times New Roman"/>
           <w:lang w:val="en-US"/>
         </w:rPr>
-        <w:t>CPU: virtualized 2-</w:t>
-      </w:r>
-      <w:proofErr w:type="gramStart"/>
-      <w:r>
-        <w:rPr>
-          <w:rStyle w:val="jlqj4b"/>
-          <w:rFonts w:ascii="Times New Roman" w:hAnsi="Times New Roman" w:cs="Times New Roman"/>
-          <w:lang w:val="en-US"/>
-        </w:rPr>
-        <w:t>core</w:t>
-      </w:r>
-      <w:proofErr w:type="gramEnd"/>
+        <w:t>CPU: virtualized 2-core</w:t>
+      </w:r>
     </w:p>
     <w:p>
       <w:pPr>
@@ -3272,23 +3155,13 @@
           <w:lang w:val="en-US"/>
         </w:rPr>
       </w:pPr>
-      <w:proofErr w:type="spellStart"/>
-      <w:r>
-        <w:rPr>
-          <w:rStyle w:val="jlqj4b"/>
-          <w:rFonts w:ascii="Times New Roman" w:hAnsi="Times New Roman" w:cs="Times New Roman"/>
-          <w:lang w:val="en-US"/>
-        </w:rPr>
-        <w:t>MySql</w:t>
-      </w:r>
-      <w:proofErr w:type="spellEnd"/>
-      <w:r>
-        <w:rPr>
-          <w:rStyle w:val="jlqj4b"/>
-          <w:rFonts w:ascii="Times New Roman" w:hAnsi="Times New Roman" w:cs="Times New Roman"/>
-          <w:lang w:val="en-US"/>
-        </w:rPr>
-        <w:t xml:space="preserve"> version: 8.0.25</w:t>
+      <w:r>
+        <w:rPr>
+          <w:rStyle w:val="jlqj4b"/>
+          <w:rFonts w:ascii="Times New Roman" w:hAnsi="Times New Roman" w:cs="Times New Roman"/>
+          <w:lang w:val="en-US"/>
+        </w:rPr>
+        <w:t>MySql version: 8.0.25</w:t>
       </w:r>
     </w:p>
     <w:p>
@@ -3373,17 +3246,16 @@
     <w:p>
       <w:pPr>
         <w:pStyle w:val="Titolo3"/>
-        <w:spacing w:line="360" w:lineRule="auto"/>
-        <w:rPr>
-          <w:rFonts w:ascii="Times New Roman" w:hAnsi="Times New Roman" w:cs="Times New Roman"/>
-          <w:lang w:val="en-US"/>
-        </w:rPr>
-      </w:pPr>
-      <w:bookmarkStart w:id="20" w:name="_Toc64468096"/>
-      <w:bookmarkStart w:id="21" w:name="_Toc64468154"/>
-      <w:bookmarkStart w:id="22" w:name="_Toc64468176"/>
-      <w:bookmarkStart w:id="23" w:name="_Toc75898765"/>
-      <w:proofErr w:type="spellStart"/>
+        <w:spacing w:line="480" w:lineRule="auto"/>
+        <w:rPr>
+          <w:rFonts w:ascii="Times New Roman" w:hAnsi="Times New Roman" w:cs="Times New Roman"/>
+          <w:lang w:val="en-US"/>
+        </w:rPr>
+      </w:pPr>
+      <w:bookmarkStart w:id="20" w:name="_Toc75898765"/>
+      <w:bookmarkStart w:id="21" w:name="_Toc64468096"/>
+      <w:bookmarkStart w:id="22" w:name="_Toc64468154"/>
+      <w:bookmarkStart w:id="23" w:name="_Toc64468176"/>
       <w:r>
         <w:rPr>
           <w:rFonts w:ascii="Times New Roman" w:hAnsi="Times New Roman" w:cs="Times New Roman"/>
@@ -3391,7 +3263,6 @@
         </w:rPr>
         <w:t>POSitive</w:t>
       </w:r>
-      <w:proofErr w:type="spellEnd"/>
       <w:r>
         <w:rPr>
           <w:rStyle w:val="jlqj4b"/>
@@ -3407,7 +3278,7 @@
         </w:rPr>
         <w:t xml:space="preserve"> Cinema</w:t>
       </w:r>
-      <w:bookmarkEnd w:id="23"/>
+      <w:bookmarkEnd w:id="20"/>
     </w:p>
     <w:p>
       <w:pPr>
@@ -3417,7 +3288,6 @@
           <w:lang w:val="en-US"/>
         </w:rPr>
       </w:pPr>
-      <w:proofErr w:type="spellStart"/>
       <w:r>
         <w:rPr>
           <w:rFonts w:ascii="Times New Roman" w:hAnsi="Times New Roman" w:cs="Times New Roman"/>
@@ -3432,7 +3302,6 @@
         </w:rPr>
         <w:t>’s</w:t>
       </w:r>
-      <w:proofErr w:type="spellEnd"/>
       <w:r>
         <w:rPr>
           <w:rFonts w:ascii="Times New Roman" w:hAnsi="Times New Roman" w:cs="Times New Roman"/>
@@ -3441,23 +3310,13 @@
         <w:t xml:space="preserve"> main competitor is </w:t>
       </w:r>
       <w:hyperlink r:id="rId10" w:history="1">
-        <w:proofErr w:type="spellStart"/>
         <w:r>
           <w:rPr>
             <w:rStyle w:val="Collegamentoipertestuale"/>
             <w:rFonts w:ascii="Times New Roman" w:hAnsi="Times New Roman" w:cs="Times New Roman"/>
             <w:lang w:val="en-US"/>
           </w:rPr>
-          <w:t>POSitive</w:t>
-        </w:r>
-        <w:proofErr w:type="spellEnd"/>
-        <w:r>
-          <w:rPr>
-            <w:rStyle w:val="Collegamentoipertestuale"/>
-            <w:rFonts w:ascii="Times New Roman" w:hAnsi="Times New Roman" w:cs="Times New Roman"/>
-            <w:lang w:val="en-US"/>
-          </w:rPr>
-          <w:t xml:space="preserve"> Cinema</w:t>
+          <w:t>POSitive Cinema</w:t>
         </w:r>
       </w:hyperlink>
       <w:r>
@@ -3495,17 +3354,15 @@
           <w:rFonts w:ascii="Times New Roman" w:hAnsi="Times New Roman" w:cs="Times New Roman"/>
           <w:lang w:val="en-US"/>
         </w:rPr>
-        <w:t xml:space="preserve">The pros of choosing </w:t>
-      </w:r>
-      <w:proofErr w:type="spellStart"/>
-      <w:r>
-        <w:rPr>
-          <w:rFonts w:ascii="Times New Roman" w:hAnsi="Times New Roman" w:cs="Times New Roman"/>
-          <w:lang w:val="en-US"/>
-        </w:rPr>
-        <w:t>CineHub</w:t>
-      </w:r>
-      <w:proofErr w:type="spellEnd"/>
+        <w:t xml:space="preserve">The pros of choosing CineHub </w:t>
+      </w:r>
+      <w:r>
+        <w:rPr>
+          <w:rFonts w:ascii="Times New Roman" w:hAnsi="Times New Roman" w:cs="Times New Roman"/>
+          <w:lang w:val="en-US"/>
+        </w:rPr>
+        <w:t>instead of this product</w:t>
+      </w:r>
       <w:r>
         <w:rPr>
           <w:rFonts w:ascii="Times New Roman" w:hAnsi="Times New Roman" w:cs="Times New Roman"/>
@@ -3518,6 +3375,29 @@
           <w:rFonts w:ascii="Times New Roman" w:hAnsi="Times New Roman" w:cs="Times New Roman"/>
           <w:lang w:val="en-US"/>
         </w:rPr>
+        <w:t>are […].</w:t>
+      </w:r>
+    </w:p>
+    <w:p>
+      <w:pPr>
+        <w:ind w:left="567"/>
+        <w:rPr>
+          <w:rFonts w:ascii="Times New Roman" w:hAnsi="Times New Roman" w:cs="Times New Roman"/>
+          <w:lang w:val="en-US"/>
+        </w:rPr>
+      </w:pPr>
+      <w:r>
+        <w:rPr>
+          <w:rFonts w:ascii="Times New Roman" w:hAnsi="Times New Roman" w:cs="Times New Roman"/>
+          <w:lang w:val="en-US"/>
+        </w:rPr>
+        <w:t xml:space="preserve">The cons of choosing CineHub </w:t>
+      </w:r>
+      <w:r>
+        <w:rPr>
+          <w:rFonts w:ascii="Times New Roman" w:hAnsi="Times New Roman" w:cs="Times New Roman"/>
+          <w:lang w:val="en-US"/>
+        </w:rPr>
         <w:t>instead of this product</w:t>
       </w:r>
       <w:r>
@@ -3532,106 +3412,53 @@
           <w:rFonts w:ascii="Times New Roman" w:hAnsi="Times New Roman" w:cs="Times New Roman"/>
           <w:lang w:val="en-US"/>
         </w:rPr>
-        <w:t>are […].</w:t>
+        <w:t>are the lack of several modules and dedicated hardware solutions.</w:t>
+      </w:r>
+    </w:p>
+    <w:p>
+      <w:pPr>
+        <w:pStyle w:val="Titolo3"/>
+        <w:spacing w:line="480" w:lineRule="auto"/>
+        <w:rPr>
+          <w:lang w:val="en-US"/>
+        </w:rPr>
+      </w:pPr>
+      <w:bookmarkStart w:id="24" w:name="_Toc75898766"/>
+      <w:r>
+        <w:rPr>
+          <w:lang w:val="en-US"/>
+        </w:rPr>
+        <w:t>SAP</w:t>
+      </w:r>
+      <w:r>
+        <w:rPr>
+          <w:rStyle w:val="jlqj4b"/>
+          <w:rFonts w:ascii="Times New Roman" w:hAnsi="Times New Roman" w:cs="Times New Roman"/>
+          <w:lang w:val="en-US"/>
+        </w:rPr>
+        <w:t>®</w:t>
+      </w:r>
+      <w:bookmarkEnd w:id="24"/>
+      <w:r>
+        <w:rPr>
+          <w:rStyle w:val="jlqj4b"/>
+          <w:rFonts w:ascii="Times New Roman" w:hAnsi="Times New Roman" w:cs="Times New Roman"/>
+          <w:lang w:val="en-US"/>
+        </w:rPr>
+        <w:t xml:space="preserve"> &amp; </w:t>
+      </w:r>
+      <w:r>
+        <w:rPr>
+          <w:lang w:val="en-US"/>
+        </w:rPr>
+        <w:t>Microsoft Dynamics</w:t>
       </w:r>
     </w:p>
     <w:p>
       <w:pPr>
         <w:ind w:left="567"/>
         <w:rPr>
-          <w:rFonts w:ascii="Times New Roman" w:hAnsi="Times New Roman" w:cs="Times New Roman"/>
-          <w:lang w:val="en-US"/>
-        </w:rPr>
-      </w:pPr>
-      <w:r>
-        <w:rPr>
-          <w:rFonts w:ascii="Times New Roman" w:hAnsi="Times New Roman" w:cs="Times New Roman"/>
-          <w:lang w:val="en-US"/>
-        </w:rPr>
-        <w:t xml:space="preserve">The cons of choosing </w:t>
-      </w:r>
-      <w:proofErr w:type="spellStart"/>
-      <w:r>
-        <w:rPr>
-          <w:rFonts w:ascii="Times New Roman" w:hAnsi="Times New Roman" w:cs="Times New Roman"/>
-          <w:lang w:val="en-US"/>
-        </w:rPr>
-        <w:t>CineHub</w:t>
-      </w:r>
-      <w:proofErr w:type="spellEnd"/>
-      <w:r>
-        <w:rPr>
-          <w:rFonts w:ascii="Times New Roman" w:hAnsi="Times New Roman" w:cs="Times New Roman"/>
-          <w:lang w:val="en-US"/>
-        </w:rPr>
-        <w:t xml:space="preserve"> </w:t>
-      </w:r>
-      <w:r>
-        <w:rPr>
-          <w:rFonts w:ascii="Times New Roman" w:hAnsi="Times New Roman" w:cs="Times New Roman"/>
-          <w:lang w:val="en-US"/>
-        </w:rPr>
-        <w:t>instead of this product</w:t>
-      </w:r>
-      <w:r>
-        <w:rPr>
-          <w:rFonts w:ascii="Times New Roman" w:hAnsi="Times New Roman" w:cs="Times New Roman"/>
-          <w:lang w:val="en-US"/>
-        </w:rPr>
-        <w:t xml:space="preserve"> </w:t>
-      </w:r>
-      <w:r>
-        <w:rPr>
-          <w:rFonts w:ascii="Times New Roman" w:hAnsi="Times New Roman" w:cs="Times New Roman"/>
-          <w:lang w:val="en-US"/>
-        </w:rPr>
-        <w:t>are the lack of several modules and dedicated hardware solutions.</w:t>
-      </w:r>
-    </w:p>
-    <w:p>
-      <w:pPr>
-        <w:pStyle w:val="Titolo3"/>
-        <w:spacing w:line="360" w:lineRule="auto"/>
-        <w:rPr>
-          <w:lang w:val="en-US"/>
-        </w:rPr>
-      </w:pPr>
-      <w:bookmarkStart w:id="24" w:name="_Toc75898766"/>
-      <w:r>
-        <w:rPr>
-          <w:lang w:val="en-US"/>
-        </w:rPr>
-        <w:t>SAP</w:t>
-      </w:r>
-      <w:r>
-        <w:rPr>
-          <w:rStyle w:val="jlqj4b"/>
-          <w:rFonts w:ascii="Times New Roman" w:hAnsi="Times New Roman" w:cs="Times New Roman"/>
-          <w:lang w:val="en-US"/>
-        </w:rPr>
-        <w:t>®</w:t>
-      </w:r>
-      <w:bookmarkEnd w:id="24"/>
-      <w:r>
-        <w:rPr>
-          <w:rStyle w:val="jlqj4b"/>
-          <w:rFonts w:ascii="Times New Roman" w:hAnsi="Times New Roman" w:cs="Times New Roman"/>
-          <w:lang w:val="en-US"/>
-        </w:rPr>
-        <w:t xml:space="preserve"> &amp; </w:t>
-      </w:r>
-      <w:r>
-        <w:rPr>
-          <w:lang w:val="en-US"/>
-        </w:rPr>
-        <w:t>Microsoft Dynamics</w:t>
-      </w:r>
-    </w:p>
-    <w:p>
-      <w:pPr>
-        <w:ind w:left="432"/>
-        <w:rPr>
-          <w:rFonts w:ascii="Times New Roman" w:hAnsi="Times New Roman" w:cs="Times New Roman"/>
+          <w:rFonts w:asciiTheme="majorHAnsi" w:hAnsiTheme="majorHAnsi" w:cstheme="majorBidi"/>
           <w:lang w:val="en-US"/>
         </w:rPr>
       </w:pPr>
@@ -3686,48 +3513,25 @@
     </w:p>
     <w:p>
       <w:pPr>
-        <w:ind w:left="432"/>
-        <w:rPr>
-          <w:rFonts w:ascii="Times New Roman" w:hAnsi="Times New Roman" w:cs="Times New Roman"/>
-          <w:lang w:val="en-US"/>
-        </w:rPr>
-      </w:pPr>
-      <w:r>
-        <w:rPr>
-          <w:rFonts w:ascii="Times New Roman" w:hAnsi="Times New Roman" w:cs="Times New Roman"/>
-          <w:lang w:val="en-US"/>
-        </w:rPr>
-        <w:t xml:space="preserve">The pros of choosing </w:t>
-      </w:r>
-      <w:proofErr w:type="spellStart"/>
-      <w:r>
-        <w:rPr>
-          <w:rFonts w:ascii="Times New Roman" w:hAnsi="Times New Roman" w:cs="Times New Roman"/>
-          <w:lang w:val="en-US"/>
-        </w:rPr>
-        <w:t>CineHub</w:t>
-      </w:r>
-      <w:proofErr w:type="spellEnd"/>
-      <w:r>
-        <w:rPr>
-          <w:rFonts w:ascii="Times New Roman" w:hAnsi="Times New Roman" w:cs="Times New Roman"/>
-          <w:lang w:val="en-US"/>
-        </w:rPr>
-        <w:t xml:space="preserve"> </w:t>
-      </w:r>
-      <w:r>
-        <w:rPr>
-          <w:rFonts w:ascii="Times New Roman" w:hAnsi="Times New Roman" w:cs="Times New Roman"/>
-          <w:lang w:val="en-US"/>
-        </w:rPr>
-        <w:t xml:space="preserve">instead of </w:t>
-      </w:r>
-      <w:r>
-        <w:rPr>
-          <w:rFonts w:ascii="Times New Roman" w:hAnsi="Times New Roman" w:cs="Times New Roman"/>
-          <w:lang w:val="en-US"/>
-        </w:rPr>
-        <w:t>these products</w:t>
+        <w:ind w:left="567"/>
+        <w:rPr>
+          <w:rFonts w:ascii="Times New Roman" w:hAnsi="Times New Roman" w:cs="Times New Roman"/>
+          <w:lang w:val="en-US"/>
+        </w:rPr>
+      </w:pPr>
+      <w:r>
+        <w:rPr>
+          <w:rFonts w:ascii="Times New Roman" w:hAnsi="Times New Roman" w:cs="Times New Roman"/>
+          <w:lang w:val="en-US"/>
+        </w:rPr>
+        <w:t xml:space="preserve">The pros of choosing CineHub </w:t>
+      </w:r>
+      <w:r>
+        <w:rPr>
+          <w:rFonts w:ascii="Times New Roman" w:hAnsi="Times New Roman" w:cs="Times New Roman"/>
+          <w:lang w:val="en-US"/>
+        </w:rPr>
+        <w:t>instead of these products</w:t>
       </w:r>
       <w:r>
         <w:rPr>
@@ -3739,68 +3543,31 @@
     </w:p>
     <w:p>
       <w:pPr>
-        <w:ind w:left="432"/>
-        <w:rPr>
-          <w:lang w:val="en-US"/>
-        </w:rPr>
-      </w:pPr>
-      <w:r>
-        <w:rPr>
-          <w:rFonts w:ascii="Times New Roman" w:hAnsi="Times New Roman" w:cs="Times New Roman"/>
-          <w:lang w:val="en-US"/>
-        </w:rPr>
-        <w:t xml:space="preserve">The cons of choosing </w:t>
-      </w:r>
-      <w:proofErr w:type="spellStart"/>
-      <w:r>
-        <w:rPr>
-          <w:rFonts w:ascii="Times New Roman" w:hAnsi="Times New Roman" w:cs="Times New Roman"/>
-          <w:lang w:val="en-US"/>
-        </w:rPr>
-        <w:t>CineHub</w:t>
-      </w:r>
-      <w:proofErr w:type="spellEnd"/>
-      <w:r>
-        <w:rPr>
-          <w:rFonts w:ascii="Times New Roman" w:hAnsi="Times New Roman" w:cs="Times New Roman"/>
-          <w:lang w:val="en-US"/>
-        </w:rPr>
-        <w:t xml:space="preserve"> </w:t>
-      </w:r>
-      <w:r>
-        <w:rPr>
-          <w:rFonts w:ascii="Times New Roman" w:hAnsi="Times New Roman" w:cs="Times New Roman"/>
-          <w:lang w:val="en-US"/>
-        </w:rPr>
-        <w:t xml:space="preserve">instead of </w:t>
-      </w:r>
-      <w:r>
-        <w:rPr>
-          <w:rFonts w:ascii="Times New Roman" w:hAnsi="Times New Roman" w:cs="Times New Roman"/>
-          <w:lang w:val="en-US"/>
-        </w:rPr>
-        <w:t>these products</w:t>
-      </w:r>
-      <w:r>
-        <w:rPr>
-          <w:rFonts w:ascii="Times New Roman" w:hAnsi="Times New Roman" w:cs="Times New Roman"/>
-          <w:lang w:val="en-US"/>
-        </w:rPr>
-        <w:t xml:space="preserve"> are</w:t>
-      </w:r>
-      <w:r>
-        <w:rPr>
-          <w:rFonts w:ascii="Times New Roman" w:hAnsi="Times New Roman" w:cs="Times New Roman"/>
-          <w:lang w:val="en-US"/>
-        </w:rPr>
-        <w:t xml:space="preserve"> […]</w:t>
-      </w:r>
-      <w:r>
-        <w:rPr>
-          <w:rFonts w:ascii="Times New Roman" w:hAnsi="Times New Roman" w:cs="Times New Roman"/>
-          <w:lang w:val="en-US"/>
-        </w:rPr>
-        <w:t>.</w:t>
+        <w:ind w:left="567"/>
+        <w:rPr>
+          <w:lang w:val="en-US"/>
+        </w:rPr>
+      </w:pPr>
+      <w:r>
+        <w:rPr>
+          <w:rFonts w:ascii="Times New Roman" w:hAnsi="Times New Roman" w:cs="Times New Roman"/>
+          <w:lang w:val="en-US"/>
+        </w:rPr>
+        <w:t xml:space="preserve">The cons of choosing CineHub </w:t>
+      </w:r>
+      <w:r>
+        <w:rPr>
+          <w:rFonts w:ascii="Times New Roman" w:hAnsi="Times New Roman" w:cs="Times New Roman"/>
+          <w:lang w:val="en-US"/>
+        </w:rPr>
+        <w:t>instead of these products</w:t>
+      </w:r>
+      <w:r>
+        <w:rPr>
+          <w:rFonts w:ascii="Times New Roman" w:hAnsi="Times New Roman" w:cs="Times New Roman"/>
+          <w:lang w:val="en-US"/>
+        </w:rPr>
+        <w:t xml:space="preserve"> are […].</w:t>
       </w:r>
     </w:p>
     <w:p>
@@ -3861,9 +3628,9 @@
         </w:rPr>
         <w:t>tories</w:t>
       </w:r>
-      <w:bookmarkEnd w:id="20"/>
       <w:bookmarkEnd w:id="21"/>
       <w:bookmarkEnd w:id="22"/>
+      <w:bookmarkEnd w:id="23"/>
       <w:bookmarkEnd w:id="25"/>
     </w:p>
     <w:p>
@@ -3874,17 +3641,17 @@
           <w:lang w:val="en-US"/>
         </w:rPr>
       </w:pPr>
-      <w:bookmarkStart w:id="26" w:name="_Toc64468097"/>
-      <w:bookmarkStart w:id="27" w:name="_Toc64468155"/>
-      <w:bookmarkStart w:id="28" w:name="_Toc64468177"/>
-      <w:bookmarkStart w:id="29" w:name="_Toc75898769"/>
+      <w:bookmarkStart w:id="26" w:name="_Toc75898769"/>
+      <w:bookmarkStart w:id="27" w:name="_Toc64468097"/>
+      <w:bookmarkStart w:id="28" w:name="_Toc64468155"/>
+      <w:bookmarkStart w:id="29" w:name="_Toc64468177"/>
       <w:r>
         <w:rPr>
           <w:lang w:val="en-US"/>
         </w:rPr>
         <w:t>Fabio Buracchi</w:t>
       </w:r>
-      <w:bookmarkEnd w:id="29"/>
+      <w:bookmarkEnd w:id="26"/>
     </w:p>
     <w:p>
       <w:pPr>
@@ -3973,20 +3740,12 @@
         <w:rPr>
           <w:lang w:val="en-US"/>
         </w:rPr>
-        <w:t xml:space="preserve">Massimo </w:t>
-      </w:r>
-      <w:proofErr w:type="spellStart"/>
-      <w:r>
-        <w:rPr>
-          <w:lang w:val="en-US"/>
-        </w:rPr>
-        <w:t>Mazzetti</w:t>
+        <w:t>Massimo Mazzetti</w:t>
       </w:r>
       <w:bookmarkEnd w:id="30"/>
       <w:bookmarkEnd w:id="31"/>
       <w:bookmarkEnd w:id="32"/>
       <w:bookmarkEnd w:id="33"/>
-      <w:proofErr w:type="spellEnd"/>
     </w:p>
     <w:p>
       <w:pPr>
@@ -4069,9 +3828,9 @@
         </w:rPr>
         <w:t>Palmieri Ivan</w:t>
       </w:r>
-      <w:bookmarkEnd w:id="26"/>
       <w:bookmarkEnd w:id="27"/>
       <w:bookmarkEnd w:id="28"/>
+      <w:bookmarkEnd w:id="29"/>
       <w:bookmarkEnd w:id="34"/>
     </w:p>
     <w:p>
@@ -4531,20 +4290,12 @@
         <w:rPr>
           <w:lang w:val="en-US"/>
         </w:rPr>
-        <w:t xml:space="preserve">Massimo </w:t>
-      </w:r>
-      <w:proofErr w:type="spellStart"/>
-      <w:r>
-        <w:rPr>
-          <w:lang w:val="en-US"/>
-        </w:rPr>
-        <w:t>Mazzetti</w:t>
+        <w:t>Massimo Mazzetti</w:t>
       </w:r>
       <w:bookmarkEnd w:id="43"/>
       <w:bookmarkEnd w:id="44"/>
       <w:bookmarkEnd w:id="45"/>
       <w:bookmarkEnd w:id="46"/>
-      <w:proofErr w:type="spellEnd"/>
     </w:p>
     <w:p>
       <w:pPr>

--- a/SRS/SRS.docx
+++ b/SRS/SRS.docx
@@ -33,6 +33,7 @@
               <w:szCs w:val="96"/>
             </w:rPr>
           </w:pPr>
+          <w:proofErr w:type="spellStart"/>
           <w:r>
             <w:rPr>
               <w:rFonts w:ascii="Times New Roman" w:hAnsi="Times New Roman" w:cs="Times New Roman"/>
@@ -51,6 +52,7 @@
             </w:rPr>
             <w:t>Hub</w:t>
           </w:r>
+          <w:proofErr w:type="spellEnd"/>
         </w:p>
         <w:p>
           <w:pPr>
@@ -80,17 +82,9 @@
               <w:color w:val="000000" w:themeColor="text1"/>
               <w:sz w:val="24"/>
               <w:szCs w:val="24"/>
+              <w:lang w:val="en-US"/>
             </w:rPr>
-            <w:t>Palmieri Ivan (0259</w:t>
-          </w:r>
-          <w:r>
-            <w:rPr>
-              <w:rFonts w:ascii="Times New Roman" w:hAnsi="Times New Roman" w:cs="Times New Roman"/>
-              <w:color w:val="000000" w:themeColor="text1"/>
-              <w:sz w:val="24"/>
-              <w:szCs w:val="24"/>
-            </w:rPr>
-            <w:t>244)</w:t>
+            <w:t>Fabio Buracchi (0253822)</w:t>
           </w:r>
         </w:p>
         <w:p>
@@ -123,7 +117,6 @@
             <w:rPr>
               <w:rFonts w:ascii="Times New Roman" w:hAnsi="Times New Roman" w:cs="Times New Roman"/>
               <w:noProof/>
-              <w:lang w:val="en-US"/>
             </w:rPr>
           </w:pPr>
           <w:r>
@@ -132,9 +125,26 @@
               <w:color w:val="000000" w:themeColor="text1"/>
               <w:sz w:val="24"/>
               <w:szCs w:val="24"/>
-              <w:lang w:val="en-US"/>
             </w:rPr>
-            <w:t>Fabio Buracchi (0253822)</w:t>
+            <w:t>Ivan</w:t>
+          </w:r>
+          <w:r>
+            <w:rPr>
+              <w:rFonts w:ascii="Times New Roman" w:hAnsi="Times New Roman" w:cs="Times New Roman"/>
+              <w:color w:val="000000" w:themeColor="text1"/>
+              <w:sz w:val="24"/>
+              <w:szCs w:val="24"/>
+            </w:rPr>
+            <w:t xml:space="preserve"> </w:t>
+          </w:r>
+          <w:r>
+            <w:rPr>
+              <w:rFonts w:ascii="Times New Roman" w:hAnsi="Times New Roman" w:cs="Times New Roman"/>
+              <w:color w:val="000000" w:themeColor="text1"/>
+              <w:sz w:val="24"/>
+              <w:szCs w:val="24"/>
+            </w:rPr>
+            <w:t>Palmieri 0259244)</w:t>
           </w:r>
           <w:r>
             <w:rPr>
@@ -400,14 +410,12 @@
             <w:rPr>
               <w:rFonts w:ascii="Times New Roman" w:hAnsi="Times New Roman" w:cs="Times New Roman"/>
               <w:noProof/>
-              <w:lang w:val="en-US"/>
             </w:rPr>
           </w:pPr>
           <w:r>
             <w:rPr>
               <w:rFonts w:ascii="Times New Roman" w:hAnsi="Times New Roman" w:cs="Times New Roman"/>
               <w:noProof/>
-              <w:lang w:val="en-US"/>
             </w:rPr>
             <w:br w:type="page"/>
           </w:r>
@@ -439,14 +447,8 @@
                   <w:ilvl w:val="0"/>
                   <w:numId w:val="0"/>
                 </w:numPr>
-                <w:rPr>
-                  <w:lang w:val="en-US"/>
-                </w:rPr>
               </w:pPr>
               <w:r>
-                <w:rPr>
-                  <w:lang w:val="en-US"/>
-                </w:rPr>
                 <w:t>Index</w:t>
               </w:r>
             </w:p>
@@ -485,7 +487,7 @@
                 </w:rPr>
                 <w:fldChar w:fldCharType="separate"/>
               </w:r>
-              <w:hyperlink w:anchor="_Toc75898760" w:history="1">
+              <w:hyperlink w:anchor="_Toc75904755" w:history="1">
                 <w:r>
                   <w:rPr>
                     <w:rStyle w:val="Collegamentoipertestuale"/>
@@ -535,7 +537,7 @@
                     <w:noProof/>
                     <w:webHidden/>
                   </w:rPr>
-                  <w:instrText xml:space="preserve"> PAGEREF _Toc75898760 \h </w:instrText>
+                  <w:instrText xml:space="preserve"> PAGEREF _Toc75904755 \h </w:instrText>
                 </w:r>
                 <w:r>
                   <w:rPr>
@@ -576,7 +578,7 @@
                   <w:lang w:eastAsia="it-IT"/>
                 </w:rPr>
               </w:pPr>
-              <w:hyperlink w:anchor="_Toc75898761" w:history="1">
+              <w:hyperlink w:anchor="_Toc75904756" w:history="1">
                 <w:r>
                   <w:rPr>
                     <w:rStyle w:val="Collegamentoipertestuale"/>
@@ -616,7 +618,7 @@
                   <w:rPr>
                     <w:webHidden/>
                   </w:rPr>
-                  <w:instrText xml:space="preserve"> PAGEREF _Toc75898761 \h </w:instrText>
+                  <w:instrText xml:space="preserve"> PAGEREF _Toc75904756 \h </w:instrText>
                 </w:r>
                 <w:r>
                   <w:rPr>
@@ -653,7 +655,7 @@
                   <w:lang w:eastAsia="it-IT"/>
                 </w:rPr>
               </w:pPr>
-              <w:hyperlink w:anchor="_Toc75898762" w:history="1">
+              <w:hyperlink w:anchor="_Toc75904757" w:history="1">
                 <w:r>
                   <w:rPr>
                     <w:rStyle w:val="Collegamentoipertestuale"/>
@@ -693,7 +695,7 @@
                   <w:rPr>
                     <w:webHidden/>
                   </w:rPr>
-                  <w:instrText xml:space="preserve"> PAGEREF _Toc75898762 \h </w:instrText>
+                  <w:instrText xml:space="preserve"> PAGEREF _Toc75904757 \h </w:instrText>
                 </w:r>
                 <w:r>
                   <w:rPr>
@@ -730,7 +732,7 @@
                   <w:lang w:eastAsia="it-IT"/>
                 </w:rPr>
               </w:pPr>
-              <w:hyperlink w:anchor="_Toc75898763" w:history="1">
+              <w:hyperlink w:anchor="_Toc75904758" w:history="1">
                 <w:r>
                   <w:rPr>
                     <w:rStyle w:val="Collegamentoipertestuale"/>
@@ -770,7 +772,7 @@
                   <w:rPr>
                     <w:webHidden/>
                   </w:rPr>
-                  <w:instrText xml:space="preserve"> PAGEREF _Toc75898763 \h </w:instrText>
+                  <w:instrText xml:space="preserve"> PAGEREF _Toc75904758 \h </w:instrText>
                 </w:r>
                 <w:r>
                   <w:rPr>
@@ -807,7 +809,7 @@
                   <w:lang w:eastAsia="it-IT"/>
                 </w:rPr>
               </w:pPr>
-              <w:hyperlink w:anchor="_Toc75898764" w:history="1">
+              <w:hyperlink w:anchor="_Toc75904759" w:history="1">
                 <w:r>
                   <w:rPr>
                     <w:rStyle w:val="Collegamentoipertestuale"/>
@@ -847,7 +849,7 @@
                   <w:rPr>
                     <w:webHidden/>
                   </w:rPr>
-                  <w:instrText xml:space="preserve"> PAGEREF _Toc75898764 \h </w:instrText>
+                  <w:instrText xml:space="preserve"> PAGEREF _Toc75904759 \h </w:instrText>
                 </w:r>
                 <w:r>
                   <w:rPr>
@@ -889,7 +891,7 @@
                   <w:lang w:eastAsia="it-IT"/>
                 </w:rPr>
               </w:pPr>
-              <w:hyperlink w:anchor="_Toc75898765" w:history="1">
+              <w:hyperlink w:anchor="_Toc75904760" w:history="1">
                 <w:r>
                   <w:rPr>
                     <w:rStyle w:val="Collegamentoipertestuale"/>
@@ -937,7 +939,7 @@
                     <w:noProof/>
                     <w:webHidden/>
                   </w:rPr>
-                  <w:instrText xml:space="preserve"> PAGEREF _Toc75898765 \h </w:instrText>
+                  <w:instrText xml:space="preserve"> PAGEREF _Toc75904760 \h </w:instrText>
                 </w:r>
                 <w:r>
                   <w:rPr>
@@ -983,11 +985,10 @@
                   <w:lang w:eastAsia="it-IT"/>
                 </w:rPr>
               </w:pPr>
-              <w:hyperlink w:anchor="_Toc75898766" w:history="1">
+              <w:hyperlink w:anchor="_Toc75904761" w:history="1">
                 <w:r>
                   <w:rPr>
                     <w:rStyle w:val="Collegamentoipertestuale"/>
-                    <w:rFonts w:ascii="Times New Roman" w:hAnsi="Times New Roman" w:cs="Times New Roman"/>
                     <w:noProof/>
                     <w:lang w:val="en-US"/>
                   </w:rPr>
@@ -1018,120 +1019,36 @@
                     <w:noProof/>
                     <w:lang w:val="en-US"/>
                   </w:rPr>
-                  <w:t>®</w:t>
-                </w:r>
-                <w:r>
-                  <w:rPr>
-                    <w:noProof/>
-                    <w:webHidden/>
-                  </w:rPr>
-                  <w:tab/>
-                </w:r>
-                <w:r>
-                  <w:rPr>
-                    <w:noProof/>
-                    <w:webHidden/>
-                  </w:rPr>
-                  <w:fldChar w:fldCharType="begin"/>
-                </w:r>
-                <w:r>
-                  <w:rPr>
-                    <w:noProof/>
-                    <w:webHidden/>
-                  </w:rPr>
-                  <w:instrText xml:space="preserve"> PAGEREF _Toc75898766 \h </w:instrText>
-                </w:r>
-                <w:r>
-                  <w:rPr>
-                    <w:noProof/>
-                    <w:webHidden/>
-                  </w:rPr>
-                </w:r>
-                <w:r>
-                  <w:rPr>
-                    <w:noProof/>
-                    <w:webHidden/>
-                  </w:rPr>
-                  <w:fldChar w:fldCharType="separate"/>
-                </w:r>
-                <w:r>
-                  <w:rPr>
-                    <w:noProof/>
-                    <w:webHidden/>
-                  </w:rPr>
-                  <w:t>3</w:t>
-                </w:r>
-                <w:r>
-                  <w:rPr>
-                    <w:noProof/>
-                    <w:webHidden/>
-                  </w:rPr>
-                  <w:fldChar w:fldCharType="end"/>
-                </w:r>
-              </w:hyperlink>
-            </w:p>
-            <w:p>
-              <w:pPr>
-                <w:pStyle w:val="Sommario3"/>
-                <w:tabs>
-                  <w:tab w:val="left" w:pos="1100"/>
-                  <w:tab w:val="right" w:leader="dot" w:pos="8790"/>
-                </w:tabs>
-                <w:rPr>
-                  <w:rFonts w:cstheme="minorBidi"/>
-                  <w:noProof/>
-                  <w:sz w:val="22"/>
-                  <w:szCs w:val="22"/>
-                  <w:lang w:eastAsia="it-IT"/>
-                </w:rPr>
-              </w:pPr>
-              <w:hyperlink w:anchor="_Toc75898767" w:history="1">
+                  <w:t xml:space="preserve">® &amp; </w:t>
+                </w:r>
                 <w:r>
                   <w:rPr>
                     <w:rStyle w:val="Collegamentoipertestuale"/>
                     <w:noProof/>
                     <w:lang w:val="en-US"/>
                   </w:rPr>
-                  <w:t>1.4.3</w:t>
-                </w:r>
-                <w:r>
-                  <w:rPr>
-                    <w:rFonts w:cstheme="minorBidi"/>
+                  <w:t>Microsoft Dynamics</w:t>
+                </w:r>
+                <w:r>
+                  <w:rPr>
                     <w:noProof/>
-                    <w:sz w:val="22"/>
-                    <w:szCs w:val="22"/>
-                    <w:lang w:eastAsia="it-IT"/>
+                    <w:webHidden/>
                   </w:rPr>
                   <w:tab/>
                 </w:r>
                 <w:r>
                   <w:rPr>
-                    <w:rStyle w:val="Collegamentoipertestuale"/>
                     <w:noProof/>
-                    <w:lang w:val="en-US"/>
-                  </w:rPr>
-                  <w:t>Microsoft Dynamics</w:t>
+                    <w:webHidden/>
+                  </w:rPr>
+                  <w:fldChar w:fldCharType="begin"/>
                 </w:r>
                 <w:r>
                   <w:rPr>
                     <w:noProof/>
                     <w:webHidden/>
                   </w:rPr>
-                  <w:tab/>
-                </w:r>
-                <w:r>
-                  <w:rPr>
-                    <w:noProof/>
-                    <w:webHidden/>
-                  </w:rPr>
-                  <w:fldChar w:fldCharType="begin"/>
-                </w:r>
-                <w:r>
-                  <w:rPr>
-                    <w:noProof/>
-                    <w:webHidden/>
-                  </w:rPr>
-                  <w:instrText xml:space="preserve"> PAGEREF _Toc75898767 \h </w:instrText>
+                  <w:instrText xml:space="preserve"> PAGEREF _Toc75904761 \h </w:instrText>
                 </w:r>
                 <w:r>
                   <w:rPr>
@@ -1179,7 +1096,7 @@
                   <w:lang w:eastAsia="it-IT"/>
                 </w:rPr>
               </w:pPr>
-              <w:hyperlink w:anchor="_Toc75898768" w:history="1">
+              <w:hyperlink w:anchor="_Toc75904762" w:history="1">
                 <w:r>
                   <w:rPr>
                     <w:rStyle w:val="Collegamentoipertestuale"/>
@@ -1229,7 +1146,7 @@
                     <w:noProof/>
                     <w:webHidden/>
                   </w:rPr>
-                  <w:instrText xml:space="preserve"> PAGEREF _Toc75898768 \h </w:instrText>
+                  <w:instrText xml:space="preserve"> PAGEREF _Toc75904762 \h </w:instrText>
                 </w:r>
                 <w:r>
                   <w:rPr>
@@ -1270,7 +1187,7 @@
                   <w:lang w:eastAsia="it-IT"/>
                 </w:rPr>
               </w:pPr>
-              <w:hyperlink w:anchor="_Toc75898769" w:history="1">
+              <w:hyperlink w:anchor="_Toc75904763" w:history="1">
                 <w:r>
                   <w:rPr>
                     <w:rStyle w:val="Collegamentoipertestuale"/>
@@ -1310,7 +1227,7 @@
                   <w:rPr>
                     <w:webHidden/>
                   </w:rPr>
-                  <w:instrText xml:space="preserve"> PAGEREF _Toc75898769 \h </w:instrText>
+                  <w:instrText xml:space="preserve"> PAGEREF _Toc75904763 \h </w:instrText>
                 </w:r>
                 <w:r>
                   <w:rPr>
@@ -1347,7 +1264,7 @@
                   <w:lang w:eastAsia="it-IT"/>
                 </w:rPr>
               </w:pPr>
-              <w:hyperlink w:anchor="_Toc75898770" w:history="1">
+              <w:hyperlink w:anchor="_Toc75904764" w:history="1">
                 <w:r>
                   <w:rPr>
                     <w:rStyle w:val="Collegamentoipertestuale"/>
@@ -1387,7 +1304,7 @@
                   <w:rPr>
                     <w:webHidden/>
                   </w:rPr>
-                  <w:instrText xml:space="preserve"> PAGEREF _Toc75898770 \h </w:instrText>
+                  <w:instrText xml:space="preserve"> PAGEREF _Toc75904764 \h </w:instrText>
                 </w:r>
                 <w:r>
                   <w:rPr>
@@ -1424,7 +1341,7 @@
                   <w:lang w:eastAsia="it-IT"/>
                 </w:rPr>
               </w:pPr>
-              <w:hyperlink w:anchor="_Toc75898771" w:history="1">
+              <w:hyperlink w:anchor="_Toc75904765" w:history="1">
                 <w:r>
                   <w:rPr>
                     <w:rStyle w:val="Collegamentoipertestuale"/>
@@ -1464,7 +1381,7 @@
                   <w:rPr>
                     <w:webHidden/>
                   </w:rPr>
-                  <w:instrText xml:space="preserve"> PAGEREF _Toc75898771 \h </w:instrText>
+                  <w:instrText xml:space="preserve"> PAGEREF _Toc75904765 \h </w:instrText>
                 </w:r>
                 <w:r>
                   <w:rPr>
@@ -1508,7 +1425,7 @@
                   <w:lang w:eastAsia="it-IT"/>
                 </w:rPr>
               </w:pPr>
-              <w:hyperlink w:anchor="_Toc75898772" w:history="1">
+              <w:hyperlink w:anchor="_Toc75904766" w:history="1">
                 <w:r>
                   <w:rPr>
                     <w:rStyle w:val="Collegamentoipertestuale"/>
@@ -1558,7 +1475,7 @@
                     <w:noProof/>
                     <w:webHidden/>
                   </w:rPr>
-                  <w:instrText xml:space="preserve"> PAGEREF _Toc75898772 \h </w:instrText>
+                  <w:instrText xml:space="preserve"> PAGEREF _Toc75904766 \h </w:instrText>
                 </w:r>
                 <w:r>
                   <w:rPr>
@@ -1599,7 +1516,7 @@
                   <w:lang w:eastAsia="it-IT"/>
                 </w:rPr>
               </w:pPr>
-              <w:hyperlink w:anchor="_Toc75898773" w:history="1">
+              <w:hyperlink w:anchor="_Toc75904767" w:history="1">
                 <w:r>
                   <w:rPr>
                     <w:rStyle w:val="Collegamentoipertestuale"/>
@@ -1639,7 +1556,7 @@
                   <w:rPr>
                     <w:webHidden/>
                   </w:rPr>
-                  <w:instrText xml:space="preserve"> PAGEREF _Toc75898773 \h </w:instrText>
+                  <w:instrText xml:space="preserve"> PAGEREF _Toc75904767 \h </w:instrText>
                 </w:r>
                 <w:r>
                   <w:rPr>
@@ -1676,7 +1593,7 @@
                   <w:lang w:eastAsia="it-IT"/>
                 </w:rPr>
               </w:pPr>
-              <w:hyperlink w:anchor="_Toc75898774" w:history="1">
+              <w:hyperlink w:anchor="_Toc75904768" w:history="1">
                 <w:r>
                   <w:rPr>
                     <w:rStyle w:val="Collegamentoipertestuale"/>
@@ -1716,7 +1633,7 @@
                   <w:rPr>
                     <w:webHidden/>
                   </w:rPr>
-                  <w:instrText xml:space="preserve"> PAGEREF _Toc75898774 \h </w:instrText>
+                  <w:instrText xml:space="preserve"> PAGEREF _Toc75904768 \h </w:instrText>
                 </w:r>
                 <w:r>
                   <w:rPr>
@@ -1753,7 +1670,7 @@
                   <w:lang w:eastAsia="it-IT"/>
                 </w:rPr>
               </w:pPr>
-              <w:hyperlink w:anchor="_Toc75898775" w:history="1">
+              <w:hyperlink w:anchor="_Toc75904769" w:history="1">
                 <w:r>
                   <w:rPr>
                     <w:rStyle w:val="Collegamentoipertestuale"/>
@@ -1793,7 +1710,7 @@
                   <w:rPr>
                     <w:webHidden/>
                   </w:rPr>
-                  <w:instrText xml:space="preserve"> PAGEREF _Toc75898775 \h </w:instrText>
+                  <w:instrText xml:space="preserve"> PAGEREF _Toc75904769 \h </w:instrText>
                 </w:r>
                 <w:r>
                   <w:rPr>
@@ -1837,7 +1754,7 @@
                   <w:lang w:eastAsia="it-IT"/>
                 </w:rPr>
               </w:pPr>
-              <w:hyperlink w:anchor="_Toc75898776" w:history="1">
+              <w:hyperlink w:anchor="_Toc75904770" w:history="1">
                 <w:r>
                   <w:rPr>
                     <w:rStyle w:val="Collegamentoipertestuale"/>
@@ -1887,7 +1804,7 @@
                     <w:noProof/>
                     <w:webHidden/>
                   </w:rPr>
-                  <w:instrText xml:space="preserve"> PAGEREF _Toc75898776 \h </w:instrText>
+                  <w:instrText xml:space="preserve"> PAGEREF _Toc75904770 \h </w:instrText>
                 </w:r>
                 <w:r>
                   <w:rPr>
@@ -1935,7 +1852,7 @@
                   <w:lang w:eastAsia="it-IT"/>
                 </w:rPr>
               </w:pPr>
-              <w:hyperlink w:anchor="_Toc75898777" w:history="1">
+              <w:hyperlink w:anchor="_Toc75904771" w:history="1">
                 <w:r>
                   <w:rPr>
                     <w:rStyle w:val="Collegamentoipertestuale"/>
@@ -1985,7 +1902,7 @@
                     <w:noProof/>
                     <w:webHidden/>
                   </w:rPr>
-                  <w:instrText xml:space="preserve"> PAGEREF _Toc75898777 \h </w:instrText>
+                  <w:instrText xml:space="preserve"> PAGEREF _Toc75904771 \h </w:instrText>
                 </w:r>
                 <w:r>
                   <w:rPr>
@@ -2067,7 +1984,7 @@
           <w:lang w:val="en-US"/>
         </w:rPr>
       </w:pPr>
-      <w:bookmarkStart w:id="3" w:name="_Toc75898760"/>
+      <w:bookmarkStart w:id="3" w:name="_Toc75904755"/>
       <w:r>
         <w:rPr>
           <w:rFonts w:ascii="Times New Roman" w:hAnsi="Times New Roman" w:cs="Times New Roman"/>
@@ -2092,17 +2009,25 @@
       <w:bookmarkStart w:id="4" w:name="_Toc64468092"/>
       <w:bookmarkStart w:id="5" w:name="_Toc64468150"/>
       <w:bookmarkStart w:id="6" w:name="_Toc64468172"/>
-      <w:bookmarkStart w:id="7" w:name="_Toc75898761"/>
-      <w:r>
-        <w:rPr>
-          <w:lang w:val="en-US"/>
-        </w:rPr>
-        <w:t>Aim of the document</w:t>
+      <w:bookmarkStart w:id="7" w:name="_Toc75904756"/>
+      <w:r>
+        <w:rPr>
+          <w:lang w:val="en-US"/>
+        </w:rPr>
+        <w:t xml:space="preserve">Aim of the </w:t>
+      </w:r>
+      <w:proofErr w:type="gramStart"/>
+      <w:r>
+        <w:rPr>
+          <w:lang w:val="en-US"/>
+        </w:rPr>
+        <w:t>document</w:t>
       </w:r>
       <w:bookmarkEnd w:id="4"/>
       <w:bookmarkEnd w:id="5"/>
       <w:bookmarkEnd w:id="6"/>
       <w:bookmarkEnd w:id="7"/>
+      <w:proofErr w:type="gramEnd"/>
     </w:p>
     <w:p>
       <w:pPr>
@@ -2137,6 +2062,7 @@
         </w:rPr>
         <w:t xml:space="preserve">we will introduce the </w:t>
       </w:r>
+      <w:proofErr w:type="spellStart"/>
       <w:r>
         <w:rPr>
           <w:rStyle w:val="jlqj4b"/>
@@ -2145,6 +2071,7 @@
         </w:rPr>
         <w:t>CineHub</w:t>
       </w:r>
+      <w:proofErr w:type="spellEnd"/>
       <w:r>
         <w:rPr>
           <w:rStyle w:val="jlqj4b"/>
@@ -2197,7 +2124,7 @@
       <w:bookmarkStart w:id="8" w:name="_Toc64468093"/>
       <w:bookmarkStart w:id="9" w:name="_Toc64468151"/>
       <w:bookmarkStart w:id="10" w:name="_Toc64468173"/>
-      <w:bookmarkStart w:id="11" w:name="_Toc75898762"/>
+      <w:bookmarkStart w:id="11" w:name="_Toc75904757"/>
       <w:r>
         <w:rPr>
           <w:lang w:val="en-US"/>
@@ -2218,13 +2145,23 @@
           <w:lang w:val="en-US"/>
         </w:rPr>
       </w:pPr>
-      <w:r>
-        <w:rPr>
-          <w:rStyle w:val="jlqj4b"/>
-          <w:rFonts w:ascii="Times New Roman" w:hAnsi="Times New Roman" w:cs="Times New Roman"/>
-          <w:lang w:val="en-US"/>
-        </w:rPr>
-        <w:t xml:space="preserve">CineHub </w:t>
+      <w:proofErr w:type="spellStart"/>
+      <w:r>
+        <w:rPr>
+          <w:rStyle w:val="jlqj4b"/>
+          <w:rFonts w:ascii="Times New Roman" w:hAnsi="Times New Roman" w:cs="Times New Roman"/>
+          <w:lang w:val="en-US"/>
+        </w:rPr>
+        <w:t>CineHub</w:t>
+      </w:r>
+      <w:proofErr w:type="spellEnd"/>
+      <w:r>
+        <w:rPr>
+          <w:rStyle w:val="jlqj4b"/>
+          <w:rFonts w:ascii="Times New Roman" w:hAnsi="Times New Roman" w:cs="Times New Roman"/>
+          <w:lang w:val="en-US"/>
+        </w:rPr>
+        <w:t xml:space="preserve"> </w:t>
       </w:r>
       <w:r>
         <w:rPr>
@@ -2296,7 +2233,7 @@
       <w:bookmarkStart w:id="12" w:name="_Toc64468094"/>
       <w:bookmarkStart w:id="13" w:name="_Toc64468152"/>
       <w:bookmarkStart w:id="14" w:name="_Toc64468174"/>
-      <w:bookmarkStart w:id="15" w:name="_Toc75898763"/>
+      <w:bookmarkStart w:id="15" w:name="_Toc75904758"/>
       <w:r>
         <w:rPr>
           <w:lang w:val="en-US"/>
@@ -2477,15 +2414,51 @@
           <w:rFonts w:ascii="Times New Roman" w:hAnsi="Times New Roman" w:cs="Times New Roman"/>
           <w:lang w:val="en-US"/>
         </w:rPr>
-        <w:t xml:space="preserve">where it is installed MySql 8.0 version or greater </w:t>
-      </w:r>
-      <w:r>
-        <w:rPr>
-          <w:rStyle w:val="jlqj4b"/>
-          <w:rFonts w:ascii="Times New Roman" w:hAnsi="Times New Roman" w:cs="Times New Roman"/>
-          <w:lang w:val="en-US"/>
-        </w:rPr>
-        <w:t>to host the CineHub schema.</w:t>
+        <w:t xml:space="preserve">where it is installed </w:t>
+      </w:r>
+      <w:proofErr w:type="spellStart"/>
+      <w:r>
+        <w:rPr>
+          <w:rStyle w:val="jlqj4b"/>
+          <w:rFonts w:ascii="Times New Roman" w:hAnsi="Times New Roman" w:cs="Times New Roman"/>
+          <w:lang w:val="en-US"/>
+        </w:rPr>
+        <w:t>MySql</w:t>
+      </w:r>
+      <w:proofErr w:type="spellEnd"/>
+      <w:r>
+        <w:rPr>
+          <w:rStyle w:val="jlqj4b"/>
+          <w:rFonts w:ascii="Times New Roman" w:hAnsi="Times New Roman" w:cs="Times New Roman"/>
+          <w:lang w:val="en-US"/>
+        </w:rPr>
+        <w:t xml:space="preserve"> 8.0 version or greater </w:t>
+      </w:r>
+      <w:r>
+        <w:rPr>
+          <w:rStyle w:val="jlqj4b"/>
+          <w:rFonts w:ascii="Times New Roman" w:hAnsi="Times New Roman" w:cs="Times New Roman"/>
+          <w:lang w:val="en-US"/>
+        </w:rPr>
+        <w:t xml:space="preserve">to host the </w:t>
+      </w:r>
+      <w:proofErr w:type="spellStart"/>
+      <w:r>
+        <w:rPr>
+          <w:rStyle w:val="jlqj4b"/>
+          <w:rFonts w:ascii="Times New Roman" w:hAnsi="Times New Roman" w:cs="Times New Roman"/>
+          <w:lang w:val="en-US"/>
+        </w:rPr>
+        <w:t>CineHub</w:t>
+      </w:r>
+      <w:proofErr w:type="spellEnd"/>
+      <w:r>
+        <w:rPr>
+          <w:rStyle w:val="jlqj4b"/>
+          <w:rFonts w:ascii="Times New Roman" w:hAnsi="Times New Roman" w:cs="Times New Roman"/>
+          <w:lang w:val="en-US"/>
+        </w:rPr>
+        <w:t xml:space="preserve"> schema.</w:t>
       </w:r>
     </w:p>
     <w:p>
@@ -2764,13 +2737,23 @@
           <w:lang w:val="en-US"/>
         </w:rPr>
       </w:pPr>
-      <w:r>
-        <w:rPr>
-          <w:rStyle w:val="jlqj4b"/>
-          <w:rFonts w:ascii="Times New Roman" w:hAnsi="Times New Roman" w:cs="Times New Roman"/>
-          <w:lang w:val="en-US"/>
-        </w:rPr>
-        <w:t>MySql version: 8.0.22</w:t>
+      <w:proofErr w:type="spellStart"/>
+      <w:r>
+        <w:rPr>
+          <w:rStyle w:val="jlqj4b"/>
+          <w:rFonts w:ascii="Times New Roman" w:hAnsi="Times New Roman" w:cs="Times New Roman"/>
+          <w:lang w:val="en-US"/>
+        </w:rPr>
+        <w:t>MySql</w:t>
+      </w:r>
+      <w:proofErr w:type="spellEnd"/>
+      <w:r>
+        <w:rPr>
+          <w:rStyle w:val="jlqj4b"/>
+          <w:rFonts w:ascii="Times New Roman" w:hAnsi="Times New Roman" w:cs="Times New Roman"/>
+          <w:lang w:val="en-US"/>
+        </w:rPr>
+        <w:t xml:space="preserve"> version: 8.0.22</w:t>
       </w:r>
     </w:p>
     <w:p>
@@ -2883,13 +2866,23 @@
           <w:lang w:val="en-US"/>
         </w:rPr>
       </w:pPr>
-      <w:r>
-        <w:rPr>
-          <w:rStyle w:val="jlqj4b"/>
-          <w:rFonts w:ascii="Times New Roman" w:hAnsi="Times New Roman" w:cs="Times New Roman"/>
-          <w:lang w:val="en-US"/>
-        </w:rPr>
-        <w:t>MySql version: 8.0.22</w:t>
+      <w:proofErr w:type="spellStart"/>
+      <w:r>
+        <w:rPr>
+          <w:rStyle w:val="jlqj4b"/>
+          <w:rFonts w:ascii="Times New Roman" w:hAnsi="Times New Roman" w:cs="Times New Roman"/>
+          <w:lang w:val="en-US"/>
+        </w:rPr>
+        <w:t>MySql</w:t>
+      </w:r>
+      <w:proofErr w:type="spellEnd"/>
+      <w:r>
+        <w:rPr>
+          <w:rStyle w:val="jlqj4b"/>
+          <w:rFonts w:ascii="Times New Roman" w:hAnsi="Times New Roman" w:cs="Times New Roman"/>
+          <w:lang w:val="en-US"/>
+        </w:rPr>
+        <w:t xml:space="preserve"> version: 8.0.22</w:t>
       </w:r>
     </w:p>
     <w:p>
@@ -2973,6 +2966,7 @@
           <w:lang w:val="en-US"/>
         </w:rPr>
       </w:pPr>
+      <w:proofErr w:type="spellStart"/>
       <w:r>
         <w:rPr>
           <w:rStyle w:val="jlqj4b"/>
@@ -2981,6 +2975,7 @@
         </w:rPr>
         <w:t>MacOs</w:t>
       </w:r>
+      <w:proofErr w:type="spellEnd"/>
     </w:p>
     <w:p>
       <w:pPr>
@@ -3037,13 +3032,23 @@
           <w:lang w:val="en-US"/>
         </w:rPr>
       </w:pPr>
-      <w:r>
-        <w:rPr>
-          <w:rStyle w:val="jlqj4b"/>
-          <w:rFonts w:ascii="Times New Roman" w:hAnsi="Times New Roman" w:cs="Times New Roman"/>
-          <w:lang w:val="en-US"/>
-        </w:rPr>
-        <w:t>MySql version: 8.0.22</w:t>
+      <w:proofErr w:type="spellStart"/>
+      <w:r>
+        <w:rPr>
+          <w:rStyle w:val="jlqj4b"/>
+          <w:rFonts w:ascii="Times New Roman" w:hAnsi="Times New Roman" w:cs="Times New Roman"/>
+          <w:lang w:val="en-US"/>
+        </w:rPr>
+        <w:t>MySql</w:t>
+      </w:r>
+      <w:proofErr w:type="spellEnd"/>
+      <w:r>
+        <w:rPr>
+          <w:rStyle w:val="jlqj4b"/>
+          <w:rFonts w:ascii="Times New Roman" w:hAnsi="Times New Roman" w:cs="Times New Roman"/>
+          <w:lang w:val="en-US"/>
+        </w:rPr>
+        <w:t xml:space="preserve"> version: 8.0.22</w:t>
       </w:r>
     </w:p>
     <w:p>
@@ -3117,8 +3122,18 @@
           <w:rFonts w:ascii="Times New Roman" w:hAnsi="Times New Roman" w:cs="Times New Roman"/>
           <w:lang w:val="en-US"/>
         </w:rPr>
-        <w:t>CPU: virtualized 2-core</w:t>
-      </w:r>
+        <w:t>CPU: virtualized 2-</w:t>
+      </w:r>
+      <w:proofErr w:type="gramStart"/>
+      <w:r>
+        <w:rPr>
+          <w:rStyle w:val="jlqj4b"/>
+          <w:rFonts w:ascii="Times New Roman" w:hAnsi="Times New Roman" w:cs="Times New Roman"/>
+          <w:lang w:val="en-US"/>
+        </w:rPr>
+        <w:t>core</w:t>
+      </w:r>
+      <w:proofErr w:type="gramEnd"/>
     </w:p>
     <w:p>
       <w:pPr>
@@ -3155,13 +3170,23 @@
           <w:lang w:val="en-US"/>
         </w:rPr>
       </w:pPr>
-      <w:r>
-        <w:rPr>
-          <w:rStyle w:val="jlqj4b"/>
-          <w:rFonts w:ascii="Times New Roman" w:hAnsi="Times New Roman" w:cs="Times New Roman"/>
-          <w:lang w:val="en-US"/>
-        </w:rPr>
-        <w:t>MySql version: 8.0.25</w:t>
+      <w:proofErr w:type="spellStart"/>
+      <w:r>
+        <w:rPr>
+          <w:rStyle w:val="jlqj4b"/>
+          <w:rFonts w:ascii="Times New Roman" w:hAnsi="Times New Roman" w:cs="Times New Roman"/>
+          <w:lang w:val="en-US"/>
+        </w:rPr>
+        <w:t>MySql</w:t>
+      </w:r>
+      <w:proofErr w:type="spellEnd"/>
+      <w:r>
+        <w:rPr>
+          <w:rStyle w:val="jlqj4b"/>
+          <w:rFonts w:ascii="Times New Roman" w:hAnsi="Times New Roman" w:cs="Times New Roman"/>
+          <w:lang w:val="en-US"/>
+        </w:rPr>
+        <w:t xml:space="preserve"> version: 8.0.25</w:t>
       </w:r>
     </w:p>
     <w:p>
@@ -3225,7 +3250,7 @@
         </w:rPr>
         <w:t xml:space="preserve"> </w:t>
       </w:r>
-      <w:bookmarkStart w:id="19" w:name="_Toc75898764"/>
+      <w:bookmarkStart w:id="19" w:name="_Toc75904759"/>
       <w:r>
         <w:rPr>
           <w:lang w:val="en-US"/>
@@ -3252,10 +3277,11 @@
           <w:lang w:val="en-US"/>
         </w:rPr>
       </w:pPr>
-      <w:bookmarkStart w:id="20" w:name="_Toc75898765"/>
-      <w:bookmarkStart w:id="21" w:name="_Toc64468096"/>
-      <w:bookmarkStart w:id="22" w:name="_Toc64468154"/>
-      <w:bookmarkStart w:id="23" w:name="_Toc64468176"/>
+      <w:bookmarkStart w:id="20" w:name="_Toc64468096"/>
+      <w:bookmarkStart w:id="21" w:name="_Toc64468154"/>
+      <w:bookmarkStart w:id="22" w:name="_Toc64468176"/>
+      <w:bookmarkStart w:id="23" w:name="_Toc75904760"/>
+      <w:proofErr w:type="spellStart"/>
       <w:r>
         <w:rPr>
           <w:rFonts w:ascii="Times New Roman" w:hAnsi="Times New Roman" w:cs="Times New Roman"/>
@@ -3263,6 +3289,7 @@
         </w:rPr>
         <w:t>POSitive</w:t>
       </w:r>
+      <w:proofErr w:type="spellEnd"/>
       <w:r>
         <w:rPr>
           <w:rStyle w:val="jlqj4b"/>
@@ -3278,7 +3305,7 @@
         </w:rPr>
         <w:t xml:space="preserve"> Cinema</w:t>
       </w:r>
-      <w:bookmarkEnd w:id="20"/>
+      <w:bookmarkEnd w:id="23"/>
     </w:p>
     <w:p>
       <w:pPr>
@@ -3288,6 +3315,7 @@
           <w:lang w:val="en-US"/>
         </w:rPr>
       </w:pPr>
+      <w:proofErr w:type="spellStart"/>
       <w:r>
         <w:rPr>
           <w:rFonts w:ascii="Times New Roman" w:hAnsi="Times New Roman" w:cs="Times New Roman"/>
@@ -3302,6 +3330,7 @@
         </w:rPr>
         <w:t>’s</w:t>
       </w:r>
+      <w:proofErr w:type="spellEnd"/>
       <w:r>
         <w:rPr>
           <w:rFonts w:ascii="Times New Roman" w:hAnsi="Times New Roman" w:cs="Times New Roman"/>
@@ -3310,13 +3339,23 @@
         <w:t xml:space="preserve"> main competitor is </w:t>
       </w:r>
       <w:hyperlink r:id="rId10" w:history="1">
+        <w:proofErr w:type="spellStart"/>
         <w:r>
           <w:rPr>
             <w:rStyle w:val="Collegamentoipertestuale"/>
             <w:rFonts w:ascii="Times New Roman" w:hAnsi="Times New Roman" w:cs="Times New Roman"/>
             <w:lang w:val="en-US"/>
           </w:rPr>
-          <w:t>POSitive Cinema</w:t>
+          <w:t>POSitive</w:t>
+        </w:r>
+        <w:proofErr w:type="spellEnd"/>
+        <w:r>
+          <w:rPr>
+            <w:rStyle w:val="Collegamentoipertestuale"/>
+            <w:rFonts w:ascii="Times New Roman" w:hAnsi="Times New Roman" w:cs="Times New Roman"/>
+            <w:lang w:val="en-US"/>
+          </w:rPr>
+          <w:t xml:space="preserve"> Cinema</w:t>
         </w:r>
       </w:hyperlink>
       <w:r>
@@ -3354,7 +3393,23 @@
           <w:rFonts w:ascii="Times New Roman" w:hAnsi="Times New Roman" w:cs="Times New Roman"/>
           <w:lang w:val="en-US"/>
         </w:rPr>
-        <w:t xml:space="preserve">The pros of choosing CineHub </w:t>
+        <w:t xml:space="preserve">The pros of choosing </w:t>
+      </w:r>
+      <w:proofErr w:type="spellStart"/>
+      <w:r>
+        <w:rPr>
+          <w:rFonts w:ascii="Times New Roman" w:hAnsi="Times New Roman" w:cs="Times New Roman"/>
+          <w:lang w:val="en-US"/>
+        </w:rPr>
+        <w:t>CineHub</w:t>
+      </w:r>
+      <w:proofErr w:type="spellEnd"/>
+      <w:r>
+        <w:rPr>
+          <w:rFonts w:ascii="Times New Roman" w:hAnsi="Times New Roman" w:cs="Times New Roman"/>
+          <w:lang w:val="en-US"/>
+        </w:rPr>
+        <w:t xml:space="preserve"> </w:t>
       </w:r>
       <w:r>
         <w:rPr>
@@ -3391,7 +3446,23 @@
           <w:rFonts w:ascii="Times New Roman" w:hAnsi="Times New Roman" w:cs="Times New Roman"/>
           <w:lang w:val="en-US"/>
         </w:rPr>
-        <w:t xml:space="preserve">The cons of choosing CineHub </w:t>
+        <w:t xml:space="preserve">The cons of choosing </w:t>
+      </w:r>
+      <w:proofErr w:type="spellStart"/>
+      <w:r>
+        <w:rPr>
+          <w:rFonts w:ascii="Times New Roman" w:hAnsi="Times New Roman" w:cs="Times New Roman"/>
+          <w:lang w:val="en-US"/>
+        </w:rPr>
+        <w:t>CineHub</w:t>
+      </w:r>
+      <w:proofErr w:type="spellEnd"/>
+      <w:r>
+        <w:rPr>
+          <w:rFonts w:ascii="Times New Roman" w:hAnsi="Times New Roman" w:cs="Times New Roman"/>
+          <w:lang w:val="en-US"/>
+        </w:rPr>
+        <w:t xml:space="preserve"> </w:t>
       </w:r>
       <w:r>
         <w:rPr>
@@ -3423,7 +3494,7 @@
           <w:lang w:val="en-US"/>
         </w:rPr>
       </w:pPr>
-      <w:bookmarkStart w:id="24" w:name="_Toc75898766"/>
+      <w:bookmarkStart w:id="24" w:name="_Toc75904761"/>
       <w:r>
         <w:rPr>
           <w:lang w:val="en-US"/>
@@ -3438,21 +3509,21 @@
         </w:rPr>
         <w:t>®</w:t>
       </w:r>
+      <w:r>
+        <w:rPr>
+          <w:rStyle w:val="jlqj4b"/>
+          <w:rFonts w:ascii="Times New Roman" w:hAnsi="Times New Roman" w:cs="Times New Roman"/>
+          <w:lang w:val="en-US"/>
+        </w:rPr>
+        <w:t xml:space="preserve"> &amp; </w:t>
+      </w:r>
+      <w:r>
+        <w:rPr>
+          <w:lang w:val="en-US"/>
+        </w:rPr>
+        <w:t>Microsoft Dynamics</w:t>
+      </w:r>
       <w:bookmarkEnd w:id="24"/>
-      <w:r>
-        <w:rPr>
-          <w:rStyle w:val="jlqj4b"/>
-          <w:rFonts w:ascii="Times New Roman" w:hAnsi="Times New Roman" w:cs="Times New Roman"/>
-          <w:lang w:val="en-US"/>
-        </w:rPr>
-        <w:t xml:space="preserve"> &amp; </w:t>
-      </w:r>
-      <w:r>
-        <w:rPr>
-          <w:lang w:val="en-US"/>
-        </w:rPr>
-        <w:t>Microsoft Dynamics</w:t>
-      </w:r>
     </w:p>
     <w:p>
       <w:pPr>
@@ -3524,7 +3595,23 @@
           <w:rFonts w:ascii="Times New Roman" w:hAnsi="Times New Roman" w:cs="Times New Roman"/>
           <w:lang w:val="en-US"/>
         </w:rPr>
-        <w:t xml:space="preserve">The pros of choosing CineHub </w:t>
+        <w:t xml:space="preserve">The pros of choosing </w:t>
+      </w:r>
+      <w:proofErr w:type="spellStart"/>
+      <w:r>
+        <w:rPr>
+          <w:rFonts w:ascii="Times New Roman" w:hAnsi="Times New Roman" w:cs="Times New Roman"/>
+          <w:lang w:val="en-US"/>
+        </w:rPr>
+        <w:t>CineHub</w:t>
+      </w:r>
+      <w:proofErr w:type="spellEnd"/>
+      <w:r>
+        <w:rPr>
+          <w:rFonts w:ascii="Times New Roman" w:hAnsi="Times New Roman" w:cs="Times New Roman"/>
+          <w:lang w:val="en-US"/>
+        </w:rPr>
+        <w:t xml:space="preserve"> </w:t>
       </w:r>
       <w:r>
         <w:rPr>
@@ -3553,7 +3640,23 @@
           <w:rFonts w:ascii="Times New Roman" w:hAnsi="Times New Roman" w:cs="Times New Roman"/>
           <w:lang w:val="en-US"/>
         </w:rPr>
-        <w:t xml:space="preserve">The cons of choosing CineHub </w:t>
+        <w:t xml:space="preserve">The cons of choosing </w:t>
+      </w:r>
+      <w:proofErr w:type="spellStart"/>
+      <w:r>
+        <w:rPr>
+          <w:rFonts w:ascii="Times New Roman" w:hAnsi="Times New Roman" w:cs="Times New Roman"/>
+          <w:lang w:val="en-US"/>
+        </w:rPr>
+        <w:t>CineHub</w:t>
+      </w:r>
+      <w:proofErr w:type="spellEnd"/>
+      <w:r>
+        <w:rPr>
+          <w:rFonts w:ascii="Times New Roman" w:hAnsi="Times New Roman" w:cs="Times New Roman"/>
+          <w:lang w:val="en-US"/>
+        </w:rPr>
+        <w:t xml:space="preserve"> </w:t>
       </w:r>
       <w:r>
         <w:rPr>
@@ -3591,7 +3694,7 @@
           <w:lang w:val="en-US"/>
         </w:rPr>
       </w:pPr>
-      <w:bookmarkStart w:id="25" w:name="_Toc75898768"/>
+      <w:bookmarkStart w:id="25" w:name="_Toc75904762"/>
       <w:r>
         <w:rPr>
           <w:rFonts w:ascii="Times New Roman" w:hAnsi="Times New Roman" w:cs="Times New Roman"/>
@@ -3628,9 +3731,9 @@
         </w:rPr>
         <w:t>tories</w:t>
       </w:r>
+      <w:bookmarkEnd w:id="20"/>
       <w:bookmarkEnd w:id="21"/>
       <w:bookmarkEnd w:id="22"/>
-      <w:bookmarkEnd w:id="23"/>
       <w:bookmarkEnd w:id="25"/>
     </w:p>
     <w:p>
@@ -3641,17 +3744,17 @@
           <w:lang w:val="en-US"/>
         </w:rPr>
       </w:pPr>
-      <w:bookmarkStart w:id="26" w:name="_Toc75898769"/>
-      <w:bookmarkStart w:id="27" w:name="_Toc64468097"/>
-      <w:bookmarkStart w:id="28" w:name="_Toc64468155"/>
-      <w:bookmarkStart w:id="29" w:name="_Toc64468177"/>
+      <w:bookmarkStart w:id="26" w:name="_Toc64468097"/>
+      <w:bookmarkStart w:id="27" w:name="_Toc64468155"/>
+      <w:bookmarkStart w:id="28" w:name="_Toc64468177"/>
+      <w:bookmarkStart w:id="29" w:name="_Toc75904763"/>
       <w:r>
         <w:rPr>
           <w:lang w:val="en-US"/>
         </w:rPr>
         <w:t>Fabio Buracchi</w:t>
       </w:r>
-      <w:bookmarkEnd w:id="26"/>
+      <w:bookmarkEnd w:id="29"/>
     </w:p>
     <w:p>
       <w:pPr>
@@ -3735,17 +3838,25 @@
       <w:bookmarkStart w:id="30" w:name="_Toc64468098"/>
       <w:bookmarkStart w:id="31" w:name="_Toc64468156"/>
       <w:bookmarkStart w:id="32" w:name="_Toc64468178"/>
-      <w:bookmarkStart w:id="33" w:name="_Toc75898770"/>
-      <w:r>
-        <w:rPr>
-          <w:lang w:val="en-US"/>
-        </w:rPr>
-        <w:t>Massimo Mazzetti</w:t>
+      <w:bookmarkStart w:id="33" w:name="_Toc75904764"/>
+      <w:r>
+        <w:rPr>
+          <w:lang w:val="en-US"/>
+        </w:rPr>
+        <w:t xml:space="preserve">Massimo </w:t>
+      </w:r>
+      <w:proofErr w:type="spellStart"/>
+      <w:r>
+        <w:rPr>
+          <w:lang w:val="en-US"/>
+        </w:rPr>
+        <w:t>Mazzetti</w:t>
       </w:r>
       <w:bookmarkEnd w:id="30"/>
       <w:bookmarkEnd w:id="31"/>
       <w:bookmarkEnd w:id="32"/>
       <w:bookmarkEnd w:id="33"/>
+      <w:proofErr w:type="spellEnd"/>
     </w:p>
     <w:p>
       <w:pPr>
@@ -3821,16 +3932,16 @@
           <w:lang w:val="en-US"/>
         </w:rPr>
       </w:pPr>
-      <w:bookmarkStart w:id="34" w:name="_Toc75898771"/>
+      <w:bookmarkStart w:id="34" w:name="_Toc75904765"/>
       <w:r>
         <w:rPr>
           <w:lang w:val="en-US"/>
         </w:rPr>
         <w:t>Palmieri Ivan</w:t>
       </w:r>
+      <w:bookmarkEnd w:id="26"/>
       <w:bookmarkEnd w:id="27"/>
       <w:bookmarkEnd w:id="28"/>
-      <w:bookmarkEnd w:id="29"/>
       <w:bookmarkEnd w:id="34"/>
     </w:p>
     <w:p>
@@ -4160,7 +4271,7 @@
           <w:lang w:val="en-US"/>
         </w:rPr>
       </w:pPr>
-      <w:bookmarkStart w:id="38" w:name="_Toc75898772"/>
+      <w:bookmarkStart w:id="38" w:name="_Toc75904766"/>
       <w:r>
         <w:rPr>
           <w:rFonts w:ascii="Times New Roman" w:hAnsi="Times New Roman" w:cs="Times New Roman"/>
@@ -4185,7 +4296,7 @@
       <w:bookmarkStart w:id="39" w:name="_Toc64468100"/>
       <w:bookmarkStart w:id="40" w:name="_Toc64468158"/>
       <w:bookmarkStart w:id="41" w:name="_Toc64468180"/>
-      <w:bookmarkStart w:id="42" w:name="_Toc75898773"/>
+      <w:bookmarkStart w:id="42" w:name="_Toc75904767"/>
       <w:r>
         <w:rPr>
           <w:lang w:val="en-US"/>
@@ -4285,17 +4396,25 @@
       <w:bookmarkStart w:id="43" w:name="_Toc64468101"/>
       <w:bookmarkStart w:id="44" w:name="_Toc64468159"/>
       <w:bookmarkStart w:id="45" w:name="_Toc64468181"/>
-      <w:bookmarkStart w:id="46" w:name="_Toc75898774"/>
-      <w:r>
-        <w:rPr>
-          <w:lang w:val="en-US"/>
-        </w:rPr>
-        <w:t>Massimo Mazzetti</w:t>
+      <w:bookmarkStart w:id="46" w:name="_Toc75904768"/>
+      <w:r>
+        <w:rPr>
+          <w:lang w:val="en-US"/>
+        </w:rPr>
+        <w:t xml:space="preserve">Massimo </w:t>
+      </w:r>
+      <w:proofErr w:type="spellStart"/>
+      <w:r>
+        <w:rPr>
+          <w:lang w:val="en-US"/>
+        </w:rPr>
+        <w:t>Mazzetti</w:t>
       </w:r>
       <w:bookmarkEnd w:id="43"/>
       <w:bookmarkEnd w:id="44"/>
       <w:bookmarkEnd w:id="45"/>
       <w:bookmarkEnd w:id="46"/>
+      <w:proofErr w:type="spellEnd"/>
     </w:p>
     <w:p>
       <w:pPr>
@@ -4388,7 +4507,7 @@
           <w:lang w:val="en-US"/>
         </w:rPr>
       </w:pPr>
-      <w:bookmarkStart w:id="47" w:name="_Toc75898775"/>
+      <w:bookmarkStart w:id="47" w:name="_Toc75904769"/>
       <w:r>
         <w:rPr>
           <w:lang w:val="en-US"/>
@@ -4501,7 +4620,7 @@
           <w:lang w:val="en-US"/>
         </w:rPr>
       </w:pPr>
-      <w:bookmarkStart w:id="48" w:name="_Toc75898776"/>
+      <w:bookmarkStart w:id="48" w:name="_Toc75904770"/>
       <w:r>
         <w:rPr>
           <w:rFonts w:ascii="Times New Roman" w:hAnsi="Times New Roman" w:cs="Times New Roman"/>
@@ -4594,7 +4713,7 @@
           <w:lang w:val="en-US"/>
         </w:rPr>
       </w:pPr>
-      <w:bookmarkStart w:id="49" w:name="_Toc75898777"/>
+      <w:bookmarkStart w:id="49" w:name="_Toc75904771"/>
       <w:r>
         <w:rPr>
           <w:rFonts w:ascii="Times New Roman" w:hAnsi="Times New Roman" w:cs="Times New Roman"/>

--- a/SRS/SRS.docx
+++ b/SRS/SRS.docx
@@ -82,7 +82,6 @@
               <w:color w:val="000000" w:themeColor="text1"/>
               <w:sz w:val="24"/>
               <w:szCs w:val="24"/>
-              <w:lang w:val="en-US"/>
             </w:rPr>
             <w:t>Fabio Buracchi (0253822)</w:t>
           </w:r>
@@ -126,25 +125,7 @@
               <w:sz w:val="24"/>
               <w:szCs w:val="24"/>
             </w:rPr>
-            <w:t>Ivan</w:t>
-          </w:r>
-          <w:r>
-            <w:rPr>
-              <w:rFonts w:ascii="Times New Roman" w:hAnsi="Times New Roman" w:cs="Times New Roman"/>
-              <w:color w:val="000000" w:themeColor="text1"/>
-              <w:sz w:val="24"/>
-              <w:szCs w:val="24"/>
-            </w:rPr>
-            <w:t xml:space="preserve"> </w:t>
-          </w:r>
-          <w:r>
-            <w:rPr>
-              <w:rFonts w:ascii="Times New Roman" w:hAnsi="Times New Roman" w:cs="Times New Roman"/>
-              <w:color w:val="000000" w:themeColor="text1"/>
-              <w:sz w:val="24"/>
-              <w:szCs w:val="24"/>
-            </w:rPr>
-            <w:t>Palmieri 0259244)</w:t>
+            <w:t>Ivan Palmieri 0259244)</w:t>
           </w:r>
           <w:r>
             <w:rPr>
@@ -487,7 +468,7 @@
                 </w:rPr>
                 <w:fldChar w:fldCharType="separate"/>
               </w:r>
-              <w:hyperlink w:anchor="_Toc75904755" w:history="1">
+              <w:hyperlink w:anchor="_Toc75925833" w:history="1">
                 <w:r>
                   <w:rPr>
                     <w:rStyle w:val="Collegamentoipertestuale"/>
@@ -537,7 +518,7 @@
                     <w:noProof/>
                     <w:webHidden/>
                   </w:rPr>
-                  <w:instrText xml:space="preserve"> PAGEREF _Toc75904755 \h </w:instrText>
+                  <w:instrText xml:space="preserve"> PAGEREF _Toc75925833 \h </w:instrText>
                 </w:r>
                 <w:r>
                   <w:rPr>
@@ -578,7 +559,7 @@
                   <w:lang w:eastAsia="it-IT"/>
                 </w:rPr>
               </w:pPr>
-              <w:hyperlink w:anchor="_Toc75904756" w:history="1">
+              <w:hyperlink w:anchor="_Toc75925834" w:history="1">
                 <w:r>
                   <w:rPr>
                     <w:rStyle w:val="Collegamentoipertestuale"/>
@@ -618,7 +599,7 @@
                   <w:rPr>
                     <w:webHidden/>
                   </w:rPr>
-                  <w:instrText xml:space="preserve"> PAGEREF _Toc75904756 \h </w:instrText>
+                  <w:instrText xml:space="preserve"> PAGEREF _Toc75925834 \h </w:instrText>
                 </w:r>
                 <w:r>
                   <w:rPr>
@@ -655,7 +636,7 @@
                   <w:lang w:eastAsia="it-IT"/>
                 </w:rPr>
               </w:pPr>
-              <w:hyperlink w:anchor="_Toc75904757" w:history="1">
+              <w:hyperlink w:anchor="_Toc75925835" w:history="1">
                 <w:r>
                   <w:rPr>
                     <w:rStyle w:val="Collegamentoipertestuale"/>
@@ -695,7 +676,7 @@
                   <w:rPr>
                     <w:webHidden/>
                   </w:rPr>
-                  <w:instrText xml:space="preserve"> PAGEREF _Toc75904757 \h </w:instrText>
+                  <w:instrText xml:space="preserve"> PAGEREF _Toc75925835 \h </w:instrText>
                 </w:r>
                 <w:r>
                   <w:rPr>
@@ -732,7 +713,7 @@
                   <w:lang w:eastAsia="it-IT"/>
                 </w:rPr>
               </w:pPr>
-              <w:hyperlink w:anchor="_Toc75904758" w:history="1">
+              <w:hyperlink w:anchor="_Toc75925836" w:history="1">
                 <w:r>
                   <w:rPr>
                     <w:rStyle w:val="Collegamentoipertestuale"/>
@@ -772,7 +753,7 @@
                   <w:rPr>
                     <w:webHidden/>
                   </w:rPr>
-                  <w:instrText xml:space="preserve"> PAGEREF _Toc75904758 \h </w:instrText>
+                  <w:instrText xml:space="preserve"> PAGEREF _Toc75925836 \h </w:instrText>
                 </w:r>
                 <w:r>
                   <w:rPr>
@@ -809,7 +790,7 @@
                   <w:lang w:eastAsia="it-IT"/>
                 </w:rPr>
               </w:pPr>
-              <w:hyperlink w:anchor="_Toc75904759" w:history="1">
+              <w:hyperlink w:anchor="_Toc75925837" w:history="1">
                 <w:r>
                   <w:rPr>
                     <w:rStyle w:val="Collegamentoipertestuale"/>
@@ -849,7 +830,7 @@
                   <w:rPr>
                     <w:webHidden/>
                   </w:rPr>
-                  <w:instrText xml:space="preserve"> PAGEREF _Toc75904759 \h </w:instrText>
+                  <w:instrText xml:space="preserve"> PAGEREF _Toc75925837 \h </w:instrText>
                 </w:r>
                 <w:r>
                   <w:rPr>
@@ -891,7 +872,7 @@
                   <w:lang w:eastAsia="it-IT"/>
                 </w:rPr>
               </w:pPr>
-              <w:hyperlink w:anchor="_Toc75904760" w:history="1">
+              <w:hyperlink w:anchor="_Toc75925838" w:history="1">
                 <w:r>
                   <w:rPr>
                     <w:rStyle w:val="Collegamentoipertestuale"/>
@@ -939,7 +920,7 @@
                     <w:noProof/>
                     <w:webHidden/>
                   </w:rPr>
-                  <w:instrText xml:space="preserve"> PAGEREF _Toc75904760 \h </w:instrText>
+                  <w:instrText xml:space="preserve"> PAGEREF _Toc75925838 \h </w:instrText>
                 </w:r>
                 <w:r>
                   <w:rPr>
@@ -985,7 +966,7 @@
                   <w:lang w:eastAsia="it-IT"/>
                 </w:rPr>
               </w:pPr>
-              <w:hyperlink w:anchor="_Toc75904761" w:history="1">
+              <w:hyperlink w:anchor="_Toc75925839" w:history="1">
                 <w:r>
                   <w:rPr>
                     <w:rStyle w:val="Collegamentoipertestuale"/>
@@ -1048,7 +1029,7 @@
                     <w:noProof/>
                     <w:webHidden/>
                   </w:rPr>
-                  <w:instrText xml:space="preserve"> PAGEREF _Toc75904761 \h </w:instrText>
+                  <w:instrText xml:space="preserve"> PAGEREF _Toc75925839 \h </w:instrText>
                 </w:r>
                 <w:r>
                   <w:rPr>
@@ -1096,7 +1077,7 @@
                   <w:lang w:eastAsia="it-IT"/>
                 </w:rPr>
               </w:pPr>
-              <w:hyperlink w:anchor="_Toc75904762" w:history="1">
+              <w:hyperlink w:anchor="_Toc75925840" w:history="1">
                 <w:r>
                   <w:rPr>
                     <w:rStyle w:val="Collegamentoipertestuale"/>
@@ -1146,7 +1127,7 @@
                     <w:noProof/>
                     <w:webHidden/>
                   </w:rPr>
-                  <w:instrText xml:space="preserve"> PAGEREF _Toc75904762 \h </w:instrText>
+                  <w:instrText xml:space="preserve"> PAGEREF _Toc75925840 \h </w:instrText>
                 </w:r>
                 <w:r>
                   <w:rPr>
@@ -1187,7 +1168,7 @@
                   <w:lang w:eastAsia="it-IT"/>
                 </w:rPr>
               </w:pPr>
-              <w:hyperlink w:anchor="_Toc75904763" w:history="1">
+              <w:hyperlink w:anchor="_Toc75925841" w:history="1">
                 <w:r>
                   <w:rPr>
                     <w:rStyle w:val="Collegamentoipertestuale"/>
@@ -1227,7 +1208,7 @@
                   <w:rPr>
                     <w:webHidden/>
                   </w:rPr>
-                  <w:instrText xml:space="preserve"> PAGEREF _Toc75904763 \h </w:instrText>
+                  <w:instrText xml:space="preserve"> PAGEREF _Toc75925841 \h </w:instrText>
                 </w:r>
                 <w:r>
                   <w:rPr>
@@ -1264,7 +1245,7 @@
                   <w:lang w:eastAsia="it-IT"/>
                 </w:rPr>
               </w:pPr>
-              <w:hyperlink w:anchor="_Toc75904764" w:history="1">
+              <w:hyperlink w:anchor="_Toc75925842" w:history="1">
                 <w:r>
                   <w:rPr>
                     <w:rStyle w:val="Collegamentoipertestuale"/>
@@ -1304,7 +1285,7 @@
                   <w:rPr>
                     <w:webHidden/>
                   </w:rPr>
-                  <w:instrText xml:space="preserve"> PAGEREF _Toc75904764 \h </w:instrText>
+                  <w:instrText xml:space="preserve"> PAGEREF _Toc75925842 \h </w:instrText>
                 </w:r>
                 <w:r>
                   <w:rPr>
@@ -1341,7 +1322,7 @@
                   <w:lang w:eastAsia="it-IT"/>
                 </w:rPr>
               </w:pPr>
-              <w:hyperlink w:anchor="_Toc75904765" w:history="1">
+              <w:hyperlink w:anchor="_Toc75925843" w:history="1">
                 <w:r>
                   <w:rPr>
                     <w:rStyle w:val="Collegamentoipertestuale"/>
@@ -1381,7 +1362,7 @@
                   <w:rPr>
                     <w:webHidden/>
                   </w:rPr>
-                  <w:instrText xml:space="preserve"> PAGEREF _Toc75904765 \h </w:instrText>
+                  <w:instrText xml:space="preserve"> PAGEREF _Toc75925843 \h </w:instrText>
                 </w:r>
                 <w:r>
                   <w:rPr>
@@ -1425,7 +1406,7 @@
                   <w:lang w:eastAsia="it-IT"/>
                 </w:rPr>
               </w:pPr>
-              <w:hyperlink w:anchor="_Toc75904766" w:history="1">
+              <w:hyperlink w:anchor="_Toc75925844" w:history="1">
                 <w:r>
                   <w:rPr>
                     <w:rStyle w:val="Collegamentoipertestuale"/>
@@ -1475,7 +1456,7 @@
                     <w:noProof/>
                     <w:webHidden/>
                   </w:rPr>
-                  <w:instrText xml:space="preserve"> PAGEREF _Toc75904766 \h </w:instrText>
+                  <w:instrText xml:space="preserve"> PAGEREF _Toc75925844 \h </w:instrText>
                 </w:r>
                 <w:r>
                   <w:rPr>
@@ -1516,7 +1497,7 @@
                   <w:lang w:eastAsia="it-IT"/>
                 </w:rPr>
               </w:pPr>
-              <w:hyperlink w:anchor="_Toc75904767" w:history="1">
+              <w:hyperlink w:anchor="_Toc75925845" w:history="1">
                 <w:r>
                   <w:rPr>
                     <w:rStyle w:val="Collegamentoipertestuale"/>
@@ -1556,7 +1537,7 @@
                   <w:rPr>
                     <w:webHidden/>
                   </w:rPr>
-                  <w:instrText xml:space="preserve"> PAGEREF _Toc75904767 \h </w:instrText>
+                  <w:instrText xml:space="preserve"> PAGEREF _Toc75925845 \h </w:instrText>
                 </w:r>
                 <w:r>
                   <w:rPr>
@@ -1593,7 +1574,7 @@
                   <w:lang w:eastAsia="it-IT"/>
                 </w:rPr>
               </w:pPr>
-              <w:hyperlink w:anchor="_Toc75904768" w:history="1">
+              <w:hyperlink w:anchor="_Toc75925846" w:history="1">
                 <w:r>
                   <w:rPr>
                     <w:rStyle w:val="Collegamentoipertestuale"/>
@@ -1633,7 +1614,7 @@
                   <w:rPr>
                     <w:webHidden/>
                   </w:rPr>
-                  <w:instrText xml:space="preserve"> PAGEREF _Toc75904768 \h </w:instrText>
+                  <w:instrText xml:space="preserve"> PAGEREF _Toc75925846 \h </w:instrText>
                 </w:r>
                 <w:r>
                   <w:rPr>
@@ -1670,7 +1651,7 @@
                   <w:lang w:eastAsia="it-IT"/>
                 </w:rPr>
               </w:pPr>
-              <w:hyperlink w:anchor="_Toc75904769" w:history="1">
+              <w:hyperlink w:anchor="_Toc75925847" w:history="1">
                 <w:r>
                   <w:rPr>
                     <w:rStyle w:val="Collegamentoipertestuale"/>
@@ -1710,7 +1691,7 @@
                   <w:rPr>
                     <w:webHidden/>
                   </w:rPr>
-                  <w:instrText xml:space="preserve"> PAGEREF _Toc75904769 \h </w:instrText>
+                  <w:instrText xml:space="preserve"> PAGEREF _Toc75925847 \h </w:instrText>
                 </w:r>
                 <w:r>
                   <w:rPr>
@@ -1754,7 +1735,7 @@
                   <w:lang w:eastAsia="it-IT"/>
                 </w:rPr>
               </w:pPr>
-              <w:hyperlink w:anchor="_Toc75904770" w:history="1">
+              <w:hyperlink w:anchor="_Toc75925848" w:history="1">
                 <w:r>
                   <w:rPr>
                     <w:rStyle w:val="Collegamentoipertestuale"/>
@@ -1804,7 +1785,7 @@
                     <w:noProof/>
                     <w:webHidden/>
                   </w:rPr>
-                  <w:instrText xml:space="preserve"> PAGEREF _Toc75904770 \h </w:instrText>
+                  <w:instrText xml:space="preserve"> PAGEREF _Toc75925848 \h </w:instrText>
                 </w:r>
                 <w:r>
                   <w:rPr>
@@ -1852,7 +1833,7 @@
                   <w:lang w:eastAsia="it-IT"/>
                 </w:rPr>
               </w:pPr>
-              <w:hyperlink w:anchor="_Toc75904771" w:history="1">
+              <w:hyperlink w:anchor="_Toc75925849" w:history="1">
                 <w:r>
                   <w:rPr>
                     <w:rStyle w:val="Collegamentoipertestuale"/>
@@ -1902,7 +1883,7 @@
                     <w:noProof/>
                     <w:webHidden/>
                   </w:rPr>
-                  <w:instrText xml:space="preserve"> PAGEREF _Toc75904771 \h </w:instrText>
+                  <w:instrText xml:space="preserve"> PAGEREF _Toc75925849 \h </w:instrText>
                 </w:r>
                 <w:r>
                   <w:rPr>
@@ -1984,7 +1965,7 @@
           <w:lang w:val="en-US"/>
         </w:rPr>
       </w:pPr>
-      <w:bookmarkStart w:id="3" w:name="_Toc75904755"/>
+      <w:bookmarkStart w:id="3" w:name="_Toc75925833"/>
       <w:r>
         <w:rPr>
           <w:rFonts w:ascii="Times New Roman" w:hAnsi="Times New Roman" w:cs="Times New Roman"/>
@@ -2009,7 +1990,7 @@
       <w:bookmarkStart w:id="4" w:name="_Toc64468092"/>
       <w:bookmarkStart w:id="5" w:name="_Toc64468150"/>
       <w:bookmarkStart w:id="6" w:name="_Toc64468172"/>
-      <w:bookmarkStart w:id="7" w:name="_Toc75904756"/>
+      <w:bookmarkStart w:id="7" w:name="_Toc75925834"/>
       <w:r>
         <w:rPr>
           <w:lang w:val="en-US"/>
@@ -2032,6 +2013,7 @@
     <w:p>
       <w:pPr>
         <w:spacing w:line="360" w:lineRule="auto"/>
+        <w:jc w:val="both"/>
         <w:rPr>
           <w:rStyle w:val="jlqj4b"/>
           <w:rFonts w:ascii="Times New Roman" w:hAnsi="Times New Roman" w:cs="Times New Roman"/>
@@ -2124,7 +2106,7 @@
       <w:bookmarkStart w:id="8" w:name="_Toc64468093"/>
       <w:bookmarkStart w:id="9" w:name="_Toc64468151"/>
       <w:bookmarkStart w:id="10" w:name="_Toc64468173"/>
-      <w:bookmarkStart w:id="11" w:name="_Toc75904757"/>
+      <w:bookmarkStart w:id="11" w:name="_Toc75925835"/>
       <w:r>
         <w:rPr>
           <w:lang w:val="en-US"/>
@@ -2139,6 +2121,7 @@
     <w:p>
       <w:pPr>
         <w:spacing w:line="360" w:lineRule="auto"/>
+        <w:jc w:val="both"/>
         <w:rPr>
           <w:rStyle w:val="jlqj4b"/>
           <w:rFonts w:ascii="Times New Roman" w:hAnsi="Times New Roman" w:cs="Times New Roman"/>
@@ -2207,6 +2190,7 @@
     <w:p>
       <w:pPr>
         <w:spacing w:line="360" w:lineRule="auto"/>
+        <w:jc w:val="both"/>
         <w:rPr>
           <w:rStyle w:val="jlqj4b"/>
           <w:rFonts w:ascii="Times New Roman" w:hAnsi="Times New Roman" w:cs="Times New Roman"/>
@@ -2233,7 +2217,7 @@
       <w:bookmarkStart w:id="12" w:name="_Toc64468094"/>
       <w:bookmarkStart w:id="13" w:name="_Toc64468152"/>
       <w:bookmarkStart w:id="14" w:name="_Toc64468174"/>
-      <w:bookmarkStart w:id="15" w:name="_Toc75904758"/>
+      <w:bookmarkStart w:id="15" w:name="_Toc75925836"/>
       <w:r>
         <w:rPr>
           <w:lang w:val="en-US"/>
@@ -2247,6 +2231,7 @@
     </w:p>
     <w:p>
       <w:pPr>
+        <w:jc w:val="both"/>
         <w:rPr>
           <w:rStyle w:val="jlqj4b"/>
           <w:rFonts w:ascii="Times New Roman" w:hAnsi="Times New Roman" w:cs="Times New Roman"/>
@@ -2291,23 +2276,7 @@
           <w:rFonts w:ascii="Times New Roman" w:hAnsi="Times New Roman" w:cs="Times New Roman"/>
           <w:lang w:val="en-US"/>
         </w:rPr>
-        <w:t xml:space="preserve"> a stand-alone desktop </w:t>
-      </w:r>
-      <w:r>
-        <w:rPr>
-          <w:rStyle w:val="jlqj4b"/>
-          <w:rFonts w:ascii="Times New Roman" w:hAnsi="Times New Roman" w:cs="Times New Roman"/>
-          <w:lang w:val="en-US"/>
-        </w:rPr>
-        <w:t>executable</w:t>
-      </w:r>
-      <w:r>
-        <w:rPr>
-          <w:rStyle w:val="jlqj4b"/>
-          <w:rFonts w:ascii="Times New Roman" w:hAnsi="Times New Roman" w:cs="Times New Roman"/>
-          <w:lang w:val="en-US"/>
-        </w:rPr>
-        <w:t xml:space="preserve"> and a web application</w:t>
+        <w:t xml:space="preserve"> a desktop and a web application</w:t>
       </w:r>
       <w:r>
         <w:rPr>
@@ -2328,6 +2297,7 @@
     </w:p>
     <w:p>
       <w:pPr>
+        <w:jc w:val="both"/>
         <w:rPr>
           <w:rStyle w:val="jlqj4b"/>
           <w:rFonts w:ascii="Times New Roman" w:hAnsi="Times New Roman" w:cs="Times New Roman"/>
@@ -2342,16 +2312,16 @@
           <w:lang w:val="en-US"/>
         </w:rPr>
         <w:drawing>
-          <wp:anchor distT="0" distB="0" distL="114300" distR="114300" simplePos="0" relativeHeight="251661312" behindDoc="0" locked="0" layoutInCell="1" allowOverlap="1" wp14:anchorId="68914B50" wp14:editId="32A947E4">
+          <wp:anchor distT="0" distB="0" distL="114300" distR="114300" simplePos="0" relativeHeight="251661312" behindDoc="0" locked="0" layoutInCell="1" allowOverlap="1" wp14:anchorId="68914B50" wp14:editId="250D4BA6">
             <wp:simplePos x="0" y="0"/>
             <wp:positionH relativeFrom="column">
-              <wp:posOffset>3459291</wp:posOffset>
+              <wp:posOffset>2822105</wp:posOffset>
             </wp:positionH>
             <wp:positionV relativeFrom="paragraph">
-              <wp:posOffset>5715</wp:posOffset>
+              <wp:posOffset>7620</wp:posOffset>
             </wp:positionV>
-            <wp:extent cx="3001663" cy="2340000"/>
-            <wp:effectExtent l="0" t="0" r="8255" b="3175"/>
+            <wp:extent cx="3557270" cy="2772410"/>
+            <wp:effectExtent l="0" t="0" r="5080" b="8890"/>
             <wp:wrapSquare wrapText="bothSides"/>
             <wp:docPr id="3" name="Elemento grafico 3"/>
             <wp:cNvGraphicFramePr>
@@ -2382,7 +2352,7 @@
                   <pic:spPr>
                     <a:xfrm>
                       <a:off x="0" y="0"/>
-                      <a:ext cx="3001663" cy="2340000"/>
+                      <a:ext cx="3557270" cy="2772410"/>
                     </a:xfrm>
                     <a:prstGeom prst="rect">
                       <a:avLst/>
@@ -2463,6 +2433,7 @@
     </w:p>
     <w:p>
       <w:pPr>
+        <w:jc w:val="both"/>
         <w:rPr>
           <w:rStyle w:val="jlqj4b"/>
           <w:rFonts w:ascii="Times New Roman" w:hAnsi="Times New Roman" w:cs="Times New Roman"/>
@@ -2504,6 +2475,7 @@
     </w:p>
     <w:p>
       <w:pPr>
+        <w:jc w:val="both"/>
         <w:rPr>
           <w:rStyle w:val="jlqj4b"/>
           <w:rFonts w:ascii="Times New Roman" w:hAnsi="Times New Roman" w:cs="Times New Roman"/>
@@ -2521,6 +2493,7 @@
     </w:p>
     <w:p>
       <w:pPr>
+        <w:jc w:val="both"/>
         <w:rPr>
           <w:rStyle w:val="jlqj4b"/>
           <w:rFonts w:ascii="Times New Roman" w:hAnsi="Times New Roman" w:cs="Times New Roman"/>
@@ -2624,613 +2597,13 @@
           <w:lang w:val="en-US"/>
         </w:rPr>
       </w:pPr>
-    </w:p>
-    <w:p>
-      <w:pPr>
-        <w:rPr>
-          <w:rStyle w:val="jlqj4b"/>
-          <w:rFonts w:ascii="Times New Roman" w:hAnsi="Times New Roman" w:cs="Times New Roman"/>
-          <w:lang w:val="en-US"/>
-        </w:rPr>
-      </w:pPr>
-      <w:r>
-        <w:rPr>
-          <w:rStyle w:val="jlqj4b"/>
-          <w:rFonts w:ascii="Times New Roman" w:hAnsi="Times New Roman" w:cs="Times New Roman"/>
-          <w:lang w:val="en-US"/>
-        </w:rPr>
-        <w:t>The system has been tested on the following platforms:</w:t>
-      </w:r>
-    </w:p>
-    <w:p>
-      <w:pPr>
-        <w:pStyle w:val="Paragrafoelenco"/>
-        <w:numPr>
-          <w:ilvl w:val="0"/>
-          <w:numId w:val="16"/>
-        </w:numPr>
-        <w:rPr>
-          <w:rStyle w:val="jlqj4b"/>
-          <w:rFonts w:ascii="Times New Roman" w:hAnsi="Times New Roman" w:cs="Times New Roman"/>
-          <w:lang w:val="en-US"/>
-        </w:rPr>
-      </w:pPr>
-      <w:r>
-        <w:rPr>
-          <w:rStyle w:val="jlqj4b"/>
-          <w:rFonts w:ascii="Times New Roman" w:hAnsi="Times New Roman" w:cs="Times New Roman"/>
-          <w:lang w:val="en-US"/>
-        </w:rPr>
-        <w:t xml:space="preserve">Windows 10 Pro </w:t>
-      </w:r>
-      <w:r>
-        <w:rPr>
-          <w:rStyle w:val="jlqj4b"/>
-          <w:rFonts w:ascii="Times New Roman" w:hAnsi="Times New Roman" w:cs="Times New Roman"/>
-          <w:lang w:val="en-US"/>
-        </w:rPr>
-        <w:t xml:space="preserve">version 20H2 </w:t>
-      </w:r>
-      <w:r>
-        <w:rPr>
-          <w:rStyle w:val="jlqj4b"/>
-          <w:rFonts w:ascii="Times New Roman" w:hAnsi="Times New Roman" w:cs="Times New Roman"/>
-          <w:lang w:val="en-US"/>
-        </w:rPr>
-        <w:t>[64 bit]</w:t>
-      </w:r>
-    </w:p>
-    <w:p>
-      <w:pPr>
-        <w:pStyle w:val="Paragrafoelenco"/>
-        <w:numPr>
-          <w:ilvl w:val="0"/>
-          <w:numId w:val="17"/>
-        </w:numPr>
-        <w:rPr>
-          <w:rStyle w:val="jlqj4b"/>
-          <w:rFonts w:ascii="Times New Roman" w:hAnsi="Times New Roman" w:cs="Times New Roman"/>
-          <w:lang w:val="en-US"/>
-        </w:rPr>
-      </w:pPr>
-      <w:r>
-        <w:rPr>
-          <w:rStyle w:val="jlqj4b"/>
-          <w:rFonts w:ascii="Times New Roman" w:hAnsi="Times New Roman" w:cs="Times New Roman"/>
-          <w:lang w:val="en-US"/>
-        </w:rPr>
-        <w:t>CPU: Intel® Core™ i7-4770K</w:t>
-      </w:r>
-    </w:p>
-    <w:p>
-      <w:pPr>
-        <w:pStyle w:val="Paragrafoelenco"/>
-        <w:numPr>
-          <w:ilvl w:val="0"/>
-          <w:numId w:val="17"/>
-        </w:numPr>
-        <w:rPr>
-          <w:rStyle w:val="jlqj4b"/>
-          <w:rFonts w:ascii="Times New Roman" w:hAnsi="Times New Roman" w:cs="Times New Roman"/>
-          <w:lang w:val="en-US"/>
-        </w:rPr>
-      </w:pPr>
-      <w:r>
-        <w:rPr>
-          <w:rStyle w:val="jlqj4b"/>
-          <w:rFonts w:ascii="Times New Roman" w:hAnsi="Times New Roman" w:cs="Times New Roman"/>
-          <w:lang w:val="en-US"/>
-        </w:rPr>
-        <w:t>RAM: 16GB</w:t>
-      </w:r>
-    </w:p>
-    <w:p>
-      <w:pPr>
-        <w:pStyle w:val="Paragrafoelenco"/>
-        <w:numPr>
-          <w:ilvl w:val="0"/>
-          <w:numId w:val="17"/>
-        </w:numPr>
-        <w:rPr>
-          <w:rStyle w:val="jlqj4b"/>
-          <w:rFonts w:ascii="Times New Roman" w:hAnsi="Times New Roman" w:cs="Times New Roman"/>
-          <w:lang w:val="en-US"/>
-        </w:rPr>
-      </w:pPr>
-      <w:proofErr w:type="spellStart"/>
-      <w:r>
-        <w:rPr>
-          <w:rStyle w:val="jlqj4b"/>
-          <w:rFonts w:ascii="Times New Roman" w:hAnsi="Times New Roman" w:cs="Times New Roman"/>
-          <w:lang w:val="en-US"/>
-        </w:rPr>
-        <w:t>MySql</w:t>
-      </w:r>
-      <w:proofErr w:type="spellEnd"/>
-      <w:r>
-        <w:rPr>
-          <w:rStyle w:val="jlqj4b"/>
-          <w:rFonts w:ascii="Times New Roman" w:hAnsi="Times New Roman" w:cs="Times New Roman"/>
-          <w:lang w:val="en-US"/>
-        </w:rPr>
-        <w:t xml:space="preserve"> version: 8.0.22</w:t>
-      </w:r>
-    </w:p>
-    <w:p>
-      <w:pPr>
-        <w:pStyle w:val="Paragrafoelenco"/>
-        <w:numPr>
-          <w:ilvl w:val="0"/>
-          <w:numId w:val="17"/>
-        </w:numPr>
-        <w:rPr>
-          <w:rStyle w:val="jlqj4b"/>
-          <w:rFonts w:ascii="Times New Roman" w:hAnsi="Times New Roman" w:cs="Times New Roman"/>
-          <w:lang w:val="en-US"/>
-        </w:rPr>
-      </w:pPr>
-      <w:r>
-        <w:rPr>
-          <w:rStyle w:val="jlqj4b"/>
-          <w:rFonts w:ascii="Times New Roman" w:hAnsi="Times New Roman" w:cs="Times New Roman"/>
-          <w:lang w:val="en-US"/>
-        </w:rPr>
-        <w:t>Browser: Chrome 91</w:t>
-      </w:r>
-    </w:p>
-    <w:p>
-      <w:pPr>
-        <w:pStyle w:val="Paragrafoelenco"/>
-        <w:numPr>
-          <w:ilvl w:val="0"/>
-          <w:numId w:val="16"/>
-        </w:numPr>
-        <w:rPr>
-          <w:rStyle w:val="jlqj4b"/>
-          <w:rFonts w:ascii="Times New Roman" w:hAnsi="Times New Roman" w:cs="Times New Roman"/>
-          <w:lang w:val="en-US"/>
-        </w:rPr>
-      </w:pPr>
-      <w:r>
-        <w:rPr>
-          <w:rStyle w:val="jlqj4b"/>
-          <w:rFonts w:ascii="Times New Roman" w:hAnsi="Times New Roman" w:cs="Times New Roman"/>
-          <w:lang w:val="en-US"/>
-        </w:rPr>
-        <w:lastRenderedPageBreak/>
-        <w:t>Windows</w:t>
-      </w:r>
-      <w:r>
-        <w:rPr>
-          <w:rStyle w:val="jlqj4b"/>
-          <w:rFonts w:ascii="Times New Roman" w:hAnsi="Times New Roman" w:cs="Times New Roman"/>
-          <w:lang w:val="en-US"/>
-        </w:rPr>
-        <w:t xml:space="preserve"> 10 Enterprise version 21H1 [64 bit]</w:t>
-      </w:r>
-    </w:p>
-    <w:p>
-      <w:pPr>
-        <w:pStyle w:val="Paragrafoelenco"/>
-        <w:numPr>
-          <w:ilvl w:val="1"/>
-          <w:numId w:val="16"/>
-        </w:numPr>
-        <w:rPr>
-          <w:rStyle w:val="jlqj4b"/>
-          <w:rFonts w:ascii="Times New Roman" w:hAnsi="Times New Roman" w:cs="Times New Roman"/>
-          <w:lang w:val="en-US"/>
-        </w:rPr>
-      </w:pPr>
-      <w:r>
-        <w:rPr>
-          <w:rStyle w:val="jlqj4b"/>
-          <w:rFonts w:ascii="Times New Roman" w:hAnsi="Times New Roman" w:cs="Times New Roman"/>
-          <w:lang w:val="en-US"/>
-        </w:rPr>
-        <w:t>CPU: AMD Ryzen™ 5 3600</w:t>
-      </w:r>
-    </w:p>
-    <w:p>
-      <w:pPr>
-        <w:pStyle w:val="Paragrafoelenco"/>
-        <w:numPr>
-          <w:ilvl w:val="1"/>
-          <w:numId w:val="16"/>
-        </w:numPr>
-        <w:rPr>
-          <w:rStyle w:val="jlqj4b"/>
-          <w:rFonts w:ascii="Times New Roman" w:hAnsi="Times New Roman" w:cs="Times New Roman"/>
-          <w:lang w:val="en-US"/>
-        </w:rPr>
-      </w:pPr>
-      <w:r>
-        <w:rPr>
-          <w:rStyle w:val="jlqj4b"/>
-          <w:rFonts w:ascii="Times New Roman" w:hAnsi="Times New Roman" w:cs="Times New Roman"/>
-          <w:lang w:val="en-US"/>
-        </w:rPr>
-        <w:t>RAM: 16GB</w:t>
-      </w:r>
-    </w:p>
-    <w:p>
-      <w:pPr>
-        <w:pStyle w:val="Paragrafoelenco"/>
-        <w:numPr>
-          <w:ilvl w:val="0"/>
-          <w:numId w:val="17"/>
-        </w:numPr>
-        <w:rPr>
-          <w:rStyle w:val="jlqj4b"/>
-          <w:rFonts w:ascii="Times New Roman" w:hAnsi="Times New Roman" w:cs="Times New Roman"/>
-          <w:lang w:val="en-US"/>
-        </w:rPr>
-      </w:pPr>
-      <w:proofErr w:type="spellStart"/>
-      <w:r>
-        <w:rPr>
-          <w:rStyle w:val="jlqj4b"/>
-          <w:rFonts w:ascii="Times New Roman" w:hAnsi="Times New Roman" w:cs="Times New Roman"/>
-          <w:lang w:val="en-US"/>
-        </w:rPr>
-        <w:t>MySql</w:t>
-      </w:r>
-      <w:proofErr w:type="spellEnd"/>
-      <w:r>
-        <w:rPr>
-          <w:rStyle w:val="jlqj4b"/>
-          <w:rFonts w:ascii="Times New Roman" w:hAnsi="Times New Roman" w:cs="Times New Roman"/>
-          <w:lang w:val="en-US"/>
-        </w:rPr>
-        <w:t xml:space="preserve"> version: 8.0.22</w:t>
-      </w:r>
-    </w:p>
-    <w:p>
-      <w:pPr>
-        <w:pStyle w:val="Paragrafoelenco"/>
-        <w:numPr>
-          <w:ilvl w:val="0"/>
-          <w:numId w:val="17"/>
-        </w:numPr>
-        <w:rPr>
-          <w:rStyle w:val="jlqj4b"/>
-          <w:rFonts w:ascii="Times New Roman" w:hAnsi="Times New Roman" w:cs="Times New Roman"/>
-          <w:lang w:val="en-US"/>
-        </w:rPr>
-      </w:pPr>
-      <w:r>
-        <w:rPr>
-          <w:rStyle w:val="jlqj4b"/>
-          <w:rFonts w:ascii="Times New Roman" w:hAnsi="Times New Roman" w:cs="Times New Roman"/>
-          <w:lang w:val="en-US"/>
-        </w:rPr>
-        <w:t xml:space="preserve">Browser: </w:t>
-      </w:r>
-      <w:r>
-        <w:rPr>
-          <w:rStyle w:val="jlqj4b"/>
-          <w:rFonts w:ascii="Times New Roman" w:hAnsi="Times New Roman" w:cs="Times New Roman"/>
-          <w:lang w:val="en-US"/>
-        </w:rPr>
-        <w:t>MS Edge</w:t>
-      </w:r>
-      <w:r>
-        <w:rPr>
-          <w:rStyle w:val="jlqj4b"/>
-          <w:rFonts w:ascii="Times New Roman" w:hAnsi="Times New Roman" w:cs="Times New Roman"/>
-          <w:lang w:val="en-US"/>
-        </w:rPr>
-        <w:t xml:space="preserve"> 9</w:t>
-      </w:r>
-      <w:r>
-        <w:rPr>
-          <w:rStyle w:val="jlqj4b"/>
-          <w:rFonts w:ascii="Times New Roman" w:hAnsi="Times New Roman" w:cs="Times New Roman"/>
-          <w:lang w:val="en-US"/>
-        </w:rPr>
-        <w:t>1, Chrome 91</w:t>
-      </w:r>
-    </w:p>
-    <w:p>
-      <w:pPr>
-        <w:pStyle w:val="Paragrafoelenco"/>
-        <w:numPr>
-          <w:ilvl w:val="0"/>
-          <w:numId w:val="16"/>
-        </w:numPr>
-        <w:rPr>
-          <w:rStyle w:val="jlqj4b"/>
-          <w:rFonts w:ascii="Times New Roman" w:hAnsi="Times New Roman" w:cs="Times New Roman"/>
-          <w:lang w:val="en-US"/>
-        </w:rPr>
-      </w:pPr>
-      <w:r>
-        <w:rPr>
-          <w:rStyle w:val="jlqj4b"/>
-          <w:rFonts w:ascii="Times New Roman" w:hAnsi="Times New Roman" w:cs="Times New Roman"/>
-          <w:lang w:val="en-US"/>
-        </w:rPr>
-        <w:t>Windows</w:t>
-      </w:r>
-    </w:p>
-    <w:p>
-      <w:pPr>
-        <w:pStyle w:val="Paragrafoelenco"/>
-        <w:numPr>
-          <w:ilvl w:val="0"/>
-          <w:numId w:val="16"/>
-        </w:numPr>
-        <w:rPr>
-          <w:rStyle w:val="jlqj4b"/>
-          <w:rFonts w:ascii="Times New Roman" w:hAnsi="Times New Roman" w:cs="Times New Roman"/>
-          <w:lang w:val="en-US"/>
-        </w:rPr>
-      </w:pPr>
-      <w:proofErr w:type="spellStart"/>
-      <w:r>
-        <w:rPr>
-          <w:rStyle w:val="jlqj4b"/>
-          <w:rFonts w:ascii="Times New Roman" w:hAnsi="Times New Roman" w:cs="Times New Roman"/>
-          <w:lang w:val="en-US"/>
-        </w:rPr>
-        <w:t>MacOs</w:t>
-      </w:r>
-      <w:proofErr w:type="spellEnd"/>
-    </w:p>
-    <w:p>
-      <w:pPr>
-        <w:pStyle w:val="Paragrafoelenco"/>
-        <w:numPr>
-          <w:ilvl w:val="0"/>
-          <w:numId w:val="17"/>
-        </w:numPr>
-        <w:rPr>
-          <w:rStyle w:val="jlqj4b"/>
-          <w:rFonts w:ascii="Times New Roman" w:hAnsi="Times New Roman" w:cs="Times New Roman"/>
-        </w:rPr>
-      </w:pPr>
-      <w:r>
-        <w:rPr>
-          <w:rStyle w:val="jlqj4b"/>
-          <w:rFonts w:ascii="Times New Roman" w:hAnsi="Times New Roman" w:cs="Times New Roman"/>
-        </w:rPr>
-        <w:t>CPU: Intel® Core™ i5 dual core</w:t>
-      </w:r>
-    </w:p>
-    <w:p>
-      <w:pPr>
-        <w:pStyle w:val="Paragrafoelenco"/>
-        <w:numPr>
-          <w:ilvl w:val="1"/>
-          <w:numId w:val="16"/>
-        </w:numPr>
-        <w:rPr>
-          <w:rStyle w:val="jlqj4b"/>
-          <w:rFonts w:ascii="Times New Roman" w:hAnsi="Times New Roman" w:cs="Times New Roman"/>
-          <w:lang w:val="en-US"/>
-        </w:rPr>
-      </w:pPr>
-      <w:r>
-        <w:rPr>
-          <w:rStyle w:val="jlqj4b"/>
-          <w:rFonts w:ascii="Times New Roman" w:hAnsi="Times New Roman" w:cs="Times New Roman"/>
-          <w:lang w:val="en-US"/>
-        </w:rPr>
-        <w:t>RAM: 8GB</w:t>
-      </w:r>
-    </w:p>
-    <w:p>
-      <w:pPr>
-        <w:pStyle w:val="Paragrafoelenco"/>
-        <w:numPr>
-          <w:ilvl w:val="0"/>
-          <w:numId w:val="17"/>
-        </w:numPr>
-        <w:rPr>
-          <w:rStyle w:val="jlqj4b"/>
-          <w:rFonts w:ascii="Times New Roman" w:hAnsi="Times New Roman" w:cs="Times New Roman"/>
-          <w:lang w:val="en-US"/>
-        </w:rPr>
-      </w:pPr>
-      <w:proofErr w:type="spellStart"/>
-      <w:r>
-        <w:rPr>
-          <w:rStyle w:val="jlqj4b"/>
-          <w:rFonts w:ascii="Times New Roman" w:hAnsi="Times New Roman" w:cs="Times New Roman"/>
-          <w:lang w:val="en-US"/>
-        </w:rPr>
-        <w:t>MySql</w:t>
-      </w:r>
-      <w:proofErr w:type="spellEnd"/>
-      <w:r>
-        <w:rPr>
-          <w:rStyle w:val="jlqj4b"/>
-          <w:rFonts w:ascii="Times New Roman" w:hAnsi="Times New Roman" w:cs="Times New Roman"/>
-          <w:lang w:val="en-US"/>
-        </w:rPr>
-        <w:t xml:space="preserve"> version: 8.0.22</w:t>
-      </w:r>
-    </w:p>
-    <w:p>
-      <w:pPr>
-        <w:pStyle w:val="Paragrafoelenco"/>
-        <w:numPr>
-          <w:ilvl w:val="0"/>
-          <w:numId w:val="17"/>
-        </w:numPr>
-        <w:rPr>
-          <w:rStyle w:val="jlqj4b"/>
-          <w:rFonts w:ascii="Times New Roman" w:hAnsi="Times New Roman" w:cs="Times New Roman"/>
-          <w:lang w:val="en-US"/>
-        </w:rPr>
-      </w:pPr>
-      <w:r>
-        <w:rPr>
-          <w:rStyle w:val="jlqj4b"/>
-          <w:rFonts w:ascii="Times New Roman" w:hAnsi="Times New Roman" w:cs="Times New Roman"/>
-          <w:lang w:val="en-US"/>
-        </w:rPr>
-        <w:t>Browser: Chrome 91</w:t>
-      </w:r>
-    </w:p>
-    <w:p>
-      <w:pPr>
-        <w:pStyle w:val="Paragrafoelenco"/>
-        <w:numPr>
-          <w:ilvl w:val="0"/>
-          <w:numId w:val="16"/>
-        </w:numPr>
-        <w:rPr>
-          <w:rStyle w:val="jlqj4b"/>
-          <w:rFonts w:ascii="Times New Roman" w:hAnsi="Times New Roman" w:cs="Times New Roman"/>
-          <w:lang w:val="en-US"/>
-        </w:rPr>
-      </w:pPr>
-      <w:r>
-        <w:rPr>
-          <w:rStyle w:val="jlqj4b"/>
-          <w:rFonts w:ascii="Times New Roman" w:hAnsi="Times New Roman" w:cs="Times New Roman"/>
-          <w:lang w:val="en-US"/>
-        </w:rPr>
-        <w:t>Ubuntu</w:t>
-      </w:r>
-      <w:r>
-        <w:rPr>
-          <w:rStyle w:val="jlqj4b"/>
-          <w:rFonts w:ascii="Times New Roman" w:hAnsi="Times New Roman" w:cs="Times New Roman"/>
-          <w:lang w:val="en-US"/>
-        </w:rPr>
-        <w:t xml:space="preserve"> 20.04</w:t>
-      </w:r>
-    </w:p>
-    <w:p>
-      <w:pPr>
-        <w:pStyle w:val="Paragrafoelenco"/>
-        <w:numPr>
-          <w:ilvl w:val="0"/>
-          <w:numId w:val="18"/>
-        </w:numPr>
-        <w:rPr>
-          <w:rStyle w:val="jlqj4b"/>
-          <w:rFonts w:ascii="Times New Roman" w:hAnsi="Times New Roman" w:cs="Times New Roman"/>
-          <w:lang w:val="en-US"/>
-        </w:rPr>
-      </w:pPr>
-      <w:r>
-        <w:rPr>
-          <w:rStyle w:val="jlqj4b"/>
-          <w:rFonts w:ascii="Times New Roman" w:hAnsi="Times New Roman" w:cs="Times New Roman"/>
-          <w:lang w:val="en-US"/>
-        </w:rPr>
-        <w:t>CPU: virtualized 2-</w:t>
-      </w:r>
-      <w:proofErr w:type="gramStart"/>
-      <w:r>
-        <w:rPr>
-          <w:rStyle w:val="jlqj4b"/>
-          <w:rFonts w:ascii="Times New Roman" w:hAnsi="Times New Roman" w:cs="Times New Roman"/>
-          <w:lang w:val="en-US"/>
-        </w:rPr>
-        <w:t>core</w:t>
-      </w:r>
-      <w:proofErr w:type="gramEnd"/>
-    </w:p>
-    <w:p>
-      <w:pPr>
-        <w:pStyle w:val="Paragrafoelenco"/>
-        <w:numPr>
-          <w:ilvl w:val="0"/>
-          <w:numId w:val="18"/>
-        </w:numPr>
-        <w:rPr>
-          <w:rStyle w:val="jlqj4b"/>
-          <w:rFonts w:ascii="Times New Roman" w:hAnsi="Times New Roman" w:cs="Times New Roman"/>
-          <w:lang w:val="en-US"/>
-        </w:rPr>
-      </w:pPr>
-      <w:r>
-        <w:rPr>
-          <w:rStyle w:val="jlqj4b"/>
-          <w:rFonts w:ascii="Times New Roman" w:hAnsi="Times New Roman" w:cs="Times New Roman"/>
-          <w:lang w:val="en-US"/>
-        </w:rPr>
-        <w:t>RAM: 7GB</w:t>
-      </w:r>
-    </w:p>
-    <w:p>
-      <w:pPr>
-        <w:pStyle w:val="Paragrafoelenco"/>
-        <w:numPr>
-          <w:ilvl w:val="0"/>
-          <w:numId w:val="18"/>
-        </w:numPr>
-        <w:rPr>
-          <w:rStyle w:val="jlqj4b"/>
-          <w:rFonts w:ascii="Times New Roman" w:hAnsi="Times New Roman" w:cs="Times New Roman"/>
-          <w:lang w:val="en-US"/>
-        </w:rPr>
-      </w:pPr>
-      <w:proofErr w:type="spellStart"/>
-      <w:r>
-        <w:rPr>
-          <w:rStyle w:val="jlqj4b"/>
-          <w:rFonts w:ascii="Times New Roman" w:hAnsi="Times New Roman" w:cs="Times New Roman"/>
-          <w:lang w:val="en-US"/>
-        </w:rPr>
-        <w:t>MySql</w:t>
-      </w:r>
-      <w:proofErr w:type="spellEnd"/>
-      <w:r>
-        <w:rPr>
-          <w:rStyle w:val="jlqj4b"/>
-          <w:rFonts w:ascii="Times New Roman" w:hAnsi="Times New Roman" w:cs="Times New Roman"/>
-          <w:lang w:val="en-US"/>
-        </w:rPr>
-        <w:t xml:space="preserve"> version: 8.0.25</w:t>
-      </w:r>
-    </w:p>
-    <w:p>
-      <w:pPr>
-        <w:pStyle w:val="Paragrafoelenco"/>
-        <w:numPr>
-          <w:ilvl w:val="0"/>
-          <w:numId w:val="18"/>
-        </w:numPr>
-        <w:rPr>
-          <w:rStyle w:val="jlqj4b"/>
-          <w:rFonts w:ascii="Times New Roman" w:hAnsi="Times New Roman" w:cs="Times New Roman"/>
-          <w:lang w:val="en-US"/>
-        </w:rPr>
-      </w:pPr>
-      <w:r>
-        <w:rPr>
-          <w:rStyle w:val="jlqj4b"/>
-          <w:rFonts w:ascii="Times New Roman" w:hAnsi="Times New Roman" w:cs="Times New Roman"/>
-          <w:lang w:val="en-US"/>
-        </w:rPr>
-        <w:t>Browser: Chrome 91</w:t>
-      </w:r>
-    </w:p>
-    <w:p>
-      <w:pPr>
-        <w:pStyle w:val="Paragrafoelenco"/>
-        <w:numPr>
-          <w:ilvl w:val="0"/>
-          <w:numId w:val="18"/>
-        </w:numPr>
-        <w:rPr>
-          <w:rStyle w:val="jlqj4b"/>
-          <w:rFonts w:ascii="Times New Roman" w:hAnsi="Times New Roman" w:cs="Times New Roman"/>
-          <w:lang w:val="en-US"/>
-        </w:rPr>
-      </w:pPr>
-      <w:r>
-        <w:rPr>
-          <w:rStyle w:val="jlqj4b"/>
-          <w:rFonts w:ascii="Times New Roman" w:hAnsi="Times New Roman" w:cs="Times New Roman"/>
-          <w:lang w:val="en-US"/>
-        </w:rPr>
-        <w:t>JDK: Azul Zulu JDK 11.48.21</w:t>
+      <w:r>
+        <w:rPr>
+          <w:rStyle w:val="jlqj4b"/>
+          <w:rFonts w:ascii="Times New Roman" w:hAnsi="Times New Roman" w:cs="Times New Roman"/>
+          <w:lang w:val="en-US"/>
+        </w:rPr>
+        <w:br w:type="page"/>
       </w:r>
     </w:p>
     <w:p>
@@ -3244,17 +2617,12 @@
       <w:bookmarkStart w:id="16" w:name="_Toc64468095"/>
       <w:bookmarkStart w:id="17" w:name="_Toc64468153"/>
       <w:bookmarkStart w:id="18" w:name="_Toc64468175"/>
-      <w:r>
-        <w:rPr>
-          <w:lang w:val="en-US"/>
-        </w:rPr>
-        <w:t xml:space="preserve"> </w:t>
-      </w:r>
-      <w:bookmarkStart w:id="19" w:name="_Toc75904759"/>
-      <w:r>
-        <w:rPr>
-          <w:lang w:val="en-US"/>
-        </w:rPr>
+      <w:bookmarkStart w:id="19" w:name="_Toc75925837"/>
+      <w:r>
+        <w:rPr>
+          <w:lang w:val="en-US"/>
+        </w:rPr>
+        <w:lastRenderedPageBreak/>
         <w:t>Related system</w:t>
       </w:r>
       <w:bookmarkEnd w:id="16"/>
@@ -3280,7 +2648,7 @@
       <w:bookmarkStart w:id="20" w:name="_Toc64468096"/>
       <w:bookmarkStart w:id="21" w:name="_Toc64468154"/>
       <w:bookmarkStart w:id="22" w:name="_Toc64468176"/>
-      <w:bookmarkStart w:id="23" w:name="_Toc75904760"/>
+      <w:bookmarkStart w:id="23" w:name="_Toc75925838"/>
       <w:proofErr w:type="spellStart"/>
       <w:r>
         <w:rPr>
@@ -3310,6 +2678,7 @@
     <w:p>
       <w:pPr>
         <w:ind w:left="567"/>
+        <w:jc w:val="both"/>
         <w:rPr>
           <w:rFonts w:ascii="Times New Roman" w:hAnsi="Times New Roman" w:cs="Times New Roman"/>
           <w:lang w:val="en-US"/>
@@ -3383,6 +2752,7 @@
     <w:p>
       <w:pPr>
         <w:ind w:left="567"/>
+        <w:jc w:val="both"/>
         <w:rPr>
           <w:rFonts w:ascii="Times New Roman" w:hAnsi="Times New Roman" w:cs="Times New Roman"/>
           <w:lang w:val="en-US"/>
@@ -3436,6 +2806,7 @@
     <w:p>
       <w:pPr>
         <w:ind w:left="567"/>
+        <w:jc w:val="both"/>
         <w:rPr>
           <w:rFonts w:ascii="Times New Roman" w:hAnsi="Times New Roman" w:cs="Times New Roman"/>
           <w:lang w:val="en-US"/>
@@ -3494,7 +2865,7 @@
           <w:lang w:val="en-US"/>
         </w:rPr>
       </w:pPr>
-      <w:bookmarkStart w:id="24" w:name="_Toc75904761"/>
+      <w:bookmarkStart w:id="24" w:name="_Toc75925839"/>
       <w:r>
         <w:rPr>
           <w:lang w:val="en-US"/>
@@ -3528,6 +2899,7 @@
     <w:p>
       <w:pPr>
         <w:ind w:left="567"/>
+        <w:jc w:val="both"/>
         <w:rPr>
           <w:rFonts w:asciiTheme="majorHAnsi" w:hAnsiTheme="majorHAnsi" w:cstheme="majorBidi"/>
           <w:lang w:val="en-US"/>
@@ -3585,6 +2957,7 @@
     <w:p>
       <w:pPr>
         <w:ind w:left="567"/>
+        <w:jc w:val="both"/>
         <w:rPr>
           <w:rFonts w:ascii="Times New Roman" w:hAnsi="Times New Roman" w:cs="Times New Roman"/>
           <w:lang w:val="en-US"/>
@@ -3631,6 +3004,7 @@
     <w:p>
       <w:pPr>
         <w:ind w:left="567"/>
+        <w:jc w:val="both"/>
         <w:rPr>
           <w:lang w:val="en-US"/>
         </w:rPr>
@@ -3694,7 +3068,7 @@
           <w:lang w:val="en-US"/>
         </w:rPr>
       </w:pPr>
-      <w:bookmarkStart w:id="25" w:name="_Toc75904762"/>
+      <w:bookmarkStart w:id="25" w:name="_Toc75925840"/>
       <w:r>
         <w:rPr>
           <w:rFonts w:ascii="Times New Roman" w:hAnsi="Times New Roman" w:cs="Times New Roman"/>
@@ -3747,7 +3121,7 @@
       <w:bookmarkStart w:id="26" w:name="_Toc64468097"/>
       <w:bookmarkStart w:id="27" w:name="_Toc64468155"/>
       <w:bookmarkStart w:id="28" w:name="_Toc64468177"/>
-      <w:bookmarkStart w:id="29" w:name="_Toc75904763"/>
+      <w:bookmarkStart w:id="29" w:name="_Toc75925841"/>
       <w:r>
         <w:rPr>
           <w:lang w:val="en-US"/>
@@ -3765,6 +3139,7 @@
         </w:numPr>
         <w:spacing w:line="360" w:lineRule="auto"/>
         <w:ind w:left="864"/>
+        <w:jc w:val="both"/>
         <w:rPr>
           <w:rFonts w:ascii="Times New Roman" w:hAnsi="Times New Roman" w:cs="Times New Roman"/>
           <w:lang w:val="en-US"/>
@@ -3776,7 +3151,87 @@
           <w:rFonts w:ascii="Times New Roman" w:eastAsiaTheme="majorEastAsia" w:hAnsi="Times New Roman" w:cs="Times New Roman"/>
           <w:lang w:val="en-US"/>
         </w:rPr>
-        <w:t>As user, I want to.</w:t>
+        <w:t xml:space="preserve">As a </w:t>
+      </w:r>
+      <w:r>
+        <w:rPr>
+          <w:rStyle w:val="normaltextrun"/>
+          <w:rFonts w:ascii="Times New Roman" w:eastAsiaTheme="majorEastAsia" w:hAnsi="Times New Roman" w:cs="Times New Roman"/>
+          <w:lang w:val="en-US"/>
+        </w:rPr>
+        <w:t>customer</w:t>
+      </w:r>
+      <w:r>
+        <w:rPr>
+          <w:rStyle w:val="normaltextrun"/>
+          <w:rFonts w:ascii="Times New Roman" w:eastAsiaTheme="majorEastAsia" w:hAnsi="Times New Roman" w:cs="Times New Roman"/>
+          <w:lang w:val="en-US"/>
+        </w:rPr>
+        <w:t xml:space="preserve">, I want to </w:t>
+      </w:r>
+      <w:r>
+        <w:rPr>
+          <w:rStyle w:val="normaltextrun"/>
+          <w:rFonts w:ascii="Times New Roman" w:eastAsiaTheme="majorEastAsia" w:hAnsi="Times New Roman" w:cs="Times New Roman"/>
+          <w:lang w:val="en-US"/>
+        </w:rPr>
+        <w:t xml:space="preserve">pay </w:t>
+      </w:r>
+      <w:r>
+        <w:rPr>
+          <w:rStyle w:val="normaltextrun"/>
+          <w:rFonts w:ascii="Times New Roman" w:eastAsiaTheme="majorEastAsia" w:hAnsi="Times New Roman" w:cs="Times New Roman"/>
+          <w:lang w:val="en-US"/>
+        </w:rPr>
+        <w:t xml:space="preserve">for my order </w:t>
+      </w:r>
+      <w:r>
+        <w:rPr>
+          <w:rStyle w:val="normaltextrun"/>
+          <w:rFonts w:ascii="Times New Roman" w:eastAsiaTheme="majorEastAsia" w:hAnsi="Times New Roman" w:cs="Times New Roman"/>
+          <w:lang w:val="en-US"/>
+        </w:rPr>
+        <w:t>with</w:t>
+      </w:r>
+      <w:r>
+        <w:rPr>
+          <w:rStyle w:val="normaltextrun"/>
+          <w:rFonts w:ascii="Times New Roman" w:eastAsiaTheme="majorEastAsia" w:hAnsi="Times New Roman" w:cs="Times New Roman"/>
+          <w:lang w:val="en-US"/>
+        </w:rPr>
+        <w:t xml:space="preserve"> my</w:t>
+      </w:r>
+      <w:r>
+        <w:rPr>
+          <w:rStyle w:val="normaltextrun"/>
+          <w:rFonts w:ascii="Times New Roman" w:eastAsiaTheme="majorEastAsia" w:hAnsi="Times New Roman" w:cs="Times New Roman"/>
+          <w:lang w:val="en-US"/>
+        </w:rPr>
+        <w:t xml:space="preserve"> credit card*</w:t>
+      </w:r>
+      <w:r>
+        <w:rPr>
+          <w:rStyle w:val="normaltextrun"/>
+          <w:rFonts w:ascii="Times New Roman" w:eastAsiaTheme="majorEastAsia" w:hAnsi="Times New Roman" w:cs="Times New Roman"/>
+          <w:lang w:val="en-US"/>
+        </w:rPr>
+        <w:t xml:space="preserve">, so that I </w:t>
+      </w:r>
+      <w:r>
+        <w:rPr>
+          <w:rStyle w:val="normaltextrun"/>
+          <w:rFonts w:ascii="Times New Roman" w:eastAsiaTheme="majorEastAsia" w:hAnsi="Times New Roman" w:cs="Times New Roman"/>
+          <w:lang w:val="en-US"/>
+        </w:rPr>
+        <w:t>skip the line to pay at the cashier</w:t>
+      </w:r>
+      <w:r>
+        <w:rPr>
+          <w:rStyle w:val="normaltextrun"/>
+          <w:rFonts w:ascii="Times New Roman" w:eastAsiaTheme="majorEastAsia" w:hAnsi="Times New Roman" w:cs="Times New Roman"/>
+          <w:lang w:val="en-US"/>
+        </w:rPr>
+        <w:t>.</w:t>
       </w:r>
     </w:p>
     <w:p>
@@ -3788,19 +3243,36 @@
         </w:numPr>
         <w:spacing w:line="360" w:lineRule="auto"/>
         <w:ind w:left="864"/>
-        <w:rPr>
-          <w:rStyle w:val="jlqj4b"/>
-          <w:rFonts w:ascii="Times New Roman" w:hAnsi="Times New Roman" w:cs="Times New Roman"/>
-          <w:lang w:val="en-US"/>
-        </w:rPr>
-      </w:pPr>
-      <w:r>
-        <w:rPr>
-          <w:rStyle w:val="jlqj4b"/>
-          <w:rFonts w:ascii="Times New Roman" w:hAnsi="Times New Roman" w:cs="Times New Roman"/>
-          <w:lang w:val="en-US"/>
-        </w:rPr>
-        <w:t>As a user, I want to.</w:t>
+        <w:jc w:val="both"/>
+        <w:rPr>
+          <w:rStyle w:val="jlqj4b"/>
+          <w:rFonts w:ascii="Times New Roman" w:hAnsi="Times New Roman" w:cs="Times New Roman"/>
+          <w:lang w:val="en-US"/>
+        </w:rPr>
+      </w:pPr>
+      <w:r>
+        <w:rPr>
+          <w:rStyle w:val="jlqj4b"/>
+          <w:rFonts w:ascii="Times New Roman" w:hAnsi="Times New Roman" w:cs="Times New Roman"/>
+          <w:lang w:val="en-US"/>
+        </w:rPr>
+        <w:t>As an employee, I want to see my shift details</w:t>
+      </w:r>
+      <w:r>
+        <w:rPr>
+          <w:rStyle w:val="jlqj4b"/>
+          <w:rFonts w:ascii="Times New Roman" w:hAnsi="Times New Roman" w:cs="Times New Roman"/>
+          <w:lang w:val="en-US"/>
+        </w:rPr>
+        <w:t>*</w:t>
+      </w:r>
+      <w:r>
+        <w:rPr>
+          <w:rStyle w:val="jlqj4b"/>
+          <w:rFonts w:ascii="Times New Roman" w:hAnsi="Times New Roman" w:cs="Times New Roman"/>
+          <w:lang w:val="en-US"/>
+        </w:rPr>
+        <w:t>, so that I can know about my duties.</w:t>
       </w:r>
     </w:p>
     <w:p>
@@ -3812,19 +3284,100 @@
         </w:numPr>
         <w:spacing w:line="360" w:lineRule="auto"/>
         <w:ind w:left="864"/>
-        <w:rPr>
-          <w:rStyle w:val="jlqj4b"/>
-          <w:rFonts w:ascii="Times New Roman" w:hAnsi="Times New Roman" w:cs="Times New Roman"/>
-          <w:lang w:val="en-US"/>
-        </w:rPr>
-      </w:pPr>
-      <w:r>
-        <w:rPr>
-          <w:rStyle w:val="jlqj4b"/>
-          <w:rFonts w:ascii="Times New Roman" w:hAnsi="Times New Roman" w:cs="Times New Roman"/>
-          <w:lang w:val="en-US"/>
-        </w:rPr>
-        <w:t>As a user, I want to.</w:t>
+        <w:jc w:val="both"/>
+        <w:rPr>
+          <w:rStyle w:val="jlqj4b"/>
+          <w:rFonts w:ascii="Times New Roman" w:hAnsi="Times New Roman" w:cs="Times New Roman"/>
+          <w:lang w:val="en-US"/>
+        </w:rPr>
+      </w:pPr>
+      <w:r>
+        <w:rPr>
+          <w:rStyle w:val="jlqj4b"/>
+          <w:rFonts w:ascii="Times New Roman" w:hAnsi="Times New Roman" w:cs="Times New Roman"/>
+          <w:lang w:val="en-US"/>
+        </w:rPr>
+        <w:t>As a</w:t>
+      </w:r>
+      <w:r>
+        <w:rPr>
+          <w:rStyle w:val="jlqj4b"/>
+          <w:rFonts w:ascii="Times New Roman" w:hAnsi="Times New Roman" w:cs="Times New Roman"/>
+          <w:lang w:val="en-US"/>
+        </w:rPr>
+        <w:t>n</w:t>
+      </w:r>
+      <w:r>
+        <w:rPr>
+          <w:rStyle w:val="jlqj4b"/>
+          <w:rFonts w:ascii="Times New Roman" w:hAnsi="Times New Roman" w:cs="Times New Roman"/>
+          <w:lang w:val="en-US"/>
+        </w:rPr>
+        <w:t xml:space="preserve"> </w:t>
+      </w:r>
+      <w:r>
+        <w:rPr>
+          <w:rStyle w:val="normaltextrun"/>
+          <w:rFonts w:ascii="Times New Roman" w:eastAsiaTheme="majorEastAsia" w:hAnsi="Times New Roman" w:cs="Times New Roman"/>
+          <w:lang w:val="en-US"/>
+        </w:rPr>
+        <w:t>administrator</w:t>
+      </w:r>
+      <w:r>
+        <w:rPr>
+          <w:rStyle w:val="jlqj4b"/>
+          <w:rFonts w:ascii="Times New Roman" w:hAnsi="Times New Roman" w:cs="Times New Roman"/>
+          <w:lang w:val="en-US"/>
+        </w:rPr>
+        <w:t>, I want to</w:t>
+      </w:r>
+      <w:r>
+        <w:rPr>
+          <w:rStyle w:val="jlqj4b"/>
+          <w:rFonts w:ascii="Times New Roman" w:hAnsi="Times New Roman" w:cs="Times New Roman"/>
+          <w:lang w:val="en-US"/>
+        </w:rPr>
+        <w:t xml:space="preserve"> see </w:t>
+      </w:r>
+      <w:r>
+        <w:rPr>
+          <w:rStyle w:val="jlqj4b"/>
+          <w:rFonts w:ascii="Times New Roman" w:hAnsi="Times New Roman" w:cs="Times New Roman"/>
+          <w:lang w:val="en-US"/>
+        </w:rPr>
+        <w:t>old</w:t>
+      </w:r>
+      <w:r>
+        <w:rPr>
+          <w:rStyle w:val="jlqj4b"/>
+          <w:rFonts w:ascii="Times New Roman" w:hAnsi="Times New Roman" w:cs="Times New Roman"/>
+          <w:lang w:val="en-US"/>
+        </w:rPr>
+        <w:t xml:space="preserve"> reports*, so that I can perform </w:t>
+      </w:r>
+      <w:r>
+        <w:rPr>
+          <w:rStyle w:val="jlqj4b"/>
+          <w:rFonts w:ascii="Times New Roman" w:hAnsi="Times New Roman" w:cs="Times New Roman"/>
+          <w:lang w:val="en-US"/>
+        </w:rPr>
+        <w:t>business</w:t>
+      </w:r>
+      <w:r>
+        <w:rPr>
+          <w:rStyle w:val="jlqj4b"/>
+          <w:rFonts w:ascii="Times New Roman" w:hAnsi="Times New Roman" w:cs="Times New Roman"/>
+          <w:lang w:val="en-US"/>
+        </w:rPr>
+        <w:t xml:space="preserve"> analysis</w:t>
+      </w:r>
+      <w:r>
+        <w:rPr>
+          <w:rStyle w:val="jlqj4b"/>
+          <w:rFonts w:ascii="Times New Roman" w:hAnsi="Times New Roman" w:cs="Times New Roman"/>
+          <w:lang w:val="en-US"/>
+        </w:rPr>
+        <w:t>.</w:t>
       </w:r>
     </w:p>
     <w:p>
@@ -3838,7 +3391,7 @@
       <w:bookmarkStart w:id="30" w:name="_Toc64468098"/>
       <w:bookmarkStart w:id="31" w:name="_Toc64468156"/>
       <w:bookmarkStart w:id="32" w:name="_Toc64468178"/>
-      <w:bookmarkStart w:id="33" w:name="_Toc75904764"/>
+      <w:bookmarkStart w:id="33" w:name="_Toc75925842"/>
       <w:r>
         <w:rPr>
           <w:lang w:val="en-US"/>
@@ -3866,6 +3419,7 @@
           <w:numId w:val="3"/>
         </w:numPr>
         <w:spacing w:line="360" w:lineRule="auto"/>
+        <w:jc w:val="both"/>
         <w:rPr>
           <w:rFonts w:ascii="Times New Roman" w:hAnsi="Times New Roman" w:cs="Times New Roman"/>
           <w:lang w:val="en-US"/>
@@ -3888,6 +3442,7 @@
           <w:numId w:val="3"/>
         </w:numPr>
         <w:spacing w:line="360" w:lineRule="auto"/>
+        <w:jc w:val="both"/>
         <w:rPr>
           <w:rFonts w:ascii="Times New Roman" w:hAnsi="Times New Roman" w:cs="Times New Roman"/>
           <w:lang w:val="en-US"/>
@@ -3910,6 +3465,7 @@
           <w:numId w:val="3"/>
         </w:numPr>
         <w:spacing w:line="360" w:lineRule="auto"/>
+        <w:jc w:val="both"/>
         <w:rPr>
           <w:rFonts w:ascii="Times New Roman" w:hAnsi="Times New Roman" w:cs="Times New Roman"/>
           <w:lang w:val="en-US"/>
@@ -3932,7 +3488,7 @@
           <w:lang w:val="en-US"/>
         </w:rPr>
       </w:pPr>
-      <w:bookmarkStart w:id="34" w:name="_Toc75904765"/>
+      <w:bookmarkStart w:id="34" w:name="_Toc75925843"/>
       <w:r>
         <w:rPr>
           <w:lang w:val="en-US"/>
@@ -3953,6 +3509,7 @@
         </w:numPr>
         <w:spacing w:line="360" w:lineRule="auto"/>
         <w:ind w:left="864"/>
+        <w:jc w:val="both"/>
         <w:rPr>
           <w:rFonts w:ascii="Times New Roman" w:hAnsi="Times New Roman" w:cs="Times New Roman"/>
           <w:lang w:val="en-US"/>
@@ -3992,6 +3549,7 @@
         </w:numPr>
         <w:spacing w:line="360" w:lineRule="auto"/>
         <w:ind w:left="864"/>
+        <w:jc w:val="both"/>
         <w:rPr>
           <w:rStyle w:val="jlqj4b"/>
           <w:rFonts w:ascii="Times New Roman" w:hAnsi="Times New Roman" w:cs="Times New Roman"/>
@@ -4040,6 +3598,7 @@
         </w:numPr>
         <w:spacing w:line="360" w:lineRule="auto"/>
         <w:ind w:left="864"/>
+        <w:jc w:val="both"/>
         <w:rPr>
           <w:rStyle w:val="jlqj4b"/>
           <w:rFonts w:ascii="Times New Roman" w:hAnsi="Times New Roman" w:cs="Times New Roman"/>
@@ -4271,7 +3830,7 @@
           <w:lang w:val="en-US"/>
         </w:rPr>
       </w:pPr>
-      <w:bookmarkStart w:id="38" w:name="_Toc75904766"/>
+      <w:bookmarkStart w:id="38" w:name="_Toc75925844"/>
       <w:r>
         <w:rPr>
           <w:rFonts w:ascii="Times New Roman" w:hAnsi="Times New Roman" w:cs="Times New Roman"/>
@@ -4296,7 +3855,7 @@
       <w:bookmarkStart w:id="39" w:name="_Toc64468100"/>
       <w:bookmarkStart w:id="40" w:name="_Toc64468158"/>
       <w:bookmarkStart w:id="41" w:name="_Toc64468180"/>
-      <w:bookmarkStart w:id="42" w:name="_Toc75904767"/>
+      <w:bookmarkStart w:id="42" w:name="_Toc75925845"/>
       <w:r>
         <w:rPr>
           <w:lang w:val="en-US"/>
@@ -4316,6 +3875,7 @@
           <w:numId w:val="4"/>
         </w:numPr>
         <w:spacing w:line="360" w:lineRule="auto"/>
+        <w:jc w:val="both"/>
         <w:rPr>
           <w:rStyle w:val="normaltextrun"/>
           <w:rFonts w:ascii="Times New Roman" w:eastAsiaTheme="majorEastAsia" w:hAnsi="Times New Roman" w:cs="Times New Roman"/>
@@ -4339,6 +3899,7 @@
           <w:numId w:val="4"/>
         </w:numPr>
         <w:spacing w:line="360" w:lineRule="auto"/>
+        <w:jc w:val="both"/>
         <w:rPr>
           <w:rStyle w:val="normaltextrun"/>
           <w:rFonts w:ascii="Times New Roman" w:eastAsiaTheme="majorEastAsia" w:hAnsi="Times New Roman" w:cs="Times New Roman"/>
@@ -4362,6 +3923,7 @@
           <w:numId w:val="4"/>
         </w:numPr>
         <w:spacing w:line="360" w:lineRule="auto"/>
+        <w:jc w:val="both"/>
         <w:rPr>
           <w:rStyle w:val="normaltextrun"/>
           <w:rFonts w:ascii="Times New Roman" w:eastAsiaTheme="majorEastAsia" w:hAnsi="Times New Roman" w:cs="Times New Roman"/>
@@ -4396,7 +3958,7 @@
       <w:bookmarkStart w:id="43" w:name="_Toc64468101"/>
       <w:bookmarkStart w:id="44" w:name="_Toc64468159"/>
       <w:bookmarkStart w:id="45" w:name="_Toc64468181"/>
-      <w:bookmarkStart w:id="46" w:name="_Toc75904768"/>
+      <w:bookmarkStart w:id="46" w:name="_Toc75925846"/>
       <w:r>
         <w:rPr>
           <w:lang w:val="en-US"/>
@@ -4424,6 +3986,7 @@
           <w:numId w:val="5"/>
         </w:numPr>
         <w:spacing w:line="360" w:lineRule="auto"/>
+        <w:jc w:val="both"/>
         <w:rPr>
           <w:rStyle w:val="normaltextrun"/>
           <w:rFonts w:ascii="Times New Roman" w:eastAsiaTheme="majorEastAsia" w:hAnsi="Times New Roman" w:cs="Times New Roman"/>
@@ -4447,6 +4010,7 @@
           <w:numId w:val="5"/>
         </w:numPr>
         <w:spacing w:line="360" w:lineRule="auto"/>
+        <w:jc w:val="both"/>
         <w:rPr>
           <w:rFonts w:ascii="Times New Roman" w:hAnsi="Times New Roman" w:cs="Times New Roman"/>
           <w:lang w:val="en-US"/>
@@ -4469,6 +4033,7 @@
           <w:numId w:val="5"/>
         </w:numPr>
         <w:spacing w:line="360" w:lineRule="auto"/>
+        <w:jc w:val="both"/>
         <w:rPr>
           <w:rFonts w:ascii="Times New Roman" w:hAnsi="Times New Roman" w:cs="Times New Roman"/>
           <w:lang w:val="en-US"/>
@@ -4480,7 +4045,7 @@
           <w:rFonts w:ascii="Times New Roman" w:eastAsiaTheme="majorEastAsia" w:hAnsi="Times New Roman" w:cs="Times New Roman"/>
           <w:lang w:val="en-US"/>
         </w:rPr>
-        <w:t xml:space="preserve">The system shall provide </w:t>
+        <w:t xml:space="preserve">The system shall </w:t>
       </w:r>
       <w:r>
         <w:rPr>
@@ -4488,7 +4053,7 @@
           <w:rFonts w:ascii="Times New Roman" w:eastAsiaTheme="majorEastAsia" w:hAnsi="Times New Roman" w:cs="Times New Roman"/>
           <w:lang w:val="en-US"/>
         </w:rPr>
-        <w:t>general</w:t>
+        <w:t>genera</w:t>
       </w:r>
       <w:r>
         <w:rPr>
@@ -4496,7 +4061,65 @@
           <w:rFonts w:ascii="Times New Roman" w:eastAsiaTheme="majorEastAsia" w:hAnsi="Times New Roman" w:cs="Times New Roman"/>
           <w:lang w:val="en-US"/>
         </w:rPr>
-        <w:t xml:space="preserve"> report every 15 of the month.</w:t>
+        <w:t>te</w:t>
+      </w:r>
+      <w:r>
+        <w:rPr>
+          <w:rStyle w:val="normaltextrun"/>
+          <w:rFonts w:ascii="Times New Roman" w:eastAsiaTheme="majorEastAsia" w:hAnsi="Times New Roman" w:cs="Times New Roman"/>
+          <w:lang w:val="en-US"/>
+        </w:rPr>
+        <w:t xml:space="preserve"> </w:t>
+      </w:r>
+      <w:r>
+        <w:rPr>
+          <w:rStyle w:val="normaltextrun"/>
+          <w:rFonts w:ascii="Times New Roman" w:eastAsiaTheme="majorEastAsia" w:hAnsi="Times New Roman" w:cs="Times New Roman"/>
+          <w:lang w:val="en-US"/>
+        </w:rPr>
+        <w:t xml:space="preserve">a </w:t>
+      </w:r>
+      <w:r>
+        <w:rPr>
+          <w:rStyle w:val="normaltextrun"/>
+          <w:rFonts w:ascii="Times New Roman" w:eastAsiaTheme="majorEastAsia" w:hAnsi="Times New Roman" w:cs="Times New Roman"/>
+          <w:lang w:val="en-US"/>
+        </w:rPr>
+        <w:t>report</w:t>
+      </w:r>
+      <w:r>
+        <w:rPr>
+          <w:rStyle w:val="normaltextrun"/>
+          <w:rFonts w:ascii="Times New Roman" w:eastAsiaTheme="majorEastAsia" w:hAnsi="Times New Roman" w:cs="Times New Roman"/>
+          <w:lang w:val="en-US"/>
+        </w:rPr>
+        <w:t>*</w:t>
+      </w:r>
+      <w:r>
+        <w:rPr>
+          <w:rStyle w:val="normaltextrun"/>
+          <w:rFonts w:ascii="Times New Roman" w:eastAsiaTheme="majorEastAsia" w:hAnsi="Times New Roman" w:cs="Times New Roman"/>
+          <w:lang w:val="en-US"/>
+        </w:rPr>
+        <w:t xml:space="preserve"> every 15 of the </w:t>
+      </w:r>
+      <w:proofErr w:type="gramStart"/>
+      <w:r>
+        <w:rPr>
+          <w:rStyle w:val="normaltextrun"/>
+          <w:rFonts w:ascii="Times New Roman" w:eastAsiaTheme="majorEastAsia" w:hAnsi="Times New Roman" w:cs="Times New Roman"/>
+          <w:lang w:val="en-US"/>
+        </w:rPr>
+        <w:t>month</w:t>
+      </w:r>
+      <w:proofErr w:type="gramEnd"/>
+      <w:r>
+        <w:rPr>
+          <w:rStyle w:val="normaltextrun"/>
+          <w:rFonts w:ascii="Times New Roman" w:eastAsiaTheme="majorEastAsia" w:hAnsi="Times New Roman" w:cs="Times New Roman"/>
+          <w:lang w:val="en-US"/>
+        </w:rPr>
+        <w:t>.</w:t>
       </w:r>
     </w:p>
     <w:p>
@@ -4507,7 +4130,7 @@
           <w:lang w:val="en-US"/>
         </w:rPr>
       </w:pPr>
-      <w:bookmarkStart w:id="47" w:name="_Toc75904769"/>
+      <w:bookmarkStart w:id="47" w:name="_Toc75925847"/>
       <w:r>
         <w:rPr>
           <w:lang w:val="en-US"/>
@@ -4524,6 +4147,7 @@
           <w:numId w:val="4"/>
         </w:numPr>
         <w:spacing w:line="360" w:lineRule="auto"/>
+        <w:jc w:val="both"/>
         <w:rPr>
           <w:rStyle w:val="normaltextrun"/>
           <w:rFonts w:ascii="Times New Roman" w:eastAsiaTheme="majorEastAsia" w:hAnsi="Times New Roman" w:cs="Times New Roman"/>
@@ -4547,6 +4171,7 @@
           <w:numId w:val="4"/>
         </w:numPr>
         <w:spacing w:line="360" w:lineRule="auto"/>
+        <w:jc w:val="both"/>
         <w:rPr>
           <w:rStyle w:val="normaltextrun"/>
           <w:rFonts w:ascii="Times New Roman" w:eastAsiaTheme="majorEastAsia" w:hAnsi="Times New Roman" w:cs="Times New Roman"/>
@@ -4570,6 +4195,7 @@
           <w:numId w:val="4"/>
         </w:numPr>
         <w:spacing w:line="360" w:lineRule="auto"/>
+        <w:jc w:val="both"/>
         <w:rPr>
           <w:rStyle w:val="normaltextrun"/>
           <w:rFonts w:ascii="Times New Roman" w:eastAsiaTheme="majorEastAsia" w:hAnsi="Times New Roman" w:cs="Times New Roman"/>
@@ -4620,7 +4246,7 @@
           <w:lang w:val="en-US"/>
         </w:rPr>
       </w:pPr>
-      <w:bookmarkStart w:id="48" w:name="_Toc75904770"/>
+      <w:bookmarkStart w:id="48" w:name="_Toc75925848"/>
       <w:r>
         <w:rPr>
           <w:rFonts w:ascii="Times New Roman" w:hAnsi="Times New Roman" w:cs="Times New Roman"/>
@@ -4713,7 +4339,7 @@
           <w:lang w:val="en-US"/>
         </w:rPr>
       </w:pPr>
-      <w:bookmarkStart w:id="49" w:name="_Toc75904771"/>
+      <w:bookmarkStart w:id="49" w:name="_Toc75925849"/>
       <w:r>
         <w:rPr>
           <w:rFonts w:ascii="Times New Roman" w:hAnsi="Times New Roman" w:cs="Times New Roman"/>
@@ -4726,10 +4352,45 @@
     </w:p>
     <w:p>
       <w:pPr>
-        <w:rPr>
-          <w:lang w:val="en-US"/>
-        </w:rPr>
-      </w:pPr>
+        <w:jc w:val="both"/>
+        <w:rPr>
+          <w:lang w:val="en-US"/>
+        </w:rPr>
+      </w:pPr>
+      <w:r>
+        <w:rPr>
+          <w:lang w:val="en-US"/>
+        </w:rPr>
+        <w:t>Credit card: Mastercard, Visa</w:t>
+      </w:r>
+    </w:p>
+    <w:p>
+      <w:pPr>
+        <w:jc w:val="both"/>
+        <w:rPr>
+          <w:lang w:val="en-US"/>
+        </w:rPr>
+      </w:pPr>
+      <w:r>
+        <w:rPr>
+          <w:lang w:val="en-US"/>
+        </w:rPr>
+        <w:t>Report:</w:t>
+      </w:r>
+    </w:p>
+    <w:p>
+      <w:pPr>
+        <w:jc w:val="both"/>
+        <w:rPr>
+          <w:lang w:val="en-US"/>
+        </w:rPr>
+      </w:pPr>
+      <w:r>
+        <w:rPr>
+          <w:lang w:val="en-US"/>
+        </w:rPr>
+        <w:t>Shift detail:</w:t>
+      </w:r>
     </w:p>
     <w:sectPr>
       <w:footerReference w:type="default" r:id="rId16"/>

--- a/SRS/SRS.docx
+++ b/SRS/SRS.docx
@@ -468,7 +468,7 @@
                 </w:rPr>
                 <w:fldChar w:fldCharType="separate"/>
               </w:r>
-              <w:hyperlink w:anchor="_Toc75925833" w:history="1">
+              <w:hyperlink w:anchor="_Toc75926419" w:history="1">
                 <w:r>
                   <w:rPr>
                     <w:rStyle w:val="Collegamentoipertestuale"/>
@@ -518,7 +518,7 @@
                     <w:noProof/>
                     <w:webHidden/>
                   </w:rPr>
-                  <w:instrText xml:space="preserve"> PAGEREF _Toc75925833 \h </w:instrText>
+                  <w:instrText xml:space="preserve"> PAGEREF _Toc75926419 \h </w:instrText>
                 </w:r>
                 <w:r>
                   <w:rPr>
@@ -559,7 +559,7 @@
                   <w:lang w:eastAsia="it-IT"/>
                 </w:rPr>
               </w:pPr>
-              <w:hyperlink w:anchor="_Toc75925834" w:history="1">
+              <w:hyperlink w:anchor="_Toc75926420" w:history="1">
                 <w:r>
                   <w:rPr>
                     <w:rStyle w:val="Collegamentoipertestuale"/>
@@ -599,7 +599,7 @@
                   <w:rPr>
                     <w:webHidden/>
                   </w:rPr>
-                  <w:instrText xml:space="preserve"> PAGEREF _Toc75925834 \h </w:instrText>
+                  <w:instrText xml:space="preserve"> PAGEREF _Toc75926420 \h </w:instrText>
                 </w:r>
                 <w:r>
                   <w:rPr>
@@ -636,7 +636,7 @@
                   <w:lang w:eastAsia="it-IT"/>
                 </w:rPr>
               </w:pPr>
-              <w:hyperlink w:anchor="_Toc75925835" w:history="1">
+              <w:hyperlink w:anchor="_Toc75926421" w:history="1">
                 <w:r>
                   <w:rPr>
                     <w:rStyle w:val="Collegamentoipertestuale"/>
@@ -676,7 +676,7 @@
                   <w:rPr>
                     <w:webHidden/>
                   </w:rPr>
-                  <w:instrText xml:space="preserve"> PAGEREF _Toc75925835 \h </w:instrText>
+                  <w:instrText xml:space="preserve"> PAGEREF _Toc75926421 \h </w:instrText>
                 </w:r>
                 <w:r>
                   <w:rPr>
@@ -713,7 +713,7 @@
                   <w:lang w:eastAsia="it-IT"/>
                 </w:rPr>
               </w:pPr>
-              <w:hyperlink w:anchor="_Toc75925836" w:history="1">
+              <w:hyperlink w:anchor="_Toc75926422" w:history="1">
                 <w:r>
                   <w:rPr>
                     <w:rStyle w:val="Collegamentoipertestuale"/>
@@ -753,7 +753,7 @@
                   <w:rPr>
                     <w:webHidden/>
                   </w:rPr>
-                  <w:instrText xml:space="preserve"> PAGEREF _Toc75925836 \h </w:instrText>
+                  <w:instrText xml:space="preserve"> PAGEREF _Toc75926422 \h </w:instrText>
                 </w:r>
                 <w:r>
                   <w:rPr>
@@ -790,7 +790,7 @@
                   <w:lang w:eastAsia="it-IT"/>
                 </w:rPr>
               </w:pPr>
-              <w:hyperlink w:anchor="_Toc75925837" w:history="1">
+              <w:hyperlink w:anchor="_Toc75926423" w:history="1">
                 <w:r>
                   <w:rPr>
                     <w:rStyle w:val="Collegamentoipertestuale"/>
@@ -830,7 +830,7 @@
                   <w:rPr>
                     <w:webHidden/>
                   </w:rPr>
-                  <w:instrText xml:space="preserve"> PAGEREF _Toc75925837 \h </w:instrText>
+                  <w:instrText xml:space="preserve"> PAGEREF _Toc75926423 \h </w:instrText>
                 </w:r>
                 <w:r>
                   <w:rPr>
@@ -872,7 +872,7 @@
                   <w:lang w:eastAsia="it-IT"/>
                 </w:rPr>
               </w:pPr>
-              <w:hyperlink w:anchor="_Toc75925838" w:history="1">
+              <w:hyperlink w:anchor="_Toc75926424" w:history="1">
                 <w:r>
                   <w:rPr>
                     <w:rStyle w:val="Collegamentoipertestuale"/>
@@ -920,7 +920,7 @@
                     <w:noProof/>
                     <w:webHidden/>
                   </w:rPr>
-                  <w:instrText xml:space="preserve"> PAGEREF _Toc75925838 \h </w:instrText>
+                  <w:instrText xml:space="preserve"> PAGEREF _Toc75926424 \h </w:instrText>
                 </w:r>
                 <w:r>
                   <w:rPr>
@@ -966,7 +966,7 @@
                   <w:lang w:eastAsia="it-IT"/>
                 </w:rPr>
               </w:pPr>
-              <w:hyperlink w:anchor="_Toc75925839" w:history="1">
+              <w:hyperlink w:anchor="_Toc75926425" w:history="1">
                 <w:r>
                   <w:rPr>
                     <w:rStyle w:val="Collegamentoipertestuale"/>
@@ -1029,7 +1029,7 @@
                     <w:noProof/>
                     <w:webHidden/>
                   </w:rPr>
-                  <w:instrText xml:space="preserve"> PAGEREF _Toc75925839 \h </w:instrText>
+                  <w:instrText xml:space="preserve"> PAGEREF _Toc75926425 \h </w:instrText>
                 </w:r>
                 <w:r>
                   <w:rPr>
@@ -1077,7 +1077,7 @@
                   <w:lang w:eastAsia="it-IT"/>
                 </w:rPr>
               </w:pPr>
-              <w:hyperlink w:anchor="_Toc75925840" w:history="1">
+              <w:hyperlink w:anchor="_Toc75926426" w:history="1">
                 <w:r>
                   <w:rPr>
                     <w:rStyle w:val="Collegamentoipertestuale"/>
@@ -1127,7 +1127,7 @@
                     <w:noProof/>
                     <w:webHidden/>
                   </w:rPr>
-                  <w:instrText xml:space="preserve"> PAGEREF _Toc75925840 \h </w:instrText>
+                  <w:instrText xml:space="preserve"> PAGEREF _Toc75926426 \h </w:instrText>
                 </w:r>
                 <w:r>
                   <w:rPr>
@@ -1168,7 +1168,7 @@
                   <w:lang w:eastAsia="it-IT"/>
                 </w:rPr>
               </w:pPr>
-              <w:hyperlink w:anchor="_Toc75925841" w:history="1">
+              <w:hyperlink w:anchor="_Toc75926427" w:history="1">
                 <w:r>
                   <w:rPr>
                     <w:rStyle w:val="Collegamentoipertestuale"/>
@@ -1208,7 +1208,7 @@
                   <w:rPr>
                     <w:webHidden/>
                   </w:rPr>
-                  <w:instrText xml:space="preserve"> PAGEREF _Toc75925841 \h </w:instrText>
+                  <w:instrText xml:space="preserve"> PAGEREF _Toc75926427 \h </w:instrText>
                 </w:r>
                 <w:r>
                   <w:rPr>
@@ -1245,7 +1245,7 @@
                   <w:lang w:eastAsia="it-IT"/>
                 </w:rPr>
               </w:pPr>
-              <w:hyperlink w:anchor="_Toc75925842" w:history="1">
+              <w:hyperlink w:anchor="_Toc75926428" w:history="1">
                 <w:r>
                   <w:rPr>
                     <w:rStyle w:val="Collegamentoipertestuale"/>
@@ -1285,7 +1285,7 @@
                   <w:rPr>
                     <w:webHidden/>
                   </w:rPr>
-                  <w:instrText xml:space="preserve"> PAGEREF _Toc75925842 \h </w:instrText>
+                  <w:instrText xml:space="preserve"> PAGEREF _Toc75926428 \h </w:instrText>
                 </w:r>
                 <w:r>
                   <w:rPr>
@@ -1322,7 +1322,7 @@
                   <w:lang w:eastAsia="it-IT"/>
                 </w:rPr>
               </w:pPr>
-              <w:hyperlink w:anchor="_Toc75925843" w:history="1">
+              <w:hyperlink w:anchor="_Toc75926429" w:history="1">
                 <w:r>
                   <w:rPr>
                     <w:rStyle w:val="Collegamentoipertestuale"/>
@@ -1362,7 +1362,7 @@
                   <w:rPr>
                     <w:webHidden/>
                   </w:rPr>
-                  <w:instrText xml:space="preserve"> PAGEREF _Toc75925843 \h </w:instrText>
+                  <w:instrText xml:space="preserve"> PAGEREF _Toc75926429 \h </w:instrText>
                 </w:r>
                 <w:r>
                   <w:rPr>
@@ -1406,7 +1406,7 @@
                   <w:lang w:eastAsia="it-IT"/>
                 </w:rPr>
               </w:pPr>
-              <w:hyperlink w:anchor="_Toc75925844" w:history="1">
+              <w:hyperlink w:anchor="_Toc75926430" w:history="1">
                 <w:r>
                   <w:rPr>
                     <w:rStyle w:val="Collegamentoipertestuale"/>
@@ -1456,7 +1456,7 @@
                     <w:noProof/>
                     <w:webHidden/>
                   </w:rPr>
-                  <w:instrText xml:space="preserve"> PAGEREF _Toc75925844 \h </w:instrText>
+                  <w:instrText xml:space="preserve"> PAGEREF _Toc75926430 \h </w:instrText>
                 </w:r>
                 <w:r>
                   <w:rPr>
@@ -1497,7 +1497,7 @@
                   <w:lang w:eastAsia="it-IT"/>
                 </w:rPr>
               </w:pPr>
-              <w:hyperlink w:anchor="_Toc75925845" w:history="1">
+              <w:hyperlink w:anchor="_Toc75926431" w:history="1">
                 <w:r>
                   <w:rPr>
                     <w:rStyle w:val="Collegamentoipertestuale"/>
@@ -1537,7 +1537,7 @@
                   <w:rPr>
                     <w:webHidden/>
                   </w:rPr>
-                  <w:instrText xml:space="preserve"> PAGEREF _Toc75925845 \h </w:instrText>
+                  <w:instrText xml:space="preserve"> PAGEREF _Toc75926431 \h </w:instrText>
                 </w:r>
                 <w:r>
                   <w:rPr>
@@ -1574,7 +1574,7 @@
                   <w:lang w:eastAsia="it-IT"/>
                 </w:rPr>
               </w:pPr>
-              <w:hyperlink w:anchor="_Toc75925846" w:history="1">
+              <w:hyperlink w:anchor="_Toc75926432" w:history="1">
                 <w:r>
                   <w:rPr>
                     <w:rStyle w:val="Collegamentoipertestuale"/>
@@ -1614,7 +1614,7 @@
                   <w:rPr>
                     <w:webHidden/>
                   </w:rPr>
-                  <w:instrText xml:space="preserve"> PAGEREF _Toc75925846 \h </w:instrText>
+                  <w:instrText xml:space="preserve"> PAGEREF _Toc75926432 \h </w:instrText>
                 </w:r>
                 <w:r>
                   <w:rPr>
@@ -1651,7 +1651,7 @@
                   <w:lang w:eastAsia="it-IT"/>
                 </w:rPr>
               </w:pPr>
-              <w:hyperlink w:anchor="_Toc75925847" w:history="1">
+              <w:hyperlink w:anchor="_Toc75926433" w:history="1">
                 <w:r>
                   <w:rPr>
                     <w:rStyle w:val="Collegamentoipertestuale"/>
@@ -1691,7 +1691,7 @@
                   <w:rPr>
                     <w:webHidden/>
                   </w:rPr>
-                  <w:instrText xml:space="preserve"> PAGEREF _Toc75925847 \h </w:instrText>
+                  <w:instrText xml:space="preserve"> PAGEREF _Toc75926433 \h </w:instrText>
                 </w:r>
                 <w:r>
                   <w:rPr>
@@ -1735,7 +1735,7 @@
                   <w:lang w:eastAsia="it-IT"/>
                 </w:rPr>
               </w:pPr>
-              <w:hyperlink w:anchor="_Toc75925848" w:history="1">
+              <w:hyperlink w:anchor="_Toc75926434" w:history="1">
                 <w:r>
                   <w:rPr>
                     <w:rStyle w:val="Collegamentoipertestuale"/>
@@ -1785,7 +1785,7 @@
                     <w:noProof/>
                     <w:webHidden/>
                   </w:rPr>
-                  <w:instrText xml:space="preserve"> PAGEREF _Toc75925848 \h </w:instrText>
+                  <w:instrText xml:space="preserve"> PAGEREF _Toc75926434 \h </w:instrText>
                 </w:r>
                 <w:r>
                   <w:rPr>
@@ -1833,7 +1833,7 @@
                   <w:lang w:eastAsia="it-IT"/>
                 </w:rPr>
               </w:pPr>
-              <w:hyperlink w:anchor="_Toc75925849" w:history="1">
+              <w:hyperlink w:anchor="_Toc75926435" w:history="1">
                 <w:r>
                   <w:rPr>
                     <w:rStyle w:val="Collegamentoipertestuale"/>
@@ -1862,7 +1862,7 @@
                     <w:noProof/>
                     <w:lang w:val="en-US"/>
                   </w:rPr>
-                  <w:t>Dictionary</w:t>
+                  <w:t>Glossary</w:t>
                 </w:r>
                 <w:r>
                   <w:rPr>
@@ -1883,7 +1883,7 @@
                     <w:noProof/>
                     <w:webHidden/>
                   </w:rPr>
-                  <w:instrText xml:space="preserve"> PAGEREF _Toc75925849 \h </w:instrText>
+                  <w:instrText xml:space="preserve"> PAGEREF _Toc75926435 \h </w:instrText>
                 </w:r>
                 <w:r>
                   <w:rPr>
@@ -1965,7 +1965,7 @@
           <w:lang w:val="en-US"/>
         </w:rPr>
       </w:pPr>
-      <w:bookmarkStart w:id="3" w:name="_Toc75925833"/>
+      <w:bookmarkStart w:id="3" w:name="_Toc75926419"/>
       <w:r>
         <w:rPr>
           <w:rFonts w:ascii="Times New Roman" w:hAnsi="Times New Roman" w:cs="Times New Roman"/>
@@ -1990,25 +1990,17 @@
       <w:bookmarkStart w:id="4" w:name="_Toc64468092"/>
       <w:bookmarkStart w:id="5" w:name="_Toc64468150"/>
       <w:bookmarkStart w:id="6" w:name="_Toc64468172"/>
-      <w:bookmarkStart w:id="7" w:name="_Toc75925834"/>
-      <w:r>
-        <w:rPr>
-          <w:lang w:val="en-US"/>
-        </w:rPr>
-        <w:t xml:space="preserve">Aim of the </w:t>
-      </w:r>
-      <w:proofErr w:type="gramStart"/>
-      <w:r>
-        <w:rPr>
-          <w:lang w:val="en-US"/>
-        </w:rPr>
-        <w:t>document</w:t>
+      <w:bookmarkStart w:id="7" w:name="_Toc75926420"/>
+      <w:r>
+        <w:rPr>
+          <w:lang w:val="en-US"/>
+        </w:rPr>
+        <w:t>Aim of the document</w:t>
       </w:r>
       <w:bookmarkEnd w:id="4"/>
       <w:bookmarkEnd w:id="5"/>
       <w:bookmarkEnd w:id="6"/>
       <w:bookmarkEnd w:id="7"/>
-      <w:proofErr w:type="gramEnd"/>
     </w:p>
     <w:p>
       <w:pPr>
@@ -2106,7 +2098,7 @@
       <w:bookmarkStart w:id="8" w:name="_Toc64468093"/>
       <w:bookmarkStart w:id="9" w:name="_Toc64468151"/>
       <w:bookmarkStart w:id="10" w:name="_Toc64468173"/>
-      <w:bookmarkStart w:id="11" w:name="_Toc75925835"/>
+      <w:bookmarkStart w:id="11" w:name="_Toc75926421"/>
       <w:r>
         <w:rPr>
           <w:lang w:val="en-US"/>
@@ -2217,7 +2209,7 @@
       <w:bookmarkStart w:id="12" w:name="_Toc64468094"/>
       <w:bookmarkStart w:id="13" w:name="_Toc64468152"/>
       <w:bookmarkStart w:id="14" w:name="_Toc64468174"/>
-      <w:bookmarkStart w:id="15" w:name="_Toc75925836"/>
+      <w:bookmarkStart w:id="15" w:name="_Toc75926422"/>
       <w:r>
         <w:rPr>
           <w:lang w:val="en-US"/>
@@ -2617,7 +2609,7 @@
       <w:bookmarkStart w:id="16" w:name="_Toc64468095"/>
       <w:bookmarkStart w:id="17" w:name="_Toc64468153"/>
       <w:bookmarkStart w:id="18" w:name="_Toc64468175"/>
-      <w:bookmarkStart w:id="19" w:name="_Toc75925837"/>
+      <w:bookmarkStart w:id="19" w:name="_Toc75926423"/>
       <w:r>
         <w:rPr>
           <w:lang w:val="en-US"/>
@@ -2648,7 +2640,7 @@
       <w:bookmarkStart w:id="20" w:name="_Toc64468096"/>
       <w:bookmarkStart w:id="21" w:name="_Toc64468154"/>
       <w:bookmarkStart w:id="22" w:name="_Toc64468176"/>
-      <w:bookmarkStart w:id="23" w:name="_Toc75925838"/>
+      <w:bookmarkStart w:id="23" w:name="_Toc75926424"/>
       <w:proofErr w:type="spellStart"/>
       <w:r>
         <w:rPr>
@@ -2865,7 +2857,7 @@
           <w:lang w:val="en-US"/>
         </w:rPr>
       </w:pPr>
-      <w:bookmarkStart w:id="24" w:name="_Toc75925839"/>
+      <w:bookmarkStart w:id="24" w:name="_Toc75926425"/>
       <w:r>
         <w:rPr>
           <w:lang w:val="en-US"/>
@@ -3068,7 +3060,7 @@
           <w:lang w:val="en-US"/>
         </w:rPr>
       </w:pPr>
-      <w:bookmarkStart w:id="25" w:name="_Toc75925840"/>
+      <w:bookmarkStart w:id="25" w:name="_Toc75926426"/>
       <w:r>
         <w:rPr>
           <w:rFonts w:ascii="Times New Roman" w:hAnsi="Times New Roman" w:cs="Times New Roman"/>
@@ -3121,7 +3113,7 @@
       <w:bookmarkStart w:id="26" w:name="_Toc64468097"/>
       <w:bookmarkStart w:id="27" w:name="_Toc64468155"/>
       <w:bookmarkStart w:id="28" w:name="_Toc64468177"/>
-      <w:bookmarkStart w:id="29" w:name="_Toc75925841"/>
+      <w:bookmarkStart w:id="29" w:name="_Toc75926427"/>
       <w:r>
         <w:rPr>
           <w:lang w:val="en-US"/>
@@ -3391,7 +3383,7 @@
       <w:bookmarkStart w:id="30" w:name="_Toc64468098"/>
       <w:bookmarkStart w:id="31" w:name="_Toc64468156"/>
       <w:bookmarkStart w:id="32" w:name="_Toc64468178"/>
-      <w:bookmarkStart w:id="33" w:name="_Toc75925842"/>
+      <w:bookmarkStart w:id="33" w:name="_Toc75926428"/>
       <w:r>
         <w:rPr>
           <w:lang w:val="en-US"/>
@@ -3488,7 +3480,7 @@
           <w:lang w:val="en-US"/>
         </w:rPr>
       </w:pPr>
-      <w:bookmarkStart w:id="34" w:name="_Toc75925843"/>
+      <w:bookmarkStart w:id="34" w:name="_Toc75926429"/>
       <w:r>
         <w:rPr>
           <w:lang w:val="en-US"/>
@@ -3830,7 +3822,7 @@
           <w:lang w:val="en-US"/>
         </w:rPr>
       </w:pPr>
-      <w:bookmarkStart w:id="38" w:name="_Toc75925844"/>
+      <w:bookmarkStart w:id="38" w:name="_Toc75926430"/>
       <w:r>
         <w:rPr>
           <w:rFonts w:ascii="Times New Roman" w:hAnsi="Times New Roman" w:cs="Times New Roman"/>
@@ -3855,7 +3847,7 @@
       <w:bookmarkStart w:id="39" w:name="_Toc64468100"/>
       <w:bookmarkStart w:id="40" w:name="_Toc64468158"/>
       <w:bookmarkStart w:id="41" w:name="_Toc64468180"/>
-      <w:bookmarkStart w:id="42" w:name="_Toc75925845"/>
+      <w:bookmarkStart w:id="42" w:name="_Toc75926431"/>
       <w:r>
         <w:rPr>
           <w:lang w:val="en-US"/>
@@ -3958,7 +3950,7 @@
       <w:bookmarkStart w:id="43" w:name="_Toc64468101"/>
       <w:bookmarkStart w:id="44" w:name="_Toc64468159"/>
       <w:bookmarkStart w:id="45" w:name="_Toc64468181"/>
-      <w:bookmarkStart w:id="46" w:name="_Toc75925846"/>
+      <w:bookmarkStart w:id="46" w:name="_Toc75926432"/>
       <w:r>
         <w:rPr>
           <w:lang w:val="en-US"/>
@@ -4101,24 +4093,70 @@
           <w:rFonts w:ascii="Times New Roman" w:eastAsiaTheme="majorEastAsia" w:hAnsi="Times New Roman" w:cs="Times New Roman"/>
           <w:lang w:val="en-US"/>
         </w:rPr>
-        <w:t xml:space="preserve"> every 15 of the </w:t>
-      </w:r>
-      <w:proofErr w:type="gramStart"/>
+        <w:t xml:space="preserve"> </w:t>
+      </w:r>
       <w:r>
         <w:rPr>
           <w:rStyle w:val="normaltextrun"/>
           <w:rFonts w:ascii="Times New Roman" w:eastAsiaTheme="majorEastAsia" w:hAnsi="Times New Roman" w:cs="Times New Roman"/>
           <w:lang w:val="en-US"/>
         </w:rPr>
-        <w:t>month</w:t>
-      </w:r>
-      <w:proofErr w:type="gramEnd"/>
+        <w:t xml:space="preserve">the </w:t>
+      </w:r>
       <w:r>
         <w:rPr>
           <w:rStyle w:val="normaltextrun"/>
           <w:rFonts w:ascii="Times New Roman" w:eastAsiaTheme="majorEastAsia" w:hAnsi="Times New Roman" w:cs="Times New Roman"/>
           <w:lang w:val="en-US"/>
         </w:rPr>
+        <w:t>15</w:t>
+      </w:r>
+      <w:r>
+        <w:rPr>
+          <w:rStyle w:val="normaltextrun"/>
+          <w:rFonts w:ascii="Times New Roman" w:eastAsiaTheme="majorEastAsia" w:hAnsi="Times New Roman" w:cs="Times New Roman"/>
+          <w:lang w:val="en-US"/>
+        </w:rPr>
+        <w:t>th</w:t>
+      </w:r>
+      <w:r>
+        <w:rPr>
+          <w:rStyle w:val="normaltextrun"/>
+          <w:rFonts w:ascii="Times New Roman" w:eastAsiaTheme="majorEastAsia" w:hAnsi="Times New Roman" w:cs="Times New Roman"/>
+          <w:lang w:val="en-US"/>
+        </w:rPr>
+        <w:t xml:space="preserve"> of </w:t>
+      </w:r>
+      <w:r>
+        <w:rPr>
+          <w:rStyle w:val="normaltextrun"/>
+          <w:rFonts w:ascii="Times New Roman" w:eastAsiaTheme="majorEastAsia" w:hAnsi="Times New Roman" w:cs="Times New Roman"/>
+          <w:lang w:val="en-US"/>
+        </w:rPr>
+        <w:t>e</w:t>
+      </w:r>
+      <w:r>
+        <w:rPr>
+          <w:rStyle w:val="normaltextrun"/>
+          <w:rFonts w:ascii="Times New Roman" w:eastAsiaTheme="majorEastAsia" w:hAnsi="Times New Roman" w:cs="Times New Roman"/>
+          <w:lang w:val="en-US"/>
+        </w:rPr>
+        <w:t xml:space="preserve">ach </w:t>
+      </w:r>
+      <w:r>
+        <w:rPr>
+          <w:rStyle w:val="normaltextrun"/>
+          <w:rFonts w:ascii="Times New Roman" w:eastAsiaTheme="majorEastAsia" w:hAnsi="Times New Roman" w:cs="Times New Roman"/>
+          <w:lang w:val="en-US"/>
+        </w:rPr>
+        <w:t>month</w:t>
+      </w:r>
+      <w:r>
+        <w:rPr>
+          <w:rStyle w:val="normaltextrun"/>
+          <w:rFonts w:ascii="Times New Roman" w:eastAsiaTheme="majorEastAsia" w:hAnsi="Times New Roman" w:cs="Times New Roman"/>
+          <w:lang w:val="en-US"/>
+        </w:rPr>
         <w:t>.</w:t>
       </w:r>
     </w:p>
@@ -4130,7 +4168,7 @@
           <w:lang w:val="en-US"/>
         </w:rPr>
       </w:pPr>
-      <w:bookmarkStart w:id="47" w:name="_Toc75925847"/>
+      <w:bookmarkStart w:id="47" w:name="_Toc75926433"/>
       <w:r>
         <w:rPr>
           <w:lang w:val="en-US"/>
@@ -4246,7 +4284,7 @@
           <w:lang w:val="en-US"/>
         </w:rPr>
       </w:pPr>
-      <w:bookmarkStart w:id="48" w:name="_Toc75925848"/>
+      <w:bookmarkStart w:id="48" w:name="_Toc75926434"/>
       <w:r>
         <w:rPr>
           <w:rFonts w:ascii="Times New Roman" w:hAnsi="Times New Roman" w:cs="Times New Roman"/>
@@ -4339,14 +4377,14 @@
           <w:lang w:val="en-US"/>
         </w:rPr>
       </w:pPr>
-      <w:bookmarkStart w:id="49" w:name="_Toc75925849"/>
+      <w:bookmarkStart w:id="49" w:name="_Toc75926435"/>
       <w:r>
         <w:rPr>
           <w:rFonts w:ascii="Times New Roman" w:hAnsi="Times New Roman" w:cs="Times New Roman"/>
           <w:lang w:val="en-US"/>
         </w:rPr>
         <w:lastRenderedPageBreak/>
-        <w:t>Dictionary</w:t>
+        <w:t>Glossary</w:t>
       </w:r>
       <w:bookmarkEnd w:id="49"/>
     </w:p>

--- a/SRS/SRS.docx
+++ b/SRS/SRS.docx
@@ -61,72 +61,153 @@
             <w:ind w:left="2124" w:firstLine="708"/>
             <w:rPr>
               <w:rFonts w:ascii="Times New Roman" w:hAnsi="Times New Roman" w:cs="Times New Roman"/>
+              <w:color w:val="FFFFFF" w:themeColor="background1"/>
+              <w:sz w:val="96"/>
+              <w:szCs w:val="96"/>
             </w:rPr>
           </w:pPr>
         </w:p>
+        <w:tbl>
+          <w:tblPr>
+            <w:tblStyle w:val="Grigliatabella"/>
+            <w:tblW w:w="0" w:type="auto"/>
+            <w:jc w:val="center"/>
+            <w:tblBorders>
+              <w:top w:val="none" w:sz="0" w:space="0" w:color="auto"/>
+              <w:left w:val="none" w:sz="0" w:space="0" w:color="auto"/>
+              <w:bottom w:val="none" w:sz="0" w:space="0" w:color="auto"/>
+              <w:right w:val="none" w:sz="0" w:space="0" w:color="auto"/>
+              <w:insideH w:val="none" w:sz="0" w:space="0" w:color="auto"/>
+            </w:tblBorders>
+            <w:tblLook w:val="04A0" w:firstRow="1" w:lastRow="0" w:firstColumn="1" w:lastColumn="0" w:noHBand="0" w:noVBand="1"/>
+          </w:tblPr>
+          <w:tblGrid>
+            <w:gridCol w:w="3114"/>
+          </w:tblGrid>
+          <w:tr>
+            <w:trPr>
+              <w:jc w:val="center"/>
+            </w:trPr>
+            <w:tc>
+              <w:tcPr>
+                <w:tcW w:w="3114" w:type="dxa"/>
+              </w:tcPr>
+              <w:p>
+                <w:pPr>
+                  <w:pStyle w:val="Nessunaspaziatura"/>
+                  <w:spacing w:after="240" w:line="276" w:lineRule="auto"/>
+                  <w:jc w:val="center"/>
+                  <w:rPr>
+                    <w:rFonts w:ascii="Times New Roman" w:hAnsi="Times New Roman" w:cs="Times New Roman"/>
+                    <w:color w:val="000000" w:themeColor="text1"/>
+                    <w:sz w:val="24"/>
+                    <w:szCs w:val="24"/>
+                  </w:rPr>
+                </w:pPr>
+                <w:r>
+                  <w:rPr>
+                    <w:rFonts w:ascii="Times New Roman" w:hAnsi="Times New Roman" w:cs="Times New Roman"/>
+                    <w:color w:val="000000" w:themeColor="text1"/>
+                    <w:sz w:val="24"/>
+                    <w:szCs w:val="24"/>
+                  </w:rPr>
+                  <w:t>Fabio Buracchi (0253822)</w:t>
+                </w:r>
+              </w:p>
+            </w:tc>
+          </w:tr>
+          <w:tr>
+            <w:trPr>
+              <w:jc w:val="center"/>
+            </w:trPr>
+            <w:tc>
+              <w:tcPr>
+                <w:tcW w:w="3114" w:type="dxa"/>
+              </w:tcPr>
+              <w:p>
+                <w:pPr>
+                  <w:pStyle w:val="Nessunaspaziatura"/>
+                  <w:spacing w:after="240" w:line="276" w:lineRule="auto"/>
+                  <w:jc w:val="center"/>
+                  <w:rPr>
+                    <w:rFonts w:ascii="Times New Roman" w:hAnsi="Times New Roman" w:cs="Times New Roman"/>
+                    <w:color w:val="000000" w:themeColor="text1"/>
+                    <w:sz w:val="24"/>
+                    <w:szCs w:val="24"/>
+                  </w:rPr>
+                </w:pPr>
+                <w:r>
+                  <w:rPr>
+                    <w:rFonts w:ascii="Times New Roman" w:hAnsi="Times New Roman" w:cs="Times New Roman"/>
+                    <w:color w:val="000000" w:themeColor="text1"/>
+                    <w:sz w:val="24"/>
+                    <w:szCs w:val="24"/>
+                  </w:rPr>
+                  <w:t>Massimo Mazzetti (0253467)</w:t>
+                </w:r>
+              </w:p>
+            </w:tc>
+          </w:tr>
+          <w:tr>
+            <w:trPr>
+              <w:jc w:val="center"/>
+            </w:trPr>
+            <w:tc>
+              <w:tcPr>
+                <w:tcW w:w="3114" w:type="dxa"/>
+              </w:tcPr>
+              <w:p>
+                <w:pPr>
+                  <w:pStyle w:val="Nessunaspaziatura"/>
+                  <w:spacing w:after="240" w:line="276" w:lineRule="auto"/>
+                  <w:jc w:val="center"/>
+                  <w:rPr>
+                    <w:rFonts w:ascii="Times New Roman" w:hAnsi="Times New Roman" w:cs="Times New Roman"/>
+                    <w:color w:val="000000" w:themeColor="text1"/>
+                    <w:sz w:val="24"/>
+                    <w:szCs w:val="24"/>
+                  </w:rPr>
+                </w:pPr>
+                <w:r>
+                  <w:rPr>
+                    <w:rFonts w:ascii="Times New Roman" w:hAnsi="Times New Roman" w:cs="Times New Roman"/>
+                    <w:color w:val="000000" w:themeColor="text1"/>
+                    <w:sz w:val="24"/>
+                    <w:szCs w:val="24"/>
+                  </w:rPr>
+                  <w:t xml:space="preserve">Ivan Palmieri </w:t>
+                </w:r>
+                <w:r>
+                  <w:rPr>
+                    <w:rFonts w:ascii="Times New Roman" w:hAnsi="Times New Roman" w:cs="Times New Roman"/>
+                    <w:color w:val="000000" w:themeColor="text1"/>
+                    <w:sz w:val="24"/>
+                    <w:szCs w:val="24"/>
+                  </w:rPr>
+                  <w:t>(</w:t>
+                </w:r>
+                <w:r>
+                  <w:rPr>
+                    <w:rFonts w:ascii="Times New Roman" w:hAnsi="Times New Roman" w:cs="Times New Roman"/>
+                    <w:color w:val="000000" w:themeColor="text1"/>
+                    <w:sz w:val="24"/>
+                    <w:szCs w:val="24"/>
+                  </w:rPr>
+                  <w:t>0259244)</w:t>
+                </w:r>
+              </w:p>
+            </w:tc>
+          </w:tr>
+        </w:tbl>
         <w:p>
           <w:pPr>
             <w:pStyle w:val="Nessunaspaziatura"/>
             <w:spacing w:after="240" w:line="276" w:lineRule="auto"/>
-            <w:jc w:val="center"/>
-            <w:rPr>
-              <w:rFonts w:ascii="Times New Roman" w:hAnsi="Times New Roman" w:cs="Times New Roman"/>
-              <w:color w:val="000000" w:themeColor="text1"/>
-              <w:sz w:val="24"/>
-              <w:szCs w:val="24"/>
-            </w:rPr>
-          </w:pPr>
-          <w:r>
-            <w:rPr>
-              <w:rFonts w:ascii="Times New Roman" w:hAnsi="Times New Roman" w:cs="Times New Roman"/>
-              <w:color w:val="000000" w:themeColor="text1"/>
-              <w:sz w:val="24"/>
-              <w:szCs w:val="24"/>
-            </w:rPr>
-            <w:t>Fabio Buracchi (0253822)</w:t>
-          </w:r>
-        </w:p>
-        <w:p>
-          <w:pPr>
-            <w:pStyle w:val="Nessunaspaziatura"/>
-            <w:spacing w:after="240" w:line="276" w:lineRule="auto"/>
-            <w:jc w:val="center"/>
-            <w:rPr>
-              <w:rFonts w:ascii="Times New Roman" w:hAnsi="Times New Roman" w:cs="Times New Roman"/>
-              <w:color w:val="000000" w:themeColor="text1"/>
-              <w:sz w:val="24"/>
-              <w:szCs w:val="24"/>
-            </w:rPr>
-          </w:pPr>
-          <w:r>
-            <w:rPr>
-              <w:rFonts w:ascii="Times New Roman" w:hAnsi="Times New Roman" w:cs="Times New Roman"/>
-              <w:color w:val="000000" w:themeColor="text1"/>
-              <w:sz w:val="24"/>
-              <w:szCs w:val="24"/>
-            </w:rPr>
-            <w:t>Massimo Mazzetti (0253467)</w:t>
-          </w:r>
-        </w:p>
-        <w:p>
-          <w:pPr>
-            <w:pStyle w:val="Nessunaspaziatura"/>
-            <w:spacing w:after="240" w:line="276" w:lineRule="auto"/>
-            <w:jc w:val="center"/>
             <w:rPr>
               <w:rFonts w:ascii="Times New Roman" w:hAnsi="Times New Roman" w:cs="Times New Roman"/>
               <w:noProof/>
             </w:rPr>
           </w:pPr>
-          <w:r>
-            <w:rPr>
-              <w:rFonts w:ascii="Times New Roman" w:hAnsi="Times New Roman" w:cs="Times New Roman"/>
-              <w:color w:val="000000" w:themeColor="text1"/>
-              <w:sz w:val="24"/>
-              <w:szCs w:val="24"/>
-            </w:rPr>
-            <w:t>Ivan Palmieri 0259244)</w:t>
-          </w:r>
           <w:r>
             <w:rPr>
               <w:rFonts w:ascii="Times New Roman" w:hAnsi="Times New Roman" w:cs="Times New Roman"/>
@@ -296,7 +377,7 @@
                     <v:stroke joinstyle="miter"/>
                     <v:path gradientshapeok="t" o:connecttype="rect"/>
                   </v:shapetype>
-                  <v:shape id="Casella di testo 142" o:spid="_x0000_s1026" type="#_x0000_t202" style="position:absolute;left:0;text-align:left;margin-left:0;margin-top:0;width:516pt;height:43.9pt;z-index:251659264;visibility:visible;mso-wrap-style:square;mso-width-percent:1000;mso-height-percent:0;mso-top-percent:850;mso-wrap-distance-left:9pt;mso-wrap-distance-top:0;mso-wrap-distance-right:9pt;mso-wrap-distance-bottom:0;mso-position-horizontal:center;mso-position-horizontal-relative:margin;mso-position-vertical-relative:page;mso-width-percent:1000;mso-height-percent:0;mso-top-percent:850;mso-width-relative:margin;mso-height-relative:margin;v-text-anchor:bottom" o:gfxdata="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" filled="f" stroked="f" strokeweight=".5pt">
+                  <v:shape id="Casella di testo 142" o:spid="_x0000_s1026" type="#_x0000_t202" style="position:absolute;margin-left:0;margin-top:0;width:516pt;height:43.9pt;z-index:251659264;visibility:visible;mso-wrap-style:square;mso-width-percent:1000;mso-height-percent:0;mso-top-percent:850;mso-wrap-distance-left:9pt;mso-wrap-distance-top:0;mso-wrap-distance-right:9pt;mso-wrap-distance-bottom:0;mso-position-horizontal:center;mso-position-horizontal-relative:margin;mso-position-vertical-relative:page;mso-width-percent:1000;mso-height-percent:0;mso-top-percent:850;mso-width-relative:margin;mso-height-relative:margin;v-text-anchor:bottom" o:gfxdata="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" filled="f" stroked="f" strokeweight=".5pt">
                     <v:textbox style="mso-fit-shape-to-text:t" inset="0,0,0,0">
                       <w:txbxContent>
                         <w:sdt>
@@ -385,14 +466,6 @@
               </mc:Fallback>
             </mc:AlternateContent>
           </w:r>
-        </w:p>
-        <w:p>
-          <w:pPr>
-            <w:rPr>
-              <w:rFonts w:ascii="Times New Roman" w:hAnsi="Times New Roman" w:cs="Times New Roman"/>
-              <w:noProof/>
-            </w:rPr>
-          </w:pPr>
           <w:r>
             <w:rPr>
               <w:rFonts w:ascii="Times New Roman" w:hAnsi="Times New Roman" w:cs="Times New Roman"/>
@@ -468,7 +541,7 @@
                 </w:rPr>
                 <w:fldChar w:fldCharType="separate"/>
               </w:r>
-              <w:hyperlink w:anchor="_Toc75926419" w:history="1">
+              <w:hyperlink w:anchor="_Toc75931802" w:history="1">
                 <w:r>
                   <w:rPr>
                     <w:rStyle w:val="Collegamentoipertestuale"/>
@@ -518,7 +591,7 @@
                     <w:noProof/>
                     <w:webHidden/>
                   </w:rPr>
-                  <w:instrText xml:space="preserve"> PAGEREF _Toc75926419 \h </w:instrText>
+                  <w:instrText xml:space="preserve"> PAGEREF _Toc75931802 \h </w:instrText>
                 </w:r>
                 <w:r>
                   <w:rPr>
@@ -559,7 +632,7 @@
                   <w:lang w:eastAsia="it-IT"/>
                 </w:rPr>
               </w:pPr>
-              <w:hyperlink w:anchor="_Toc75926420" w:history="1">
+              <w:hyperlink w:anchor="_Toc75931803" w:history="1">
                 <w:r>
                   <w:rPr>
                     <w:rStyle w:val="Collegamentoipertestuale"/>
@@ -599,7 +672,7 @@
                   <w:rPr>
                     <w:webHidden/>
                   </w:rPr>
-                  <w:instrText xml:space="preserve"> PAGEREF _Toc75926420 \h </w:instrText>
+                  <w:instrText xml:space="preserve"> PAGEREF _Toc75931803 \h </w:instrText>
                 </w:r>
                 <w:r>
                   <w:rPr>
@@ -636,7 +709,7 @@
                   <w:lang w:eastAsia="it-IT"/>
                 </w:rPr>
               </w:pPr>
-              <w:hyperlink w:anchor="_Toc75926421" w:history="1">
+              <w:hyperlink w:anchor="_Toc75931804" w:history="1">
                 <w:r>
                   <w:rPr>
                     <w:rStyle w:val="Collegamentoipertestuale"/>
@@ -676,7 +749,7 @@
                   <w:rPr>
                     <w:webHidden/>
                   </w:rPr>
-                  <w:instrText xml:space="preserve"> PAGEREF _Toc75926421 \h </w:instrText>
+                  <w:instrText xml:space="preserve"> PAGEREF _Toc75931804 \h </w:instrText>
                 </w:r>
                 <w:r>
                   <w:rPr>
@@ -713,7 +786,7 @@
                   <w:lang w:eastAsia="it-IT"/>
                 </w:rPr>
               </w:pPr>
-              <w:hyperlink w:anchor="_Toc75926422" w:history="1">
+              <w:hyperlink w:anchor="_Toc75931805" w:history="1">
                 <w:r>
                   <w:rPr>
                     <w:rStyle w:val="Collegamentoipertestuale"/>
@@ -753,7 +826,7 @@
                   <w:rPr>
                     <w:webHidden/>
                   </w:rPr>
-                  <w:instrText xml:space="preserve"> PAGEREF _Toc75926422 \h </w:instrText>
+                  <w:instrText xml:space="preserve"> PAGEREF _Toc75931805 \h </w:instrText>
                 </w:r>
                 <w:r>
                   <w:rPr>
@@ -790,7 +863,7 @@
                   <w:lang w:eastAsia="it-IT"/>
                 </w:rPr>
               </w:pPr>
-              <w:hyperlink w:anchor="_Toc75926423" w:history="1">
+              <w:hyperlink w:anchor="_Toc75931806" w:history="1">
                 <w:r>
                   <w:rPr>
                     <w:rStyle w:val="Collegamentoipertestuale"/>
@@ -830,7 +903,7 @@
                   <w:rPr>
                     <w:webHidden/>
                   </w:rPr>
-                  <w:instrText xml:space="preserve"> PAGEREF _Toc75926423 \h </w:instrText>
+                  <w:instrText xml:space="preserve"> PAGEREF _Toc75931806 \h </w:instrText>
                 </w:r>
                 <w:r>
                   <w:rPr>
@@ -872,7 +945,7 @@
                   <w:lang w:eastAsia="it-IT"/>
                 </w:rPr>
               </w:pPr>
-              <w:hyperlink w:anchor="_Toc75926424" w:history="1">
+              <w:hyperlink w:anchor="_Toc75931807" w:history="1">
                 <w:r>
                   <w:rPr>
                     <w:rStyle w:val="Collegamentoipertestuale"/>
@@ -920,7 +993,7 @@
                     <w:noProof/>
                     <w:webHidden/>
                   </w:rPr>
-                  <w:instrText xml:space="preserve"> PAGEREF _Toc75926424 \h </w:instrText>
+                  <w:instrText xml:space="preserve"> PAGEREF _Toc75931807 \h </w:instrText>
                 </w:r>
                 <w:r>
                   <w:rPr>
@@ -966,7 +1039,7 @@
                   <w:lang w:eastAsia="it-IT"/>
                 </w:rPr>
               </w:pPr>
-              <w:hyperlink w:anchor="_Toc75926425" w:history="1">
+              <w:hyperlink w:anchor="_Toc75931808" w:history="1">
                 <w:r>
                   <w:rPr>
                     <w:rStyle w:val="Collegamentoipertestuale"/>
@@ -1029,7 +1102,7 @@
                     <w:noProof/>
                     <w:webHidden/>
                   </w:rPr>
-                  <w:instrText xml:space="preserve"> PAGEREF _Toc75926425 \h </w:instrText>
+                  <w:instrText xml:space="preserve"> PAGEREF _Toc75931808 \h </w:instrText>
                 </w:r>
                 <w:r>
                   <w:rPr>
@@ -1077,7 +1150,7 @@
                   <w:lang w:eastAsia="it-IT"/>
                 </w:rPr>
               </w:pPr>
-              <w:hyperlink w:anchor="_Toc75926426" w:history="1">
+              <w:hyperlink w:anchor="_Toc75931809" w:history="1">
                 <w:r>
                   <w:rPr>
                     <w:rStyle w:val="Collegamentoipertestuale"/>
@@ -1127,7 +1200,7 @@
                     <w:noProof/>
                     <w:webHidden/>
                   </w:rPr>
-                  <w:instrText xml:space="preserve"> PAGEREF _Toc75926426 \h </w:instrText>
+                  <w:instrText xml:space="preserve"> PAGEREF _Toc75931809 \h </w:instrText>
                 </w:r>
                 <w:r>
                   <w:rPr>
@@ -1168,7 +1241,7 @@
                   <w:lang w:eastAsia="it-IT"/>
                 </w:rPr>
               </w:pPr>
-              <w:hyperlink w:anchor="_Toc75926427" w:history="1">
+              <w:hyperlink w:anchor="_Toc75931810" w:history="1">
                 <w:r>
                   <w:rPr>
                     <w:rStyle w:val="Collegamentoipertestuale"/>
@@ -1208,7 +1281,7 @@
                   <w:rPr>
                     <w:webHidden/>
                   </w:rPr>
-                  <w:instrText xml:space="preserve"> PAGEREF _Toc75926427 \h </w:instrText>
+                  <w:instrText xml:space="preserve"> PAGEREF _Toc75931810 \h </w:instrText>
                 </w:r>
                 <w:r>
                   <w:rPr>
@@ -1245,7 +1318,7 @@
                   <w:lang w:eastAsia="it-IT"/>
                 </w:rPr>
               </w:pPr>
-              <w:hyperlink w:anchor="_Toc75926428" w:history="1">
+              <w:hyperlink w:anchor="_Toc75931811" w:history="1">
                 <w:r>
                   <w:rPr>
                     <w:rStyle w:val="Collegamentoipertestuale"/>
@@ -1285,7 +1358,7 @@
                   <w:rPr>
                     <w:webHidden/>
                   </w:rPr>
-                  <w:instrText xml:space="preserve"> PAGEREF _Toc75926428 \h </w:instrText>
+                  <w:instrText xml:space="preserve"> PAGEREF _Toc75931811 \h </w:instrText>
                 </w:r>
                 <w:r>
                   <w:rPr>
@@ -1322,7 +1395,7 @@
                   <w:lang w:eastAsia="it-IT"/>
                 </w:rPr>
               </w:pPr>
-              <w:hyperlink w:anchor="_Toc75926429" w:history="1">
+              <w:hyperlink w:anchor="_Toc75931812" w:history="1">
                 <w:r>
                   <w:rPr>
                     <w:rStyle w:val="Collegamentoipertestuale"/>
@@ -1362,7 +1435,7 @@
                   <w:rPr>
                     <w:webHidden/>
                   </w:rPr>
-                  <w:instrText xml:space="preserve"> PAGEREF _Toc75926429 \h </w:instrText>
+                  <w:instrText xml:space="preserve"> PAGEREF _Toc75931812 \h </w:instrText>
                 </w:r>
                 <w:r>
                   <w:rPr>
@@ -1406,7 +1479,7 @@
                   <w:lang w:eastAsia="it-IT"/>
                 </w:rPr>
               </w:pPr>
-              <w:hyperlink w:anchor="_Toc75926430" w:history="1">
+              <w:hyperlink w:anchor="_Toc75931813" w:history="1">
                 <w:r>
                   <w:rPr>
                     <w:rStyle w:val="Collegamentoipertestuale"/>
@@ -1456,7 +1529,7 @@
                     <w:noProof/>
                     <w:webHidden/>
                   </w:rPr>
-                  <w:instrText xml:space="preserve"> PAGEREF _Toc75926430 \h </w:instrText>
+                  <w:instrText xml:space="preserve"> PAGEREF _Toc75931813 \h </w:instrText>
                 </w:r>
                 <w:r>
                   <w:rPr>
@@ -1497,7 +1570,7 @@
                   <w:lang w:eastAsia="it-IT"/>
                 </w:rPr>
               </w:pPr>
-              <w:hyperlink w:anchor="_Toc75926431" w:history="1">
+              <w:hyperlink w:anchor="_Toc75931814" w:history="1">
                 <w:r>
                   <w:rPr>
                     <w:rStyle w:val="Collegamentoipertestuale"/>
@@ -1537,7 +1610,7 @@
                   <w:rPr>
                     <w:webHidden/>
                   </w:rPr>
-                  <w:instrText xml:space="preserve"> PAGEREF _Toc75926431 \h </w:instrText>
+                  <w:instrText xml:space="preserve"> PAGEREF _Toc75931814 \h </w:instrText>
                 </w:r>
                 <w:r>
                   <w:rPr>
@@ -1574,7 +1647,7 @@
                   <w:lang w:eastAsia="it-IT"/>
                 </w:rPr>
               </w:pPr>
-              <w:hyperlink w:anchor="_Toc75926432" w:history="1">
+              <w:hyperlink w:anchor="_Toc75931815" w:history="1">
                 <w:r>
                   <w:rPr>
                     <w:rStyle w:val="Collegamentoipertestuale"/>
@@ -1614,7 +1687,7 @@
                   <w:rPr>
                     <w:webHidden/>
                   </w:rPr>
-                  <w:instrText xml:space="preserve"> PAGEREF _Toc75926432 \h </w:instrText>
+                  <w:instrText xml:space="preserve"> PAGEREF _Toc75931815 \h </w:instrText>
                 </w:r>
                 <w:r>
                   <w:rPr>
@@ -1651,7 +1724,7 @@
                   <w:lang w:eastAsia="it-IT"/>
                 </w:rPr>
               </w:pPr>
-              <w:hyperlink w:anchor="_Toc75926433" w:history="1">
+              <w:hyperlink w:anchor="_Toc75931816" w:history="1">
                 <w:r>
                   <w:rPr>
                     <w:rStyle w:val="Collegamentoipertestuale"/>
@@ -1691,7 +1764,7 @@
                   <w:rPr>
                     <w:webHidden/>
                   </w:rPr>
-                  <w:instrText xml:space="preserve"> PAGEREF _Toc75926433 \h </w:instrText>
+                  <w:instrText xml:space="preserve"> PAGEREF _Toc75931816 \h </w:instrText>
                 </w:r>
                 <w:r>
                   <w:rPr>
@@ -1735,7 +1808,7 @@
                   <w:lang w:eastAsia="it-IT"/>
                 </w:rPr>
               </w:pPr>
-              <w:hyperlink w:anchor="_Toc75926434" w:history="1">
+              <w:hyperlink w:anchor="_Toc75931817" w:history="1">
                 <w:r>
                   <w:rPr>
                     <w:rStyle w:val="Collegamentoipertestuale"/>
@@ -1785,7 +1858,7 @@
                     <w:noProof/>
                     <w:webHidden/>
                   </w:rPr>
-                  <w:instrText xml:space="preserve"> PAGEREF _Toc75926434 \h </w:instrText>
+                  <w:instrText xml:space="preserve"> PAGEREF _Toc75931817 \h </w:instrText>
                 </w:r>
                 <w:r>
                   <w:rPr>
@@ -1833,7 +1906,7 @@
                   <w:lang w:eastAsia="it-IT"/>
                 </w:rPr>
               </w:pPr>
-              <w:hyperlink w:anchor="_Toc75926435" w:history="1">
+              <w:hyperlink w:anchor="_Toc75931818" w:history="1">
                 <w:r>
                   <w:rPr>
                     <w:rStyle w:val="Collegamentoipertestuale"/>
@@ -1883,7 +1956,7 @@
                     <w:noProof/>
                     <w:webHidden/>
                   </w:rPr>
-                  <w:instrText xml:space="preserve"> PAGEREF _Toc75926435 \h </w:instrText>
+                  <w:instrText xml:space="preserve"> PAGEREF _Toc75931818 \h </w:instrText>
                 </w:r>
                 <w:r>
                   <w:rPr>
@@ -1965,7 +2038,7 @@
           <w:lang w:val="en-US"/>
         </w:rPr>
       </w:pPr>
-      <w:bookmarkStart w:id="3" w:name="_Toc75926419"/>
+      <w:bookmarkStart w:id="3" w:name="_Toc75931802"/>
       <w:r>
         <w:rPr>
           <w:rFonts w:ascii="Times New Roman" w:hAnsi="Times New Roman" w:cs="Times New Roman"/>
@@ -1990,17 +2063,25 @@
       <w:bookmarkStart w:id="4" w:name="_Toc64468092"/>
       <w:bookmarkStart w:id="5" w:name="_Toc64468150"/>
       <w:bookmarkStart w:id="6" w:name="_Toc64468172"/>
-      <w:bookmarkStart w:id="7" w:name="_Toc75926420"/>
-      <w:r>
-        <w:rPr>
-          <w:lang w:val="en-US"/>
-        </w:rPr>
-        <w:t>Aim of the document</w:t>
+      <w:bookmarkStart w:id="7" w:name="_Toc75931803"/>
+      <w:r>
+        <w:rPr>
+          <w:lang w:val="en-US"/>
+        </w:rPr>
+        <w:t xml:space="preserve">Aim of the </w:t>
+      </w:r>
+      <w:proofErr w:type="gramStart"/>
+      <w:r>
+        <w:rPr>
+          <w:lang w:val="en-US"/>
+        </w:rPr>
+        <w:t>document</w:t>
       </w:r>
       <w:bookmarkEnd w:id="4"/>
       <w:bookmarkEnd w:id="5"/>
       <w:bookmarkEnd w:id="6"/>
       <w:bookmarkEnd w:id="7"/>
+      <w:proofErr w:type="gramEnd"/>
     </w:p>
     <w:p>
       <w:pPr>
@@ -2098,7 +2179,7 @@
       <w:bookmarkStart w:id="8" w:name="_Toc64468093"/>
       <w:bookmarkStart w:id="9" w:name="_Toc64468151"/>
       <w:bookmarkStart w:id="10" w:name="_Toc64468173"/>
-      <w:bookmarkStart w:id="11" w:name="_Toc75926421"/>
+      <w:bookmarkStart w:id="11" w:name="_Toc75931804"/>
       <w:r>
         <w:rPr>
           <w:lang w:val="en-US"/>
@@ -2209,7 +2290,7 @@
       <w:bookmarkStart w:id="12" w:name="_Toc64468094"/>
       <w:bookmarkStart w:id="13" w:name="_Toc64468152"/>
       <w:bookmarkStart w:id="14" w:name="_Toc64468174"/>
-      <w:bookmarkStart w:id="15" w:name="_Toc75926422"/>
+      <w:bookmarkStart w:id="15" w:name="_Toc75931805"/>
       <w:r>
         <w:rPr>
           <w:lang w:val="en-US"/>
@@ -2609,7 +2690,7 @@
       <w:bookmarkStart w:id="16" w:name="_Toc64468095"/>
       <w:bookmarkStart w:id="17" w:name="_Toc64468153"/>
       <w:bookmarkStart w:id="18" w:name="_Toc64468175"/>
-      <w:bookmarkStart w:id="19" w:name="_Toc75926423"/>
+      <w:bookmarkStart w:id="19" w:name="_Toc75931806"/>
       <w:r>
         <w:rPr>
           <w:lang w:val="en-US"/>
@@ -2640,7 +2721,7 @@
       <w:bookmarkStart w:id="20" w:name="_Toc64468096"/>
       <w:bookmarkStart w:id="21" w:name="_Toc64468154"/>
       <w:bookmarkStart w:id="22" w:name="_Toc64468176"/>
-      <w:bookmarkStart w:id="23" w:name="_Toc75926424"/>
+      <w:bookmarkStart w:id="23" w:name="_Toc75931807"/>
       <w:proofErr w:type="spellStart"/>
       <w:r>
         <w:rPr>
@@ -2857,7 +2938,7 @@
           <w:lang w:val="en-US"/>
         </w:rPr>
       </w:pPr>
-      <w:bookmarkStart w:id="24" w:name="_Toc75926425"/>
+      <w:bookmarkStart w:id="24" w:name="_Toc75931808"/>
       <w:r>
         <w:rPr>
           <w:lang w:val="en-US"/>
@@ -3060,7 +3141,7 @@
           <w:lang w:val="en-US"/>
         </w:rPr>
       </w:pPr>
-      <w:bookmarkStart w:id="25" w:name="_Toc75926426"/>
+      <w:bookmarkStart w:id="25" w:name="_Toc75931809"/>
       <w:r>
         <w:rPr>
           <w:rFonts w:ascii="Times New Roman" w:hAnsi="Times New Roman" w:cs="Times New Roman"/>
@@ -3113,7 +3194,7 @@
       <w:bookmarkStart w:id="26" w:name="_Toc64468097"/>
       <w:bookmarkStart w:id="27" w:name="_Toc64468155"/>
       <w:bookmarkStart w:id="28" w:name="_Toc64468177"/>
-      <w:bookmarkStart w:id="29" w:name="_Toc75926427"/>
+      <w:bookmarkStart w:id="29" w:name="_Toc75931810"/>
       <w:r>
         <w:rPr>
           <w:lang w:val="en-US"/>
@@ -3337,7 +3418,7 @@
           <w:rFonts w:ascii="Times New Roman" w:hAnsi="Times New Roman" w:cs="Times New Roman"/>
           <w:lang w:val="en-US"/>
         </w:rPr>
-        <w:t>old</w:t>
+        <w:t>the company</w:t>
       </w:r>
       <w:r>
         <w:rPr>
@@ -3383,7 +3464,7 @@
       <w:bookmarkStart w:id="30" w:name="_Toc64468098"/>
       <w:bookmarkStart w:id="31" w:name="_Toc64468156"/>
       <w:bookmarkStart w:id="32" w:name="_Toc64468178"/>
-      <w:bookmarkStart w:id="33" w:name="_Toc75926428"/>
+      <w:bookmarkStart w:id="33" w:name="_Toc75931811"/>
       <w:r>
         <w:rPr>
           <w:lang w:val="en-US"/>
@@ -3480,7 +3561,7 @@
           <w:lang w:val="en-US"/>
         </w:rPr>
       </w:pPr>
-      <w:bookmarkStart w:id="34" w:name="_Toc75926429"/>
+      <w:bookmarkStart w:id="34" w:name="_Toc75931812"/>
       <w:r>
         <w:rPr>
           <w:lang w:val="en-US"/>
@@ -3554,7 +3635,7 @@
           <w:rFonts w:ascii="Times New Roman" w:hAnsi="Times New Roman" w:cs="Times New Roman"/>
           <w:lang w:val="en-US"/>
         </w:rPr>
-        <w:t>As a user, I want to be able to choose (</w:t>
+        <w:t xml:space="preserve">As a user, I want to be able to choose </w:t>
       </w:r>
       <w:r>
         <w:rPr>
@@ -3570,7 +3651,7 @@
           <w:rFonts w:ascii="Times New Roman" w:hAnsi="Times New Roman" w:cs="Times New Roman"/>
           <w:lang w:val="en-US"/>
         </w:rPr>
-        <w:t xml:space="preserve">options*) for the reserved seat, so that I can feel at </w:t>
+        <w:t xml:space="preserve">options* for the reserved seat, so that I can feel at </w:t>
       </w:r>
       <w:r>
         <w:rPr>
@@ -3592,18 +3673,25 @@
         <w:ind w:left="864"/>
         <w:jc w:val="both"/>
         <w:rPr>
+          <w:rFonts w:ascii="Times New Roman" w:hAnsi="Times New Roman" w:cs="Times New Roman"/>
+          <w:lang w:val="en-US"/>
+        </w:rPr>
+      </w:pPr>
+      <w:r>
+        <w:rPr>
           <w:rStyle w:val="jlqj4b"/>
           <w:rFonts w:ascii="Times New Roman" w:hAnsi="Times New Roman" w:cs="Times New Roman"/>
           <w:lang w:val="en-US"/>
         </w:rPr>
-      </w:pPr>
+        <w:t xml:space="preserve">As a user, I want to cancel my </w:t>
+      </w:r>
       <w:r>
         <w:rPr>
           <w:rStyle w:val="jlqj4b"/>
           <w:rFonts w:ascii="Times New Roman" w:hAnsi="Times New Roman" w:cs="Times New Roman"/>
           <w:lang w:val="en-US"/>
         </w:rPr>
-        <w:t xml:space="preserve">As a user, I want to cancel my </w:t>
+        <w:t>booking</w:t>
       </w:r>
       <w:r>
         <w:rPr>
@@ -3611,7 +3699,7 @@
           <w:rFonts w:ascii="Times New Roman" w:hAnsi="Times New Roman" w:cs="Times New Roman"/>
           <w:lang w:val="en-US"/>
         </w:rPr>
-        <w:t>booking</w:t>
+        <w:t xml:space="preserve">, </w:t>
       </w:r>
       <w:r>
         <w:rPr>
@@ -3619,7 +3707,7 @@
           <w:rFonts w:ascii="Times New Roman" w:hAnsi="Times New Roman" w:cs="Times New Roman"/>
           <w:lang w:val="en-US"/>
         </w:rPr>
-        <w:t xml:space="preserve">, </w:t>
+        <w:t>to</w:t>
       </w:r>
       <w:r>
         <w:rPr>
@@ -3627,7 +3715,7 @@
           <w:rFonts w:ascii="Times New Roman" w:hAnsi="Times New Roman" w:cs="Times New Roman"/>
           <w:lang w:val="en-US"/>
         </w:rPr>
-        <w:t>to</w:t>
+        <w:t xml:space="preserve"> get a refund in case of unexpected events</w:t>
       </w:r>
       <w:r>
         <w:rPr>
@@ -3635,163 +3723,7 @@
           <w:rFonts w:ascii="Times New Roman" w:hAnsi="Times New Roman" w:cs="Times New Roman"/>
           <w:lang w:val="en-US"/>
         </w:rPr>
-        <w:t xml:space="preserve"> get a refund in case of unexpected events</w:t>
-      </w:r>
-      <w:r>
-        <w:rPr>
-          <w:rStyle w:val="jlqj4b"/>
-          <w:rFonts w:ascii="Times New Roman" w:hAnsi="Times New Roman" w:cs="Times New Roman"/>
-          <w:lang w:val="en-US"/>
-        </w:rPr>
         <w:t>.</w:t>
-      </w:r>
-    </w:p>
-    <w:p>
-      <w:pPr>
-        <w:spacing w:line="360" w:lineRule="auto"/>
-        <w:ind w:left="432"/>
-        <w:rPr>
-          <w:rStyle w:val="jlqj4b"/>
-          <w:rFonts w:ascii="Times New Roman" w:hAnsi="Times New Roman" w:cs="Times New Roman"/>
-          <w:lang w:val="en-US"/>
-        </w:rPr>
-      </w:pPr>
-    </w:p>
-    <w:p>
-      <w:pPr>
-        <w:spacing w:line="360" w:lineRule="auto"/>
-        <w:ind w:left="432"/>
-        <w:rPr>
-          <w:rFonts w:ascii="Times New Roman" w:hAnsi="Times New Roman" w:cs="Times New Roman"/>
-          <w:lang w:val="en-US"/>
-        </w:rPr>
-      </w:pPr>
-      <w:r>
-        <w:rPr>
-          <w:rStyle w:val="jlqj4b"/>
-          <w:rFonts w:ascii="Times New Roman" w:hAnsi="Times New Roman" w:cs="Times New Roman"/>
-          <w:lang w:val="en-US"/>
-        </w:rPr>
-        <w:t>*</w:t>
-      </w:r>
-      <w:r>
-        <w:rPr>
-          <w:rFonts w:ascii="Times New Roman" w:hAnsi="Times New Roman" w:cs="Times New Roman"/>
-          <w:lang w:val="en-US"/>
-        </w:rPr>
-        <w:t xml:space="preserve"> </w:t>
-      </w:r>
-      <w:r>
-        <w:rPr>
-          <w:rStyle w:val="jlqj4b"/>
-          <w:rFonts w:ascii="Times New Roman" w:hAnsi="Times New Roman" w:cs="Times New Roman"/>
-          <w:lang w:val="en-US"/>
-        </w:rPr>
-        <w:t>Additional</w:t>
-      </w:r>
-      <w:r>
-        <w:rPr>
-          <w:rStyle w:val="jlqj4b"/>
-          <w:rFonts w:ascii="Times New Roman" w:hAnsi="Times New Roman" w:cs="Times New Roman"/>
-          <w:lang w:val="en-US"/>
-        </w:rPr>
-        <w:t xml:space="preserve"> </w:t>
-      </w:r>
-      <w:r>
-        <w:rPr>
-          <w:rStyle w:val="jlqj4b"/>
-          <w:rFonts w:ascii="Times New Roman" w:hAnsi="Times New Roman" w:cs="Times New Roman"/>
-          <w:lang w:val="en-US"/>
-        </w:rPr>
-        <w:t>option</w:t>
-      </w:r>
-      <w:r>
-        <w:rPr>
-          <w:rStyle w:val="jlqj4b"/>
-          <w:rFonts w:ascii="Times New Roman" w:hAnsi="Times New Roman" w:cs="Times New Roman"/>
-          <w:lang w:val="en-US"/>
-        </w:rPr>
-        <w:t xml:space="preserve"> </w:t>
-      </w:r>
-      <w:r>
-        <w:rPr>
-          <w:rStyle w:val="jlqj4b"/>
-          <w:rFonts w:ascii="Times New Roman" w:hAnsi="Times New Roman" w:cs="Times New Roman"/>
-          <w:lang w:val="en-US"/>
-        </w:rPr>
-        <w:t>=</w:t>
-      </w:r>
-      <w:r>
-        <w:rPr>
-          <w:rStyle w:val="jlqj4b"/>
-          <w:rFonts w:ascii="Times New Roman" w:hAnsi="Times New Roman" w:cs="Times New Roman"/>
-          <w:lang w:val="en-US"/>
-        </w:rPr>
-        <w:t xml:space="preserve"> </w:t>
-      </w:r>
-      <w:r>
-        <w:rPr>
-          <w:rStyle w:val="jlqj4b"/>
-          <w:rFonts w:ascii="Times New Roman" w:hAnsi="Times New Roman" w:cs="Times New Roman"/>
-          <w:lang w:val="en-US"/>
-        </w:rPr>
-        <w:t>{</w:t>
-      </w:r>
-      <w:r>
-        <w:rPr>
-          <w:rStyle w:val="jlqj4b"/>
-          <w:rFonts w:ascii="Times New Roman" w:hAnsi="Times New Roman" w:cs="Times New Roman"/>
-          <w:lang w:val="en-US"/>
-        </w:rPr>
-        <w:t xml:space="preserve">seat </w:t>
-      </w:r>
-      <w:r>
-        <w:rPr>
-          <w:rStyle w:val="jlqj4b"/>
-          <w:rFonts w:ascii="Times New Roman" w:hAnsi="Times New Roman" w:cs="Times New Roman"/>
-          <w:lang w:val="en-US"/>
-        </w:rPr>
-        <w:t>heated</w:t>
-      </w:r>
-      <w:r>
-        <w:rPr>
-          <w:rStyle w:val="jlqj4b"/>
-          <w:rFonts w:ascii="Times New Roman" w:hAnsi="Times New Roman" w:cs="Times New Roman"/>
-          <w:lang w:val="en-US"/>
-        </w:rPr>
-        <w:t>;</w:t>
-      </w:r>
-      <w:r>
-        <w:rPr>
-          <w:rStyle w:val="jlqj4b"/>
-          <w:rFonts w:ascii="Times New Roman" w:hAnsi="Times New Roman" w:cs="Times New Roman"/>
-          <w:lang w:val="en-US"/>
-        </w:rPr>
-        <w:t xml:space="preserve"> folding chair</w:t>
-      </w:r>
-      <w:r>
-        <w:rPr>
-          <w:rStyle w:val="jlqj4b"/>
-          <w:rFonts w:ascii="Times New Roman" w:hAnsi="Times New Roman" w:cs="Times New Roman"/>
-          <w:lang w:val="en-US"/>
-        </w:rPr>
-        <w:t xml:space="preserve">; </w:t>
-      </w:r>
-      <w:r>
-        <w:rPr>
-          <w:rStyle w:val="jlqj4b"/>
-          <w:rFonts w:ascii="Times New Roman" w:hAnsi="Times New Roman" w:cs="Times New Roman"/>
-          <w:lang w:val="en-US"/>
-        </w:rPr>
-        <w:t>skip the line</w:t>
-      </w:r>
-      <w:r>
-        <w:rPr>
-          <w:rStyle w:val="jlqj4b"/>
-          <w:rFonts w:ascii="Times New Roman" w:hAnsi="Times New Roman" w:cs="Times New Roman"/>
-          <w:lang w:val="en-US"/>
-        </w:rPr>
-        <w:t>}</w:t>
       </w:r>
     </w:p>
     <w:p>
@@ -3822,7 +3754,7 @@
           <w:lang w:val="en-US"/>
         </w:rPr>
       </w:pPr>
-      <w:bookmarkStart w:id="38" w:name="_Toc75926430"/>
+      <w:bookmarkStart w:id="38" w:name="_Toc75931813"/>
       <w:r>
         <w:rPr>
           <w:rFonts w:ascii="Times New Roman" w:hAnsi="Times New Roman" w:cs="Times New Roman"/>
@@ -3847,7 +3779,7 @@
       <w:bookmarkStart w:id="39" w:name="_Toc64468100"/>
       <w:bookmarkStart w:id="40" w:name="_Toc64468158"/>
       <w:bookmarkStart w:id="41" w:name="_Toc64468180"/>
-      <w:bookmarkStart w:id="42" w:name="_Toc75926431"/>
+      <w:bookmarkStart w:id="42" w:name="_Toc75931814"/>
       <w:r>
         <w:rPr>
           <w:lang w:val="en-US"/>
@@ -3870,17 +3802,57 @@
         <w:jc w:val="both"/>
         <w:rPr>
           <w:rStyle w:val="normaltextrun"/>
-          <w:rFonts w:ascii="Times New Roman" w:eastAsiaTheme="majorEastAsia" w:hAnsi="Times New Roman" w:cs="Times New Roman"/>
+          <w:rFonts w:asciiTheme="majorHAnsi" w:eastAsiaTheme="majorEastAsia" w:hAnsiTheme="majorHAnsi" w:cstheme="majorHAnsi"/>
           <w:lang w:val="en-US"/>
         </w:rPr>
       </w:pPr>
       <w:r>
         <w:rPr>
           <w:rStyle w:val="normaltextrun"/>
-          <w:rFonts w:ascii="Times New Roman" w:eastAsiaTheme="majorEastAsia" w:hAnsi="Times New Roman" w:cs="Times New Roman"/>
-          <w:lang w:val="en-US"/>
-        </w:rPr>
-        <w:t>The system shall provide.</w:t>
+          <w:rFonts w:asciiTheme="majorHAnsi" w:eastAsiaTheme="majorEastAsia" w:hAnsiTheme="majorHAnsi" w:cstheme="majorHAnsi"/>
+          <w:lang w:val="en-US"/>
+        </w:rPr>
+        <w:t>The system shall provide</w:t>
+      </w:r>
+      <w:r>
+        <w:rPr>
+          <w:rStyle w:val="Paragrafoelenco"/>
+          <w:rFonts w:asciiTheme="majorHAnsi" w:hAnsiTheme="majorHAnsi" w:cstheme="majorHAnsi"/>
+          <w:lang w:val="en-GB"/>
+        </w:rPr>
+        <w:t xml:space="preserve"> </w:t>
+      </w:r>
+      <w:r>
+        <w:rPr>
+          <w:rStyle w:val="normaltextrun"/>
+          <w:rFonts w:asciiTheme="majorHAnsi" w:hAnsiTheme="majorHAnsi" w:cstheme="majorHAnsi"/>
+          <w:lang w:val="en-GB"/>
+        </w:rPr>
+        <w:t xml:space="preserve">to refund </w:t>
+      </w:r>
+      <w:r>
+        <w:rPr>
+          <w:rStyle w:val="normaltextrun"/>
+          <w:rFonts w:asciiTheme="majorHAnsi" w:hAnsiTheme="majorHAnsi" w:cstheme="majorHAnsi"/>
+          <w:lang w:val="en-GB"/>
+        </w:rPr>
+        <w:t xml:space="preserve">a </w:t>
+      </w:r>
+      <w:r>
+        <w:rPr>
+          <w:rStyle w:val="normaltextrun"/>
+          <w:rFonts w:asciiTheme="majorHAnsi" w:hAnsiTheme="majorHAnsi" w:cstheme="majorHAnsi"/>
+          <w:lang w:val="en-GB"/>
+        </w:rPr>
+        <w:t>ticket within 30 minutes of the start of the film</w:t>
+      </w:r>
+      <w:r>
+        <w:rPr>
+          <w:rStyle w:val="normaltextrun"/>
+          <w:rFonts w:asciiTheme="majorHAnsi" w:hAnsiTheme="majorHAnsi" w:cstheme="majorHAnsi"/>
+          <w:lang w:val="en-GB"/>
+        </w:rPr>
+        <w:t>.</w:t>
       </w:r>
     </w:p>
     <w:p>
@@ -3904,7 +3876,31 @@
           <w:rFonts w:ascii="Times New Roman" w:eastAsiaTheme="majorEastAsia" w:hAnsi="Times New Roman" w:cs="Times New Roman"/>
           <w:lang w:val="en-US"/>
         </w:rPr>
-        <w:t>The system shall provide.</w:t>
+        <w:t xml:space="preserve">The system </w:t>
+      </w:r>
+      <w:r>
+        <w:rPr>
+          <w:rStyle w:val="normaltextrun"/>
+          <w:rFonts w:ascii="Times New Roman" w:eastAsiaTheme="majorEastAsia" w:hAnsi="Times New Roman" w:cs="Times New Roman"/>
+          <w:lang w:val="en-US"/>
+        </w:rPr>
+        <w:t xml:space="preserve">shall </w:t>
+      </w:r>
+      <w:r>
+        <w:rPr>
+          <w:rStyle w:val="normaltextrun"/>
+          <w:rFonts w:ascii="Times New Roman" w:eastAsiaTheme="majorEastAsia" w:hAnsi="Times New Roman" w:cs="Times New Roman"/>
+          <w:lang w:val="en-US"/>
+        </w:rPr>
+        <w:t>provide a list of films screened on the selected date</w:t>
+      </w:r>
+      <w:r>
+        <w:rPr>
+          <w:rStyle w:val="normaltextrun"/>
+          <w:rFonts w:ascii="Times New Roman" w:eastAsiaTheme="majorEastAsia" w:hAnsi="Times New Roman" w:cs="Times New Roman"/>
+          <w:lang w:val="en-US"/>
+        </w:rPr>
+        <w:t>.</w:t>
       </w:r>
     </w:p>
     <w:p>
@@ -3936,6 +3932,14 @@
           <w:rFonts w:ascii="Times New Roman" w:eastAsiaTheme="majorEastAsia" w:hAnsi="Times New Roman" w:cs="Times New Roman"/>
           <w:lang w:val="en-US"/>
         </w:rPr>
+        <w:t xml:space="preserve"> a validation ticket system</w:t>
+      </w:r>
+      <w:r>
+        <w:rPr>
+          <w:rStyle w:val="normaltextrun"/>
+          <w:rFonts w:ascii="Times New Roman" w:eastAsiaTheme="majorEastAsia" w:hAnsi="Times New Roman" w:cs="Times New Roman"/>
+          <w:lang w:val="en-US"/>
+        </w:rPr>
         <w:t>.</w:t>
       </w:r>
     </w:p>
@@ -3950,7 +3954,7 @@
       <w:bookmarkStart w:id="43" w:name="_Toc64468101"/>
       <w:bookmarkStart w:id="44" w:name="_Toc64468159"/>
       <w:bookmarkStart w:id="45" w:name="_Toc64468181"/>
-      <w:bookmarkStart w:id="46" w:name="_Toc75926432"/>
+      <w:bookmarkStart w:id="46" w:name="_Toc75931815"/>
       <w:r>
         <w:rPr>
           <w:lang w:val="en-US"/>
@@ -4168,7 +4172,7 @@
           <w:lang w:val="en-US"/>
         </w:rPr>
       </w:pPr>
-      <w:bookmarkStart w:id="47" w:name="_Toc75926433"/>
+      <w:bookmarkStart w:id="47" w:name="_Toc75931816"/>
       <w:r>
         <w:rPr>
           <w:lang w:val="en-US"/>
@@ -4198,7 +4202,7 @@
           <w:rFonts w:ascii="Times New Roman" w:eastAsiaTheme="majorEastAsia" w:hAnsi="Times New Roman" w:cs="Times New Roman"/>
           <w:lang w:val="en-US"/>
         </w:rPr>
-        <w:t>The system shall provide you to a search for movie.</w:t>
+        <w:t>The system shall provide to a search for movie.</w:t>
       </w:r>
     </w:p>
     <w:p>
@@ -4222,7 +4226,71 @@
           <w:rFonts w:ascii="Times New Roman" w:eastAsiaTheme="majorEastAsia" w:hAnsi="Times New Roman" w:cs="Times New Roman"/>
           <w:lang w:val="en-US"/>
         </w:rPr>
-        <w:t>The system shall provide you to choose your seat in the cinema hall.</w:t>
+        <w:t xml:space="preserve">The system shall provide to choose </w:t>
+      </w:r>
+      <w:r>
+        <w:rPr>
+          <w:rStyle w:val="normaltextrun"/>
+          <w:rFonts w:ascii="Times New Roman" w:eastAsiaTheme="majorEastAsia" w:hAnsi="Times New Roman" w:cs="Times New Roman"/>
+          <w:lang w:val="en-US"/>
+        </w:rPr>
+        <w:t>a</w:t>
+      </w:r>
+      <w:r>
+        <w:rPr>
+          <w:rStyle w:val="normaltextrun"/>
+          <w:rFonts w:ascii="Times New Roman" w:eastAsiaTheme="majorEastAsia" w:hAnsi="Times New Roman" w:cs="Times New Roman"/>
+          <w:lang w:val="en-US"/>
+        </w:rPr>
+        <w:t xml:space="preserve"> seat </w:t>
+      </w:r>
+      <w:r>
+        <w:rPr>
+          <w:rStyle w:val="normaltextrun"/>
+          <w:rFonts w:ascii="Times New Roman" w:eastAsiaTheme="majorEastAsia" w:hAnsi="Times New Roman" w:cs="Times New Roman"/>
+          <w:lang w:val="en-US"/>
+        </w:rPr>
+        <w:t xml:space="preserve">to book </w:t>
+      </w:r>
+      <w:r>
+        <w:rPr>
+          <w:rStyle w:val="normaltextrun"/>
+          <w:rFonts w:ascii="Times New Roman" w:eastAsiaTheme="majorEastAsia" w:hAnsi="Times New Roman" w:cs="Times New Roman"/>
+          <w:lang w:val="en-US"/>
+        </w:rPr>
+        <w:t xml:space="preserve">in </w:t>
+      </w:r>
+      <w:r>
+        <w:rPr>
+          <w:rStyle w:val="normaltextrun"/>
+          <w:rFonts w:ascii="Times New Roman" w:eastAsiaTheme="majorEastAsia" w:hAnsi="Times New Roman" w:cs="Times New Roman"/>
+          <w:lang w:val="en-US"/>
+        </w:rPr>
+        <w:t>a</w:t>
+      </w:r>
+      <w:r>
+        <w:rPr>
+          <w:rStyle w:val="normaltextrun"/>
+          <w:rFonts w:ascii="Times New Roman" w:eastAsiaTheme="majorEastAsia" w:hAnsi="Times New Roman" w:cs="Times New Roman"/>
+          <w:lang w:val="en-US"/>
+        </w:rPr>
+        <w:t xml:space="preserve"> </w:t>
+      </w:r>
+      <w:r>
+        <w:rPr>
+          <w:rStyle w:val="normaltextrun"/>
+          <w:rFonts w:ascii="Times New Roman" w:eastAsiaTheme="majorEastAsia" w:hAnsi="Times New Roman" w:cs="Times New Roman"/>
+          <w:lang w:val="en-US"/>
+        </w:rPr>
+        <w:t xml:space="preserve">cinema </w:t>
+      </w:r>
+      <w:r>
+        <w:rPr>
+          <w:rStyle w:val="normaltextrun"/>
+          <w:rFonts w:ascii="Times New Roman" w:eastAsiaTheme="majorEastAsia" w:hAnsi="Times New Roman" w:cs="Times New Roman"/>
+          <w:lang w:val="en-US"/>
+        </w:rPr>
+        <w:t>hall.</w:t>
       </w:r>
     </w:p>
     <w:p>
@@ -4284,7 +4352,7 @@
           <w:lang w:val="en-US"/>
         </w:rPr>
       </w:pPr>
-      <w:bookmarkStart w:id="48" w:name="_Toc75926434"/>
+      <w:bookmarkStart w:id="48" w:name="_Toc75931817"/>
       <w:r>
         <w:rPr>
           <w:rFonts w:ascii="Times New Roman" w:hAnsi="Times New Roman" w:cs="Times New Roman"/>
@@ -4377,7 +4445,7 @@
           <w:lang w:val="en-US"/>
         </w:rPr>
       </w:pPr>
-      <w:bookmarkStart w:id="49" w:name="_Toc75926435"/>
+      <w:bookmarkStart w:id="49" w:name="_Toc75931818"/>
       <w:r>
         <w:rPr>
           <w:rFonts w:ascii="Times New Roman" w:hAnsi="Times New Roman" w:cs="Times New Roman"/>
@@ -4390,16 +4458,16 @@
     </w:p>
     <w:p>
       <w:pPr>
-        <w:jc w:val="both"/>
-        <w:rPr>
-          <w:lang w:val="en-US"/>
-        </w:rPr>
-      </w:pPr>
-      <w:r>
-        <w:rPr>
-          <w:lang w:val="en-US"/>
-        </w:rPr>
-        <w:t>Credit card: Mastercard, Visa</w:t>
+        <w:pStyle w:val="Titolo2"/>
+        <w:rPr>
+          <w:lang w:val="en-US"/>
+        </w:rPr>
+      </w:pPr>
+      <w:r>
+        <w:rPr>
+          <w:lang w:val="en-US"/>
+        </w:rPr>
+        <w:t>Credit card</w:t>
       </w:r>
     </w:p>
     <w:p>
@@ -4413,11 +4481,67 @@
         <w:rPr>
           <w:lang w:val="en-US"/>
         </w:rPr>
-        <w:t>Report:</w:t>
+        <w:t>A</w:t>
+      </w:r>
+      <w:r>
+        <w:rPr>
+          <w:lang w:val="en-US"/>
+        </w:rPr>
+        <w:t xml:space="preserve"> </w:t>
+      </w:r>
+      <w:r>
+        <w:rPr>
+          <w:lang w:val="en-US"/>
+        </w:rPr>
+        <w:t>Master</w:t>
+      </w:r>
+      <w:r>
+        <w:rPr>
+          <w:lang w:val="en-US"/>
+        </w:rPr>
+        <w:t>C</w:t>
+      </w:r>
+      <w:r>
+        <w:rPr>
+          <w:lang w:val="en-US"/>
+        </w:rPr>
+        <w:t>ard</w:t>
+      </w:r>
+      <w:r>
+        <w:rPr>
+          <w:lang w:val="en-US"/>
+        </w:rPr>
+        <w:t xml:space="preserve"> or</w:t>
+      </w:r>
+      <w:r>
+        <w:rPr>
+          <w:lang w:val="en-US"/>
+        </w:rPr>
+        <w:t xml:space="preserve"> Visa</w:t>
+      </w:r>
+      <w:r>
+        <w:rPr>
+          <w:lang w:val="en-US"/>
+        </w:rPr>
+        <w:t xml:space="preserve"> credit card.</w:t>
       </w:r>
     </w:p>
     <w:p>
       <w:pPr>
+        <w:pStyle w:val="Titolo2"/>
+        <w:rPr>
+          <w:lang w:val="en-US"/>
+        </w:rPr>
+      </w:pPr>
+      <w:r>
+        <w:rPr>
+          <w:lang w:val="en-US"/>
+        </w:rPr>
+        <w:t>Report</w:t>
+      </w:r>
+    </w:p>
+    <w:p>
+      <w:pPr>
         <w:jc w:val="both"/>
         <w:rPr>
           <w:lang w:val="en-US"/>
@@ -4427,7 +4551,322 @@
         <w:rPr>
           <w:lang w:val="en-US"/>
         </w:rPr>
-        <w:t>Shift detail:</w:t>
+        <w:t>A</w:t>
+      </w:r>
+      <w:r>
+        <w:rPr>
+          <w:lang w:val="en-US"/>
+        </w:rPr>
+        <w:t xml:space="preserve"> </w:t>
+      </w:r>
+      <w:r>
+        <w:rPr>
+          <w:lang w:val="en-US"/>
+        </w:rPr>
+        <w:t>report</w:t>
+      </w:r>
+      <w:r>
+        <w:rPr>
+          <w:lang w:val="en-US"/>
+        </w:rPr>
+        <w:t xml:space="preserve"> containing</w:t>
+      </w:r>
+      <w:r>
+        <w:rPr>
+          <w:lang w:val="en-US"/>
+        </w:rPr>
+        <w:t xml:space="preserve"> the current month’s</w:t>
+      </w:r>
+      <w:r>
+        <w:rPr>
+          <w:lang w:val="en-US"/>
+        </w:rPr>
+        <w:t>:</w:t>
+      </w:r>
+    </w:p>
+    <w:p>
+      <w:pPr>
+        <w:pStyle w:val="Paragrafoelenco"/>
+        <w:numPr>
+          <w:ilvl w:val="0"/>
+          <w:numId w:val="21"/>
+        </w:numPr>
+        <w:jc w:val="both"/>
+        <w:rPr>
+          <w:lang w:val="en-US"/>
+        </w:rPr>
+      </w:pPr>
+      <w:r>
+        <w:rPr>
+          <w:lang w:val="en-US"/>
+        </w:rPr>
+        <w:t xml:space="preserve">number of </w:t>
+      </w:r>
+      <w:r>
+        <w:rPr>
+          <w:lang w:val="en-US"/>
+        </w:rPr>
+        <w:t xml:space="preserve">canceled </w:t>
+      </w:r>
+      <w:r>
+        <w:rPr>
+          <w:lang w:val="en-US"/>
+        </w:rPr>
+        <w:t>reservations</w:t>
+      </w:r>
+    </w:p>
+    <w:p>
+      <w:pPr>
+        <w:pStyle w:val="Paragrafoelenco"/>
+        <w:numPr>
+          <w:ilvl w:val="0"/>
+          <w:numId w:val="21"/>
+        </w:numPr>
+        <w:jc w:val="both"/>
+        <w:rPr>
+          <w:lang w:val="en-US"/>
+        </w:rPr>
+      </w:pPr>
+      <w:r>
+        <w:rPr>
+          <w:lang w:val="en-US"/>
+        </w:rPr>
+        <w:t>number of confirmed reservations</w:t>
+      </w:r>
+    </w:p>
+    <w:p>
+      <w:pPr>
+        <w:pStyle w:val="Paragrafoelenco"/>
+        <w:numPr>
+          <w:ilvl w:val="0"/>
+          <w:numId w:val="21"/>
+        </w:numPr>
+        <w:jc w:val="both"/>
+        <w:rPr>
+          <w:lang w:val="en-US"/>
+        </w:rPr>
+      </w:pPr>
+      <w:r>
+        <w:rPr>
+          <w:lang w:val="en-US"/>
+        </w:rPr>
+        <w:t>number of</w:t>
+      </w:r>
+      <w:r>
+        <w:rPr>
+          <w:lang w:val="en-US"/>
+        </w:rPr>
+        <w:t xml:space="preserve"> </w:t>
+      </w:r>
+      <w:r>
+        <w:rPr>
+          <w:lang w:val="en-US"/>
+        </w:rPr>
+        <w:t>not validated</w:t>
+      </w:r>
+      <w:r>
+        <w:rPr>
+          <w:lang w:val="en-US"/>
+        </w:rPr>
+        <w:t xml:space="preserve"> confirmed </w:t>
+      </w:r>
+      <w:proofErr w:type="gramStart"/>
+      <w:r>
+        <w:rPr>
+          <w:lang w:val="en-US"/>
+        </w:rPr>
+        <w:t>reservations</w:t>
+      </w:r>
+      <w:proofErr w:type="gramEnd"/>
+    </w:p>
+    <w:p>
+      <w:pPr>
+        <w:pStyle w:val="Paragrafoelenco"/>
+        <w:numPr>
+          <w:ilvl w:val="0"/>
+          <w:numId w:val="21"/>
+        </w:numPr>
+        <w:jc w:val="both"/>
+        <w:rPr>
+          <w:lang w:val="en-US"/>
+        </w:rPr>
+      </w:pPr>
+      <w:r>
+        <w:rPr>
+          <w:lang w:val="en-US"/>
+        </w:rPr>
+        <w:t>total revenue for each film</w:t>
+      </w:r>
+    </w:p>
+    <w:p>
+      <w:pPr>
+        <w:pStyle w:val="Paragrafoelenco"/>
+        <w:numPr>
+          <w:ilvl w:val="0"/>
+          <w:numId w:val="21"/>
+        </w:numPr>
+        <w:jc w:val="both"/>
+        <w:rPr>
+          <w:lang w:val="en-US"/>
+        </w:rPr>
+      </w:pPr>
+      <w:r>
+        <w:rPr>
+          <w:lang w:val="en-US"/>
+        </w:rPr>
+        <w:t>total income</w:t>
+      </w:r>
+    </w:p>
+    <w:p>
+      <w:pPr>
+        <w:pStyle w:val="Paragrafoelenco"/>
+        <w:numPr>
+          <w:ilvl w:val="0"/>
+          <w:numId w:val="21"/>
+        </w:numPr>
+        <w:jc w:val="both"/>
+        <w:rPr>
+          <w:lang w:val="en-US"/>
+        </w:rPr>
+      </w:pPr>
+      <w:r>
+        <w:rPr>
+          <w:lang w:val="en-US"/>
+        </w:rPr>
+        <w:t xml:space="preserve">list of </w:t>
+      </w:r>
+      <w:r>
+        <w:rPr>
+          <w:lang w:val="en-US"/>
+        </w:rPr>
+        <w:t>outgoings for the employee salaries</w:t>
+      </w:r>
+    </w:p>
+    <w:p>
+      <w:pPr>
+        <w:pStyle w:val="Paragrafoelenco"/>
+        <w:numPr>
+          <w:ilvl w:val="0"/>
+          <w:numId w:val="21"/>
+        </w:numPr>
+        <w:jc w:val="both"/>
+        <w:rPr>
+          <w:lang w:val="en-US"/>
+        </w:rPr>
+      </w:pPr>
+      <w:r>
+        <w:rPr>
+          <w:lang w:val="en-US"/>
+        </w:rPr>
+        <w:t xml:space="preserve">list of </w:t>
+      </w:r>
+      <w:r>
+        <w:rPr>
+          <w:lang w:val="en-US"/>
+        </w:rPr>
+        <w:t>outgoings for the</w:t>
+      </w:r>
+      <w:r>
+        <w:rPr>
+          <w:lang w:val="en-US"/>
+        </w:rPr>
+        <w:t xml:space="preserve"> film</w:t>
+      </w:r>
+      <w:r>
+        <w:rPr>
+          <w:lang w:val="en-US"/>
+        </w:rPr>
+        <w:t xml:space="preserve"> </w:t>
+      </w:r>
+      <w:r>
+        <w:rPr>
+          <w:lang w:val="en-US"/>
+        </w:rPr>
+        <w:t>distributions</w:t>
+      </w:r>
+    </w:p>
+    <w:p>
+      <w:pPr>
+        <w:pStyle w:val="Paragrafoelenco"/>
+        <w:numPr>
+          <w:ilvl w:val="0"/>
+          <w:numId w:val="21"/>
+        </w:numPr>
+        <w:jc w:val="both"/>
+        <w:rPr>
+          <w:lang w:val="en-US"/>
+        </w:rPr>
+      </w:pPr>
+      <w:r>
+        <w:rPr>
+          <w:lang w:val="en-US"/>
+        </w:rPr>
+        <w:t>total outcome</w:t>
+      </w:r>
+    </w:p>
+    <w:p>
+      <w:pPr>
+        <w:pStyle w:val="Titolo2"/>
+        <w:rPr>
+          <w:lang w:val="en-US"/>
+        </w:rPr>
+      </w:pPr>
+      <w:r>
+        <w:rPr>
+          <w:lang w:val="en-US"/>
+        </w:rPr>
+        <w:t>Shift detail</w:t>
+      </w:r>
+    </w:p>
+    <w:p>
+      <w:pPr>
+        <w:pStyle w:val="Titolo2"/>
+        <w:rPr>
+          <w:rStyle w:val="jlqj4b"/>
+          <w:rFonts w:ascii="Times New Roman" w:hAnsi="Times New Roman" w:cs="Times New Roman"/>
+          <w:lang w:val="en-US"/>
+        </w:rPr>
+      </w:pPr>
+      <w:r>
+        <w:rPr>
+          <w:rStyle w:val="jlqj4b"/>
+          <w:rFonts w:ascii="Times New Roman" w:hAnsi="Times New Roman" w:cs="Times New Roman"/>
+          <w:lang w:val="en-US"/>
+        </w:rPr>
+        <w:t>Additional option</w:t>
+      </w:r>
+    </w:p>
+    <w:p>
+      <w:pPr>
+        <w:jc w:val="both"/>
+        <w:rPr>
+          <w:rFonts w:ascii="Times New Roman" w:hAnsi="Times New Roman" w:cs="Times New Roman"/>
+          <w:lang w:val="en-US"/>
+        </w:rPr>
+      </w:pPr>
+      <w:r>
+        <w:rPr>
+          <w:rStyle w:val="jlqj4b"/>
+          <w:rFonts w:ascii="Times New Roman" w:hAnsi="Times New Roman" w:cs="Times New Roman"/>
+          <w:lang w:val="en-US"/>
+        </w:rPr>
+        <w:t>{</w:t>
+      </w:r>
+      <w:r>
+        <w:rPr>
+          <w:rStyle w:val="jlqj4b"/>
+          <w:rFonts w:ascii="Times New Roman" w:hAnsi="Times New Roman" w:cs="Times New Roman"/>
+          <w:lang w:val="en-US"/>
+        </w:rPr>
+        <w:t>seat heated; folding chair; skip the line</w:t>
+      </w:r>
+      <w:r>
+        <w:rPr>
+          <w:rStyle w:val="jlqj4b"/>
+          <w:rFonts w:ascii="Times New Roman" w:hAnsi="Times New Roman" w:cs="Times New Roman"/>
+          <w:lang w:val="en-US"/>
+        </w:rPr>
+        <w:t>}</w:t>
       </w:r>
     </w:p>
     <w:sectPr>
@@ -6815,6 +7254,119 @@
       </w:rPr>
     </w:lvl>
   </w:abstractNum>
+  <w:abstractNum w:abstractNumId="20" w15:restartNumberingAfterBreak="0">
+    <w:nsid w:val="795D3D43"/>
+    <w:multiLevelType w:val="hybridMultilevel"/>
+    <w:tmpl w:val="C6D0CD90"/>
+    <w:lvl w:ilvl="0" w:tplc="04100001">
+      <w:start w:val="1"/>
+      <w:numFmt w:val="bullet"/>
+      <w:lvlText w:val=""/>
+      <w:lvlJc w:val="left"/>
+      <w:pPr>
+        <w:ind w:left="778" w:hanging="360"/>
+      </w:pPr>
+      <w:rPr>
+        <w:rFonts w:ascii="Symbol" w:hAnsi="Symbol" w:hint="default"/>
+      </w:rPr>
+    </w:lvl>
+    <w:lvl w:ilvl="1" w:tplc="04100003" w:tentative="1">
+      <w:start w:val="1"/>
+      <w:numFmt w:val="bullet"/>
+      <w:lvlText w:val="o"/>
+      <w:lvlJc w:val="left"/>
+      <w:pPr>
+        <w:ind w:left="1498" w:hanging="360"/>
+      </w:pPr>
+      <w:rPr>
+        <w:rFonts w:ascii="Courier New" w:hAnsi="Courier New" w:cs="Courier New" w:hint="default"/>
+      </w:rPr>
+    </w:lvl>
+    <w:lvl w:ilvl="2" w:tplc="04100005" w:tentative="1">
+      <w:start w:val="1"/>
+      <w:numFmt w:val="bullet"/>
+      <w:lvlText w:val=""/>
+      <w:lvlJc w:val="left"/>
+      <w:pPr>
+        <w:ind w:left="2218" w:hanging="360"/>
+      </w:pPr>
+      <w:rPr>
+        <w:rFonts w:ascii="Wingdings" w:hAnsi="Wingdings" w:hint="default"/>
+      </w:rPr>
+    </w:lvl>
+    <w:lvl w:ilvl="3" w:tplc="04100001" w:tentative="1">
+      <w:start w:val="1"/>
+      <w:numFmt w:val="bullet"/>
+      <w:lvlText w:val=""/>
+      <w:lvlJc w:val="left"/>
+      <w:pPr>
+        <w:ind w:left="2938" w:hanging="360"/>
+      </w:pPr>
+      <w:rPr>
+        <w:rFonts w:ascii="Symbol" w:hAnsi="Symbol" w:hint="default"/>
+      </w:rPr>
+    </w:lvl>
+    <w:lvl w:ilvl="4" w:tplc="04100003" w:tentative="1">
+      <w:start w:val="1"/>
+      <w:numFmt w:val="bullet"/>
+      <w:lvlText w:val="o"/>
+      <w:lvlJc w:val="left"/>
+      <w:pPr>
+        <w:ind w:left="3658" w:hanging="360"/>
+      </w:pPr>
+      <w:rPr>
+        <w:rFonts w:ascii="Courier New" w:hAnsi="Courier New" w:cs="Courier New" w:hint="default"/>
+      </w:rPr>
+    </w:lvl>
+    <w:lvl w:ilvl="5" w:tplc="04100005" w:tentative="1">
+      <w:start w:val="1"/>
+      <w:numFmt w:val="bullet"/>
+      <w:lvlText w:val=""/>
+      <w:lvlJc w:val="left"/>
+      <w:pPr>
+        <w:ind w:left="4378" w:hanging="360"/>
+      </w:pPr>
+      <w:rPr>
+        <w:rFonts w:ascii="Wingdings" w:hAnsi="Wingdings" w:hint="default"/>
+      </w:rPr>
+    </w:lvl>
+    <w:lvl w:ilvl="6" w:tplc="04100001" w:tentative="1">
+      <w:start w:val="1"/>
+      <w:numFmt w:val="bullet"/>
+      <w:lvlText w:val=""/>
+      <w:lvlJc w:val="left"/>
+      <w:pPr>
+        <w:ind w:left="5098" w:hanging="360"/>
+      </w:pPr>
+      <w:rPr>
+        <w:rFonts w:ascii="Symbol" w:hAnsi="Symbol" w:hint="default"/>
+      </w:rPr>
+    </w:lvl>
+    <w:lvl w:ilvl="7" w:tplc="04100003" w:tentative="1">
+      <w:start w:val="1"/>
+      <w:numFmt w:val="bullet"/>
+      <w:lvlText w:val="o"/>
+      <w:lvlJc w:val="left"/>
+      <w:pPr>
+        <w:ind w:left="5818" w:hanging="360"/>
+      </w:pPr>
+      <w:rPr>
+        <w:rFonts w:ascii="Courier New" w:hAnsi="Courier New" w:cs="Courier New" w:hint="default"/>
+      </w:rPr>
+    </w:lvl>
+    <w:lvl w:ilvl="8" w:tplc="04100005" w:tentative="1">
+      <w:start w:val="1"/>
+      <w:numFmt w:val="bullet"/>
+      <w:lvlText w:val=""/>
+      <w:lvlJc w:val="left"/>
+      <w:pPr>
+        <w:ind w:left="6538" w:hanging="360"/>
+      </w:pPr>
+      <w:rPr>
+        <w:rFonts w:ascii="Wingdings" w:hAnsi="Wingdings" w:hint="default"/>
+      </w:rPr>
+    </w:lvl>
+  </w:abstractNum>
   <w:num w:numId="1">
     <w:abstractNumId w:val="3"/>
   </w:num>
@@ -6874,6 +7426,9 @@
   </w:num>
   <w:num w:numId="20">
     <w:abstractNumId w:val="0"/>
+  </w:num>
+  <w:num w:numId="21">
+    <w:abstractNumId w:val="20"/>
   </w:num>
   <w:numIdMacAtCleanup w:val="5"/>
 </w:numbering>
@@ -8300,6 +8855,25 @@
       <w:u w:val="single"/>
     </w:rPr>
   </w:style>
+  <w:style w:type="table" w:styleId="Grigliatabella">
+    <w:name w:val="Table Grid"/>
+    <w:basedOn w:val="Tabellanormale"/>
+    <w:uiPriority w:val="39"/>
+    <w:rsid w:val="008B60B7"/>
+    <w:pPr>
+      <w:spacing w:after="0" w:line="240" w:lineRule="auto"/>
+    </w:pPr>
+    <w:tblPr>
+      <w:tblBorders>
+        <w:top w:val="single" w:sz="4" w:space="0" w:color="auto"/>
+        <w:left w:val="single" w:sz="4" w:space="0" w:color="auto"/>
+        <w:bottom w:val="single" w:sz="4" w:space="0" w:color="auto"/>
+        <w:right w:val="single" w:sz="4" w:space="0" w:color="auto"/>
+        <w:insideH w:val="single" w:sz="4" w:space="0" w:color="auto"/>
+        <w:insideV w:val="single" w:sz="4" w:space="0" w:color="auto"/>
+      </w:tblBorders>
+    </w:tblPr>
+  </w:style>
 </w:styles>
 </file>
 

--- a/SRS/SRS.docx
+++ b/SRS/SRS.docx
@@ -33,7 +33,6 @@
               <w:szCs w:val="96"/>
             </w:rPr>
           </w:pPr>
-          <w:proofErr w:type="spellStart"/>
           <w:r>
             <w:rPr>
               <w:rFonts w:ascii="Times New Roman" w:hAnsi="Times New Roman" w:cs="Times New Roman"/>
@@ -52,7 +51,6 @@
             </w:rPr>
             <w:t>Hub</w:t>
           </w:r>
-          <w:proofErr w:type="spellEnd"/>
         </w:p>
         <w:p>
           <w:pPr>
@@ -2068,20 +2066,12 @@
         <w:rPr>
           <w:lang w:val="en-US"/>
         </w:rPr>
-        <w:t xml:space="preserve">Aim of the </w:t>
-      </w:r>
-      <w:proofErr w:type="gramStart"/>
-      <w:r>
-        <w:rPr>
-          <w:lang w:val="en-US"/>
-        </w:rPr>
-        <w:t>document</w:t>
+        <w:t>Aim of the document</w:t>
       </w:r>
       <w:bookmarkEnd w:id="4"/>
       <w:bookmarkEnd w:id="5"/>
       <w:bookmarkEnd w:id="6"/>
       <w:bookmarkEnd w:id="7"/>
-      <w:proofErr w:type="gramEnd"/>
     </w:p>
     <w:p>
       <w:pPr>
@@ -2117,7 +2107,6 @@
         </w:rPr>
         <w:t xml:space="preserve">we will introduce the </w:t>
       </w:r>
-      <w:proofErr w:type="spellStart"/>
       <w:r>
         <w:rPr>
           <w:rStyle w:val="jlqj4b"/>
@@ -2126,7 +2115,6 @@
         </w:rPr>
         <w:t>CineHub</w:t>
       </w:r>
-      <w:proofErr w:type="spellEnd"/>
       <w:r>
         <w:rPr>
           <w:rStyle w:val="jlqj4b"/>
@@ -2201,23 +2189,13 @@
           <w:lang w:val="en-US"/>
         </w:rPr>
       </w:pPr>
-      <w:proofErr w:type="spellStart"/>
       <w:r>
         <w:rPr>
           <w:rStyle w:val="jlqj4b"/>
           <w:rFonts w:ascii="Times New Roman" w:hAnsi="Times New Roman" w:cs="Times New Roman"/>
           <w:lang w:val="en-US"/>
         </w:rPr>
-        <w:t>CineHub</w:t>
-      </w:r>
-      <w:proofErr w:type="spellEnd"/>
-      <w:r>
-        <w:rPr>
-          <w:rStyle w:val="jlqj4b"/>
-          <w:rFonts w:ascii="Times New Roman" w:hAnsi="Times New Roman" w:cs="Times New Roman"/>
-          <w:lang w:val="en-US"/>
-        </w:rPr>
-        <w:t xml:space="preserve"> </w:t>
+        <w:t xml:space="preserve">CineHub </w:t>
       </w:r>
       <w:r>
         <w:rPr>
@@ -2457,51 +2435,15 @@
           <w:rFonts w:ascii="Times New Roman" w:hAnsi="Times New Roman" w:cs="Times New Roman"/>
           <w:lang w:val="en-US"/>
         </w:rPr>
-        <w:t xml:space="preserve">where it is installed </w:t>
-      </w:r>
-      <w:proofErr w:type="spellStart"/>
+        <w:t xml:space="preserve">where it is installed MySql 8.0 version or greater </w:t>
+      </w:r>
       <w:r>
         <w:rPr>
           <w:rStyle w:val="jlqj4b"/>
           <w:rFonts w:ascii="Times New Roman" w:hAnsi="Times New Roman" w:cs="Times New Roman"/>
           <w:lang w:val="en-US"/>
         </w:rPr>
-        <w:t>MySql</w:t>
-      </w:r>
-      <w:proofErr w:type="spellEnd"/>
-      <w:r>
-        <w:rPr>
-          <w:rStyle w:val="jlqj4b"/>
-          <w:rFonts w:ascii="Times New Roman" w:hAnsi="Times New Roman" w:cs="Times New Roman"/>
-          <w:lang w:val="en-US"/>
-        </w:rPr>
-        <w:t xml:space="preserve"> 8.0 version or greater </w:t>
-      </w:r>
-      <w:r>
-        <w:rPr>
-          <w:rStyle w:val="jlqj4b"/>
-          <w:rFonts w:ascii="Times New Roman" w:hAnsi="Times New Roman" w:cs="Times New Roman"/>
-          <w:lang w:val="en-US"/>
-        </w:rPr>
-        <w:t xml:space="preserve">to host the </w:t>
-      </w:r>
-      <w:proofErr w:type="spellStart"/>
-      <w:r>
-        <w:rPr>
-          <w:rStyle w:val="jlqj4b"/>
-          <w:rFonts w:ascii="Times New Roman" w:hAnsi="Times New Roman" w:cs="Times New Roman"/>
-          <w:lang w:val="en-US"/>
-        </w:rPr>
-        <w:t>CineHub</w:t>
-      </w:r>
-      <w:proofErr w:type="spellEnd"/>
-      <w:r>
-        <w:rPr>
-          <w:rStyle w:val="jlqj4b"/>
-          <w:rFonts w:ascii="Times New Roman" w:hAnsi="Times New Roman" w:cs="Times New Roman"/>
-          <w:lang w:val="en-US"/>
-        </w:rPr>
-        <w:t xml:space="preserve"> schema.</w:t>
+        <w:t>to host the CineHub schema.</w:t>
       </w:r>
     </w:p>
     <w:p>
@@ -2718,11 +2660,10 @@
           <w:lang w:val="en-US"/>
         </w:rPr>
       </w:pPr>
-      <w:bookmarkStart w:id="20" w:name="_Toc64468096"/>
-      <w:bookmarkStart w:id="21" w:name="_Toc64468154"/>
-      <w:bookmarkStart w:id="22" w:name="_Toc64468176"/>
-      <w:bookmarkStart w:id="23" w:name="_Toc75931807"/>
-      <w:proofErr w:type="spellStart"/>
+      <w:bookmarkStart w:id="20" w:name="_Toc75931807"/>
+      <w:bookmarkStart w:id="21" w:name="_Toc64468096"/>
+      <w:bookmarkStart w:id="22" w:name="_Toc64468154"/>
+      <w:bookmarkStart w:id="23" w:name="_Toc64468176"/>
       <w:r>
         <w:rPr>
           <w:rFonts w:ascii="Times New Roman" w:hAnsi="Times New Roman" w:cs="Times New Roman"/>
@@ -2730,7 +2671,6 @@
         </w:rPr>
         <w:t>POSitive</w:t>
       </w:r>
-      <w:proofErr w:type="spellEnd"/>
       <w:r>
         <w:rPr>
           <w:rStyle w:val="jlqj4b"/>
@@ -2746,7 +2686,7 @@
         </w:rPr>
         <w:t xml:space="preserve"> Cinema</w:t>
       </w:r>
-      <w:bookmarkEnd w:id="23"/>
+      <w:bookmarkEnd w:id="20"/>
     </w:p>
     <w:p>
       <w:pPr>
@@ -2757,7 +2697,6 @@
           <w:lang w:val="en-US"/>
         </w:rPr>
       </w:pPr>
-      <w:proofErr w:type="spellStart"/>
       <w:r>
         <w:rPr>
           <w:rFonts w:ascii="Times New Roman" w:hAnsi="Times New Roman" w:cs="Times New Roman"/>
@@ -2772,7 +2711,6 @@
         </w:rPr>
         <w:t>’s</w:t>
       </w:r>
-      <w:proofErr w:type="spellEnd"/>
       <w:r>
         <w:rPr>
           <w:rFonts w:ascii="Times New Roman" w:hAnsi="Times New Roman" w:cs="Times New Roman"/>
@@ -2781,23 +2719,13 @@
         <w:t xml:space="preserve"> main competitor is </w:t>
       </w:r>
       <w:hyperlink r:id="rId10" w:history="1">
-        <w:proofErr w:type="spellStart"/>
         <w:r>
           <w:rPr>
             <w:rStyle w:val="Collegamentoipertestuale"/>
             <w:rFonts w:ascii="Times New Roman" w:hAnsi="Times New Roman" w:cs="Times New Roman"/>
             <w:lang w:val="en-US"/>
           </w:rPr>
-          <w:t>POSitive</w:t>
-        </w:r>
-        <w:proofErr w:type="spellEnd"/>
-        <w:r>
-          <w:rPr>
-            <w:rStyle w:val="Collegamentoipertestuale"/>
-            <w:rFonts w:ascii="Times New Roman" w:hAnsi="Times New Roman" w:cs="Times New Roman"/>
-            <w:lang w:val="en-US"/>
-          </w:rPr>
-          <w:t xml:space="preserve"> Cinema</w:t>
+          <w:t>POSitive Cinema</w:t>
         </w:r>
       </w:hyperlink>
       <w:r>
@@ -2836,23 +2764,7 @@
           <w:rFonts w:ascii="Times New Roman" w:hAnsi="Times New Roman" w:cs="Times New Roman"/>
           <w:lang w:val="en-US"/>
         </w:rPr>
-        <w:t xml:space="preserve">The pros of choosing </w:t>
-      </w:r>
-      <w:proofErr w:type="spellStart"/>
-      <w:r>
-        <w:rPr>
-          <w:rFonts w:ascii="Times New Roman" w:hAnsi="Times New Roman" w:cs="Times New Roman"/>
-          <w:lang w:val="en-US"/>
-        </w:rPr>
-        <w:t>CineHub</w:t>
-      </w:r>
-      <w:proofErr w:type="spellEnd"/>
-      <w:r>
-        <w:rPr>
-          <w:rFonts w:ascii="Times New Roman" w:hAnsi="Times New Roman" w:cs="Times New Roman"/>
-          <w:lang w:val="en-US"/>
-        </w:rPr>
-        <w:t xml:space="preserve"> </w:t>
+        <w:t xml:space="preserve">The pros of choosing CineHub </w:t>
       </w:r>
       <w:r>
         <w:rPr>
@@ -2890,23 +2802,7 @@
           <w:rFonts w:ascii="Times New Roman" w:hAnsi="Times New Roman" w:cs="Times New Roman"/>
           <w:lang w:val="en-US"/>
         </w:rPr>
-        <w:t xml:space="preserve">The cons of choosing </w:t>
-      </w:r>
-      <w:proofErr w:type="spellStart"/>
-      <w:r>
-        <w:rPr>
-          <w:rFonts w:ascii="Times New Roman" w:hAnsi="Times New Roman" w:cs="Times New Roman"/>
-          <w:lang w:val="en-US"/>
-        </w:rPr>
-        <w:t>CineHub</w:t>
-      </w:r>
-      <w:proofErr w:type="spellEnd"/>
-      <w:r>
-        <w:rPr>
-          <w:rFonts w:ascii="Times New Roman" w:hAnsi="Times New Roman" w:cs="Times New Roman"/>
-          <w:lang w:val="en-US"/>
-        </w:rPr>
-        <w:t xml:space="preserve"> </w:t>
+        <w:t xml:space="preserve">The cons of choosing CineHub </w:t>
       </w:r>
       <w:r>
         <w:rPr>
@@ -3041,23 +2937,7 @@
           <w:rFonts w:ascii="Times New Roman" w:hAnsi="Times New Roman" w:cs="Times New Roman"/>
           <w:lang w:val="en-US"/>
         </w:rPr>
-        <w:t xml:space="preserve">The pros of choosing </w:t>
-      </w:r>
-      <w:proofErr w:type="spellStart"/>
-      <w:r>
-        <w:rPr>
-          <w:rFonts w:ascii="Times New Roman" w:hAnsi="Times New Roman" w:cs="Times New Roman"/>
-          <w:lang w:val="en-US"/>
-        </w:rPr>
-        <w:t>CineHub</w:t>
-      </w:r>
-      <w:proofErr w:type="spellEnd"/>
-      <w:r>
-        <w:rPr>
-          <w:rFonts w:ascii="Times New Roman" w:hAnsi="Times New Roman" w:cs="Times New Roman"/>
-          <w:lang w:val="en-US"/>
-        </w:rPr>
-        <w:t xml:space="preserve"> </w:t>
+        <w:t xml:space="preserve">The pros of choosing CineHub </w:t>
       </w:r>
       <w:r>
         <w:rPr>
@@ -3087,23 +2967,7 @@
           <w:rFonts w:ascii="Times New Roman" w:hAnsi="Times New Roman" w:cs="Times New Roman"/>
           <w:lang w:val="en-US"/>
         </w:rPr>
-        <w:t xml:space="preserve">The cons of choosing </w:t>
-      </w:r>
-      <w:proofErr w:type="spellStart"/>
-      <w:r>
-        <w:rPr>
-          <w:rFonts w:ascii="Times New Roman" w:hAnsi="Times New Roman" w:cs="Times New Roman"/>
-          <w:lang w:val="en-US"/>
-        </w:rPr>
-        <w:t>CineHub</w:t>
-      </w:r>
-      <w:proofErr w:type="spellEnd"/>
-      <w:r>
-        <w:rPr>
-          <w:rFonts w:ascii="Times New Roman" w:hAnsi="Times New Roman" w:cs="Times New Roman"/>
-          <w:lang w:val="en-US"/>
-        </w:rPr>
-        <w:t xml:space="preserve"> </w:t>
+        <w:t xml:space="preserve">The cons of choosing CineHub </w:t>
       </w:r>
       <w:r>
         <w:rPr>
@@ -3178,9 +3042,9 @@
         </w:rPr>
         <w:t>tories</w:t>
       </w:r>
-      <w:bookmarkEnd w:id="20"/>
       <w:bookmarkEnd w:id="21"/>
       <w:bookmarkEnd w:id="22"/>
+      <w:bookmarkEnd w:id="23"/>
       <w:bookmarkEnd w:id="25"/>
     </w:p>
     <w:p>
@@ -3191,17 +3055,17 @@
           <w:lang w:val="en-US"/>
         </w:rPr>
       </w:pPr>
-      <w:bookmarkStart w:id="26" w:name="_Toc64468097"/>
-      <w:bookmarkStart w:id="27" w:name="_Toc64468155"/>
-      <w:bookmarkStart w:id="28" w:name="_Toc64468177"/>
-      <w:bookmarkStart w:id="29" w:name="_Toc75931810"/>
+      <w:bookmarkStart w:id="26" w:name="_Toc75931810"/>
+      <w:bookmarkStart w:id="27" w:name="_Toc64468097"/>
+      <w:bookmarkStart w:id="28" w:name="_Toc64468155"/>
+      <w:bookmarkStart w:id="29" w:name="_Toc64468177"/>
       <w:r>
         <w:rPr>
           <w:lang w:val="en-US"/>
         </w:rPr>
         <w:t>Fabio Buracchi</w:t>
       </w:r>
-      <w:bookmarkEnd w:id="29"/>
+      <w:bookmarkEnd w:id="26"/>
     </w:p>
     <w:p>
       <w:pPr>
@@ -3296,6 +3160,14 @@
           <w:rFonts w:ascii="Times New Roman" w:eastAsiaTheme="majorEastAsia" w:hAnsi="Times New Roman" w:cs="Times New Roman"/>
           <w:lang w:val="en-US"/>
         </w:rPr>
+        <w:t xml:space="preserve">can </w:t>
+      </w:r>
+      <w:r>
+        <w:rPr>
+          <w:rStyle w:val="normaltextrun"/>
+          <w:rFonts w:ascii="Times New Roman" w:eastAsiaTheme="majorEastAsia" w:hAnsi="Times New Roman" w:cs="Times New Roman"/>
+          <w:lang w:val="en-US"/>
+        </w:rPr>
         <w:t>skip the line to pay at the cashier</w:t>
       </w:r>
       <w:r>
@@ -3469,20 +3341,12 @@
         <w:rPr>
           <w:lang w:val="en-US"/>
         </w:rPr>
-        <w:t xml:space="preserve">Massimo </w:t>
-      </w:r>
-      <w:proofErr w:type="spellStart"/>
-      <w:r>
-        <w:rPr>
-          <w:lang w:val="en-US"/>
-        </w:rPr>
-        <w:t>Mazzetti</w:t>
+        <w:t>Massimo Mazzetti</w:t>
       </w:r>
       <w:bookmarkEnd w:id="30"/>
       <w:bookmarkEnd w:id="31"/>
       <w:bookmarkEnd w:id="32"/>
       <w:bookmarkEnd w:id="33"/>
-      <w:proofErr w:type="spellEnd"/>
     </w:p>
     <w:p>
       <w:pPr>
@@ -3568,9 +3432,9 @@
         </w:rPr>
         <w:t>Palmieri Ivan</w:t>
       </w:r>
-      <w:bookmarkEnd w:id="26"/>
       <w:bookmarkEnd w:id="27"/>
       <w:bookmarkEnd w:id="28"/>
+      <w:bookmarkEnd w:id="29"/>
       <w:bookmarkEnd w:id="34"/>
     </w:p>
     <w:p>
@@ -3816,11 +3680,17 @@
       </w:r>
       <w:r>
         <w:rPr>
-          <w:rStyle w:val="Paragrafoelenco"/>
           <w:rFonts w:asciiTheme="majorHAnsi" w:hAnsiTheme="majorHAnsi" w:cstheme="majorHAnsi"/>
           <w:lang w:val="en-GB"/>
         </w:rPr>
         <w:t xml:space="preserve"> </w:t>
+      </w:r>
+      <w:r>
+        <w:rPr>
+          <w:rFonts w:asciiTheme="majorHAnsi" w:hAnsiTheme="majorHAnsi" w:cstheme="majorHAnsi"/>
+          <w:lang w:val="en-GB"/>
+        </w:rPr>
+        <w:t>the</w:t>
       </w:r>
       <w:r>
         <w:rPr>
@@ -3828,7 +3698,7 @@
           <w:rFonts w:asciiTheme="majorHAnsi" w:hAnsiTheme="majorHAnsi" w:cstheme="majorHAnsi"/>
           <w:lang w:val="en-GB"/>
         </w:rPr>
-        <w:t xml:space="preserve">to refund </w:t>
+        <w:t xml:space="preserve"> refund </w:t>
       </w:r>
       <w:r>
         <w:rPr>
@@ -3836,7 +3706,7 @@
           <w:rFonts w:asciiTheme="majorHAnsi" w:hAnsiTheme="majorHAnsi" w:cstheme="majorHAnsi"/>
           <w:lang w:val="en-GB"/>
         </w:rPr>
-        <w:t xml:space="preserve">a </w:t>
+        <w:t xml:space="preserve">of </w:t>
       </w:r>
       <w:r>
         <w:rPr>
@@ -3844,15 +3714,7 @@
           <w:rFonts w:asciiTheme="majorHAnsi" w:hAnsiTheme="majorHAnsi" w:cstheme="majorHAnsi"/>
           <w:lang w:val="en-GB"/>
         </w:rPr>
-        <w:t>ticket within 30 minutes of the start of the film</w:t>
-      </w:r>
-      <w:r>
-        <w:rPr>
-          <w:rStyle w:val="normaltextrun"/>
-          <w:rFonts w:asciiTheme="majorHAnsi" w:hAnsiTheme="majorHAnsi" w:cstheme="majorHAnsi"/>
-          <w:lang w:val="en-GB"/>
-        </w:rPr>
-        <w:t>.</w:t>
+        <w:t>a ticket within 30 minutes of the start of the film.</w:t>
       </w:r>
     </w:p>
     <w:p>
@@ -3959,20 +3821,12 @@
         <w:rPr>
           <w:lang w:val="en-US"/>
         </w:rPr>
-        <w:t xml:space="preserve">Massimo </w:t>
-      </w:r>
-      <w:proofErr w:type="spellStart"/>
-      <w:r>
-        <w:rPr>
-          <w:lang w:val="en-US"/>
-        </w:rPr>
-        <w:t>Mazzetti</w:t>
+        <w:t>Massimo Mazzetti</w:t>
       </w:r>
       <w:bookmarkEnd w:id="43"/>
       <w:bookmarkEnd w:id="44"/>
       <w:bookmarkEnd w:id="45"/>
       <w:bookmarkEnd w:id="46"/>
-      <w:proofErr w:type="spellEnd"/>
     </w:p>
     <w:p>
       <w:pPr>
@@ -4600,13 +4454,7 @@
         <w:rPr>
           <w:lang w:val="en-US"/>
         </w:rPr>
-        <w:t xml:space="preserve">number of </w:t>
-      </w:r>
-      <w:r>
-        <w:rPr>
-          <w:lang w:val="en-US"/>
-        </w:rPr>
-        <w:t xml:space="preserve">canceled </w:t>
+        <w:t xml:space="preserve">number of canceled </w:t>
       </w:r>
       <w:r>
         <w:rPr>
@@ -4656,13 +4504,7 @@
         <w:rPr>
           <w:lang w:val="en-US"/>
         </w:rPr>
-        <w:t xml:space="preserve"> </w:t>
-      </w:r>
-      <w:r>
-        <w:rPr>
-          <w:lang w:val="en-US"/>
-        </w:rPr>
-        <w:t>not validated</w:t>
+        <w:t xml:space="preserve"> not validated</w:t>
       </w:r>
       <w:r>
         <w:rPr>
@@ -4670,14 +4512,12 @@
         </w:rPr>
         <w:t xml:space="preserve"> confirmed </w:t>
       </w:r>
-      <w:proofErr w:type="gramStart"/>
       <w:r>
         <w:rPr>
           <w:lang w:val="en-US"/>
         </w:rPr>
         <w:t>reservations</w:t>
       </w:r>
-      <w:proofErr w:type="gramEnd"/>
     </w:p>
     <w:p>
       <w:pPr>

--- a/SRS/SRS.docx
+++ b/SRS/SRS.docx
@@ -33,6 +33,7 @@
               <w:szCs w:val="96"/>
             </w:rPr>
           </w:pPr>
+          <w:proofErr w:type="spellStart"/>
           <w:r>
             <w:rPr>
               <w:rFonts w:ascii="Times New Roman" w:hAnsi="Times New Roman" w:cs="Times New Roman"/>
@@ -51,6 +52,7 @@
             </w:rPr>
             <w:t>Hub</w:t>
           </w:r>
+          <w:proofErr w:type="spellEnd"/>
         </w:p>
         <w:p>
           <w:pPr>
@@ -2066,12 +2068,20 @@
         <w:rPr>
           <w:lang w:val="en-US"/>
         </w:rPr>
-        <w:t>Aim of the document</w:t>
+        <w:t xml:space="preserve">Aim of the </w:t>
+      </w:r>
+      <w:proofErr w:type="gramStart"/>
+      <w:r>
+        <w:rPr>
+          <w:lang w:val="en-US"/>
+        </w:rPr>
+        <w:t>document</w:t>
       </w:r>
       <w:bookmarkEnd w:id="4"/>
       <w:bookmarkEnd w:id="5"/>
       <w:bookmarkEnd w:id="6"/>
       <w:bookmarkEnd w:id="7"/>
+      <w:proofErr w:type="gramEnd"/>
     </w:p>
     <w:p>
       <w:pPr>
@@ -2107,6 +2117,7 @@
         </w:rPr>
         <w:t xml:space="preserve">we will introduce the </w:t>
       </w:r>
+      <w:proofErr w:type="spellStart"/>
       <w:r>
         <w:rPr>
           <w:rStyle w:val="jlqj4b"/>
@@ -2115,6 +2126,7 @@
         </w:rPr>
         <w:t>CineHub</w:t>
       </w:r>
+      <w:proofErr w:type="spellEnd"/>
       <w:r>
         <w:rPr>
           <w:rStyle w:val="jlqj4b"/>
@@ -2189,13 +2201,23 @@
           <w:lang w:val="en-US"/>
         </w:rPr>
       </w:pPr>
+      <w:proofErr w:type="spellStart"/>
       <w:r>
         <w:rPr>
           <w:rStyle w:val="jlqj4b"/>
           <w:rFonts w:ascii="Times New Roman" w:hAnsi="Times New Roman" w:cs="Times New Roman"/>
           <w:lang w:val="en-US"/>
         </w:rPr>
-        <w:t xml:space="preserve">CineHub </w:t>
+        <w:t>CineHub</w:t>
+      </w:r>
+      <w:proofErr w:type="spellEnd"/>
+      <w:r>
+        <w:rPr>
+          <w:rStyle w:val="jlqj4b"/>
+          <w:rFonts w:ascii="Times New Roman" w:hAnsi="Times New Roman" w:cs="Times New Roman"/>
+          <w:lang w:val="en-US"/>
+        </w:rPr>
+        <w:t xml:space="preserve"> </w:t>
       </w:r>
       <w:r>
         <w:rPr>
@@ -2355,25 +2377,35 @@
           <w:lang w:val="en-US"/>
         </w:rPr>
       </w:pPr>
-      <w:r>
+    </w:p>
+    <w:p>
+      <w:pPr>
+        <w:jc w:val="both"/>
         <w:rPr>
           <w:rStyle w:val="jlqj4b"/>
           <w:rFonts w:ascii="Times New Roman" w:hAnsi="Times New Roman" w:cs="Times New Roman"/>
+          <w:lang w:val="en-US"/>
+        </w:rPr>
+      </w:pPr>
+      <w:r>
+        <w:rPr>
+          <w:rStyle w:val="jlqj4b"/>
+          <w:rFonts w:ascii="Times New Roman" w:hAnsi="Times New Roman" w:cs="Times New Roman"/>
           <w:noProof/>
           <w:lang w:val="en-US"/>
         </w:rPr>
         <w:drawing>
-          <wp:anchor distT="0" distB="0" distL="114300" distR="114300" simplePos="0" relativeHeight="251661312" behindDoc="0" locked="0" layoutInCell="1" allowOverlap="1" wp14:anchorId="68914B50" wp14:editId="250D4BA6">
+          <wp:anchor distT="0" distB="0" distL="114300" distR="114300" simplePos="0" relativeHeight="251660288" behindDoc="1" locked="0" layoutInCell="1" allowOverlap="1" wp14:anchorId="68914B50" wp14:editId="18802910">
             <wp:simplePos x="0" y="0"/>
-            <wp:positionH relativeFrom="column">
-              <wp:posOffset>2822105</wp:posOffset>
+            <wp:positionH relativeFrom="margin">
+              <wp:align>center</wp:align>
             </wp:positionH>
             <wp:positionV relativeFrom="paragraph">
-              <wp:posOffset>7620</wp:posOffset>
+              <wp:posOffset>520294</wp:posOffset>
             </wp:positionV>
             <wp:extent cx="3557270" cy="2772410"/>
             <wp:effectExtent l="0" t="0" r="5080" b="8890"/>
-            <wp:wrapSquare wrapText="bothSides"/>
+            <wp:wrapTopAndBottom/>
             <wp:docPr id="3" name="Elemento grafico 3"/>
             <wp:cNvGraphicFramePr>
               <a:graphicFrameLocks xmlns:a="http://schemas.openxmlformats.org/drawingml/2006/main" noChangeAspect="1"/>
@@ -2412,12 +2444,6 @@
                 </pic:pic>
               </a:graphicData>
             </a:graphic>
-            <wp14:sizeRelH relativeFrom="margin">
-              <wp14:pctWidth>0</wp14:pctWidth>
-            </wp14:sizeRelH>
-            <wp14:sizeRelV relativeFrom="margin">
-              <wp14:pctHeight>0</wp14:pctHeight>
-            </wp14:sizeRelV>
           </wp:anchor>
         </w:drawing>
       </w:r>
@@ -2435,20 +2461,55 @@
           <w:rFonts w:ascii="Times New Roman" w:hAnsi="Times New Roman" w:cs="Times New Roman"/>
           <w:lang w:val="en-US"/>
         </w:rPr>
-        <w:t xml:space="preserve">where it is installed MySql 8.0 version or greater </w:t>
-      </w:r>
+        <w:t xml:space="preserve">where it is installed </w:t>
+      </w:r>
+      <w:proofErr w:type="spellStart"/>
       <w:r>
         <w:rPr>
           <w:rStyle w:val="jlqj4b"/>
           <w:rFonts w:ascii="Times New Roman" w:hAnsi="Times New Roman" w:cs="Times New Roman"/>
           <w:lang w:val="en-US"/>
         </w:rPr>
-        <w:t>to host the CineHub schema.</w:t>
+        <w:t>MySql</w:t>
+      </w:r>
+      <w:proofErr w:type="spellEnd"/>
+      <w:r>
+        <w:rPr>
+          <w:rStyle w:val="jlqj4b"/>
+          <w:rFonts w:ascii="Times New Roman" w:hAnsi="Times New Roman" w:cs="Times New Roman"/>
+          <w:lang w:val="en-US"/>
+        </w:rPr>
+        <w:t xml:space="preserve"> 8.0 version or greater </w:t>
+      </w:r>
+      <w:r>
+        <w:rPr>
+          <w:rStyle w:val="jlqj4b"/>
+          <w:rFonts w:ascii="Times New Roman" w:hAnsi="Times New Roman" w:cs="Times New Roman"/>
+          <w:lang w:val="en-US"/>
+        </w:rPr>
+        <w:t xml:space="preserve">to host the </w:t>
+      </w:r>
+      <w:proofErr w:type="spellStart"/>
+      <w:r>
+        <w:rPr>
+          <w:rStyle w:val="jlqj4b"/>
+          <w:rFonts w:ascii="Times New Roman" w:hAnsi="Times New Roman" w:cs="Times New Roman"/>
+          <w:lang w:val="en-US"/>
+        </w:rPr>
+        <w:t>CineHub</w:t>
+      </w:r>
+      <w:proofErr w:type="spellEnd"/>
+      <w:r>
+        <w:rPr>
+          <w:rStyle w:val="jlqj4b"/>
+          <w:rFonts w:ascii="Times New Roman" w:hAnsi="Times New Roman" w:cs="Times New Roman"/>
+          <w:lang w:val="en-US"/>
+        </w:rPr>
+        <w:t xml:space="preserve"> schema.</w:t>
       </w:r>
     </w:p>
     <w:p>
       <w:pPr>
-        <w:jc w:val="both"/>
         <w:rPr>
           <w:rStyle w:val="jlqj4b"/>
           <w:rFonts w:ascii="Times New Roman" w:hAnsi="Times New Roman" w:cs="Times New Roman"/>
@@ -2503,6 +2564,7 @@
           <w:rFonts w:ascii="Times New Roman" w:hAnsi="Times New Roman" w:cs="Times New Roman"/>
           <w:lang w:val="en-US"/>
         </w:rPr>
+        <w:lastRenderedPageBreak/>
         <w:t>The web-app artifact requires to be deployed in a node where it is installed the JRE 11 / JDK 11 version or greater.</w:t>
       </w:r>
     </w:p>
@@ -2602,23 +2664,6 @@
           <w:lang w:val="en-US"/>
         </w:rPr>
         <w:t xml:space="preserve"> not supported.</w:t>
-      </w:r>
-    </w:p>
-    <w:p>
-      <w:pPr>
-        <w:rPr>
-          <w:rStyle w:val="jlqj4b"/>
-          <w:rFonts w:ascii="Times New Roman" w:hAnsi="Times New Roman" w:cs="Times New Roman"/>
-          <w:lang w:val="en-US"/>
-        </w:rPr>
-      </w:pPr>
-      <w:r>
-        <w:rPr>
-          <w:rStyle w:val="jlqj4b"/>
-          <w:rFonts w:ascii="Times New Roman" w:hAnsi="Times New Roman" w:cs="Times New Roman"/>
-          <w:lang w:val="en-US"/>
-        </w:rPr>
-        <w:br w:type="page"/>
       </w:r>
     </w:p>
     <w:p>
@@ -2637,7 +2682,6 @@
         <w:rPr>
           <w:lang w:val="en-US"/>
         </w:rPr>
-        <w:lastRenderedPageBreak/>
         <w:t>Related system</w:t>
       </w:r>
       <w:bookmarkEnd w:id="16"/>
@@ -2664,6 +2708,7 @@
       <w:bookmarkStart w:id="21" w:name="_Toc64468096"/>
       <w:bookmarkStart w:id="22" w:name="_Toc64468154"/>
       <w:bookmarkStart w:id="23" w:name="_Toc64468176"/>
+      <w:proofErr w:type="spellStart"/>
       <w:r>
         <w:rPr>
           <w:rFonts w:ascii="Times New Roman" w:hAnsi="Times New Roman" w:cs="Times New Roman"/>
@@ -2671,6 +2716,7 @@
         </w:rPr>
         <w:t>POSitive</w:t>
       </w:r>
+      <w:proofErr w:type="spellEnd"/>
       <w:r>
         <w:rPr>
           <w:rStyle w:val="jlqj4b"/>
@@ -2697,6 +2743,7 @@
           <w:lang w:val="en-US"/>
         </w:rPr>
       </w:pPr>
+      <w:proofErr w:type="spellStart"/>
       <w:r>
         <w:rPr>
           <w:rFonts w:ascii="Times New Roman" w:hAnsi="Times New Roman" w:cs="Times New Roman"/>
@@ -2711,6 +2758,7 @@
         </w:rPr>
         <w:t>’s</w:t>
       </w:r>
+      <w:proofErr w:type="spellEnd"/>
       <w:r>
         <w:rPr>
           <w:rFonts w:ascii="Times New Roman" w:hAnsi="Times New Roman" w:cs="Times New Roman"/>
@@ -2719,13 +2767,23 @@
         <w:t xml:space="preserve"> main competitor is </w:t>
       </w:r>
       <w:hyperlink r:id="rId10" w:history="1">
+        <w:proofErr w:type="spellStart"/>
         <w:r>
           <w:rPr>
             <w:rStyle w:val="Collegamentoipertestuale"/>
             <w:rFonts w:ascii="Times New Roman" w:hAnsi="Times New Roman" w:cs="Times New Roman"/>
             <w:lang w:val="en-US"/>
           </w:rPr>
-          <w:t>POSitive Cinema</w:t>
+          <w:t>POSitive</w:t>
+        </w:r>
+        <w:proofErr w:type="spellEnd"/>
+        <w:r>
+          <w:rPr>
+            <w:rStyle w:val="Collegamentoipertestuale"/>
+            <w:rFonts w:ascii="Times New Roman" w:hAnsi="Times New Roman" w:cs="Times New Roman"/>
+            <w:lang w:val="en-US"/>
+          </w:rPr>
+          <w:t xml:space="preserve"> Cinema</w:t>
         </w:r>
       </w:hyperlink>
       <w:r>
@@ -2764,7 +2822,23 @@
           <w:rFonts w:ascii="Times New Roman" w:hAnsi="Times New Roman" w:cs="Times New Roman"/>
           <w:lang w:val="en-US"/>
         </w:rPr>
-        <w:t xml:space="preserve">The pros of choosing CineHub </w:t>
+        <w:t xml:space="preserve">The pros of choosing </w:t>
+      </w:r>
+      <w:proofErr w:type="spellStart"/>
+      <w:r>
+        <w:rPr>
+          <w:rFonts w:ascii="Times New Roman" w:hAnsi="Times New Roman" w:cs="Times New Roman"/>
+          <w:lang w:val="en-US"/>
+        </w:rPr>
+        <w:t>CineHub</w:t>
+      </w:r>
+      <w:proofErr w:type="spellEnd"/>
+      <w:r>
+        <w:rPr>
+          <w:rFonts w:ascii="Times New Roman" w:hAnsi="Times New Roman" w:cs="Times New Roman"/>
+          <w:lang w:val="en-US"/>
+        </w:rPr>
+        <w:t xml:space="preserve"> </w:t>
       </w:r>
       <w:r>
         <w:rPr>
@@ -2802,7 +2876,23 @@
           <w:rFonts w:ascii="Times New Roman" w:hAnsi="Times New Roman" w:cs="Times New Roman"/>
           <w:lang w:val="en-US"/>
         </w:rPr>
-        <w:t xml:space="preserve">The cons of choosing CineHub </w:t>
+        <w:t xml:space="preserve">The cons of choosing </w:t>
+      </w:r>
+      <w:proofErr w:type="spellStart"/>
+      <w:r>
+        <w:rPr>
+          <w:rFonts w:ascii="Times New Roman" w:hAnsi="Times New Roman" w:cs="Times New Roman"/>
+          <w:lang w:val="en-US"/>
+        </w:rPr>
+        <w:t>CineHub</w:t>
+      </w:r>
+      <w:proofErr w:type="spellEnd"/>
+      <w:r>
+        <w:rPr>
+          <w:rFonts w:ascii="Times New Roman" w:hAnsi="Times New Roman" w:cs="Times New Roman"/>
+          <w:lang w:val="en-US"/>
+        </w:rPr>
+        <w:t xml:space="preserve"> </w:t>
       </w:r>
       <w:r>
         <w:rPr>
@@ -2937,7 +3027,23 @@
           <w:rFonts w:ascii="Times New Roman" w:hAnsi="Times New Roman" w:cs="Times New Roman"/>
           <w:lang w:val="en-US"/>
         </w:rPr>
-        <w:t xml:space="preserve">The pros of choosing CineHub </w:t>
+        <w:t xml:space="preserve">The pros of choosing </w:t>
+      </w:r>
+      <w:proofErr w:type="spellStart"/>
+      <w:r>
+        <w:rPr>
+          <w:rFonts w:ascii="Times New Roman" w:hAnsi="Times New Roman" w:cs="Times New Roman"/>
+          <w:lang w:val="en-US"/>
+        </w:rPr>
+        <w:t>CineHub</w:t>
+      </w:r>
+      <w:proofErr w:type="spellEnd"/>
+      <w:r>
+        <w:rPr>
+          <w:rFonts w:ascii="Times New Roman" w:hAnsi="Times New Roman" w:cs="Times New Roman"/>
+          <w:lang w:val="en-US"/>
+        </w:rPr>
+        <w:t xml:space="preserve"> </w:t>
       </w:r>
       <w:r>
         <w:rPr>
@@ -2967,7 +3073,23 @@
           <w:rFonts w:ascii="Times New Roman" w:hAnsi="Times New Roman" w:cs="Times New Roman"/>
           <w:lang w:val="en-US"/>
         </w:rPr>
-        <w:t xml:space="preserve">The cons of choosing CineHub </w:t>
+        <w:t xml:space="preserve">The cons of choosing </w:t>
+      </w:r>
+      <w:proofErr w:type="spellStart"/>
+      <w:r>
+        <w:rPr>
+          <w:rFonts w:ascii="Times New Roman" w:hAnsi="Times New Roman" w:cs="Times New Roman"/>
+          <w:lang w:val="en-US"/>
+        </w:rPr>
+        <w:t>CineHub</w:t>
+      </w:r>
+      <w:proofErr w:type="spellEnd"/>
+      <w:r>
+        <w:rPr>
+          <w:rFonts w:ascii="Times New Roman" w:hAnsi="Times New Roman" w:cs="Times New Roman"/>
+          <w:lang w:val="en-US"/>
+        </w:rPr>
+        <w:t xml:space="preserve"> </w:t>
       </w:r>
       <w:r>
         <w:rPr>
@@ -3341,12 +3463,20 @@
         <w:rPr>
           <w:lang w:val="en-US"/>
         </w:rPr>
-        <w:t>Massimo Mazzetti</w:t>
+        <w:t xml:space="preserve">Massimo </w:t>
+      </w:r>
+      <w:proofErr w:type="spellStart"/>
+      <w:r>
+        <w:rPr>
+          <w:lang w:val="en-US"/>
+        </w:rPr>
+        <w:t>Mazzetti</w:t>
       </w:r>
       <w:bookmarkEnd w:id="30"/>
       <w:bookmarkEnd w:id="31"/>
       <w:bookmarkEnd w:id="32"/>
       <w:bookmarkEnd w:id="33"/>
+      <w:proofErr w:type="spellEnd"/>
     </w:p>
     <w:p>
       <w:pPr>
@@ -3821,12 +3951,20 @@
         <w:rPr>
           <w:lang w:val="en-US"/>
         </w:rPr>
-        <w:t>Massimo Mazzetti</w:t>
+        <w:t xml:space="preserve">Massimo </w:t>
+      </w:r>
+      <w:proofErr w:type="spellStart"/>
+      <w:r>
+        <w:rPr>
+          <w:lang w:val="en-US"/>
+        </w:rPr>
+        <w:t>Mazzetti</w:t>
       </w:r>
       <w:bookmarkEnd w:id="43"/>
       <w:bookmarkEnd w:id="44"/>
       <w:bookmarkEnd w:id="45"/>
       <w:bookmarkEnd w:id="46"/>
+      <w:proofErr w:type="spellEnd"/>
     </w:p>
     <w:p>
       <w:pPr>

--- a/SRS/SRS.docx
+++ b/SRS/SRS.docx
@@ -33,7 +33,6 @@
               <w:szCs w:val="96"/>
             </w:rPr>
           </w:pPr>
-          <w:proofErr w:type="spellStart"/>
           <w:r>
             <w:rPr>
               <w:rFonts w:ascii="Times New Roman" w:hAnsi="Times New Roman" w:cs="Times New Roman"/>
@@ -52,7 +51,6 @@
             </w:rPr>
             <w:t>Hub</w:t>
           </w:r>
-          <w:proofErr w:type="spellEnd"/>
         </w:p>
         <w:p>
           <w:pPr>
@@ -2068,20 +2066,12 @@
         <w:rPr>
           <w:lang w:val="en-US"/>
         </w:rPr>
-        <w:t xml:space="preserve">Aim of the </w:t>
-      </w:r>
-      <w:proofErr w:type="gramStart"/>
-      <w:r>
-        <w:rPr>
-          <w:lang w:val="en-US"/>
-        </w:rPr>
-        <w:t>document</w:t>
+        <w:t>Aim of the document</w:t>
       </w:r>
       <w:bookmarkEnd w:id="4"/>
       <w:bookmarkEnd w:id="5"/>
       <w:bookmarkEnd w:id="6"/>
       <w:bookmarkEnd w:id="7"/>
-      <w:proofErr w:type="gramEnd"/>
     </w:p>
     <w:p>
       <w:pPr>
@@ -2117,7 +2107,6 @@
         </w:rPr>
         <w:t xml:space="preserve">we will introduce the </w:t>
       </w:r>
-      <w:proofErr w:type="spellStart"/>
       <w:r>
         <w:rPr>
           <w:rStyle w:val="jlqj4b"/>
@@ -2126,7 +2115,6 @@
         </w:rPr>
         <w:t>CineHub</w:t>
       </w:r>
-      <w:proofErr w:type="spellEnd"/>
       <w:r>
         <w:rPr>
           <w:rStyle w:val="jlqj4b"/>
@@ -2201,23 +2189,13 @@
           <w:lang w:val="en-US"/>
         </w:rPr>
       </w:pPr>
-      <w:proofErr w:type="spellStart"/>
       <w:r>
         <w:rPr>
           <w:rStyle w:val="jlqj4b"/>
           <w:rFonts w:ascii="Times New Roman" w:hAnsi="Times New Roman" w:cs="Times New Roman"/>
           <w:lang w:val="en-US"/>
         </w:rPr>
-        <w:t>CineHub</w:t>
-      </w:r>
-      <w:proofErr w:type="spellEnd"/>
-      <w:r>
-        <w:rPr>
-          <w:rStyle w:val="jlqj4b"/>
-          <w:rFonts w:ascii="Times New Roman" w:hAnsi="Times New Roman" w:cs="Times New Roman"/>
-          <w:lang w:val="en-US"/>
-        </w:rPr>
-        <w:t xml:space="preserve"> </w:t>
+        <w:t xml:space="preserve">CineHub </w:t>
       </w:r>
       <w:r>
         <w:rPr>
@@ -2461,51 +2439,15 @@
           <w:rFonts w:ascii="Times New Roman" w:hAnsi="Times New Roman" w:cs="Times New Roman"/>
           <w:lang w:val="en-US"/>
         </w:rPr>
-        <w:t xml:space="preserve">where it is installed </w:t>
-      </w:r>
-      <w:proofErr w:type="spellStart"/>
+        <w:t xml:space="preserve">where it is installed MySql 8.0 version or greater </w:t>
+      </w:r>
       <w:r>
         <w:rPr>
           <w:rStyle w:val="jlqj4b"/>
           <w:rFonts w:ascii="Times New Roman" w:hAnsi="Times New Roman" w:cs="Times New Roman"/>
           <w:lang w:val="en-US"/>
         </w:rPr>
-        <w:t>MySql</w:t>
-      </w:r>
-      <w:proofErr w:type="spellEnd"/>
-      <w:r>
-        <w:rPr>
-          <w:rStyle w:val="jlqj4b"/>
-          <w:rFonts w:ascii="Times New Roman" w:hAnsi="Times New Roman" w:cs="Times New Roman"/>
-          <w:lang w:val="en-US"/>
-        </w:rPr>
-        <w:t xml:space="preserve"> 8.0 version or greater </w:t>
-      </w:r>
-      <w:r>
-        <w:rPr>
-          <w:rStyle w:val="jlqj4b"/>
-          <w:rFonts w:ascii="Times New Roman" w:hAnsi="Times New Roman" w:cs="Times New Roman"/>
-          <w:lang w:val="en-US"/>
-        </w:rPr>
-        <w:t xml:space="preserve">to host the </w:t>
-      </w:r>
-      <w:proofErr w:type="spellStart"/>
-      <w:r>
-        <w:rPr>
-          <w:rStyle w:val="jlqj4b"/>
-          <w:rFonts w:ascii="Times New Roman" w:hAnsi="Times New Roman" w:cs="Times New Roman"/>
-          <w:lang w:val="en-US"/>
-        </w:rPr>
-        <w:t>CineHub</w:t>
-      </w:r>
-      <w:proofErr w:type="spellEnd"/>
-      <w:r>
-        <w:rPr>
-          <w:rStyle w:val="jlqj4b"/>
-          <w:rFonts w:ascii="Times New Roman" w:hAnsi="Times New Roman" w:cs="Times New Roman"/>
-          <w:lang w:val="en-US"/>
-        </w:rPr>
-        <w:t xml:space="preserve"> schema.</w:t>
+        <w:t>to host the CineHub schema.</w:t>
       </w:r>
     </w:p>
     <w:p>
@@ -2708,7 +2650,6 @@
       <w:bookmarkStart w:id="21" w:name="_Toc64468096"/>
       <w:bookmarkStart w:id="22" w:name="_Toc64468154"/>
       <w:bookmarkStart w:id="23" w:name="_Toc64468176"/>
-      <w:proofErr w:type="spellStart"/>
       <w:r>
         <w:rPr>
           <w:rFonts w:ascii="Times New Roman" w:hAnsi="Times New Roman" w:cs="Times New Roman"/>
@@ -2716,7 +2657,6 @@
         </w:rPr>
         <w:t>POSitive</w:t>
       </w:r>
-      <w:proofErr w:type="spellEnd"/>
       <w:r>
         <w:rPr>
           <w:rStyle w:val="jlqj4b"/>
@@ -2743,7 +2683,6 @@
           <w:lang w:val="en-US"/>
         </w:rPr>
       </w:pPr>
-      <w:proofErr w:type="spellStart"/>
       <w:r>
         <w:rPr>
           <w:rFonts w:ascii="Times New Roman" w:hAnsi="Times New Roman" w:cs="Times New Roman"/>
@@ -2758,7 +2697,6 @@
         </w:rPr>
         <w:t>’s</w:t>
       </w:r>
-      <w:proofErr w:type="spellEnd"/>
       <w:r>
         <w:rPr>
           <w:rFonts w:ascii="Times New Roman" w:hAnsi="Times New Roman" w:cs="Times New Roman"/>
@@ -2767,23 +2705,13 @@
         <w:t xml:space="preserve"> main competitor is </w:t>
       </w:r>
       <w:hyperlink r:id="rId10" w:history="1">
-        <w:proofErr w:type="spellStart"/>
         <w:r>
           <w:rPr>
             <w:rStyle w:val="Collegamentoipertestuale"/>
             <w:rFonts w:ascii="Times New Roman" w:hAnsi="Times New Roman" w:cs="Times New Roman"/>
             <w:lang w:val="en-US"/>
           </w:rPr>
-          <w:t>POSitive</w:t>
-        </w:r>
-        <w:proofErr w:type="spellEnd"/>
-        <w:r>
-          <w:rPr>
-            <w:rStyle w:val="Collegamentoipertestuale"/>
-            <w:rFonts w:ascii="Times New Roman" w:hAnsi="Times New Roman" w:cs="Times New Roman"/>
-            <w:lang w:val="en-US"/>
-          </w:rPr>
-          <w:t xml:space="preserve"> Cinema</w:t>
+          <w:t>POSitive Cinema</w:t>
         </w:r>
       </w:hyperlink>
       <w:r>
@@ -2822,23 +2750,7 @@
           <w:rFonts w:ascii="Times New Roman" w:hAnsi="Times New Roman" w:cs="Times New Roman"/>
           <w:lang w:val="en-US"/>
         </w:rPr>
-        <w:t xml:space="preserve">The pros of choosing </w:t>
-      </w:r>
-      <w:proofErr w:type="spellStart"/>
-      <w:r>
-        <w:rPr>
-          <w:rFonts w:ascii="Times New Roman" w:hAnsi="Times New Roman" w:cs="Times New Roman"/>
-          <w:lang w:val="en-US"/>
-        </w:rPr>
-        <w:t>CineHub</w:t>
-      </w:r>
-      <w:proofErr w:type="spellEnd"/>
-      <w:r>
-        <w:rPr>
-          <w:rFonts w:ascii="Times New Roman" w:hAnsi="Times New Roman" w:cs="Times New Roman"/>
-          <w:lang w:val="en-US"/>
-        </w:rPr>
-        <w:t xml:space="preserve"> </w:t>
+        <w:t xml:space="preserve">The pros of choosing CineHub </w:t>
       </w:r>
       <w:r>
         <w:rPr>
@@ -2876,23 +2788,7 @@
           <w:rFonts w:ascii="Times New Roman" w:hAnsi="Times New Roman" w:cs="Times New Roman"/>
           <w:lang w:val="en-US"/>
         </w:rPr>
-        <w:t xml:space="preserve">The cons of choosing </w:t>
-      </w:r>
-      <w:proofErr w:type="spellStart"/>
-      <w:r>
-        <w:rPr>
-          <w:rFonts w:ascii="Times New Roman" w:hAnsi="Times New Roman" w:cs="Times New Roman"/>
-          <w:lang w:val="en-US"/>
-        </w:rPr>
-        <w:t>CineHub</w:t>
-      </w:r>
-      <w:proofErr w:type="spellEnd"/>
-      <w:r>
-        <w:rPr>
-          <w:rFonts w:ascii="Times New Roman" w:hAnsi="Times New Roman" w:cs="Times New Roman"/>
-          <w:lang w:val="en-US"/>
-        </w:rPr>
-        <w:t xml:space="preserve"> </w:t>
+        <w:t xml:space="preserve">The cons of choosing CineHub </w:t>
       </w:r>
       <w:r>
         <w:rPr>
@@ -3027,23 +2923,7 @@
           <w:rFonts w:ascii="Times New Roman" w:hAnsi="Times New Roman" w:cs="Times New Roman"/>
           <w:lang w:val="en-US"/>
         </w:rPr>
-        <w:t xml:space="preserve">The pros of choosing </w:t>
-      </w:r>
-      <w:proofErr w:type="spellStart"/>
-      <w:r>
-        <w:rPr>
-          <w:rFonts w:ascii="Times New Roman" w:hAnsi="Times New Roman" w:cs="Times New Roman"/>
-          <w:lang w:val="en-US"/>
-        </w:rPr>
-        <w:t>CineHub</w:t>
-      </w:r>
-      <w:proofErr w:type="spellEnd"/>
-      <w:r>
-        <w:rPr>
-          <w:rFonts w:ascii="Times New Roman" w:hAnsi="Times New Roman" w:cs="Times New Roman"/>
-          <w:lang w:val="en-US"/>
-        </w:rPr>
-        <w:t xml:space="preserve"> </w:t>
+        <w:t xml:space="preserve">The pros of choosing CineHub </w:t>
       </w:r>
       <w:r>
         <w:rPr>
@@ -3073,23 +2953,7 @@
           <w:rFonts w:ascii="Times New Roman" w:hAnsi="Times New Roman" w:cs="Times New Roman"/>
           <w:lang w:val="en-US"/>
         </w:rPr>
-        <w:t xml:space="preserve">The cons of choosing </w:t>
-      </w:r>
-      <w:proofErr w:type="spellStart"/>
-      <w:r>
-        <w:rPr>
-          <w:rFonts w:ascii="Times New Roman" w:hAnsi="Times New Roman" w:cs="Times New Roman"/>
-          <w:lang w:val="en-US"/>
-        </w:rPr>
-        <w:t>CineHub</w:t>
-      </w:r>
-      <w:proofErr w:type="spellEnd"/>
-      <w:r>
-        <w:rPr>
-          <w:rFonts w:ascii="Times New Roman" w:hAnsi="Times New Roman" w:cs="Times New Roman"/>
-          <w:lang w:val="en-US"/>
-        </w:rPr>
-        <w:t xml:space="preserve"> </w:t>
+        <w:t xml:space="preserve">The cons of choosing CineHub </w:t>
       </w:r>
       <w:r>
         <w:rPr>
@@ -3463,20 +3327,12 @@
         <w:rPr>
           <w:lang w:val="en-US"/>
         </w:rPr>
-        <w:t xml:space="preserve">Massimo </w:t>
-      </w:r>
-      <w:proofErr w:type="spellStart"/>
-      <w:r>
-        <w:rPr>
-          <w:lang w:val="en-US"/>
-        </w:rPr>
-        <w:t>Mazzetti</w:t>
+        <w:t>Massimo Mazzetti</w:t>
       </w:r>
       <w:bookmarkEnd w:id="30"/>
       <w:bookmarkEnd w:id="31"/>
       <w:bookmarkEnd w:id="32"/>
       <w:bookmarkEnd w:id="33"/>
-      <w:proofErr w:type="spellEnd"/>
     </w:p>
     <w:p>
       <w:pPr>
@@ -3884,7 +3740,23 @@
           <w:rFonts w:ascii="Times New Roman" w:eastAsiaTheme="majorEastAsia" w:hAnsi="Times New Roman" w:cs="Times New Roman"/>
           <w:lang w:val="en-US"/>
         </w:rPr>
-        <w:t>provide a list of films screened on the selected date</w:t>
+        <w:t xml:space="preserve">provide a list of films screened on </w:t>
+      </w:r>
+      <w:r>
+        <w:rPr>
+          <w:rStyle w:val="normaltextrun"/>
+          <w:rFonts w:ascii="Times New Roman" w:eastAsiaTheme="majorEastAsia" w:hAnsi="Times New Roman" w:cs="Times New Roman"/>
+          <w:lang w:val="en-US"/>
+        </w:rPr>
+        <w:t>a</w:t>
+      </w:r>
+      <w:r>
+        <w:rPr>
+          <w:rStyle w:val="normaltextrun"/>
+          <w:rFonts w:ascii="Times New Roman" w:eastAsiaTheme="majorEastAsia" w:hAnsi="Times New Roman" w:cs="Times New Roman"/>
+          <w:lang w:val="en-US"/>
+        </w:rPr>
+        <w:t xml:space="preserve"> selected date</w:t>
       </w:r>
       <w:r>
         <w:rPr>
@@ -3951,20 +3823,12 @@
         <w:rPr>
           <w:lang w:val="en-US"/>
         </w:rPr>
-        <w:t xml:space="preserve">Massimo </w:t>
-      </w:r>
-      <w:proofErr w:type="spellStart"/>
-      <w:r>
-        <w:rPr>
-          <w:lang w:val="en-US"/>
-        </w:rPr>
-        <w:t>Mazzetti</w:t>
+        <w:t>Massimo Mazzetti</w:t>
       </w:r>
       <w:bookmarkEnd w:id="43"/>
       <w:bookmarkEnd w:id="44"/>
       <w:bookmarkEnd w:id="45"/>
       <w:bookmarkEnd w:id="46"/>
-      <w:proofErr w:type="spellEnd"/>
     </w:p>
     <w:p>
       <w:pPr>

--- a/SRS/SRS.docx
+++ b/SRS/SRS.docx
@@ -3444,7 +3444,7 @@
           <w:rFonts w:ascii="Times New Roman" w:eastAsiaTheme="majorEastAsia" w:hAnsi="Times New Roman" w:cs="Times New Roman"/>
           <w:lang w:val="en-US"/>
         </w:rPr>
-        <w:t xml:space="preserve">As user, I want to buy a ticket online, </w:t>
+        <w:t>As</w:t>
       </w:r>
       <w:r>
         <w:rPr>
@@ -3452,7 +3452,39 @@
           <w:rFonts w:ascii="Times New Roman" w:eastAsiaTheme="majorEastAsia" w:hAnsi="Times New Roman" w:cs="Times New Roman"/>
           <w:lang w:val="en-US"/>
         </w:rPr>
-        <w:t>so I can see the movie</w:t>
+        <w:t xml:space="preserve"> a</w:t>
+      </w:r>
+      <w:r>
+        <w:rPr>
+          <w:rStyle w:val="normaltextrun"/>
+          <w:rFonts w:ascii="Times New Roman" w:eastAsiaTheme="majorEastAsia" w:hAnsi="Times New Roman" w:cs="Times New Roman"/>
+          <w:lang w:val="en-US"/>
+        </w:rPr>
+        <w:t xml:space="preserve"> </w:t>
+      </w:r>
+      <w:r>
+        <w:rPr>
+          <w:rStyle w:val="normaltextrun"/>
+          <w:rFonts w:ascii="Times New Roman" w:eastAsiaTheme="majorEastAsia" w:hAnsi="Times New Roman" w:cs="Times New Roman"/>
+          <w:lang w:val="en-US"/>
+        </w:rPr>
+        <w:t>logged user</w:t>
+      </w:r>
+      <w:r>
+        <w:rPr>
+          <w:rStyle w:val="normaltextrun"/>
+          <w:rFonts w:ascii="Times New Roman" w:eastAsiaTheme="majorEastAsia" w:hAnsi="Times New Roman" w:cs="Times New Roman"/>
+          <w:lang w:val="en-US"/>
+        </w:rPr>
+        <w:t xml:space="preserve">, I want to buy a ticket online, </w:t>
+      </w:r>
+      <w:r>
+        <w:rPr>
+          <w:rStyle w:val="normaltextrun"/>
+          <w:rFonts w:ascii="Times New Roman" w:eastAsiaTheme="majorEastAsia" w:hAnsi="Times New Roman" w:cs="Times New Roman"/>
+          <w:lang w:val="en-US"/>
+        </w:rPr>
+        <w:t>so I can skip the line to buy it</w:t>
       </w:r>
       <w:r>
         <w:rPr>
@@ -3474,42 +3506,74 @@
         <w:ind w:left="864"/>
         <w:jc w:val="both"/>
         <w:rPr>
+          <w:rStyle w:val="y2iqfc"/>
+          <w:rFonts w:asciiTheme="majorHAnsi" w:hAnsiTheme="majorHAnsi" w:cstheme="majorHAnsi"/>
+          <w:lang w:val="en-US"/>
+        </w:rPr>
+      </w:pPr>
+      <w:r>
+        <w:rPr>
           <w:rStyle w:val="jlqj4b"/>
-          <w:rFonts w:ascii="Times New Roman" w:hAnsi="Times New Roman" w:cs="Times New Roman"/>
-          <w:lang w:val="en-US"/>
-        </w:rPr>
-      </w:pPr>
+          <w:rFonts w:asciiTheme="majorHAnsi" w:hAnsiTheme="majorHAnsi" w:cstheme="majorHAnsi"/>
+          <w:lang w:val="en-US"/>
+        </w:rPr>
+        <w:t>As a</w:t>
+      </w:r>
+      <w:r>
+        <w:rPr>
+          <w:rStyle w:val="normaltextrun"/>
+          <w:rFonts w:ascii="Times New Roman" w:eastAsiaTheme="majorEastAsia" w:hAnsi="Times New Roman" w:cs="Times New Roman"/>
+          <w:lang w:val="en-US"/>
+        </w:rPr>
+        <w:t xml:space="preserve"> </w:t>
+      </w:r>
+      <w:r>
+        <w:rPr>
+          <w:rStyle w:val="normaltextrun"/>
+          <w:rFonts w:ascii="Times New Roman" w:eastAsiaTheme="majorEastAsia" w:hAnsi="Times New Roman" w:cs="Times New Roman"/>
+          <w:lang w:val="en-US"/>
+        </w:rPr>
+        <w:t>logged user</w:t>
+      </w:r>
       <w:r>
         <w:rPr>
           <w:rStyle w:val="jlqj4b"/>
-          <w:rFonts w:ascii="Times New Roman" w:hAnsi="Times New Roman" w:cs="Times New Roman"/>
-          <w:lang w:val="en-US"/>
-        </w:rPr>
-        <w:t xml:space="preserve">As a user, I want to be able to choose </w:t>
-      </w:r>
-      <w:r>
-        <w:rPr>
-          <w:rStyle w:val="jlqj4b"/>
-          <w:rFonts w:ascii="Times New Roman" w:hAnsi="Times New Roman" w:cs="Times New Roman"/>
-          <w:lang w:val="en-US"/>
-        </w:rPr>
-        <w:t xml:space="preserve">additional </w:t>
-      </w:r>
-      <w:r>
-        <w:rPr>
-          <w:rStyle w:val="jlqj4b"/>
-          <w:rFonts w:ascii="Times New Roman" w:hAnsi="Times New Roman" w:cs="Times New Roman"/>
-          <w:lang w:val="en-US"/>
-        </w:rPr>
-        <w:t xml:space="preserve">options* for the reserved seat, so that I can feel at </w:t>
-      </w:r>
-      <w:r>
-        <w:rPr>
-          <w:rStyle w:val="jlqj4b"/>
-          <w:rFonts w:ascii="Times New Roman" w:hAnsi="Times New Roman" w:cs="Times New Roman"/>
-          <w:lang w:val="en-US"/>
-        </w:rPr>
-        <w:t>ease.</w:t>
+          <w:rFonts w:asciiTheme="majorHAnsi" w:hAnsiTheme="majorHAnsi" w:cstheme="majorHAnsi"/>
+          <w:lang w:val="en-US"/>
+        </w:rPr>
+        <w:t xml:space="preserve">, </w:t>
+      </w:r>
+      <w:r>
+        <w:rPr>
+          <w:rFonts w:asciiTheme="majorHAnsi" w:eastAsia="Times New Roman" w:hAnsiTheme="majorHAnsi" w:cstheme="majorHAnsi"/>
+          <w:lang w:val="en"/>
+        </w:rPr>
+        <w:t>I want to see movies available on a specific date</w:t>
+      </w:r>
+      <w:r>
+        <w:rPr>
+          <w:rFonts w:asciiTheme="majorHAnsi" w:eastAsia="Times New Roman" w:hAnsiTheme="majorHAnsi" w:cstheme="majorHAnsi"/>
+          <w:lang w:val="en"/>
+        </w:rPr>
+        <w:t>,</w:t>
+      </w:r>
+      <w:r>
+        <w:rPr>
+          <w:rStyle w:val="Titolo2Carattere"/>
+          <w:rFonts w:cstheme="majorHAnsi"/>
+          <w:sz w:val="22"/>
+          <w:szCs w:val="22"/>
+          <w:lang w:val="en"/>
+        </w:rPr>
+        <w:t xml:space="preserve"> </w:t>
+      </w:r>
+      <w:r>
+        <w:rPr>
+          <w:rStyle w:val="y2iqfc"/>
+          <w:rFonts w:asciiTheme="majorHAnsi" w:eastAsiaTheme="majorEastAsia" w:hAnsiTheme="majorHAnsi" w:cstheme="majorHAnsi"/>
+          <w:lang w:val="en"/>
+        </w:rPr>
+        <w:t>so that I can choose the best day to go to the cinema</w:t>
       </w:r>
     </w:p>
     <w:p>
@@ -3523,57 +3587,100 @@
         <w:ind w:left="864"/>
         <w:jc w:val="both"/>
         <w:rPr>
-          <w:rFonts w:ascii="Times New Roman" w:hAnsi="Times New Roman" w:cs="Times New Roman"/>
-          <w:lang w:val="en-US"/>
-        </w:rPr>
-      </w:pPr>
-      <w:r>
-        <w:rPr>
           <w:rStyle w:val="jlqj4b"/>
-          <w:rFonts w:ascii="Times New Roman" w:hAnsi="Times New Roman" w:cs="Times New Roman"/>
-          <w:lang w:val="en-US"/>
-        </w:rPr>
-        <w:t xml:space="preserve">As a user, I want to cancel my </w:t>
-      </w:r>
-      <w:r>
-        <w:rPr>
-          <w:rStyle w:val="jlqj4b"/>
-          <w:rFonts w:ascii="Times New Roman" w:hAnsi="Times New Roman" w:cs="Times New Roman"/>
-          <w:lang w:val="en-US"/>
-        </w:rPr>
-        <w:t>booking</w:t>
-      </w:r>
-      <w:r>
-        <w:rPr>
-          <w:rStyle w:val="jlqj4b"/>
-          <w:rFonts w:ascii="Times New Roman" w:hAnsi="Times New Roman" w:cs="Times New Roman"/>
+          <w:rFonts w:asciiTheme="majorHAnsi" w:hAnsiTheme="majorHAnsi" w:cstheme="majorHAnsi"/>
+          <w:lang w:val="en-US"/>
+        </w:rPr>
+      </w:pPr>
+      <w:r>
+        <w:rPr>
+          <w:rFonts w:asciiTheme="majorHAnsi" w:hAnsiTheme="majorHAnsi" w:cstheme="majorHAnsi"/>
+          <w:lang w:val="en-US"/>
+        </w:rPr>
+        <w:t xml:space="preserve">As </w:t>
+      </w:r>
+      <w:r>
+        <w:rPr>
+          <w:rStyle w:val="normaltextrun"/>
+          <w:rFonts w:ascii="Times New Roman" w:eastAsiaTheme="majorEastAsia" w:hAnsi="Times New Roman" w:cs="Times New Roman"/>
+          <w:lang w:val="en-US"/>
+        </w:rPr>
+        <w:t>a</w:t>
+      </w:r>
+      <w:r>
+        <w:rPr>
+          <w:rStyle w:val="normaltextrun"/>
+          <w:rFonts w:ascii="Times New Roman" w:eastAsiaTheme="majorEastAsia" w:hAnsi="Times New Roman" w:cs="Times New Roman"/>
+          <w:lang w:val="en-US"/>
+        </w:rPr>
+        <w:t xml:space="preserve"> </w:t>
+      </w:r>
+      <w:r>
+        <w:rPr>
+          <w:rStyle w:val="normaltextrun"/>
+          <w:rFonts w:ascii="Times New Roman" w:eastAsiaTheme="majorEastAsia" w:hAnsi="Times New Roman" w:cs="Times New Roman"/>
+          <w:lang w:val="en-US"/>
+        </w:rPr>
+        <w:t>logged user</w:t>
+      </w:r>
+      <w:r>
+        <w:rPr>
+          <w:rFonts w:asciiTheme="majorHAnsi" w:hAnsiTheme="majorHAnsi" w:cstheme="majorHAnsi"/>
           <w:lang w:val="en-US"/>
         </w:rPr>
         <w:t xml:space="preserve">, </w:t>
       </w:r>
       <w:r>
         <w:rPr>
-          <w:rStyle w:val="jlqj4b"/>
-          <w:rFonts w:ascii="Times New Roman" w:hAnsi="Times New Roman" w:cs="Times New Roman"/>
-          <w:lang w:val="en-US"/>
-        </w:rPr>
-        <w:t>to</w:t>
-      </w:r>
-      <w:r>
-        <w:rPr>
-          <w:rStyle w:val="jlqj4b"/>
-          <w:rFonts w:ascii="Times New Roman" w:hAnsi="Times New Roman" w:cs="Times New Roman"/>
-          <w:lang w:val="en-US"/>
-        </w:rPr>
-        <w:t xml:space="preserve"> get a refund in case of unexpected events</w:t>
-      </w:r>
-      <w:r>
-        <w:rPr>
-          <w:rStyle w:val="jlqj4b"/>
-          <w:rFonts w:ascii="Times New Roman" w:hAnsi="Times New Roman" w:cs="Times New Roman"/>
-          <w:lang w:val="en-US"/>
-        </w:rPr>
-        <w:t>.</w:t>
+          <w:rFonts w:asciiTheme="majorHAnsi" w:hAnsiTheme="majorHAnsi" w:cstheme="majorHAnsi"/>
+          <w:lang w:val="en-US"/>
+        </w:rPr>
+        <w:t xml:space="preserve">I want to choose the </w:t>
+      </w:r>
+      <w:r>
+        <w:rPr>
+          <w:rFonts w:asciiTheme="majorHAnsi" w:hAnsiTheme="majorHAnsi" w:cstheme="majorHAnsi"/>
+          <w:lang w:val="en-US"/>
+        </w:rPr>
+        <w:t>seat</w:t>
+      </w:r>
+      <w:r>
+        <w:rPr>
+          <w:rFonts w:asciiTheme="majorHAnsi" w:hAnsiTheme="majorHAnsi" w:cstheme="majorHAnsi"/>
+          <w:lang w:val="en-US"/>
+        </w:rPr>
+        <w:t xml:space="preserve"> to sit on</w:t>
+      </w:r>
+      <w:r>
+        <w:rPr>
+          <w:rFonts w:asciiTheme="majorHAnsi" w:hAnsiTheme="majorHAnsi" w:cstheme="majorHAnsi"/>
+          <w:lang w:val="en-US"/>
+        </w:rPr>
+        <w:t>,</w:t>
+      </w:r>
+      <w:r>
+        <w:t xml:space="preserve"> </w:t>
+      </w:r>
+      <w:r>
+        <w:rPr>
+          <w:rFonts w:asciiTheme="majorHAnsi" w:hAnsiTheme="majorHAnsi" w:cstheme="majorHAnsi"/>
+          <w:lang w:val="en-US"/>
+        </w:rPr>
+        <w:t xml:space="preserve">so </w:t>
+      </w:r>
+      <w:r>
+        <w:rPr>
+          <w:rFonts w:asciiTheme="majorHAnsi" w:hAnsiTheme="majorHAnsi" w:cstheme="majorHAnsi"/>
+          <w:lang w:val="en-US"/>
+        </w:rPr>
+        <w:t xml:space="preserve">that </w:t>
+      </w:r>
+      <w:r>
+        <w:rPr>
+          <w:rFonts w:asciiTheme="majorHAnsi" w:hAnsiTheme="majorHAnsi" w:cstheme="majorHAnsi"/>
+          <w:lang w:val="en-US"/>
+        </w:rPr>
+        <w:t>I can choose the position I prefer</w:t>
       </w:r>
     </w:p>
     <w:p>
@@ -4058,7 +4165,15 @@
           <w:rFonts w:ascii="Times New Roman" w:eastAsiaTheme="majorEastAsia" w:hAnsi="Times New Roman" w:cs="Times New Roman"/>
           <w:lang w:val="en-US"/>
         </w:rPr>
-        <w:t>The system shall provide to a search for movie.</w:t>
+        <w:t>The system shall provide a pay service with Stripe</w:t>
+      </w:r>
+      <w:r>
+        <w:rPr>
+          <w:rStyle w:val="normaltextrun"/>
+          <w:rFonts w:ascii="Times New Roman" w:eastAsiaTheme="majorEastAsia" w:hAnsi="Times New Roman" w:cs="Times New Roman"/>
+          <w:lang w:val="en-US"/>
+        </w:rPr>
+        <w:t>.</w:t>
       </w:r>
     </w:p>
     <w:p>
@@ -4082,7 +4197,7 @@
           <w:rFonts w:ascii="Times New Roman" w:eastAsiaTheme="majorEastAsia" w:hAnsi="Times New Roman" w:cs="Times New Roman"/>
           <w:lang w:val="en-US"/>
         </w:rPr>
-        <w:t xml:space="preserve">The system shall provide to choose </w:t>
+        <w:t>The system will provide a final report</w:t>
       </w:r>
       <w:r>
         <w:rPr>
@@ -4090,7 +4205,7 @@
           <w:rFonts w:ascii="Times New Roman" w:eastAsiaTheme="majorEastAsia" w:hAnsi="Times New Roman" w:cs="Times New Roman"/>
           <w:lang w:val="en-US"/>
         </w:rPr>
-        <w:t>a</w:t>
+        <w:t>*</w:t>
       </w:r>
       <w:r>
         <w:rPr>
@@ -4098,55 +4213,7 @@
           <w:rFonts w:ascii="Times New Roman" w:eastAsiaTheme="majorEastAsia" w:hAnsi="Times New Roman" w:cs="Times New Roman"/>
           <w:lang w:val="en-US"/>
         </w:rPr>
-        <w:t xml:space="preserve"> seat </w:t>
-      </w:r>
-      <w:r>
-        <w:rPr>
-          <w:rStyle w:val="normaltextrun"/>
-          <w:rFonts w:ascii="Times New Roman" w:eastAsiaTheme="majorEastAsia" w:hAnsi="Times New Roman" w:cs="Times New Roman"/>
-          <w:lang w:val="en-US"/>
-        </w:rPr>
-        <w:t xml:space="preserve">to book </w:t>
-      </w:r>
-      <w:r>
-        <w:rPr>
-          <w:rStyle w:val="normaltextrun"/>
-          <w:rFonts w:ascii="Times New Roman" w:eastAsiaTheme="majorEastAsia" w:hAnsi="Times New Roman" w:cs="Times New Roman"/>
-          <w:lang w:val="en-US"/>
-        </w:rPr>
-        <w:t xml:space="preserve">in </w:t>
-      </w:r>
-      <w:r>
-        <w:rPr>
-          <w:rStyle w:val="normaltextrun"/>
-          <w:rFonts w:ascii="Times New Roman" w:eastAsiaTheme="majorEastAsia" w:hAnsi="Times New Roman" w:cs="Times New Roman"/>
-          <w:lang w:val="en-US"/>
-        </w:rPr>
-        <w:t>a</w:t>
-      </w:r>
-      <w:r>
-        <w:rPr>
-          <w:rStyle w:val="normaltextrun"/>
-          <w:rFonts w:ascii="Times New Roman" w:eastAsiaTheme="majorEastAsia" w:hAnsi="Times New Roman" w:cs="Times New Roman"/>
-          <w:lang w:val="en-US"/>
-        </w:rPr>
-        <w:t xml:space="preserve"> </w:t>
-      </w:r>
-      <w:r>
-        <w:rPr>
-          <w:rStyle w:val="normaltextrun"/>
-          <w:rFonts w:ascii="Times New Roman" w:eastAsiaTheme="majorEastAsia" w:hAnsi="Times New Roman" w:cs="Times New Roman"/>
-          <w:lang w:val="en-US"/>
-        </w:rPr>
-        <w:t xml:space="preserve">cinema </w:t>
-      </w:r>
-      <w:r>
-        <w:rPr>
-          <w:rStyle w:val="normaltextrun"/>
-          <w:rFonts w:ascii="Times New Roman" w:eastAsiaTheme="majorEastAsia" w:hAnsi="Times New Roman" w:cs="Times New Roman"/>
-          <w:lang w:val="en-US"/>
-        </w:rPr>
-        <w:t>hall.</w:t>
+        <w:t xml:space="preserve"> after purchasing a ticket</w:t>
       </w:r>
     </w:p>
     <w:p>
@@ -4662,54 +4729,151 @@
     </w:p>
     <w:p>
       <w:pPr>
-        <w:pStyle w:val="Titolo2"/>
-        <w:rPr>
-          <w:rStyle w:val="jlqj4b"/>
-          <w:rFonts w:ascii="Times New Roman" w:hAnsi="Times New Roman" w:cs="Times New Roman"/>
-          <w:lang w:val="en-US"/>
-        </w:rPr>
-      </w:pPr>
-      <w:r>
-        <w:rPr>
-          <w:rStyle w:val="jlqj4b"/>
-          <w:rFonts w:ascii="Times New Roman" w:hAnsi="Times New Roman" w:cs="Times New Roman"/>
-          <w:lang w:val="en-US"/>
-        </w:rPr>
-        <w:t>Additional option</w:t>
-      </w:r>
+        <w:rPr>
+          <w:lang w:val="en-US"/>
+        </w:rPr>
+      </w:pPr>
     </w:p>
     <w:p>
       <w:pPr>
+        <w:pStyle w:val="Titolo2"/>
+        <w:rPr>
+          <w:lang w:val="en-US"/>
+        </w:rPr>
+      </w:pPr>
+      <w:r>
+        <w:rPr>
+          <w:lang w:val="en-US"/>
+        </w:rPr>
+        <w:t xml:space="preserve">Report </w:t>
+      </w:r>
+    </w:p>
+    <w:p>
+      <w:pPr>
+        <w:rPr>
+          <w:lang w:val="en-US"/>
+        </w:rPr>
+      </w:pPr>
+      <w:r>
+        <w:rPr>
+          <w:lang w:val="en-US"/>
+        </w:rPr>
+        <w:t>The report shows the film, the cinema, the date and the place chosen</w:t>
+      </w:r>
+    </w:p>
+    <w:p>
+      <w:pPr>
+        <w:pStyle w:val="Titolo2"/>
+        <w:rPr>
+          <w:rStyle w:val="jlqj4b"/>
+          <w:rFonts w:ascii="Times New Roman" w:hAnsi="Times New Roman" w:cs="Times New Roman"/>
+          <w:lang w:val="en-US"/>
+        </w:rPr>
+      </w:pPr>
+      <w:r>
+        <w:rPr>
+          <w:rStyle w:val="jlqj4b"/>
+          <w:rFonts w:ascii="Times New Roman" w:hAnsi="Times New Roman" w:cs="Times New Roman"/>
+          <w:lang w:val="en-US"/>
+        </w:rPr>
+        <w:t>Additional option</w:t>
+      </w:r>
+    </w:p>
+    <w:p>
+      <w:pPr>
+        <w:pStyle w:val="Paragrafoelenco"/>
+        <w:numPr>
+          <w:ilvl w:val="0"/>
+          <w:numId w:val="22"/>
+        </w:numPr>
+        <w:spacing w:line="276" w:lineRule="auto"/>
+        <w:rPr>
+          <w:lang w:val="en-US"/>
+        </w:rPr>
+      </w:pPr>
+      <w:r>
+        <w:rPr>
+          <w:lang w:val="en-US"/>
+        </w:rPr>
+        <w:t>TicketMagicBox: t</w:t>
+      </w:r>
+      <w:r>
+        <w:rPr>
+          <w:lang w:val="en-US"/>
+        </w:rPr>
+        <w:t>his option allows you to have a personalized gadget inherent to the movie you are watching</w:t>
+      </w:r>
+    </w:p>
+    <w:p>
+      <w:pPr>
+        <w:pStyle w:val="Paragrafoelenco"/>
+        <w:numPr>
+          <w:ilvl w:val="0"/>
+          <w:numId w:val="22"/>
+        </w:numPr>
+        <w:spacing w:line="276" w:lineRule="auto"/>
+        <w:rPr>
+          <w:lang w:val="en-US"/>
+        </w:rPr>
+      </w:pPr>
+      <w:r>
+        <w:rPr>
+          <w:lang w:val="en-US"/>
+        </w:rPr>
+        <w:t>TicketSkipLine:</w:t>
+      </w:r>
+      <w:r>
+        <w:rPr>
+          <w:lang w:val="en-US"/>
+        </w:rPr>
+        <w:t xml:space="preserve"> t</w:t>
+      </w:r>
+      <w:r>
+        <w:rPr>
+          <w:lang w:val="en-US"/>
+        </w:rPr>
+        <w:t>his option gives you direct access to the room, in order to skip the main line</w:t>
+      </w:r>
+    </w:p>
+    <w:p>
+      <w:pPr>
+        <w:pStyle w:val="Paragrafoelenco"/>
+        <w:numPr>
+          <w:ilvl w:val="0"/>
+          <w:numId w:val="22"/>
+        </w:numPr>
+        <w:spacing w:line="276" w:lineRule="auto"/>
+        <w:rPr>
+          <w:lang w:val="en-US"/>
+        </w:rPr>
+      </w:pPr>
+      <w:r>
+        <w:rPr>
+          <w:lang w:val="en-US"/>
+        </w:rPr>
+        <w:t xml:space="preserve">TicketOpenBar: </w:t>
+      </w:r>
+      <w:r>
+        <w:rPr>
+          <w:lang w:val="en-US"/>
+        </w:rPr>
+        <w:t>t</w:t>
+      </w:r>
+      <w:r>
+        <w:rPr>
+          <w:lang w:val="en-US"/>
+        </w:rPr>
+        <w:t>his option allows you to have a full meal (drink and snack) served directly in the dining room</w:t>
+      </w:r>
+    </w:p>
+    <w:p>
+      <w:pPr>
         <w:jc w:val="both"/>
         <w:rPr>
           <w:rFonts w:ascii="Times New Roman" w:hAnsi="Times New Roman" w:cs="Times New Roman"/>
           <w:lang w:val="en-US"/>
         </w:rPr>
       </w:pPr>
-      <w:r>
-        <w:rPr>
-          <w:rStyle w:val="jlqj4b"/>
-          <w:rFonts w:ascii="Times New Roman" w:hAnsi="Times New Roman" w:cs="Times New Roman"/>
-          <w:lang w:val="en-US"/>
-        </w:rPr>
-        <w:t>{</w:t>
-      </w:r>
-      <w:r>
-        <w:rPr>
-          <w:rStyle w:val="jlqj4b"/>
-          <w:rFonts w:ascii="Times New Roman" w:hAnsi="Times New Roman" w:cs="Times New Roman"/>
-          <w:lang w:val="en-US"/>
-        </w:rPr>
-        <w:t>seat heated; folding chair; skip the line</w:t>
-      </w:r>
-      <w:r>
-        <w:rPr>
-          <w:rStyle w:val="jlqj4b"/>
-          <w:rFonts w:ascii="Times New Roman" w:hAnsi="Times New Roman" w:cs="Times New Roman"/>
-          <w:lang w:val="en-US"/>
-        </w:rPr>
-        <w:t>}</w:t>
-      </w:r>
     </w:p>
     <w:sectPr>
       <w:footerReference w:type="default" r:id="rId16"/>
@@ -6378,6 +6542,95 @@
     </w:lvl>
   </w:abstractNum>
   <w:abstractNum w:abstractNumId="13" w15:restartNumberingAfterBreak="0">
+    <w:nsid w:val="4CCA2DE0"/>
+    <w:multiLevelType w:val="multilevel"/>
+    <w:tmpl w:val="8C0C0BE2"/>
+    <w:lvl w:ilvl="0">
+      <w:start w:val="1"/>
+      <w:numFmt w:val="bullet"/>
+      <w:lvlText w:val=""/>
+      <w:lvlJc w:val="left"/>
+      <w:pPr>
+        <w:ind w:left="432" w:hanging="432"/>
+      </w:pPr>
+      <w:rPr>
+        <w:rFonts w:ascii="Symbol" w:hAnsi="Symbol" w:hint="default"/>
+      </w:rPr>
+    </w:lvl>
+    <w:lvl w:ilvl="1">
+      <w:start w:val="1"/>
+      <w:numFmt w:val="decimal"/>
+      <w:lvlText w:val="%1.%2"/>
+      <w:lvlJc w:val="left"/>
+      <w:pPr>
+        <w:ind w:left="576" w:hanging="576"/>
+      </w:pPr>
+    </w:lvl>
+    <w:lvl w:ilvl="2">
+      <w:start w:val="1"/>
+      <w:numFmt w:val="decimal"/>
+      <w:lvlText w:val="%1.%2.%3"/>
+      <w:lvlJc w:val="left"/>
+      <w:pPr>
+        <w:ind w:left="720" w:hanging="720"/>
+      </w:pPr>
+    </w:lvl>
+    <w:lvl w:ilvl="3">
+      <w:start w:val="1"/>
+      <w:numFmt w:val="decimal"/>
+      <w:lvlText w:val="%1.%2.%3.%4"/>
+      <w:lvlJc w:val="left"/>
+      <w:pPr>
+        <w:ind w:left="864" w:hanging="864"/>
+      </w:pPr>
+    </w:lvl>
+    <w:lvl w:ilvl="4">
+      <w:start w:val="1"/>
+      <w:numFmt w:val="decimal"/>
+      <w:lvlText w:val="%1.%2.%3.%4.%5"/>
+      <w:lvlJc w:val="left"/>
+      <w:pPr>
+        <w:ind w:left="1008" w:hanging="1008"/>
+      </w:pPr>
+    </w:lvl>
+    <w:lvl w:ilvl="5">
+      <w:start w:val="1"/>
+      <w:numFmt w:val="decimal"/>
+      <w:lvlText w:val="%1.%2.%3.%4.%5.%6"/>
+      <w:lvlJc w:val="left"/>
+      <w:pPr>
+        <w:ind w:left="1152" w:hanging="1152"/>
+      </w:pPr>
+    </w:lvl>
+    <w:lvl w:ilvl="6">
+      <w:start w:val="1"/>
+      <w:numFmt w:val="decimal"/>
+      <w:lvlText w:val="%1.%2.%3.%4.%5.%6.%7"/>
+      <w:lvlJc w:val="left"/>
+      <w:pPr>
+        <w:ind w:left="1296" w:hanging="1296"/>
+      </w:pPr>
+    </w:lvl>
+    <w:lvl w:ilvl="7">
+      <w:start w:val="1"/>
+      <w:numFmt w:val="decimal"/>
+      <w:lvlText w:val="%1.%2.%3.%4.%5.%6.%7.%8"/>
+      <w:lvlJc w:val="left"/>
+      <w:pPr>
+        <w:ind w:left="1440" w:hanging="1440"/>
+      </w:pPr>
+    </w:lvl>
+    <w:lvl w:ilvl="8">
+      <w:start w:val="1"/>
+      <w:numFmt w:val="decimal"/>
+      <w:lvlText w:val="%1.%2.%3.%4.%5.%6.%7.%8.%9"/>
+      <w:lvlJc w:val="left"/>
+      <w:pPr>
+        <w:ind w:left="1584" w:hanging="1584"/>
+      </w:pPr>
+    </w:lvl>
+  </w:abstractNum>
+  <w:abstractNum w:abstractNumId="14" w15:restartNumberingAfterBreak="0">
     <w:nsid w:val="57397553"/>
     <w:multiLevelType w:val="multilevel"/>
     <w:tmpl w:val="8C0C0BE2"/>
@@ -6466,7 +6719,7 @@
       </w:pPr>
     </w:lvl>
   </w:abstractNum>
-  <w:abstractNum w:abstractNumId="14" w15:restartNumberingAfterBreak="0">
+  <w:abstractNum w:abstractNumId="15" w15:restartNumberingAfterBreak="0">
     <w:nsid w:val="5A1F1D4E"/>
     <w:multiLevelType w:val="hybridMultilevel"/>
     <w:tmpl w:val="D6284238"/>
@@ -6579,7 +6832,7 @@
       </w:rPr>
     </w:lvl>
   </w:abstractNum>
-  <w:abstractNum w:abstractNumId="15" w15:restartNumberingAfterBreak="0">
+  <w:abstractNum w:abstractNumId="16" w15:restartNumberingAfterBreak="0">
     <w:nsid w:val="5B981722"/>
     <w:multiLevelType w:val="hybridMultilevel"/>
     <w:tmpl w:val="6A9AFF12"/>
@@ -6692,7 +6945,7 @@
       </w:rPr>
     </w:lvl>
   </w:abstractNum>
-  <w:abstractNum w:abstractNumId="16" w15:restartNumberingAfterBreak="0">
+  <w:abstractNum w:abstractNumId="17" w15:restartNumberingAfterBreak="0">
     <w:nsid w:val="5DA41FC9"/>
     <w:multiLevelType w:val="hybridMultilevel"/>
     <w:tmpl w:val="19DED61C"/>
@@ -6805,7 +7058,7 @@
       </w:rPr>
     </w:lvl>
   </w:abstractNum>
-  <w:abstractNum w:abstractNumId="17" w15:restartNumberingAfterBreak="0">
+  <w:abstractNum w:abstractNumId="18" w15:restartNumberingAfterBreak="0">
     <w:nsid w:val="64153BEE"/>
     <w:multiLevelType w:val="multilevel"/>
     <w:tmpl w:val="8C0C0BE2"/>
@@ -6894,7 +7147,7 @@
       </w:pPr>
     </w:lvl>
   </w:abstractNum>
-  <w:abstractNum w:abstractNumId="18" w15:restartNumberingAfterBreak="0">
+  <w:abstractNum w:abstractNumId="19" w15:restartNumberingAfterBreak="0">
     <w:nsid w:val="6DD56162"/>
     <w:multiLevelType w:val="multilevel"/>
     <w:tmpl w:val="8C0C0BE2"/>
@@ -6983,7 +7236,7 @@
       </w:pPr>
     </w:lvl>
   </w:abstractNum>
-  <w:abstractNum w:abstractNumId="19" w15:restartNumberingAfterBreak="0">
+  <w:abstractNum w:abstractNumId="20" w15:restartNumberingAfterBreak="0">
     <w:nsid w:val="78EA7B03"/>
     <w:multiLevelType w:val="hybridMultilevel"/>
     <w:tmpl w:val="CB9CBDCE"/>
@@ -7096,7 +7349,7 @@
       </w:rPr>
     </w:lvl>
   </w:abstractNum>
-  <w:abstractNum w:abstractNumId="20" w15:restartNumberingAfterBreak="0">
+  <w:abstractNum w:abstractNumId="21" w15:restartNumberingAfterBreak="0">
     <w:nsid w:val="795D3D43"/>
     <w:multiLevelType w:val="hybridMultilevel"/>
     <w:tmpl w:val="C6D0CD90"/>
@@ -7213,25 +7466,25 @@
     <w:abstractNumId w:val="3"/>
   </w:num>
   <w:num w:numId="2">
-    <w:abstractNumId w:val="13"/>
+    <w:abstractNumId w:val="14"/>
   </w:num>
   <w:num w:numId="3">
     <w:abstractNumId w:val="12"/>
   </w:num>
   <w:num w:numId="4">
+    <w:abstractNumId w:val="18"/>
+  </w:num>
+  <w:num w:numId="5">
+    <w:abstractNumId w:val="19"/>
+  </w:num>
+  <w:num w:numId="6">
+    <w:abstractNumId w:val="20"/>
+  </w:num>
+  <w:num w:numId="7">
     <w:abstractNumId w:val="17"/>
   </w:num>
-  <w:num w:numId="5">
-    <w:abstractNumId w:val="18"/>
-  </w:num>
-  <w:num w:numId="6">
-    <w:abstractNumId w:val="19"/>
-  </w:num>
-  <w:num w:numId="7">
-    <w:abstractNumId w:val="16"/>
-  </w:num>
   <w:num w:numId="8">
-    <w:abstractNumId w:val="14"/>
+    <w:abstractNumId w:val="15"/>
   </w:num>
   <w:num w:numId="9">
     <w:abstractNumId w:val="9"/>
@@ -7258,7 +7511,7 @@
     <w:abstractNumId w:val="4"/>
   </w:num>
   <w:num w:numId="17">
-    <w:abstractNumId w:val="15"/>
+    <w:abstractNumId w:val="16"/>
   </w:num>
   <w:num w:numId="18">
     <w:abstractNumId w:val="5"/>
@@ -7270,7 +7523,10 @@
     <w:abstractNumId w:val="0"/>
   </w:num>
   <w:num w:numId="21">
-    <w:abstractNumId w:val="20"/>
+    <w:abstractNumId w:val="21"/>
+  </w:num>
+  <w:num w:numId="22">
+    <w:abstractNumId w:val="13"/>
   </w:num>
   <w:numIdMacAtCleanup w:val="5"/>
 </w:numbering>
@@ -8716,6 +8972,61 @@
       </w:tblBorders>
     </w:tblPr>
   </w:style>
+  <w:style w:type="paragraph" w:styleId="PreformattatoHTML">
+    <w:name w:val="HTML Preformatted"/>
+    <w:basedOn w:val="Normale"/>
+    <w:link w:val="PreformattatoHTMLCarattere"/>
+    <w:uiPriority w:val="99"/>
+    <w:semiHidden/>
+    <w:unhideWhenUsed/>
+    <w:rsid w:val="00103466"/>
+    <w:pPr>
+      <w:tabs>
+        <w:tab w:val="left" w:pos="916"/>
+        <w:tab w:val="left" w:pos="1832"/>
+        <w:tab w:val="left" w:pos="2748"/>
+        <w:tab w:val="left" w:pos="3664"/>
+        <w:tab w:val="left" w:pos="4580"/>
+        <w:tab w:val="left" w:pos="5496"/>
+        <w:tab w:val="left" w:pos="6412"/>
+        <w:tab w:val="left" w:pos="7328"/>
+        <w:tab w:val="left" w:pos="8244"/>
+        <w:tab w:val="left" w:pos="9160"/>
+        <w:tab w:val="left" w:pos="10076"/>
+        <w:tab w:val="left" w:pos="10992"/>
+        <w:tab w:val="left" w:pos="11908"/>
+        <w:tab w:val="left" w:pos="12824"/>
+        <w:tab w:val="left" w:pos="13740"/>
+        <w:tab w:val="left" w:pos="14656"/>
+      </w:tabs>
+      <w:spacing w:after="0" w:line="240" w:lineRule="auto"/>
+    </w:pPr>
+    <w:rPr>
+      <w:rFonts w:ascii="Courier New" w:eastAsia="Times New Roman" w:hAnsi="Courier New" w:cs="Courier New"/>
+      <w:sz w:val="20"/>
+      <w:szCs w:val="20"/>
+      <w:lang w:eastAsia="it-IT"/>
+    </w:rPr>
+  </w:style>
+  <w:style w:type="character" w:customStyle="1" w:styleId="PreformattatoHTMLCarattere">
+    <w:name w:val="Preformattato HTML Carattere"/>
+    <w:basedOn w:val="Carpredefinitoparagrafo"/>
+    <w:link w:val="PreformattatoHTML"/>
+    <w:uiPriority w:val="99"/>
+    <w:semiHidden/>
+    <w:rsid w:val="00103466"/>
+    <w:rPr>
+      <w:rFonts w:ascii="Courier New" w:eastAsia="Times New Roman" w:hAnsi="Courier New" w:cs="Courier New"/>
+      <w:sz w:val="20"/>
+      <w:szCs w:val="20"/>
+      <w:lang w:eastAsia="it-IT"/>
+    </w:rPr>
+  </w:style>
+  <w:style w:type="character" w:customStyle="1" w:styleId="y2iqfc">
+    <w:name w:val="y2iqfc"/>
+    <w:basedOn w:val="Carpredefinitoparagrafo"/>
+    <w:rsid w:val="00103466"/>
+  </w:style>
 </w:styles>
 </file>
 

--- a/SRS/SRS.docx
+++ b/SRS/SRS.docx
@@ -33,6 +33,7 @@
               <w:szCs w:val="96"/>
             </w:rPr>
           </w:pPr>
+          <w:proofErr w:type="spellStart"/>
           <w:r>
             <w:rPr>
               <w:rFonts w:ascii="Times New Roman" w:hAnsi="Times New Roman" w:cs="Times New Roman"/>
@@ -51,6 +52,7 @@
             </w:rPr>
             <w:t>Hub</w:t>
           </w:r>
+          <w:proofErr w:type="spellEnd"/>
         </w:p>
         <w:p>
           <w:pPr>
@@ -109,7 +111,27 @@
                     <w:sz w:val="24"/>
                     <w:szCs w:val="24"/>
                   </w:rPr>
-                  <w:t>Fabio Buracchi (0253822)</w:t>
+                  <w:t xml:space="preserve">Fabio </w:t>
+                </w:r>
+                <w:proofErr w:type="spellStart"/>
+                <w:r>
+                  <w:rPr>
+                    <w:rFonts w:ascii="Times New Roman" w:hAnsi="Times New Roman" w:cs="Times New Roman"/>
+                    <w:color w:val="000000" w:themeColor="text1"/>
+                    <w:sz w:val="24"/>
+                    <w:szCs w:val="24"/>
+                  </w:rPr>
+                  <w:t>Buracchi</w:t>
+                </w:r>
+                <w:proofErr w:type="spellEnd"/>
+                <w:r>
+                  <w:rPr>
+                    <w:rFonts w:ascii="Times New Roman" w:hAnsi="Times New Roman" w:cs="Times New Roman"/>
+                    <w:color w:val="000000" w:themeColor="text1"/>
+                    <w:sz w:val="24"/>
+                    <w:szCs w:val="24"/>
+                  </w:rPr>
+                  <w:t xml:space="preserve"> (0253822)</w:t>
                 </w:r>
               </w:p>
             </w:tc>
@@ -2066,12 +2088,20 @@
         <w:rPr>
           <w:lang w:val="en-US"/>
         </w:rPr>
-        <w:t>Aim of the document</w:t>
+        <w:t xml:space="preserve">Aim of the </w:t>
+      </w:r>
+      <w:proofErr w:type="gramStart"/>
+      <w:r>
+        <w:rPr>
+          <w:lang w:val="en-US"/>
+        </w:rPr>
+        <w:t>document</w:t>
       </w:r>
       <w:bookmarkEnd w:id="4"/>
       <w:bookmarkEnd w:id="5"/>
       <w:bookmarkEnd w:id="6"/>
       <w:bookmarkEnd w:id="7"/>
+      <w:proofErr w:type="gramEnd"/>
     </w:p>
     <w:p>
       <w:pPr>
@@ -2107,6 +2137,7 @@
         </w:rPr>
         <w:t xml:space="preserve">we will introduce the </w:t>
       </w:r>
+      <w:proofErr w:type="spellStart"/>
       <w:r>
         <w:rPr>
           <w:rStyle w:val="jlqj4b"/>
@@ -2115,6 +2146,7 @@
         </w:rPr>
         <w:t>CineHub</w:t>
       </w:r>
+      <w:proofErr w:type="spellEnd"/>
       <w:r>
         <w:rPr>
           <w:rStyle w:val="jlqj4b"/>
@@ -2189,13 +2221,23 @@
           <w:lang w:val="en-US"/>
         </w:rPr>
       </w:pPr>
+      <w:proofErr w:type="spellStart"/>
       <w:r>
         <w:rPr>
           <w:rStyle w:val="jlqj4b"/>
           <w:rFonts w:ascii="Times New Roman" w:hAnsi="Times New Roman" w:cs="Times New Roman"/>
           <w:lang w:val="en-US"/>
         </w:rPr>
-        <w:t xml:space="preserve">CineHub </w:t>
+        <w:t>CineHub</w:t>
+      </w:r>
+      <w:proofErr w:type="spellEnd"/>
+      <w:r>
+        <w:rPr>
+          <w:rStyle w:val="jlqj4b"/>
+          <w:rFonts w:ascii="Times New Roman" w:hAnsi="Times New Roman" w:cs="Times New Roman"/>
+          <w:lang w:val="en-US"/>
+        </w:rPr>
+        <w:t xml:space="preserve"> </w:t>
       </w:r>
       <w:r>
         <w:rPr>
@@ -2439,15 +2481,51 @@
           <w:rFonts w:ascii="Times New Roman" w:hAnsi="Times New Roman" w:cs="Times New Roman"/>
           <w:lang w:val="en-US"/>
         </w:rPr>
-        <w:t xml:space="preserve">where it is installed MySql 8.0 version or greater </w:t>
-      </w:r>
+        <w:t xml:space="preserve">where it is installed </w:t>
+      </w:r>
+      <w:proofErr w:type="spellStart"/>
       <w:r>
         <w:rPr>
           <w:rStyle w:val="jlqj4b"/>
           <w:rFonts w:ascii="Times New Roman" w:hAnsi="Times New Roman" w:cs="Times New Roman"/>
           <w:lang w:val="en-US"/>
         </w:rPr>
-        <w:t>to host the CineHub schema.</w:t>
+        <w:t>MySql</w:t>
+      </w:r>
+      <w:proofErr w:type="spellEnd"/>
+      <w:r>
+        <w:rPr>
+          <w:rStyle w:val="jlqj4b"/>
+          <w:rFonts w:ascii="Times New Roman" w:hAnsi="Times New Roman" w:cs="Times New Roman"/>
+          <w:lang w:val="en-US"/>
+        </w:rPr>
+        <w:t xml:space="preserve"> 8.0 version or greater </w:t>
+      </w:r>
+      <w:r>
+        <w:rPr>
+          <w:rStyle w:val="jlqj4b"/>
+          <w:rFonts w:ascii="Times New Roman" w:hAnsi="Times New Roman" w:cs="Times New Roman"/>
+          <w:lang w:val="en-US"/>
+        </w:rPr>
+        <w:t xml:space="preserve">to host the </w:t>
+      </w:r>
+      <w:proofErr w:type="spellStart"/>
+      <w:r>
+        <w:rPr>
+          <w:rStyle w:val="jlqj4b"/>
+          <w:rFonts w:ascii="Times New Roman" w:hAnsi="Times New Roman" w:cs="Times New Roman"/>
+          <w:lang w:val="en-US"/>
+        </w:rPr>
+        <w:t>CineHub</w:t>
+      </w:r>
+      <w:proofErr w:type="spellEnd"/>
+      <w:r>
+        <w:rPr>
+          <w:rStyle w:val="jlqj4b"/>
+          <w:rFonts w:ascii="Times New Roman" w:hAnsi="Times New Roman" w:cs="Times New Roman"/>
+          <w:lang w:val="en-US"/>
+        </w:rPr>
+        <w:t xml:space="preserve"> schema.</w:t>
       </w:r>
     </w:p>
     <w:p>
@@ -2650,6 +2728,7 @@
       <w:bookmarkStart w:id="21" w:name="_Toc64468096"/>
       <w:bookmarkStart w:id="22" w:name="_Toc64468154"/>
       <w:bookmarkStart w:id="23" w:name="_Toc64468176"/>
+      <w:proofErr w:type="spellStart"/>
       <w:r>
         <w:rPr>
           <w:rFonts w:ascii="Times New Roman" w:hAnsi="Times New Roman" w:cs="Times New Roman"/>
@@ -2657,6 +2736,7 @@
         </w:rPr>
         <w:t>POSitive</w:t>
       </w:r>
+      <w:proofErr w:type="spellEnd"/>
       <w:r>
         <w:rPr>
           <w:rStyle w:val="jlqj4b"/>
@@ -2683,6 +2763,7 @@
           <w:lang w:val="en-US"/>
         </w:rPr>
       </w:pPr>
+      <w:proofErr w:type="spellStart"/>
       <w:r>
         <w:rPr>
           <w:rFonts w:ascii="Times New Roman" w:hAnsi="Times New Roman" w:cs="Times New Roman"/>
@@ -2697,6 +2778,7 @@
         </w:rPr>
         <w:t>’s</w:t>
       </w:r>
+      <w:proofErr w:type="spellEnd"/>
       <w:r>
         <w:rPr>
           <w:rFonts w:ascii="Times New Roman" w:hAnsi="Times New Roman" w:cs="Times New Roman"/>
@@ -2705,13 +2787,23 @@
         <w:t xml:space="preserve"> main competitor is </w:t>
       </w:r>
       <w:hyperlink r:id="rId10" w:history="1">
+        <w:proofErr w:type="spellStart"/>
         <w:r>
           <w:rPr>
             <w:rStyle w:val="Collegamentoipertestuale"/>
             <w:rFonts w:ascii="Times New Roman" w:hAnsi="Times New Roman" w:cs="Times New Roman"/>
             <w:lang w:val="en-US"/>
           </w:rPr>
-          <w:t>POSitive Cinema</w:t>
+          <w:t>POSitive</w:t>
+        </w:r>
+        <w:proofErr w:type="spellEnd"/>
+        <w:r>
+          <w:rPr>
+            <w:rStyle w:val="Collegamentoipertestuale"/>
+            <w:rFonts w:ascii="Times New Roman" w:hAnsi="Times New Roman" w:cs="Times New Roman"/>
+            <w:lang w:val="en-US"/>
+          </w:rPr>
+          <w:t xml:space="preserve"> Cinema</w:t>
         </w:r>
       </w:hyperlink>
       <w:r>
@@ -2750,7 +2842,23 @@
           <w:rFonts w:ascii="Times New Roman" w:hAnsi="Times New Roman" w:cs="Times New Roman"/>
           <w:lang w:val="en-US"/>
         </w:rPr>
-        <w:t xml:space="preserve">The pros of choosing CineHub </w:t>
+        <w:t xml:space="preserve">The pros of choosing </w:t>
+      </w:r>
+      <w:proofErr w:type="spellStart"/>
+      <w:r>
+        <w:rPr>
+          <w:rFonts w:ascii="Times New Roman" w:hAnsi="Times New Roman" w:cs="Times New Roman"/>
+          <w:lang w:val="en-US"/>
+        </w:rPr>
+        <w:t>CineHub</w:t>
+      </w:r>
+      <w:proofErr w:type="spellEnd"/>
+      <w:r>
+        <w:rPr>
+          <w:rFonts w:ascii="Times New Roman" w:hAnsi="Times New Roman" w:cs="Times New Roman"/>
+          <w:lang w:val="en-US"/>
+        </w:rPr>
+        <w:t xml:space="preserve"> </w:t>
       </w:r>
       <w:r>
         <w:rPr>
@@ -2771,11 +2879,48 @@
           <w:rFonts w:ascii="Times New Roman" w:hAnsi="Times New Roman" w:cs="Times New Roman"/>
           <w:lang w:val="en-US"/>
         </w:rPr>
-        <w:t>are […].</w:t>
+        <w:t>are</w:t>
+      </w:r>
+      <w:r>
+        <w:rPr>
+          <w:rFonts w:ascii="Times New Roman" w:hAnsi="Times New Roman" w:cs="Times New Roman"/>
+          <w:lang w:val="en-US"/>
+        </w:rPr>
+        <w:t>:</w:t>
       </w:r>
     </w:p>
     <w:p>
       <w:pPr>
+        <w:pStyle w:val="Paragrafoelenco"/>
+        <w:numPr>
+          <w:ilvl w:val="0"/>
+          <w:numId w:val="26"/>
+        </w:numPr>
+        <w:jc w:val="both"/>
+        <w:rPr>
+          <w:rFonts w:ascii="Times New Roman" w:hAnsi="Times New Roman" w:cs="Times New Roman"/>
+          <w:lang w:val="en-US"/>
+        </w:rPr>
+      </w:pPr>
+      <w:r>
+        <w:rPr>
+          <w:rFonts w:ascii="Times New Roman" w:hAnsi="Times New Roman" w:cs="Times New Roman"/>
+          <w:lang w:val="en-US"/>
+        </w:rPr>
+        <w:t xml:space="preserve">our system can customize the ticket to </w:t>
+      </w:r>
+      <w:proofErr w:type="gramStart"/>
+      <w:r>
+        <w:rPr>
+          <w:rFonts w:ascii="Times New Roman" w:hAnsi="Times New Roman" w:cs="Times New Roman"/>
+          <w:lang w:val="en-US"/>
+        </w:rPr>
+        <w:t>buy</w:t>
+      </w:r>
+      <w:proofErr w:type="gramEnd"/>
+    </w:p>
+    <w:p>
+      <w:pPr>
         <w:ind w:left="567"/>
         <w:jc w:val="both"/>
         <w:rPr>
@@ -2788,7 +2933,23 @@
           <w:rFonts w:ascii="Times New Roman" w:hAnsi="Times New Roman" w:cs="Times New Roman"/>
           <w:lang w:val="en-US"/>
         </w:rPr>
-        <w:t xml:space="preserve">The cons of choosing CineHub </w:t>
+        <w:t xml:space="preserve">The cons of choosing </w:t>
+      </w:r>
+      <w:proofErr w:type="spellStart"/>
+      <w:r>
+        <w:rPr>
+          <w:rFonts w:ascii="Times New Roman" w:hAnsi="Times New Roman" w:cs="Times New Roman"/>
+          <w:lang w:val="en-US"/>
+        </w:rPr>
+        <w:t>CineHub</w:t>
+      </w:r>
+      <w:proofErr w:type="spellEnd"/>
+      <w:r>
+        <w:rPr>
+          <w:rFonts w:ascii="Times New Roman" w:hAnsi="Times New Roman" w:cs="Times New Roman"/>
+          <w:lang w:val="en-US"/>
+        </w:rPr>
+        <w:t xml:space="preserve"> </w:t>
       </w:r>
       <w:r>
         <w:rPr>
@@ -2872,6 +3033,14 @@
       </w:hyperlink>
       <w:r>
         <w:rPr>
+          <w:rStyle w:val="Collegamentoipertestuale"/>
+          <w:rFonts w:ascii="Times New Roman" w:hAnsi="Times New Roman" w:cs="Times New Roman"/>
+          <w:lang w:val="en-US"/>
+        </w:rPr>
+        <w:t xml:space="preserve"> ERP</w:t>
+      </w:r>
+      <w:r>
+        <w:rPr>
           <w:rFonts w:ascii="Times New Roman" w:hAnsi="Times New Roman" w:cs="Times New Roman"/>
           <w:lang w:val="en-US"/>
         </w:rPr>
@@ -2892,21 +3061,14 @@
           <w:rFonts w:ascii="Times New Roman" w:hAnsi="Times New Roman" w:cs="Times New Roman"/>
           <w:lang w:val="en-US"/>
         </w:rPr>
-        <w:t xml:space="preserve"> are the world’s ERP </w:t>
-      </w:r>
-      <w:r>
-        <w:rPr>
-          <w:rFonts w:ascii="Times New Roman" w:hAnsi="Times New Roman" w:cs="Times New Roman"/>
-          <w:lang w:val="en-US"/>
-        </w:rPr>
-        <w:t xml:space="preserve">product </w:t>
-      </w:r>
-      <w:r>
-        <w:rPr>
-          <w:rFonts w:ascii="Times New Roman" w:hAnsi="Times New Roman" w:cs="Times New Roman"/>
-          <w:lang w:val="en-US"/>
-        </w:rPr>
-        <w:t>leaders […]</w:t>
+        <w:t xml:space="preserve"> are the world</w:t>
+      </w:r>
+      <w:r>
+        <w:rPr>
+          <w:rFonts w:ascii="Times New Roman" w:hAnsi="Times New Roman" w:cs="Times New Roman"/>
+          <w:lang w:val="en-US"/>
+        </w:rPr>
+        <w:t xml:space="preserve"> leaders of ERP products intended for any company.</w:t>
       </w:r>
     </w:p>
     <w:p>
@@ -2923,7 +3085,23 @@
           <w:rFonts w:ascii="Times New Roman" w:hAnsi="Times New Roman" w:cs="Times New Roman"/>
           <w:lang w:val="en-US"/>
         </w:rPr>
-        <w:t xml:space="preserve">The pros of choosing CineHub </w:t>
+        <w:t xml:space="preserve">The pros of choosing </w:t>
+      </w:r>
+      <w:proofErr w:type="spellStart"/>
+      <w:r>
+        <w:rPr>
+          <w:rFonts w:ascii="Times New Roman" w:hAnsi="Times New Roman" w:cs="Times New Roman"/>
+          <w:lang w:val="en-US"/>
+        </w:rPr>
+        <w:t>CineHub</w:t>
+      </w:r>
+      <w:proofErr w:type="spellEnd"/>
+      <w:r>
+        <w:rPr>
+          <w:rFonts w:ascii="Times New Roman" w:hAnsi="Times New Roman" w:cs="Times New Roman"/>
+          <w:lang w:val="en-US"/>
+        </w:rPr>
+        <w:t xml:space="preserve"> </w:t>
       </w:r>
       <w:r>
         <w:rPr>
@@ -2937,23 +3115,201 @@
           <w:rFonts w:ascii="Times New Roman" w:hAnsi="Times New Roman" w:cs="Times New Roman"/>
           <w:lang w:val="en-US"/>
         </w:rPr>
-        <w:t xml:space="preserve"> are […].</w:t>
+        <w:t xml:space="preserve"> are</w:t>
+      </w:r>
+      <w:r>
+        <w:rPr>
+          <w:rFonts w:ascii="Times New Roman" w:hAnsi="Times New Roman" w:cs="Times New Roman"/>
+          <w:lang w:val="en-US"/>
+        </w:rPr>
+        <w:t>:</w:t>
       </w:r>
     </w:p>
     <w:p>
       <w:pPr>
+        <w:pStyle w:val="Paragrafoelenco"/>
+        <w:numPr>
+          <w:ilvl w:val="0"/>
+          <w:numId w:val="25"/>
+        </w:numPr>
+        <w:jc w:val="both"/>
+        <w:rPr>
+          <w:rFonts w:asciiTheme="majorHAnsi" w:hAnsiTheme="majorHAnsi" w:cstheme="majorHAnsi"/>
+          <w:lang w:val="en-US"/>
+        </w:rPr>
+      </w:pPr>
+      <w:proofErr w:type="spellStart"/>
+      <w:r>
+        <w:rPr>
+          <w:rFonts w:asciiTheme="majorHAnsi" w:hAnsiTheme="majorHAnsi" w:cstheme="majorHAnsi"/>
+          <w:color w:val="000000"/>
+        </w:rPr>
+        <w:t>O</w:t>
+      </w:r>
+      <w:r>
+        <w:rPr>
+          <w:rFonts w:asciiTheme="majorHAnsi" w:hAnsiTheme="majorHAnsi" w:cstheme="majorHAnsi"/>
+          <w:color w:val="000000"/>
+        </w:rPr>
+        <w:t>ur</w:t>
+      </w:r>
+      <w:proofErr w:type="spellEnd"/>
+      <w:r>
+        <w:rPr>
+          <w:rFonts w:asciiTheme="majorHAnsi" w:hAnsiTheme="majorHAnsi" w:cstheme="majorHAnsi"/>
+          <w:color w:val="000000"/>
+        </w:rPr>
+        <w:t xml:space="preserve"> system </w:t>
+      </w:r>
+      <w:proofErr w:type="spellStart"/>
+      <w:r>
+        <w:rPr>
+          <w:rFonts w:asciiTheme="majorHAnsi" w:hAnsiTheme="majorHAnsi" w:cstheme="majorHAnsi"/>
+          <w:color w:val="000000"/>
+        </w:rPr>
+        <w:t>is</w:t>
+      </w:r>
+      <w:proofErr w:type="spellEnd"/>
+      <w:r>
+        <w:rPr>
+          <w:rFonts w:asciiTheme="majorHAnsi" w:hAnsiTheme="majorHAnsi" w:cstheme="majorHAnsi"/>
+          <w:color w:val="000000"/>
+        </w:rPr>
+        <w:t xml:space="preserve"> more user</w:t>
+      </w:r>
+      <w:r>
+        <w:rPr>
+          <w:rFonts w:asciiTheme="majorHAnsi" w:hAnsiTheme="majorHAnsi" w:cstheme="majorHAnsi"/>
+          <w:color w:val="000000"/>
+          <w:shd w:val="clear" w:color="auto" w:fill="F5F5F5"/>
+        </w:rPr>
+        <w:t xml:space="preserve"> </w:t>
+      </w:r>
+      <w:proofErr w:type="spellStart"/>
+      <w:r>
+        <w:rPr>
+          <w:rFonts w:asciiTheme="majorHAnsi" w:hAnsiTheme="majorHAnsi" w:cstheme="majorHAnsi"/>
+          <w:color w:val="000000"/>
+        </w:rPr>
+        <w:t>friendly</w:t>
+      </w:r>
+      <w:proofErr w:type="spellEnd"/>
+    </w:p>
+    <w:p>
+      <w:pPr>
+        <w:pStyle w:val="Paragrafoelenco"/>
+        <w:numPr>
+          <w:ilvl w:val="0"/>
+          <w:numId w:val="25"/>
+        </w:numPr>
+        <w:jc w:val="both"/>
+        <w:rPr>
+          <w:rStyle w:val="jlqj4b"/>
+          <w:rFonts w:asciiTheme="majorHAnsi" w:hAnsiTheme="majorHAnsi" w:cstheme="majorHAnsi"/>
+          <w:lang w:val="en-US"/>
+        </w:rPr>
+      </w:pPr>
+      <w:r>
+        <w:rPr>
+          <w:rStyle w:val="jlqj4b"/>
+          <w:rFonts w:asciiTheme="majorHAnsi" w:hAnsiTheme="majorHAnsi" w:cstheme="majorHAnsi"/>
+          <w:color w:val="000000"/>
+          <w:lang w:val="en"/>
+        </w:rPr>
+        <w:t>O</w:t>
+      </w:r>
+      <w:r>
+        <w:rPr>
+          <w:rStyle w:val="jlqj4b"/>
+          <w:rFonts w:asciiTheme="majorHAnsi" w:hAnsiTheme="majorHAnsi" w:cstheme="majorHAnsi"/>
+          <w:color w:val="000000"/>
+          <w:lang w:val="en"/>
+        </w:rPr>
+        <w:t>ur system is more specific for cinema</w:t>
+      </w:r>
+      <w:r>
+        <w:rPr>
+          <w:rStyle w:val="jlqj4b"/>
+          <w:rFonts w:asciiTheme="majorHAnsi" w:hAnsiTheme="majorHAnsi" w:cstheme="majorHAnsi"/>
+          <w:color w:val="000000"/>
+          <w:shd w:val="clear" w:color="auto" w:fill="F5F5F5"/>
+          <w:lang w:val="en"/>
+        </w:rPr>
+        <w:t xml:space="preserve"> </w:t>
+      </w:r>
+      <w:proofErr w:type="gramStart"/>
+      <w:r>
+        <w:rPr>
+          <w:rStyle w:val="jlqj4b"/>
+          <w:rFonts w:asciiTheme="majorHAnsi" w:hAnsiTheme="majorHAnsi" w:cstheme="majorHAnsi"/>
+          <w:color w:val="000000"/>
+          <w:lang w:val="en"/>
+        </w:rPr>
+        <w:t>management</w:t>
+      </w:r>
+      <w:proofErr w:type="gramEnd"/>
+    </w:p>
+    <w:p>
+      <w:pPr>
+        <w:pStyle w:val="Paragrafoelenco"/>
+        <w:numPr>
+          <w:ilvl w:val="0"/>
+          <w:numId w:val="25"/>
+        </w:numPr>
+        <w:jc w:val="both"/>
+        <w:rPr>
+          <w:rFonts w:asciiTheme="majorHAnsi" w:hAnsiTheme="majorHAnsi" w:cstheme="majorHAnsi"/>
+          <w:lang w:val="en-US"/>
+        </w:rPr>
+      </w:pPr>
+      <w:r>
+        <w:rPr>
+          <w:rFonts w:asciiTheme="majorHAnsi" w:hAnsiTheme="majorHAnsi" w:cstheme="majorHAnsi"/>
+          <w:lang w:val="en-US"/>
+        </w:rPr>
+        <w:t xml:space="preserve">Our system allows you to sell </w:t>
+      </w:r>
+      <w:proofErr w:type="gramStart"/>
+      <w:r>
+        <w:rPr>
+          <w:rFonts w:asciiTheme="majorHAnsi" w:hAnsiTheme="majorHAnsi" w:cstheme="majorHAnsi"/>
+          <w:lang w:val="en-US"/>
+        </w:rPr>
+        <w:t>tickets</w:t>
+      </w:r>
+      <w:proofErr w:type="gramEnd"/>
+    </w:p>
+    <w:p>
+      <w:pPr>
         <w:ind w:left="567"/>
         <w:jc w:val="both"/>
         <w:rPr>
-          <w:lang w:val="en-US"/>
-        </w:rPr>
-      </w:pPr>
-      <w:r>
-        <w:rPr>
-          <w:rFonts w:ascii="Times New Roman" w:hAnsi="Times New Roman" w:cs="Times New Roman"/>
-          <w:lang w:val="en-US"/>
-        </w:rPr>
-        <w:t xml:space="preserve">The cons of choosing CineHub </w:t>
+          <w:rFonts w:ascii="Times New Roman" w:hAnsi="Times New Roman" w:cs="Times New Roman"/>
+          <w:lang w:val="en-US"/>
+        </w:rPr>
+      </w:pPr>
+      <w:r>
+        <w:rPr>
+          <w:rFonts w:ascii="Times New Roman" w:hAnsi="Times New Roman" w:cs="Times New Roman"/>
+          <w:lang w:val="en-US"/>
+        </w:rPr>
+        <w:t xml:space="preserve">The cons of choosing </w:t>
+      </w:r>
+      <w:proofErr w:type="spellStart"/>
+      <w:r>
+        <w:rPr>
+          <w:rFonts w:ascii="Times New Roman" w:hAnsi="Times New Roman" w:cs="Times New Roman"/>
+          <w:lang w:val="en-US"/>
+        </w:rPr>
+        <w:t>CineHub</w:t>
+      </w:r>
+      <w:proofErr w:type="spellEnd"/>
+      <w:r>
+        <w:rPr>
+          <w:rFonts w:ascii="Times New Roman" w:hAnsi="Times New Roman" w:cs="Times New Roman"/>
+          <w:lang w:val="en-US"/>
+        </w:rPr>
+        <w:t xml:space="preserve"> </w:t>
       </w:r>
       <w:r>
         <w:rPr>
@@ -2967,7 +3323,95 @@
           <w:rFonts w:ascii="Times New Roman" w:hAnsi="Times New Roman" w:cs="Times New Roman"/>
           <w:lang w:val="en-US"/>
         </w:rPr>
-        <w:t xml:space="preserve"> are […].</w:t>
+        <w:t xml:space="preserve"> are</w:t>
+      </w:r>
+      <w:r>
+        <w:rPr>
+          <w:rFonts w:ascii="Times New Roman" w:hAnsi="Times New Roman" w:cs="Times New Roman"/>
+          <w:lang w:val="en-US"/>
+        </w:rPr>
+        <w:t>:</w:t>
+      </w:r>
+    </w:p>
+    <w:p>
+      <w:pPr>
+        <w:pStyle w:val="Paragrafoelenco"/>
+        <w:numPr>
+          <w:ilvl w:val="0"/>
+          <w:numId w:val="28"/>
+        </w:numPr>
+        <w:jc w:val="both"/>
+        <w:rPr>
+          <w:rFonts w:ascii="Times New Roman" w:hAnsi="Times New Roman" w:cs="Times New Roman"/>
+          <w:lang w:val="en-US"/>
+        </w:rPr>
+      </w:pPr>
+      <w:r>
+        <w:rPr>
+          <w:rFonts w:ascii="Times New Roman" w:hAnsi="Times New Roman" w:cs="Times New Roman"/>
+          <w:lang w:val="en-US"/>
+        </w:rPr>
+        <w:t xml:space="preserve">They are solid companies already expert in the </w:t>
+      </w:r>
+      <w:proofErr w:type="gramStart"/>
+      <w:r>
+        <w:rPr>
+          <w:rFonts w:ascii="Times New Roman" w:hAnsi="Times New Roman" w:cs="Times New Roman"/>
+          <w:lang w:val="en-US"/>
+        </w:rPr>
+        <w:t>sector</w:t>
+      </w:r>
+      <w:proofErr w:type="gramEnd"/>
+    </w:p>
+    <w:p>
+      <w:pPr>
+        <w:pStyle w:val="Paragrafoelenco"/>
+        <w:numPr>
+          <w:ilvl w:val="0"/>
+          <w:numId w:val="28"/>
+        </w:numPr>
+        <w:jc w:val="both"/>
+        <w:rPr>
+          <w:rFonts w:ascii="Times New Roman" w:hAnsi="Times New Roman" w:cs="Times New Roman"/>
+          <w:lang w:val="en-US"/>
+        </w:rPr>
+      </w:pPr>
+      <w:r>
+        <w:rPr>
+          <w:rFonts w:ascii="Times New Roman" w:hAnsi="Times New Roman" w:cs="Times New Roman"/>
+          <w:lang w:val="en-US"/>
+        </w:rPr>
+        <w:t xml:space="preserve">They have many great </w:t>
+      </w:r>
+      <w:proofErr w:type="gramStart"/>
+      <w:r>
+        <w:rPr>
+          <w:rFonts w:ascii="Times New Roman" w:hAnsi="Times New Roman" w:cs="Times New Roman"/>
+          <w:lang w:val="en-US"/>
+        </w:rPr>
+        <w:t>customers</w:t>
+      </w:r>
+      <w:proofErr w:type="gramEnd"/>
+    </w:p>
+    <w:p>
+      <w:pPr>
+        <w:pStyle w:val="Paragrafoelenco"/>
+        <w:numPr>
+          <w:ilvl w:val="0"/>
+          <w:numId w:val="28"/>
+        </w:numPr>
+        <w:jc w:val="both"/>
+        <w:rPr>
+          <w:rFonts w:ascii="Times New Roman" w:hAnsi="Times New Roman" w:cs="Times New Roman"/>
+          <w:lang w:val="en-US"/>
+        </w:rPr>
+      </w:pPr>
+      <w:r>
+        <w:rPr>
+          <w:rFonts w:ascii="Times New Roman" w:hAnsi="Times New Roman" w:cs="Times New Roman"/>
+          <w:lang w:val="en-US"/>
+        </w:rPr>
+        <w:t>Their modularity</w:t>
       </w:r>
     </w:p>
     <w:p>
@@ -3049,9 +3493,17 @@
         <w:rPr>
           <w:lang w:val="en-US"/>
         </w:rPr>
-        <w:t>Fabio Buracchi</w:t>
+        <w:t xml:space="preserve">Fabio </w:t>
+      </w:r>
+      <w:proofErr w:type="spellStart"/>
+      <w:r>
+        <w:rPr>
+          <w:lang w:val="en-US"/>
+        </w:rPr>
+        <w:t>Buracchi</w:t>
       </w:r>
       <w:bookmarkEnd w:id="26"/>
+      <w:proofErr w:type="spellEnd"/>
     </w:p>
     <w:p>
       <w:pPr>
@@ -3548,14 +4000,7 @@
           <w:rFonts w:asciiTheme="majorHAnsi" w:eastAsia="Times New Roman" w:hAnsiTheme="majorHAnsi" w:cstheme="majorHAnsi"/>
           <w:lang w:val="en"/>
         </w:rPr>
-        <w:t>I want to see movies available on a specific date</w:t>
-      </w:r>
-      <w:r>
-        <w:rPr>
-          <w:rFonts w:asciiTheme="majorHAnsi" w:eastAsia="Times New Roman" w:hAnsiTheme="majorHAnsi" w:cstheme="majorHAnsi"/>
-          <w:lang w:val="en"/>
-        </w:rPr>
-        <w:t>,</w:t>
+        <w:t>I want to see movies available on a specific date,</w:t>
       </w:r>
       <w:r>
         <w:rPr>
@@ -3573,8 +4018,18 @@
           <w:rFonts w:asciiTheme="majorHAnsi" w:eastAsiaTheme="majorEastAsia" w:hAnsiTheme="majorHAnsi" w:cstheme="majorHAnsi"/>
           <w:lang w:val="en"/>
         </w:rPr>
-        <w:t>so that I can choose the best day to go to the cinema</w:t>
-      </w:r>
+        <w:t xml:space="preserve">so that I can choose the best day to go to the </w:t>
+      </w:r>
+      <w:proofErr w:type="gramStart"/>
+      <w:r>
+        <w:rPr>
+          <w:rStyle w:val="y2iqfc"/>
+          <w:rFonts w:asciiTheme="majorHAnsi" w:eastAsiaTheme="majorEastAsia" w:hAnsiTheme="majorHAnsi" w:cstheme="majorHAnsi"/>
+          <w:lang w:val="en"/>
+        </w:rPr>
+        <w:t>cinema</w:t>
+      </w:r>
+      <w:proofErr w:type="gramEnd"/>
     </w:p>
     <w:p>
       <w:pPr>
@@ -3680,8 +4135,17 @@
           <w:rFonts w:asciiTheme="majorHAnsi" w:hAnsiTheme="majorHAnsi" w:cstheme="majorHAnsi"/>
           <w:lang w:val="en-US"/>
         </w:rPr>
-        <w:t>I can choose the position I prefer</w:t>
-      </w:r>
+        <w:t xml:space="preserve">I can choose the position I </w:t>
+      </w:r>
+      <w:proofErr w:type="gramStart"/>
+      <w:r>
+        <w:rPr>
+          <w:rFonts w:asciiTheme="majorHAnsi" w:hAnsiTheme="majorHAnsi" w:cstheme="majorHAnsi"/>
+          <w:lang w:val="en-US"/>
+        </w:rPr>
+        <w:t>prefer</w:t>
+      </w:r>
+      <w:proofErr w:type="gramEnd"/>
     </w:p>
     <w:p>
       <w:pPr>
@@ -3741,12 +4205,20 @@
         <w:rPr>
           <w:lang w:val="en-US"/>
         </w:rPr>
-        <w:t>Fabio Buracchi</w:t>
+        <w:t xml:space="preserve">Fabio </w:t>
+      </w:r>
+      <w:proofErr w:type="spellStart"/>
+      <w:r>
+        <w:rPr>
+          <w:lang w:val="en-US"/>
+        </w:rPr>
+        <w:t>Buracchi</w:t>
       </w:r>
       <w:bookmarkEnd w:id="39"/>
       <w:bookmarkEnd w:id="40"/>
       <w:bookmarkEnd w:id="41"/>
       <w:bookmarkEnd w:id="42"/>
+      <w:proofErr w:type="spellEnd"/>
     </w:p>
     <w:p>
       <w:pPr>
@@ -4213,8 +4685,18 @@
           <w:rFonts w:ascii="Times New Roman" w:eastAsiaTheme="majorEastAsia" w:hAnsi="Times New Roman" w:cs="Times New Roman"/>
           <w:lang w:val="en-US"/>
         </w:rPr>
-        <w:t xml:space="preserve"> after purchasing a ticket</w:t>
-      </w:r>
+        <w:t xml:space="preserve"> after purchasing a </w:t>
+      </w:r>
+      <w:proofErr w:type="gramStart"/>
+      <w:r>
+        <w:rPr>
+          <w:rStyle w:val="normaltextrun"/>
+          <w:rFonts w:ascii="Times New Roman" w:eastAsiaTheme="majorEastAsia" w:hAnsi="Times New Roman" w:cs="Times New Roman"/>
+          <w:lang w:val="en-US"/>
+        </w:rPr>
+        <w:t>ticket</w:t>
+      </w:r>
+      <w:proofErr w:type="gramEnd"/>
     </w:p>
     <w:p>
       <w:pPr>
@@ -4581,12 +5063,14 @@
         </w:rPr>
         <w:t xml:space="preserve"> confirmed </w:t>
       </w:r>
+      <w:proofErr w:type="gramStart"/>
       <w:r>
         <w:rPr>
           <w:lang w:val="en-US"/>
         </w:rPr>
         <w:t>reservations</w:t>
       </w:r>
+      <w:proofErr w:type="gramEnd"/>
     </w:p>
     <w:p>
       <w:pPr>
@@ -4758,8 +5242,16 @@
         <w:rPr>
           <w:lang w:val="en-US"/>
         </w:rPr>
-        <w:t>The report shows the film, the cinema, the date and the place chosen</w:t>
-      </w:r>
+        <w:t xml:space="preserve">The report shows the film, the cinema, the date and the place </w:t>
+      </w:r>
+      <w:proofErr w:type="gramStart"/>
+      <w:r>
+        <w:rPr>
+          <w:lang w:val="en-US"/>
+        </w:rPr>
+        <w:t>chosen</w:t>
+      </w:r>
+      <w:proofErr w:type="gramEnd"/>
     </w:p>
     <w:p>
       <w:pPr>
@@ -4791,18 +5283,28 @@
           <w:lang w:val="en-US"/>
         </w:rPr>
       </w:pPr>
-      <w:r>
-        <w:rPr>
-          <w:lang w:val="en-US"/>
-        </w:rPr>
-        <w:t>TicketMagicBox: t</w:t>
-      </w:r>
-      <w:r>
-        <w:rPr>
-          <w:lang w:val="en-US"/>
-        </w:rPr>
-        <w:t>his option allows you to have a personalized gadget inherent to the movie you are watching</w:t>
-      </w:r>
+      <w:proofErr w:type="spellStart"/>
+      <w:r>
+        <w:rPr>
+          <w:lang w:val="en-US"/>
+        </w:rPr>
+        <w:t>TicketMagicBox</w:t>
+      </w:r>
+      <w:proofErr w:type="spellEnd"/>
+      <w:r>
+        <w:rPr>
+          <w:lang w:val="en-US"/>
+        </w:rPr>
+        <w:t xml:space="preserve">: this option allows you to have a personalized gadget inherent to the movie you are </w:t>
+      </w:r>
+      <w:proofErr w:type="gramStart"/>
+      <w:r>
+        <w:rPr>
+          <w:lang w:val="en-US"/>
+        </w:rPr>
+        <w:t>watching</w:t>
+      </w:r>
+      <w:proofErr w:type="gramEnd"/>
     </w:p>
     <w:p>
       <w:pPr>
@@ -4816,11 +5318,19 @@
           <w:lang w:val="en-US"/>
         </w:rPr>
       </w:pPr>
-      <w:r>
-        <w:rPr>
-          <w:lang w:val="en-US"/>
-        </w:rPr>
-        <w:t>TicketSkipLine:</w:t>
+      <w:proofErr w:type="spellStart"/>
+      <w:r>
+        <w:rPr>
+          <w:lang w:val="en-US"/>
+        </w:rPr>
+        <w:t>TicketSkipLine</w:t>
+      </w:r>
+      <w:proofErr w:type="spellEnd"/>
+      <w:r>
+        <w:rPr>
+          <w:lang w:val="en-US"/>
+        </w:rPr>
+        <w:t>:</w:t>
       </w:r>
       <w:r>
         <w:rPr>
@@ -4832,8 +5342,16 @@
         <w:rPr>
           <w:lang w:val="en-US"/>
         </w:rPr>
-        <w:t>his option gives you direct access to the room, in order to skip the main line</w:t>
-      </w:r>
+        <w:t xml:space="preserve">his option gives you direct access to the room, in order to skip the main </w:t>
+      </w:r>
+      <w:proofErr w:type="gramStart"/>
+      <w:r>
+        <w:rPr>
+          <w:lang w:val="en-US"/>
+        </w:rPr>
+        <w:t>line</w:t>
+      </w:r>
+      <w:proofErr w:type="gramEnd"/>
     </w:p>
     <w:p>
       <w:pPr>
@@ -4847,11 +5365,19 @@
           <w:lang w:val="en-US"/>
         </w:rPr>
       </w:pPr>
-      <w:r>
-        <w:rPr>
-          <w:lang w:val="en-US"/>
-        </w:rPr>
-        <w:t xml:space="preserve">TicketOpenBar: </w:t>
+      <w:proofErr w:type="spellStart"/>
+      <w:r>
+        <w:rPr>
+          <w:lang w:val="en-US"/>
+        </w:rPr>
+        <w:t>TicketOpenBar</w:t>
+      </w:r>
+      <w:proofErr w:type="spellEnd"/>
+      <w:r>
+        <w:rPr>
+          <w:lang w:val="en-US"/>
+        </w:rPr>
+        <w:t xml:space="preserve">: </w:t>
       </w:r>
       <w:r>
         <w:rPr>
@@ -4863,8 +5389,16 @@
         <w:rPr>
           <w:lang w:val="en-US"/>
         </w:rPr>
-        <w:t>his option allows you to have a full meal (drink and snack) served directly in the dining room</w:t>
-      </w:r>
+        <w:t xml:space="preserve">his option allows you to have a full meal (drink and snack) served directly in the dining </w:t>
+      </w:r>
+      <w:proofErr w:type="gramStart"/>
+      <w:r>
+        <w:rPr>
+          <w:lang w:val="en-US"/>
+        </w:rPr>
+        <w:t>room</w:t>
+      </w:r>
+      <w:proofErr w:type="gramEnd"/>
     </w:p>
     <w:p>
       <w:pPr>
@@ -5154,6 +5688,119 @@
 <file path=word/numbering.xml><?xml version="1.0" encoding="utf-8"?>
 <w:numbering xmlns:wpc="http://schemas.microsoft.com/office/word/2010/wordprocessingCanvas" xmlns:cx="http://schemas.microsoft.com/office/drawing/2014/chartex" xmlns:cx1="http://schemas.microsoft.com/office/drawing/2015/9/8/chartex" xmlns:cx2="http://schemas.microsoft.com/office/drawing/2015/10/21/chartex" xmlns:cx3="http://schemas.microsoft.com/office/drawing/2016/5/9/chartex" xmlns:cx4="http://schemas.microsoft.com/office/drawing/2016/5/10/chartex" xmlns:cx5="http://schemas.microsoft.com/office/drawing/2016/5/11/chartex" xmlns:cx6="http://schemas.microsoft.com/office/drawing/2016/5/12/chartex" xmlns:cx7="http://schemas.microsoft.com/office/drawing/2016/5/13/chartex" xmlns:cx8="http://schemas.microsoft.com/office/drawing/2016/5/14/chartex" xmlns:mc="http://schemas.openxmlformats.org/markup-compatibility/2006" xmlns:aink="http://schemas.microsoft.com/office/drawing/2016/ink" xmlns:am3d="http://schemas.microsoft.com/office/drawing/2017/model3d" xmlns:o="urn:schemas-microsoft-com:office:office" xmlns:r="http://schemas.openxmlformats.org/officeDocument/2006/relationships" xmlns:m="http://schemas.openxmlformats.org/officeDocument/2006/math" xmlns:v="urn:schemas-microsoft-com:vml" xmlns:wp14="http://schemas.microsoft.com/office/word/2010/wordprocessingDrawing" xmlns:wp="http://schemas.openxmlformats.org/drawingml/2006/wordprocessingDrawing" xmlns:w10="urn:schemas-microsoft-com:office:word" xmlns:w="http://schemas.openxmlformats.org/wordprocessingml/2006/main" xmlns:w14="http://schemas.microsoft.com/office/word/2010/wordml" xmlns:w15="http://schemas.microsoft.com/office/word/2012/wordml" xmlns:w16cex="http://schemas.microsoft.com/office/word/2018/wordml/cex" xmlns:w16cid="http://schemas.microsoft.com/office/word/2016/wordml/cid" xmlns:w16="http://schemas.microsoft.com/office/word/2018/wordml" xmlns:w16sdtdh="http://schemas.microsoft.com/office/word/2020/wordml/sdtdatahash" xmlns:w16se="http://schemas.microsoft.com/office/word/2015/wordml/symex" xmlns:wpg="http://schemas.microsoft.com/office/word/2010/wordprocessingGroup" xmlns:wpi="http://schemas.microsoft.com/office/word/2010/wordprocessingInk" xmlns:wne="http://schemas.microsoft.com/office/word/2006/wordml" xmlns:wps="http://schemas.microsoft.com/office/word/2010/wordprocessingShape" mc:Ignorable="w14 w15 w16se w16cid w16 w16cex w16sdtdh wp14">
   <w:abstractNum w:abstractNumId="0" w15:restartNumberingAfterBreak="0">
+    <w:nsid w:val="00A739F9"/>
+    <w:multiLevelType w:val="hybridMultilevel"/>
+    <w:tmpl w:val="71C4E088"/>
+    <w:lvl w:ilvl="0" w:tplc="04100001">
+      <w:start w:val="1"/>
+      <w:numFmt w:val="bullet"/>
+      <w:lvlText w:val=""/>
+      <w:lvlJc w:val="left"/>
+      <w:pPr>
+        <w:ind w:left="1287" w:hanging="360"/>
+      </w:pPr>
+      <w:rPr>
+        <w:rFonts w:ascii="Symbol" w:hAnsi="Symbol" w:hint="default"/>
+      </w:rPr>
+    </w:lvl>
+    <w:lvl w:ilvl="1" w:tplc="04100003" w:tentative="1">
+      <w:start w:val="1"/>
+      <w:numFmt w:val="bullet"/>
+      <w:lvlText w:val="o"/>
+      <w:lvlJc w:val="left"/>
+      <w:pPr>
+        <w:ind w:left="2007" w:hanging="360"/>
+      </w:pPr>
+      <w:rPr>
+        <w:rFonts w:ascii="Courier New" w:hAnsi="Courier New" w:cs="Courier New" w:hint="default"/>
+      </w:rPr>
+    </w:lvl>
+    <w:lvl w:ilvl="2" w:tplc="04100005" w:tentative="1">
+      <w:start w:val="1"/>
+      <w:numFmt w:val="bullet"/>
+      <w:lvlText w:val=""/>
+      <w:lvlJc w:val="left"/>
+      <w:pPr>
+        <w:ind w:left="2727" w:hanging="360"/>
+      </w:pPr>
+      <w:rPr>
+        <w:rFonts w:ascii="Wingdings" w:hAnsi="Wingdings" w:hint="default"/>
+      </w:rPr>
+    </w:lvl>
+    <w:lvl w:ilvl="3" w:tplc="04100001" w:tentative="1">
+      <w:start w:val="1"/>
+      <w:numFmt w:val="bullet"/>
+      <w:lvlText w:val=""/>
+      <w:lvlJc w:val="left"/>
+      <w:pPr>
+        <w:ind w:left="3447" w:hanging="360"/>
+      </w:pPr>
+      <w:rPr>
+        <w:rFonts w:ascii="Symbol" w:hAnsi="Symbol" w:hint="default"/>
+      </w:rPr>
+    </w:lvl>
+    <w:lvl w:ilvl="4" w:tplc="04100003" w:tentative="1">
+      <w:start w:val="1"/>
+      <w:numFmt w:val="bullet"/>
+      <w:lvlText w:val="o"/>
+      <w:lvlJc w:val="left"/>
+      <w:pPr>
+        <w:ind w:left="4167" w:hanging="360"/>
+      </w:pPr>
+      <w:rPr>
+        <w:rFonts w:ascii="Courier New" w:hAnsi="Courier New" w:cs="Courier New" w:hint="default"/>
+      </w:rPr>
+    </w:lvl>
+    <w:lvl w:ilvl="5" w:tplc="04100005" w:tentative="1">
+      <w:start w:val="1"/>
+      <w:numFmt w:val="bullet"/>
+      <w:lvlText w:val=""/>
+      <w:lvlJc w:val="left"/>
+      <w:pPr>
+        <w:ind w:left="4887" w:hanging="360"/>
+      </w:pPr>
+      <w:rPr>
+        <w:rFonts w:ascii="Wingdings" w:hAnsi="Wingdings" w:hint="default"/>
+      </w:rPr>
+    </w:lvl>
+    <w:lvl w:ilvl="6" w:tplc="04100001" w:tentative="1">
+      <w:start w:val="1"/>
+      <w:numFmt w:val="bullet"/>
+      <w:lvlText w:val=""/>
+      <w:lvlJc w:val="left"/>
+      <w:pPr>
+        <w:ind w:left="5607" w:hanging="360"/>
+      </w:pPr>
+      <w:rPr>
+        <w:rFonts w:ascii="Symbol" w:hAnsi="Symbol" w:hint="default"/>
+      </w:rPr>
+    </w:lvl>
+    <w:lvl w:ilvl="7" w:tplc="04100003" w:tentative="1">
+      <w:start w:val="1"/>
+      <w:numFmt w:val="bullet"/>
+      <w:lvlText w:val="o"/>
+      <w:lvlJc w:val="left"/>
+      <w:pPr>
+        <w:ind w:left="6327" w:hanging="360"/>
+      </w:pPr>
+      <w:rPr>
+        <w:rFonts w:ascii="Courier New" w:hAnsi="Courier New" w:cs="Courier New" w:hint="default"/>
+      </w:rPr>
+    </w:lvl>
+    <w:lvl w:ilvl="8" w:tplc="04100005" w:tentative="1">
+      <w:start w:val="1"/>
+      <w:numFmt w:val="bullet"/>
+      <w:lvlText w:val=""/>
+      <w:lvlJc w:val="left"/>
+      <w:pPr>
+        <w:ind w:left="7047" w:hanging="360"/>
+      </w:pPr>
+      <w:rPr>
+        <w:rFonts w:ascii="Wingdings" w:hAnsi="Wingdings" w:hint="default"/>
+      </w:rPr>
+    </w:lvl>
+  </w:abstractNum>
+  <w:abstractNum w:abstractNumId="1" w15:restartNumberingAfterBreak="0">
     <w:nsid w:val="017E6E77"/>
     <w:multiLevelType w:val="multilevel"/>
     <w:tmpl w:val="57A4AD8C"/>
@@ -5302,7 +5949,7 @@
       </w:rPr>
     </w:lvl>
   </w:abstractNum>
-  <w:abstractNum w:abstractNumId="1" w15:restartNumberingAfterBreak="0">
+  <w:abstractNum w:abstractNumId="2" w15:restartNumberingAfterBreak="0">
     <w:nsid w:val="0DF05E64"/>
     <w:multiLevelType w:val="hybridMultilevel"/>
     <w:tmpl w:val="C5D4CEC8"/>
@@ -5415,7 +6062,7 @@
       </w:rPr>
     </w:lvl>
   </w:abstractNum>
-  <w:abstractNum w:abstractNumId="2" w15:restartNumberingAfterBreak="0">
+  <w:abstractNum w:abstractNumId="3" w15:restartNumberingAfterBreak="0">
     <w:nsid w:val="10F53761"/>
     <w:multiLevelType w:val="hybridMultilevel"/>
     <w:tmpl w:val="7F30D37C"/>
@@ -5528,7 +6175,120 @@
       </w:rPr>
     </w:lvl>
   </w:abstractNum>
-  <w:abstractNum w:abstractNumId="3" w15:restartNumberingAfterBreak="0">
+  <w:abstractNum w:abstractNumId="4" w15:restartNumberingAfterBreak="0">
+    <w:nsid w:val="11F063B7"/>
+    <w:multiLevelType w:val="hybridMultilevel"/>
+    <w:tmpl w:val="56847FA8"/>
+    <w:lvl w:ilvl="0" w:tplc="04100001">
+      <w:start w:val="1"/>
+      <w:numFmt w:val="bullet"/>
+      <w:lvlText w:val=""/>
+      <w:lvlJc w:val="left"/>
+      <w:pPr>
+        <w:ind w:left="1287" w:hanging="360"/>
+      </w:pPr>
+      <w:rPr>
+        <w:rFonts w:ascii="Symbol" w:hAnsi="Symbol" w:hint="default"/>
+      </w:rPr>
+    </w:lvl>
+    <w:lvl w:ilvl="1" w:tplc="04100003" w:tentative="1">
+      <w:start w:val="1"/>
+      <w:numFmt w:val="bullet"/>
+      <w:lvlText w:val="o"/>
+      <w:lvlJc w:val="left"/>
+      <w:pPr>
+        <w:ind w:left="2007" w:hanging="360"/>
+      </w:pPr>
+      <w:rPr>
+        <w:rFonts w:ascii="Courier New" w:hAnsi="Courier New" w:cs="Courier New" w:hint="default"/>
+      </w:rPr>
+    </w:lvl>
+    <w:lvl w:ilvl="2" w:tplc="04100005" w:tentative="1">
+      <w:start w:val="1"/>
+      <w:numFmt w:val="bullet"/>
+      <w:lvlText w:val=""/>
+      <w:lvlJc w:val="left"/>
+      <w:pPr>
+        <w:ind w:left="2727" w:hanging="360"/>
+      </w:pPr>
+      <w:rPr>
+        <w:rFonts w:ascii="Wingdings" w:hAnsi="Wingdings" w:hint="default"/>
+      </w:rPr>
+    </w:lvl>
+    <w:lvl w:ilvl="3" w:tplc="04100001" w:tentative="1">
+      <w:start w:val="1"/>
+      <w:numFmt w:val="bullet"/>
+      <w:lvlText w:val=""/>
+      <w:lvlJc w:val="left"/>
+      <w:pPr>
+        <w:ind w:left="3447" w:hanging="360"/>
+      </w:pPr>
+      <w:rPr>
+        <w:rFonts w:ascii="Symbol" w:hAnsi="Symbol" w:hint="default"/>
+      </w:rPr>
+    </w:lvl>
+    <w:lvl w:ilvl="4" w:tplc="04100003" w:tentative="1">
+      <w:start w:val="1"/>
+      <w:numFmt w:val="bullet"/>
+      <w:lvlText w:val="o"/>
+      <w:lvlJc w:val="left"/>
+      <w:pPr>
+        <w:ind w:left="4167" w:hanging="360"/>
+      </w:pPr>
+      <w:rPr>
+        <w:rFonts w:ascii="Courier New" w:hAnsi="Courier New" w:cs="Courier New" w:hint="default"/>
+      </w:rPr>
+    </w:lvl>
+    <w:lvl w:ilvl="5" w:tplc="04100005" w:tentative="1">
+      <w:start w:val="1"/>
+      <w:numFmt w:val="bullet"/>
+      <w:lvlText w:val=""/>
+      <w:lvlJc w:val="left"/>
+      <w:pPr>
+        <w:ind w:left="4887" w:hanging="360"/>
+      </w:pPr>
+      <w:rPr>
+        <w:rFonts w:ascii="Wingdings" w:hAnsi="Wingdings" w:hint="default"/>
+      </w:rPr>
+    </w:lvl>
+    <w:lvl w:ilvl="6" w:tplc="04100001" w:tentative="1">
+      <w:start w:val="1"/>
+      <w:numFmt w:val="bullet"/>
+      <w:lvlText w:val=""/>
+      <w:lvlJc w:val="left"/>
+      <w:pPr>
+        <w:ind w:left="5607" w:hanging="360"/>
+      </w:pPr>
+      <w:rPr>
+        <w:rFonts w:ascii="Symbol" w:hAnsi="Symbol" w:hint="default"/>
+      </w:rPr>
+    </w:lvl>
+    <w:lvl w:ilvl="7" w:tplc="04100003" w:tentative="1">
+      <w:start w:val="1"/>
+      <w:numFmt w:val="bullet"/>
+      <w:lvlText w:val="o"/>
+      <w:lvlJc w:val="left"/>
+      <w:pPr>
+        <w:ind w:left="6327" w:hanging="360"/>
+      </w:pPr>
+      <w:rPr>
+        <w:rFonts w:ascii="Courier New" w:hAnsi="Courier New" w:cs="Courier New" w:hint="default"/>
+      </w:rPr>
+    </w:lvl>
+    <w:lvl w:ilvl="8" w:tplc="04100005" w:tentative="1">
+      <w:start w:val="1"/>
+      <w:numFmt w:val="bullet"/>
+      <w:lvlText w:val=""/>
+      <w:lvlJc w:val="left"/>
+      <w:pPr>
+        <w:ind w:left="7047" w:hanging="360"/>
+      </w:pPr>
+      <w:rPr>
+        <w:rFonts w:ascii="Wingdings" w:hAnsi="Wingdings" w:hint="default"/>
+      </w:rPr>
+    </w:lvl>
+  </w:abstractNum>
+  <w:abstractNum w:abstractNumId="5" w15:restartNumberingAfterBreak="0">
     <w:nsid w:val="1482775B"/>
     <w:multiLevelType w:val="multilevel"/>
     <w:tmpl w:val="0EBA3C40"/>
@@ -5623,7 +6383,7 @@
       </w:pPr>
     </w:lvl>
   </w:abstractNum>
-  <w:abstractNum w:abstractNumId="4" w15:restartNumberingAfterBreak="0">
+  <w:abstractNum w:abstractNumId="6" w15:restartNumberingAfterBreak="0">
     <w:nsid w:val="18A6477D"/>
     <w:multiLevelType w:val="hybridMultilevel"/>
     <w:tmpl w:val="F1D29E06"/>
@@ -5715,7 +6475,120 @@
       </w:pPr>
     </w:lvl>
   </w:abstractNum>
-  <w:abstractNum w:abstractNumId="5" w15:restartNumberingAfterBreak="0">
+  <w:abstractNum w:abstractNumId="7" w15:restartNumberingAfterBreak="0">
+    <w:nsid w:val="195C140E"/>
+    <w:multiLevelType w:val="hybridMultilevel"/>
+    <w:tmpl w:val="34027F10"/>
+    <w:lvl w:ilvl="0" w:tplc="04100001">
+      <w:start w:val="1"/>
+      <w:numFmt w:val="bullet"/>
+      <w:lvlText w:val=""/>
+      <w:lvlJc w:val="left"/>
+      <w:pPr>
+        <w:ind w:left="1287" w:hanging="360"/>
+      </w:pPr>
+      <w:rPr>
+        <w:rFonts w:ascii="Symbol" w:hAnsi="Symbol" w:hint="default"/>
+      </w:rPr>
+    </w:lvl>
+    <w:lvl w:ilvl="1" w:tplc="04100003" w:tentative="1">
+      <w:start w:val="1"/>
+      <w:numFmt w:val="bullet"/>
+      <w:lvlText w:val="o"/>
+      <w:lvlJc w:val="left"/>
+      <w:pPr>
+        <w:ind w:left="2007" w:hanging="360"/>
+      </w:pPr>
+      <w:rPr>
+        <w:rFonts w:ascii="Courier New" w:hAnsi="Courier New" w:cs="Courier New" w:hint="default"/>
+      </w:rPr>
+    </w:lvl>
+    <w:lvl w:ilvl="2" w:tplc="04100005" w:tentative="1">
+      <w:start w:val="1"/>
+      <w:numFmt w:val="bullet"/>
+      <w:lvlText w:val=""/>
+      <w:lvlJc w:val="left"/>
+      <w:pPr>
+        <w:ind w:left="2727" w:hanging="360"/>
+      </w:pPr>
+      <w:rPr>
+        <w:rFonts w:ascii="Wingdings" w:hAnsi="Wingdings" w:hint="default"/>
+      </w:rPr>
+    </w:lvl>
+    <w:lvl w:ilvl="3" w:tplc="04100001" w:tentative="1">
+      <w:start w:val="1"/>
+      <w:numFmt w:val="bullet"/>
+      <w:lvlText w:val=""/>
+      <w:lvlJc w:val="left"/>
+      <w:pPr>
+        <w:ind w:left="3447" w:hanging="360"/>
+      </w:pPr>
+      <w:rPr>
+        <w:rFonts w:ascii="Symbol" w:hAnsi="Symbol" w:hint="default"/>
+      </w:rPr>
+    </w:lvl>
+    <w:lvl w:ilvl="4" w:tplc="04100003" w:tentative="1">
+      <w:start w:val="1"/>
+      <w:numFmt w:val="bullet"/>
+      <w:lvlText w:val="o"/>
+      <w:lvlJc w:val="left"/>
+      <w:pPr>
+        <w:ind w:left="4167" w:hanging="360"/>
+      </w:pPr>
+      <w:rPr>
+        <w:rFonts w:ascii="Courier New" w:hAnsi="Courier New" w:cs="Courier New" w:hint="default"/>
+      </w:rPr>
+    </w:lvl>
+    <w:lvl w:ilvl="5" w:tplc="04100005" w:tentative="1">
+      <w:start w:val="1"/>
+      <w:numFmt w:val="bullet"/>
+      <w:lvlText w:val=""/>
+      <w:lvlJc w:val="left"/>
+      <w:pPr>
+        <w:ind w:left="4887" w:hanging="360"/>
+      </w:pPr>
+      <w:rPr>
+        <w:rFonts w:ascii="Wingdings" w:hAnsi="Wingdings" w:hint="default"/>
+      </w:rPr>
+    </w:lvl>
+    <w:lvl w:ilvl="6" w:tplc="04100001" w:tentative="1">
+      <w:start w:val="1"/>
+      <w:numFmt w:val="bullet"/>
+      <w:lvlText w:val=""/>
+      <w:lvlJc w:val="left"/>
+      <w:pPr>
+        <w:ind w:left="5607" w:hanging="360"/>
+      </w:pPr>
+      <w:rPr>
+        <w:rFonts w:ascii="Symbol" w:hAnsi="Symbol" w:hint="default"/>
+      </w:rPr>
+    </w:lvl>
+    <w:lvl w:ilvl="7" w:tplc="04100003" w:tentative="1">
+      <w:start w:val="1"/>
+      <w:numFmt w:val="bullet"/>
+      <w:lvlText w:val="o"/>
+      <w:lvlJc w:val="left"/>
+      <w:pPr>
+        <w:ind w:left="6327" w:hanging="360"/>
+      </w:pPr>
+      <w:rPr>
+        <w:rFonts w:ascii="Courier New" w:hAnsi="Courier New" w:cs="Courier New" w:hint="default"/>
+      </w:rPr>
+    </w:lvl>
+    <w:lvl w:ilvl="8" w:tplc="04100005" w:tentative="1">
+      <w:start w:val="1"/>
+      <w:numFmt w:val="bullet"/>
+      <w:lvlText w:val=""/>
+      <w:lvlJc w:val="left"/>
+      <w:pPr>
+        <w:ind w:left="7047" w:hanging="360"/>
+      </w:pPr>
+      <w:rPr>
+        <w:rFonts w:ascii="Wingdings" w:hAnsi="Wingdings" w:hint="default"/>
+      </w:rPr>
+    </w:lvl>
+  </w:abstractNum>
+  <w:abstractNum w:abstractNumId="8" w15:restartNumberingAfterBreak="0">
     <w:nsid w:val="1CCA1828"/>
     <w:multiLevelType w:val="hybridMultilevel"/>
     <w:tmpl w:val="D5583BD6"/>
@@ -5828,7 +6701,7 @@
       </w:rPr>
     </w:lvl>
   </w:abstractNum>
-  <w:abstractNum w:abstractNumId="6" w15:restartNumberingAfterBreak="0">
+  <w:abstractNum w:abstractNumId="9" w15:restartNumberingAfterBreak="0">
     <w:nsid w:val="2D1F388C"/>
     <w:multiLevelType w:val="multilevel"/>
     <w:tmpl w:val="04100021"/>
@@ -5941,7 +6814,120 @@
       </w:rPr>
     </w:lvl>
   </w:abstractNum>
-  <w:abstractNum w:abstractNumId="7" w15:restartNumberingAfterBreak="0">
+  <w:abstractNum w:abstractNumId="10" w15:restartNumberingAfterBreak="0">
+    <w:nsid w:val="399B20AE"/>
+    <w:multiLevelType w:val="hybridMultilevel"/>
+    <w:tmpl w:val="B470B824"/>
+    <w:lvl w:ilvl="0" w:tplc="04100001">
+      <w:start w:val="1"/>
+      <w:numFmt w:val="bullet"/>
+      <w:lvlText w:val=""/>
+      <w:lvlJc w:val="left"/>
+      <w:pPr>
+        <w:ind w:left="1287" w:hanging="360"/>
+      </w:pPr>
+      <w:rPr>
+        <w:rFonts w:ascii="Symbol" w:hAnsi="Symbol" w:hint="default"/>
+      </w:rPr>
+    </w:lvl>
+    <w:lvl w:ilvl="1" w:tplc="04100003" w:tentative="1">
+      <w:start w:val="1"/>
+      <w:numFmt w:val="bullet"/>
+      <w:lvlText w:val="o"/>
+      <w:lvlJc w:val="left"/>
+      <w:pPr>
+        <w:ind w:left="2007" w:hanging="360"/>
+      </w:pPr>
+      <w:rPr>
+        <w:rFonts w:ascii="Courier New" w:hAnsi="Courier New" w:cs="Courier New" w:hint="default"/>
+      </w:rPr>
+    </w:lvl>
+    <w:lvl w:ilvl="2" w:tplc="04100005" w:tentative="1">
+      <w:start w:val="1"/>
+      <w:numFmt w:val="bullet"/>
+      <w:lvlText w:val=""/>
+      <w:lvlJc w:val="left"/>
+      <w:pPr>
+        <w:ind w:left="2727" w:hanging="360"/>
+      </w:pPr>
+      <w:rPr>
+        <w:rFonts w:ascii="Wingdings" w:hAnsi="Wingdings" w:hint="default"/>
+      </w:rPr>
+    </w:lvl>
+    <w:lvl w:ilvl="3" w:tplc="04100001" w:tentative="1">
+      <w:start w:val="1"/>
+      <w:numFmt w:val="bullet"/>
+      <w:lvlText w:val=""/>
+      <w:lvlJc w:val="left"/>
+      <w:pPr>
+        <w:ind w:left="3447" w:hanging="360"/>
+      </w:pPr>
+      <w:rPr>
+        <w:rFonts w:ascii="Symbol" w:hAnsi="Symbol" w:hint="default"/>
+      </w:rPr>
+    </w:lvl>
+    <w:lvl w:ilvl="4" w:tplc="04100003" w:tentative="1">
+      <w:start w:val="1"/>
+      <w:numFmt w:val="bullet"/>
+      <w:lvlText w:val="o"/>
+      <w:lvlJc w:val="left"/>
+      <w:pPr>
+        <w:ind w:left="4167" w:hanging="360"/>
+      </w:pPr>
+      <w:rPr>
+        <w:rFonts w:ascii="Courier New" w:hAnsi="Courier New" w:cs="Courier New" w:hint="default"/>
+      </w:rPr>
+    </w:lvl>
+    <w:lvl w:ilvl="5" w:tplc="04100005" w:tentative="1">
+      <w:start w:val="1"/>
+      <w:numFmt w:val="bullet"/>
+      <w:lvlText w:val=""/>
+      <w:lvlJc w:val="left"/>
+      <w:pPr>
+        <w:ind w:left="4887" w:hanging="360"/>
+      </w:pPr>
+      <w:rPr>
+        <w:rFonts w:ascii="Wingdings" w:hAnsi="Wingdings" w:hint="default"/>
+      </w:rPr>
+    </w:lvl>
+    <w:lvl w:ilvl="6" w:tplc="04100001" w:tentative="1">
+      <w:start w:val="1"/>
+      <w:numFmt w:val="bullet"/>
+      <w:lvlText w:val=""/>
+      <w:lvlJc w:val="left"/>
+      <w:pPr>
+        <w:ind w:left="5607" w:hanging="360"/>
+      </w:pPr>
+      <w:rPr>
+        <w:rFonts w:ascii="Symbol" w:hAnsi="Symbol" w:hint="default"/>
+      </w:rPr>
+    </w:lvl>
+    <w:lvl w:ilvl="7" w:tplc="04100003" w:tentative="1">
+      <w:start w:val="1"/>
+      <w:numFmt w:val="bullet"/>
+      <w:lvlText w:val="o"/>
+      <w:lvlJc w:val="left"/>
+      <w:pPr>
+        <w:ind w:left="6327" w:hanging="360"/>
+      </w:pPr>
+      <w:rPr>
+        <w:rFonts w:ascii="Courier New" w:hAnsi="Courier New" w:cs="Courier New" w:hint="default"/>
+      </w:rPr>
+    </w:lvl>
+    <w:lvl w:ilvl="8" w:tplc="04100005" w:tentative="1">
+      <w:start w:val="1"/>
+      <w:numFmt w:val="bullet"/>
+      <w:lvlText w:val=""/>
+      <w:lvlJc w:val="left"/>
+      <w:pPr>
+        <w:ind w:left="7047" w:hanging="360"/>
+      </w:pPr>
+      <w:rPr>
+        <w:rFonts w:ascii="Wingdings" w:hAnsi="Wingdings" w:hint="default"/>
+      </w:rPr>
+    </w:lvl>
+  </w:abstractNum>
+  <w:abstractNum w:abstractNumId="11" w15:restartNumberingAfterBreak="0">
     <w:nsid w:val="39E12CA5"/>
     <w:multiLevelType w:val="multilevel"/>
     <w:tmpl w:val="04100021"/>
@@ -6054,7 +7040,7 @@
       </w:rPr>
     </w:lvl>
   </w:abstractNum>
-  <w:abstractNum w:abstractNumId="8" w15:restartNumberingAfterBreak="0">
+  <w:abstractNum w:abstractNumId="12" w15:restartNumberingAfterBreak="0">
     <w:nsid w:val="3D8544E0"/>
     <w:multiLevelType w:val="multilevel"/>
     <w:tmpl w:val="04100021"/>
@@ -6167,7 +7153,7 @@
       </w:rPr>
     </w:lvl>
   </w:abstractNum>
-  <w:abstractNum w:abstractNumId="9" w15:restartNumberingAfterBreak="0">
+  <w:abstractNum w:abstractNumId="13" w15:restartNumberingAfterBreak="0">
     <w:nsid w:val="3FA72733"/>
     <w:multiLevelType w:val="hybridMultilevel"/>
     <w:tmpl w:val="262493C8"/>
@@ -6253,7 +7239,7 @@
       </w:pPr>
     </w:lvl>
   </w:abstractNum>
-  <w:abstractNum w:abstractNumId="10" w15:restartNumberingAfterBreak="0">
+  <w:abstractNum w:abstractNumId="14" w15:restartNumberingAfterBreak="0">
     <w:nsid w:val="412C67E1"/>
     <w:multiLevelType w:val="hybridMultilevel"/>
     <w:tmpl w:val="FE2ED000"/>
@@ -6366,7 +7352,7 @@
       </w:rPr>
     </w:lvl>
   </w:abstractNum>
-  <w:abstractNum w:abstractNumId="11" w15:restartNumberingAfterBreak="0">
+  <w:abstractNum w:abstractNumId="15" w15:restartNumberingAfterBreak="0">
     <w:nsid w:val="42BE25B0"/>
     <w:multiLevelType w:val="hybridMultilevel"/>
     <w:tmpl w:val="1716242A"/>
@@ -6452,7 +7438,7 @@
       </w:pPr>
     </w:lvl>
   </w:abstractNum>
-  <w:abstractNum w:abstractNumId="12" w15:restartNumberingAfterBreak="0">
+  <w:abstractNum w:abstractNumId="16" w15:restartNumberingAfterBreak="0">
     <w:nsid w:val="48AF2E35"/>
     <w:multiLevelType w:val="multilevel"/>
     <w:tmpl w:val="8C0C0BE2"/>
@@ -6541,7 +7527,7 @@
       </w:pPr>
     </w:lvl>
   </w:abstractNum>
-  <w:abstractNum w:abstractNumId="13" w15:restartNumberingAfterBreak="0">
+  <w:abstractNum w:abstractNumId="17" w15:restartNumberingAfterBreak="0">
     <w:nsid w:val="4CCA2DE0"/>
     <w:multiLevelType w:val="multilevel"/>
     <w:tmpl w:val="8C0C0BE2"/>
@@ -6630,7 +7616,7 @@
       </w:pPr>
     </w:lvl>
   </w:abstractNum>
-  <w:abstractNum w:abstractNumId="14" w15:restartNumberingAfterBreak="0">
+  <w:abstractNum w:abstractNumId="18" w15:restartNumberingAfterBreak="0">
     <w:nsid w:val="57397553"/>
     <w:multiLevelType w:val="multilevel"/>
     <w:tmpl w:val="8C0C0BE2"/>
@@ -6719,7 +7705,7 @@
       </w:pPr>
     </w:lvl>
   </w:abstractNum>
-  <w:abstractNum w:abstractNumId="15" w15:restartNumberingAfterBreak="0">
+  <w:abstractNum w:abstractNumId="19" w15:restartNumberingAfterBreak="0">
     <w:nsid w:val="5A1F1D4E"/>
     <w:multiLevelType w:val="hybridMultilevel"/>
     <w:tmpl w:val="D6284238"/>
@@ -6832,7 +7818,7 @@
       </w:rPr>
     </w:lvl>
   </w:abstractNum>
-  <w:abstractNum w:abstractNumId="16" w15:restartNumberingAfterBreak="0">
+  <w:abstractNum w:abstractNumId="20" w15:restartNumberingAfterBreak="0">
     <w:nsid w:val="5B981722"/>
     <w:multiLevelType w:val="hybridMultilevel"/>
     <w:tmpl w:val="6A9AFF12"/>
@@ -6945,7 +7931,7 @@
       </w:rPr>
     </w:lvl>
   </w:abstractNum>
-  <w:abstractNum w:abstractNumId="17" w15:restartNumberingAfterBreak="0">
+  <w:abstractNum w:abstractNumId="21" w15:restartNumberingAfterBreak="0">
     <w:nsid w:val="5DA41FC9"/>
     <w:multiLevelType w:val="hybridMultilevel"/>
     <w:tmpl w:val="19DED61C"/>
@@ -7058,7 +8044,7 @@
       </w:rPr>
     </w:lvl>
   </w:abstractNum>
-  <w:abstractNum w:abstractNumId="18" w15:restartNumberingAfterBreak="0">
+  <w:abstractNum w:abstractNumId="22" w15:restartNumberingAfterBreak="0">
     <w:nsid w:val="64153BEE"/>
     <w:multiLevelType w:val="multilevel"/>
     <w:tmpl w:val="8C0C0BE2"/>
@@ -7147,7 +8133,7 @@
       </w:pPr>
     </w:lvl>
   </w:abstractNum>
-  <w:abstractNum w:abstractNumId="19" w15:restartNumberingAfterBreak="0">
+  <w:abstractNum w:abstractNumId="23" w15:restartNumberingAfterBreak="0">
     <w:nsid w:val="6DD56162"/>
     <w:multiLevelType w:val="multilevel"/>
     <w:tmpl w:val="8C0C0BE2"/>
@@ -7236,7 +8222,7 @@
       </w:pPr>
     </w:lvl>
   </w:abstractNum>
-  <w:abstractNum w:abstractNumId="20" w15:restartNumberingAfterBreak="0">
+  <w:abstractNum w:abstractNumId="24" w15:restartNumberingAfterBreak="0">
     <w:nsid w:val="78EA7B03"/>
     <w:multiLevelType w:val="hybridMultilevel"/>
     <w:tmpl w:val="CB9CBDCE"/>
@@ -7349,7 +8335,7 @@
       </w:rPr>
     </w:lvl>
   </w:abstractNum>
-  <w:abstractNum w:abstractNumId="21" w15:restartNumberingAfterBreak="0">
+  <w:abstractNum w:abstractNumId="25" w15:restartNumberingAfterBreak="0">
     <w:nsid w:val="795D3D43"/>
     <w:multiLevelType w:val="hybridMultilevel"/>
     <w:tmpl w:val="C6D0CD90"/>
@@ -7462,71 +8448,315 @@
       </w:rPr>
     </w:lvl>
   </w:abstractNum>
+  <w:abstractNum w:abstractNumId="26" w15:restartNumberingAfterBreak="0">
+    <w:nsid w:val="79992A83"/>
+    <w:multiLevelType w:val="hybridMultilevel"/>
+    <w:tmpl w:val="432A34E4"/>
+    <w:lvl w:ilvl="0" w:tplc="04100001">
+      <w:start w:val="1"/>
+      <w:numFmt w:val="bullet"/>
+      <w:lvlText w:val=""/>
+      <w:lvlJc w:val="left"/>
+      <w:pPr>
+        <w:ind w:left="1287" w:hanging="360"/>
+      </w:pPr>
+      <w:rPr>
+        <w:rFonts w:ascii="Symbol" w:hAnsi="Symbol" w:hint="default"/>
+      </w:rPr>
+    </w:lvl>
+    <w:lvl w:ilvl="1" w:tplc="04100003" w:tentative="1">
+      <w:start w:val="1"/>
+      <w:numFmt w:val="bullet"/>
+      <w:lvlText w:val="o"/>
+      <w:lvlJc w:val="left"/>
+      <w:pPr>
+        <w:ind w:left="2007" w:hanging="360"/>
+      </w:pPr>
+      <w:rPr>
+        <w:rFonts w:ascii="Courier New" w:hAnsi="Courier New" w:cs="Courier New" w:hint="default"/>
+      </w:rPr>
+    </w:lvl>
+    <w:lvl w:ilvl="2" w:tplc="04100005" w:tentative="1">
+      <w:start w:val="1"/>
+      <w:numFmt w:val="bullet"/>
+      <w:lvlText w:val=""/>
+      <w:lvlJc w:val="left"/>
+      <w:pPr>
+        <w:ind w:left="2727" w:hanging="360"/>
+      </w:pPr>
+      <w:rPr>
+        <w:rFonts w:ascii="Wingdings" w:hAnsi="Wingdings" w:hint="default"/>
+      </w:rPr>
+    </w:lvl>
+    <w:lvl w:ilvl="3" w:tplc="04100001" w:tentative="1">
+      <w:start w:val="1"/>
+      <w:numFmt w:val="bullet"/>
+      <w:lvlText w:val=""/>
+      <w:lvlJc w:val="left"/>
+      <w:pPr>
+        <w:ind w:left="3447" w:hanging="360"/>
+      </w:pPr>
+      <w:rPr>
+        <w:rFonts w:ascii="Symbol" w:hAnsi="Symbol" w:hint="default"/>
+      </w:rPr>
+    </w:lvl>
+    <w:lvl w:ilvl="4" w:tplc="04100003" w:tentative="1">
+      <w:start w:val="1"/>
+      <w:numFmt w:val="bullet"/>
+      <w:lvlText w:val="o"/>
+      <w:lvlJc w:val="left"/>
+      <w:pPr>
+        <w:ind w:left="4167" w:hanging="360"/>
+      </w:pPr>
+      <w:rPr>
+        <w:rFonts w:ascii="Courier New" w:hAnsi="Courier New" w:cs="Courier New" w:hint="default"/>
+      </w:rPr>
+    </w:lvl>
+    <w:lvl w:ilvl="5" w:tplc="04100005" w:tentative="1">
+      <w:start w:val="1"/>
+      <w:numFmt w:val="bullet"/>
+      <w:lvlText w:val=""/>
+      <w:lvlJc w:val="left"/>
+      <w:pPr>
+        <w:ind w:left="4887" w:hanging="360"/>
+      </w:pPr>
+      <w:rPr>
+        <w:rFonts w:ascii="Wingdings" w:hAnsi="Wingdings" w:hint="default"/>
+      </w:rPr>
+    </w:lvl>
+    <w:lvl w:ilvl="6" w:tplc="04100001" w:tentative="1">
+      <w:start w:val="1"/>
+      <w:numFmt w:val="bullet"/>
+      <w:lvlText w:val=""/>
+      <w:lvlJc w:val="left"/>
+      <w:pPr>
+        <w:ind w:left="5607" w:hanging="360"/>
+      </w:pPr>
+      <w:rPr>
+        <w:rFonts w:ascii="Symbol" w:hAnsi="Symbol" w:hint="default"/>
+      </w:rPr>
+    </w:lvl>
+    <w:lvl w:ilvl="7" w:tplc="04100003" w:tentative="1">
+      <w:start w:val="1"/>
+      <w:numFmt w:val="bullet"/>
+      <w:lvlText w:val="o"/>
+      <w:lvlJc w:val="left"/>
+      <w:pPr>
+        <w:ind w:left="6327" w:hanging="360"/>
+      </w:pPr>
+      <w:rPr>
+        <w:rFonts w:ascii="Courier New" w:hAnsi="Courier New" w:cs="Courier New" w:hint="default"/>
+      </w:rPr>
+    </w:lvl>
+    <w:lvl w:ilvl="8" w:tplc="04100005" w:tentative="1">
+      <w:start w:val="1"/>
+      <w:numFmt w:val="bullet"/>
+      <w:lvlText w:val=""/>
+      <w:lvlJc w:val="left"/>
+      <w:pPr>
+        <w:ind w:left="7047" w:hanging="360"/>
+      </w:pPr>
+      <w:rPr>
+        <w:rFonts w:ascii="Wingdings" w:hAnsi="Wingdings" w:hint="default"/>
+      </w:rPr>
+    </w:lvl>
+  </w:abstractNum>
+  <w:abstractNum w:abstractNumId="27" w15:restartNumberingAfterBreak="0">
+    <w:nsid w:val="7BE307DC"/>
+    <w:multiLevelType w:val="hybridMultilevel"/>
+    <w:tmpl w:val="770EEDB8"/>
+    <w:lvl w:ilvl="0" w:tplc="04100001">
+      <w:start w:val="1"/>
+      <w:numFmt w:val="bullet"/>
+      <w:lvlText w:val=""/>
+      <w:lvlJc w:val="left"/>
+      <w:pPr>
+        <w:ind w:left="1287" w:hanging="360"/>
+      </w:pPr>
+      <w:rPr>
+        <w:rFonts w:ascii="Symbol" w:hAnsi="Symbol" w:hint="default"/>
+      </w:rPr>
+    </w:lvl>
+    <w:lvl w:ilvl="1" w:tplc="04100003" w:tentative="1">
+      <w:start w:val="1"/>
+      <w:numFmt w:val="bullet"/>
+      <w:lvlText w:val="o"/>
+      <w:lvlJc w:val="left"/>
+      <w:pPr>
+        <w:ind w:left="2007" w:hanging="360"/>
+      </w:pPr>
+      <w:rPr>
+        <w:rFonts w:ascii="Courier New" w:hAnsi="Courier New" w:cs="Courier New" w:hint="default"/>
+      </w:rPr>
+    </w:lvl>
+    <w:lvl w:ilvl="2" w:tplc="04100005" w:tentative="1">
+      <w:start w:val="1"/>
+      <w:numFmt w:val="bullet"/>
+      <w:lvlText w:val=""/>
+      <w:lvlJc w:val="left"/>
+      <w:pPr>
+        <w:ind w:left="2727" w:hanging="360"/>
+      </w:pPr>
+      <w:rPr>
+        <w:rFonts w:ascii="Wingdings" w:hAnsi="Wingdings" w:hint="default"/>
+      </w:rPr>
+    </w:lvl>
+    <w:lvl w:ilvl="3" w:tplc="04100001" w:tentative="1">
+      <w:start w:val="1"/>
+      <w:numFmt w:val="bullet"/>
+      <w:lvlText w:val=""/>
+      <w:lvlJc w:val="left"/>
+      <w:pPr>
+        <w:ind w:left="3447" w:hanging="360"/>
+      </w:pPr>
+      <w:rPr>
+        <w:rFonts w:ascii="Symbol" w:hAnsi="Symbol" w:hint="default"/>
+      </w:rPr>
+    </w:lvl>
+    <w:lvl w:ilvl="4" w:tplc="04100003" w:tentative="1">
+      <w:start w:val="1"/>
+      <w:numFmt w:val="bullet"/>
+      <w:lvlText w:val="o"/>
+      <w:lvlJc w:val="left"/>
+      <w:pPr>
+        <w:ind w:left="4167" w:hanging="360"/>
+      </w:pPr>
+      <w:rPr>
+        <w:rFonts w:ascii="Courier New" w:hAnsi="Courier New" w:cs="Courier New" w:hint="default"/>
+      </w:rPr>
+    </w:lvl>
+    <w:lvl w:ilvl="5" w:tplc="04100005" w:tentative="1">
+      <w:start w:val="1"/>
+      <w:numFmt w:val="bullet"/>
+      <w:lvlText w:val=""/>
+      <w:lvlJc w:val="left"/>
+      <w:pPr>
+        <w:ind w:left="4887" w:hanging="360"/>
+      </w:pPr>
+      <w:rPr>
+        <w:rFonts w:ascii="Wingdings" w:hAnsi="Wingdings" w:hint="default"/>
+      </w:rPr>
+    </w:lvl>
+    <w:lvl w:ilvl="6" w:tplc="04100001" w:tentative="1">
+      <w:start w:val="1"/>
+      <w:numFmt w:val="bullet"/>
+      <w:lvlText w:val=""/>
+      <w:lvlJc w:val="left"/>
+      <w:pPr>
+        <w:ind w:left="5607" w:hanging="360"/>
+      </w:pPr>
+      <w:rPr>
+        <w:rFonts w:ascii="Symbol" w:hAnsi="Symbol" w:hint="default"/>
+      </w:rPr>
+    </w:lvl>
+    <w:lvl w:ilvl="7" w:tplc="04100003" w:tentative="1">
+      <w:start w:val="1"/>
+      <w:numFmt w:val="bullet"/>
+      <w:lvlText w:val="o"/>
+      <w:lvlJc w:val="left"/>
+      <w:pPr>
+        <w:ind w:left="6327" w:hanging="360"/>
+      </w:pPr>
+      <w:rPr>
+        <w:rFonts w:ascii="Courier New" w:hAnsi="Courier New" w:cs="Courier New" w:hint="default"/>
+      </w:rPr>
+    </w:lvl>
+    <w:lvl w:ilvl="8" w:tplc="04100005" w:tentative="1">
+      <w:start w:val="1"/>
+      <w:numFmt w:val="bullet"/>
+      <w:lvlText w:val=""/>
+      <w:lvlJc w:val="left"/>
+      <w:pPr>
+        <w:ind w:left="7047" w:hanging="360"/>
+      </w:pPr>
+      <w:rPr>
+        <w:rFonts w:ascii="Wingdings" w:hAnsi="Wingdings" w:hint="default"/>
+      </w:rPr>
+    </w:lvl>
+  </w:abstractNum>
   <w:num w:numId="1">
+    <w:abstractNumId w:val="5"/>
+  </w:num>
+  <w:num w:numId="2">
+    <w:abstractNumId w:val="18"/>
+  </w:num>
+  <w:num w:numId="3">
+    <w:abstractNumId w:val="16"/>
+  </w:num>
+  <w:num w:numId="4">
+    <w:abstractNumId w:val="22"/>
+  </w:num>
+  <w:num w:numId="5">
+    <w:abstractNumId w:val="23"/>
+  </w:num>
+  <w:num w:numId="6">
+    <w:abstractNumId w:val="24"/>
+  </w:num>
+  <w:num w:numId="7">
+    <w:abstractNumId w:val="21"/>
+  </w:num>
+  <w:num w:numId="8">
+    <w:abstractNumId w:val="19"/>
+  </w:num>
+  <w:num w:numId="9">
+    <w:abstractNumId w:val="13"/>
+  </w:num>
+  <w:num w:numId="10">
+    <w:abstractNumId w:val="12"/>
+  </w:num>
+  <w:num w:numId="11">
+    <w:abstractNumId w:val="11"/>
+  </w:num>
+  <w:num w:numId="12">
+    <w:abstractNumId w:val="9"/>
+  </w:num>
+  <w:num w:numId="13">
+    <w:abstractNumId w:val="2"/>
+  </w:num>
+  <w:num w:numId="14">
+    <w:abstractNumId w:val="14"/>
+  </w:num>
+  <w:num w:numId="15">
+    <w:abstractNumId w:val="15"/>
+  </w:num>
+  <w:num w:numId="16">
+    <w:abstractNumId w:val="6"/>
+  </w:num>
+  <w:num w:numId="17">
+    <w:abstractNumId w:val="20"/>
+  </w:num>
+  <w:num w:numId="18">
+    <w:abstractNumId w:val="8"/>
+  </w:num>
+  <w:num w:numId="19">
     <w:abstractNumId w:val="3"/>
   </w:num>
-  <w:num w:numId="2">
-    <w:abstractNumId w:val="14"/>
+  <w:num w:numId="20">
+    <w:abstractNumId w:val="1"/>
   </w:num>
-  <w:num w:numId="3">
-    <w:abstractNumId w:val="12"/>
+  <w:num w:numId="21">
+    <w:abstractNumId w:val="25"/>
   </w:num>
-  <w:num w:numId="4">
-    <w:abstractNumId w:val="18"/>
-  </w:num>
-  <w:num w:numId="5">
-    <w:abstractNumId w:val="19"/>
-  </w:num>
-  <w:num w:numId="6">
-    <w:abstractNumId w:val="20"/>
-  </w:num>
-  <w:num w:numId="7">
+  <w:num w:numId="22">
     <w:abstractNumId w:val="17"/>
   </w:num>
-  <w:num w:numId="8">
-    <w:abstractNumId w:val="15"/>
+  <w:num w:numId="23">
+    <w:abstractNumId w:val="27"/>
   </w:num>
-  <w:num w:numId="9">
-    <w:abstractNumId w:val="9"/>
-  </w:num>
-  <w:num w:numId="10">
-    <w:abstractNumId w:val="8"/>
-  </w:num>
-  <w:num w:numId="11">
+  <w:num w:numId="24">
     <w:abstractNumId w:val="7"/>
   </w:num>
-  <w:num w:numId="12">
-    <w:abstractNumId w:val="6"/>
+  <w:num w:numId="25">
+    <w:abstractNumId w:val="4"/>
   </w:num>
-  <w:num w:numId="13">
-    <w:abstractNumId w:val="1"/>
-  </w:num>
-  <w:num w:numId="14">
+  <w:num w:numId="26">
     <w:abstractNumId w:val="10"/>
   </w:num>
-  <w:num w:numId="15">
-    <w:abstractNumId w:val="11"/>
+  <w:num w:numId="27">
+    <w:abstractNumId w:val="26"/>
   </w:num>
-  <w:num w:numId="16">
-    <w:abstractNumId w:val="4"/>
-  </w:num>
-  <w:num w:numId="17">
-    <w:abstractNumId w:val="16"/>
-  </w:num>
-  <w:num w:numId="18">
-    <w:abstractNumId w:val="5"/>
-  </w:num>
-  <w:num w:numId="19">
-    <w:abstractNumId w:val="2"/>
-  </w:num>
-  <w:num w:numId="20">
+  <w:num w:numId="28">
     <w:abstractNumId w:val="0"/>
-  </w:num>
-  <w:num w:numId="21">
-    <w:abstractNumId w:val="21"/>
-  </w:num>
-  <w:num w:numId="22">
-    <w:abstractNumId w:val="13"/>
   </w:num>
   <w:numIdMacAtCleanup w:val="5"/>
 </w:numbering>

--- a/SRS/SRS.docx
+++ b/SRS/SRS.docx
@@ -5,7 +5,8 @@
     <w:sdt>
       <w:sdtPr>
         <w:rPr>
-          <w:rFonts w:ascii="Times New Roman" w:hAnsi="Times New Roman" w:cs="Times New Roman"/>
+          <w:rFonts w:asciiTheme="majorHAnsi" w:hAnsiTheme="majorHAnsi" w:cstheme="majorHAnsi"/>
+          <w:sz w:val="24"/>
           <w:lang w:val="en-US"/>
         </w:rPr>
         <w:id w:val="1615020871"/>
@@ -27,7 +28,7 @@
             <w:spacing w:before="1540" w:after="240" w:line="276" w:lineRule="auto"/>
             <w:ind w:left="2124" w:firstLine="708"/>
             <w:rPr>
-              <w:rFonts w:ascii="Times New Roman" w:hAnsi="Times New Roman" w:cs="Times New Roman"/>
+              <w:rFonts w:asciiTheme="majorHAnsi" w:hAnsiTheme="majorHAnsi" w:cstheme="majorHAnsi"/>
               <w:color w:val="FFFFFF" w:themeColor="background1"/>
               <w:sz w:val="96"/>
               <w:szCs w:val="96"/>
@@ -36,7 +37,7 @@
           <w:proofErr w:type="spellStart"/>
           <w:r>
             <w:rPr>
-              <w:rFonts w:ascii="Times New Roman" w:hAnsi="Times New Roman" w:cs="Times New Roman"/>
+              <w:rFonts w:asciiTheme="majorHAnsi" w:hAnsiTheme="majorHAnsi" w:cstheme="majorHAnsi"/>
               <w:sz w:val="96"/>
               <w:szCs w:val="96"/>
             </w:rPr>
@@ -44,7 +45,7 @@
           </w:r>
           <w:r>
             <w:rPr>
-              <w:rFonts w:ascii="Times New Roman" w:hAnsi="Times New Roman" w:cs="Times New Roman"/>
+              <w:rFonts w:asciiTheme="majorHAnsi" w:hAnsiTheme="majorHAnsi" w:cstheme="majorHAnsi"/>
               <w:color w:val="FFFFFF" w:themeColor="background1"/>
               <w:sz w:val="96"/>
               <w:szCs w:val="96"/>
@@ -60,7 +61,7 @@
             <w:spacing w:before="1540" w:after="240" w:line="276" w:lineRule="auto"/>
             <w:ind w:left="2124" w:firstLine="708"/>
             <w:rPr>
-              <w:rFonts w:ascii="Times New Roman" w:hAnsi="Times New Roman" w:cs="Times New Roman"/>
+              <w:rFonts w:asciiTheme="majorHAnsi" w:hAnsiTheme="majorHAnsi" w:cstheme="majorHAnsi"/>
               <w:color w:val="FFFFFF" w:themeColor="background1"/>
               <w:sz w:val="96"/>
               <w:szCs w:val="96"/>
@@ -98,7 +99,7 @@
                   <w:spacing w:after="240" w:line="276" w:lineRule="auto"/>
                   <w:jc w:val="center"/>
                   <w:rPr>
-                    <w:rFonts w:ascii="Times New Roman" w:hAnsi="Times New Roman" w:cs="Times New Roman"/>
+                    <w:rFonts w:asciiTheme="majorHAnsi" w:hAnsiTheme="majorHAnsi" w:cstheme="majorHAnsi"/>
                     <w:color w:val="000000" w:themeColor="text1"/>
                     <w:sz w:val="24"/>
                     <w:szCs w:val="24"/>
@@ -106,32 +107,12 @@
                 </w:pPr>
                 <w:r>
                   <w:rPr>
-                    <w:rFonts w:ascii="Times New Roman" w:hAnsi="Times New Roman" w:cs="Times New Roman"/>
+                    <w:rFonts w:asciiTheme="majorHAnsi" w:hAnsiTheme="majorHAnsi" w:cstheme="majorHAnsi"/>
                     <w:color w:val="000000" w:themeColor="text1"/>
                     <w:sz w:val="24"/>
                     <w:szCs w:val="24"/>
                   </w:rPr>
-                  <w:t xml:space="preserve">Fabio </w:t>
-                </w:r>
-                <w:proofErr w:type="spellStart"/>
-                <w:r>
-                  <w:rPr>
-                    <w:rFonts w:ascii="Times New Roman" w:hAnsi="Times New Roman" w:cs="Times New Roman"/>
-                    <w:color w:val="000000" w:themeColor="text1"/>
-                    <w:sz w:val="24"/>
-                    <w:szCs w:val="24"/>
-                  </w:rPr>
-                  <w:t>Buracchi</w:t>
-                </w:r>
-                <w:proofErr w:type="spellEnd"/>
-                <w:r>
-                  <w:rPr>
-                    <w:rFonts w:ascii="Times New Roman" w:hAnsi="Times New Roman" w:cs="Times New Roman"/>
-                    <w:color w:val="000000" w:themeColor="text1"/>
-                    <w:sz w:val="24"/>
-                    <w:szCs w:val="24"/>
-                  </w:rPr>
-                  <w:t xml:space="preserve"> (0253822)</w:t>
+                  <w:t>Fabio Buracchi (0253822)</w:t>
                 </w:r>
               </w:p>
             </w:tc>
@@ -150,7 +131,7 @@
                   <w:spacing w:after="240" w:line="276" w:lineRule="auto"/>
                   <w:jc w:val="center"/>
                   <w:rPr>
-                    <w:rFonts w:ascii="Times New Roman" w:hAnsi="Times New Roman" w:cs="Times New Roman"/>
+                    <w:rFonts w:asciiTheme="majorHAnsi" w:hAnsiTheme="majorHAnsi" w:cstheme="majorHAnsi"/>
                     <w:color w:val="000000" w:themeColor="text1"/>
                     <w:sz w:val="24"/>
                     <w:szCs w:val="24"/>
@@ -158,7 +139,7 @@
                 </w:pPr>
                 <w:r>
                   <w:rPr>
-                    <w:rFonts w:ascii="Times New Roman" w:hAnsi="Times New Roman" w:cs="Times New Roman"/>
+                    <w:rFonts w:asciiTheme="majorHAnsi" w:hAnsiTheme="majorHAnsi" w:cstheme="majorHAnsi"/>
                     <w:color w:val="000000" w:themeColor="text1"/>
                     <w:sz w:val="24"/>
                     <w:szCs w:val="24"/>
@@ -182,7 +163,7 @@
                   <w:spacing w:after="240" w:line="276" w:lineRule="auto"/>
                   <w:jc w:val="center"/>
                   <w:rPr>
-                    <w:rFonts w:ascii="Times New Roman" w:hAnsi="Times New Roman" w:cs="Times New Roman"/>
+                    <w:rFonts w:asciiTheme="majorHAnsi" w:hAnsiTheme="majorHAnsi" w:cstheme="majorHAnsi"/>
                     <w:color w:val="000000" w:themeColor="text1"/>
                     <w:sz w:val="24"/>
                     <w:szCs w:val="24"/>
@@ -190,30 +171,12 @@
                 </w:pPr>
                 <w:r>
                   <w:rPr>
-                    <w:rFonts w:ascii="Times New Roman" w:hAnsi="Times New Roman" w:cs="Times New Roman"/>
+                    <w:rFonts w:asciiTheme="majorHAnsi" w:hAnsiTheme="majorHAnsi" w:cstheme="majorHAnsi"/>
                     <w:color w:val="000000" w:themeColor="text1"/>
                     <w:sz w:val="24"/>
                     <w:szCs w:val="24"/>
                   </w:rPr>
-                  <w:t xml:space="preserve">Ivan Palmieri </w:t>
-                </w:r>
-                <w:r>
-                  <w:rPr>
-                    <w:rFonts w:ascii="Times New Roman" w:hAnsi="Times New Roman" w:cs="Times New Roman"/>
-                    <w:color w:val="000000" w:themeColor="text1"/>
-                    <w:sz w:val="24"/>
-                    <w:szCs w:val="24"/>
-                  </w:rPr>
-                  <w:t>(</w:t>
-                </w:r>
-                <w:r>
-                  <w:rPr>
-                    <w:rFonts w:ascii="Times New Roman" w:hAnsi="Times New Roman" w:cs="Times New Roman"/>
-                    <w:color w:val="000000" w:themeColor="text1"/>
-                    <w:sz w:val="24"/>
-                    <w:szCs w:val="24"/>
-                  </w:rPr>
-                  <w:t>0259244)</w:t>
+                  <w:t>Ivan Palmieri (0259244)</w:t>
                 </w:r>
               </w:p>
             </w:tc>
@@ -224,13 +187,13 @@
             <w:pStyle w:val="Nessunaspaziatura"/>
             <w:spacing w:after="240" w:line="276" w:lineRule="auto"/>
             <w:rPr>
-              <w:rFonts w:ascii="Times New Roman" w:hAnsi="Times New Roman" w:cs="Times New Roman"/>
+              <w:rFonts w:asciiTheme="majorHAnsi" w:hAnsiTheme="majorHAnsi" w:cstheme="majorHAnsi"/>
               <w:noProof/>
             </w:rPr>
           </w:pPr>
           <w:r>
             <w:rPr>
-              <w:rFonts w:ascii="Times New Roman" w:hAnsi="Times New Roman" w:cs="Times New Roman"/>
+              <w:rFonts w:asciiTheme="majorHAnsi" w:hAnsiTheme="majorHAnsi" w:cstheme="majorHAnsi"/>
               <w:noProof/>
               <w:lang w:val="en-US"/>
             </w:rPr>
@@ -250,7 +213,7 @@
                       </mc:Choice>
                       <mc:Fallback>
                         <wp:positionV relativeFrom="page">
-                          <wp:posOffset>8549640</wp:posOffset>
+                          <wp:posOffset>9088120</wp:posOffset>
                         </wp:positionV>
                       </mc:Fallback>
                     </mc:AlternateContent>
@@ -488,7 +451,7 @@
           </w:r>
           <w:r>
             <w:rPr>
-              <w:rFonts w:ascii="Times New Roman" w:hAnsi="Times New Roman" w:cs="Times New Roman"/>
+              <w:rFonts w:asciiTheme="majorHAnsi" w:hAnsiTheme="majorHAnsi" w:cstheme="majorHAnsi"/>
               <w:noProof/>
             </w:rPr>
             <w:br w:type="page"/>
@@ -497,7 +460,7 @@
         <w:sdt>
           <w:sdtPr>
             <w:rPr>
-              <w:rFonts w:asciiTheme="minorHAnsi" w:eastAsiaTheme="minorEastAsia" w:hAnsiTheme="minorHAnsi" w:cstheme="minorBidi"/>
+              <w:rFonts w:eastAsiaTheme="minorEastAsia" w:cstheme="majorHAnsi"/>
               <w:b w:val="0"/>
               <w:bCs w:val="0"/>
               <w:smallCaps w:val="0"/>
@@ -512,7 +475,11 @@
               <w:docPartUnique/>
             </w:docPartObj>
           </w:sdtPr>
-          <w:sdtEndPr/>
+          <w:sdtEndPr>
+            <w:rPr>
+              <w:sz w:val="24"/>
+            </w:rPr>
+          </w:sdtEndPr>
           <w:sdtContent>
             <w:p>
               <w:pPr>
@@ -521,8 +488,14 @@
                   <w:ilvl w:val="0"/>
                   <w:numId w:val="0"/>
                 </w:numPr>
+                <w:rPr>
+                  <w:rFonts w:cstheme="majorHAnsi"/>
+                </w:rPr>
               </w:pPr>
               <w:r>
+                <w:rPr>
+                  <w:rFonts w:cstheme="majorHAnsi"/>
+                </w:rPr>
                 <w:t>Index</w:t>
               </w:r>
             </w:p>
@@ -531,10 +504,10 @@
                 <w:pStyle w:val="Sommario1"/>
                 <w:tabs>
                   <w:tab w:val="left" w:pos="440"/>
-                  <w:tab w:val="right" w:leader="dot" w:pos="8790"/>
+                  <w:tab w:val="right" w:leader="dot" w:pos="9628"/>
                 </w:tabs>
                 <w:rPr>
-                  <w:rFonts w:cstheme="minorBidi"/>
+                  <w:rFonts w:asciiTheme="minorHAnsi" w:hAnsiTheme="minorHAnsi" w:cstheme="minorBidi"/>
                   <w:b w:val="0"/>
                   <w:bCs w:val="0"/>
                   <w:noProof/>
@@ -545,27 +518,30 @@
               </w:pPr>
               <w:r>
                 <w:rPr>
+                  <w:rFonts w:cstheme="majorHAnsi"/>
                   <w:lang w:val="en-US"/>
                 </w:rPr>
                 <w:fldChar w:fldCharType="begin"/>
               </w:r>
               <w:r>
                 <w:rPr>
+                  <w:rFonts w:cstheme="majorHAnsi"/>
                   <w:lang w:val="en-US"/>
                 </w:rPr>
                 <w:instrText xml:space="preserve"> TOC \o "1-3" \h \z \u </w:instrText>
               </w:r>
               <w:r>
                 <w:rPr>
+                  <w:rFonts w:cstheme="majorHAnsi"/>
                   <w:lang w:val="en-US"/>
                 </w:rPr>
                 <w:fldChar w:fldCharType="separate"/>
               </w:r>
-              <w:hyperlink w:anchor="_Toc75931802" w:history="1">
+              <w:hyperlink w:anchor="_Toc76010024" w:history="1">
                 <w:r>
                   <w:rPr>
                     <w:rStyle w:val="Collegamentoipertestuale"/>
-                    <w:rFonts w:ascii="Times New Roman" w:hAnsi="Times New Roman" w:cs="Times New Roman"/>
+                    <w:rFonts w:cstheme="majorHAnsi"/>
                     <w:noProof/>
                     <w:lang w:val="en-US"/>
                   </w:rPr>
@@ -573,7 +549,7 @@
                 </w:r>
                 <w:r>
                   <w:rPr>
-                    <w:rFonts w:cstheme="minorBidi"/>
+                    <w:rFonts w:asciiTheme="minorHAnsi" w:hAnsiTheme="minorHAnsi" w:cstheme="minorBidi"/>
                     <w:b w:val="0"/>
                     <w:bCs w:val="0"/>
                     <w:noProof/>
@@ -586,7 +562,7 @@
                 <w:r>
                   <w:rPr>
                     <w:rStyle w:val="Collegamentoipertestuale"/>
-                    <w:rFonts w:ascii="Times New Roman" w:hAnsi="Times New Roman" w:cs="Times New Roman"/>
+                    <w:rFonts w:cstheme="majorHAnsi"/>
                     <w:noProof/>
                     <w:lang w:val="en-US"/>
                   </w:rPr>
@@ -611,7 +587,7 @@
                     <w:noProof/>
                     <w:webHidden/>
                   </w:rPr>
-                  <w:instrText xml:space="preserve"> PAGEREF _Toc75931802 \h </w:instrText>
+                  <w:instrText xml:space="preserve"> PAGEREF _Toc76010024 \h </w:instrText>
                 </w:r>
                 <w:r>
                   <w:rPr>
@@ -631,7 +607,7 @@
                     <w:noProof/>
                     <w:webHidden/>
                   </w:rPr>
-                  <w:t>2</w:t>
+                  <w:t>3</w:t>
                 </w:r>
                 <w:r>
                   <w:rPr>
@@ -652,10 +628,11 @@
                   <w:lang w:eastAsia="it-IT"/>
                 </w:rPr>
               </w:pPr>
-              <w:hyperlink w:anchor="_Toc75931803" w:history="1">
+              <w:hyperlink w:anchor="_Toc76010025" w:history="1">
                 <w:r>
                   <w:rPr>
                     <w:rStyle w:val="Collegamentoipertestuale"/>
+                    <w:rFonts w:cstheme="majorHAnsi"/>
                     <w:lang w:val="en-US"/>
                   </w:rPr>
                   <w:t>1.1</w:t>
@@ -672,6 +649,7 @@
                 <w:r>
                   <w:rPr>
                     <w:rStyle w:val="Collegamentoipertestuale"/>
+                    <w:rFonts w:cstheme="majorHAnsi"/>
                     <w:lang w:val="en-US"/>
                   </w:rPr>
                   <w:t>Aim of the document</w:t>
@@ -692,7 +670,7 @@
                   <w:rPr>
                     <w:webHidden/>
                   </w:rPr>
-                  <w:instrText xml:space="preserve"> PAGEREF _Toc75931803 \h </w:instrText>
+                  <w:instrText xml:space="preserve"> PAGEREF _Toc76010025 \h </w:instrText>
                 </w:r>
                 <w:r>
                   <w:rPr>
@@ -709,7 +687,7 @@
                   <w:rPr>
                     <w:webHidden/>
                   </w:rPr>
-                  <w:t>2</w:t>
+                  <w:t>3</w:t>
                 </w:r>
                 <w:r>
                   <w:rPr>
@@ -729,10 +707,11 @@
                   <w:lang w:eastAsia="it-IT"/>
                 </w:rPr>
               </w:pPr>
-              <w:hyperlink w:anchor="_Toc75931804" w:history="1">
+              <w:hyperlink w:anchor="_Toc76010026" w:history="1">
                 <w:r>
                   <w:rPr>
                     <w:rStyle w:val="Collegamentoipertestuale"/>
+                    <w:rFonts w:cstheme="majorHAnsi"/>
                     <w:lang w:val="en-US"/>
                   </w:rPr>
                   <w:t>1.2</w:t>
@@ -749,6 +728,7 @@
                 <w:r>
                   <w:rPr>
                     <w:rStyle w:val="Collegamentoipertestuale"/>
+                    <w:rFonts w:cstheme="majorHAnsi"/>
                     <w:lang w:val="en-US"/>
                   </w:rPr>
                   <w:t>Overview of the defined system</w:t>
@@ -769,7 +749,7 @@
                   <w:rPr>
                     <w:webHidden/>
                   </w:rPr>
-                  <w:instrText xml:space="preserve"> PAGEREF _Toc75931804 \h </w:instrText>
+                  <w:instrText xml:space="preserve"> PAGEREF _Toc76010026 \h </w:instrText>
                 </w:r>
                 <w:r>
                   <w:rPr>
@@ -786,7 +766,7 @@
                   <w:rPr>
                     <w:webHidden/>
                   </w:rPr>
-                  <w:t>2</w:t>
+                  <w:t>3</w:t>
                 </w:r>
                 <w:r>
                   <w:rPr>
@@ -806,10 +786,11 @@
                   <w:lang w:eastAsia="it-IT"/>
                 </w:rPr>
               </w:pPr>
-              <w:hyperlink w:anchor="_Toc75931805" w:history="1">
+              <w:hyperlink w:anchor="_Toc76010027" w:history="1">
                 <w:r>
                   <w:rPr>
                     <w:rStyle w:val="Collegamentoipertestuale"/>
+                    <w:rFonts w:cstheme="majorHAnsi"/>
                     <w:lang w:val="en-US"/>
                   </w:rPr>
                   <w:t>1.3</w:t>
@@ -826,6 +807,7 @@
                 <w:r>
                   <w:rPr>
                     <w:rStyle w:val="Collegamentoipertestuale"/>
+                    <w:rFonts w:cstheme="majorHAnsi"/>
                     <w:lang w:val="en-US"/>
                   </w:rPr>
                   <w:t>Operational settings</w:t>
@@ -846,7 +828,7 @@
                   <w:rPr>
                     <w:webHidden/>
                   </w:rPr>
-                  <w:instrText xml:space="preserve"> PAGEREF _Toc75931805 \h </w:instrText>
+                  <w:instrText xml:space="preserve"> PAGEREF _Toc76010027 \h </w:instrText>
                 </w:r>
                 <w:r>
                   <w:rPr>
@@ -863,7 +845,7 @@
                   <w:rPr>
                     <w:webHidden/>
                   </w:rPr>
-                  <w:t>2</w:t>
+                  <w:t>3</w:t>
                 </w:r>
                 <w:r>
                   <w:rPr>
@@ -883,10 +865,11 @@
                   <w:lang w:eastAsia="it-IT"/>
                 </w:rPr>
               </w:pPr>
-              <w:hyperlink w:anchor="_Toc75931806" w:history="1">
+              <w:hyperlink w:anchor="_Toc76010028" w:history="1">
                 <w:r>
                   <w:rPr>
                     <w:rStyle w:val="Collegamentoipertestuale"/>
+                    <w:rFonts w:cstheme="majorHAnsi"/>
                     <w:lang w:val="en-US"/>
                   </w:rPr>
                   <w:t>1.4</w:t>
@@ -903,6 +886,7 @@
                 <w:r>
                   <w:rPr>
                     <w:rStyle w:val="Collegamentoipertestuale"/>
+                    <w:rFonts w:cstheme="majorHAnsi"/>
                     <w:lang w:val="en-US"/>
                   </w:rPr>
                   <w:t>Related systems</w:t>
@@ -923,7 +907,7 @@
                   <w:rPr>
                     <w:webHidden/>
                   </w:rPr>
-                  <w:instrText xml:space="preserve"> PAGEREF _Toc75931806 \h </w:instrText>
+                  <w:instrText xml:space="preserve"> PAGEREF _Toc76010028 \h </w:instrText>
                 </w:r>
                 <w:r>
                   <w:rPr>
@@ -940,7 +924,7 @@
                   <w:rPr>
                     <w:webHidden/>
                   </w:rPr>
-                  <w:t>3</w:t>
+                  <w:t>4</w:t>
                 </w:r>
                 <w:r>
                   <w:rPr>
@@ -955,21 +939,21 @@
                 <w:pStyle w:val="Sommario3"/>
                 <w:tabs>
                   <w:tab w:val="left" w:pos="1100"/>
-                  <w:tab w:val="right" w:leader="dot" w:pos="8790"/>
+                  <w:tab w:val="right" w:leader="dot" w:pos="9628"/>
                 </w:tabs>
                 <w:rPr>
-                  <w:rFonts w:cstheme="minorBidi"/>
+                  <w:rFonts w:asciiTheme="minorHAnsi" w:hAnsiTheme="minorHAnsi" w:cstheme="minorBidi"/>
                   <w:noProof/>
                   <w:sz w:val="22"/>
                   <w:szCs w:val="22"/>
                   <w:lang w:eastAsia="it-IT"/>
                 </w:rPr>
               </w:pPr>
-              <w:hyperlink w:anchor="_Toc75931807" w:history="1">
+              <w:hyperlink w:anchor="_Toc76010029" w:history="1">
                 <w:r>
                   <w:rPr>
                     <w:rStyle w:val="Collegamentoipertestuale"/>
-                    <w:rFonts w:ascii="Times New Roman" w:hAnsi="Times New Roman" w:cs="Times New Roman"/>
+                    <w:rFonts w:cstheme="majorHAnsi"/>
                     <w:noProof/>
                     <w:lang w:val="en-US"/>
                   </w:rPr>
@@ -977,7 +961,7 @@
                 </w:r>
                 <w:r>
                   <w:rPr>
-                    <w:rFonts w:cstheme="minorBidi"/>
+                    <w:rFonts w:asciiTheme="minorHAnsi" w:hAnsiTheme="minorHAnsi" w:cstheme="minorBidi"/>
                     <w:noProof/>
                     <w:sz w:val="22"/>
                     <w:szCs w:val="22"/>
@@ -988,7 +972,7 @@
                 <w:r>
                   <w:rPr>
                     <w:rStyle w:val="Collegamentoipertestuale"/>
-                    <w:rFonts w:ascii="Times New Roman" w:hAnsi="Times New Roman" w:cs="Times New Roman"/>
+                    <w:rFonts w:cstheme="majorHAnsi"/>
                     <w:noProof/>
                     <w:lang w:val="en-US"/>
                   </w:rPr>
@@ -1013,7 +997,7 @@
                     <w:noProof/>
                     <w:webHidden/>
                   </w:rPr>
-                  <w:instrText xml:space="preserve"> PAGEREF _Toc75931807 \h </w:instrText>
+                  <w:instrText xml:space="preserve"> PAGEREF _Toc76010029 \h </w:instrText>
                 </w:r>
                 <w:r>
                   <w:rPr>
@@ -1033,7 +1017,7 @@
                     <w:noProof/>
                     <w:webHidden/>
                   </w:rPr>
-                  <w:t>3</w:t>
+                  <w:t>4</w:t>
                 </w:r>
                 <w:r>
                   <w:rPr>
@@ -1049,20 +1033,21 @@
                 <w:pStyle w:val="Sommario3"/>
                 <w:tabs>
                   <w:tab w:val="left" w:pos="1100"/>
-                  <w:tab w:val="right" w:leader="dot" w:pos="8790"/>
+                  <w:tab w:val="right" w:leader="dot" w:pos="9628"/>
                 </w:tabs>
                 <w:rPr>
-                  <w:rFonts w:cstheme="minorBidi"/>
+                  <w:rFonts w:asciiTheme="minorHAnsi" w:hAnsiTheme="minorHAnsi" w:cstheme="minorBidi"/>
                   <w:noProof/>
                   <w:sz w:val="22"/>
                   <w:szCs w:val="22"/>
                   <w:lang w:eastAsia="it-IT"/>
                 </w:rPr>
               </w:pPr>
-              <w:hyperlink w:anchor="_Toc75931808" w:history="1">
+              <w:hyperlink w:anchor="_Toc76010030" w:history="1">
                 <w:r>
                   <w:rPr>
                     <w:rStyle w:val="Collegamentoipertestuale"/>
+                    <w:rFonts w:cstheme="majorHAnsi"/>
                     <w:noProof/>
                     <w:lang w:val="en-US"/>
                   </w:rPr>
@@ -1070,7 +1055,7 @@
                 </w:r>
                 <w:r>
                   <w:rPr>
-                    <w:rFonts w:cstheme="minorBidi"/>
+                    <w:rFonts w:asciiTheme="minorHAnsi" w:hAnsiTheme="minorHAnsi" w:cstheme="minorBidi"/>
                     <w:noProof/>
                     <w:sz w:val="22"/>
                     <w:szCs w:val="22"/>
@@ -1081,68 +1066,52 @@
                 <w:r>
                   <w:rPr>
                     <w:rStyle w:val="Collegamentoipertestuale"/>
+                    <w:rFonts w:cstheme="majorHAnsi"/>
                     <w:noProof/>
                     <w:lang w:val="en-US"/>
                   </w:rPr>
-                  <w:t>SAP</w:t>
-                </w:r>
-                <w:r>
-                  <w:rPr>
-                    <w:rStyle w:val="Collegamentoipertestuale"/>
-                    <w:rFonts w:ascii="Times New Roman" w:hAnsi="Times New Roman" w:cs="Times New Roman"/>
+                  <w:t>SAP® ERP &amp; Microsoft Dynamics</w:t>
+                </w:r>
+                <w:r>
+                  <w:rPr>
                     <w:noProof/>
-                    <w:lang w:val="en-US"/>
-                  </w:rPr>
-                  <w:t xml:space="preserve">® &amp; </w:t>
-                </w:r>
-                <w:r>
-                  <w:rPr>
-                    <w:rStyle w:val="Collegamentoipertestuale"/>
+                    <w:webHidden/>
+                  </w:rPr>
+                  <w:tab/>
+                </w:r>
+                <w:r>
+                  <w:rPr>
                     <w:noProof/>
-                    <w:lang w:val="en-US"/>
-                  </w:rPr>
-                  <w:t>Microsoft Dynamics</w:t>
+                    <w:webHidden/>
+                  </w:rPr>
+                  <w:fldChar w:fldCharType="begin"/>
                 </w:r>
                 <w:r>
                   <w:rPr>
                     <w:noProof/>
                     <w:webHidden/>
                   </w:rPr>
-                  <w:tab/>
+                  <w:instrText xml:space="preserve"> PAGEREF _Toc76010030 \h </w:instrText>
                 </w:r>
                 <w:r>
                   <w:rPr>
                     <w:noProof/>
                     <w:webHidden/>
                   </w:rPr>
-                  <w:fldChar w:fldCharType="begin"/>
                 </w:r>
                 <w:r>
                   <w:rPr>
                     <w:noProof/>
                     <w:webHidden/>
                   </w:rPr>
-                  <w:instrText xml:space="preserve"> PAGEREF _Toc75931808 \h </w:instrText>
+                  <w:fldChar w:fldCharType="separate"/>
                 </w:r>
                 <w:r>
                   <w:rPr>
                     <w:noProof/>
                     <w:webHidden/>
                   </w:rPr>
-                </w:r>
-                <w:r>
-                  <w:rPr>
-                    <w:noProof/>
-                    <w:webHidden/>
-                  </w:rPr>
-                  <w:fldChar w:fldCharType="separate"/>
-                </w:r>
-                <w:r>
-                  <w:rPr>
-                    <w:noProof/>
-                    <w:webHidden/>
-                  </w:rPr>
-                  <w:t>3</w:t>
+                  <w:t>4</w:t>
                 </w:r>
                 <w:r>
                   <w:rPr>
@@ -1158,10 +1127,10 @@
                 <w:pStyle w:val="Sommario1"/>
                 <w:tabs>
                   <w:tab w:val="left" w:pos="440"/>
-                  <w:tab w:val="right" w:leader="dot" w:pos="8790"/>
+                  <w:tab w:val="right" w:leader="dot" w:pos="9628"/>
                 </w:tabs>
                 <w:rPr>
-                  <w:rFonts w:cstheme="minorBidi"/>
+                  <w:rFonts w:asciiTheme="minorHAnsi" w:hAnsiTheme="minorHAnsi" w:cstheme="minorBidi"/>
                   <w:b w:val="0"/>
                   <w:bCs w:val="0"/>
                   <w:noProof/>
@@ -1170,11 +1139,11 @@
                   <w:lang w:eastAsia="it-IT"/>
                 </w:rPr>
               </w:pPr>
-              <w:hyperlink w:anchor="_Toc75931809" w:history="1">
+              <w:hyperlink w:anchor="_Toc76010031" w:history="1">
                 <w:r>
                   <w:rPr>
                     <w:rStyle w:val="Collegamentoipertestuale"/>
-                    <w:rFonts w:ascii="Times New Roman" w:hAnsi="Times New Roman" w:cs="Times New Roman"/>
+                    <w:rFonts w:cstheme="majorHAnsi"/>
                     <w:noProof/>
                     <w:lang w:val="en-US"/>
                   </w:rPr>
@@ -1182,7 +1151,7 @@
                 </w:r>
                 <w:r>
                   <w:rPr>
-                    <w:rFonts w:cstheme="minorBidi"/>
+                    <w:rFonts w:asciiTheme="minorHAnsi" w:hAnsiTheme="minorHAnsi" w:cstheme="minorBidi"/>
                     <w:b w:val="0"/>
                     <w:bCs w:val="0"/>
                     <w:noProof/>
@@ -1195,7 +1164,7 @@
                 <w:r>
                   <w:rPr>
                     <w:rStyle w:val="Collegamentoipertestuale"/>
-                    <w:rFonts w:ascii="Times New Roman" w:hAnsi="Times New Roman" w:cs="Times New Roman"/>
+                    <w:rFonts w:cstheme="majorHAnsi"/>
                     <w:noProof/>
                     <w:lang w:val="en-US"/>
                   </w:rPr>
@@ -1220,7 +1189,7 @@
                     <w:noProof/>
                     <w:webHidden/>
                   </w:rPr>
-                  <w:instrText xml:space="preserve"> PAGEREF _Toc75931809 \h </w:instrText>
+                  <w:instrText xml:space="preserve"> PAGEREF _Toc76010031 \h </w:instrText>
                 </w:r>
                 <w:r>
                   <w:rPr>
@@ -1240,7 +1209,7 @@
                     <w:noProof/>
                     <w:webHidden/>
                   </w:rPr>
-                  <w:t>4</w:t>
+                  <w:t>5</w:t>
                 </w:r>
                 <w:r>
                   <w:rPr>
@@ -1261,10 +1230,11 @@
                   <w:lang w:eastAsia="it-IT"/>
                 </w:rPr>
               </w:pPr>
-              <w:hyperlink w:anchor="_Toc75931810" w:history="1">
+              <w:hyperlink w:anchor="_Toc76010032" w:history="1">
                 <w:r>
                   <w:rPr>
                     <w:rStyle w:val="Collegamentoipertestuale"/>
+                    <w:rFonts w:cstheme="majorHAnsi"/>
                     <w:lang w:val="en-US"/>
                   </w:rPr>
                   <w:t>2.1</w:t>
@@ -1281,6 +1251,7 @@
                 <w:r>
                   <w:rPr>
                     <w:rStyle w:val="Collegamentoipertestuale"/>
+                    <w:rFonts w:cstheme="majorHAnsi"/>
                     <w:lang w:val="en-US"/>
                   </w:rPr>
                   <w:t>Fabio Buracchi</w:t>
@@ -1301,7 +1272,7 @@
                   <w:rPr>
                     <w:webHidden/>
                   </w:rPr>
-                  <w:instrText xml:space="preserve"> PAGEREF _Toc75931810 \h </w:instrText>
+                  <w:instrText xml:space="preserve"> PAGEREF _Toc76010032 \h </w:instrText>
                 </w:r>
                 <w:r>
                   <w:rPr>
@@ -1318,7 +1289,7 @@
                   <w:rPr>
                     <w:webHidden/>
                   </w:rPr>
-                  <w:t>4</w:t>
+                  <w:t>5</w:t>
                 </w:r>
                 <w:r>
                   <w:rPr>
@@ -1338,10 +1309,11 @@
                   <w:lang w:eastAsia="it-IT"/>
                 </w:rPr>
               </w:pPr>
-              <w:hyperlink w:anchor="_Toc75931811" w:history="1">
+              <w:hyperlink w:anchor="_Toc76010033" w:history="1">
                 <w:r>
                   <w:rPr>
                     <w:rStyle w:val="Collegamentoipertestuale"/>
+                    <w:rFonts w:cstheme="majorHAnsi"/>
                     <w:lang w:val="en-US"/>
                   </w:rPr>
                   <w:t>2.2</w:t>
@@ -1358,6 +1330,7 @@
                 <w:r>
                   <w:rPr>
                     <w:rStyle w:val="Collegamentoipertestuale"/>
+                    <w:rFonts w:cstheme="majorHAnsi"/>
                     <w:lang w:val="en-US"/>
                   </w:rPr>
                   <w:t>Massimo Mazzetti</w:t>
@@ -1378,7 +1351,7 @@
                   <w:rPr>
                     <w:webHidden/>
                   </w:rPr>
-                  <w:instrText xml:space="preserve"> PAGEREF _Toc75931811 \h </w:instrText>
+                  <w:instrText xml:space="preserve"> PAGEREF _Toc76010033 \h </w:instrText>
                 </w:r>
                 <w:r>
                   <w:rPr>
@@ -1395,7 +1368,7 @@
                   <w:rPr>
                     <w:webHidden/>
                   </w:rPr>
-                  <w:t>4</w:t>
+                  <w:t>5</w:t>
                 </w:r>
                 <w:r>
                   <w:rPr>
@@ -1415,10 +1388,11 @@
                   <w:lang w:eastAsia="it-IT"/>
                 </w:rPr>
               </w:pPr>
-              <w:hyperlink w:anchor="_Toc75931812" w:history="1">
+              <w:hyperlink w:anchor="_Toc76010034" w:history="1">
                 <w:r>
                   <w:rPr>
                     <w:rStyle w:val="Collegamentoipertestuale"/>
+                    <w:rFonts w:cstheme="majorHAnsi"/>
                     <w:lang w:val="en-US"/>
                   </w:rPr>
                   <w:t>2.3</w:t>
@@ -1435,6 +1409,7 @@
                 <w:r>
                   <w:rPr>
                     <w:rStyle w:val="Collegamentoipertestuale"/>
+                    <w:rFonts w:cstheme="majorHAnsi"/>
                     <w:lang w:val="en-US"/>
                   </w:rPr>
                   <w:t>Palmieri Ivan</w:t>
@@ -1455,7 +1430,7 @@
                   <w:rPr>
                     <w:webHidden/>
                   </w:rPr>
-                  <w:instrText xml:space="preserve"> PAGEREF _Toc75931812 \h </w:instrText>
+                  <w:instrText xml:space="preserve"> PAGEREF _Toc76010034 \h </w:instrText>
                 </w:r>
                 <w:r>
                   <w:rPr>
@@ -1472,7 +1447,7 @@
                   <w:rPr>
                     <w:webHidden/>
                   </w:rPr>
-                  <w:t>4</w:t>
+                  <w:t>5</w:t>
                 </w:r>
                 <w:r>
                   <w:rPr>
@@ -1487,10 +1462,10 @@
                 <w:pStyle w:val="Sommario1"/>
                 <w:tabs>
                   <w:tab w:val="left" w:pos="440"/>
-                  <w:tab w:val="right" w:leader="dot" w:pos="8790"/>
+                  <w:tab w:val="right" w:leader="dot" w:pos="9628"/>
                 </w:tabs>
                 <w:rPr>
-                  <w:rFonts w:cstheme="minorBidi"/>
+                  <w:rFonts w:asciiTheme="minorHAnsi" w:hAnsiTheme="minorHAnsi" w:cstheme="minorBidi"/>
                   <w:b w:val="0"/>
                   <w:bCs w:val="0"/>
                   <w:noProof/>
@@ -1499,11 +1474,11 @@
                   <w:lang w:eastAsia="it-IT"/>
                 </w:rPr>
               </w:pPr>
-              <w:hyperlink w:anchor="_Toc75931813" w:history="1">
+              <w:hyperlink w:anchor="_Toc76010035" w:history="1">
                 <w:r>
                   <w:rPr>
                     <w:rStyle w:val="Collegamentoipertestuale"/>
-                    <w:rFonts w:ascii="Times New Roman" w:hAnsi="Times New Roman" w:cs="Times New Roman"/>
+                    <w:rFonts w:cstheme="majorHAnsi"/>
                     <w:noProof/>
                     <w:lang w:val="en-US"/>
                   </w:rPr>
@@ -1511,7 +1486,7 @@
                 </w:r>
                 <w:r>
                   <w:rPr>
-                    <w:rFonts w:cstheme="minorBidi"/>
+                    <w:rFonts w:asciiTheme="minorHAnsi" w:hAnsiTheme="minorHAnsi" w:cstheme="minorBidi"/>
                     <w:b w:val="0"/>
                     <w:bCs w:val="0"/>
                     <w:noProof/>
@@ -1524,7 +1499,7 @@
                 <w:r>
                   <w:rPr>
                     <w:rStyle w:val="Collegamentoipertestuale"/>
-                    <w:rFonts w:ascii="Times New Roman" w:hAnsi="Times New Roman" w:cs="Times New Roman"/>
+                    <w:rFonts w:cstheme="majorHAnsi"/>
                     <w:noProof/>
                     <w:lang w:val="en-US"/>
                   </w:rPr>
@@ -1549,7 +1524,7 @@
                     <w:noProof/>
                     <w:webHidden/>
                   </w:rPr>
-                  <w:instrText xml:space="preserve"> PAGEREF _Toc75931813 \h </w:instrText>
+                  <w:instrText xml:space="preserve"> PAGEREF _Toc76010035 \h </w:instrText>
                 </w:r>
                 <w:r>
                   <w:rPr>
@@ -1569,7 +1544,7 @@
                     <w:noProof/>
                     <w:webHidden/>
                   </w:rPr>
-                  <w:t>5</w:t>
+                  <w:t>6</w:t>
                 </w:r>
                 <w:r>
                   <w:rPr>
@@ -1590,10 +1565,11 @@
                   <w:lang w:eastAsia="it-IT"/>
                 </w:rPr>
               </w:pPr>
-              <w:hyperlink w:anchor="_Toc75931814" w:history="1">
+              <w:hyperlink w:anchor="_Toc76010036" w:history="1">
                 <w:r>
                   <w:rPr>
                     <w:rStyle w:val="Collegamentoipertestuale"/>
+                    <w:rFonts w:cstheme="majorHAnsi"/>
                     <w:lang w:val="en-US"/>
                   </w:rPr>
                   <w:t>3.1</w:t>
@@ -1610,6 +1586,7 @@
                 <w:r>
                   <w:rPr>
                     <w:rStyle w:val="Collegamentoipertestuale"/>
+                    <w:rFonts w:cstheme="majorHAnsi"/>
                     <w:lang w:val="en-US"/>
                   </w:rPr>
                   <w:t>Fabio Buracchi</w:t>
@@ -1630,7 +1607,7 @@
                   <w:rPr>
                     <w:webHidden/>
                   </w:rPr>
-                  <w:instrText xml:space="preserve"> PAGEREF _Toc75931814 \h </w:instrText>
+                  <w:instrText xml:space="preserve"> PAGEREF _Toc76010036 \h </w:instrText>
                 </w:r>
                 <w:r>
                   <w:rPr>
@@ -1647,7 +1624,7 @@
                   <w:rPr>
                     <w:webHidden/>
                   </w:rPr>
-                  <w:t>5</w:t>
+                  <w:t>6</w:t>
                 </w:r>
                 <w:r>
                   <w:rPr>
@@ -1667,10 +1644,11 @@
                   <w:lang w:eastAsia="it-IT"/>
                 </w:rPr>
               </w:pPr>
-              <w:hyperlink w:anchor="_Toc75931815" w:history="1">
+              <w:hyperlink w:anchor="_Toc76010037" w:history="1">
                 <w:r>
                   <w:rPr>
                     <w:rStyle w:val="Collegamentoipertestuale"/>
+                    <w:rFonts w:cstheme="majorHAnsi"/>
                     <w:lang w:val="en-US"/>
                   </w:rPr>
                   <w:t>3.2</w:t>
@@ -1687,6 +1665,7 @@
                 <w:r>
                   <w:rPr>
                     <w:rStyle w:val="Collegamentoipertestuale"/>
+                    <w:rFonts w:cstheme="majorHAnsi"/>
                     <w:lang w:val="en-US"/>
                   </w:rPr>
                   <w:t>Massimo Mazzetti</w:t>
@@ -1707,7 +1686,7 @@
                   <w:rPr>
                     <w:webHidden/>
                   </w:rPr>
-                  <w:instrText xml:space="preserve"> PAGEREF _Toc75931815 \h </w:instrText>
+                  <w:instrText xml:space="preserve"> PAGEREF _Toc76010037 \h </w:instrText>
                 </w:r>
                 <w:r>
                   <w:rPr>
@@ -1724,7 +1703,7 @@
                   <w:rPr>
                     <w:webHidden/>
                   </w:rPr>
-                  <w:t>5</w:t>
+                  <w:t>6</w:t>
                 </w:r>
                 <w:r>
                   <w:rPr>
@@ -1744,10 +1723,11 @@
                   <w:lang w:eastAsia="it-IT"/>
                 </w:rPr>
               </w:pPr>
-              <w:hyperlink w:anchor="_Toc75931816" w:history="1">
+              <w:hyperlink w:anchor="_Toc76010038" w:history="1">
                 <w:r>
                   <w:rPr>
                     <w:rStyle w:val="Collegamentoipertestuale"/>
+                    <w:rFonts w:cstheme="majorHAnsi"/>
                     <w:lang w:val="en-US"/>
                   </w:rPr>
                   <w:t>3.3</w:t>
@@ -1764,6 +1744,7 @@
                 <w:r>
                   <w:rPr>
                     <w:rStyle w:val="Collegamentoipertestuale"/>
+                    <w:rFonts w:cstheme="majorHAnsi"/>
                     <w:lang w:val="en-US"/>
                   </w:rPr>
                   <w:t>Ivan Palmieri</w:t>
@@ -1784,7 +1765,7 @@
                   <w:rPr>
                     <w:webHidden/>
                   </w:rPr>
-                  <w:instrText xml:space="preserve"> PAGEREF _Toc75931816 \h </w:instrText>
+                  <w:instrText xml:space="preserve"> PAGEREF _Toc76010038 \h </w:instrText>
                 </w:r>
                 <w:r>
                   <w:rPr>
@@ -1801,7 +1782,7 @@
                   <w:rPr>
                     <w:webHidden/>
                   </w:rPr>
-                  <w:t>5</w:t>
+                  <w:t>6</w:t>
                 </w:r>
                 <w:r>
                   <w:rPr>
@@ -1816,10 +1797,10 @@
                 <w:pStyle w:val="Sommario1"/>
                 <w:tabs>
                   <w:tab w:val="left" w:pos="440"/>
-                  <w:tab w:val="right" w:leader="dot" w:pos="8790"/>
+                  <w:tab w:val="right" w:leader="dot" w:pos="9628"/>
                 </w:tabs>
                 <w:rPr>
-                  <w:rFonts w:cstheme="minorBidi"/>
+                  <w:rFonts w:asciiTheme="minorHAnsi" w:hAnsiTheme="minorHAnsi" w:cstheme="minorBidi"/>
                   <w:b w:val="0"/>
                   <w:bCs w:val="0"/>
                   <w:noProof/>
@@ -1828,11 +1809,11 @@
                   <w:lang w:eastAsia="it-IT"/>
                 </w:rPr>
               </w:pPr>
-              <w:hyperlink w:anchor="_Toc75931817" w:history="1">
+              <w:hyperlink w:anchor="_Toc76010039" w:history="1">
                 <w:r>
                   <w:rPr>
                     <w:rStyle w:val="Collegamentoipertestuale"/>
-                    <w:rFonts w:ascii="Times New Roman" w:hAnsi="Times New Roman" w:cs="Times New Roman"/>
+                    <w:rFonts w:cstheme="majorHAnsi"/>
                     <w:noProof/>
                     <w:lang w:val="en-US"/>
                   </w:rPr>
@@ -1840,7 +1821,7 @@
                 </w:r>
                 <w:r>
                   <w:rPr>
-                    <w:rFonts w:cstheme="minorBidi"/>
+                    <w:rFonts w:asciiTheme="minorHAnsi" w:hAnsiTheme="minorHAnsi" w:cstheme="minorBidi"/>
                     <w:b w:val="0"/>
                     <w:bCs w:val="0"/>
                     <w:noProof/>
@@ -1853,7 +1834,7 @@
                 <w:r>
                   <w:rPr>
                     <w:rStyle w:val="Collegamentoipertestuale"/>
-                    <w:rFonts w:ascii="Times New Roman" w:hAnsi="Times New Roman" w:cs="Times New Roman"/>
+                    <w:rFonts w:cstheme="majorHAnsi"/>
                     <w:noProof/>
                     <w:lang w:val="en-US"/>
                   </w:rPr>
@@ -1878,7 +1859,7 @@
                     <w:noProof/>
                     <w:webHidden/>
                   </w:rPr>
-                  <w:instrText xml:space="preserve"> PAGEREF _Toc75931817 \h </w:instrText>
+                  <w:instrText xml:space="preserve"> PAGEREF _Toc76010039 \h </w:instrText>
                 </w:r>
                 <w:r>
                   <w:rPr>
@@ -1898,7 +1879,7 @@
                     <w:noProof/>
                     <w:webHidden/>
                   </w:rPr>
-                  <w:t>6</w:t>
+                  <w:t>7</w:t>
                 </w:r>
                 <w:r>
                   <w:rPr>
@@ -1914,10 +1895,10 @@
                 <w:pStyle w:val="Sommario1"/>
                 <w:tabs>
                   <w:tab w:val="left" w:pos="440"/>
-                  <w:tab w:val="right" w:leader="dot" w:pos="8790"/>
+                  <w:tab w:val="right" w:leader="dot" w:pos="9628"/>
                 </w:tabs>
                 <w:rPr>
-                  <w:rFonts w:cstheme="minorBidi"/>
+                  <w:rFonts w:asciiTheme="minorHAnsi" w:hAnsiTheme="minorHAnsi" w:cstheme="minorBidi"/>
                   <w:b w:val="0"/>
                   <w:bCs w:val="0"/>
                   <w:noProof/>
@@ -1926,11 +1907,11 @@
                   <w:lang w:eastAsia="it-IT"/>
                 </w:rPr>
               </w:pPr>
-              <w:hyperlink w:anchor="_Toc75931818" w:history="1">
+              <w:hyperlink w:anchor="_Toc76010040" w:history="1">
                 <w:r>
                   <w:rPr>
                     <w:rStyle w:val="Collegamentoipertestuale"/>
-                    <w:rFonts w:ascii="Times New Roman" w:hAnsi="Times New Roman" w:cs="Times New Roman"/>
+                    <w:rFonts w:cstheme="majorHAnsi"/>
                     <w:noProof/>
                     <w:lang w:val="en-US"/>
                   </w:rPr>
@@ -1938,7 +1919,7 @@
                 </w:r>
                 <w:r>
                   <w:rPr>
-                    <w:rFonts w:cstheme="minorBidi"/>
+                    <w:rFonts w:asciiTheme="minorHAnsi" w:hAnsiTheme="minorHAnsi" w:cstheme="minorBidi"/>
                     <w:b w:val="0"/>
                     <w:bCs w:val="0"/>
                     <w:noProof/>
@@ -1951,7 +1932,7 @@
                 <w:r>
                   <w:rPr>
                     <w:rStyle w:val="Collegamentoipertestuale"/>
-                    <w:rFonts w:ascii="Times New Roman" w:hAnsi="Times New Roman" w:cs="Times New Roman"/>
+                    <w:rFonts w:cstheme="majorHAnsi"/>
                     <w:noProof/>
                     <w:lang w:val="en-US"/>
                   </w:rPr>
@@ -1976,7 +1957,7 @@
                     <w:noProof/>
                     <w:webHidden/>
                   </w:rPr>
-                  <w:instrText xml:space="preserve"> PAGEREF _Toc75931818 \h </w:instrText>
+                  <w:instrText xml:space="preserve"> PAGEREF _Toc76010040 \h </w:instrText>
                 </w:r>
                 <w:r>
                   <w:rPr>
@@ -1996,11 +1977,327 @@
                     <w:noProof/>
                     <w:webHidden/>
                   </w:rPr>
-                  <w:t>7</w:t>
+                  <w:t>8</w:t>
                 </w:r>
                 <w:r>
                   <w:rPr>
                     <w:noProof/>
+                    <w:webHidden/>
+                  </w:rPr>
+                  <w:fldChar w:fldCharType="end"/>
+                </w:r>
+              </w:hyperlink>
+            </w:p>
+            <w:p>
+              <w:pPr>
+                <w:pStyle w:val="Sommario2"/>
+                <w:rPr>
+                  <w:rFonts w:asciiTheme="minorHAnsi" w:hAnsiTheme="minorHAnsi" w:cstheme="minorBidi"/>
+                  <w:sz w:val="22"/>
+                  <w:szCs w:val="22"/>
+                  <w:lang w:eastAsia="it-IT"/>
+                </w:rPr>
+              </w:pPr>
+              <w:hyperlink w:anchor="_Toc76010041" w:history="1">
+                <w:r>
+                  <w:rPr>
+                    <w:rStyle w:val="Collegamentoipertestuale"/>
+                    <w:rFonts w:cstheme="majorHAnsi"/>
+                    <w:lang w:val="en-US"/>
+                  </w:rPr>
+                  <w:t>5.1</w:t>
+                </w:r>
+                <w:r>
+                  <w:rPr>
+                    <w:rFonts w:asciiTheme="minorHAnsi" w:hAnsiTheme="minorHAnsi" w:cstheme="minorBidi"/>
+                    <w:sz w:val="22"/>
+                    <w:szCs w:val="22"/>
+                    <w:lang w:eastAsia="it-IT"/>
+                  </w:rPr>
+                  <w:tab/>
+                </w:r>
+                <w:r>
+                  <w:rPr>
+                    <w:rStyle w:val="Collegamentoipertestuale"/>
+                    <w:rFonts w:cstheme="majorHAnsi"/>
+                    <w:lang w:val="en-US"/>
+                  </w:rPr>
+                  <w:t>Credit card</w:t>
+                </w:r>
+                <w:r>
+                  <w:rPr>
+                    <w:webHidden/>
+                  </w:rPr>
+                  <w:tab/>
+                </w:r>
+                <w:r>
+                  <w:rPr>
+                    <w:webHidden/>
+                  </w:rPr>
+                  <w:fldChar w:fldCharType="begin"/>
+                </w:r>
+                <w:r>
+                  <w:rPr>
+                    <w:webHidden/>
+                  </w:rPr>
+                  <w:instrText xml:space="preserve"> PAGEREF _Toc76010041 \h </w:instrText>
+                </w:r>
+                <w:r>
+                  <w:rPr>
+                    <w:webHidden/>
+                  </w:rPr>
+                </w:r>
+                <w:r>
+                  <w:rPr>
+                    <w:webHidden/>
+                  </w:rPr>
+                  <w:fldChar w:fldCharType="separate"/>
+                </w:r>
+                <w:r>
+                  <w:rPr>
+                    <w:webHidden/>
+                  </w:rPr>
+                  <w:t>8</w:t>
+                </w:r>
+                <w:r>
+                  <w:rPr>
+                    <w:webHidden/>
+                  </w:rPr>
+                  <w:fldChar w:fldCharType="end"/>
+                </w:r>
+              </w:hyperlink>
+            </w:p>
+            <w:p>
+              <w:pPr>
+                <w:pStyle w:val="Sommario2"/>
+                <w:rPr>
+                  <w:rFonts w:asciiTheme="minorHAnsi" w:hAnsiTheme="minorHAnsi" w:cstheme="minorBidi"/>
+                  <w:sz w:val="22"/>
+                  <w:szCs w:val="22"/>
+                  <w:lang w:eastAsia="it-IT"/>
+                </w:rPr>
+              </w:pPr>
+              <w:hyperlink w:anchor="_Toc76010042" w:history="1">
+                <w:r>
+                  <w:rPr>
+                    <w:rStyle w:val="Collegamentoipertestuale"/>
+                    <w:rFonts w:cstheme="majorHAnsi"/>
+                    <w:lang w:val="en-US"/>
+                  </w:rPr>
+                  <w:t>5.2</w:t>
+                </w:r>
+                <w:r>
+                  <w:rPr>
+                    <w:rFonts w:asciiTheme="minorHAnsi" w:hAnsiTheme="minorHAnsi" w:cstheme="minorBidi"/>
+                    <w:sz w:val="22"/>
+                    <w:szCs w:val="22"/>
+                    <w:lang w:eastAsia="it-IT"/>
+                  </w:rPr>
+                  <w:tab/>
+                </w:r>
+                <w:r>
+                  <w:rPr>
+                    <w:rStyle w:val="Collegamentoipertestuale"/>
+                    <w:rFonts w:cstheme="majorHAnsi"/>
+                    <w:lang w:val="en-US"/>
+                  </w:rPr>
+                  <w:t>Report</w:t>
+                </w:r>
+                <w:r>
+                  <w:rPr>
+                    <w:webHidden/>
+                  </w:rPr>
+                  <w:tab/>
+                </w:r>
+                <w:r>
+                  <w:rPr>
+                    <w:webHidden/>
+                  </w:rPr>
+                  <w:fldChar w:fldCharType="begin"/>
+                </w:r>
+                <w:r>
+                  <w:rPr>
+                    <w:webHidden/>
+                  </w:rPr>
+                  <w:instrText xml:space="preserve"> PAGEREF _Toc76010042 \h </w:instrText>
+                </w:r>
+                <w:r>
+                  <w:rPr>
+                    <w:webHidden/>
+                  </w:rPr>
+                </w:r>
+                <w:r>
+                  <w:rPr>
+                    <w:webHidden/>
+                  </w:rPr>
+                  <w:fldChar w:fldCharType="separate"/>
+                </w:r>
+                <w:r>
+                  <w:rPr>
+                    <w:webHidden/>
+                  </w:rPr>
+                  <w:t>8</w:t>
+                </w:r>
+                <w:r>
+                  <w:rPr>
+                    <w:webHidden/>
+                  </w:rPr>
+                  <w:fldChar w:fldCharType="end"/>
+                </w:r>
+              </w:hyperlink>
+            </w:p>
+            <w:p>
+              <w:pPr>
+                <w:pStyle w:val="Sommario2"/>
+                <w:rPr>
+                  <w:rFonts w:asciiTheme="minorHAnsi" w:hAnsiTheme="minorHAnsi" w:cstheme="minorBidi"/>
+                  <w:sz w:val="22"/>
+                  <w:szCs w:val="22"/>
+                  <w:lang w:eastAsia="it-IT"/>
+                </w:rPr>
+              </w:pPr>
+              <w:hyperlink w:anchor="_Toc76010043" w:history="1">
+                <w:r>
+                  <w:rPr>
+                    <w:rStyle w:val="Collegamentoipertestuale"/>
+                    <w:rFonts w:cstheme="majorHAnsi"/>
+                    <w:lang w:val="en-US"/>
+                  </w:rPr>
+                  <w:t>5.3</w:t>
+                </w:r>
+                <w:r>
+                  <w:rPr>
+                    <w:rFonts w:asciiTheme="minorHAnsi" w:hAnsiTheme="minorHAnsi" w:cstheme="minorBidi"/>
+                    <w:sz w:val="22"/>
+                    <w:szCs w:val="22"/>
+                    <w:lang w:eastAsia="it-IT"/>
+                  </w:rPr>
+                  <w:tab/>
+                </w:r>
+                <w:r>
+                  <w:rPr>
+                    <w:rStyle w:val="Collegamentoipertestuale"/>
+                    <w:rFonts w:cstheme="majorHAnsi"/>
+                    <w:lang w:val="en-US"/>
+                  </w:rPr>
+                  <w:t>Shift detail</w:t>
+                </w:r>
+                <w:r>
+                  <w:rPr>
+                    <w:webHidden/>
+                  </w:rPr>
+                  <w:tab/>
+                </w:r>
+                <w:r>
+                  <w:rPr>
+                    <w:webHidden/>
+                  </w:rPr>
+                  <w:fldChar w:fldCharType="begin"/>
+                </w:r>
+                <w:r>
+                  <w:rPr>
+                    <w:webHidden/>
+                  </w:rPr>
+                  <w:instrText xml:space="preserve"> PAGEREF _Toc76010043 \h </w:instrText>
+                </w:r>
+                <w:r>
+                  <w:rPr>
+                    <w:webHidden/>
+                  </w:rPr>
+                </w:r>
+                <w:r>
+                  <w:rPr>
+                    <w:webHidden/>
+                  </w:rPr>
+                  <w:fldChar w:fldCharType="separate"/>
+                </w:r>
+                <w:r>
+                  <w:rPr>
+                    <w:webHidden/>
+                  </w:rPr>
+                  <w:t>8</w:t>
+                </w:r>
+                <w:r>
+                  <w:rPr>
+                    <w:webHidden/>
+                  </w:rPr>
+                  <w:fldChar w:fldCharType="end"/>
+                </w:r>
+              </w:hyperlink>
+            </w:p>
+            <w:p>
+              <w:pPr>
+                <w:pStyle w:val="Sommario2"/>
+                <w:rPr>
+                  <w:rFonts w:asciiTheme="minorHAnsi" w:hAnsiTheme="minorHAnsi" w:cstheme="minorBidi"/>
+                  <w:sz w:val="22"/>
+                  <w:szCs w:val="22"/>
+                  <w:lang w:eastAsia="it-IT"/>
+                </w:rPr>
+              </w:pPr>
+              <w:hyperlink w:anchor="_Toc76010044" w:history="1">
+                <w:r>
+                  <w:rPr>
+                    <w:rStyle w:val="Collegamentoipertestuale"/>
+                    <w:rFonts w:cstheme="majorHAnsi"/>
+                    <w:lang w:val="en-US"/>
+                  </w:rPr>
+                  <w:t>5.4</w:t>
+                </w:r>
+                <w:r>
+                  <w:rPr>
+                    <w:rFonts w:asciiTheme="minorHAnsi" w:hAnsiTheme="minorHAnsi" w:cstheme="minorBidi"/>
+                    <w:sz w:val="22"/>
+                    <w:szCs w:val="22"/>
+                    <w:lang w:eastAsia="it-IT"/>
+                  </w:rPr>
+                  <w:tab/>
+                </w:r>
+                <w:r>
+                  <w:rPr>
+                    <w:rStyle w:val="Collegamentoipertestuale"/>
+                    <w:rFonts w:cstheme="majorHAnsi"/>
+                    <w:lang w:val="en-US"/>
+                  </w:rPr>
+                  <w:t>Ticket options</w:t>
+                </w:r>
+                <w:r>
+                  <w:rPr>
+                    <w:webHidden/>
+                  </w:rPr>
+                  <w:tab/>
+                </w:r>
+                <w:r>
+                  <w:rPr>
+                    <w:webHidden/>
+                  </w:rPr>
+                  <w:fldChar w:fldCharType="begin"/>
+                </w:r>
+                <w:r>
+                  <w:rPr>
+                    <w:webHidden/>
+                  </w:rPr>
+                  <w:instrText xml:space="preserve"> PAGEREF _Toc76010044 \h </w:instrText>
+                </w:r>
+                <w:r>
+                  <w:rPr>
+                    <w:webHidden/>
+                  </w:rPr>
+                </w:r>
+                <w:r>
+                  <w:rPr>
+                    <w:webHidden/>
+                  </w:rPr>
+                  <w:fldChar w:fldCharType="separate"/>
+                </w:r>
+                <w:r>
+                  <w:rPr>
+                    <w:webHidden/>
+                  </w:rPr>
+                  <w:t>8</w:t>
+                </w:r>
+                <w:r>
+                  <w:rPr>
                     <w:webHidden/>
                   </w:rPr>
                   <w:fldChar w:fldCharType="end"/>
@@ -2010,11 +2307,13 @@
             <w:p>
               <w:pPr>
                 <w:rPr>
+                  <w:rFonts w:cstheme="majorHAnsi"/>
                   <w:lang w:val="en-US"/>
                 </w:rPr>
               </w:pPr>
               <w:r>
                 <w:rPr>
+                  <w:rFonts w:cstheme="majorHAnsi"/>
                   <w:b/>
                   <w:bCs/>
                   <w:lang w:val="en-US"/>
@@ -2029,7 +2328,7 @@
     <w:p>
       <w:pPr>
         <w:rPr>
-          <w:rFonts w:ascii="Times New Roman" w:eastAsiaTheme="majorEastAsia" w:hAnsi="Times New Roman" w:cs="Times New Roman"/>
+          <w:rFonts w:eastAsiaTheme="majorEastAsia" w:cstheme="majorHAnsi"/>
           <w:b/>
           <w:bCs/>
           <w:smallCaps/>
@@ -2044,7 +2343,7 @@
       <w:bookmarkStart w:id="2" w:name="_Toc64468171"/>
       <w:r>
         <w:rPr>
-          <w:rFonts w:ascii="Times New Roman" w:hAnsi="Times New Roman" w:cs="Times New Roman"/>
+          <w:rFonts w:cstheme="majorHAnsi"/>
           <w:lang w:val="en-US"/>
         </w:rPr>
         <w:br w:type="page"/>
@@ -2054,14 +2353,14 @@
       <w:pPr>
         <w:pStyle w:val="Titolo1"/>
         <w:rPr>
-          <w:rFonts w:ascii="Times New Roman" w:hAnsi="Times New Roman" w:cs="Times New Roman"/>
-          <w:lang w:val="en-US"/>
-        </w:rPr>
-      </w:pPr>
-      <w:bookmarkStart w:id="3" w:name="_Toc75931802"/>
-      <w:r>
-        <w:rPr>
-          <w:rFonts w:ascii="Times New Roman" w:hAnsi="Times New Roman" w:cs="Times New Roman"/>
+          <w:rFonts w:cstheme="majorHAnsi"/>
+          <w:lang w:val="en-US"/>
+        </w:rPr>
+      </w:pPr>
+      <w:bookmarkStart w:id="3" w:name="_Toc76010024"/>
+      <w:r>
+        <w:rPr>
+          <w:rFonts w:cstheme="majorHAnsi"/>
           <w:lang w:val="en-US"/>
         </w:rPr>
         <w:lastRenderedPageBreak/>
@@ -2077,15 +2376,17 @@
         <w:pStyle w:val="Titolo2"/>
         <w:spacing w:line="360" w:lineRule="auto"/>
         <w:rPr>
+          <w:rFonts w:cstheme="majorHAnsi"/>
           <w:lang w:val="en-US"/>
         </w:rPr>
       </w:pPr>
       <w:bookmarkStart w:id="4" w:name="_Toc64468092"/>
       <w:bookmarkStart w:id="5" w:name="_Toc64468150"/>
       <w:bookmarkStart w:id="6" w:name="_Toc64468172"/>
-      <w:bookmarkStart w:id="7" w:name="_Toc75931803"/>
-      <w:r>
-        <w:rPr>
+      <w:bookmarkStart w:id="7" w:name="_Toc76010025"/>
+      <w:r>
+        <w:rPr>
+          <w:rFonts w:cstheme="majorHAnsi"/>
           <w:lang w:val="en-US"/>
         </w:rPr>
         <w:t xml:space="preserve">Aim of the </w:t>
@@ -2093,6 +2394,7 @@
       <w:proofErr w:type="gramStart"/>
       <w:r>
         <w:rPr>
+          <w:rFonts w:cstheme="majorHAnsi"/>
           <w:lang w:val="en-US"/>
         </w:rPr>
         <w:t>document</w:t>
@@ -2106,17 +2408,18 @@
     <w:p>
       <w:pPr>
         <w:spacing w:line="360" w:lineRule="auto"/>
-        <w:jc w:val="both"/>
         <w:rPr>
           <w:rStyle w:val="jlqj4b"/>
-          <w:rFonts w:ascii="Times New Roman" w:hAnsi="Times New Roman" w:cs="Times New Roman"/>
+          <w:rFonts w:cstheme="majorHAnsi"/>
+          <w:szCs w:val="24"/>
           <w:lang w:val="en-US"/>
         </w:rPr>
       </w:pPr>
       <w:r>
         <w:rPr>
           <w:rStyle w:val="jlqj4b"/>
-          <w:rFonts w:ascii="Times New Roman" w:hAnsi="Times New Roman" w:cs="Times New Roman"/>
+          <w:rFonts w:cstheme="majorHAnsi"/>
+          <w:szCs w:val="24"/>
           <w:lang w:val="en-US"/>
         </w:rPr>
         <w:t>In the followin</w:t>
@@ -2124,7 +2427,8 @@
       <w:r>
         <w:rPr>
           <w:rStyle w:val="jlqj4b"/>
-          <w:rFonts w:ascii="Times New Roman" w:hAnsi="Times New Roman" w:cs="Times New Roman"/>
+          <w:rFonts w:cstheme="majorHAnsi"/>
+          <w:szCs w:val="24"/>
           <w:lang w:val="en-US"/>
         </w:rPr>
         <w:t xml:space="preserve">g document </w:t>
@@ -2132,7 +2436,8 @@
       <w:r>
         <w:rPr>
           <w:rStyle w:val="jlqj4b"/>
-          <w:rFonts w:ascii="Times New Roman" w:hAnsi="Times New Roman" w:cs="Times New Roman"/>
+          <w:rFonts w:cstheme="majorHAnsi"/>
+          <w:szCs w:val="24"/>
           <w:lang w:val="en-US"/>
         </w:rPr>
         <w:t xml:space="preserve">we will introduce the </w:t>
@@ -2141,7 +2446,8 @@
       <w:r>
         <w:rPr>
           <w:rStyle w:val="jlqj4b"/>
-          <w:rFonts w:ascii="Times New Roman" w:hAnsi="Times New Roman" w:cs="Times New Roman"/>
+          <w:rFonts w:cstheme="majorHAnsi"/>
+          <w:szCs w:val="24"/>
           <w:lang w:val="en-US"/>
         </w:rPr>
         <w:t>CineHub</w:t>
@@ -2150,7 +2456,8 @@
       <w:r>
         <w:rPr>
           <w:rStyle w:val="jlqj4b"/>
-          <w:rFonts w:ascii="Times New Roman" w:hAnsi="Times New Roman" w:cs="Times New Roman"/>
+          <w:rFonts w:cstheme="majorHAnsi"/>
+          <w:szCs w:val="24"/>
           <w:lang w:val="en-US"/>
         </w:rPr>
         <w:t xml:space="preserve"> </w:t>
@@ -2158,7 +2465,8 @@
       <w:r>
         <w:rPr>
           <w:rStyle w:val="jlqj4b"/>
-          <w:rFonts w:ascii="Times New Roman" w:hAnsi="Times New Roman" w:cs="Times New Roman"/>
+          <w:rFonts w:cstheme="majorHAnsi"/>
+          <w:szCs w:val="24"/>
           <w:lang w:val="en-US"/>
         </w:rPr>
         <w:t>project</w:t>
@@ -2166,7 +2474,8 @@
       <w:r>
         <w:rPr>
           <w:rStyle w:val="jlqj4b"/>
-          <w:rFonts w:ascii="Times New Roman" w:hAnsi="Times New Roman" w:cs="Times New Roman"/>
+          <w:rFonts w:cstheme="majorHAnsi"/>
+          <w:szCs w:val="24"/>
           <w:lang w:val="en-US"/>
         </w:rPr>
         <w:t>,</w:t>
@@ -2174,7 +2483,8 @@
       <w:r>
         <w:rPr>
           <w:rStyle w:val="jlqj4b"/>
-          <w:rFonts w:ascii="Times New Roman" w:hAnsi="Times New Roman" w:cs="Times New Roman"/>
+          <w:rFonts w:cstheme="majorHAnsi"/>
+          <w:szCs w:val="24"/>
           <w:lang w:val="en-US"/>
         </w:rPr>
         <w:t xml:space="preserve"> </w:t>
@@ -2182,7 +2492,8 @@
       <w:r>
         <w:rPr>
           <w:rStyle w:val="jlqj4b"/>
-          <w:rFonts w:ascii="Times New Roman" w:hAnsi="Times New Roman" w:cs="Times New Roman"/>
+          <w:rFonts w:cstheme="majorHAnsi"/>
+          <w:szCs w:val="24"/>
           <w:lang w:val="en-US"/>
         </w:rPr>
         <w:t>developed for the Software Engineering and Web Design course of the academic year 2020-21.</w:t>
@@ -2193,15 +2504,17 @@
         <w:pStyle w:val="Titolo2"/>
         <w:spacing w:line="360" w:lineRule="auto"/>
         <w:rPr>
+          <w:rFonts w:cstheme="majorHAnsi"/>
           <w:lang w:val="en-US"/>
         </w:rPr>
       </w:pPr>
       <w:bookmarkStart w:id="8" w:name="_Toc64468093"/>
       <w:bookmarkStart w:id="9" w:name="_Toc64468151"/>
       <w:bookmarkStart w:id="10" w:name="_Toc64468173"/>
-      <w:bookmarkStart w:id="11" w:name="_Toc75931804"/>
-      <w:r>
-        <w:rPr>
+      <w:bookmarkStart w:id="11" w:name="_Toc76010026"/>
+      <w:r>
+        <w:rPr>
+          <w:rFonts w:cstheme="majorHAnsi"/>
           <w:lang w:val="en-US"/>
         </w:rPr>
         <w:t>Overview of the defined system</w:t>
@@ -2213,11 +2526,9 @@
     </w:p>
     <w:p>
       <w:pPr>
-        <w:spacing w:line="360" w:lineRule="auto"/>
-        <w:jc w:val="both"/>
         <w:rPr>
           <w:rStyle w:val="jlqj4b"/>
-          <w:rFonts w:ascii="Times New Roman" w:hAnsi="Times New Roman" w:cs="Times New Roman"/>
+          <w:rFonts w:cstheme="majorHAnsi"/>
           <w:lang w:val="en-US"/>
         </w:rPr>
       </w:pPr>
@@ -2225,7 +2536,7 @@
       <w:r>
         <w:rPr>
           <w:rStyle w:val="jlqj4b"/>
-          <w:rFonts w:ascii="Times New Roman" w:hAnsi="Times New Roman" w:cs="Times New Roman"/>
+          <w:rFonts w:cstheme="majorHAnsi"/>
           <w:lang w:val="en-US"/>
         </w:rPr>
         <w:t>CineHub</w:t>
@@ -2234,7 +2545,7 @@
       <w:r>
         <w:rPr>
           <w:rStyle w:val="jlqj4b"/>
-          <w:rFonts w:ascii="Times New Roman" w:hAnsi="Times New Roman" w:cs="Times New Roman"/>
+          <w:rFonts w:cstheme="majorHAnsi"/>
           <w:lang w:val="en-US"/>
         </w:rPr>
         <w:t xml:space="preserve"> </w:t>
@@ -2242,7 +2553,7 @@
       <w:r>
         <w:rPr>
           <w:rStyle w:val="jlqj4b"/>
-          <w:rFonts w:ascii="Times New Roman" w:hAnsi="Times New Roman" w:cs="Times New Roman"/>
+          <w:rFonts w:cstheme="majorHAnsi"/>
           <w:lang w:val="en-US"/>
         </w:rPr>
         <w:t>is an ERP system aimed to the cinema industry</w:t>
@@ -2250,7 +2561,7 @@
       <w:r>
         <w:rPr>
           <w:rStyle w:val="jlqj4b"/>
-          <w:rFonts w:ascii="Times New Roman" w:hAnsi="Times New Roman" w:cs="Times New Roman"/>
+          <w:rFonts w:cstheme="majorHAnsi"/>
           <w:lang w:val="en-US"/>
         </w:rPr>
         <w:t xml:space="preserve"> w</w:t>
@@ -2258,7 +2569,7 @@
       <w:r>
         <w:rPr>
           <w:rStyle w:val="jlqj4b"/>
-          <w:rFonts w:ascii="Times New Roman" w:hAnsi="Times New Roman" w:cs="Times New Roman"/>
+          <w:rFonts w:cstheme="majorHAnsi"/>
           <w:lang w:val="en-US"/>
         </w:rPr>
         <w:t>h</w:t>
@@ -2266,7 +2577,7 @@
       <w:r>
         <w:rPr>
           <w:rStyle w:val="jlqj4b"/>
-          <w:rFonts w:ascii="Times New Roman" w:hAnsi="Times New Roman" w:cs="Times New Roman"/>
+          <w:rFonts w:cstheme="majorHAnsi"/>
           <w:lang w:val="en-US"/>
         </w:rPr>
         <w:t xml:space="preserve">ich </w:t>
@@ -2274,7 +2585,7 @@
       <w:r>
         <w:rPr>
           <w:rStyle w:val="jlqj4b"/>
-          <w:rFonts w:ascii="Times New Roman" w:hAnsi="Times New Roman" w:cs="Times New Roman"/>
+          <w:rFonts w:cstheme="majorHAnsi"/>
           <w:lang w:val="en-US"/>
         </w:rPr>
         <w:t>offers the automation and assisted management of movie theater chains through several ERP modules.</w:t>
@@ -2282,18 +2593,16 @@
     </w:p>
     <w:p>
       <w:pPr>
-        <w:spacing w:line="360" w:lineRule="auto"/>
-        <w:jc w:val="both"/>
         <w:rPr>
           <w:rStyle w:val="jlqj4b"/>
-          <w:rFonts w:ascii="Times New Roman" w:hAnsi="Times New Roman" w:cs="Times New Roman"/>
+          <w:rFonts w:cstheme="majorHAnsi"/>
           <w:lang w:val="en-US"/>
         </w:rPr>
       </w:pPr>
       <w:r>
         <w:rPr>
           <w:rStyle w:val="jlqj4b"/>
-          <w:rFonts w:ascii="Times New Roman" w:hAnsi="Times New Roman" w:cs="Times New Roman"/>
+          <w:rFonts w:cstheme="majorHAnsi"/>
           <w:lang w:val="en-US"/>
         </w:rPr>
         <w:t>The e-commerce and human resource modules have been designed and developed for the current version.</w:t>
@@ -2304,127 +2613,32 @@
         <w:pStyle w:val="Titolo2"/>
         <w:spacing w:line="360" w:lineRule="auto"/>
         <w:rPr>
+          <w:rFonts w:cstheme="majorHAnsi"/>
           <w:lang w:val="en-US"/>
         </w:rPr>
       </w:pPr>
       <w:bookmarkStart w:id="12" w:name="_Toc64468094"/>
       <w:bookmarkStart w:id="13" w:name="_Toc64468152"/>
       <w:bookmarkStart w:id="14" w:name="_Toc64468174"/>
-      <w:bookmarkStart w:id="15" w:name="_Toc75931805"/>
-      <w:r>
-        <w:rPr>
-          <w:lang w:val="en-US"/>
-        </w:rPr>
-        <w:t>Operational settings</w:t>
-      </w:r>
-      <w:bookmarkEnd w:id="12"/>
-      <w:bookmarkEnd w:id="13"/>
-      <w:bookmarkEnd w:id="14"/>
-      <w:bookmarkEnd w:id="15"/>
-    </w:p>
-    <w:p>
-      <w:pPr>
-        <w:jc w:val="both"/>
+      <w:bookmarkStart w:id="15" w:name="_Toc76010027"/>
+      <w:r>
         <w:rPr>
           <w:rStyle w:val="jlqj4b"/>
-          <w:rFonts w:ascii="Times New Roman" w:hAnsi="Times New Roman" w:cs="Times New Roman"/>
-          <w:lang w:val="en-US"/>
-        </w:rPr>
-      </w:pPr>
-      <w:r>
-        <w:rPr>
-          <w:rStyle w:val="jlqj4b"/>
-          <w:rFonts w:ascii="Times New Roman" w:hAnsi="Times New Roman" w:cs="Times New Roman"/>
-          <w:lang w:val="en-US"/>
-        </w:rPr>
-        <w:t>The</w:t>
-      </w:r>
-      <w:r>
-        <w:rPr>
-          <w:rStyle w:val="jlqj4b"/>
-          <w:rFonts w:ascii="Times New Roman" w:hAnsi="Times New Roman" w:cs="Times New Roman"/>
-          <w:lang w:val="en-US"/>
-        </w:rPr>
-        <w:t xml:space="preserve"> system</w:t>
-      </w:r>
-      <w:r>
-        <w:rPr>
-          <w:rStyle w:val="jlqj4b"/>
-          <w:rFonts w:ascii="Times New Roman" w:hAnsi="Times New Roman" w:cs="Times New Roman"/>
-          <w:lang w:val="en-US"/>
-        </w:rPr>
-        <w:t xml:space="preserve"> </w:t>
-      </w:r>
-      <w:r>
-        <w:rPr>
-          <w:rStyle w:val="jlqj4b"/>
-          <w:rFonts w:ascii="Times New Roman" w:hAnsi="Times New Roman" w:cs="Times New Roman"/>
-          <w:lang w:val="en-US"/>
-        </w:rPr>
-        <w:t>provides as artifacts</w:t>
-      </w:r>
-      <w:r>
-        <w:rPr>
-          <w:rStyle w:val="jlqj4b"/>
-          <w:rFonts w:ascii="Times New Roman" w:hAnsi="Times New Roman" w:cs="Times New Roman"/>
-          <w:lang w:val="en-US"/>
-        </w:rPr>
-        <w:t xml:space="preserve"> a desktop and a web application</w:t>
-      </w:r>
-      <w:r>
-        <w:rPr>
-          <w:rStyle w:val="jlqj4b"/>
-          <w:rFonts w:ascii="Times New Roman" w:hAnsi="Times New Roman" w:cs="Times New Roman"/>
-          <w:lang w:val="en-US"/>
-        </w:rPr>
-        <w:t xml:space="preserve"> executable</w:t>
-      </w:r>
-      <w:r>
-        <w:rPr>
-          <w:rStyle w:val="jlqj4b"/>
-          <w:rFonts w:ascii="Times New Roman" w:hAnsi="Times New Roman" w:cs="Times New Roman"/>
-          <w:lang w:val="en-US"/>
-        </w:rPr>
-        <w:t>.</w:t>
-      </w:r>
-    </w:p>
-    <w:p>
-      <w:pPr>
-        <w:jc w:val="both"/>
-        <w:rPr>
-          <w:rStyle w:val="jlqj4b"/>
-          <w:rFonts w:ascii="Times New Roman" w:hAnsi="Times New Roman" w:cs="Times New Roman"/>
-          <w:lang w:val="en-US"/>
-        </w:rPr>
-      </w:pPr>
-    </w:p>
-    <w:p>
-      <w:pPr>
-        <w:jc w:val="both"/>
-        <w:rPr>
-          <w:rStyle w:val="jlqj4b"/>
-          <w:rFonts w:ascii="Times New Roman" w:hAnsi="Times New Roman" w:cs="Times New Roman"/>
-          <w:lang w:val="en-US"/>
-        </w:rPr>
-      </w:pPr>
-      <w:r>
-        <w:rPr>
-          <w:rStyle w:val="jlqj4b"/>
-          <w:rFonts w:ascii="Times New Roman" w:hAnsi="Times New Roman" w:cs="Times New Roman"/>
+          <w:rFonts w:cstheme="majorHAnsi"/>
           <w:noProof/>
           <w:lang w:val="en-US"/>
         </w:rPr>
         <w:drawing>
-          <wp:anchor distT="0" distB="0" distL="114300" distR="114300" simplePos="0" relativeHeight="251660288" behindDoc="1" locked="0" layoutInCell="1" allowOverlap="1" wp14:anchorId="68914B50" wp14:editId="18802910">
+          <wp:anchor distT="360045" distB="360045" distL="114300" distR="114300" simplePos="0" relativeHeight="251660288" behindDoc="1" locked="0" layoutInCell="1" allowOverlap="1" wp14:anchorId="68914B50" wp14:editId="33715240">
             <wp:simplePos x="0" y="0"/>
             <wp:positionH relativeFrom="margin">
               <wp:align>center</wp:align>
             </wp:positionH>
             <wp:positionV relativeFrom="paragraph">
-              <wp:posOffset>520294</wp:posOffset>
+              <wp:posOffset>986155</wp:posOffset>
             </wp:positionV>
-            <wp:extent cx="3557270" cy="2772410"/>
-            <wp:effectExtent l="0" t="0" r="5080" b="8890"/>
+            <wp:extent cx="2959100" cy="2306320"/>
+            <wp:effectExtent l="0" t="0" r="0" b="0"/>
             <wp:wrapTopAndBottom/>
             <wp:docPr id="3" name="Elemento grafico 3"/>
             <wp:cNvGraphicFramePr>
@@ -2438,7 +2652,7 @@
                     <pic:cNvPicPr/>
                   </pic:nvPicPr>
                   <pic:blipFill>
-                    <a:blip r:embed="rId8">
+                    <a:blip r:embed="rId8" cstate="print">
                       <a:extLst>
                         <a:ext uri="{28A0092B-C50C-407E-A947-70E740481C1C}">
                           <a14:useLocalDpi xmlns:a14="http://schemas.microsoft.com/office/drawing/2010/main" val="0"/>
@@ -2455,7 +2669,7 @@
                   <pic:spPr>
                     <a:xfrm>
                       <a:off x="0" y="0"/>
-                      <a:ext cx="3557270" cy="2772410"/>
+                      <a:ext cx="2959100" cy="2306320"/>
                     </a:xfrm>
                     <a:prstGeom prst="rect">
                       <a:avLst/>
@@ -2464,244 +2678,386 @@
                 </pic:pic>
               </a:graphicData>
             </a:graphic>
+            <wp14:sizeRelH relativeFrom="margin">
+              <wp14:pctWidth>0</wp14:pctWidth>
+            </wp14:sizeRelH>
+            <wp14:sizeRelV relativeFrom="margin">
+              <wp14:pctHeight>0</wp14:pctHeight>
+            </wp14:sizeRelV>
           </wp:anchor>
         </w:drawing>
       </w:r>
       <w:r>
         <w:rPr>
-          <w:rStyle w:val="jlqj4b"/>
-          <w:rFonts w:ascii="Times New Roman" w:hAnsi="Times New Roman" w:cs="Times New Roman"/>
-          <w:lang w:val="en-US"/>
-        </w:rPr>
-        <w:t xml:space="preserve">To deploy the system is needed a node </w:t>
-      </w:r>
-      <w:r>
-        <w:rPr>
-          <w:rStyle w:val="jlqj4b"/>
-          <w:rFonts w:ascii="Times New Roman" w:hAnsi="Times New Roman" w:cs="Times New Roman"/>
-          <w:lang w:val="en-US"/>
-        </w:rPr>
-        <w:t xml:space="preserve">where it is installed </w:t>
-      </w:r>
-      <w:proofErr w:type="spellStart"/>
-      <w:r>
-        <w:rPr>
-          <w:rStyle w:val="jlqj4b"/>
-          <w:rFonts w:ascii="Times New Roman" w:hAnsi="Times New Roman" w:cs="Times New Roman"/>
-          <w:lang w:val="en-US"/>
-        </w:rPr>
-        <w:t>MySql</w:t>
-      </w:r>
-      <w:proofErr w:type="spellEnd"/>
-      <w:r>
-        <w:rPr>
-          <w:rStyle w:val="jlqj4b"/>
-          <w:rFonts w:ascii="Times New Roman" w:hAnsi="Times New Roman" w:cs="Times New Roman"/>
-          <w:lang w:val="en-US"/>
-        </w:rPr>
-        <w:t xml:space="preserve"> 8.0 version or greater </w:t>
-      </w:r>
-      <w:r>
-        <w:rPr>
-          <w:rStyle w:val="jlqj4b"/>
-          <w:rFonts w:ascii="Times New Roman" w:hAnsi="Times New Roman" w:cs="Times New Roman"/>
-          <w:lang w:val="en-US"/>
-        </w:rPr>
-        <w:t xml:space="preserve">to host the </w:t>
-      </w:r>
-      <w:proofErr w:type="spellStart"/>
-      <w:r>
-        <w:rPr>
-          <w:rStyle w:val="jlqj4b"/>
-          <w:rFonts w:ascii="Times New Roman" w:hAnsi="Times New Roman" w:cs="Times New Roman"/>
-          <w:lang w:val="en-US"/>
-        </w:rPr>
-        <w:t>CineHub</w:t>
-      </w:r>
-      <w:proofErr w:type="spellEnd"/>
-      <w:r>
-        <w:rPr>
-          <w:rStyle w:val="jlqj4b"/>
-          <w:rFonts w:ascii="Times New Roman" w:hAnsi="Times New Roman" w:cs="Times New Roman"/>
-          <w:lang w:val="en-US"/>
-        </w:rPr>
-        <w:t xml:space="preserve"> schema.</w:t>
-      </w:r>
+          <w:rFonts w:cstheme="majorHAnsi"/>
+          <w:lang w:val="en-US"/>
+        </w:rPr>
+        <w:t>Operational settings</w:t>
+      </w:r>
+      <w:bookmarkEnd w:id="12"/>
+      <w:bookmarkEnd w:id="13"/>
+      <w:bookmarkEnd w:id="14"/>
+      <w:bookmarkEnd w:id="15"/>
     </w:p>
     <w:p>
       <w:pPr>
         <w:rPr>
           <w:rStyle w:val="jlqj4b"/>
-          <w:rFonts w:ascii="Times New Roman" w:hAnsi="Times New Roman" w:cs="Times New Roman"/>
+          <w:rFonts w:cstheme="majorHAnsi"/>
           <w:lang w:val="en-US"/>
         </w:rPr>
       </w:pPr>
       <w:r>
         <w:rPr>
           <w:rStyle w:val="jlqj4b"/>
-          <w:rFonts w:ascii="Times New Roman" w:hAnsi="Times New Roman" w:cs="Times New Roman"/>
-          <w:lang w:val="en-US"/>
-        </w:rPr>
-        <w:t xml:space="preserve">The desktop artifact requires </w:t>
+          <w:rFonts w:cstheme="majorHAnsi"/>
+          <w:lang w:val="en-US"/>
+        </w:rPr>
+        <w:t>The</w:t>
       </w:r>
       <w:r>
         <w:rPr>
           <w:rStyle w:val="jlqj4b"/>
-          <w:rFonts w:ascii="Times New Roman" w:hAnsi="Times New Roman" w:cs="Times New Roman"/>
-          <w:lang w:val="en-US"/>
-        </w:rPr>
-        <w:t xml:space="preserve">to be deployed in </w:t>
+          <w:rFonts w:cstheme="majorHAnsi"/>
+          <w:lang w:val="en-US"/>
+        </w:rPr>
+        <w:t xml:space="preserve"> system</w:t>
       </w:r>
       <w:r>
         <w:rPr>
           <w:rStyle w:val="jlqj4b"/>
-          <w:rFonts w:ascii="Times New Roman" w:hAnsi="Times New Roman" w:cs="Times New Roman"/>
-          <w:lang w:val="en-US"/>
-        </w:rPr>
-        <w:t xml:space="preserve">a node </w:t>
+          <w:rFonts w:cstheme="majorHAnsi"/>
+          <w:lang w:val="en-US"/>
+        </w:rPr>
+        <w:t xml:space="preserve"> </w:t>
       </w:r>
       <w:r>
         <w:rPr>
           <w:rStyle w:val="jlqj4b"/>
-          <w:rFonts w:ascii="Times New Roman" w:hAnsi="Times New Roman" w:cs="Times New Roman"/>
-          <w:lang w:val="en-US"/>
-        </w:rPr>
-        <w:t>where it is installed the JRE 11 / JDK 11 version or greater.</w:t>
+          <w:rFonts w:cstheme="majorHAnsi"/>
+          <w:lang w:val="en-US"/>
+        </w:rPr>
+        <w:t>provides as artifacts</w:t>
+      </w:r>
+      <w:r>
+        <w:rPr>
+          <w:rStyle w:val="jlqj4b"/>
+          <w:rFonts w:cstheme="majorHAnsi"/>
+          <w:lang w:val="en-US"/>
+        </w:rPr>
+        <w:t xml:space="preserve"> a desktop and a web application</w:t>
+      </w:r>
+      <w:r>
+        <w:rPr>
+          <w:rStyle w:val="jlqj4b"/>
+          <w:rFonts w:cstheme="majorHAnsi"/>
+          <w:lang w:val="en-US"/>
+        </w:rPr>
+        <w:t xml:space="preserve"> executable</w:t>
+      </w:r>
+      <w:r>
+        <w:rPr>
+          <w:rStyle w:val="jlqj4b"/>
+          <w:rFonts w:cstheme="majorHAnsi"/>
+          <w:lang w:val="en-US"/>
+        </w:rPr>
+        <w:t>.</w:t>
       </w:r>
     </w:p>
     <w:p>
       <w:pPr>
-        <w:jc w:val="both"/>
         <w:rPr>
           <w:rStyle w:val="jlqj4b"/>
-          <w:rFonts w:ascii="Times New Roman" w:hAnsi="Times New Roman" w:cs="Times New Roman"/>
+          <w:rFonts w:cstheme="majorHAnsi"/>
           <w:lang w:val="en-US"/>
         </w:rPr>
       </w:pPr>
       <w:r>
         <w:rPr>
           <w:rStyle w:val="jlqj4b"/>
-          <w:rFonts w:ascii="Times New Roman" w:hAnsi="Times New Roman" w:cs="Times New Roman"/>
-          <w:lang w:val="en-US"/>
-        </w:rPr>
-        <w:lastRenderedPageBreak/>
-        <w:t>The web-app artifact requires to be deployed in a node where it is installed the JRE 11 / JDK 11 version or greater.</w:t>
+          <w:rFonts w:cstheme="majorHAnsi"/>
+          <w:lang w:val="en-US"/>
+        </w:rPr>
+        <w:t xml:space="preserve">To deploy the system is needed a node </w:t>
+      </w:r>
+      <w:r>
+        <w:rPr>
+          <w:rStyle w:val="jlqj4b"/>
+          <w:rFonts w:cstheme="majorHAnsi"/>
+          <w:lang w:val="en-US"/>
+        </w:rPr>
+        <w:t xml:space="preserve">where </w:t>
+      </w:r>
+      <w:proofErr w:type="spellStart"/>
+      <w:r>
+        <w:rPr>
+          <w:rStyle w:val="jlqj4b"/>
+          <w:rFonts w:cstheme="majorHAnsi"/>
+          <w:lang w:val="en-US"/>
+        </w:rPr>
+        <w:t>MySql</w:t>
+      </w:r>
+      <w:proofErr w:type="spellEnd"/>
+      <w:r>
+        <w:rPr>
+          <w:rStyle w:val="jlqj4b"/>
+          <w:rFonts w:cstheme="majorHAnsi"/>
+          <w:lang w:val="en-US"/>
+        </w:rPr>
+        <w:t xml:space="preserve"> 8.0 version or greater </w:t>
+      </w:r>
+      <w:r>
+        <w:rPr>
+          <w:rStyle w:val="jlqj4b"/>
+          <w:rFonts w:cstheme="majorHAnsi"/>
+          <w:lang w:val="en-US"/>
+        </w:rPr>
+        <w:t xml:space="preserve">is installed </w:t>
+      </w:r>
+      <w:r>
+        <w:rPr>
+          <w:rStyle w:val="jlqj4b"/>
+          <w:rFonts w:cstheme="majorHAnsi"/>
+          <w:lang w:val="en-US"/>
+        </w:rPr>
+        <w:t xml:space="preserve">to host the </w:t>
+      </w:r>
+      <w:proofErr w:type="spellStart"/>
+      <w:r>
+        <w:rPr>
+          <w:rStyle w:val="jlqj4b"/>
+          <w:rFonts w:cstheme="majorHAnsi"/>
+          <w:lang w:val="en-US"/>
+        </w:rPr>
+        <w:t>CineHub</w:t>
+      </w:r>
+      <w:proofErr w:type="spellEnd"/>
+      <w:r>
+        <w:rPr>
+          <w:rStyle w:val="jlqj4b"/>
+          <w:rFonts w:cstheme="majorHAnsi"/>
+          <w:lang w:val="en-US"/>
+        </w:rPr>
+        <w:t xml:space="preserve"> schema.</w:t>
       </w:r>
     </w:p>
     <w:p>
       <w:pPr>
-        <w:jc w:val="both"/>
         <w:rPr>
           <w:rStyle w:val="jlqj4b"/>
-          <w:rFonts w:ascii="Times New Roman" w:hAnsi="Times New Roman" w:cs="Times New Roman"/>
+          <w:rFonts w:cstheme="majorHAnsi"/>
           <w:lang w:val="en-US"/>
         </w:rPr>
       </w:pPr>
       <w:r>
         <w:rPr>
           <w:rStyle w:val="jlqj4b"/>
-          <w:rFonts w:ascii="Times New Roman" w:hAnsi="Times New Roman" w:cs="Times New Roman"/>
-          <w:lang w:val="en-US"/>
-        </w:rPr>
-        <w:t xml:space="preserve">To </w:t>
+          <w:rFonts w:cstheme="majorHAnsi"/>
+          <w:lang w:val="en-US"/>
+        </w:rPr>
+        <w:t xml:space="preserve">The desktop artifact requires </w:t>
       </w:r>
       <w:r>
         <w:rPr>
           <w:rStyle w:val="jlqj4b"/>
-          <w:rFonts w:ascii="Times New Roman" w:hAnsi="Times New Roman" w:cs="Times New Roman"/>
-          <w:lang w:val="en-US"/>
-        </w:rPr>
-        <w:t>interact with</w:t>
+          <w:rFonts w:cstheme="majorHAnsi"/>
+          <w:lang w:val="en-US"/>
+        </w:rPr>
+        <w:t xml:space="preserve">to be deployed in </w:t>
       </w:r>
       <w:r>
         <w:rPr>
           <w:rStyle w:val="jlqj4b"/>
-          <w:rFonts w:ascii="Times New Roman" w:hAnsi="Times New Roman" w:cs="Times New Roman"/>
-          <w:lang w:val="en-US"/>
-        </w:rPr>
-        <w:t xml:space="preserve"> the web-app is required a node where it is installed a latest, stable release of </w:t>
+          <w:rFonts w:cstheme="majorHAnsi"/>
+          <w:lang w:val="en-US"/>
+        </w:rPr>
+        <w:t xml:space="preserve">a node </w:t>
       </w:r>
       <w:r>
         <w:rPr>
           <w:rStyle w:val="jlqj4b"/>
-          <w:rFonts w:ascii="Times New Roman" w:hAnsi="Times New Roman" w:cs="Times New Roman"/>
-          <w:lang w:val="en-US"/>
-        </w:rPr>
-        <w:t>any</w:t>
+          <w:rFonts w:cstheme="majorHAnsi"/>
+          <w:lang w:val="en-US"/>
+        </w:rPr>
+        <w:t xml:space="preserve">where </w:t>
       </w:r>
       <w:r>
         <w:rPr>
           <w:rStyle w:val="jlqj4b"/>
-          <w:rFonts w:ascii="Times New Roman" w:hAnsi="Times New Roman" w:cs="Times New Roman"/>
-          <w:lang w:val="en-US"/>
-        </w:rPr>
-        <w:t xml:space="preserve"> major browser</w:t>
+          <w:rFonts w:cstheme="majorHAnsi"/>
+          <w:lang w:val="en-US"/>
+        </w:rPr>
+        <w:t xml:space="preserve">the JRE/JDK 11 version or greater </w:t>
       </w:r>
       <w:r>
         <w:rPr>
           <w:rStyle w:val="jlqj4b"/>
-          <w:rFonts w:ascii="Times New Roman" w:hAnsi="Times New Roman" w:cs="Times New Roman"/>
-          <w:lang w:val="en-US"/>
-        </w:rPr>
-        <w:t xml:space="preserve"> </w:t>
-      </w:r>
-      <w:r>
-        <w:rPr>
-          <w:rStyle w:val="jlqj4b"/>
-          <w:rFonts w:ascii="Times New Roman" w:hAnsi="Times New Roman" w:cs="Times New Roman"/>
-          <w:lang w:val="en-US"/>
-        </w:rPr>
-        <w:t>and platform.</w:t>
-      </w:r>
-      <w:r>
-        <w:rPr>
-          <w:rStyle w:val="jlqj4b"/>
-          <w:rFonts w:ascii="Times New Roman" w:hAnsi="Times New Roman" w:cs="Times New Roman"/>
-          <w:lang w:val="en-US"/>
-        </w:rPr>
-        <w:t xml:space="preserve"> </w:t>
-      </w:r>
-      <w:r>
-        <w:rPr>
-          <w:rStyle w:val="jlqj4b"/>
-          <w:rFonts w:ascii="Times New Roman" w:hAnsi="Times New Roman" w:cs="Times New Roman"/>
-          <w:lang w:val="en-US"/>
-        </w:rPr>
-        <w:t xml:space="preserve">On and Android Browser &amp; WebView is required Android version 6.0 or greater. Internet Explorer </w:t>
-      </w:r>
-      <w:r>
-        <w:rPr>
-          <w:rStyle w:val="jlqj4b"/>
-          <w:rFonts w:ascii="Times New Roman" w:hAnsi="Times New Roman" w:cs="Times New Roman"/>
-          <w:lang w:val="en-US"/>
-        </w:rPr>
-        <w:t>and Safari are</w:t>
-      </w:r>
-      <w:r>
-        <w:rPr>
-          <w:rStyle w:val="jlqj4b"/>
-          <w:rFonts w:ascii="Times New Roman" w:hAnsi="Times New Roman" w:cs="Times New Roman"/>
-          <w:lang w:val="en-US"/>
-        </w:rPr>
-        <w:t xml:space="preserve"> not supported.</w:t>
+          <w:rFonts w:cstheme="majorHAnsi"/>
+          <w:lang w:val="en-US"/>
+        </w:rPr>
+        <w:t>is installed.</w:t>
       </w:r>
     </w:p>
     <w:p>
       <w:pPr>
-        <w:pStyle w:val="Titolo2"/>
-        <w:spacing w:line="360" w:lineRule="auto"/>
-        <w:rPr>
-          <w:lang w:val="en-US"/>
-        </w:rPr>
-      </w:pPr>
+        <w:rPr>
+          <w:rStyle w:val="jlqj4b"/>
+          <w:rFonts w:cstheme="majorHAnsi"/>
+          <w:lang w:val="en-US"/>
+        </w:rPr>
+      </w:pPr>
+      <w:r>
+        <w:rPr>
+          <w:rStyle w:val="jlqj4b"/>
+          <w:rFonts w:cstheme="majorHAnsi"/>
+          <w:lang w:val="en-US"/>
+        </w:rPr>
+        <w:t xml:space="preserve">The web-app artifact requires to be deployed in a node where </w:t>
+      </w:r>
+      <w:r>
+        <w:rPr>
+          <w:rStyle w:val="jlqj4b"/>
+          <w:rFonts w:cstheme="majorHAnsi"/>
+          <w:lang w:val="en-US"/>
+        </w:rPr>
+        <w:t xml:space="preserve">the JRE/JDK 11 version or greater </w:t>
+      </w:r>
+      <w:r>
+        <w:rPr>
+          <w:rStyle w:val="jlqj4b"/>
+          <w:rFonts w:cstheme="majorHAnsi"/>
+          <w:lang w:val="en-US"/>
+        </w:rPr>
+        <w:t>is installed.</w:t>
+      </w:r>
+    </w:p>
+    <w:p>
+      <w:pPr>
+        <w:rPr>
+          <w:rFonts w:eastAsiaTheme="majorEastAsia" w:cstheme="majorHAnsi"/>
+          <w:b/>
+          <w:bCs/>
+          <w:color w:val="0F243E" w:themeColor="text2" w:themeShade="80"/>
+          <w:sz w:val="28"/>
+          <w:szCs w:val="28"/>
+          <w:lang w:val="en-US"/>
+        </w:rPr>
+      </w:pPr>
+      <w:r>
+        <w:rPr>
+          <w:rStyle w:val="jlqj4b"/>
+          <w:rFonts w:cstheme="majorHAnsi"/>
+          <w:lang w:val="en-US"/>
+        </w:rPr>
+        <w:t xml:space="preserve">To </w:t>
+      </w:r>
+      <w:r>
+        <w:rPr>
+          <w:rStyle w:val="jlqj4b"/>
+          <w:rFonts w:cstheme="majorHAnsi"/>
+          <w:lang w:val="en-US"/>
+        </w:rPr>
+        <w:t>interact with</w:t>
+      </w:r>
+      <w:r>
+        <w:rPr>
+          <w:rStyle w:val="jlqj4b"/>
+          <w:rFonts w:cstheme="majorHAnsi"/>
+          <w:lang w:val="en-US"/>
+        </w:rPr>
+        <w:t xml:space="preserve"> the web-app is required a node where it is installed a latest, stable release of </w:t>
+      </w:r>
+      <w:r>
+        <w:rPr>
+          <w:rStyle w:val="jlqj4b"/>
+          <w:rFonts w:cstheme="majorHAnsi"/>
+          <w:lang w:val="en-US"/>
+        </w:rPr>
+        <w:t>any</w:t>
+      </w:r>
+      <w:r>
+        <w:rPr>
+          <w:rStyle w:val="jlqj4b"/>
+          <w:rFonts w:cstheme="majorHAnsi"/>
+          <w:lang w:val="en-US"/>
+        </w:rPr>
+        <w:t xml:space="preserve"> major browser</w:t>
+      </w:r>
+      <w:r>
+        <w:rPr>
+          <w:rStyle w:val="jlqj4b"/>
+          <w:rFonts w:cstheme="majorHAnsi"/>
+          <w:lang w:val="en-US"/>
+        </w:rPr>
+        <w:t xml:space="preserve"> </w:t>
+      </w:r>
+      <w:r>
+        <w:rPr>
+          <w:rStyle w:val="jlqj4b"/>
+          <w:rFonts w:cstheme="majorHAnsi"/>
+          <w:lang w:val="en-US"/>
+        </w:rPr>
+        <w:t>and platform.</w:t>
+      </w:r>
+      <w:r>
+        <w:rPr>
+          <w:rStyle w:val="jlqj4b"/>
+          <w:rFonts w:cstheme="majorHAnsi"/>
+          <w:lang w:val="en-US"/>
+        </w:rPr>
+        <w:t xml:space="preserve"> </w:t>
+      </w:r>
+      <w:r>
+        <w:rPr>
+          <w:rStyle w:val="jlqj4b"/>
+          <w:rFonts w:cstheme="majorHAnsi"/>
+          <w:lang w:val="en-US"/>
+        </w:rPr>
+        <w:t xml:space="preserve">On and Android Browser &amp; WebView is required Android version 6.0 or greater. Internet Explorer </w:t>
+      </w:r>
+      <w:r>
+        <w:rPr>
+          <w:rStyle w:val="jlqj4b"/>
+          <w:rFonts w:cstheme="majorHAnsi"/>
+          <w:lang w:val="en-US"/>
+        </w:rPr>
+        <w:t>and Safari are</w:t>
+      </w:r>
+      <w:r>
+        <w:rPr>
+          <w:rStyle w:val="jlqj4b"/>
+          <w:rFonts w:cstheme="majorHAnsi"/>
+          <w:lang w:val="en-US"/>
+        </w:rPr>
+        <w:t xml:space="preserve"> not supported.</w:t>
+      </w:r>
       <w:bookmarkStart w:id="16" w:name="_Toc64468095"/>
       <w:bookmarkStart w:id="17" w:name="_Toc64468153"/>
       <w:bookmarkStart w:id="18" w:name="_Toc64468175"/>
-      <w:bookmarkStart w:id="19" w:name="_Toc75931806"/>
-      <w:r>
-        <w:rPr>
-          <w:lang w:val="en-US"/>
-        </w:rPr>
+      <w:bookmarkStart w:id="19" w:name="_Toc76010028"/>
+      <w:r>
+        <w:rPr>
+          <w:rFonts w:cstheme="majorHAnsi"/>
+          <w:lang w:val="en-US"/>
+        </w:rPr>
+        <w:br w:type="page"/>
+      </w:r>
+    </w:p>
+    <w:p>
+      <w:pPr>
+        <w:pStyle w:val="Titolo2"/>
+        <w:spacing w:line="360" w:lineRule="auto"/>
+        <w:rPr>
+          <w:rFonts w:cstheme="majorHAnsi"/>
+          <w:lang w:val="en-US"/>
+        </w:rPr>
+      </w:pPr>
+      <w:r>
+        <w:rPr>
+          <w:rFonts w:cstheme="majorHAnsi"/>
+          <w:lang w:val="en-US"/>
+        </w:rPr>
+        <w:lastRenderedPageBreak/>
         <w:t>Related system</w:t>
       </w:r>
       <w:bookmarkEnd w:id="16"/>
@@ -2709,6 +3065,7 @@
       <w:bookmarkEnd w:id="18"/>
       <w:r>
         <w:rPr>
+          <w:rFonts w:cstheme="majorHAnsi"/>
           <w:lang w:val="en-US"/>
         </w:rPr>
         <w:t>s</w:t>
@@ -2720,18 +3077,18 @@
         <w:pStyle w:val="Titolo3"/>
         <w:spacing w:line="480" w:lineRule="auto"/>
         <w:rPr>
-          <w:rFonts w:ascii="Times New Roman" w:hAnsi="Times New Roman" w:cs="Times New Roman"/>
-          <w:lang w:val="en-US"/>
-        </w:rPr>
-      </w:pPr>
-      <w:bookmarkStart w:id="20" w:name="_Toc75931807"/>
+          <w:rFonts w:cstheme="majorHAnsi"/>
+          <w:lang w:val="en-US"/>
+        </w:rPr>
+      </w:pPr>
+      <w:bookmarkStart w:id="20" w:name="_Toc76010029"/>
       <w:bookmarkStart w:id="21" w:name="_Toc64468096"/>
       <w:bookmarkStart w:id="22" w:name="_Toc64468154"/>
       <w:bookmarkStart w:id="23" w:name="_Toc64468176"/>
       <w:proofErr w:type="spellStart"/>
       <w:r>
         <w:rPr>
-          <w:rFonts w:ascii="Times New Roman" w:hAnsi="Times New Roman" w:cs="Times New Roman"/>
+          <w:rFonts w:cstheme="majorHAnsi"/>
           <w:lang w:val="en-US"/>
         </w:rPr>
         <w:t>POSitive</w:t>
@@ -2740,14 +3097,14 @@
       <w:r>
         <w:rPr>
           <w:rStyle w:val="jlqj4b"/>
-          <w:rFonts w:ascii="Times New Roman" w:hAnsi="Times New Roman" w:cs="Times New Roman"/>
+          <w:rFonts w:cstheme="majorHAnsi"/>
           <w:lang w:val="en-US"/>
         </w:rPr>
         <w:t>®</w:t>
       </w:r>
       <w:r>
         <w:rPr>
-          <w:rFonts w:ascii="Times New Roman" w:hAnsi="Times New Roman" w:cs="Times New Roman"/>
+          <w:rFonts w:cstheme="majorHAnsi"/>
           <w:lang w:val="en-US"/>
         </w:rPr>
         <w:t xml:space="preserve"> Cinema</w:t>
@@ -2757,31 +3114,20 @@
     <w:p>
       <w:pPr>
         <w:ind w:left="567"/>
-        <w:jc w:val="both"/>
-        <w:rPr>
-          <w:rFonts w:ascii="Times New Roman" w:hAnsi="Times New Roman" w:cs="Times New Roman"/>
+        <w:rPr>
           <w:lang w:val="en-US"/>
         </w:rPr>
       </w:pPr>
       <w:proofErr w:type="spellStart"/>
       <w:r>
         <w:rPr>
-          <w:rFonts w:ascii="Times New Roman" w:hAnsi="Times New Roman" w:cs="Times New Roman"/>
-          <w:lang w:val="en-US"/>
-        </w:rPr>
-        <w:t>CineHub</w:t>
-      </w:r>
-      <w:r>
-        <w:rPr>
-          <w:rFonts w:ascii="Times New Roman" w:hAnsi="Times New Roman" w:cs="Times New Roman"/>
-          <w:lang w:val="en-US"/>
-        </w:rPr>
-        <w:t>’s</w:t>
+          <w:lang w:val="en-US"/>
+        </w:rPr>
+        <w:t>CineHub’s</w:t>
       </w:r>
       <w:proofErr w:type="spellEnd"/>
       <w:r>
         <w:rPr>
-          <w:rFonts w:ascii="Times New Roman" w:hAnsi="Times New Roman" w:cs="Times New Roman"/>
           <w:lang w:val="en-US"/>
         </w:rPr>
         <w:t xml:space="preserve"> main competitor is </w:t>
@@ -2791,7 +3137,7 @@
         <w:r>
           <w:rPr>
             <w:rStyle w:val="Collegamentoipertestuale"/>
-            <w:rFonts w:ascii="Times New Roman" w:hAnsi="Times New Roman" w:cs="Times New Roman"/>
+            <w:rFonts w:cstheme="majorHAnsi"/>
             <w:lang w:val="en-US"/>
           </w:rPr>
           <w:t>POSitive</w:t>
@@ -2800,7 +3146,7 @@
         <w:r>
           <w:rPr>
             <w:rStyle w:val="Collegamentoipertestuale"/>
-            <w:rFonts w:ascii="Times New Roman" w:hAnsi="Times New Roman" w:cs="Times New Roman"/>
+            <w:rFonts w:cstheme="majorHAnsi"/>
             <w:lang w:val="en-US"/>
           </w:rPr>
           <w:t xml:space="preserve"> Cinema</w:t>
@@ -2808,46 +3154,27 @@
       </w:hyperlink>
       <w:r>
         <w:rPr>
-          <w:rFonts w:ascii="Times New Roman" w:hAnsi="Times New Roman" w:cs="Times New Roman"/>
-          <w:lang w:val="en-US"/>
-        </w:rPr>
-        <w:t>,</w:t>
-      </w:r>
-      <w:r>
-        <w:rPr>
-          <w:rFonts w:ascii="Times New Roman" w:hAnsi="Times New Roman" w:cs="Times New Roman"/>
-          <w:lang w:val="en-US"/>
-        </w:rPr>
-        <w:t xml:space="preserve"> a more mature ERP s</w:t>
-      </w:r>
-      <w:r>
-        <w:rPr>
-          <w:rFonts w:ascii="Times New Roman" w:hAnsi="Times New Roman" w:cs="Times New Roman"/>
-          <w:lang w:val="en-US"/>
-        </w:rPr>
-        <w:t>olution aimed for the cinema industry.</w:t>
+          <w:lang w:val="en-US"/>
+        </w:rPr>
+        <w:t>, a more mature ERP solution aimed for the cinema industry.</w:t>
       </w:r>
     </w:p>
     <w:p>
       <w:pPr>
         <w:ind w:left="567"/>
-        <w:jc w:val="both"/>
-        <w:rPr>
-          <w:rFonts w:ascii="Times New Roman" w:hAnsi="Times New Roman" w:cs="Times New Roman"/>
-          <w:lang w:val="en-US"/>
-        </w:rPr>
-      </w:pPr>
-      <w:r>
-        <w:rPr>
-          <w:rFonts w:ascii="Times New Roman" w:hAnsi="Times New Roman" w:cs="Times New Roman"/>
-          <w:lang w:val="en-US"/>
-        </w:rPr>
-        <w:t xml:space="preserve">The pros of choosing </w:t>
+        <w:rPr>
+          <w:lang w:val="en-US"/>
+        </w:rPr>
+      </w:pPr>
+      <w:r>
+        <w:rPr>
+          <w:lang w:val="en-US"/>
+        </w:rPr>
+        <w:t xml:space="preserve">The pro of choosing </w:t>
       </w:r>
       <w:proofErr w:type="spellStart"/>
       <w:r>
         <w:rPr>
-          <w:rFonts w:ascii="Times New Roman" w:hAnsi="Times New Roman" w:cs="Times New Roman"/>
           <w:lang w:val="en-US"/>
         </w:rPr>
         <w:t>CineHub</w:t>
@@ -2855,135 +3182,76 @@
       <w:proofErr w:type="spellEnd"/>
       <w:r>
         <w:rPr>
-          <w:rFonts w:ascii="Times New Roman" w:hAnsi="Times New Roman" w:cs="Times New Roman"/>
           <w:lang w:val="en-US"/>
         </w:rPr>
         <w:t xml:space="preserve"> </w:t>
       </w:r>
       <w:r>
         <w:rPr>
-          <w:rFonts w:ascii="Times New Roman" w:hAnsi="Times New Roman" w:cs="Times New Roman"/>
-          <w:lang w:val="en-US"/>
-        </w:rPr>
-        <w:t>instead of this product</w:t>
-      </w:r>
-      <w:r>
-        <w:rPr>
-          <w:rFonts w:ascii="Times New Roman" w:hAnsi="Times New Roman" w:cs="Times New Roman"/>
-          <w:lang w:val="en-US"/>
-        </w:rPr>
-        <w:t xml:space="preserve"> </w:t>
-      </w:r>
-      <w:r>
-        <w:rPr>
-          <w:rFonts w:ascii="Times New Roman" w:hAnsi="Times New Roman" w:cs="Times New Roman"/>
-          <w:lang w:val="en-US"/>
-        </w:rPr>
-        <w:t>are</w:t>
-      </w:r>
-      <w:r>
-        <w:rPr>
-          <w:rFonts w:ascii="Times New Roman" w:hAnsi="Times New Roman" w:cs="Times New Roman"/>
-          <w:lang w:val="en-US"/>
-        </w:rPr>
-        <w:t>:</w:t>
+          <w:lang w:val="en-US"/>
+        </w:rPr>
+        <w:t xml:space="preserve">instead of this product </w:t>
+      </w:r>
+      <w:r>
+        <w:rPr>
+          <w:lang w:val="en-US"/>
+        </w:rPr>
+        <w:t>is the built-in ticket options* feature.</w:t>
       </w:r>
     </w:p>
     <w:p>
       <w:pPr>
-        <w:pStyle w:val="Paragrafoelenco"/>
-        <w:numPr>
-          <w:ilvl w:val="0"/>
-          <w:numId w:val="26"/>
-        </w:numPr>
-        <w:jc w:val="both"/>
-        <w:rPr>
-          <w:rFonts w:ascii="Times New Roman" w:hAnsi="Times New Roman" w:cs="Times New Roman"/>
-          <w:lang w:val="en-US"/>
-        </w:rPr>
-      </w:pPr>
-      <w:r>
-        <w:rPr>
-          <w:rFonts w:ascii="Times New Roman" w:hAnsi="Times New Roman" w:cs="Times New Roman"/>
-          <w:lang w:val="en-US"/>
-        </w:rPr>
-        <w:t xml:space="preserve">our system can customize the ticket to </w:t>
-      </w:r>
-      <w:proofErr w:type="gramStart"/>
-      <w:r>
-        <w:rPr>
-          <w:rFonts w:ascii="Times New Roman" w:hAnsi="Times New Roman" w:cs="Times New Roman"/>
-          <w:lang w:val="en-US"/>
-        </w:rPr>
-        <w:t>buy</w:t>
-      </w:r>
-      <w:proofErr w:type="gramEnd"/>
+        <w:ind w:left="567"/>
+        <w:rPr>
+          <w:lang w:val="en-US"/>
+        </w:rPr>
+      </w:pPr>
+      <w:r>
+        <w:rPr>
+          <w:lang w:val="en-US"/>
+        </w:rPr>
+        <w:t xml:space="preserve">The cons of choosing </w:t>
+      </w:r>
+      <w:proofErr w:type="spellStart"/>
+      <w:r>
+        <w:rPr>
+          <w:lang w:val="en-US"/>
+        </w:rPr>
+        <w:t>CineHub</w:t>
+      </w:r>
+      <w:proofErr w:type="spellEnd"/>
+      <w:r>
+        <w:rPr>
+          <w:lang w:val="en-US"/>
+        </w:rPr>
+        <w:t xml:space="preserve"> </w:t>
+      </w:r>
+      <w:r>
+        <w:rPr>
+          <w:lang w:val="en-US"/>
+        </w:rPr>
+        <w:t xml:space="preserve">instead of this product </w:t>
+      </w:r>
+      <w:r>
+        <w:rPr>
+          <w:lang w:val="en-US"/>
+        </w:rPr>
+        <w:t>are the lack of several modules and dedicated hardware solutions.</w:t>
+      </w:r>
     </w:p>
     <w:p>
       <w:pPr>
-        <w:ind w:left="567"/>
-        <w:jc w:val="both"/>
-        <w:rPr>
-          <w:rFonts w:ascii="Times New Roman" w:hAnsi="Times New Roman" w:cs="Times New Roman"/>
-          <w:lang w:val="en-US"/>
-        </w:rPr>
-      </w:pPr>
-      <w:r>
-        <w:rPr>
-          <w:rFonts w:ascii="Times New Roman" w:hAnsi="Times New Roman" w:cs="Times New Roman"/>
-          <w:lang w:val="en-US"/>
-        </w:rPr>
-        <w:t xml:space="preserve">The cons of choosing </w:t>
-      </w:r>
-      <w:proofErr w:type="spellStart"/>
-      <w:r>
-        <w:rPr>
-          <w:rFonts w:ascii="Times New Roman" w:hAnsi="Times New Roman" w:cs="Times New Roman"/>
-          <w:lang w:val="en-US"/>
-        </w:rPr>
-        <w:t>CineHub</w:t>
-      </w:r>
-      <w:proofErr w:type="spellEnd"/>
-      <w:r>
-        <w:rPr>
-          <w:rFonts w:ascii="Times New Roman" w:hAnsi="Times New Roman" w:cs="Times New Roman"/>
-          <w:lang w:val="en-US"/>
-        </w:rPr>
-        <w:t xml:space="preserve"> </w:t>
-      </w:r>
-      <w:r>
-        <w:rPr>
-          <w:rFonts w:ascii="Times New Roman" w:hAnsi="Times New Roman" w:cs="Times New Roman"/>
-          <w:lang w:val="en-US"/>
-        </w:rPr>
-        <w:t>instead of this product</w:t>
-      </w:r>
-      <w:r>
-        <w:rPr>
-          <w:rFonts w:ascii="Times New Roman" w:hAnsi="Times New Roman" w:cs="Times New Roman"/>
-          <w:lang w:val="en-US"/>
-        </w:rPr>
-        <w:t xml:space="preserve"> </w:t>
-      </w:r>
-      <w:r>
-        <w:rPr>
-          <w:rFonts w:ascii="Times New Roman" w:hAnsi="Times New Roman" w:cs="Times New Roman"/>
-          <w:lang w:val="en-US"/>
-        </w:rPr>
-        <w:t>are the lack of several modules and dedicated hardware solutions.</w:t>
-      </w:r>
-    </w:p>
-    <w:p>
-      <w:pPr>
         <w:pStyle w:val="Titolo3"/>
         <w:spacing w:line="480" w:lineRule="auto"/>
         <w:rPr>
-          <w:lang w:val="en-US"/>
-        </w:rPr>
-      </w:pPr>
-      <w:bookmarkStart w:id="24" w:name="_Toc75931808"/>
-      <w:r>
-        <w:rPr>
+          <w:rFonts w:cstheme="majorHAnsi"/>
+          <w:lang w:val="en-US"/>
+        </w:rPr>
+      </w:pPr>
+      <w:bookmarkStart w:id="24" w:name="_Toc76010030"/>
+      <w:r>
+        <w:rPr>
+          <w:rFonts w:cstheme="majorHAnsi"/>
           <w:lang w:val="en-US"/>
         </w:rPr>
         <w:t>SAP</w:t>
@@ -2991,7 +3259,7 @@
       <w:r>
         <w:rPr>
           <w:rStyle w:val="jlqj4b"/>
-          <w:rFonts w:ascii="Times New Roman" w:hAnsi="Times New Roman" w:cs="Times New Roman"/>
+          <w:rFonts w:cstheme="majorHAnsi"/>
           <w:lang w:val="en-US"/>
         </w:rPr>
         <w:t>®</w:t>
@@ -2999,13 +3267,22 @@
       <w:r>
         <w:rPr>
           <w:rStyle w:val="jlqj4b"/>
-          <w:rFonts w:ascii="Times New Roman" w:hAnsi="Times New Roman" w:cs="Times New Roman"/>
+          <w:rFonts w:cstheme="majorHAnsi"/>
+          <w:lang w:val="en-US"/>
+        </w:rPr>
+        <w:t xml:space="preserve"> ERP</w:t>
+      </w:r>
+      <w:r>
+        <w:rPr>
+          <w:rStyle w:val="jlqj4b"/>
+          <w:rFonts w:cstheme="majorHAnsi"/>
           <w:lang w:val="en-US"/>
         </w:rPr>
         <w:t xml:space="preserve"> &amp; </w:t>
       </w:r>
       <w:r>
         <w:rPr>
+          <w:rFonts w:cstheme="majorHAnsi"/>
           <w:lang w:val="en-US"/>
         </w:rPr>
         <w:t>Microsoft Dynamics</w:t>
@@ -3015,9 +3292,7 @@
     <w:p>
       <w:pPr>
         <w:ind w:left="567"/>
-        <w:jc w:val="both"/>
-        <w:rPr>
-          <w:rFonts w:asciiTheme="majorHAnsi" w:hAnsiTheme="majorHAnsi" w:cstheme="majorBidi"/>
+        <w:rPr>
           <w:lang w:val="en-US"/>
         </w:rPr>
       </w:pPr>
@@ -3025,7 +3300,7 @@
         <w:r>
           <w:rPr>
             <w:rStyle w:val="Collegamentoipertestuale"/>
-            <w:rFonts w:ascii="Times New Roman" w:hAnsi="Times New Roman" w:cs="Times New Roman"/>
+            <w:rFonts w:cstheme="majorHAnsi"/>
             <w:lang w:val="en-US"/>
           </w:rPr>
           <w:t>Sap</w:t>
@@ -3034,14 +3309,13 @@
       <w:r>
         <w:rPr>
           <w:rStyle w:val="Collegamentoipertestuale"/>
-          <w:rFonts w:ascii="Times New Roman" w:hAnsi="Times New Roman" w:cs="Times New Roman"/>
+          <w:rFonts w:cstheme="majorHAnsi"/>
           <w:lang w:val="en-US"/>
         </w:rPr>
         <w:t xml:space="preserve"> ERP</w:t>
       </w:r>
       <w:r>
         <w:rPr>
-          <w:rFonts w:ascii="Times New Roman" w:hAnsi="Times New Roman" w:cs="Times New Roman"/>
           <w:lang w:val="en-US"/>
         </w:rPr>
         <w:t xml:space="preserve"> and </w:t>
@@ -3050,7 +3324,7 @@
         <w:r>
           <w:rPr>
             <w:rStyle w:val="Collegamentoipertestuale"/>
-            <w:rFonts w:ascii="Times New Roman" w:hAnsi="Times New Roman" w:cs="Times New Roman"/>
+            <w:rFonts w:cstheme="majorHAnsi"/>
             <w:lang w:val="en-US"/>
           </w:rPr>
           <w:t>Microsoft Dynamics</w:t>
@@ -3058,31 +3332,50 @@
       </w:hyperlink>
       <w:r>
         <w:rPr>
-          <w:rFonts w:ascii="Times New Roman" w:hAnsi="Times New Roman" w:cs="Times New Roman"/>
           <w:lang w:val="en-US"/>
         </w:rPr>
         <w:t xml:space="preserve"> are the world</w:t>
       </w:r>
       <w:r>
         <w:rPr>
-          <w:rFonts w:ascii="Times New Roman" w:hAnsi="Times New Roman" w:cs="Times New Roman"/>
-          <w:lang w:val="en-US"/>
-        </w:rPr>
-        <w:t xml:space="preserve"> leaders of ERP products intended for any company.</w:t>
+          <w:lang w:val="en-US"/>
+        </w:rPr>
+        <w:t xml:space="preserve"> </w:t>
+      </w:r>
+      <w:r>
+        <w:rPr>
+          <w:lang w:val="en-US"/>
+        </w:rPr>
+        <w:t xml:space="preserve">market </w:t>
+      </w:r>
+      <w:r>
+        <w:rPr>
+          <w:lang w:val="en-US"/>
+        </w:rPr>
+        <w:t>leaders ERP</w:t>
+      </w:r>
+      <w:r>
+        <w:rPr>
+          <w:lang w:val="en-US"/>
+        </w:rPr>
+        <w:t xml:space="preserve"> solutions</w:t>
+      </w:r>
+      <w:r>
+        <w:rPr>
+          <w:lang w:val="en-US"/>
+        </w:rPr>
+        <w:t>.</w:t>
       </w:r>
     </w:p>
     <w:p>
       <w:pPr>
         <w:ind w:left="567"/>
-        <w:jc w:val="both"/>
-        <w:rPr>
-          <w:rFonts w:ascii="Times New Roman" w:hAnsi="Times New Roman" w:cs="Times New Roman"/>
-          <w:lang w:val="en-US"/>
-        </w:rPr>
-      </w:pPr>
-      <w:r>
-        <w:rPr>
-          <w:rFonts w:ascii="Times New Roman" w:hAnsi="Times New Roman" w:cs="Times New Roman"/>
+        <w:rPr>
+          <w:lang w:val="en-US"/>
+        </w:rPr>
+      </w:pPr>
+      <w:r>
+        <w:rPr>
           <w:lang w:val="en-US"/>
         </w:rPr>
         <w:t xml:space="preserve">The pros of choosing </w:t>
@@ -3090,7 +3383,6 @@
       <w:proofErr w:type="spellStart"/>
       <w:r>
         <w:rPr>
-          <w:rFonts w:ascii="Times New Roman" w:hAnsi="Times New Roman" w:cs="Times New Roman"/>
           <w:lang w:val="en-US"/>
         </w:rPr>
         <w:t>CineHub</w:t>
@@ -3098,28 +3390,12 @@
       <w:proofErr w:type="spellEnd"/>
       <w:r>
         <w:rPr>
-          <w:rFonts w:ascii="Times New Roman" w:hAnsi="Times New Roman" w:cs="Times New Roman"/>
-          <w:lang w:val="en-US"/>
-        </w:rPr>
-        <w:t xml:space="preserve"> </w:t>
-      </w:r>
-      <w:r>
-        <w:rPr>
-          <w:rFonts w:ascii="Times New Roman" w:hAnsi="Times New Roman" w:cs="Times New Roman"/>
-          <w:lang w:val="en-US"/>
-        </w:rPr>
-        <w:t>instead of these products</w:t>
-      </w:r>
-      <w:r>
-        <w:rPr>
-          <w:rFonts w:ascii="Times New Roman" w:hAnsi="Times New Roman" w:cs="Times New Roman"/>
-          <w:lang w:val="en-US"/>
-        </w:rPr>
-        <w:t xml:space="preserve"> are</w:t>
-      </w:r>
-      <w:r>
-        <w:rPr>
-          <w:rFonts w:ascii="Times New Roman" w:hAnsi="Times New Roman" w:cs="Times New Roman"/>
+          <w:lang w:val="en-US"/>
+        </w:rPr>
+        <w:t xml:space="preserve"> instead of these products are</w:t>
+      </w:r>
+      <w:r>
+        <w:rPr>
           <w:lang w:val="en-US"/>
         </w:rPr>
         <w:t>:</w:t>
@@ -3130,167 +3406,125 @@
         <w:pStyle w:val="Paragrafoelenco"/>
         <w:numPr>
           <w:ilvl w:val="0"/>
-          <w:numId w:val="25"/>
+          <w:numId w:val="29"/>
         </w:numPr>
-        <w:jc w:val="both"/>
-        <w:rPr>
-          <w:rFonts w:asciiTheme="majorHAnsi" w:hAnsiTheme="majorHAnsi" w:cstheme="majorHAnsi"/>
+        <w:rPr>
+          <w:rStyle w:val="jlqj4b"/>
+          <w:rFonts w:cstheme="majorHAnsi"/>
           <w:lang w:val="en-US"/>
         </w:rPr>
       </w:pPr>
       <w:proofErr w:type="spellStart"/>
       <w:r>
         <w:rPr>
-          <w:rFonts w:asciiTheme="majorHAnsi" w:hAnsiTheme="majorHAnsi" w:cstheme="majorHAnsi"/>
+          <w:lang w:val="en-US"/>
+        </w:rPr>
+        <w:t>CineHub</w:t>
+      </w:r>
+      <w:proofErr w:type="spellEnd"/>
+      <w:r>
+        <w:rPr>
+          <w:lang w:val="en-US"/>
+        </w:rPr>
+        <w:t xml:space="preserve"> </w:t>
+      </w:r>
+      <w:r>
+        <w:rPr>
+          <w:rStyle w:val="jlqj4b"/>
+          <w:rFonts w:cstheme="majorHAnsi"/>
           <w:color w:val="000000"/>
-        </w:rPr>
-        <w:t>O</w:t>
-      </w:r>
-      <w:r>
-        <w:rPr>
-          <w:rFonts w:asciiTheme="majorHAnsi" w:hAnsiTheme="majorHAnsi" w:cstheme="majorHAnsi"/>
+          <w:lang w:val="en"/>
+        </w:rPr>
+        <w:t xml:space="preserve">is </w:t>
+      </w:r>
+      <w:r>
+        <w:rPr>
+          <w:rStyle w:val="jlqj4b"/>
+          <w:rFonts w:cstheme="majorHAnsi"/>
           <w:color w:val="000000"/>
-        </w:rPr>
-        <w:t>ur</w:t>
-      </w:r>
-      <w:proofErr w:type="spellEnd"/>
-      <w:r>
-        <w:rPr>
-          <w:rFonts w:asciiTheme="majorHAnsi" w:hAnsiTheme="majorHAnsi" w:cstheme="majorHAnsi"/>
+          <w:lang w:val="en"/>
+        </w:rPr>
+        <w:t xml:space="preserve">a solution </w:t>
+      </w:r>
+      <w:r>
+        <w:rPr>
+          <w:rStyle w:val="jlqj4b"/>
+          <w:rFonts w:cstheme="majorHAnsi"/>
           <w:color w:val="000000"/>
-        </w:rPr>
-        <w:t xml:space="preserve"> system </w:t>
-      </w:r>
-      <w:proofErr w:type="spellStart"/>
-      <w:r>
-        <w:rPr>
-          <w:rFonts w:asciiTheme="majorHAnsi" w:hAnsiTheme="majorHAnsi" w:cstheme="majorHAnsi"/>
+          <w:lang w:val="en"/>
+        </w:rPr>
+        <w:t>specialized</w:t>
+      </w:r>
+      <w:r>
+        <w:rPr>
+          <w:rStyle w:val="jlqj4b"/>
+          <w:rFonts w:cstheme="majorHAnsi"/>
           <w:color w:val="000000"/>
-        </w:rPr>
-        <w:t>is</w:t>
-      </w:r>
-      <w:proofErr w:type="spellEnd"/>
-      <w:r>
-        <w:rPr>
-          <w:rFonts w:asciiTheme="majorHAnsi" w:hAnsiTheme="majorHAnsi" w:cstheme="majorHAnsi"/>
+          <w:lang w:val="en"/>
+        </w:rPr>
+        <w:t xml:space="preserve"> </w:t>
+      </w:r>
+      <w:r>
+        <w:rPr>
+          <w:rStyle w:val="jlqj4b"/>
+          <w:rFonts w:cstheme="majorHAnsi"/>
           <w:color w:val="000000"/>
-        </w:rPr>
-        <w:t xml:space="preserve"> more user</w:t>
-      </w:r>
-      <w:r>
-        <w:rPr>
-          <w:rFonts w:asciiTheme="majorHAnsi" w:hAnsiTheme="majorHAnsi" w:cstheme="majorHAnsi"/>
-          <w:color w:val="000000"/>
-          <w:shd w:val="clear" w:color="auto" w:fill="F5F5F5"/>
-        </w:rPr>
-        <w:t xml:space="preserve"> </w:t>
-      </w:r>
-      <w:proofErr w:type="spellStart"/>
-      <w:r>
-        <w:rPr>
-          <w:rFonts w:asciiTheme="majorHAnsi" w:hAnsiTheme="majorHAnsi" w:cstheme="majorHAnsi"/>
-          <w:color w:val="000000"/>
-        </w:rPr>
-        <w:t>friendly</w:t>
-      </w:r>
-      <w:proofErr w:type="spellEnd"/>
+          <w:lang w:val="en"/>
+        </w:rPr>
+        <w:t>for cinema management.</w:t>
+      </w:r>
     </w:p>
     <w:p>
       <w:pPr>
         <w:pStyle w:val="Paragrafoelenco"/>
         <w:numPr>
           <w:ilvl w:val="0"/>
-          <w:numId w:val="25"/>
+          <w:numId w:val="29"/>
         </w:numPr>
-        <w:jc w:val="both"/>
-        <w:rPr>
-          <w:rStyle w:val="jlqj4b"/>
-          <w:rFonts w:asciiTheme="majorHAnsi" w:hAnsiTheme="majorHAnsi" w:cstheme="majorHAnsi"/>
-          <w:lang w:val="en-US"/>
-        </w:rPr>
-      </w:pPr>
-      <w:r>
-        <w:rPr>
-          <w:rStyle w:val="jlqj4b"/>
-          <w:rFonts w:asciiTheme="majorHAnsi" w:hAnsiTheme="majorHAnsi" w:cstheme="majorHAnsi"/>
-          <w:color w:val="000000"/>
-          <w:lang w:val="en"/>
-        </w:rPr>
-        <w:t>O</w:t>
-      </w:r>
-      <w:r>
-        <w:rPr>
-          <w:rStyle w:val="jlqj4b"/>
-          <w:rFonts w:asciiTheme="majorHAnsi" w:hAnsiTheme="majorHAnsi" w:cstheme="majorHAnsi"/>
-          <w:color w:val="000000"/>
-          <w:lang w:val="en"/>
-        </w:rPr>
-        <w:t>ur system is more specific for cinema</w:t>
-      </w:r>
-      <w:r>
-        <w:rPr>
-          <w:rStyle w:val="jlqj4b"/>
-          <w:rFonts w:asciiTheme="majorHAnsi" w:hAnsiTheme="majorHAnsi" w:cstheme="majorHAnsi"/>
-          <w:color w:val="000000"/>
-          <w:shd w:val="clear" w:color="auto" w:fill="F5F5F5"/>
-          <w:lang w:val="en"/>
-        </w:rPr>
-        <w:t xml:space="preserve"> </w:t>
-      </w:r>
-      <w:proofErr w:type="gramStart"/>
-      <w:r>
-        <w:rPr>
-          <w:rStyle w:val="jlqj4b"/>
-          <w:rFonts w:asciiTheme="majorHAnsi" w:hAnsiTheme="majorHAnsi" w:cstheme="majorHAnsi"/>
-          <w:color w:val="000000"/>
-          <w:lang w:val="en"/>
-        </w:rPr>
-        <w:t>management</w:t>
-      </w:r>
-      <w:proofErr w:type="gramEnd"/>
+        <w:rPr>
+          <w:lang w:val="en-US"/>
+        </w:rPr>
+      </w:pPr>
+      <w:r>
+        <w:rPr>
+          <w:lang w:val="en-US"/>
+        </w:rPr>
+        <w:t xml:space="preserve">Having fewer customers means total dedication to their business and to the customization of their </w:t>
+      </w:r>
+      <w:r>
+        <w:rPr>
+          <w:lang w:val="en-US"/>
+        </w:rPr>
+        <w:t>solutions.</w:t>
+      </w:r>
     </w:p>
     <w:p>
       <w:pPr>
         <w:pStyle w:val="Paragrafoelenco"/>
         <w:numPr>
           <w:ilvl w:val="0"/>
-          <w:numId w:val="25"/>
+          <w:numId w:val="29"/>
         </w:numPr>
-        <w:jc w:val="both"/>
-        <w:rPr>
-          <w:rFonts w:asciiTheme="majorHAnsi" w:hAnsiTheme="majorHAnsi" w:cstheme="majorHAnsi"/>
-          <w:lang w:val="en-US"/>
-        </w:rPr>
-      </w:pPr>
-      <w:r>
-        <w:rPr>
-          <w:rFonts w:asciiTheme="majorHAnsi" w:hAnsiTheme="majorHAnsi" w:cstheme="majorHAnsi"/>
-          <w:lang w:val="en-US"/>
-        </w:rPr>
-        <w:t xml:space="preserve">Our system allows you to sell </w:t>
-      </w:r>
-      <w:proofErr w:type="gramStart"/>
-      <w:r>
-        <w:rPr>
-          <w:rFonts w:asciiTheme="majorHAnsi" w:hAnsiTheme="majorHAnsi" w:cstheme="majorHAnsi"/>
-          <w:lang w:val="en-US"/>
-        </w:rPr>
-        <w:t>tickets</w:t>
-      </w:r>
-      <w:proofErr w:type="gramEnd"/>
+        <w:rPr>
+          <w:lang w:val="en-US"/>
+        </w:rPr>
+      </w:pPr>
+      <w:r>
+        <w:rPr>
+          <w:lang w:val="en-US"/>
+        </w:rPr>
+        <w:t>A cheaper economic solution.</w:t>
+      </w:r>
     </w:p>
     <w:p>
       <w:pPr>
         <w:ind w:left="567"/>
-        <w:jc w:val="both"/>
-        <w:rPr>
-          <w:rFonts w:ascii="Times New Roman" w:hAnsi="Times New Roman" w:cs="Times New Roman"/>
-          <w:lang w:val="en-US"/>
-        </w:rPr>
-      </w:pPr>
-      <w:r>
-        <w:rPr>
-          <w:rFonts w:ascii="Times New Roman" w:hAnsi="Times New Roman" w:cs="Times New Roman"/>
+        <w:rPr>
+          <w:lang w:val="en-US"/>
+        </w:rPr>
+      </w:pPr>
+      <w:r>
+        <w:rPr>
           <w:lang w:val="en-US"/>
         </w:rPr>
         <w:t xml:space="preserve">The cons of choosing </w:t>
@@ -3298,7 +3532,6 @@
       <w:proofErr w:type="spellStart"/>
       <w:r>
         <w:rPr>
-          <w:rFonts w:ascii="Times New Roman" w:hAnsi="Times New Roman" w:cs="Times New Roman"/>
           <w:lang w:val="en-US"/>
         </w:rPr>
         <w:t>CineHub</w:t>
@@ -3306,28 +3539,12 @@
       <w:proofErr w:type="spellEnd"/>
       <w:r>
         <w:rPr>
-          <w:rFonts w:ascii="Times New Roman" w:hAnsi="Times New Roman" w:cs="Times New Roman"/>
-          <w:lang w:val="en-US"/>
-        </w:rPr>
-        <w:t xml:space="preserve"> </w:t>
-      </w:r>
-      <w:r>
-        <w:rPr>
-          <w:rFonts w:ascii="Times New Roman" w:hAnsi="Times New Roman" w:cs="Times New Roman"/>
-          <w:lang w:val="en-US"/>
-        </w:rPr>
-        <w:t>instead of these products</w:t>
-      </w:r>
-      <w:r>
-        <w:rPr>
-          <w:rFonts w:ascii="Times New Roman" w:hAnsi="Times New Roman" w:cs="Times New Roman"/>
-          <w:lang w:val="en-US"/>
-        </w:rPr>
-        <w:t xml:space="preserve"> are</w:t>
-      </w:r>
-      <w:r>
-        <w:rPr>
-          <w:rFonts w:ascii="Times New Roman" w:hAnsi="Times New Roman" w:cs="Times New Roman"/>
+          <w:lang w:val="en-US"/>
+        </w:rPr>
+        <w:t xml:space="preserve"> instead of these products are</w:t>
+      </w:r>
+      <w:r>
+        <w:rPr>
           <w:lang w:val="en-US"/>
         </w:rPr>
         <w:t>:</w:t>
@@ -3338,107 +3555,88 @@
         <w:pStyle w:val="Paragrafoelenco"/>
         <w:numPr>
           <w:ilvl w:val="0"/>
-          <w:numId w:val="28"/>
+          <w:numId w:val="30"/>
         </w:numPr>
-        <w:jc w:val="both"/>
-        <w:rPr>
-          <w:rFonts w:ascii="Times New Roman" w:hAnsi="Times New Roman" w:cs="Times New Roman"/>
-          <w:lang w:val="en-US"/>
-        </w:rPr>
-      </w:pPr>
-      <w:r>
-        <w:rPr>
-          <w:rFonts w:ascii="Times New Roman" w:hAnsi="Times New Roman" w:cs="Times New Roman"/>
-          <w:lang w:val="en-US"/>
-        </w:rPr>
-        <w:t xml:space="preserve">They are solid companies already expert in the </w:t>
-      </w:r>
-      <w:proofErr w:type="gramStart"/>
-      <w:r>
-        <w:rPr>
-          <w:rFonts w:ascii="Times New Roman" w:hAnsi="Times New Roman" w:cs="Times New Roman"/>
-          <w:lang w:val="en-US"/>
-        </w:rPr>
-        <w:t>sector</w:t>
-      </w:r>
-      <w:proofErr w:type="gramEnd"/>
+        <w:rPr>
+          <w:lang w:val="en-US"/>
+        </w:rPr>
+      </w:pPr>
+      <w:r>
+        <w:rPr>
+          <w:lang w:val="en-US"/>
+        </w:rPr>
+        <w:t>A younger, less experienced solution</w:t>
+      </w:r>
+      <w:r>
+        <w:rPr>
+          <w:lang w:val="en-US"/>
+        </w:rPr>
+        <w:t>.</w:t>
+      </w:r>
     </w:p>
     <w:p>
       <w:pPr>
         <w:pStyle w:val="Paragrafoelenco"/>
         <w:numPr>
           <w:ilvl w:val="0"/>
-          <w:numId w:val="28"/>
+          <w:numId w:val="30"/>
         </w:numPr>
-        <w:jc w:val="both"/>
-        <w:rPr>
-          <w:rFonts w:ascii="Times New Roman" w:hAnsi="Times New Roman" w:cs="Times New Roman"/>
-          <w:lang w:val="en-US"/>
-        </w:rPr>
-      </w:pPr>
-      <w:r>
-        <w:rPr>
-          <w:rFonts w:ascii="Times New Roman" w:hAnsi="Times New Roman" w:cs="Times New Roman"/>
-          <w:lang w:val="en-US"/>
-        </w:rPr>
-        <w:t xml:space="preserve">They have many great </w:t>
-      </w:r>
-      <w:proofErr w:type="gramStart"/>
-      <w:r>
-        <w:rPr>
-          <w:rFonts w:ascii="Times New Roman" w:hAnsi="Times New Roman" w:cs="Times New Roman"/>
-          <w:lang w:val="en-US"/>
-        </w:rPr>
-        <w:t>customers</w:t>
-      </w:r>
-      <w:proofErr w:type="gramEnd"/>
+        <w:rPr>
+          <w:lang w:val="en-US"/>
+        </w:rPr>
+      </w:pPr>
+      <w:r>
+        <w:rPr>
+          <w:lang w:val="en-US"/>
+        </w:rPr>
+        <w:t>The</w:t>
+      </w:r>
+      <w:r>
+        <w:rPr>
+          <w:lang w:val="en-US"/>
+        </w:rPr>
+        <w:t xml:space="preserve"> lack of several modules</w:t>
+      </w:r>
+      <w:r>
+        <w:rPr>
+          <w:lang w:val="en-US"/>
+        </w:rPr>
+        <w:t>.</w:t>
+      </w:r>
     </w:p>
     <w:p>
       <w:pPr>
-        <w:pStyle w:val="Paragrafoelenco"/>
-        <w:numPr>
-          <w:ilvl w:val="0"/>
-          <w:numId w:val="28"/>
-        </w:numPr>
-        <w:jc w:val="both"/>
-        <w:rPr>
-          <w:rFonts w:ascii="Times New Roman" w:hAnsi="Times New Roman" w:cs="Times New Roman"/>
-          <w:lang w:val="en-US"/>
-        </w:rPr>
-      </w:pPr>
-      <w:r>
-        <w:rPr>
-          <w:rFonts w:ascii="Times New Roman" w:hAnsi="Times New Roman" w:cs="Times New Roman"/>
-          <w:lang w:val="en-US"/>
-        </w:rPr>
-        <w:t>Their modularity</w:t>
+        <w:rPr>
+          <w:rFonts w:eastAsiaTheme="majorEastAsia" w:cstheme="majorHAnsi"/>
+          <w:b/>
+          <w:bCs/>
+          <w:smallCaps/>
+          <w:color w:val="0F243E" w:themeColor="text2" w:themeShade="80"/>
+          <w:sz w:val="36"/>
+          <w:szCs w:val="36"/>
+          <w:lang w:val="en-US"/>
+        </w:rPr>
+      </w:pPr>
+      <w:r>
+        <w:rPr>
+          <w:rFonts w:cstheme="majorHAnsi"/>
+          <w:lang w:val="en-US"/>
+        </w:rPr>
+        <w:br w:type="page"/>
       </w:r>
     </w:p>
     <w:p>
       <w:pPr>
-        <w:rPr>
-          <w:lang w:val="en-US"/>
-        </w:rPr>
-      </w:pPr>
-      <w:r>
-        <w:rPr>
-          <w:lang w:val="en-US"/>
-        </w:rPr>
-        <w:br w:type="page"/>
-      </w:r>
-    </w:p>
-    <w:p>
-      <w:pPr>
         <w:pStyle w:val="Titolo1"/>
         <w:rPr>
-          <w:rFonts w:ascii="Times New Roman" w:hAnsi="Times New Roman" w:cs="Times New Roman"/>
-          <w:lang w:val="en-US"/>
-        </w:rPr>
-      </w:pPr>
-      <w:bookmarkStart w:id="25" w:name="_Toc75931809"/>
-      <w:r>
-        <w:rPr>
-          <w:rFonts w:ascii="Times New Roman" w:hAnsi="Times New Roman" w:cs="Times New Roman"/>
+          <w:rFonts w:cstheme="majorHAnsi"/>
+          <w:lang w:val="en-US"/>
+        </w:rPr>
+      </w:pPr>
+      <w:bookmarkStart w:id="25" w:name="_Toc76010031"/>
+      <w:r>
+        <w:rPr>
+          <w:rFonts w:cstheme="majorHAnsi"/>
           <w:lang w:val="en-US"/>
         </w:rPr>
         <w:lastRenderedPageBreak/>
@@ -3446,28 +3644,28 @@
       </w:r>
       <w:r>
         <w:rPr>
-          <w:rFonts w:ascii="Times New Roman" w:hAnsi="Times New Roman" w:cs="Times New Roman"/>
+          <w:rFonts w:cstheme="majorHAnsi"/>
           <w:lang w:val="en-US"/>
         </w:rPr>
         <w:t>r</w:t>
       </w:r>
       <w:r>
         <w:rPr>
-          <w:rFonts w:ascii="Times New Roman" w:hAnsi="Times New Roman" w:cs="Times New Roman"/>
+          <w:rFonts w:cstheme="majorHAnsi"/>
           <w:lang w:val="en-US"/>
         </w:rPr>
         <w:t xml:space="preserve"> </w:t>
       </w:r>
       <w:r>
         <w:rPr>
-          <w:rFonts w:ascii="Times New Roman" w:hAnsi="Times New Roman" w:cs="Times New Roman"/>
+          <w:rFonts w:cstheme="majorHAnsi"/>
           <w:lang w:val="en-US"/>
         </w:rPr>
         <w:t>S</w:t>
       </w:r>
       <w:r>
         <w:rPr>
-          <w:rFonts w:ascii="Times New Roman" w:hAnsi="Times New Roman" w:cs="Times New Roman"/>
+          <w:rFonts w:cstheme="majorHAnsi"/>
           <w:lang w:val="en-US"/>
         </w:rPr>
         <w:t>tories</w:t>
@@ -3482,48 +3680,38 @@
         <w:pStyle w:val="Titolo2"/>
         <w:spacing w:line="360" w:lineRule="auto"/>
         <w:rPr>
-          <w:lang w:val="en-US"/>
-        </w:rPr>
-      </w:pPr>
-      <w:bookmarkStart w:id="26" w:name="_Toc75931810"/>
+          <w:rFonts w:cstheme="majorHAnsi"/>
+          <w:lang w:val="en-US"/>
+        </w:rPr>
+      </w:pPr>
+      <w:bookmarkStart w:id="26" w:name="_Toc76010032"/>
       <w:bookmarkStart w:id="27" w:name="_Toc64468097"/>
       <w:bookmarkStart w:id="28" w:name="_Toc64468155"/>
       <w:bookmarkStart w:id="29" w:name="_Toc64468177"/>
       <w:r>
         <w:rPr>
-          <w:lang w:val="en-US"/>
-        </w:rPr>
-        <w:t xml:space="preserve">Fabio </w:t>
-      </w:r>
-      <w:proofErr w:type="spellStart"/>
-      <w:r>
-        <w:rPr>
-          <w:lang w:val="en-US"/>
-        </w:rPr>
-        <w:t>Buracchi</w:t>
+          <w:rFonts w:cstheme="majorHAnsi"/>
+          <w:lang w:val="en-US"/>
+        </w:rPr>
+        <w:t>Fabio Buracchi</w:t>
       </w:r>
       <w:bookmarkEnd w:id="26"/>
-      <w:proofErr w:type="spellEnd"/>
     </w:p>
     <w:p>
       <w:pPr>
         <w:pStyle w:val="Paragrafoelenco"/>
         <w:numPr>
           <w:ilvl w:val="0"/>
-          <w:numId w:val="2"/>
+          <w:numId w:val="31"/>
         </w:numPr>
-        <w:spacing w:line="360" w:lineRule="auto"/>
-        <w:ind w:left="864"/>
-        <w:jc w:val="both"/>
-        <w:rPr>
-          <w:rFonts w:ascii="Times New Roman" w:hAnsi="Times New Roman" w:cs="Times New Roman"/>
+        <w:rPr>
           <w:lang w:val="en-US"/>
         </w:rPr>
       </w:pPr>
       <w:r>
         <w:rPr>
           <w:rStyle w:val="normaltextrun"/>
-          <w:rFonts w:ascii="Times New Roman" w:eastAsiaTheme="majorEastAsia" w:hAnsi="Times New Roman" w:cs="Times New Roman"/>
+          <w:rFonts w:eastAsiaTheme="majorEastAsia" w:cstheme="majorHAnsi"/>
           <w:lang w:val="en-US"/>
         </w:rPr>
         <w:t xml:space="preserve">As a </w:t>
@@ -3531,7 +3719,7 @@
       <w:r>
         <w:rPr>
           <w:rStyle w:val="normaltextrun"/>
-          <w:rFonts w:ascii="Times New Roman" w:eastAsiaTheme="majorEastAsia" w:hAnsi="Times New Roman" w:cs="Times New Roman"/>
+          <w:rFonts w:eastAsiaTheme="majorEastAsia" w:cstheme="majorHAnsi"/>
           <w:lang w:val="en-US"/>
         </w:rPr>
         <w:t>customer</w:t>
@@ -3539,7 +3727,7 @@
       <w:r>
         <w:rPr>
           <w:rStyle w:val="normaltextrun"/>
-          <w:rFonts w:ascii="Times New Roman" w:eastAsiaTheme="majorEastAsia" w:hAnsi="Times New Roman" w:cs="Times New Roman"/>
+          <w:rFonts w:eastAsiaTheme="majorEastAsia" w:cstheme="majorHAnsi"/>
           <w:lang w:val="en-US"/>
         </w:rPr>
         <w:t xml:space="preserve">, I want to </w:t>
@@ -3547,7 +3735,7 @@
       <w:r>
         <w:rPr>
           <w:rStyle w:val="normaltextrun"/>
-          <w:rFonts w:ascii="Times New Roman" w:eastAsiaTheme="majorEastAsia" w:hAnsi="Times New Roman" w:cs="Times New Roman"/>
+          <w:rFonts w:eastAsiaTheme="majorEastAsia" w:cstheme="majorHAnsi"/>
           <w:lang w:val="en-US"/>
         </w:rPr>
         <w:t xml:space="preserve">pay </w:t>
@@ -3555,7 +3743,7 @@
       <w:r>
         <w:rPr>
           <w:rStyle w:val="normaltextrun"/>
-          <w:rFonts w:ascii="Times New Roman" w:eastAsiaTheme="majorEastAsia" w:hAnsi="Times New Roman" w:cs="Times New Roman"/>
+          <w:rFonts w:eastAsiaTheme="majorEastAsia" w:cstheme="majorHAnsi"/>
           <w:lang w:val="en-US"/>
         </w:rPr>
         <w:t xml:space="preserve">for my order </w:t>
@@ -3563,7 +3751,7 @@
       <w:r>
         <w:rPr>
           <w:rStyle w:val="normaltextrun"/>
-          <w:rFonts w:ascii="Times New Roman" w:eastAsiaTheme="majorEastAsia" w:hAnsi="Times New Roman" w:cs="Times New Roman"/>
+          <w:rFonts w:eastAsiaTheme="majorEastAsia" w:cstheme="majorHAnsi"/>
           <w:lang w:val="en-US"/>
         </w:rPr>
         <w:t>with</w:t>
@@ -3571,7 +3759,7 @@
       <w:r>
         <w:rPr>
           <w:rStyle w:val="normaltextrun"/>
-          <w:rFonts w:ascii="Times New Roman" w:eastAsiaTheme="majorEastAsia" w:hAnsi="Times New Roman" w:cs="Times New Roman"/>
+          <w:rFonts w:eastAsiaTheme="majorEastAsia" w:cstheme="majorHAnsi"/>
           <w:lang w:val="en-US"/>
         </w:rPr>
         <w:t xml:space="preserve"> my</w:t>
@@ -3579,7 +3767,7 @@
       <w:r>
         <w:rPr>
           <w:rStyle w:val="normaltextrun"/>
-          <w:rFonts w:ascii="Times New Roman" w:eastAsiaTheme="majorEastAsia" w:hAnsi="Times New Roman" w:cs="Times New Roman"/>
+          <w:rFonts w:eastAsiaTheme="majorEastAsia" w:cstheme="majorHAnsi"/>
           <w:lang w:val="en-US"/>
         </w:rPr>
         <w:t xml:space="preserve"> credit card*</w:t>
@@ -3587,34 +3775,18 @@
       <w:r>
         <w:rPr>
           <w:rStyle w:val="normaltextrun"/>
-          <w:rFonts w:ascii="Times New Roman" w:eastAsiaTheme="majorEastAsia" w:hAnsi="Times New Roman" w:cs="Times New Roman"/>
-          <w:lang w:val="en-US"/>
-        </w:rPr>
-        <w:t xml:space="preserve">, so that I </w:t>
+          <w:rFonts w:eastAsiaTheme="majorEastAsia" w:cstheme="majorHAnsi"/>
+          <w:lang w:val="en-US"/>
+        </w:rPr>
+        <w:t>, so that</w:t>
       </w:r>
       <w:r>
         <w:rPr>
           <w:rStyle w:val="normaltextrun"/>
-          <w:rFonts w:ascii="Times New Roman" w:eastAsiaTheme="majorEastAsia" w:hAnsi="Times New Roman" w:cs="Times New Roman"/>
-          <w:lang w:val="en-US"/>
-        </w:rPr>
-        <w:t xml:space="preserve">can </w:t>
-      </w:r>
-      <w:r>
-        <w:rPr>
-          <w:rStyle w:val="normaltextrun"/>
-          <w:rFonts w:ascii="Times New Roman" w:eastAsiaTheme="majorEastAsia" w:hAnsi="Times New Roman" w:cs="Times New Roman"/>
-          <w:lang w:val="en-US"/>
-        </w:rPr>
-        <w:t>skip the line to pay at the cashier</w:t>
-      </w:r>
-      <w:r>
-        <w:rPr>
-          <w:rStyle w:val="normaltextrun"/>
-          <w:rFonts w:ascii="Times New Roman" w:eastAsiaTheme="majorEastAsia" w:hAnsi="Times New Roman" w:cs="Times New Roman"/>
-          <w:lang w:val="en-US"/>
-        </w:rPr>
-        <w:t>.</w:t>
+          <w:rFonts w:eastAsiaTheme="majorEastAsia" w:cstheme="majorHAnsi"/>
+          <w:lang w:val="en-US"/>
+        </w:rPr>
+        <w:t xml:space="preserve"> I can pay via my bank account.</w:t>
       </w:r>
     </w:p>
     <w:p>
@@ -3622,21 +3794,18 @@
         <w:pStyle w:val="Paragrafoelenco"/>
         <w:numPr>
           <w:ilvl w:val="0"/>
-          <w:numId w:val="2"/>
+          <w:numId w:val="31"/>
         </w:numPr>
-        <w:spacing w:line="360" w:lineRule="auto"/>
-        <w:ind w:left="864"/>
-        <w:jc w:val="both"/>
         <w:rPr>
           <w:rStyle w:val="jlqj4b"/>
-          <w:rFonts w:ascii="Times New Roman" w:hAnsi="Times New Roman" w:cs="Times New Roman"/>
+          <w:rFonts w:cstheme="majorHAnsi"/>
           <w:lang w:val="en-US"/>
         </w:rPr>
       </w:pPr>
       <w:r>
         <w:rPr>
           <w:rStyle w:val="jlqj4b"/>
-          <w:rFonts w:ascii="Times New Roman" w:hAnsi="Times New Roman" w:cs="Times New Roman"/>
+          <w:rFonts w:cstheme="majorHAnsi"/>
           <w:lang w:val="en-US"/>
         </w:rPr>
         <w:t>As an employee, I want to see my shift details</w:t>
@@ -3644,7 +3813,7 @@
       <w:r>
         <w:rPr>
           <w:rStyle w:val="jlqj4b"/>
-          <w:rFonts w:ascii="Times New Roman" w:hAnsi="Times New Roman" w:cs="Times New Roman"/>
+          <w:rFonts w:cstheme="majorHAnsi"/>
           <w:lang w:val="en-US"/>
         </w:rPr>
         <w:t>*</w:t>
@@ -3652,7 +3821,7 @@
       <w:r>
         <w:rPr>
           <w:rStyle w:val="jlqj4b"/>
-          <w:rFonts w:ascii="Times New Roman" w:hAnsi="Times New Roman" w:cs="Times New Roman"/>
+          <w:rFonts w:cstheme="majorHAnsi"/>
           <w:lang w:val="en-US"/>
         </w:rPr>
         <w:t>, so that I can know about my duties.</w:t>
@@ -3663,21 +3832,18 @@
         <w:pStyle w:val="Paragrafoelenco"/>
         <w:numPr>
           <w:ilvl w:val="0"/>
-          <w:numId w:val="2"/>
+          <w:numId w:val="31"/>
         </w:numPr>
-        <w:spacing w:line="360" w:lineRule="auto"/>
-        <w:ind w:left="864"/>
-        <w:jc w:val="both"/>
         <w:rPr>
           <w:rStyle w:val="jlqj4b"/>
-          <w:rFonts w:ascii="Times New Roman" w:hAnsi="Times New Roman" w:cs="Times New Roman"/>
+          <w:rFonts w:cstheme="majorHAnsi"/>
           <w:lang w:val="en-US"/>
         </w:rPr>
       </w:pPr>
       <w:r>
         <w:rPr>
           <w:rStyle w:val="jlqj4b"/>
-          <w:rFonts w:ascii="Times New Roman" w:hAnsi="Times New Roman" w:cs="Times New Roman"/>
+          <w:rFonts w:cstheme="majorHAnsi"/>
           <w:lang w:val="en-US"/>
         </w:rPr>
         <w:t>As a</w:t>
@@ -3685,7 +3851,7 @@
       <w:r>
         <w:rPr>
           <w:rStyle w:val="jlqj4b"/>
-          <w:rFonts w:ascii="Times New Roman" w:hAnsi="Times New Roman" w:cs="Times New Roman"/>
+          <w:rFonts w:cstheme="majorHAnsi"/>
           <w:lang w:val="en-US"/>
         </w:rPr>
         <w:t>n</w:t>
@@ -3693,7 +3859,7 @@
       <w:r>
         <w:rPr>
           <w:rStyle w:val="jlqj4b"/>
-          <w:rFonts w:ascii="Times New Roman" w:hAnsi="Times New Roman" w:cs="Times New Roman"/>
+          <w:rFonts w:cstheme="majorHAnsi"/>
           <w:lang w:val="en-US"/>
         </w:rPr>
         <w:t xml:space="preserve"> </w:t>
@@ -3701,7 +3867,7 @@
       <w:r>
         <w:rPr>
           <w:rStyle w:val="normaltextrun"/>
-          <w:rFonts w:ascii="Times New Roman" w:eastAsiaTheme="majorEastAsia" w:hAnsi="Times New Roman" w:cs="Times New Roman"/>
+          <w:rFonts w:eastAsiaTheme="majorEastAsia" w:cstheme="majorHAnsi"/>
           <w:lang w:val="en-US"/>
         </w:rPr>
         <w:t>administrator</w:t>
@@ -3709,7 +3875,7 @@
       <w:r>
         <w:rPr>
           <w:rStyle w:val="jlqj4b"/>
-          <w:rFonts w:ascii="Times New Roman" w:hAnsi="Times New Roman" w:cs="Times New Roman"/>
+          <w:rFonts w:cstheme="majorHAnsi"/>
           <w:lang w:val="en-US"/>
         </w:rPr>
         <w:t>, I want to</w:t>
@@ -3717,31 +3883,47 @@
       <w:r>
         <w:rPr>
           <w:rStyle w:val="jlqj4b"/>
-          <w:rFonts w:ascii="Times New Roman" w:hAnsi="Times New Roman" w:cs="Times New Roman"/>
-          <w:lang w:val="en-US"/>
-        </w:rPr>
-        <w:t xml:space="preserve"> see </w:t>
+          <w:rFonts w:cstheme="majorHAnsi"/>
+          <w:lang w:val="en-US"/>
+        </w:rPr>
+        <w:t xml:space="preserve"> </w:t>
       </w:r>
       <w:r>
         <w:rPr>
           <w:rStyle w:val="jlqj4b"/>
-          <w:rFonts w:ascii="Times New Roman" w:hAnsi="Times New Roman" w:cs="Times New Roman"/>
-          <w:lang w:val="en-US"/>
-        </w:rPr>
-        <w:t>the company</w:t>
+          <w:rFonts w:cstheme="majorHAnsi"/>
+          <w:lang w:val="en-US"/>
+        </w:rPr>
+        <w:t>view</w:t>
       </w:r>
       <w:r>
         <w:rPr>
           <w:rStyle w:val="jlqj4b"/>
-          <w:rFonts w:ascii="Times New Roman" w:hAnsi="Times New Roman" w:cs="Times New Roman"/>
-          <w:lang w:val="en-US"/>
-        </w:rPr>
-        <w:t xml:space="preserve"> reports*, so that I can perform </w:t>
+          <w:rFonts w:cstheme="majorHAnsi"/>
+          <w:lang w:val="en-US"/>
+        </w:rPr>
+        <w:t xml:space="preserve"> </w:t>
       </w:r>
       <w:r>
         <w:rPr>
           <w:rStyle w:val="jlqj4b"/>
-          <w:rFonts w:ascii="Times New Roman" w:hAnsi="Times New Roman" w:cs="Times New Roman"/>
+          <w:rFonts w:cstheme="majorHAnsi"/>
+          <w:lang w:val="en-US"/>
+        </w:rPr>
+        <w:t xml:space="preserve">the </w:t>
+      </w:r>
+      <w:r>
+        <w:rPr>
+          <w:rStyle w:val="jlqj4b"/>
+          <w:rFonts w:cstheme="majorHAnsi"/>
+          <w:lang w:val="en-US"/>
+        </w:rPr>
+        <w:t xml:space="preserve">reports*, so that I can perform </w:t>
+      </w:r>
+      <w:r>
+        <w:rPr>
+          <w:rStyle w:val="jlqj4b"/>
+          <w:rFonts w:cstheme="majorHAnsi"/>
           <w:lang w:val="en-US"/>
         </w:rPr>
         <w:t>business</w:t>
@@ -3749,7 +3931,7 @@
       <w:r>
         <w:rPr>
           <w:rStyle w:val="jlqj4b"/>
-          <w:rFonts w:ascii="Times New Roman" w:hAnsi="Times New Roman" w:cs="Times New Roman"/>
+          <w:rFonts w:cstheme="majorHAnsi"/>
           <w:lang w:val="en-US"/>
         </w:rPr>
         <w:t xml:space="preserve"> analysis</w:t>
@@ -3757,7 +3939,7 @@
       <w:r>
         <w:rPr>
           <w:rStyle w:val="jlqj4b"/>
-          <w:rFonts w:ascii="Times New Roman" w:hAnsi="Times New Roman" w:cs="Times New Roman"/>
+          <w:rFonts w:cstheme="majorHAnsi"/>
           <w:lang w:val="en-US"/>
         </w:rPr>
         <w:t>.</w:t>
@@ -3768,45 +3950,62 @@
         <w:pStyle w:val="Titolo2"/>
         <w:spacing w:line="360" w:lineRule="auto"/>
         <w:rPr>
+          <w:rFonts w:cstheme="majorHAnsi"/>
           <w:lang w:val="en-US"/>
         </w:rPr>
       </w:pPr>
       <w:bookmarkStart w:id="30" w:name="_Toc64468098"/>
       <w:bookmarkStart w:id="31" w:name="_Toc64468156"/>
       <w:bookmarkStart w:id="32" w:name="_Toc64468178"/>
-      <w:bookmarkStart w:id="33" w:name="_Toc75931811"/>
-      <w:r>
-        <w:rPr>
-          <w:lang w:val="en-US"/>
-        </w:rPr>
-        <w:t>Massimo Mazzetti</w:t>
+      <w:bookmarkStart w:id="33" w:name="_Toc76010033"/>
+      <w:r>
+        <w:rPr>
+          <w:rFonts w:cstheme="majorHAnsi"/>
+          <w:lang w:val="en-US"/>
+        </w:rPr>
+        <w:t xml:space="preserve">Massimo </w:t>
+      </w:r>
+      <w:proofErr w:type="spellStart"/>
+      <w:r>
+        <w:rPr>
+          <w:rFonts w:cstheme="majorHAnsi"/>
+          <w:lang w:val="en-US"/>
+        </w:rPr>
+        <w:t>Mazzetti</w:t>
       </w:r>
       <w:bookmarkEnd w:id="30"/>
       <w:bookmarkEnd w:id="31"/>
       <w:bookmarkEnd w:id="32"/>
       <w:bookmarkEnd w:id="33"/>
+      <w:proofErr w:type="spellEnd"/>
     </w:p>
     <w:p>
       <w:pPr>
         <w:pStyle w:val="Paragrafoelenco"/>
         <w:numPr>
           <w:ilvl w:val="0"/>
-          <w:numId w:val="3"/>
+          <w:numId w:val="32"/>
         </w:numPr>
-        <w:spacing w:line="360" w:lineRule="auto"/>
-        <w:jc w:val="both"/>
-        <w:rPr>
-          <w:rFonts w:ascii="Times New Roman" w:hAnsi="Times New Roman" w:cs="Times New Roman"/>
+        <w:rPr>
           <w:lang w:val="en-US"/>
         </w:rPr>
       </w:pPr>
       <w:r>
         <w:rPr>
           <w:rStyle w:val="normaltextrun"/>
-          <w:rFonts w:ascii="Times New Roman" w:eastAsiaTheme="majorEastAsia" w:hAnsi="Times New Roman" w:cs="Times New Roman"/>
-          <w:lang w:val="en-US"/>
-        </w:rPr>
-        <w:t>As an unlogged user, I want to see the cinema projection, so that I can choose whether to go to the cinema to watch a movie.</w:t>
+          <w:rFonts w:eastAsiaTheme="majorEastAsia" w:cstheme="majorHAnsi"/>
+          <w:highlight w:val="yellow"/>
+          <w:lang w:val="en-US"/>
+        </w:rPr>
+        <w:t>As an unlogged user, I want to see the cinema projection, so that I can choose whether to go to the cinema to watch a movie</w:t>
+      </w:r>
+      <w:r>
+        <w:rPr>
+          <w:rStyle w:val="normaltextrun"/>
+          <w:rFonts w:eastAsiaTheme="majorEastAsia" w:cstheme="majorHAnsi"/>
+          <w:lang w:val="en-US"/>
+        </w:rPr>
+        <w:t>.</w:t>
       </w:r>
     </w:p>
     <w:p>
@@ -3814,19 +4013,16 @@
         <w:pStyle w:val="Paragrafoelenco"/>
         <w:numPr>
           <w:ilvl w:val="0"/>
-          <w:numId w:val="3"/>
+          <w:numId w:val="32"/>
         </w:numPr>
-        <w:spacing w:line="360" w:lineRule="auto"/>
-        <w:jc w:val="both"/>
-        <w:rPr>
-          <w:rFonts w:ascii="Times New Roman" w:hAnsi="Times New Roman" w:cs="Times New Roman"/>
+        <w:rPr>
           <w:lang w:val="en-US"/>
         </w:rPr>
       </w:pPr>
       <w:r>
         <w:rPr>
           <w:rStyle w:val="normaltextrun"/>
-          <w:rFonts w:ascii="Times New Roman" w:eastAsiaTheme="majorEastAsia" w:hAnsi="Times New Roman" w:cs="Times New Roman"/>
+          <w:rFonts w:eastAsiaTheme="majorEastAsia" w:cstheme="majorHAnsi"/>
           <w:lang w:val="en-US"/>
         </w:rPr>
         <w:t>As an administrator, I want to define work shifts, so that I can manage the employees.</w:t>
@@ -3837,22 +4033,28 @@
         <w:pStyle w:val="Paragrafoelenco"/>
         <w:numPr>
           <w:ilvl w:val="0"/>
-          <w:numId w:val="3"/>
+          <w:numId w:val="32"/>
         </w:numPr>
-        <w:spacing w:line="360" w:lineRule="auto"/>
-        <w:jc w:val="both"/>
-        <w:rPr>
-          <w:rFonts w:ascii="Times New Roman" w:hAnsi="Times New Roman" w:cs="Times New Roman"/>
+        <w:rPr>
           <w:lang w:val="en-US"/>
         </w:rPr>
       </w:pPr>
       <w:r>
         <w:rPr>
           <w:rStyle w:val="normaltextrun"/>
-          <w:rFonts w:ascii="Times New Roman" w:eastAsiaTheme="majorEastAsia" w:hAnsi="Times New Roman" w:cs="Times New Roman"/>
-          <w:lang w:val="en-US"/>
-        </w:rPr>
-        <w:t>As an administrator, I want to see a report on the employee status of the show, so that I can assert the right amount of usher and projectionist for the show.</w:t>
+          <w:rFonts w:eastAsiaTheme="majorEastAsia" w:cstheme="majorHAnsi"/>
+          <w:highlight w:val="yellow"/>
+          <w:lang w:val="en-US"/>
+        </w:rPr>
+        <w:t>As an administrator, I want to see a report on the employee status of the show, so that I can assert the right amount of usher and projectionist for the show</w:t>
+      </w:r>
+      <w:r>
+        <w:rPr>
+          <w:rStyle w:val="normaltextrun"/>
+          <w:rFonts w:eastAsiaTheme="majorEastAsia" w:cstheme="majorHAnsi"/>
+          <w:lang w:val="en-US"/>
+        </w:rPr>
+        <w:t>.</w:t>
       </w:r>
     </w:p>
     <w:p>
@@ -3860,12 +4062,14 @@
         <w:pStyle w:val="Titolo2"/>
         <w:spacing w:line="360" w:lineRule="auto"/>
         <w:rPr>
-          <w:lang w:val="en-US"/>
-        </w:rPr>
-      </w:pPr>
-      <w:bookmarkStart w:id="34" w:name="_Toc75931812"/>
-      <w:r>
-        <w:rPr>
+          <w:rFonts w:cstheme="majorHAnsi"/>
+          <w:lang w:val="en-US"/>
+        </w:rPr>
+      </w:pPr>
+      <w:bookmarkStart w:id="34" w:name="_Toc76010034"/>
+      <w:r>
+        <w:rPr>
+          <w:rFonts w:cstheme="majorHAnsi"/>
           <w:lang w:val="en-US"/>
         </w:rPr>
         <w:t>Palmieri Ivan</w:t>
@@ -3880,20 +4084,16 @@
         <w:pStyle w:val="Paragrafoelenco"/>
         <w:numPr>
           <w:ilvl w:val="0"/>
-          <w:numId w:val="2"/>
+          <w:numId w:val="33"/>
         </w:numPr>
-        <w:spacing w:line="360" w:lineRule="auto"/>
-        <w:ind w:left="864"/>
-        <w:jc w:val="both"/>
-        <w:rPr>
-          <w:rFonts w:ascii="Times New Roman" w:hAnsi="Times New Roman" w:cs="Times New Roman"/>
+        <w:rPr>
           <w:lang w:val="en-US"/>
         </w:rPr>
       </w:pPr>
       <w:r>
         <w:rPr>
           <w:rStyle w:val="normaltextrun"/>
-          <w:rFonts w:ascii="Times New Roman" w:eastAsiaTheme="majorEastAsia" w:hAnsi="Times New Roman" w:cs="Times New Roman"/>
+          <w:rFonts w:eastAsiaTheme="majorEastAsia" w:cstheme="majorHAnsi"/>
           <w:lang w:val="en-US"/>
         </w:rPr>
         <w:t>As</w:t>
@@ -3901,7 +4101,7 @@
       <w:r>
         <w:rPr>
           <w:rStyle w:val="normaltextrun"/>
-          <w:rFonts w:ascii="Times New Roman" w:eastAsiaTheme="majorEastAsia" w:hAnsi="Times New Roman" w:cs="Times New Roman"/>
+          <w:rFonts w:eastAsiaTheme="majorEastAsia" w:cstheme="majorHAnsi"/>
           <w:lang w:val="en-US"/>
         </w:rPr>
         <w:t xml:space="preserve"> a</w:t>
@@ -3909,7 +4109,7 @@
       <w:r>
         <w:rPr>
           <w:rStyle w:val="normaltextrun"/>
-          <w:rFonts w:ascii="Times New Roman" w:eastAsiaTheme="majorEastAsia" w:hAnsi="Times New Roman" w:cs="Times New Roman"/>
+          <w:rFonts w:eastAsiaTheme="majorEastAsia" w:cstheme="majorHAnsi"/>
           <w:lang w:val="en-US"/>
         </w:rPr>
         <w:t xml:space="preserve"> </w:t>
@@ -3917,15 +4117,15 @@
       <w:r>
         <w:rPr>
           <w:rStyle w:val="normaltextrun"/>
-          <w:rFonts w:ascii="Times New Roman" w:eastAsiaTheme="majorEastAsia" w:hAnsi="Times New Roman" w:cs="Times New Roman"/>
-          <w:lang w:val="en-US"/>
-        </w:rPr>
-        <w:t>logged user</w:t>
+          <w:rFonts w:eastAsiaTheme="majorEastAsia" w:cstheme="majorHAnsi"/>
+          <w:lang w:val="en-US"/>
+        </w:rPr>
+        <w:t>customer</w:t>
       </w:r>
       <w:r>
         <w:rPr>
           <w:rStyle w:val="normaltextrun"/>
-          <w:rFonts w:ascii="Times New Roman" w:eastAsiaTheme="majorEastAsia" w:hAnsi="Times New Roman" w:cs="Times New Roman"/>
+          <w:rFonts w:eastAsiaTheme="majorEastAsia" w:cstheme="majorHAnsi"/>
           <w:lang w:val="en-US"/>
         </w:rPr>
         <w:t xml:space="preserve">, I want to buy a ticket online, </w:t>
@@ -3933,15 +4133,31 @@
       <w:r>
         <w:rPr>
           <w:rStyle w:val="normaltextrun"/>
-          <w:rFonts w:ascii="Times New Roman" w:eastAsiaTheme="majorEastAsia" w:hAnsi="Times New Roman" w:cs="Times New Roman"/>
-          <w:lang w:val="en-US"/>
-        </w:rPr>
-        <w:t>so I can skip the line to buy it</w:t>
+          <w:rFonts w:eastAsiaTheme="majorEastAsia" w:cstheme="majorHAnsi"/>
+          <w:lang w:val="en-US"/>
+        </w:rPr>
+        <w:t xml:space="preserve">so </w:t>
       </w:r>
       <w:r>
         <w:rPr>
           <w:rStyle w:val="normaltextrun"/>
-          <w:rFonts w:ascii="Times New Roman" w:eastAsiaTheme="majorEastAsia" w:hAnsi="Times New Roman" w:cs="Times New Roman"/>
+          <w:rFonts w:eastAsiaTheme="majorEastAsia" w:cstheme="majorHAnsi"/>
+          <w:lang w:val="en-US"/>
+        </w:rPr>
+        <w:t xml:space="preserve">that </w:t>
+      </w:r>
+      <w:r>
+        <w:rPr>
+          <w:rStyle w:val="normaltextrun"/>
+          <w:rFonts w:eastAsiaTheme="majorEastAsia" w:cstheme="majorHAnsi"/>
+          <w:lang w:val="en-US"/>
+        </w:rPr>
+        <w:t>I can skip the line to buy it</w:t>
+      </w:r>
+      <w:r>
+        <w:rPr>
+          <w:rStyle w:val="normaltextrun"/>
+          <w:rFonts w:eastAsiaTheme="majorEastAsia" w:cstheme="majorHAnsi"/>
           <w:lang w:val="en-US"/>
         </w:rPr>
         <w:t>.</w:t>
@@ -3952,21 +4168,18 @@
         <w:pStyle w:val="Paragrafoelenco"/>
         <w:numPr>
           <w:ilvl w:val="0"/>
-          <w:numId w:val="2"/>
+          <w:numId w:val="33"/>
         </w:numPr>
-        <w:spacing w:line="360" w:lineRule="auto"/>
-        <w:ind w:left="864"/>
-        <w:jc w:val="both"/>
         <w:rPr>
           <w:rStyle w:val="y2iqfc"/>
-          <w:rFonts w:asciiTheme="majorHAnsi" w:hAnsiTheme="majorHAnsi" w:cstheme="majorHAnsi"/>
+          <w:rFonts w:cstheme="majorHAnsi"/>
           <w:lang w:val="en-US"/>
         </w:rPr>
       </w:pPr>
       <w:r>
         <w:rPr>
           <w:rStyle w:val="jlqj4b"/>
-          <w:rFonts w:asciiTheme="majorHAnsi" w:hAnsiTheme="majorHAnsi" w:cstheme="majorHAnsi"/>
+          <w:rFonts w:cstheme="majorHAnsi"/>
           <w:lang w:val="en-US"/>
         </w:rPr>
         <w:t>As a</w:t>
@@ -3974,7 +4187,7 @@
       <w:r>
         <w:rPr>
           <w:rStyle w:val="normaltextrun"/>
-          <w:rFonts w:ascii="Times New Roman" w:eastAsiaTheme="majorEastAsia" w:hAnsi="Times New Roman" w:cs="Times New Roman"/>
+          <w:rFonts w:eastAsiaTheme="majorEastAsia" w:cstheme="majorHAnsi"/>
           <w:lang w:val="en-US"/>
         </w:rPr>
         <w:t xml:space="preserve"> </w:t>
@@ -3982,25 +4195,32 @@
       <w:r>
         <w:rPr>
           <w:rStyle w:val="normaltextrun"/>
-          <w:rFonts w:ascii="Times New Roman" w:eastAsiaTheme="majorEastAsia" w:hAnsi="Times New Roman" w:cs="Times New Roman"/>
-          <w:lang w:val="en-US"/>
-        </w:rPr>
-        <w:t>logged user</w:t>
+          <w:rFonts w:eastAsiaTheme="majorEastAsia" w:cstheme="majorHAnsi"/>
+          <w:lang w:val="en-US"/>
+        </w:rPr>
+        <w:t>customer</w:t>
       </w:r>
       <w:r>
         <w:rPr>
           <w:rStyle w:val="jlqj4b"/>
-          <w:rFonts w:asciiTheme="majorHAnsi" w:hAnsiTheme="majorHAnsi" w:cstheme="majorHAnsi"/>
+          <w:rFonts w:cstheme="majorHAnsi"/>
           <w:lang w:val="en-US"/>
         </w:rPr>
         <w:t xml:space="preserve">, </w:t>
       </w:r>
       <w:r>
         <w:rPr>
-          <w:rFonts w:asciiTheme="majorHAnsi" w:eastAsia="Times New Roman" w:hAnsiTheme="majorHAnsi" w:cstheme="majorHAnsi"/>
+          <w:rFonts w:eastAsia="Times New Roman"/>
           <w:lang w:val="en"/>
         </w:rPr>
-        <w:t>I want to see movies available on a specific date,</w:t>
+        <w:t>I want to see the list of films screened on a certain date</w:t>
+      </w:r>
+      <w:r>
+        <w:rPr>
+          <w:rFonts w:eastAsia="Times New Roman"/>
+          <w:lang w:val="en"/>
+        </w:rPr>
+        <w:t>,</w:t>
       </w:r>
       <w:r>
         <w:rPr>
@@ -4015,41 +4235,43 @@
       <w:r>
         <w:rPr>
           <w:rStyle w:val="y2iqfc"/>
-          <w:rFonts w:asciiTheme="majorHAnsi" w:eastAsiaTheme="majorEastAsia" w:hAnsiTheme="majorHAnsi" w:cstheme="majorHAnsi"/>
+          <w:rFonts w:eastAsiaTheme="majorEastAsia" w:cstheme="majorHAnsi"/>
           <w:lang w:val="en"/>
         </w:rPr>
-        <w:t xml:space="preserve">so that I can choose the best day to go to the </w:t>
-      </w:r>
-      <w:proofErr w:type="gramStart"/>
+        <w:t xml:space="preserve">so that I can </w:t>
+      </w:r>
       <w:r>
         <w:rPr>
           <w:rStyle w:val="y2iqfc"/>
-          <w:rFonts w:asciiTheme="majorHAnsi" w:eastAsiaTheme="majorEastAsia" w:hAnsiTheme="majorHAnsi" w:cstheme="majorHAnsi"/>
+          <w:rFonts w:eastAsiaTheme="majorEastAsia" w:cstheme="majorHAnsi"/>
           <w:lang w:val="en"/>
         </w:rPr>
-        <w:t>cinema</w:t>
-      </w:r>
-      <w:proofErr w:type="gramEnd"/>
+        <w:t>plan when to go to the cinema</w:t>
+      </w:r>
+      <w:r>
+        <w:rPr>
+          <w:rStyle w:val="y2iqfc"/>
+          <w:rFonts w:eastAsiaTheme="majorEastAsia" w:cstheme="majorHAnsi"/>
+          <w:lang w:val="en"/>
+        </w:rPr>
+        <w:t>.</w:t>
+      </w:r>
     </w:p>
     <w:p>
       <w:pPr>
         <w:pStyle w:val="Paragrafoelenco"/>
         <w:numPr>
           <w:ilvl w:val="0"/>
-          <w:numId w:val="2"/>
+          <w:numId w:val="33"/>
         </w:numPr>
-        <w:spacing w:line="360" w:lineRule="auto"/>
-        <w:ind w:left="864"/>
-        <w:jc w:val="both"/>
         <w:rPr>
           <w:rStyle w:val="jlqj4b"/>
-          <w:rFonts w:asciiTheme="majorHAnsi" w:hAnsiTheme="majorHAnsi" w:cstheme="majorHAnsi"/>
-          <w:lang w:val="en-US"/>
-        </w:rPr>
-      </w:pPr>
-      <w:r>
-        <w:rPr>
-          <w:rFonts w:asciiTheme="majorHAnsi" w:hAnsiTheme="majorHAnsi" w:cstheme="majorHAnsi"/>
+          <w:rFonts w:cstheme="majorHAnsi"/>
+          <w:lang w:val="en-US"/>
+        </w:rPr>
+      </w:pPr>
+      <w:r>
+        <w:rPr>
           <w:lang w:val="en-US"/>
         </w:rPr>
         <w:t xml:space="preserve">As </w:t>
@@ -4057,100 +4279,54 @@
       <w:r>
         <w:rPr>
           <w:rStyle w:val="normaltextrun"/>
-          <w:rFonts w:ascii="Times New Roman" w:eastAsiaTheme="majorEastAsia" w:hAnsi="Times New Roman" w:cs="Times New Roman"/>
-          <w:lang w:val="en-US"/>
-        </w:rPr>
-        <w:t>a</w:t>
+          <w:rFonts w:eastAsiaTheme="majorEastAsia" w:cstheme="majorHAnsi"/>
+          <w:lang w:val="en-US"/>
+        </w:rPr>
+        <w:t xml:space="preserve">a </w:t>
       </w:r>
       <w:r>
         <w:rPr>
           <w:rStyle w:val="normaltextrun"/>
-          <w:rFonts w:ascii="Times New Roman" w:eastAsiaTheme="majorEastAsia" w:hAnsi="Times New Roman" w:cs="Times New Roman"/>
-          <w:lang w:val="en-US"/>
-        </w:rPr>
-        <w:t xml:space="preserve"> </w:t>
-      </w:r>
-      <w:r>
-        <w:rPr>
-          <w:rStyle w:val="normaltextrun"/>
-          <w:rFonts w:ascii="Times New Roman" w:eastAsiaTheme="majorEastAsia" w:hAnsi="Times New Roman" w:cs="Times New Roman"/>
-          <w:lang w:val="en-US"/>
-        </w:rPr>
-        <w:t>logged user</w:t>
-      </w:r>
-      <w:r>
-        <w:rPr>
-          <w:rFonts w:asciiTheme="majorHAnsi" w:hAnsiTheme="majorHAnsi" w:cstheme="majorHAnsi"/>
+          <w:rFonts w:eastAsiaTheme="majorEastAsia" w:cstheme="majorHAnsi"/>
+          <w:lang w:val="en-US"/>
+        </w:rPr>
+        <w:t>customer</w:t>
+      </w:r>
+      <w:r>
+        <w:rPr>
           <w:lang w:val="en-US"/>
         </w:rPr>
         <w:t xml:space="preserve">, </w:t>
       </w:r>
       <w:r>
         <w:rPr>
-          <w:rFonts w:asciiTheme="majorHAnsi" w:hAnsiTheme="majorHAnsi" w:cstheme="majorHAnsi"/>
-          <w:lang w:val="en-US"/>
-        </w:rPr>
-        <w:t xml:space="preserve">I want to choose the </w:t>
-      </w:r>
-      <w:r>
-        <w:rPr>
-          <w:rFonts w:asciiTheme="majorHAnsi" w:hAnsiTheme="majorHAnsi" w:cstheme="majorHAnsi"/>
-          <w:lang w:val="en-US"/>
-        </w:rPr>
-        <w:t>seat</w:t>
-      </w:r>
-      <w:r>
-        <w:rPr>
-          <w:rFonts w:asciiTheme="majorHAnsi" w:hAnsiTheme="majorHAnsi" w:cstheme="majorHAnsi"/>
-          <w:lang w:val="en-US"/>
-        </w:rPr>
-        <w:t xml:space="preserve"> to sit on</w:t>
-      </w:r>
-      <w:r>
-        <w:rPr>
-          <w:rFonts w:asciiTheme="majorHAnsi" w:hAnsiTheme="majorHAnsi" w:cstheme="majorHAnsi"/>
-          <w:lang w:val="en-US"/>
-        </w:rPr>
-        <w:t>,</w:t>
-      </w:r>
-      <w:r>
-        <w:t xml:space="preserve"> </w:t>
-      </w:r>
-      <w:r>
-        <w:rPr>
-          <w:rFonts w:asciiTheme="majorHAnsi" w:hAnsiTheme="majorHAnsi" w:cstheme="majorHAnsi"/>
-          <w:lang w:val="en-US"/>
-        </w:rPr>
-        <w:t xml:space="preserve">so </w:t>
-      </w:r>
-      <w:r>
-        <w:rPr>
-          <w:rFonts w:asciiTheme="majorHAnsi" w:hAnsiTheme="majorHAnsi" w:cstheme="majorHAnsi"/>
-          <w:lang w:val="en-US"/>
-        </w:rPr>
-        <w:t xml:space="preserve">that </w:t>
-      </w:r>
-      <w:r>
-        <w:rPr>
-          <w:rFonts w:asciiTheme="majorHAnsi" w:hAnsiTheme="majorHAnsi" w:cstheme="majorHAnsi"/>
-          <w:lang w:val="en-US"/>
-        </w:rPr>
-        <w:t xml:space="preserve">I can choose the position I </w:t>
-      </w:r>
-      <w:proofErr w:type="gramStart"/>
-      <w:r>
-        <w:rPr>
-          <w:rFonts w:asciiTheme="majorHAnsi" w:hAnsiTheme="majorHAnsi" w:cstheme="majorHAnsi"/>
-          <w:lang w:val="en-US"/>
-        </w:rPr>
-        <w:t>prefer</w:t>
-      </w:r>
-      <w:proofErr w:type="gramEnd"/>
+          <w:lang w:val="en-US"/>
+        </w:rPr>
+        <w:t>I want to choose which seat to book</w:t>
+      </w:r>
+      <w:r>
+        <w:rPr>
+          <w:lang w:val="en-US"/>
+        </w:rPr>
+        <w:t xml:space="preserve">, so that I can </w:t>
+      </w:r>
+      <w:r>
+        <w:rPr>
+          <w:lang w:val="en-US"/>
+        </w:rPr>
+        <w:t>sit where I prefer</w:t>
+      </w:r>
+      <w:r>
+        <w:rPr>
+          <w:lang w:val="en-US"/>
+        </w:rPr>
+        <w:t>.</w:t>
+      </w:r>
     </w:p>
     <w:p>
       <w:pPr>
         <w:rPr>
-          <w:rFonts w:eastAsiaTheme="majorEastAsia"/>
+          <w:rFonts w:eastAsiaTheme="majorEastAsia" w:cstheme="majorHAnsi"/>
           <w:color w:val="0F243E" w:themeColor="text2" w:themeShade="80"/>
           <w:sz w:val="36"/>
           <w:szCs w:val="36"/>
@@ -4162,6 +4338,7 @@
       <w:bookmarkStart w:id="37" w:name="_Toc64468179"/>
       <w:r>
         <w:rPr>
+          <w:rFonts w:cstheme="majorHAnsi"/>
           <w:lang w:val="en-US"/>
         </w:rPr>
         <w:br w:type="page"/>
@@ -4171,14 +4348,14 @@
       <w:pPr>
         <w:pStyle w:val="Titolo1"/>
         <w:rPr>
-          <w:rFonts w:ascii="Times New Roman" w:hAnsi="Times New Roman" w:cs="Times New Roman"/>
-          <w:lang w:val="en-US"/>
-        </w:rPr>
-      </w:pPr>
-      <w:bookmarkStart w:id="38" w:name="_Toc75931813"/>
-      <w:r>
-        <w:rPr>
-          <w:rFonts w:ascii="Times New Roman" w:hAnsi="Times New Roman" w:cs="Times New Roman"/>
+          <w:rFonts w:cstheme="majorHAnsi"/>
+          <w:lang w:val="en-US"/>
+        </w:rPr>
+      </w:pPr>
+      <w:bookmarkStart w:id="38" w:name="_Toc76010035"/>
+      <w:r>
+        <w:rPr>
+          <w:rFonts w:cstheme="majorHAnsi"/>
           <w:lang w:val="en-US"/>
         </w:rPr>
         <w:lastRenderedPageBreak/>
@@ -4194,65 +4371,55 @@
         <w:pStyle w:val="Titolo2"/>
         <w:spacing w:line="360" w:lineRule="auto"/>
         <w:rPr>
+          <w:rFonts w:cstheme="majorHAnsi"/>
           <w:lang w:val="en-US"/>
         </w:rPr>
       </w:pPr>
       <w:bookmarkStart w:id="39" w:name="_Toc64468100"/>
       <w:bookmarkStart w:id="40" w:name="_Toc64468158"/>
       <w:bookmarkStart w:id="41" w:name="_Toc64468180"/>
-      <w:bookmarkStart w:id="42" w:name="_Toc75931814"/>
-      <w:r>
-        <w:rPr>
-          <w:lang w:val="en-US"/>
-        </w:rPr>
-        <w:t xml:space="preserve">Fabio </w:t>
-      </w:r>
-      <w:proofErr w:type="spellStart"/>
-      <w:r>
-        <w:rPr>
-          <w:lang w:val="en-US"/>
-        </w:rPr>
-        <w:t>Buracchi</w:t>
+      <w:bookmarkStart w:id="42" w:name="_Toc76010036"/>
+      <w:r>
+        <w:rPr>
+          <w:rFonts w:cstheme="majorHAnsi"/>
+          <w:lang w:val="en-US"/>
+        </w:rPr>
+        <w:t>Fabio Buracchi</w:t>
       </w:r>
       <w:bookmarkEnd w:id="39"/>
       <w:bookmarkEnd w:id="40"/>
       <w:bookmarkEnd w:id="41"/>
       <w:bookmarkEnd w:id="42"/>
-      <w:proofErr w:type="spellEnd"/>
     </w:p>
     <w:p>
       <w:pPr>
         <w:pStyle w:val="Paragrafoelenco"/>
         <w:numPr>
           <w:ilvl w:val="0"/>
-          <w:numId w:val="4"/>
+          <w:numId w:val="34"/>
         </w:numPr>
-        <w:spacing w:line="360" w:lineRule="auto"/>
-        <w:jc w:val="both"/>
         <w:rPr>
           <w:rStyle w:val="normaltextrun"/>
-          <w:rFonts w:asciiTheme="majorHAnsi" w:eastAsiaTheme="majorEastAsia" w:hAnsiTheme="majorHAnsi" w:cstheme="majorHAnsi"/>
+          <w:rFonts w:eastAsiaTheme="majorEastAsia" w:cstheme="majorHAnsi"/>
           <w:lang w:val="en-US"/>
         </w:rPr>
       </w:pPr>
       <w:r>
         <w:rPr>
           <w:rStyle w:val="normaltextrun"/>
-          <w:rFonts w:asciiTheme="majorHAnsi" w:eastAsiaTheme="majorEastAsia" w:hAnsiTheme="majorHAnsi" w:cstheme="majorHAnsi"/>
+          <w:rFonts w:eastAsiaTheme="majorEastAsia" w:cstheme="majorHAnsi"/>
           <w:lang w:val="en-US"/>
         </w:rPr>
         <w:t>The system shall provide</w:t>
       </w:r>
       <w:r>
         <w:rPr>
-          <w:rFonts w:asciiTheme="majorHAnsi" w:hAnsiTheme="majorHAnsi" w:cstheme="majorHAnsi"/>
           <w:lang w:val="en-GB"/>
         </w:rPr>
         <w:t xml:space="preserve"> </w:t>
       </w:r>
       <w:r>
         <w:rPr>
-          <w:rFonts w:asciiTheme="majorHAnsi" w:hAnsiTheme="majorHAnsi" w:cstheme="majorHAnsi"/>
           <w:lang w:val="en-GB"/>
         </w:rPr>
         <w:t>the</w:t>
@@ -4260,7 +4427,7 @@
       <w:r>
         <w:rPr>
           <w:rStyle w:val="normaltextrun"/>
-          <w:rFonts w:asciiTheme="majorHAnsi" w:hAnsiTheme="majorHAnsi" w:cstheme="majorHAnsi"/>
+          <w:rFonts w:cstheme="majorHAnsi"/>
           <w:lang w:val="en-GB"/>
         </w:rPr>
         <w:t xml:space="preserve"> refund </w:t>
@@ -4268,7 +4435,7 @@
       <w:r>
         <w:rPr>
           <w:rStyle w:val="normaltextrun"/>
-          <w:rFonts w:asciiTheme="majorHAnsi" w:hAnsiTheme="majorHAnsi" w:cstheme="majorHAnsi"/>
+          <w:rFonts w:cstheme="majorHAnsi"/>
           <w:lang w:val="en-GB"/>
         </w:rPr>
         <w:t xml:space="preserve">of </w:t>
@@ -4276,7 +4443,7 @@
       <w:r>
         <w:rPr>
           <w:rStyle w:val="normaltextrun"/>
-          <w:rFonts w:asciiTheme="majorHAnsi" w:hAnsiTheme="majorHAnsi" w:cstheme="majorHAnsi"/>
+          <w:rFonts w:cstheme="majorHAnsi"/>
           <w:lang w:val="en-GB"/>
         </w:rPr>
         <w:t>a ticket within 30 minutes of the start of the film.</w:t>
@@ -4287,60 +4454,42 @@
         <w:pStyle w:val="Paragrafoelenco"/>
         <w:numPr>
           <w:ilvl w:val="0"/>
-          <w:numId w:val="4"/>
+          <w:numId w:val="34"/>
         </w:numPr>
-        <w:spacing w:line="360" w:lineRule="auto"/>
-        <w:jc w:val="both"/>
         <w:rPr>
           <w:rStyle w:val="normaltextrun"/>
-          <w:rFonts w:ascii="Times New Roman" w:eastAsiaTheme="majorEastAsia" w:hAnsi="Times New Roman" w:cs="Times New Roman"/>
+          <w:rFonts w:eastAsiaTheme="majorEastAsia" w:cstheme="majorHAnsi"/>
           <w:lang w:val="en-US"/>
         </w:rPr>
       </w:pPr>
       <w:r>
         <w:rPr>
           <w:rStyle w:val="normaltextrun"/>
-          <w:rFonts w:ascii="Times New Roman" w:eastAsiaTheme="majorEastAsia" w:hAnsi="Times New Roman" w:cs="Times New Roman"/>
-          <w:lang w:val="en-US"/>
-        </w:rPr>
-        <w:t xml:space="preserve">The system </w:t>
+          <w:rFonts w:eastAsiaTheme="majorEastAsia" w:cstheme="majorHAnsi"/>
+          <w:lang w:val="en-US"/>
+        </w:rPr>
+        <w:t xml:space="preserve">The system shall provide a list of films screened on </w:t>
       </w:r>
       <w:r>
         <w:rPr>
           <w:rStyle w:val="normaltextrun"/>
-          <w:rFonts w:ascii="Times New Roman" w:eastAsiaTheme="majorEastAsia" w:hAnsi="Times New Roman" w:cs="Times New Roman"/>
-          <w:lang w:val="en-US"/>
-        </w:rPr>
-        <w:t xml:space="preserve">shall </w:t>
+          <w:rFonts w:eastAsiaTheme="majorEastAsia" w:cstheme="majorHAnsi"/>
+          <w:lang w:val="en-US"/>
+        </w:rPr>
+        <w:t>a</w:t>
       </w:r>
       <w:r>
         <w:rPr>
           <w:rStyle w:val="normaltextrun"/>
-          <w:rFonts w:ascii="Times New Roman" w:eastAsiaTheme="majorEastAsia" w:hAnsi="Times New Roman" w:cs="Times New Roman"/>
-          <w:lang w:val="en-US"/>
-        </w:rPr>
-        <w:t xml:space="preserve">provide a list of films screened on </w:t>
+          <w:rFonts w:eastAsiaTheme="majorEastAsia" w:cstheme="majorHAnsi"/>
+          <w:lang w:val="en-US"/>
+        </w:rPr>
+        <w:t xml:space="preserve"> selected date</w:t>
       </w:r>
       <w:r>
         <w:rPr>
           <w:rStyle w:val="normaltextrun"/>
-          <w:rFonts w:ascii="Times New Roman" w:eastAsiaTheme="majorEastAsia" w:hAnsi="Times New Roman" w:cs="Times New Roman"/>
-          <w:lang w:val="en-US"/>
-        </w:rPr>
-        <w:t>a</w:t>
-      </w:r>
-      <w:r>
-        <w:rPr>
-          <w:rStyle w:val="normaltextrun"/>
-          <w:rFonts w:ascii="Times New Roman" w:eastAsiaTheme="majorEastAsia" w:hAnsi="Times New Roman" w:cs="Times New Roman"/>
-          <w:lang w:val="en-US"/>
-        </w:rPr>
-        <w:t xml:space="preserve"> selected date</w:t>
-      </w:r>
-      <w:r>
-        <w:rPr>
-          <w:rStyle w:val="normaltextrun"/>
-          <w:rFonts w:ascii="Times New Roman" w:eastAsiaTheme="majorEastAsia" w:hAnsi="Times New Roman" w:cs="Times New Roman"/>
+          <w:rFonts w:eastAsiaTheme="majorEastAsia" w:cstheme="majorHAnsi"/>
           <w:lang w:val="en-US"/>
         </w:rPr>
         <w:t>.</w:t>
@@ -4351,20 +4500,18 @@
         <w:pStyle w:val="Paragrafoelenco"/>
         <w:numPr>
           <w:ilvl w:val="0"/>
-          <w:numId w:val="4"/>
+          <w:numId w:val="34"/>
         </w:numPr>
-        <w:spacing w:line="360" w:lineRule="auto"/>
-        <w:jc w:val="both"/>
         <w:rPr>
           <w:rStyle w:val="normaltextrun"/>
-          <w:rFonts w:ascii="Times New Roman" w:eastAsiaTheme="majorEastAsia" w:hAnsi="Times New Roman" w:cs="Times New Roman"/>
+          <w:rFonts w:eastAsiaTheme="majorEastAsia" w:cstheme="majorHAnsi"/>
           <w:lang w:val="en-US"/>
         </w:rPr>
       </w:pPr>
       <w:r>
         <w:rPr>
           <w:rStyle w:val="normaltextrun"/>
-          <w:rFonts w:ascii="Times New Roman" w:eastAsiaTheme="majorEastAsia" w:hAnsi="Times New Roman" w:cs="Times New Roman"/>
+          <w:rFonts w:eastAsiaTheme="majorEastAsia" w:cstheme="majorHAnsi"/>
           <w:lang w:val="en-US"/>
         </w:rPr>
         <w:t>The system shall provide</w:t>
@@ -4372,7 +4519,7 @@
       <w:r>
         <w:rPr>
           <w:rStyle w:val="normaltextrun"/>
-          <w:rFonts w:ascii="Times New Roman" w:eastAsiaTheme="majorEastAsia" w:hAnsi="Times New Roman" w:cs="Times New Roman"/>
+          <w:rFonts w:eastAsiaTheme="majorEastAsia" w:cstheme="majorHAnsi"/>
           <w:lang w:val="en-US"/>
         </w:rPr>
         <w:t xml:space="preserve"> a validation ticket system</w:t>
@@ -4380,7 +4527,7 @@
       <w:r>
         <w:rPr>
           <w:rStyle w:val="normaltextrun"/>
-          <w:rFonts w:ascii="Times New Roman" w:eastAsiaTheme="majorEastAsia" w:hAnsi="Times New Roman" w:cs="Times New Roman"/>
+          <w:rFonts w:eastAsiaTheme="majorEastAsia" w:cstheme="majorHAnsi"/>
           <w:lang w:val="en-US"/>
         </w:rPr>
         <w:t>.</w:t>
@@ -4391,46 +4538,64 @@
         <w:pStyle w:val="Titolo2"/>
         <w:spacing w:line="360" w:lineRule="auto"/>
         <w:rPr>
+          <w:rFonts w:cstheme="majorHAnsi"/>
           <w:lang w:val="en-US"/>
         </w:rPr>
       </w:pPr>
       <w:bookmarkStart w:id="43" w:name="_Toc64468101"/>
       <w:bookmarkStart w:id="44" w:name="_Toc64468159"/>
       <w:bookmarkStart w:id="45" w:name="_Toc64468181"/>
-      <w:bookmarkStart w:id="46" w:name="_Toc75931815"/>
-      <w:r>
-        <w:rPr>
-          <w:lang w:val="en-US"/>
-        </w:rPr>
-        <w:t>Massimo Mazzetti</w:t>
+      <w:bookmarkStart w:id="46" w:name="_Toc76010037"/>
+      <w:r>
+        <w:rPr>
+          <w:rFonts w:cstheme="majorHAnsi"/>
+          <w:lang w:val="en-US"/>
+        </w:rPr>
+        <w:t xml:space="preserve">Massimo </w:t>
+      </w:r>
+      <w:proofErr w:type="spellStart"/>
+      <w:r>
+        <w:rPr>
+          <w:rFonts w:cstheme="majorHAnsi"/>
+          <w:lang w:val="en-US"/>
+        </w:rPr>
+        <w:t>Mazzetti</w:t>
       </w:r>
       <w:bookmarkEnd w:id="43"/>
       <w:bookmarkEnd w:id="44"/>
       <w:bookmarkEnd w:id="45"/>
       <w:bookmarkEnd w:id="46"/>
+      <w:proofErr w:type="spellEnd"/>
     </w:p>
     <w:p>
       <w:pPr>
         <w:pStyle w:val="Paragrafoelenco"/>
         <w:numPr>
           <w:ilvl w:val="0"/>
-          <w:numId w:val="5"/>
+          <w:numId w:val="35"/>
         </w:numPr>
-        <w:spacing w:line="360" w:lineRule="auto"/>
-        <w:jc w:val="both"/>
         <w:rPr>
           <w:rStyle w:val="normaltextrun"/>
-          <w:rFonts w:ascii="Times New Roman" w:eastAsiaTheme="majorEastAsia" w:hAnsi="Times New Roman" w:cs="Times New Roman"/>
+          <w:rFonts w:eastAsiaTheme="majorEastAsia" w:cstheme="majorHAnsi"/>
           <w:lang w:val="en-US"/>
         </w:rPr>
       </w:pPr>
       <w:r>
         <w:rPr>
           <w:rStyle w:val="normaltextrun"/>
-          <w:rFonts w:ascii="Times New Roman" w:eastAsiaTheme="majorEastAsia" w:hAnsi="Times New Roman" w:cs="Times New Roman"/>
-          <w:lang w:val="en-US"/>
-        </w:rPr>
-        <w:t>The system shall provide the availability of seats in the cinema hall.</w:t>
+          <w:rFonts w:eastAsiaTheme="majorEastAsia" w:cstheme="majorHAnsi"/>
+          <w:highlight w:val="yellow"/>
+          <w:lang w:val="en-US"/>
+        </w:rPr>
+        <w:t>The system shall provide the availability of seats in the cinema hall</w:t>
+      </w:r>
+      <w:r>
+        <w:rPr>
+          <w:rStyle w:val="normaltextrun"/>
+          <w:rFonts w:eastAsiaTheme="majorEastAsia" w:cstheme="majorHAnsi"/>
+          <w:lang w:val="en-US"/>
+        </w:rPr>
+        <w:t>.</w:t>
       </w:r>
     </w:p>
     <w:p>
@@ -4438,22 +4603,28 @@
         <w:pStyle w:val="Paragrafoelenco"/>
         <w:numPr>
           <w:ilvl w:val="0"/>
-          <w:numId w:val="5"/>
+          <w:numId w:val="35"/>
         </w:numPr>
-        <w:spacing w:line="360" w:lineRule="auto"/>
-        <w:jc w:val="both"/>
-        <w:rPr>
-          <w:rFonts w:ascii="Times New Roman" w:hAnsi="Times New Roman" w:cs="Times New Roman"/>
+        <w:rPr>
           <w:lang w:val="en-US"/>
         </w:rPr>
       </w:pPr>
       <w:r>
         <w:rPr>
           <w:rStyle w:val="normaltextrun"/>
-          <w:rFonts w:ascii="Times New Roman" w:eastAsiaTheme="majorEastAsia" w:hAnsi="Times New Roman" w:cs="Times New Roman"/>
-          <w:lang w:val="en-US"/>
-        </w:rPr>
-        <w:t>The system shall keep track of employee shifts.</w:t>
+          <w:rFonts w:eastAsiaTheme="majorEastAsia" w:cstheme="majorHAnsi"/>
+          <w:highlight w:val="yellow"/>
+          <w:lang w:val="en-US"/>
+        </w:rPr>
+        <w:t>The system shall keep track of employee shifts</w:t>
+      </w:r>
+      <w:r>
+        <w:rPr>
+          <w:rStyle w:val="normaltextrun"/>
+          <w:rFonts w:eastAsiaTheme="majorEastAsia" w:cstheme="majorHAnsi"/>
+          <w:lang w:val="en-US"/>
+        </w:rPr>
+        <w:t>.</w:t>
       </w:r>
     </w:p>
     <w:p>
@@ -4461,19 +4632,16 @@
         <w:pStyle w:val="Paragrafoelenco"/>
         <w:numPr>
           <w:ilvl w:val="0"/>
-          <w:numId w:val="5"/>
+          <w:numId w:val="35"/>
         </w:numPr>
-        <w:spacing w:line="360" w:lineRule="auto"/>
-        <w:jc w:val="both"/>
-        <w:rPr>
-          <w:rFonts w:ascii="Times New Roman" w:hAnsi="Times New Roman" w:cs="Times New Roman"/>
+        <w:rPr>
           <w:lang w:val="en-US"/>
         </w:rPr>
       </w:pPr>
       <w:r>
         <w:rPr>
           <w:rStyle w:val="normaltextrun"/>
-          <w:rFonts w:ascii="Times New Roman" w:eastAsiaTheme="majorEastAsia" w:hAnsi="Times New Roman" w:cs="Times New Roman"/>
+          <w:rFonts w:eastAsiaTheme="majorEastAsia" w:cstheme="majorHAnsi"/>
           <w:lang w:val="en-US"/>
         </w:rPr>
         <w:t xml:space="preserve">The system shall </w:t>
@@ -4481,7 +4649,7 @@
       <w:r>
         <w:rPr>
           <w:rStyle w:val="normaltextrun"/>
-          <w:rFonts w:ascii="Times New Roman" w:eastAsiaTheme="majorEastAsia" w:hAnsi="Times New Roman" w:cs="Times New Roman"/>
+          <w:rFonts w:eastAsiaTheme="majorEastAsia" w:cstheme="majorHAnsi"/>
           <w:lang w:val="en-US"/>
         </w:rPr>
         <w:t>genera</w:t>
@@ -4489,7 +4657,7 @@
       <w:r>
         <w:rPr>
           <w:rStyle w:val="normaltextrun"/>
-          <w:rFonts w:ascii="Times New Roman" w:eastAsiaTheme="majorEastAsia" w:hAnsi="Times New Roman" w:cs="Times New Roman"/>
+          <w:rFonts w:eastAsiaTheme="majorEastAsia" w:cstheme="majorHAnsi"/>
           <w:lang w:val="en-US"/>
         </w:rPr>
         <w:t>te</w:t>
@@ -4497,7 +4665,7 @@
       <w:r>
         <w:rPr>
           <w:rStyle w:val="normaltextrun"/>
-          <w:rFonts w:ascii="Times New Roman" w:eastAsiaTheme="majorEastAsia" w:hAnsi="Times New Roman" w:cs="Times New Roman"/>
+          <w:rFonts w:eastAsiaTheme="majorEastAsia" w:cstheme="majorHAnsi"/>
           <w:lang w:val="en-US"/>
         </w:rPr>
         <w:t xml:space="preserve"> </w:t>
@@ -4505,7 +4673,7 @@
       <w:r>
         <w:rPr>
           <w:rStyle w:val="normaltextrun"/>
-          <w:rFonts w:ascii="Times New Roman" w:eastAsiaTheme="majorEastAsia" w:hAnsi="Times New Roman" w:cs="Times New Roman"/>
+          <w:rFonts w:eastAsiaTheme="majorEastAsia" w:cstheme="majorHAnsi"/>
           <w:lang w:val="en-US"/>
         </w:rPr>
         <w:t xml:space="preserve">a </w:t>
@@ -4513,7 +4681,7 @@
       <w:r>
         <w:rPr>
           <w:rStyle w:val="normaltextrun"/>
-          <w:rFonts w:ascii="Times New Roman" w:eastAsiaTheme="majorEastAsia" w:hAnsi="Times New Roman" w:cs="Times New Roman"/>
+          <w:rFonts w:eastAsiaTheme="majorEastAsia" w:cstheme="majorHAnsi"/>
           <w:lang w:val="en-US"/>
         </w:rPr>
         <w:t>report</w:t>
@@ -4521,7 +4689,7 @@
       <w:r>
         <w:rPr>
           <w:rStyle w:val="normaltextrun"/>
-          <w:rFonts w:ascii="Times New Roman" w:eastAsiaTheme="majorEastAsia" w:hAnsi="Times New Roman" w:cs="Times New Roman"/>
+          <w:rFonts w:eastAsiaTheme="majorEastAsia" w:cstheme="majorHAnsi"/>
           <w:lang w:val="en-US"/>
         </w:rPr>
         <w:t>*</w:t>
@@ -4529,7 +4697,7 @@
       <w:r>
         <w:rPr>
           <w:rStyle w:val="normaltextrun"/>
-          <w:rFonts w:ascii="Times New Roman" w:eastAsiaTheme="majorEastAsia" w:hAnsi="Times New Roman" w:cs="Times New Roman"/>
+          <w:rFonts w:eastAsiaTheme="majorEastAsia" w:cstheme="majorHAnsi"/>
           <w:lang w:val="en-US"/>
         </w:rPr>
         <w:t xml:space="preserve"> </w:t>
@@ -4537,7 +4705,7 @@
       <w:r>
         <w:rPr>
           <w:rStyle w:val="normaltextrun"/>
-          <w:rFonts w:ascii="Times New Roman" w:eastAsiaTheme="majorEastAsia" w:hAnsi="Times New Roman" w:cs="Times New Roman"/>
+          <w:rFonts w:eastAsiaTheme="majorEastAsia" w:cstheme="majorHAnsi"/>
           <w:lang w:val="en-US"/>
         </w:rPr>
         <w:t xml:space="preserve">the </w:t>
@@ -4545,7 +4713,7 @@
       <w:r>
         <w:rPr>
           <w:rStyle w:val="normaltextrun"/>
-          <w:rFonts w:ascii="Times New Roman" w:eastAsiaTheme="majorEastAsia" w:hAnsi="Times New Roman" w:cs="Times New Roman"/>
+          <w:rFonts w:eastAsiaTheme="majorEastAsia" w:cstheme="majorHAnsi"/>
           <w:lang w:val="en-US"/>
         </w:rPr>
         <w:t>15</w:t>
@@ -4553,7 +4721,7 @@
       <w:r>
         <w:rPr>
           <w:rStyle w:val="normaltextrun"/>
-          <w:rFonts w:ascii="Times New Roman" w:eastAsiaTheme="majorEastAsia" w:hAnsi="Times New Roman" w:cs="Times New Roman"/>
+          <w:rFonts w:eastAsiaTheme="majorEastAsia" w:cstheme="majorHAnsi"/>
           <w:lang w:val="en-US"/>
         </w:rPr>
         <w:t>th</w:t>
@@ -4561,7 +4729,7 @@
       <w:r>
         <w:rPr>
           <w:rStyle w:val="normaltextrun"/>
-          <w:rFonts w:ascii="Times New Roman" w:eastAsiaTheme="majorEastAsia" w:hAnsi="Times New Roman" w:cs="Times New Roman"/>
+          <w:rFonts w:eastAsiaTheme="majorEastAsia" w:cstheme="majorHAnsi"/>
           <w:lang w:val="en-US"/>
         </w:rPr>
         <w:t xml:space="preserve"> of </w:t>
@@ -4569,31 +4737,15 @@
       <w:r>
         <w:rPr>
           <w:rStyle w:val="normaltextrun"/>
-          <w:rFonts w:ascii="Times New Roman" w:eastAsiaTheme="majorEastAsia" w:hAnsi="Times New Roman" w:cs="Times New Roman"/>
-          <w:lang w:val="en-US"/>
-        </w:rPr>
-        <w:t>e</w:t>
+          <w:rFonts w:eastAsiaTheme="majorEastAsia" w:cstheme="majorHAnsi"/>
+          <w:lang w:val="en-US"/>
+        </w:rPr>
+        <w:t>each month</w:t>
       </w:r>
       <w:r>
         <w:rPr>
           <w:rStyle w:val="normaltextrun"/>
-          <w:rFonts w:ascii="Times New Roman" w:eastAsiaTheme="majorEastAsia" w:hAnsi="Times New Roman" w:cs="Times New Roman"/>
-          <w:lang w:val="en-US"/>
-        </w:rPr>
-        <w:t xml:space="preserve">ach </w:t>
-      </w:r>
-      <w:r>
-        <w:rPr>
-          <w:rStyle w:val="normaltextrun"/>
-          <w:rFonts w:ascii="Times New Roman" w:eastAsiaTheme="majorEastAsia" w:hAnsi="Times New Roman" w:cs="Times New Roman"/>
-          <w:lang w:val="en-US"/>
-        </w:rPr>
-        <w:t>month</w:t>
-      </w:r>
-      <w:r>
-        <w:rPr>
-          <w:rStyle w:val="normaltextrun"/>
-          <w:rFonts w:ascii="Times New Roman" w:eastAsiaTheme="majorEastAsia" w:hAnsi="Times New Roman" w:cs="Times New Roman"/>
+          <w:rFonts w:eastAsiaTheme="majorEastAsia" w:cstheme="majorHAnsi"/>
           <w:lang w:val="en-US"/>
         </w:rPr>
         <w:t>.</w:t>
@@ -4604,12 +4756,14 @@
         <w:pStyle w:val="Titolo2"/>
         <w:spacing w:line="360" w:lineRule="auto"/>
         <w:rPr>
-          <w:lang w:val="en-US"/>
-        </w:rPr>
-      </w:pPr>
-      <w:bookmarkStart w:id="47" w:name="_Toc75931816"/>
-      <w:r>
-        <w:rPr>
+          <w:rFonts w:cstheme="majorHAnsi"/>
+          <w:lang w:val="en-US"/>
+        </w:rPr>
+      </w:pPr>
+      <w:bookmarkStart w:id="47" w:name="_Toc76010038"/>
+      <w:r>
+        <w:rPr>
+          <w:rFonts w:cstheme="majorHAnsi"/>
           <w:lang w:val="en-US"/>
         </w:rPr>
         <w:t>Ivan Palmieri</w:t>
@@ -4621,20 +4775,19 @@
         <w:pStyle w:val="Paragrafoelenco"/>
         <w:numPr>
           <w:ilvl w:val="0"/>
-          <w:numId w:val="4"/>
+          <w:numId w:val="36"/>
         </w:numPr>
-        <w:spacing w:line="360" w:lineRule="auto"/>
-        <w:jc w:val="both"/>
         <w:rPr>
           <w:rStyle w:val="normaltextrun"/>
-          <w:rFonts w:ascii="Times New Roman" w:eastAsiaTheme="majorEastAsia" w:hAnsi="Times New Roman" w:cs="Times New Roman"/>
+          <w:rFonts w:eastAsiaTheme="majorEastAsia" w:cstheme="majorHAnsi"/>
           <w:lang w:val="en-US"/>
         </w:rPr>
       </w:pPr>
       <w:r>
         <w:rPr>
           <w:rStyle w:val="normaltextrun"/>
-          <w:rFonts w:ascii="Times New Roman" w:eastAsiaTheme="majorEastAsia" w:hAnsi="Times New Roman" w:cs="Times New Roman"/>
+          <w:rFonts w:eastAsiaTheme="majorEastAsia" w:cstheme="majorHAnsi"/>
+          <w:highlight w:val="yellow"/>
           <w:lang w:val="en-US"/>
         </w:rPr>
         <w:t>The system shall provide a pay service with Stripe</w:t>
@@ -4642,7 +4795,7 @@
       <w:r>
         <w:rPr>
           <w:rStyle w:val="normaltextrun"/>
-          <w:rFonts w:ascii="Times New Roman" w:eastAsiaTheme="majorEastAsia" w:hAnsi="Times New Roman" w:cs="Times New Roman"/>
+          <w:rFonts w:eastAsiaTheme="majorEastAsia" w:cstheme="majorHAnsi"/>
           <w:lang w:val="en-US"/>
         </w:rPr>
         <w:t>.</w:t>
@@ -4653,114 +4806,111 @@
         <w:pStyle w:val="Paragrafoelenco"/>
         <w:numPr>
           <w:ilvl w:val="0"/>
-          <w:numId w:val="4"/>
+          <w:numId w:val="36"/>
         </w:numPr>
-        <w:spacing w:line="360" w:lineRule="auto"/>
-        <w:jc w:val="both"/>
         <w:rPr>
           <w:rStyle w:val="normaltextrun"/>
-          <w:rFonts w:ascii="Times New Roman" w:eastAsiaTheme="majorEastAsia" w:hAnsi="Times New Roman" w:cs="Times New Roman"/>
+          <w:rFonts w:eastAsiaTheme="majorEastAsia" w:cstheme="majorHAnsi"/>
           <w:lang w:val="en-US"/>
         </w:rPr>
       </w:pPr>
       <w:r>
         <w:rPr>
           <w:rStyle w:val="normaltextrun"/>
-          <w:rFonts w:ascii="Times New Roman" w:eastAsiaTheme="majorEastAsia" w:hAnsi="Times New Roman" w:cs="Times New Roman"/>
-          <w:lang w:val="en-US"/>
-        </w:rPr>
-        <w:t>The system will provide a final report</w:t>
+          <w:rFonts w:eastAsiaTheme="majorEastAsia" w:cstheme="majorHAnsi"/>
+          <w:lang w:val="en-US"/>
+        </w:rPr>
+        <w:t xml:space="preserve">The system </w:t>
       </w:r>
       <w:r>
         <w:rPr>
           <w:rStyle w:val="normaltextrun"/>
-          <w:rFonts w:ascii="Times New Roman" w:eastAsiaTheme="majorEastAsia" w:hAnsi="Times New Roman" w:cs="Times New Roman"/>
-          <w:lang w:val="en-US"/>
-        </w:rPr>
-        <w:t>*</w:t>
+          <w:rFonts w:eastAsiaTheme="majorEastAsia" w:cstheme="majorHAnsi"/>
+          <w:lang w:val="en-US"/>
+        </w:rPr>
+        <w:t>shall</w:t>
       </w:r>
       <w:r>
         <w:rPr>
           <w:rStyle w:val="normaltextrun"/>
-          <w:rFonts w:ascii="Times New Roman" w:eastAsiaTheme="majorEastAsia" w:hAnsi="Times New Roman" w:cs="Times New Roman"/>
-          <w:lang w:val="en-US"/>
-        </w:rPr>
-        <w:t xml:space="preserve"> after purchasing a </w:t>
-      </w:r>
-      <w:proofErr w:type="gramStart"/>
+          <w:rFonts w:eastAsiaTheme="majorEastAsia" w:cstheme="majorHAnsi"/>
+          <w:lang w:val="en-US"/>
+        </w:rPr>
+        <w:t xml:space="preserve"> provide </w:t>
+      </w:r>
       <w:r>
         <w:rPr>
           <w:rStyle w:val="normaltextrun"/>
-          <w:rFonts w:ascii="Times New Roman" w:eastAsiaTheme="majorEastAsia" w:hAnsi="Times New Roman" w:cs="Times New Roman"/>
-          <w:lang w:val="en-US"/>
-        </w:rPr>
-        <w:t>ticket</w:t>
-      </w:r>
-      <w:proofErr w:type="gramEnd"/>
+          <w:rFonts w:eastAsiaTheme="majorEastAsia" w:cstheme="majorHAnsi"/>
+          <w:lang w:val="en-US"/>
+        </w:rPr>
+        <w:t>the receipt for a sale.</w:t>
+      </w:r>
     </w:p>
     <w:p>
       <w:pPr>
         <w:pStyle w:val="Paragrafoelenco"/>
         <w:numPr>
           <w:ilvl w:val="0"/>
-          <w:numId w:val="4"/>
+          <w:numId w:val="36"/>
         </w:numPr>
-        <w:spacing w:line="360" w:lineRule="auto"/>
-        <w:jc w:val="both"/>
         <w:rPr>
           <w:rStyle w:val="normaltextrun"/>
-          <w:rFonts w:ascii="Times New Roman" w:eastAsiaTheme="majorEastAsia" w:hAnsi="Times New Roman" w:cs="Times New Roman"/>
+          <w:rFonts w:eastAsiaTheme="majorEastAsia" w:cstheme="majorHAnsi"/>
           <w:lang w:val="en-US"/>
         </w:rPr>
       </w:pPr>
       <w:r>
         <w:rPr>
           <w:rStyle w:val="normaltextrun"/>
-          <w:rFonts w:ascii="Times New Roman" w:eastAsiaTheme="majorEastAsia" w:hAnsi="Times New Roman" w:cs="Times New Roman"/>
-          <w:lang w:val="en-US"/>
-        </w:rPr>
-        <w:t>The system shall provide a login service with firebase.</w:t>
+          <w:rFonts w:eastAsiaTheme="majorEastAsia" w:cstheme="majorHAnsi"/>
+          <w:highlight w:val="yellow"/>
+          <w:lang w:val="en-US"/>
+        </w:rPr>
+        <w:t>The system shall provide a login service with firebase</w:t>
+      </w:r>
+      <w:r>
+        <w:rPr>
+          <w:rStyle w:val="normaltextrun"/>
+          <w:rFonts w:eastAsiaTheme="majorEastAsia" w:cstheme="majorHAnsi"/>
+          <w:lang w:val="en-US"/>
+        </w:rPr>
+        <w:t>.</w:t>
       </w:r>
     </w:p>
     <w:p>
       <w:pPr>
-        <w:spacing w:line="276" w:lineRule="auto"/>
-        <w:rPr>
-          <w:rFonts w:ascii="Times New Roman" w:hAnsi="Times New Roman" w:cs="Times New Roman"/>
-          <w:lang w:val="en-US"/>
-        </w:rPr>
-      </w:pPr>
+        <w:rPr>
+          <w:rFonts w:eastAsiaTheme="majorEastAsia" w:cstheme="majorHAnsi"/>
+          <w:b/>
+          <w:bCs/>
+          <w:smallCaps/>
+          <w:color w:val="0F243E" w:themeColor="text2" w:themeShade="80"/>
+          <w:sz w:val="36"/>
+          <w:szCs w:val="36"/>
+          <w:lang w:val="en-US"/>
+        </w:rPr>
+      </w:pPr>
+      <w:r>
+        <w:rPr>
+          <w:rFonts w:cstheme="majorHAnsi"/>
+          <w:lang w:val="en-US"/>
+        </w:rPr>
+        <w:br w:type="page"/>
+      </w:r>
     </w:p>
     <w:p>
       <w:pPr>
-        <w:spacing w:line="276" w:lineRule="auto"/>
-        <w:rPr>
-          <w:rFonts w:ascii="Times New Roman" w:hAnsi="Times New Roman" w:cs="Times New Roman"/>
-          <w:lang w:val="en-US"/>
-        </w:rPr>
-        <w:sectPr>
-          <w:footerReference w:type="default" r:id="rId13"/>
-          <w:pgSz w:w="12240" w:h="15840"/>
-          <w:pgMar w:top="1500" w:right="1720" w:bottom="1920" w:left="1720" w:header="0" w:footer="1736" w:gutter="0"/>
-          <w:pgNumType w:start="0"/>
-          <w:cols w:space="720"/>
-          <w:titlePg/>
-          <w:docGrid w:linePitch="299"/>
-        </w:sectPr>
-      </w:pPr>
-    </w:p>
-    <w:p>
-      <w:pPr>
         <w:pStyle w:val="Titolo1"/>
         <w:rPr>
-          <w:rFonts w:ascii="Times New Roman" w:hAnsi="Times New Roman" w:cs="Times New Roman"/>
-          <w:lang w:val="en-US"/>
-        </w:rPr>
-      </w:pPr>
-      <w:bookmarkStart w:id="48" w:name="_Toc75931817"/>
-      <w:r>
-        <w:rPr>
-          <w:rFonts w:ascii="Times New Roman" w:hAnsi="Times New Roman" w:cs="Times New Roman"/>
+          <w:rFonts w:cstheme="majorHAnsi"/>
+          <w:lang w:val="en-US"/>
+        </w:rPr>
+      </w:pPr>
+      <w:bookmarkStart w:id="48" w:name="_Toc76010039"/>
+      <w:r>
+        <w:rPr>
+          <w:rFonts w:cstheme="majorHAnsi"/>
           <w:lang w:val="en-US"/>
         </w:rPr>
         <w:lastRenderedPageBreak/>
@@ -4771,6 +4921,7 @@
     <w:p>
       <w:pPr>
         <w:rPr>
+          <w:rFonts w:cstheme="majorHAnsi"/>
           <w:lang w:val="en-US"/>
         </w:rPr>
       </w:pPr>
@@ -4778,11 +4929,13 @@
     <w:p>
       <w:pPr>
         <w:rPr>
-          <w:lang w:val="en-US"/>
-        </w:rPr>
-      </w:pPr>
-      <w:r>
-        <w:rPr>
+          <w:rFonts w:cstheme="majorHAnsi"/>
+          <w:lang w:val="en-US"/>
+        </w:rPr>
+      </w:pPr>
+      <w:r>
+        <w:rPr>
+          <w:rFonts w:cstheme="majorHAnsi"/>
           <w:noProof/>
           <w:lang w:val="en-US"/>
         </w:rPr>
@@ -4802,10 +4955,10 @@
                     <pic:cNvPicPr/>
                   </pic:nvPicPr>
                   <pic:blipFill>
-                    <a:blip r:embed="rId14">
+                    <a:blip r:embed="rId13">
                       <a:extLst>
                         <a:ext uri="{96DAC541-7B7A-43D3-8B79-37D633B846F1}">
-                          <asvg:svgBlip xmlns:asvg="http://schemas.microsoft.com/office/drawing/2016/SVG/main" r:embed="rId15"/>
+                          <asvg:svgBlip xmlns:asvg="http://schemas.microsoft.com/office/drawing/2016/SVG/main" r:embed="rId14"/>
                         </a:ext>
                       </a:extLst>
                     </a:blip>
@@ -4832,11 +4985,19 @@
     <w:p>
       <w:pPr>
         <w:rPr>
-          <w:lang w:val="en-US"/>
-        </w:rPr>
-      </w:pPr>
-      <w:r>
-        <w:rPr>
+          <w:rFonts w:eastAsiaTheme="majorEastAsia" w:cstheme="majorHAnsi"/>
+          <w:b/>
+          <w:bCs/>
+          <w:smallCaps/>
+          <w:color w:val="0F243E" w:themeColor="text2" w:themeShade="80"/>
+          <w:sz w:val="36"/>
+          <w:szCs w:val="36"/>
+          <w:lang w:val="en-US"/>
+        </w:rPr>
+      </w:pPr>
+      <w:r>
+        <w:rPr>
+          <w:rFonts w:cstheme="majorHAnsi"/>
           <w:lang w:val="en-US"/>
         </w:rPr>
         <w:br w:type="page"/>
@@ -4846,14 +5007,14 @@
       <w:pPr>
         <w:pStyle w:val="Titolo1"/>
         <w:rPr>
-          <w:rFonts w:ascii="Times New Roman" w:hAnsi="Times New Roman" w:cs="Times New Roman"/>
-          <w:lang w:val="en-US"/>
-        </w:rPr>
-      </w:pPr>
-      <w:bookmarkStart w:id="49" w:name="_Toc75931818"/>
-      <w:r>
-        <w:rPr>
-          <w:rFonts w:ascii="Times New Roman" w:hAnsi="Times New Roman" w:cs="Times New Roman"/>
+          <w:rFonts w:cstheme="majorHAnsi"/>
+          <w:lang w:val="en-US"/>
+        </w:rPr>
+      </w:pPr>
+      <w:bookmarkStart w:id="49" w:name="_Toc76010040"/>
+      <w:r>
+        <w:rPr>
+          <w:rFonts w:cstheme="majorHAnsi"/>
           <w:lang w:val="en-US"/>
         </w:rPr>
         <w:lastRenderedPageBreak/>
@@ -4865,19 +5026,22 @@
       <w:pPr>
         <w:pStyle w:val="Titolo2"/>
         <w:rPr>
-          <w:lang w:val="en-US"/>
-        </w:rPr>
-      </w:pPr>
-      <w:r>
-        <w:rPr>
+          <w:rFonts w:cstheme="majorHAnsi"/>
+          <w:lang w:val="en-US"/>
+        </w:rPr>
+      </w:pPr>
+      <w:bookmarkStart w:id="50" w:name="_Toc76010041"/>
+      <w:r>
+        <w:rPr>
+          <w:rFonts w:cstheme="majorHAnsi"/>
           <w:lang w:val="en-US"/>
         </w:rPr>
         <w:t>Credit card</w:t>
       </w:r>
+      <w:bookmarkEnd w:id="50"/>
     </w:p>
     <w:p>
       <w:pPr>
-        <w:jc w:val="both"/>
         <w:rPr>
           <w:lang w:val="en-US"/>
         </w:rPr>
@@ -4935,34 +5099,31 @@
       <w:pPr>
         <w:pStyle w:val="Titolo2"/>
         <w:rPr>
-          <w:lang w:val="en-US"/>
-        </w:rPr>
-      </w:pPr>
-      <w:r>
-        <w:rPr>
+          <w:rFonts w:cstheme="majorHAnsi"/>
+          <w:lang w:val="en-US"/>
+        </w:rPr>
+      </w:pPr>
+      <w:bookmarkStart w:id="51" w:name="_Toc76010042"/>
+      <w:r>
+        <w:rPr>
+          <w:rFonts w:cstheme="majorHAnsi"/>
           <w:lang w:val="en-US"/>
         </w:rPr>
         <w:t>Report</w:t>
       </w:r>
+      <w:bookmarkEnd w:id="51"/>
     </w:p>
     <w:p>
       <w:pPr>
-        <w:jc w:val="both"/>
-        <w:rPr>
-          <w:lang w:val="en-US"/>
-        </w:rPr>
-      </w:pPr>
-      <w:r>
-        <w:rPr>
-          <w:lang w:val="en-US"/>
-        </w:rPr>
-        <w:t>A</w:t>
-      </w:r>
-      <w:r>
-        <w:rPr>
-          <w:lang w:val="en-US"/>
-        </w:rPr>
-        <w:t xml:space="preserve"> </w:t>
+        <w:rPr>
+          <w:lang w:val="en-US"/>
+        </w:rPr>
+      </w:pPr>
+      <w:r>
+        <w:rPr>
+          <w:lang w:val="en-US"/>
+        </w:rPr>
+        <w:t xml:space="preserve">A </w:t>
       </w:r>
       <w:r>
         <w:rPr>
@@ -4994,24 +5155,35 @@
         <w:pStyle w:val="Paragrafoelenco"/>
         <w:numPr>
           <w:ilvl w:val="0"/>
-          <w:numId w:val="21"/>
+          <w:numId w:val="37"/>
         </w:numPr>
-        <w:jc w:val="both"/>
-        <w:rPr>
-          <w:lang w:val="en-US"/>
-        </w:rPr>
-      </w:pPr>
-      <w:r>
-        <w:rPr>
-          <w:lang w:val="en-US"/>
-        </w:rPr>
-        <w:t xml:space="preserve">number of canceled </w:t>
+        <w:rPr>
+          <w:lang w:val="en-US"/>
+        </w:rPr>
+      </w:pPr>
+      <w:r>
+        <w:rPr>
+          <w:lang w:val="en-US"/>
+        </w:rPr>
+        <w:t>N</w:t>
+      </w:r>
+      <w:r>
+        <w:rPr>
+          <w:lang w:val="en-US"/>
+        </w:rPr>
+        <w:t xml:space="preserve">umber of canceled </w:t>
       </w:r>
       <w:r>
         <w:rPr>
           <w:lang w:val="en-US"/>
         </w:rPr>
         <w:t>reservations</w:t>
+      </w:r>
+      <w:r>
+        <w:rPr>
+          <w:lang w:val="en-US"/>
+        </w:rPr>
+        <w:t>.</w:t>
       </w:r>
     </w:p>
     <w:p>
@@ -5019,18 +5191,29 @@
         <w:pStyle w:val="Paragrafoelenco"/>
         <w:numPr>
           <w:ilvl w:val="0"/>
-          <w:numId w:val="21"/>
+          <w:numId w:val="37"/>
         </w:numPr>
-        <w:jc w:val="both"/>
-        <w:rPr>
-          <w:lang w:val="en-US"/>
-        </w:rPr>
-      </w:pPr>
-      <w:r>
-        <w:rPr>
-          <w:lang w:val="en-US"/>
-        </w:rPr>
-        <w:t>number of confirmed reservations</w:t>
+        <w:rPr>
+          <w:lang w:val="en-US"/>
+        </w:rPr>
+      </w:pPr>
+      <w:r>
+        <w:rPr>
+          <w:lang w:val="en-US"/>
+        </w:rPr>
+        <w:t>N</w:t>
+      </w:r>
+      <w:r>
+        <w:rPr>
+          <w:lang w:val="en-US"/>
+        </w:rPr>
+        <w:t>umber of confirmed reservations</w:t>
+      </w:r>
+      <w:r>
+        <w:rPr>
+          <w:lang w:val="en-US"/>
+        </w:rPr>
+        <w:t>.</w:t>
       </w:r>
     </w:p>
     <w:p>
@@ -5038,57 +5221,65 @@
         <w:pStyle w:val="Paragrafoelenco"/>
         <w:numPr>
           <w:ilvl w:val="0"/>
-          <w:numId w:val="21"/>
+          <w:numId w:val="37"/>
         </w:numPr>
-        <w:jc w:val="both"/>
-        <w:rPr>
-          <w:lang w:val="en-US"/>
-        </w:rPr>
-      </w:pPr>
-      <w:r>
-        <w:rPr>
-          <w:lang w:val="en-US"/>
-        </w:rPr>
-        <w:t>number of</w:t>
-      </w:r>
-      <w:r>
-        <w:rPr>
-          <w:lang w:val="en-US"/>
-        </w:rPr>
-        <w:t xml:space="preserve"> not validated</w:t>
-      </w:r>
-      <w:r>
-        <w:rPr>
-          <w:lang w:val="en-US"/>
-        </w:rPr>
-        <w:t xml:space="preserve"> confirmed </w:t>
-      </w:r>
-      <w:proofErr w:type="gramStart"/>
+        <w:rPr>
+          <w:lang w:val="en-US"/>
+        </w:rPr>
+      </w:pPr>
+      <w:r>
+        <w:rPr>
+          <w:lang w:val="en-US"/>
+        </w:rPr>
+        <w:t>N</w:t>
+      </w:r>
+      <w:r>
+        <w:rPr>
+          <w:lang w:val="en-US"/>
+        </w:rPr>
+        <w:t xml:space="preserve">umber of not validated confirmed </w:t>
+      </w:r>
       <w:r>
         <w:rPr>
           <w:lang w:val="en-US"/>
         </w:rPr>
         <w:t>reservations</w:t>
       </w:r>
-      <w:proofErr w:type="gramEnd"/>
+      <w:r>
+        <w:rPr>
+          <w:lang w:val="en-US"/>
+        </w:rPr>
+        <w:t>.</w:t>
+      </w:r>
     </w:p>
     <w:p>
       <w:pPr>
         <w:pStyle w:val="Paragrafoelenco"/>
         <w:numPr>
           <w:ilvl w:val="0"/>
-          <w:numId w:val="21"/>
+          <w:numId w:val="37"/>
         </w:numPr>
-        <w:jc w:val="both"/>
-        <w:rPr>
-          <w:lang w:val="en-US"/>
-        </w:rPr>
-      </w:pPr>
-      <w:r>
-        <w:rPr>
-          <w:lang w:val="en-US"/>
-        </w:rPr>
-        <w:t>total revenue for each film</w:t>
+        <w:rPr>
+          <w:lang w:val="en-US"/>
+        </w:rPr>
+      </w:pPr>
+      <w:r>
+        <w:rPr>
+          <w:lang w:val="en-US"/>
+        </w:rPr>
+        <w:t>T</w:t>
+      </w:r>
+      <w:r>
+        <w:rPr>
+          <w:lang w:val="en-US"/>
+        </w:rPr>
+        <w:t>otal revenue for each film</w:t>
+      </w:r>
+      <w:r>
+        <w:rPr>
+          <w:lang w:val="en-US"/>
+        </w:rPr>
+        <w:t>.</w:t>
       </w:r>
     </w:p>
     <w:p>
@@ -5096,18 +5287,29 @@
         <w:pStyle w:val="Paragrafoelenco"/>
         <w:numPr>
           <w:ilvl w:val="0"/>
-          <w:numId w:val="21"/>
+          <w:numId w:val="37"/>
         </w:numPr>
-        <w:jc w:val="both"/>
-        <w:rPr>
-          <w:lang w:val="en-US"/>
-        </w:rPr>
-      </w:pPr>
-      <w:r>
-        <w:rPr>
-          <w:lang w:val="en-US"/>
-        </w:rPr>
-        <w:t>total income</w:t>
+        <w:rPr>
+          <w:lang w:val="en-US"/>
+        </w:rPr>
+      </w:pPr>
+      <w:r>
+        <w:rPr>
+          <w:lang w:val="en-US"/>
+        </w:rPr>
+        <w:t>T</w:t>
+      </w:r>
+      <w:r>
+        <w:rPr>
+          <w:lang w:val="en-US"/>
+        </w:rPr>
+        <w:t>otal income</w:t>
+      </w:r>
+      <w:r>
+        <w:rPr>
+          <w:lang w:val="en-US"/>
+        </w:rPr>
+        <w:t>.</w:t>
       </w:r>
     </w:p>
     <w:p>
@@ -5115,24 +5317,29 @@
         <w:pStyle w:val="Paragrafoelenco"/>
         <w:numPr>
           <w:ilvl w:val="0"/>
-          <w:numId w:val="21"/>
+          <w:numId w:val="37"/>
         </w:numPr>
-        <w:jc w:val="both"/>
-        <w:rPr>
-          <w:lang w:val="en-US"/>
-        </w:rPr>
-      </w:pPr>
-      <w:r>
-        <w:rPr>
-          <w:lang w:val="en-US"/>
-        </w:rPr>
-        <w:t xml:space="preserve">list of </w:t>
-      </w:r>
-      <w:r>
-        <w:rPr>
-          <w:lang w:val="en-US"/>
-        </w:rPr>
-        <w:t>outgoings for the employee salaries</w:t>
+        <w:rPr>
+          <w:lang w:val="en-US"/>
+        </w:rPr>
+      </w:pPr>
+      <w:r>
+        <w:rPr>
+          <w:lang w:val="en-US"/>
+        </w:rPr>
+        <w:t>L</w:t>
+      </w:r>
+      <w:r>
+        <w:rPr>
+          <w:lang w:val="en-US"/>
+        </w:rPr>
+        <w:t>ist of outgoings for the employee salaries</w:t>
+      </w:r>
+      <w:r>
+        <w:rPr>
+          <w:lang w:val="en-US"/>
+        </w:rPr>
+        <w:t>.</w:t>
       </w:r>
     </w:p>
     <w:p>
@@ -5140,42 +5347,29 @@
         <w:pStyle w:val="Paragrafoelenco"/>
         <w:numPr>
           <w:ilvl w:val="0"/>
-          <w:numId w:val="21"/>
+          <w:numId w:val="37"/>
         </w:numPr>
-        <w:jc w:val="both"/>
-        <w:rPr>
-          <w:lang w:val="en-US"/>
-        </w:rPr>
-      </w:pPr>
-      <w:r>
-        <w:rPr>
-          <w:lang w:val="en-US"/>
-        </w:rPr>
-        <w:t xml:space="preserve">list of </w:t>
-      </w:r>
-      <w:r>
-        <w:rPr>
-          <w:lang w:val="en-US"/>
-        </w:rPr>
-        <w:t>outgoings for the</w:t>
-      </w:r>
-      <w:r>
-        <w:rPr>
-          <w:lang w:val="en-US"/>
-        </w:rPr>
-        <w:t xml:space="preserve"> film</w:t>
-      </w:r>
-      <w:r>
-        <w:rPr>
-          <w:lang w:val="en-US"/>
-        </w:rPr>
-        <w:t xml:space="preserve"> </w:t>
-      </w:r>
-      <w:r>
-        <w:rPr>
-          <w:lang w:val="en-US"/>
-        </w:rPr>
-        <w:t>distributions</w:t>
+        <w:rPr>
+          <w:lang w:val="en-US"/>
+        </w:rPr>
+      </w:pPr>
+      <w:r>
+        <w:rPr>
+          <w:lang w:val="en-US"/>
+        </w:rPr>
+        <w:t>L</w:t>
+      </w:r>
+      <w:r>
+        <w:rPr>
+          <w:lang w:val="en-US"/>
+        </w:rPr>
+        <w:t>ist of outgoings for the film distributions</w:t>
+      </w:r>
+      <w:r>
+        <w:rPr>
+          <w:lang w:val="en-US"/>
+        </w:rPr>
+        <w:t>.</w:t>
       </w:r>
     </w:p>
     <w:p>
@@ -5183,33 +5377,48 @@
         <w:pStyle w:val="Paragrafoelenco"/>
         <w:numPr>
           <w:ilvl w:val="0"/>
-          <w:numId w:val="21"/>
+          <w:numId w:val="37"/>
         </w:numPr>
-        <w:jc w:val="both"/>
-        <w:rPr>
-          <w:lang w:val="en-US"/>
-        </w:rPr>
-      </w:pPr>
-      <w:r>
-        <w:rPr>
-          <w:lang w:val="en-US"/>
-        </w:rPr>
-        <w:t>total outcome</w:t>
+        <w:rPr>
+          <w:lang w:val="en-US"/>
+        </w:rPr>
+      </w:pPr>
+      <w:r>
+        <w:rPr>
+          <w:lang w:val="en-US"/>
+        </w:rPr>
+        <w:t>T</w:t>
+      </w:r>
+      <w:r>
+        <w:rPr>
+          <w:lang w:val="en-US"/>
+        </w:rPr>
+        <w:t>otal outcome</w:t>
+      </w:r>
+      <w:r>
+        <w:rPr>
+          <w:lang w:val="en-US"/>
+        </w:rPr>
+        <w:t>.</w:t>
       </w:r>
     </w:p>
     <w:p>
       <w:pPr>
         <w:pStyle w:val="Titolo2"/>
         <w:rPr>
-          <w:lang w:val="en-US"/>
-        </w:rPr>
-      </w:pPr>
-      <w:r>
-        <w:rPr>
+          <w:rFonts w:cstheme="majorHAnsi"/>
+          <w:lang w:val="en-US"/>
+        </w:rPr>
+      </w:pPr>
+      <w:bookmarkStart w:id="52" w:name="_Toc76010043"/>
+      <w:r>
+        <w:rPr>
+          <w:rFonts w:cstheme="majorHAnsi"/>
           <w:lang w:val="en-US"/>
         </w:rPr>
         <w:t>Shift detail</w:t>
       </w:r>
+      <w:bookmarkEnd w:id="52"/>
     </w:p>
     <w:p>
       <w:pPr>
@@ -5217,58 +5426,63 @@
           <w:lang w:val="en-US"/>
         </w:rPr>
       </w:pPr>
+      <w:r>
+        <w:rPr>
+          <w:highlight w:val="yellow"/>
+          <w:lang w:val="en-US"/>
+        </w:rPr>
+        <w:t>Text</w:t>
+      </w:r>
     </w:p>
     <w:p>
       <w:pPr>
         <w:pStyle w:val="Titolo2"/>
         <w:rPr>
-          <w:lang w:val="en-US"/>
-        </w:rPr>
-      </w:pPr>
-      <w:r>
-        <w:rPr>
-          <w:lang w:val="en-US"/>
-        </w:rPr>
-        <w:t xml:space="preserve">Report </w:t>
-      </w:r>
+          <w:rStyle w:val="jlqj4b"/>
+          <w:rFonts w:cstheme="majorHAnsi"/>
+          <w:lang w:val="en-US"/>
+        </w:rPr>
+      </w:pPr>
+      <w:bookmarkStart w:id="53" w:name="_Toc76010044"/>
+      <w:r>
+        <w:rPr>
+          <w:rStyle w:val="jlqj4b"/>
+          <w:rFonts w:cstheme="majorHAnsi"/>
+          <w:lang w:val="en-US"/>
+        </w:rPr>
+        <w:t>Ticket</w:t>
+      </w:r>
+      <w:r>
+        <w:rPr>
+          <w:rStyle w:val="jlqj4b"/>
+          <w:rFonts w:cstheme="majorHAnsi"/>
+          <w:lang w:val="en-US"/>
+        </w:rPr>
+        <w:t xml:space="preserve"> option</w:t>
+      </w:r>
+      <w:r>
+        <w:rPr>
+          <w:rStyle w:val="jlqj4b"/>
+          <w:rFonts w:cstheme="majorHAnsi"/>
+          <w:lang w:val="en-US"/>
+        </w:rPr>
+        <w:t>s</w:t>
+      </w:r>
+      <w:bookmarkEnd w:id="53"/>
     </w:p>
     <w:p>
       <w:pPr>
         <w:rPr>
-          <w:lang w:val="en-US"/>
-        </w:rPr>
-      </w:pPr>
-      <w:r>
-        <w:rPr>
-          <w:lang w:val="en-US"/>
-        </w:rPr>
-        <w:t xml:space="preserve">The report shows the film, the cinema, the date and the place </w:t>
-      </w:r>
-      <w:proofErr w:type="gramStart"/>
-      <w:r>
-        <w:rPr>
-          <w:lang w:val="en-US"/>
-        </w:rPr>
-        <w:t>chosen</w:t>
-      </w:r>
-      <w:proofErr w:type="gramEnd"/>
-    </w:p>
-    <w:p>
-      <w:pPr>
-        <w:pStyle w:val="Titolo2"/>
-        <w:rPr>
-          <w:rStyle w:val="jlqj4b"/>
-          <w:rFonts w:ascii="Times New Roman" w:hAnsi="Times New Roman" w:cs="Times New Roman"/>
-          <w:lang w:val="en-US"/>
-        </w:rPr>
-      </w:pPr>
-      <w:r>
-        <w:rPr>
-          <w:rStyle w:val="jlqj4b"/>
-          <w:rFonts w:ascii="Times New Roman" w:hAnsi="Times New Roman" w:cs="Times New Roman"/>
-          <w:lang w:val="en-US"/>
-        </w:rPr>
-        <w:t>Additional option</w:t>
+          <w:highlight w:val="yellow"/>
+          <w:lang w:val="en-US"/>
+        </w:rPr>
+      </w:pPr>
+      <w:r>
+        <w:rPr>
+          <w:highlight w:val="yellow"/>
+          <w:lang w:val="en-US"/>
+        </w:rPr>
+        <w:t>During the purchase of the ticket, it is possible to select a set of optional services:</w:t>
       </w:r>
     </w:p>
     <w:p>
@@ -5276,16 +5490,17 @@
         <w:pStyle w:val="Paragrafoelenco"/>
         <w:numPr>
           <w:ilvl w:val="0"/>
-          <w:numId w:val="22"/>
+          <w:numId w:val="38"/>
         </w:numPr>
-        <w:spacing w:line="276" w:lineRule="auto"/>
-        <w:rPr>
+        <w:rPr>
+          <w:highlight w:val="yellow"/>
           <w:lang w:val="en-US"/>
         </w:rPr>
       </w:pPr>
       <w:proofErr w:type="spellStart"/>
       <w:r>
         <w:rPr>
+          <w:highlight w:val="yellow"/>
           <w:lang w:val="en-US"/>
         </w:rPr>
         <w:t>TicketMagicBox</w:t>
@@ -5293,34 +5508,35 @@
       <w:proofErr w:type="spellEnd"/>
       <w:r>
         <w:rPr>
-          <w:lang w:val="en-US"/>
-        </w:rPr>
-        <w:t xml:space="preserve">: this option allows you to have a personalized gadget inherent to the movie you are </w:t>
-      </w:r>
-      <w:proofErr w:type="gramStart"/>
-      <w:r>
-        <w:rPr>
-          <w:lang w:val="en-US"/>
-        </w:rPr>
-        <w:t>watching</w:t>
-      </w:r>
-      <w:proofErr w:type="gramEnd"/>
+          <w:highlight w:val="yellow"/>
+          <w:lang w:val="en-US"/>
+        </w:rPr>
+        <w:t>: this option allows you to have a personalized gadget inherent to the movie you are watching</w:t>
+      </w:r>
+      <w:r>
+        <w:rPr>
+          <w:highlight w:val="yellow"/>
+          <w:lang w:val="en-US"/>
+        </w:rPr>
+        <w:t>.</w:t>
+      </w:r>
     </w:p>
     <w:p>
       <w:pPr>
         <w:pStyle w:val="Paragrafoelenco"/>
         <w:numPr>
           <w:ilvl w:val="0"/>
-          <w:numId w:val="22"/>
+          <w:numId w:val="38"/>
         </w:numPr>
-        <w:spacing w:line="276" w:lineRule="auto"/>
-        <w:rPr>
+        <w:rPr>
+          <w:highlight w:val="yellow"/>
           <w:lang w:val="en-US"/>
         </w:rPr>
       </w:pPr>
       <w:proofErr w:type="spellStart"/>
       <w:r>
         <w:rPr>
+          <w:highlight w:val="yellow"/>
           <w:lang w:val="en-US"/>
         </w:rPr>
         <w:t>TicketSkipLine</w:t>
@@ -5328,46 +5544,63 @@
       <w:proofErr w:type="spellEnd"/>
       <w:r>
         <w:rPr>
-          <w:lang w:val="en-US"/>
-        </w:rPr>
-        <w:t>:</w:t>
-      </w:r>
-      <w:r>
-        <w:rPr>
-          <w:lang w:val="en-US"/>
-        </w:rPr>
-        <w:t xml:space="preserve"> t</w:t>
-      </w:r>
-      <w:r>
-        <w:rPr>
-          <w:lang w:val="en-US"/>
-        </w:rPr>
-        <w:t xml:space="preserve">his option gives you direct access to the room, in order to skip the main </w:t>
-      </w:r>
-      <w:proofErr w:type="gramStart"/>
-      <w:r>
-        <w:rPr>
-          <w:lang w:val="en-US"/>
-        </w:rPr>
-        <w:t>line</w:t>
-      </w:r>
-      <w:proofErr w:type="gramEnd"/>
+          <w:highlight w:val="yellow"/>
+          <w:lang w:val="en-US"/>
+        </w:rPr>
+        <w:t xml:space="preserve">: this option gives you direct access to the </w:t>
+      </w:r>
+      <w:r>
+        <w:rPr>
+          <w:highlight w:val="yellow"/>
+          <w:lang w:val="en-US"/>
+        </w:rPr>
+        <w:t>hall</w:t>
+      </w:r>
+      <w:r>
+        <w:rPr>
+          <w:highlight w:val="yellow"/>
+          <w:lang w:val="en-US"/>
+        </w:rPr>
+        <w:t xml:space="preserve">, </w:t>
+      </w:r>
+      <w:r>
+        <w:rPr>
+          <w:highlight w:val="yellow"/>
+          <w:lang w:val="en-US"/>
+        </w:rPr>
+        <w:t>to</w:t>
+      </w:r>
+      <w:r>
+        <w:rPr>
+          <w:highlight w:val="yellow"/>
+          <w:lang w:val="en-US"/>
+        </w:rPr>
+        <w:t xml:space="preserve"> skip the main line</w:t>
+      </w:r>
+      <w:r>
+        <w:rPr>
+          <w:highlight w:val="yellow"/>
+          <w:lang w:val="en-US"/>
+        </w:rPr>
+        <w:t>.</w:t>
+      </w:r>
     </w:p>
     <w:p>
       <w:pPr>
         <w:pStyle w:val="Paragrafoelenco"/>
         <w:numPr>
           <w:ilvl w:val="0"/>
-          <w:numId w:val="22"/>
+          <w:numId w:val="38"/>
         </w:numPr>
-        <w:spacing w:line="276" w:lineRule="auto"/>
-        <w:rPr>
+        <w:rPr>
+          <w:highlight w:val="yellow"/>
           <w:lang w:val="en-US"/>
         </w:rPr>
       </w:pPr>
       <w:proofErr w:type="spellStart"/>
       <w:r>
         <w:rPr>
+          <w:highlight w:val="yellow"/>
           <w:lang w:val="en-US"/>
         </w:rPr>
         <w:t>TicketOpenBar</w:t>
@@ -5375,42 +5608,28 @@
       <w:proofErr w:type="spellEnd"/>
       <w:r>
         <w:rPr>
+          <w:highlight w:val="yellow"/>
           <w:lang w:val="en-US"/>
         </w:rPr>
         <w:t xml:space="preserve">: </w:t>
       </w:r>
       <w:r>
         <w:rPr>
-          <w:lang w:val="en-US"/>
-        </w:rPr>
-        <w:t>t</w:t>
-      </w:r>
-      <w:r>
-        <w:rPr>
-          <w:lang w:val="en-US"/>
-        </w:rPr>
-        <w:t xml:space="preserve">his option allows you to have a full meal (drink and snack) served directly in the dining </w:t>
-      </w:r>
-      <w:proofErr w:type="gramStart"/>
-      <w:r>
-        <w:rPr>
-          <w:lang w:val="en-US"/>
-        </w:rPr>
-        <w:t>room</w:t>
-      </w:r>
-      <w:proofErr w:type="gramEnd"/>
-    </w:p>
-    <w:p>
-      <w:pPr>
-        <w:jc w:val="both"/>
-        <w:rPr>
-          <w:rFonts w:ascii="Times New Roman" w:hAnsi="Times New Roman" w:cs="Times New Roman"/>
-          <w:lang w:val="en-US"/>
-        </w:rPr>
-      </w:pPr>
+          <w:highlight w:val="yellow"/>
+          <w:lang w:val="en-US"/>
+        </w:rPr>
+        <w:t>this option allows you to have a full meal (drink and snack) served directly in the dining room</w:t>
+      </w:r>
+      <w:r>
+        <w:rPr>
+          <w:highlight w:val="yellow"/>
+          <w:lang w:val="en-US"/>
+        </w:rPr>
+        <w:t>.</w:t>
+      </w:r>
     </w:p>
     <w:sectPr>
-      <w:footerReference w:type="default" r:id="rId16"/>
+      <w:footerReference w:type="default" r:id="rId15"/>
       <w:pgSz w:w="11906" w:h="16838"/>
       <w:pgMar w:top="1417" w:right="1134" w:bottom="1134" w:left="1134" w:header="708" w:footer="708" w:gutter="0"/>
       <w:cols w:space="708"/>
@@ -5453,50 +5672,6 @@
 </file>
 
 <file path=word/footer1.xml><?xml version="1.0" encoding="utf-8"?>
-<w:ftr xmlns:wpc="http://schemas.microsoft.com/office/word/2010/wordprocessingCanvas" xmlns:cx="http://schemas.microsoft.com/office/drawing/2014/chartex" xmlns:cx1="http://schemas.microsoft.com/office/drawing/2015/9/8/chartex" xmlns:cx2="http://schemas.microsoft.com/office/drawing/2015/10/21/chartex" xmlns:cx3="http://schemas.microsoft.com/office/drawing/2016/5/9/chartex" xmlns:cx4="http://schemas.microsoft.com/office/drawing/2016/5/10/chartex" xmlns:cx5="http://schemas.microsoft.com/office/drawing/2016/5/11/chartex" xmlns:cx6="http://schemas.microsoft.com/office/drawing/2016/5/12/chartex" xmlns:cx7="http://schemas.microsoft.com/office/drawing/2016/5/13/chartex" xmlns:cx8="http://schemas.microsoft.com/office/drawing/2016/5/14/chartex" xmlns:mc="http://schemas.openxmlformats.org/markup-compatibility/2006" xmlns:aink="http://schemas.microsoft.com/office/drawing/2016/ink" xmlns:am3d="http://schemas.microsoft.com/office/drawing/2017/model3d" xmlns:o="urn:schemas-microsoft-com:office:office" xmlns:r="http://schemas.openxmlformats.org/officeDocument/2006/relationships" xmlns:m="http://schemas.openxmlformats.org/officeDocument/2006/math" xmlns:v="urn:schemas-microsoft-com:vml" xmlns:wp14="http://schemas.microsoft.com/office/word/2010/wordprocessingDrawing" xmlns:wp="http://schemas.openxmlformats.org/drawingml/2006/wordprocessingDrawing" xmlns:w10="urn:schemas-microsoft-com:office:word" xmlns:w="http://schemas.openxmlformats.org/wordprocessingml/2006/main" xmlns:w14="http://schemas.microsoft.com/office/word/2010/wordml" xmlns:w15="http://schemas.microsoft.com/office/word/2012/wordml" xmlns:w16cex="http://schemas.microsoft.com/office/word/2018/wordml/cex" xmlns:w16cid="http://schemas.microsoft.com/office/word/2016/wordml/cid" xmlns:w16="http://schemas.microsoft.com/office/word/2018/wordml" xmlns:w16sdtdh="http://schemas.microsoft.com/office/word/2020/wordml/sdtdatahash" xmlns:w16se="http://schemas.microsoft.com/office/word/2015/wordml/symex" xmlns:wpg="http://schemas.microsoft.com/office/word/2010/wordprocessingGroup" xmlns:wpi="http://schemas.microsoft.com/office/word/2010/wordprocessingInk" xmlns:wne="http://schemas.microsoft.com/office/word/2006/wordml" xmlns:wps="http://schemas.microsoft.com/office/word/2010/wordprocessingShape" mc:Ignorable="w14 w15 w16se w16cid w16 w16cex w16sdtdh wp14">
-  <w:sdt>
-    <w:sdtPr>
-      <w:id w:val="-1696684556"/>
-      <w:docPartObj>
-        <w:docPartGallery w:val="Page Numbers (Bottom of Page)"/>
-        <w:docPartUnique/>
-      </w:docPartObj>
-    </w:sdtPr>
-    <w:sdtEndPr/>
-    <w:sdtContent>
-      <w:p>
-        <w:pPr>
-          <w:pStyle w:val="Pidipagina"/>
-          <w:jc w:val="right"/>
-        </w:pPr>
-        <w:r>
-          <w:fldChar w:fldCharType="begin"/>
-        </w:r>
-        <w:r>
-          <w:instrText>PAGE   \* MERGEFORMAT</w:instrText>
-        </w:r>
-        <w:r>
-          <w:fldChar w:fldCharType="separate"/>
-        </w:r>
-        <w:r>
-          <w:t>2</w:t>
-        </w:r>
-        <w:r>
-          <w:fldChar w:fldCharType="end"/>
-        </w:r>
-      </w:p>
-    </w:sdtContent>
-  </w:sdt>
-  <w:p>
-    <w:pPr>
-      <w:pStyle w:val="Corpotesto"/>
-      <w:spacing w:line="14" w:lineRule="auto"/>
-    </w:pPr>
-  </w:p>
-</w:ftr>
-</file>
-
-<file path=word/footer2.xml><?xml version="1.0" encoding="utf-8"?>
 <w:ftr xmlns:wpc="http://schemas.microsoft.com/office/word/2010/wordprocessingCanvas" xmlns:cx="http://schemas.microsoft.com/office/drawing/2014/chartex" xmlns:cx1="http://schemas.microsoft.com/office/drawing/2015/9/8/chartex" xmlns:cx2="http://schemas.microsoft.com/office/drawing/2015/10/21/chartex" xmlns:cx3="http://schemas.microsoft.com/office/drawing/2016/5/9/chartex" xmlns:cx4="http://schemas.microsoft.com/office/drawing/2016/5/10/chartex" xmlns:cx5="http://schemas.microsoft.com/office/drawing/2016/5/11/chartex" xmlns:cx6="http://schemas.microsoft.com/office/drawing/2016/5/12/chartex" xmlns:cx7="http://schemas.microsoft.com/office/drawing/2016/5/13/chartex" xmlns:cx8="http://schemas.microsoft.com/office/drawing/2016/5/14/chartex" xmlns:mc="http://schemas.openxmlformats.org/markup-compatibility/2006" xmlns:aink="http://schemas.microsoft.com/office/drawing/2016/ink" xmlns:am3d="http://schemas.microsoft.com/office/drawing/2017/model3d" xmlns:o="urn:schemas-microsoft-com:office:office" xmlns:r="http://schemas.openxmlformats.org/officeDocument/2006/relationships" xmlns:m="http://schemas.openxmlformats.org/officeDocument/2006/math" xmlns:v="urn:schemas-microsoft-com:vml" xmlns:wp14="http://schemas.microsoft.com/office/word/2010/wordprocessingDrawing" xmlns:wp="http://schemas.openxmlformats.org/drawingml/2006/wordprocessingDrawing" xmlns:w10="urn:schemas-microsoft-com:office:word" xmlns:w="http://schemas.openxmlformats.org/wordprocessingml/2006/main" xmlns:w14="http://schemas.microsoft.com/office/word/2010/wordml" xmlns:w15="http://schemas.microsoft.com/office/word/2012/wordml" xmlns:w16cex="http://schemas.microsoft.com/office/word/2018/wordml/cex" xmlns:w16cid="http://schemas.microsoft.com/office/word/2016/wordml/cid" xmlns:w16="http://schemas.microsoft.com/office/word/2018/wordml" xmlns:w16sdtdh="http://schemas.microsoft.com/office/word/2020/wordml/sdtdatahash" xmlns:w16se="http://schemas.microsoft.com/office/word/2015/wordml/symex" xmlns:wpg="http://schemas.microsoft.com/office/word/2010/wordprocessingGroup" xmlns:wpi="http://schemas.microsoft.com/office/word/2010/wordprocessingInk" xmlns:wne="http://schemas.microsoft.com/office/word/2006/wordml" xmlns:wps="http://schemas.microsoft.com/office/word/2010/wordprocessingShape" mc:Ignorable="w14 w15 w16se w16cid w16 w16cex w16sdtdh wp14">
   <w:p>
     <w:pPr>
@@ -5613,7 +5788,7 @@
               <v:stroke joinstyle="miter"/>
               <v:path gradientshapeok="t" o:connecttype="rect"/>
             </v:shapetype>
-            <v:shape id="Casella di testo 11" o:spid="_x0000_s1027" type="#_x0000_t202" style="position:absolute;margin-left:300.15pt;margin-top:694.2pt;width:11pt;height:12pt;z-index:-251658239;visibility:visible;mso-wrap-style:square;mso-width-percent:0;mso-height-percent:0;mso-wrap-distance-left:9pt;mso-wrap-distance-top:0;mso-wrap-distance-right:9pt;mso-wrap-distance-bottom:0;mso-position-horizontal:absolute;mso-position-horizontal-relative:page;mso-position-vertical:absolute;mso-position-vertical-relative:page;mso-width-percent:0;mso-height-percent:0;mso-width-relative:page;mso-height-relative:page;v-text-anchor:top" o:gfxdata="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" filled="f" stroked="f">
+            <v:shape id="Casella di testo 11" o:spid="_x0000_s1027" type="#_x0000_t202" style="position:absolute;left:0;text-align:left;margin-left:300.15pt;margin-top:694.2pt;width:11pt;height:12pt;z-index:-251658239;visibility:visible;mso-wrap-style:square;mso-width-percent:0;mso-height-percent:0;mso-wrap-distance-left:9pt;mso-wrap-distance-top:0;mso-wrap-distance-right:9pt;mso-wrap-distance-bottom:0;mso-position-horizontal:absolute;mso-position-horizontal-relative:page;mso-position-vertical:absolute;mso-position-vertical-relative:page;mso-width-percent:0;mso-height-percent:0;mso-width-relative:page;mso-height-relative:page;v-text-anchor:top" o:gfxdata="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" filled="f" stroked="f">
               <v:textbox inset="0,0,0,0">
                 <w:txbxContent>
                   <w:p>
@@ -5950,6 +6125,119 @@
     </w:lvl>
   </w:abstractNum>
   <w:abstractNum w:abstractNumId="2" w15:restartNumberingAfterBreak="0">
+    <w:nsid w:val="023612A2"/>
+    <w:multiLevelType w:val="hybridMultilevel"/>
+    <w:tmpl w:val="7C962DFA"/>
+    <w:lvl w:ilvl="0" w:tplc="04100001">
+      <w:start w:val="1"/>
+      <w:numFmt w:val="bullet"/>
+      <w:lvlText w:val=""/>
+      <w:lvlJc w:val="left"/>
+      <w:pPr>
+        <w:ind w:left="1287" w:hanging="360"/>
+      </w:pPr>
+      <w:rPr>
+        <w:rFonts w:ascii="Symbol" w:hAnsi="Symbol" w:hint="default"/>
+      </w:rPr>
+    </w:lvl>
+    <w:lvl w:ilvl="1" w:tplc="04100003" w:tentative="1">
+      <w:start w:val="1"/>
+      <w:numFmt w:val="bullet"/>
+      <w:lvlText w:val="o"/>
+      <w:lvlJc w:val="left"/>
+      <w:pPr>
+        <w:ind w:left="2007" w:hanging="360"/>
+      </w:pPr>
+      <w:rPr>
+        <w:rFonts w:ascii="Courier New" w:hAnsi="Courier New" w:cs="Courier New" w:hint="default"/>
+      </w:rPr>
+    </w:lvl>
+    <w:lvl w:ilvl="2" w:tplc="04100005" w:tentative="1">
+      <w:start w:val="1"/>
+      <w:numFmt w:val="bullet"/>
+      <w:lvlText w:val=""/>
+      <w:lvlJc w:val="left"/>
+      <w:pPr>
+        <w:ind w:left="2727" w:hanging="360"/>
+      </w:pPr>
+      <w:rPr>
+        <w:rFonts w:ascii="Wingdings" w:hAnsi="Wingdings" w:hint="default"/>
+      </w:rPr>
+    </w:lvl>
+    <w:lvl w:ilvl="3" w:tplc="04100001" w:tentative="1">
+      <w:start w:val="1"/>
+      <w:numFmt w:val="bullet"/>
+      <w:lvlText w:val=""/>
+      <w:lvlJc w:val="left"/>
+      <w:pPr>
+        <w:ind w:left="3447" w:hanging="360"/>
+      </w:pPr>
+      <w:rPr>
+        <w:rFonts w:ascii="Symbol" w:hAnsi="Symbol" w:hint="default"/>
+      </w:rPr>
+    </w:lvl>
+    <w:lvl w:ilvl="4" w:tplc="04100003" w:tentative="1">
+      <w:start w:val="1"/>
+      <w:numFmt w:val="bullet"/>
+      <w:lvlText w:val="o"/>
+      <w:lvlJc w:val="left"/>
+      <w:pPr>
+        <w:ind w:left="4167" w:hanging="360"/>
+      </w:pPr>
+      <w:rPr>
+        <w:rFonts w:ascii="Courier New" w:hAnsi="Courier New" w:cs="Courier New" w:hint="default"/>
+      </w:rPr>
+    </w:lvl>
+    <w:lvl w:ilvl="5" w:tplc="04100005" w:tentative="1">
+      <w:start w:val="1"/>
+      <w:numFmt w:val="bullet"/>
+      <w:lvlText w:val=""/>
+      <w:lvlJc w:val="left"/>
+      <w:pPr>
+        <w:ind w:left="4887" w:hanging="360"/>
+      </w:pPr>
+      <w:rPr>
+        <w:rFonts w:ascii="Wingdings" w:hAnsi="Wingdings" w:hint="default"/>
+      </w:rPr>
+    </w:lvl>
+    <w:lvl w:ilvl="6" w:tplc="04100001" w:tentative="1">
+      <w:start w:val="1"/>
+      <w:numFmt w:val="bullet"/>
+      <w:lvlText w:val=""/>
+      <w:lvlJc w:val="left"/>
+      <w:pPr>
+        <w:ind w:left="5607" w:hanging="360"/>
+      </w:pPr>
+      <w:rPr>
+        <w:rFonts w:ascii="Symbol" w:hAnsi="Symbol" w:hint="default"/>
+      </w:rPr>
+    </w:lvl>
+    <w:lvl w:ilvl="7" w:tplc="04100003" w:tentative="1">
+      <w:start w:val="1"/>
+      <w:numFmt w:val="bullet"/>
+      <w:lvlText w:val="o"/>
+      <w:lvlJc w:val="left"/>
+      <w:pPr>
+        <w:ind w:left="6327" w:hanging="360"/>
+      </w:pPr>
+      <w:rPr>
+        <w:rFonts w:ascii="Courier New" w:hAnsi="Courier New" w:cs="Courier New" w:hint="default"/>
+      </w:rPr>
+    </w:lvl>
+    <w:lvl w:ilvl="8" w:tplc="04100005" w:tentative="1">
+      <w:start w:val="1"/>
+      <w:numFmt w:val="bullet"/>
+      <w:lvlText w:val=""/>
+      <w:lvlJc w:val="left"/>
+      <w:pPr>
+        <w:ind w:left="7047" w:hanging="360"/>
+      </w:pPr>
+      <w:rPr>
+        <w:rFonts w:ascii="Wingdings" w:hAnsi="Wingdings" w:hint="default"/>
+      </w:rPr>
+    </w:lvl>
+  </w:abstractNum>
+  <w:abstractNum w:abstractNumId="3" w15:restartNumberingAfterBreak="0">
     <w:nsid w:val="0DF05E64"/>
     <w:multiLevelType w:val="hybridMultilevel"/>
     <w:tmpl w:val="C5D4CEC8"/>
@@ -6062,7 +6350,120 @@
       </w:rPr>
     </w:lvl>
   </w:abstractNum>
-  <w:abstractNum w:abstractNumId="3" w15:restartNumberingAfterBreak="0">
+  <w:abstractNum w:abstractNumId="4" w15:restartNumberingAfterBreak="0">
+    <w:nsid w:val="106E0546"/>
+    <w:multiLevelType w:val="hybridMultilevel"/>
+    <w:tmpl w:val="016AA804"/>
+    <w:lvl w:ilvl="0" w:tplc="04100001">
+      <w:start w:val="1"/>
+      <w:numFmt w:val="bullet"/>
+      <w:lvlText w:val=""/>
+      <w:lvlJc w:val="left"/>
+      <w:pPr>
+        <w:ind w:left="720" w:hanging="360"/>
+      </w:pPr>
+      <w:rPr>
+        <w:rFonts w:ascii="Symbol" w:hAnsi="Symbol" w:hint="default"/>
+      </w:rPr>
+    </w:lvl>
+    <w:lvl w:ilvl="1" w:tplc="04100003" w:tentative="1">
+      <w:start w:val="1"/>
+      <w:numFmt w:val="bullet"/>
+      <w:lvlText w:val="o"/>
+      <w:lvlJc w:val="left"/>
+      <w:pPr>
+        <w:ind w:left="1440" w:hanging="360"/>
+      </w:pPr>
+      <w:rPr>
+        <w:rFonts w:ascii="Courier New" w:hAnsi="Courier New" w:cs="Courier New" w:hint="default"/>
+      </w:rPr>
+    </w:lvl>
+    <w:lvl w:ilvl="2" w:tplc="04100005" w:tentative="1">
+      <w:start w:val="1"/>
+      <w:numFmt w:val="bullet"/>
+      <w:lvlText w:val=""/>
+      <w:lvlJc w:val="left"/>
+      <w:pPr>
+        <w:ind w:left="2160" w:hanging="360"/>
+      </w:pPr>
+      <w:rPr>
+        <w:rFonts w:ascii="Wingdings" w:hAnsi="Wingdings" w:hint="default"/>
+      </w:rPr>
+    </w:lvl>
+    <w:lvl w:ilvl="3" w:tplc="04100001" w:tentative="1">
+      <w:start w:val="1"/>
+      <w:numFmt w:val="bullet"/>
+      <w:lvlText w:val=""/>
+      <w:lvlJc w:val="left"/>
+      <w:pPr>
+        <w:ind w:left="2880" w:hanging="360"/>
+      </w:pPr>
+      <w:rPr>
+        <w:rFonts w:ascii="Symbol" w:hAnsi="Symbol" w:hint="default"/>
+      </w:rPr>
+    </w:lvl>
+    <w:lvl w:ilvl="4" w:tplc="04100003" w:tentative="1">
+      <w:start w:val="1"/>
+      <w:numFmt w:val="bullet"/>
+      <w:lvlText w:val="o"/>
+      <w:lvlJc w:val="left"/>
+      <w:pPr>
+        <w:ind w:left="3600" w:hanging="360"/>
+      </w:pPr>
+      <w:rPr>
+        <w:rFonts w:ascii="Courier New" w:hAnsi="Courier New" w:cs="Courier New" w:hint="default"/>
+      </w:rPr>
+    </w:lvl>
+    <w:lvl w:ilvl="5" w:tplc="04100005" w:tentative="1">
+      <w:start w:val="1"/>
+      <w:numFmt w:val="bullet"/>
+      <w:lvlText w:val=""/>
+      <w:lvlJc w:val="left"/>
+      <w:pPr>
+        <w:ind w:left="4320" w:hanging="360"/>
+      </w:pPr>
+      <w:rPr>
+        <w:rFonts w:ascii="Wingdings" w:hAnsi="Wingdings" w:hint="default"/>
+      </w:rPr>
+    </w:lvl>
+    <w:lvl w:ilvl="6" w:tplc="04100001" w:tentative="1">
+      <w:start w:val="1"/>
+      <w:numFmt w:val="bullet"/>
+      <w:lvlText w:val=""/>
+      <w:lvlJc w:val="left"/>
+      <w:pPr>
+        <w:ind w:left="5040" w:hanging="360"/>
+      </w:pPr>
+      <w:rPr>
+        <w:rFonts w:ascii="Symbol" w:hAnsi="Symbol" w:hint="default"/>
+      </w:rPr>
+    </w:lvl>
+    <w:lvl w:ilvl="7" w:tplc="04100003" w:tentative="1">
+      <w:start w:val="1"/>
+      <w:numFmt w:val="bullet"/>
+      <w:lvlText w:val="o"/>
+      <w:lvlJc w:val="left"/>
+      <w:pPr>
+        <w:ind w:left="5760" w:hanging="360"/>
+      </w:pPr>
+      <w:rPr>
+        <w:rFonts w:ascii="Courier New" w:hAnsi="Courier New" w:cs="Courier New" w:hint="default"/>
+      </w:rPr>
+    </w:lvl>
+    <w:lvl w:ilvl="8" w:tplc="04100005" w:tentative="1">
+      <w:start w:val="1"/>
+      <w:numFmt w:val="bullet"/>
+      <w:lvlText w:val=""/>
+      <w:lvlJc w:val="left"/>
+      <w:pPr>
+        <w:ind w:left="6480" w:hanging="360"/>
+      </w:pPr>
+      <w:rPr>
+        <w:rFonts w:ascii="Wingdings" w:hAnsi="Wingdings" w:hint="default"/>
+      </w:rPr>
+    </w:lvl>
+  </w:abstractNum>
+  <w:abstractNum w:abstractNumId="5" w15:restartNumberingAfterBreak="0">
     <w:nsid w:val="10F53761"/>
     <w:multiLevelType w:val="hybridMultilevel"/>
     <w:tmpl w:val="7F30D37C"/>
@@ -6175,7 +6576,7 @@
       </w:rPr>
     </w:lvl>
   </w:abstractNum>
-  <w:abstractNum w:abstractNumId="4" w15:restartNumberingAfterBreak="0">
+  <w:abstractNum w:abstractNumId="6" w15:restartNumberingAfterBreak="0">
     <w:nsid w:val="11F063B7"/>
     <w:multiLevelType w:val="hybridMultilevel"/>
     <w:tmpl w:val="56847FA8"/>
@@ -6288,7 +6689,7 @@
       </w:rPr>
     </w:lvl>
   </w:abstractNum>
-  <w:abstractNum w:abstractNumId="5" w15:restartNumberingAfterBreak="0">
+  <w:abstractNum w:abstractNumId="7" w15:restartNumberingAfterBreak="0">
     <w:nsid w:val="1482775B"/>
     <w:multiLevelType w:val="multilevel"/>
     <w:tmpl w:val="0EBA3C40"/>
@@ -6383,7 +6784,7 @@
       </w:pPr>
     </w:lvl>
   </w:abstractNum>
-  <w:abstractNum w:abstractNumId="6" w15:restartNumberingAfterBreak="0">
+  <w:abstractNum w:abstractNumId="8" w15:restartNumberingAfterBreak="0">
     <w:nsid w:val="18A6477D"/>
     <w:multiLevelType w:val="hybridMultilevel"/>
     <w:tmpl w:val="F1D29E06"/>
@@ -6475,7 +6876,7 @@
       </w:pPr>
     </w:lvl>
   </w:abstractNum>
-  <w:abstractNum w:abstractNumId="7" w15:restartNumberingAfterBreak="0">
+  <w:abstractNum w:abstractNumId="9" w15:restartNumberingAfterBreak="0">
     <w:nsid w:val="195C140E"/>
     <w:multiLevelType w:val="hybridMultilevel"/>
     <w:tmpl w:val="34027F10"/>
@@ -6588,7 +6989,7 @@
       </w:rPr>
     </w:lvl>
   </w:abstractNum>
-  <w:abstractNum w:abstractNumId="8" w15:restartNumberingAfterBreak="0">
+  <w:abstractNum w:abstractNumId="10" w15:restartNumberingAfterBreak="0">
     <w:nsid w:val="1CCA1828"/>
     <w:multiLevelType w:val="hybridMultilevel"/>
     <w:tmpl w:val="D5583BD6"/>
@@ -6701,7 +7102,7 @@
       </w:rPr>
     </w:lvl>
   </w:abstractNum>
-  <w:abstractNum w:abstractNumId="9" w15:restartNumberingAfterBreak="0">
+  <w:abstractNum w:abstractNumId="11" w15:restartNumberingAfterBreak="0">
     <w:nsid w:val="2D1F388C"/>
     <w:multiLevelType w:val="multilevel"/>
     <w:tmpl w:val="04100021"/>
@@ -6814,7 +7215,233 @@
       </w:rPr>
     </w:lvl>
   </w:abstractNum>
-  <w:abstractNum w:abstractNumId="10" w15:restartNumberingAfterBreak="0">
+  <w:abstractNum w:abstractNumId="12" w15:restartNumberingAfterBreak="0">
+    <w:nsid w:val="321B6810"/>
+    <w:multiLevelType w:val="hybridMultilevel"/>
+    <w:tmpl w:val="DD409324"/>
+    <w:lvl w:ilvl="0" w:tplc="04100001">
+      <w:start w:val="1"/>
+      <w:numFmt w:val="bullet"/>
+      <w:lvlText w:val=""/>
+      <w:lvlJc w:val="left"/>
+      <w:pPr>
+        <w:ind w:left="720" w:hanging="360"/>
+      </w:pPr>
+      <w:rPr>
+        <w:rFonts w:ascii="Symbol" w:hAnsi="Symbol" w:hint="default"/>
+      </w:rPr>
+    </w:lvl>
+    <w:lvl w:ilvl="1" w:tplc="04100003" w:tentative="1">
+      <w:start w:val="1"/>
+      <w:numFmt w:val="bullet"/>
+      <w:lvlText w:val="o"/>
+      <w:lvlJc w:val="left"/>
+      <w:pPr>
+        <w:ind w:left="1440" w:hanging="360"/>
+      </w:pPr>
+      <w:rPr>
+        <w:rFonts w:ascii="Courier New" w:hAnsi="Courier New" w:cs="Courier New" w:hint="default"/>
+      </w:rPr>
+    </w:lvl>
+    <w:lvl w:ilvl="2" w:tplc="04100005" w:tentative="1">
+      <w:start w:val="1"/>
+      <w:numFmt w:val="bullet"/>
+      <w:lvlText w:val=""/>
+      <w:lvlJc w:val="left"/>
+      <w:pPr>
+        <w:ind w:left="2160" w:hanging="360"/>
+      </w:pPr>
+      <w:rPr>
+        <w:rFonts w:ascii="Wingdings" w:hAnsi="Wingdings" w:hint="default"/>
+      </w:rPr>
+    </w:lvl>
+    <w:lvl w:ilvl="3" w:tplc="04100001" w:tentative="1">
+      <w:start w:val="1"/>
+      <w:numFmt w:val="bullet"/>
+      <w:lvlText w:val=""/>
+      <w:lvlJc w:val="left"/>
+      <w:pPr>
+        <w:ind w:left="2880" w:hanging="360"/>
+      </w:pPr>
+      <w:rPr>
+        <w:rFonts w:ascii="Symbol" w:hAnsi="Symbol" w:hint="default"/>
+      </w:rPr>
+    </w:lvl>
+    <w:lvl w:ilvl="4" w:tplc="04100003" w:tentative="1">
+      <w:start w:val="1"/>
+      <w:numFmt w:val="bullet"/>
+      <w:lvlText w:val="o"/>
+      <w:lvlJc w:val="left"/>
+      <w:pPr>
+        <w:ind w:left="3600" w:hanging="360"/>
+      </w:pPr>
+      <w:rPr>
+        <w:rFonts w:ascii="Courier New" w:hAnsi="Courier New" w:cs="Courier New" w:hint="default"/>
+      </w:rPr>
+    </w:lvl>
+    <w:lvl w:ilvl="5" w:tplc="04100005" w:tentative="1">
+      <w:start w:val="1"/>
+      <w:numFmt w:val="bullet"/>
+      <w:lvlText w:val=""/>
+      <w:lvlJc w:val="left"/>
+      <w:pPr>
+        <w:ind w:left="4320" w:hanging="360"/>
+      </w:pPr>
+      <w:rPr>
+        <w:rFonts w:ascii="Wingdings" w:hAnsi="Wingdings" w:hint="default"/>
+      </w:rPr>
+    </w:lvl>
+    <w:lvl w:ilvl="6" w:tplc="04100001" w:tentative="1">
+      <w:start w:val="1"/>
+      <w:numFmt w:val="bullet"/>
+      <w:lvlText w:val=""/>
+      <w:lvlJc w:val="left"/>
+      <w:pPr>
+        <w:ind w:left="5040" w:hanging="360"/>
+      </w:pPr>
+      <w:rPr>
+        <w:rFonts w:ascii="Symbol" w:hAnsi="Symbol" w:hint="default"/>
+      </w:rPr>
+    </w:lvl>
+    <w:lvl w:ilvl="7" w:tplc="04100003" w:tentative="1">
+      <w:start w:val="1"/>
+      <w:numFmt w:val="bullet"/>
+      <w:lvlText w:val="o"/>
+      <w:lvlJc w:val="left"/>
+      <w:pPr>
+        <w:ind w:left="5760" w:hanging="360"/>
+      </w:pPr>
+      <w:rPr>
+        <w:rFonts w:ascii="Courier New" w:hAnsi="Courier New" w:cs="Courier New" w:hint="default"/>
+      </w:rPr>
+    </w:lvl>
+    <w:lvl w:ilvl="8" w:tplc="04100005" w:tentative="1">
+      <w:start w:val="1"/>
+      <w:numFmt w:val="bullet"/>
+      <w:lvlText w:val=""/>
+      <w:lvlJc w:val="left"/>
+      <w:pPr>
+        <w:ind w:left="6480" w:hanging="360"/>
+      </w:pPr>
+      <w:rPr>
+        <w:rFonts w:ascii="Wingdings" w:hAnsi="Wingdings" w:hint="default"/>
+      </w:rPr>
+    </w:lvl>
+  </w:abstractNum>
+  <w:abstractNum w:abstractNumId="13" w15:restartNumberingAfterBreak="0">
+    <w:nsid w:val="3605169B"/>
+    <w:multiLevelType w:val="hybridMultilevel"/>
+    <w:tmpl w:val="DD42E9FA"/>
+    <w:lvl w:ilvl="0" w:tplc="04100001">
+      <w:start w:val="1"/>
+      <w:numFmt w:val="bullet"/>
+      <w:lvlText w:val=""/>
+      <w:lvlJc w:val="left"/>
+      <w:pPr>
+        <w:ind w:left="720" w:hanging="360"/>
+      </w:pPr>
+      <w:rPr>
+        <w:rFonts w:ascii="Symbol" w:hAnsi="Symbol" w:hint="default"/>
+      </w:rPr>
+    </w:lvl>
+    <w:lvl w:ilvl="1" w:tplc="04100003" w:tentative="1">
+      <w:start w:val="1"/>
+      <w:numFmt w:val="bullet"/>
+      <w:lvlText w:val="o"/>
+      <w:lvlJc w:val="left"/>
+      <w:pPr>
+        <w:ind w:left="1440" w:hanging="360"/>
+      </w:pPr>
+      <w:rPr>
+        <w:rFonts w:ascii="Courier New" w:hAnsi="Courier New" w:cs="Courier New" w:hint="default"/>
+      </w:rPr>
+    </w:lvl>
+    <w:lvl w:ilvl="2" w:tplc="04100005" w:tentative="1">
+      <w:start w:val="1"/>
+      <w:numFmt w:val="bullet"/>
+      <w:lvlText w:val=""/>
+      <w:lvlJc w:val="left"/>
+      <w:pPr>
+        <w:ind w:left="2160" w:hanging="360"/>
+      </w:pPr>
+      <w:rPr>
+        <w:rFonts w:ascii="Wingdings" w:hAnsi="Wingdings" w:hint="default"/>
+      </w:rPr>
+    </w:lvl>
+    <w:lvl w:ilvl="3" w:tplc="04100001" w:tentative="1">
+      <w:start w:val="1"/>
+      <w:numFmt w:val="bullet"/>
+      <w:lvlText w:val=""/>
+      <w:lvlJc w:val="left"/>
+      <w:pPr>
+        <w:ind w:left="2880" w:hanging="360"/>
+      </w:pPr>
+      <w:rPr>
+        <w:rFonts w:ascii="Symbol" w:hAnsi="Symbol" w:hint="default"/>
+      </w:rPr>
+    </w:lvl>
+    <w:lvl w:ilvl="4" w:tplc="04100003" w:tentative="1">
+      <w:start w:val="1"/>
+      <w:numFmt w:val="bullet"/>
+      <w:lvlText w:val="o"/>
+      <w:lvlJc w:val="left"/>
+      <w:pPr>
+        <w:ind w:left="3600" w:hanging="360"/>
+      </w:pPr>
+      <w:rPr>
+        <w:rFonts w:ascii="Courier New" w:hAnsi="Courier New" w:cs="Courier New" w:hint="default"/>
+      </w:rPr>
+    </w:lvl>
+    <w:lvl w:ilvl="5" w:tplc="04100005" w:tentative="1">
+      <w:start w:val="1"/>
+      <w:numFmt w:val="bullet"/>
+      <w:lvlText w:val=""/>
+      <w:lvlJc w:val="left"/>
+      <w:pPr>
+        <w:ind w:left="4320" w:hanging="360"/>
+      </w:pPr>
+      <w:rPr>
+        <w:rFonts w:ascii="Wingdings" w:hAnsi="Wingdings" w:hint="default"/>
+      </w:rPr>
+    </w:lvl>
+    <w:lvl w:ilvl="6" w:tplc="04100001" w:tentative="1">
+      <w:start w:val="1"/>
+      <w:numFmt w:val="bullet"/>
+      <w:lvlText w:val=""/>
+      <w:lvlJc w:val="left"/>
+      <w:pPr>
+        <w:ind w:left="5040" w:hanging="360"/>
+      </w:pPr>
+      <w:rPr>
+        <w:rFonts w:ascii="Symbol" w:hAnsi="Symbol" w:hint="default"/>
+      </w:rPr>
+    </w:lvl>
+    <w:lvl w:ilvl="7" w:tplc="04100003" w:tentative="1">
+      <w:start w:val="1"/>
+      <w:numFmt w:val="bullet"/>
+      <w:lvlText w:val="o"/>
+      <w:lvlJc w:val="left"/>
+      <w:pPr>
+        <w:ind w:left="5760" w:hanging="360"/>
+      </w:pPr>
+      <w:rPr>
+        <w:rFonts w:ascii="Courier New" w:hAnsi="Courier New" w:cs="Courier New" w:hint="default"/>
+      </w:rPr>
+    </w:lvl>
+    <w:lvl w:ilvl="8" w:tplc="04100005" w:tentative="1">
+      <w:start w:val="1"/>
+      <w:numFmt w:val="bullet"/>
+      <w:lvlText w:val=""/>
+      <w:lvlJc w:val="left"/>
+      <w:pPr>
+        <w:ind w:left="6480" w:hanging="360"/>
+      </w:pPr>
+      <w:rPr>
+        <w:rFonts w:ascii="Wingdings" w:hAnsi="Wingdings" w:hint="default"/>
+      </w:rPr>
+    </w:lvl>
+  </w:abstractNum>
+  <w:abstractNum w:abstractNumId="14" w15:restartNumberingAfterBreak="0">
     <w:nsid w:val="399B20AE"/>
     <w:multiLevelType w:val="hybridMultilevel"/>
     <w:tmpl w:val="B470B824"/>
@@ -6927,7 +7554,7 @@
       </w:rPr>
     </w:lvl>
   </w:abstractNum>
-  <w:abstractNum w:abstractNumId="11" w15:restartNumberingAfterBreak="0">
+  <w:abstractNum w:abstractNumId="15" w15:restartNumberingAfterBreak="0">
     <w:nsid w:val="39E12CA5"/>
     <w:multiLevelType w:val="multilevel"/>
     <w:tmpl w:val="04100021"/>
@@ -7040,7 +7667,120 @@
       </w:rPr>
     </w:lvl>
   </w:abstractNum>
-  <w:abstractNum w:abstractNumId="12" w15:restartNumberingAfterBreak="0">
+  <w:abstractNum w:abstractNumId="16" w15:restartNumberingAfterBreak="0">
+    <w:nsid w:val="3AE7654E"/>
+    <w:multiLevelType w:val="hybridMultilevel"/>
+    <w:tmpl w:val="6382DCF6"/>
+    <w:lvl w:ilvl="0" w:tplc="04100001">
+      <w:start w:val="1"/>
+      <w:numFmt w:val="bullet"/>
+      <w:lvlText w:val=""/>
+      <w:lvlJc w:val="left"/>
+      <w:pPr>
+        <w:ind w:left="1287" w:hanging="360"/>
+      </w:pPr>
+      <w:rPr>
+        <w:rFonts w:ascii="Symbol" w:hAnsi="Symbol" w:hint="default"/>
+      </w:rPr>
+    </w:lvl>
+    <w:lvl w:ilvl="1" w:tplc="04100003" w:tentative="1">
+      <w:start w:val="1"/>
+      <w:numFmt w:val="bullet"/>
+      <w:lvlText w:val="o"/>
+      <w:lvlJc w:val="left"/>
+      <w:pPr>
+        <w:ind w:left="2007" w:hanging="360"/>
+      </w:pPr>
+      <w:rPr>
+        <w:rFonts w:ascii="Courier New" w:hAnsi="Courier New" w:cs="Courier New" w:hint="default"/>
+      </w:rPr>
+    </w:lvl>
+    <w:lvl w:ilvl="2" w:tplc="04100005" w:tentative="1">
+      <w:start w:val="1"/>
+      <w:numFmt w:val="bullet"/>
+      <w:lvlText w:val=""/>
+      <w:lvlJc w:val="left"/>
+      <w:pPr>
+        <w:ind w:left="2727" w:hanging="360"/>
+      </w:pPr>
+      <w:rPr>
+        <w:rFonts w:ascii="Wingdings" w:hAnsi="Wingdings" w:hint="default"/>
+      </w:rPr>
+    </w:lvl>
+    <w:lvl w:ilvl="3" w:tplc="04100001" w:tentative="1">
+      <w:start w:val="1"/>
+      <w:numFmt w:val="bullet"/>
+      <w:lvlText w:val=""/>
+      <w:lvlJc w:val="left"/>
+      <w:pPr>
+        <w:ind w:left="3447" w:hanging="360"/>
+      </w:pPr>
+      <w:rPr>
+        <w:rFonts w:ascii="Symbol" w:hAnsi="Symbol" w:hint="default"/>
+      </w:rPr>
+    </w:lvl>
+    <w:lvl w:ilvl="4" w:tplc="04100003" w:tentative="1">
+      <w:start w:val="1"/>
+      <w:numFmt w:val="bullet"/>
+      <w:lvlText w:val="o"/>
+      <w:lvlJc w:val="left"/>
+      <w:pPr>
+        <w:ind w:left="4167" w:hanging="360"/>
+      </w:pPr>
+      <w:rPr>
+        <w:rFonts w:ascii="Courier New" w:hAnsi="Courier New" w:cs="Courier New" w:hint="default"/>
+      </w:rPr>
+    </w:lvl>
+    <w:lvl w:ilvl="5" w:tplc="04100005" w:tentative="1">
+      <w:start w:val="1"/>
+      <w:numFmt w:val="bullet"/>
+      <w:lvlText w:val=""/>
+      <w:lvlJc w:val="left"/>
+      <w:pPr>
+        <w:ind w:left="4887" w:hanging="360"/>
+      </w:pPr>
+      <w:rPr>
+        <w:rFonts w:ascii="Wingdings" w:hAnsi="Wingdings" w:hint="default"/>
+      </w:rPr>
+    </w:lvl>
+    <w:lvl w:ilvl="6" w:tplc="04100001" w:tentative="1">
+      <w:start w:val="1"/>
+      <w:numFmt w:val="bullet"/>
+      <w:lvlText w:val=""/>
+      <w:lvlJc w:val="left"/>
+      <w:pPr>
+        <w:ind w:left="5607" w:hanging="360"/>
+      </w:pPr>
+      <w:rPr>
+        <w:rFonts w:ascii="Symbol" w:hAnsi="Symbol" w:hint="default"/>
+      </w:rPr>
+    </w:lvl>
+    <w:lvl w:ilvl="7" w:tplc="04100003" w:tentative="1">
+      <w:start w:val="1"/>
+      <w:numFmt w:val="bullet"/>
+      <w:lvlText w:val="o"/>
+      <w:lvlJc w:val="left"/>
+      <w:pPr>
+        <w:ind w:left="6327" w:hanging="360"/>
+      </w:pPr>
+      <w:rPr>
+        <w:rFonts w:ascii="Courier New" w:hAnsi="Courier New" w:cs="Courier New" w:hint="default"/>
+      </w:rPr>
+    </w:lvl>
+    <w:lvl w:ilvl="8" w:tplc="04100005" w:tentative="1">
+      <w:start w:val="1"/>
+      <w:numFmt w:val="bullet"/>
+      <w:lvlText w:val=""/>
+      <w:lvlJc w:val="left"/>
+      <w:pPr>
+        <w:ind w:left="7047" w:hanging="360"/>
+      </w:pPr>
+      <w:rPr>
+        <w:rFonts w:ascii="Wingdings" w:hAnsi="Wingdings" w:hint="default"/>
+      </w:rPr>
+    </w:lvl>
+  </w:abstractNum>
+  <w:abstractNum w:abstractNumId="17" w15:restartNumberingAfterBreak="0">
     <w:nsid w:val="3D8544E0"/>
     <w:multiLevelType w:val="multilevel"/>
     <w:tmpl w:val="04100021"/>
@@ -7153,7 +7893,7 @@
       </w:rPr>
     </w:lvl>
   </w:abstractNum>
-  <w:abstractNum w:abstractNumId="13" w15:restartNumberingAfterBreak="0">
+  <w:abstractNum w:abstractNumId="18" w15:restartNumberingAfterBreak="0">
     <w:nsid w:val="3FA72733"/>
     <w:multiLevelType w:val="hybridMultilevel"/>
     <w:tmpl w:val="262493C8"/>
@@ -7239,7 +7979,7 @@
       </w:pPr>
     </w:lvl>
   </w:abstractNum>
-  <w:abstractNum w:abstractNumId="14" w15:restartNumberingAfterBreak="0">
+  <w:abstractNum w:abstractNumId="19" w15:restartNumberingAfterBreak="0">
     <w:nsid w:val="412C67E1"/>
     <w:multiLevelType w:val="hybridMultilevel"/>
     <w:tmpl w:val="FE2ED000"/>
@@ -7352,7 +8092,7 @@
       </w:rPr>
     </w:lvl>
   </w:abstractNum>
-  <w:abstractNum w:abstractNumId="15" w15:restartNumberingAfterBreak="0">
+  <w:abstractNum w:abstractNumId="20" w15:restartNumberingAfterBreak="0">
     <w:nsid w:val="42BE25B0"/>
     <w:multiLevelType w:val="hybridMultilevel"/>
     <w:tmpl w:val="1716242A"/>
@@ -7438,7 +8178,7 @@
       </w:pPr>
     </w:lvl>
   </w:abstractNum>
-  <w:abstractNum w:abstractNumId="16" w15:restartNumberingAfterBreak="0">
+  <w:abstractNum w:abstractNumId="21" w15:restartNumberingAfterBreak="0">
     <w:nsid w:val="48AF2E35"/>
     <w:multiLevelType w:val="multilevel"/>
     <w:tmpl w:val="8C0C0BE2"/>
@@ -7527,7 +8267,7 @@
       </w:pPr>
     </w:lvl>
   </w:abstractNum>
-  <w:abstractNum w:abstractNumId="17" w15:restartNumberingAfterBreak="0">
+  <w:abstractNum w:abstractNumId="22" w15:restartNumberingAfterBreak="0">
     <w:nsid w:val="4CCA2DE0"/>
     <w:multiLevelType w:val="multilevel"/>
     <w:tmpl w:val="8C0C0BE2"/>
@@ -7616,7 +8356,120 @@
       </w:pPr>
     </w:lvl>
   </w:abstractNum>
-  <w:abstractNum w:abstractNumId="18" w15:restartNumberingAfterBreak="0">
+  <w:abstractNum w:abstractNumId="23" w15:restartNumberingAfterBreak="0">
+    <w:nsid w:val="540F1ADA"/>
+    <w:multiLevelType w:val="hybridMultilevel"/>
+    <w:tmpl w:val="81C28CE4"/>
+    <w:lvl w:ilvl="0" w:tplc="04100001">
+      <w:start w:val="1"/>
+      <w:numFmt w:val="bullet"/>
+      <w:lvlText w:val=""/>
+      <w:lvlJc w:val="left"/>
+      <w:pPr>
+        <w:ind w:left="720" w:hanging="360"/>
+      </w:pPr>
+      <w:rPr>
+        <w:rFonts w:ascii="Symbol" w:hAnsi="Symbol" w:hint="default"/>
+      </w:rPr>
+    </w:lvl>
+    <w:lvl w:ilvl="1" w:tplc="04100003" w:tentative="1">
+      <w:start w:val="1"/>
+      <w:numFmt w:val="bullet"/>
+      <w:lvlText w:val="o"/>
+      <w:lvlJc w:val="left"/>
+      <w:pPr>
+        <w:ind w:left="1440" w:hanging="360"/>
+      </w:pPr>
+      <w:rPr>
+        <w:rFonts w:ascii="Courier New" w:hAnsi="Courier New" w:cs="Courier New" w:hint="default"/>
+      </w:rPr>
+    </w:lvl>
+    <w:lvl w:ilvl="2" w:tplc="04100005" w:tentative="1">
+      <w:start w:val="1"/>
+      <w:numFmt w:val="bullet"/>
+      <w:lvlText w:val=""/>
+      <w:lvlJc w:val="left"/>
+      <w:pPr>
+        <w:ind w:left="2160" w:hanging="360"/>
+      </w:pPr>
+      <w:rPr>
+        <w:rFonts w:ascii="Wingdings" w:hAnsi="Wingdings" w:hint="default"/>
+      </w:rPr>
+    </w:lvl>
+    <w:lvl w:ilvl="3" w:tplc="04100001" w:tentative="1">
+      <w:start w:val="1"/>
+      <w:numFmt w:val="bullet"/>
+      <w:lvlText w:val=""/>
+      <w:lvlJc w:val="left"/>
+      <w:pPr>
+        <w:ind w:left="2880" w:hanging="360"/>
+      </w:pPr>
+      <w:rPr>
+        <w:rFonts w:ascii="Symbol" w:hAnsi="Symbol" w:hint="default"/>
+      </w:rPr>
+    </w:lvl>
+    <w:lvl w:ilvl="4" w:tplc="04100003" w:tentative="1">
+      <w:start w:val="1"/>
+      <w:numFmt w:val="bullet"/>
+      <w:lvlText w:val="o"/>
+      <w:lvlJc w:val="left"/>
+      <w:pPr>
+        <w:ind w:left="3600" w:hanging="360"/>
+      </w:pPr>
+      <w:rPr>
+        <w:rFonts w:ascii="Courier New" w:hAnsi="Courier New" w:cs="Courier New" w:hint="default"/>
+      </w:rPr>
+    </w:lvl>
+    <w:lvl w:ilvl="5" w:tplc="04100005" w:tentative="1">
+      <w:start w:val="1"/>
+      <w:numFmt w:val="bullet"/>
+      <w:lvlText w:val=""/>
+      <w:lvlJc w:val="left"/>
+      <w:pPr>
+        <w:ind w:left="4320" w:hanging="360"/>
+      </w:pPr>
+      <w:rPr>
+        <w:rFonts w:ascii="Wingdings" w:hAnsi="Wingdings" w:hint="default"/>
+      </w:rPr>
+    </w:lvl>
+    <w:lvl w:ilvl="6" w:tplc="04100001" w:tentative="1">
+      <w:start w:val="1"/>
+      <w:numFmt w:val="bullet"/>
+      <w:lvlText w:val=""/>
+      <w:lvlJc w:val="left"/>
+      <w:pPr>
+        <w:ind w:left="5040" w:hanging="360"/>
+      </w:pPr>
+      <w:rPr>
+        <w:rFonts w:ascii="Symbol" w:hAnsi="Symbol" w:hint="default"/>
+      </w:rPr>
+    </w:lvl>
+    <w:lvl w:ilvl="7" w:tplc="04100003" w:tentative="1">
+      <w:start w:val="1"/>
+      <w:numFmt w:val="bullet"/>
+      <w:lvlText w:val="o"/>
+      <w:lvlJc w:val="left"/>
+      <w:pPr>
+        <w:ind w:left="5760" w:hanging="360"/>
+      </w:pPr>
+      <w:rPr>
+        <w:rFonts w:ascii="Courier New" w:hAnsi="Courier New" w:cs="Courier New" w:hint="default"/>
+      </w:rPr>
+    </w:lvl>
+    <w:lvl w:ilvl="8" w:tplc="04100005" w:tentative="1">
+      <w:start w:val="1"/>
+      <w:numFmt w:val="bullet"/>
+      <w:lvlText w:val=""/>
+      <w:lvlJc w:val="left"/>
+      <w:pPr>
+        <w:ind w:left="6480" w:hanging="360"/>
+      </w:pPr>
+      <w:rPr>
+        <w:rFonts w:ascii="Wingdings" w:hAnsi="Wingdings" w:hint="default"/>
+      </w:rPr>
+    </w:lvl>
+  </w:abstractNum>
+  <w:abstractNum w:abstractNumId="24" w15:restartNumberingAfterBreak="0">
     <w:nsid w:val="57397553"/>
     <w:multiLevelType w:val="multilevel"/>
     <w:tmpl w:val="8C0C0BE2"/>
@@ -7705,7 +8558,7 @@
       </w:pPr>
     </w:lvl>
   </w:abstractNum>
-  <w:abstractNum w:abstractNumId="19" w15:restartNumberingAfterBreak="0">
+  <w:abstractNum w:abstractNumId="25" w15:restartNumberingAfterBreak="0">
     <w:nsid w:val="5A1F1D4E"/>
     <w:multiLevelType w:val="hybridMultilevel"/>
     <w:tmpl w:val="D6284238"/>
@@ -7818,7 +8671,7 @@
       </w:rPr>
     </w:lvl>
   </w:abstractNum>
-  <w:abstractNum w:abstractNumId="20" w15:restartNumberingAfterBreak="0">
+  <w:abstractNum w:abstractNumId="26" w15:restartNumberingAfterBreak="0">
     <w:nsid w:val="5B981722"/>
     <w:multiLevelType w:val="hybridMultilevel"/>
     <w:tmpl w:val="6A9AFF12"/>
@@ -7931,7 +8784,7 @@
       </w:rPr>
     </w:lvl>
   </w:abstractNum>
-  <w:abstractNum w:abstractNumId="21" w15:restartNumberingAfterBreak="0">
+  <w:abstractNum w:abstractNumId="27" w15:restartNumberingAfterBreak="0">
     <w:nsid w:val="5DA41FC9"/>
     <w:multiLevelType w:val="hybridMultilevel"/>
     <w:tmpl w:val="19DED61C"/>
@@ -8044,7 +8897,120 @@
       </w:rPr>
     </w:lvl>
   </w:abstractNum>
-  <w:abstractNum w:abstractNumId="22" w15:restartNumberingAfterBreak="0">
+  <w:abstractNum w:abstractNumId="28" w15:restartNumberingAfterBreak="0">
+    <w:nsid w:val="5E215859"/>
+    <w:multiLevelType w:val="hybridMultilevel"/>
+    <w:tmpl w:val="45D21906"/>
+    <w:lvl w:ilvl="0" w:tplc="04100001">
+      <w:start w:val="1"/>
+      <w:numFmt w:val="bullet"/>
+      <w:lvlText w:val=""/>
+      <w:lvlJc w:val="left"/>
+      <w:pPr>
+        <w:ind w:left="720" w:hanging="360"/>
+      </w:pPr>
+      <w:rPr>
+        <w:rFonts w:ascii="Symbol" w:hAnsi="Symbol" w:hint="default"/>
+      </w:rPr>
+    </w:lvl>
+    <w:lvl w:ilvl="1" w:tplc="04100003" w:tentative="1">
+      <w:start w:val="1"/>
+      <w:numFmt w:val="bullet"/>
+      <w:lvlText w:val="o"/>
+      <w:lvlJc w:val="left"/>
+      <w:pPr>
+        <w:ind w:left="1440" w:hanging="360"/>
+      </w:pPr>
+      <w:rPr>
+        <w:rFonts w:ascii="Courier New" w:hAnsi="Courier New" w:cs="Courier New" w:hint="default"/>
+      </w:rPr>
+    </w:lvl>
+    <w:lvl w:ilvl="2" w:tplc="04100005" w:tentative="1">
+      <w:start w:val="1"/>
+      <w:numFmt w:val="bullet"/>
+      <w:lvlText w:val=""/>
+      <w:lvlJc w:val="left"/>
+      <w:pPr>
+        <w:ind w:left="2160" w:hanging="360"/>
+      </w:pPr>
+      <w:rPr>
+        <w:rFonts w:ascii="Wingdings" w:hAnsi="Wingdings" w:hint="default"/>
+      </w:rPr>
+    </w:lvl>
+    <w:lvl w:ilvl="3" w:tplc="04100001" w:tentative="1">
+      <w:start w:val="1"/>
+      <w:numFmt w:val="bullet"/>
+      <w:lvlText w:val=""/>
+      <w:lvlJc w:val="left"/>
+      <w:pPr>
+        <w:ind w:left="2880" w:hanging="360"/>
+      </w:pPr>
+      <w:rPr>
+        <w:rFonts w:ascii="Symbol" w:hAnsi="Symbol" w:hint="default"/>
+      </w:rPr>
+    </w:lvl>
+    <w:lvl w:ilvl="4" w:tplc="04100003" w:tentative="1">
+      <w:start w:val="1"/>
+      <w:numFmt w:val="bullet"/>
+      <w:lvlText w:val="o"/>
+      <w:lvlJc w:val="left"/>
+      <w:pPr>
+        <w:ind w:left="3600" w:hanging="360"/>
+      </w:pPr>
+      <w:rPr>
+        <w:rFonts w:ascii="Courier New" w:hAnsi="Courier New" w:cs="Courier New" w:hint="default"/>
+      </w:rPr>
+    </w:lvl>
+    <w:lvl w:ilvl="5" w:tplc="04100005" w:tentative="1">
+      <w:start w:val="1"/>
+      <w:numFmt w:val="bullet"/>
+      <w:lvlText w:val=""/>
+      <w:lvlJc w:val="left"/>
+      <w:pPr>
+        <w:ind w:left="4320" w:hanging="360"/>
+      </w:pPr>
+      <w:rPr>
+        <w:rFonts w:ascii="Wingdings" w:hAnsi="Wingdings" w:hint="default"/>
+      </w:rPr>
+    </w:lvl>
+    <w:lvl w:ilvl="6" w:tplc="04100001" w:tentative="1">
+      <w:start w:val="1"/>
+      <w:numFmt w:val="bullet"/>
+      <w:lvlText w:val=""/>
+      <w:lvlJc w:val="left"/>
+      <w:pPr>
+        <w:ind w:left="5040" w:hanging="360"/>
+      </w:pPr>
+      <w:rPr>
+        <w:rFonts w:ascii="Symbol" w:hAnsi="Symbol" w:hint="default"/>
+      </w:rPr>
+    </w:lvl>
+    <w:lvl w:ilvl="7" w:tplc="04100003" w:tentative="1">
+      <w:start w:val="1"/>
+      <w:numFmt w:val="bullet"/>
+      <w:lvlText w:val="o"/>
+      <w:lvlJc w:val="left"/>
+      <w:pPr>
+        <w:ind w:left="5760" w:hanging="360"/>
+      </w:pPr>
+      <w:rPr>
+        <w:rFonts w:ascii="Courier New" w:hAnsi="Courier New" w:cs="Courier New" w:hint="default"/>
+      </w:rPr>
+    </w:lvl>
+    <w:lvl w:ilvl="8" w:tplc="04100005" w:tentative="1">
+      <w:start w:val="1"/>
+      <w:numFmt w:val="bullet"/>
+      <w:lvlText w:val=""/>
+      <w:lvlJc w:val="left"/>
+      <w:pPr>
+        <w:ind w:left="6480" w:hanging="360"/>
+      </w:pPr>
+      <w:rPr>
+        <w:rFonts w:ascii="Wingdings" w:hAnsi="Wingdings" w:hint="default"/>
+      </w:rPr>
+    </w:lvl>
+  </w:abstractNum>
+  <w:abstractNum w:abstractNumId="29" w15:restartNumberingAfterBreak="0">
     <w:nsid w:val="64153BEE"/>
     <w:multiLevelType w:val="multilevel"/>
     <w:tmpl w:val="8C0C0BE2"/>
@@ -8133,7 +9099,120 @@
       </w:pPr>
     </w:lvl>
   </w:abstractNum>
-  <w:abstractNum w:abstractNumId="23" w15:restartNumberingAfterBreak="0">
+  <w:abstractNum w:abstractNumId="30" w15:restartNumberingAfterBreak="0">
+    <w:nsid w:val="6CB93AD4"/>
+    <w:multiLevelType w:val="hybridMultilevel"/>
+    <w:tmpl w:val="4F225C44"/>
+    <w:lvl w:ilvl="0" w:tplc="04100001">
+      <w:start w:val="1"/>
+      <w:numFmt w:val="bullet"/>
+      <w:lvlText w:val=""/>
+      <w:lvlJc w:val="left"/>
+      <w:pPr>
+        <w:ind w:left="720" w:hanging="360"/>
+      </w:pPr>
+      <w:rPr>
+        <w:rFonts w:ascii="Symbol" w:hAnsi="Symbol" w:hint="default"/>
+      </w:rPr>
+    </w:lvl>
+    <w:lvl w:ilvl="1" w:tplc="04100003" w:tentative="1">
+      <w:start w:val="1"/>
+      <w:numFmt w:val="bullet"/>
+      <w:lvlText w:val="o"/>
+      <w:lvlJc w:val="left"/>
+      <w:pPr>
+        <w:ind w:left="1440" w:hanging="360"/>
+      </w:pPr>
+      <w:rPr>
+        <w:rFonts w:ascii="Courier New" w:hAnsi="Courier New" w:cs="Courier New" w:hint="default"/>
+      </w:rPr>
+    </w:lvl>
+    <w:lvl w:ilvl="2" w:tplc="04100005" w:tentative="1">
+      <w:start w:val="1"/>
+      <w:numFmt w:val="bullet"/>
+      <w:lvlText w:val=""/>
+      <w:lvlJc w:val="left"/>
+      <w:pPr>
+        <w:ind w:left="2160" w:hanging="360"/>
+      </w:pPr>
+      <w:rPr>
+        <w:rFonts w:ascii="Wingdings" w:hAnsi="Wingdings" w:hint="default"/>
+      </w:rPr>
+    </w:lvl>
+    <w:lvl w:ilvl="3" w:tplc="04100001" w:tentative="1">
+      <w:start w:val="1"/>
+      <w:numFmt w:val="bullet"/>
+      <w:lvlText w:val=""/>
+      <w:lvlJc w:val="left"/>
+      <w:pPr>
+        <w:ind w:left="2880" w:hanging="360"/>
+      </w:pPr>
+      <w:rPr>
+        <w:rFonts w:ascii="Symbol" w:hAnsi="Symbol" w:hint="default"/>
+      </w:rPr>
+    </w:lvl>
+    <w:lvl w:ilvl="4" w:tplc="04100003" w:tentative="1">
+      <w:start w:val="1"/>
+      <w:numFmt w:val="bullet"/>
+      <w:lvlText w:val="o"/>
+      <w:lvlJc w:val="left"/>
+      <w:pPr>
+        <w:ind w:left="3600" w:hanging="360"/>
+      </w:pPr>
+      <w:rPr>
+        <w:rFonts w:ascii="Courier New" w:hAnsi="Courier New" w:cs="Courier New" w:hint="default"/>
+      </w:rPr>
+    </w:lvl>
+    <w:lvl w:ilvl="5" w:tplc="04100005" w:tentative="1">
+      <w:start w:val="1"/>
+      <w:numFmt w:val="bullet"/>
+      <w:lvlText w:val=""/>
+      <w:lvlJc w:val="left"/>
+      <w:pPr>
+        <w:ind w:left="4320" w:hanging="360"/>
+      </w:pPr>
+      <w:rPr>
+        <w:rFonts w:ascii="Wingdings" w:hAnsi="Wingdings" w:hint="default"/>
+      </w:rPr>
+    </w:lvl>
+    <w:lvl w:ilvl="6" w:tplc="04100001" w:tentative="1">
+      <w:start w:val="1"/>
+      <w:numFmt w:val="bullet"/>
+      <w:lvlText w:val=""/>
+      <w:lvlJc w:val="left"/>
+      <w:pPr>
+        <w:ind w:left="5040" w:hanging="360"/>
+      </w:pPr>
+      <w:rPr>
+        <w:rFonts w:ascii="Symbol" w:hAnsi="Symbol" w:hint="default"/>
+      </w:rPr>
+    </w:lvl>
+    <w:lvl w:ilvl="7" w:tplc="04100003" w:tentative="1">
+      <w:start w:val="1"/>
+      <w:numFmt w:val="bullet"/>
+      <w:lvlText w:val="o"/>
+      <w:lvlJc w:val="left"/>
+      <w:pPr>
+        <w:ind w:left="5760" w:hanging="360"/>
+      </w:pPr>
+      <w:rPr>
+        <w:rFonts w:ascii="Courier New" w:hAnsi="Courier New" w:cs="Courier New" w:hint="default"/>
+      </w:rPr>
+    </w:lvl>
+    <w:lvl w:ilvl="8" w:tplc="04100005" w:tentative="1">
+      <w:start w:val="1"/>
+      <w:numFmt w:val="bullet"/>
+      <w:lvlText w:val=""/>
+      <w:lvlJc w:val="left"/>
+      <w:pPr>
+        <w:ind w:left="6480" w:hanging="360"/>
+      </w:pPr>
+      <w:rPr>
+        <w:rFonts w:ascii="Wingdings" w:hAnsi="Wingdings" w:hint="default"/>
+      </w:rPr>
+    </w:lvl>
+  </w:abstractNum>
+  <w:abstractNum w:abstractNumId="31" w15:restartNumberingAfterBreak="0">
     <w:nsid w:val="6DD56162"/>
     <w:multiLevelType w:val="multilevel"/>
     <w:tmpl w:val="8C0C0BE2"/>
@@ -8222,7 +9301,120 @@
       </w:pPr>
     </w:lvl>
   </w:abstractNum>
-  <w:abstractNum w:abstractNumId="24" w15:restartNumberingAfterBreak="0">
+  <w:abstractNum w:abstractNumId="32" w15:restartNumberingAfterBreak="0">
+    <w:nsid w:val="78E110B7"/>
+    <w:multiLevelType w:val="hybridMultilevel"/>
+    <w:tmpl w:val="D7F8C83E"/>
+    <w:lvl w:ilvl="0" w:tplc="04100001">
+      <w:start w:val="1"/>
+      <w:numFmt w:val="bullet"/>
+      <w:lvlText w:val=""/>
+      <w:lvlJc w:val="left"/>
+      <w:pPr>
+        <w:ind w:left="720" w:hanging="360"/>
+      </w:pPr>
+      <w:rPr>
+        <w:rFonts w:ascii="Symbol" w:hAnsi="Symbol" w:hint="default"/>
+      </w:rPr>
+    </w:lvl>
+    <w:lvl w:ilvl="1" w:tplc="04100003" w:tentative="1">
+      <w:start w:val="1"/>
+      <w:numFmt w:val="bullet"/>
+      <w:lvlText w:val="o"/>
+      <w:lvlJc w:val="left"/>
+      <w:pPr>
+        <w:ind w:left="1440" w:hanging="360"/>
+      </w:pPr>
+      <w:rPr>
+        <w:rFonts w:ascii="Courier New" w:hAnsi="Courier New" w:cs="Courier New" w:hint="default"/>
+      </w:rPr>
+    </w:lvl>
+    <w:lvl w:ilvl="2" w:tplc="04100005" w:tentative="1">
+      <w:start w:val="1"/>
+      <w:numFmt w:val="bullet"/>
+      <w:lvlText w:val=""/>
+      <w:lvlJc w:val="left"/>
+      <w:pPr>
+        <w:ind w:left="2160" w:hanging="360"/>
+      </w:pPr>
+      <w:rPr>
+        <w:rFonts w:ascii="Wingdings" w:hAnsi="Wingdings" w:hint="default"/>
+      </w:rPr>
+    </w:lvl>
+    <w:lvl w:ilvl="3" w:tplc="04100001" w:tentative="1">
+      <w:start w:val="1"/>
+      <w:numFmt w:val="bullet"/>
+      <w:lvlText w:val=""/>
+      <w:lvlJc w:val="left"/>
+      <w:pPr>
+        <w:ind w:left="2880" w:hanging="360"/>
+      </w:pPr>
+      <w:rPr>
+        <w:rFonts w:ascii="Symbol" w:hAnsi="Symbol" w:hint="default"/>
+      </w:rPr>
+    </w:lvl>
+    <w:lvl w:ilvl="4" w:tplc="04100003" w:tentative="1">
+      <w:start w:val="1"/>
+      <w:numFmt w:val="bullet"/>
+      <w:lvlText w:val="o"/>
+      <w:lvlJc w:val="left"/>
+      <w:pPr>
+        <w:ind w:left="3600" w:hanging="360"/>
+      </w:pPr>
+      <w:rPr>
+        <w:rFonts w:ascii="Courier New" w:hAnsi="Courier New" w:cs="Courier New" w:hint="default"/>
+      </w:rPr>
+    </w:lvl>
+    <w:lvl w:ilvl="5" w:tplc="04100005" w:tentative="1">
+      <w:start w:val="1"/>
+      <w:numFmt w:val="bullet"/>
+      <w:lvlText w:val=""/>
+      <w:lvlJc w:val="left"/>
+      <w:pPr>
+        <w:ind w:left="4320" w:hanging="360"/>
+      </w:pPr>
+      <w:rPr>
+        <w:rFonts w:ascii="Wingdings" w:hAnsi="Wingdings" w:hint="default"/>
+      </w:rPr>
+    </w:lvl>
+    <w:lvl w:ilvl="6" w:tplc="04100001" w:tentative="1">
+      <w:start w:val="1"/>
+      <w:numFmt w:val="bullet"/>
+      <w:lvlText w:val=""/>
+      <w:lvlJc w:val="left"/>
+      <w:pPr>
+        <w:ind w:left="5040" w:hanging="360"/>
+      </w:pPr>
+      <w:rPr>
+        <w:rFonts w:ascii="Symbol" w:hAnsi="Symbol" w:hint="default"/>
+      </w:rPr>
+    </w:lvl>
+    <w:lvl w:ilvl="7" w:tplc="04100003" w:tentative="1">
+      <w:start w:val="1"/>
+      <w:numFmt w:val="bullet"/>
+      <w:lvlText w:val="o"/>
+      <w:lvlJc w:val="left"/>
+      <w:pPr>
+        <w:ind w:left="5760" w:hanging="360"/>
+      </w:pPr>
+      <w:rPr>
+        <w:rFonts w:ascii="Courier New" w:hAnsi="Courier New" w:cs="Courier New" w:hint="default"/>
+      </w:rPr>
+    </w:lvl>
+    <w:lvl w:ilvl="8" w:tplc="04100005" w:tentative="1">
+      <w:start w:val="1"/>
+      <w:numFmt w:val="bullet"/>
+      <w:lvlText w:val=""/>
+      <w:lvlJc w:val="left"/>
+      <w:pPr>
+        <w:ind w:left="6480" w:hanging="360"/>
+      </w:pPr>
+      <w:rPr>
+        <w:rFonts w:ascii="Wingdings" w:hAnsi="Wingdings" w:hint="default"/>
+      </w:rPr>
+    </w:lvl>
+  </w:abstractNum>
+  <w:abstractNum w:abstractNumId="33" w15:restartNumberingAfterBreak="0">
     <w:nsid w:val="78EA7B03"/>
     <w:multiLevelType w:val="hybridMultilevel"/>
     <w:tmpl w:val="CB9CBDCE"/>
@@ -8335,7 +9527,7 @@
       </w:rPr>
     </w:lvl>
   </w:abstractNum>
-  <w:abstractNum w:abstractNumId="25" w15:restartNumberingAfterBreak="0">
+  <w:abstractNum w:abstractNumId="34" w15:restartNumberingAfterBreak="0">
     <w:nsid w:val="795D3D43"/>
     <w:multiLevelType w:val="hybridMultilevel"/>
     <w:tmpl w:val="C6D0CD90"/>
@@ -8448,7 +9640,7 @@
       </w:rPr>
     </w:lvl>
   </w:abstractNum>
-  <w:abstractNum w:abstractNumId="26" w15:restartNumberingAfterBreak="0">
+  <w:abstractNum w:abstractNumId="35" w15:restartNumberingAfterBreak="0">
     <w:nsid w:val="79992A83"/>
     <w:multiLevelType w:val="hybridMultilevel"/>
     <w:tmpl w:val="432A34E4"/>
@@ -8561,7 +9753,7 @@
       </w:rPr>
     </w:lvl>
   </w:abstractNum>
-  <w:abstractNum w:abstractNumId="27" w15:restartNumberingAfterBreak="0">
+  <w:abstractNum w:abstractNumId="36" w15:restartNumberingAfterBreak="0">
     <w:nsid w:val="7BE307DC"/>
     <w:multiLevelType w:val="hybridMultilevel"/>
     <w:tmpl w:val="770EEDB8"/>
@@ -8674,89 +9866,232 @@
       </w:rPr>
     </w:lvl>
   </w:abstractNum>
+  <w:abstractNum w:abstractNumId="37" w15:restartNumberingAfterBreak="0">
+    <w:nsid w:val="7CA22DA8"/>
+    <w:multiLevelType w:val="hybridMultilevel"/>
+    <w:tmpl w:val="6E5C4DB2"/>
+    <w:lvl w:ilvl="0" w:tplc="04100001">
+      <w:start w:val="1"/>
+      <w:numFmt w:val="bullet"/>
+      <w:lvlText w:val=""/>
+      <w:lvlJc w:val="left"/>
+      <w:pPr>
+        <w:ind w:left="720" w:hanging="360"/>
+      </w:pPr>
+      <w:rPr>
+        <w:rFonts w:ascii="Symbol" w:hAnsi="Symbol" w:hint="default"/>
+      </w:rPr>
+    </w:lvl>
+    <w:lvl w:ilvl="1" w:tplc="04100003" w:tentative="1">
+      <w:start w:val="1"/>
+      <w:numFmt w:val="bullet"/>
+      <w:lvlText w:val="o"/>
+      <w:lvlJc w:val="left"/>
+      <w:pPr>
+        <w:ind w:left="1440" w:hanging="360"/>
+      </w:pPr>
+      <w:rPr>
+        <w:rFonts w:ascii="Courier New" w:hAnsi="Courier New" w:cs="Courier New" w:hint="default"/>
+      </w:rPr>
+    </w:lvl>
+    <w:lvl w:ilvl="2" w:tplc="04100005" w:tentative="1">
+      <w:start w:val="1"/>
+      <w:numFmt w:val="bullet"/>
+      <w:lvlText w:val=""/>
+      <w:lvlJc w:val="left"/>
+      <w:pPr>
+        <w:ind w:left="2160" w:hanging="360"/>
+      </w:pPr>
+      <w:rPr>
+        <w:rFonts w:ascii="Wingdings" w:hAnsi="Wingdings" w:hint="default"/>
+      </w:rPr>
+    </w:lvl>
+    <w:lvl w:ilvl="3" w:tplc="04100001" w:tentative="1">
+      <w:start w:val="1"/>
+      <w:numFmt w:val="bullet"/>
+      <w:lvlText w:val=""/>
+      <w:lvlJc w:val="left"/>
+      <w:pPr>
+        <w:ind w:left="2880" w:hanging="360"/>
+      </w:pPr>
+      <w:rPr>
+        <w:rFonts w:ascii="Symbol" w:hAnsi="Symbol" w:hint="default"/>
+      </w:rPr>
+    </w:lvl>
+    <w:lvl w:ilvl="4" w:tplc="04100003" w:tentative="1">
+      <w:start w:val="1"/>
+      <w:numFmt w:val="bullet"/>
+      <w:lvlText w:val="o"/>
+      <w:lvlJc w:val="left"/>
+      <w:pPr>
+        <w:ind w:left="3600" w:hanging="360"/>
+      </w:pPr>
+      <w:rPr>
+        <w:rFonts w:ascii="Courier New" w:hAnsi="Courier New" w:cs="Courier New" w:hint="default"/>
+      </w:rPr>
+    </w:lvl>
+    <w:lvl w:ilvl="5" w:tplc="04100005" w:tentative="1">
+      <w:start w:val="1"/>
+      <w:numFmt w:val="bullet"/>
+      <w:lvlText w:val=""/>
+      <w:lvlJc w:val="left"/>
+      <w:pPr>
+        <w:ind w:left="4320" w:hanging="360"/>
+      </w:pPr>
+      <w:rPr>
+        <w:rFonts w:ascii="Wingdings" w:hAnsi="Wingdings" w:hint="default"/>
+      </w:rPr>
+    </w:lvl>
+    <w:lvl w:ilvl="6" w:tplc="04100001" w:tentative="1">
+      <w:start w:val="1"/>
+      <w:numFmt w:val="bullet"/>
+      <w:lvlText w:val=""/>
+      <w:lvlJc w:val="left"/>
+      <w:pPr>
+        <w:ind w:left="5040" w:hanging="360"/>
+      </w:pPr>
+      <w:rPr>
+        <w:rFonts w:ascii="Symbol" w:hAnsi="Symbol" w:hint="default"/>
+      </w:rPr>
+    </w:lvl>
+    <w:lvl w:ilvl="7" w:tplc="04100003" w:tentative="1">
+      <w:start w:val="1"/>
+      <w:numFmt w:val="bullet"/>
+      <w:lvlText w:val="o"/>
+      <w:lvlJc w:val="left"/>
+      <w:pPr>
+        <w:ind w:left="5760" w:hanging="360"/>
+      </w:pPr>
+      <w:rPr>
+        <w:rFonts w:ascii="Courier New" w:hAnsi="Courier New" w:cs="Courier New" w:hint="default"/>
+      </w:rPr>
+    </w:lvl>
+    <w:lvl w:ilvl="8" w:tplc="04100005" w:tentative="1">
+      <w:start w:val="1"/>
+      <w:numFmt w:val="bullet"/>
+      <w:lvlText w:val=""/>
+      <w:lvlJc w:val="left"/>
+      <w:pPr>
+        <w:ind w:left="6480" w:hanging="360"/>
+      </w:pPr>
+      <w:rPr>
+        <w:rFonts w:ascii="Wingdings" w:hAnsi="Wingdings" w:hint="default"/>
+      </w:rPr>
+    </w:lvl>
+  </w:abstractNum>
   <w:num w:numId="1">
-    <w:abstractNumId w:val="5"/>
+    <w:abstractNumId w:val="7"/>
   </w:num>
   <w:num w:numId="2">
+    <w:abstractNumId w:val="24"/>
+  </w:num>
+  <w:num w:numId="3">
+    <w:abstractNumId w:val="21"/>
+  </w:num>
+  <w:num w:numId="4">
+    <w:abstractNumId w:val="29"/>
+  </w:num>
+  <w:num w:numId="5">
+    <w:abstractNumId w:val="31"/>
+  </w:num>
+  <w:num w:numId="6">
+    <w:abstractNumId w:val="33"/>
+  </w:num>
+  <w:num w:numId="7">
+    <w:abstractNumId w:val="27"/>
+  </w:num>
+  <w:num w:numId="8">
+    <w:abstractNumId w:val="25"/>
+  </w:num>
+  <w:num w:numId="9">
     <w:abstractNumId w:val="18"/>
   </w:num>
-  <w:num w:numId="3">
-    <w:abstractNumId w:val="16"/>
+  <w:num w:numId="10">
+    <w:abstractNumId w:val="17"/>
   </w:num>
-  <w:num w:numId="4">
-    <w:abstractNumId w:val="22"/>
+  <w:num w:numId="11">
+    <w:abstractNumId w:val="15"/>
   </w:num>
-  <w:num w:numId="5">
-    <w:abstractNumId w:val="23"/>
+  <w:num w:numId="12">
+    <w:abstractNumId w:val="11"/>
   </w:num>
-  <w:num w:numId="6">
-    <w:abstractNumId w:val="24"/>
+  <w:num w:numId="13">
+    <w:abstractNumId w:val="3"/>
   </w:num>
-  <w:num w:numId="7">
-    <w:abstractNumId w:val="21"/>
-  </w:num>
-  <w:num w:numId="8">
+  <w:num w:numId="14">
     <w:abstractNumId w:val="19"/>
   </w:num>
-  <w:num w:numId="9">
-    <w:abstractNumId w:val="13"/>
-  </w:num>
-  <w:num w:numId="10">
-    <w:abstractNumId w:val="12"/>
-  </w:num>
-  <w:num w:numId="11">
-    <w:abstractNumId w:val="11"/>
-  </w:num>
-  <w:num w:numId="12">
-    <w:abstractNumId w:val="9"/>
-  </w:num>
-  <w:num w:numId="13">
-    <w:abstractNumId w:val="2"/>
-  </w:num>
-  <w:num w:numId="14">
-    <w:abstractNumId w:val="14"/>
-  </w:num>
   <w:num w:numId="15">
-    <w:abstractNumId w:val="15"/>
+    <w:abstractNumId w:val="20"/>
   </w:num>
   <w:num w:numId="16">
-    <w:abstractNumId w:val="6"/>
+    <w:abstractNumId w:val="8"/>
   </w:num>
   <w:num w:numId="17">
-    <w:abstractNumId w:val="20"/>
+    <w:abstractNumId w:val="26"/>
   </w:num>
   <w:num w:numId="18">
-    <w:abstractNumId w:val="8"/>
+    <w:abstractNumId w:val="10"/>
   </w:num>
   <w:num w:numId="19">
-    <w:abstractNumId w:val="3"/>
+    <w:abstractNumId w:val="5"/>
   </w:num>
   <w:num w:numId="20">
     <w:abstractNumId w:val="1"/>
   </w:num>
   <w:num w:numId="21">
-    <w:abstractNumId w:val="25"/>
+    <w:abstractNumId w:val="34"/>
   </w:num>
   <w:num w:numId="22">
-    <w:abstractNumId w:val="17"/>
+    <w:abstractNumId w:val="22"/>
   </w:num>
   <w:num w:numId="23">
-    <w:abstractNumId w:val="27"/>
+    <w:abstractNumId w:val="36"/>
   </w:num>
   <w:num w:numId="24">
-    <w:abstractNumId w:val="7"/>
+    <w:abstractNumId w:val="9"/>
   </w:num>
   <w:num w:numId="25">
-    <w:abstractNumId w:val="4"/>
+    <w:abstractNumId w:val="6"/>
   </w:num>
   <w:num w:numId="26">
-    <w:abstractNumId w:val="10"/>
+    <w:abstractNumId w:val="14"/>
   </w:num>
   <w:num w:numId="27">
-    <w:abstractNumId w:val="26"/>
+    <w:abstractNumId w:val="35"/>
   </w:num>
   <w:num w:numId="28">
     <w:abstractNumId w:val="0"/>
+  </w:num>
+  <w:num w:numId="29">
+    <w:abstractNumId w:val="2"/>
+  </w:num>
+  <w:num w:numId="30">
+    <w:abstractNumId w:val="16"/>
+  </w:num>
+  <w:num w:numId="31">
+    <w:abstractNumId w:val="32"/>
+  </w:num>
+  <w:num w:numId="32">
+    <w:abstractNumId w:val="37"/>
+  </w:num>
+  <w:num w:numId="33">
+    <w:abstractNumId w:val="12"/>
+  </w:num>
+  <w:num w:numId="34">
+    <w:abstractNumId w:val="30"/>
+  </w:num>
+  <w:num w:numId="35">
+    <w:abstractNumId w:val="13"/>
+  </w:num>
+  <w:num w:numId="36">
+    <w:abstractNumId w:val="23"/>
+  </w:num>
+  <w:num w:numId="37">
+    <w:abstractNumId w:val="28"/>
+  </w:num>
+  <w:num w:numId="38">
+    <w:abstractNumId w:val="4"/>
   </w:num>
   <w:numIdMacAtCleanup w:val="5"/>
 </w:numbering>
@@ -9160,7 +10495,15 @@
   <w:style w:type="paragraph" w:default="1" w:styleId="Normale">
     <w:name w:val="Normal"/>
     <w:qFormat/>
-    <w:rsid w:val="00153C44"/>
+    <w:rsid w:val="00373641"/>
+    <w:pPr>
+      <w:spacing w:before="120" w:after="280"/>
+      <w:jc w:val="both"/>
+    </w:pPr>
+    <w:rPr>
+      <w:rFonts w:asciiTheme="majorHAnsi" w:hAnsiTheme="majorHAnsi"/>
+      <w:sz w:val="24"/>
+    </w:rPr>
   </w:style>
   <w:style w:type="paragraph" w:styleId="Titolo1">
     <w:name w:val="heading 1"/>
@@ -9183,7 +10526,7 @@
       <w:outlineLvl w:val="0"/>
     </w:pPr>
     <w:rPr>
-      <w:rFonts w:asciiTheme="majorHAnsi" w:eastAsiaTheme="majorEastAsia" w:hAnsiTheme="majorHAnsi" w:cstheme="majorBidi"/>
+      <w:rFonts w:eastAsiaTheme="majorEastAsia" w:cstheme="majorBidi"/>
       <w:b/>
       <w:bCs/>
       <w:smallCaps/>
@@ -9212,7 +10555,7 @@
       <w:outlineLvl w:val="1"/>
     </w:pPr>
     <w:rPr>
-      <w:rFonts w:asciiTheme="majorHAnsi" w:eastAsiaTheme="majorEastAsia" w:hAnsiTheme="majorHAnsi" w:cstheme="majorBidi"/>
+      <w:rFonts w:eastAsiaTheme="majorEastAsia" w:cstheme="majorBidi"/>
       <w:b/>
       <w:bCs/>
       <w:color w:val="0F243E" w:themeColor="text2" w:themeShade="80"/>
@@ -9240,7 +10583,7 @@
       <w:outlineLvl w:val="2"/>
     </w:pPr>
     <w:rPr>
-      <w:rFonts w:asciiTheme="majorHAnsi" w:eastAsiaTheme="majorEastAsia" w:hAnsiTheme="majorHAnsi" w:cstheme="majorBidi"/>
+      <w:rFonts w:eastAsiaTheme="majorEastAsia" w:cstheme="majorBidi"/>
       <w:b/>
       <w:bCs/>
       <w:color w:val="17365D" w:themeColor="text2" w:themeShade="BF"/>
@@ -9266,7 +10609,7 @@
       <w:outlineLvl w:val="3"/>
     </w:pPr>
     <w:rPr>
-      <w:rFonts w:asciiTheme="majorHAnsi" w:eastAsiaTheme="majorEastAsia" w:hAnsiTheme="majorHAnsi" w:cstheme="majorBidi"/>
+      <w:rFonts w:eastAsiaTheme="majorEastAsia" w:cstheme="majorBidi"/>
       <w:b/>
       <w:bCs/>
       <w:i/>
@@ -9294,7 +10637,7 @@
       <w:outlineLvl w:val="4"/>
     </w:pPr>
     <w:rPr>
-      <w:rFonts w:asciiTheme="majorHAnsi" w:eastAsiaTheme="majorEastAsia" w:hAnsiTheme="majorHAnsi" w:cstheme="majorBidi"/>
+      <w:rFonts w:eastAsiaTheme="majorEastAsia" w:cstheme="majorBidi"/>
       <w:color w:val="17365D" w:themeColor="text2" w:themeShade="BF"/>
     </w:rPr>
   </w:style>
@@ -9319,7 +10662,7 @@
       <w:outlineLvl w:val="5"/>
     </w:pPr>
     <w:rPr>
-      <w:rFonts w:asciiTheme="majorHAnsi" w:eastAsiaTheme="majorEastAsia" w:hAnsiTheme="majorHAnsi" w:cstheme="majorBidi"/>
+      <w:rFonts w:eastAsiaTheme="majorEastAsia" w:cstheme="majorBidi"/>
       <w:i/>
       <w:iCs/>
       <w:color w:val="17365D" w:themeColor="text2" w:themeShade="BF"/>
@@ -9346,7 +10689,7 @@
       <w:outlineLvl w:val="6"/>
     </w:pPr>
     <w:rPr>
-      <w:rFonts w:asciiTheme="majorHAnsi" w:eastAsiaTheme="majorEastAsia" w:hAnsiTheme="majorHAnsi" w:cstheme="majorBidi"/>
+      <w:rFonts w:eastAsiaTheme="majorEastAsia" w:cstheme="majorBidi"/>
       <w:i/>
       <w:iCs/>
       <w:color w:val="404040" w:themeColor="text1" w:themeTint="BF"/>
@@ -9373,7 +10716,7 @@
       <w:outlineLvl w:val="7"/>
     </w:pPr>
     <w:rPr>
-      <w:rFonts w:asciiTheme="majorHAnsi" w:eastAsiaTheme="majorEastAsia" w:hAnsiTheme="majorHAnsi" w:cstheme="majorBidi"/>
+      <w:rFonts w:eastAsiaTheme="majorEastAsia" w:cstheme="majorBidi"/>
       <w:color w:val="404040" w:themeColor="text1" w:themeTint="BF"/>
       <w:sz w:val="20"/>
       <w:szCs w:val="20"/>
@@ -9400,7 +10743,7 @@
       <w:outlineLvl w:val="8"/>
     </w:pPr>
     <w:rPr>
-      <w:rFonts w:asciiTheme="majorHAnsi" w:eastAsiaTheme="majorEastAsia" w:hAnsiTheme="majorHAnsi" w:cstheme="majorBidi"/>
+      <w:rFonts w:eastAsiaTheme="majorEastAsia" w:cstheme="majorBidi"/>
       <w:i/>
       <w:iCs/>
       <w:color w:val="404040" w:themeColor="text1" w:themeTint="BF"/>
@@ -9530,7 +10873,6 @@
     </w:pPr>
     <w:rPr>
       <w:rFonts w:eastAsia="Times New Roman" w:cs="Times New Roman"/>
-      <w:sz w:val="24"/>
       <w:szCs w:val="24"/>
       <w:lang w:eastAsia="it-IT"/>
     </w:rPr>
@@ -9771,7 +11113,7 @@
       <w:contextualSpacing/>
     </w:pPr>
     <w:rPr>
-      <w:rFonts w:asciiTheme="majorHAnsi" w:eastAsiaTheme="majorEastAsia" w:hAnsiTheme="majorHAnsi" w:cstheme="majorBidi"/>
+      <w:rFonts w:eastAsiaTheme="majorEastAsia" w:cstheme="majorBidi"/>
       <w:color w:val="000000" w:themeColor="text1"/>
       <w:sz w:val="56"/>
       <w:szCs w:val="56"/>
@@ -9995,13 +11337,12 @@
         <w:tab w:val="left" w:pos="880"/>
         <w:tab w:val="right" w:pos="8790"/>
       </w:tabs>
-      <w:spacing w:before="120" w:after="0"/>
+      <w:spacing w:after="0"/>
       <w:ind w:left="220"/>
     </w:pPr>
     <w:rPr>
       <w:rFonts w:ascii="Times New Roman" w:hAnsi="Times New Roman" w:cs="Times New Roman"/>
       <w:noProof/>
-      <w:sz w:val="24"/>
       <w:szCs w:val="24"/>
     </w:rPr>
   </w:style>
@@ -10154,7 +11495,6 @@
     </w:pPr>
     <w:rPr>
       <w:rFonts w:ascii="Times New Roman" w:eastAsia="Times New Roman" w:hAnsi="Times New Roman" w:cs="Times New Roman"/>
-      <w:sz w:val="24"/>
       <w:szCs w:val="24"/>
       <w:lang w:eastAsia="it-IT"/>
     </w:rPr>

--- a/SRS/SRS.docx
+++ b/SRS/SRS.docx
@@ -4522,7 +4522,15 @@
           <w:rFonts w:eastAsiaTheme="majorEastAsia" w:cstheme="majorHAnsi"/>
           <w:lang w:val="en-US"/>
         </w:rPr>
-        <w:t xml:space="preserve"> a validation ticket system</w:t>
+        <w:t xml:space="preserve"> </w:t>
+      </w:r>
+      <w:r>
+        <w:rPr>
+          <w:rStyle w:val="normaltextrun"/>
+          <w:rFonts w:eastAsiaTheme="majorEastAsia" w:cstheme="majorHAnsi"/>
+          <w:lang w:val="en-US"/>
+        </w:rPr>
+        <w:t>the thumbnail of movie posters</w:t>
       </w:r>
       <w:r>
         <w:rPr>

--- a/SRS/SRS.docx
+++ b/SRS/SRS.docx
@@ -34,7 +34,6 @@
               <w:szCs w:val="96"/>
             </w:rPr>
           </w:pPr>
-          <w:proofErr w:type="spellStart"/>
           <w:r>
             <w:rPr>
               <w:rFonts w:asciiTheme="majorHAnsi" w:hAnsiTheme="majorHAnsi" w:cstheme="majorHAnsi"/>
@@ -53,7 +52,6 @@
             </w:rPr>
             <w:t>Hub</w:t>
           </w:r>
-          <w:proofErr w:type="spellEnd"/>
         </w:p>
         <w:p>
           <w:pPr>
@@ -2389,21 +2387,12 @@
           <w:rFonts w:cstheme="majorHAnsi"/>
           <w:lang w:val="en-US"/>
         </w:rPr>
-        <w:t xml:space="preserve">Aim of the </w:t>
-      </w:r>
-      <w:proofErr w:type="gramStart"/>
-      <w:r>
-        <w:rPr>
-          <w:rFonts w:cstheme="majorHAnsi"/>
-          <w:lang w:val="en-US"/>
-        </w:rPr>
-        <w:t>document</w:t>
+        <w:t>Aim of the document</w:t>
       </w:r>
       <w:bookmarkEnd w:id="4"/>
       <w:bookmarkEnd w:id="5"/>
       <w:bookmarkEnd w:id="6"/>
       <w:bookmarkEnd w:id="7"/>
-      <w:proofErr w:type="gramEnd"/>
     </w:p>
     <w:p>
       <w:pPr>
@@ -2442,7 +2431,6 @@
         </w:rPr>
         <w:t xml:space="preserve">we will introduce the </w:t>
       </w:r>
-      <w:proofErr w:type="spellStart"/>
       <w:r>
         <w:rPr>
           <w:rStyle w:val="jlqj4b"/>
@@ -2452,7 +2440,6 @@
         </w:rPr>
         <w:t>CineHub</w:t>
       </w:r>
-      <w:proofErr w:type="spellEnd"/>
       <w:r>
         <w:rPr>
           <w:rStyle w:val="jlqj4b"/>
@@ -2532,23 +2519,13 @@
           <w:lang w:val="en-US"/>
         </w:rPr>
       </w:pPr>
-      <w:proofErr w:type="spellStart"/>
       <w:r>
         <w:rPr>
           <w:rStyle w:val="jlqj4b"/>
           <w:rFonts w:cstheme="majorHAnsi"/>
           <w:lang w:val="en-US"/>
         </w:rPr>
-        <w:t>CineHub</w:t>
-      </w:r>
-      <w:proofErr w:type="spellEnd"/>
-      <w:r>
-        <w:rPr>
-          <w:rStyle w:val="jlqj4b"/>
-          <w:rFonts w:cstheme="majorHAnsi"/>
-          <w:lang w:val="en-US"/>
-        </w:rPr>
-        <w:t xml:space="preserve"> </w:t>
+        <w:t xml:space="preserve">CineHub </w:t>
       </w:r>
       <w:r>
         <w:rPr>
@@ -2788,23 +2765,21 @@
         </w:rPr>
         <w:t xml:space="preserve">where </w:t>
       </w:r>
-      <w:proofErr w:type="spellStart"/>
       <w:r>
         <w:rPr>
           <w:rStyle w:val="jlqj4b"/>
           <w:rFonts w:cstheme="majorHAnsi"/>
           <w:lang w:val="en-US"/>
         </w:rPr>
-        <w:t>MySql</w:t>
-      </w:r>
-      <w:proofErr w:type="spellEnd"/>
+        <w:t xml:space="preserve">MySql 8.0 version or greater </w:t>
+      </w:r>
       <w:r>
         <w:rPr>
           <w:rStyle w:val="jlqj4b"/>
           <w:rFonts w:cstheme="majorHAnsi"/>
           <w:lang w:val="en-US"/>
         </w:rPr>
-        <w:t xml:space="preserve"> 8.0 version or greater </w:t>
+        <w:t xml:space="preserve">is installed </w:t>
       </w:r>
       <w:r>
         <w:rPr>
@@ -2812,33 +2787,7 @@
           <w:rFonts w:cstheme="majorHAnsi"/>
           <w:lang w:val="en-US"/>
         </w:rPr>
-        <w:t xml:space="preserve">is installed </w:t>
-      </w:r>
-      <w:r>
-        <w:rPr>
-          <w:rStyle w:val="jlqj4b"/>
-          <w:rFonts w:cstheme="majorHAnsi"/>
-          <w:lang w:val="en-US"/>
-        </w:rPr>
-        <w:t xml:space="preserve">to host the </w:t>
-      </w:r>
-      <w:proofErr w:type="spellStart"/>
-      <w:r>
-        <w:rPr>
-          <w:rStyle w:val="jlqj4b"/>
-          <w:rFonts w:cstheme="majorHAnsi"/>
-          <w:lang w:val="en-US"/>
-        </w:rPr>
-        <w:t>CineHub</w:t>
-      </w:r>
-      <w:proofErr w:type="spellEnd"/>
-      <w:r>
-        <w:rPr>
-          <w:rStyle w:val="jlqj4b"/>
-          <w:rFonts w:cstheme="majorHAnsi"/>
-          <w:lang w:val="en-US"/>
-        </w:rPr>
-        <w:t xml:space="preserve"> schema.</w:t>
+        <w:t>to host the CineHub schema.</w:t>
       </w:r>
     </w:p>
     <w:p>
@@ -3085,7 +3034,6 @@
       <w:bookmarkStart w:id="21" w:name="_Toc64468096"/>
       <w:bookmarkStart w:id="22" w:name="_Toc64468154"/>
       <w:bookmarkStart w:id="23" w:name="_Toc64468176"/>
-      <w:proofErr w:type="spellStart"/>
       <w:r>
         <w:rPr>
           <w:rFonts w:cstheme="majorHAnsi"/>
@@ -3093,7 +3041,6 @@
         </w:rPr>
         <w:t>POSitive</w:t>
       </w:r>
-      <w:proofErr w:type="spellEnd"/>
       <w:r>
         <w:rPr>
           <w:rStyle w:val="jlqj4b"/>
@@ -3118,38 +3065,20 @@
           <w:lang w:val="en-US"/>
         </w:rPr>
       </w:pPr>
-      <w:proofErr w:type="spellStart"/>
-      <w:r>
-        <w:rPr>
-          <w:lang w:val="en-US"/>
-        </w:rPr>
-        <w:t>CineHub’s</w:t>
-      </w:r>
-      <w:proofErr w:type="spellEnd"/>
-      <w:r>
-        <w:rPr>
-          <w:lang w:val="en-US"/>
-        </w:rPr>
-        <w:t xml:space="preserve"> main competitor is </w:t>
+      <w:r>
+        <w:rPr>
+          <w:lang w:val="en-US"/>
+        </w:rPr>
+        <w:t xml:space="preserve">CineHub’s main competitor is </w:t>
       </w:r>
       <w:hyperlink r:id="rId10" w:history="1">
-        <w:proofErr w:type="spellStart"/>
         <w:r>
           <w:rPr>
             <w:rStyle w:val="Collegamentoipertestuale"/>
             <w:rFonts w:cstheme="majorHAnsi"/>
             <w:lang w:val="en-US"/>
           </w:rPr>
-          <w:t>POSitive</w:t>
-        </w:r>
-        <w:proofErr w:type="spellEnd"/>
-        <w:r>
-          <w:rPr>
-            <w:rStyle w:val="Collegamentoipertestuale"/>
-            <w:rFonts w:cstheme="majorHAnsi"/>
-            <w:lang w:val="en-US"/>
-          </w:rPr>
-          <w:t xml:space="preserve"> Cinema</w:t>
+          <w:t>POSitive Cinema</w:t>
         </w:r>
       </w:hyperlink>
       <w:r>
@@ -3170,21 +3099,7 @@
         <w:rPr>
           <w:lang w:val="en-US"/>
         </w:rPr>
-        <w:t xml:space="preserve">The pro of choosing </w:t>
-      </w:r>
-      <w:proofErr w:type="spellStart"/>
-      <w:r>
-        <w:rPr>
-          <w:lang w:val="en-US"/>
-        </w:rPr>
-        <w:t>CineHub</w:t>
-      </w:r>
-      <w:proofErr w:type="spellEnd"/>
-      <w:r>
-        <w:rPr>
-          <w:lang w:val="en-US"/>
-        </w:rPr>
-        <w:t xml:space="preserve"> </w:t>
+        <w:t xml:space="preserve">The pro of choosing CineHub </w:t>
       </w:r>
       <w:r>
         <w:rPr>
@@ -3210,21 +3125,7 @@
         <w:rPr>
           <w:lang w:val="en-US"/>
         </w:rPr>
-        <w:t xml:space="preserve">The cons of choosing </w:t>
-      </w:r>
-      <w:proofErr w:type="spellStart"/>
-      <w:r>
-        <w:rPr>
-          <w:lang w:val="en-US"/>
-        </w:rPr>
-        <w:t>CineHub</w:t>
-      </w:r>
-      <w:proofErr w:type="spellEnd"/>
-      <w:r>
-        <w:rPr>
-          <w:lang w:val="en-US"/>
-        </w:rPr>
-        <w:t xml:space="preserve"> </w:t>
+        <w:t xml:space="preserve">The cons of choosing CineHub </w:t>
       </w:r>
       <w:r>
         <w:rPr>
@@ -3378,21 +3279,7 @@
         <w:rPr>
           <w:lang w:val="en-US"/>
         </w:rPr>
-        <w:t xml:space="preserve">The pros of choosing </w:t>
-      </w:r>
-      <w:proofErr w:type="spellStart"/>
-      <w:r>
-        <w:rPr>
-          <w:lang w:val="en-US"/>
-        </w:rPr>
-        <w:t>CineHub</w:t>
-      </w:r>
-      <w:proofErr w:type="spellEnd"/>
-      <w:r>
-        <w:rPr>
-          <w:lang w:val="en-US"/>
-        </w:rPr>
-        <w:t xml:space="preserve"> instead of these products are</w:t>
+        <w:t>The pros of choosing CineHub instead of these products are</w:t>
       </w:r>
       <w:r>
         <w:rPr>
@@ -3414,19 +3301,11 @@
           <w:lang w:val="en-US"/>
         </w:rPr>
       </w:pPr>
-      <w:proofErr w:type="spellStart"/>
-      <w:r>
-        <w:rPr>
-          <w:lang w:val="en-US"/>
-        </w:rPr>
-        <w:t>CineHub</w:t>
-      </w:r>
-      <w:proofErr w:type="spellEnd"/>
-      <w:r>
-        <w:rPr>
-          <w:lang w:val="en-US"/>
-        </w:rPr>
-        <w:t xml:space="preserve"> </w:t>
+      <w:r>
+        <w:rPr>
+          <w:lang w:val="en-US"/>
+        </w:rPr>
+        <w:t xml:space="preserve">CineHub </w:t>
       </w:r>
       <w:r>
         <w:rPr>
@@ -3527,21 +3406,7 @@
         <w:rPr>
           <w:lang w:val="en-US"/>
         </w:rPr>
-        <w:t xml:space="preserve">The cons of choosing </w:t>
-      </w:r>
-      <w:proofErr w:type="spellStart"/>
-      <w:r>
-        <w:rPr>
-          <w:lang w:val="en-US"/>
-        </w:rPr>
-        <w:t>CineHub</w:t>
-      </w:r>
-      <w:proofErr w:type="spellEnd"/>
-      <w:r>
-        <w:rPr>
-          <w:lang w:val="en-US"/>
-        </w:rPr>
-        <w:t xml:space="preserve"> instead of these products are</w:t>
+        <w:t>The cons of choosing CineHub instead of these products are</w:t>
       </w:r>
       <w:r>
         <w:rPr>
@@ -3963,21 +3828,12 @@
           <w:rFonts w:cstheme="majorHAnsi"/>
           <w:lang w:val="en-US"/>
         </w:rPr>
-        <w:t xml:space="preserve">Massimo </w:t>
-      </w:r>
-      <w:proofErr w:type="spellStart"/>
-      <w:r>
-        <w:rPr>
-          <w:rFonts w:cstheme="majorHAnsi"/>
-          <w:lang w:val="en-US"/>
-        </w:rPr>
-        <w:t>Mazzetti</w:t>
+        <w:t>Massimo Mazzetti</w:t>
       </w:r>
       <w:bookmarkEnd w:id="30"/>
       <w:bookmarkEnd w:id="31"/>
       <w:bookmarkEnd w:id="32"/>
       <w:bookmarkEnd w:id="33"/>
-      <w:proofErr w:type="spellEnd"/>
     </w:p>
     <w:p>
       <w:pPr>
@@ -4530,7 +4386,31 @@
           <w:rFonts w:eastAsiaTheme="majorEastAsia" w:cstheme="majorHAnsi"/>
           <w:lang w:val="en-US"/>
         </w:rPr>
-        <w:t>the thumbnail of movie posters</w:t>
+        <w:t>thumbnail</w:t>
+      </w:r>
+      <w:r>
+        <w:rPr>
+          <w:rStyle w:val="normaltextrun"/>
+          <w:rFonts w:eastAsiaTheme="majorEastAsia" w:cstheme="majorHAnsi"/>
+          <w:lang w:val="en-US"/>
+        </w:rPr>
+        <w:t>s</w:t>
+      </w:r>
+      <w:r>
+        <w:rPr>
+          <w:rStyle w:val="normaltextrun"/>
+          <w:rFonts w:eastAsiaTheme="majorEastAsia" w:cstheme="majorHAnsi"/>
+          <w:lang w:val="en-US"/>
+        </w:rPr>
+        <w:t xml:space="preserve"> of movie poster</w:t>
+      </w:r>
+      <w:r>
+        <w:rPr>
+          <w:rStyle w:val="normaltextrun"/>
+          <w:rFonts w:eastAsiaTheme="majorEastAsia" w:cstheme="majorHAnsi"/>
+          <w:lang w:val="en-US"/>
+        </w:rPr>
+        <w:t>s</w:t>
       </w:r>
       <w:r>
         <w:rPr>
@@ -4559,21 +4439,12 @@
           <w:rFonts w:cstheme="majorHAnsi"/>
           <w:lang w:val="en-US"/>
         </w:rPr>
-        <w:t xml:space="preserve">Massimo </w:t>
-      </w:r>
-      <w:proofErr w:type="spellStart"/>
-      <w:r>
-        <w:rPr>
-          <w:rFonts w:cstheme="majorHAnsi"/>
-          <w:lang w:val="en-US"/>
-        </w:rPr>
-        <w:t>Mazzetti</w:t>
+        <w:t>Massimo Mazzetti</w:t>
       </w:r>
       <w:bookmarkEnd w:id="43"/>
       <w:bookmarkEnd w:id="44"/>
       <w:bookmarkEnd w:id="45"/>
       <w:bookmarkEnd w:id="46"/>
-      <w:proofErr w:type="spellEnd"/>
     </w:p>
     <w:p>
       <w:pPr>
@@ -5505,21 +5376,12 @@
           <w:lang w:val="en-US"/>
         </w:rPr>
       </w:pPr>
-      <w:proofErr w:type="spellStart"/>
       <w:r>
         <w:rPr>
           <w:highlight w:val="yellow"/>
           <w:lang w:val="en-US"/>
         </w:rPr>
-        <w:t>TicketMagicBox</w:t>
-      </w:r>
-      <w:proofErr w:type="spellEnd"/>
-      <w:r>
-        <w:rPr>
-          <w:highlight w:val="yellow"/>
-          <w:lang w:val="en-US"/>
-        </w:rPr>
-        <w:t>: this option allows you to have a personalized gadget inherent to the movie you are watching</w:t>
+        <w:t>TicketMagicBox: this option allows you to have a personalized gadget inherent to the movie you are watching</w:t>
       </w:r>
       <w:r>
         <w:rPr>
@@ -5541,21 +5403,12 @@
           <w:lang w:val="en-US"/>
         </w:rPr>
       </w:pPr>
-      <w:proofErr w:type="spellStart"/>
       <w:r>
         <w:rPr>
           <w:highlight w:val="yellow"/>
           <w:lang w:val="en-US"/>
         </w:rPr>
-        <w:t>TicketSkipLine</w:t>
-      </w:r>
-      <w:proofErr w:type="spellEnd"/>
-      <w:r>
-        <w:rPr>
-          <w:highlight w:val="yellow"/>
-          <w:lang w:val="en-US"/>
-        </w:rPr>
-        <w:t xml:space="preserve">: this option gives you direct access to the </w:t>
+        <w:t xml:space="preserve">TicketSkipLine: this option gives you direct access to the </w:t>
       </w:r>
       <w:r>
         <w:rPr>
@@ -5605,21 +5458,12 @@
           <w:lang w:val="en-US"/>
         </w:rPr>
       </w:pPr>
-      <w:proofErr w:type="spellStart"/>
       <w:r>
         <w:rPr>
           <w:highlight w:val="yellow"/>
           <w:lang w:val="en-US"/>
         </w:rPr>
-        <w:t>TicketOpenBar</w:t>
-      </w:r>
-      <w:proofErr w:type="spellEnd"/>
-      <w:r>
-        <w:rPr>
-          <w:highlight w:val="yellow"/>
-          <w:lang w:val="en-US"/>
-        </w:rPr>
-        <w:t xml:space="preserve">: </w:t>
+        <w:t xml:space="preserve">TicketOpenBar: </w:t>
       </w:r>
       <w:r>
         <w:rPr>

--- a/SRS/SRS.docx
+++ b/SRS/SRS.docx
@@ -4666,10 +4666,9 @@
         <w:rPr>
           <w:rStyle w:val="normaltextrun"/>
           <w:rFonts w:eastAsiaTheme="majorEastAsia" w:cstheme="majorHAnsi"/>
-          <w:highlight w:val="yellow"/>
-          <w:lang w:val="en-US"/>
-        </w:rPr>
-        <w:t>The system shall provide a pay service with Stripe</w:t>
+          <w:lang w:val="en-US"/>
+        </w:rPr>
+        <w:t xml:space="preserve">The system </w:t>
       </w:r>
       <w:r>
         <w:rPr>
@@ -4677,7 +4676,23 @@
           <w:rFonts w:eastAsiaTheme="majorEastAsia" w:cstheme="majorHAnsi"/>
           <w:lang w:val="en-US"/>
         </w:rPr>
-        <w:t>.</w:t>
+        <w:t>shall</w:t>
+      </w:r>
+      <w:r>
+        <w:rPr>
+          <w:rStyle w:val="normaltextrun"/>
+          <w:rFonts w:eastAsiaTheme="majorEastAsia" w:cstheme="majorHAnsi"/>
+          <w:lang w:val="en-US"/>
+        </w:rPr>
+        <w:t xml:space="preserve"> provide </w:t>
+      </w:r>
+      <w:r>
+        <w:rPr>
+          <w:rStyle w:val="normaltextrun"/>
+          <w:rFonts w:eastAsiaTheme="majorEastAsia" w:cstheme="majorHAnsi"/>
+          <w:lang w:val="en-US"/>
+        </w:rPr>
+        <w:t>the receipt for a sale.</w:t>
       </w:r>
     </w:p>
     <w:p>
@@ -4723,7 +4738,14 @@
           <w:rFonts w:eastAsiaTheme="majorEastAsia" w:cstheme="majorHAnsi"/>
           <w:lang w:val="en-US"/>
         </w:rPr>
-        <w:t>the receipt for a sale.</w:t>
+        <w:t xml:space="preserve"> </w:t>
+      </w:r>
+      <w:r>
+        <w:rPr>
+          <w:rStyle w:val="jlqj4b"/>
+          <w:lang w:val="en"/>
+        </w:rPr>
+        <w:t>a (ticket options)*</w:t>
       </w:r>
     </w:p>
     <w:p>
@@ -4743,10 +4765,9 @@
         <w:rPr>
           <w:rStyle w:val="normaltextrun"/>
           <w:rFonts w:eastAsiaTheme="majorEastAsia" w:cstheme="majorHAnsi"/>
-          <w:highlight w:val="yellow"/>
-          <w:lang w:val="en-US"/>
-        </w:rPr>
-        <w:t>The system shall provide a login service with firebase</w:t>
+          <w:lang w:val="en-US"/>
+        </w:rPr>
+        <w:t xml:space="preserve">The system </w:t>
       </w:r>
       <w:r>
         <w:rPr>
@@ -4754,8 +4775,26 @@
           <w:rFonts w:eastAsiaTheme="majorEastAsia" w:cstheme="majorHAnsi"/>
           <w:lang w:val="en-US"/>
         </w:rPr>
-        <w:t>.</w:t>
-      </w:r>
+        <w:t>shall</w:t>
+      </w:r>
+      <w:r>
+        <w:rPr>
+          <w:rStyle w:val="normaltextrun"/>
+          <w:rFonts w:eastAsiaTheme="majorEastAsia" w:cstheme="majorHAnsi"/>
+          <w:lang w:val="en-US"/>
+        </w:rPr>
+        <w:t xml:space="preserve"> provide a map showing the location of the cinema</w:t>
+      </w:r>
+    </w:p>
+    <w:p>
+      <w:pPr>
+        <w:pStyle w:val="Paragrafoelenco"/>
+        <w:rPr>
+          <w:rStyle w:val="normaltextrun"/>
+          <w:rFonts w:eastAsiaTheme="majorEastAsia" w:cstheme="majorHAnsi"/>
+          <w:lang w:val="en-US"/>
+        </w:rPr>
+      </w:pPr>
     </w:p>
     <w:p>
       <w:pPr>
@@ -4922,6 +4961,7 @@
     <w:p>
       <w:pPr>
         <w:rPr>
+          <w:u w:val="single"/>
           <w:lang w:val="en-US"/>
         </w:rPr>
       </w:pPr>
@@ -5352,13 +5392,11 @@
     <w:p>
       <w:pPr>
         <w:rPr>
-          <w:highlight w:val="yellow"/>
-          <w:lang w:val="en-US"/>
-        </w:rPr>
-      </w:pPr>
-      <w:r>
-        <w:rPr>
-          <w:highlight w:val="yellow"/>
+          <w:lang w:val="en-US"/>
+        </w:rPr>
+      </w:pPr>
+      <w:r>
+        <w:rPr>
           <w:lang w:val="en-US"/>
         </w:rPr>
         <w:t>During the purchase of the ticket, it is possible to select a set of optional services:</w:t>
@@ -5372,23 +5410,41 @@
           <w:numId w:val="38"/>
         </w:numPr>
         <w:rPr>
-          <w:highlight w:val="yellow"/>
-          <w:lang w:val="en-US"/>
-        </w:rPr>
-      </w:pPr>
-      <w:r>
-        <w:rPr>
-          <w:highlight w:val="yellow"/>
-          <w:lang w:val="en-US"/>
-        </w:rPr>
-        <w:t>TicketMagicBox: this option allows you to have a personalized gadget inherent to the movie you are watching</w:t>
-      </w:r>
-      <w:r>
-        <w:rPr>
-          <w:highlight w:val="yellow"/>
-          <w:lang w:val="en-US"/>
-        </w:rPr>
-        <w:t>.</w:t>
+          <w:lang w:val="en-US"/>
+        </w:rPr>
+      </w:pPr>
+      <w:r>
+        <w:rPr>
+          <w:lang w:val="en-US"/>
+        </w:rPr>
+        <w:t>Magic</w:t>
+      </w:r>
+      <w:r>
+        <w:rPr>
+          <w:lang w:val="en-US"/>
+        </w:rPr>
+        <w:t xml:space="preserve"> b</w:t>
+      </w:r>
+      <w:r>
+        <w:rPr>
+          <w:lang w:val="en-US"/>
+        </w:rPr>
+        <w:t>ox</w:t>
+      </w:r>
+      <w:r>
+        <w:rPr>
+          <w:lang w:val="en-US"/>
+        </w:rPr>
+        <w:t>:</w:t>
+      </w:r>
+      <w:r>
+        <w:t xml:space="preserve"> t</w:t>
+      </w:r>
+      <w:r>
+        <w:rPr>
+          <w:lang w:val="en-US"/>
+        </w:rPr>
+        <w:t>his ticket includes a gadget related to the movie you are watching (such as t-shirts, bracelets, hats, etc ...)</w:t>
       </w:r>
     </w:p>
     <w:p>
@@ -5399,51 +5455,38 @@
           <w:numId w:val="38"/>
         </w:numPr>
         <w:rPr>
-          <w:highlight w:val="yellow"/>
-          <w:lang w:val="en-US"/>
-        </w:rPr>
-      </w:pPr>
-      <w:r>
-        <w:rPr>
-          <w:highlight w:val="yellow"/>
-          <w:lang w:val="en-US"/>
-        </w:rPr>
-        <w:t xml:space="preserve">TicketSkipLine: this option gives you direct access to the </w:t>
-      </w:r>
-      <w:r>
-        <w:rPr>
-          <w:highlight w:val="yellow"/>
-          <w:lang w:val="en-US"/>
-        </w:rPr>
-        <w:t>hall</w:t>
-      </w:r>
-      <w:r>
-        <w:rPr>
-          <w:highlight w:val="yellow"/>
-          <w:lang w:val="en-US"/>
-        </w:rPr>
-        <w:t xml:space="preserve">, </w:t>
-      </w:r>
-      <w:r>
-        <w:rPr>
-          <w:highlight w:val="yellow"/>
-          <w:lang w:val="en-US"/>
-        </w:rPr>
-        <w:t>to</w:t>
-      </w:r>
-      <w:r>
-        <w:rPr>
-          <w:highlight w:val="yellow"/>
-          <w:lang w:val="en-US"/>
-        </w:rPr>
-        <w:t xml:space="preserve"> skip the main line</w:t>
-      </w:r>
-      <w:r>
-        <w:rPr>
-          <w:highlight w:val="yellow"/>
-          <w:lang w:val="en-US"/>
-        </w:rPr>
-        <w:t>.</w:t>
+          <w:lang w:val="en-US"/>
+        </w:rPr>
+      </w:pPr>
+      <w:r>
+        <w:rPr>
+          <w:lang w:val="en-US"/>
+        </w:rPr>
+        <w:t>Skip</w:t>
+      </w:r>
+      <w:r>
+        <w:rPr>
+          <w:lang w:val="en-US"/>
+        </w:rPr>
+        <w:t xml:space="preserve"> l</w:t>
+      </w:r>
+      <w:r>
+        <w:rPr>
+          <w:lang w:val="en-US"/>
+        </w:rPr>
+        <w:t xml:space="preserve">ine: </w:t>
+      </w:r>
+      <w:r>
+        <w:rPr>
+          <w:lang w:val="en-US"/>
+        </w:rPr>
+        <w:t>t</w:t>
+      </w:r>
+      <w:r>
+        <w:rPr>
+          <w:lang w:val="en-US"/>
+        </w:rPr>
+        <w:t>his ticket allows you to fly over the waiting line at the entrance to the cinema</w:t>
       </w:r>
     </w:p>
     <w:p>
@@ -5454,30 +5497,38 @@
           <w:numId w:val="38"/>
         </w:numPr>
         <w:rPr>
-          <w:highlight w:val="yellow"/>
-          <w:lang w:val="en-US"/>
-        </w:rPr>
-      </w:pPr>
-      <w:r>
-        <w:rPr>
-          <w:highlight w:val="yellow"/>
-          <w:lang w:val="en-US"/>
-        </w:rPr>
-        <w:t xml:space="preserve">TicketOpenBar: </w:t>
-      </w:r>
-      <w:r>
-        <w:rPr>
-          <w:highlight w:val="yellow"/>
-          <w:lang w:val="en-US"/>
-        </w:rPr>
-        <w:t>this option allows you to have a full meal (drink and snack) served directly in the dining room</w:t>
-      </w:r>
-      <w:r>
-        <w:rPr>
-          <w:highlight w:val="yellow"/>
-          <w:lang w:val="en-US"/>
-        </w:rPr>
-        <w:t>.</w:t>
+          <w:lang w:val="en-US"/>
+        </w:rPr>
+      </w:pPr>
+      <w:r>
+        <w:rPr>
+          <w:lang w:val="en-US"/>
+        </w:rPr>
+        <w:t>Open</w:t>
+      </w:r>
+      <w:r>
+        <w:rPr>
+          <w:lang w:val="en-US"/>
+        </w:rPr>
+        <w:t xml:space="preserve"> b</w:t>
+      </w:r>
+      <w:r>
+        <w:rPr>
+          <w:lang w:val="en-US"/>
+        </w:rPr>
+        <w:t xml:space="preserve">ar: </w:t>
+      </w:r>
+      <w:r>
+        <w:rPr>
+          <w:lang w:val="en-US"/>
+        </w:rPr>
+        <w:t>t</w:t>
+      </w:r>
+      <w:r>
+        <w:rPr>
+          <w:lang w:val="en-US"/>
+        </w:rPr>
+        <w:t>his ticket includes a full meal (sweet, savory, soft drinks) at the cinema bar</w:t>
       </w:r>
     </w:p>
     <w:sectPr>

--- a/SRS/SRS.docx
+++ b/SRS/SRS.docx
@@ -34,6 +34,7 @@
               <w:szCs w:val="96"/>
             </w:rPr>
           </w:pPr>
+          <w:proofErr w:type="spellStart"/>
           <w:r>
             <w:rPr>
               <w:rFonts w:asciiTheme="majorHAnsi" w:hAnsiTheme="majorHAnsi" w:cstheme="majorHAnsi"/>
@@ -52,6 +53,7 @@
             </w:rPr>
             <w:t>Hub</w:t>
           </w:r>
+          <w:proofErr w:type="spellEnd"/>
         </w:p>
         <w:p>
           <w:pPr>
@@ -110,7 +112,27 @@
                     <w:sz w:val="24"/>
                     <w:szCs w:val="24"/>
                   </w:rPr>
-                  <w:t>Fabio Buracchi (0253822)</w:t>
+                  <w:t xml:space="preserve">Fabio </w:t>
+                </w:r>
+                <w:proofErr w:type="spellStart"/>
+                <w:r>
+                  <w:rPr>
+                    <w:rFonts w:asciiTheme="majorHAnsi" w:hAnsiTheme="majorHAnsi" w:cstheme="majorHAnsi"/>
+                    <w:color w:val="000000" w:themeColor="text1"/>
+                    <w:sz w:val="24"/>
+                    <w:szCs w:val="24"/>
+                  </w:rPr>
+                  <w:t>Buracchi</w:t>
+                </w:r>
+                <w:proofErr w:type="spellEnd"/>
+                <w:r>
+                  <w:rPr>
+                    <w:rFonts w:asciiTheme="majorHAnsi" w:hAnsiTheme="majorHAnsi" w:cstheme="majorHAnsi"/>
+                    <w:color w:val="000000" w:themeColor="text1"/>
+                    <w:sz w:val="24"/>
+                    <w:szCs w:val="24"/>
+                  </w:rPr>
+                  <w:t xml:space="preserve"> (0253822)</w:t>
                 </w:r>
               </w:p>
             </w:tc>
@@ -2387,12 +2409,21 @@
           <w:rFonts w:cstheme="majorHAnsi"/>
           <w:lang w:val="en-US"/>
         </w:rPr>
-        <w:t>Aim of the document</w:t>
+        <w:t xml:space="preserve">Aim of the </w:t>
+      </w:r>
+      <w:proofErr w:type="gramStart"/>
+      <w:r>
+        <w:rPr>
+          <w:rFonts w:cstheme="majorHAnsi"/>
+          <w:lang w:val="en-US"/>
+        </w:rPr>
+        <w:t>document</w:t>
       </w:r>
       <w:bookmarkEnd w:id="4"/>
       <w:bookmarkEnd w:id="5"/>
       <w:bookmarkEnd w:id="6"/>
       <w:bookmarkEnd w:id="7"/>
+      <w:proofErr w:type="gramEnd"/>
     </w:p>
     <w:p>
       <w:pPr>
@@ -2431,6 +2462,7 @@
         </w:rPr>
         <w:t xml:space="preserve">we will introduce the </w:t>
       </w:r>
+      <w:proofErr w:type="spellStart"/>
       <w:r>
         <w:rPr>
           <w:rStyle w:val="jlqj4b"/>
@@ -2440,6 +2472,7 @@
         </w:rPr>
         <w:t>CineHub</w:t>
       </w:r>
+      <w:proofErr w:type="spellEnd"/>
       <w:r>
         <w:rPr>
           <w:rStyle w:val="jlqj4b"/>
@@ -2519,13 +2552,23 @@
           <w:lang w:val="en-US"/>
         </w:rPr>
       </w:pPr>
+      <w:proofErr w:type="spellStart"/>
       <w:r>
         <w:rPr>
           <w:rStyle w:val="jlqj4b"/>
           <w:rFonts w:cstheme="majorHAnsi"/>
           <w:lang w:val="en-US"/>
         </w:rPr>
-        <w:t xml:space="preserve">CineHub </w:t>
+        <w:t>CineHub</w:t>
+      </w:r>
+      <w:proofErr w:type="spellEnd"/>
+      <w:r>
+        <w:rPr>
+          <w:rStyle w:val="jlqj4b"/>
+          <w:rFonts w:cstheme="majorHAnsi"/>
+          <w:lang w:val="en-US"/>
+        </w:rPr>
+        <w:t xml:space="preserve"> </w:t>
       </w:r>
       <w:r>
         <w:rPr>
@@ -2765,20 +2808,30 @@
         </w:rPr>
         <w:t xml:space="preserve">where </w:t>
       </w:r>
+      <w:proofErr w:type="spellStart"/>
       <w:r>
         <w:rPr>
           <w:rStyle w:val="jlqj4b"/>
           <w:rFonts w:cstheme="majorHAnsi"/>
           <w:lang w:val="en-US"/>
         </w:rPr>
-        <w:t xml:space="preserve">MySql 8.0 version or greater </w:t>
-      </w:r>
+        <w:t>MySql</w:t>
+      </w:r>
+      <w:proofErr w:type="spellEnd"/>
       <w:r>
         <w:rPr>
           <w:rStyle w:val="jlqj4b"/>
           <w:rFonts w:cstheme="majorHAnsi"/>
           <w:lang w:val="en-US"/>
         </w:rPr>
+        <w:t xml:space="preserve"> 8.0 version or greater </w:t>
+      </w:r>
+      <w:r>
+        <w:rPr>
+          <w:rStyle w:val="jlqj4b"/>
+          <w:rFonts w:cstheme="majorHAnsi"/>
+          <w:lang w:val="en-US"/>
+        </w:rPr>
         <w:t xml:space="preserve">is installed </w:t>
       </w:r>
       <w:r>
@@ -2787,7 +2840,25 @@
           <w:rFonts w:cstheme="majorHAnsi"/>
           <w:lang w:val="en-US"/>
         </w:rPr>
-        <w:t>to host the CineHub schema.</w:t>
+        <w:t xml:space="preserve">to host the </w:t>
+      </w:r>
+      <w:proofErr w:type="spellStart"/>
+      <w:r>
+        <w:rPr>
+          <w:rStyle w:val="jlqj4b"/>
+          <w:rFonts w:cstheme="majorHAnsi"/>
+          <w:lang w:val="en-US"/>
+        </w:rPr>
+        <w:t>CineHub</w:t>
+      </w:r>
+      <w:proofErr w:type="spellEnd"/>
+      <w:r>
+        <w:rPr>
+          <w:rStyle w:val="jlqj4b"/>
+          <w:rFonts w:cstheme="majorHAnsi"/>
+          <w:lang w:val="en-US"/>
+        </w:rPr>
+        <w:t xml:space="preserve"> schema.</w:t>
       </w:r>
     </w:p>
     <w:p>
@@ -3034,6 +3105,7 @@
       <w:bookmarkStart w:id="21" w:name="_Toc64468096"/>
       <w:bookmarkStart w:id="22" w:name="_Toc64468154"/>
       <w:bookmarkStart w:id="23" w:name="_Toc64468176"/>
+      <w:proofErr w:type="spellStart"/>
       <w:r>
         <w:rPr>
           <w:rFonts w:cstheme="majorHAnsi"/>
@@ -3041,6 +3113,7 @@
         </w:rPr>
         <w:t>POSitive</w:t>
       </w:r>
+      <w:proofErr w:type="spellEnd"/>
       <w:r>
         <w:rPr>
           <w:rStyle w:val="jlqj4b"/>
@@ -3065,20 +3138,38 @@
           <w:lang w:val="en-US"/>
         </w:rPr>
       </w:pPr>
-      <w:r>
-        <w:rPr>
-          <w:lang w:val="en-US"/>
-        </w:rPr>
-        <w:t xml:space="preserve">CineHub’s main competitor is </w:t>
+      <w:proofErr w:type="spellStart"/>
+      <w:r>
+        <w:rPr>
+          <w:lang w:val="en-US"/>
+        </w:rPr>
+        <w:t>CineHub’s</w:t>
+      </w:r>
+      <w:proofErr w:type="spellEnd"/>
+      <w:r>
+        <w:rPr>
+          <w:lang w:val="en-US"/>
+        </w:rPr>
+        <w:t xml:space="preserve"> main competitor is </w:t>
       </w:r>
       <w:hyperlink r:id="rId10" w:history="1">
+        <w:proofErr w:type="spellStart"/>
         <w:r>
           <w:rPr>
             <w:rStyle w:val="Collegamentoipertestuale"/>
             <w:rFonts w:cstheme="majorHAnsi"/>
             <w:lang w:val="en-US"/>
           </w:rPr>
-          <w:t>POSitive Cinema</w:t>
+          <w:t>POSitive</w:t>
+        </w:r>
+        <w:proofErr w:type="spellEnd"/>
+        <w:r>
+          <w:rPr>
+            <w:rStyle w:val="Collegamentoipertestuale"/>
+            <w:rFonts w:cstheme="majorHAnsi"/>
+            <w:lang w:val="en-US"/>
+          </w:rPr>
+          <w:t xml:space="preserve"> Cinema</w:t>
         </w:r>
       </w:hyperlink>
       <w:r>
@@ -3099,7 +3190,21 @@
         <w:rPr>
           <w:lang w:val="en-US"/>
         </w:rPr>
-        <w:t xml:space="preserve">The pro of choosing CineHub </w:t>
+        <w:t xml:space="preserve">The pro of choosing </w:t>
+      </w:r>
+      <w:proofErr w:type="spellStart"/>
+      <w:r>
+        <w:rPr>
+          <w:lang w:val="en-US"/>
+        </w:rPr>
+        <w:t>CineHub</w:t>
+      </w:r>
+      <w:proofErr w:type="spellEnd"/>
+      <w:r>
+        <w:rPr>
+          <w:lang w:val="en-US"/>
+        </w:rPr>
+        <w:t xml:space="preserve"> </w:t>
       </w:r>
       <w:r>
         <w:rPr>
@@ -3125,7 +3230,21 @@
         <w:rPr>
           <w:lang w:val="en-US"/>
         </w:rPr>
-        <w:t xml:space="preserve">The cons of choosing CineHub </w:t>
+        <w:t xml:space="preserve">The cons of choosing </w:t>
+      </w:r>
+      <w:proofErr w:type="spellStart"/>
+      <w:r>
+        <w:rPr>
+          <w:lang w:val="en-US"/>
+        </w:rPr>
+        <w:t>CineHub</w:t>
+      </w:r>
+      <w:proofErr w:type="spellEnd"/>
+      <w:r>
+        <w:rPr>
+          <w:lang w:val="en-US"/>
+        </w:rPr>
+        <w:t xml:space="preserve"> </w:t>
       </w:r>
       <w:r>
         <w:rPr>
@@ -3279,7 +3398,21 @@
         <w:rPr>
           <w:lang w:val="en-US"/>
         </w:rPr>
-        <w:t>The pros of choosing CineHub instead of these products are</w:t>
+        <w:t xml:space="preserve">The pros of choosing </w:t>
+      </w:r>
+      <w:proofErr w:type="spellStart"/>
+      <w:r>
+        <w:rPr>
+          <w:lang w:val="en-US"/>
+        </w:rPr>
+        <w:t>CineHub</w:t>
+      </w:r>
+      <w:proofErr w:type="spellEnd"/>
+      <w:r>
+        <w:rPr>
+          <w:lang w:val="en-US"/>
+        </w:rPr>
+        <w:t xml:space="preserve"> instead of these products are</w:t>
       </w:r>
       <w:r>
         <w:rPr>
@@ -3301,11 +3434,19 @@
           <w:lang w:val="en-US"/>
         </w:rPr>
       </w:pPr>
-      <w:r>
-        <w:rPr>
-          <w:lang w:val="en-US"/>
-        </w:rPr>
-        <w:t xml:space="preserve">CineHub </w:t>
+      <w:proofErr w:type="spellStart"/>
+      <w:r>
+        <w:rPr>
+          <w:lang w:val="en-US"/>
+        </w:rPr>
+        <w:t>CineHub</w:t>
+      </w:r>
+      <w:proofErr w:type="spellEnd"/>
+      <w:r>
+        <w:rPr>
+          <w:lang w:val="en-US"/>
+        </w:rPr>
+        <w:t xml:space="preserve"> </w:t>
       </w:r>
       <w:r>
         <w:rPr>
@@ -3406,7 +3547,21 @@
         <w:rPr>
           <w:lang w:val="en-US"/>
         </w:rPr>
-        <w:t>The cons of choosing CineHub instead of these products are</w:t>
+        <w:t xml:space="preserve">The cons of choosing </w:t>
+      </w:r>
+      <w:proofErr w:type="spellStart"/>
+      <w:r>
+        <w:rPr>
+          <w:lang w:val="en-US"/>
+        </w:rPr>
+        <w:t>CineHub</w:t>
+      </w:r>
+      <w:proofErr w:type="spellEnd"/>
+      <w:r>
+        <w:rPr>
+          <w:lang w:val="en-US"/>
+        </w:rPr>
+        <w:t xml:space="preserve"> instead of these products are</w:t>
       </w:r>
       <w:r>
         <w:rPr>
@@ -3558,9 +3713,18 @@
           <w:rFonts w:cstheme="majorHAnsi"/>
           <w:lang w:val="en-US"/>
         </w:rPr>
-        <w:t>Fabio Buracchi</w:t>
+        <w:t xml:space="preserve">Fabio </w:t>
+      </w:r>
+      <w:proofErr w:type="spellStart"/>
+      <w:r>
+        <w:rPr>
+          <w:rFonts w:cstheme="majorHAnsi"/>
+          <w:lang w:val="en-US"/>
+        </w:rPr>
+        <w:t>Buracchi</w:t>
       </w:r>
       <w:bookmarkEnd w:id="26"/>
+      <w:proofErr w:type="spellEnd"/>
     </w:p>
     <w:p>
       <w:pPr>
@@ -3843,6 +4007,8 @@
           <w:numId w:val="32"/>
         </w:numPr>
         <w:rPr>
+          <w:rFonts w:cstheme="majorHAnsi"/>
+          <w:sz w:val="22"/>
           <w:lang w:val="en-US"/>
         </w:rPr>
       </w:pPr>
@@ -3850,6 +4016,7 @@
         <w:rPr>
           <w:rStyle w:val="normaltextrun"/>
           <w:rFonts w:eastAsiaTheme="majorEastAsia" w:cstheme="majorHAnsi"/>
+          <w:sz w:val="22"/>
           <w:highlight w:val="yellow"/>
           <w:lang w:val="en-US"/>
         </w:rPr>
@@ -3859,6 +4026,7 @@
         <w:rPr>
           <w:rStyle w:val="normaltextrun"/>
           <w:rFonts w:eastAsiaTheme="majorEastAsia" w:cstheme="majorHAnsi"/>
+          <w:sz w:val="22"/>
           <w:lang w:val="en-US"/>
         </w:rPr>
         <w:t>.</w:t>
@@ -3872,6 +4040,8 @@
           <w:numId w:val="32"/>
         </w:numPr>
         <w:rPr>
+          <w:rFonts w:cstheme="majorHAnsi"/>
+          <w:sz w:val="22"/>
           <w:lang w:val="en-US"/>
         </w:rPr>
       </w:pPr>
@@ -3879,6 +4049,7 @@
         <w:rPr>
           <w:rStyle w:val="normaltextrun"/>
           <w:rFonts w:eastAsiaTheme="majorEastAsia" w:cstheme="majorHAnsi"/>
+          <w:sz w:val="22"/>
           <w:lang w:val="en-US"/>
         </w:rPr>
         <w:t>As an administrator, I want to define work shifts, so that I can manage the employees.</w:t>
@@ -3892,6 +4063,9 @@
           <w:numId w:val="32"/>
         </w:numPr>
         <w:rPr>
+          <w:rStyle w:val="normaltextrun"/>
+          <w:rFonts w:cstheme="majorHAnsi"/>
+          <w:sz w:val="22"/>
           <w:lang w:val="en-US"/>
         </w:rPr>
       </w:pPr>
@@ -3899,6 +4073,7 @@
         <w:rPr>
           <w:rStyle w:val="normaltextrun"/>
           <w:rFonts w:eastAsiaTheme="majorEastAsia" w:cstheme="majorHAnsi"/>
+          <w:sz w:val="22"/>
           <w:highlight w:val="yellow"/>
           <w:lang w:val="en-US"/>
         </w:rPr>
@@ -3908,9 +4083,135 @@
         <w:rPr>
           <w:rStyle w:val="normaltextrun"/>
           <w:rFonts w:eastAsiaTheme="majorEastAsia" w:cstheme="majorHAnsi"/>
+          <w:sz w:val="22"/>
           <w:lang w:val="en-US"/>
         </w:rPr>
         <w:t>.</w:t>
+      </w:r>
+    </w:p>
+    <w:p>
+      <w:pPr>
+        <w:pStyle w:val="Paragrafoelenco"/>
+        <w:numPr>
+          <w:ilvl w:val="0"/>
+          <w:numId w:val="32"/>
+        </w:numPr>
+        <w:rPr>
+          <w:rStyle w:val="eop"/>
+          <w:rFonts w:cstheme="majorHAnsi"/>
+          <w:sz w:val="22"/>
+          <w:lang w:val="en-US"/>
+        </w:rPr>
+      </w:pPr>
+      <w:r>
+        <w:rPr>
+          <w:rStyle w:val="normaltextrun"/>
+          <w:rFonts w:cstheme="majorHAnsi"/>
+          <w:sz w:val="22"/>
+          <w:lang w:val="en-GB"/>
+        </w:rPr>
+        <w:t xml:space="preserve">As a </w:t>
+      </w:r>
+      <w:r>
+        <w:rPr>
+          <w:rStyle w:val="normaltextrun"/>
+          <w:rFonts w:cstheme="majorHAnsi"/>
+          <w:sz w:val="22"/>
+          <w:lang w:val="en-GB"/>
+        </w:rPr>
+        <w:t>customer</w:t>
+      </w:r>
+      <w:r>
+        <w:rPr>
+          <w:rStyle w:val="normaltextrun"/>
+          <w:rFonts w:cstheme="majorHAnsi"/>
+          <w:sz w:val="22"/>
+          <w:lang w:val="en-GB"/>
+        </w:rPr>
+        <w:t>, I want to see the film ratings, so that I can know the critics judgment.</w:t>
+      </w:r>
+      <w:r>
+        <w:rPr>
+          <w:rStyle w:val="eop"/>
+          <w:rFonts w:cstheme="majorHAnsi"/>
+          <w:sz w:val="22"/>
+          <w:shd w:val="clear" w:color="auto" w:fill="FFFFFF"/>
+        </w:rPr>
+        <w:t> </w:t>
+      </w:r>
+    </w:p>
+    <w:p>
+      <w:pPr>
+        <w:pStyle w:val="Paragrafoelenco"/>
+        <w:numPr>
+          <w:ilvl w:val="0"/>
+          <w:numId w:val="32"/>
+        </w:numPr>
+        <w:rPr>
+          <w:rStyle w:val="eop"/>
+          <w:rFonts w:cstheme="majorHAnsi"/>
+          <w:sz w:val="22"/>
+          <w:lang w:val="en-US"/>
+        </w:rPr>
+      </w:pPr>
+      <w:r>
+        <w:rPr>
+          <w:rStyle w:val="normaltextrun"/>
+          <w:rFonts w:cstheme="majorHAnsi"/>
+          <w:sz w:val="22"/>
+          <w:lang w:val="en-GB"/>
+        </w:rPr>
+        <w:t>As an administrator, I want to create a monthly report, so that I can extract data for business analysis.</w:t>
+      </w:r>
+      <w:r>
+        <w:rPr>
+          <w:rStyle w:val="normaltextrun"/>
+          <w:rFonts w:cstheme="majorHAnsi"/>
+          <w:color w:val="FFC001"/>
+          <w:sz w:val="22"/>
+          <w:lang w:val="en-GB"/>
+        </w:rPr>
+        <w:t> </w:t>
+      </w:r>
+      <w:r>
+        <w:rPr>
+          <w:rStyle w:val="eop"/>
+          <w:rFonts w:cstheme="majorHAnsi"/>
+          <w:color w:val="FFC001"/>
+          <w:sz w:val="22"/>
+          <w:shd w:val="clear" w:color="auto" w:fill="FFFFFF"/>
+        </w:rPr>
+        <w:t> </w:t>
+      </w:r>
+    </w:p>
+    <w:p>
+      <w:pPr>
+        <w:pStyle w:val="Paragrafoelenco"/>
+        <w:numPr>
+          <w:ilvl w:val="0"/>
+          <w:numId w:val="32"/>
+        </w:numPr>
+        <w:rPr>
+          <w:rFonts w:cstheme="majorHAnsi"/>
+          <w:sz w:val="22"/>
+          <w:lang w:val="en-US"/>
+        </w:rPr>
+      </w:pPr>
+      <w:r>
+        <w:rPr>
+          <w:rFonts w:cstheme="majorHAnsi"/>
+          <w:sz w:val="22"/>
+          <w:lang w:val="en-US"/>
+        </w:rPr>
+        <w:t xml:space="preserve"> As an administrator, I want to see all the films, so that I can put them in </w:t>
+      </w:r>
+      <w:r>
+        <w:rPr>
+          <w:rFonts w:cstheme="majorHAnsi"/>
+          <w:sz w:val="22"/>
+          <w:lang w:val="en-US"/>
+        </w:rPr>
+        <w:t>projection.</w:t>
       </w:r>
     </w:p>
     <w:p>
@@ -4240,12 +4541,21 @@
           <w:rFonts w:cstheme="majorHAnsi"/>
           <w:lang w:val="en-US"/>
         </w:rPr>
-        <w:t>Fabio Buracchi</w:t>
+        <w:t xml:space="preserve">Fabio </w:t>
+      </w:r>
+      <w:proofErr w:type="spellStart"/>
+      <w:r>
+        <w:rPr>
+          <w:rFonts w:cstheme="majorHAnsi"/>
+          <w:lang w:val="en-US"/>
+        </w:rPr>
+        <w:t>Buracchi</w:t>
       </w:r>
       <w:bookmarkEnd w:id="39"/>
       <w:bookmarkEnd w:id="40"/>
       <w:bookmarkEnd w:id="41"/>
       <w:bookmarkEnd w:id="42"/>
+      <w:proofErr w:type="spellEnd"/>
     </w:p>
     <w:p>
       <w:pPr>
@@ -4514,6 +4824,7 @@
           <w:numId w:val="35"/>
         </w:numPr>
         <w:rPr>
+          <w:rStyle w:val="normaltextrun"/>
           <w:lang w:val="en-US"/>
         </w:rPr>
       </w:pPr>
@@ -4629,6 +4940,256 @@
         </w:rPr>
         <w:t>.</w:t>
       </w:r>
+    </w:p>
+    <w:p>
+      <w:pPr>
+        <w:pStyle w:val="Paragrafoelenco"/>
+        <w:numPr>
+          <w:ilvl w:val="0"/>
+          <w:numId w:val="35"/>
+        </w:numPr>
+        <w:rPr>
+          <w:rStyle w:val="normaltextrun"/>
+          <w:rFonts w:eastAsiaTheme="majorEastAsia" w:cstheme="majorHAnsi"/>
+          <w:lang w:val="en-US"/>
+        </w:rPr>
+      </w:pPr>
+      <w:r>
+        <w:rPr>
+          <w:rStyle w:val="normaltextrun"/>
+          <w:rFonts w:eastAsiaTheme="majorEastAsia" w:cstheme="majorHAnsi"/>
+          <w:lang w:val="en-US"/>
+        </w:rPr>
+        <w:t>The system shall provide</w:t>
+      </w:r>
+      <w:r>
+        <w:rPr>
+          <w:lang w:val="en-GB"/>
+        </w:rPr>
+        <w:t xml:space="preserve"> the</w:t>
+      </w:r>
+      <w:r>
+        <w:rPr>
+          <w:rStyle w:val="normaltextrun"/>
+          <w:rFonts w:cstheme="majorHAnsi"/>
+          <w:lang w:val="en-GB"/>
+        </w:rPr>
+        <w:t xml:space="preserve"> </w:t>
+      </w:r>
+      <w:r>
+        <w:rPr>
+          <w:rStyle w:val="normaltextrun"/>
+          <w:rFonts w:cstheme="majorHAnsi"/>
+          <w:lang w:val="en-GB"/>
+        </w:rPr>
+        <w:t>change</w:t>
+      </w:r>
+      <w:r>
+        <w:rPr>
+          <w:rStyle w:val="normaltextrun"/>
+          <w:rFonts w:cstheme="majorHAnsi"/>
+          <w:lang w:val="en-GB"/>
+        </w:rPr>
+        <w:t xml:space="preserve"> of a </w:t>
+      </w:r>
+      <w:r>
+        <w:rPr>
+          <w:rStyle w:val="normaltextrun"/>
+          <w:rFonts w:cstheme="majorHAnsi"/>
+          <w:lang w:val="en-GB"/>
+        </w:rPr>
+        <w:t>shift</w:t>
+      </w:r>
+      <w:r>
+        <w:rPr>
+          <w:rStyle w:val="normaltextrun"/>
+          <w:rFonts w:cstheme="majorHAnsi"/>
+          <w:lang w:val="en-GB"/>
+        </w:rPr>
+        <w:t xml:space="preserve"> within </w:t>
+      </w:r>
+      <w:r>
+        <w:rPr>
+          <w:rStyle w:val="normaltextrun"/>
+          <w:rFonts w:cstheme="majorHAnsi"/>
+          <w:lang w:val="en-GB"/>
+        </w:rPr>
+        <w:t>1</w:t>
+      </w:r>
+      <w:r>
+        <w:rPr>
+          <w:rStyle w:val="normaltextrun"/>
+          <w:rFonts w:cstheme="majorHAnsi"/>
+          <w:lang w:val="en-GB"/>
+        </w:rPr>
+        <w:t xml:space="preserve"> </w:t>
+      </w:r>
+      <w:r>
+        <w:rPr>
+          <w:rStyle w:val="normaltextrun"/>
+          <w:rFonts w:cstheme="majorHAnsi"/>
+          <w:lang w:val="en-GB"/>
+        </w:rPr>
+        <w:t>day</w:t>
+      </w:r>
+      <w:r>
+        <w:rPr>
+          <w:rStyle w:val="normaltextrun"/>
+          <w:rFonts w:cstheme="majorHAnsi"/>
+          <w:lang w:val="en-GB"/>
+        </w:rPr>
+        <w:t xml:space="preserve"> of the start of the </w:t>
+      </w:r>
+      <w:r>
+        <w:rPr>
+          <w:rStyle w:val="normaltextrun"/>
+          <w:rFonts w:cstheme="majorHAnsi"/>
+          <w:lang w:val="en-GB"/>
+        </w:rPr>
+        <w:t>shift</w:t>
+      </w:r>
+      <w:r>
+        <w:rPr>
+          <w:rStyle w:val="normaltextrun"/>
+          <w:rFonts w:cstheme="majorHAnsi"/>
+          <w:lang w:val="en-GB"/>
+        </w:rPr>
+        <w:t>.</w:t>
+      </w:r>
+    </w:p>
+    <w:p>
+      <w:pPr>
+        <w:pStyle w:val="Paragrafoelenco"/>
+        <w:numPr>
+          <w:ilvl w:val="0"/>
+          <w:numId w:val="35"/>
+        </w:numPr>
+        <w:rPr>
+          <w:rStyle w:val="normaltextrun"/>
+          <w:rFonts w:eastAsiaTheme="majorEastAsia" w:cstheme="majorHAnsi"/>
+          <w:lang w:val="en-US"/>
+        </w:rPr>
+      </w:pPr>
+      <w:r>
+        <w:rPr>
+          <w:rStyle w:val="normaltextrun"/>
+          <w:rFonts w:eastAsiaTheme="majorEastAsia" w:cstheme="majorHAnsi"/>
+          <w:lang w:val="en-US"/>
+        </w:rPr>
+        <w:t>The system shall provide</w:t>
+      </w:r>
+      <w:r>
+        <w:rPr>
+          <w:lang w:val="en-GB"/>
+        </w:rPr>
+        <w:t xml:space="preserve"> the</w:t>
+      </w:r>
+      <w:r>
+        <w:rPr>
+          <w:rStyle w:val="normaltextrun"/>
+          <w:rFonts w:cstheme="majorHAnsi"/>
+          <w:lang w:val="en-GB"/>
+        </w:rPr>
+        <w:t xml:space="preserve"> </w:t>
+      </w:r>
+      <w:r>
+        <w:rPr>
+          <w:rStyle w:val="normaltextrun"/>
+          <w:rFonts w:cstheme="majorHAnsi"/>
+          <w:lang w:val="en-GB"/>
+        </w:rPr>
+        <w:t>assign</w:t>
+      </w:r>
+      <w:r>
+        <w:rPr>
+          <w:rStyle w:val="normaltextrun"/>
+          <w:rFonts w:cstheme="majorHAnsi"/>
+          <w:lang w:val="en-GB"/>
+        </w:rPr>
+        <w:t xml:space="preserve"> of a </w:t>
+      </w:r>
+      <w:r>
+        <w:rPr>
+          <w:rStyle w:val="normaltextrun"/>
+          <w:rFonts w:cstheme="majorHAnsi"/>
+          <w:lang w:val="en-GB"/>
+        </w:rPr>
+        <w:t>shift</w:t>
+      </w:r>
+      <w:r>
+        <w:rPr>
+          <w:rStyle w:val="normaltextrun"/>
+          <w:rFonts w:cstheme="majorHAnsi"/>
+          <w:lang w:val="en-GB"/>
+        </w:rPr>
+        <w:t xml:space="preserve"> within </w:t>
+      </w:r>
+      <w:r>
+        <w:rPr>
+          <w:rStyle w:val="normaltextrun"/>
+          <w:rFonts w:cstheme="majorHAnsi"/>
+          <w:lang w:val="en-GB"/>
+        </w:rPr>
+        <w:t>1</w:t>
+      </w:r>
+      <w:r>
+        <w:rPr>
+          <w:rStyle w:val="normaltextrun"/>
+          <w:rFonts w:cstheme="majorHAnsi"/>
+          <w:lang w:val="en-GB"/>
+        </w:rPr>
+        <w:t xml:space="preserve"> </w:t>
+      </w:r>
+      <w:r>
+        <w:rPr>
+          <w:rStyle w:val="normaltextrun"/>
+          <w:rFonts w:cstheme="majorHAnsi"/>
+          <w:lang w:val="en-GB"/>
+        </w:rPr>
+        <w:t>day</w:t>
+      </w:r>
+      <w:r>
+        <w:rPr>
+          <w:rStyle w:val="normaltextrun"/>
+          <w:rFonts w:cstheme="majorHAnsi"/>
+          <w:lang w:val="en-GB"/>
+        </w:rPr>
+        <w:t xml:space="preserve"> of the start of the </w:t>
+      </w:r>
+      <w:r>
+        <w:rPr>
+          <w:rStyle w:val="normaltextrun"/>
+          <w:rFonts w:cstheme="majorHAnsi"/>
+          <w:lang w:val="en-GB"/>
+        </w:rPr>
+        <w:t>shift</w:t>
+      </w:r>
+      <w:r>
+        <w:rPr>
+          <w:rStyle w:val="normaltextrun"/>
+          <w:rFonts w:cstheme="majorHAnsi"/>
+          <w:lang w:val="en-GB"/>
+        </w:rPr>
+        <w:t>.</w:t>
+      </w:r>
+    </w:p>
+    <w:p>
+      <w:pPr>
+        <w:pStyle w:val="Paragrafoelenco"/>
+        <w:rPr>
+          <w:rStyle w:val="normaltextrun"/>
+          <w:rFonts w:eastAsiaTheme="majorEastAsia" w:cstheme="majorHAnsi"/>
+          <w:lang w:val="en-US"/>
+        </w:rPr>
+      </w:pPr>
+    </w:p>
+    <w:p>
+      <w:pPr>
+        <w:pStyle w:val="Paragrafoelenco"/>
+        <w:rPr>
+          <w:lang w:val="en-US"/>
+        </w:rPr>
+      </w:pPr>
     </w:p>
     <w:p>
       <w:pPr>
@@ -4730,14 +5291,23 @@
           <w:rFonts w:eastAsiaTheme="majorEastAsia" w:cstheme="majorHAnsi"/>
           <w:lang w:val="en-US"/>
         </w:rPr>
-        <w:t xml:space="preserve"> provide </w:t>
-      </w:r>
+        <w:t xml:space="preserve"> </w:t>
+      </w:r>
+      <w:proofErr w:type="gramStart"/>
       <w:r>
         <w:rPr>
           <w:rStyle w:val="normaltextrun"/>
           <w:rFonts w:eastAsiaTheme="majorEastAsia" w:cstheme="majorHAnsi"/>
           <w:lang w:val="en-US"/>
         </w:rPr>
+        <w:t xml:space="preserve">provide </w:t>
+      </w:r>
+      <w:r>
+        <w:rPr>
+          <w:rStyle w:val="normaltextrun"/>
+          <w:rFonts w:eastAsiaTheme="majorEastAsia" w:cstheme="majorHAnsi"/>
+          <w:lang w:val="en-US"/>
+        </w:rPr>
         <w:t xml:space="preserve"> </w:t>
       </w:r>
       <w:r>
@@ -4745,7 +5315,15 @@
           <w:rStyle w:val="jlqj4b"/>
           <w:lang w:val="en"/>
         </w:rPr>
-        <w:t>a (ticket options)*</w:t>
+        <w:t>a</w:t>
+      </w:r>
+      <w:proofErr w:type="gramEnd"/>
+      <w:r>
+        <w:rPr>
+          <w:rStyle w:val="jlqj4b"/>
+          <w:lang w:val="en"/>
+        </w:rPr>
+        <w:t xml:space="preserve"> (ticket options)*</w:t>
       </w:r>
     </w:p>
     <w:p>
@@ -4783,8 +5361,18 @@
           <w:rFonts w:eastAsiaTheme="majorEastAsia" w:cstheme="majorHAnsi"/>
           <w:lang w:val="en-US"/>
         </w:rPr>
-        <w:t xml:space="preserve"> provide a map showing the location of the cinema</w:t>
-      </w:r>
+        <w:t xml:space="preserve"> provide a map showing the location of the </w:t>
+      </w:r>
+      <w:proofErr w:type="gramStart"/>
+      <w:r>
+        <w:rPr>
+          <w:rStyle w:val="normaltextrun"/>
+          <w:rFonts w:eastAsiaTheme="majorEastAsia" w:cstheme="majorHAnsi"/>
+          <w:lang w:val="en-US"/>
+        </w:rPr>
+        <w:t>cinema</w:t>
+      </w:r>
+      <w:proofErr w:type="gramEnd"/>
     </w:p>
     <w:p>
       <w:pPr>
@@ -5444,7 +6032,21 @@
         <w:rPr>
           <w:lang w:val="en-US"/>
         </w:rPr>
-        <w:t>his ticket includes a gadget related to the movie you are watching (such as t-shirts, bracelets, hats, etc ...)</w:t>
+        <w:t xml:space="preserve">his ticket includes a gadget related to the movie you are watching (such as t-shirts, bracelets, hats, </w:t>
+      </w:r>
+      <w:proofErr w:type="spellStart"/>
+      <w:r>
+        <w:rPr>
+          <w:lang w:val="en-US"/>
+        </w:rPr>
+        <w:t>etc</w:t>
+      </w:r>
+      <w:proofErr w:type="spellEnd"/>
+      <w:r>
+        <w:rPr>
+          <w:lang w:val="en-US"/>
+        </w:rPr>
+        <w:t xml:space="preserve"> ...)</w:t>
       </w:r>
     </w:p>
     <w:p>
@@ -5486,8 +6088,16 @@
         <w:rPr>
           <w:lang w:val="en-US"/>
         </w:rPr>
-        <w:t>his ticket allows you to fly over the waiting line at the entrance to the cinema</w:t>
-      </w:r>
+        <w:t xml:space="preserve">his ticket allows you to fly over the waiting line at the entrance to the </w:t>
+      </w:r>
+      <w:proofErr w:type="gramStart"/>
+      <w:r>
+        <w:rPr>
+          <w:lang w:val="en-US"/>
+        </w:rPr>
+        <w:t>cinema</w:t>
+      </w:r>
+      <w:proofErr w:type="gramEnd"/>
     </w:p>
     <w:p>
       <w:pPr>
@@ -5528,8 +6138,16 @@
         <w:rPr>
           <w:lang w:val="en-US"/>
         </w:rPr>
-        <w:t>his ticket includes a full meal (sweet, savory, soft drinks) at the cinema bar</w:t>
-      </w:r>
+        <w:t xml:space="preserve">his ticket includes a full meal (sweet, savory, soft drinks) at the cinema </w:t>
+      </w:r>
+      <w:proofErr w:type="gramStart"/>
+      <w:r>
+        <w:rPr>
+          <w:lang w:val="en-US"/>
+        </w:rPr>
+        <w:t>bar</w:t>
+      </w:r>
+      <w:proofErr w:type="gramEnd"/>
     </w:p>
     <w:sectPr>
       <w:footerReference w:type="default" r:id="rId15"/>

--- a/SRS/SRS.docx
+++ b/SRS/SRS.docx
@@ -112,27 +112,7 @@
                     <w:sz w:val="24"/>
                     <w:szCs w:val="24"/>
                   </w:rPr>
-                  <w:t xml:space="preserve">Fabio </w:t>
-                </w:r>
-                <w:proofErr w:type="spellStart"/>
-                <w:r>
-                  <w:rPr>
-                    <w:rFonts w:asciiTheme="majorHAnsi" w:hAnsiTheme="majorHAnsi" w:cstheme="majorHAnsi"/>
-                    <w:color w:val="000000" w:themeColor="text1"/>
-                    <w:sz w:val="24"/>
-                    <w:szCs w:val="24"/>
-                  </w:rPr>
-                  <w:t>Buracchi</w:t>
-                </w:r>
-                <w:proofErr w:type="spellEnd"/>
-                <w:r>
-                  <w:rPr>
-                    <w:rFonts w:asciiTheme="majorHAnsi" w:hAnsiTheme="majorHAnsi" w:cstheme="majorHAnsi"/>
-                    <w:color w:val="000000" w:themeColor="text1"/>
-                    <w:sz w:val="24"/>
-                    <w:szCs w:val="24"/>
-                  </w:rPr>
-                  <w:t xml:space="preserve"> (0253822)</w:t>
+                  <w:t>Fabio Buracchi (0253822)</w:t>
                 </w:r>
               </w:p>
             </w:tc>
@@ -3713,18 +3693,9 @@
           <w:rFonts w:cstheme="majorHAnsi"/>
           <w:lang w:val="en-US"/>
         </w:rPr>
-        <w:t xml:space="preserve">Fabio </w:t>
-      </w:r>
-      <w:proofErr w:type="spellStart"/>
-      <w:r>
-        <w:rPr>
-          <w:rFonts w:cstheme="majorHAnsi"/>
-          <w:lang w:val="en-US"/>
-        </w:rPr>
-        <w:t>Buracchi</w:t>
+        <w:t>Fabio Buracchi</w:t>
       </w:r>
       <w:bookmarkEnd w:id="26"/>
-      <w:proofErr w:type="spellEnd"/>
     </w:p>
     <w:p>
       <w:pPr>
@@ -4007,6 +3978,7 @@
           <w:numId w:val="32"/>
         </w:numPr>
         <w:rPr>
+          <w:rStyle w:val="normaltextrun"/>
           <w:rFonts w:cstheme="majorHAnsi"/>
           <w:sz w:val="22"/>
           <w:lang w:val="en-US"/>
@@ -4050,9 +4022,19 @@
           <w:rStyle w:val="normaltextrun"/>
           <w:rFonts w:eastAsiaTheme="majorEastAsia" w:cstheme="majorHAnsi"/>
           <w:sz w:val="22"/>
-          <w:lang w:val="en-US"/>
-        </w:rPr>
-        <w:t>As an administrator, I want to define work shifts, so that I can manage the employees.</w:t>
+          <w:highlight w:val="yellow"/>
+          <w:lang w:val="en-US"/>
+        </w:rPr>
+        <w:t>As an administrator, I want to see a report on the employee status of the show, so that I can assert the right amount of usher and projectionist for the show</w:t>
+      </w:r>
+      <w:r>
+        <w:rPr>
+          <w:rStyle w:val="normaltextrun"/>
+          <w:rFonts w:eastAsiaTheme="majorEastAsia" w:cstheme="majorHAnsi"/>
+          <w:sz w:val="22"/>
+          <w:lang w:val="en-US"/>
+        </w:rPr>
+        <w:t>.</w:t>
       </w:r>
     </w:p>
     <w:p>
@@ -4063,7 +4045,6 @@
           <w:numId w:val="32"/>
         </w:numPr>
         <w:rPr>
-          <w:rStyle w:val="normaltextrun"/>
           <w:rFonts w:cstheme="majorHAnsi"/>
           <w:sz w:val="22"/>
           <w:lang w:val="en-US"/>
@@ -4074,19 +4055,9 @@
           <w:rStyle w:val="normaltextrun"/>
           <w:rFonts w:eastAsiaTheme="majorEastAsia" w:cstheme="majorHAnsi"/>
           <w:sz w:val="22"/>
-          <w:highlight w:val="yellow"/>
-          <w:lang w:val="en-US"/>
-        </w:rPr>
-        <w:t>As an administrator, I want to see a report on the employee status of the show, so that I can assert the right amount of usher and projectionist for the show</w:t>
-      </w:r>
-      <w:r>
-        <w:rPr>
-          <w:rStyle w:val="normaltextrun"/>
-          <w:rFonts w:eastAsiaTheme="majorEastAsia" w:cstheme="majorHAnsi"/>
-          <w:sz w:val="22"/>
-          <w:lang w:val="en-US"/>
-        </w:rPr>
-        <w:t>.</w:t>
+          <w:lang w:val="en-US"/>
+        </w:rPr>
+        <w:t>As an administrator, I want to define work shifts, so that I can manage the employees.</w:t>
       </w:r>
     </w:p>
     <w:p>
@@ -4110,25 +4081,7 @@
           <w:sz w:val="22"/>
           <w:lang w:val="en-GB"/>
         </w:rPr>
-        <w:t xml:space="preserve">As a </w:t>
-      </w:r>
-      <w:r>
-        <w:rPr>
-          <w:rStyle w:val="normaltextrun"/>
-          <w:rFonts w:cstheme="majorHAnsi"/>
-          <w:sz w:val="22"/>
-          <w:lang w:val="en-GB"/>
-        </w:rPr>
-        <w:t>customer</w:t>
-      </w:r>
-      <w:r>
-        <w:rPr>
-          <w:rStyle w:val="normaltextrun"/>
-          <w:rFonts w:cstheme="majorHAnsi"/>
-          <w:sz w:val="22"/>
-          <w:lang w:val="en-GB"/>
-        </w:rPr>
-        <w:t>, I want to see the film ratings, so that I can know the critics judgment.</w:t>
+        <w:t>As a customer, I want to see the film ratings, so that I can know the critics judgment.</w:t>
       </w:r>
       <w:r>
         <w:rPr>
@@ -4136,6 +4089,7 @@
           <w:rFonts w:cstheme="majorHAnsi"/>
           <w:sz w:val="22"/>
           <w:shd w:val="clear" w:color="auto" w:fill="FFFFFF"/>
+          <w:lang w:val="en-US"/>
         </w:rPr>
         <w:t> </w:t>
       </w:r>
@@ -4162,26 +4116,6 @@
           <w:lang w:val="en-GB"/>
         </w:rPr>
         <w:t>As an administrator, I want to create a monthly report, so that I can extract data for business analysis.</w:t>
-      </w:r>
-      <w:r>
-        <w:rPr>
-          <w:rStyle w:val="normaltextrun"/>
-          <w:rFonts w:cstheme="majorHAnsi"/>
-          <w:color w:val="FFC001"/>
-          <w:sz w:val="22"/>
-          <w:lang w:val="en-GB"/>
-        </w:rPr>
-        <w:t> </w:t>
-      </w:r>
-      <w:r>
-        <w:rPr>
-          <w:rStyle w:val="eop"/>
-          <w:rFonts w:cstheme="majorHAnsi"/>
-          <w:color w:val="FFC001"/>
-          <w:sz w:val="22"/>
-          <w:shd w:val="clear" w:color="auto" w:fill="FFFFFF"/>
-        </w:rPr>
-        <w:t> </w:t>
       </w:r>
     </w:p>
     <w:p>
@@ -4541,21 +4475,12 @@
           <w:rFonts w:cstheme="majorHAnsi"/>
           <w:lang w:val="en-US"/>
         </w:rPr>
-        <w:t xml:space="preserve">Fabio </w:t>
-      </w:r>
-      <w:proofErr w:type="spellStart"/>
-      <w:r>
-        <w:rPr>
-          <w:rFonts w:cstheme="majorHAnsi"/>
-          <w:lang w:val="en-US"/>
-        </w:rPr>
-        <w:t>Buracchi</w:t>
+        <w:t>Fabio Buracchi</w:t>
       </w:r>
       <w:bookmarkEnd w:id="39"/>
       <w:bookmarkEnd w:id="40"/>
       <w:bookmarkEnd w:id="41"/>
       <w:bookmarkEnd w:id="42"/>
-      <w:proofErr w:type="spellEnd"/>
     </w:p>
     <w:p>
       <w:pPr>
@@ -5065,24 +4990,31 @@
           <w:numId w:val="35"/>
         </w:numPr>
         <w:rPr>
+          <w:rFonts w:eastAsiaTheme="majorEastAsia" w:cstheme="majorHAnsi"/>
+          <w:lang w:val="en-US"/>
+        </w:rPr>
+      </w:pPr>
+      <w:r>
+        <w:rPr>
           <w:rStyle w:val="normaltextrun"/>
           <w:rFonts w:eastAsiaTheme="majorEastAsia" w:cstheme="majorHAnsi"/>
           <w:lang w:val="en-US"/>
         </w:rPr>
-      </w:pPr>
+        <w:t>The system shall provide</w:t>
+      </w:r>
+      <w:r>
+        <w:rPr>
+          <w:lang w:val="en-GB"/>
+        </w:rPr>
+        <w:t xml:space="preserve"> the</w:t>
+      </w:r>
       <w:r>
         <w:rPr>
           <w:rStyle w:val="normaltextrun"/>
-          <w:rFonts w:eastAsiaTheme="majorEastAsia" w:cstheme="majorHAnsi"/>
-          <w:lang w:val="en-US"/>
-        </w:rPr>
-        <w:t>The system shall provide</w:t>
-      </w:r>
-      <w:r>
-        <w:rPr>
+          <w:rFonts w:cstheme="majorHAnsi"/>
           <w:lang w:val="en-GB"/>
         </w:rPr>
-        <w:t xml:space="preserve"> the</w:t>
+        <w:t xml:space="preserve"> </w:t>
       </w:r>
       <w:r>
         <w:rPr>
@@ -5090,6 +5022,46 @@
           <w:rFonts w:cstheme="majorHAnsi"/>
           <w:lang w:val="en-GB"/>
         </w:rPr>
+        <w:t>assign</w:t>
+      </w:r>
+      <w:r>
+        <w:rPr>
+          <w:rStyle w:val="normaltextrun"/>
+          <w:rFonts w:cstheme="majorHAnsi"/>
+          <w:lang w:val="en-GB"/>
+        </w:rPr>
+        <w:t xml:space="preserve"> of a </w:t>
+      </w:r>
+      <w:r>
+        <w:rPr>
+          <w:rStyle w:val="normaltextrun"/>
+          <w:rFonts w:cstheme="majorHAnsi"/>
+          <w:lang w:val="en-GB"/>
+        </w:rPr>
+        <w:t>shift</w:t>
+      </w:r>
+      <w:r>
+        <w:rPr>
+          <w:rStyle w:val="normaltextrun"/>
+          <w:rFonts w:cstheme="majorHAnsi"/>
+          <w:lang w:val="en-GB"/>
+        </w:rPr>
+        <w:t xml:space="preserve"> within </w:t>
+      </w:r>
+      <w:r>
+        <w:rPr>
+          <w:rStyle w:val="normaltextrun"/>
+          <w:rFonts w:cstheme="majorHAnsi"/>
+          <w:lang w:val="en-GB"/>
+        </w:rPr>
+        <w:t>1</w:t>
+      </w:r>
+      <w:r>
+        <w:rPr>
+          <w:rStyle w:val="normaltextrun"/>
+          <w:rFonts w:cstheme="majorHAnsi"/>
+          <w:lang w:val="en-GB"/>
+        </w:rPr>
         <w:t xml:space="preserve"> </w:t>
       </w:r>
       <w:r>
@@ -5098,7 +5070,7 @@
           <w:rFonts w:cstheme="majorHAnsi"/>
           <w:lang w:val="en-GB"/>
         </w:rPr>
-        <w:t>assign</w:t>
+        <w:t>day</w:t>
       </w:r>
       <w:r>
         <w:rPr>
@@ -5106,7 +5078,7 @@
           <w:rFonts w:cstheme="majorHAnsi"/>
           <w:lang w:val="en-GB"/>
         </w:rPr>
-        <w:t xml:space="preserve"> of a </w:t>
+        <w:t xml:space="preserve"> of the start of the </w:t>
       </w:r>
       <w:r>
         <w:rPr>
@@ -5122,74 +5094,8 @@
           <w:rFonts w:cstheme="majorHAnsi"/>
           <w:lang w:val="en-GB"/>
         </w:rPr>
-        <w:t xml:space="preserve"> within </w:t>
-      </w:r>
-      <w:r>
-        <w:rPr>
-          <w:rStyle w:val="normaltextrun"/>
-          <w:rFonts w:cstheme="majorHAnsi"/>
-          <w:lang w:val="en-GB"/>
-        </w:rPr>
-        <w:t>1</w:t>
-      </w:r>
-      <w:r>
-        <w:rPr>
-          <w:rStyle w:val="normaltextrun"/>
-          <w:rFonts w:cstheme="majorHAnsi"/>
-          <w:lang w:val="en-GB"/>
-        </w:rPr>
-        <w:t xml:space="preserve"> </w:t>
-      </w:r>
-      <w:r>
-        <w:rPr>
-          <w:rStyle w:val="normaltextrun"/>
-          <w:rFonts w:cstheme="majorHAnsi"/>
-          <w:lang w:val="en-GB"/>
-        </w:rPr>
-        <w:t>day</w:t>
-      </w:r>
-      <w:r>
-        <w:rPr>
-          <w:rStyle w:val="normaltextrun"/>
-          <w:rFonts w:cstheme="majorHAnsi"/>
-          <w:lang w:val="en-GB"/>
-        </w:rPr>
-        <w:t xml:space="preserve"> of the start of the </w:t>
-      </w:r>
-      <w:r>
-        <w:rPr>
-          <w:rStyle w:val="normaltextrun"/>
-          <w:rFonts w:cstheme="majorHAnsi"/>
-          <w:lang w:val="en-GB"/>
-        </w:rPr>
-        <w:t>shift</w:t>
-      </w:r>
-      <w:r>
-        <w:rPr>
-          <w:rStyle w:val="normaltextrun"/>
-          <w:rFonts w:cstheme="majorHAnsi"/>
-          <w:lang w:val="en-GB"/>
-        </w:rPr>
         <w:t>.</w:t>
       </w:r>
-    </w:p>
-    <w:p>
-      <w:pPr>
-        <w:pStyle w:val="Paragrafoelenco"/>
-        <w:rPr>
-          <w:rStyle w:val="normaltextrun"/>
-          <w:rFonts w:eastAsiaTheme="majorEastAsia" w:cstheme="majorHAnsi"/>
-          <w:lang w:val="en-US"/>
-        </w:rPr>
-      </w:pPr>
-    </w:p>
-    <w:p>
-      <w:pPr>
-        <w:pStyle w:val="Paragrafoelenco"/>
-        <w:rPr>
-          <w:lang w:val="en-US"/>
-        </w:rPr>
-      </w:pPr>
     </w:p>
     <w:p>
       <w:pPr>
@@ -5273,57 +5179,35 @@
         <w:rPr>
           <w:rStyle w:val="normaltextrun"/>
           <w:rFonts w:eastAsiaTheme="majorEastAsia" w:cstheme="majorHAnsi"/>
-          <w:lang w:val="en-US"/>
-        </w:rPr>
-        <w:t xml:space="preserve">The system </w:t>
-      </w:r>
-      <w:r>
-        <w:rPr>
-          <w:rStyle w:val="normaltextrun"/>
-          <w:rFonts w:eastAsiaTheme="majorEastAsia" w:cstheme="majorHAnsi"/>
-          <w:lang w:val="en-US"/>
-        </w:rPr>
-        <w:t>shall</w:t>
-      </w:r>
-      <w:r>
-        <w:rPr>
-          <w:rStyle w:val="normaltextrun"/>
-          <w:rFonts w:eastAsiaTheme="majorEastAsia" w:cstheme="majorHAnsi"/>
-          <w:lang w:val="en-US"/>
-        </w:rPr>
-        <w:t xml:space="preserve"> </w:t>
+          <w:highlight w:val="yellow"/>
+          <w:lang w:val="en-US"/>
+        </w:rPr>
+        <w:t xml:space="preserve">The system shall provide </w:t>
+      </w:r>
+      <w:r>
+        <w:rPr>
+          <w:rStyle w:val="jlqj4b"/>
+          <w:highlight w:val="yellow"/>
+          <w:lang w:val="en"/>
+        </w:rPr>
+        <w:t xml:space="preserve">a (ticket </w:t>
       </w:r>
       <w:proofErr w:type="gramStart"/>
       <w:r>
         <w:rPr>
-          <w:rStyle w:val="normaltextrun"/>
-          <w:rFonts w:eastAsiaTheme="majorEastAsia" w:cstheme="majorHAnsi"/>
-          <w:lang w:val="en-US"/>
-        </w:rPr>
-        <w:t xml:space="preserve">provide </w:t>
-      </w:r>
-      <w:r>
-        <w:rPr>
-          <w:rStyle w:val="normaltextrun"/>
-          <w:rFonts w:eastAsiaTheme="majorEastAsia" w:cstheme="majorHAnsi"/>
-          <w:lang w:val="en-US"/>
-        </w:rPr>
-        <w:t xml:space="preserve"> </w:t>
-      </w:r>
+          <w:rStyle w:val="jlqj4b"/>
+          <w:highlight w:val="yellow"/>
+          <w:lang w:val="en"/>
+        </w:rPr>
+        <w:t>options)*</w:t>
+      </w:r>
+      <w:proofErr w:type="gramEnd"/>
       <w:r>
         <w:rPr>
           <w:rStyle w:val="jlqj4b"/>
           <w:lang w:val="en"/>
         </w:rPr>
-        <w:t>a</w:t>
-      </w:r>
-      <w:proofErr w:type="gramEnd"/>
-      <w:r>
-        <w:rPr>
-          <w:rStyle w:val="jlqj4b"/>
-          <w:lang w:val="en"/>
-        </w:rPr>
-        <w:t xml:space="preserve"> (ticket options)*</w:t>
+        <w:t>.</w:t>
       </w:r>
     </w:p>
     <w:p>
@@ -5361,28 +5245,16 @@
           <w:rFonts w:eastAsiaTheme="majorEastAsia" w:cstheme="majorHAnsi"/>
           <w:lang w:val="en-US"/>
         </w:rPr>
-        <w:t xml:space="preserve"> provide a map showing the location of the </w:t>
-      </w:r>
-      <w:proofErr w:type="gramStart"/>
+        <w:t xml:space="preserve"> provide a map showing the location of the cinema</w:t>
+      </w:r>
       <w:r>
         <w:rPr>
           <w:rStyle w:val="normaltextrun"/>
           <w:rFonts w:eastAsiaTheme="majorEastAsia" w:cstheme="majorHAnsi"/>
           <w:lang w:val="en-US"/>
         </w:rPr>
-        <w:t>cinema</w:t>
-      </w:r>
-      <w:proofErr w:type="gramEnd"/>
-    </w:p>
-    <w:p>
-      <w:pPr>
-        <w:pStyle w:val="Paragrafoelenco"/>
-        <w:rPr>
-          <w:rStyle w:val="normaltextrun"/>
-          <w:rFonts w:eastAsiaTheme="majorEastAsia" w:cstheme="majorHAnsi"/>
-          <w:lang w:val="en-US"/>
-        </w:rPr>
-      </w:pPr>
+        <w:t>.</w:t>
+      </w:r>
     </w:p>
     <w:p>
       <w:pPr>
@@ -6026,6 +5898,9 @@
         <w:t>:</w:t>
       </w:r>
       <w:r>
+        <w:rPr>
+          <w:lang w:val="en-US"/>
+        </w:rPr>
         <w:t xml:space="preserve"> t</w:t>
       </w:r>
       <w:r>

--- a/SRS/SRS.docx
+++ b/SRS/SRS.docx
@@ -34,7 +34,6 @@
               <w:szCs w:val="96"/>
             </w:rPr>
           </w:pPr>
-          <w:proofErr w:type="spellStart"/>
           <w:r>
             <w:rPr>
               <w:rFonts w:asciiTheme="majorHAnsi" w:hAnsiTheme="majorHAnsi" w:cstheme="majorHAnsi"/>
@@ -53,7 +52,6 @@
             </w:rPr>
             <w:t>Hub</w:t>
           </w:r>
-          <w:proofErr w:type="spellEnd"/>
         </w:p>
         <w:p>
           <w:pPr>
@@ -2389,21 +2387,12 @@
           <w:rFonts w:cstheme="majorHAnsi"/>
           <w:lang w:val="en-US"/>
         </w:rPr>
-        <w:t xml:space="preserve">Aim of the </w:t>
-      </w:r>
-      <w:proofErr w:type="gramStart"/>
-      <w:r>
-        <w:rPr>
-          <w:rFonts w:cstheme="majorHAnsi"/>
-          <w:lang w:val="en-US"/>
-        </w:rPr>
-        <w:t>document</w:t>
+        <w:t>Aim of the document</w:t>
       </w:r>
       <w:bookmarkEnd w:id="4"/>
       <w:bookmarkEnd w:id="5"/>
       <w:bookmarkEnd w:id="6"/>
       <w:bookmarkEnd w:id="7"/>
-      <w:proofErr w:type="gramEnd"/>
     </w:p>
     <w:p>
       <w:pPr>
@@ -2442,7 +2431,6 @@
         </w:rPr>
         <w:t xml:space="preserve">we will introduce the </w:t>
       </w:r>
-      <w:proofErr w:type="spellStart"/>
       <w:r>
         <w:rPr>
           <w:rStyle w:val="jlqj4b"/>
@@ -2452,7 +2440,6 @@
         </w:rPr>
         <w:t>CineHub</w:t>
       </w:r>
-      <w:proofErr w:type="spellEnd"/>
       <w:r>
         <w:rPr>
           <w:rStyle w:val="jlqj4b"/>
@@ -2532,23 +2519,13 @@
           <w:lang w:val="en-US"/>
         </w:rPr>
       </w:pPr>
-      <w:proofErr w:type="spellStart"/>
       <w:r>
         <w:rPr>
           <w:rStyle w:val="jlqj4b"/>
           <w:rFonts w:cstheme="majorHAnsi"/>
           <w:lang w:val="en-US"/>
         </w:rPr>
-        <w:t>CineHub</w:t>
-      </w:r>
-      <w:proofErr w:type="spellEnd"/>
-      <w:r>
-        <w:rPr>
-          <w:rStyle w:val="jlqj4b"/>
-          <w:rFonts w:cstheme="majorHAnsi"/>
-          <w:lang w:val="en-US"/>
-        </w:rPr>
-        <w:t xml:space="preserve"> </w:t>
+        <w:t xml:space="preserve">CineHub </w:t>
       </w:r>
       <w:r>
         <w:rPr>
@@ -2788,23 +2765,21 @@
         </w:rPr>
         <w:t xml:space="preserve">where </w:t>
       </w:r>
-      <w:proofErr w:type="spellStart"/>
       <w:r>
         <w:rPr>
           <w:rStyle w:val="jlqj4b"/>
           <w:rFonts w:cstheme="majorHAnsi"/>
           <w:lang w:val="en-US"/>
         </w:rPr>
-        <w:t>MySql</w:t>
-      </w:r>
-      <w:proofErr w:type="spellEnd"/>
+        <w:t xml:space="preserve">MySql 8.0 version or greater </w:t>
+      </w:r>
       <w:r>
         <w:rPr>
           <w:rStyle w:val="jlqj4b"/>
           <w:rFonts w:cstheme="majorHAnsi"/>
           <w:lang w:val="en-US"/>
         </w:rPr>
-        <w:t xml:space="preserve"> 8.0 version or greater </w:t>
+        <w:t xml:space="preserve">is installed </w:t>
       </w:r>
       <w:r>
         <w:rPr>
@@ -2812,33 +2787,7 @@
           <w:rFonts w:cstheme="majorHAnsi"/>
           <w:lang w:val="en-US"/>
         </w:rPr>
-        <w:t xml:space="preserve">is installed </w:t>
-      </w:r>
-      <w:r>
-        <w:rPr>
-          <w:rStyle w:val="jlqj4b"/>
-          <w:rFonts w:cstheme="majorHAnsi"/>
-          <w:lang w:val="en-US"/>
-        </w:rPr>
-        <w:t xml:space="preserve">to host the </w:t>
-      </w:r>
-      <w:proofErr w:type="spellStart"/>
-      <w:r>
-        <w:rPr>
-          <w:rStyle w:val="jlqj4b"/>
-          <w:rFonts w:cstheme="majorHAnsi"/>
-          <w:lang w:val="en-US"/>
-        </w:rPr>
-        <w:t>CineHub</w:t>
-      </w:r>
-      <w:proofErr w:type="spellEnd"/>
-      <w:r>
-        <w:rPr>
-          <w:rStyle w:val="jlqj4b"/>
-          <w:rFonts w:cstheme="majorHAnsi"/>
-          <w:lang w:val="en-US"/>
-        </w:rPr>
-        <w:t xml:space="preserve"> schema.</w:t>
+        <w:t>to host the CineHub schema.</w:t>
       </w:r>
     </w:p>
     <w:p>
@@ -3085,7 +3034,6 @@
       <w:bookmarkStart w:id="21" w:name="_Toc64468096"/>
       <w:bookmarkStart w:id="22" w:name="_Toc64468154"/>
       <w:bookmarkStart w:id="23" w:name="_Toc64468176"/>
-      <w:proofErr w:type="spellStart"/>
       <w:r>
         <w:rPr>
           <w:rFonts w:cstheme="majorHAnsi"/>
@@ -3093,7 +3041,6 @@
         </w:rPr>
         <w:t>POSitive</w:t>
       </w:r>
-      <w:proofErr w:type="spellEnd"/>
       <w:r>
         <w:rPr>
           <w:rStyle w:val="jlqj4b"/>
@@ -3118,38 +3065,20 @@
           <w:lang w:val="en-US"/>
         </w:rPr>
       </w:pPr>
-      <w:proofErr w:type="spellStart"/>
-      <w:r>
-        <w:rPr>
-          <w:lang w:val="en-US"/>
-        </w:rPr>
-        <w:t>CineHub’s</w:t>
-      </w:r>
-      <w:proofErr w:type="spellEnd"/>
-      <w:r>
-        <w:rPr>
-          <w:lang w:val="en-US"/>
-        </w:rPr>
-        <w:t xml:space="preserve"> main competitor is </w:t>
+      <w:r>
+        <w:rPr>
+          <w:lang w:val="en-US"/>
+        </w:rPr>
+        <w:t xml:space="preserve">CineHub’s main competitor is </w:t>
       </w:r>
       <w:hyperlink r:id="rId10" w:history="1">
-        <w:proofErr w:type="spellStart"/>
         <w:r>
           <w:rPr>
             <w:rStyle w:val="Collegamentoipertestuale"/>
             <w:rFonts w:cstheme="majorHAnsi"/>
             <w:lang w:val="en-US"/>
           </w:rPr>
-          <w:t>POSitive</w:t>
-        </w:r>
-        <w:proofErr w:type="spellEnd"/>
-        <w:r>
-          <w:rPr>
-            <w:rStyle w:val="Collegamentoipertestuale"/>
-            <w:rFonts w:cstheme="majorHAnsi"/>
-            <w:lang w:val="en-US"/>
-          </w:rPr>
-          <w:t xml:space="preserve"> Cinema</w:t>
+          <w:t>POSitive Cinema</w:t>
         </w:r>
       </w:hyperlink>
       <w:r>
@@ -3170,21 +3099,7 @@
         <w:rPr>
           <w:lang w:val="en-US"/>
         </w:rPr>
-        <w:t xml:space="preserve">The pro of choosing </w:t>
-      </w:r>
-      <w:proofErr w:type="spellStart"/>
-      <w:r>
-        <w:rPr>
-          <w:lang w:val="en-US"/>
-        </w:rPr>
-        <w:t>CineHub</w:t>
-      </w:r>
-      <w:proofErr w:type="spellEnd"/>
-      <w:r>
-        <w:rPr>
-          <w:lang w:val="en-US"/>
-        </w:rPr>
-        <w:t xml:space="preserve"> </w:t>
+        <w:t xml:space="preserve">The pro of choosing CineHub </w:t>
       </w:r>
       <w:r>
         <w:rPr>
@@ -3210,21 +3125,7 @@
         <w:rPr>
           <w:lang w:val="en-US"/>
         </w:rPr>
-        <w:t xml:space="preserve">The cons of choosing </w:t>
-      </w:r>
-      <w:proofErr w:type="spellStart"/>
-      <w:r>
-        <w:rPr>
-          <w:lang w:val="en-US"/>
-        </w:rPr>
-        <w:t>CineHub</w:t>
-      </w:r>
-      <w:proofErr w:type="spellEnd"/>
-      <w:r>
-        <w:rPr>
-          <w:lang w:val="en-US"/>
-        </w:rPr>
-        <w:t xml:space="preserve"> </w:t>
+        <w:t xml:space="preserve">The cons of choosing CineHub </w:t>
       </w:r>
       <w:r>
         <w:rPr>
@@ -3378,21 +3279,7 @@
         <w:rPr>
           <w:lang w:val="en-US"/>
         </w:rPr>
-        <w:t xml:space="preserve">The pros of choosing </w:t>
-      </w:r>
-      <w:proofErr w:type="spellStart"/>
-      <w:r>
-        <w:rPr>
-          <w:lang w:val="en-US"/>
-        </w:rPr>
-        <w:t>CineHub</w:t>
-      </w:r>
-      <w:proofErr w:type="spellEnd"/>
-      <w:r>
-        <w:rPr>
-          <w:lang w:val="en-US"/>
-        </w:rPr>
-        <w:t xml:space="preserve"> instead of these products are</w:t>
+        <w:t>The pros of choosing CineHub instead of these products are</w:t>
       </w:r>
       <w:r>
         <w:rPr>
@@ -3414,19 +3301,11 @@
           <w:lang w:val="en-US"/>
         </w:rPr>
       </w:pPr>
-      <w:proofErr w:type="spellStart"/>
-      <w:r>
-        <w:rPr>
-          <w:lang w:val="en-US"/>
-        </w:rPr>
-        <w:t>CineHub</w:t>
-      </w:r>
-      <w:proofErr w:type="spellEnd"/>
-      <w:r>
-        <w:rPr>
-          <w:lang w:val="en-US"/>
-        </w:rPr>
-        <w:t xml:space="preserve"> </w:t>
+      <w:r>
+        <w:rPr>
+          <w:lang w:val="en-US"/>
+        </w:rPr>
+        <w:t xml:space="preserve">CineHub </w:t>
       </w:r>
       <w:r>
         <w:rPr>
@@ -3527,21 +3406,7 @@
         <w:rPr>
           <w:lang w:val="en-US"/>
         </w:rPr>
-        <w:t xml:space="preserve">The cons of choosing </w:t>
-      </w:r>
-      <w:proofErr w:type="spellStart"/>
-      <w:r>
-        <w:rPr>
-          <w:lang w:val="en-US"/>
-        </w:rPr>
-        <w:t>CineHub</w:t>
-      </w:r>
-      <w:proofErr w:type="spellEnd"/>
-      <w:r>
-        <w:rPr>
-          <w:lang w:val="en-US"/>
-        </w:rPr>
-        <w:t xml:space="preserve"> instead of these products are</w:t>
+        <w:t>The cons of choosing CineHub instead of these products are</w:t>
       </w:r>
       <w:r>
         <w:rPr>
@@ -3808,23 +3673,7 @@
           <w:rFonts w:cstheme="majorHAnsi"/>
           <w:lang w:val="en-US"/>
         </w:rPr>
-        <w:t>As an employee, I want to see my shift details</w:t>
-      </w:r>
-      <w:r>
-        <w:rPr>
-          <w:rStyle w:val="jlqj4b"/>
-          <w:rFonts w:cstheme="majorHAnsi"/>
-          <w:lang w:val="en-US"/>
-        </w:rPr>
-        <w:t>*</w:t>
-      </w:r>
-      <w:r>
-        <w:rPr>
-          <w:rStyle w:val="jlqj4b"/>
-          <w:rFonts w:cstheme="majorHAnsi"/>
-          <w:lang w:val="en-US"/>
-        </w:rPr>
-        <w:t>, so that I can know about my duties.</w:t>
+        <w:t>As an employee, I want to see my shift details, so that I can know about my duties.</w:t>
       </w:r>
     </w:p>
     <w:p>
@@ -5190,18 +5039,8 @@
           <w:highlight w:val="yellow"/>
           <w:lang w:val="en"/>
         </w:rPr>
-        <w:t xml:space="preserve">a (ticket </w:t>
-      </w:r>
-      <w:proofErr w:type="gramStart"/>
-      <w:r>
-        <w:rPr>
-          <w:rStyle w:val="jlqj4b"/>
-          <w:highlight w:val="yellow"/>
-          <w:lang w:val="en"/>
-        </w:rPr>
-        <w:t>options)*</w:t>
-      </w:r>
-      <w:proofErr w:type="gramEnd"/>
+        <w:t>a (ticket options)*</w:t>
+      </w:r>
       <w:r>
         <w:rPr>
           <w:rStyle w:val="jlqj4b"/>
@@ -5785,69 +5624,37 @@
       <w:pPr>
         <w:pStyle w:val="Titolo2"/>
         <w:rPr>
-          <w:rFonts w:cstheme="majorHAnsi"/>
-          <w:lang w:val="en-US"/>
-        </w:rPr>
-      </w:pPr>
-      <w:bookmarkStart w:id="52" w:name="_Toc76010043"/>
-      <w:r>
-        <w:rPr>
-          <w:rFonts w:cstheme="majorHAnsi"/>
-          <w:lang w:val="en-US"/>
-        </w:rPr>
-        <w:t>Shift detail</w:t>
+          <w:rStyle w:val="jlqj4b"/>
+          <w:rFonts w:cstheme="majorHAnsi"/>
+          <w:lang w:val="en-US"/>
+        </w:rPr>
+      </w:pPr>
+      <w:bookmarkStart w:id="52" w:name="_Toc76010044"/>
+      <w:r>
+        <w:rPr>
+          <w:rStyle w:val="jlqj4b"/>
+          <w:rFonts w:cstheme="majorHAnsi"/>
+          <w:lang w:val="en-US"/>
+        </w:rPr>
+        <w:t>Ticket</w:t>
+      </w:r>
+      <w:r>
+        <w:rPr>
+          <w:rStyle w:val="jlqj4b"/>
+          <w:rFonts w:cstheme="majorHAnsi"/>
+          <w:lang w:val="en-US"/>
+        </w:rPr>
+        <w:t xml:space="preserve"> option</w:t>
+      </w:r>
+      <w:r>
+        <w:rPr>
+          <w:rStyle w:val="jlqj4b"/>
+          <w:rFonts w:cstheme="majorHAnsi"/>
+          <w:lang w:val="en-US"/>
+        </w:rPr>
+        <w:t>s</w:t>
       </w:r>
       <w:bookmarkEnd w:id="52"/>
-    </w:p>
-    <w:p>
-      <w:pPr>
-        <w:rPr>
-          <w:lang w:val="en-US"/>
-        </w:rPr>
-      </w:pPr>
-      <w:r>
-        <w:rPr>
-          <w:highlight w:val="yellow"/>
-          <w:lang w:val="en-US"/>
-        </w:rPr>
-        <w:t>Text</w:t>
-      </w:r>
-    </w:p>
-    <w:p>
-      <w:pPr>
-        <w:pStyle w:val="Titolo2"/>
-        <w:rPr>
-          <w:rStyle w:val="jlqj4b"/>
-          <w:rFonts w:cstheme="majorHAnsi"/>
-          <w:lang w:val="en-US"/>
-        </w:rPr>
-      </w:pPr>
-      <w:bookmarkStart w:id="53" w:name="_Toc76010044"/>
-      <w:r>
-        <w:rPr>
-          <w:rStyle w:val="jlqj4b"/>
-          <w:rFonts w:cstheme="majorHAnsi"/>
-          <w:lang w:val="en-US"/>
-        </w:rPr>
-        <w:t>Ticket</w:t>
-      </w:r>
-      <w:r>
-        <w:rPr>
-          <w:rStyle w:val="jlqj4b"/>
-          <w:rFonts w:cstheme="majorHAnsi"/>
-          <w:lang w:val="en-US"/>
-        </w:rPr>
-        <w:t xml:space="preserve"> option</w:t>
-      </w:r>
-      <w:r>
-        <w:rPr>
-          <w:rStyle w:val="jlqj4b"/>
-          <w:rFonts w:cstheme="majorHAnsi"/>
-          <w:lang w:val="en-US"/>
-        </w:rPr>
-        <w:t>s</w:t>
-      </w:r>
-      <w:bookmarkEnd w:id="53"/>
     </w:p>
     <w:p>
       <w:pPr>
@@ -5907,21 +5714,7 @@
         <w:rPr>
           <w:lang w:val="en-US"/>
         </w:rPr>
-        <w:t xml:space="preserve">his ticket includes a gadget related to the movie you are watching (such as t-shirts, bracelets, hats, </w:t>
-      </w:r>
-      <w:proofErr w:type="spellStart"/>
-      <w:r>
-        <w:rPr>
-          <w:lang w:val="en-US"/>
-        </w:rPr>
-        <w:t>etc</w:t>
-      </w:r>
-      <w:proofErr w:type="spellEnd"/>
-      <w:r>
-        <w:rPr>
-          <w:lang w:val="en-US"/>
-        </w:rPr>
-        <w:t xml:space="preserve"> ...)</w:t>
+        <w:t>his ticket includes a gadget related to the movie you are watching (such as t-shirts, bracelets, hats...)</w:t>
       </w:r>
     </w:p>
     <w:p>
@@ -5963,16 +5756,14 @@
         <w:rPr>
           <w:lang w:val="en-US"/>
         </w:rPr>
-        <w:t xml:space="preserve">his ticket allows you to fly over the waiting line at the entrance to the </w:t>
-      </w:r>
-      <w:proofErr w:type="gramStart"/>
-      <w:r>
-        <w:rPr>
-          <w:lang w:val="en-US"/>
-        </w:rPr>
-        <w:t>cinema</w:t>
-      </w:r>
-      <w:proofErr w:type="gramEnd"/>
+        <w:t>his ticket allows you to fly over the waiting line at the entrance to the cinema</w:t>
+      </w:r>
+      <w:r>
+        <w:rPr>
+          <w:lang w:val="en-US"/>
+        </w:rPr>
+        <w:t>.</w:t>
+      </w:r>
     </w:p>
     <w:p>
       <w:pPr>
@@ -6013,16 +5804,14 @@
         <w:rPr>
           <w:lang w:val="en-US"/>
         </w:rPr>
-        <w:t xml:space="preserve">his ticket includes a full meal (sweet, savory, soft drinks) at the cinema </w:t>
-      </w:r>
-      <w:proofErr w:type="gramStart"/>
-      <w:r>
-        <w:rPr>
-          <w:lang w:val="en-US"/>
-        </w:rPr>
-        <w:t>bar</w:t>
-      </w:r>
-      <w:proofErr w:type="gramEnd"/>
+        <w:t>his ticket includes a full meal (sweet, savory, soft drinks) at the cinema bar</w:t>
+      </w:r>
+      <w:r>
+        <w:rPr>
+          <w:lang w:val="en-US"/>
+        </w:rPr>
+        <w:t>.</w:t>
+      </w:r>
     </w:p>
     <w:sectPr>
       <w:footerReference w:type="default" r:id="rId15"/>

--- a/SRS/SRS.docx
+++ b/SRS/SRS.docx
@@ -34,6 +34,7 @@
               <w:szCs w:val="96"/>
             </w:rPr>
           </w:pPr>
+          <w:proofErr w:type="spellStart"/>
           <w:r>
             <w:rPr>
               <w:rFonts w:asciiTheme="majorHAnsi" w:hAnsiTheme="majorHAnsi" w:cstheme="majorHAnsi"/>
@@ -52,6 +53,7 @@
             </w:rPr>
             <w:t>Hub</w:t>
           </w:r>
+          <w:proofErr w:type="spellEnd"/>
         </w:p>
         <w:p>
           <w:pPr>
@@ -110,7 +112,27 @@
                     <w:sz w:val="24"/>
                     <w:szCs w:val="24"/>
                   </w:rPr>
-                  <w:t>Fabio Buracchi (0253822)</w:t>
+                  <w:t xml:space="preserve">Fabio </w:t>
+                </w:r>
+                <w:proofErr w:type="spellStart"/>
+                <w:r>
+                  <w:rPr>
+                    <w:rFonts w:asciiTheme="majorHAnsi" w:hAnsiTheme="majorHAnsi" w:cstheme="majorHAnsi"/>
+                    <w:color w:val="000000" w:themeColor="text1"/>
+                    <w:sz w:val="24"/>
+                    <w:szCs w:val="24"/>
+                  </w:rPr>
+                  <w:t>Buracchi</w:t>
+                </w:r>
+                <w:proofErr w:type="spellEnd"/>
+                <w:r>
+                  <w:rPr>
+                    <w:rFonts w:asciiTheme="majorHAnsi" w:hAnsiTheme="majorHAnsi" w:cstheme="majorHAnsi"/>
+                    <w:color w:val="000000" w:themeColor="text1"/>
+                    <w:sz w:val="24"/>
+                    <w:szCs w:val="24"/>
+                  </w:rPr>
+                  <w:t xml:space="preserve"> (0253822)</w:t>
                 </w:r>
               </w:p>
             </w:tc>
@@ -2387,12 +2409,21 @@
           <w:rFonts w:cstheme="majorHAnsi"/>
           <w:lang w:val="en-US"/>
         </w:rPr>
-        <w:t>Aim of the document</w:t>
+        <w:t xml:space="preserve">Aim of the </w:t>
+      </w:r>
+      <w:proofErr w:type="gramStart"/>
+      <w:r>
+        <w:rPr>
+          <w:rFonts w:cstheme="majorHAnsi"/>
+          <w:lang w:val="en-US"/>
+        </w:rPr>
+        <w:t>document</w:t>
       </w:r>
       <w:bookmarkEnd w:id="4"/>
       <w:bookmarkEnd w:id="5"/>
       <w:bookmarkEnd w:id="6"/>
       <w:bookmarkEnd w:id="7"/>
+      <w:proofErr w:type="gramEnd"/>
     </w:p>
     <w:p>
       <w:pPr>
@@ -2431,6 +2462,7 @@
         </w:rPr>
         <w:t xml:space="preserve">we will introduce the </w:t>
       </w:r>
+      <w:proofErr w:type="spellStart"/>
       <w:r>
         <w:rPr>
           <w:rStyle w:val="jlqj4b"/>
@@ -2440,6 +2472,7 @@
         </w:rPr>
         <w:t>CineHub</w:t>
       </w:r>
+      <w:proofErr w:type="spellEnd"/>
       <w:r>
         <w:rPr>
           <w:rStyle w:val="jlqj4b"/>
@@ -2519,13 +2552,23 @@
           <w:lang w:val="en-US"/>
         </w:rPr>
       </w:pPr>
+      <w:proofErr w:type="spellStart"/>
       <w:r>
         <w:rPr>
           <w:rStyle w:val="jlqj4b"/>
           <w:rFonts w:cstheme="majorHAnsi"/>
           <w:lang w:val="en-US"/>
         </w:rPr>
-        <w:t xml:space="preserve">CineHub </w:t>
+        <w:t>CineHub</w:t>
+      </w:r>
+      <w:proofErr w:type="spellEnd"/>
+      <w:r>
+        <w:rPr>
+          <w:rStyle w:val="jlqj4b"/>
+          <w:rFonts w:cstheme="majorHAnsi"/>
+          <w:lang w:val="en-US"/>
+        </w:rPr>
+        <w:t xml:space="preserve"> </w:t>
       </w:r>
       <w:r>
         <w:rPr>
@@ -2765,20 +2808,30 @@
         </w:rPr>
         <w:t xml:space="preserve">where </w:t>
       </w:r>
+      <w:proofErr w:type="spellStart"/>
       <w:r>
         <w:rPr>
           <w:rStyle w:val="jlqj4b"/>
           <w:rFonts w:cstheme="majorHAnsi"/>
           <w:lang w:val="en-US"/>
         </w:rPr>
-        <w:t xml:space="preserve">MySql 8.0 version or greater </w:t>
-      </w:r>
+        <w:t>MySql</w:t>
+      </w:r>
+      <w:proofErr w:type="spellEnd"/>
       <w:r>
         <w:rPr>
           <w:rStyle w:val="jlqj4b"/>
           <w:rFonts w:cstheme="majorHAnsi"/>
           <w:lang w:val="en-US"/>
         </w:rPr>
+        <w:t xml:space="preserve"> 8.0 version or greater </w:t>
+      </w:r>
+      <w:r>
+        <w:rPr>
+          <w:rStyle w:val="jlqj4b"/>
+          <w:rFonts w:cstheme="majorHAnsi"/>
+          <w:lang w:val="en-US"/>
+        </w:rPr>
         <w:t xml:space="preserve">is installed </w:t>
       </w:r>
       <w:r>
@@ -2787,7 +2840,25 @@
           <w:rFonts w:cstheme="majorHAnsi"/>
           <w:lang w:val="en-US"/>
         </w:rPr>
-        <w:t>to host the CineHub schema.</w:t>
+        <w:t xml:space="preserve">to host the </w:t>
+      </w:r>
+      <w:proofErr w:type="spellStart"/>
+      <w:r>
+        <w:rPr>
+          <w:rStyle w:val="jlqj4b"/>
+          <w:rFonts w:cstheme="majorHAnsi"/>
+          <w:lang w:val="en-US"/>
+        </w:rPr>
+        <w:t>CineHub</w:t>
+      </w:r>
+      <w:proofErr w:type="spellEnd"/>
+      <w:r>
+        <w:rPr>
+          <w:rStyle w:val="jlqj4b"/>
+          <w:rFonts w:cstheme="majorHAnsi"/>
+          <w:lang w:val="en-US"/>
+        </w:rPr>
+        <w:t xml:space="preserve"> schema.</w:t>
       </w:r>
     </w:p>
     <w:p>
@@ -3034,6 +3105,7 @@
       <w:bookmarkStart w:id="21" w:name="_Toc64468096"/>
       <w:bookmarkStart w:id="22" w:name="_Toc64468154"/>
       <w:bookmarkStart w:id="23" w:name="_Toc64468176"/>
+      <w:proofErr w:type="spellStart"/>
       <w:r>
         <w:rPr>
           <w:rFonts w:cstheme="majorHAnsi"/>
@@ -3041,6 +3113,7 @@
         </w:rPr>
         <w:t>POSitive</w:t>
       </w:r>
+      <w:proofErr w:type="spellEnd"/>
       <w:r>
         <w:rPr>
           <w:rStyle w:val="jlqj4b"/>
@@ -3065,20 +3138,38 @@
           <w:lang w:val="en-US"/>
         </w:rPr>
       </w:pPr>
-      <w:r>
-        <w:rPr>
-          <w:lang w:val="en-US"/>
-        </w:rPr>
-        <w:t xml:space="preserve">CineHub’s main competitor is </w:t>
+      <w:proofErr w:type="spellStart"/>
+      <w:r>
+        <w:rPr>
+          <w:lang w:val="en-US"/>
+        </w:rPr>
+        <w:t>CineHub’s</w:t>
+      </w:r>
+      <w:proofErr w:type="spellEnd"/>
+      <w:r>
+        <w:rPr>
+          <w:lang w:val="en-US"/>
+        </w:rPr>
+        <w:t xml:space="preserve"> main competitor is </w:t>
       </w:r>
       <w:hyperlink r:id="rId10" w:history="1">
+        <w:proofErr w:type="spellStart"/>
         <w:r>
           <w:rPr>
             <w:rStyle w:val="Collegamentoipertestuale"/>
             <w:rFonts w:cstheme="majorHAnsi"/>
             <w:lang w:val="en-US"/>
           </w:rPr>
-          <w:t>POSitive Cinema</w:t>
+          <w:t>POSitive</w:t>
+        </w:r>
+        <w:proofErr w:type="spellEnd"/>
+        <w:r>
+          <w:rPr>
+            <w:rStyle w:val="Collegamentoipertestuale"/>
+            <w:rFonts w:cstheme="majorHAnsi"/>
+            <w:lang w:val="en-US"/>
+          </w:rPr>
+          <w:t xml:space="preserve"> Cinema</w:t>
         </w:r>
       </w:hyperlink>
       <w:r>
@@ -3099,7 +3190,21 @@
         <w:rPr>
           <w:lang w:val="en-US"/>
         </w:rPr>
-        <w:t xml:space="preserve">The pro of choosing CineHub </w:t>
+        <w:t xml:space="preserve">The pro of choosing </w:t>
+      </w:r>
+      <w:proofErr w:type="spellStart"/>
+      <w:r>
+        <w:rPr>
+          <w:lang w:val="en-US"/>
+        </w:rPr>
+        <w:t>CineHub</w:t>
+      </w:r>
+      <w:proofErr w:type="spellEnd"/>
+      <w:r>
+        <w:rPr>
+          <w:lang w:val="en-US"/>
+        </w:rPr>
+        <w:t xml:space="preserve"> </w:t>
       </w:r>
       <w:r>
         <w:rPr>
@@ -3125,7 +3230,21 @@
         <w:rPr>
           <w:lang w:val="en-US"/>
         </w:rPr>
-        <w:t xml:space="preserve">The cons of choosing CineHub </w:t>
+        <w:t xml:space="preserve">The cons of choosing </w:t>
+      </w:r>
+      <w:proofErr w:type="spellStart"/>
+      <w:r>
+        <w:rPr>
+          <w:lang w:val="en-US"/>
+        </w:rPr>
+        <w:t>CineHub</w:t>
+      </w:r>
+      <w:proofErr w:type="spellEnd"/>
+      <w:r>
+        <w:rPr>
+          <w:lang w:val="en-US"/>
+        </w:rPr>
+        <w:t xml:space="preserve"> </w:t>
       </w:r>
       <w:r>
         <w:rPr>
@@ -3279,7 +3398,21 @@
         <w:rPr>
           <w:lang w:val="en-US"/>
         </w:rPr>
-        <w:t>The pros of choosing CineHub instead of these products are</w:t>
+        <w:t xml:space="preserve">The pros of choosing </w:t>
+      </w:r>
+      <w:proofErr w:type="spellStart"/>
+      <w:r>
+        <w:rPr>
+          <w:lang w:val="en-US"/>
+        </w:rPr>
+        <w:t>CineHub</w:t>
+      </w:r>
+      <w:proofErr w:type="spellEnd"/>
+      <w:r>
+        <w:rPr>
+          <w:lang w:val="en-US"/>
+        </w:rPr>
+        <w:t xml:space="preserve"> instead of these products are</w:t>
       </w:r>
       <w:r>
         <w:rPr>
@@ -3301,11 +3434,19 @@
           <w:lang w:val="en-US"/>
         </w:rPr>
       </w:pPr>
-      <w:r>
-        <w:rPr>
-          <w:lang w:val="en-US"/>
-        </w:rPr>
-        <w:t xml:space="preserve">CineHub </w:t>
+      <w:proofErr w:type="spellStart"/>
+      <w:r>
+        <w:rPr>
+          <w:lang w:val="en-US"/>
+        </w:rPr>
+        <w:t>CineHub</w:t>
+      </w:r>
+      <w:proofErr w:type="spellEnd"/>
+      <w:r>
+        <w:rPr>
+          <w:lang w:val="en-US"/>
+        </w:rPr>
+        <w:t xml:space="preserve"> </w:t>
       </w:r>
       <w:r>
         <w:rPr>
@@ -3406,7 +3547,21 @@
         <w:rPr>
           <w:lang w:val="en-US"/>
         </w:rPr>
-        <w:t>The cons of choosing CineHub instead of these products are</w:t>
+        <w:t xml:space="preserve">The cons of choosing </w:t>
+      </w:r>
+      <w:proofErr w:type="spellStart"/>
+      <w:r>
+        <w:rPr>
+          <w:lang w:val="en-US"/>
+        </w:rPr>
+        <w:t>CineHub</w:t>
+      </w:r>
+      <w:proofErr w:type="spellEnd"/>
+      <w:r>
+        <w:rPr>
+          <w:lang w:val="en-US"/>
+        </w:rPr>
+        <w:t xml:space="preserve"> instead of these products are</w:t>
       </w:r>
       <w:r>
         <w:rPr>
@@ -3558,9 +3713,18 @@
           <w:rFonts w:cstheme="majorHAnsi"/>
           <w:lang w:val="en-US"/>
         </w:rPr>
-        <w:t>Fabio Buracchi</w:t>
+        <w:t xml:space="preserve">Fabio </w:t>
+      </w:r>
+      <w:proofErr w:type="spellStart"/>
+      <w:r>
+        <w:rPr>
+          <w:rFonts w:cstheme="majorHAnsi"/>
+          <w:lang w:val="en-US"/>
+        </w:rPr>
+        <w:t>Buracchi</w:t>
       </w:r>
       <w:bookmarkEnd w:id="26"/>
+      <w:proofErr w:type="spellEnd"/>
     </w:p>
     <w:p>
       <w:pPr>
@@ -3799,6 +3963,7 @@
         <w:pStyle w:val="Titolo2"/>
         <w:spacing w:line="360" w:lineRule="auto"/>
         <w:rPr>
+          <w:rStyle w:val="normaltextrun"/>
           <w:rFonts w:cstheme="majorHAnsi"/>
           <w:lang w:val="en-US"/>
         </w:rPr>
@@ -3824,12 +3989,9 @@
         <w:pStyle w:val="Paragrafoelenco"/>
         <w:numPr>
           <w:ilvl w:val="0"/>
-          <w:numId w:val="32"/>
+          <w:numId w:val="39"/>
         </w:numPr>
         <w:rPr>
-          <w:rStyle w:val="normaltextrun"/>
-          <w:rFonts w:cstheme="majorHAnsi"/>
-          <w:sz w:val="22"/>
           <w:lang w:val="en-US"/>
         </w:rPr>
       </w:pPr>
@@ -3838,19 +4000,9 @@
           <w:rStyle w:val="normaltextrun"/>
           <w:rFonts w:eastAsiaTheme="majorEastAsia" w:cstheme="majorHAnsi"/>
           <w:sz w:val="22"/>
-          <w:highlight w:val="yellow"/>
-          <w:lang w:val="en-US"/>
-        </w:rPr>
-        <w:t>As an unlogged user, I want to see the cinema projection, so that I can choose whether to go to the cinema to watch a movie</w:t>
-      </w:r>
-      <w:r>
-        <w:rPr>
-          <w:rStyle w:val="normaltextrun"/>
-          <w:rFonts w:eastAsiaTheme="majorEastAsia" w:cstheme="majorHAnsi"/>
-          <w:sz w:val="22"/>
-          <w:lang w:val="en-US"/>
-        </w:rPr>
-        <w:t>.</w:t>
+          <w:lang w:val="en-US"/>
+        </w:rPr>
+        <w:t>As an administrator, I want to define work shifts, so that I can manage the employees.</w:t>
       </w:r>
     </w:p>
     <w:p>
@@ -3858,9 +4010,10 @@
         <w:pStyle w:val="Paragrafoelenco"/>
         <w:numPr>
           <w:ilvl w:val="0"/>
-          <w:numId w:val="32"/>
+          <w:numId w:val="39"/>
         </w:numPr>
         <w:rPr>
+          <w:rStyle w:val="eop"/>
           <w:rFonts w:cstheme="majorHAnsi"/>
           <w:sz w:val="22"/>
           <w:lang w:val="en-US"/>
@@ -3869,21 +4022,66 @@
       <w:r>
         <w:rPr>
           <w:rStyle w:val="normaltextrun"/>
-          <w:rFonts w:eastAsiaTheme="majorEastAsia" w:cstheme="majorHAnsi"/>
+          <w:rFonts w:cstheme="majorHAnsi"/>
           <w:sz w:val="22"/>
-          <w:highlight w:val="yellow"/>
-          <w:lang w:val="en-US"/>
-        </w:rPr>
-        <w:t>As an administrator, I want to see a report on the employee status of the show, so that I can assert the right amount of usher and projectionist for the show</w:t>
+          <w:lang w:val="en-GB"/>
+        </w:rPr>
+        <w:t xml:space="preserve">As a customer, I want to see the </w:t>
       </w:r>
       <w:r>
         <w:rPr>
           <w:rStyle w:val="normaltextrun"/>
-          <w:rFonts w:eastAsiaTheme="majorEastAsia" w:cstheme="majorHAnsi"/>
+          <w:rFonts w:cstheme="majorHAnsi"/>
           <w:sz w:val="22"/>
-          <w:lang w:val="en-US"/>
-        </w:rPr>
-        <w:t>.</w:t>
+          <w:lang w:val="en-GB"/>
+        </w:rPr>
+        <w:t>movie</w:t>
+      </w:r>
+      <w:r>
+        <w:rPr>
+          <w:rStyle w:val="normaltextrun"/>
+          <w:rFonts w:cstheme="majorHAnsi"/>
+          <w:sz w:val="22"/>
+          <w:lang w:val="en-GB"/>
+        </w:rPr>
+        <w:t xml:space="preserve"> rating</w:t>
+      </w:r>
+      <w:r>
+        <w:rPr>
+          <w:rStyle w:val="normaltextrun"/>
+          <w:rFonts w:cstheme="majorHAnsi"/>
+          <w:sz w:val="22"/>
+          <w:lang w:val="en-GB"/>
+        </w:rPr>
+        <w:t>s</w:t>
+      </w:r>
+      <w:r>
+        <w:rPr>
+          <w:rStyle w:val="normaltextrun"/>
+          <w:rFonts w:cstheme="majorHAnsi"/>
+          <w:sz w:val="22"/>
+          <w:lang w:val="en-GB"/>
+        </w:rPr>
+        <w:t>*</w:t>
+      </w:r>
+      <w:r>
+        <w:rPr>
+          <w:rStyle w:val="normaltextrun"/>
+          <w:rFonts w:cstheme="majorHAnsi"/>
+          <w:sz w:val="22"/>
+          <w:lang w:val="en-GB"/>
+        </w:rPr>
+        <w:t>, so that I can know the critics judgment.</w:t>
+      </w:r>
+      <w:r>
+        <w:rPr>
+          <w:rStyle w:val="eop"/>
+          <w:rFonts w:cstheme="majorHAnsi"/>
+          <w:sz w:val="22"/>
+          <w:shd w:val="clear" w:color="auto" w:fill="FFFFFF"/>
+          <w:lang w:val="en-US"/>
+        </w:rPr>
+        <w:t> </w:t>
       </w:r>
     </w:p>
     <w:p>
@@ -3891,47 +4089,15 @@
         <w:pStyle w:val="Paragrafoelenco"/>
         <w:numPr>
           <w:ilvl w:val="0"/>
-          <w:numId w:val="32"/>
+          <w:numId w:val="39"/>
         </w:numPr>
         <w:rPr>
+          <w:rStyle w:val="eop"/>
           <w:rFonts w:cstheme="majorHAnsi"/>
           <w:sz w:val="22"/>
           <w:lang w:val="en-US"/>
         </w:rPr>
       </w:pPr>
-      <w:r>
-        <w:rPr>
-          <w:rStyle w:val="normaltextrun"/>
-          <w:rFonts w:eastAsiaTheme="majorEastAsia" w:cstheme="majorHAnsi"/>
-          <w:sz w:val="22"/>
-          <w:lang w:val="en-US"/>
-        </w:rPr>
-        <w:t>As an administrator, I want to define work shifts, so that I can manage the employees.</w:t>
-      </w:r>
-    </w:p>
-    <w:p>
-      <w:pPr>
-        <w:pStyle w:val="Paragrafoelenco"/>
-        <w:numPr>
-          <w:ilvl w:val="0"/>
-          <w:numId w:val="32"/>
-        </w:numPr>
-        <w:rPr>
-          <w:rStyle w:val="eop"/>
-          <w:rFonts w:cstheme="majorHAnsi"/>
-          <w:sz w:val="22"/>
-          <w:lang w:val="en-US"/>
-        </w:rPr>
-      </w:pPr>
-      <w:r>
-        <w:rPr>
-          <w:rStyle w:val="normaltextrun"/>
-          <w:rFonts w:cstheme="majorHAnsi"/>
-          <w:sz w:val="22"/>
-          <w:lang w:val="en-GB"/>
-        </w:rPr>
-        <w:t>As a customer, I want to see the film ratings, so that I can know the critics judgment.</w:t>
-      </w:r>
       <w:r>
         <w:rPr>
           <w:rStyle w:val="eop"/>
@@ -3940,61 +4106,7 @@
           <w:shd w:val="clear" w:color="auto" w:fill="FFFFFF"/>
           <w:lang w:val="en-US"/>
         </w:rPr>
-        <w:t> </w:t>
-      </w:r>
-    </w:p>
-    <w:p>
-      <w:pPr>
-        <w:pStyle w:val="Paragrafoelenco"/>
-        <w:numPr>
-          <w:ilvl w:val="0"/>
-          <w:numId w:val="32"/>
-        </w:numPr>
-        <w:rPr>
-          <w:rStyle w:val="eop"/>
-          <w:rFonts w:cstheme="majorHAnsi"/>
-          <w:sz w:val="22"/>
-          <w:lang w:val="en-US"/>
-        </w:rPr>
-      </w:pPr>
-      <w:r>
-        <w:rPr>
-          <w:rStyle w:val="normaltextrun"/>
-          <w:rFonts w:cstheme="majorHAnsi"/>
-          <w:sz w:val="22"/>
-          <w:lang w:val="en-GB"/>
-        </w:rPr>
-        <w:t>As an administrator, I want to create a monthly report, so that I can extract data for business analysis.</w:t>
-      </w:r>
-    </w:p>
-    <w:p>
-      <w:pPr>
-        <w:pStyle w:val="Paragrafoelenco"/>
-        <w:numPr>
-          <w:ilvl w:val="0"/>
-          <w:numId w:val="32"/>
-        </w:numPr>
-        <w:rPr>
-          <w:rFonts w:cstheme="majorHAnsi"/>
-          <w:sz w:val="22"/>
-          <w:lang w:val="en-US"/>
-        </w:rPr>
-      </w:pPr>
-      <w:r>
-        <w:rPr>
-          <w:rFonts w:cstheme="majorHAnsi"/>
-          <w:sz w:val="22"/>
-          <w:lang w:val="en-US"/>
-        </w:rPr>
-        <w:t xml:space="preserve"> As an administrator, I want to see all the films, so that I can put them in </w:t>
-      </w:r>
-      <w:r>
-        <w:rPr>
-          <w:rFonts w:cstheme="majorHAnsi"/>
-          <w:sz w:val="22"/>
-          <w:lang w:val="en-US"/>
-        </w:rPr>
-        <w:t>projection.</w:t>
+        <w:t>As a customer, I want to cancel my booking, so that I can be refunded.</w:t>
       </w:r>
     </w:p>
     <w:p>
@@ -4324,12 +4436,21 @@
           <w:rFonts w:cstheme="majorHAnsi"/>
           <w:lang w:val="en-US"/>
         </w:rPr>
-        <w:t>Fabio Buracchi</w:t>
+        <w:t xml:space="preserve">Fabio </w:t>
+      </w:r>
+      <w:proofErr w:type="spellStart"/>
+      <w:r>
+        <w:rPr>
+          <w:rFonts w:cstheme="majorHAnsi"/>
+          <w:lang w:val="en-US"/>
+        </w:rPr>
+        <w:t>Buracchi</w:t>
       </w:r>
       <w:bookmarkEnd w:id="39"/>
       <w:bookmarkEnd w:id="40"/>
       <w:bookmarkEnd w:id="41"/>
       <w:bookmarkEnd w:id="42"/>
+      <w:proofErr w:type="spellEnd"/>
     </w:p>
     <w:p>
       <w:pPr>
@@ -4539,7 +4660,6 @@
         </w:numPr>
         <w:rPr>
           <w:rStyle w:val="normaltextrun"/>
-          <w:rFonts w:eastAsiaTheme="majorEastAsia" w:cstheme="majorHAnsi"/>
           <w:lang w:val="en-US"/>
         </w:rPr>
       </w:pPr>
@@ -4547,10 +4667,105 @@
         <w:rPr>
           <w:rStyle w:val="normaltextrun"/>
           <w:rFonts w:eastAsiaTheme="majorEastAsia" w:cstheme="majorHAnsi"/>
-          <w:highlight w:val="yellow"/>
-          <w:lang w:val="en-US"/>
-        </w:rPr>
-        <w:t>The system shall provide the availability of seats in the cinema hall</w:t>
+          <w:lang w:val="en-US"/>
+        </w:rPr>
+        <w:t xml:space="preserve">The system shall </w:t>
+      </w:r>
+      <w:r>
+        <w:rPr>
+          <w:rStyle w:val="normaltextrun"/>
+          <w:rFonts w:eastAsiaTheme="majorEastAsia" w:cstheme="majorHAnsi"/>
+          <w:lang w:val="en-US"/>
+        </w:rPr>
+        <w:t>genera</w:t>
+      </w:r>
+      <w:r>
+        <w:rPr>
+          <w:rStyle w:val="normaltextrun"/>
+          <w:rFonts w:eastAsiaTheme="majorEastAsia" w:cstheme="majorHAnsi"/>
+          <w:lang w:val="en-US"/>
+        </w:rPr>
+        <w:t>te</w:t>
+      </w:r>
+      <w:r>
+        <w:rPr>
+          <w:rStyle w:val="normaltextrun"/>
+          <w:rFonts w:eastAsiaTheme="majorEastAsia" w:cstheme="majorHAnsi"/>
+          <w:lang w:val="en-US"/>
+        </w:rPr>
+        <w:t xml:space="preserve"> </w:t>
+      </w:r>
+      <w:r>
+        <w:rPr>
+          <w:rStyle w:val="normaltextrun"/>
+          <w:rFonts w:eastAsiaTheme="majorEastAsia" w:cstheme="majorHAnsi"/>
+          <w:lang w:val="en-US"/>
+        </w:rPr>
+        <w:t xml:space="preserve">a </w:t>
+      </w:r>
+      <w:r>
+        <w:rPr>
+          <w:rStyle w:val="normaltextrun"/>
+          <w:rFonts w:eastAsiaTheme="majorEastAsia" w:cstheme="majorHAnsi"/>
+          <w:lang w:val="en-US"/>
+        </w:rPr>
+        <w:t>report</w:t>
+      </w:r>
+      <w:r>
+        <w:rPr>
+          <w:rStyle w:val="normaltextrun"/>
+          <w:rFonts w:eastAsiaTheme="majorEastAsia" w:cstheme="majorHAnsi"/>
+          <w:lang w:val="en-US"/>
+        </w:rPr>
+        <w:t>*</w:t>
+      </w:r>
+      <w:r>
+        <w:rPr>
+          <w:rStyle w:val="normaltextrun"/>
+          <w:rFonts w:eastAsiaTheme="majorEastAsia" w:cstheme="majorHAnsi"/>
+          <w:lang w:val="en-US"/>
+        </w:rPr>
+        <w:t xml:space="preserve"> </w:t>
+      </w:r>
+      <w:r>
+        <w:rPr>
+          <w:rStyle w:val="normaltextrun"/>
+          <w:rFonts w:eastAsiaTheme="majorEastAsia" w:cstheme="majorHAnsi"/>
+          <w:lang w:val="en-US"/>
+        </w:rPr>
+        <w:t xml:space="preserve">the </w:t>
+      </w:r>
+      <w:r>
+        <w:rPr>
+          <w:rStyle w:val="normaltextrun"/>
+          <w:rFonts w:eastAsiaTheme="majorEastAsia" w:cstheme="majorHAnsi"/>
+          <w:lang w:val="en-US"/>
+        </w:rPr>
+        <w:t>15</w:t>
+      </w:r>
+      <w:r>
+        <w:rPr>
+          <w:rStyle w:val="normaltextrun"/>
+          <w:rFonts w:eastAsiaTheme="majorEastAsia" w:cstheme="majorHAnsi"/>
+          <w:lang w:val="en-US"/>
+        </w:rPr>
+        <w:t>th</w:t>
+      </w:r>
+      <w:r>
+        <w:rPr>
+          <w:rStyle w:val="normaltextrun"/>
+          <w:rFonts w:eastAsiaTheme="majorEastAsia" w:cstheme="majorHAnsi"/>
+          <w:lang w:val="en-US"/>
+        </w:rPr>
+        <w:t xml:space="preserve"> of </w:t>
+      </w:r>
+      <w:r>
+        <w:rPr>
+          <w:rStyle w:val="normaltextrun"/>
+          <w:rFonts w:eastAsiaTheme="majorEastAsia" w:cstheme="majorHAnsi"/>
+          <w:lang w:val="en-US"/>
+        </w:rPr>
+        <w:t>each month</w:t>
       </w:r>
       <w:r>
         <w:rPr>
@@ -4569,23 +4784,100 @@
           <w:numId w:val="35"/>
         </w:numPr>
         <w:rPr>
-          <w:lang w:val="en-US"/>
-        </w:rPr>
-      </w:pPr>
-      <w:r>
-        <w:rPr>
           <w:rStyle w:val="normaltextrun"/>
           <w:rFonts w:eastAsiaTheme="majorEastAsia" w:cstheme="majorHAnsi"/>
-          <w:highlight w:val="yellow"/>
-          <w:lang w:val="en-US"/>
-        </w:rPr>
-        <w:t>The system shall keep track of employee shifts</w:t>
-      </w:r>
+          <w:lang w:val="en-US"/>
+        </w:rPr>
+      </w:pPr>
       <w:r>
         <w:rPr>
           <w:rStyle w:val="normaltextrun"/>
           <w:rFonts w:eastAsiaTheme="majorEastAsia" w:cstheme="majorHAnsi"/>
           <w:lang w:val="en-US"/>
+        </w:rPr>
+        <w:t>The system shall provide</w:t>
+      </w:r>
+      <w:r>
+        <w:rPr>
+          <w:lang w:val="en-GB"/>
+        </w:rPr>
+        <w:t xml:space="preserve"> </w:t>
+      </w:r>
+      <w:r>
+        <w:rPr>
+          <w:lang w:val="en-GB"/>
+        </w:rPr>
+        <w:t>to modify</w:t>
+      </w:r>
+      <w:r>
+        <w:rPr>
+          <w:rStyle w:val="normaltextrun"/>
+          <w:rFonts w:cstheme="majorHAnsi"/>
+          <w:lang w:val="en-GB"/>
+        </w:rPr>
+        <w:t xml:space="preserve"> a </w:t>
+      </w:r>
+      <w:r>
+        <w:rPr>
+          <w:rStyle w:val="normaltextrun"/>
+          <w:rFonts w:cstheme="majorHAnsi"/>
+          <w:lang w:val="en-GB"/>
+        </w:rPr>
+        <w:t>shift</w:t>
+      </w:r>
+      <w:r>
+        <w:rPr>
+          <w:rStyle w:val="normaltextrun"/>
+          <w:rFonts w:cstheme="majorHAnsi"/>
+          <w:lang w:val="en-GB"/>
+        </w:rPr>
+        <w:t xml:space="preserve"> within </w:t>
+      </w:r>
+      <w:r>
+        <w:rPr>
+          <w:rStyle w:val="normaltextrun"/>
+          <w:rFonts w:cstheme="majorHAnsi"/>
+          <w:lang w:val="en-GB"/>
+        </w:rPr>
+        <w:t>1</w:t>
+      </w:r>
+      <w:r>
+        <w:rPr>
+          <w:rStyle w:val="normaltextrun"/>
+          <w:rFonts w:cstheme="majorHAnsi"/>
+          <w:lang w:val="en-GB"/>
+        </w:rPr>
+        <w:t xml:space="preserve"> </w:t>
+      </w:r>
+      <w:r>
+        <w:rPr>
+          <w:rStyle w:val="normaltextrun"/>
+          <w:rFonts w:cstheme="majorHAnsi"/>
+          <w:lang w:val="en-GB"/>
+        </w:rPr>
+        <w:t>day</w:t>
+      </w:r>
+      <w:r>
+        <w:rPr>
+          <w:rStyle w:val="normaltextrun"/>
+          <w:rFonts w:cstheme="majorHAnsi"/>
+          <w:lang w:val="en-GB"/>
+        </w:rPr>
+        <w:t xml:space="preserve"> of the start of the </w:t>
+      </w:r>
+      <w:r>
+        <w:rPr>
+          <w:rStyle w:val="normaltextrun"/>
+          <w:rFonts w:cstheme="majorHAnsi"/>
+          <w:lang w:val="en-GB"/>
+        </w:rPr>
+        <w:t>shift</w:t>
+      </w:r>
+      <w:r>
+        <w:rPr>
+          <w:rStyle w:val="normaltextrun"/>
+          <w:rFonts w:cstheme="majorHAnsi"/>
+          <w:lang w:val="en-GB"/>
         </w:rPr>
         <w:t>.</w:t>
       </w:r>
@@ -4598,7 +4890,7 @@
           <w:numId w:val="35"/>
         </w:numPr>
         <w:rPr>
-          <w:rStyle w:val="normaltextrun"/>
+          <w:rFonts w:eastAsiaTheme="majorEastAsia" w:cstheme="majorHAnsi"/>
           <w:lang w:val="en-US"/>
         </w:rPr>
       </w:pPr>
@@ -4608,278 +4900,35 @@
           <w:rFonts w:eastAsiaTheme="majorEastAsia" w:cstheme="majorHAnsi"/>
           <w:lang w:val="en-US"/>
         </w:rPr>
-        <w:t xml:space="preserve">The system shall </w:t>
+        <w:t>The system shall provide</w:t>
+      </w:r>
+      <w:r>
+        <w:rPr>
+          <w:lang w:val="en-GB"/>
+        </w:rPr>
+        <w:t xml:space="preserve"> </w:t>
+      </w:r>
+      <w:r>
+        <w:rPr>
+          <w:lang w:val="en-GB"/>
+        </w:rPr>
+        <w:t xml:space="preserve">to </w:t>
       </w:r>
       <w:r>
         <w:rPr>
           <w:rStyle w:val="normaltextrun"/>
-          <w:rFonts w:eastAsiaTheme="majorEastAsia" w:cstheme="majorHAnsi"/>
-          <w:lang w:val="en-US"/>
-        </w:rPr>
-        <w:t>genera</w:t>
+          <w:rFonts w:cstheme="majorHAnsi"/>
+          <w:lang w:val="en-GB"/>
+        </w:rPr>
+        <w:t>delete</w:t>
       </w:r>
       <w:r>
         <w:rPr>
           <w:rStyle w:val="normaltextrun"/>
-          <w:rFonts w:eastAsiaTheme="majorEastAsia" w:cstheme="majorHAnsi"/>
-          <w:lang w:val="en-US"/>
-        </w:rPr>
-        <w:t>te</w:t>
-      </w:r>
-      <w:r>
-        <w:rPr>
-          <w:rStyle w:val="normaltextrun"/>
-          <w:rFonts w:eastAsiaTheme="majorEastAsia" w:cstheme="majorHAnsi"/>
-          <w:lang w:val="en-US"/>
-        </w:rPr>
-        <w:t xml:space="preserve"> </w:t>
-      </w:r>
-      <w:r>
-        <w:rPr>
-          <w:rStyle w:val="normaltextrun"/>
-          <w:rFonts w:eastAsiaTheme="majorEastAsia" w:cstheme="majorHAnsi"/>
-          <w:lang w:val="en-US"/>
-        </w:rPr>
-        <w:t xml:space="preserve">a </w:t>
-      </w:r>
-      <w:r>
-        <w:rPr>
-          <w:rStyle w:val="normaltextrun"/>
-          <w:rFonts w:eastAsiaTheme="majorEastAsia" w:cstheme="majorHAnsi"/>
-          <w:lang w:val="en-US"/>
-        </w:rPr>
-        <w:t>report</w:t>
-      </w:r>
-      <w:r>
-        <w:rPr>
-          <w:rStyle w:val="normaltextrun"/>
-          <w:rFonts w:eastAsiaTheme="majorEastAsia" w:cstheme="majorHAnsi"/>
-          <w:lang w:val="en-US"/>
-        </w:rPr>
-        <w:t>*</w:t>
-      </w:r>
-      <w:r>
-        <w:rPr>
-          <w:rStyle w:val="normaltextrun"/>
-          <w:rFonts w:eastAsiaTheme="majorEastAsia" w:cstheme="majorHAnsi"/>
-          <w:lang w:val="en-US"/>
-        </w:rPr>
-        <w:t xml:space="preserve"> </w:t>
-      </w:r>
-      <w:r>
-        <w:rPr>
-          <w:rStyle w:val="normaltextrun"/>
-          <w:rFonts w:eastAsiaTheme="majorEastAsia" w:cstheme="majorHAnsi"/>
-          <w:lang w:val="en-US"/>
-        </w:rPr>
-        <w:t xml:space="preserve">the </w:t>
-      </w:r>
-      <w:r>
-        <w:rPr>
-          <w:rStyle w:val="normaltextrun"/>
-          <w:rFonts w:eastAsiaTheme="majorEastAsia" w:cstheme="majorHAnsi"/>
-          <w:lang w:val="en-US"/>
-        </w:rPr>
-        <w:t>15</w:t>
-      </w:r>
-      <w:r>
-        <w:rPr>
-          <w:rStyle w:val="normaltextrun"/>
-          <w:rFonts w:eastAsiaTheme="majorEastAsia" w:cstheme="majorHAnsi"/>
-          <w:lang w:val="en-US"/>
-        </w:rPr>
-        <w:t>th</w:t>
-      </w:r>
-      <w:r>
-        <w:rPr>
-          <w:rStyle w:val="normaltextrun"/>
-          <w:rFonts w:eastAsiaTheme="majorEastAsia" w:cstheme="majorHAnsi"/>
-          <w:lang w:val="en-US"/>
-        </w:rPr>
-        <w:t xml:space="preserve"> of </w:t>
-      </w:r>
-      <w:r>
-        <w:rPr>
-          <w:rStyle w:val="normaltextrun"/>
-          <w:rFonts w:eastAsiaTheme="majorEastAsia" w:cstheme="majorHAnsi"/>
-          <w:lang w:val="en-US"/>
-        </w:rPr>
-        <w:t>each month</w:t>
-      </w:r>
-      <w:r>
-        <w:rPr>
-          <w:rStyle w:val="normaltextrun"/>
-          <w:rFonts w:eastAsiaTheme="majorEastAsia" w:cstheme="majorHAnsi"/>
-          <w:lang w:val="en-US"/>
-        </w:rPr>
-        <w:t>.</w:t>
-      </w:r>
-    </w:p>
-    <w:p>
-      <w:pPr>
-        <w:pStyle w:val="Paragrafoelenco"/>
-        <w:numPr>
-          <w:ilvl w:val="0"/>
-          <w:numId w:val="35"/>
-        </w:numPr>
-        <w:rPr>
-          <w:rStyle w:val="normaltextrun"/>
-          <w:rFonts w:eastAsiaTheme="majorEastAsia" w:cstheme="majorHAnsi"/>
-          <w:lang w:val="en-US"/>
-        </w:rPr>
-      </w:pPr>
-      <w:r>
-        <w:rPr>
-          <w:rStyle w:val="normaltextrun"/>
-          <w:rFonts w:eastAsiaTheme="majorEastAsia" w:cstheme="majorHAnsi"/>
-          <w:lang w:val="en-US"/>
-        </w:rPr>
-        <w:t>The system shall provide</w:t>
-      </w:r>
-      <w:r>
-        <w:rPr>
+          <w:rFonts w:cstheme="majorHAnsi"/>
           <w:lang w:val="en-GB"/>
         </w:rPr>
-        <w:t xml:space="preserve"> the</w:t>
-      </w:r>
-      <w:r>
-        <w:rPr>
-          <w:rStyle w:val="normaltextrun"/>
-          <w:rFonts w:cstheme="majorHAnsi"/>
-          <w:lang w:val="en-GB"/>
-        </w:rPr>
-        <w:t xml:space="preserve"> </w:t>
-      </w:r>
-      <w:r>
-        <w:rPr>
-          <w:rStyle w:val="normaltextrun"/>
-          <w:rFonts w:cstheme="majorHAnsi"/>
-          <w:lang w:val="en-GB"/>
-        </w:rPr>
-        <w:t>change</w:t>
-      </w:r>
-      <w:r>
-        <w:rPr>
-          <w:rStyle w:val="normaltextrun"/>
-          <w:rFonts w:cstheme="majorHAnsi"/>
-          <w:lang w:val="en-GB"/>
-        </w:rPr>
-        <w:t xml:space="preserve"> of a </w:t>
-      </w:r>
-      <w:r>
-        <w:rPr>
-          <w:rStyle w:val="normaltextrun"/>
-          <w:rFonts w:cstheme="majorHAnsi"/>
-          <w:lang w:val="en-GB"/>
-        </w:rPr>
-        <w:t>shift</w:t>
-      </w:r>
-      <w:r>
-        <w:rPr>
-          <w:rStyle w:val="normaltextrun"/>
-          <w:rFonts w:cstheme="majorHAnsi"/>
-          <w:lang w:val="en-GB"/>
-        </w:rPr>
-        <w:t xml:space="preserve"> within </w:t>
-      </w:r>
-      <w:r>
-        <w:rPr>
-          <w:rStyle w:val="normaltextrun"/>
-          <w:rFonts w:cstheme="majorHAnsi"/>
-          <w:lang w:val="en-GB"/>
-        </w:rPr>
-        <w:t>1</w:t>
-      </w:r>
-      <w:r>
-        <w:rPr>
-          <w:rStyle w:val="normaltextrun"/>
-          <w:rFonts w:cstheme="majorHAnsi"/>
-          <w:lang w:val="en-GB"/>
-        </w:rPr>
-        <w:t xml:space="preserve"> </w:t>
-      </w:r>
-      <w:r>
-        <w:rPr>
-          <w:rStyle w:val="normaltextrun"/>
-          <w:rFonts w:cstheme="majorHAnsi"/>
-          <w:lang w:val="en-GB"/>
-        </w:rPr>
-        <w:t>day</w:t>
-      </w:r>
-      <w:r>
-        <w:rPr>
-          <w:rStyle w:val="normaltextrun"/>
-          <w:rFonts w:cstheme="majorHAnsi"/>
-          <w:lang w:val="en-GB"/>
-        </w:rPr>
-        <w:t xml:space="preserve"> of the start of the </w:t>
-      </w:r>
-      <w:r>
-        <w:rPr>
-          <w:rStyle w:val="normaltextrun"/>
-          <w:rFonts w:cstheme="majorHAnsi"/>
-          <w:lang w:val="en-GB"/>
-        </w:rPr>
-        <w:t>shift</w:t>
-      </w:r>
-      <w:r>
-        <w:rPr>
-          <w:rStyle w:val="normaltextrun"/>
-          <w:rFonts w:cstheme="majorHAnsi"/>
-          <w:lang w:val="en-GB"/>
-        </w:rPr>
-        <w:t>.</w:t>
-      </w:r>
-    </w:p>
-    <w:p>
-      <w:pPr>
-        <w:pStyle w:val="Paragrafoelenco"/>
-        <w:numPr>
-          <w:ilvl w:val="0"/>
-          <w:numId w:val="35"/>
-        </w:numPr>
-        <w:rPr>
-          <w:rFonts w:eastAsiaTheme="majorEastAsia" w:cstheme="majorHAnsi"/>
-          <w:lang w:val="en-US"/>
-        </w:rPr>
-      </w:pPr>
-      <w:r>
-        <w:rPr>
-          <w:rStyle w:val="normaltextrun"/>
-          <w:rFonts w:eastAsiaTheme="majorEastAsia" w:cstheme="majorHAnsi"/>
-          <w:lang w:val="en-US"/>
-        </w:rPr>
-        <w:t>The system shall provide</w:t>
-      </w:r>
-      <w:r>
-        <w:rPr>
-          <w:lang w:val="en-GB"/>
-        </w:rPr>
-        <w:t xml:space="preserve"> the</w:t>
-      </w:r>
-      <w:r>
-        <w:rPr>
-          <w:rStyle w:val="normaltextrun"/>
-          <w:rFonts w:cstheme="majorHAnsi"/>
-          <w:lang w:val="en-GB"/>
-        </w:rPr>
-        <w:t xml:space="preserve"> </w:t>
-      </w:r>
-      <w:r>
-        <w:rPr>
-          <w:rStyle w:val="normaltextrun"/>
-          <w:rFonts w:cstheme="majorHAnsi"/>
-          <w:lang w:val="en-GB"/>
-        </w:rPr>
-        <w:t>assign</w:t>
-      </w:r>
-      <w:r>
-        <w:rPr>
-          <w:rStyle w:val="normaltextrun"/>
-          <w:rFonts w:cstheme="majorHAnsi"/>
-          <w:lang w:val="en-GB"/>
-        </w:rPr>
-        <w:t xml:space="preserve"> of a </w:t>
+        <w:t xml:space="preserve"> a </w:t>
       </w:r>
       <w:r>
         <w:rPr>
@@ -5039,8 +5088,18 @@
           <w:highlight w:val="yellow"/>
           <w:lang w:val="en"/>
         </w:rPr>
-        <w:t>a (ticket options)*</w:t>
-      </w:r>
+        <w:t xml:space="preserve">a (ticket </w:t>
+      </w:r>
+      <w:proofErr w:type="gramStart"/>
+      <w:r>
+        <w:rPr>
+          <w:rStyle w:val="jlqj4b"/>
+          <w:highlight w:val="yellow"/>
+          <w:lang w:val="en"/>
+        </w:rPr>
+        <w:t>options)*</w:t>
+      </w:r>
+      <w:proofErr w:type="gramEnd"/>
       <w:r>
         <w:rPr>
           <w:rStyle w:val="jlqj4b"/>
@@ -5812,6 +5871,67 @@
         </w:rPr>
         <w:t>.</w:t>
       </w:r>
+    </w:p>
+    <w:p>
+      <w:pPr>
+        <w:pStyle w:val="Titolo2"/>
+        <w:rPr>
+          <w:lang w:val="en-US"/>
+        </w:rPr>
+      </w:pPr>
+      <w:r>
+        <w:rPr>
+          <w:lang w:val="en-US"/>
+        </w:rPr>
+        <w:t>Movie rating</w:t>
+      </w:r>
+    </w:p>
+    <w:p>
+      <w:pPr>
+        <w:rPr>
+          <w:lang w:val="en-US"/>
+        </w:rPr>
+      </w:pPr>
+      <w:r>
+        <w:rPr>
+          <w:lang w:val="en-US"/>
+        </w:rPr>
+        <w:t xml:space="preserve">A number </w:t>
+      </w:r>
+      <w:r>
+        <w:rPr>
+          <w:lang w:val="en-US"/>
+        </w:rPr>
+        <w:t>in the range</w:t>
+      </w:r>
+      <w:r>
+        <w:rPr>
+          <w:lang w:val="en-US"/>
+        </w:rPr>
+        <w:t xml:space="preserve"> </w:t>
+      </w:r>
+      <m:oMath>
+        <m:r>
+          <w:rPr>
+            <w:rFonts w:ascii="Cambria Math" w:hAnsi="Cambria Math"/>
+            <w:lang w:val="en-US"/>
+          </w:rPr>
+          <m:t>[1,10]</m:t>
+        </m:r>
+      </m:oMath>
+      <w:r>
+        <w:rPr>
+          <w:lang w:val="en-US"/>
+        </w:rPr>
+        <w:t>.</w:t>
+      </w:r>
+    </w:p>
+    <w:p>
+      <w:pPr>
+        <w:rPr>
+          <w:lang w:val="en-US"/>
+        </w:rPr>
+      </w:pPr>
     </w:p>
     <w:sectPr>
       <w:footerReference w:type="default" r:id="rId15"/>
@@ -7401,6 +7521,119 @@
     </w:lvl>
   </w:abstractNum>
   <w:abstractNum w:abstractNumId="12" w15:restartNumberingAfterBreak="0">
+    <w:nsid w:val="30DA6778"/>
+    <w:multiLevelType w:val="hybridMultilevel"/>
+    <w:tmpl w:val="7B9A2A18"/>
+    <w:lvl w:ilvl="0" w:tplc="04100001">
+      <w:start w:val="1"/>
+      <w:numFmt w:val="bullet"/>
+      <w:lvlText w:val=""/>
+      <w:lvlJc w:val="left"/>
+      <w:pPr>
+        <w:ind w:left="720" w:hanging="360"/>
+      </w:pPr>
+      <w:rPr>
+        <w:rFonts w:ascii="Symbol" w:hAnsi="Symbol" w:hint="default"/>
+      </w:rPr>
+    </w:lvl>
+    <w:lvl w:ilvl="1" w:tplc="04100003" w:tentative="1">
+      <w:start w:val="1"/>
+      <w:numFmt w:val="bullet"/>
+      <w:lvlText w:val="o"/>
+      <w:lvlJc w:val="left"/>
+      <w:pPr>
+        <w:ind w:left="1440" w:hanging="360"/>
+      </w:pPr>
+      <w:rPr>
+        <w:rFonts w:ascii="Courier New" w:hAnsi="Courier New" w:cs="Courier New" w:hint="default"/>
+      </w:rPr>
+    </w:lvl>
+    <w:lvl w:ilvl="2" w:tplc="04100005" w:tentative="1">
+      <w:start w:val="1"/>
+      <w:numFmt w:val="bullet"/>
+      <w:lvlText w:val=""/>
+      <w:lvlJc w:val="left"/>
+      <w:pPr>
+        <w:ind w:left="2160" w:hanging="360"/>
+      </w:pPr>
+      <w:rPr>
+        <w:rFonts w:ascii="Wingdings" w:hAnsi="Wingdings" w:hint="default"/>
+      </w:rPr>
+    </w:lvl>
+    <w:lvl w:ilvl="3" w:tplc="04100001" w:tentative="1">
+      <w:start w:val="1"/>
+      <w:numFmt w:val="bullet"/>
+      <w:lvlText w:val=""/>
+      <w:lvlJc w:val="left"/>
+      <w:pPr>
+        <w:ind w:left="2880" w:hanging="360"/>
+      </w:pPr>
+      <w:rPr>
+        <w:rFonts w:ascii="Symbol" w:hAnsi="Symbol" w:hint="default"/>
+      </w:rPr>
+    </w:lvl>
+    <w:lvl w:ilvl="4" w:tplc="04100003" w:tentative="1">
+      <w:start w:val="1"/>
+      <w:numFmt w:val="bullet"/>
+      <w:lvlText w:val="o"/>
+      <w:lvlJc w:val="left"/>
+      <w:pPr>
+        <w:ind w:left="3600" w:hanging="360"/>
+      </w:pPr>
+      <w:rPr>
+        <w:rFonts w:ascii="Courier New" w:hAnsi="Courier New" w:cs="Courier New" w:hint="default"/>
+      </w:rPr>
+    </w:lvl>
+    <w:lvl w:ilvl="5" w:tplc="04100005" w:tentative="1">
+      <w:start w:val="1"/>
+      <w:numFmt w:val="bullet"/>
+      <w:lvlText w:val=""/>
+      <w:lvlJc w:val="left"/>
+      <w:pPr>
+        <w:ind w:left="4320" w:hanging="360"/>
+      </w:pPr>
+      <w:rPr>
+        <w:rFonts w:ascii="Wingdings" w:hAnsi="Wingdings" w:hint="default"/>
+      </w:rPr>
+    </w:lvl>
+    <w:lvl w:ilvl="6" w:tplc="04100001" w:tentative="1">
+      <w:start w:val="1"/>
+      <w:numFmt w:val="bullet"/>
+      <w:lvlText w:val=""/>
+      <w:lvlJc w:val="left"/>
+      <w:pPr>
+        <w:ind w:left="5040" w:hanging="360"/>
+      </w:pPr>
+      <w:rPr>
+        <w:rFonts w:ascii="Symbol" w:hAnsi="Symbol" w:hint="default"/>
+      </w:rPr>
+    </w:lvl>
+    <w:lvl w:ilvl="7" w:tplc="04100003" w:tentative="1">
+      <w:start w:val="1"/>
+      <w:numFmt w:val="bullet"/>
+      <w:lvlText w:val="o"/>
+      <w:lvlJc w:val="left"/>
+      <w:pPr>
+        <w:ind w:left="5760" w:hanging="360"/>
+      </w:pPr>
+      <w:rPr>
+        <w:rFonts w:ascii="Courier New" w:hAnsi="Courier New" w:cs="Courier New" w:hint="default"/>
+      </w:rPr>
+    </w:lvl>
+    <w:lvl w:ilvl="8" w:tplc="04100005" w:tentative="1">
+      <w:start w:val="1"/>
+      <w:numFmt w:val="bullet"/>
+      <w:lvlText w:val=""/>
+      <w:lvlJc w:val="left"/>
+      <w:pPr>
+        <w:ind w:left="6480" w:hanging="360"/>
+      </w:pPr>
+      <w:rPr>
+        <w:rFonts w:ascii="Wingdings" w:hAnsi="Wingdings" w:hint="default"/>
+      </w:rPr>
+    </w:lvl>
+  </w:abstractNum>
+  <w:abstractNum w:abstractNumId="13" w15:restartNumberingAfterBreak="0">
     <w:nsid w:val="321B6810"/>
     <w:multiLevelType w:val="hybridMultilevel"/>
     <w:tmpl w:val="DD409324"/>
@@ -7513,7 +7746,7 @@
       </w:rPr>
     </w:lvl>
   </w:abstractNum>
-  <w:abstractNum w:abstractNumId="13" w15:restartNumberingAfterBreak="0">
+  <w:abstractNum w:abstractNumId="14" w15:restartNumberingAfterBreak="0">
     <w:nsid w:val="3605169B"/>
     <w:multiLevelType w:val="hybridMultilevel"/>
     <w:tmpl w:val="DD42E9FA"/>
@@ -7626,7 +7859,7 @@
       </w:rPr>
     </w:lvl>
   </w:abstractNum>
-  <w:abstractNum w:abstractNumId="14" w15:restartNumberingAfterBreak="0">
+  <w:abstractNum w:abstractNumId="15" w15:restartNumberingAfterBreak="0">
     <w:nsid w:val="399B20AE"/>
     <w:multiLevelType w:val="hybridMultilevel"/>
     <w:tmpl w:val="B470B824"/>
@@ -7739,7 +7972,7 @@
       </w:rPr>
     </w:lvl>
   </w:abstractNum>
-  <w:abstractNum w:abstractNumId="15" w15:restartNumberingAfterBreak="0">
+  <w:abstractNum w:abstractNumId="16" w15:restartNumberingAfterBreak="0">
     <w:nsid w:val="39E12CA5"/>
     <w:multiLevelType w:val="multilevel"/>
     <w:tmpl w:val="04100021"/>
@@ -7852,7 +8085,7 @@
       </w:rPr>
     </w:lvl>
   </w:abstractNum>
-  <w:abstractNum w:abstractNumId="16" w15:restartNumberingAfterBreak="0">
+  <w:abstractNum w:abstractNumId="17" w15:restartNumberingAfterBreak="0">
     <w:nsid w:val="3AE7654E"/>
     <w:multiLevelType w:val="hybridMultilevel"/>
     <w:tmpl w:val="6382DCF6"/>
@@ -7965,7 +8198,7 @@
       </w:rPr>
     </w:lvl>
   </w:abstractNum>
-  <w:abstractNum w:abstractNumId="17" w15:restartNumberingAfterBreak="0">
+  <w:abstractNum w:abstractNumId="18" w15:restartNumberingAfterBreak="0">
     <w:nsid w:val="3D8544E0"/>
     <w:multiLevelType w:val="multilevel"/>
     <w:tmpl w:val="04100021"/>
@@ -8078,7 +8311,7 @@
       </w:rPr>
     </w:lvl>
   </w:abstractNum>
-  <w:abstractNum w:abstractNumId="18" w15:restartNumberingAfterBreak="0">
+  <w:abstractNum w:abstractNumId="19" w15:restartNumberingAfterBreak="0">
     <w:nsid w:val="3FA72733"/>
     <w:multiLevelType w:val="hybridMultilevel"/>
     <w:tmpl w:val="262493C8"/>
@@ -8164,7 +8397,7 @@
       </w:pPr>
     </w:lvl>
   </w:abstractNum>
-  <w:abstractNum w:abstractNumId="19" w15:restartNumberingAfterBreak="0">
+  <w:abstractNum w:abstractNumId="20" w15:restartNumberingAfterBreak="0">
     <w:nsid w:val="412C67E1"/>
     <w:multiLevelType w:val="hybridMultilevel"/>
     <w:tmpl w:val="FE2ED000"/>
@@ -8277,7 +8510,7 @@
       </w:rPr>
     </w:lvl>
   </w:abstractNum>
-  <w:abstractNum w:abstractNumId="20" w15:restartNumberingAfterBreak="0">
+  <w:abstractNum w:abstractNumId="21" w15:restartNumberingAfterBreak="0">
     <w:nsid w:val="42BE25B0"/>
     <w:multiLevelType w:val="hybridMultilevel"/>
     <w:tmpl w:val="1716242A"/>
@@ -8363,7 +8596,7 @@
       </w:pPr>
     </w:lvl>
   </w:abstractNum>
-  <w:abstractNum w:abstractNumId="21" w15:restartNumberingAfterBreak="0">
+  <w:abstractNum w:abstractNumId="22" w15:restartNumberingAfterBreak="0">
     <w:nsid w:val="48AF2E35"/>
     <w:multiLevelType w:val="multilevel"/>
     <w:tmpl w:val="8C0C0BE2"/>
@@ -8452,7 +8685,7 @@
       </w:pPr>
     </w:lvl>
   </w:abstractNum>
-  <w:abstractNum w:abstractNumId="22" w15:restartNumberingAfterBreak="0">
+  <w:abstractNum w:abstractNumId="23" w15:restartNumberingAfterBreak="0">
     <w:nsid w:val="4CCA2DE0"/>
     <w:multiLevelType w:val="multilevel"/>
     <w:tmpl w:val="8C0C0BE2"/>
@@ -8541,7 +8774,7 @@
       </w:pPr>
     </w:lvl>
   </w:abstractNum>
-  <w:abstractNum w:abstractNumId="23" w15:restartNumberingAfterBreak="0">
+  <w:abstractNum w:abstractNumId="24" w15:restartNumberingAfterBreak="0">
     <w:nsid w:val="540F1ADA"/>
     <w:multiLevelType w:val="hybridMultilevel"/>
     <w:tmpl w:val="81C28CE4"/>
@@ -8654,7 +8887,7 @@
       </w:rPr>
     </w:lvl>
   </w:abstractNum>
-  <w:abstractNum w:abstractNumId="24" w15:restartNumberingAfterBreak="0">
+  <w:abstractNum w:abstractNumId="25" w15:restartNumberingAfterBreak="0">
     <w:nsid w:val="57397553"/>
     <w:multiLevelType w:val="multilevel"/>
     <w:tmpl w:val="8C0C0BE2"/>
@@ -8743,7 +8976,7 @@
       </w:pPr>
     </w:lvl>
   </w:abstractNum>
-  <w:abstractNum w:abstractNumId="25" w15:restartNumberingAfterBreak="0">
+  <w:abstractNum w:abstractNumId="26" w15:restartNumberingAfterBreak="0">
     <w:nsid w:val="5A1F1D4E"/>
     <w:multiLevelType w:val="hybridMultilevel"/>
     <w:tmpl w:val="D6284238"/>
@@ -8856,7 +9089,7 @@
       </w:rPr>
     </w:lvl>
   </w:abstractNum>
-  <w:abstractNum w:abstractNumId="26" w15:restartNumberingAfterBreak="0">
+  <w:abstractNum w:abstractNumId="27" w15:restartNumberingAfterBreak="0">
     <w:nsid w:val="5B981722"/>
     <w:multiLevelType w:val="hybridMultilevel"/>
     <w:tmpl w:val="6A9AFF12"/>
@@ -8969,7 +9202,7 @@
       </w:rPr>
     </w:lvl>
   </w:abstractNum>
-  <w:abstractNum w:abstractNumId="27" w15:restartNumberingAfterBreak="0">
+  <w:abstractNum w:abstractNumId="28" w15:restartNumberingAfterBreak="0">
     <w:nsid w:val="5DA41FC9"/>
     <w:multiLevelType w:val="hybridMultilevel"/>
     <w:tmpl w:val="19DED61C"/>
@@ -9082,7 +9315,7 @@
       </w:rPr>
     </w:lvl>
   </w:abstractNum>
-  <w:abstractNum w:abstractNumId="28" w15:restartNumberingAfterBreak="0">
+  <w:abstractNum w:abstractNumId="29" w15:restartNumberingAfterBreak="0">
     <w:nsid w:val="5E215859"/>
     <w:multiLevelType w:val="hybridMultilevel"/>
     <w:tmpl w:val="45D21906"/>
@@ -9195,7 +9428,7 @@
       </w:rPr>
     </w:lvl>
   </w:abstractNum>
-  <w:abstractNum w:abstractNumId="29" w15:restartNumberingAfterBreak="0">
+  <w:abstractNum w:abstractNumId="30" w15:restartNumberingAfterBreak="0">
     <w:nsid w:val="64153BEE"/>
     <w:multiLevelType w:val="multilevel"/>
     <w:tmpl w:val="8C0C0BE2"/>
@@ -9284,7 +9517,7 @@
       </w:pPr>
     </w:lvl>
   </w:abstractNum>
-  <w:abstractNum w:abstractNumId="30" w15:restartNumberingAfterBreak="0">
+  <w:abstractNum w:abstractNumId="31" w15:restartNumberingAfterBreak="0">
     <w:nsid w:val="6CB93AD4"/>
     <w:multiLevelType w:val="hybridMultilevel"/>
     <w:tmpl w:val="4F225C44"/>
@@ -9397,7 +9630,7 @@
       </w:rPr>
     </w:lvl>
   </w:abstractNum>
-  <w:abstractNum w:abstractNumId="31" w15:restartNumberingAfterBreak="0">
+  <w:abstractNum w:abstractNumId="32" w15:restartNumberingAfterBreak="0">
     <w:nsid w:val="6DD56162"/>
     <w:multiLevelType w:val="multilevel"/>
     <w:tmpl w:val="8C0C0BE2"/>
@@ -9486,7 +9719,7 @@
       </w:pPr>
     </w:lvl>
   </w:abstractNum>
-  <w:abstractNum w:abstractNumId="32" w15:restartNumberingAfterBreak="0">
+  <w:abstractNum w:abstractNumId="33" w15:restartNumberingAfterBreak="0">
     <w:nsid w:val="78E110B7"/>
     <w:multiLevelType w:val="hybridMultilevel"/>
     <w:tmpl w:val="D7F8C83E"/>
@@ -9599,7 +9832,7 @@
       </w:rPr>
     </w:lvl>
   </w:abstractNum>
-  <w:abstractNum w:abstractNumId="33" w15:restartNumberingAfterBreak="0">
+  <w:abstractNum w:abstractNumId="34" w15:restartNumberingAfterBreak="0">
     <w:nsid w:val="78EA7B03"/>
     <w:multiLevelType w:val="hybridMultilevel"/>
     <w:tmpl w:val="CB9CBDCE"/>
@@ -9712,7 +9945,7 @@
       </w:rPr>
     </w:lvl>
   </w:abstractNum>
-  <w:abstractNum w:abstractNumId="34" w15:restartNumberingAfterBreak="0">
+  <w:abstractNum w:abstractNumId="35" w15:restartNumberingAfterBreak="0">
     <w:nsid w:val="795D3D43"/>
     <w:multiLevelType w:val="hybridMultilevel"/>
     <w:tmpl w:val="C6D0CD90"/>
@@ -9825,7 +10058,7 @@
       </w:rPr>
     </w:lvl>
   </w:abstractNum>
-  <w:abstractNum w:abstractNumId="35" w15:restartNumberingAfterBreak="0">
+  <w:abstractNum w:abstractNumId="36" w15:restartNumberingAfterBreak="0">
     <w:nsid w:val="79992A83"/>
     <w:multiLevelType w:val="hybridMultilevel"/>
     <w:tmpl w:val="432A34E4"/>
@@ -9938,7 +10171,7 @@
       </w:rPr>
     </w:lvl>
   </w:abstractNum>
-  <w:abstractNum w:abstractNumId="36" w15:restartNumberingAfterBreak="0">
+  <w:abstractNum w:abstractNumId="37" w15:restartNumberingAfterBreak="0">
     <w:nsid w:val="7BE307DC"/>
     <w:multiLevelType w:val="hybridMultilevel"/>
     <w:tmpl w:val="770EEDB8"/>
@@ -10051,7 +10284,7 @@
       </w:rPr>
     </w:lvl>
   </w:abstractNum>
-  <w:abstractNum w:abstractNumId="37" w15:restartNumberingAfterBreak="0">
+  <w:abstractNum w:abstractNumId="38" w15:restartNumberingAfterBreak="0">
     <w:nsid w:val="7CA22DA8"/>
     <w:multiLevelType w:val="hybridMultilevel"/>
     <w:tmpl w:val="6E5C4DB2"/>
@@ -10168,34 +10401,34 @@
     <w:abstractNumId w:val="7"/>
   </w:num>
   <w:num w:numId="2">
-    <w:abstractNumId w:val="24"/>
+    <w:abstractNumId w:val="25"/>
   </w:num>
   <w:num w:numId="3">
-    <w:abstractNumId w:val="21"/>
+    <w:abstractNumId w:val="22"/>
   </w:num>
   <w:num w:numId="4">
-    <w:abstractNumId w:val="29"/>
+    <w:abstractNumId w:val="30"/>
   </w:num>
   <w:num w:numId="5">
-    <w:abstractNumId w:val="31"/>
+    <w:abstractNumId w:val="32"/>
   </w:num>
   <w:num w:numId="6">
-    <w:abstractNumId w:val="33"/>
+    <w:abstractNumId w:val="34"/>
   </w:num>
   <w:num w:numId="7">
-    <w:abstractNumId w:val="27"/>
+    <w:abstractNumId w:val="28"/>
   </w:num>
   <w:num w:numId="8">
-    <w:abstractNumId w:val="25"/>
+    <w:abstractNumId w:val="26"/>
   </w:num>
   <w:num w:numId="9">
+    <w:abstractNumId w:val="19"/>
+  </w:num>
+  <w:num w:numId="10">
     <w:abstractNumId w:val="18"/>
   </w:num>
-  <w:num w:numId="10">
-    <w:abstractNumId w:val="17"/>
-  </w:num>
   <w:num w:numId="11">
-    <w:abstractNumId w:val="15"/>
+    <w:abstractNumId w:val="16"/>
   </w:num>
   <w:num w:numId="12">
     <w:abstractNumId w:val="11"/>
@@ -10204,16 +10437,16 @@
     <w:abstractNumId w:val="3"/>
   </w:num>
   <w:num w:numId="14">
-    <w:abstractNumId w:val="19"/>
+    <w:abstractNumId w:val="20"/>
   </w:num>
   <w:num w:numId="15">
-    <w:abstractNumId w:val="20"/>
+    <w:abstractNumId w:val="21"/>
   </w:num>
   <w:num w:numId="16">
     <w:abstractNumId w:val="8"/>
   </w:num>
   <w:num w:numId="17">
-    <w:abstractNumId w:val="26"/>
+    <w:abstractNumId w:val="27"/>
   </w:num>
   <w:num w:numId="18">
     <w:abstractNumId w:val="10"/>
@@ -10225,13 +10458,13 @@
     <w:abstractNumId w:val="1"/>
   </w:num>
   <w:num w:numId="21">
-    <w:abstractNumId w:val="34"/>
+    <w:abstractNumId w:val="35"/>
   </w:num>
   <w:num w:numId="22">
-    <w:abstractNumId w:val="22"/>
+    <w:abstractNumId w:val="23"/>
   </w:num>
   <w:num w:numId="23">
-    <w:abstractNumId w:val="36"/>
+    <w:abstractNumId w:val="37"/>
   </w:num>
   <w:num w:numId="24">
     <w:abstractNumId w:val="9"/>
@@ -10240,10 +10473,10 @@
     <w:abstractNumId w:val="6"/>
   </w:num>
   <w:num w:numId="26">
-    <w:abstractNumId w:val="14"/>
+    <w:abstractNumId w:val="15"/>
   </w:num>
   <w:num w:numId="27">
-    <w:abstractNumId w:val="35"/>
+    <w:abstractNumId w:val="36"/>
   </w:num>
   <w:num w:numId="28">
     <w:abstractNumId w:val="0"/>
@@ -10252,31 +10485,34 @@
     <w:abstractNumId w:val="2"/>
   </w:num>
   <w:num w:numId="30">
-    <w:abstractNumId w:val="16"/>
+    <w:abstractNumId w:val="17"/>
   </w:num>
   <w:num w:numId="31">
-    <w:abstractNumId w:val="32"/>
+    <w:abstractNumId w:val="33"/>
   </w:num>
   <w:num w:numId="32">
-    <w:abstractNumId w:val="37"/>
+    <w:abstractNumId w:val="38"/>
   </w:num>
   <w:num w:numId="33">
-    <w:abstractNumId w:val="12"/>
+    <w:abstractNumId w:val="13"/>
   </w:num>
   <w:num w:numId="34">
-    <w:abstractNumId w:val="30"/>
+    <w:abstractNumId w:val="31"/>
   </w:num>
   <w:num w:numId="35">
-    <w:abstractNumId w:val="13"/>
+    <w:abstractNumId w:val="14"/>
   </w:num>
   <w:num w:numId="36">
-    <w:abstractNumId w:val="23"/>
+    <w:abstractNumId w:val="24"/>
   </w:num>
   <w:num w:numId="37">
-    <w:abstractNumId w:val="28"/>
+    <w:abstractNumId w:val="29"/>
   </w:num>
   <w:num w:numId="38">
     <w:abstractNumId w:val="4"/>
+  </w:num>
+  <w:num w:numId="39">
+    <w:abstractNumId w:val="12"/>
   </w:num>
   <w:numIdMacAtCleanup w:val="5"/>
 </w:numbering>
@@ -11782,6 +12018,16 @@
     <w:basedOn w:val="Carpredefinitoparagrafo"/>
     <w:rsid w:val="00103466"/>
   </w:style>
+  <w:style w:type="character" w:styleId="Testosegnaposto">
+    <w:name w:val="Placeholder Text"/>
+    <w:basedOn w:val="Carpredefinitoparagrafo"/>
+    <w:uiPriority w:val="99"/>
+    <w:semiHidden/>
+    <w:rsid w:val="009B4718"/>
+    <w:rPr>
+      <w:color w:val="808080"/>
+    </w:rPr>
+  </w:style>
 </w:styles>
 </file>
 

--- a/SRS/SRS.docx
+++ b/SRS/SRS.docx
@@ -34,7 +34,6 @@
               <w:szCs w:val="96"/>
             </w:rPr>
           </w:pPr>
-          <w:proofErr w:type="spellStart"/>
           <w:r>
             <w:rPr>
               <w:rFonts w:asciiTheme="majorHAnsi" w:hAnsiTheme="majorHAnsi" w:cstheme="majorHAnsi"/>
@@ -53,7 +52,6 @@
             </w:rPr>
             <w:t>Hub</w:t>
           </w:r>
-          <w:proofErr w:type="spellEnd"/>
         </w:p>
         <w:p>
           <w:pPr>
@@ -112,27 +110,7 @@
                     <w:sz w:val="24"/>
                     <w:szCs w:val="24"/>
                   </w:rPr>
-                  <w:t xml:space="preserve">Fabio </w:t>
-                </w:r>
-                <w:proofErr w:type="spellStart"/>
-                <w:r>
-                  <w:rPr>
-                    <w:rFonts w:asciiTheme="majorHAnsi" w:hAnsiTheme="majorHAnsi" w:cstheme="majorHAnsi"/>
-                    <w:color w:val="000000" w:themeColor="text1"/>
-                    <w:sz w:val="24"/>
-                    <w:szCs w:val="24"/>
-                  </w:rPr>
-                  <w:t>Buracchi</w:t>
-                </w:r>
-                <w:proofErr w:type="spellEnd"/>
-                <w:r>
-                  <w:rPr>
-                    <w:rFonts w:asciiTheme="majorHAnsi" w:hAnsiTheme="majorHAnsi" w:cstheme="majorHAnsi"/>
-                    <w:color w:val="000000" w:themeColor="text1"/>
-                    <w:sz w:val="24"/>
-                    <w:szCs w:val="24"/>
-                  </w:rPr>
-                  <w:t xml:space="preserve"> (0253822)</w:t>
+                  <w:t>Fabio Buracchi (0253822)</w:t>
                 </w:r>
               </w:p>
             </w:tc>
@@ -2409,21 +2387,12 @@
           <w:rFonts w:cstheme="majorHAnsi"/>
           <w:lang w:val="en-US"/>
         </w:rPr>
-        <w:t xml:space="preserve">Aim of the </w:t>
-      </w:r>
-      <w:proofErr w:type="gramStart"/>
-      <w:r>
-        <w:rPr>
-          <w:rFonts w:cstheme="majorHAnsi"/>
-          <w:lang w:val="en-US"/>
-        </w:rPr>
-        <w:t>document</w:t>
+        <w:t>Aim of the document</w:t>
       </w:r>
       <w:bookmarkEnd w:id="4"/>
       <w:bookmarkEnd w:id="5"/>
       <w:bookmarkEnd w:id="6"/>
       <w:bookmarkEnd w:id="7"/>
-      <w:proofErr w:type="gramEnd"/>
     </w:p>
     <w:p>
       <w:pPr>
@@ -2462,7 +2431,6 @@
         </w:rPr>
         <w:t xml:space="preserve">we will introduce the </w:t>
       </w:r>
-      <w:proofErr w:type="spellStart"/>
       <w:r>
         <w:rPr>
           <w:rStyle w:val="jlqj4b"/>
@@ -2472,7 +2440,6 @@
         </w:rPr>
         <w:t>CineHub</w:t>
       </w:r>
-      <w:proofErr w:type="spellEnd"/>
       <w:r>
         <w:rPr>
           <w:rStyle w:val="jlqj4b"/>
@@ -2552,23 +2519,13 @@
           <w:lang w:val="en-US"/>
         </w:rPr>
       </w:pPr>
-      <w:proofErr w:type="spellStart"/>
       <w:r>
         <w:rPr>
           <w:rStyle w:val="jlqj4b"/>
           <w:rFonts w:cstheme="majorHAnsi"/>
           <w:lang w:val="en-US"/>
         </w:rPr>
-        <w:t>CineHub</w:t>
-      </w:r>
-      <w:proofErr w:type="spellEnd"/>
-      <w:r>
-        <w:rPr>
-          <w:rStyle w:val="jlqj4b"/>
-          <w:rFonts w:cstheme="majorHAnsi"/>
-          <w:lang w:val="en-US"/>
-        </w:rPr>
-        <w:t xml:space="preserve"> </w:t>
+        <w:t xml:space="preserve">CineHub </w:t>
       </w:r>
       <w:r>
         <w:rPr>
@@ -2808,23 +2765,21 @@
         </w:rPr>
         <w:t xml:space="preserve">where </w:t>
       </w:r>
-      <w:proofErr w:type="spellStart"/>
       <w:r>
         <w:rPr>
           <w:rStyle w:val="jlqj4b"/>
           <w:rFonts w:cstheme="majorHAnsi"/>
           <w:lang w:val="en-US"/>
         </w:rPr>
-        <w:t>MySql</w:t>
-      </w:r>
-      <w:proofErr w:type="spellEnd"/>
+        <w:t xml:space="preserve">MySql 8.0 version or greater </w:t>
+      </w:r>
       <w:r>
         <w:rPr>
           <w:rStyle w:val="jlqj4b"/>
           <w:rFonts w:cstheme="majorHAnsi"/>
           <w:lang w:val="en-US"/>
         </w:rPr>
-        <w:t xml:space="preserve"> 8.0 version or greater </w:t>
+        <w:t xml:space="preserve">is installed </w:t>
       </w:r>
       <w:r>
         <w:rPr>
@@ -2832,33 +2787,7 @@
           <w:rFonts w:cstheme="majorHAnsi"/>
           <w:lang w:val="en-US"/>
         </w:rPr>
-        <w:t xml:space="preserve">is installed </w:t>
-      </w:r>
-      <w:r>
-        <w:rPr>
-          <w:rStyle w:val="jlqj4b"/>
-          <w:rFonts w:cstheme="majorHAnsi"/>
-          <w:lang w:val="en-US"/>
-        </w:rPr>
-        <w:t xml:space="preserve">to host the </w:t>
-      </w:r>
-      <w:proofErr w:type="spellStart"/>
-      <w:r>
-        <w:rPr>
-          <w:rStyle w:val="jlqj4b"/>
-          <w:rFonts w:cstheme="majorHAnsi"/>
-          <w:lang w:val="en-US"/>
-        </w:rPr>
-        <w:t>CineHub</w:t>
-      </w:r>
-      <w:proofErr w:type="spellEnd"/>
-      <w:r>
-        <w:rPr>
-          <w:rStyle w:val="jlqj4b"/>
-          <w:rFonts w:cstheme="majorHAnsi"/>
-          <w:lang w:val="en-US"/>
-        </w:rPr>
-        <w:t xml:space="preserve"> schema.</w:t>
+        <w:t>to host the CineHub schema.</w:t>
       </w:r>
     </w:p>
     <w:p>
@@ -3105,7 +3034,6 @@
       <w:bookmarkStart w:id="21" w:name="_Toc64468096"/>
       <w:bookmarkStart w:id="22" w:name="_Toc64468154"/>
       <w:bookmarkStart w:id="23" w:name="_Toc64468176"/>
-      <w:proofErr w:type="spellStart"/>
       <w:r>
         <w:rPr>
           <w:rFonts w:cstheme="majorHAnsi"/>
@@ -3113,7 +3041,6 @@
         </w:rPr>
         <w:t>POSitive</w:t>
       </w:r>
-      <w:proofErr w:type="spellEnd"/>
       <w:r>
         <w:rPr>
           <w:rStyle w:val="jlqj4b"/>
@@ -3138,38 +3065,20 @@
           <w:lang w:val="en-US"/>
         </w:rPr>
       </w:pPr>
-      <w:proofErr w:type="spellStart"/>
-      <w:r>
-        <w:rPr>
-          <w:lang w:val="en-US"/>
-        </w:rPr>
-        <w:t>CineHub’s</w:t>
-      </w:r>
-      <w:proofErr w:type="spellEnd"/>
-      <w:r>
-        <w:rPr>
-          <w:lang w:val="en-US"/>
-        </w:rPr>
-        <w:t xml:space="preserve"> main competitor is </w:t>
+      <w:r>
+        <w:rPr>
+          <w:lang w:val="en-US"/>
+        </w:rPr>
+        <w:t xml:space="preserve">CineHub’s main competitor is </w:t>
       </w:r>
       <w:hyperlink r:id="rId10" w:history="1">
-        <w:proofErr w:type="spellStart"/>
         <w:r>
           <w:rPr>
             <w:rStyle w:val="Collegamentoipertestuale"/>
             <w:rFonts w:cstheme="majorHAnsi"/>
             <w:lang w:val="en-US"/>
           </w:rPr>
-          <w:t>POSitive</w:t>
-        </w:r>
-        <w:proofErr w:type="spellEnd"/>
-        <w:r>
-          <w:rPr>
-            <w:rStyle w:val="Collegamentoipertestuale"/>
-            <w:rFonts w:cstheme="majorHAnsi"/>
-            <w:lang w:val="en-US"/>
-          </w:rPr>
-          <w:t xml:space="preserve"> Cinema</w:t>
+          <w:t>POSitive Cinema</w:t>
         </w:r>
       </w:hyperlink>
       <w:r>
@@ -3190,21 +3099,7 @@
         <w:rPr>
           <w:lang w:val="en-US"/>
         </w:rPr>
-        <w:t xml:space="preserve">The pro of choosing </w:t>
-      </w:r>
-      <w:proofErr w:type="spellStart"/>
-      <w:r>
-        <w:rPr>
-          <w:lang w:val="en-US"/>
-        </w:rPr>
-        <w:t>CineHub</w:t>
-      </w:r>
-      <w:proofErr w:type="spellEnd"/>
-      <w:r>
-        <w:rPr>
-          <w:lang w:val="en-US"/>
-        </w:rPr>
-        <w:t xml:space="preserve"> </w:t>
+        <w:t xml:space="preserve">The pro of choosing CineHub </w:t>
       </w:r>
       <w:r>
         <w:rPr>
@@ -3216,11 +3111,53 @@
         <w:rPr>
           <w:lang w:val="en-US"/>
         </w:rPr>
-        <w:t>is the built-in ticket options* feature.</w:t>
+        <w:t>are:</w:t>
       </w:r>
     </w:p>
     <w:p>
       <w:pPr>
+        <w:pStyle w:val="Paragrafoelenco"/>
+        <w:numPr>
+          <w:ilvl w:val="0"/>
+          <w:numId w:val="41"/>
+        </w:numPr>
+        <w:rPr>
+          <w:lang w:val="en-US"/>
+        </w:rPr>
+      </w:pPr>
+      <w:r>
+        <w:rPr>
+          <w:lang w:val="en-US"/>
+        </w:rPr>
+        <w:t>T</w:t>
+      </w:r>
+      <w:r>
+        <w:rPr>
+          <w:lang w:val="en-US"/>
+        </w:rPr>
+        <w:t>he built-in ticket options* feature.</w:t>
+      </w:r>
+    </w:p>
+    <w:p>
+      <w:pPr>
+        <w:pStyle w:val="Paragrafoelenco"/>
+        <w:numPr>
+          <w:ilvl w:val="0"/>
+          <w:numId w:val="41"/>
+        </w:numPr>
+        <w:rPr>
+          <w:lang w:val="en-US"/>
+        </w:rPr>
+      </w:pPr>
+      <w:r>
+        <w:rPr>
+          <w:lang w:val="en-US"/>
+        </w:rPr>
+        <w:t>The shift exchange and swap request feature.</w:t>
+      </w:r>
+    </w:p>
+    <w:p>
+      <w:pPr>
         <w:ind w:left="567"/>
         <w:rPr>
           <w:lang w:val="en-US"/>
@@ -3230,21 +3167,7 @@
         <w:rPr>
           <w:lang w:val="en-US"/>
         </w:rPr>
-        <w:t xml:space="preserve">The cons of choosing </w:t>
-      </w:r>
-      <w:proofErr w:type="spellStart"/>
-      <w:r>
-        <w:rPr>
-          <w:lang w:val="en-US"/>
-        </w:rPr>
-        <w:t>CineHub</w:t>
-      </w:r>
-      <w:proofErr w:type="spellEnd"/>
-      <w:r>
-        <w:rPr>
-          <w:lang w:val="en-US"/>
-        </w:rPr>
-        <w:t xml:space="preserve"> </w:t>
+        <w:t xml:space="preserve">The cons of choosing CineHub </w:t>
       </w:r>
       <w:r>
         <w:rPr>
@@ -3256,7 +3179,79 @@
         <w:rPr>
           <w:lang w:val="en-US"/>
         </w:rPr>
-        <w:t>are the lack of several modules and dedicated hardware solutions.</w:t>
+        <w:t>are</w:t>
+      </w:r>
+      <w:r>
+        <w:rPr>
+          <w:lang w:val="en-US"/>
+        </w:rPr>
+        <w:t>:</w:t>
+      </w:r>
+    </w:p>
+    <w:p>
+      <w:pPr>
+        <w:pStyle w:val="Paragrafoelenco"/>
+        <w:numPr>
+          <w:ilvl w:val="0"/>
+          <w:numId w:val="42"/>
+        </w:numPr>
+        <w:rPr>
+          <w:lang w:val="en-US"/>
+        </w:rPr>
+      </w:pPr>
+      <w:r>
+        <w:rPr>
+          <w:lang w:val="en-US"/>
+        </w:rPr>
+        <w:t>T</w:t>
+      </w:r>
+      <w:r>
+        <w:rPr>
+          <w:lang w:val="en-US"/>
+        </w:rPr>
+        <w:t>he lack of several modules</w:t>
+      </w:r>
+      <w:r>
+        <w:rPr>
+          <w:lang w:val="en-US"/>
+        </w:rPr>
+        <w:t>.</w:t>
+      </w:r>
+    </w:p>
+    <w:p>
+      <w:pPr>
+        <w:pStyle w:val="Paragrafoelenco"/>
+        <w:numPr>
+          <w:ilvl w:val="0"/>
+          <w:numId w:val="42"/>
+        </w:numPr>
+        <w:rPr>
+          <w:lang w:val="en-US"/>
+        </w:rPr>
+      </w:pPr>
+      <w:r>
+        <w:rPr>
+          <w:lang w:val="en-US"/>
+        </w:rPr>
+        <w:t xml:space="preserve">The </w:t>
+      </w:r>
+      <w:r>
+        <w:rPr>
+          <w:lang w:val="en-US"/>
+        </w:rPr>
+        <w:t xml:space="preserve">absence </w:t>
+      </w:r>
+      <w:r>
+        <w:rPr>
+          <w:lang w:val="en-US"/>
+        </w:rPr>
+        <w:t xml:space="preserve">of </w:t>
+      </w:r>
+      <w:r>
+        <w:rPr>
+          <w:lang w:val="en-US"/>
+        </w:rPr>
+        <w:t>dedicated hardware solutions.</w:t>
       </w:r>
     </w:p>
     <w:p>
@@ -3398,21 +3393,7 @@
         <w:rPr>
           <w:lang w:val="en-US"/>
         </w:rPr>
-        <w:t xml:space="preserve">The pros of choosing </w:t>
-      </w:r>
-      <w:proofErr w:type="spellStart"/>
-      <w:r>
-        <w:rPr>
-          <w:lang w:val="en-US"/>
-        </w:rPr>
-        <w:t>CineHub</w:t>
-      </w:r>
-      <w:proofErr w:type="spellEnd"/>
-      <w:r>
-        <w:rPr>
-          <w:lang w:val="en-US"/>
-        </w:rPr>
-        <w:t xml:space="preserve"> instead of these products are</w:t>
+        <w:t>The pros of choosing CineHub instead of these products are</w:t>
       </w:r>
       <w:r>
         <w:rPr>
@@ -3434,19 +3415,11 @@
           <w:lang w:val="en-US"/>
         </w:rPr>
       </w:pPr>
-      <w:proofErr w:type="spellStart"/>
-      <w:r>
-        <w:rPr>
-          <w:lang w:val="en-US"/>
-        </w:rPr>
-        <w:t>CineHub</w:t>
-      </w:r>
-      <w:proofErr w:type="spellEnd"/>
-      <w:r>
-        <w:rPr>
-          <w:lang w:val="en-US"/>
-        </w:rPr>
-        <w:t xml:space="preserve"> </w:t>
+      <w:r>
+        <w:rPr>
+          <w:lang w:val="en-US"/>
+        </w:rPr>
+        <w:t xml:space="preserve">CineHub </w:t>
       </w:r>
       <w:r>
         <w:rPr>
@@ -3547,21 +3520,7 @@
         <w:rPr>
           <w:lang w:val="en-US"/>
         </w:rPr>
-        <w:t xml:space="preserve">The cons of choosing </w:t>
-      </w:r>
-      <w:proofErr w:type="spellStart"/>
-      <w:r>
-        <w:rPr>
-          <w:lang w:val="en-US"/>
-        </w:rPr>
-        <w:t>CineHub</w:t>
-      </w:r>
-      <w:proofErr w:type="spellEnd"/>
-      <w:r>
-        <w:rPr>
-          <w:lang w:val="en-US"/>
-        </w:rPr>
-        <w:t xml:space="preserve"> instead of these products are</w:t>
+        <w:t>The cons of choosing CineHub instead of these products are</w:t>
       </w:r>
       <w:r>
         <w:rPr>
@@ -3585,13 +3544,7 @@
         <w:rPr>
           <w:lang w:val="en-US"/>
         </w:rPr>
-        <w:t>A younger, less experienced solution</w:t>
-      </w:r>
-      <w:r>
-        <w:rPr>
-          <w:lang w:val="en-US"/>
-        </w:rPr>
-        <w:t>.</w:t>
+        <w:t>The lack of several modules.</w:t>
       </w:r>
     </w:p>
     <w:p>
@@ -3609,13 +3562,37 @@
         <w:rPr>
           <w:lang w:val="en-US"/>
         </w:rPr>
-        <w:t>The</w:t>
-      </w:r>
-      <w:r>
-        <w:rPr>
-          <w:lang w:val="en-US"/>
-        </w:rPr>
-        <w:t xml:space="preserve"> lack of several modules</w:t>
+        <w:t xml:space="preserve">CineHub </w:t>
+      </w:r>
+      <w:r>
+        <w:rPr>
+          <w:rStyle w:val="jlqj4b"/>
+          <w:rFonts w:cstheme="majorHAnsi"/>
+          <w:color w:val="000000"/>
+          <w:lang w:val="en"/>
+        </w:rPr>
+        <w:t>is</w:t>
+      </w:r>
+      <w:r>
+        <w:rPr>
+          <w:rStyle w:val="jlqj4b"/>
+          <w:rFonts w:cstheme="majorHAnsi"/>
+          <w:color w:val="000000"/>
+          <w:lang w:val="en"/>
+        </w:rPr>
+        <w:t xml:space="preserve"> a</w:t>
+      </w:r>
+      <w:r>
+        <w:rPr>
+          <w:lang w:val="en-US"/>
+        </w:rPr>
+        <w:t xml:space="preserve"> younger, less experienced solution</w:t>
+      </w:r>
+      <w:r>
+        <w:rPr>
+          <w:lang w:val="en-US"/>
+        </w:rPr>
+        <w:t xml:space="preserve"> in the industry</w:t>
       </w:r>
       <w:r>
         <w:rPr>
@@ -3713,18 +3690,9 @@
           <w:rFonts w:cstheme="majorHAnsi"/>
           <w:lang w:val="en-US"/>
         </w:rPr>
-        <w:t xml:space="preserve">Fabio </w:t>
-      </w:r>
-      <w:proofErr w:type="spellStart"/>
-      <w:r>
-        <w:rPr>
-          <w:rFonts w:cstheme="majorHAnsi"/>
-          <w:lang w:val="en-US"/>
-        </w:rPr>
-        <w:t>Buracchi</w:t>
+        <w:t>Fabio Buracchi</w:t>
       </w:r>
       <w:bookmarkEnd w:id="26"/>
-      <w:proofErr w:type="spellEnd"/>
     </w:p>
     <w:p>
       <w:pPr>
@@ -3989,9 +3957,10 @@
         <w:pStyle w:val="Paragrafoelenco"/>
         <w:numPr>
           <w:ilvl w:val="0"/>
-          <w:numId w:val="39"/>
+          <w:numId w:val="40"/>
         </w:numPr>
         <w:rPr>
+          <w:szCs w:val="24"/>
           <w:lang w:val="en-US"/>
         </w:rPr>
       </w:pPr>
@@ -3999,7 +3968,7 @@
         <w:rPr>
           <w:rStyle w:val="normaltextrun"/>
           <w:rFonts w:eastAsiaTheme="majorEastAsia" w:cstheme="majorHAnsi"/>
-          <w:sz w:val="22"/>
+          <w:szCs w:val="24"/>
           <w:lang w:val="en-US"/>
         </w:rPr>
         <w:t>As an administrator, I want to define work shifts, so that I can manage the employees.</w:t>
@@ -4010,12 +3979,12 @@
         <w:pStyle w:val="Paragrafoelenco"/>
         <w:numPr>
           <w:ilvl w:val="0"/>
-          <w:numId w:val="39"/>
+          <w:numId w:val="40"/>
         </w:numPr>
         <w:rPr>
           <w:rStyle w:val="eop"/>
           <w:rFonts w:cstheme="majorHAnsi"/>
-          <w:sz w:val="22"/>
+          <w:szCs w:val="24"/>
           <w:lang w:val="en-US"/>
         </w:rPr>
       </w:pPr>
@@ -4023,7 +3992,7 @@
         <w:rPr>
           <w:rStyle w:val="normaltextrun"/>
           <w:rFonts w:cstheme="majorHAnsi"/>
-          <w:sz w:val="22"/>
+          <w:szCs w:val="24"/>
           <w:lang w:val="en-GB"/>
         </w:rPr>
         <w:t xml:space="preserve">As a customer, I want to see the </w:t>
@@ -4032,7 +4001,7 @@
         <w:rPr>
           <w:rStyle w:val="normaltextrun"/>
           <w:rFonts w:cstheme="majorHAnsi"/>
-          <w:sz w:val="22"/>
+          <w:szCs w:val="24"/>
           <w:lang w:val="en-GB"/>
         </w:rPr>
         <w:t>movie</w:t>
@@ -4041,7 +4010,7 @@
         <w:rPr>
           <w:rStyle w:val="normaltextrun"/>
           <w:rFonts w:cstheme="majorHAnsi"/>
-          <w:sz w:val="22"/>
+          <w:szCs w:val="24"/>
           <w:lang w:val="en-GB"/>
         </w:rPr>
         <w:t xml:space="preserve"> rating</w:t>
@@ -4050,7 +4019,7 @@
         <w:rPr>
           <w:rStyle w:val="normaltextrun"/>
           <w:rFonts w:cstheme="majorHAnsi"/>
-          <w:sz w:val="22"/>
+          <w:szCs w:val="24"/>
           <w:lang w:val="en-GB"/>
         </w:rPr>
         <w:t>s</w:t>
@@ -4059,7 +4028,7 @@
         <w:rPr>
           <w:rStyle w:val="normaltextrun"/>
           <w:rFonts w:cstheme="majorHAnsi"/>
-          <w:sz w:val="22"/>
+          <w:szCs w:val="24"/>
           <w:lang w:val="en-GB"/>
         </w:rPr>
         <w:t>*</w:t>
@@ -4068,7 +4037,7 @@
         <w:rPr>
           <w:rStyle w:val="normaltextrun"/>
           <w:rFonts w:cstheme="majorHAnsi"/>
-          <w:sz w:val="22"/>
+          <w:szCs w:val="24"/>
           <w:lang w:val="en-GB"/>
         </w:rPr>
         <w:t>, so that I can know the critics judgment.</w:t>
@@ -4077,7 +4046,7 @@
         <w:rPr>
           <w:rStyle w:val="eop"/>
           <w:rFonts w:cstheme="majorHAnsi"/>
-          <w:sz w:val="22"/>
+          <w:szCs w:val="24"/>
           <w:shd w:val="clear" w:color="auto" w:fill="FFFFFF"/>
           <w:lang w:val="en-US"/>
         </w:rPr>
@@ -4089,12 +4058,12 @@
         <w:pStyle w:val="Paragrafoelenco"/>
         <w:numPr>
           <w:ilvl w:val="0"/>
-          <w:numId w:val="39"/>
+          <w:numId w:val="40"/>
         </w:numPr>
         <w:rPr>
           <w:rStyle w:val="eop"/>
           <w:rFonts w:cstheme="majorHAnsi"/>
-          <w:sz w:val="22"/>
+          <w:szCs w:val="24"/>
           <w:lang w:val="en-US"/>
         </w:rPr>
       </w:pPr>
@@ -4102,7 +4071,7 @@
         <w:rPr>
           <w:rStyle w:val="eop"/>
           <w:rFonts w:cstheme="majorHAnsi"/>
-          <w:sz w:val="22"/>
+          <w:szCs w:val="24"/>
           <w:shd w:val="clear" w:color="auto" w:fill="FFFFFF"/>
           <w:lang w:val="en-US"/>
         </w:rPr>
@@ -4436,21 +4405,12 @@
           <w:rFonts w:cstheme="majorHAnsi"/>
           <w:lang w:val="en-US"/>
         </w:rPr>
-        <w:t xml:space="preserve">Fabio </w:t>
-      </w:r>
-      <w:proofErr w:type="spellStart"/>
-      <w:r>
-        <w:rPr>
-          <w:rFonts w:cstheme="majorHAnsi"/>
-          <w:lang w:val="en-US"/>
-        </w:rPr>
-        <w:t>Buracchi</w:t>
+        <w:t>Fabio Buracchi</w:t>
       </w:r>
       <w:bookmarkEnd w:id="39"/>
       <w:bookmarkEnd w:id="40"/>
       <w:bookmarkEnd w:id="41"/>
       <w:bookmarkEnd w:id="42"/>
-      <w:proofErr w:type="spellEnd"/>
     </w:p>
     <w:p>
       <w:pPr>
@@ -5088,18 +5048,8 @@
           <w:highlight w:val="yellow"/>
           <w:lang w:val="en"/>
         </w:rPr>
-        <w:t xml:space="preserve">a (ticket </w:t>
-      </w:r>
-      <w:proofErr w:type="gramStart"/>
-      <w:r>
-        <w:rPr>
-          <w:rStyle w:val="jlqj4b"/>
-          <w:highlight w:val="yellow"/>
-          <w:lang w:val="en"/>
-        </w:rPr>
-        <w:t>options)*</w:t>
-      </w:r>
-      <w:proofErr w:type="gramEnd"/>
+        <w:t>a (ticket options)*</w:t>
+      </w:r>
       <w:r>
         <w:rPr>
           <w:rStyle w:val="jlqj4b"/>
@@ -5925,13 +5875,6 @@
         </w:rPr>
         <w:t>.</w:t>
       </w:r>
-    </w:p>
-    <w:p>
-      <w:pPr>
-        <w:rPr>
-          <w:lang w:val="en-US"/>
-        </w:rPr>
-      </w:pPr>
     </w:p>
     <w:sectPr>
       <w:footerReference w:type="default" r:id="rId15"/>
@@ -7408,6 +7351,119 @@
     </w:lvl>
   </w:abstractNum>
   <w:abstractNum w:abstractNumId="11" w15:restartNumberingAfterBreak="0">
+    <w:nsid w:val="284107AF"/>
+    <w:multiLevelType w:val="hybridMultilevel"/>
+    <w:tmpl w:val="000E5D98"/>
+    <w:lvl w:ilvl="0" w:tplc="04100001">
+      <w:start w:val="1"/>
+      <w:numFmt w:val="bullet"/>
+      <w:lvlText w:val=""/>
+      <w:lvlJc w:val="left"/>
+      <w:pPr>
+        <w:ind w:left="1287" w:hanging="360"/>
+      </w:pPr>
+      <w:rPr>
+        <w:rFonts w:ascii="Symbol" w:hAnsi="Symbol" w:hint="default"/>
+      </w:rPr>
+    </w:lvl>
+    <w:lvl w:ilvl="1" w:tplc="04100003" w:tentative="1">
+      <w:start w:val="1"/>
+      <w:numFmt w:val="bullet"/>
+      <w:lvlText w:val="o"/>
+      <w:lvlJc w:val="left"/>
+      <w:pPr>
+        <w:ind w:left="2007" w:hanging="360"/>
+      </w:pPr>
+      <w:rPr>
+        <w:rFonts w:ascii="Courier New" w:hAnsi="Courier New" w:cs="Courier New" w:hint="default"/>
+      </w:rPr>
+    </w:lvl>
+    <w:lvl w:ilvl="2" w:tplc="04100005" w:tentative="1">
+      <w:start w:val="1"/>
+      <w:numFmt w:val="bullet"/>
+      <w:lvlText w:val=""/>
+      <w:lvlJc w:val="left"/>
+      <w:pPr>
+        <w:ind w:left="2727" w:hanging="360"/>
+      </w:pPr>
+      <w:rPr>
+        <w:rFonts w:ascii="Wingdings" w:hAnsi="Wingdings" w:hint="default"/>
+      </w:rPr>
+    </w:lvl>
+    <w:lvl w:ilvl="3" w:tplc="04100001" w:tentative="1">
+      <w:start w:val="1"/>
+      <w:numFmt w:val="bullet"/>
+      <w:lvlText w:val=""/>
+      <w:lvlJc w:val="left"/>
+      <w:pPr>
+        <w:ind w:left="3447" w:hanging="360"/>
+      </w:pPr>
+      <w:rPr>
+        <w:rFonts w:ascii="Symbol" w:hAnsi="Symbol" w:hint="default"/>
+      </w:rPr>
+    </w:lvl>
+    <w:lvl w:ilvl="4" w:tplc="04100003" w:tentative="1">
+      <w:start w:val="1"/>
+      <w:numFmt w:val="bullet"/>
+      <w:lvlText w:val="o"/>
+      <w:lvlJc w:val="left"/>
+      <w:pPr>
+        <w:ind w:left="4167" w:hanging="360"/>
+      </w:pPr>
+      <w:rPr>
+        <w:rFonts w:ascii="Courier New" w:hAnsi="Courier New" w:cs="Courier New" w:hint="default"/>
+      </w:rPr>
+    </w:lvl>
+    <w:lvl w:ilvl="5" w:tplc="04100005" w:tentative="1">
+      <w:start w:val="1"/>
+      <w:numFmt w:val="bullet"/>
+      <w:lvlText w:val=""/>
+      <w:lvlJc w:val="left"/>
+      <w:pPr>
+        <w:ind w:left="4887" w:hanging="360"/>
+      </w:pPr>
+      <w:rPr>
+        <w:rFonts w:ascii="Wingdings" w:hAnsi="Wingdings" w:hint="default"/>
+      </w:rPr>
+    </w:lvl>
+    <w:lvl w:ilvl="6" w:tplc="04100001" w:tentative="1">
+      <w:start w:val="1"/>
+      <w:numFmt w:val="bullet"/>
+      <w:lvlText w:val=""/>
+      <w:lvlJc w:val="left"/>
+      <w:pPr>
+        <w:ind w:left="5607" w:hanging="360"/>
+      </w:pPr>
+      <w:rPr>
+        <w:rFonts w:ascii="Symbol" w:hAnsi="Symbol" w:hint="default"/>
+      </w:rPr>
+    </w:lvl>
+    <w:lvl w:ilvl="7" w:tplc="04100003" w:tentative="1">
+      <w:start w:val="1"/>
+      <w:numFmt w:val="bullet"/>
+      <w:lvlText w:val="o"/>
+      <w:lvlJc w:val="left"/>
+      <w:pPr>
+        <w:ind w:left="6327" w:hanging="360"/>
+      </w:pPr>
+      <w:rPr>
+        <w:rFonts w:ascii="Courier New" w:hAnsi="Courier New" w:cs="Courier New" w:hint="default"/>
+      </w:rPr>
+    </w:lvl>
+    <w:lvl w:ilvl="8" w:tplc="04100005" w:tentative="1">
+      <w:start w:val="1"/>
+      <w:numFmt w:val="bullet"/>
+      <w:lvlText w:val=""/>
+      <w:lvlJc w:val="left"/>
+      <w:pPr>
+        <w:ind w:left="7047" w:hanging="360"/>
+      </w:pPr>
+      <w:rPr>
+        <w:rFonts w:ascii="Wingdings" w:hAnsi="Wingdings" w:hint="default"/>
+      </w:rPr>
+    </w:lvl>
+  </w:abstractNum>
+  <w:abstractNum w:abstractNumId="12" w15:restartNumberingAfterBreak="0">
     <w:nsid w:val="2D1F388C"/>
     <w:multiLevelType w:val="multilevel"/>
     <w:tmpl w:val="04100021"/>
@@ -7520,7 +7576,7 @@
       </w:rPr>
     </w:lvl>
   </w:abstractNum>
-  <w:abstractNum w:abstractNumId="12" w15:restartNumberingAfterBreak="0">
+  <w:abstractNum w:abstractNumId="13" w15:restartNumberingAfterBreak="0">
     <w:nsid w:val="30DA6778"/>
     <w:multiLevelType w:val="hybridMultilevel"/>
     <w:tmpl w:val="7B9A2A18"/>
@@ -7633,7 +7689,7 @@
       </w:rPr>
     </w:lvl>
   </w:abstractNum>
-  <w:abstractNum w:abstractNumId="13" w15:restartNumberingAfterBreak="0">
+  <w:abstractNum w:abstractNumId="14" w15:restartNumberingAfterBreak="0">
     <w:nsid w:val="321B6810"/>
     <w:multiLevelType w:val="hybridMultilevel"/>
     <w:tmpl w:val="DD409324"/>
@@ -7746,7 +7802,120 @@
       </w:rPr>
     </w:lvl>
   </w:abstractNum>
-  <w:abstractNum w:abstractNumId="14" w15:restartNumberingAfterBreak="0">
+  <w:abstractNum w:abstractNumId="15" w15:restartNumberingAfterBreak="0">
+    <w:nsid w:val="34D352AE"/>
+    <w:multiLevelType w:val="hybridMultilevel"/>
+    <w:tmpl w:val="336ABF08"/>
+    <w:lvl w:ilvl="0" w:tplc="04100001">
+      <w:start w:val="1"/>
+      <w:numFmt w:val="bullet"/>
+      <w:lvlText w:val=""/>
+      <w:lvlJc w:val="left"/>
+      <w:pPr>
+        <w:ind w:left="1345" w:hanging="360"/>
+      </w:pPr>
+      <w:rPr>
+        <w:rFonts w:ascii="Symbol" w:hAnsi="Symbol" w:hint="default"/>
+      </w:rPr>
+    </w:lvl>
+    <w:lvl w:ilvl="1" w:tplc="04100003" w:tentative="1">
+      <w:start w:val="1"/>
+      <w:numFmt w:val="bullet"/>
+      <w:lvlText w:val="o"/>
+      <w:lvlJc w:val="left"/>
+      <w:pPr>
+        <w:ind w:left="2065" w:hanging="360"/>
+      </w:pPr>
+      <w:rPr>
+        <w:rFonts w:ascii="Courier New" w:hAnsi="Courier New" w:cs="Courier New" w:hint="default"/>
+      </w:rPr>
+    </w:lvl>
+    <w:lvl w:ilvl="2" w:tplc="04100005" w:tentative="1">
+      <w:start w:val="1"/>
+      <w:numFmt w:val="bullet"/>
+      <w:lvlText w:val=""/>
+      <w:lvlJc w:val="left"/>
+      <w:pPr>
+        <w:ind w:left="2785" w:hanging="360"/>
+      </w:pPr>
+      <w:rPr>
+        <w:rFonts w:ascii="Wingdings" w:hAnsi="Wingdings" w:hint="default"/>
+      </w:rPr>
+    </w:lvl>
+    <w:lvl w:ilvl="3" w:tplc="04100001" w:tentative="1">
+      <w:start w:val="1"/>
+      <w:numFmt w:val="bullet"/>
+      <w:lvlText w:val=""/>
+      <w:lvlJc w:val="left"/>
+      <w:pPr>
+        <w:ind w:left="3505" w:hanging="360"/>
+      </w:pPr>
+      <w:rPr>
+        <w:rFonts w:ascii="Symbol" w:hAnsi="Symbol" w:hint="default"/>
+      </w:rPr>
+    </w:lvl>
+    <w:lvl w:ilvl="4" w:tplc="04100003" w:tentative="1">
+      <w:start w:val="1"/>
+      <w:numFmt w:val="bullet"/>
+      <w:lvlText w:val="o"/>
+      <w:lvlJc w:val="left"/>
+      <w:pPr>
+        <w:ind w:left="4225" w:hanging="360"/>
+      </w:pPr>
+      <w:rPr>
+        <w:rFonts w:ascii="Courier New" w:hAnsi="Courier New" w:cs="Courier New" w:hint="default"/>
+      </w:rPr>
+    </w:lvl>
+    <w:lvl w:ilvl="5" w:tplc="04100005" w:tentative="1">
+      <w:start w:val="1"/>
+      <w:numFmt w:val="bullet"/>
+      <w:lvlText w:val=""/>
+      <w:lvlJc w:val="left"/>
+      <w:pPr>
+        <w:ind w:left="4945" w:hanging="360"/>
+      </w:pPr>
+      <w:rPr>
+        <w:rFonts w:ascii="Wingdings" w:hAnsi="Wingdings" w:hint="default"/>
+      </w:rPr>
+    </w:lvl>
+    <w:lvl w:ilvl="6" w:tplc="04100001" w:tentative="1">
+      <w:start w:val="1"/>
+      <w:numFmt w:val="bullet"/>
+      <w:lvlText w:val=""/>
+      <w:lvlJc w:val="left"/>
+      <w:pPr>
+        <w:ind w:left="5665" w:hanging="360"/>
+      </w:pPr>
+      <w:rPr>
+        <w:rFonts w:ascii="Symbol" w:hAnsi="Symbol" w:hint="default"/>
+      </w:rPr>
+    </w:lvl>
+    <w:lvl w:ilvl="7" w:tplc="04100003" w:tentative="1">
+      <w:start w:val="1"/>
+      <w:numFmt w:val="bullet"/>
+      <w:lvlText w:val="o"/>
+      <w:lvlJc w:val="left"/>
+      <w:pPr>
+        <w:ind w:left="6385" w:hanging="360"/>
+      </w:pPr>
+      <w:rPr>
+        <w:rFonts w:ascii="Courier New" w:hAnsi="Courier New" w:cs="Courier New" w:hint="default"/>
+      </w:rPr>
+    </w:lvl>
+    <w:lvl w:ilvl="8" w:tplc="04100005" w:tentative="1">
+      <w:start w:val="1"/>
+      <w:numFmt w:val="bullet"/>
+      <w:lvlText w:val=""/>
+      <w:lvlJc w:val="left"/>
+      <w:pPr>
+        <w:ind w:left="7105" w:hanging="360"/>
+      </w:pPr>
+      <w:rPr>
+        <w:rFonts w:ascii="Wingdings" w:hAnsi="Wingdings" w:hint="default"/>
+      </w:rPr>
+    </w:lvl>
+  </w:abstractNum>
+  <w:abstractNum w:abstractNumId="16" w15:restartNumberingAfterBreak="0">
     <w:nsid w:val="3605169B"/>
     <w:multiLevelType w:val="hybridMultilevel"/>
     <w:tmpl w:val="DD42E9FA"/>
@@ -7859,7 +8028,7 @@
       </w:rPr>
     </w:lvl>
   </w:abstractNum>
-  <w:abstractNum w:abstractNumId="15" w15:restartNumberingAfterBreak="0">
+  <w:abstractNum w:abstractNumId="17" w15:restartNumberingAfterBreak="0">
     <w:nsid w:val="399B20AE"/>
     <w:multiLevelType w:val="hybridMultilevel"/>
     <w:tmpl w:val="B470B824"/>
@@ -7972,7 +8141,7 @@
       </w:rPr>
     </w:lvl>
   </w:abstractNum>
-  <w:abstractNum w:abstractNumId="16" w15:restartNumberingAfterBreak="0">
+  <w:abstractNum w:abstractNumId="18" w15:restartNumberingAfterBreak="0">
     <w:nsid w:val="39E12CA5"/>
     <w:multiLevelType w:val="multilevel"/>
     <w:tmpl w:val="04100021"/>
@@ -8085,7 +8254,7 @@
       </w:rPr>
     </w:lvl>
   </w:abstractNum>
-  <w:abstractNum w:abstractNumId="17" w15:restartNumberingAfterBreak="0">
+  <w:abstractNum w:abstractNumId="19" w15:restartNumberingAfterBreak="0">
     <w:nsid w:val="3AE7654E"/>
     <w:multiLevelType w:val="hybridMultilevel"/>
     <w:tmpl w:val="6382DCF6"/>
@@ -8198,7 +8367,7 @@
       </w:rPr>
     </w:lvl>
   </w:abstractNum>
-  <w:abstractNum w:abstractNumId="18" w15:restartNumberingAfterBreak="0">
+  <w:abstractNum w:abstractNumId="20" w15:restartNumberingAfterBreak="0">
     <w:nsid w:val="3D8544E0"/>
     <w:multiLevelType w:val="multilevel"/>
     <w:tmpl w:val="04100021"/>
@@ -8311,7 +8480,7 @@
       </w:rPr>
     </w:lvl>
   </w:abstractNum>
-  <w:abstractNum w:abstractNumId="19" w15:restartNumberingAfterBreak="0">
+  <w:abstractNum w:abstractNumId="21" w15:restartNumberingAfterBreak="0">
     <w:nsid w:val="3FA72733"/>
     <w:multiLevelType w:val="hybridMultilevel"/>
     <w:tmpl w:val="262493C8"/>
@@ -8397,7 +8566,7 @@
       </w:pPr>
     </w:lvl>
   </w:abstractNum>
-  <w:abstractNum w:abstractNumId="20" w15:restartNumberingAfterBreak="0">
+  <w:abstractNum w:abstractNumId="22" w15:restartNumberingAfterBreak="0">
     <w:nsid w:val="412C67E1"/>
     <w:multiLevelType w:val="hybridMultilevel"/>
     <w:tmpl w:val="FE2ED000"/>
@@ -8510,7 +8679,7 @@
       </w:rPr>
     </w:lvl>
   </w:abstractNum>
-  <w:abstractNum w:abstractNumId="21" w15:restartNumberingAfterBreak="0">
+  <w:abstractNum w:abstractNumId="23" w15:restartNumberingAfterBreak="0">
     <w:nsid w:val="42BE25B0"/>
     <w:multiLevelType w:val="hybridMultilevel"/>
     <w:tmpl w:val="1716242A"/>
@@ -8596,7 +8765,7 @@
       </w:pPr>
     </w:lvl>
   </w:abstractNum>
-  <w:abstractNum w:abstractNumId="22" w15:restartNumberingAfterBreak="0">
+  <w:abstractNum w:abstractNumId="24" w15:restartNumberingAfterBreak="0">
     <w:nsid w:val="48AF2E35"/>
     <w:multiLevelType w:val="multilevel"/>
     <w:tmpl w:val="8C0C0BE2"/>
@@ -8685,7 +8854,7 @@
       </w:pPr>
     </w:lvl>
   </w:abstractNum>
-  <w:abstractNum w:abstractNumId="23" w15:restartNumberingAfterBreak="0">
+  <w:abstractNum w:abstractNumId="25" w15:restartNumberingAfterBreak="0">
     <w:nsid w:val="4CCA2DE0"/>
     <w:multiLevelType w:val="multilevel"/>
     <w:tmpl w:val="8C0C0BE2"/>
@@ -8774,7 +8943,7 @@
       </w:pPr>
     </w:lvl>
   </w:abstractNum>
-  <w:abstractNum w:abstractNumId="24" w15:restartNumberingAfterBreak="0">
+  <w:abstractNum w:abstractNumId="26" w15:restartNumberingAfterBreak="0">
     <w:nsid w:val="540F1ADA"/>
     <w:multiLevelType w:val="hybridMultilevel"/>
     <w:tmpl w:val="81C28CE4"/>
@@ -8887,7 +9056,7 @@
       </w:rPr>
     </w:lvl>
   </w:abstractNum>
-  <w:abstractNum w:abstractNumId="25" w15:restartNumberingAfterBreak="0">
+  <w:abstractNum w:abstractNumId="27" w15:restartNumberingAfterBreak="0">
     <w:nsid w:val="57397553"/>
     <w:multiLevelType w:val="multilevel"/>
     <w:tmpl w:val="8C0C0BE2"/>
@@ -8976,7 +9145,7 @@
       </w:pPr>
     </w:lvl>
   </w:abstractNum>
-  <w:abstractNum w:abstractNumId="26" w15:restartNumberingAfterBreak="0">
+  <w:abstractNum w:abstractNumId="28" w15:restartNumberingAfterBreak="0">
     <w:nsid w:val="5A1F1D4E"/>
     <w:multiLevelType w:val="hybridMultilevel"/>
     <w:tmpl w:val="D6284238"/>
@@ -9089,7 +9258,7 @@
       </w:rPr>
     </w:lvl>
   </w:abstractNum>
-  <w:abstractNum w:abstractNumId="27" w15:restartNumberingAfterBreak="0">
+  <w:abstractNum w:abstractNumId="29" w15:restartNumberingAfterBreak="0">
     <w:nsid w:val="5B981722"/>
     <w:multiLevelType w:val="hybridMultilevel"/>
     <w:tmpl w:val="6A9AFF12"/>
@@ -9202,7 +9371,7 @@
       </w:rPr>
     </w:lvl>
   </w:abstractNum>
-  <w:abstractNum w:abstractNumId="28" w15:restartNumberingAfterBreak="0">
+  <w:abstractNum w:abstractNumId="30" w15:restartNumberingAfterBreak="0">
     <w:nsid w:val="5DA41FC9"/>
     <w:multiLevelType w:val="hybridMultilevel"/>
     <w:tmpl w:val="19DED61C"/>
@@ -9315,7 +9484,7 @@
       </w:rPr>
     </w:lvl>
   </w:abstractNum>
-  <w:abstractNum w:abstractNumId="29" w15:restartNumberingAfterBreak="0">
+  <w:abstractNum w:abstractNumId="31" w15:restartNumberingAfterBreak="0">
     <w:nsid w:val="5E215859"/>
     <w:multiLevelType w:val="hybridMultilevel"/>
     <w:tmpl w:val="45D21906"/>
@@ -9428,7 +9597,7 @@
       </w:rPr>
     </w:lvl>
   </w:abstractNum>
-  <w:abstractNum w:abstractNumId="30" w15:restartNumberingAfterBreak="0">
+  <w:abstractNum w:abstractNumId="32" w15:restartNumberingAfterBreak="0">
     <w:nsid w:val="64153BEE"/>
     <w:multiLevelType w:val="multilevel"/>
     <w:tmpl w:val="8C0C0BE2"/>
@@ -9517,7 +9686,7 @@
       </w:pPr>
     </w:lvl>
   </w:abstractNum>
-  <w:abstractNum w:abstractNumId="31" w15:restartNumberingAfterBreak="0">
+  <w:abstractNum w:abstractNumId="33" w15:restartNumberingAfterBreak="0">
     <w:nsid w:val="6CB93AD4"/>
     <w:multiLevelType w:val="hybridMultilevel"/>
     <w:tmpl w:val="4F225C44"/>
@@ -9630,7 +9799,7 @@
       </w:rPr>
     </w:lvl>
   </w:abstractNum>
-  <w:abstractNum w:abstractNumId="32" w15:restartNumberingAfterBreak="0">
+  <w:abstractNum w:abstractNumId="34" w15:restartNumberingAfterBreak="0">
     <w:nsid w:val="6DD56162"/>
     <w:multiLevelType w:val="multilevel"/>
     <w:tmpl w:val="8C0C0BE2"/>
@@ -9719,7 +9888,120 @@
       </w:pPr>
     </w:lvl>
   </w:abstractNum>
-  <w:abstractNum w:abstractNumId="33" w15:restartNumberingAfterBreak="0">
+  <w:abstractNum w:abstractNumId="35" w15:restartNumberingAfterBreak="0">
+    <w:nsid w:val="6F5D0C23"/>
+    <w:multiLevelType w:val="hybridMultilevel"/>
+    <w:tmpl w:val="AFEC71D2"/>
+    <w:lvl w:ilvl="0" w:tplc="04100001">
+      <w:start w:val="1"/>
+      <w:numFmt w:val="bullet"/>
+      <w:lvlText w:val=""/>
+      <w:lvlJc w:val="left"/>
+      <w:pPr>
+        <w:ind w:left="720" w:hanging="360"/>
+      </w:pPr>
+      <w:rPr>
+        <w:rFonts w:ascii="Symbol" w:hAnsi="Symbol" w:hint="default"/>
+      </w:rPr>
+    </w:lvl>
+    <w:lvl w:ilvl="1" w:tplc="04100003" w:tentative="1">
+      <w:start w:val="1"/>
+      <w:numFmt w:val="bullet"/>
+      <w:lvlText w:val="o"/>
+      <w:lvlJc w:val="left"/>
+      <w:pPr>
+        <w:ind w:left="1440" w:hanging="360"/>
+      </w:pPr>
+      <w:rPr>
+        <w:rFonts w:ascii="Courier New" w:hAnsi="Courier New" w:cs="Courier New" w:hint="default"/>
+      </w:rPr>
+    </w:lvl>
+    <w:lvl w:ilvl="2" w:tplc="04100005" w:tentative="1">
+      <w:start w:val="1"/>
+      <w:numFmt w:val="bullet"/>
+      <w:lvlText w:val=""/>
+      <w:lvlJc w:val="left"/>
+      <w:pPr>
+        <w:ind w:left="2160" w:hanging="360"/>
+      </w:pPr>
+      <w:rPr>
+        <w:rFonts w:ascii="Wingdings" w:hAnsi="Wingdings" w:hint="default"/>
+      </w:rPr>
+    </w:lvl>
+    <w:lvl w:ilvl="3" w:tplc="04100001" w:tentative="1">
+      <w:start w:val="1"/>
+      <w:numFmt w:val="bullet"/>
+      <w:lvlText w:val=""/>
+      <w:lvlJc w:val="left"/>
+      <w:pPr>
+        <w:ind w:left="2880" w:hanging="360"/>
+      </w:pPr>
+      <w:rPr>
+        <w:rFonts w:ascii="Symbol" w:hAnsi="Symbol" w:hint="default"/>
+      </w:rPr>
+    </w:lvl>
+    <w:lvl w:ilvl="4" w:tplc="04100003" w:tentative="1">
+      <w:start w:val="1"/>
+      <w:numFmt w:val="bullet"/>
+      <w:lvlText w:val="o"/>
+      <w:lvlJc w:val="left"/>
+      <w:pPr>
+        <w:ind w:left="3600" w:hanging="360"/>
+      </w:pPr>
+      <w:rPr>
+        <w:rFonts w:ascii="Courier New" w:hAnsi="Courier New" w:cs="Courier New" w:hint="default"/>
+      </w:rPr>
+    </w:lvl>
+    <w:lvl w:ilvl="5" w:tplc="04100005" w:tentative="1">
+      <w:start w:val="1"/>
+      <w:numFmt w:val="bullet"/>
+      <w:lvlText w:val=""/>
+      <w:lvlJc w:val="left"/>
+      <w:pPr>
+        <w:ind w:left="4320" w:hanging="360"/>
+      </w:pPr>
+      <w:rPr>
+        <w:rFonts w:ascii="Wingdings" w:hAnsi="Wingdings" w:hint="default"/>
+      </w:rPr>
+    </w:lvl>
+    <w:lvl w:ilvl="6" w:tplc="04100001" w:tentative="1">
+      <w:start w:val="1"/>
+      <w:numFmt w:val="bullet"/>
+      <w:lvlText w:val=""/>
+      <w:lvlJc w:val="left"/>
+      <w:pPr>
+        <w:ind w:left="5040" w:hanging="360"/>
+      </w:pPr>
+      <w:rPr>
+        <w:rFonts w:ascii="Symbol" w:hAnsi="Symbol" w:hint="default"/>
+      </w:rPr>
+    </w:lvl>
+    <w:lvl w:ilvl="7" w:tplc="04100003" w:tentative="1">
+      <w:start w:val="1"/>
+      <w:numFmt w:val="bullet"/>
+      <w:lvlText w:val="o"/>
+      <w:lvlJc w:val="left"/>
+      <w:pPr>
+        <w:ind w:left="5760" w:hanging="360"/>
+      </w:pPr>
+      <w:rPr>
+        <w:rFonts w:ascii="Courier New" w:hAnsi="Courier New" w:cs="Courier New" w:hint="default"/>
+      </w:rPr>
+    </w:lvl>
+    <w:lvl w:ilvl="8" w:tplc="04100005" w:tentative="1">
+      <w:start w:val="1"/>
+      <w:numFmt w:val="bullet"/>
+      <w:lvlText w:val=""/>
+      <w:lvlJc w:val="left"/>
+      <w:pPr>
+        <w:ind w:left="6480" w:hanging="360"/>
+      </w:pPr>
+      <w:rPr>
+        <w:rFonts w:ascii="Wingdings" w:hAnsi="Wingdings" w:hint="default"/>
+      </w:rPr>
+    </w:lvl>
+  </w:abstractNum>
+  <w:abstractNum w:abstractNumId="36" w15:restartNumberingAfterBreak="0">
     <w:nsid w:val="78E110B7"/>
     <w:multiLevelType w:val="hybridMultilevel"/>
     <w:tmpl w:val="D7F8C83E"/>
@@ -9832,7 +10114,7 @@
       </w:rPr>
     </w:lvl>
   </w:abstractNum>
-  <w:abstractNum w:abstractNumId="34" w15:restartNumberingAfterBreak="0">
+  <w:abstractNum w:abstractNumId="37" w15:restartNumberingAfterBreak="0">
     <w:nsid w:val="78EA7B03"/>
     <w:multiLevelType w:val="hybridMultilevel"/>
     <w:tmpl w:val="CB9CBDCE"/>
@@ -9945,7 +10227,7 @@
       </w:rPr>
     </w:lvl>
   </w:abstractNum>
-  <w:abstractNum w:abstractNumId="35" w15:restartNumberingAfterBreak="0">
+  <w:abstractNum w:abstractNumId="38" w15:restartNumberingAfterBreak="0">
     <w:nsid w:val="795D3D43"/>
     <w:multiLevelType w:val="hybridMultilevel"/>
     <w:tmpl w:val="C6D0CD90"/>
@@ -10058,7 +10340,7 @@
       </w:rPr>
     </w:lvl>
   </w:abstractNum>
-  <w:abstractNum w:abstractNumId="36" w15:restartNumberingAfterBreak="0">
+  <w:abstractNum w:abstractNumId="39" w15:restartNumberingAfterBreak="0">
     <w:nsid w:val="79992A83"/>
     <w:multiLevelType w:val="hybridMultilevel"/>
     <w:tmpl w:val="432A34E4"/>
@@ -10171,7 +10453,7 @@
       </w:rPr>
     </w:lvl>
   </w:abstractNum>
-  <w:abstractNum w:abstractNumId="37" w15:restartNumberingAfterBreak="0">
+  <w:abstractNum w:abstractNumId="40" w15:restartNumberingAfterBreak="0">
     <w:nsid w:val="7BE307DC"/>
     <w:multiLevelType w:val="hybridMultilevel"/>
     <w:tmpl w:val="770EEDB8"/>
@@ -10284,7 +10566,7 @@
       </w:rPr>
     </w:lvl>
   </w:abstractNum>
-  <w:abstractNum w:abstractNumId="38" w15:restartNumberingAfterBreak="0">
+  <w:abstractNum w:abstractNumId="41" w15:restartNumberingAfterBreak="0">
     <w:nsid w:val="7CA22DA8"/>
     <w:multiLevelType w:val="hybridMultilevel"/>
     <w:tmpl w:val="6E5C4DB2"/>
@@ -10401,52 +10683,52 @@
     <w:abstractNumId w:val="7"/>
   </w:num>
   <w:num w:numId="2">
-    <w:abstractNumId w:val="25"/>
+    <w:abstractNumId w:val="27"/>
   </w:num>
   <w:num w:numId="3">
-    <w:abstractNumId w:val="22"/>
+    <w:abstractNumId w:val="24"/>
   </w:num>
   <w:num w:numId="4">
+    <w:abstractNumId w:val="32"/>
+  </w:num>
+  <w:num w:numId="5">
+    <w:abstractNumId w:val="34"/>
+  </w:num>
+  <w:num w:numId="6">
+    <w:abstractNumId w:val="37"/>
+  </w:num>
+  <w:num w:numId="7">
     <w:abstractNumId w:val="30"/>
   </w:num>
-  <w:num w:numId="5">
-    <w:abstractNumId w:val="32"/>
-  </w:num>
-  <w:num w:numId="6">
-    <w:abstractNumId w:val="34"/>
-  </w:num>
-  <w:num w:numId="7">
+  <w:num w:numId="8">
     <w:abstractNumId w:val="28"/>
   </w:num>
-  <w:num w:numId="8">
-    <w:abstractNumId w:val="26"/>
-  </w:num>
   <w:num w:numId="9">
-    <w:abstractNumId w:val="19"/>
+    <w:abstractNumId w:val="21"/>
   </w:num>
   <w:num w:numId="10">
+    <w:abstractNumId w:val="20"/>
+  </w:num>
+  <w:num w:numId="11">
     <w:abstractNumId w:val="18"/>
   </w:num>
-  <w:num w:numId="11">
-    <w:abstractNumId w:val="16"/>
-  </w:num>
   <w:num w:numId="12">
-    <w:abstractNumId w:val="11"/>
+    <w:abstractNumId w:val="12"/>
   </w:num>
   <w:num w:numId="13">
     <w:abstractNumId w:val="3"/>
   </w:num>
   <w:num w:numId="14">
-    <w:abstractNumId w:val="20"/>
+    <w:abstractNumId w:val="22"/>
   </w:num>
   <w:num w:numId="15">
-    <w:abstractNumId w:val="21"/>
+    <w:abstractNumId w:val="23"/>
   </w:num>
   <w:num w:numId="16">
     <w:abstractNumId w:val="8"/>
   </w:num>
   <w:num w:numId="17">
-    <w:abstractNumId w:val="27"/>
+    <w:abstractNumId w:val="29"/>
   </w:num>
   <w:num w:numId="18">
     <w:abstractNumId w:val="10"/>
@@ -10458,13 +10740,13 @@
     <w:abstractNumId w:val="1"/>
   </w:num>
   <w:num w:numId="21">
-    <w:abstractNumId w:val="35"/>
+    <w:abstractNumId w:val="38"/>
   </w:num>
   <w:num w:numId="22">
-    <w:abstractNumId w:val="23"/>
+    <w:abstractNumId w:val="25"/>
   </w:num>
   <w:num w:numId="23">
-    <w:abstractNumId w:val="37"/>
+    <w:abstractNumId w:val="40"/>
   </w:num>
   <w:num w:numId="24">
     <w:abstractNumId w:val="9"/>
@@ -10473,10 +10755,10 @@
     <w:abstractNumId w:val="6"/>
   </w:num>
   <w:num w:numId="26">
-    <w:abstractNumId w:val="15"/>
+    <w:abstractNumId w:val="17"/>
   </w:num>
   <w:num w:numId="27">
-    <w:abstractNumId w:val="36"/>
+    <w:abstractNumId w:val="39"/>
   </w:num>
   <w:num w:numId="28">
     <w:abstractNumId w:val="0"/>
@@ -10485,34 +10767,43 @@
     <w:abstractNumId w:val="2"/>
   </w:num>
   <w:num w:numId="30">
-    <w:abstractNumId w:val="17"/>
+    <w:abstractNumId w:val="19"/>
   </w:num>
   <w:num w:numId="31">
+    <w:abstractNumId w:val="36"/>
+  </w:num>
+  <w:num w:numId="32">
+    <w:abstractNumId w:val="41"/>
+  </w:num>
+  <w:num w:numId="33">
+    <w:abstractNumId w:val="14"/>
+  </w:num>
+  <w:num w:numId="34">
     <w:abstractNumId w:val="33"/>
   </w:num>
-  <w:num w:numId="32">
-    <w:abstractNumId w:val="38"/>
-  </w:num>
-  <w:num w:numId="33">
-    <w:abstractNumId w:val="13"/>
-  </w:num>
-  <w:num w:numId="34">
-    <w:abstractNumId w:val="31"/>
-  </w:num>
   <w:num w:numId="35">
-    <w:abstractNumId w:val="14"/>
+    <w:abstractNumId w:val="16"/>
   </w:num>
   <w:num w:numId="36">
-    <w:abstractNumId w:val="24"/>
+    <w:abstractNumId w:val="26"/>
   </w:num>
   <w:num w:numId="37">
-    <w:abstractNumId w:val="29"/>
+    <w:abstractNumId w:val="31"/>
   </w:num>
   <w:num w:numId="38">
     <w:abstractNumId w:val="4"/>
   </w:num>
   <w:num w:numId="39">
-    <w:abstractNumId w:val="12"/>
+    <w:abstractNumId w:val="13"/>
+  </w:num>
+  <w:num w:numId="40">
+    <w:abstractNumId w:val="35"/>
+  </w:num>
+  <w:num w:numId="41">
+    <w:abstractNumId w:val="11"/>
+  </w:num>
+  <w:num w:numId="42">
+    <w:abstractNumId w:val="15"/>
   </w:num>
   <w:numIdMacAtCleanup w:val="5"/>
 </w:numbering>

--- a/SRS/SRS.docx
+++ b/SRS/SRS.docx
@@ -5027,34 +5027,13 @@
           <w:ilvl w:val="0"/>
           <w:numId w:val="36"/>
         </w:numPr>
-        <w:rPr>
-          <w:rStyle w:val="normaltextrun"/>
-          <w:rFonts w:eastAsiaTheme="majorEastAsia" w:cstheme="majorHAnsi"/>
-          <w:lang w:val="en-US"/>
-        </w:rPr>
-      </w:pPr>
-      <w:r>
-        <w:rPr>
-          <w:rStyle w:val="normaltextrun"/>
-          <w:rFonts w:eastAsiaTheme="majorEastAsia" w:cstheme="majorHAnsi"/>
-          <w:highlight w:val="yellow"/>
-          <w:lang w:val="en-US"/>
-        </w:rPr>
-        <w:t xml:space="preserve">The system shall provide </w:t>
-      </w:r>
-      <w:r>
-        <w:rPr>
-          <w:rStyle w:val="jlqj4b"/>
-          <w:highlight w:val="yellow"/>
-          <w:lang w:val="en"/>
-        </w:rPr>
-        <w:t>a (ticket options)*</w:t>
-      </w:r>
-      <w:r>
-        <w:rPr>
-          <w:rStyle w:val="jlqj4b"/>
-          <w:lang w:val="en"/>
-        </w:rPr>
+        <w:spacing w:before="100" w:after="200" w:line="276" w:lineRule="auto"/>
+        <w:jc w:val="left"/>
+      </w:pPr>
+      <w:r>
+        <w:t>The system shall provide the possibility to purchase a ticket</w:t>
+      </w:r>
+      <w:r>
         <w:t>.</w:t>
       </w:r>
     </w:p>
@@ -7577,6 +7556,96 @@
     </w:lvl>
   </w:abstractNum>
   <w:abstractNum w:abstractNumId="13" w15:restartNumberingAfterBreak="0">
+    <w:nsid w:val="2ED01E49"/>
+    <w:multiLevelType w:val="hybridMultilevel"/>
+    <w:tmpl w:val="F7C28590"/>
+    <w:lvl w:ilvl="0" w:tplc="2D4E7000">
+      <w:start w:val="1"/>
+      <w:numFmt w:val="decimal"/>
+      <w:lvlText w:val="%1."/>
+      <w:lvlJc w:val="left"/>
+      <w:pPr>
+        <w:ind w:left="720" w:hanging="360"/>
+      </w:pPr>
+      <w:rPr>
+        <w:b w:val="0"/>
+        <w:bCs w:val="0"/>
+      </w:rPr>
+    </w:lvl>
+    <w:lvl w:ilvl="1" w:tplc="04100019" w:tentative="1">
+      <w:start w:val="1"/>
+      <w:numFmt w:val="lowerLetter"/>
+      <w:lvlText w:val="%2."/>
+      <w:lvlJc w:val="left"/>
+      <w:pPr>
+        <w:ind w:left="1440" w:hanging="360"/>
+      </w:pPr>
+    </w:lvl>
+    <w:lvl w:ilvl="2" w:tplc="0410001B" w:tentative="1">
+      <w:start w:val="1"/>
+      <w:numFmt w:val="lowerRoman"/>
+      <w:lvlText w:val="%3."/>
+      <w:lvlJc w:val="right"/>
+      <w:pPr>
+        <w:ind w:left="2160" w:hanging="180"/>
+      </w:pPr>
+    </w:lvl>
+    <w:lvl w:ilvl="3" w:tplc="0410000F" w:tentative="1">
+      <w:start w:val="1"/>
+      <w:numFmt w:val="decimal"/>
+      <w:lvlText w:val="%4."/>
+      <w:lvlJc w:val="left"/>
+      <w:pPr>
+        <w:ind w:left="2880" w:hanging="360"/>
+      </w:pPr>
+    </w:lvl>
+    <w:lvl w:ilvl="4" w:tplc="04100019" w:tentative="1">
+      <w:start w:val="1"/>
+      <w:numFmt w:val="lowerLetter"/>
+      <w:lvlText w:val="%5."/>
+      <w:lvlJc w:val="left"/>
+      <w:pPr>
+        <w:ind w:left="3600" w:hanging="360"/>
+      </w:pPr>
+    </w:lvl>
+    <w:lvl w:ilvl="5" w:tplc="0410001B" w:tentative="1">
+      <w:start w:val="1"/>
+      <w:numFmt w:val="lowerRoman"/>
+      <w:lvlText w:val="%6."/>
+      <w:lvlJc w:val="right"/>
+      <w:pPr>
+        <w:ind w:left="4320" w:hanging="180"/>
+      </w:pPr>
+    </w:lvl>
+    <w:lvl w:ilvl="6" w:tplc="0410000F" w:tentative="1">
+      <w:start w:val="1"/>
+      <w:numFmt w:val="decimal"/>
+      <w:lvlText w:val="%7."/>
+      <w:lvlJc w:val="left"/>
+      <w:pPr>
+        <w:ind w:left="5040" w:hanging="360"/>
+      </w:pPr>
+    </w:lvl>
+    <w:lvl w:ilvl="7" w:tplc="04100019" w:tentative="1">
+      <w:start w:val="1"/>
+      <w:numFmt w:val="lowerLetter"/>
+      <w:lvlText w:val="%8."/>
+      <w:lvlJc w:val="left"/>
+      <w:pPr>
+        <w:ind w:left="5760" w:hanging="360"/>
+      </w:pPr>
+    </w:lvl>
+    <w:lvl w:ilvl="8" w:tplc="0410001B" w:tentative="1">
+      <w:start w:val="1"/>
+      <w:numFmt w:val="lowerRoman"/>
+      <w:lvlText w:val="%9."/>
+      <w:lvlJc w:val="right"/>
+      <w:pPr>
+        <w:ind w:left="6480" w:hanging="180"/>
+      </w:pPr>
+    </w:lvl>
+  </w:abstractNum>
+  <w:abstractNum w:abstractNumId="14" w15:restartNumberingAfterBreak="0">
     <w:nsid w:val="30DA6778"/>
     <w:multiLevelType w:val="hybridMultilevel"/>
     <w:tmpl w:val="7B9A2A18"/>
@@ -7689,7 +7758,7 @@
       </w:rPr>
     </w:lvl>
   </w:abstractNum>
-  <w:abstractNum w:abstractNumId="14" w15:restartNumberingAfterBreak="0">
+  <w:abstractNum w:abstractNumId="15" w15:restartNumberingAfterBreak="0">
     <w:nsid w:val="321B6810"/>
     <w:multiLevelType w:val="hybridMultilevel"/>
     <w:tmpl w:val="DD409324"/>
@@ -7802,7 +7871,7 @@
       </w:rPr>
     </w:lvl>
   </w:abstractNum>
-  <w:abstractNum w:abstractNumId="15" w15:restartNumberingAfterBreak="0">
+  <w:abstractNum w:abstractNumId="16" w15:restartNumberingAfterBreak="0">
     <w:nsid w:val="34D352AE"/>
     <w:multiLevelType w:val="hybridMultilevel"/>
     <w:tmpl w:val="336ABF08"/>
@@ -7915,7 +7984,7 @@
       </w:rPr>
     </w:lvl>
   </w:abstractNum>
-  <w:abstractNum w:abstractNumId="16" w15:restartNumberingAfterBreak="0">
+  <w:abstractNum w:abstractNumId="17" w15:restartNumberingAfterBreak="0">
     <w:nsid w:val="3605169B"/>
     <w:multiLevelType w:val="hybridMultilevel"/>
     <w:tmpl w:val="DD42E9FA"/>
@@ -8028,7 +8097,7 @@
       </w:rPr>
     </w:lvl>
   </w:abstractNum>
-  <w:abstractNum w:abstractNumId="17" w15:restartNumberingAfterBreak="0">
+  <w:abstractNum w:abstractNumId="18" w15:restartNumberingAfterBreak="0">
     <w:nsid w:val="399B20AE"/>
     <w:multiLevelType w:val="hybridMultilevel"/>
     <w:tmpl w:val="B470B824"/>
@@ -8141,7 +8210,7 @@
       </w:rPr>
     </w:lvl>
   </w:abstractNum>
-  <w:abstractNum w:abstractNumId="18" w15:restartNumberingAfterBreak="0">
+  <w:abstractNum w:abstractNumId="19" w15:restartNumberingAfterBreak="0">
     <w:nsid w:val="39E12CA5"/>
     <w:multiLevelType w:val="multilevel"/>
     <w:tmpl w:val="04100021"/>
@@ -8254,7 +8323,7 @@
       </w:rPr>
     </w:lvl>
   </w:abstractNum>
-  <w:abstractNum w:abstractNumId="19" w15:restartNumberingAfterBreak="0">
+  <w:abstractNum w:abstractNumId="20" w15:restartNumberingAfterBreak="0">
     <w:nsid w:val="3AE7654E"/>
     <w:multiLevelType w:val="hybridMultilevel"/>
     <w:tmpl w:val="6382DCF6"/>
@@ -8367,7 +8436,7 @@
       </w:rPr>
     </w:lvl>
   </w:abstractNum>
-  <w:abstractNum w:abstractNumId="20" w15:restartNumberingAfterBreak="0">
+  <w:abstractNum w:abstractNumId="21" w15:restartNumberingAfterBreak="0">
     <w:nsid w:val="3D8544E0"/>
     <w:multiLevelType w:val="multilevel"/>
     <w:tmpl w:val="04100021"/>
@@ -8480,7 +8549,7 @@
       </w:rPr>
     </w:lvl>
   </w:abstractNum>
-  <w:abstractNum w:abstractNumId="21" w15:restartNumberingAfterBreak="0">
+  <w:abstractNum w:abstractNumId="22" w15:restartNumberingAfterBreak="0">
     <w:nsid w:val="3FA72733"/>
     <w:multiLevelType w:val="hybridMultilevel"/>
     <w:tmpl w:val="262493C8"/>
@@ -8566,7 +8635,7 @@
       </w:pPr>
     </w:lvl>
   </w:abstractNum>
-  <w:abstractNum w:abstractNumId="22" w15:restartNumberingAfterBreak="0">
+  <w:abstractNum w:abstractNumId="23" w15:restartNumberingAfterBreak="0">
     <w:nsid w:val="412C67E1"/>
     <w:multiLevelType w:val="hybridMultilevel"/>
     <w:tmpl w:val="FE2ED000"/>
@@ -8679,7 +8748,7 @@
       </w:rPr>
     </w:lvl>
   </w:abstractNum>
-  <w:abstractNum w:abstractNumId="23" w15:restartNumberingAfterBreak="0">
+  <w:abstractNum w:abstractNumId="24" w15:restartNumberingAfterBreak="0">
     <w:nsid w:val="42BE25B0"/>
     <w:multiLevelType w:val="hybridMultilevel"/>
     <w:tmpl w:val="1716242A"/>
@@ -8765,7 +8834,7 @@
       </w:pPr>
     </w:lvl>
   </w:abstractNum>
-  <w:abstractNum w:abstractNumId="24" w15:restartNumberingAfterBreak="0">
+  <w:abstractNum w:abstractNumId="25" w15:restartNumberingAfterBreak="0">
     <w:nsid w:val="48AF2E35"/>
     <w:multiLevelType w:val="multilevel"/>
     <w:tmpl w:val="8C0C0BE2"/>
@@ -8854,7 +8923,7 @@
       </w:pPr>
     </w:lvl>
   </w:abstractNum>
-  <w:abstractNum w:abstractNumId="25" w15:restartNumberingAfterBreak="0">
+  <w:abstractNum w:abstractNumId="26" w15:restartNumberingAfterBreak="0">
     <w:nsid w:val="4CCA2DE0"/>
     <w:multiLevelType w:val="multilevel"/>
     <w:tmpl w:val="8C0C0BE2"/>
@@ -8943,7 +9012,7 @@
       </w:pPr>
     </w:lvl>
   </w:abstractNum>
-  <w:abstractNum w:abstractNumId="26" w15:restartNumberingAfterBreak="0">
+  <w:abstractNum w:abstractNumId="27" w15:restartNumberingAfterBreak="0">
     <w:nsid w:val="540F1ADA"/>
     <w:multiLevelType w:val="hybridMultilevel"/>
     <w:tmpl w:val="81C28CE4"/>
@@ -9056,7 +9125,7 @@
       </w:rPr>
     </w:lvl>
   </w:abstractNum>
-  <w:abstractNum w:abstractNumId="27" w15:restartNumberingAfterBreak="0">
+  <w:abstractNum w:abstractNumId="28" w15:restartNumberingAfterBreak="0">
     <w:nsid w:val="57397553"/>
     <w:multiLevelType w:val="multilevel"/>
     <w:tmpl w:val="8C0C0BE2"/>
@@ -9145,7 +9214,7 @@
       </w:pPr>
     </w:lvl>
   </w:abstractNum>
-  <w:abstractNum w:abstractNumId="28" w15:restartNumberingAfterBreak="0">
+  <w:abstractNum w:abstractNumId="29" w15:restartNumberingAfterBreak="0">
     <w:nsid w:val="5A1F1D4E"/>
     <w:multiLevelType w:val="hybridMultilevel"/>
     <w:tmpl w:val="D6284238"/>
@@ -9258,7 +9327,7 @@
       </w:rPr>
     </w:lvl>
   </w:abstractNum>
-  <w:abstractNum w:abstractNumId="29" w15:restartNumberingAfterBreak="0">
+  <w:abstractNum w:abstractNumId="30" w15:restartNumberingAfterBreak="0">
     <w:nsid w:val="5B981722"/>
     <w:multiLevelType w:val="hybridMultilevel"/>
     <w:tmpl w:val="6A9AFF12"/>
@@ -9371,7 +9440,7 @@
       </w:rPr>
     </w:lvl>
   </w:abstractNum>
-  <w:abstractNum w:abstractNumId="30" w15:restartNumberingAfterBreak="0">
+  <w:abstractNum w:abstractNumId="31" w15:restartNumberingAfterBreak="0">
     <w:nsid w:val="5DA41FC9"/>
     <w:multiLevelType w:val="hybridMultilevel"/>
     <w:tmpl w:val="19DED61C"/>
@@ -9484,7 +9553,7 @@
       </w:rPr>
     </w:lvl>
   </w:abstractNum>
-  <w:abstractNum w:abstractNumId="31" w15:restartNumberingAfterBreak="0">
+  <w:abstractNum w:abstractNumId="32" w15:restartNumberingAfterBreak="0">
     <w:nsid w:val="5E215859"/>
     <w:multiLevelType w:val="hybridMultilevel"/>
     <w:tmpl w:val="45D21906"/>
@@ -9597,7 +9666,7 @@
       </w:rPr>
     </w:lvl>
   </w:abstractNum>
-  <w:abstractNum w:abstractNumId="32" w15:restartNumberingAfterBreak="0">
+  <w:abstractNum w:abstractNumId="33" w15:restartNumberingAfterBreak="0">
     <w:nsid w:val="64153BEE"/>
     <w:multiLevelType w:val="multilevel"/>
     <w:tmpl w:val="8C0C0BE2"/>
@@ -9686,7 +9755,7 @@
       </w:pPr>
     </w:lvl>
   </w:abstractNum>
-  <w:abstractNum w:abstractNumId="33" w15:restartNumberingAfterBreak="0">
+  <w:abstractNum w:abstractNumId="34" w15:restartNumberingAfterBreak="0">
     <w:nsid w:val="6CB93AD4"/>
     <w:multiLevelType w:val="hybridMultilevel"/>
     <w:tmpl w:val="4F225C44"/>
@@ -9799,7 +9868,7 @@
       </w:rPr>
     </w:lvl>
   </w:abstractNum>
-  <w:abstractNum w:abstractNumId="34" w15:restartNumberingAfterBreak="0">
+  <w:abstractNum w:abstractNumId="35" w15:restartNumberingAfterBreak="0">
     <w:nsid w:val="6DD56162"/>
     <w:multiLevelType w:val="multilevel"/>
     <w:tmpl w:val="8C0C0BE2"/>
@@ -9888,7 +9957,7 @@
       </w:pPr>
     </w:lvl>
   </w:abstractNum>
-  <w:abstractNum w:abstractNumId="35" w15:restartNumberingAfterBreak="0">
+  <w:abstractNum w:abstractNumId="36" w15:restartNumberingAfterBreak="0">
     <w:nsid w:val="6F5D0C23"/>
     <w:multiLevelType w:val="hybridMultilevel"/>
     <w:tmpl w:val="AFEC71D2"/>
@@ -10001,7 +10070,7 @@
       </w:rPr>
     </w:lvl>
   </w:abstractNum>
-  <w:abstractNum w:abstractNumId="36" w15:restartNumberingAfterBreak="0">
+  <w:abstractNum w:abstractNumId="37" w15:restartNumberingAfterBreak="0">
     <w:nsid w:val="78E110B7"/>
     <w:multiLevelType w:val="hybridMultilevel"/>
     <w:tmpl w:val="D7F8C83E"/>
@@ -10114,7 +10183,7 @@
       </w:rPr>
     </w:lvl>
   </w:abstractNum>
-  <w:abstractNum w:abstractNumId="37" w15:restartNumberingAfterBreak="0">
+  <w:abstractNum w:abstractNumId="38" w15:restartNumberingAfterBreak="0">
     <w:nsid w:val="78EA7B03"/>
     <w:multiLevelType w:val="hybridMultilevel"/>
     <w:tmpl w:val="CB9CBDCE"/>
@@ -10227,7 +10296,7 @@
       </w:rPr>
     </w:lvl>
   </w:abstractNum>
-  <w:abstractNum w:abstractNumId="38" w15:restartNumberingAfterBreak="0">
+  <w:abstractNum w:abstractNumId="39" w15:restartNumberingAfterBreak="0">
     <w:nsid w:val="795D3D43"/>
     <w:multiLevelType w:val="hybridMultilevel"/>
     <w:tmpl w:val="C6D0CD90"/>
@@ -10340,7 +10409,7 @@
       </w:rPr>
     </w:lvl>
   </w:abstractNum>
-  <w:abstractNum w:abstractNumId="39" w15:restartNumberingAfterBreak="0">
+  <w:abstractNum w:abstractNumId="40" w15:restartNumberingAfterBreak="0">
     <w:nsid w:val="79992A83"/>
     <w:multiLevelType w:val="hybridMultilevel"/>
     <w:tmpl w:val="432A34E4"/>
@@ -10453,7 +10522,7 @@
       </w:rPr>
     </w:lvl>
   </w:abstractNum>
-  <w:abstractNum w:abstractNumId="40" w15:restartNumberingAfterBreak="0">
+  <w:abstractNum w:abstractNumId="41" w15:restartNumberingAfterBreak="0">
     <w:nsid w:val="7BE307DC"/>
     <w:multiLevelType w:val="hybridMultilevel"/>
     <w:tmpl w:val="770EEDB8"/>
@@ -10566,7 +10635,7 @@
       </w:rPr>
     </w:lvl>
   </w:abstractNum>
-  <w:abstractNum w:abstractNumId="41" w15:restartNumberingAfterBreak="0">
+  <w:abstractNum w:abstractNumId="42" w15:restartNumberingAfterBreak="0">
     <w:nsid w:val="7CA22DA8"/>
     <w:multiLevelType w:val="hybridMultilevel"/>
     <w:tmpl w:val="6E5C4DB2"/>
@@ -10683,34 +10752,34 @@
     <w:abstractNumId w:val="7"/>
   </w:num>
   <w:num w:numId="2">
-    <w:abstractNumId w:val="27"/>
+    <w:abstractNumId w:val="28"/>
   </w:num>
   <w:num w:numId="3">
-    <w:abstractNumId w:val="24"/>
+    <w:abstractNumId w:val="25"/>
   </w:num>
   <w:num w:numId="4">
-    <w:abstractNumId w:val="32"/>
+    <w:abstractNumId w:val="33"/>
   </w:num>
   <w:num w:numId="5">
-    <w:abstractNumId w:val="34"/>
+    <w:abstractNumId w:val="35"/>
   </w:num>
   <w:num w:numId="6">
-    <w:abstractNumId w:val="37"/>
+    <w:abstractNumId w:val="38"/>
   </w:num>
   <w:num w:numId="7">
-    <w:abstractNumId w:val="30"/>
+    <w:abstractNumId w:val="31"/>
   </w:num>
   <w:num w:numId="8">
-    <w:abstractNumId w:val="28"/>
+    <w:abstractNumId w:val="29"/>
   </w:num>
   <w:num w:numId="9">
+    <w:abstractNumId w:val="22"/>
+  </w:num>
+  <w:num w:numId="10">
     <w:abstractNumId w:val="21"/>
   </w:num>
-  <w:num w:numId="10">
-    <w:abstractNumId w:val="20"/>
-  </w:num>
   <w:num w:numId="11">
-    <w:abstractNumId w:val="18"/>
+    <w:abstractNumId w:val="19"/>
   </w:num>
   <w:num w:numId="12">
     <w:abstractNumId w:val="12"/>
@@ -10719,16 +10788,16 @@
     <w:abstractNumId w:val="3"/>
   </w:num>
   <w:num w:numId="14">
-    <w:abstractNumId w:val="22"/>
+    <w:abstractNumId w:val="23"/>
   </w:num>
   <w:num w:numId="15">
-    <w:abstractNumId w:val="23"/>
+    <w:abstractNumId w:val="24"/>
   </w:num>
   <w:num w:numId="16">
     <w:abstractNumId w:val="8"/>
   </w:num>
   <w:num w:numId="17">
-    <w:abstractNumId w:val="29"/>
+    <w:abstractNumId w:val="30"/>
   </w:num>
   <w:num w:numId="18">
     <w:abstractNumId w:val="10"/>
@@ -10740,13 +10809,13 @@
     <w:abstractNumId w:val="1"/>
   </w:num>
   <w:num w:numId="21">
-    <w:abstractNumId w:val="38"/>
+    <w:abstractNumId w:val="39"/>
   </w:num>
   <w:num w:numId="22">
-    <w:abstractNumId w:val="25"/>
+    <w:abstractNumId w:val="26"/>
   </w:num>
   <w:num w:numId="23">
-    <w:abstractNumId w:val="40"/>
+    <w:abstractNumId w:val="41"/>
   </w:num>
   <w:num w:numId="24">
     <w:abstractNumId w:val="9"/>
@@ -10755,10 +10824,10 @@
     <w:abstractNumId w:val="6"/>
   </w:num>
   <w:num w:numId="26">
-    <w:abstractNumId w:val="17"/>
+    <w:abstractNumId w:val="18"/>
   </w:num>
   <w:num w:numId="27">
-    <w:abstractNumId w:val="39"/>
+    <w:abstractNumId w:val="40"/>
   </w:num>
   <w:num w:numId="28">
     <w:abstractNumId w:val="0"/>
@@ -10767,43 +10836,46 @@
     <w:abstractNumId w:val="2"/>
   </w:num>
   <w:num w:numId="30">
-    <w:abstractNumId w:val="19"/>
+    <w:abstractNumId w:val="20"/>
   </w:num>
   <w:num w:numId="31">
-    <w:abstractNumId w:val="36"/>
+    <w:abstractNumId w:val="37"/>
   </w:num>
   <w:num w:numId="32">
-    <w:abstractNumId w:val="41"/>
+    <w:abstractNumId w:val="42"/>
   </w:num>
   <w:num w:numId="33">
-    <w:abstractNumId w:val="14"/>
+    <w:abstractNumId w:val="15"/>
   </w:num>
   <w:num w:numId="34">
-    <w:abstractNumId w:val="33"/>
+    <w:abstractNumId w:val="34"/>
   </w:num>
   <w:num w:numId="35">
-    <w:abstractNumId w:val="16"/>
+    <w:abstractNumId w:val="17"/>
   </w:num>
   <w:num w:numId="36">
-    <w:abstractNumId w:val="26"/>
+    <w:abstractNumId w:val="27"/>
   </w:num>
   <w:num w:numId="37">
-    <w:abstractNumId w:val="31"/>
+    <w:abstractNumId w:val="32"/>
   </w:num>
   <w:num w:numId="38">
     <w:abstractNumId w:val="4"/>
   </w:num>
   <w:num w:numId="39">
-    <w:abstractNumId w:val="13"/>
+    <w:abstractNumId w:val="14"/>
   </w:num>
   <w:num w:numId="40">
-    <w:abstractNumId w:val="35"/>
+    <w:abstractNumId w:val="36"/>
   </w:num>
   <w:num w:numId="41">
     <w:abstractNumId w:val="11"/>
   </w:num>
   <w:num w:numId="42">
-    <w:abstractNumId w:val="15"/>
+    <w:abstractNumId w:val="16"/>
+  </w:num>
+  <w:num w:numId="43">
+    <w:abstractNumId w:val="13"/>
   </w:num>
   <w:numIdMacAtCleanup w:val="5"/>
 </w:numbering>

--- a/SRS/SRS.docx
+++ b/SRS/SRS.docx
@@ -5029,11 +5029,20 @@
         </w:numPr>
         <w:spacing w:before="100" w:after="200" w:line="276" w:lineRule="auto"/>
         <w:jc w:val="left"/>
-      </w:pPr>
-      <w:r>
+        <w:rPr>
+          <w:lang w:val="en-US"/>
+        </w:rPr>
+      </w:pPr>
+      <w:r>
+        <w:rPr>
+          <w:lang w:val="en-US"/>
+        </w:rPr>
         <w:t>The system shall provide the possibility to purchase a ticket</w:t>
       </w:r>
       <w:r>
+        <w:rPr>
+          <w:lang w:val="en-US"/>
+        </w:rPr>
         <w:t>.</w:t>
       </w:r>
     </w:p>
@@ -5145,10 +5154,10 @@
           <w:lang w:val="en-US"/>
         </w:rPr>
         <w:drawing>
-          <wp:inline distT="0" distB="0" distL="0" distR="0" wp14:anchorId="4613A311" wp14:editId="4B53B4AB">
-            <wp:extent cx="5937139" cy="4589813"/>
-            <wp:effectExtent l="0" t="0" r="0" b="1270"/>
-            <wp:docPr id="2" name="Elemento grafico 2"/>
+          <wp:inline distT="0" distB="0" distL="0" distR="0" wp14:anchorId="2BFC400E" wp14:editId="675985C4">
+            <wp:extent cx="6120130" cy="4730750"/>
+            <wp:effectExtent l="0" t="0" r="0" b="0"/>
+            <wp:docPr id="1" name="Elemento grafico 1"/>
             <wp:cNvGraphicFramePr>
               <a:graphicFrameLocks xmlns:a="http://schemas.openxmlformats.org/drawingml/2006/main" noChangeAspect="1"/>
             </wp:cNvGraphicFramePr>
@@ -5174,7 +5183,7 @@
                   <pic:spPr>
                     <a:xfrm>
                       <a:off x="0" y="0"/>
-                      <a:ext cx="5963355" cy="4610080"/>
+                      <a:ext cx="6120130" cy="4730750"/>
                     </a:xfrm>
                     <a:prstGeom prst="rect">
                       <a:avLst/>

--- a/SRS/SRS.docx
+++ b/SRS/SRS.docx
@@ -34,6 +34,7 @@
               <w:szCs w:val="96"/>
             </w:rPr>
           </w:pPr>
+          <w:proofErr w:type="spellStart"/>
           <w:r>
             <w:rPr>
               <w:rFonts w:asciiTheme="majorHAnsi" w:hAnsiTheme="majorHAnsi" w:cstheme="majorHAnsi"/>
@@ -52,6 +53,7 @@
             </w:rPr>
             <w:t>Hub</w:t>
           </w:r>
+          <w:proofErr w:type="spellEnd"/>
         </w:p>
         <w:p>
           <w:pPr>
@@ -2387,12 +2389,21 @@
           <w:rFonts w:cstheme="majorHAnsi"/>
           <w:lang w:val="en-US"/>
         </w:rPr>
-        <w:t>Aim of the document</w:t>
+        <w:t xml:space="preserve">Aim of the </w:t>
+      </w:r>
+      <w:proofErr w:type="gramStart"/>
+      <w:r>
+        <w:rPr>
+          <w:rFonts w:cstheme="majorHAnsi"/>
+          <w:lang w:val="en-US"/>
+        </w:rPr>
+        <w:t>document</w:t>
       </w:r>
       <w:bookmarkEnd w:id="4"/>
       <w:bookmarkEnd w:id="5"/>
       <w:bookmarkEnd w:id="6"/>
       <w:bookmarkEnd w:id="7"/>
+      <w:proofErr w:type="gramEnd"/>
     </w:p>
     <w:p>
       <w:pPr>
@@ -2431,6 +2442,7 @@
         </w:rPr>
         <w:t xml:space="preserve">we will introduce the </w:t>
       </w:r>
+      <w:proofErr w:type="spellStart"/>
       <w:r>
         <w:rPr>
           <w:rStyle w:val="jlqj4b"/>
@@ -2440,6 +2452,7 @@
         </w:rPr>
         <w:t>CineHub</w:t>
       </w:r>
+      <w:proofErr w:type="spellEnd"/>
       <w:r>
         <w:rPr>
           <w:rStyle w:val="jlqj4b"/>
@@ -2519,13 +2532,23 @@
           <w:lang w:val="en-US"/>
         </w:rPr>
       </w:pPr>
+      <w:proofErr w:type="spellStart"/>
       <w:r>
         <w:rPr>
           <w:rStyle w:val="jlqj4b"/>
           <w:rFonts w:cstheme="majorHAnsi"/>
           <w:lang w:val="en-US"/>
         </w:rPr>
-        <w:t xml:space="preserve">CineHub </w:t>
+        <w:t>CineHub</w:t>
+      </w:r>
+      <w:proofErr w:type="spellEnd"/>
+      <w:r>
+        <w:rPr>
+          <w:rStyle w:val="jlqj4b"/>
+          <w:rFonts w:cstheme="majorHAnsi"/>
+          <w:lang w:val="en-US"/>
+        </w:rPr>
+        <w:t xml:space="preserve"> </w:t>
       </w:r>
       <w:r>
         <w:rPr>
@@ -2606,15 +2629,15 @@
           <w:lang w:val="en-US"/>
         </w:rPr>
         <w:drawing>
-          <wp:anchor distT="360045" distB="360045" distL="114300" distR="114300" simplePos="0" relativeHeight="251660288" behindDoc="1" locked="0" layoutInCell="1" allowOverlap="1" wp14:anchorId="68914B50" wp14:editId="33715240">
+          <wp:anchor distT="360045" distB="360045" distL="114300" distR="114300" simplePos="0" relativeHeight="251660288" behindDoc="1" locked="0" layoutInCell="1" allowOverlap="1" wp14:anchorId="68914B50" wp14:editId="381B9C4D">
             <wp:simplePos x="0" y="0"/>
             <wp:positionH relativeFrom="margin">
               <wp:align>center</wp:align>
             </wp:positionH>
             <wp:positionV relativeFrom="paragraph">
-              <wp:posOffset>986155</wp:posOffset>
+              <wp:posOffset>982364</wp:posOffset>
             </wp:positionV>
-            <wp:extent cx="2959100" cy="2306320"/>
+            <wp:extent cx="2957830" cy="2306320"/>
             <wp:effectExtent l="0" t="0" r="0" b="0"/>
             <wp:wrapTopAndBottom/>
             <wp:docPr id="3" name="Elemento grafico 3"/>
@@ -2625,11 +2648,11 @@
               <a:graphicData uri="http://schemas.openxmlformats.org/drawingml/2006/picture">
                 <pic:pic xmlns:pic="http://schemas.openxmlformats.org/drawingml/2006/picture">
                   <pic:nvPicPr>
-                    <pic:cNvPr id="1" name=""/>
+                    <pic:cNvPr id="3" name="Elemento grafico 3"/>
                     <pic:cNvPicPr/>
                   </pic:nvPicPr>
                   <pic:blipFill>
-                    <a:blip r:embed="rId8" cstate="print">
+                    <a:blip r:embed="rId8">
                       <a:extLst>
                         <a:ext uri="{28A0092B-C50C-407E-A947-70E740481C1C}">
                           <a14:useLocalDpi xmlns:a14="http://schemas.microsoft.com/office/drawing/2010/main" val="0"/>
@@ -2646,7 +2669,7 @@
                   <pic:spPr>
                     <a:xfrm>
                       <a:off x="0" y="0"/>
-                      <a:ext cx="2959100" cy="2306320"/>
+                      <a:ext cx="2957830" cy="2306320"/>
                     </a:xfrm>
                     <a:prstGeom prst="rect">
                       <a:avLst/>
@@ -2765,20 +2788,30 @@
         </w:rPr>
         <w:t xml:space="preserve">where </w:t>
       </w:r>
+      <w:proofErr w:type="spellStart"/>
       <w:r>
         <w:rPr>
           <w:rStyle w:val="jlqj4b"/>
           <w:rFonts w:cstheme="majorHAnsi"/>
           <w:lang w:val="en-US"/>
         </w:rPr>
-        <w:t xml:space="preserve">MySql 8.0 version or greater </w:t>
-      </w:r>
+        <w:t>MySql</w:t>
+      </w:r>
+      <w:proofErr w:type="spellEnd"/>
       <w:r>
         <w:rPr>
           <w:rStyle w:val="jlqj4b"/>
           <w:rFonts w:cstheme="majorHAnsi"/>
           <w:lang w:val="en-US"/>
         </w:rPr>
+        <w:t xml:space="preserve"> 8.0 version or greater </w:t>
+      </w:r>
+      <w:r>
+        <w:rPr>
+          <w:rStyle w:val="jlqj4b"/>
+          <w:rFonts w:cstheme="majorHAnsi"/>
+          <w:lang w:val="en-US"/>
+        </w:rPr>
         <w:t xml:space="preserve">is installed </w:t>
       </w:r>
       <w:r>
@@ -2787,7 +2820,25 @@
           <w:rFonts w:cstheme="majorHAnsi"/>
           <w:lang w:val="en-US"/>
         </w:rPr>
-        <w:t>to host the CineHub schema.</w:t>
+        <w:t xml:space="preserve">to host the </w:t>
+      </w:r>
+      <w:proofErr w:type="spellStart"/>
+      <w:r>
+        <w:rPr>
+          <w:rStyle w:val="jlqj4b"/>
+          <w:rFonts w:cstheme="majorHAnsi"/>
+          <w:lang w:val="en-US"/>
+        </w:rPr>
+        <w:t>CineHub</w:t>
+      </w:r>
+      <w:proofErr w:type="spellEnd"/>
+      <w:r>
+        <w:rPr>
+          <w:rStyle w:val="jlqj4b"/>
+          <w:rFonts w:cstheme="majorHAnsi"/>
+          <w:lang w:val="en-US"/>
+        </w:rPr>
+        <w:t xml:space="preserve"> schema.</w:t>
       </w:r>
     </w:p>
     <w:p>
@@ -3034,6 +3085,7 @@
       <w:bookmarkStart w:id="21" w:name="_Toc64468096"/>
       <w:bookmarkStart w:id="22" w:name="_Toc64468154"/>
       <w:bookmarkStart w:id="23" w:name="_Toc64468176"/>
+      <w:proofErr w:type="spellStart"/>
       <w:r>
         <w:rPr>
           <w:rFonts w:cstheme="majorHAnsi"/>
@@ -3041,6 +3093,7 @@
         </w:rPr>
         <w:t>POSitive</w:t>
       </w:r>
+      <w:proofErr w:type="spellEnd"/>
       <w:r>
         <w:rPr>
           <w:rStyle w:val="jlqj4b"/>
@@ -3065,20 +3118,38 @@
           <w:lang w:val="en-US"/>
         </w:rPr>
       </w:pPr>
-      <w:r>
-        <w:rPr>
-          <w:lang w:val="en-US"/>
-        </w:rPr>
-        <w:t xml:space="preserve">CineHub’s main competitor is </w:t>
+      <w:proofErr w:type="spellStart"/>
+      <w:r>
+        <w:rPr>
+          <w:lang w:val="en-US"/>
+        </w:rPr>
+        <w:t>CineHub’s</w:t>
+      </w:r>
+      <w:proofErr w:type="spellEnd"/>
+      <w:r>
+        <w:rPr>
+          <w:lang w:val="en-US"/>
+        </w:rPr>
+        <w:t xml:space="preserve"> main competitor is </w:t>
       </w:r>
       <w:hyperlink r:id="rId10" w:history="1">
+        <w:proofErr w:type="spellStart"/>
         <w:r>
           <w:rPr>
             <w:rStyle w:val="Collegamentoipertestuale"/>
             <w:rFonts w:cstheme="majorHAnsi"/>
             <w:lang w:val="en-US"/>
           </w:rPr>
-          <w:t>POSitive Cinema</w:t>
+          <w:t>POSitive</w:t>
+        </w:r>
+        <w:proofErr w:type="spellEnd"/>
+        <w:r>
+          <w:rPr>
+            <w:rStyle w:val="Collegamentoipertestuale"/>
+            <w:rFonts w:cstheme="majorHAnsi"/>
+            <w:lang w:val="en-US"/>
+          </w:rPr>
+          <w:t xml:space="preserve"> Cinema</w:t>
         </w:r>
       </w:hyperlink>
       <w:r>
@@ -3099,7 +3170,21 @@
         <w:rPr>
           <w:lang w:val="en-US"/>
         </w:rPr>
-        <w:t xml:space="preserve">The pro of choosing CineHub </w:t>
+        <w:t xml:space="preserve">The pro of choosing </w:t>
+      </w:r>
+      <w:proofErr w:type="spellStart"/>
+      <w:r>
+        <w:rPr>
+          <w:lang w:val="en-US"/>
+        </w:rPr>
+        <w:t>CineHub</w:t>
+      </w:r>
+      <w:proofErr w:type="spellEnd"/>
+      <w:r>
+        <w:rPr>
+          <w:lang w:val="en-US"/>
+        </w:rPr>
+        <w:t xml:space="preserve"> </w:t>
       </w:r>
       <w:r>
         <w:rPr>
@@ -3167,7 +3252,21 @@
         <w:rPr>
           <w:lang w:val="en-US"/>
         </w:rPr>
-        <w:t xml:space="preserve">The cons of choosing CineHub </w:t>
+        <w:t xml:space="preserve">The cons of choosing </w:t>
+      </w:r>
+      <w:proofErr w:type="spellStart"/>
+      <w:r>
+        <w:rPr>
+          <w:lang w:val="en-US"/>
+        </w:rPr>
+        <w:t>CineHub</w:t>
+      </w:r>
+      <w:proofErr w:type="spellEnd"/>
+      <w:r>
+        <w:rPr>
+          <w:lang w:val="en-US"/>
+        </w:rPr>
+        <w:t xml:space="preserve"> </w:t>
       </w:r>
       <w:r>
         <w:rPr>
@@ -3393,7 +3492,21 @@
         <w:rPr>
           <w:lang w:val="en-US"/>
         </w:rPr>
-        <w:t>The pros of choosing CineHub instead of these products are</w:t>
+        <w:t xml:space="preserve">The pros of choosing </w:t>
+      </w:r>
+      <w:proofErr w:type="spellStart"/>
+      <w:r>
+        <w:rPr>
+          <w:lang w:val="en-US"/>
+        </w:rPr>
+        <w:t>CineHub</w:t>
+      </w:r>
+      <w:proofErr w:type="spellEnd"/>
+      <w:r>
+        <w:rPr>
+          <w:lang w:val="en-US"/>
+        </w:rPr>
+        <w:t xml:space="preserve"> instead of these products are</w:t>
       </w:r>
       <w:r>
         <w:rPr>
@@ -3415,11 +3528,19 @@
           <w:lang w:val="en-US"/>
         </w:rPr>
       </w:pPr>
-      <w:r>
-        <w:rPr>
-          <w:lang w:val="en-US"/>
-        </w:rPr>
-        <w:t xml:space="preserve">CineHub </w:t>
+      <w:proofErr w:type="spellStart"/>
+      <w:r>
+        <w:rPr>
+          <w:lang w:val="en-US"/>
+        </w:rPr>
+        <w:t>CineHub</w:t>
+      </w:r>
+      <w:proofErr w:type="spellEnd"/>
+      <w:r>
+        <w:rPr>
+          <w:lang w:val="en-US"/>
+        </w:rPr>
+        <w:t xml:space="preserve"> </w:t>
       </w:r>
       <w:r>
         <w:rPr>
@@ -3520,7 +3641,21 @@
         <w:rPr>
           <w:lang w:val="en-US"/>
         </w:rPr>
-        <w:t>The cons of choosing CineHub instead of these products are</w:t>
+        <w:t xml:space="preserve">The cons of choosing </w:t>
+      </w:r>
+      <w:proofErr w:type="spellStart"/>
+      <w:r>
+        <w:rPr>
+          <w:lang w:val="en-US"/>
+        </w:rPr>
+        <w:t>CineHub</w:t>
+      </w:r>
+      <w:proofErr w:type="spellEnd"/>
+      <w:r>
+        <w:rPr>
+          <w:lang w:val="en-US"/>
+        </w:rPr>
+        <w:t xml:space="preserve"> instead of these products are</w:t>
       </w:r>
       <w:r>
         <w:rPr>
@@ -3558,11 +3693,19 @@
           <w:lang w:val="en-US"/>
         </w:rPr>
       </w:pPr>
-      <w:r>
-        <w:rPr>
-          <w:lang w:val="en-US"/>
-        </w:rPr>
-        <w:t xml:space="preserve">CineHub </w:t>
+      <w:proofErr w:type="spellStart"/>
+      <w:r>
+        <w:rPr>
+          <w:lang w:val="en-US"/>
+        </w:rPr>
+        <w:t>CineHub</w:t>
+      </w:r>
+      <w:proofErr w:type="spellEnd"/>
+      <w:r>
+        <w:rPr>
+          <w:lang w:val="en-US"/>
+        </w:rPr>
+        <w:t xml:space="preserve"> </w:t>
       </w:r>
       <w:r>
         <w:rPr>
@@ -3945,12 +4088,21 @@
           <w:rFonts w:cstheme="majorHAnsi"/>
           <w:lang w:val="en-US"/>
         </w:rPr>
-        <w:t>Massimo Mazzetti</w:t>
+        <w:t xml:space="preserve">Massimo </w:t>
+      </w:r>
+      <w:proofErr w:type="spellStart"/>
+      <w:r>
+        <w:rPr>
+          <w:rFonts w:cstheme="majorHAnsi"/>
+          <w:lang w:val="en-US"/>
+        </w:rPr>
+        <w:t>Mazzetti</w:t>
       </w:r>
       <w:bookmarkEnd w:id="30"/>
       <w:bookmarkEnd w:id="31"/>
       <w:bookmarkEnd w:id="32"/>
       <w:bookmarkEnd w:id="33"/>
+      <w:proofErr w:type="spellEnd"/>
     </w:p>
     <w:p>
       <w:pPr>
@@ -4604,12 +4756,21 @@
           <w:rFonts w:cstheme="majorHAnsi"/>
           <w:lang w:val="en-US"/>
         </w:rPr>
-        <w:t>Massimo Mazzetti</w:t>
+        <w:t xml:space="preserve">Massimo </w:t>
+      </w:r>
+      <w:proofErr w:type="spellStart"/>
+      <w:r>
+        <w:rPr>
+          <w:rFonts w:cstheme="majorHAnsi"/>
+          <w:lang w:val="en-US"/>
+        </w:rPr>
+        <w:t>Mazzetti</w:t>
       </w:r>
       <w:bookmarkEnd w:id="43"/>
       <w:bookmarkEnd w:id="44"/>
       <w:bookmarkEnd w:id="45"/>
       <w:bookmarkEnd w:id="46"/>
+      <w:proofErr w:type="spellEnd"/>
     </w:p>
     <w:p>
       <w:pPr>

--- a/SRS/SRS.docx
+++ b/SRS/SRS.docx
@@ -34,26 +34,56 @@
               <w:szCs w:val="96"/>
             </w:rPr>
           </w:pPr>
-          <w:proofErr w:type="spellStart"/>
           <w:r>
             <w:rPr>
               <w:rFonts w:asciiTheme="majorHAnsi" w:hAnsiTheme="majorHAnsi" w:cstheme="majorHAnsi"/>
+              <w:noProof/>
+              <w:color w:val="FFFFFF" w:themeColor="background1"/>
               <w:sz w:val="96"/>
               <w:szCs w:val="96"/>
             </w:rPr>
-            <w:t>Cine</w:t>
+            <w:drawing>
+              <wp:inline distT="0" distB="0" distL="0" distR="0" wp14:anchorId="0EA0B9E2" wp14:editId="0643FC37">
+                <wp:extent cx="2880000" cy="1278202"/>
+                <wp:effectExtent l="0" t="0" r="0" b="0"/>
+                <wp:docPr id="5" name="Elemento grafico 5"/>
+                <wp:cNvGraphicFramePr>
+                  <a:graphicFrameLocks xmlns:a="http://schemas.openxmlformats.org/drawingml/2006/main" noChangeAspect="1"/>
+                </wp:cNvGraphicFramePr>
+                <a:graphic xmlns:a="http://schemas.openxmlformats.org/drawingml/2006/main">
+                  <a:graphicData uri="http://schemas.openxmlformats.org/drawingml/2006/picture">
+                    <pic:pic xmlns:pic="http://schemas.openxmlformats.org/drawingml/2006/picture">
+                      <pic:nvPicPr>
+                        <pic:cNvPr id="1" name=""/>
+                        <pic:cNvPicPr/>
+                      </pic:nvPicPr>
+                      <pic:blipFill>
+                        <a:blip r:embed="rId8">
+                          <a:extLst>
+                            <a:ext uri="{96DAC541-7B7A-43D3-8B79-37D633B846F1}">
+                              <asvg:svgBlip xmlns:asvg="http://schemas.microsoft.com/office/drawing/2016/SVG/main" r:embed="rId9"/>
+                            </a:ext>
+                          </a:extLst>
+                        </a:blip>
+                        <a:stretch>
+                          <a:fillRect/>
+                        </a:stretch>
+                      </pic:blipFill>
+                      <pic:spPr>
+                        <a:xfrm>
+                          <a:off x="0" y="0"/>
+                          <a:ext cx="2880000" cy="1278202"/>
+                        </a:xfrm>
+                        <a:prstGeom prst="rect">
+                          <a:avLst/>
+                        </a:prstGeom>
+                      </pic:spPr>
+                    </pic:pic>
+                  </a:graphicData>
+                </a:graphic>
+              </wp:inline>
+            </w:drawing>
           </w:r>
-          <w:r>
-            <w:rPr>
-              <w:rFonts w:asciiTheme="majorHAnsi" w:hAnsiTheme="majorHAnsi" w:cstheme="majorHAnsi"/>
-              <w:color w:val="FFFFFF" w:themeColor="background1"/>
-              <w:sz w:val="96"/>
-              <w:szCs w:val="96"/>
-              <w:highlight w:val="blue"/>
-            </w:rPr>
-            <w:t>Hub</w:t>
-          </w:r>
-          <w:proofErr w:type="spellEnd"/>
         </w:p>
         <w:p>
           <w:pPr>
@@ -537,7 +567,7 @@
                 </w:rPr>
                 <w:fldChar w:fldCharType="separate"/>
               </w:r>
-              <w:hyperlink w:anchor="_Toc76010024" w:history="1">
+              <w:hyperlink w:anchor="_Toc76166805" w:history="1">
                 <w:r>
                   <w:rPr>
                     <w:rStyle w:val="Collegamentoipertestuale"/>
@@ -587,7 +617,7 @@
                     <w:noProof/>
                     <w:webHidden/>
                   </w:rPr>
-                  <w:instrText xml:space="preserve"> PAGEREF _Toc76010024 \h </w:instrText>
+                  <w:instrText xml:space="preserve"> PAGEREF _Toc76166805 \h </w:instrText>
                 </w:r>
                 <w:r>
                   <w:rPr>
@@ -628,7 +658,7 @@
                   <w:lang w:eastAsia="it-IT"/>
                 </w:rPr>
               </w:pPr>
-              <w:hyperlink w:anchor="_Toc76010025" w:history="1">
+              <w:hyperlink w:anchor="_Toc76166806" w:history="1">
                 <w:r>
                   <w:rPr>
                     <w:rStyle w:val="Collegamentoipertestuale"/>
@@ -670,7 +700,7 @@
                   <w:rPr>
                     <w:webHidden/>
                   </w:rPr>
-                  <w:instrText xml:space="preserve"> PAGEREF _Toc76010025 \h </w:instrText>
+                  <w:instrText xml:space="preserve"> PAGEREF _Toc76166806 \h </w:instrText>
                 </w:r>
                 <w:r>
                   <w:rPr>
@@ -707,7 +737,7 @@
                   <w:lang w:eastAsia="it-IT"/>
                 </w:rPr>
               </w:pPr>
-              <w:hyperlink w:anchor="_Toc76010026" w:history="1">
+              <w:hyperlink w:anchor="_Toc76166807" w:history="1">
                 <w:r>
                   <w:rPr>
                     <w:rStyle w:val="Collegamentoipertestuale"/>
@@ -749,7 +779,7 @@
                   <w:rPr>
                     <w:webHidden/>
                   </w:rPr>
-                  <w:instrText xml:space="preserve"> PAGEREF _Toc76010026 \h </w:instrText>
+                  <w:instrText xml:space="preserve"> PAGEREF _Toc76166807 \h </w:instrText>
                 </w:r>
                 <w:r>
                   <w:rPr>
@@ -786,7 +816,7 @@
                   <w:lang w:eastAsia="it-IT"/>
                 </w:rPr>
               </w:pPr>
-              <w:hyperlink w:anchor="_Toc76010027" w:history="1">
+              <w:hyperlink w:anchor="_Toc76166808" w:history="1">
                 <w:r>
                   <w:rPr>
                     <w:rStyle w:val="Collegamentoipertestuale"/>
@@ -828,7 +858,7 @@
                   <w:rPr>
                     <w:webHidden/>
                   </w:rPr>
-                  <w:instrText xml:space="preserve"> PAGEREF _Toc76010027 \h </w:instrText>
+                  <w:instrText xml:space="preserve"> PAGEREF _Toc76166808 \h </w:instrText>
                 </w:r>
                 <w:r>
                   <w:rPr>
@@ -865,7 +895,7 @@
                   <w:lang w:eastAsia="it-IT"/>
                 </w:rPr>
               </w:pPr>
-              <w:hyperlink w:anchor="_Toc76010028" w:history="1">
+              <w:hyperlink w:anchor="_Toc76166809" w:history="1">
                 <w:r>
                   <w:rPr>
                     <w:rStyle w:val="Collegamentoipertestuale"/>
@@ -907,7 +937,7 @@
                   <w:rPr>
                     <w:webHidden/>
                   </w:rPr>
-                  <w:instrText xml:space="preserve"> PAGEREF _Toc76010028 \h </w:instrText>
+                  <w:instrText xml:space="preserve"> PAGEREF _Toc76166809 \h </w:instrText>
                 </w:r>
                 <w:r>
                   <w:rPr>
@@ -949,7 +979,7 @@
                   <w:lang w:eastAsia="it-IT"/>
                 </w:rPr>
               </w:pPr>
-              <w:hyperlink w:anchor="_Toc76010029" w:history="1">
+              <w:hyperlink w:anchor="_Toc76166810" w:history="1">
                 <w:r>
                   <w:rPr>
                     <w:rStyle w:val="Collegamentoipertestuale"/>
@@ -997,7 +1027,7 @@
                     <w:noProof/>
                     <w:webHidden/>
                   </w:rPr>
-                  <w:instrText xml:space="preserve"> PAGEREF _Toc76010029 \h </w:instrText>
+                  <w:instrText xml:space="preserve"> PAGEREF _Toc76166810 \h </w:instrText>
                 </w:r>
                 <w:r>
                   <w:rPr>
@@ -1043,7 +1073,7 @@
                   <w:lang w:eastAsia="it-IT"/>
                 </w:rPr>
               </w:pPr>
-              <w:hyperlink w:anchor="_Toc76010030" w:history="1">
+              <w:hyperlink w:anchor="_Toc76166811" w:history="1">
                 <w:r>
                   <w:rPr>
                     <w:rStyle w:val="Collegamentoipertestuale"/>
@@ -1091,7 +1121,7 @@
                     <w:noProof/>
                     <w:webHidden/>
                   </w:rPr>
-                  <w:instrText xml:space="preserve"> PAGEREF _Toc76010030 \h </w:instrText>
+                  <w:instrText xml:space="preserve"> PAGEREF _Toc76166811 \h </w:instrText>
                 </w:r>
                 <w:r>
                   <w:rPr>
@@ -1139,7 +1169,7 @@
                   <w:lang w:eastAsia="it-IT"/>
                 </w:rPr>
               </w:pPr>
-              <w:hyperlink w:anchor="_Toc76010031" w:history="1">
+              <w:hyperlink w:anchor="_Toc76166812" w:history="1">
                 <w:r>
                   <w:rPr>
                     <w:rStyle w:val="Collegamentoipertestuale"/>
@@ -1189,7 +1219,7 @@
                     <w:noProof/>
                     <w:webHidden/>
                   </w:rPr>
-                  <w:instrText xml:space="preserve"> PAGEREF _Toc76010031 \h </w:instrText>
+                  <w:instrText xml:space="preserve"> PAGEREF _Toc76166812 \h </w:instrText>
                 </w:r>
                 <w:r>
                   <w:rPr>
@@ -1230,7 +1260,7 @@
                   <w:lang w:eastAsia="it-IT"/>
                 </w:rPr>
               </w:pPr>
-              <w:hyperlink w:anchor="_Toc76010032" w:history="1">
+              <w:hyperlink w:anchor="_Toc76166813" w:history="1">
                 <w:r>
                   <w:rPr>
                     <w:rStyle w:val="Collegamentoipertestuale"/>
@@ -1272,7 +1302,7 @@
                   <w:rPr>
                     <w:webHidden/>
                   </w:rPr>
-                  <w:instrText xml:space="preserve"> PAGEREF _Toc76010032 \h </w:instrText>
+                  <w:instrText xml:space="preserve"> PAGEREF _Toc76166813 \h </w:instrText>
                 </w:r>
                 <w:r>
                   <w:rPr>
@@ -1309,7 +1339,7 @@
                   <w:lang w:eastAsia="it-IT"/>
                 </w:rPr>
               </w:pPr>
-              <w:hyperlink w:anchor="_Toc76010033" w:history="1">
+              <w:hyperlink w:anchor="_Toc76166814" w:history="1">
                 <w:r>
                   <w:rPr>
                     <w:rStyle w:val="Collegamentoipertestuale"/>
@@ -1351,7 +1381,7 @@
                   <w:rPr>
                     <w:webHidden/>
                   </w:rPr>
-                  <w:instrText xml:space="preserve"> PAGEREF _Toc76010033 \h </w:instrText>
+                  <w:instrText xml:space="preserve"> PAGEREF _Toc76166814 \h </w:instrText>
                 </w:r>
                 <w:r>
                   <w:rPr>
@@ -1388,7 +1418,7 @@
                   <w:lang w:eastAsia="it-IT"/>
                 </w:rPr>
               </w:pPr>
-              <w:hyperlink w:anchor="_Toc76010034" w:history="1">
+              <w:hyperlink w:anchor="_Toc76166815" w:history="1">
                 <w:r>
                   <w:rPr>
                     <w:rStyle w:val="Collegamentoipertestuale"/>
@@ -1430,7 +1460,7 @@
                   <w:rPr>
                     <w:webHidden/>
                   </w:rPr>
-                  <w:instrText xml:space="preserve"> PAGEREF _Toc76010034 \h </w:instrText>
+                  <w:instrText xml:space="preserve"> PAGEREF _Toc76166815 \h </w:instrText>
                 </w:r>
                 <w:r>
                   <w:rPr>
@@ -1474,7 +1504,7 @@
                   <w:lang w:eastAsia="it-IT"/>
                 </w:rPr>
               </w:pPr>
-              <w:hyperlink w:anchor="_Toc76010035" w:history="1">
+              <w:hyperlink w:anchor="_Toc76166816" w:history="1">
                 <w:r>
                   <w:rPr>
                     <w:rStyle w:val="Collegamentoipertestuale"/>
@@ -1524,7 +1554,7 @@
                     <w:noProof/>
                     <w:webHidden/>
                   </w:rPr>
-                  <w:instrText xml:space="preserve"> PAGEREF _Toc76010035 \h </w:instrText>
+                  <w:instrText xml:space="preserve"> PAGEREF _Toc76166816 \h </w:instrText>
                 </w:r>
                 <w:r>
                   <w:rPr>
@@ -1565,7 +1595,7 @@
                   <w:lang w:eastAsia="it-IT"/>
                 </w:rPr>
               </w:pPr>
-              <w:hyperlink w:anchor="_Toc76010036" w:history="1">
+              <w:hyperlink w:anchor="_Toc76166817" w:history="1">
                 <w:r>
                   <w:rPr>
                     <w:rStyle w:val="Collegamentoipertestuale"/>
@@ -1607,7 +1637,7 @@
                   <w:rPr>
                     <w:webHidden/>
                   </w:rPr>
-                  <w:instrText xml:space="preserve"> PAGEREF _Toc76010036 \h </w:instrText>
+                  <w:instrText xml:space="preserve"> PAGEREF _Toc76166817 \h </w:instrText>
                 </w:r>
                 <w:r>
                   <w:rPr>
@@ -1644,7 +1674,7 @@
                   <w:lang w:eastAsia="it-IT"/>
                 </w:rPr>
               </w:pPr>
-              <w:hyperlink w:anchor="_Toc76010037" w:history="1">
+              <w:hyperlink w:anchor="_Toc76166818" w:history="1">
                 <w:r>
                   <w:rPr>
                     <w:rStyle w:val="Collegamentoipertestuale"/>
@@ -1686,7 +1716,7 @@
                   <w:rPr>
                     <w:webHidden/>
                   </w:rPr>
-                  <w:instrText xml:space="preserve"> PAGEREF _Toc76010037 \h </w:instrText>
+                  <w:instrText xml:space="preserve"> PAGEREF _Toc76166818 \h </w:instrText>
                 </w:r>
                 <w:r>
                   <w:rPr>
@@ -1723,7 +1753,7 @@
                   <w:lang w:eastAsia="it-IT"/>
                 </w:rPr>
               </w:pPr>
-              <w:hyperlink w:anchor="_Toc76010038" w:history="1">
+              <w:hyperlink w:anchor="_Toc76166819" w:history="1">
                 <w:r>
                   <w:rPr>
                     <w:rStyle w:val="Collegamentoipertestuale"/>
@@ -1765,7 +1795,7 @@
                   <w:rPr>
                     <w:webHidden/>
                   </w:rPr>
-                  <w:instrText xml:space="preserve"> PAGEREF _Toc76010038 \h </w:instrText>
+                  <w:instrText xml:space="preserve"> PAGEREF _Toc76166819 \h </w:instrText>
                 </w:r>
                 <w:r>
                   <w:rPr>
@@ -1809,7 +1839,7 @@
                   <w:lang w:eastAsia="it-IT"/>
                 </w:rPr>
               </w:pPr>
-              <w:hyperlink w:anchor="_Toc76010039" w:history="1">
+              <w:hyperlink w:anchor="_Toc76166820" w:history="1">
                 <w:r>
                   <w:rPr>
                     <w:rStyle w:val="Collegamentoipertestuale"/>
@@ -1859,7 +1889,7 @@
                     <w:noProof/>
                     <w:webHidden/>
                   </w:rPr>
-                  <w:instrText xml:space="preserve"> PAGEREF _Toc76010039 \h </w:instrText>
+                  <w:instrText xml:space="preserve"> PAGEREF _Toc76166820 \h </w:instrText>
                 </w:r>
                 <w:r>
                   <w:rPr>
@@ -1907,7 +1937,7 @@
                   <w:lang w:eastAsia="it-IT"/>
                 </w:rPr>
               </w:pPr>
-              <w:hyperlink w:anchor="_Toc76010040" w:history="1">
+              <w:hyperlink w:anchor="_Toc76166821" w:history="1">
                 <w:r>
                   <w:rPr>
                     <w:rStyle w:val="Collegamentoipertestuale"/>
@@ -1957,7 +1987,7 @@
                     <w:noProof/>
                     <w:webHidden/>
                   </w:rPr>
-                  <w:instrText xml:space="preserve"> PAGEREF _Toc76010040 \h </w:instrText>
+                  <w:instrText xml:space="preserve"> PAGEREF _Toc76166821 \h </w:instrText>
                 </w:r>
                 <w:r>
                   <w:rPr>
@@ -1998,7 +2028,7 @@
                   <w:lang w:eastAsia="it-IT"/>
                 </w:rPr>
               </w:pPr>
-              <w:hyperlink w:anchor="_Toc76010041" w:history="1">
+              <w:hyperlink w:anchor="_Toc76166822" w:history="1">
                 <w:r>
                   <w:rPr>
                     <w:rStyle w:val="Collegamentoipertestuale"/>
@@ -2040,7 +2070,7 @@
                   <w:rPr>
                     <w:webHidden/>
                   </w:rPr>
-                  <w:instrText xml:space="preserve"> PAGEREF _Toc76010041 \h </w:instrText>
+                  <w:instrText xml:space="preserve"> PAGEREF _Toc76166822 \h </w:instrText>
                 </w:r>
                 <w:r>
                   <w:rPr>
@@ -2077,7 +2107,7 @@
                   <w:lang w:eastAsia="it-IT"/>
                 </w:rPr>
               </w:pPr>
-              <w:hyperlink w:anchor="_Toc76010042" w:history="1">
+              <w:hyperlink w:anchor="_Toc76166823" w:history="1">
                 <w:r>
                   <w:rPr>
                     <w:rStyle w:val="Collegamentoipertestuale"/>
@@ -2119,7 +2149,7 @@
                   <w:rPr>
                     <w:webHidden/>
                   </w:rPr>
-                  <w:instrText xml:space="preserve"> PAGEREF _Toc76010042 \h </w:instrText>
+                  <w:instrText xml:space="preserve"> PAGEREF _Toc76166823 \h </w:instrText>
                 </w:r>
                 <w:r>
                   <w:rPr>
@@ -2156,7 +2186,7 @@
                   <w:lang w:eastAsia="it-IT"/>
                 </w:rPr>
               </w:pPr>
-              <w:hyperlink w:anchor="_Toc76010043" w:history="1">
+              <w:hyperlink w:anchor="_Toc76166824" w:history="1">
                 <w:r>
                   <w:rPr>
                     <w:rStyle w:val="Collegamentoipertestuale"/>
@@ -2180,7 +2210,7 @@
                     <w:rFonts w:cstheme="majorHAnsi"/>
                     <w:lang w:val="en-US"/>
                   </w:rPr>
-                  <w:t>Shift detail</w:t>
+                  <w:t>Ticket options</w:t>
                 </w:r>
                 <w:r>
                   <w:rPr>
@@ -2198,7 +2228,7 @@
                   <w:rPr>
                     <w:webHidden/>
                   </w:rPr>
-                  <w:instrText xml:space="preserve"> PAGEREF _Toc76010043 \h </w:instrText>
+                  <w:instrText xml:space="preserve"> PAGEREF _Toc76166824 \h </w:instrText>
                 </w:r>
                 <w:r>
                   <w:rPr>
@@ -2235,11 +2265,10 @@
                   <w:lang w:eastAsia="it-IT"/>
                 </w:rPr>
               </w:pPr>
-              <w:hyperlink w:anchor="_Toc76010044" w:history="1">
+              <w:hyperlink w:anchor="_Toc76166825" w:history="1">
                 <w:r>
                   <w:rPr>
                     <w:rStyle w:val="Collegamentoipertestuale"/>
-                    <w:rFonts w:cstheme="majorHAnsi"/>
                     <w:lang w:val="en-US"/>
                   </w:rPr>
                   <w:t>5.4</w:t>
@@ -2256,10 +2285,9 @@
                 <w:r>
                   <w:rPr>
                     <w:rStyle w:val="Collegamentoipertestuale"/>
-                    <w:rFonts w:cstheme="majorHAnsi"/>
                     <w:lang w:val="en-US"/>
                   </w:rPr>
-                  <w:t>Ticket options</w:t>
+                  <w:t>Movie rating</w:t>
                 </w:r>
                 <w:r>
                   <w:rPr>
@@ -2277,7 +2305,7 @@
                   <w:rPr>
                     <w:webHidden/>
                   </w:rPr>
-                  <w:instrText xml:space="preserve"> PAGEREF _Toc76010044 \h </w:instrText>
+                  <w:instrText xml:space="preserve"> PAGEREF _Toc76166825 \h </w:instrText>
                 </w:r>
                 <w:r>
                   <w:rPr>
@@ -2357,7 +2385,7 @@
           <w:lang w:val="en-US"/>
         </w:rPr>
       </w:pPr>
-      <w:bookmarkStart w:id="3" w:name="_Toc76010024"/>
+      <w:bookmarkStart w:id="3" w:name="_Toc76166805"/>
       <w:r>
         <w:rPr>
           <w:rFonts w:cstheme="majorHAnsi"/>
@@ -2383,27 +2411,18 @@
       <w:bookmarkStart w:id="4" w:name="_Toc64468092"/>
       <w:bookmarkStart w:id="5" w:name="_Toc64468150"/>
       <w:bookmarkStart w:id="6" w:name="_Toc64468172"/>
-      <w:bookmarkStart w:id="7" w:name="_Toc76010025"/>
-      <w:r>
-        <w:rPr>
-          <w:rFonts w:cstheme="majorHAnsi"/>
-          <w:lang w:val="en-US"/>
-        </w:rPr>
-        <w:t xml:space="preserve">Aim of the </w:t>
-      </w:r>
-      <w:proofErr w:type="gramStart"/>
-      <w:r>
-        <w:rPr>
-          <w:rFonts w:cstheme="majorHAnsi"/>
-          <w:lang w:val="en-US"/>
-        </w:rPr>
-        <w:t>document</w:t>
+      <w:bookmarkStart w:id="7" w:name="_Toc76166806"/>
+      <w:r>
+        <w:rPr>
+          <w:rFonts w:cstheme="majorHAnsi"/>
+          <w:lang w:val="en-US"/>
+        </w:rPr>
+        <w:t>Aim of the document</w:t>
       </w:r>
       <w:bookmarkEnd w:id="4"/>
       <w:bookmarkEnd w:id="5"/>
       <w:bookmarkEnd w:id="6"/>
       <w:bookmarkEnd w:id="7"/>
-      <w:proofErr w:type="gramEnd"/>
     </w:p>
     <w:p>
       <w:pPr>
@@ -2511,7 +2530,7 @@
       <w:bookmarkStart w:id="8" w:name="_Toc64468093"/>
       <w:bookmarkStart w:id="9" w:name="_Toc64468151"/>
       <w:bookmarkStart w:id="10" w:name="_Toc64468173"/>
-      <w:bookmarkStart w:id="11" w:name="_Toc76010026"/>
+      <w:bookmarkStart w:id="11" w:name="_Toc76166807"/>
       <w:r>
         <w:rPr>
           <w:rFonts w:cstheme="majorHAnsi"/>
@@ -2620,7 +2639,7 @@
       <w:bookmarkStart w:id="12" w:name="_Toc64468094"/>
       <w:bookmarkStart w:id="13" w:name="_Toc64468152"/>
       <w:bookmarkStart w:id="14" w:name="_Toc64468174"/>
-      <w:bookmarkStart w:id="15" w:name="_Toc76010027"/>
+      <w:bookmarkStart w:id="15" w:name="_Toc76166808"/>
       <w:r>
         <w:rPr>
           <w:rStyle w:val="jlqj4b"/>
@@ -2652,13 +2671,13 @@
                     <pic:cNvPicPr/>
                   </pic:nvPicPr>
                   <pic:blipFill>
-                    <a:blip r:embed="rId8">
+                    <a:blip r:embed="rId10">
                       <a:extLst>
                         <a:ext uri="{28A0092B-C50C-407E-A947-70E740481C1C}">
                           <a14:useLocalDpi xmlns:a14="http://schemas.microsoft.com/office/drawing/2010/main" val="0"/>
                         </a:ext>
                         <a:ext uri="{96DAC541-7B7A-43D3-8B79-37D633B846F1}">
-                          <asvg:svgBlip xmlns:asvg="http://schemas.microsoft.com/office/drawing/2016/SVG/main" r:embed="rId9"/>
+                          <asvg:svgBlip xmlns:asvg="http://schemas.microsoft.com/office/drawing/2016/SVG/main" r:embed="rId11"/>
                         </a:ext>
                       </a:extLst>
                     </a:blip>
@@ -3034,7 +3053,6 @@
       <w:bookmarkStart w:id="16" w:name="_Toc64468095"/>
       <w:bookmarkStart w:id="17" w:name="_Toc64468153"/>
       <w:bookmarkStart w:id="18" w:name="_Toc64468175"/>
-      <w:bookmarkStart w:id="19" w:name="_Toc76010028"/>
       <w:r>
         <w:rPr>
           <w:rFonts w:cstheme="majorHAnsi"/>
@@ -3052,6 +3070,7 @@
           <w:lang w:val="en-US"/>
         </w:rPr>
       </w:pPr>
+      <w:bookmarkStart w:id="19" w:name="_Toc76166809"/>
       <w:r>
         <w:rPr>
           <w:rFonts w:cstheme="majorHAnsi"/>
@@ -3081,10 +3100,10 @@
           <w:lang w:val="en-US"/>
         </w:rPr>
       </w:pPr>
-      <w:bookmarkStart w:id="20" w:name="_Toc76010029"/>
-      <w:bookmarkStart w:id="21" w:name="_Toc64468096"/>
-      <w:bookmarkStart w:id="22" w:name="_Toc64468154"/>
-      <w:bookmarkStart w:id="23" w:name="_Toc64468176"/>
+      <w:bookmarkStart w:id="20" w:name="_Toc64468096"/>
+      <w:bookmarkStart w:id="21" w:name="_Toc64468154"/>
+      <w:bookmarkStart w:id="22" w:name="_Toc64468176"/>
+      <w:bookmarkStart w:id="23" w:name="_Toc76166810"/>
       <w:proofErr w:type="spellStart"/>
       <w:r>
         <w:rPr>
@@ -3109,7 +3128,7 @@
         </w:rPr>
         <w:t xml:space="preserve"> Cinema</w:t>
       </w:r>
-      <w:bookmarkEnd w:id="20"/>
+      <w:bookmarkEnd w:id="23"/>
     </w:p>
     <w:p>
       <w:pPr>
@@ -3132,7 +3151,7 @@
         </w:rPr>
         <w:t xml:space="preserve"> main competitor is </w:t>
       </w:r>
-      <w:hyperlink r:id="rId10" w:history="1">
+      <w:hyperlink r:id="rId12" w:history="1">
         <w:proofErr w:type="spellStart"/>
         <w:r>
           <w:rPr>
@@ -3362,7 +3381,7 @@
           <w:lang w:val="en-US"/>
         </w:rPr>
       </w:pPr>
-      <w:bookmarkStart w:id="24" w:name="_Toc76010030"/>
+      <w:bookmarkStart w:id="24" w:name="_Toc76166811"/>
       <w:r>
         <w:rPr>
           <w:rFonts w:cstheme="majorHAnsi"/>
@@ -3410,7 +3429,7 @@
           <w:lang w:val="en-US"/>
         </w:rPr>
       </w:pPr>
-      <w:hyperlink r:id="rId11" w:history="1">
+      <w:hyperlink r:id="rId13" w:history="1">
         <w:r>
           <w:rPr>
             <w:rStyle w:val="Collegamentoipertestuale"/>
@@ -3434,7 +3453,7 @@
         </w:rPr>
         <w:t xml:space="preserve"> and </w:t>
       </w:r>
-      <w:hyperlink r:id="rId12" w:history="1">
+      <w:hyperlink r:id="rId14" w:history="1">
         <w:r>
           <w:rPr>
             <w:rStyle w:val="Collegamentoipertestuale"/>
@@ -3773,7 +3792,7 @@
           <w:lang w:val="en-US"/>
         </w:rPr>
       </w:pPr>
-      <w:bookmarkStart w:id="25" w:name="_Toc76010031"/>
+      <w:bookmarkStart w:id="25" w:name="_Toc76166812"/>
       <w:r>
         <w:rPr>
           <w:rFonts w:cstheme="majorHAnsi"/>
@@ -3810,9 +3829,9 @@
         </w:rPr>
         <w:t>tories</w:t>
       </w:r>
+      <w:bookmarkEnd w:id="20"/>
       <w:bookmarkEnd w:id="21"/>
       <w:bookmarkEnd w:id="22"/>
-      <w:bookmarkEnd w:id="23"/>
       <w:bookmarkEnd w:id="25"/>
     </w:p>
     <w:p>
@@ -3824,10 +3843,10 @@
           <w:lang w:val="en-US"/>
         </w:rPr>
       </w:pPr>
-      <w:bookmarkStart w:id="26" w:name="_Toc76010032"/>
-      <w:bookmarkStart w:id="27" w:name="_Toc64468097"/>
-      <w:bookmarkStart w:id="28" w:name="_Toc64468155"/>
-      <w:bookmarkStart w:id="29" w:name="_Toc64468177"/>
+      <w:bookmarkStart w:id="26" w:name="_Toc64468097"/>
+      <w:bookmarkStart w:id="27" w:name="_Toc64468155"/>
+      <w:bookmarkStart w:id="28" w:name="_Toc64468177"/>
+      <w:bookmarkStart w:id="29" w:name="_Toc76166813"/>
       <w:r>
         <w:rPr>
           <w:rFonts w:cstheme="majorHAnsi"/>
@@ -3835,7 +3854,7 @@
         </w:rPr>
         <w:t>Fabio Buracchi</w:t>
       </w:r>
-      <w:bookmarkEnd w:id="26"/>
+      <w:bookmarkEnd w:id="29"/>
     </w:p>
     <w:p>
       <w:pPr>
@@ -4082,7 +4101,7 @@
       <w:bookmarkStart w:id="30" w:name="_Toc64468098"/>
       <w:bookmarkStart w:id="31" w:name="_Toc64468156"/>
       <w:bookmarkStart w:id="32" w:name="_Toc64468178"/>
-      <w:bookmarkStart w:id="33" w:name="_Toc76010033"/>
+      <w:bookmarkStart w:id="33" w:name="_Toc76166814"/>
       <w:r>
         <w:rPr>
           <w:rFonts w:cstheme="majorHAnsi"/>
@@ -4239,7 +4258,7 @@
           <w:lang w:val="en-US"/>
         </w:rPr>
       </w:pPr>
-      <w:bookmarkStart w:id="34" w:name="_Toc76010034"/>
+      <w:bookmarkStart w:id="34" w:name="_Toc76166815"/>
       <w:r>
         <w:rPr>
           <w:rFonts w:cstheme="majorHAnsi"/>
@@ -4247,9 +4266,9 @@
         </w:rPr>
         <w:t>Palmieri Ivan</w:t>
       </w:r>
+      <w:bookmarkEnd w:id="26"/>
       <w:bookmarkEnd w:id="27"/>
       <w:bookmarkEnd w:id="28"/>
-      <w:bookmarkEnd w:id="29"/>
       <w:bookmarkEnd w:id="34"/>
     </w:p>
     <w:p>
@@ -4525,7 +4544,7 @@
           <w:lang w:val="en-US"/>
         </w:rPr>
       </w:pPr>
-      <w:bookmarkStart w:id="38" w:name="_Toc76010035"/>
+      <w:bookmarkStart w:id="38" w:name="_Toc76166816"/>
       <w:r>
         <w:rPr>
           <w:rFonts w:cstheme="majorHAnsi"/>
@@ -4551,7 +4570,7 @@
       <w:bookmarkStart w:id="39" w:name="_Toc64468100"/>
       <w:bookmarkStart w:id="40" w:name="_Toc64468158"/>
       <w:bookmarkStart w:id="41" w:name="_Toc64468180"/>
-      <w:bookmarkStart w:id="42" w:name="_Toc76010036"/>
+      <w:bookmarkStart w:id="42" w:name="_Toc76166817"/>
       <w:r>
         <w:rPr>
           <w:rFonts w:cstheme="majorHAnsi"/>
@@ -4750,7 +4769,7 @@
       <w:bookmarkStart w:id="43" w:name="_Toc64468101"/>
       <w:bookmarkStart w:id="44" w:name="_Toc64468159"/>
       <w:bookmarkStart w:id="45" w:name="_Toc64468181"/>
-      <w:bookmarkStart w:id="46" w:name="_Toc76010037"/>
+      <w:bookmarkStart w:id="46" w:name="_Toc76166818"/>
       <w:r>
         <w:rPr>
           <w:rFonts w:cstheme="majorHAnsi"/>
@@ -5125,7 +5144,7 @@
           <w:lang w:val="en-US"/>
         </w:rPr>
       </w:pPr>
-      <w:bookmarkStart w:id="47" w:name="_Toc76010038"/>
+      <w:bookmarkStart w:id="47" w:name="_Toc76166819"/>
       <w:r>
         <w:rPr>
           <w:rFonts w:cstheme="majorHAnsi"/>
@@ -5282,7 +5301,7 @@
           <w:lang w:val="en-US"/>
         </w:rPr>
       </w:pPr>
-      <w:bookmarkStart w:id="48" w:name="_Toc76010039"/>
+      <w:bookmarkStart w:id="48" w:name="_Toc76166820"/>
       <w:r>
         <w:rPr>
           <w:rFonts w:cstheme="majorHAnsi"/>
@@ -5330,10 +5349,10 @@
                     <pic:cNvPicPr/>
                   </pic:nvPicPr>
                   <pic:blipFill>
-                    <a:blip r:embed="rId13">
+                    <a:blip r:embed="rId15">
                       <a:extLst>
                         <a:ext uri="{96DAC541-7B7A-43D3-8B79-37D633B846F1}">
-                          <asvg:svgBlip xmlns:asvg="http://schemas.microsoft.com/office/drawing/2016/SVG/main" r:embed="rId14"/>
+                          <asvg:svgBlip xmlns:asvg="http://schemas.microsoft.com/office/drawing/2016/SVG/main" r:embed="rId16"/>
                         </a:ext>
                       </a:extLst>
                     </a:blip>
@@ -5386,7 +5405,7 @@
           <w:lang w:val="en-US"/>
         </w:rPr>
       </w:pPr>
-      <w:bookmarkStart w:id="49" w:name="_Toc76010040"/>
+      <w:bookmarkStart w:id="49" w:name="_Toc76166821"/>
       <w:r>
         <w:rPr>
           <w:rFonts w:cstheme="majorHAnsi"/>
@@ -5405,7 +5424,7 @@
           <w:lang w:val="en-US"/>
         </w:rPr>
       </w:pPr>
-      <w:bookmarkStart w:id="50" w:name="_Toc76010041"/>
+      <w:bookmarkStart w:id="50" w:name="_Toc76166822"/>
       <w:r>
         <w:rPr>
           <w:rFonts w:cstheme="majorHAnsi"/>
@@ -5479,7 +5498,7 @@
           <w:lang w:val="en-US"/>
         </w:rPr>
       </w:pPr>
-      <w:bookmarkStart w:id="51" w:name="_Toc76010042"/>
+      <w:bookmarkStart w:id="51" w:name="_Toc76166823"/>
       <w:r>
         <w:rPr>
           <w:rFonts w:cstheme="majorHAnsi"/>
@@ -5787,7 +5806,7 @@
           <w:lang w:val="en-US"/>
         </w:rPr>
       </w:pPr>
-      <w:bookmarkStart w:id="52" w:name="_Toc76010044"/>
+      <w:bookmarkStart w:id="52" w:name="_Toc76166824"/>
       <w:r>
         <w:rPr>
           <w:rStyle w:val="jlqj4b"/>
@@ -5978,12 +5997,14 @@
           <w:lang w:val="en-US"/>
         </w:rPr>
       </w:pPr>
+      <w:bookmarkStart w:id="53" w:name="_Toc76166825"/>
       <w:r>
         <w:rPr>
           <w:lang w:val="en-US"/>
         </w:rPr>
         <w:t>Movie rating</w:t>
       </w:r>
+      <w:bookmarkEnd w:id="53"/>
     </w:p>
     <w:p>
       <w:pPr>
@@ -6026,7 +6047,7 @@
       </w:r>
     </w:p>
     <w:sectPr>
-      <w:footerReference w:type="default" r:id="rId15"/>
+      <w:footerReference w:type="default" r:id="rId17"/>
       <w:pgSz w:w="11906" w:h="16838"/>
       <w:pgMar w:top="1417" w:right="1134" w:bottom="1134" w:left="1134" w:header="708" w:footer="708" w:gutter="0"/>
       <w:cols w:space="708"/>

--- a/SRS/SRS.docx
+++ b/SRS/SRS.docx
@@ -2226,13 +2226,22 @@
           <w:rFonts w:cstheme="majorHAnsi"/>
           <w:lang w:val="en-US"/>
         </w:rPr>
-        <w:t>Aim of the document</w:t>
+        <w:t xml:space="preserve">Aim of the </w:t>
+      </w:r>
+      <w:proofErr w:type="gramStart"/>
+      <w:r>
+        <w:rPr>
+          <w:rFonts w:cstheme="majorHAnsi"/>
+          <w:lang w:val="en-US"/>
+        </w:rPr>
+        <w:t>document</w:t>
       </w:r>
       <w:bookmarkEnd w:id="2"/>
       <w:bookmarkEnd w:id="3"/>
       <w:bookmarkEnd w:id="4"/>
       <w:bookmarkEnd w:id="5"/>
       <w:bookmarkEnd w:id="6"/>
+      <w:proofErr w:type="gramEnd"/>
     </w:p>
     <w:p>
       <w:pPr>
@@ -6850,7 +6859,10 @@
   <w:style w:type="paragraph" w:default="1" w:styleId="Normale">
     <w:name w:val="Normal"/>
     <w:qFormat/>
-    <w:rsid w:val="00276CFA"/>
+    <w:rsid w:val="00EE6E10"/>
+    <w:pPr>
+      <w:jc w:val="both"/>
+    </w:pPr>
     <w:rPr>
       <w:rFonts w:ascii="Times New Roman" w:hAnsi="Times New Roman"/>
       <w:sz w:val="24"/>
@@ -6874,7 +6886,6 @@
         <w:bottom w:val="single" w:sz="4" w:space="1" w:color="595959" w:themeColor="text1" w:themeTint="A6"/>
       </w:pBdr>
       <w:spacing w:before="360" w:after="280"/>
-      <w:jc w:val="both"/>
       <w:outlineLvl w:val="0"/>
     </w:pPr>
     <w:rPr>
@@ -6904,7 +6915,6 @@
         <w:numId w:val="1"/>
       </w:numPr>
       <w:spacing w:before="360" w:after="0"/>
-      <w:jc w:val="both"/>
       <w:outlineLvl w:val="1"/>
     </w:pPr>
     <w:rPr>
@@ -6933,7 +6943,6 @@
         <w:numId w:val="1"/>
       </w:numPr>
       <w:spacing w:before="200" w:after="0"/>
-      <w:jc w:val="both"/>
       <w:outlineLvl w:val="2"/>
     </w:pPr>
     <w:rPr>
@@ -6961,7 +6970,6 @@
         <w:numId w:val="1"/>
       </w:numPr>
       <w:spacing w:before="200" w:after="0"/>
-      <w:jc w:val="both"/>
       <w:outlineLvl w:val="3"/>
     </w:pPr>
     <w:rPr>
@@ -6990,7 +6998,6 @@
         <w:numId w:val="1"/>
       </w:numPr>
       <w:spacing w:before="200" w:after="0"/>
-      <w:jc w:val="both"/>
       <w:outlineLvl w:val="4"/>
     </w:pPr>
     <w:rPr>
@@ -7016,7 +7023,6 @@
         <w:numId w:val="1"/>
       </w:numPr>
       <w:spacing w:before="200" w:after="0"/>
-      <w:jc w:val="both"/>
       <w:outlineLvl w:val="5"/>
     </w:pPr>
     <w:rPr>
@@ -7044,7 +7050,6 @@
         <w:numId w:val="1"/>
       </w:numPr>
       <w:spacing w:before="200" w:after="0"/>
-      <w:jc w:val="both"/>
       <w:outlineLvl w:val="6"/>
     </w:pPr>
     <w:rPr>
@@ -7072,7 +7077,6 @@
         <w:numId w:val="1"/>
       </w:numPr>
       <w:spacing w:before="200" w:after="0"/>
-      <w:jc w:val="both"/>
       <w:outlineLvl w:val="7"/>
     </w:pPr>
     <w:rPr>
@@ -7100,7 +7104,6 @@
         <w:numId w:val="1"/>
       </w:numPr>
       <w:spacing w:before="200" w:after="0"/>
-      <w:jc w:val="both"/>
       <w:outlineLvl w:val="8"/>
     </w:pPr>
     <w:rPr>
@@ -7371,7 +7374,6 @@
       <w:spacing w:before="120" w:after="280"/>
       <w:ind w:left="720"/>
       <w:contextualSpacing/>
-      <w:jc w:val="both"/>
     </w:pPr>
     <w:rPr>
       <w:rFonts w:asciiTheme="majorHAnsi" w:eastAsiaTheme="minorEastAsia" w:hAnsiTheme="majorHAnsi"/>

--- a/SRS/SRS.docx
+++ b/SRS/SRS.docx
@@ -185,6 +185,9 @@
       <w:sdtPr>
         <w:rPr>
           <w:rFonts w:asciiTheme="minorHAnsi" w:eastAsiaTheme="minorHAnsi" w:hAnsiTheme="minorHAnsi" w:cstheme="minorBidi"/>
+          <w:b w:val="0"/>
+          <w:bCs w:val="0"/>
+          <w:smallCaps w:val="0"/>
           <w:color w:val="auto"/>
           <w:sz w:val="22"/>
           <w:szCs w:val="22"/>
@@ -198,7 +201,6 @@
       <w:sdtEndPr>
         <w:rPr>
           <w:rFonts w:ascii="Times New Roman" w:hAnsi="Times New Roman"/>
-          <w:smallCaps w:val="0"/>
           <w:sz w:val="24"/>
         </w:rPr>
       </w:sdtEndPr>
@@ -3969,6 +3971,7 @@
       <w:pPr>
         <w:rPr>
           <w:rFonts w:cstheme="majorHAnsi"/>
+          <w:u w:val="single"/>
           <w:lang w:val="en-US"/>
         </w:rPr>
       </w:pPr>
@@ -3979,9 +3982,9 @@
           <w:lang w:val="en-US"/>
         </w:rPr>
         <w:drawing>
-          <wp:inline distT="0" distB="0" distL="0" distR="0" wp14:anchorId="53A0A85B" wp14:editId="55677B15">
-            <wp:extent cx="6120130" cy="4730750"/>
-            <wp:effectExtent l="0" t="0" r="0" b="0"/>
+          <wp:inline distT="0" distB="0" distL="0" distR="0" wp14:anchorId="53A0A85B" wp14:editId="5D5BF377">
+            <wp:extent cx="6358221" cy="5731066"/>
+            <wp:effectExtent l="0" t="0" r="0" b="3175"/>
             <wp:docPr id="1" name="Elemento grafico 1"/>
             <wp:cNvGraphicFramePr>
               <a:graphicFrameLocks xmlns:a="http://schemas.openxmlformats.org/drawingml/2006/main" noChangeAspect="1"/>
@@ -3990,12 +3993,15 @@
               <a:graphicData uri="http://schemas.openxmlformats.org/drawingml/2006/picture">
                 <pic:pic xmlns:pic="http://schemas.openxmlformats.org/drawingml/2006/picture">
                   <pic:nvPicPr>
-                    <pic:cNvPr id="1" name=""/>
+                    <pic:cNvPr id="1" name="Elemento grafico 1"/>
                     <pic:cNvPicPr/>
                   </pic:nvPicPr>
                   <pic:blipFill>
                     <a:blip r:embed="rId14">
                       <a:extLst>
+                        <a:ext uri="{28A0092B-C50C-407E-A947-70E740481C1C}">
+                          <a14:useLocalDpi xmlns:a14="http://schemas.microsoft.com/office/drawing/2010/main" val="0"/>
+                        </a:ext>
                         <a:ext uri="{96DAC541-7B7A-43D3-8B79-37D633B846F1}">
                           <asvg:svgBlip xmlns:asvg="http://schemas.microsoft.com/office/drawing/2016/SVG/main" r:embed="rId15"/>
                         </a:ext>
@@ -4008,7 +4014,7 @@
                   <pic:spPr>
                     <a:xfrm>
                       <a:off x="0" y="0"/>
-                      <a:ext cx="6120130" cy="4730750"/>
+                      <a:ext cx="6358221" cy="5731066"/>
                     </a:xfrm>
                     <a:prstGeom prst="rect">
                       <a:avLst/>

--- a/SRS/SRS.docx
+++ b/SRS/SRS.docx
@@ -3982,9 +3982,9 @@
           <w:lang w:val="en-US"/>
         </w:rPr>
         <w:drawing>
-          <wp:inline distT="0" distB="0" distL="0" distR="0" wp14:anchorId="53A0A85B" wp14:editId="5D5BF377">
-            <wp:extent cx="6358221" cy="5731066"/>
-            <wp:effectExtent l="0" t="0" r="0" b="3175"/>
+          <wp:inline distT="0" distB="0" distL="0" distR="0" wp14:anchorId="53A0A85B" wp14:editId="156BC104">
+            <wp:extent cx="6598920" cy="5948024"/>
+            <wp:effectExtent l="0" t="0" r="0" b="0"/>
             <wp:docPr id="1" name="Elemento grafico 1"/>
             <wp:cNvGraphicFramePr>
               <a:graphicFrameLocks xmlns:a="http://schemas.openxmlformats.org/drawingml/2006/main" noChangeAspect="1"/>
@@ -4014,7 +4014,7 @@
                   <pic:spPr>
                     <a:xfrm>
                       <a:off x="0" y="0"/>
-                      <a:ext cx="6358221" cy="5731066"/>
+                      <a:ext cx="6607376" cy="5955646"/>
                     </a:xfrm>
                     <a:prstGeom prst="rect">
                       <a:avLst/>
